--- a/docs/FORChapter1to3Final.docx
+++ b/docs/FORChapter1to3Final.docx
@@ -158,7 +158,25 @@
           <w:sz w:val="24"/>
           <w:szCs w:val="24"/>
         </w:rPr>
-        <w:t>For example, the word screw may mean the actual screw material, or a slang term for sexual intercourse, which is in accordance to the definition of WordNet of the said example.</w:t>
+        <w:t xml:space="preserve">For example, the word screw may mean the actual screw material, or a slang term for sexual intercourse, which is in accordance to the definition of </w:t>
+      </w:r>
+      <w:proofErr w:type="spellStart"/>
+      <w:r>
+        <w:rPr>
+          <w:rFonts w:ascii="Times New Roman" w:eastAsia="Times New Roman" w:hAnsi="Times New Roman" w:cs="Times New Roman"/>
+          <w:sz w:val="24"/>
+          <w:szCs w:val="24"/>
+        </w:rPr>
+        <w:t>WordNet</w:t>
+      </w:r>
+      <w:proofErr w:type="spellEnd"/>
+      <w:r>
+        <w:rPr>
+          <w:rFonts w:ascii="Times New Roman" w:eastAsia="Times New Roman" w:hAnsi="Times New Roman" w:cs="Times New Roman"/>
+          <w:sz w:val="24"/>
+          <w:szCs w:val="24"/>
+        </w:rPr>
+        <w:t xml:space="preserve"> of the said example.</w:t>
       </w:r>
     </w:p>
     <w:p>
@@ -376,7 +394,43 @@
           <w:szCs w:val="24"/>
         </w:rPr>
         <w:lastRenderedPageBreak/>
-        <w:t>children. Libraries create children’s and young adults’ sections in order to help youths (and their parents) identify which materials are appropriate for them. On the Internet, however, all of the content may be equally accessible; websites about ponies and websites featuring pornography are both a click away. 87% of children go online at home and it is possible that they can read some inappropriate expressions on the internet. This inappropriate expressions could be expressions containing swearing, unmoderated chatrooms where there’s no one supervising the conversation and barring unsuitable comments and sexual explicit commen</w:t>
+        <w:t xml:space="preserve">children. Libraries create children’s and young adults’ sections in order to help youths (and their parents) identify which materials are appropriate for them. On the Internet, however, all of the content may be equally accessible; websites about ponies and websites featuring pornography are both a click away. 87% of children go online at home and it is possible that they can read some inappropriate expressions on the internet. This inappropriate expressions could be expressions containing swearing, </w:t>
+      </w:r>
+      <w:proofErr w:type="spellStart"/>
+      <w:r>
+        <w:rPr>
+          <w:rFonts w:ascii="Times New Roman" w:hAnsi="Times New Roman" w:cs="Times New Roman"/>
+          <w:sz w:val="24"/>
+          <w:szCs w:val="24"/>
+        </w:rPr>
+        <w:t>unmoderated</w:t>
+      </w:r>
+      <w:proofErr w:type="spellEnd"/>
+      <w:r>
+        <w:rPr>
+          <w:rFonts w:ascii="Times New Roman" w:hAnsi="Times New Roman" w:cs="Times New Roman"/>
+          <w:sz w:val="24"/>
+          <w:szCs w:val="24"/>
+        </w:rPr>
+        <w:t xml:space="preserve"> </w:t>
+      </w:r>
+      <w:proofErr w:type="spellStart"/>
+      <w:r>
+        <w:rPr>
+          <w:rFonts w:ascii="Times New Roman" w:hAnsi="Times New Roman" w:cs="Times New Roman"/>
+          <w:sz w:val="24"/>
+          <w:szCs w:val="24"/>
+        </w:rPr>
+        <w:t>chatrooms</w:t>
+      </w:r>
+      <w:proofErr w:type="spellEnd"/>
+      <w:r>
+        <w:rPr>
+          <w:rFonts w:ascii="Times New Roman" w:hAnsi="Times New Roman" w:cs="Times New Roman"/>
+          <w:sz w:val="24"/>
+          <w:szCs w:val="24"/>
+        </w:rPr>
+        <w:t xml:space="preserve"> where there’s no one supervising the conversation and barring unsuitable comments and sexual explicit commen</w:t>
       </w:r>
       <w:r>
         <w:rPr>
@@ -442,7 +496,17 @@
           <w:szCs w:val="24"/>
           <w:shd w:val="clear" w:color="auto" w:fill="FFFFFF"/>
         </w:rPr>
-        <w:t>[Hong et. al., 2009]</w:t>
+        <w:t>[Hong et. al., 2009</w:t>
+      </w:r>
+      <w:proofErr w:type="gramStart"/>
+      <w:r>
+        <w:rPr>
+          <w:rFonts w:ascii="Times New Roman" w:hAnsi="Times New Roman" w:cs="Times New Roman"/>
+          <w:sz w:val="24"/>
+          <w:szCs w:val="24"/>
+          <w:shd w:val="clear" w:color="auto" w:fill="FFFFFF"/>
+        </w:rPr>
+        <w:t>]</w:t>
       </w:r>
       <w:r>
         <w:rPr>
@@ -461,7 +525,18 @@
           <w:szCs w:val="24"/>
           <w:shd w:val="clear" w:color="auto" w:fill="FFFFFF"/>
         </w:rPr>
-        <w:t xml:space="preserve">. And another research that was built was profanity related offensive content in twitter. The researchers introduced an approach that exploits linguistic regularities in profane language via statistical topic modeling on a huge Twitter corpus, and detects offensive tweets using these automatically generated features. </w:t>
+        <w:t>.</w:t>
+      </w:r>
+      <w:proofErr w:type="gramEnd"/>
+      <w:r>
+        <w:rPr>
+          <w:rFonts w:ascii="Times New Roman" w:hAnsi="Times New Roman" w:cs="Times New Roman"/>
+          <w:color w:val="000000"/>
+          <w:sz w:val="24"/>
+          <w:szCs w:val="24"/>
+          <w:shd w:val="clear" w:color="auto" w:fill="FFFFFF"/>
+        </w:rPr>
+        <w:t xml:space="preserve"> And another research that was built was profanity related offensive content in twitter. The researchers introduced an approach that exploits linguistic regularities in profane language via statistical topic modeling on a huge Twitter corpus, and detects offensive tweets using these automatically generated features. </w:t>
       </w:r>
       <w:r>
         <w:rPr>
@@ -485,7 +560,25 @@
           <w:sz w:val="24"/>
           <w:szCs w:val="24"/>
         </w:rPr>
-        <w:t>[Fan et.al, n.d.]</w:t>
+        <w:t xml:space="preserve">[Fan et.al, </w:t>
+      </w:r>
+      <w:proofErr w:type="spellStart"/>
+      <w:r>
+        <w:rPr>
+          <w:rFonts w:ascii="Times New Roman" w:hAnsi="Times New Roman" w:cs="Times New Roman"/>
+          <w:sz w:val="24"/>
+          <w:szCs w:val="24"/>
+        </w:rPr>
+        <w:t>n.d.</w:t>
+      </w:r>
+      <w:proofErr w:type="spellEnd"/>
+      <w:r>
+        <w:rPr>
+          <w:rFonts w:ascii="Times New Roman" w:hAnsi="Times New Roman" w:cs="Times New Roman"/>
+          <w:sz w:val="24"/>
+          <w:szCs w:val="24"/>
+        </w:rPr>
+        <w:t>]</w:t>
       </w:r>
       <w:r>
         <w:rPr>
@@ -604,8 +697,18 @@
           <w:sz w:val="24"/>
           <w:szCs w:val="24"/>
         </w:rPr>
-        <w:t xml:space="preserve"> et al., 2005; Cardie</w:t>
-      </w:r>
+        <w:t xml:space="preserve"> et al., 2005; </w:t>
+      </w:r>
+      <w:proofErr w:type="spellStart"/>
+      <w:r>
+        <w:rPr>
+          <w:rFonts w:ascii="Times New Roman" w:hAnsi="Times New Roman" w:cs="Times New Roman"/>
+          <w:sz w:val="24"/>
+          <w:szCs w:val="24"/>
+        </w:rPr>
+        <w:t>Cardie</w:t>
+      </w:r>
+      <w:proofErr w:type="spellEnd"/>
       <w:r>
         <w:rPr>
           <w:rFonts w:ascii="Times New Roman" w:hAnsi="Times New Roman" w:cs="Times New Roman"/>
@@ -620,8 +723,18 @@
           <w:sz w:val="24"/>
           <w:szCs w:val="24"/>
         </w:rPr>
-        <w:t>, 2005; Cui et al., 2006; Balahur</w:t>
-      </w:r>
+        <w:t xml:space="preserve">, 2005; Cui et al., 2006; </w:t>
+      </w:r>
+      <w:proofErr w:type="spellStart"/>
+      <w:r>
+        <w:rPr>
+          <w:rFonts w:ascii="Times New Roman" w:hAnsi="Times New Roman" w:cs="Times New Roman"/>
+          <w:sz w:val="24"/>
+          <w:szCs w:val="24"/>
+        </w:rPr>
+        <w:t>Balahur</w:t>
+      </w:r>
+      <w:proofErr w:type="spellEnd"/>
       <w:r>
         <w:rPr>
           <w:rFonts w:ascii="Times New Roman" w:hAnsi="Times New Roman" w:cs="Times New Roman"/>
@@ -673,7 +786,43 @@
           <w:szCs w:val="24"/>
         </w:rPr>
         <w:tab/>
-        <w:t>One specific open problems in semi-supervised learning is the co-training with linear separators which is known that the consistency problem is NP-hard. Even if one cannot solve the problem efficiently in general, a natural question is whether one can at least weaken the independence given the label assumption in a non-trivial way and still get an efficient algorithm for this class [Balcan and Blum, n.d.].</w:t>
+        <w:t>One specific open problems in semi-supervised learning is the co-training with linear separators which is known that the consistency problem is NP-hard. Even if one cannot solve the problem efficiently in general, a natural question is whether one can at least weaken the independence given the label assumption in a non-trivial way and still get an efficient algorithm for this class [</w:t>
+      </w:r>
+      <w:proofErr w:type="spellStart"/>
+      <w:r>
+        <w:rPr>
+          <w:rFonts w:ascii="Times New Roman" w:hAnsi="Times New Roman" w:cs="Times New Roman"/>
+          <w:sz w:val="24"/>
+          <w:szCs w:val="24"/>
+        </w:rPr>
+        <w:t>Balcan</w:t>
+      </w:r>
+      <w:proofErr w:type="spellEnd"/>
+      <w:r>
+        <w:rPr>
+          <w:rFonts w:ascii="Times New Roman" w:hAnsi="Times New Roman" w:cs="Times New Roman"/>
+          <w:sz w:val="24"/>
+          <w:szCs w:val="24"/>
+        </w:rPr>
+        <w:t xml:space="preserve"> and Blum, </w:t>
+      </w:r>
+      <w:proofErr w:type="spellStart"/>
+      <w:r>
+        <w:rPr>
+          <w:rFonts w:ascii="Times New Roman" w:hAnsi="Times New Roman" w:cs="Times New Roman"/>
+          <w:sz w:val="24"/>
+          <w:szCs w:val="24"/>
+        </w:rPr>
+        <w:t>n.d.</w:t>
+      </w:r>
+      <w:proofErr w:type="spellEnd"/>
+      <w:r>
+        <w:rPr>
+          <w:rFonts w:ascii="Times New Roman" w:hAnsi="Times New Roman" w:cs="Times New Roman"/>
+          <w:sz w:val="24"/>
+          <w:szCs w:val="24"/>
+        </w:rPr>
+        <w:t>].</w:t>
       </w:r>
     </w:p>
     <w:p>
@@ -696,6 +845,7 @@
         <w:tab/>
         <w:t xml:space="preserve">However, all the existing semi-supervised learning methods assume the balance between negative and positive samples in both the labeled and unlabeled data, and none of them consider a more common case where the class distribution is imbalanced, i.e., the number of positive samples is quite different from that of negative samples in both the labeled and unlabeled data. For clarity, the class with more samples is referred as the majority class (MA) and the other class with fewer samples is referred as the minority class (MI). In fact, semi-supervised learning on imbalanced classification is rather challenging: at </w:t>
       </w:r>
+      <w:proofErr w:type="gramStart"/>
       <w:r>
         <w:rPr>
           <w:rFonts w:ascii="Times New Roman" w:hAnsi="Times New Roman" w:cs="Times New Roman"/>
@@ -703,7 +853,16 @@
           <w:szCs w:val="24"/>
         </w:rPr>
         <w:lastRenderedPageBreak/>
-        <w:t>least, there exist two basic issues to be solved. On the one hand, imbalanced classification requires a specifically-designed classification algorithm. Trained on the imbalanced labeled data, most classification algorithms tend to predict test samples as the majority class and may ignore the minority class. Although many meth</w:t>
+        <w:t>least</w:t>
+      </w:r>
+      <w:proofErr w:type="gramEnd"/>
+      <w:r>
+        <w:rPr>
+          <w:rFonts w:ascii="Times New Roman" w:hAnsi="Times New Roman" w:cs="Times New Roman"/>
+          <w:sz w:val="24"/>
+          <w:szCs w:val="24"/>
+        </w:rPr>
+        <w:t>, there exist two basic issues to be solved. On the one hand, imbalanced classification requires a specifically-designed classification algorithm. Trained on the imbalanced labeled data, most classification algorithms tend to predict test samples as the majority class and may ignore the minority class. Although many meth</w:t>
       </w:r>
       <w:r>
         <w:rPr>
@@ -727,8 +886,36 @@
           <w:sz w:val="24"/>
           <w:szCs w:val="24"/>
         </w:rPr>
-        <w:t>lassification [Duin and Juszczak</w:t>
-      </w:r>
+        <w:t>lassification [</w:t>
+      </w:r>
+      <w:proofErr w:type="spellStart"/>
+      <w:r>
+        <w:rPr>
+          <w:rFonts w:ascii="Times New Roman" w:hAnsi="Times New Roman" w:cs="Times New Roman"/>
+          <w:sz w:val="24"/>
+          <w:szCs w:val="24"/>
+        </w:rPr>
+        <w:t>Duin</w:t>
+      </w:r>
+      <w:proofErr w:type="spellEnd"/>
+      <w:r>
+        <w:rPr>
+          <w:rFonts w:ascii="Times New Roman" w:hAnsi="Times New Roman" w:cs="Times New Roman"/>
+          <w:sz w:val="24"/>
+          <w:szCs w:val="24"/>
+        </w:rPr>
+        <w:t xml:space="preserve"> and </w:t>
+      </w:r>
+      <w:proofErr w:type="spellStart"/>
+      <w:r>
+        <w:rPr>
+          <w:rFonts w:ascii="Times New Roman" w:hAnsi="Times New Roman" w:cs="Times New Roman"/>
+          <w:sz w:val="24"/>
+          <w:szCs w:val="24"/>
+        </w:rPr>
+        <w:t>Juszczak</w:t>
+      </w:r>
+      <w:proofErr w:type="spellEnd"/>
       <w:r>
         <w:rPr>
           <w:rFonts w:ascii="Times New Roman" w:hAnsi="Times New Roman" w:cs="Times New Roman"/>
@@ -942,7 +1129,6 @@
           <w:sz w:val="24"/>
           <w:szCs w:val="24"/>
           <w:shd w:val="clear" w:color="auto" w:fill="FFFFFF"/>
-          <w:lang w:val="en-PH" w:eastAsia="en-PH"/>
         </w:rPr>
         <w:drawing>
           <wp:inline distT="0" distB="0" distL="0" distR="0">
@@ -1051,7 +1237,27 @@
           <w:szCs w:val="24"/>
           <w:shd w:val="clear" w:color="auto" w:fill="FFFFFF"/>
         </w:rPr>
-        <w:t xml:space="preserve"> will be pushed to the inappropriate expressions feature collection. Then, the synsets of the sampled inappropriate word will be sampled as training data again. The process of the recognition of inappropriate expression </w:t>
+        <w:t xml:space="preserve"> will be pushed to the inappropriate expressions feature collection. Then, the </w:t>
+      </w:r>
+      <w:proofErr w:type="spellStart"/>
+      <w:r>
+        <w:rPr>
+          <w:rFonts w:ascii="Times New Roman" w:hAnsi="Times New Roman" w:cs="Times New Roman"/>
+          <w:sz w:val="24"/>
+          <w:szCs w:val="24"/>
+          <w:shd w:val="clear" w:color="auto" w:fill="FFFFFF"/>
+        </w:rPr>
+        <w:t>synsets</w:t>
+      </w:r>
+      <w:proofErr w:type="spellEnd"/>
+      <w:r>
+        <w:rPr>
+          <w:rFonts w:ascii="Times New Roman" w:hAnsi="Times New Roman" w:cs="Times New Roman"/>
+          <w:sz w:val="24"/>
+          <w:szCs w:val="24"/>
+          <w:shd w:val="clear" w:color="auto" w:fill="FFFFFF"/>
+        </w:rPr>
+        <w:t xml:space="preserve"> of the sampled inappropriate word will be sampled as training data again. The process of the recognition of inappropriate expression </w:t>
       </w:r>
       <w:r>
         <w:rPr>
@@ -1159,7 +1365,6 @@
           <w:sz w:val="24"/>
           <w:szCs w:val="24"/>
           <w:shd w:val="clear" w:color="auto" w:fill="FFFFFF"/>
-          <w:lang w:val="en-PH" w:eastAsia="en-PH"/>
         </w:rPr>
         <w:drawing>
           <wp:inline distT="0" distB="0" distL="0" distR="0">
@@ -1568,8 +1773,19 @@
           <w:szCs w:val="24"/>
           <w:shd w:val="clear" w:color="auto" w:fill="FFFFFF"/>
         </w:rPr>
-        <w:t xml:space="preserve"> when the system is deployed with different sets of Inappropriate Expressions:</w:t>
-      </w:r>
+        <w:t xml:space="preserve"> when the system is deployed with different sets of Inappropriate </w:t>
+      </w:r>
+      <w:proofErr w:type="gramStart"/>
+      <w:r>
+        <w:rPr>
+          <w:rFonts w:ascii="Times New Roman" w:hAnsi="Times New Roman" w:cs="Times New Roman"/>
+          <w:sz w:val="24"/>
+          <w:szCs w:val="24"/>
+          <w:shd w:val="clear" w:color="auto" w:fill="FFFFFF"/>
+        </w:rPr>
+        <w:t>Expressions:</w:t>
+      </w:r>
+      <w:proofErr w:type="gramEnd"/>
     </w:p>
     <w:p>
       <w:pPr>
@@ -2006,7 +2222,43 @@
           <w:sz w:val="24"/>
           <w:szCs w:val="24"/>
         </w:rPr>
-        <w:t>The system will be deployed as a Java Application. The system will be dependent of the tools such as WordNet, SentiWordNet,</w:t>
+        <w:t xml:space="preserve">The system will be deployed as a Java Application. The system will be dependent of the tools such as </w:t>
+      </w:r>
+      <w:proofErr w:type="spellStart"/>
+      <w:r>
+        <w:rPr>
+          <w:rFonts w:ascii="Times New Roman" w:hAnsi="Times New Roman" w:cs="Times New Roman"/>
+          <w:sz w:val="24"/>
+          <w:szCs w:val="24"/>
+        </w:rPr>
+        <w:t>WordNet</w:t>
+      </w:r>
+      <w:proofErr w:type="spellEnd"/>
+      <w:r>
+        <w:rPr>
+          <w:rFonts w:ascii="Times New Roman" w:hAnsi="Times New Roman" w:cs="Times New Roman"/>
+          <w:sz w:val="24"/>
+          <w:szCs w:val="24"/>
+        </w:rPr>
+        <w:t xml:space="preserve">, </w:t>
+      </w:r>
+      <w:proofErr w:type="spellStart"/>
+      <w:r>
+        <w:rPr>
+          <w:rFonts w:ascii="Times New Roman" w:hAnsi="Times New Roman" w:cs="Times New Roman"/>
+          <w:sz w:val="24"/>
+          <w:szCs w:val="24"/>
+        </w:rPr>
+        <w:t>SentiWordNet</w:t>
+      </w:r>
+      <w:proofErr w:type="spellEnd"/>
+      <w:r>
+        <w:rPr>
+          <w:rFonts w:ascii="Times New Roman" w:hAnsi="Times New Roman" w:cs="Times New Roman"/>
+          <w:sz w:val="24"/>
+          <w:szCs w:val="24"/>
+        </w:rPr>
+        <w:t>,</w:t>
       </w:r>
       <w:r>
         <w:rPr>
@@ -2433,13 +2685,23 @@
         </w:rPr>
         <w:t xml:space="preserve">e internet because some articles found on </w:t>
       </w:r>
-      <w:r>
-        <w:rPr>
-          <w:rFonts w:ascii="Times New Roman" w:hAnsi="Times New Roman" w:cs="Times New Roman"/>
-          <w:sz w:val="24"/>
-          <w:szCs w:val="24"/>
-        </w:rPr>
-        <w:t xml:space="preserve">google are not appropriate </w:t>
+      <w:proofErr w:type="spellStart"/>
+      <w:r>
+        <w:rPr>
+          <w:rFonts w:ascii="Times New Roman" w:hAnsi="Times New Roman" w:cs="Times New Roman"/>
+          <w:sz w:val="24"/>
+          <w:szCs w:val="24"/>
+        </w:rPr>
+        <w:t>google</w:t>
+      </w:r>
+      <w:proofErr w:type="spellEnd"/>
+      <w:r>
+        <w:rPr>
+          <w:rFonts w:ascii="Times New Roman" w:hAnsi="Times New Roman" w:cs="Times New Roman"/>
+          <w:sz w:val="24"/>
+          <w:szCs w:val="24"/>
+        </w:rPr>
+        <w:t xml:space="preserve"> are not appropriate </w:t>
       </w:r>
       <w:r>
         <w:rPr>
@@ -2573,7 +2835,23 @@
           <w:sz w:val="24"/>
           <w:szCs w:val="24"/>
         </w:rPr>
-        <w:t xml:space="preserve"> – These are the people who will conduct future research to improve the existing studies about Sentiment Analysis. They can add additional functions to the system.</w:t>
+        <w:t xml:space="preserve"> – These are the people who will conduct future research to improve the existing studies about Sentiment Analysis</w:t>
+      </w:r>
+      <w:r>
+        <w:rPr>
+          <w:rFonts w:ascii="Times New Roman" w:hAnsi="Times New Roman" w:cs="Times New Roman"/>
+          <w:sz w:val="24"/>
+          <w:szCs w:val="24"/>
+        </w:rPr>
+        <w:t xml:space="preserve"> and Inappropriate Expressions</w:t>
+      </w:r>
+      <w:r>
+        <w:rPr>
+          <w:rFonts w:ascii="Times New Roman" w:hAnsi="Times New Roman" w:cs="Times New Roman"/>
+          <w:sz w:val="24"/>
+          <w:szCs w:val="24"/>
+        </w:rPr>
+        <w:t>. They can add additional functions to the system.</w:t>
       </w:r>
     </w:p>
     <w:p>
@@ -2586,6 +2864,7 @@
           <w:szCs w:val="24"/>
         </w:rPr>
       </w:pPr>
+      <w:bookmarkStart w:id="0" w:name="_GoBack"/>
       <w:r>
         <w:rPr>
           <w:rFonts w:ascii="Times New Roman" w:hAnsi="Times New Roman" w:cs="Times New Roman"/>
@@ -2614,6 +2893,7 @@
         <w:t>Definition of Terms</w:t>
       </w:r>
     </w:p>
+    <w:bookmarkEnd w:id="0"/>
     <w:p>
       <w:pPr>
         <w:spacing w:line="480" w:lineRule="auto"/>
@@ -2876,13 +3156,77 @@
           <w:szCs w:val="24"/>
         </w:rPr>
       </w:pPr>
-      <w:r>
-        <w:rPr>
-          <w:rFonts w:ascii="Times New Roman" w:hAnsi="Times New Roman" w:cs="Times New Roman"/>
-          <w:sz w:val="24"/>
-          <w:szCs w:val="24"/>
-        </w:rPr>
-        <w:t>SentiWordNet - is a lexical resource for opinion mining. SentiWordNet assigns to each synset of WordNet three sentiment scores: positivity, negativity, objectivity.</w:t>
+      <w:proofErr w:type="spellStart"/>
+      <w:r>
+        <w:rPr>
+          <w:rFonts w:ascii="Times New Roman" w:hAnsi="Times New Roman" w:cs="Times New Roman"/>
+          <w:sz w:val="24"/>
+          <w:szCs w:val="24"/>
+        </w:rPr>
+        <w:t>SentiWordNet</w:t>
+      </w:r>
+      <w:proofErr w:type="spellEnd"/>
+      <w:r>
+        <w:rPr>
+          <w:rFonts w:ascii="Times New Roman" w:hAnsi="Times New Roman" w:cs="Times New Roman"/>
+          <w:sz w:val="24"/>
+          <w:szCs w:val="24"/>
+        </w:rPr>
+        <w:t xml:space="preserve"> - is a lexical resource for opinion mining. </w:t>
+      </w:r>
+      <w:proofErr w:type="spellStart"/>
+      <w:r>
+        <w:rPr>
+          <w:rFonts w:ascii="Times New Roman" w:hAnsi="Times New Roman" w:cs="Times New Roman"/>
+          <w:sz w:val="24"/>
+          <w:szCs w:val="24"/>
+        </w:rPr>
+        <w:t>SentiWordNet</w:t>
+      </w:r>
+      <w:proofErr w:type="spellEnd"/>
+      <w:r>
+        <w:rPr>
+          <w:rFonts w:ascii="Times New Roman" w:hAnsi="Times New Roman" w:cs="Times New Roman"/>
+          <w:sz w:val="24"/>
+          <w:szCs w:val="24"/>
+        </w:rPr>
+        <w:t xml:space="preserve"> assigns to each </w:t>
+      </w:r>
+      <w:proofErr w:type="spellStart"/>
+      <w:r>
+        <w:rPr>
+          <w:rFonts w:ascii="Times New Roman" w:hAnsi="Times New Roman" w:cs="Times New Roman"/>
+          <w:sz w:val="24"/>
+          <w:szCs w:val="24"/>
+        </w:rPr>
+        <w:t>synset</w:t>
+      </w:r>
+      <w:proofErr w:type="spellEnd"/>
+      <w:r>
+        <w:rPr>
+          <w:rFonts w:ascii="Times New Roman" w:hAnsi="Times New Roman" w:cs="Times New Roman"/>
+          <w:sz w:val="24"/>
+          <w:szCs w:val="24"/>
+        </w:rPr>
+        <w:t xml:space="preserve"> of </w:t>
+      </w:r>
+      <w:proofErr w:type="spellStart"/>
+      <w:r>
+        <w:rPr>
+          <w:rFonts w:ascii="Times New Roman" w:hAnsi="Times New Roman" w:cs="Times New Roman"/>
+          <w:sz w:val="24"/>
+          <w:szCs w:val="24"/>
+        </w:rPr>
+        <w:t>WordNet</w:t>
+      </w:r>
+      <w:proofErr w:type="spellEnd"/>
+      <w:r>
+        <w:rPr>
+          <w:rFonts w:ascii="Times New Roman" w:hAnsi="Times New Roman" w:cs="Times New Roman"/>
+          <w:sz w:val="24"/>
+          <w:szCs w:val="24"/>
+        </w:rPr>
+        <w:t xml:space="preserve"> three sentiment scores: positivity, negativity, objectivity.</w:t>
       </w:r>
     </w:p>
     <w:p>
@@ -2922,6 +3266,7 @@
           <w:szCs w:val="24"/>
         </w:rPr>
       </w:pPr>
+      <w:proofErr w:type="spellStart"/>
       <w:r>
         <w:rPr>
           <w:rFonts w:ascii="Times New Roman" w:hAnsi="Times New Roman" w:cs="Times New Roman"/>
@@ -2929,7 +3274,16 @@
           <w:szCs w:val="24"/>
         </w:rPr>
         <w:lastRenderedPageBreak/>
-        <w:t xml:space="preserve">WordNet - </w:t>
+        <w:t>WordNet</w:t>
+      </w:r>
+      <w:proofErr w:type="spellEnd"/>
+      <w:r>
+        <w:rPr>
+          <w:rFonts w:ascii="Times New Roman" w:hAnsi="Times New Roman" w:cs="Times New Roman"/>
+          <w:sz w:val="24"/>
+          <w:szCs w:val="24"/>
+        </w:rPr>
+        <w:t xml:space="preserve"> - </w:t>
       </w:r>
       <w:r>
         <w:rPr>
@@ -3126,6 +3480,7 @@
         </w:rPr>
         <w:t> </w:t>
       </w:r>
+      <w:proofErr w:type="spellStart"/>
       <w:r>
         <w:rPr>
           <w:rFonts w:ascii="Times New Roman" w:hAnsi="Times New Roman" w:cs="Times New Roman"/>
@@ -3137,6 +3492,7 @@
         </w:rPr>
         <w:t>synsets</w:t>
       </w:r>
+      <w:proofErr w:type="spellEnd"/>
       <w:r>
         <w:rPr>
           <w:rFonts w:ascii="Times New Roman" w:hAnsi="Times New Roman" w:cs="Times New Roman"/>
@@ -3421,13 +3777,53 @@
         </w:rPr>
       </w:pPr>
       <w:r>
-        <w:t>Inappropriate Expression is something that is not within the bounds of what is considered appropriate or socially acceptable [YourDictionary, n.d.].</w:t>
+        <w:t>Inappropriate Expression is something that is not within the bounds of what is considered appropriate or socially acceptable [</w:t>
+      </w:r>
+      <w:proofErr w:type="spellStart"/>
+      <w:r>
+        <w:t>YourDictionary</w:t>
+      </w:r>
+      <w:proofErr w:type="spellEnd"/>
+      <w:r>
+        <w:t xml:space="preserve">, </w:t>
+      </w:r>
+      <w:proofErr w:type="spellStart"/>
+      <w:r>
+        <w:t>n.d.</w:t>
+      </w:r>
+      <w:proofErr w:type="spellEnd"/>
+      <w:r>
+        <w:t>].</w:t>
       </w:r>
       <w:r>
         <w:t xml:space="preserve"> Inappropriate expression includes information that upset </w:t>
       </w:r>
       <w:r>
-        <w:t>us or information that might lead or tempt us into unlawful or dangerous behavior. This could be content containing swearing, unmoderated chatrooms where there’s no one supervising the conversation and barring unsuitable comments and sexual explicit comments [Inappropriate Content, [n.d.].</w:t>
+        <w:t xml:space="preserve">us or information that might lead or tempt us into unlawful or dangerous behavior. This could be content containing swearing, </w:t>
+      </w:r>
+      <w:proofErr w:type="spellStart"/>
+      <w:r>
+        <w:t>unmoderated</w:t>
+      </w:r>
+      <w:proofErr w:type="spellEnd"/>
+      <w:r>
+        <w:t xml:space="preserve"> </w:t>
+      </w:r>
+      <w:proofErr w:type="spellStart"/>
+      <w:r>
+        <w:t>chatrooms</w:t>
+      </w:r>
+      <w:proofErr w:type="spellEnd"/>
+      <w:r>
+        <w:t xml:space="preserve"> where there’s no one supervising the conversation and barring unsuitable comments and sexual explicit comments [Inappropriate Content, [</w:t>
+      </w:r>
+      <w:proofErr w:type="spellStart"/>
+      <w:r>
+        <w:t>n.d.</w:t>
+      </w:r>
+      <w:proofErr w:type="spellEnd"/>
+      <w:r>
+        <w:t>].</w:t>
       </w:r>
       <w:r>
         <w:t xml:space="preserve"> </w:t>
@@ -3616,12 +4012,21 @@
         </w:rPr>
         <w:t> </w:t>
       </w:r>
+      <w:proofErr w:type="gramStart"/>
       <w:r>
         <w:rPr>
           <w:bCs/>
           <w:color w:val="252525"/>
         </w:rPr>
-        <w:t>lewd language</w:t>
+        <w:t>lewd</w:t>
+      </w:r>
+      <w:proofErr w:type="gramEnd"/>
+      <w:r>
+        <w:rPr>
+          <w:bCs/>
+          <w:color w:val="252525"/>
+        </w:rPr>
+        <w:t xml:space="preserve"> language</w:t>
       </w:r>
       <w:r>
         <w:rPr>
@@ -3957,7 +4362,43 @@
           <w:sz w:val="24"/>
           <w:szCs w:val="24"/>
         </w:rPr>
-        <w:t xml:space="preserve"> [Efron and Tibshirani, 1993]</w:t>
+        <w:t xml:space="preserve"> [</w:t>
+      </w:r>
+      <w:proofErr w:type="spellStart"/>
+      <w:r>
+        <w:rPr>
+          <w:rFonts w:ascii="Times New Roman" w:hAnsi="Times New Roman" w:cs="Times New Roman"/>
+          <w:sz w:val="24"/>
+          <w:szCs w:val="24"/>
+        </w:rPr>
+        <w:t>Efron</w:t>
+      </w:r>
+      <w:proofErr w:type="spellEnd"/>
+      <w:r>
+        <w:rPr>
+          <w:rFonts w:ascii="Times New Roman" w:hAnsi="Times New Roman" w:cs="Times New Roman"/>
+          <w:sz w:val="24"/>
+          <w:szCs w:val="24"/>
+        </w:rPr>
+        <w:t xml:space="preserve"> and </w:t>
+      </w:r>
+      <w:proofErr w:type="spellStart"/>
+      <w:r>
+        <w:rPr>
+          <w:rFonts w:ascii="Times New Roman" w:hAnsi="Times New Roman" w:cs="Times New Roman"/>
+          <w:sz w:val="24"/>
+          <w:szCs w:val="24"/>
+        </w:rPr>
+        <w:t>Tibshirani</w:t>
+      </w:r>
+      <w:proofErr w:type="spellEnd"/>
+      <w:r>
+        <w:rPr>
+          <w:rFonts w:ascii="Times New Roman" w:hAnsi="Times New Roman" w:cs="Times New Roman"/>
+          <w:sz w:val="24"/>
+          <w:szCs w:val="24"/>
+        </w:rPr>
+        <w:t>, 1993]</w:t>
       </w:r>
       <w:r>
         <w:rPr>
@@ -3993,7 +4434,25 @@
           <w:sz w:val="24"/>
           <w:szCs w:val="24"/>
         </w:rPr>
-        <w:t>With the bootstrap method, the basic sample is treated as the population and a Monte Carlo-style procedure is conducted on it. This is done by randomly drawing a large number of ‘resamples’ of size n from this original sample (of size n either) with replacement. So, although each resample will have the same number of elements as the original sample, it could include some of the original data points more than once, and some not included. Therefore, each of these resamples will randomly depart from the original sample. And because the elements in these resamples vary slightly, the statistic G*, calculated from one of these resample will take on slightly different values. The central assertion of the bootstrap method is that the relative frequency distribution of these G*’s is an estimate of the sampling distribution of G [The Original Bootstrap Method, n.d.].</w:t>
+        <w:t xml:space="preserve">With the bootstrap method, the basic sample is treated as the population and a Monte Carlo-style procedure is conducted on it. This is done by randomly drawing a large number of ‘resamples’ of size n from this original sample (of size n either) with replacement. So, although each resample will have the same number of elements as the original sample, it could include some of the original data points more than once, and some not included. Therefore, each of these resamples will randomly depart from the original sample. And because the elements in these resamples vary slightly, the statistic G*, calculated from one of these resample will take on slightly different values. The central assertion of the bootstrap method is that the relative frequency distribution of these G*’s is an estimate of the sampling distribution of G [The Original Bootstrap Method, </w:t>
+      </w:r>
+      <w:proofErr w:type="spellStart"/>
+      <w:r>
+        <w:rPr>
+          <w:rFonts w:ascii="Times New Roman" w:hAnsi="Times New Roman" w:cs="Times New Roman"/>
+          <w:sz w:val="24"/>
+          <w:szCs w:val="24"/>
+        </w:rPr>
+        <w:t>n.d.</w:t>
+      </w:r>
+      <w:proofErr w:type="spellEnd"/>
+      <w:r>
+        <w:rPr>
+          <w:rFonts w:ascii="Times New Roman" w:hAnsi="Times New Roman" w:cs="Times New Roman"/>
+          <w:sz w:val="24"/>
+          <w:szCs w:val="24"/>
+        </w:rPr>
+        <w:t>].</w:t>
       </w:r>
     </w:p>
     <w:p>
@@ -4267,7 +4726,27 @@
           <w:szCs w:val="24"/>
           <w:shd w:val="clear" w:color="auto" w:fill="FFFFFF"/>
         </w:rPr>
-        <w:t>(with completely labeled training data). Many machine-learning researchers have found that unlabeled data, when used in conjunction with a small amount of labeled data, can produce considerable improvement in learning accuracy [Wikipedia, n.d.].</w:t>
+        <w:t xml:space="preserve">(with completely labeled training data). Many machine-learning researchers have found that unlabeled data, when used in conjunction with a small amount of labeled data, can produce considerable improvement in learning accuracy [Wikipedia, </w:t>
+      </w:r>
+      <w:proofErr w:type="spellStart"/>
+      <w:r>
+        <w:rPr>
+          <w:rFonts w:ascii="Times New Roman" w:hAnsi="Times New Roman" w:cs="Times New Roman"/>
+          <w:sz w:val="24"/>
+          <w:szCs w:val="24"/>
+          <w:shd w:val="clear" w:color="auto" w:fill="FFFFFF"/>
+        </w:rPr>
+        <w:t>n.d.</w:t>
+      </w:r>
+      <w:proofErr w:type="spellEnd"/>
+      <w:r>
+        <w:rPr>
+          <w:rFonts w:ascii="Times New Roman" w:hAnsi="Times New Roman" w:cs="Times New Roman"/>
+          <w:sz w:val="24"/>
+          <w:szCs w:val="24"/>
+          <w:shd w:val="clear" w:color="auto" w:fill="FFFFFF"/>
+        </w:rPr>
+        <w:t>].</w:t>
       </w:r>
     </w:p>
     <w:p>
@@ -4388,8 +4867,9 @@
           <w:szCs w:val="24"/>
           <w:shd w:val="clear" w:color="auto" w:fill="FFFFFF"/>
         </w:rPr>
-        <w:t>community in the early 1960s, [Norvig</w:t>
-      </w:r>
+        <w:t>community in the early 1960s, [</w:t>
+      </w:r>
+      <w:proofErr w:type="spellStart"/>
       <w:r>
         <w:rPr>
           <w:rFonts w:ascii="Times New Roman" w:hAnsi="Times New Roman" w:cs="Times New Roman"/>
@@ -4398,6 +4878,17 @@
           <w:szCs w:val="24"/>
           <w:shd w:val="clear" w:color="auto" w:fill="FFFFFF"/>
         </w:rPr>
+        <w:t>Norvig</w:t>
+      </w:r>
+      <w:proofErr w:type="spellEnd"/>
+      <w:r>
+        <w:rPr>
+          <w:rFonts w:ascii="Times New Roman" w:hAnsi="Times New Roman" w:cs="Times New Roman"/>
+          <w:color w:val="252525"/>
+          <w:sz w:val="24"/>
+          <w:szCs w:val="24"/>
+          <w:shd w:val="clear" w:color="auto" w:fill="FFFFFF"/>
+        </w:rPr>
         <w:t xml:space="preserve"> and Russell</w:t>
       </w:r>
       <w:r>
@@ -4550,7 +5041,27 @@
           <w:szCs w:val="24"/>
           <w:shd w:val="clear" w:color="auto" w:fill="FFFFFF"/>
         </w:rPr>
-        <w:t xml:space="preserve">support vector machines [Karger </w:t>
+        <w:t>support vector machines [</w:t>
+      </w:r>
+      <w:proofErr w:type="spellStart"/>
+      <w:r>
+        <w:rPr>
+          <w:rFonts w:ascii="Times New Roman" w:hAnsi="Times New Roman" w:cs="Times New Roman"/>
+          <w:sz w:val="24"/>
+          <w:szCs w:val="24"/>
+          <w:shd w:val="clear" w:color="auto" w:fill="FFFFFF"/>
+        </w:rPr>
+        <w:t>Karger</w:t>
+      </w:r>
+      <w:proofErr w:type="spellEnd"/>
+      <w:r>
+        <w:rPr>
+          <w:rFonts w:ascii="Times New Roman" w:hAnsi="Times New Roman" w:cs="Times New Roman"/>
+          <w:sz w:val="24"/>
+          <w:szCs w:val="24"/>
+          <w:shd w:val="clear" w:color="auto" w:fill="FFFFFF"/>
+        </w:rPr>
+        <w:t xml:space="preserve"> </w:t>
       </w:r>
       <w:r>
         <w:rPr>
@@ -4619,7 +5130,27 @@
           <w:szCs w:val="24"/>
           <w:shd w:val="clear" w:color="auto" w:fill="FFFFFF"/>
         </w:rPr>
-        <w:t>medical diagnosis [Rish, 2001]</w:t>
+        <w:t>medical diagnosis [</w:t>
+      </w:r>
+      <w:proofErr w:type="spellStart"/>
+      <w:r>
+        <w:rPr>
+          <w:rFonts w:ascii="Times New Roman" w:hAnsi="Times New Roman" w:cs="Times New Roman"/>
+          <w:sz w:val="24"/>
+          <w:szCs w:val="24"/>
+          <w:shd w:val="clear" w:color="auto" w:fill="FFFFFF"/>
+        </w:rPr>
+        <w:t>Rish</w:t>
+      </w:r>
+      <w:proofErr w:type="spellEnd"/>
+      <w:r>
+        <w:rPr>
+          <w:rFonts w:ascii="Times New Roman" w:hAnsi="Times New Roman" w:cs="Times New Roman"/>
+          <w:sz w:val="24"/>
+          <w:szCs w:val="24"/>
+          <w:shd w:val="clear" w:color="auto" w:fill="FFFFFF"/>
+        </w:rPr>
+        <w:t>, 2001]</w:t>
       </w:r>
       <w:r>
         <w:rPr>
@@ -4708,8 +5239,19 @@
           <w:szCs w:val="24"/>
           <w:shd w:val="clear" w:color="auto" w:fill="FFFFFF"/>
         </w:rPr>
-        <w:t>closed-form expression [Norvig</w:t>
-      </w:r>
+        <w:t>closed-form expression [</w:t>
+      </w:r>
+      <w:proofErr w:type="spellStart"/>
+      <w:r>
+        <w:rPr>
+          <w:rFonts w:ascii="Times New Roman" w:hAnsi="Times New Roman" w:cs="Times New Roman"/>
+          <w:sz w:val="24"/>
+          <w:szCs w:val="24"/>
+          <w:shd w:val="clear" w:color="auto" w:fill="FFFFFF"/>
+        </w:rPr>
+        <w:t>Norvig</w:t>
+      </w:r>
+      <w:proofErr w:type="spellEnd"/>
       <w:r>
         <w:rPr>
           <w:rFonts w:ascii="Times New Roman" w:hAnsi="Times New Roman" w:cs="Times New Roman"/>
@@ -4903,7 +5445,29 @@
           <w:szCs w:val="24"/>
           <w:shd w:val="clear" w:color="auto" w:fill="FFFFFF"/>
         </w:rPr>
-        <w:t>Bullying, in both physical and cyber worlds (the latter known as cyberbullying), has been recognized as a serious national health issue among adolescents. One is being bullied or victimized when he or she is exposed repeatedly over time to negative actions on the part of others. There are wide ranges of emotions expressed in bullying traces. After manually inspecting a number of bullying traces in Twitter, our domain experts identified seven most common emotions such as anger, embarrassment, empathy, fear, pride, relief and sadness. Analyzing Social Media to Detect Cyber Bullying using Sentiment Mining found that “sentiment analysis is the task of finding the opinions of people about specific textual entities. The decision making process of people is usually affected by the opinions formed by domain authorities and the proliferation of online discussions [Bi, n.d.].</w:t>
+        <w:t xml:space="preserve">Bullying, in both physical and cyber worlds (the latter known as cyberbullying), has been recognized as a serious national health issue among adolescents. One is being bullied or victimized when he or she is exposed repeatedly over time to negative actions on the part of others. There are wide ranges of emotions expressed in bullying traces. After manually inspecting a number of bullying traces in Twitter, our domain experts identified seven most common emotions such as anger, embarrassment, empathy, fear, pride, relief and sadness. Analyzing Social Media to Detect Cyber Bullying using Sentiment Mining found that “sentiment analysis is the task of finding the opinions of people about specific textual entities. The decision making process of people is usually affected by the opinions formed by domain authorities and the proliferation of online discussions [Bi, </w:t>
+      </w:r>
+      <w:proofErr w:type="spellStart"/>
+      <w:r>
+        <w:rPr>
+          <w:rFonts w:ascii="Times New Roman" w:hAnsi="Times New Roman" w:cs="Times New Roman"/>
+          <w:color w:val="000000"/>
+          <w:sz w:val="24"/>
+          <w:szCs w:val="24"/>
+          <w:shd w:val="clear" w:color="auto" w:fill="FFFFFF"/>
+        </w:rPr>
+        <w:t>n.d.</w:t>
+      </w:r>
+      <w:proofErr w:type="spellEnd"/>
+      <w:r>
+        <w:rPr>
+          <w:rFonts w:ascii="Times New Roman" w:hAnsi="Times New Roman" w:cs="Times New Roman"/>
+          <w:color w:val="000000"/>
+          <w:sz w:val="24"/>
+          <w:szCs w:val="24"/>
+          <w:shd w:val="clear" w:color="auto" w:fill="FFFFFF"/>
+        </w:rPr>
+        <w:t>].</w:t>
       </w:r>
     </w:p>
     <w:p>
@@ -5037,7 +5601,27 @@
           <w:szCs w:val="24"/>
           <w:shd w:val="clear" w:color="auto" w:fill="FFFFFF"/>
         </w:rPr>
-        <w:t xml:space="preserve"> [Chen et.al, n.d.]</w:t>
+        <w:t xml:space="preserve"> [Chen et.al, </w:t>
+      </w:r>
+      <w:proofErr w:type="spellStart"/>
+      <w:r>
+        <w:rPr>
+          <w:rFonts w:ascii="Times New Roman" w:hAnsi="Times New Roman" w:cs="Times New Roman"/>
+          <w:sz w:val="24"/>
+          <w:szCs w:val="24"/>
+          <w:shd w:val="clear" w:color="auto" w:fill="FFFFFF"/>
+        </w:rPr>
+        <w:t>n.d.</w:t>
+      </w:r>
+      <w:proofErr w:type="spellEnd"/>
+      <w:r>
+        <w:rPr>
+          <w:rFonts w:ascii="Times New Roman" w:hAnsi="Times New Roman" w:cs="Times New Roman"/>
+          <w:sz w:val="24"/>
+          <w:szCs w:val="24"/>
+          <w:shd w:val="clear" w:color="auto" w:fill="FFFFFF"/>
+        </w:rPr>
+        <w:t>]</w:t>
       </w:r>
       <w:r>
         <w:rPr>
@@ -5089,6 +5673,7 @@
         </w:rPr>
         <w:t xml:space="preserve">r detection task was offered by the organizers of CAW 2.0, but only one submission was received. It is determined that a baseline text mining system (using bag of words approach) was significantly improved by including sentiment and contextual features. Even with the combined </w:t>
       </w:r>
+      <w:proofErr w:type="spellStart"/>
       <w:r>
         <w:rPr>
           <w:rFonts w:ascii="Times New Roman" w:hAnsi="Times New Roman" w:cs="Times New Roman"/>
@@ -5105,7 +5690,17 @@
           <w:szCs w:val="24"/>
           <w:shd w:val="clear" w:color="auto" w:fill="FFFFFF"/>
         </w:rPr>
-        <w:t>model, a support vector machine learner could only prod</w:t>
+        <w:t>model</w:t>
+      </w:r>
+      <w:proofErr w:type="spellEnd"/>
+      <w:r>
+        <w:rPr>
+          <w:rFonts w:ascii="Times New Roman" w:hAnsi="Times New Roman" w:cs="Times New Roman"/>
+          <w:sz w:val="24"/>
+          <w:szCs w:val="24"/>
+          <w:shd w:val="clear" w:color="auto" w:fill="FFFFFF"/>
+        </w:rPr>
+        <w:t>, a support vector machine learner could only prod</w:t>
       </w:r>
       <w:r>
         <w:rPr>
@@ -5188,8 +5783,9 @@
           <w:shd w:val="clear" w:color="auto" w:fill="FFFFFF"/>
         </w:rPr>
         <w:lastRenderedPageBreak/>
-        <w:t xml:space="preserve">the grammatical relations among words. Their solution includes 3 steps. First, they analyzed the characteristics of offensive text content in user messages. Then, they introduced their filtering philosophy according to the summarized characteristics. Finally, they show how this philosophy is transformed into heuristic rules applicable in the filtering process. The overview idea of their filtering approach is shown in the presented Algorithm 1 in which the functions POS tagging ad TD generator generate Part-of-Speech tags and typed dependency relations, respectively. They also use existing NLP (Natural Language Processing) tools to implement these two functions. They also focused in the design of two other functions CreateRelTree and EstimateRelTree. In their research assume that the filtering is based on a comprehensive offensive lexicon containing all offensive words. Words do not appear in the lexicon are considered inoffensive. Experiments their dataset, comments from Youtube, show over 90% agreement in filtered results between the proposed approach and manual filtering approach </w:t>
-      </w:r>
+        <w:t xml:space="preserve">the grammatical relations among words. Their solution includes 3 steps. First, they analyzed the characteristics of offensive text content in user messages. Then, they introduced their filtering philosophy according to the summarized characteristics. Finally, they show how this philosophy is transformed into heuristic rules applicable in the filtering process. The overview idea of their filtering approach is shown in the presented Algorithm 1 in which the functions POS tagging ad TD generator generate Part-of-Speech tags and typed dependency relations, respectively. They also use existing NLP (Natural Language Processing) tools to implement these two functions. They also focused in the design of two other functions </w:t>
+      </w:r>
+      <w:proofErr w:type="spellStart"/>
       <w:r>
         <w:rPr>
           <w:rFonts w:ascii="Times New Roman" w:hAnsi="Times New Roman" w:cs="Times New Roman"/>
@@ -5198,8 +5794,9 @@
           <w:szCs w:val="24"/>
           <w:shd w:val="clear" w:color="auto" w:fill="FFFFFF"/>
         </w:rPr>
-        <w:t>[Xu</w:t>
-      </w:r>
+        <w:t>CreateRelTree</w:t>
+      </w:r>
+      <w:proofErr w:type="spellEnd"/>
       <w:r>
         <w:rPr>
           <w:rFonts w:ascii="Times New Roman" w:hAnsi="Times New Roman" w:cs="Times New Roman"/>
@@ -5208,8 +5805,96 @@
           <w:szCs w:val="24"/>
           <w:shd w:val="clear" w:color="auto" w:fill="FFFFFF"/>
         </w:rPr>
-        <w:t xml:space="preserve"> and Sencun</w:t>
-      </w:r>
+        <w:t xml:space="preserve"> and </w:t>
+      </w:r>
+      <w:proofErr w:type="spellStart"/>
+      <w:r>
+        <w:rPr>
+          <w:rFonts w:ascii="Times New Roman" w:hAnsi="Times New Roman" w:cs="Times New Roman"/>
+          <w:color w:val="000000"/>
+          <w:sz w:val="24"/>
+          <w:szCs w:val="24"/>
+          <w:shd w:val="clear" w:color="auto" w:fill="FFFFFF"/>
+        </w:rPr>
+        <w:t>EstimateRelTree</w:t>
+      </w:r>
+      <w:proofErr w:type="spellEnd"/>
+      <w:r>
+        <w:rPr>
+          <w:rFonts w:ascii="Times New Roman" w:hAnsi="Times New Roman" w:cs="Times New Roman"/>
+          <w:color w:val="000000"/>
+          <w:sz w:val="24"/>
+          <w:szCs w:val="24"/>
+          <w:shd w:val="clear" w:color="auto" w:fill="FFFFFF"/>
+        </w:rPr>
+        <w:t xml:space="preserve">. In their research assume that the filtering is based on a comprehensive offensive lexicon containing all offensive words. Words do not appear in the lexicon are considered inoffensive. Experiments their dataset, comments from </w:t>
+      </w:r>
+      <w:proofErr w:type="spellStart"/>
+      <w:r>
+        <w:rPr>
+          <w:rFonts w:ascii="Times New Roman" w:hAnsi="Times New Roman" w:cs="Times New Roman"/>
+          <w:color w:val="000000"/>
+          <w:sz w:val="24"/>
+          <w:szCs w:val="24"/>
+          <w:shd w:val="clear" w:color="auto" w:fill="FFFFFF"/>
+        </w:rPr>
+        <w:t>Youtube</w:t>
+      </w:r>
+      <w:proofErr w:type="spellEnd"/>
+      <w:r>
+        <w:rPr>
+          <w:rFonts w:ascii="Times New Roman" w:hAnsi="Times New Roman" w:cs="Times New Roman"/>
+          <w:color w:val="000000"/>
+          <w:sz w:val="24"/>
+          <w:szCs w:val="24"/>
+          <w:shd w:val="clear" w:color="auto" w:fill="FFFFFF"/>
+        </w:rPr>
+        <w:t xml:space="preserve">, show over 90% agreement in filtered results between the proposed approach and manual filtering approach </w:t>
+      </w:r>
+      <w:r>
+        <w:rPr>
+          <w:rFonts w:ascii="Times New Roman" w:hAnsi="Times New Roman" w:cs="Times New Roman"/>
+          <w:color w:val="000000"/>
+          <w:sz w:val="24"/>
+          <w:szCs w:val="24"/>
+          <w:shd w:val="clear" w:color="auto" w:fill="FFFFFF"/>
+        </w:rPr>
+        <w:t>[</w:t>
+      </w:r>
+      <w:proofErr w:type="spellStart"/>
+      <w:r>
+        <w:rPr>
+          <w:rFonts w:ascii="Times New Roman" w:hAnsi="Times New Roman" w:cs="Times New Roman"/>
+          <w:color w:val="000000"/>
+          <w:sz w:val="24"/>
+          <w:szCs w:val="24"/>
+          <w:shd w:val="clear" w:color="auto" w:fill="FFFFFF"/>
+        </w:rPr>
+        <w:t>Xu</w:t>
+      </w:r>
+      <w:proofErr w:type="spellEnd"/>
+      <w:r>
+        <w:rPr>
+          <w:rFonts w:ascii="Times New Roman" w:hAnsi="Times New Roman" w:cs="Times New Roman"/>
+          <w:color w:val="000000"/>
+          <w:sz w:val="24"/>
+          <w:szCs w:val="24"/>
+          <w:shd w:val="clear" w:color="auto" w:fill="FFFFFF"/>
+        </w:rPr>
+        <w:t xml:space="preserve"> and </w:t>
+      </w:r>
+      <w:proofErr w:type="spellStart"/>
+      <w:r>
+        <w:rPr>
+          <w:rFonts w:ascii="Times New Roman" w:hAnsi="Times New Roman" w:cs="Times New Roman"/>
+          <w:color w:val="000000"/>
+          <w:sz w:val="24"/>
+          <w:szCs w:val="24"/>
+          <w:shd w:val="clear" w:color="auto" w:fill="FFFFFF"/>
+        </w:rPr>
+        <w:t>Sencun</w:t>
+      </w:r>
+      <w:proofErr w:type="spellEnd"/>
       <w:r>
         <w:rPr>
           <w:rFonts w:ascii="Times New Roman" w:hAnsi="Times New Roman" w:cs="Times New Roman"/>
@@ -5308,7 +5993,25 @@
           <w:sz w:val="24"/>
           <w:szCs w:val="24"/>
         </w:rPr>
-        <w:t xml:space="preserve"> [Fan et.al, n.d.]</w:t>
+        <w:t xml:space="preserve"> [Fan et.al, </w:t>
+      </w:r>
+      <w:proofErr w:type="spellStart"/>
+      <w:r>
+        <w:rPr>
+          <w:rFonts w:ascii="Times New Roman" w:hAnsi="Times New Roman" w:cs="Times New Roman"/>
+          <w:sz w:val="24"/>
+          <w:szCs w:val="24"/>
+        </w:rPr>
+        <w:t>n.d.</w:t>
+      </w:r>
+      <w:proofErr w:type="spellEnd"/>
+      <w:r>
+        <w:rPr>
+          <w:rFonts w:ascii="Times New Roman" w:hAnsi="Times New Roman" w:cs="Times New Roman"/>
+          <w:sz w:val="24"/>
+          <w:szCs w:val="24"/>
+        </w:rPr>
+        <w:t>]</w:t>
       </w:r>
       <w:r>
         <w:rPr>
@@ -5353,8 +6056,6 @@
         </w:rPr>
         <w:t>2.2</w:t>
       </w:r>
-      <w:bookmarkStart w:id="0" w:name="_GoBack"/>
-      <w:bookmarkEnd w:id="0"/>
       <w:r>
         <w:rPr>
           <w:rFonts w:ascii="Times New Roman" w:hAnsi="Times New Roman" w:cs="Times New Roman"/>
@@ -5388,8 +6089,9 @@
           <w:szCs w:val="24"/>
           <w:shd w:val="clear" w:color="auto" w:fill="FFFFFF"/>
         </w:rPr>
-        <w:t>Generally, sentiment classification methods can be categorized into three types: unsupervised [Turney, 2002], supervised [Pang et al., 2002], and semi-su</w:t>
-      </w:r>
+        <w:t>Generally, sentiment classification methods can be categorized into three types: unsupervised [</w:t>
+      </w:r>
+      <w:proofErr w:type="spellStart"/>
       <w:r>
         <w:rPr>
           <w:rFonts w:ascii="Times New Roman" w:hAnsi="Times New Roman" w:cs="Times New Roman"/>
@@ -5398,8 +6100,41 @@
           <w:szCs w:val="24"/>
           <w:shd w:val="clear" w:color="auto" w:fill="FFFFFF"/>
         </w:rPr>
-        <w:t>pervised [Melville and Sindhwani</w:t>
-      </w:r>
+        <w:t>Turney</w:t>
+      </w:r>
+      <w:proofErr w:type="spellEnd"/>
+      <w:r>
+        <w:rPr>
+          <w:rFonts w:ascii="Times New Roman" w:hAnsi="Times New Roman" w:cs="Times New Roman"/>
+          <w:color w:val="000000"/>
+          <w:sz w:val="24"/>
+          <w:szCs w:val="24"/>
+          <w:shd w:val="clear" w:color="auto" w:fill="FFFFFF"/>
+        </w:rPr>
+        <w:t>, 2002], supervised [Pang et al., 2002], and semi-su</w:t>
+      </w:r>
+      <w:r>
+        <w:rPr>
+          <w:rFonts w:ascii="Times New Roman" w:hAnsi="Times New Roman" w:cs="Times New Roman"/>
+          <w:color w:val="000000"/>
+          <w:sz w:val="24"/>
+          <w:szCs w:val="24"/>
+          <w:shd w:val="clear" w:color="auto" w:fill="FFFFFF"/>
+        </w:rPr>
+        <w:t xml:space="preserve">pervised [Melville and </w:t>
+      </w:r>
+      <w:proofErr w:type="spellStart"/>
+      <w:r>
+        <w:rPr>
+          <w:rFonts w:ascii="Times New Roman" w:hAnsi="Times New Roman" w:cs="Times New Roman"/>
+          <w:color w:val="000000"/>
+          <w:sz w:val="24"/>
+          <w:szCs w:val="24"/>
+          <w:shd w:val="clear" w:color="auto" w:fill="FFFFFF"/>
+        </w:rPr>
+        <w:t>Sindhwani</w:t>
+      </w:r>
+      <w:proofErr w:type="spellEnd"/>
       <w:r>
         <w:rPr>
           <w:rFonts w:ascii="Times New Roman" w:hAnsi="Times New Roman" w:cs="Times New Roman"/>
@@ -5481,8 +6216,20 @@
           <w:szCs w:val="24"/>
           <w:shd w:val="clear" w:color="auto" w:fill="FFFFFF"/>
         </w:rPr>
-        <w:t>[Melville and Sindhwani</w:t>
-      </w:r>
+        <w:t xml:space="preserve">[Melville and </w:t>
+      </w:r>
+      <w:proofErr w:type="spellStart"/>
+      <w:r>
+        <w:rPr>
+          <w:rFonts w:ascii="Times New Roman" w:hAnsi="Times New Roman" w:cs="Times New Roman"/>
+          <w:color w:val="000000"/>
+          <w:sz w:val="24"/>
+          <w:szCs w:val="24"/>
+          <w:shd w:val="clear" w:color="auto" w:fill="FFFFFF"/>
+        </w:rPr>
+        <w:t>Sindhwani</w:t>
+      </w:r>
+      <w:proofErr w:type="spellEnd"/>
       <w:r>
         <w:rPr>
           <w:rFonts w:ascii="Times New Roman" w:hAnsi="Times New Roman" w:cs="Times New Roman"/>
@@ -5515,8 +6262,9 @@
           <w:szCs w:val="24"/>
           <w:shd w:val="clear" w:color="auto" w:fill="FFFFFF"/>
         </w:rPr>
-        <w:t>Another kind of semi-supervised methods for sentiment classification is to employ some bootstrap techniques, such as self-training [Yarowsky, 1995] and co-training [Blum and Mitchell, 1998]. Among them, co-training has been proven more effective than self-</w:t>
-      </w:r>
+        <w:t>Another kind of semi-supervised methods for sentiment classification is to employ some bootstrap techniques, such as self-training [</w:t>
+      </w:r>
+      <w:proofErr w:type="spellStart"/>
       <w:r>
         <w:rPr>
           <w:rFonts w:ascii="Times New Roman" w:hAnsi="Times New Roman" w:cs="Times New Roman"/>
@@ -5525,6 +6273,27 @@
           <w:szCs w:val="24"/>
           <w:shd w:val="clear" w:color="auto" w:fill="FFFFFF"/>
         </w:rPr>
+        <w:t>Yarowsky</w:t>
+      </w:r>
+      <w:proofErr w:type="spellEnd"/>
+      <w:r>
+        <w:rPr>
+          <w:rFonts w:ascii="Times New Roman" w:hAnsi="Times New Roman" w:cs="Times New Roman"/>
+          <w:color w:val="000000"/>
+          <w:sz w:val="24"/>
+          <w:szCs w:val="24"/>
+          <w:shd w:val="clear" w:color="auto" w:fill="FFFFFF"/>
+        </w:rPr>
+        <w:t>, 1995] and co-training [Blum and Mitchell, 1998]. Among them, co-training has been proven more effective than self-</w:t>
+      </w:r>
+      <w:r>
+        <w:rPr>
+          <w:rFonts w:ascii="Times New Roman" w:hAnsi="Times New Roman" w:cs="Times New Roman"/>
+          <w:color w:val="000000"/>
+          <w:sz w:val="24"/>
+          <w:szCs w:val="24"/>
+          <w:shd w:val="clear" w:color="auto" w:fill="FFFFFF"/>
+        </w:rPr>
         <w:t>training [Wan, 2009; Huang et.al</w:t>
       </w:r>
       <w:r>
@@ -5647,6 +6416,7 @@
         </w:rPr>
         <w:t xml:space="preserve">. This paper employs the co-training technique and generates different views from random feature subspaces. Among others, </w:t>
       </w:r>
+      <w:proofErr w:type="gramStart"/>
       <w:r>
         <w:rPr>
           <w:rFonts w:ascii="Times New Roman" w:hAnsi="Times New Roman" w:cs="Times New Roman"/>
@@ -5655,8 +6425,9 @@
           <w:szCs w:val="24"/>
           <w:shd w:val="clear" w:color="auto" w:fill="FFFFFF"/>
         </w:rPr>
-        <w:t>Mine the Easy and Classify the Hard: Experiments with Automatic Sentiment Classification</w:t>
-      </w:r>
+        <w:t>Mine</w:t>
+      </w:r>
+      <w:proofErr w:type="gramEnd"/>
       <w:r>
         <w:rPr>
           <w:rFonts w:ascii="Times New Roman" w:hAnsi="Times New Roman" w:cs="Times New Roman"/>
@@ -5665,7 +6436,7 @@
           <w:szCs w:val="24"/>
           <w:shd w:val="clear" w:color="auto" w:fill="FFFFFF"/>
         </w:rPr>
-        <w:t xml:space="preserve"> integrated various methods, such as spectral clustering, active learning, transductive learning, and ensemble learning, in semi-supervised sentiment classification</w:t>
+        <w:t xml:space="preserve"> the Easy and Classify the Hard: Experiments with Automatic Sentiment Classification</w:t>
       </w:r>
       <w:r>
         <w:rPr>
@@ -5675,8 +6446,41 @@
           <w:szCs w:val="24"/>
           <w:shd w:val="clear" w:color="auto" w:fill="FFFFFF"/>
         </w:rPr>
+        <w:t xml:space="preserve"> integrated various methods, such as spectral clustering, active learning, </w:t>
+      </w:r>
+      <w:proofErr w:type="spellStart"/>
+      <w:r>
+        <w:rPr>
+          <w:rFonts w:ascii="Times New Roman" w:hAnsi="Times New Roman" w:cs="Times New Roman"/>
+          <w:color w:val="000000"/>
+          <w:sz w:val="24"/>
+          <w:szCs w:val="24"/>
+          <w:shd w:val="clear" w:color="auto" w:fill="FFFFFF"/>
+        </w:rPr>
+        <w:t>transductive</w:t>
+      </w:r>
+      <w:proofErr w:type="spellEnd"/>
+      <w:r>
+        <w:rPr>
+          <w:rFonts w:ascii="Times New Roman" w:hAnsi="Times New Roman" w:cs="Times New Roman"/>
+          <w:color w:val="000000"/>
+          <w:sz w:val="24"/>
+          <w:szCs w:val="24"/>
+          <w:shd w:val="clear" w:color="auto" w:fill="FFFFFF"/>
+        </w:rPr>
+        <w:t xml:space="preserve"> learning, and ensemble learning, in semi-supervised sentiment classification</w:t>
+      </w:r>
+      <w:r>
+        <w:rPr>
+          <w:rFonts w:ascii="Times New Roman" w:hAnsi="Times New Roman" w:cs="Times New Roman"/>
+          <w:color w:val="000000"/>
+          <w:sz w:val="24"/>
+          <w:szCs w:val="24"/>
+          <w:shd w:val="clear" w:color="auto" w:fill="FFFFFF"/>
+        </w:rPr>
         <w:t xml:space="preserve"> [</w:t>
       </w:r>
+      <w:proofErr w:type="spellStart"/>
       <w:r>
         <w:rPr>
           <w:rFonts w:ascii="Times New Roman" w:hAnsi="Times New Roman" w:cs="Times New Roman"/>
@@ -5685,7 +6489,18 @@
           <w:szCs w:val="24"/>
           <w:shd w:val="clear" w:color="auto" w:fill="FFFFFF"/>
         </w:rPr>
-        <w:t>Dasgupta and Ng, 2009</w:t>
+        <w:t>Dasgupta</w:t>
+      </w:r>
+      <w:proofErr w:type="spellEnd"/>
+      <w:r>
+        <w:rPr>
+          <w:rFonts w:ascii="Times New Roman" w:hAnsi="Times New Roman" w:cs="Times New Roman"/>
+          <w:color w:val="000000"/>
+          <w:sz w:val="24"/>
+          <w:szCs w:val="24"/>
+          <w:shd w:val="clear" w:color="auto" w:fill="FFFFFF"/>
+        </w:rPr>
+        <w:t xml:space="preserve"> and Ng, 2009</w:t>
       </w:r>
       <w:r>
         <w:rPr>
@@ -5854,15 +6669,51 @@
           <w:sz w:val="24"/>
           <w:szCs w:val="24"/>
         </w:rPr>
-        <w:t xml:space="preserve"> subspace generation [Balcan and Blum</w:t>
-      </w:r>
-      <w:r>
-        <w:rPr>
-          <w:rFonts w:ascii="Times New Roman" w:hAnsi="Times New Roman" w:cs="Times New Roman"/>
-          <w:sz w:val="24"/>
-          <w:szCs w:val="24"/>
-        </w:rPr>
-        <w:t>, n.d.].</w:t>
+        <w:t xml:space="preserve"> subspace generation [</w:t>
+      </w:r>
+      <w:proofErr w:type="spellStart"/>
+      <w:r>
+        <w:rPr>
+          <w:rFonts w:ascii="Times New Roman" w:hAnsi="Times New Roman" w:cs="Times New Roman"/>
+          <w:sz w:val="24"/>
+          <w:szCs w:val="24"/>
+        </w:rPr>
+        <w:t>Balcan</w:t>
+      </w:r>
+      <w:proofErr w:type="spellEnd"/>
+      <w:r>
+        <w:rPr>
+          <w:rFonts w:ascii="Times New Roman" w:hAnsi="Times New Roman" w:cs="Times New Roman"/>
+          <w:sz w:val="24"/>
+          <w:szCs w:val="24"/>
+        </w:rPr>
+        <w:t xml:space="preserve"> and Blum</w:t>
+      </w:r>
+      <w:r>
+        <w:rPr>
+          <w:rFonts w:ascii="Times New Roman" w:hAnsi="Times New Roman" w:cs="Times New Roman"/>
+          <w:sz w:val="24"/>
+          <w:szCs w:val="24"/>
+        </w:rPr>
+        <w:t xml:space="preserve">, </w:t>
+      </w:r>
+      <w:proofErr w:type="spellStart"/>
+      <w:r>
+        <w:rPr>
+          <w:rFonts w:ascii="Times New Roman" w:hAnsi="Times New Roman" w:cs="Times New Roman"/>
+          <w:sz w:val="24"/>
+          <w:szCs w:val="24"/>
+        </w:rPr>
+        <w:t>n.d.</w:t>
+      </w:r>
+      <w:proofErr w:type="spellEnd"/>
+      <w:r>
+        <w:rPr>
+          <w:rFonts w:ascii="Times New Roman" w:hAnsi="Times New Roman" w:cs="Times New Roman"/>
+          <w:sz w:val="24"/>
+          <w:szCs w:val="24"/>
+        </w:rPr>
+        <w:t>].</w:t>
       </w:r>
     </w:p>
     <w:p>
@@ -6398,7 +7249,6 @@
           <w:noProof/>
           <w:sz w:val="24"/>
           <w:szCs w:val="24"/>
-          <w:lang w:val="en-PH" w:eastAsia="en-PH"/>
         </w:rPr>
         <w:drawing>
           <wp:inline distT="0" distB="0" distL="0" distR="0">
@@ -6477,7 +7327,43 @@
           <w:sz w:val="24"/>
           <w:szCs w:val="24"/>
         </w:rPr>
-        <w:t>In the Training phase there is a Learning Module. The learning module input consists of a file that contains lists of words that is deemed as Inappropriate. The learning module evaluates the Inappropriateness with basis of its polarity value in the Sentiment Corpus (which will be implemented via SentiWordnet) and the polarity of the definition of the word, in which it will be extracted via WordNet wi</w:t>
+        <w:t xml:space="preserve">In the Training phase there is a Learning Module. The learning module input consists of a file that contains lists of words that is deemed as Inappropriate. The learning module evaluates the Inappropriateness with basis of its polarity value in the Sentiment Corpus (which will be implemented via </w:t>
+      </w:r>
+      <w:proofErr w:type="spellStart"/>
+      <w:r>
+        <w:rPr>
+          <w:rFonts w:ascii="Times New Roman" w:hAnsi="Times New Roman" w:cs="Times New Roman"/>
+          <w:sz w:val="24"/>
+          <w:szCs w:val="24"/>
+        </w:rPr>
+        <w:t>SentiWordnet</w:t>
+      </w:r>
+      <w:proofErr w:type="spellEnd"/>
+      <w:r>
+        <w:rPr>
+          <w:rFonts w:ascii="Times New Roman" w:hAnsi="Times New Roman" w:cs="Times New Roman"/>
+          <w:sz w:val="24"/>
+          <w:szCs w:val="24"/>
+        </w:rPr>
+        <w:t xml:space="preserve">) and the polarity of the definition of the word, in which it will be extracted via </w:t>
+      </w:r>
+      <w:proofErr w:type="spellStart"/>
+      <w:r>
+        <w:rPr>
+          <w:rFonts w:ascii="Times New Roman" w:hAnsi="Times New Roman" w:cs="Times New Roman"/>
+          <w:sz w:val="24"/>
+          <w:szCs w:val="24"/>
+        </w:rPr>
+        <w:t>WordNet</w:t>
+      </w:r>
+      <w:proofErr w:type="spellEnd"/>
+      <w:r>
+        <w:rPr>
+          <w:rFonts w:ascii="Times New Roman" w:hAnsi="Times New Roman" w:cs="Times New Roman"/>
+          <w:sz w:val="24"/>
+          <w:szCs w:val="24"/>
+        </w:rPr>
+        <w:t xml:space="preserve"> wi</w:t>
       </w:r>
       <w:r>
         <w:rPr>
@@ -6517,7 +7403,43 @@
           <w:sz w:val="24"/>
           <w:szCs w:val="24"/>
         </w:rPr>
-        <w:t xml:space="preserve">at made the input inappropriate, and will be collected to the inappropriate expression features knowledge base. The synset resampling gets the synsets of the word and </w:t>
+        <w:t xml:space="preserve">at made the input inappropriate, and will be collected to the inappropriate expression features knowledge base. The </w:t>
+      </w:r>
+      <w:proofErr w:type="spellStart"/>
+      <w:r>
+        <w:rPr>
+          <w:rFonts w:ascii="Times New Roman" w:hAnsi="Times New Roman" w:cs="Times New Roman"/>
+          <w:sz w:val="24"/>
+          <w:szCs w:val="24"/>
+        </w:rPr>
+        <w:t>synset</w:t>
+      </w:r>
+      <w:proofErr w:type="spellEnd"/>
+      <w:r>
+        <w:rPr>
+          <w:rFonts w:ascii="Times New Roman" w:hAnsi="Times New Roman" w:cs="Times New Roman"/>
+          <w:sz w:val="24"/>
+          <w:szCs w:val="24"/>
+        </w:rPr>
+        <w:t xml:space="preserve"> resampling gets the </w:t>
+      </w:r>
+      <w:proofErr w:type="spellStart"/>
+      <w:r>
+        <w:rPr>
+          <w:rFonts w:ascii="Times New Roman" w:hAnsi="Times New Roman" w:cs="Times New Roman"/>
+          <w:sz w:val="24"/>
+          <w:szCs w:val="24"/>
+        </w:rPr>
+        <w:t>synsets</w:t>
+      </w:r>
+      <w:proofErr w:type="spellEnd"/>
+      <w:r>
+        <w:rPr>
+          <w:rFonts w:ascii="Times New Roman" w:hAnsi="Times New Roman" w:cs="Times New Roman"/>
+          <w:sz w:val="24"/>
+          <w:szCs w:val="24"/>
+        </w:rPr>
+        <w:t xml:space="preserve"> of the word and </w:t>
       </w:r>
       <w:r>
         <w:rPr>
@@ -6526,7 +7448,25 @@
           <w:szCs w:val="24"/>
         </w:rPr>
         <w:lastRenderedPageBreak/>
-        <w:t>will undergo to the phases undergone by the original word. The training module repeats this per word in the collection until all are evaluated and there are no more synsets to be resampled.</w:t>
+        <w:t xml:space="preserve">will undergo to the phases undergone by the original word. The training module repeats this per word in the collection until all are evaluated and there are no more </w:t>
+      </w:r>
+      <w:proofErr w:type="spellStart"/>
+      <w:r>
+        <w:rPr>
+          <w:rFonts w:ascii="Times New Roman" w:hAnsi="Times New Roman" w:cs="Times New Roman"/>
+          <w:sz w:val="24"/>
+          <w:szCs w:val="24"/>
+        </w:rPr>
+        <w:t>synsets</w:t>
+      </w:r>
+      <w:proofErr w:type="spellEnd"/>
+      <w:r>
+        <w:rPr>
+          <w:rFonts w:ascii="Times New Roman" w:hAnsi="Times New Roman" w:cs="Times New Roman"/>
+          <w:sz w:val="24"/>
+          <w:szCs w:val="24"/>
+        </w:rPr>
+        <w:t xml:space="preserve"> to be resampled.</w:t>
       </w:r>
     </w:p>
     <w:p>
@@ -6610,7 +7550,25 @@
           <w:sz w:val="24"/>
           <w:szCs w:val="24"/>
         </w:rPr>
-        <w:t xml:space="preserve"> If the analyzer determines the sentence has an inappropriate sense, then, the sentence will be scored by a polarity analyzer, which is based on naïve bayes model. </w:t>
+        <w:t xml:space="preserve"> If the analyzer determines the sentence has an inappropriate sense, then, the sentence will be scored by a polarity analyzer, which is based on naïve </w:t>
+      </w:r>
+      <w:proofErr w:type="spellStart"/>
+      <w:r>
+        <w:rPr>
+          <w:rFonts w:ascii="Times New Roman" w:hAnsi="Times New Roman" w:cs="Times New Roman"/>
+          <w:sz w:val="24"/>
+          <w:szCs w:val="24"/>
+        </w:rPr>
+        <w:t>bayes</w:t>
+      </w:r>
+      <w:proofErr w:type="spellEnd"/>
+      <w:r>
+        <w:rPr>
+          <w:rFonts w:ascii="Times New Roman" w:hAnsi="Times New Roman" w:cs="Times New Roman"/>
+          <w:sz w:val="24"/>
+          <w:szCs w:val="24"/>
+        </w:rPr>
+        <w:t xml:space="preserve"> model. </w:t>
       </w:r>
       <w:r>
         <w:rPr>
@@ -6943,7 +7901,23 @@
           <w:sz w:val="24"/>
           <w:szCs w:val="24"/>
         </w:rPr>
-        <w:t>The performance of the Sentiment Analysis will be measured through the use of the Harmonic Mean, or f-measure. The f-measure is the weighted average of the values of the Precision and Recall. By multiplying the values by 2 and dividing it by the sum of the Precision and Recall, we can get the harmonic mean of the system. A high F1 score will imply a good performance of the system. The formula for the Harmonic mean is as follows:</w:t>
+        <w:t>The perfo</w:t>
+      </w:r>
+      <w:r>
+        <w:rPr>
+          <w:rFonts w:ascii="Times New Roman" w:hAnsi="Times New Roman" w:cs="Times New Roman"/>
+          <w:sz w:val="24"/>
+          <w:szCs w:val="24"/>
+        </w:rPr>
+        <w:t>rmance of the Recognition</w:t>
+      </w:r>
+      <w:r>
+        <w:rPr>
+          <w:rFonts w:ascii="Times New Roman" w:hAnsi="Times New Roman" w:cs="Times New Roman"/>
+          <w:sz w:val="24"/>
+          <w:szCs w:val="24"/>
+        </w:rPr>
+        <w:t xml:space="preserve"> will be measured through the use of the Harmonic Mean, or f-measure. The f-measure is the weighted average of the values of the Precision and Recall. By multiplying the values by 2 and dividing it by the sum of the Precision and Recall, we can get the harmonic mean of the system. A high F1 score will imply a good performance of the system. The formula for the Harmonic mean is as follows:</w:t>
       </w:r>
     </w:p>
     <w:p>
@@ -8160,6 +9134,7 @@
               <w:szCs w:val="24"/>
             </w:rPr>
           </w:pPr>
+          <w:proofErr w:type="spellStart"/>
           <w:r>
             <w:rPr>
               <w:rFonts w:ascii="Times New Roman" w:hAnsi="Times New Roman" w:cs="Times New Roman"/>
@@ -8168,8 +9143,9 @@
               <w:szCs w:val="24"/>
               <w:shd w:val="clear" w:color="auto" w:fill="FFFFFF"/>
             </w:rPr>
-            <w:t>Dr Y Bi (n.d.). Analysing Social Media to Detect Cyber Bullying using Sentiment Mining. School of Computing and Mathematics, Faculty of Computing and</w:t>
-          </w:r>
+            <w:t>Dr</w:t>
+          </w:r>
+          <w:proofErr w:type="spellEnd"/>
           <w:r>
             <w:rPr>
               <w:rFonts w:ascii="Times New Roman" w:hAnsi="Times New Roman" w:cs="Times New Roman"/>
@@ -8178,7 +9154,83 @@
               <w:szCs w:val="24"/>
               <w:shd w:val="clear" w:color="auto" w:fill="FFFFFF"/>
             </w:rPr>
-            <w:t xml:space="preserve"> Engineering at the Jordanstown </w:t>
+            <w:t xml:space="preserve"> Y Bi (</w:t>
+          </w:r>
+          <w:proofErr w:type="spellStart"/>
+          <w:r>
+            <w:rPr>
+              <w:rFonts w:ascii="Times New Roman" w:hAnsi="Times New Roman" w:cs="Times New Roman"/>
+              <w:color w:val="000000"/>
+              <w:sz w:val="24"/>
+              <w:szCs w:val="24"/>
+              <w:shd w:val="clear" w:color="auto" w:fill="FFFFFF"/>
+            </w:rPr>
+            <w:t>n.d.</w:t>
+          </w:r>
+          <w:proofErr w:type="spellEnd"/>
+          <w:r>
+            <w:rPr>
+              <w:rFonts w:ascii="Times New Roman" w:hAnsi="Times New Roman" w:cs="Times New Roman"/>
+              <w:color w:val="000000"/>
+              <w:sz w:val="24"/>
+              <w:szCs w:val="24"/>
+              <w:shd w:val="clear" w:color="auto" w:fill="FFFFFF"/>
+            </w:rPr>
+            <w:t xml:space="preserve">). </w:t>
+          </w:r>
+          <w:proofErr w:type="spellStart"/>
+          <w:r>
+            <w:rPr>
+              <w:rFonts w:ascii="Times New Roman" w:hAnsi="Times New Roman" w:cs="Times New Roman"/>
+              <w:color w:val="000000"/>
+              <w:sz w:val="24"/>
+              <w:szCs w:val="24"/>
+              <w:shd w:val="clear" w:color="auto" w:fill="FFFFFF"/>
+            </w:rPr>
+            <w:t>Analysing</w:t>
+          </w:r>
+          <w:proofErr w:type="spellEnd"/>
+          <w:r>
+            <w:rPr>
+              <w:rFonts w:ascii="Times New Roman" w:hAnsi="Times New Roman" w:cs="Times New Roman"/>
+              <w:color w:val="000000"/>
+              <w:sz w:val="24"/>
+              <w:szCs w:val="24"/>
+              <w:shd w:val="clear" w:color="auto" w:fill="FFFFFF"/>
+            </w:rPr>
+            <w:t xml:space="preserve"> Social Media to Detect Cyber Bullying using Sentiment Mining. School of Computing and Mathematics, Faculty of Computing and</w:t>
+          </w:r>
+          <w:r>
+            <w:rPr>
+              <w:rFonts w:ascii="Times New Roman" w:hAnsi="Times New Roman" w:cs="Times New Roman"/>
+              <w:color w:val="000000"/>
+              <w:sz w:val="24"/>
+              <w:szCs w:val="24"/>
+              <w:shd w:val="clear" w:color="auto" w:fill="FFFFFF"/>
+            </w:rPr>
+            <w:t xml:space="preserve"> Engineering at the </w:t>
+          </w:r>
+          <w:proofErr w:type="spellStart"/>
+          <w:r>
+            <w:rPr>
+              <w:rFonts w:ascii="Times New Roman" w:hAnsi="Times New Roman" w:cs="Times New Roman"/>
+              <w:color w:val="000000"/>
+              <w:sz w:val="24"/>
+              <w:szCs w:val="24"/>
+              <w:shd w:val="clear" w:color="auto" w:fill="FFFFFF"/>
+            </w:rPr>
+            <w:t>Jordanstown</w:t>
+          </w:r>
+          <w:proofErr w:type="spellEnd"/>
+          <w:r>
+            <w:rPr>
+              <w:rFonts w:ascii="Times New Roman" w:hAnsi="Times New Roman" w:cs="Times New Roman"/>
+              <w:color w:val="000000"/>
+              <w:sz w:val="24"/>
+              <w:szCs w:val="24"/>
+              <w:shd w:val="clear" w:color="auto" w:fill="FFFFFF"/>
+            </w:rPr>
+            <w:t xml:space="preserve"> </w:t>
           </w:r>
           <w:r>
             <w:rPr>
@@ -8549,7 +9601,29 @@
               <w:szCs w:val="24"/>
               <w:shd w:val="clear" w:color="auto" w:fill="F6F7F8"/>
             </w:rPr>
-            <w:t>Inappropriate Content. Retrieved 18 September, 2015 from Ed422 Cybersafety 101:</w:t>
+            <w:t xml:space="preserve">Inappropriate Content. Retrieved 18 September, 2015 from Ed422 </w:t>
+          </w:r>
+          <w:proofErr w:type="spellStart"/>
+          <w:r>
+            <w:rPr>
+              <w:rFonts w:ascii="Times New Roman" w:hAnsi="Times New Roman" w:cs="Times New Roman"/>
+              <w:color w:val="000000" w:themeColor="text1"/>
+              <w:sz w:val="24"/>
+              <w:szCs w:val="24"/>
+              <w:shd w:val="clear" w:color="auto" w:fill="F6F7F8"/>
+            </w:rPr>
+            <w:t>Cybersafety</w:t>
+          </w:r>
+          <w:proofErr w:type="spellEnd"/>
+          <w:r>
+            <w:rPr>
+              <w:rFonts w:ascii="Times New Roman" w:hAnsi="Times New Roman" w:cs="Times New Roman"/>
+              <w:color w:val="000000" w:themeColor="text1"/>
+              <w:sz w:val="24"/>
+              <w:szCs w:val="24"/>
+              <w:shd w:val="clear" w:color="auto" w:fill="F6F7F8"/>
+            </w:rPr>
+            <w:t xml:space="preserve"> 101:</w:t>
           </w:r>
           <w:r>
             <w:rPr>
@@ -11619,7 +12693,6 @@
           <w:noProof/>
           <w:sz w:val="24"/>
           <w:szCs w:val="24"/>
-          <w:lang w:val="en-PH" w:eastAsia="en-PH"/>
         </w:rPr>
         <w:drawing>
           <wp:inline distT="0" distB="0" distL="0" distR="0">
@@ -11832,7 +12905,7 @@
               <w:sz w:val="24"/>
               <w:szCs w:val="24"/>
             </w:rPr>
-            <w:t>19</w:t>
+            <w:t>21</w:t>
           </w:r>
           <w:r>
             <w:rPr>
@@ -11855,7 +12928,7 @@
 
 <file path=word/numbering.xml><?xml version="1.0" encoding="utf-8"?>
 <w:numbering xmlns:wpc="http://schemas.microsoft.com/office/word/2010/wordprocessingCanvas" xmlns:mc="http://schemas.openxmlformats.org/markup-compatibility/2006" xmlns:o="urn:schemas-microsoft-com:office:office" xmlns:r="http://schemas.openxmlformats.org/officeDocument/2006/relationships" xmlns:m="http://schemas.openxmlformats.org/officeDocument/2006/math" xmlns:v="urn:schemas-microsoft-com:vml" xmlns:wp14="http://schemas.microsoft.com/office/word/2010/wordprocessingDrawing" xmlns:wp="http://schemas.openxmlformats.org/drawingml/2006/wordprocessingDrawing" xmlns:w10="urn:schemas-microsoft-com:office:word" xmlns:w="http://schemas.openxmlformats.org/wordprocessingml/2006/main" xmlns:w14="http://schemas.microsoft.com/office/word/2010/wordml" xmlns:w15="http://schemas.microsoft.com/office/word/2012/wordml" xmlns:wpg="http://schemas.microsoft.com/office/word/2010/wordprocessingGroup" xmlns:wpi="http://schemas.microsoft.com/office/word/2010/wordprocessingInk" xmlns:wne="http://schemas.microsoft.com/office/word/2006/wordml" xmlns:wps="http://schemas.microsoft.com/office/word/2010/wordprocessingShape" mc:Ignorable="w14 w15 wp14">
-  <w:abstractNum w:abstractNumId="0" w15:restartNumberingAfterBreak="0">
+  <w:abstractNum w:abstractNumId="0">
     <w:nsid w:val="02E12109"/>
     <w:multiLevelType w:val="hybridMultilevel"/>
     <w:tmpl w:val="5DA63AE8"/>
@@ -11944,7 +13017,7 @@
       </w:pPr>
     </w:lvl>
   </w:abstractNum>
-  <w:abstractNum w:abstractNumId="1" w15:restartNumberingAfterBreak="0">
+  <w:abstractNum w:abstractNumId="1">
     <w:nsid w:val="0A2A1594"/>
     <w:multiLevelType w:val="hybridMultilevel"/>
     <w:tmpl w:val="88A6EDE2"/>
@@ -12033,7 +13106,7 @@
       </w:pPr>
     </w:lvl>
   </w:abstractNum>
-  <w:abstractNum w:abstractNumId="2" w15:restartNumberingAfterBreak="0">
+  <w:abstractNum w:abstractNumId="2">
     <w:nsid w:val="424F04DE"/>
     <w:multiLevelType w:val="hybridMultilevel"/>
     <w:tmpl w:val="9EAA80BE"/>
@@ -12122,7 +13195,7 @@
       </w:pPr>
     </w:lvl>
   </w:abstractNum>
-  <w:abstractNum w:abstractNumId="3" w15:restartNumberingAfterBreak="0">
+  <w:abstractNum w:abstractNumId="3">
     <w:nsid w:val="4E6428B7"/>
     <w:multiLevelType w:val="multilevel"/>
     <w:tmpl w:val="4704DB64"/>
@@ -12235,7 +13308,7 @@
       </w:pPr>
     </w:lvl>
   </w:abstractNum>
-  <w:abstractNum w:abstractNumId="4" w15:restartNumberingAfterBreak="0">
+  <w:abstractNum w:abstractNumId="4">
     <w:nsid w:val="59EF7C1B"/>
     <w:multiLevelType w:val="hybridMultilevel"/>
     <w:tmpl w:val="02B8B990"/>
@@ -12321,7 +13394,7 @@
       </w:pPr>
     </w:lvl>
   </w:abstractNum>
-  <w:abstractNum w:abstractNumId="5" w15:restartNumberingAfterBreak="0">
+  <w:abstractNum w:abstractNumId="5">
     <w:nsid w:val="6A551CCA"/>
     <w:multiLevelType w:val="hybridMultilevel"/>
     <w:tmpl w:val="FD80B8C2"/>
@@ -12410,7 +13483,7 @@
       </w:pPr>
     </w:lvl>
   </w:abstractNum>
-  <w:abstractNum w:abstractNumId="6" w15:restartNumberingAfterBreak="0">
+  <w:abstractNum w:abstractNumId="6">
     <w:nsid w:val="7B571EF2"/>
     <w:multiLevelType w:val="hybridMultilevel"/>
     <w:tmpl w:val="D40091F6"/>
@@ -13182,6 +14255,7 @@
       <w:lang w:val="en-PH"/>
     </w:rPr>
     <w:tblPr>
+      <w:tblInd w:w="0" w:type="dxa"/>
       <w:tblBorders>
         <w:top w:val="single" w:sz="4" w:space="0" w:color="000000" w:themeColor="text1"/>
         <w:left w:val="single" w:sz="4" w:space="0" w:color="000000" w:themeColor="text1"/>
@@ -13190,6 +14264,12 @@
         <w:insideH w:val="single" w:sz="4" w:space="0" w:color="000000" w:themeColor="text1"/>
         <w:insideV w:val="single" w:sz="4" w:space="0" w:color="000000" w:themeColor="text1"/>
       </w:tblBorders>
+      <w:tblCellMar>
+        <w:top w:w="0" w:type="dxa"/>
+        <w:left w:w="108" w:type="dxa"/>
+        <w:bottom w:w="0" w:type="dxa"/>
+        <w:right w:w="108" w:type="dxa"/>
+      </w:tblCellMar>
     </w:tblPr>
   </w:style>
 </w:styles>
@@ -14136,7 +15216,7 @@
 </file>
 
 <file path=customXml/itemProps1.xml><?xml version="1.0" encoding="utf-8"?>
-<ds:datastoreItem xmlns:ds="http://schemas.openxmlformats.org/officeDocument/2006/customXml" ds:itemID="{C1E7AF71-1F16-4EB6-8451-33A5B2ABDDE0}">
+<ds:datastoreItem xmlns:ds="http://schemas.openxmlformats.org/officeDocument/2006/customXml" ds:itemID="{8DDC425A-AFD8-4DDB-B6F9-39C464947557}">
   <ds:schemaRefs>
     <ds:schemaRef ds:uri="http://schemas.openxmlformats.org/officeDocument/2006/bibliography"/>
   </ds:schemaRefs>

--- a/docs/FORChapter1to3Final.docx
+++ b/docs/FORChapter1to3Final.docx
@@ -845,7 +845,6 @@
         <w:tab/>
         <w:t xml:space="preserve">However, all the existing semi-supervised learning methods assume the balance between negative and positive samples in both the labeled and unlabeled data, and none of them consider a more common case where the class distribution is imbalanced, i.e., the number of positive samples is quite different from that of negative samples in both the labeled and unlabeled data. For clarity, the class with more samples is referred as the majority class (MA) and the other class with fewer samples is referred as the minority class (MI). In fact, semi-supervised learning on imbalanced classification is rather challenging: at </w:t>
       </w:r>
-      <w:proofErr w:type="gramStart"/>
       <w:r>
         <w:rPr>
           <w:rFonts w:ascii="Times New Roman" w:hAnsi="Times New Roman" w:cs="Times New Roman"/>
@@ -853,16 +852,7 @@
           <w:szCs w:val="24"/>
         </w:rPr>
         <w:lastRenderedPageBreak/>
-        <w:t>least</w:t>
-      </w:r>
-      <w:proofErr w:type="gramEnd"/>
-      <w:r>
-        <w:rPr>
-          <w:rFonts w:ascii="Times New Roman" w:hAnsi="Times New Roman" w:cs="Times New Roman"/>
-          <w:sz w:val="24"/>
-          <w:szCs w:val="24"/>
-        </w:rPr>
-        <w:t>, there exist two basic issues to be solved. On the one hand, imbalanced classification requires a specifically-designed classification algorithm. Trained on the imbalanced labeled data, most classification algorithms tend to predict test samples as the majority class and may ignore the minority class. Although many meth</w:t>
+        <w:t>least, there exist two basic issues to be solved. On the one hand, imbalanced classification requires a specifically-designed classification algorithm. Trained on the imbalanced labeled data, most classification algorithms tend to predict test samples as the majority class and may ignore the minority class. Although many meth</w:t>
       </w:r>
       <w:r>
         <w:rPr>
@@ -1740,7 +1730,7 @@
     <w:p>
       <w:pPr>
         <w:spacing w:line="480" w:lineRule="auto"/>
-        <w:ind w:left="720" w:firstLine="720"/>
+        <w:ind w:firstLine="720"/>
         <w:jc w:val="both"/>
         <w:rPr>
           <w:rFonts w:ascii="Times New Roman" w:hAnsi="Times New Roman" w:cs="Times New Roman"/>
@@ -1753,27 +1743,53 @@
           <w:rFonts w:ascii="Times New Roman" w:hAnsi="Times New Roman" w:cs="Times New Roman"/>
           <w:sz w:val="24"/>
           <w:szCs w:val="24"/>
-          <w:shd w:val="clear" w:color="auto" w:fill="FFFFFF"/>
-        </w:rPr>
-        <w:t>What is the p</w:t>
-      </w:r>
-      <w:r>
-        <w:rPr>
-          <w:rFonts w:ascii="Times New Roman" w:hAnsi="Times New Roman" w:cs="Times New Roman"/>
-          <w:sz w:val="24"/>
-          <w:szCs w:val="24"/>
-          <w:shd w:val="clear" w:color="auto" w:fill="FFFFFF"/>
-        </w:rPr>
-        <w:t>erformance analysis of Recognition</w:t>
-      </w:r>
-      <w:r>
-        <w:rPr>
-          <w:rFonts w:ascii="Times New Roman" w:hAnsi="Times New Roman" w:cs="Times New Roman"/>
-          <w:sz w:val="24"/>
-          <w:szCs w:val="24"/>
-          <w:shd w:val="clear" w:color="auto" w:fill="FFFFFF"/>
-        </w:rPr>
-        <w:t xml:space="preserve"> when the system is deployed with different sets of Inappropriate </w:t>
+        </w:rPr>
+        <w:t xml:space="preserve">1.) </w:t>
+      </w:r>
+      <w:r>
+        <w:rPr>
+          <w:rFonts w:ascii="Times New Roman" w:hAnsi="Times New Roman" w:cs="Times New Roman"/>
+          <w:sz w:val="24"/>
+          <w:szCs w:val="24"/>
+          <w:shd w:val="clear" w:color="auto" w:fill="FFFFFF"/>
+        </w:rPr>
+        <w:t>I</w:t>
+      </w:r>
+      <w:r>
+        <w:rPr>
+          <w:rFonts w:ascii="Times New Roman" w:hAnsi="Times New Roman" w:cs="Times New Roman"/>
+          <w:sz w:val="24"/>
+          <w:szCs w:val="24"/>
+          <w:shd w:val="clear" w:color="auto" w:fill="FFFFFF"/>
+        </w:rPr>
+        <w:t>s the</w:t>
+      </w:r>
+      <w:r>
+        <w:rPr>
+          <w:rFonts w:ascii="Times New Roman" w:hAnsi="Times New Roman" w:cs="Times New Roman"/>
+          <w:sz w:val="24"/>
+          <w:szCs w:val="24"/>
+          <w:shd w:val="clear" w:color="auto" w:fill="FFFFFF"/>
+        </w:rPr>
+        <w:t>re a significant difference in the</w:t>
+      </w:r>
+      <w:r>
+        <w:rPr>
+          <w:rFonts w:ascii="Times New Roman" w:hAnsi="Times New Roman" w:cs="Times New Roman"/>
+          <w:sz w:val="24"/>
+          <w:szCs w:val="24"/>
+          <w:shd w:val="clear" w:color="auto" w:fill="FFFFFF"/>
+        </w:rPr>
+        <w:t xml:space="preserve"> performance analysis of Recognition</w:t>
+      </w:r>
+      <w:r>
+        <w:rPr>
+          <w:rFonts w:ascii="Times New Roman" w:hAnsi="Times New Roman" w:cs="Times New Roman"/>
+          <w:sz w:val="24"/>
+          <w:szCs w:val="24"/>
+          <w:shd w:val="clear" w:color="auto" w:fill="FFFFFF"/>
+        </w:rPr>
+        <w:t xml:space="preserve"> of Inappropriate Expression between the expert and the system in terms </w:t>
       </w:r>
       <w:proofErr w:type="gramStart"/>
       <w:r>
@@ -1783,7 +1799,16 @@
           <w:szCs w:val="24"/>
           <w:shd w:val="clear" w:color="auto" w:fill="FFFFFF"/>
         </w:rPr>
-        <w:t>Expressions:</w:t>
+        <w:t>of</w:t>
+      </w:r>
+      <w:r>
+        <w:rPr>
+          <w:rFonts w:ascii="Times New Roman" w:hAnsi="Times New Roman" w:cs="Times New Roman"/>
+          <w:sz w:val="24"/>
+          <w:szCs w:val="24"/>
+          <w:shd w:val="clear" w:color="auto" w:fill="FFFFFF"/>
+        </w:rPr>
+        <w:t>:</w:t>
       </w:r>
       <w:proofErr w:type="gramEnd"/>
     </w:p>
@@ -1882,55 +1907,305 @@
     </w:p>
     <w:p>
       <w:pPr>
-        <w:pStyle w:val="ListParagraph"/>
-        <w:numPr>
-          <w:ilvl w:val="0"/>
-          <w:numId w:val="4"/>
-        </w:numPr>
+        <w:spacing w:line="480" w:lineRule="auto"/>
+        <w:ind w:firstLine="720"/>
+        <w:jc w:val="both"/>
+        <w:rPr>
+          <w:rFonts w:ascii="Times New Roman" w:hAnsi="Times New Roman" w:cs="Times New Roman"/>
+          <w:sz w:val="24"/>
+          <w:szCs w:val="24"/>
+        </w:rPr>
+      </w:pPr>
+      <w:r>
+        <w:rPr>
+          <w:rFonts w:ascii="Times New Roman" w:hAnsi="Times New Roman" w:cs="Times New Roman"/>
+          <w:sz w:val="24"/>
+          <w:szCs w:val="24"/>
+        </w:rPr>
+        <w:t>2</w:t>
+      </w:r>
+      <w:r>
+        <w:rPr>
+          <w:rFonts w:ascii="Times New Roman" w:hAnsi="Times New Roman" w:cs="Times New Roman"/>
+          <w:sz w:val="24"/>
+          <w:szCs w:val="24"/>
+        </w:rPr>
+        <w:t>.)</w:t>
+      </w:r>
+      <w:r>
+        <w:rPr>
+          <w:rFonts w:ascii="Times New Roman" w:hAnsi="Times New Roman" w:cs="Times New Roman"/>
+          <w:sz w:val="24"/>
+          <w:szCs w:val="24"/>
+          <w:shd w:val="clear" w:color="auto" w:fill="FFFFFF"/>
+        </w:rPr>
+        <w:t xml:space="preserve"> I</w:t>
+      </w:r>
+      <w:r>
+        <w:rPr>
+          <w:rFonts w:ascii="Times New Roman" w:hAnsi="Times New Roman" w:cs="Times New Roman"/>
+          <w:sz w:val="24"/>
+          <w:szCs w:val="24"/>
+          <w:shd w:val="clear" w:color="auto" w:fill="FFFFFF"/>
+        </w:rPr>
+        <w:t>s the</w:t>
+      </w:r>
+      <w:r>
+        <w:rPr>
+          <w:rFonts w:ascii="Times New Roman" w:hAnsi="Times New Roman" w:cs="Times New Roman"/>
+          <w:sz w:val="24"/>
+          <w:szCs w:val="24"/>
+          <w:shd w:val="clear" w:color="auto" w:fill="FFFFFF"/>
+        </w:rPr>
+        <w:t>re a significant difference in</w:t>
+      </w:r>
+      <w:r>
+        <w:rPr>
+          <w:rFonts w:ascii="Times New Roman" w:hAnsi="Times New Roman" w:cs="Times New Roman"/>
+          <w:sz w:val="24"/>
+          <w:szCs w:val="24"/>
+          <w:shd w:val="clear" w:color="auto" w:fill="FFFFFF"/>
+        </w:rPr>
+        <w:t xml:space="preserve"> </w:t>
+      </w:r>
+      <w:r>
+        <w:rPr>
+          <w:rFonts w:ascii="Times New Roman" w:hAnsi="Times New Roman" w:cs="Times New Roman"/>
+          <w:sz w:val="24"/>
+          <w:szCs w:val="24"/>
+          <w:shd w:val="clear" w:color="auto" w:fill="FFFFFF"/>
+        </w:rPr>
+        <w:t xml:space="preserve">the </w:t>
+      </w:r>
+      <w:r>
+        <w:rPr>
+          <w:rFonts w:ascii="Times New Roman" w:hAnsi="Times New Roman" w:cs="Times New Roman"/>
+          <w:sz w:val="24"/>
+          <w:szCs w:val="24"/>
+          <w:shd w:val="clear" w:color="auto" w:fill="FFFFFF"/>
+        </w:rPr>
+        <w:t>p</w:t>
+      </w:r>
+      <w:r>
+        <w:rPr>
+          <w:rFonts w:ascii="Times New Roman" w:hAnsi="Times New Roman" w:cs="Times New Roman"/>
+          <w:sz w:val="24"/>
+          <w:szCs w:val="24"/>
+          <w:shd w:val="clear" w:color="auto" w:fill="FFFFFF"/>
+        </w:rPr>
+        <w:t>erformance analysis of Recognition</w:t>
+      </w:r>
+      <w:r>
+        <w:rPr>
+          <w:rFonts w:ascii="Times New Roman" w:hAnsi="Times New Roman" w:cs="Times New Roman"/>
+          <w:sz w:val="24"/>
+          <w:szCs w:val="24"/>
+          <w:shd w:val="clear" w:color="auto" w:fill="FFFFFF"/>
+        </w:rPr>
+        <w:t xml:space="preserve"> of Inappropriate Expressions of system</w:t>
+      </w:r>
+      <w:r>
+        <w:rPr>
+          <w:rFonts w:ascii="Times New Roman" w:hAnsi="Times New Roman" w:cs="Times New Roman"/>
+          <w:sz w:val="24"/>
+          <w:szCs w:val="24"/>
+          <w:shd w:val="clear" w:color="auto" w:fill="FFFFFF"/>
+        </w:rPr>
+        <w:t xml:space="preserve"> </w:t>
+      </w:r>
+      <w:r>
+        <w:rPr>
+          <w:rFonts w:ascii="Times New Roman" w:hAnsi="Times New Roman" w:cs="Times New Roman"/>
+          <w:sz w:val="24"/>
+          <w:szCs w:val="24"/>
+          <w:shd w:val="clear" w:color="auto" w:fill="FFFFFF"/>
+        </w:rPr>
+        <w:t xml:space="preserve">when modeled </w:t>
+      </w:r>
+      <w:r>
+        <w:rPr>
+          <w:rFonts w:ascii="Times New Roman" w:hAnsi="Times New Roman" w:cs="Times New Roman"/>
+          <w:sz w:val="24"/>
+          <w:szCs w:val="24"/>
+          <w:shd w:val="clear" w:color="auto" w:fill="FFFFFF"/>
+        </w:rPr>
+        <w:t>between</w:t>
+      </w:r>
+      <w:r>
+        <w:rPr>
+          <w:rFonts w:ascii="Times New Roman" w:hAnsi="Times New Roman" w:cs="Times New Roman"/>
+          <w:sz w:val="24"/>
+          <w:szCs w:val="24"/>
+          <w:shd w:val="clear" w:color="auto" w:fill="FFFFFF"/>
+        </w:rPr>
+        <w:t xml:space="preserve"> different </w:t>
+      </w:r>
+      <w:r>
+        <w:rPr>
+          <w:rFonts w:ascii="Times New Roman" w:hAnsi="Times New Roman" w:cs="Times New Roman"/>
+          <w:sz w:val="24"/>
+          <w:szCs w:val="24"/>
+          <w:shd w:val="clear" w:color="auto" w:fill="FFFFFF"/>
+        </w:rPr>
+        <w:t xml:space="preserve">training </w:t>
+      </w:r>
+      <w:r>
+        <w:rPr>
+          <w:rFonts w:ascii="Times New Roman" w:hAnsi="Times New Roman" w:cs="Times New Roman"/>
+          <w:sz w:val="24"/>
+          <w:szCs w:val="24"/>
+          <w:shd w:val="clear" w:color="auto" w:fill="FFFFFF"/>
+        </w:rPr>
+        <w:t>sets of Inappropriate Expressions</w:t>
+      </w:r>
+      <w:r>
+        <w:rPr>
+          <w:rFonts w:ascii="Times New Roman" w:hAnsi="Times New Roman" w:cs="Times New Roman"/>
+          <w:sz w:val="24"/>
+          <w:szCs w:val="24"/>
+          <w:shd w:val="clear" w:color="auto" w:fill="FFFFFF"/>
+        </w:rPr>
+        <w:t xml:space="preserve"> in terms </w:t>
+      </w:r>
+      <w:proofErr w:type="gramStart"/>
+      <w:r>
+        <w:rPr>
+          <w:rFonts w:ascii="Times New Roman" w:hAnsi="Times New Roman" w:cs="Times New Roman"/>
+          <w:sz w:val="24"/>
+          <w:szCs w:val="24"/>
+          <w:shd w:val="clear" w:color="auto" w:fill="FFFFFF"/>
+        </w:rPr>
+        <w:t>of</w:t>
+      </w:r>
+      <w:r>
+        <w:rPr>
+          <w:rFonts w:ascii="Times New Roman" w:hAnsi="Times New Roman" w:cs="Times New Roman"/>
+          <w:sz w:val="24"/>
+          <w:szCs w:val="24"/>
+          <w:shd w:val="clear" w:color="auto" w:fill="FFFFFF"/>
+        </w:rPr>
+        <w:t>:</w:t>
+      </w:r>
+      <w:proofErr w:type="gramEnd"/>
+    </w:p>
+    <w:p>
+      <w:pPr>
+        <w:spacing w:after="0" w:line="480" w:lineRule="auto"/>
+        <w:ind w:left="1440" w:firstLine="720"/>
+        <w:jc w:val="both"/>
+        <w:rPr>
+          <w:rFonts w:ascii="Times New Roman" w:hAnsi="Times New Roman" w:cs="Times New Roman"/>
+          <w:sz w:val="24"/>
+          <w:szCs w:val="24"/>
+          <w:shd w:val="clear" w:color="auto" w:fill="FFFFFF"/>
+        </w:rPr>
+      </w:pPr>
+      <w:r>
+        <w:rPr>
+          <w:rFonts w:ascii="Times New Roman" w:hAnsi="Times New Roman" w:cs="Times New Roman"/>
+          <w:sz w:val="24"/>
+          <w:szCs w:val="24"/>
+          <w:shd w:val="clear" w:color="auto" w:fill="FFFFFF"/>
+        </w:rPr>
+        <w:t>1</w:t>
+      </w:r>
+      <w:r>
+        <w:rPr>
+          <w:rFonts w:ascii="Times New Roman" w:hAnsi="Times New Roman" w:cs="Times New Roman"/>
+          <w:sz w:val="24"/>
+          <w:szCs w:val="24"/>
+          <w:shd w:val="clear" w:color="auto" w:fill="FFFFFF"/>
+        </w:rPr>
+        <w:t>. Accuracy</w:t>
+      </w:r>
+    </w:p>
+    <w:p>
+      <w:pPr>
+        <w:spacing w:after="0" w:line="480" w:lineRule="auto"/>
+        <w:ind w:left="1440" w:firstLine="720"/>
+        <w:jc w:val="both"/>
+        <w:rPr>
+          <w:rFonts w:ascii="Times New Roman" w:hAnsi="Times New Roman" w:cs="Times New Roman"/>
+          <w:sz w:val="24"/>
+          <w:szCs w:val="24"/>
+          <w:shd w:val="clear" w:color="auto" w:fill="FFFFFF"/>
+        </w:rPr>
+      </w:pPr>
+      <w:r>
+        <w:rPr>
+          <w:rFonts w:ascii="Times New Roman" w:hAnsi="Times New Roman" w:cs="Times New Roman"/>
+          <w:sz w:val="24"/>
+          <w:szCs w:val="24"/>
+          <w:shd w:val="clear" w:color="auto" w:fill="FFFFFF"/>
+        </w:rPr>
+        <w:t>2</w:t>
+      </w:r>
+      <w:r>
+        <w:rPr>
+          <w:rFonts w:ascii="Times New Roman" w:hAnsi="Times New Roman" w:cs="Times New Roman"/>
+          <w:sz w:val="24"/>
+          <w:szCs w:val="24"/>
+          <w:shd w:val="clear" w:color="auto" w:fill="FFFFFF"/>
+        </w:rPr>
+        <w:t>. Specificity</w:t>
+      </w:r>
+    </w:p>
+    <w:p>
+      <w:pPr>
+        <w:spacing w:after="0" w:line="480" w:lineRule="auto"/>
+        <w:ind w:left="1440" w:firstLine="720"/>
+        <w:jc w:val="both"/>
+        <w:rPr>
+          <w:rFonts w:ascii="Times New Roman" w:hAnsi="Times New Roman" w:cs="Times New Roman"/>
+          <w:sz w:val="24"/>
+          <w:szCs w:val="24"/>
+          <w:shd w:val="clear" w:color="auto" w:fill="FFFFFF"/>
+        </w:rPr>
+      </w:pPr>
+      <w:r>
+        <w:rPr>
+          <w:rFonts w:ascii="Times New Roman" w:hAnsi="Times New Roman" w:cs="Times New Roman"/>
+          <w:sz w:val="24"/>
+          <w:szCs w:val="24"/>
+          <w:shd w:val="clear" w:color="auto" w:fill="FFFFFF"/>
+        </w:rPr>
+        <w:t>3</w:t>
+      </w:r>
+      <w:r>
+        <w:rPr>
+          <w:rFonts w:ascii="Times New Roman" w:hAnsi="Times New Roman" w:cs="Times New Roman"/>
+          <w:sz w:val="24"/>
+          <w:szCs w:val="24"/>
+          <w:shd w:val="clear" w:color="auto" w:fill="FFFFFF"/>
+        </w:rPr>
+        <w:t>. Harmonic Mean</w:t>
+      </w:r>
+    </w:p>
+    <w:p>
+      <w:pPr>
         <w:spacing w:after="0" w:line="480" w:lineRule="auto"/>
         <w:jc w:val="both"/>
         <w:rPr>
           <w:rFonts w:ascii="Times New Roman" w:hAnsi="Times New Roman" w:cs="Times New Roman"/>
-          <w:sz w:val="24"/>
-          <w:szCs w:val="24"/>
-          <w:shd w:val="clear" w:color="auto" w:fill="FFFFFF"/>
-        </w:rPr>
-      </w:pPr>
-      <w:r>
-        <w:rPr>
-          <w:rFonts w:ascii="Times New Roman" w:hAnsi="Times New Roman" w:cs="Times New Roman"/>
-          <w:sz w:val="24"/>
-          <w:szCs w:val="24"/>
-          <w:shd w:val="clear" w:color="auto" w:fill="FFFFFF"/>
-        </w:rPr>
-        <w:t>Precision</w:t>
-      </w:r>
-    </w:p>
-    <w:p>
-      <w:pPr>
-        <w:pStyle w:val="ListParagraph"/>
-        <w:numPr>
-          <w:ilvl w:val="0"/>
-          <w:numId w:val="4"/>
-        </w:numPr>
+          <w:b/>
+          <w:sz w:val="24"/>
+          <w:szCs w:val="24"/>
+          <w:shd w:val="clear" w:color="auto" w:fill="FFFFFF"/>
+        </w:rPr>
+      </w:pPr>
+    </w:p>
+    <w:p>
+      <w:pPr>
         <w:spacing w:after="0" w:line="480" w:lineRule="auto"/>
         <w:jc w:val="both"/>
         <w:rPr>
           <w:rFonts w:ascii="Times New Roman" w:hAnsi="Times New Roman" w:cs="Times New Roman"/>
-          <w:sz w:val="24"/>
-          <w:szCs w:val="24"/>
-          <w:shd w:val="clear" w:color="auto" w:fill="FFFFFF"/>
-        </w:rPr>
-      </w:pPr>
-      <w:r>
-        <w:rPr>
-          <w:rFonts w:ascii="Times New Roman" w:hAnsi="Times New Roman" w:cs="Times New Roman"/>
-          <w:sz w:val="24"/>
-          <w:szCs w:val="24"/>
-          <w:shd w:val="clear" w:color="auto" w:fill="FFFFFF"/>
-        </w:rPr>
-        <w:t>Recall</w:t>
-      </w:r>
+          <w:b/>
+          <w:sz w:val="24"/>
+          <w:szCs w:val="24"/>
+          <w:shd w:val="clear" w:color="auto" w:fill="FFFFFF"/>
+        </w:rPr>
+      </w:pPr>
     </w:p>
     <w:p>
       <w:pPr>
@@ -1944,7 +2219,11 @@
           <w:shd w:val="clear" w:color="auto" w:fill="FFFFFF"/>
         </w:rPr>
       </w:pPr>
-      <w:r>
+    </w:p>
+    <w:p>
+      <w:pPr>
+        <w:spacing w:after="0" w:line="480" w:lineRule="auto"/>
+        <w:jc w:val="both"/>
         <w:rPr>
           <w:rFonts w:ascii="Times New Roman" w:hAnsi="Times New Roman" w:cs="Times New Roman"/>
           <w:b/>
@@ -1952,6 +2231,42 @@
           <w:szCs w:val="24"/>
           <w:shd w:val="clear" w:color="auto" w:fill="FFFFFF"/>
         </w:rPr>
+      </w:pPr>
+    </w:p>
+    <w:p>
+      <w:pPr>
+        <w:spacing w:after="0" w:line="480" w:lineRule="auto"/>
+        <w:jc w:val="both"/>
+        <w:rPr>
+          <w:rFonts w:ascii="Times New Roman" w:hAnsi="Times New Roman" w:cs="Times New Roman"/>
+          <w:b/>
+          <w:sz w:val="24"/>
+          <w:szCs w:val="24"/>
+          <w:shd w:val="clear" w:color="auto" w:fill="FFFFFF"/>
+        </w:rPr>
+      </w:pPr>
+    </w:p>
+    <w:p>
+      <w:pPr>
+        <w:spacing w:after="0" w:line="480" w:lineRule="auto"/>
+        <w:jc w:val="both"/>
+        <w:rPr>
+          <w:rFonts w:ascii="Times New Roman" w:hAnsi="Times New Roman" w:cs="Times New Roman"/>
+          <w:b/>
+          <w:sz w:val="24"/>
+          <w:szCs w:val="24"/>
+          <w:shd w:val="clear" w:color="auto" w:fill="FFFFFF"/>
+        </w:rPr>
+      </w:pPr>
+      <w:r>
+        <w:rPr>
+          <w:rFonts w:ascii="Times New Roman" w:hAnsi="Times New Roman" w:cs="Times New Roman"/>
+          <w:b/>
+          <w:sz w:val="24"/>
+          <w:szCs w:val="24"/>
+          <w:shd w:val="clear" w:color="auto" w:fill="FFFFFF"/>
+        </w:rPr>
+        <w:lastRenderedPageBreak/>
         <w:t>1</w:t>
       </w:r>
       <w:r>
@@ -2026,7 +2341,54 @@
           <w:szCs w:val="24"/>
           <w:shd w:val="clear" w:color="auto" w:fill="FFFFFF"/>
         </w:rPr>
-        <w:t>The Inappropriate Expressions Recognition has a significant difference in terms of effectiveness when trained in different data sets of Inappropriate Expressions in terms of:</w:t>
+        <w:t>-The Inappropria</w:t>
+      </w:r>
+      <w:r>
+        <w:rPr>
+          <w:rFonts w:ascii="Times New Roman" w:hAnsi="Times New Roman" w:cs="Times New Roman"/>
+          <w:sz w:val="24"/>
+          <w:szCs w:val="24"/>
+          <w:shd w:val="clear" w:color="auto" w:fill="FFFFFF"/>
+        </w:rPr>
+        <w:t>te Expressions Recognition has no</w:t>
+      </w:r>
+      <w:r>
+        <w:rPr>
+          <w:rFonts w:ascii="Times New Roman" w:hAnsi="Times New Roman" w:cs="Times New Roman"/>
+          <w:sz w:val="24"/>
+          <w:szCs w:val="24"/>
+          <w:shd w:val="clear" w:color="auto" w:fill="FFFFFF"/>
+        </w:rPr>
+        <w:t xml:space="preserve"> s</w:t>
+      </w:r>
+      <w:r>
+        <w:rPr>
+          <w:rFonts w:ascii="Times New Roman" w:hAnsi="Times New Roman" w:cs="Times New Roman"/>
+          <w:sz w:val="24"/>
+          <w:szCs w:val="24"/>
+          <w:shd w:val="clear" w:color="auto" w:fill="FFFFFF"/>
+        </w:rPr>
+        <w:t xml:space="preserve">ignificant difference in terms of effectiveness </w:t>
+      </w:r>
+      <w:r>
+        <w:rPr>
+          <w:rFonts w:ascii="Times New Roman" w:hAnsi="Times New Roman" w:cs="Times New Roman"/>
+          <w:sz w:val="24"/>
+          <w:szCs w:val="24"/>
+          <w:shd w:val="clear" w:color="auto" w:fill="FFFFFF"/>
+        </w:rPr>
+        <w:t>between the system and the expert</w:t>
+      </w:r>
+      <w:bookmarkStart w:id="0" w:name="_GoBack"/>
+      <w:bookmarkEnd w:id="0"/>
+      <w:r>
+        <w:rPr>
+          <w:rFonts w:ascii="Times New Roman" w:hAnsi="Times New Roman" w:cs="Times New Roman"/>
+          <w:sz w:val="24"/>
+          <w:szCs w:val="24"/>
+          <w:shd w:val="clear" w:color="auto" w:fill="FFFFFF"/>
+        </w:rPr>
+        <w:t>:</w:t>
       </w:r>
     </w:p>
     <w:p>
@@ -2110,6 +2472,7 @@
     <w:p>
       <w:pPr>
         <w:spacing w:after="0" w:line="480" w:lineRule="auto"/>
+        <w:ind w:firstLine="720"/>
         <w:jc w:val="both"/>
         <w:rPr>
           <w:rFonts w:ascii="Times New Roman" w:hAnsi="Times New Roman" w:cs="Times New Roman"/>
@@ -2118,9 +2481,32 @@
           <w:shd w:val="clear" w:color="auto" w:fill="FFFFFF"/>
         </w:rPr>
       </w:pPr>
-    </w:p>
-    <w:p>
-      <w:pPr>
+      <w:r>
+        <w:rPr>
+          <w:rFonts w:ascii="Times New Roman" w:hAnsi="Times New Roman" w:cs="Times New Roman"/>
+          <w:sz w:val="24"/>
+          <w:szCs w:val="24"/>
+          <w:shd w:val="clear" w:color="auto" w:fill="FFFFFF"/>
+        </w:rPr>
+        <w:t>-</w:t>
+      </w:r>
+      <w:r>
+        <w:rPr>
+          <w:rFonts w:ascii="Times New Roman" w:hAnsi="Times New Roman" w:cs="Times New Roman"/>
+          <w:sz w:val="24"/>
+          <w:szCs w:val="24"/>
+          <w:shd w:val="clear" w:color="auto" w:fill="FFFFFF"/>
+        </w:rPr>
+        <w:t>The Inappropriate Expressions Recognition has a significant difference in terms of effectiveness when trained in different data sets of Inappropriate Expressions in terms of:</w:t>
+      </w:r>
+    </w:p>
+    <w:p>
+      <w:pPr>
+        <w:pStyle w:val="ListParagraph"/>
+        <w:numPr>
+          <w:ilvl w:val="0"/>
+          <w:numId w:val="5"/>
+        </w:numPr>
         <w:spacing w:after="0" w:line="480" w:lineRule="auto"/>
         <w:jc w:val="both"/>
         <w:rPr>
@@ -2130,13 +2516,74 @@
           <w:shd w:val="clear" w:color="auto" w:fill="FFFFFF"/>
         </w:rPr>
       </w:pPr>
-    </w:p>
-    <w:p>
-      <w:pPr>
+      <w:r>
+        <w:rPr>
+          <w:rFonts w:ascii="Times New Roman" w:hAnsi="Times New Roman" w:cs="Times New Roman"/>
+          <w:sz w:val="24"/>
+          <w:szCs w:val="24"/>
+          <w:shd w:val="clear" w:color="auto" w:fill="FFFFFF"/>
+        </w:rPr>
+        <w:t>Accuracy</w:t>
+      </w:r>
+    </w:p>
+    <w:p>
+      <w:pPr>
+        <w:pStyle w:val="ListParagraph"/>
+        <w:numPr>
+          <w:ilvl w:val="0"/>
+          <w:numId w:val="5"/>
+        </w:numPr>
         <w:spacing w:after="0" w:line="480" w:lineRule="auto"/>
         <w:jc w:val="both"/>
         <w:rPr>
           <w:rFonts w:ascii="Times New Roman" w:hAnsi="Times New Roman" w:cs="Times New Roman"/>
+          <w:sz w:val="24"/>
+          <w:szCs w:val="24"/>
+          <w:shd w:val="clear" w:color="auto" w:fill="FFFFFF"/>
+        </w:rPr>
+      </w:pPr>
+      <w:r>
+        <w:rPr>
+          <w:rFonts w:ascii="Times New Roman" w:hAnsi="Times New Roman" w:cs="Times New Roman"/>
+          <w:sz w:val="24"/>
+          <w:szCs w:val="24"/>
+          <w:shd w:val="clear" w:color="auto" w:fill="FFFFFF"/>
+        </w:rPr>
+        <w:t>Specificity</w:t>
+      </w:r>
+    </w:p>
+    <w:p>
+      <w:pPr>
+        <w:pStyle w:val="ListParagraph"/>
+        <w:numPr>
+          <w:ilvl w:val="0"/>
+          <w:numId w:val="5"/>
+        </w:numPr>
+        <w:spacing w:after="0" w:line="480" w:lineRule="auto"/>
+        <w:jc w:val="both"/>
+        <w:rPr>
+          <w:rFonts w:ascii="Times New Roman" w:hAnsi="Times New Roman" w:cs="Times New Roman"/>
+          <w:sz w:val="24"/>
+          <w:szCs w:val="24"/>
+          <w:shd w:val="clear" w:color="auto" w:fill="FFFFFF"/>
+        </w:rPr>
+      </w:pPr>
+      <w:r>
+        <w:rPr>
+          <w:rFonts w:ascii="Times New Roman" w:hAnsi="Times New Roman" w:cs="Times New Roman"/>
+          <w:sz w:val="24"/>
+          <w:szCs w:val="24"/>
+          <w:shd w:val="clear" w:color="auto" w:fill="FFFFFF"/>
+        </w:rPr>
+        <w:t>Harmonic Mean</w:t>
+      </w:r>
+    </w:p>
+    <w:p>
+      <w:pPr>
+        <w:spacing w:after="0" w:line="480" w:lineRule="auto"/>
+        <w:jc w:val="both"/>
+        <w:rPr>
+          <w:rFonts w:ascii="Times New Roman" w:hAnsi="Times New Roman" w:cs="Times New Roman"/>
           <w:b/>
           <w:sz w:val="24"/>
           <w:szCs w:val="24"/>
@@ -2151,7 +2598,6 @@
           <w:szCs w:val="24"/>
           <w:shd w:val="clear" w:color="auto" w:fill="FFFFFF"/>
         </w:rPr>
-        <w:lastRenderedPageBreak/>
         <w:t>1.6</w:t>
       </w:r>
       <w:r>
@@ -2340,6 +2786,7 @@
           <w:sz w:val="24"/>
           <w:szCs w:val="24"/>
         </w:rPr>
+        <w:lastRenderedPageBreak/>
         <w:t>1.6</w:t>
       </w:r>
       <w:r>
@@ -2633,7 +3080,6 @@
           <w:sz w:val="24"/>
           <w:szCs w:val="24"/>
         </w:rPr>
-        <w:lastRenderedPageBreak/>
         <w:tab/>
       </w:r>
       <w:r>
@@ -2798,6 +3244,7 @@
           <w:sz w:val="24"/>
           <w:szCs w:val="24"/>
         </w:rPr>
+        <w:lastRenderedPageBreak/>
         <w:t>Natural Language Processing Researchers (NLP)</w:t>
       </w:r>
       <w:r>
@@ -2864,7 +3311,6 @@
           <w:szCs w:val="24"/>
         </w:rPr>
       </w:pPr>
-      <w:bookmarkStart w:id="0" w:name="_GoBack"/>
       <w:r>
         <w:rPr>
           <w:rFonts w:ascii="Times New Roman" w:hAnsi="Times New Roman" w:cs="Times New Roman"/>
@@ -2893,7 +3339,6 @@
         <w:t>Definition of Terms</w:t>
       </w:r>
     </w:p>
-    <w:bookmarkEnd w:id="0"/>
     <w:p>
       <w:pPr>
         <w:spacing w:line="480" w:lineRule="auto"/>
@@ -2999,7 +3444,6 @@
           <w:szCs w:val="24"/>
           <w:shd w:val="clear" w:color="auto" w:fill="FFFFFF"/>
         </w:rPr>
-        <w:lastRenderedPageBreak/>
         <w:t>Naive Bayes - methods are a set of supervised learning algorithms based on applying Bayes’ theorem with the “naive” assumption of independence between every pair of features.</w:t>
       </w:r>
       <w:r>
@@ -3068,6 +3512,7 @@
           <w:sz w:val="24"/>
           <w:szCs w:val="24"/>
         </w:rPr>
+        <w:lastRenderedPageBreak/>
         <w:t xml:space="preserve">Part-of-Speech Tagger - </w:t>
       </w:r>
       <w:r>
@@ -3273,7 +3718,6 @@
           <w:sz w:val="24"/>
           <w:szCs w:val="24"/>
         </w:rPr>
-        <w:lastRenderedPageBreak/>
         <w:t>WordNet</w:t>
       </w:r>
       <w:proofErr w:type="spellEnd"/>
@@ -3702,7 +4146,6 @@
           <w:sz w:val="24"/>
           <w:szCs w:val="24"/>
         </w:rPr>
-        <w:lastRenderedPageBreak/>
         <w:t>Chapter 2: Review of Related Literature</w:t>
       </w:r>
       <w:r>
@@ -3815,7 +4258,11 @@
       </w:r>
       <w:proofErr w:type="spellEnd"/>
       <w:r>
-        <w:t xml:space="preserve"> where there’s no one supervising the conversation and barring unsuitable comments and sexual explicit comments [Inappropriate Content, [</w:t>
+        <w:t xml:space="preserve"> where there’s no one supervising the conversation and </w:t>
+      </w:r>
+      <w:r>
+        <w:lastRenderedPageBreak/>
+        <w:t>barring unsuitable comments and sexual explicit comments [Inappropriate Content, [</w:t>
       </w:r>
       <w:proofErr w:type="spellStart"/>
       <w:r>
@@ -4236,7 +4683,6 @@
           <w:sz w:val="24"/>
           <w:szCs w:val="24"/>
         </w:rPr>
-        <w:lastRenderedPageBreak/>
         <w:t xml:space="preserve">2.1.2 </w:t>
       </w:r>
       <w:r>
@@ -4434,7 +4880,16 @@
           <w:sz w:val="24"/>
           <w:szCs w:val="24"/>
         </w:rPr>
-        <w:t xml:space="preserve">With the bootstrap method, the basic sample is treated as the population and a Monte Carlo-style procedure is conducted on it. This is done by randomly drawing a large number of ‘resamples’ of size n from this original sample (of size n either) with replacement. So, although each resample will have the same number of elements as the original sample, it could include some of the original data points more than once, and some not included. Therefore, each of these resamples will randomly depart from the original sample. And because the elements in these resamples vary slightly, the statistic G*, calculated from one of these resample will take on slightly different values. The central assertion of the bootstrap method is that the relative frequency distribution of these G*’s is an estimate of the sampling distribution of G [The Original Bootstrap Method, </w:t>
+        <w:t xml:space="preserve">With the bootstrap method, the basic sample is treated as the population and a Monte Carlo-style procedure is conducted on it. This is done by randomly drawing a large number of ‘resamples’ of size n from this original sample (of size n either) with replacement. So, although each resample will have the same number of elements as </w:t>
+      </w:r>
+      <w:r>
+        <w:rPr>
+          <w:rFonts w:ascii="Times New Roman" w:hAnsi="Times New Roman" w:cs="Times New Roman"/>
+          <w:sz w:val="24"/>
+          <w:szCs w:val="24"/>
+        </w:rPr>
+        <w:lastRenderedPageBreak/>
+        <w:t xml:space="preserve">the original sample, it could include some of the original data points more than once, and some not included. Therefore, each of these resamples will randomly depart from the original sample. And because the elements in these resamples vary slightly, the statistic G*, calculated from one of these resample will take on slightly different values. The central assertion of the bootstrap method is that the relative frequency distribution of these G*’s is an estimate of the sampling distribution of G [The Original Bootstrap Method, </w:t>
       </w:r>
       <w:proofErr w:type="spellStart"/>
       <w:r>
@@ -4697,17 +5152,7 @@
           <w:szCs w:val="24"/>
           <w:shd w:val="clear" w:color="auto" w:fill="FFFFFF"/>
         </w:rPr>
-        <w:t xml:space="preserve">supervised </w:t>
-      </w:r>
-      <w:r>
-        <w:rPr>
-          <w:rFonts w:ascii="Times New Roman" w:hAnsi="Times New Roman" w:cs="Times New Roman"/>
-          <w:sz w:val="24"/>
-          <w:szCs w:val="24"/>
-          <w:shd w:val="clear" w:color="auto" w:fill="FFFFFF"/>
-        </w:rPr>
-        <w:lastRenderedPageBreak/>
-        <w:t>learning</w:t>
+        <w:t>supervised learning</w:t>
       </w:r>
       <w:r>
         <w:rPr>
@@ -4776,7 +5221,16 @@
           <w:sz w:val="24"/>
           <w:szCs w:val="24"/>
         </w:rPr>
-        <w:t>incorporating features derived from unlabeled data into a supervised model can provide substantial improvements, both in terms of reducing the error and the amount of labeled data required. Its results show that using word clusters and a new type of unlabeled data feature, mutual information statistics, can both boost performance. In addition, semi-Markov models can also increase performance modestly on the named-entity recognition (NER) task but in some cases hurts performance on the Chinese word segmentation (CWS) task [Liang, 2005].</w:t>
+        <w:t xml:space="preserve">incorporating features derived from unlabeled data into a supervised model can provide substantial improvements, both in terms of reducing the error and the amount of labeled data required. Its results show that using word clusters and a new type of unlabeled data feature, mutual information statistics, can both boost performance. In addition, semi-Markov models can also increase performance modestly on the named-entity </w:t>
+      </w:r>
+      <w:r>
+        <w:rPr>
+          <w:rFonts w:ascii="Times New Roman" w:hAnsi="Times New Roman" w:cs="Times New Roman"/>
+          <w:sz w:val="24"/>
+          <w:szCs w:val="24"/>
+        </w:rPr>
+        <w:lastRenderedPageBreak/>
+        <w:t>recognition (NER) task but in some cases hurts performance on the Chinese word segmentation (CWS) task [Liang, 2005].</w:t>
       </w:r>
     </w:p>
     <w:p>
@@ -5181,7 +5635,6 @@
           <w:szCs w:val="24"/>
           <w:shd w:val="clear" w:color="auto" w:fill="FFFFFF"/>
         </w:rPr>
-        <w:lastRenderedPageBreak/>
         <w:t>Naive Bayes classifiers are highly scalable, requiring a number of parameters linear in the number of variables (features/predictors) in a learning problem.</w:t>
       </w:r>
       <w:r>
@@ -5445,7 +5898,18 @@
           <w:szCs w:val="24"/>
           <w:shd w:val="clear" w:color="auto" w:fill="FFFFFF"/>
         </w:rPr>
-        <w:t xml:space="preserve">Bullying, in both physical and cyber worlds (the latter known as cyberbullying), has been recognized as a serious national health issue among adolescents. One is being bullied or victimized when he or she is exposed repeatedly over time to negative actions on the part of others. There are wide ranges of emotions expressed in bullying traces. After manually inspecting a number of bullying traces in Twitter, our domain experts identified seven most common emotions such as anger, embarrassment, empathy, fear, pride, relief and sadness. Analyzing Social Media to Detect Cyber Bullying using Sentiment Mining found that “sentiment analysis is the task of finding the opinions of people about specific textual entities. The decision making process of people is usually affected by the opinions formed by domain authorities and the proliferation of online discussions [Bi, </w:t>
+        <w:t xml:space="preserve">Bullying, in both physical and cyber worlds (the latter known as cyberbullying), has </w:t>
+      </w:r>
+      <w:r>
+        <w:rPr>
+          <w:rFonts w:ascii="Times New Roman" w:hAnsi="Times New Roman" w:cs="Times New Roman"/>
+          <w:color w:val="000000"/>
+          <w:sz w:val="24"/>
+          <w:szCs w:val="24"/>
+          <w:shd w:val="clear" w:color="auto" w:fill="FFFFFF"/>
+        </w:rPr>
+        <w:lastRenderedPageBreak/>
+        <w:t xml:space="preserve">been recognized as a serious national health issue among adolescents. One is being bullied or victimized when he or she is exposed repeatedly over time to negative actions on the part of others. There are wide ranges of emotions expressed in bullying traces. After manually inspecting a number of bullying traces in Twitter, our domain experts identified seven most common emotions such as anger, embarrassment, empathy, fear, pride, relief and sadness. Analyzing Social Media to Detect Cyber Bullying using Sentiment Mining found that “sentiment analysis is the task of finding the opinions of people about specific textual entities. The decision making process of people is usually affected by the opinions formed by domain authorities and the proliferation of online discussions [Bi, </w:t>
       </w:r>
       <w:proofErr w:type="spellStart"/>
       <w:r>
@@ -5490,17 +5954,7 @@
           <w:szCs w:val="24"/>
           <w:shd w:val="clear" w:color="auto" w:fill="FFFFFF"/>
         </w:rPr>
-        <w:t xml:space="preserve">Sentiment Analysis has the potential to identify victims who pose high risk to themselves or others, and to enhance the scientific understanding of bullying overall </w:t>
-      </w:r>
-      <w:r>
-        <w:rPr>
-          <w:rFonts w:ascii="Times New Roman" w:hAnsi="Times New Roman" w:cs="Times New Roman"/>
-          <w:sz w:val="24"/>
-          <w:szCs w:val="24"/>
-          <w:shd w:val="clear" w:color="auto" w:fill="FFFFFF"/>
-        </w:rPr>
-        <w:lastRenderedPageBreak/>
-        <w:t xml:space="preserve">Victims usually experience negative emotions such as depression, anxiety and loneliness. In extreme cases such emotions are more violent or even suicidal. Detecting at risk individuals via sentiment analysis enables potential interventions. In addition, social scientists are interested in sentiment analysis on bullying traces to understand participants’ motivations </w:t>
+        <w:t xml:space="preserve">Sentiment Analysis has the potential to identify victims who pose high risk to themselves or others, and to enhance the scientific understanding of bullying overall Victims usually experience negative emotions such as depression, anxiety and loneliness. In extreme cases such emotions are more violent or even suicidal. Detecting at risk individuals via sentiment analysis enables potential interventions. In addition, social scientists are interested in sentiment analysis on bullying traces to understand participants’ motivations </w:t>
       </w:r>
       <w:r>
         <w:rPr>
@@ -5582,7 +6036,7 @@
           <w:szCs w:val="24"/>
           <w:shd w:val="clear" w:color="auto" w:fill="FFFFFF"/>
         </w:rPr>
-        <w:t xml:space="preserve">is to identify offensive contents in social media, and further predict a user’s potentiality to send out offensive contents. It includes two phases of offensive detection. Phase 1 aims to detect the offensiveness on the sentence level and Phase 2 derives offensiveness on the user level. In Phase 1, the researchers apply advanced text mining and natural language processing technique to derive lexical and syntactic features of each sentence. Using these features, we derive an offensive value for each sentence. In Phase 2, we further incorporate user-level features where we leverage research on authorship analysis. The system consists of pre-processing and two major components: sentence offensiveness prediction and user offensiveness estimation. During the pre-processing stage, user’s conversation history is chunked into posts, and then into sentences. During sentence offensiveness prediction, each sentence’s offensiveness can be derived from two features: its word’s offensiveness and the context. The researchers use lexical feature to represent words’ offensiveness in a sentence, and syntactic feature to represent context in a sentence. Words’ </w:t>
+        <w:t xml:space="preserve">is to identify offensive contents in social media, and further predict a user’s potentiality to send out offensive contents. It includes two phases of offensive detection. Phase 1 </w:t>
       </w:r>
       <w:r>
         <w:rPr>
@@ -5592,7 +6046,17 @@
           <w:shd w:val="clear" w:color="auto" w:fill="FFFFFF"/>
         </w:rPr>
         <w:lastRenderedPageBreak/>
-        <w:t>offensiveness nature is measured from two lexicons. For the context, we grammatically parse sentences into dependency sets to capture all dependency types between a word and other words in the same sentence, and mark some of its related words as intensifiers. The intensifiers are effective in detecting whether offensive words are used to describe users or other offensive words. During user offensiveness estimation stage, sentence offensiveness and users’ language patterns are helped to predict user’s likelihood of being offensive. Experimental result shows that the LSF sentence offensiveness prediction and user offensiveness estimate algorithms outperform traditional learning based approaches in terms of precision, recall and f-score. It also achieves high processing speed for effective deployment in social media</w:t>
+        <w:t>aims to detect the offensiveness on the sentence level and Phase 2 derives offensiveness on the user level. In Phase 1, the researchers apply advanced text mining and natural language processing technique to derive lexical and syntactic features of each sentence. Using these features, we derive an offensive value for each sentence. In Phase 2, we further incorporate user-level features where we leverage research on authorship analysis. The system consists of pre-processing and two major components: sentence offensiveness prediction and user offensiveness estimation. During the pre-processing stage, user’s conversation history is chunked into posts, and then into sentences. During sentence offensiveness prediction, each sentence’s offensiveness can be derived from two features: its word’s offensiveness and the context. The researchers use lexical feature to represent words’ offensiveness in a sentence, and syntactic feature to represent context in a sentence. Words’ offensiveness nature is measured from two lexicons. For the context, we grammatically parse sentences into dependency sets to capture all dependency types between a word and other words in the same sentence, and mark some of its related words as intensifiers. The intensifiers are effective in detecting whether offensive words are used to describe users or other offensive words. During user offensiveness estimation stage, sentence offensiveness and users’ language patterns are helped to predict user’s likelihood of being offensive. Experimental result shows that the LSF sentence offensiveness prediction and user offensiveness estimate algorithms outperform traditional learning based approaches in terms of precision, recall and f-</w:t>
+      </w:r>
+      <w:r>
+        <w:rPr>
+          <w:rFonts w:ascii="Times New Roman" w:hAnsi="Times New Roman" w:cs="Times New Roman"/>
+          <w:sz w:val="24"/>
+          <w:szCs w:val="24"/>
+          <w:shd w:val="clear" w:color="auto" w:fill="FFFFFF"/>
+        </w:rPr>
+        <w:lastRenderedPageBreak/>
+        <w:t>score. It also achieves high processing speed for effective deployment in social media</w:t>
       </w:r>
       <w:r>
         <w:rPr>
@@ -5772,8 +6236,9 @@
           <w:szCs w:val="24"/>
           <w:shd w:val="clear" w:color="auto" w:fill="FFFFFF"/>
         </w:rPr>
-        <w:t xml:space="preserve">, mainly tackles the problem about how the offensive language can be removed in a user message. They analyze the offensive language in text messages posted in online communities, and propose a new automatic sentence-level filtering approach that is able to semantically remove the offensive language utilizing </w:t>
-      </w:r>
+        <w:t xml:space="preserve">, mainly tackles the problem about how the offensive language can be removed in a user message. They analyze the offensive language in text messages posted in online communities, and propose a new automatic sentence-level filtering approach that is able to semantically remove the offensive language utilizing the grammatical relations among words. Their solution includes 3 steps. First, they analyzed the characteristics of offensive text content in user messages. Then, they introduced their filtering philosophy according to the summarized characteristics. Finally, they show how this philosophy is transformed into heuristic rules applicable in the filtering process. The overview idea of their filtering approach is shown in the presented Algorithm 1 in which the functions POS tagging ad TD generator generate Part-of-Speech tags and typed dependency relations, respectively. They also use existing NLP (Natural Language Processing) tools to implement these two functions. They also focused in the design of two other functions </w:t>
+      </w:r>
+      <w:proofErr w:type="spellStart"/>
       <w:r>
         <w:rPr>
           <w:rFonts w:ascii="Times New Roman" w:hAnsi="Times New Roman" w:cs="Times New Roman"/>
@@ -5782,40 +6247,29 @@
           <w:szCs w:val="24"/>
           <w:shd w:val="clear" w:color="auto" w:fill="FFFFFF"/>
         </w:rPr>
+        <w:t>CreateRelTree</w:t>
+      </w:r>
+      <w:proofErr w:type="spellEnd"/>
+      <w:r>
+        <w:rPr>
+          <w:rFonts w:ascii="Times New Roman" w:hAnsi="Times New Roman" w:cs="Times New Roman"/>
+          <w:color w:val="000000"/>
+          <w:sz w:val="24"/>
+          <w:szCs w:val="24"/>
+          <w:shd w:val="clear" w:color="auto" w:fill="FFFFFF"/>
+        </w:rPr>
+        <w:t xml:space="preserve"> and </w:t>
+      </w:r>
+      <w:proofErr w:type="spellStart"/>
+      <w:r>
+        <w:rPr>
+          <w:rFonts w:ascii="Times New Roman" w:hAnsi="Times New Roman" w:cs="Times New Roman"/>
+          <w:color w:val="000000"/>
+          <w:sz w:val="24"/>
+          <w:szCs w:val="24"/>
+          <w:shd w:val="clear" w:color="auto" w:fill="FFFFFF"/>
+        </w:rPr>
         <w:lastRenderedPageBreak/>
-        <w:t xml:space="preserve">the grammatical relations among words. Their solution includes 3 steps. First, they analyzed the characteristics of offensive text content in user messages. Then, they introduced their filtering philosophy according to the summarized characteristics. Finally, they show how this philosophy is transformed into heuristic rules applicable in the filtering process. The overview idea of their filtering approach is shown in the presented Algorithm 1 in which the functions POS tagging ad TD generator generate Part-of-Speech tags and typed dependency relations, respectively. They also use existing NLP (Natural Language Processing) tools to implement these two functions. They also focused in the design of two other functions </w:t>
-      </w:r>
-      <w:proofErr w:type="spellStart"/>
-      <w:r>
-        <w:rPr>
-          <w:rFonts w:ascii="Times New Roman" w:hAnsi="Times New Roman" w:cs="Times New Roman"/>
-          <w:color w:val="000000"/>
-          <w:sz w:val="24"/>
-          <w:szCs w:val="24"/>
-          <w:shd w:val="clear" w:color="auto" w:fill="FFFFFF"/>
-        </w:rPr>
-        <w:t>CreateRelTree</w:t>
-      </w:r>
-      <w:proofErr w:type="spellEnd"/>
-      <w:r>
-        <w:rPr>
-          <w:rFonts w:ascii="Times New Roman" w:hAnsi="Times New Roman" w:cs="Times New Roman"/>
-          <w:color w:val="000000"/>
-          <w:sz w:val="24"/>
-          <w:szCs w:val="24"/>
-          <w:shd w:val="clear" w:color="auto" w:fill="FFFFFF"/>
-        </w:rPr>
-        <w:t xml:space="preserve"> and </w:t>
-      </w:r>
-      <w:proofErr w:type="spellStart"/>
-      <w:r>
-        <w:rPr>
-          <w:rFonts w:ascii="Times New Roman" w:hAnsi="Times New Roman" w:cs="Times New Roman"/>
-          <w:color w:val="000000"/>
-          <w:sz w:val="24"/>
-          <w:szCs w:val="24"/>
-          <w:shd w:val="clear" w:color="auto" w:fill="FFFFFF"/>
-        </w:rPr>
         <w:t>EstimateRelTree</w:t>
       </w:r>
       <w:proofErr w:type="spellEnd"/>
@@ -5966,18 +6420,7 @@
           <w:szCs w:val="24"/>
           <w:shd w:val="clear" w:color="auto" w:fill="FFFFFF"/>
         </w:rPr>
-        <w:t xml:space="preserve"> in proposed a novel semi-supervised approach for detecting profanity-related offensive content in Twitter. They introduced an approach that exploits linguistic regularities in profane language via statistical topic modeling on a huge Twitter corpus, and detects offensive tweets using these automatically generated features. Their step by step processes are as follows: (a) Bootstrap between twitters and tweets based on a seed word set to obtain training tweets for topic model learning; (b) Topic models are learned via a generative LDA approach; (c) Tweets in </w:t>
-      </w:r>
-      <w:r>
-        <w:rPr>
-          <w:rFonts w:ascii="Times New Roman" w:hAnsi="Times New Roman" w:cs="Times New Roman"/>
-          <w:color w:val="000000"/>
-          <w:sz w:val="24"/>
-          <w:szCs w:val="24"/>
-          <w:shd w:val="clear" w:color="auto" w:fill="FFFFFF"/>
-        </w:rPr>
-        <w:lastRenderedPageBreak/>
-        <w:t xml:space="preserve">a holdout testing set are processed in the same fashion as in (a); (d) Topic distributions are inferred for each testing tweet by the topic model learned in step (b); (e) Seed words are applied against each testing tweet, leading to a binary lexicon feature; (f) ML models are built and evaluated. </w:t>
+        <w:t xml:space="preserve"> in proposed a novel semi-supervised approach for detecting profanity-related offensive content in Twitter. They introduced an approach that exploits linguistic regularities in profane language via statistical topic modeling on a huge Twitter corpus, and detects offensive tweets using these automatically generated features. Their step by step processes are as follows: (a) Bootstrap between twitters and tweets based on a seed word set to obtain training tweets for topic model learning; (b) Topic models are learned via a generative LDA approach; (c) Tweets in a holdout testing set are processed in the same fashion as in (a); (d) Topic distributions are inferred for each testing tweet by the topic model learned in step (b); (e) Seed words are applied against each testing tweet, leading to a binary lexicon feature; (f) ML models are built and evaluated. </w:t>
       </w:r>
       <w:r>
         <w:rPr>
@@ -6089,6 +6532,7 @@
           <w:szCs w:val="24"/>
           <w:shd w:val="clear" w:color="auto" w:fill="FFFFFF"/>
         </w:rPr>
+        <w:lastRenderedPageBreak/>
         <w:t>Generally, sentiment classification methods can be categorized into three types: unsupervised [</w:t>
       </w:r>
       <w:proofErr w:type="spellStart"/>
@@ -6185,18 +6629,7 @@
           <w:szCs w:val="24"/>
           <w:shd w:val="clear" w:color="auto" w:fill="FFFFFF"/>
         </w:rPr>
-        <w:t xml:space="preserve"> analyzed the sentiment of documents and words based on a bipartite graph representation of the labeled and unlabeled data while Li et al. [2009] employed some </w:t>
-      </w:r>
-      <w:r>
-        <w:rPr>
-          <w:rFonts w:ascii="Times New Roman" w:hAnsi="Times New Roman" w:cs="Times New Roman"/>
-          <w:color w:val="000000"/>
-          <w:sz w:val="24"/>
-          <w:szCs w:val="24"/>
-          <w:shd w:val="clear" w:color="auto" w:fill="FFFFFF"/>
-        </w:rPr>
-        <w:lastRenderedPageBreak/>
-        <w:t>simple update rules to make use of tri-factorization of the term-document matrix. It is rather common that such methods require a high-quality lexicon with the pol</w:t>
+        <w:t xml:space="preserve"> analyzed the sentiment of documents and words based on a bipartite graph representation of the labeled and unlabeled data while Li et al. [2009] employed some simple update rules to make use of tri-factorization of the term-document matrix. It is rather common that such methods require a high-quality lexicon with the pol</w:t>
       </w:r>
       <w:r>
         <w:rPr>
@@ -6354,7 +6787,18 @@
           <w:szCs w:val="24"/>
           <w:shd w:val="clear" w:color="auto" w:fill="FFFFFF"/>
         </w:rPr>
-        <w:t xml:space="preserve">Employing Personal/Impersonal Views in Supervised and Semi-supervised Sentiment Classification </w:t>
+        <w:t xml:space="preserve">Employing </w:t>
+      </w:r>
+      <w:r>
+        <w:rPr>
+          <w:rFonts w:ascii="Times New Roman" w:hAnsi="Times New Roman" w:cs="Times New Roman"/>
+          <w:color w:val="000000"/>
+          <w:sz w:val="24"/>
+          <w:szCs w:val="24"/>
+          <w:shd w:val="clear" w:color="auto" w:fill="FFFFFF"/>
+        </w:rPr>
+        <w:lastRenderedPageBreak/>
+        <w:t xml:space="preserve">Personal/Impersonal Views in Supervised and Semi-supervised Sentiment Classification </w:t>
       </w:r>
       <w:r>
         <w:rPr>
@@ -6541,16 +6985,7 @@
           <w:sz w:val="24"/>
           <w:szCs w:val="24"/>
         </w:rPr>
-        <w:t xml:space="preserve">Semi-Supervised Learning for Semantic Relation Classification using Stratified Sampling Strategy explores several key issues in semi-supervised learning based on bootstrapping for semantic relation classification. The application of </w:t>
-      </w:r>
-      <w:r>
-        <w:rPr>
-          <w:rFonts w:ascii="Times New Roman" w:hAnsi="Times New Roman" w:cs="Times New Roman"/>
-          <w:sz w:val="24"/>
-          <w:szCs w:val="24"/>
-        </w:rPr>
-        <w:lastRenderedPageBreak/>
-        <w:t>stratified sampling originated from statistics theory to the selection of the initial seed set contributes most to the performance improvement in the bootstrapping procedure. In addition, the more strata the training data is divided into, the better performance will be achieved. However, the augmentation of the labeled data using the stratified strategy fails to function effectively largely due to the unbalanced distribution of the confidently classified instances, rather than the stratified sampling strategy itself</w:t>
+        <w:t>Semi-Supervised Learning for Semantic Relation Classification using Stratified Sampling Strategy explores several key issues in semi-supervised learning based on bootstrapping for semantic relation classification. The application of stratified sampling originated from statistics theory to the selection of the initial seed set contributes most to the performance improvement in the bootstrapping procedure. In addition, the more strata the training data is divided into, the better performance will be achieved. However, the augmentation of the labeled data using the stratified strategy fails to function effectively largely due to the unbalanced distribution of the confidently classified instances, rather than the stratified sampling strategy itself</w:t>
       </w:r>
       <w:r>
         <w:rPr>
@@ -6611,7 +7046,18 @@
           <w:szCs w:val="24"/>
           <w:shd w:val="clear" w:color="auto" w:fill="FFFFFF"/>
         </w:rPr>
-        <w:t>st bootstrapping a moderate number of weighted support vectors through a co-training procedure from all the available data, and then applying label propagation algorithm via the bootstrapped support vectors</w:t>
+        <w:t xml:space="preserve">st bootstrapping a </w:t>
+      </w:r>
+      <w:r>
+        <w:rPr>
+          <w:rFonts w:ascii="Times New Roman" w:hAnsi="Times New Roman" w:cs="Times New Roman"/>
+          <w:color w:val="000000"/>
+          <w:sz w:val="24"/>
+          <w:szCs w:val="24"/>
+          <w:shd w:val="clear" w:color="auto" w:fill="FFFFFF"/>
+        </w:rPr>
+        <w:lastRenderedPageBreak/>
+        <w:t>moderate number of weighted support vectors through a co-training procedure from all the available data, and then applying label propagation algorithm via the bootstrapped support vectors</w:t>
       </w:r>
       <w:r>
         <w:rPr>
@@ -6733,7 +7179,6 @@
           <w:sz w:val="24"/>
           <w:szCs w:val="24"/>
         </w:rPr>
-        <w:lastRenderedPageBreak/>
         <w:t>2.3 Synthesis of the Study</w:t>
       </w:r>
     </w:p>
@@ -6977,7 +7422,6 @@
           <w:sz w:val="24"/>
           <w:szCs w:val="24"/>
         </w:rPr>
-        <w:lastRenderedPageBreak/>
         <w:t>Chapter 3 – Research Methodology</w:t>
       </w:r>
     </w:p>
@@ -7094,6 +7538,7 @@
           <w:sz w:val="24"/>
           <w:szCs w:val="24"/>
         </w:rPr>
+        <w:lastRenderedPageBreak/>
         <w:t>Bootstrapping is a method for deriving robust estimates of standard errors and confidence intervals for estimates such as the mean, median, proportion, odds ratio, correlation coefficient or regression coefficient. It may also be used for constructing hypothesis tests.</w:t>
       </w:r>
     </w:p>
@@ -7219,7 +7664,6 @@
           <w:sz w:val="24"/>
           <w:szCs w:val="24"/>
         </w:rPr>
-        <w:lastRenderedPageBreak/>
         <w:t xml:space="preserve">3.3 </w:t>
       </w:r>
       <w:r>
@@ -7250,6 +7694,7 @@
           <w:sz w:val="24"/>
           <w:szCs w:val="24"/>
         </w:rPr>
+        <w:lastRenderedPageBreak/>
         <w:drawing>
           <wp:inline distT="0" distB="0" distL="0" distR="0">
             <wp:extent cx="5715000" cy="4356735"/>
@@ -7439,7 +7884,7 @@
           <w:sz w:val="24"/>
           <w:szCs w:val="24"/>
         </w:rPr>
-        <w:t xml:space="preserve"> of the word and </w:t>
+        <w:t xml:space="preserve"> of the word and will undergo to the phases undergone by the original word. The training module repeats this </w:t>
       </w:r>
       <w:r>
         <w:rPr>
@@ -7448,7 +7893,7 @@
           <w:szCs w:val="24"/>
         </w:rPr>
         <w:lastRenderedPageBreak/>
-        <w:t xml:space="preserve">will undergo to the phases undergone by the original word. The training module repeats this per word in the collection until all are evaluated and there are no more </w:t>
+        <w:t xml:space="preserve">per word in the collection until all are evaluated and there are no more </w:t>
       </w:r>
       <w:proofErr w:type="spellStart"/>
       <w:r>
@@ -7697,7 +8142,6 @@
           <w:sz w:val="24"/>
           <w:szCs w:val="24"/>
         </w:rPr>
-        <w:lastRenderedPageBreak/>
         <w:t>3.5</w:t>
       </w:r>
       <w:r>
@@ -7737,6 +8181,7 @@
           <w:szCs w:val="24"/>
           <w:shd w:val="clear" w:color="auto" w:fill="FFFFFF"/>
         </w:rPr>
+        <w:lastRenderedPageBreak/>
         <w:t xml:space="preserve">Instrumentation refers to the tools or means by which researchers attempt to measure variables or items of interest in the data collection process. </w:t>
       </w:r>
       <w:r>
@@ -8000,25 +8445,25 @@
           <w:sz w:val="24"/>
           <w:szCs w:val="24"/>
         </w:rPr>
+        <w:t>Where:</w:t>
+      </w:r>
+    </w:p>
+    <w:p>
+      <w:pPr>
+        <w:spacing w:line="480" w:lineRule="auto"/>
+        <w:rPr>
+          <w:rFonts w:ascii="Times New Roman" w:eastAsiaTheme="minorEastAsia" w:hAnsi="Times New Roman" w:cs="Times New Roman"/>
+          <w:sz w:val="24"/>
+          <w:szCs w:val="24"/>
+        </w:rPr>
+      </w:pPr>
+      <w:r>
+        <w:rPr>
+          <w:rFonts w:ascii="Times New Roman" w:eastAsiaTheme="minorEastAsia" w:hAnsi="Times New Roman" w:cs="Times New Roman"/>
+          <w:sz w:val="24"/>
+          <w:szCs w:val="24"/>
+        </w:rPr>
         <w:lastRenderedPageBreak/>
-        <w:t>Where:</w:t>
-      </w:r>
-    </w:p>
-    <w:p>
-      <w:pPr>
-        <w:spacing w:line="480" w:lineRule="auto"/>
-        <w:rPr>
-          <w:rFonts w:ascii="Times New Roman" w:eastAsiaTheme="minorEastAsia" w:hAnsi="Times New Roman" w:cs="Times New Roman"/>
-          <w:sz w:val="24"/>
-          <w:szCs w:val="24"/>
-        </w:rPr>
-      </w:pPr>
-      <w:r>
-        <w:rPr>
-          <w:rFonts w:ascii="Times New Roman" w:eastAsiaTheme="minorEastAsia" w:hAnsi="Times New Roman" w:cs="Times New Roman"/>
-          <w:sz w:val="24"/>
-          <w:szCs w:val="24"/>
-        </w:rPr>
         <w:softHyphen/>
       </w:r>
       <w:r>
@@ -12905,7 +13350,7 @@
               <w:sz w:val="24"/>
               <w:szCs w:val="24"/>
             </w:rPr>
-            <w:t>21</w:t>
+            <w:t>20</w:t>
           </w:r>
           <w:r>
             <w:rPr>
@@ -15216,7 +15661,7 @@
 </file>
 
 <file path=customXml/itemProps1.xml><?xml version="1.0" encoding="utf-8"?>
-<ds:datastoreItem xmlns:ds="http://schemas.openxmlformats.org/officeDocument/2006/customXml" ds:itemID="{8DDC425A-AFD8-4DDB-B6F9-39C464947557}">
+<ds:datastoreItem xmlns:ds="http://schemas.openxmlformats.org/officeDocument/2006/customXml" ds:itemID="{97C487A2-7547-46F9-BCE2-FED67CDD8B18}">
   <ds:schemaRefs>
     <ds:schemaRef ds:uri="http://schemas.openxmlformats.org/officeDocument/2006/bibliography"/>
   </ds:schemaRefs>

--- a/docs/FORChapter1to3Final.docx
+++ b/docs/FORChapter1to3Final.docx
@@ -2258,6 +2258,8 @@
           <w:shd w:val="clear" w:color="auto" w:fill="FFFFFF"/>
         </w:rPr>
       </w:pPr>
+      <w:bookmarkStart w:id="0" w:name="_GoBack"/>
+      <w:bookmarkEnd w:id="0"/>
       <w:r>
         <w:rPr>
           <w:rFonts w:ascii="Times New Roman" w:hAnsi="Times New Roman" w:cs="Times New Roman"/>
@@ -2341,34 +2343,7 @@
           <w:szCs w:val="24"/>
           <w:shd w:val="clear" w:color="auto" w:fill="FFFFFF"/>
         </w:rPr>
-        <w:t>-The Inappropria</w:t>
-      </w:r>
-      <w:r>
-        <w:rPr>
-          <w:rFonts w:ascii="Times New Roman" w:hAnsi="Times New Roman" w:cs="Times New Roman"/>
-          <w:sz w:val="24"/>
-          <w:szCs w:val="24"/>
-          <w:shd w:val="clear" w:color="auto" w:fill="FFFFFF"/>
-        </w:rPr>
-        <w:t>te Expressions Recognition has no</w:t>
-      </w:r>
-      <w:r>
-        <w:rPr>
-          <w:rFonts w:ascii="Times New Roman" w:hAnsi="Times New Roman" w:cs="Times New Roman"/>
-          <w:sz w:val="24"/>
-          <w:szCs w:val="24"/>
-          <w:shd w:val="clear" w:color="auto" w:fill="FFFFFF"/>
-        </w:rPr>
-        <w:t xml:space="preserve"> s</w:t>
-      </w:r>
-      <w:r>
-        <w:rPr>
-          <w:rFonts w:ascii="Times New Roman" w:hAnsi="Times New Roman" w:cs="Times New Roman"/>
-          <w:sz w:val="24"/>
-          <w:szCs w:val="24"/>
-          <w:shd w:val="clear" w:color="auto" w:fill="FFFFFF"/>
-        </w:rPr>
-        <w:t xml:space="preserve">ignificant difference in terms of effectiveness </w:t>
+        <w:t xml:space="preserve">-The Inappropriate Expressions Recognition has no significant difference in terms of effectiveness </w:t>
       </w:r>
       <w:r>
         <w:rPr>
@@ -2379,8 +2354,6 @@
         </w:rPr>
         <w:t>between the system and the expert</w:t>
       </w:r>
-      <w:bookmarkStart w:id="0" w:name="_GoBack"/>
-      <w:bookmarkEnd w:id="0"/>
       <w:r>
         <w:rPr>
           <w:rFonts w:ascii="Times New Roman" w:hAnsi="Times New Roman" w:cs="Times New Roman"/>
@@ -3998,117 +3971,6 @@
     <w:p>
       <w:pPr>
         <w:spacing w:line="480" w:lineRule="auto"/>
-        <w:jc w:val="center"/>
-        <w:rPr>
-          <w:rFonts w:ascii="Times New Roman" w:hAnsi="Times New Roman" w:cs="Times New Roman"/>
-          <w:b/>
-          <w:sz w:val="24"/>
-          <w:szCs w:val="24"/>
-        </w:rPr>
-      </w:pPr>
-    </w:p>
-    <w:p>
-      <w:pPr>
-        <w:spacing w:line="480" w:lineRule="auto"/>
-        <w:rPr>
-          <w:rFonts w:ascii="Times New Roman" w:hAnsi="Times New Roman" w:cs="Times New Roman"/>
-          <w:b/>
-          <w:sz w:val="24"/>
-          <w:szCs w:val="24"/>
-        </w:rPr>
-      </w:pPr>
-    </w:p>
-    <w:p>
-      <w:pPr>
-        <w:spacing w:line="480" w:lineRule="auto"/>
-        <w:rPr>
-          <w:rFonts w:ascii="Times New Roman" w:hAnsi="Times New Roman" w:cs="Times New Roman"/>
-          <w:b/>
-          <w:sz w:val="24"/>
-          <w:szCs w:val="24"/>
-        </w:rPr>
-      </w:pPr>
-    </w:p>
-    <w:p>
-      <w:pPr>
-        <w:spacing w:line="480" w:lineRule="auto"/>
-        <w:rPr>
-          <w:rFonts w:ascii="Times New Roman" w:hAnsi="Times New Roman" w:cs="Times New Roman"/>
-          <w:b/>
-          <w:sz w:val="24"/>
-          <w:szCs w:val="24"/>
-        </w:rPr>
-      </w:pPr>
-    </w:p>
-    <w:p>
-      <w:pPr>
-        <w:spacing w:line="480" w:lineRule="auto"/>
-        <w:rPr>
-          <w:rFonts w:ascii="Times New Roman" w:hAnsi="Times New Roman" w:cs="Times New Roman"/>
-          <w:b/>
-          <w:sz w:val="24"/>
-          <w:szCs w:val="24"/>
-        </w:rPr>
-      </w:pPr>
-    </w:p>
-    <w:p>
-      <w:pPr>
-        <w:spacing w:line="480" w:lineRule="auto"/>
-        <w:rPr>
-          <w:rFonts w:ascii="Times New Roman" w:hAnsi="Times New Roman" w:cs="Times New Roman"/>
-          <w:b/>
-          <w:sz w:val="24"/>
-          <w:szCs w:val="24"/>
-        </w:rPr>
-      </w:pPr>
-    </w:p>
-    <w:p>
-      <w:pPr>
-        <w:spacing w:line="480" w:lineRule="auto"/>
-        <w:rPr>
-          <w:rFonts w:ascii="Times New Roman" w:hAnsi="Times New Roman" w:cs="Times New Roman"/>
-          <w:b/>
-          <w:sz w:val="24"/>
-          <w:szCs w:val="24"/>
-        </w:rPr>
-      </w:pPr>
-    </w:p>
-    <w:p>
-      <w:pPr>
-        <w:spacing w:line="480" w:lineRule="auto"/>
-        <w:rPr>
-          <w:rFonts w:ascii="Times New Roman" w:hAnsi="Times New Roman" w:cs="Times New Roman"/>
-          <w:b/>
-          <w:sz w:val="24"/>
-          <w:szCs w:val="24"/>
-        </w:rPr>
-      </w:pPr>
-    </w:p>
-    <w:p>
-      <w:pPr>
-        <w:spacing w:line="480" w:lineRule="auto"/>
-        <w:rPr>
-          <w:rFonts w:ascii="Times New Roman" w:hAnsi="Times New Roman" w:cs="Times New Roman"/>
-          <w:b/>
-          <w:sz w:val="24"/>
-          <w:szCs w:val="24"/>
-        </w:rPr>
-      </w:pPr>
-    </w:p>
-    <w:p>
-      <w:pPr>
-        <w:spacing w:line="480" w:lineRule="auto"/>
-        <w:rPr>
-          <w:rFonts w:ascii="Times New Roman" w:hAnsi="Times New Roman" w:cs="Times New Roman"/>
-          <w:b/>
-          <w:sz w:val="24"/>
-          <w:szCs w:val="24"/>
-        </w:rPr>
-      </w:pPr>
-    </w:p>
-    <w:p>
-      <w:pPr>
-        <w:spacing w:line="480" w:lineRule="auto"/>
         <w:rPr>
           <w:rFonts w:ascii="Times New Roman" w:hAnsi="Times New Roman" w:cs="Times New Roman"/>
           <w:b/>
@@ -4146,6 +4008,7 @@
           <w:sz w:val="24"/>
           <w:szCs w:val="24"/>
         </w:rPr>
+        <w:lastRenderedPageBreak/>
         <w:t>Chapter 2: Review of Related Literature</w:t>
       </w:r>
       <w:r>
@@ -4180,6 +4043,9 @@
     </w:p>
     <w:p>
       <w:pPr>
+        <w:tabs>
+          <w:tab w:val="left" w:pos="3240"/>
+        </w:tabs>
         <w:spacing w:line="480" w:lineRule="auto"/>
         <w:ind w:firstLine="720"/>
         <w:rPr>
@@ -4258,11 +4124,7 @@
       </w:r>
       <w:proofErr w:type="spellEnd"/>
       <w:r>
-        <w:t xml:space="preserve"> where there’s no one supervising the conversation and </w:t>
-      </w:r>
-      <w:r>
-        <w:lastRenderedPageBreak/>
-        <w:t>barring unsuitable comments and sexual explicit comments [Inappropriate Content, [</w:t>
+        <w:t xml:space="preserve"> where there’s no one supervising the conversation and barring unsuitable comments and sexual explicit comments [Inappropriate Content, [</w:t>
       </w:r>
       <w:proofErr w:type="spellStart"/>
       <w:r>
@@ -4683,6 +4545,7 @@
           <w:sz w:val="24"/>
           <w:szCs w:val="24"/>
         </w:rPr>
+        <w:lastRenderedPageBreak/>
         <w:t xml:space="preserve">2.1.2 </w:t>
       </w:r>
       <w:r>
@@ -4880,16 +4743,7 @@
           <w:sz w:val="24"/>
           <w:szCs w:val="24"/>
         </w:rPr>
-        <w:t xml:space="preserve">With the bootstrap method, the basic sample is treated as the population and a Monte Carlo-style procedure is conducted on it. This is done by randomly drawing a large number of ‘resamples’ of size n from this original sample (of size n either) with replacement. So, although each resample will have the same number of elements as </w:t>
-      </w:r>
-      <w:r>
-        <w:rPr>
-          <w:rFonts w:ascii="Times New Roman" w:hAnsi="Times New Roman" w:cs="Times New Roman"/>
-          <w:sz w:val="24"/>
-          <w:szCs w:val="24"/>
-        </w:rPr>
-        <w:lastRenderedPageBreak/>
-        <w:t xml:space="preserve">the original sample, it could include some of the original data points more than once, and some not included. Therefore, each of these resamples will randomly depart from the original sample. And because the elements in these resamples vary slightly, the statistic G*, calculated from one of these resample will take on slightly different values. The central assertion of the bootstrap method is that the relative frequency distribution of these G*’s is an estimate of the sampling distribution of G [The Original Bootstrap Method, </w:t>
+        <w:t xml:space="preserve">With the bootstrap method, the basic sample is treated as the population and a Monte Carlo-style procedure is conducted on it. This is done by randomly drawing a large number of ‘resamples’ of size n from this original sample (of size n either) with replacement. So, although each resample will have the same number of elements as the original sample, it could include some of the original data points more than once, and some not included. Therefore, each of these resamples will randomly depart from the original sample. And because the elements in these resamples vary slightly, the statistic G*, calculated from one of these resample will take on slightly different values. The central assertion of the bootstrap method is that the relative frequency distribution of these G*’s is an estimate of the sampling distribution of G [The Original Bootstrap Method, </w:t>
       </w:r>
       <w:proofErr w:type="spellStart"/>
       <w:r>
@@ -5152,7 +5006,17 @@
           <w:szCs w:val="24"/>
           <w:shd w:val="clear" w:color="auto" w:fill="FFFFFF"/>
         </w:rPr>
-        <w:t>supervised learning</w:t>
+        <w:t xml:space="preserve">supervised </w:t>
+      </w:r>
+      <w:r>
+        <w:rPr>
+          <w:rFonts w:ascii="Times New Roman" w:hAnsi="Times New Roman" w:cs="Times New Roman"/>
+          <w:sz w:val="24"/>
+          <w:szCs w:val="24"/>
+          <w:shd w:val="clear" w:color="auto" w:fill="FFFFFF"/>
+        </w:rPr>
+        <w:lastRenderedPageBreak/>
+        <w:t>learning</w:t>
       </w:r>
       <w:r>
         <w:rPr>
@@ -5221,16 +5085,7 @@
           <w:sz w:val="24"/>
           <w:szCs w:val="24"/>
         </w:rPr>
-        <w:t xml:space="preserve">incorporating features derived from unlabeled data into a supervised model can provide substantial improvements, both in terms of reducing the error and the amount of labeled data required. Its results show that using word clusters and a new type of unlabeled data feature, mutual information statistics, can both boost performance. In addition, semi-Markov models can also increase performance modestly on the named-entity </w:t>
-      </w:r>
-      <w:r>
-        <w:rPr>
-          <w:rFonts w:ascii="Times New Roman" w:hAnsi="Times New Roman" w:cs="Times New Roman"/>
-          <w:sz w:val="24"/>
-          <w:szCs w:val="24"/>
-        </w:rPr>
-        <w:lastRenderedPageBreak/>
-        <w:t>recognition (NER) task but in some cases hurts performance on the Chinese word segmentation (CWS) task [Liang, 2005].</w:t>
+        <w:t>incorporating features derived from unlabeled data into a supervised model can provide substantial improvements, both in terms of reducing the error and the amount of labeled data required. Its results show that using word clusters and a new type of unlabeled data feature, mutual information statistics, can both boost performance. In addition, semi-Markov models can also increase performance modestly on the named-entity recognition (NER) task but in some cases hurts performance on the Chinese word segmentation (CWS) task [Liang, 2005].</w:t>
       </w:r>
     </w:p>
     <w:p>
@@ -5635,6 +5490,7 @@
           <w:szCs w:val="24"/>
           <w:shd w:val="clear" w:color="auto" w:fill="FFFFFF"/>
         </w:rPr>
+        <w:lastRenderedPageBreak/>
         <w:t>Naive Bayes classifiers are highly scalable, requiring a number of parameters linear in the number of variables (features/predictors) in a learning problem.</w:t>
       </w:r>
       <w:r>
@@ -5898,18 +5754,7 @@
           <w:szCs w:val="24"/>
           <w:shd w:val="clear" w:color="auto" w:fill="FFFFFF"/>
         </w:rPr>
-        <w:t xml:space="preserve">Bullying, in both physical and cyber worlds (the latter known as cyberbullying), has </w:t>
-      </w:r>
-      <w:r>
-        <w:rPr>
-          <w:rFonts w:ascii="Times New Roman" w:hAnsi="Times New Roman" w:cs="Times New Roman"/>
-          <w:color w:val="000000"/>
-          <w:sz w:val="24"/>
-          <w:szCs w:val="24"/>
-          <w:shd w:val="clear" w:color="auto" w:fill="FFFFFF"/>
-        </w:rPr>
-        <w:lastRenderedPageBreak/>
-        <w:t xml:space="preserve">been recognized as a serious national health issue among adolescents. One is being bullied or victimized when he or she is exposed repeatedly over time to negative actions on the part of others. There are wide ranges of emotions expressed in bullying traces. After manually inspecting a number of bullying traces in Twitter, our domain experts identified seven most common emotions such as anger, embarrassment, empathy, fear, pride, relief and sadness. Analyzing Social Media to Detect Cyber Bullying using Sentiment Mining found that “sentiment analysis is the task of finding the opinions of people about specific textual entities. The decision making process of people is usually affected by the opinions formed by domain authorities and the proliferation of online discussions [Bi, </w:t>
+        <w:t xml:space="preserve">Bullying, in both physical and cyber worlds (the latter known as cyberbullying), has been recognized as a serious national health issue among adolescents. One is being bullied or victimized when he or she is exposed repeatedly over time to negative actions on the part of others. There are wide ranges of emotions expressed in bullying traces. After manually inspecting a number of bullying traces in Twitter, our domain experts identified seven most common emotions such as anger, embarrassment, empathy, fear, pride, relief and sadness. Analyzing Social Media to Detect Cyber Bullying using Sentiment Mining found that “sentiment analysis is the task of finding the opinions of people about specific textual entities. The decision making process of people is usually affected by the opinions formed by domain authorities and the proliferation of online discussions [Bi, </w:t>
       </w:r>
       <w:proofErr w:type="spellStart"/>
       <w:r>
@@ -5954,7 +5799,17 @@
           <w:szCs w:val="24"/>
           <w:shd w:val="clear" w:color="auto" w:fill="FFFFFF"/>
         </w:rPr>
-        <w:t xml:space="preserve">Sentiment Analysis has the potential to identify victims who pose high risk to themselves or others, and to enhance the scientific understanding of bullying overall Victims usually experience negative emotions such as depression, anxiety and loneliness. In extreme cases such emotions are more violent or even suicidal. Detecting at risk individuals via sentiment analysis enables potential interventions. In addition, social scientists are interested in sentiment analysis on bullying traces to understand participants’ motivations </w:t>
+        <w:t xml:space="preserve">Sentiment Analysis has the potential to identify victims who pose high risk to themselves or others, and to enhance the scientific understanding of bullying overall </w:t>
+      </w:r>
+      <w:r>
+        <w:rPr>
+          <w:rFonts w:ascii="Times New Roman" w:hAnsi="Times New Roman" w:cs="Times New Roman"/>
+          <w:sz w:val="24"/>
+          <w:szCs w:val="24"/>
+          <w:shd w:val="clear" w:color="auto" w:fill="FFFFFF"/>
+        </w:rPr>
+        <w:lastRenderedPageBreak/>
+        <w:t xml:space="preserve">Victims usually experience negative emotions such as depression, anxiety and loneliness. In extreme cases such emotions are more violent or even suicidal. Detecting at risk individuals via sentiment analysis enables potential interventions. In addition, social scientists are interested in sentiment analysis on bullying traces to understand participants’ motivations </w:t>
       </w:r>
       <w:r>
         <w:rPr>
@@ -6036,7 +5891,7 @@
           <w:szCs w:val="24"/>
           <w:shd w:val="clear" w:color="auto" w:fill="FFFFFF"/>
         </w:rPr>
-        <w:t xml:space="preserve">is to identify offensive contents in social media, and further predict a user’s potentiality to send out offensive contents. It includes two phases of offensive detection. Phase 1 </w:t>
+        <w:t xml:space="preserve">is to identify offensive contents in social media, and further predict a user’s potentiality to send out offensive contents. It includes two phases of offensive detection. Phase 1 aims to detect the offensiveness on the sentence level and Phase 2 derives offensiveness on the user level. In Phase 1, the researchers apply advanced text mining and natural language processing technique to derive lexical and syntactic features of each sentence. Using these features, we derive an offensive value for each sentence. In Phase 2, we further incorporate user-level features where we leverage research on authorship analysis. The system consists of pre-processing and two major components: sentence offensiveness prediction and user offensiveness estimation. During the pre-processing stage, user’s conversation history is chunked into posts, and then into sentences. During sentence offensiveness prediction, each sentence’s offensiveness can be derived from two features: its word’s offensiveness and the context. The researchers use lexical feature to represent words’ offensiveness in a sentence, and syntactic feature to represent context in a sentence. Words’ </w:t>
       </w:r>
       <w:r>
         <w:rPr>
@@ -6046,17 +5901,7 @@
           <w:shd w:val="clear" w:color="auto" w:fill="FFFFFF"/>
         </w:rPr>
         <w:lastRenderedPageBreak/>
-        <w:t>aims to detect the offensiveness on the sentence level and Phase 2 derives offensiveness on the user level. In Phase 1, the researchers apply advanced text mining and natural language processing technique to derive lexical and syntactic features of each sentence. Using these features, we derive an offensive value for each sentence. In Phase 2, we further incorporate user-level features where we leverage research on authorship analysis. The system consists of pre-processing and two major components: sentence offensiveness prediction and user offensiveness estimation. During the pre-processing stage, user’s conversation history is chunked into posts, and then into sentences. During sentence offensiveness prediction, each sentence’s offensiveness can be derived from two features: its word’s offensiveness and the context. The researchers use lexical feature to represent words’ offensiveness in a sentence, and syntactic feature to represent context in a sentence. Words’ offensiveness nature is measured from two lexicons. For the context, we grammatically parse sentences into dependency sets to capture all dependency types between a word and other words in the same sentence, and mark some of its related words as intensifiers. The intensifiers are effective in detecting whether offensive words are used to describe users or other offensive words. During user offensiveness estimation stage, sentence offensiveness and users’ language patterns are helped to predict user’s likelihood of being offensive. Experimental result shows that the LSF sentence offensiveness prediction and user offensiveness estimate algorithms outperform traditional learning based approaches in terms of precision, recall and f-</w:t>
-      </w:r>
-      <w:r>
-        <w:rPr>
-          <w:rFonts w:ascii="Times New Roman" w:hAnsi="Times New Roman" w:cs="Times New Roman"/>
-          <w:sz w:val="24"/>
-          <w:szCs w:val="24"/>
-          <w:shd w:val="clear" w:color="auto" w:fill="FFFFFF"/>
-        </w:rPr>
-        <w:lastRenderedPageBreak/>
-        <w:t>score. It also achieves high processing speed for effective deployment in social media</w:t>
+        <w:t>offensiveness nature is measured from two lexicons. For the context, we grammatically parse sentences into dependency sets to capture all dependency types between a word and other words in the same sentence, and mark some of its related words as intensifiers. The intensifiers are effective in detecting whether offensive words are used to describe users or other offensive words. During user offensiveness estimation stage, sentence offensiveness and users’ language patterns are helped to predict user’s likelihood of being offensive. Experimental result shows that the LSF sentence offensiveness prediction and user offensiveness estimate algorithms outperform traditional learning based approaches in terms of precision, recall and f-score. It also achieves high processing speed for effective deployment in social media</w:t>
       </w:r>
       <w:r>
         <w:rPr>
@@ -6236,7 +6081,18 @@
           <w:szCs w:val="24"/>
           <w:shd w:val="clear" w:color="auto" w:fill="FFFFFF"/>
         </w:rPr>
-        <w:t xml:space="preserve">, mainly tackles the problem about how the offensive language can be removed in a user message. They analyze the offensive language in text messages posted in online communities, and propose a new automatic sentence-level filtering approach that is able to semantically remove the offensive language utilizing the grammatical relations among words. Their solution includes 3 steps. First, they analyzed the characteristics of offensive text content in user messages. Then, they introduced their filtering philosophy according to the summarized characteristics. Finally, they show how this philosophy is transformed into heuristic rules applicable in the filtering process. The overview idea of their filtering approach is shown in the presented Algorithm 1 in which the functions POS tagging ad TD generator generate Part-of-Speech tags and typed dependency relations, respectively. They also use existing NLP (Natural Language Processing) tools to implement these two functions. They also focused in the design of two other functions </w:t>
+        <w:t xml:space="preserve">, mainly tackles the problem about how the offensive language can be removed in a user message. They analyze the offensive language in text messages posted in online communities, and propose a new automatic sentence-level filtering approach that is able to semantically remove the offensive language utilizing </w:t>
+      </w:r>
+      <w:r>
+        <w:rPr>
+          <w:rFonts w:ascii="Times New Roman" w:hAnsi="Times New Roman" w:cs="Times New Roman"/>
+          <w:color w:val="000000"/>
+          <w:sz w:val="24"/>
+          <w:szCs w:val="24"/>
+          <w:shd w:val="clear" w:color="auto" w:fill="FFFFFF"/>
+        </w:rPr>
+        <w:lastRenderedPageBreak/>
+        <w:t xml:space="preserve">the grammatical relations among words. Their solution includes 3 steps. First, they analyzed the characteristics of offensive text content in user messages. Then, they introduced their filtering philosophy according to the summarized characteristics. Finally, they show how this philosophy is transformed into heuristic rules applicable in the filtering process. The overview idea of their filtering approach is shown in the presented Algorithm 1 in which the functions POS tagging ad TD generator generate Part-of-Speech tags and typed dependency relations, respectively. They also use existing NLP (Natural Language Processing) tools to implement these two functions. They also focused in the design of two other functions </w:t>
       </w:r>
       <w:proofErr w:type="spellStart"/>
       <w:r>
@@ -6269,7 +6125,6 @@
           <w:szCs w:val="24"/>
           <w:shd w:val="clear" w:color="auto" w:fill="FFFFFF"/>
         </w:rPr>
-        <w:lastRenderedPageBreak/>
         <w:t>EstimateRelTree</w:t>
       </w:r>
       <w:proofErr w:type="spellEnd"/>
@@ -6420,7 +6275,18 @@
           <w:szCs w:val="24"/>
           <w:shd w:val="clear" w:color="auto" w:fill="FFFFFF"/>
         </w:rPr>
-        <w:t xml:space="preserve"> in proposed a novel semi-supervised approach for detecting profanity-related offensive content in Twitter. They introduced an approach that exploits linguistic regularities in profane language via statistical topic modeling on a huge Twitter corpus, and detects offensive tweets using these automatically generated features. Their step by step processes are as follows: (a) Bootstrap between twitters and tweets based on a seed word set to obtain training tweets for topic model learning; (b) Topic models are learned via a generative LDA approach; (c) Tweets in a holdout testing set are processed in the same fashion as in (a); (d) Topic distributions are inferred for each testing tweet by the topic model learned in step (b); (e) Seed words are applied against each testing tweet, leading to a binary lexicon feature; (f) ML models are built and evaluated. </w:t>
+        <w:t xml:space="preserve"> in proposed a novel semi-supervised approach for detecting profanity-related offensive content in Twitter. They introduced an approach that exploits linguistic regularities in profane language via statistical topic modeling on a huge Twitter corpus, and detects offensive tweets using these automatically generated features. Their step by step processes are as follows: (a) Bootstrap between twitters and tweets based on a seed word set to obtain training tweets for topic model learning; (b) Topic models are learned via a generative LDA approach; (c) Tweets in </w:t>
+      </w:r>
+      <w:r>
+        <w:rPr>
+          <w:rFonts w:ascii="Times New Roman" w:hAnsi="Times New Roman" w:cs="Times New Roman"/>
+          <w:color w:val="000000"/>
+          <w:sz w:val="24"/>
+          <w:szCs w:val="24"/>
+          <w:shd w:val="clear" w:color="auto" w:fill="FFFFFF"/>
+        </w:rPr>
+        <w:lastRenderedPageBreak/>
+        <w:t xml:space="preserve">a holdout testing set are processed in the same fashion as in (a); (d) Topic distributions are inferred for each testing tweet by the topic model learned in step (b); (e) Seed words are applied against each testing tweet, leading to a binary lexicon feature; (f) ML models are built and evaluated. </w:t>
       </w:r>
       <w:r>
         <w:rPr>
@@ -6532,7 +6398,6 @@
           <w:szCs w:val="24"/>
           <w:shd w:val="clear" w:color="auto" w:fill="FFFFFF"/>
         </w:rPr>
-        <w:lastRenderedPageBreak/>
         <w:t>Generally, sentiment classification methods can be categorized into three types: unsupervised [</w:t>
       </w:r>
       <w:proofErr w:type="spellStart"/>
@@ -6629,7 +6494,18 @@
           <w:szCs w:val="24"/>
           <w:shd w:val="clear" w:color="auto" w:fill="FFFFFF"/>
         </w:rPr>
-        <w:t xml:space="preserve"> analyzed the sentiment of documents and words based on a bipartite graph representation of the labeled and unlabeled data while Li et al. [2009] employed some simple update rules to make use of tri-factorization of the term-document matrix. It is rather common that such methods require a high-quality lexicon with the pol</w:t>
+        <w:t xml:space="preserve"> analyzed the sentiment of documents and words based on a bipartite graph representation of the labeled and unlabeled data while Li et al. [2009] employed some </w:t>
+      </w:r>
+      <w:r>
+        <w:rPr>
+          <w:rFonts w:ascii="Times New Roman" w:hAnsi="Times New Roman" w:cs="Times New Roman"/>
+          <w:color w:val="000000"/>
+          <w:sz w:val="24"/>
+          <w:szCs w:val="24"/>
+          <w:shd w:val="clear" w:color="auto" w:fill="FFFFFF"/>
+        </w:rPr>
+        <w:lastRenderedPageBreak/>
+        <w:t>simple update rules to make use of tri-factorization of the term-document matrix. It is rather common that such methods require a high-quality lexicon with the pol</w:t>
       </w:r>
       <w:r>
         <w:rPr>
@@ -6787,18 +6663,7 @@
           <w:szCs w:val="24"/>
           <w:shd w:val="clear" w:color="auto" w:fill="FFFFFF"/>
         </w:rPr>
-        <w:t xml:space="preserve">Employing </w:t>
-      </w:r>
-      <w:r>
-        <w:rPr>
-          <w:rFonts w:ascii="Times New Roman" w:hAnsi="Times New Roman" w:cs="Times New Roman"/>
-          <w:color w:val="000000"/>
-          <w:sz w:val="24"/>
-          <w:szCs w:val="24"/>
-          <w:shd w:val="clear" w:color="auto" w:fill="FFFFFF"/>
-        </w:rPr>
-        <w:lastRenderedPageBreak/>
-        <w:t xml:space="preserve">Personal/Impersonal Views in Supervised and Semi-supervised Sentiment Classification </w:t>
+        <w:t xml:space="preserve">Employing Personal/Impersonal Views in Supervised and Semi-supervised Sentiment Classification </w:t>
       </w:r>
       <w:r>
         <w:rPr>
@@ -6985,7 +6850,16 @@
           <w:sz w:val="24"/>
           <w:szCs w:val="24"/>
         </w:rPr>
-        <w:t>Semi-Supervised Learning for Semantic Relation Classification using Stratified Sampling Strategy explores several key issues in semi-supervised learning based on bootstrapping for semantic relation classification. The application of stratified sampling originated from statistics theory to the selection of the initial seed set contributes most to the performance improvement in the bootstrapping procedure. In addition, the more strata the training data is divided into, the better performance will be achieved. However, the augmentation of the labeled data using the stratified strategy fails to function effectively largely due to the unbalanced distribution of the confidently classified instances, rather than the stratified sampling strategy itself</w:t>
+        <w:t xml:space="preserve">Semi-Supervised Learning for Semantic Relation Classification using Stratified Sampling Strategy explores several key issues in semi-supervised learning based on bootstrapping for semantic relation classification. The application of </w:t>
+      </w:r>
+      <w:r>
+        <w:rPr>
+          <w:rFonts w:ascii="Times New Roman" w:hAnsi="Times New Roman" w:cs="Times New Roman"/>
+          <w:sz w:val="24"/>
+          <w:szCs w:val="24"/>
+        </w:rPr>
+        <w:lastRenderedPageBreak/>
+        <w:t>stratified sampling originated from statistics theory to the selection of the initial seed set contributes most to the performance improvement in the bootstrapping procedure. In addition, the more strata the training data is divided into, the better performance will be achieved. However, the augmentation of the labeled data using the stratified strategy fails to function effectively largely due to the unbalanced distribution of the confidently classified instances, rather than the stratified sampling strategy itself</w:t>
       </w:r>
       <w:r>
         <w:rPr>
@@ -7046,18 +6920,7 @@
           <w:szCs w:val="24"/>
           <w:shd w:val="clear" w:color="auto" w:fill="FFFFFF"/>
         </w:rPr>
-        <w:t xml:space="preserve">st bootstrapping a </w:t>
-      </w:r>
-      <w:r>
-        <w:rPr>
-          <w:rFonts w:ascii="Times New Roman" w:hAnsi="Times New Roman" w:cs="Times New Roman"/>
-          <w:color w:val="000000"/>
-          <w:sz w:val="24"/>
-          <w:szCs w:val="24"/>
-          <w:shd w:val="clear" w:color="auto" w:fill="FFFFFF"/>
-        </w:rPr>
-        <w:lastRenderedPageBreak/>
-        <w:t>moderate number of weighted support vectors through a co-training procedure from all the available data, and then applying label propagation algorithm via the bootstrapped support vectors</w:t>
+        <w:t>st bootstrapping a moderate number of weighted support vectors through a co-training procedure from all the available data, and then applying label propagation algorithm via the bootstrapped support vectors</w:t>
       </w:r>
       <w:r>
         <w:rPr>
@@ -7179,6 +7042,7 @@
           <w:sz w:val="24"/>
           <w:szCs w:val="24"/>
         </w:rPr>
+        <w:lastRenderedPageBreak/>
         <w:t>2.3 Synthesis of the Study</w:t>
       </w:r>
     </w:p>
@@ -7422,6 +7286,7 @@
           <w:sz w:val="24"/>
           <w:szCs w:val="24"/>
         </w:rPr>
+        <w:lastRenderedPageBreak/>
         <w:t>Chapter 3 – Research Methodology</w:t>
       </w:r>
     </w:p>
@@ -7538,7 +7403,6 @@
           <w:sz w:val="24"/>
           <w:szCs w:val="24"/>
         </w:rPr>
-        <w:lastRenderedPageBreak/>
         <w:t>Bootstrapping is a method for deriving robust estimates of standard errors and confidence intervals for estimates such as the mean, median, proportion, odds ratio, correlation coefficient or regression coefficient. It may also be used for constructing hypothesis tests.</w:t>
       </w:r>
     </w:p>
@@ -7664,6 +7528,7 @@
           <w:sz w:val="24"/>
           <w:szCs w:val="24"/>
         </w:rPr>
+        <w:lastRenderedPageBreak/>
         <w:t xml:space="preserve">3.3 </w:t>
       </w:r>
       <w:r>
@@ -7694,7 +7559,6 @@
           <w:sz w:val="24"/>
           <w:szCs w:val="24"/>
         </w:rPr>
-        <w:lastRenderedPageBreak/>
         <w:drawing>
           <wp:inline distT="0" distB="0" distL="0" distR="0">
             <wp:extent cx="5715000" cy="4356735"/>
@@ -7884,7 +7748,7 @@
           <w:sz w:val="24"/>
           <w:szCs w:val="24"/>
         </w:rPr>
-        <w:t xml:space="preserve"> of the word and will undergo to the phases undergone by the original word. The training module repeats this </w:t>
+        <w:t xml:space="preserve"> of the word and </w:t>
       </w:r>
       <w:r>
         <w:rPr>
@@ -7893,7 +7757,7 @@
           <w:szCs w:val="24"/>
         </w:rPr>
         <w:lastRenderedPageBreak/>
-        <w:t xml:space="preserve">per word in the collection until all are evaluated and there are no more </w:t>
+        <w:t xml:space="preserve">will undergo to the phases undergone by the original word. The training module repeats this per word in the collection until all are evaluated and there are no more </w:t>
       </w:r>
       <w:proofErr w:type="spellStart"/>
       <w:r>
@@ -8142,6 +8006,7 @@
           <w:sz w:val="24"/>
           <w:szCs w:val="24"/>
         </w:rPr>
+        <w:lastRenderedPageBreak/>
         <w:t>3.5</w:t>
       </w:r>
       <w:r>
@@ -8181,7 +8046,6 @@
           <w:szCs w:val="24"/>
           <w:shd w:val="clear" w:color="auto" w:fill="FFFFFF"/>
         </w:rPr>
-        <w:lastRenderedPageBreak/>
         <w:t xml:space="preserve">Instrumentation refers to the tools or means by which researchers attempt to measure variables or items of interest in the data collection process. </w:t>
       </w:r>
       <w:r>
@@ -8445,6 +8309,7 @@
           <w:sz w:val="24"/>
           <w:szCs w:val="24"/>
         </w:rPr>
+        <w:lastRenderedPageBreak/>
         <w:t>Where:</w:t>
       </w:r>
     </w:p>
@@ -8463,7 +8328,6 @@
           <w:sz w:val="24"/>
           <w:szCs w:val="24"/>
         </w:rPr>
-        <w:lastRenderedPageBreak/>
         <w:softHyphen/>
       </w:r>
       <w:r>
@@ -15661,7 +15525,7 @@
 </file>
 
 <file path=customXml/itemProps1.xml><?xml version="1.0" encoding="utf-8"?>
-<ds:datastoreItem xmlns:ds="http://schemas.openxmlformats.org/officeDocument/2006/customXml" ds:itemID="{97C487A2-7547-46F9-BCE2-FED67CDD8B18}">
+<ds:datastoreItem xmlns:ds="http://schemas.openxmlformats.org/officeDocument/2006/customXml" ds:itemID="{139FBF1F-B459-46AD-B023-79A67AAD5190}">
   <ds:schemaRefs>
     <ds:schemaRef ds:uri="http://schemas.openxmlformats.org/officeDocument/2006/bibliography"/>
   </ds:schemaRefs>

--- a/docs/FORChapter1to3Final.docx
+++ b/docs/FORChapter1to3Final.docx
@@ -1831,16 +1831,7 @@
           <w:szCs w:val="24"/>
           <w:shd w:val="clear" w:color="auto" w:fill="FFFFFF"/>
         </w:rPr>
-        <w:t>1</w:t>
-      </w:r>
-      <w:r>
-        <w:rPr>
-          <w:rFonts w:ascii="Times New Roman" w:hAnsi="Times New Roman" w:cs="Times New Roman"/>
-          <w:sz w:val="24"/>
-          <w:szCs w:val="24"/>
-          <w:shd w:val="clear" w:color="auto" w:fill="FFFFFF"/>
-        </w:rPr>
-        <w:t>. Accuracy</w:t>
+        <w:t>1. Recognition of Inappropriate expressions.</w:t>
       </w:r>
     </w:p>
     <w:p>
@@ -1862,6 +1853,27 @@
           <w:szCs w:val="24"/>
           <w:shd w:val="clear" w:color="auto" w:fill="FFFFFF"/>
         </w:rPr>
+        <w:t>2. Recognition of Appropriate expressions.</w:t>
+      </w:r>
+    </w:p>
+    <w:p>
+      <w:pPr>
+        <w:spacing w:after="0" w:line="480" w:lineRule="auto"/>
+        <w:ind w:firstLine="720"/>
+        <w:jc w:val="both"/>
+        <w:rPr>
+          <w:rFonts w:ascii="Times New Roman" w:hAnsi="Times New Roman" w:cs="Times New Roman"/>
+          <w:sz w:val="24"/>
+          <w:szCs w:val="24"/>
+          <w:shd w:val="clear" w:color="auto" w:fill="FFFFFF"/>
+        </w:rPr>
+      </w:pPr>
+      <w:r>
+        <w:rPr>
+          <w:rFonts w:ascii="Times New Roman" w:hAnsi="Times New Roman" w:cs="Times New Roman"/>
+          <w:sz w:val="24"/>
+          <w:szCs w:val="24"/>
+        </w:rPr>
         <w:t>2</w:t>
       </w:r>
       <w:r>
@@ -1869,10 +1881,164 @@
           <w:rFonts w:ascii="Times New Roman" w:hAnsi="Times New Roman" w:cs="Times New Roman"/>
           <w:sz w:val="24"/>
           <w:szCs w:val="24"/>
-          <w:shd w:val="clear" w:color="auto" w:fill="FFFFFF"/>
-        </w:rPr>
-        <w:t>. Specificity</w:t>
-      </w:r>
+        </w:rPr>
+        <w:t>.)</w:t>
+      </w:r>
+      <w:r>
+        <w:rPr>
+          <w:rFonts w:ascii="Times New Roman" w:hAnsi="Times New Roman" w:cs="Times New Roman"/>
+          <w:sz w:val="24"/>
+          <w:szCs w:val="24"/>
+          <w:shd w:val="clear" w:color="auto" w:fill="FFFFFF"/>
+        </w:rPr>
+        <w:t xml:space="preserve"> I</w:t>
+      </w:r>
+      <w:r>
+        <w:rPr>
+          <w:rFonts w:ascii="Times New Roman" w:hAnsi="Times New Roman" w:cs="Times New Roman"/>
+          <w:sz w:val="24"/>
+          <w:szCs w:val="24"/>
+          <w:shd w:val="clear" w:color="auto" w:fill="FFFFFF"/>
+        </w:rPr>
+        <w:t>s the</w:t>
+      </w:r>
+      <w:r>
+        <w:rPr>
+          <w:rFonts w:ascii="Times New Roman" w:hAnsi="Times New Roman" w:cs="Times New Roman"/>
+          <w:sz w:val="24"/>
+          <w:szCs w:val="24"/>
+          <w:shd w:val="clear" w:color="auto" w:fill="FFFFFF"/>
+        </w:rPr>
+        <w:t>re a significant difference in</w:t>
+      </w:r>
+      <w:r>
+        <w:rPr>
+          <w:rFonts w:ascii="Times New Roman" w:hAnsi="Times New Roman" w:cs="Times New Roman"/>
+          <w:sz w:val="24"/>
+          <w:szCs w:val="24"/>
+          <w:shd w:val="clear" w:color="auto" w:fill="FFFFFF"/>
+        </w:rPr>
+        <w:t xml:space="preserve"> </w:t>
+      </w:r>
+      <w:r>
+        <w:rPr>
+          <w:rFonts w:ascii="Times New Roman" w:hAnsi="Times New Roman" w:cs="Times New Roman"/>
+          <w:sz w:val="24"/>
+          <w:szCs w:val="24"/>
+          <w:shd w:val="clear" w:color="auto" w:fill="FFFFFF"/>
+        </w:rPr>
+        <w:t xml:space="preserve">the </w:t>
+      </w:r>
+      <w:r>
+        <w:rPr>
+          <w:rFonts w:ascii="Times New Roman" w:hAnsi="Times New Roman" w:cs="Times New Roman"/>
+          <w:sz w:val="24"/>
+          <w:szCs w:val="24"/>
+          <w:shd w:val="clear" w:color="auto" w:fill="FFFFFF"/>
+        </w:rPr>
+        <w:t>p</w:t>
+      </w:r>
+      <w:r>
+        <w:rPr>
+          <w:rFonts w:ascii="Times New Roman" w:hAnsi="Times New Roman" w:cs="Times New Roman"/>
+          <w:sz w:val="24"/>
+          <w:szCs w:val="24"/>
+          <w:shd w:val="clear" w:color="auto" w:fill="FFFFFF"/>
+        </w:rPr>
+        <w:t>erformance analysis of Recognition</w:t>
+      </w:r>
+      <w:r>
+        <w:rPr>
+          <w:rFonts w:ascii="Times New Roman" w:hAnsi="Times New Roman" w:cs="Times New Roman"/>
+          <w:sz w:val="24"/>
+          <w:szCs w:val="24"/>
+          <w:shd w:val="clear" w:color="auto" w:fill="FFFFFF"/>
+        </w:rPr>
+        <w:t xml:space="preserve"> of Inappropriate Expressions of system</w:t>
+      </w:r>
+      <w:r>
+        <w:rPr>
+          <w:rFonts w:ascii="Times New Roman" w:hAnsi="Times New Roman" w:cs="Times New Roman"/>
+          <w:sz w:val="24"/>
+          <w:szCs w:val="24"/>
+          <w:shd w:val="clear" w:color="auto" w:fill="FFFFFF"/>
+        </w:rPr>
+        <w:t xml:space="preserve"> </w:t>
+      </w:r>
+      <w:r>
+        <w:rPr>
+          <w:rFonts w:ascii="Times New Roman" w:hAnsi="Times New Roman" w:cs="Times New Roman"/>
+          <w:sz w:val="24"/>
+          <w:szCs w:val="24"/>
+          <w:shd w:val="clear" w:color="auto" w:fill="FFFFFF"/>
+        </w:rPr>
+        <w:t xml:space="preserve">when modeled </w:t>
+      </w:r>
+      <w:r>
+        <w:rPr>
+          <w:rFonts w:ascii="Times New Roman" w:hAnsi="Times New Roman" w:cs="Times New Roman"/>
+          <w:sz w:val="24"/>
+          <w:szCs w:val="24"/>
+          <w:shd w:val="clear" w:color="auto" w:fill="FFFFFF"/>
+        </w:rPr>
+        <w:t>between</w:t>
+      </w:r>
+      <w:r>
+        <w:rPr>
+          <w:rFonts w:ascii="Times New Roman" w:hAnsi="Times New Roman" w:cs="Times New Roman"/>
+          <w:sz w:val="24"/>
+          <w:szCs w:val="24"/>
+          <w:shd w:val="clear" w:color="auto" w:fill="FFFFFF"/>
+        </w:rPr>
+        <w:t xml:space="preserve"> different </w:t>
+      </w:r>
+      <w:r>
+        <w:rPr>
+          <w:rFonts w:ascii="Times New Roman" w:hAnsi="Times New Roman" w:cs="Times New Roman"/>
+          <w:sz w:val="24"/>
+          <w:szCs w:val="24"/>
+          <w:shd w:val="clear" w:color="auto" w:fill="FFFFFF"/>
+        </w:rPr>
+        <w:t xml:space="preserve">training </w:t>
+      </w:r>
+      <w:r>
+        <w:rPr>
+          <w:rFonts w:ascii="Times New Roman" w:hAnsi="Times New Roman" w:cs="Times New Roman"/>
+          <w:sz w:val="24"/>
+          <w:szCs w:val="24"/>
+          <w:shd w:val="clear" w:color="auto" w:fill="FFFFFF"/>
+        </w:rPr>
+        <w:t>sets of Inappropriate Expressions</w:t>
+      </w:r>
+      <w:r>
+        <w:rPr>
+          <w:rFonts w:ascii="Times New Roman" w:hAnsi="Times New Roman" w:cs="Times New Roman"/>
+          <w:sz w:val="24"/>
+          <w:szCs w:val="24"/>
+          <w:shd w:val="clear" w:color="auto" w:fill="FFFFFF"/>
+        </w:rPr>
+        <w:t xml:space="preserve"> in terms </w:t>
+      </w:r>
+      <w:proofErr w:type="gramStart"/>
+      <w:r>
+        <w:rPr>
+          <w:rFonts w:ascii="Times New Roman" w:hAnsi="Times New Roman" w:cs="Times New Roman"/>
+          <w:sz w:val="24"/>
+          <w:szCs w:val="24"/>
+          <w:shd w:val="clear" w:color="auto" w:fill="FFFFFF"/>
+        </w:rPr>
+        <w:t>of</w:t>
+      </w:r>
+      <w:r>
+        <w:rPr>
+          <w:rFonts w:ascii="Times New Roman" w:hAnsi="Times New Roman" w:cs="Times New Roman"/>
+          <w:sz w:val="24"/>
+          <w:szCs w:val="24"/>
+          <w:shd w:val="clear" w:color="auto" w:fill="FFFFFF"/>
+        </w:rPr>
+        <w:t>:</w:t>
+      </w:r>
+      <w:proofErr w:type="gramEnd"/>
     </w:p>
     <w:p>
       <w:pPr>
@@ -1893,16 +2059,505 @@
           <w:szCs w:val="24"/>
           <w:shd w:val="clear" w:color="auto" w:fill="FFFFFF"/>
         </w:rPr>
-        <w:t>3</w:t>
-      </w:r>
-      <w:r>
-        <w:rPr>
-          <w:rFonts w:ascii="Times New Roman" w:hAnsi="Times New Roman" w:cs="Times New Roman"/>
-          <w:sz w:val="24"/>
-          <w:szCs w:val="24"/>
-          <w:shd w:val="clear" w:color="auto" w:fill="FFFFFF"/>
-        </w:rPr>
-        <w:t>. Harmonic Mean</w:t>
+        <w:t>1. Recognition of Inappropriate expressions.</w:t>
+      </w:r>
+    </w:p>
+    <w:p>
+      <w:pPr>
+        <w:spacing w:after="0" w:line="480" w:lineRule="auto"/>
+        <w:ind w:left="1440" w:firstLine="720"/>
+        <w:jc w:val="both"/>
+        <w:rPr>
+          <w:rFonts w:ascii="Times New Roman" w:hAnsi="Times New Roman" w:cs="Times New Roman"/>
+          <w:sz w:val="24"/>
+          <w:szCs w:val="24"/>
+          <w:shd w:val="clear" w:color="auto" w:fill="FFFFFF"/>
+        </w:rPr>
+      </w:pPr>
+      <w:r>
+        <w:rPr>
+          <w:rFonts w:ascii="Times New Roman" w:hAnsi="Times New Roman" w:cs="Times New Roman"/>
+          <w:sz w:val="24"/>
+          <w:szCs w:val="24"/>
+          <w:shd w:val="clear" w:color="auto" w:fill="FFFFFF"/>
+        </w:rPr>
+        <w:t>2. Recognition of Appropriate expressions.</w:t>
+      </w:r>
+    </w:p>
+    <w:p>
+      <w:pPr>
+        <w:spacing w:after="0" w:line="480" w:lineRule="auto"/>
+        <w:jc w:val="both"/>
+        <w:rPr>
+          <w:rFonts w:ascii="Times New Roman" w:hAnsi="Times New Roman" w:cs="Times New Roman"/>
+          <w:b/>
+          <w:sz w:val="24"/>
+          <w:szCs w:val="24"/>
+          <w:shd w:val="clear" w:color="auto" w:fill="FFFFFF"/>
+        </w:rPr>
+      </w:pPr>
+    </w:p>
+    <w:p>
+      <w:pPr>
+        <w:spacing w:after="0" w:line="480" w:lineRule="auto"/>
+        <w:jc w:val="both"/>
+        <w:rPr>
+          <w:rFonts w:ascii="Times New Roman" w:hAnsi="Times New Roman" w:cs="Times New Roman"/>
+          <w:b/>
+          <w:sz w:val="24"/>
+          <w:szCs w:val="24"/>
+          <w:shd w:val="clear" w:color="auto" w:fill="FFFFFF"/>
+        </w:rPr>
+      </w:pPr>
+    </w:p>
+    <w:p>
+      <w:pPr>
+        <w:spacing w:after="0" w:line="480" w:lineRule="auto"/>
+        <w:jc w:val="both"/>
+        <w:rPr>
+          <w:rFonts w:ascii="Times New Roman" w:hAnsi="Times New Roman" w:cs="Times New Roman"/>
+          <w:b/>
+          <w:sz w:val="24"/>
+          <w:szCs w:val="24"/>
+          <w:shd w:val="clear" w:color="auto" w:fill="FFFFFF"/>
+        </w:rPr>
+      </w:pPr>
+    </w:p>
+    <w:p>
+      <w:pPr>
+        <w:spacing w:after="0" w:line="480" w:lineRule="auto"/>
+        <w:jc w:val="both"/>
+        <w:rPr>
+          <w:rFonts w:ascii="Times New Roman" w:hAnsi="Times New Roman" w:cs="Times New Roman"/>
+          <w:b/>
+          <w:sz w:val="24"/>
+          <w:szCs w:val="24"/>
+          <w:shd w:val="clear" w:color="auto" w:fill="FFFFFF"/>
+        </w:rPr>
+      </w:pPr>
+    </w:p>
+    <w:p>
+      <w:pPr>
+        <w:spacing w:after="0" w:line="480" w:lineRule="auto"/>
+        <w:jc w:val="both"/>
+        <w:rPr>
+          <w:rFonts w:ascii="Times New Roman" w:hAnsi="Times New Roman" w:cs="Times New Roman"/>
+          <w:b/>
+          <w:sz w:val="24"/>
+          <w:szCs w:val="24"/>
+          <w:shd w:val="clear" w:color="auto" w:fill="FFFFFF"/>
+        </w:rPr>
+      </w:pPr>
+    </w:p>
+    <w:p>
+      <w:pPr>
+        <w:spacing w:after="0" w:line="480" w:lineRule="auto"/>
+        <w:jc w:val="both"/>
+        <w:rPr>
+          <w:rFonts w:ascii="Times New Roman" w:hAnsi="Times New Roman" w:cs="Times New Roman"/>
+          <w:b/>
+          <w:sz w:val="24"/>
+          <w:szCs w:val="24"/>
+          <w:shd w:val="clear" w:color="auto" w:fill="FFFFFF"/>
+        </w:rPr>
+      </w:pPr>
+    </w:p>
+    <w:p>
+      <w:pPr>
+        <w:spacing w:after="0" w:line="480" w:lineRule="auto"/>
+        <w:jc w:val="both"/>
+        <w:rPr>
+          <w:rFonts w:ascii="Times New Roman" w:hAnsi="Times New Roman" w:cs="Times New Roman"/>
+          <w:b/>
+          <w:sz w:val="24"/>
+          <w:szCs w:val="24"/>
+          <w:shd w:val="clear" w:color="auto" w:fill="FFFFFF"/>
+        </w:rPr>
+      </w:pPr>
+    </w:p>
+    <w:p>
+      <w:pPr>
+        <w:spacing w:after="0" w:line="480" w:lineRule="auto"/>
+        <w:jc w:val="both"/>
+        <w:rPr>
+          <w:rFonts w:ascii="Times New Roman" w:hAnsi="Times New Roman" w:cs="Times New Roman"/>
+          <w:b/>
+          <w:sz w:val="24"/>
+          <w:szCs w:val="24"/>
+          <w:shd w:val="clear" w:color="auto" w:fill="FFFFFF"/>
+        </w:rPr>
+      </w:pPr>
+      <w:r>
+        <w:rPr>
+          <w:rFonts w:ascii="Times New Roman" w:hAnsi="Times New Roman" w:cs="Times New Roman"/>
+          <w:b/>
+          <w:sz w:val="24"/>
+          <w:szCs w:val="24"/>
+          <w:shd w:val="clear" w:color="auto" w:fill="FFFFFF"/>
+        </w:rPr>
+        <w:lastRenderedPageBreak/>
+        <w:t>1</w:t>
+      </w:r>
+      <w:r>
+        <w:rPr>
+          <w:rFonts w:ascii="Times New Roman" w:hAnsi="Times New Roman" w:cs="Times New Roman"/>
+          <w:b/>
+          <w:sz w:val="24"/>
+          <w:szCs w:val="24"/>
+          <w:shd w:val="clear" w:color="auto" w:fill="FFFFFF"/>
+        </w:rPr>
+        <w:t>.5</w:t>
+      </w:r>
+      <w:r>
+        <w:rPr>
+          <w:rFonts w:ascii="Times New Roman" w:hAnsi="Times New Roman" w:cs="Times New Roman"/>
+          <w:b/>
+          <w:sz w:val="24"/>
+          <w:szCs w:val="24"/>
+          <w:shd w:val="clear" w:color="auto" w:fill="FFFFFF"/>
+        </w:rPr>
+        <w:t xml:space="preserve"> </w:t>
+      </w:r>
+      <w:r>
+        <w:rPr>
+          <w:rFonts w:ascii="Times New Roman" w:hAnsi="Times New Roman" w:cs="Times New Roman"/>
+          <w:b/>
+          <w:sz w:val="24"/>
+          <w:szCs w:val="24"/>
+          <w:shd w:val="clear" w:color="auto" w:fill="FFFFFF"/>
+        </w:rPr>
+        <w:t>Hypothesis</w:t>
+      </w:r>
+    </w:p>
+    <w:p>
+      <w:pPr>
+        <w:spacing w:after="0" w:line="480" w:lineRule="auto"/>
+        <w:ind w:firstLine="720"/>
+        <w:jc w:val="both"/>
+        <w:rPr>
+          <w:rFonts w:ascii="Times New Roman" w:hAnsi="Times New Roman" w:cs="Times New Roman"/>
+          <w:sz w:val="24"/>
+          <w:szCs w:val="24"/>
+          <w:shd w:val="clear" w:color="auto" w:fill="FFFFFF"/>
+        </w:rPr>
+      </w:pPr>
+      <w:r>
+        <w:rPr>
+          <w:rFonts w:ascii="Times New Roman" w:hAnsi="Times New Roman" w:cs="Times New Roman"/>
+          <w:sz w:val="24"/>
+          <w:szCs w:val="24"/>
+          <w:shd w:val="clear" w:color="auto" w:fill="FFFFFF"/>
+        </w:rPr>
+        <w:t>In this research, the researchers are guided by the following hypothesis:</w:t>
+      </w:r>
+    </w:p>
+    <w:p>
+      <w:pPr>
+        <w:spacing w:after="0" w:line="480" w:lineRule="auto"/>
+        <w:ind w:firstLine="720"/>
+        <w:jc w:val="both"/>
+        <w:rPr>
+          <w:rFonts w:ascii="Times New Roman" w:hAnsi="Times New Roman" w:cs="Times New Roman"/>
+          <w:sz w:val="24"/>
+          <w:szCs w:val="24"/>
+          <w:shd w:val="clear" w:color="auto" w:fill="FFFFFF"/>
+        </w:rPr>
+      </w:pPr>
+      <w:r>
+        <w:rPr>
+          <w:rFonts w:ascii="Times New Roman" w:hAnsi="Times New Roman" w:cs="Times New Roman"/>
+          <w:sz w:val="24"/>
+          <w:szCs w:val="24"/>
+          <w:shd w:val="clear" w:color="auto" w:fill="FFFFFF"/>
+        </w:rPr>
+        <w:t xml:space="preserve">-The Inappropriate Expressions Recognition has no significant difference in terms of effectiveness </w:t>
+      </w:r>
+      <w:r>
+        <w:rPr>
+          <w:rFonts w:ascii="Times New Roman" w:hAnsi="Times New Roman" w:cs="Times New Roman"/>
+          <w:sz w:val="24"/>
+          <w:szCs w:val="24"/>
+          <w:shd w:val="clear" w:color="auto" w:fill="FFFFFF"/>
+        </w:rPr>
+        <w:t>between the system and the expert</w:t>
+      </w:r>
+      <w:r>
+        <w:rPr>
+          <w:rFonts w:ascii="Times New Roman" w:hAnsi="Times New Roman" w:cs="Times New Roman"/>
+          <w:sz w:val="24"/>
+          <w:szCs w:val="24"/>
+          <w:shd w:val="clear" w:color="auto" w:fill="FFFFFF"/>
+        </w:rPr>
+        <w:t>:</w:t>
+      </w:r>
+    </w:p>
+    <w:p>
+      <w:pPr>
+        <w:spacing w:after="0" w:line="480" w:lineRule="auto"/>
+        <w:ind w:firstLine="720"/>
+        <w:jc w:val="both"/>
+        <w:rPr>
+          <w:rFonts w:ascii="Times New Roman" w:hAnsi="Times New Roman" w:cs="Times New Roman"/>
+          <w:sz w:val="24"/>
+          <w:szCs w:val="24"/>
+          <w:shd w:val="clear" w:color="auto" w:fill="FFFFFF"/>
+        </w:rPr>
+      </w:pPr>
+      <w:r>
+        <w:rPr>
+          <w:rFonts w:ascii="Times New Roman" w:hAnsi="Times New Roman" w:cs="Times New Roman"/>
+          <w:sz w:val="24"/>
+          <w:szCs w:val="24"/>
+          <w:shd w:val="clear" w:color="auto" w:fill="FFFFFF"/>
+        </w:rPr>
+        <w:t>a</w:t>
+      </w:r>
+      <w:r>
+        <w:rPr>
+          <w:rFonts w:ascii="Times New Roman" w:hAnsi="Times New Roman" w:cs="Times New Roman"/>
+          <w:sz w:val="24"/>
+          <w:szCs w:val="24"/>
+          <w:shd w:val="clear" w:color="auto" w:fill="FFFFFF"/>
+        </w:rPr>
+        <w:t>.</w:t>
+      </w:r>
+      <w:r>
+        <w:rPr>
+          <w:rFonts w:ascii="Times New Roman" w:hAnsi="Times New Roman" w:cs="Times New Roman"/>
+          <w:sz w:val="24"/>
+          <w:szCs w:val="24"/>
+          <w:shd w:val="clear" w:color="auto" w:fill="FFFFFF"/>
+        </w:rPr>
+        <w:t>)</w:t>
+      </w:r>
+      <w:r>
+        <w:rPr>
+          <w:rFonts w:ascii="Times New Roman" w:hAnsi="Times New Roman" w:cs="Times New Roman"/>
+          <w:sz w:val="24"/>
+          <w:szCs w:val="24"/>
+          <w:shd w:val="clear" w:color="auto" w:fill="FFFFFF"/>
+        </w:rPr>
+        <w:t xml:space="preserve"> Recognition of Inappropriate expressions.</w:t>
+      </w:r>
+    </w:p>
+    <w:p>
+      <w:pPr>
+        <w:spacing w:after="0" w:line="480" w:lineRule="auto"/>
+        <w:ind w:firstLine="720"/>
+        <w:jc w:val="both"/>
+        <w:rPr>
+          <w:rFonts w:ascii="Times New Roman" w:hAnsi="Times New Roman" w:cs="Times New Roman"/>
+          <w:sz w:val="24"/>
+          <w:szCs w:val="24"/>
+          <w:shd w:val="clear" w:color="auto" w:fill="FFFFFF"/>
+        </w:rPr>
+      </w:pPr>
+      <w:r>
+        <w:rPr>
+          <w:rFonts w:ascii="Times New Roman" w:hAnsi="Times New Roman" w:cs="Times New Roman"/>
+          <w:sz w:val="24"/>
+          <w:szCs w:val="24"/>
+          <w:shd w:val="clear" w:color="auto" w:fill="FFFFFF"/>
+        </w:rPr>
+        <w:t>b</w:t>
+      </w:r>
+      <w:r>
+        <w:rPr>
+          <w:rFonts w:ascii="Times New Roman" w:hAnsi="Times New Roman" w:cs="Times New Roman"/>
+          <w:sz w:val="24"/>
+          <w:szCs w:val="24"/>
+          <w:shd w:val="clear" w:color="auto" w:fill="FFFFFF"/>
+        </w:rPr>
+        <w:t>.</w:t>
+      </w:r>
+      <w:r>
+        <w:rPr>
+          <w:rFonts w:ascii="Times New Roman" w:hAnsi="Times New Roman" w:cs="Times New Roman"/>
+          <w:sz w:val="24"/>
+          <w:szCs w:val="24"/>
+          <w:shd w:val="clear" w:color="auto" w:fill="FFFFFF"/>
+        </w:rPr>
+        <w:t>)</w:t>
+      </w:r>
+      <w:r>
+        <w:rPr>
+          <w:rFonts w:ascii="Times New Roman" w:hAnsi="Times New Roman" w:cs="Times New Roman"/>
+          <w:sz w:val="24"/>
+          <w:szCs w:val="24"/>
+          <w:shd w:val="clear" w:color="auto" w:fill="FFFFFF"/>
+        </w:rPr>
+        <w:t xml:space="preserve"> Recognition of Appropriate expressions.</w:t>
+      </w:r>
+    </w:p>
+    <w:p>
+      <w:pPr>
+        <w:spacing w:after="0" w:line="480" w:lineRule="auto"/>
+        <w:ind w:firstLine="720"/>
+        <w:jc w:val="both"/>
+        <w:rPr>
+          <w:rFonts w:ascii="Times New Roman" w:hAnsi="Times New Roman" w:cs="Times New Roman"/>
+          <w:sz w:val="24"/>
+          <w:szCs w:val="24"/>
+          <w:shd w:val="clear" w:color="auto" w:fill="FFFFFF"/>
+        </w:rPr>
+      </w:pPr>
+      <w:r>
+        <w:rPr>
+          <w:rFonts w:ascii="Times New Roman" w:hAnsi="Times New Roman" w:cs="Times New Roman"/>
+          <w:sz w:val="24"/>
+          <w:szCs w:val="24"/>
+          <w:shd w:val="clear" w:color="auto" w:fill="FFFFFF"/>
+        </w:rPr>
+        <w:t>-</w:t>
+      </w:r>
+      <w:r>
+        <w:rPr>
+          <w:rFonts w:ascii="Times New Roman" w:hAnsi="Times New Roman" w:cs="Times New Roman"/>
+          <w:sz w:val="24"/>
+          <w:szCs w:val="24"/>
+          <w:shd w:val="clear" w:color="auto" w:fill="FFFFFF"/>
+        </w:rPr>
+        <w:t>The Inappropriate Expressions Recognition has a significant difference in terms of effectiveness when trained in different data sets of Inappropriate Expressions in terms of:</w:t>
+      </w:r>
+    </w:p>
+    <w:p>
+      <w:pPr>
+        <w:spacing w:after="0" w:line="480" w:lineRule="auto"/>
+        <w:ind w:firstLine="720"/>
+        <w:jc w:val="both"/>
+        <w:rPr>
+          <w:rFonts w:ascii="Times New Roman" w:hAnsi="Times New Roman" w:cs="Times New Roman"/>
+          <w:sz w:val="24"/>
+          <w:szCs w:val="24"/>
+          <w:shd w:val="clear" w:color="auto" w:fill="FFFFFF"/>
+        </w:rPr>
+      </w:pPr>
+      <w:r>
+        <w:rPr>
+          <w:rFonts w:ascii="Times New Roman" w:hAnsi="Times New Roman" w:cs="Times New Roman"/>
+          <w:sz w:val="24"/>
+          <w:szCs w:val="24"/>
+          <w:shd w:val="clear" w:color="auto" w:fill="FFFFFF"/>
+        </w:rPr>
+        <w:t>a</w:t>
+      </w:r>
+      <w:r>
+        <w:rPr>
+          <w:rFonts w:ascii="Times New Roman" w:hAnsi="Times New Roman" w:cs="Times New Roman"/>
+          <w:sz w:val="24"/>
+          <w:szCs w:val="24"/>
+          <w:shd w:val="clear" w:color="auto" w:fill="FFFFFF"/>
+        </w:rPr>
+        <w:t>.</w:t>
+      </w:r>
+      <w:r>
+        <w:rPr>
+          <w:rFonts w:ascii="Times New Roman" w:hAnsi="Times New Roman" w:cs="Times New Roman"/>
+          <w:sz w:val="24"/>
+          <w:szCs w:val="24"/>
+          <w:shd w:val="clear" w:color="auto" w:fill="FFFFFF"/>
+        </w:rPr>
+        <w:t>)</w:t>
+      </w:r>
+      <w:r>
+        <w:rPr>
+          <w:rFonts w:ascii="Times New Roman" w:hAnsi="Times New Roman" w:cs="Times New Roman"/>
+          <w:sz w:val="24"/>
+          <w:szCs w:val="24"/>
+          <w:shd w:val="clear" w:color="auto" w:fill="FFFFFF"/>
+        </w:rPr>
+        <w:t xml:space="preserve"> Recognitio</w:t>
+      </w:r>
+      <w:r>
+        <w:rPr>
+          <w:rFonts w:ascii="Times New Roman" w:hAnsi="Times New Roman" w:cs="Times New Roman"/>
+          <w:sz w:val="24"/>
+          <w:szCs w:val="24"/>
+          <w:shd w:val="clear" w:color="auto" w:fill="FFFFFF"/>
+        </w:rPr>
+        <w:t>n of Inappropriate expressions.</w:t>
+      </w:r>
+    </w:p>
+    <w:p>
+      <w:pPr>
+        <w:spacing w:after="0" w:line="480" w:lineRule="auto"/>
+        <w:ind w:firstLine="720"/>
+        <w:jc w:val="both"/>
+        <w:rPr>
+          <w:rFonts w:ascii="Times New Roman" w:hAnsi="Times New Roman" w:cs="Times New Roman"/>
+          <w:sz w:val="24"/>
+          <w:szCs w:val="24"/>
+          <w:shd w:val="clear" w:color="auto" w:fill="FFFFFF"/>
+        </w:rPr>
+      </w:pPr>
+      <w:r>
+        <w:rPr>
+          <w:rFonts w:ascii="Times New Roman" w:hAnsi="Times New Roman" w:cs="Times New Roman"/>
+          <w:sz w:val="24"/>
+          <w:szCs w:val="24"/>
+          <w:shd w:val="clear" w:color="auto" w:fill="FFFFFF"/>
+        </w:rPr>
+        <w:t>b</w:t>
+      </w:r>
+      <w:r>
+        <w:rPr>
+          <w:rFonts w:ascii="Times New Roman" w:hAnsi="Times New Roman" w:cs="Times New Roman"/>
+          <w:sz w:val="24"/>
+          <w:szCs w:val="24"/>
+          <w:shd w:val="clear" w:color="auto" w:fill="FFFFFF"/>
+        </w:rPr>
+        <w:t>.</w:t>
+      </w:r>
+      <w:r>
+        <w:rPr>
+          <w:rFonts w:ascii="Times New Roman" w:hAnsi="Times New Roman" w:cs="Times New Roman"/>
+          <w:sz w:val="24"/>
+          <w:szCs w:val="24"/>
+          <w:shd w:val="clear" w:color="auto" w:fill="FFFFFF"/>
+        </w:rPr>
+        <w:t>)</w:t>
+      </w:r>
+      <w:r>
+        <w:rPr>
+          <w:rFonts w:ascii="Times New Roman" w:hAnsi="Times New Roman" w:cs="Times New Roman"/>
+          <w:sz w:val="24"/>
+          <w:szCs w:val="24"/>
+          <w:shd w:val="clear" w:color="auto" w:fill="FFFFFF"/>
+        </w:rPr>
+        <w:t xml:space="preserve"> Recognition of Appropriate expressions.</w:t>
+      </w:r>
+    </w:p>
+    <w:p>
+      <w:pPr>
+        <w:spacing w:after="0" w:line="480" w:lineRule="auto"/>
+        <w:jc w:val="both"/>
+        <w:rPr>
+          <w:rFonts w:ascii="Times New Roman" w:hAnsi="Times New Roman" w:cs="Times New Roman"/>
+          <w:b/>
+          <w:sz w:val="24"/>
+          <w:szCs w:val="24"/>
+          <w:shd w:val="clear" w:color="auto" w:fill="FFFFFF"/>
+        </w:rPr>
+      </w:pPr>
+      <w:r>
+        <w:rPr>
+          <w:rFonts w:ascii="Times New Roman" w:hAnsi="Times New Roman" w:cs="Times New Roman"/>
+          <w:b/>
+          <w:sz w:val="24"/>
+          <w:szCs w:val="24"/>
+          <w:shd w:val="clear" w:color="auto" w:fill="FFFFFF"/>
+        </w:rPr>
+        <w:t>1.6</w:t>
+      </w:r>
+      <w:r>
+        <w:rPr>
+          <w:rFonts w:ascii="Times New Roman" w:hAnsi="Times New Roman" w:cs="Times New Roman"/>
+          <w:b/>
+          <w:sz w:val="24"/>
+          <w:szCs w:val="24"/>
+          <w:shd w:val="clear" w:color="auto" w:fill="FFFFFF"/>
+        </w:rPr>
+        <w:t xml:space="preserve"> Scope and Limitations</w:t>
       </w:r>
     </w:p>
     <w:p>
@@ -1912,685 +2567,6 @@
         <w:jc w:val="both"/>
         <w:rPr>
           <w:rFonts w:ascii="Times New Roman" w:hAnsi="Times New Roman" w:cs="Times New Roman"/>
-          <w:sz w:val="24"/>
-          <w:szCs w:val="24"/>
-        </w:rPr>
-      </w:pPr>
-      <w:r>
-        <w:rPr>
-          <w:rFonts w:ascii="Times New Roman" w:hAnsi="Times New Roman" w:cs="Times New Roman"/>
-          <w:sz w:val="24"/>
-          <w:szCs w:val="24"/>
-        </w:rPr>
-        <w:t>2</w:t>
-      </w:r>
-      <w:r>
-        <w:rPr>
-          <w:rFonts w:ascii="Times New Roman" w:hAnsi="Times New Roman" w:cs="Times New Roman"/>
-          <w:sz w:val="24"/>
-          <w:szCs w:val="24"/>
-        </w:rPr>
-        <w:t>.)</w:t>
-      </w:r>
-      <w:r>
-        <w:rPr>
-          <w:rFonts w:ascii="Times New Roman" w:hAnsi="Times New Roman" w:cs="Times New Roman"/>
-          <w:sz w:val="24"/>
-          <w:szCs w:val="24"/>
-          <w:shd w:val="clear" w:color="auto" w:fill="FFFFFF"/>
-        </w:rPr>
-        <w:t xml:space="preserve"> I</w:t>
-      </w:r>
-      <w:r>
-        <w:rPr>
-          <w:rFonts w:ascii="Times New Roman" w:hAnsi="Times New Roman" w:cs="Times New Roman"/>
-          <w:sz w:val="24"/>
-          <w:szCs w:val="24"/>
-          <w:shd w:val="clear" w:color="auto" w:fill="FFFFFF"/>
-        </w:rPr>
-        <w:t>s the</w:t>
-      </w:r>
-      <w:r>
-        <w:rPr>
-          <w:rFonts w:ascii="Times New Roman" w:hAnsi="Times New Roman" w:cs="Times New Roman"/>
-          <w:sz w:val="24"/>
-          <w:szCs w:val="24"/>
-          <w:shd w:val="clear" w:color="auto" w:fill="FFFFFF"/>
-        </w:rPr>
-        <w:t>re a significant difference in</w:t>
-      </w:r>
-      <w:r>
-        <w:rPr>
-          <w:rFonts w:ascii="Times New Roman" w:hAnsi="Times New Roman" w:cs="Times New Roman"/>
-          <w:sz w:val="24"/>
-          <w:szCs w:val="24"/>
-          <w:shd w:val="clear" w:color="auto" w:fill="FFFFFF"/>
-        </w:rPr>
-        <w:t xml:space="preserve"> </w:t>
-      </w:r>
-      <w:r>
-        <w:rPr>
-          <w:rFonts w:ascii="Times New Roman" w:hAnsi="Times New Roman" w:cs="Times New Roman"/>
-          <w:sz w:val="24"/>
-          <w:szCs w:val="24"/>
-          <w:shd w:val="clear" w:color="auto" w:fill="FFFFFF"/>
-        </w:rPr>
-        <w:t xml:space="preserve">the </w:t>
-      </w:r>
-      <w:r>
-        <w:rPr>
-          <w:rFonts w:ascii="Times New Roman" w:hAnsi="Times New Roman" w:cs="Times New Roman"/>
-          <w:sz w:val="24"/>
-          <w:szCs w:val="24"/>
-          <w:shd w:val="clear" w:color="auto" w:fill="FFFFFF"/>
-        </w:rPr>
-        <w:t>p</w:t>
-      </w:r>
-      <w:r>
-        <w:rPr>
-          <w:rFonts w:ascii="Times New Roman" w:hAnsi="Times New Roman" w:cs="Times New Roman"/>
-          <w:sz w:val="24"/>
-          <w:szCs w:val="24"/>
-          <w:shd w:val="clear" w:color="auto" w:fill="FFFFFF"/>
-        </w:rPr>
-        <w:t>erformance analysis of Recognition</w:t>
-      </w:r>
-      <w:r>
-        <w:rPr>
-          <w:rFonts w:ascii="Times New Roman" w:hAnsi="Times New Roman" w:cs="Times New Roman"/>
-          <w:sz w:val="24"/>
-          <w:szCs w:val="24"/>
-          <w:shd w:val="clear" w:color="auto" w:fill="FFFFFF"/>
-        </w:rPr>
-        <w:t xml:space="preserve"> of Inappropriate Expressions of system</w:t>
-      </w:r>
-      <w:r>
-        <w:rPr>
-          <w:rFonts w:ascii="Times New Roman" w:hAnsi="Times New Roman" w:cs="Times New Roman"/>
-          <w:sz w:val="24"/>
-          <w:szCs w:val="24"/>
-          <w:shd w:val="clear" w:color="auto" w:fill="FFFFFF"/>
-        </w:rPr>
-        <w:t xml:space="preserve"> </w:t>
-      </w:r>
-      <w:r>
-        <w:rPr>
-          <w:rFonts w:ascii="Times New Roman" w:hAnsi="Times New Roman" w:cs="Times New Roman"/>
-          <w:sz w:val="24"/>
-          <w:szCs w:val="24"/>
-          <w:shd w:val="clear" w:color="auto" w:fill="FFFFFF"/>
-        </w:rPr>
-        <w:t xml:space="preserve">when modeled </w:t>
-      </w:r>
-      <w:r>
-        <w:rPr>
-          <w:rFonts w:ascii="Times New Roman" w:hAnsi="Times New Roman" w:cs="Times New Roman"/>
-          <w:sz w:val="24"/>
-          <w:szCs w:val="24"/>
-          <w:shd w:val="clear" w:color="auto" w:fill="FFFFFF"/>
-        </w:rPr>
-        <w:t>between</w:t>
-      </w:r>
-      <w:r>
-        <w:rPr>
-          <w:rFonts w:ascii="Times New Roman" w:hAnsi="Times New Roman" w:cs="Times New Roman"/>
-          <w:sz w:val="24"/>
-          <w:szCs w:val="24"/>
-          <w:shd w:val="clear" w:color="auto" w:fill="FFFFFF"/>
-        </w:rPr>
-        <w:t xml:space="preserve"> different </w:t>
-      </w:r>
-      <w:r>
-        <w:rPr>
-          <w:rFonts w:ascii="Times New Roman" w:hAnsi="Times New Roman" w:cs="Times New Roman"/>
-          <w:sz w:val="24"/>
-          <w:szCs w:val="24"/>
-          <w:shd w:val="clear" w:color="auto" w:fill="FFFFFF"/>
-        </w:rPr>
-        <w:t xml:space="preserve">training </w:t>
-      </w:r>
-      <w:r>
-        <w:rPr>
-          <w:rFonts w:ascii="Times New Roman" w:hAnsi="Times New Roman" w:cs="Times New Roman"/>
-          <w:sz w:val="24"/>
-          <w:szCs w:val="24"/>
-          <w:shd w:val="clear" w:color="auto" w:fill="FFFFFF"/>
-        </w:rPr>
-        <w:t>sets of Inappropriate Expressions</w:t>
-      </w:r>
-      <w:r>
-        <w:rPr>
-          <w:rFonts w:ascii="Times New Roman" w:hAnsi="Times New Roman" w:cs="Times New Roman"/>
-          <w:sz w:val="24"/>
-          <w:szCs w:val="24"/>
-          <w:shd w:val="clear" w:color="auto" w:fill="FFFFFF"/>
-        </w:rPr>
-        <w:t xml:space="preserve"> in terms </w:t>
-      </w:r>
-      <w:proofErr w:type="gramStart"/>
-      <w:r>
-        <w:rPr>
-          <w:rFonts w:ascii="Times New Roman" w:hAnsi="Times New Roman" w:cs="Times New Roman"/>
-          <w:sz w:val="24"/>
-          <w:szCs w:val="24"/>
-          <w:shd w:val="clear" w:color="auto" w:fill="FFFFFF"/>
-        </w:rPr>
-        <w:t>of</w:t>
-      </w:r>
-      <w:r>
-        <w:rPr>
-          <w:rFonts w:ascii="Times New Roman" w:hAnsi="Times New Roman" w:cs="Times New Roman"/>
-          <w:sz w:val="24"/>
-          <w:szCs w:val="24"/>
-          <w:shd w:val="clear" w:color="auto" w:fill="FFFFFF"/>
-        </w:rPr>
-        <w:t>:</w:t>
-      </w:r>
-      <w:proofErr w:type="gramEnd"/>
-    </w:p>
-    <w:p>
-      <w:pPr>
-        <w:spacing w:after="0" w:line="480" w:lineRule="auto"/>
-        <w:ind w:left="1440" w:firstLine="720"/>
-        <w:jc w:val="both"/>
-        <w:rPr>
-          <w:rFonts w:ascii="Times New Roman" w:hAnsi="Times New Roman" w:cs="Times New Roman"/>
-          <w:sz w:val="24"/>
-          <w:szCs w:val="24"/>
-          <w:shd w:val="clear" w:color="auto" w:fill="FFFFFF"/>
-        </w:rPr>
-      </w:pPr>
-      <w:r>
-        <w:rPr>
-          <w:rFonts w:ascii="Times New Roman" w:hAnsi="Times New Roman" w:cs="Times New Roman"/>
-          <w:sz w:val="24"/>
-          <w:szCs w:val="24"/>
-          <w:shd w:val="clear" w:color="auto" w:fill="FFFFFF"/>
-        </w:rPr>
-        <w:t>1</w:t>
-      </w:r>
-      <w:r>
-        <w:rPr>
-          <w:rFonts w:ascii="Times New Roman" w:hAnsi="Times New Roman" w:cs="Times New Roman"/>
-          <w:sz w:val="24"/>
-          <w:szCs w:val="24"/>
-          <w:shd w:val="clear" w:color="auto" w:fill="FFFFFF"/>
-        </w:rPr>
-        <w:t>. Accuracy</w:t>
-      </w:r>
-    </w:p>
-    <w:p>
-      <w:pPr>
-        <w:spacing w:after="0" w:line="480" w:lineRule="auto"/>
-        <w:ind w:left="1440" w:firstLine="720"/>
-        <w:jc w:val="both"/>
-        <w:rPr>
-          <w:rFonts w:ascii="Times New Roman" w:hAnsi="Times New Roman" w:cs="Times New Roman"/>
-          <w:sz w:val="24"/>
-          <w:szCs w:val="24"/>
-          <w:shd w:val="clear" w:color="auto" w:fill="FFFFFF"/>
-        </w:rPr>
-      </w:pPr>
-      <w:r>
-        <w:rPr>
-          <w:rFonts w:ascii="Times New Roman" w:hAnsi="Times New Roman" w:cs="Times New Roman"/>
-          <w:sz w:val="24"/>
-          <w:szCs w:val="24"/>
-          <w:shd w:val="clear" w:color="auto" w:fill="FFFFFF"/>
-        </w:rPr>
-        <w:t>2</w:t>
-      </w:r>
-      <w:r>
-        <w:rPr>
-          <w:rFonts w:ascii="Times New Roman" w:hAnsi="Times New Roman" w:cs="Times New Roman"/>
-          <w:sz w:val="24"/>
-          <w:szCs w:val="24"/>
-          <w:shd w:val="clear" w:color="auto" w:fill="FFFFFF"/>
-        </w:rPr>
-        <w:t>. Specificity</w:t>
-      </w:r>
-    </w:p>
-    <w:p>
-      <w:pPr>
-        <w:spacing w:after="0" w:line="480" w:lineRule="auto"/>
-        <w:ind w:left="1440" w:firstLine="720"/>
-        <w:jc w:val="both"/>
-        <w:rPr>
-          <w:rFonts w:ascii="Times New Roman" w:hAnsi="Times New Roman" w:cs="Times New Roman"/>
-          <w:sz w:val="24"/>
-          <w:szCs w:val="24"/>
-          <w:shd w:val="clear" w:color="auto" w:fill="FFFFFF"/>
-        </w:rPr>
-      </w:pPr>
-      <w:r>
-        <w:rPr>
-          <w:rFonts w:ascii="Times New Roman" w:hAnsi="Times New Roman" w:cs="Times New Roman"/>
-          <w:sz w:val="24"/>
-          <w:szCs w:val="24"/>
-          <w:shd w:val="clear" w:color="auto" w:fill="FFFFFF"/>
-        </w:rPr>
-        <w:t>3</w:t>
-      </w:r>
-      <w:r>
-        <w:rPr>
-          <w:rFonts w:ascii="Times New Roman" w:hAnsi="Times New Roman" w:cs="Times New Roman"/>
-          <w:sz w:val="24"/>
-          <w:szCs w:val="24"/>
-          <w:shd w:val="clear" w:color="auto" w:fill="FFFFFF"/>
-        </w:rPr>
-        <w:t>. Harmonic Mean</w:t>
-      </w:r>
-    </w:p>
-    <w:p>
-      <w:pPr>
-        <w:spacing w:after="0" w:line="480" w:lineRule="auto"/>
-        <w:jc w:val="both"/>
-        <w:rPr>
-          <w:rFonts w:ascii="Times New Roman" w:hAnsi="Times New Roman" w:cs="Times New Roman"/>
-          <w:b/>
-          <w:sz w:val="24"/>
-          <w:szCs w:val="24"/>
-          <w:shd w:val="clear" w:color="auto" w:fill="FFFFFF"/>
-        </w:rPr>
-      </w:pPr>
-    </w:p>
-    <w:p>
-      <w:pPr>
-        <w:spacing w:after="0" w:line="480" w:lineRule="auto"/>
-        <w:jc w:val="both"/>
-        <w:rPr>
-          <w:rFonts w:ascii="Times New Roman" w:hAnsi="Times New Roman" w:cs="Times New Roman"/>
-          <w:b/>
-          <w:sz w:val="24"/>
-          <w:szCs w:val="24"/>
-          <w:shd w:val="clear" w:color="auto" w:fill="FFFFFF"/>
-        </w:rPr>
-      </w:pPr>
-    </w:p>
-    <w:p>
-      <w:pPr>
-        <w:spacing w:after="0" w:line="480" w:lineRule="auto"/>
-        <w:jc w:val="both"/>
-        <w:rPr>
-          <w:rFonts w:ascii="Times New Roman" w:hAnsi="Times New Roman" w:cs="Times New Roman"/>
-          <w:b/>
-          <w:sz w:val="24"/>
-          <w:szCs w:val="24"/>
-          <w:shd w:val="clear" w:color="auto" w:fill="FFFFFF"/>
-        </w:rPr>
-      </w:pPr>
-    </w:p>
-    <w:p>
-      <w:pPr>
-        <w:spacing w:after="0" w:line="480" w:lineRule="auto"/>
-        <w:jc w:val="both"/>
-        <w:rPr>
-          <w:rFonts w:ascii="Times New Roman" w:hAnsi="Times New Roman" w:cs="Times New Roman"/>
-          <w:b/>
-          <w:sz w:val="24"/>
-          <w:szCs w:val="24"/>
-          <w:shd w:val="clear" w:color="auto" w:fill="FFFFFF"/>
-        </w:rPr>
-      </w:pPr>
-    </w:p>
-    <w:p>
-      <w:pPr>
-        <w:spacing w:after="0" w:line="480" w:lineRule="auto"/>
-        <w:jc w:val="both"/>
-        <w:rPr>
-          <w:rFonts w:ascii="Times New Roman" w:hAnsi="Times New Roman" w:cs="Times New Roman"/>
-          <w:b/>
-          <w:sz w:val="24"/>
-          <w:szCs w:val="24"/>
-          <w:shd w:val="clear" w:color="auto" w:fill="FFFFFF"/>
-        </w:rPr>
-      </w:pPr>
-    </w:p>
-    <w:p>
-      <w:pPr>
-        <w:spacing w:after="0" w:line="480" w:lineRule="auto"/>
-        <w:jc w:val="both"/>
-        <w:rPr>
-          <w:rFonts w:ascii="Times New Roman" w:hAnsi="Times New Roman" w:cs="Times New Roman"/>
-          <w:b/>
-          <w:sz w:val="24"/>
-          <w:szCs w:val="24"/>
-          <w:shd w:val="clear" w:color="auto" w:fill="FFFFFF"/>
-        </w:rPr>
-      </w:pPr>
-      <w:bookmarkStart w:id="0" w:name="_GoBack"/>
-      <w:bookmarkEnd w:id="0"/>
-      <w:r>
-        <w:rPr>
-          <w:rFonts w:ascii="Times New Roman" w:hAnsi="Times New Roman" w:cs="Times New Roman"/>
-          <w:b/>
-          <w:sz w:val="24"/>
-          <w:szCs w:val="24"/>
-          <w:shd w:val="clear" w:color="auto" w:fill="FFFFFF"/>
-        </w:rPr>
-        <w:lastRenderedPageBreak/>
-        <w:t>1</w:t>
-      </w:r>
-      <w:r>
-        <w:rPr>
-          <w:rFonts w:ascii="Times New Roman" w:hAnsi="Times New Roman" w:cs="Times New Roman"/>
-          <w:b/>
-          <w:sz w:val="24"/>
-          <w:szCs w:val="24"/>
-          <w:shd w:val="clear" w:color="auto" w:fill="FFFFFF"/>
-        </w:rPr>
-        <w:t>.5</w:t>
-      </w:r>
-      <w:r>
-        <w:rPr>
-          <w:rFonts w:ascii="Times New Roman" w:hAnsi="Times New Roman" w:cs="Times New Roman"/>
-          <w:b/>
-          <w:sz w:val="24"/>
-          <w:szCs w:val="24"/>
-          <w:shd w:val="clear" w:color="auto" w:fill="FFFFFF"/>
-        </w:rPr>
-        <w:t xml:space="preserve"> </w:t>
-      </w:r>
-      <w:r>
-        <w:rPr>
-          <w:rFonts w:ascii="Times New Roman" w:hAnsi="Times New Roman" w:cs="Times New Roman"/>
-          <w:b/>
-          <w:sz w:val="24"/>
-          <w:szCs w:val="24"/>
-          <w:shd w:val="clear" w:color="auto" w:fill="FFFFFF"/>
-        </w:rPr>
-        <w:t>Hypothesis</w:t>
-      </w:r>
-    </w:p>
-    <w:p>
-      <w:pPr>
-        <w:spacing w:after="0" w:line="480" w:lineRule="auto"/>
-        <w:ind w:firstLine="720"/>
-        <w:jc w:val="both"/>
-        <w:rPr>
-          <w:rFonts w:ascii="Times New Roman" w:hAnsi="Times New Roman" w:cs="Times New Roman"/>
-          <w:sz w:val="24"/>
-          <w:szCs w:val="24"/>
-          <w:shd w:val="clear" w:color="auto" w:fill="FFFFFF"/>
-        </w:rPr>
-      </w:pPr>
-      <w:r>
-        <w:rPr>
-          <w:rFonts w:ascii="Times New Roman" w:hAnsi="Times New Roman" w:cs="Times New Roman"/>
-          <w:sz w:val="24"/>
-          <w:szCs w:val="24"/>
-          <w:shd w:val="clear" w:color="auto" w:fill="FFFFFF"/>
-        </w:rPr>
-        <w:t>In this research, the researchers are guided by the following hypothesis:</w:t>
-      </w:r>
-    </w:p>
-    <w:p>
-      <w:pPr>
-        <w:spacing w:after="0" w:line="480" w:lineRule="auto"/>
-        <w:ind w:firstLine="720"/>
-        <w:jc w:val="both"/>
-        <w:rPr>
-          <w:rFonts w:ascii="Times New Roman" w:hAnsi="Times New Roman" w:cs="Times New Roman"/>
-          <w:sz w:val="24"/>
-          <w:szCs w:val="24"/>
-          <w:shd w:val="clear" w:color="auto" w:fill="FFFFFF"/>
-        </w:rPr>
-      </w:pPr>
-      <w:r>
-        <w:rPr>
-          <w:rFonts w:ascii="Times New Roman" w:hAnsi="Times New Roman" w:cs="Times New Roman"/>
-          <w:sz w:val="24"/>
-          <w:szCs w:val="24"/>
-          <w:shd w:val="clear" w:color="auto" w:fill="FFFFFF"/>
-        </w:rPr>
-        <w:t xml:space="preserve">-The Inappropriate Expressions Recognition has no significant difference in terms of effectiveness </w:t>
-      </w:r>
-      <w:r>
-        <w:rPr>
-          <w:rFonts w:ascii="Times New Roman" w:hAnsi="Times New Roman" w:cs="Times New Roman"/>
-          <w:sz w:val="24"/>
-          <w:szCs w:val="24"/>
-          <w:shd w:val="clear" w:color="auto" w:fill="FFFFFF"/>
-        </w:rPr>
-        <w:t>between the system and the expert</w:t>
-      </w:r>
-      <w:r>
-        <w:rPr>
-          <w:rFonts w:ascii="Times New Roman" w:hAnsi="Times New Roman" w:cs="Times New Roman"/>
-          <w:sz w:val="24"/>
-          <w:szCs w:val="24"/>
-          <w:shd w:val="clear" w:color="auto" w:fill="FFFFFF"/>
-        </w:rPr>
-        <w:t>:</w:t>
-      </w:r>
-    </w:p>
-    <w:p>
-      <w:pPr>
-        <w:pStyle w:val="ListParagraph"/>
-        <w:numPr>
-          <w:ilvl w:val="0"/>
-          <w:numId w:val="5"/>
-        </w:numPr>
-        <w:spacing w:after="0" w:line="480" w:lineRule="auto"/>
-        <w:jc w:val="both"/>
-        <w:rPr>
-          <w:rFonts w:ascii="Times New Roman" w:hAnsi="Times New Roman" w:cs="Times New Roman"/>
-          <w:sz w:val="24"/>
-          <w:szCs w:val="24"/>
-          <w:shd w:val="clear" w:color="auto" w:fill="FFFFFF"/>
-        </w:rPr>
-      </w:pPr>
-      <w:r>
-        <w:rPr>
-          <w:rFonts w:ascii="Times New Roman" w:hAnsi="Times New Roman" w:cs="Times New Roman"/>
-          <w:sz w:val="24"/>
-          <w:szCs w:val="24"/>
-          <w:shd w:val="clear" w:color="auto" w:fill="FFFFFF"/>
-        </w:rPr>
-        <w:t>Accuracy</w:t>
-      </w:r>
-    </w:p>
-    <w:p>
-      <w:pPr>
-        <w:pStyle w:val="ListParagraph"/>
-        <w:numPr>
-          <w:ilvl w:val="0"/>
-          <w:numId w:val="5"/>
-        </w:numPr>
-        <w:spacing w:after="0" w:line="480" w:lineRule="auto"/>
-        <w:jc w:val="both"/>
-        <w:rPr>
-          <w:rFonts w:ascii="Times New Roman" w:hAnsi="Times New Roman" w:cs="Times New Roman"/>
-          <w:sz w:val="24"/>
-          <w:szCs w:val="24"/>
-          <w:shd w:val="clear" w:color="auto" w:fill="FFFFFF"/>
-        </w:rPr>
-      </w:pPr>
-      <w:r>
-        <w:rPr>
-          <w:rFonts w:ascii="Times New Roman" w:hAnsi="Times New Roman" w:cs="Times New Roman"/>
-          <w:sz w:val="24"/>
-          <w:szCs w:val="24"/>
-          <w:shd w:val="clear" w:color="auto" w:fill="FFFFFF"/>
-        </w:rPr>
-        <w:t>Specificity</w:t>
-      </w:r>
-    </w:p>
-    <w:p>
-      <w:pPr>
-        <w:pStyle w:val="ListParagraph"/>
-        <w:numPr>
-          <w:ilvl w:val="0"/>
-          <w:numId w:val="5"/>
-        </w:numPr>
-        <w:spacing w:after="0" w:line="480" w:lineRule="auto"/>
-        <w:jc w:val="both"/>
-        <w:rPr>
-          <w:rFonts w:ascii="Times New Roman" w:hAnsi="Times New Roman" w:cs="Times New Roman"/>
-          <w:sz w:val="24"/>
-          <w:szCs w:val="24"/>
-          <w:shd w:val="clear" w:color="auto" w:fill="FFFFFF"/>
-        </w:rPr>
-      </w:pPr>
-      <w:r>
-        <w:rPr>
-          <w:rFonts w:ascii="Times New Roman" w:hAnsi="Times New Roman" w:cs="Times New Roman"/>
-          <w:sz w:val="24"/>
-          <w:szCs w:val="24"/>
-          <w:shd w:val="clear" w:color="auto" w:fill="FFFFFF"/>
-        </w:rPr>
-        <w:t>Harmonic Mean</w:t>
-      </w:r>
-    </w:p>
-    <w:p>
-      <w:pPr>
-        <w:spacing w:after="0" w:line="480" w:lineRule="auto"/>
-        <w:ind w:firstLine="720"/>
-        <w:jc w:val="both"/>
-        <w:rPr>
-          <w:rFonts w:ascii="Times New Roman" w:hAnsi="Times New Roman" w:cs="Times New Roman"/>
-          <w:sz w:val="24"/>
-          <w:szCs w:val="24"/>
-          <w:shd w:val="clear" w:color="auto" w:fill="FFFFFF"/>
-        </w:rPr>
-      </w:pPr>
-      <w:r>
-        <w:rPr>
-          <w:rFonts w:ascii="Times New Roman" w:hAnsi="Times New Roman" w:cs="Times New Roman"/>
-          <w:sz w:val="24"/>
-          <w:szCs w:val="24"/>
-          <w:shd w:val="clear" w:color="auto" w:fill="FFFFFF"/>
-        </w:rPr>
-        <w:t>-</w:t>
-      </w:r>
-      <w:r>
-        <w:rPr>
-          <w:rFonts w:ascii="Times New Roman" w:hAnsi="Times New Roman" w:cs="Times New Roman"/>
-          <w:sz w:val="24"/>
-          <w:szCs w:val="24"/>
-          <w:shd w:val="clear" w:color="auto" w:fill="FFFFFF"/>
-        </w:rPr>
-        <w:t>The Inappropriate Expressions Recognition has a significant difference in terms of effectiveness when trained in different data sets of Inappropriate Expressions in terms of:</w:t>
-      </w:r>
-    </w:p>
-    <w:p>
-      <w:pPr>
-        <w:pStyle w:val="ListParagraph"/>
-        <w:numPr>
-          <w:ilvl w:val="0"/>
-          <w:numId w:val="5"/>
-        </w:numPr>
-        <w:spacing w:after="0" w:line="480" w:lineRule="auto"/>
-        <w:jc w:val="both"/>
-        <w:rPr>
-          <w:rFonts w:ascii="Times New Roman" w:hAnsi="Times New Roman" w:cs="Times New Roman"/>
-          <w:sz w:val="24"/>
-          <w:szCs w:val="24"/>
-          <w:shd w:val="clear" w:color="auto" w:fill="FFFFFF"/>
-        </w:rPr>
-      </w:pPr>
-      <w:r>
-        <w:rPr>
-          <w:rFonts w:ascii="Times New Roman" w:hAnsi="Times New Roman" w:cs="Times New Roman"/>
-          <w:sz w:val="24"/>
-          <w:szCs w:val="24"/>
-          <w:shd w:val="clear" w:color="auto" w:fill="FFFFFF"/>
-        </w:rPr>
-        <w:t>Accuracy</w:t>
-      </w:r>
-    </w:p>
-    <w:p>
-      <w:pPr>
-        <w:pStyle w:val="ListParagraph"/>
-        <w:numPr>
-          <w:ilvl w:val="0"/>
-          <w:numId w:val="5"/>
-        </w:numPr>
-        <w:spacing w:after="0" w:line="480" w:lineRule="auto"/>
-        <w:jc w:val="both"/>
-        <w:rPr>
-          <w:rFonts w:ascii="Times New Roman" w:hAnsi="Times New Roman" w:cs="Times New Roman"/>
-          <w:sz w:val="24"/>
-          <w:szCs w:val="24"/>
-          <w:shd w:val="clear" w:color="auto" w:fill="FFFFFF"/>
-        </w:rPr>
-      </w:pPr>
-      <w:r>
-        <w:rPr>
-          <w:rFonts w:ascii="Times New Roman" w:hAnsi="Times New Roman" w:cs="Times New Roman"/>
-          <w:sz w:val="24"/>
-          <w:szCs w:val="24"/>
-          <w:shd w:val="clear" w:color="auto" w:fill="FFFFFF"/>
-        </w:rPr>
-        <w:t>Specificity</w:t>
-      </w:r>
-    </w:p>
-    <w:p>
-      <w:pPr>
-        <w:pStyle w:val="ListParagraph"/>
-        <w:numPr>
-          <w:ilvl w:val="0"/>
-          <w:numId w:val="5"/>
-        </w:numPr>
-        <w:spacing w:after="0" w:line="480" w:lineRule="auto"/>
-        <w:jc w:val="both"/>
-        <w:rPr>
-          <w:rFonts w:ascii="Times New Roman" w:hAnsi="Times New Roman" w:cs="Times New Roman"/>
-          <w:sz w:val="24"/>
-          <w:szCs w:val="24"/>
-          <w:shd w:val="clear" w:color="auto" w:fill="FFFFFF"/>
-        </w:rPr>
-      </w:pPr>
-      <w:r>
-        <w:rPr>
-          <w:rFonts w:ascii="Times New Roman" w:hAnsi="Times New Roman" w:cs="Times New Roman"/>
-          <w:sz w:val="24"/>
-          <w:szCs w:val="24"/>
-          <w:shd w:val="clear" w:color="auto" w:fill="FFFFFF"/>
-        </w:rPr>
-        <w:t>Harmonic Mean</w:t>
-      </w:r>
-    </w:p>
-    <w:p>
-      <w:pPr>
-        <w:spacing w:after="0" w:line="480" w:lineRule="auto"/>
-        <w:jc w:val="both"/>
-        <w:rPr>
-          <w:rFonts w:ascii="Times New Roman" w:hAnsi="Times New Roman" w:cs="Times New Roman"/>
-          <w:b/>
-          <w:sz w:val="24"/>
-          <w:szCs w:val="24"/>
-          <w:shd w:val="clear" w:color="auto" w:fill="FFFFFF"/>
-        </w:rPr>
-      </w:pPr>
-      <w:r>
-        <w:rPr>
-          <w:rFonts w:ascii="Times New Roman" w:hAnsi="Times New Roman" w:cs="Times New Roman"/>
-          <w:b/>
-          <w:sz w:val="24"/>
-          <w:szCs w:val="24"/>
-          <w:shd w:val="clear" w:color="auto" w:fill="FFFFFF"/>
-        </w:rPr>
-        <w:t>1.6</w:t>
-      </w:r>
-      <w:r>
-        <w:rPr>
-          <w:rFonts w:ascii="Times New Roman" w:hAnsi="Times New Roman" w:cs="Times New Roman"/>
-          <w:b/>
-          <w:sz w:val="24"/>
-          <w:szCs w:val="24"/>
-          <w:shd w:val="clear" w:color="auto" w:fill="FFFFFF"/>
-        </w:rPr>
-        <w:t xml:space="preserve"> Scope and Limitations</w:t>
-      </w:r>
-    </w:p>
-    <w:p>
-      <w:pPr>
-        <w:spacing w:line="480" w:lineRule="auto"/>
-        <w:ind w:firstLine="720"/>
-        <w:jc w:val="both"/>
-        <w:rPr>
-          <w:rFonts w:ascii="Times New Roman" w:hAnsi="Times New Roman" w:cs="Times New Roman"/>
           <w:b/>
           <w:sz w:val="24"/>
           <w:szCs w:val="24"/>
@@ -2747,11 +2723,37 @@
         <w:rPr>
           <w:rFonts w:ascii="Times New Roman" w:hAnsi="Times New Roman" w:cs="Times New Roman"/>
           <w:b/>
+          <w:sz w:val="24"/>
+          <w:szCs w:val="24"/>
+        </w:rPr>
+      </w:pPr>
+    </w:p>
+    <w:p>
+      <w:pPr>
+        <w:spacing w:line="480" w:lineRule="auto"/>
+        <w:ind w:firstLine="720"/>
+        <w:rPr>
+          <w:rFonts w:ascii="Times New Roman" w:hAnsi="Times New Roman" w:cs="Times New Roman"/>
+          <w:b/>
+          <w:sz w:val="24"/>
+          <w:szCs w:val="24"/>
+        </w:rPr>
+      </w:pPr>
+    </w:p>
+    <w:p>
+      <w:pPr>
+        <w:spacing w:line="480" w:lineRule="auto"/>
+        <w:ind w:firstLine="720"/>
+        <w:rPr>
+          <w:rFonts w:ascii="Times New Roman" w:hAnsi="Times New Roman" w:cs="Times New Roman"/>
+          <w:b/>
           <w:color w:val="FF0000"/>
           <w:sz w:val="24"/>
           <w:szCs w:val="24"/>
         </w:rPr>
       </w:pPr>
+      <w:bookmarkStart w:id="0" w:name="_GoBack"/>
+      <w:bookmarkEnd w:id="0"/>
       <w:r>
         <w:rPr>
           <w:rFonts w:ascii="Times New Roman" w:hAnsi="Times New Roman" w:cs="Times New Roman"/>
@@ -13214,7 +13216,7 @@
               <w:sz w:val="24"/>
               <w:szCs w:val="24"/>
             </w:rPr>
-            <w:t>20</w:t>
+            <w:t>24</w:t>
           </w:r>
           <w:r>
             <w:rPr>
@@ -15525,7 +15527,7 @@
 </file>
 
 <file path=customXml/itemProps1.xml><?xml version="1.0" encoding="utf-8"?>
-<ds:datastoreItem xmlns:ds="http://schemas.openxmlformats.org/officeDocument/2006/customXml" ds:itemID="{139FBF1F-B459-46AD-B023-79A67AAD5190}">
+<ds:datastoreItem xmlns:ds="http://schemas.openxmlformats.org/officeDocument/2006/customXml" ds:itemID="{ACE6F120-446B-4E63-A5B0-0A2A2E06F593}">
   <ds:schemaRefs>
     <ds:schemaRef ds:uri="http://schemas.openxmlformats.org/officeDocument/2006/bibliography"/>
   </ds:schemaRefs>

--- a/docs/FORChapter1to3Final.docx
+++ b/docs/FORChapter1to3Final.docx
@@ -158,25 +158,7 @@
           <w:sz w:val="24"/>
           <w:szCs w:val="24"/>
         </w:rPr>
-        <w:t xml:space="preserve">For example, the word screw may mean the actual screw material, or a slang term for sexual intercourse, which is in accordance to the definition of </w:t>
-      </w:r>
-      <w:proofErr w:type="spellStart"/>
-      <w:r>
-        <w:rPr>
-          <w:rFonts w:ascii="Times New Roman" w:eastAsia="Times New Roman" w:hAnsi="Times New Roman" w:cs="Times New Roman"/>
-          <w:sz w:val="24"/>
-          <w:szCs w:val="24"/>
-        </w:rPr>
-        <w:t>WordNet</w:t>
-      </w:r>
-      <w:proofErr w:type="spellEnd"/>
-      <w:r>
-        <w:rPr>
-          <w:rFonts w:ascii="Times New Roman" w:eastAsia="Times New Roman" w:hAnsi="Times New Roman" w:cs="Times New Roman"/>
-          <w:sz w:val="24"/>
-          <w:szCs w:val="24"/>
-        </w:rPr>
-        <w:t xml:space="preserve"> of the said example.</w:t>
+        <w:t>For example, the word screw may mean the actual screw material, or a slang term for sexual intercourse, which is in accordance to the definition of WordNet of the said example.</w:t>
       </w:r>
     </w:p>
     <w:p>
@@ -394,43 +376,7 @@
           <w:szCs w:val="24"/>
         </w:rPr>
         <w:lastRenderedPageBreak/>
-        <w:t xml:space="preserve">children. Libraries create children’s and young adults’ sections in order to help youths (and their parents) identify which materials are appropriate for them. On the Internet, however, all of the content may be equally accessible; websites about ponies and websites featuring pornography are both a click away. 87% of children go online at home and it is possible that they can read some inappropriate expressions on the internet. This inappropriate expressions could be expressions containing swearing, </w:t>
-      </w:r>
-      <w:proofErr w:type="spellStart"/>
-      <w:r>
-        <w:rPr>
-          <w:rFonts w:ascii="Times New Roman" w:hAnsi="Times New Roman" w:cs="Times New Roman"/>
-          <w:sz w:val="24"/>
-          <w:szCs w:val="24"/>
-        </w:rPr>
-        <w:t>unmoderated</w:t>
-      </w:r>
-      <w:proofErr w:type="spellEnd"/>
-      <w:r>
-        <w:rPr>
-          <w:rFonts w:ascii="Times New Roman" w:hAnsi="Times New Roman" w:cs="Times New Roman"/>
-          <w:sz w:val="24"/>
-          <w:szCs w:val="24"/>
-        </w:rPr>
-        <w:t xml:space="preserve"> </w:t>
-      </w:r>
-      <w:proofErr w:type="spellStart"/>
-      <w:r>
-        <w:rPr>
-          <w:rFonts w:ascii="Times New Roman" w:hAnsi="Times New Roman" w:cs="Times New Roman"/>
-          <w:sz w:val="24"/>
-          <w:szCs w:val="24"/>
-        </w:rPr>
-        <w:t>chatrooms</w:t>
-      </w:r>
-      <w:proofErr w:type="spellEnd"/>
-      <w:r>
-        <w:rPr>
-          <w:rFonts w:ascii="Times New Roman" w:hAnsi="Times New Roman" w:cs="Times New Roman"/>
-          <w:sz w:val="24"/>
-          <w:szCs w:val="24"/>
-        </w:rPr>
-        <w:t xml:space="preserve"> where there’s no one supervising the conversation and barring unsuitable comments and sexual explicit commen</w:t>
+        <w:t>children. Libraries create children’s and young adults’ sections in order to help youths (and their parents) identify which materials are appropriate for them. On the Internet, however, all of the content may be equally accessible; websites about ponies and websites featuring pornography are both a click away. 87% of children go online at home and it is possible that they can read some inappropriate expressions on the internet. This inappropriate expressions could be expressions containing swearing, unmoderated chatrooms where there’s no one supervising the conversation and barring unsuitable comments and sexual explicit commen</w:t>
       </w:r>
       <w:r>
         <w:rPr>
@@ -496,17 +442,7 @@
           <w:szCs w:val="24"/>
           <w:shd w:val="clear" w:color="auto" w:fill="FFFFFF"/>
         </w:rPr>
-        <w:t>[Hong et. al., 2009</w:t>
-      </w:r>
-      <w:proofErr w:type="gramStart"/>
-      <w:r>
-        <w:rPr>
-          <w:rFonts w:ascii="Times New Roman" w:hAnsi="Times New Roman" w:cs="Times New Roman"/>
-          <w:sz w:val="24"/>
-          <w:szCs w:val="24"/>
-          <w:shd w:val="clear" w:color="auto" w:fill="FFFFFF"/>
-        </w:rPr>
-        <w:t>]</w:t>
+        <w:t>[Hong et. al., 2009]</w:t>
       </w:r>
       <w:r>
         <w:rPr>
@@ -525,18 +461,7 @@
           <w:szCs w:val="24"/>
           <w:shd w:val="clear" w:color="auto" w:fill="FFFFFF"/>
         </w:rPr>
-        <w:t>.</w:t>
-      </w:r>
-      <w:proofErr w:type="gramEnd"/>
-      <w:r>
-        <w:rPr>
-          <w:rFonts w:ascii="Times New Roman" w:hAnsi="Times New Roman" w:cs="Times New Roman"/>
-          <w:color w:val="000000"/>
-          <w:sz w:val="24"/>
-          <w:szCs w:val="24"/>
-          <w:shd w:val="clear" w:color="auto" w:fill="FFFFFF"/>
-        </w:rPr>
-        <w:t xml:space="preserve"> And another research that was built was profanity related offensive content in twitter. The researchers introduced an approach that exploits linguistic regularities in profane language via statistical topic modeling on a huge Twitter corpus, and detects offensive tweets using these automatically generated features. </w:t>
+        <w:t xml:space="preserve">. And another research that was built was profanity related offensive content in twitter. The researchers introduced an approach that exploits linguistic regularities in profane language via statistical topic modeling on a huge Twitter corpus, and detects offensive tweets using these automatically generated features. </w:t>
       </w:r>
       <w:r>
         <w:rPr>
@@ -560,25 +485,7 @@
           <w:sz w:val="24"/>
           <w:szCs w:val="24"/>
         </w:rPr>
-        <w:t xml:space="preserve">[Fan et.al, </w:t>
-      </w:r>
-      <w:proofErr w:type="spellStart"/>
-      <w:r>
-        <w:rPr>
-          <w:rFonts w:ascii="Times New Roman" w:hAnsi="Times New Roman" w:cs="Times New Roman"/>
-          <w:sz w:val="24"/>
-          <w:szCs w:val="24"/>
-        </w:rPr>
-        <w:t>n.d.</w:t>
-      </w:r>
-      <w:proofErr w:type="spellEnd"/>
-      <w:r>
-        <w:rPr>
-          <w:rFonts w:ascii="Times New Roman" w:hAnsi="Times New Roman" w:cs="Times New Roman"/>
-          <w:sz w:val="24"/>
-          <w:szCs w:val="24"/>
-        </w:rPr>
-        <w:t>]</w:t>
+        <w:t>[Fan et.al, n.d.]</w:t>
       </w:r>
       <w:r>
         <w:rPr>
@@ -697,18 +604,8 @@
           <w:sz w:val="24"/>
           <w:szCs w:val="24"/>
         </w:rPr>
-        <w:t xml:space="preserve"> et al., 2005; </w:t>
-      </w:r>
-      <w:proofErr w:type="spellStart"/>
-      <w:r>
-        <w:rPr>
-          <w:rFonts w:ascii="Times New Roman" w:hAnsi="Times New Roman" w:cs="Times New Roman"/>
-          <w:sz w:val="24"/>
-          <w:szCs w:val="24"/>
-        </w:rPr>
-        <w:t>Cardie</w:t>
-      </w:r>
-      <w:proofErr w:type="spellEnd"/>
+        <w:t xml:space="preserve"> et al., 2005; Cardie</w:t>
+      </w:r>
       <w:r>
         <w:rPr>
           <w:rFonts w:ascii="Times New Roman" w:hAnsi="Times New Roman" w:cs="Times New Roman"/>
@@ -723,18 +620,8 @@
           <w:sz w:val="24"/>
           <w:szCs w:val="24"/>
         </w:rPr>
-        <w:t xml:space="preserve">, 2005; Cui et al., 2006; </w:t>
-      </w:r>
-      <w:proofErr w:type="spellStart"/>
-      <w:r>
-        <w:rPr>
-          <w:rFonts w:ascii="Times New Roman" w:hAnsi="Times New Roman" w:cs="Times New Roman"/>
-          <w:sz w:val="24"/>
-          <w:szCs w:val="24"/>
-        </w:rPr>
-        <w:t>Balahur</w:t>
-      </w:r>
-      <w:proofErr w:type="spellEnd"/>
+        <w:t>, 2005; Cui et al., 2006; Balahur</w:t>
+      </w:r>
       <w:r>
         <w:rPr>
           <w:rFonts w:ascii="Times New Roman" w:hAnsi="Times New Roman" w:cs="Times New Roman"/>
@@ -786,43 +673,7 @@
           <w:szCs w:val="24"/>
         </w:rPr>
         <w:tab/>
-        <w:t>One specific open problems in semi-supervised learning is the co-training with linear separators which is known that the consistency problem is NP-hard. Even if one cannot solve the problem efficiently in general, a natural question is whether one can at least weaken the independence given the label assumption in a non-trivial way and still get an efficient algorithm for this class [</w:t>
-      </w:r>
-      <w:proofErr w:type="spellStart"/>
-      <w:r>
-        <w:rPr>
-          <w:rFonts w:ascii="Times New Roman" w:hAnsi="Times New Roman" w:cs="Times New Roman"/>
-          <w:sz w:val="24"/>
-          <w:szCs w:val="24"/>
-        </w:rPr>
-        <w:t>Balcan</w:t>
-      </w:r>
-      <w:proofErr w:type="spellEnd"/>
-      <w:r>
-        <w:rPr>
-          <w:rFonts w:ascii="Times New Roman" w:hAnsi="Times New Roman" w:cs="Times New Roman"/>
-          <w:sz w:val="24"/>
-          <w:szCs w:val="24"/>
-        </w:rPr>
-        <w:t xml:space="preserve"> and Blum, </w:t>
-      </w:r>
-      <w:proofErr w:type="spellStart"/>
-      <w:r>
-        <w:rPr>
-          <w:rFonts w:ascii="Times New Roman" w:hAnsi="Times New Roman" w:cs="Times New Roman"/>
-          <w:sz w:val="24"/>
-          <w:szCs w:val="24"/>
-        </w:rPr>
-        <w:t>n.d.</w:t>
-      </w:r>
-      <w:proofErr w:type="spellEnd"/>
-      <w:r>
-        <w:rPr>
-          <w:rFonts w:ascii="Times New Roman" w:hAnsi="Times New Roman" w:cs="Times New Roman"/>
-          <w:sz w:val="24"/>
-          <w:szCs w:val="24"/>
-        </w:rPr>
-        <w:t>].</w:t>
+        <w:t>One specific open problems in semi-supervised learning is the co-training with linear separators which is known that the consistency problem is NP-hard. Even if one cannot solve the problem efficiently in general, a natural question is whether one can at least weaken the independence given the label assumption in a non-trivial way and still get an efficient algorithm for this class [Balcan and Blum, n.d.].</w:t>
       </w:r>
     </w:p>
     <w:p>
@@ -876,36 +727,8 @@
           <w:sz w:val="24"/>
           <w:szCs w:val="24"/>
         </w:rPr>
-        <w:t>lassification [</w:t>
-      </w:r>
-      <w:proofErr w:type="spellStart"/>
-      <w:r>
-        <w:rPr>
-          <w:rFonts w:ascii="Times New Roman" w:hAnsi="Times New Roman" w:cs="Times New Roman"/>
-          <w:sz w:val="24"/>
-          <w:szCs w:val="24"/>
-        </w:rPr>
-        <w:t>Duin</w:t>
-      </w:r>
-      <w:proofErr w:type="spellEnd"/>
-      <w:r>
-        <w:rPr>
-          <w:rFonts w:ascii="Times New Roman" w:hAnsi="Times New Roman" w:cs="Times New Roman"/>
-          <w:sz w:val="24"/>
-          <w:szCs w:val="24"/>
-        </w:rPr>
-        <w:t xml:space="preserve"> and </w:t>
-      </w:r>
-      <w:proofErr w:type="spellStart"/>
-      <w:r>
-        <w:rPr>
-          <w:rFonts w:ascii="Times New Roman" w:hAnsi="Times New Roman" w:cs="Times New Roman"/>
-          <w:sz w:val="24"/>
-          <w:szCs w:val="24"/>
-        </w:rPr>
-        <w:t>Juszczak</w:t>
-      </w:r>
-      <w:proofErr w:type="spellEnd"/>
+        <w:t>lassification [Duin and Juszczak</w:t>
+      </w:r>
       <w:r>
         <w:rPr>
           <w:rFonts w:ascii="Times New Roman" w:hAnsi="Times New Roman" w:cs="Times New Roman"/>
@@ -1227,27 +1050,7 @@
           <w:szCs w:val="24"/>
           <w:shd w:val="clear" w:color="auto" w:fill="FFFFFF"/>
         </w:rPr>
-        <w:t xml:space="preserve"> will be pushed to the inappropriate expressions feature collection. Then, the </w:t>
-      </w:r>
-      <w:proofErr w:type="spellStart"/>
-      <w:r>
-        <w:rPr>
-          <w:rFonts w:ascii="Times New Roman" w:hAnsi="Times New Roman" w:cs="Times New Roman"/>
-          <w:sz w:val="24"/>
-          <w:szCs w:val="24"/>
-          <w:shd w:val="clear" w:color="auto" w:fill="FFFFFF"/>
-        </w:rPr>
-        <w:t>synsets</w:t>
-      </w:r>
-      <w:proofErr w:type="spellEnd"/>
-      <w:r>
-        <w:rPr>
-          <w:rFonts w:ascii="Times New Roman" w:hAnsi="Times New Roman" w:cs="Times New Roman"/>
-          <w:sz w:val="24"/>
-          <w:szCs w:val="24"/>
-          <w:shd w:val="clear" w:color="auto" w:fill="FFFFFF"/>
-        </w:rPr>
-        <w:t xml:space="preserve"> of the sampled inappropriate word will be sampled as training data again. The process of the recognition of inappropriate expression </w:t>
+        <w:t xml:space="preserve"> will be pushed to the inappropriate expressions feature collection. Then, the synsets of the sampled inappropriate word will be sampled as training data again. The process of the recognition of inappropriate expression </w:t>
       </w:r>
       <w:r>
         <w:rPr>
@@ -1789,17 +1592,7 @@
           <w:szCs w:val="24"/>
           <w:shd w:val="clear" w:color="auto" w:fill="FFFFFF"/>
         </w:rPr>
-        <w:t xml:space="preserve"> of Inappropriate Expression between the expert and the system in terms </w:t>
-      </w:r>
-      <w:proofErr w:type="gramStart"/>
-      <w:r>
-        <w:rPr>
-          <w:rFonts w:ascii="Times New Roman" w:hAnsi="Times New Roman" w:cs="Times New Roman"/>
-          <w:sz w:val="24"/>
-          <w:szCs w:val="24"/>
-          <w:shd w:val="clear" w:color="auto" w:fill="FFFFFF"/>
-        </w:rPr>
-        <w:t>of</w:t>
+        <w:t xml:space="preserve"> of Inappropriate Expression between the expert and the system in terms of</w:t>
       </w:r>
       <w:r>
         <w:rPr>
@@ -1810,7 +1603,6 @@
         </w:rPr>
         <w:t>:</w:t>
       </w:r>
-      <w:proofErr w:type="gramEnd"/>
     </w:p>
     <w:p>
       <w:pPr>
@@ -2017,17 +1809,7 @@
           <w:szCs w:val="24"/>
           <w:shd w:val="clear" w:color="auto" w:fill="FFFFFF"/>
         </w:rPr>
-        <w:t xml:space="preserve"> in terms </w:t>
-      </w:r>
-      <w:proofErr w:type="gramStart"/>
-      <w:r>
-        <w:rPr>
-          <w:rFonts w:ascii="Times New Roman" w:hAnsi="Times New Roman" w:cs="Times New Roman"/>
-          <w:sz w:val="24"/>
-          <w:szCs w:val="24"/>
-          <w:shd w:val="clear" w:color="auto" w:fill="FFFFFF"/>
-        </w:rPr>
-        <w:t>of</w:t>
+        <w:t xml:space="preserve"> in terms of</w:t>
       </w:r>
       <w:r>
         <w:rPr>
@@ -2038,7 +1820,6 @@
         </w:rPr>
         <w:t>:</w:t>
       </w:r>
-      <w:proofErr w:type="gramEnd"/>
     </w:p>
     <w:p>
       <w:pPr>
@@ -2263,6 +2044,8 @@
           <w:shd w:val="clear" w:color="auto" w:fill="FFFFFF"/>
         </w:rPr>
       </w:pPr>
+      <w:bookmarkStart w:id="0" w:name="_GoBack"/>
+      <w:bookmarkEnd w:id="0"/>
       <w:r>
         <w:rPr>
           <w:rFonts w:ascii="Times New Roman" w:hAnsi="Times New Roman" w:cs="Times New Roman"/>
@@ -2310,34 +2093,7 @@
           <w:szCs w:val="24"/>
           <w:shd w:val="clear" w:color="auto" w:fill="FFFFFF"/>
         </w:rPr>
-        <w:t>a</w:t>
-      </w:r>
-      <w:r>
-        <w:rPr>
-          <w:rFonts w:ascii="Times New Roman" w:hAnsi="Times New Roman" w:cs="Times New Roman"/>
-          <w:sz w:val="24"/>
-          <w:szCs w:val="24"/>
-          <w:shd w:val="clear" w:color="auto" w:fill="FFFFFF"/>
-        </w:rPr>
-        <w:t>.</w:t>
-      </w:r>
-      <w:r>
-        <w:rPr>
-          <w:rFonts w:ascii="Times New Roman" w:hAnsi="Times New Roman" w:cs="Times New Roman"/>
-          <w:sz w:val="24"/>
-          <w:szCs w:val="24"/>
-          <w:shd w:val="clear" w:color="auto" w:fill="FFFFFF"/>
-        </w:rPr>
-        <w:t>)</w:t>
-      </w:r>
-      <w:r>
-        <w:rPr>
-          <w:rFonts w:ascii="Times New Roman" w:hAnsi="Times New Roman" w:cs="Times New Roman"/>
-          <w:sz w:val="24"/>
-          <w:szCs w:val="24"/>
-          <w:shd w:val="clear" w:color="auto" w:fill="FFFFFF"/>
-        </w:rPr>
-        <w:t xml:space="preserve"> Recognition of Inappropriate expressions.</w:t>
+        <w:t>a.) Recognition of Inappropriate expressions.</w:t>
       </w:r>
     </w:p>
     <w:p>
@@ -2359,34 +2115,7 @@
           <w:szCs w:val="24"/>
           <w:shd w:val="clear" w:color="auto" w:fill="FFFFFF"/>
         </w:rPr>
-        <w:t>b</w:t>
-      </w:r>
-      <w:r>
-        <w:rPr>
-          <w:rFonts w:ascii="Times New Roman" w:hAnsi="Times New Roman" w:cs="Times New Roman"/>
-          <w:sz w:val="24"/>
-          <w:szCs w:val="24"/>
-          <w:shd w:val="clear" w:color="auto" w:fill="FFFFFF"/>
-        </w:rPr>
-        <w:t>.</w:t>
-      </w:r>
-      <w:r>
-        <w:rPr>
-          <w:rFonts w:ascii="Times New Roman" w:hAnsi="Times New Roman" w:cs="Times New Roman"/>
-          <w:sz w:val="24"/>
-          <w:szCs w:val="24"/>
-          <w:shd w:val="clear" w:color="auto" w:fill="FFFFFF"/>
-        </w:rPr>
-        <w:t>)</w:t>
-      </w:r>
-      <w:r>
-        <w:rPr>
-          <w:rFonts w:ascii="Times New Roman" w:hAnsi="Times New Roman" w:cs="Times New Roman"/>
-          <w:sz w:val="24"/>
-          <w:szCs w:val="24"/>
-          <w:shd w:val="clear" w:color="auto" w:fill="FFFFFF"/>
-        </w:rPr>
-        <w:t xml:space="preserve"> Recognition of Appropriate expressions.</w:t>
+        <w:t>b.) Recognition of Appropriate expressions.</w:t>
       </w:r>
     </w:p>
     <w:p>
@@ -2439,43 +2168,7 @@
           <w:szCs w:val="24"/>
           <w:shd w:val="clear" w:color="auto" w:fill="FFFFFF"/>
         </w:rPr>
-        <w:t>a</w:t>
-      </w:r>
-      <w:r>
-        <w:rPr>
-          <w:rFonts w:ascii="Times New Roman" w:hAnsi="Times New Roman" w:cs="Times New Roman"/>
-          <w:sz w:val="24"/>
-          <w:szCs w:val="24"/>
-          <w:shd w:val="clear" w:color="auto" w:fill="FFFFFF"/>
-        </w:rPr>
-        <w:t>.</w:t>
-      </w:r>
-      <w:r>
-        <w:rPr>
-          <w:rFonts w:ascii="Times New Roman" w:hAnsi="Times New Roman" w:cs="Times New Roman"/>
-          <w:sz w:val="24"/>
-          <w:szCs w:val="24"/>
-          <w:shd w:val="clear" w:color="auto" w:fill="FFFFFF"/>
-        </w:rPr>
-        <w:t>)</w:t>
-      </w:r>
-      <w:r>
-        <w:rPr>
-          <w:rFonts w:ascii="Times New Roman" w:hAnsi="Times New Roman" w:cs="Times New Roman"/>
-          <w:sz w:val="24"/>
-          <w:szCs w:val="24"/>
-          <w:shd w:val="clear" w:color="auto" w:fill="FFFFFF"/>
-        </w:rPr>
-        <w:t xml:space="preserve"> Recognitio</w:t>
-      </w:r>
-      <w:r>
-        <w:rPr>
-          <w:rFonts w:ascii="Times New Roman" w:hAnsi="Times New Roman" w:cs="Times New Roman"/>
-          <w:sz w:val="24"/>
-          <w:szCs w:val="24"/>
-          <w:shd w:val="clear" w:color="auto" w:fill="FFFFFF"/>
-        </w:rPr>
-        <w:t>n of Inappropriate expressions.</w:t>
+        <w:t>a.) Recognition of Inappropriate expressions.</w:t>
       </w:r>
     </w:p>
     <w:p>
@@ -2497,34 +2190,7 @@
           <w:szCs w:val="24"/>
           <w:shd w:val="clear" w:color="auto" w:fill="FFFFFF"/>
         </w:rPr>
-        <w:t>b</w:t>
-      </w:r>
-      <w:r>
-        <w:rPr>
-          <w:rFonts w:ascii="Times New Roman" w:hAnsi="Times New Roman" w:cs="Times New Roman"/>
-          <w:sz w:val="24"/>
-          <w:szCs w:val="24"/>
-          <w:shd w:val="clear" w:color="auto" w:fill="FFFFFF"/>
-        </w:rPr>
-        <w:t>.</w:t>
-      </w:r>
-      <w:r>
-        <w:rPr>
-          <w:rFonts w:ascii="Times New Roman" w:hAnsi="Times New Roman" w:cs="Times New Roman"/>
-          <w:sz w:val="24"/>
-          <w:szCs w:val="24"/>
-          <w:shd w:val="clear" w:color="auto" w:fill="FFFFFF"/>
-        </w:rPr>
-        <w:t>)</w:t>
-      </w:r>
-      <w:r>
-        <w:rPr>
-          <w:rFonts w:ascii="Times New Roman" w:hAnsi="Times New Roman" w:cs="Times New Roman"/>
-          <w:sz w:val="24"/>
-          <w:szCs w:val="24"/>
-          <w:shd w:val="clear" w:color="auto" w:fill="FFFFFF"/>
-        </w:rPr>
-        <w:t xml:space="preserve"> Recognition of Appropriate expressions.</w:t>
+        <w:t>b.) Recognition of Appropriate expressions.</w:t>
       </w:r>
     </w:p>
     <w:p>
@@ -2617,43 +2283,7 @@
           <w:sz w:val="24"/>
           <w:szCs w:val="24"/>
         </w:rPr>
-        <w:t xml:space="preserve">The system will be deployed as a Java Application. The system will be dependent of the tools such as </w:t>
-      </w:r>
-      <w:proofErr w:type="spellStart"/>
-      <w:r>
-        <w:rPr>
-          <w:rFonts w:ascii="Times New Roman" w:hAnsi="Times New Roman" w:cs="Times New Roman"/>
-          <w:sz w:val="24"/>
-          <w:szCs w:val="24"/>
-        </w:rPr>
-        <w:t>WordNet</w:t>
-      </w:r>
-      <w:proofErr w:type="spellEnd"/>
-      <w:r>
-        <w:rPr>
-          <w:rFonts w:ascii="Times New Roman" w:hAnsi="Times New Roman" w:cs="Times New Roman"/>
-          <w:sz w:val="24"/>
-          <w:szCs w:val="24"/>
-        </w:rPr>
-        <w:t xml:space="preserve">, </w:t>
-      </w:r>
-      <w:proofErr w:type="spellStart"/>
-      <w:r>
-        <w:rPr>
-          <w:rFonts w:ascii="Times New Roman" w:hAnsi="Times New Roman" w:cs="Times New Roman"/>
-          <w:sz w:val="24"/>
-          <w:szCs w:val="24"/>
-        </w:rPr>
-        <w:t>SentiWordNet</w:t>
-      </w:r>
-      <w:proofErr w:type="spellEnd"/>
-      <w:r>
-        <w:rPr>
-          <w:rFonts w:ascii="Times New Roman" w:hAnsi="Times New Roman" w:cs="Times New Roman"/>
-          <w:sz w:val="24"/>
-          <w:szCs w:val="24"/>
-        </w:rPr>
-        <w:t>,</w:t>
+        <w:t>The system will be deployed as a Java Application. The system will be dependent of the tools such as WordNet, SentiWordNet,</w:t>
       </w:r>
       <w:r>
         <w:rPr>
@@ -2752,8 +2382,6 @@
           <w:szCs w:val="24"/>
         </w:rPr>
       </w:pPr>
-      <w:bookmarkStart w:id="0" w:name="_GoBack"/>
-      <w:bookmarkEnd w:id="0"/>
       <w:r>
         <w:rPr>
           <w:rFonts w:ascii="Times New Roman" w:hAnsi="Times New Roman" w:cs="Times New Roman"/>
@@ -3106,23 +2734,13 @@
         </w:rPr>
         <w:t xml:space="preserve">e internet because some articles found on </w:t>
       </w:r>
-      <w:proofErr w:type="spellStart"/>
-      <w:r>
-        <w:rPr>
-          <w:rFonts w:ascii="Times New Roman" w:hAnsi="Times New Roman" w:cs="Times New Roman"/>
-          <w:sz w:val="24"/>
-          <w:szCs w:val="24"/>
-        </w:rPr>
-        <w:t>google</w:t>
-      </w:r>
-      <w:proofErr w:type="spellEnd"/>
-      <w:r>
-        <w:rPr>
-          <w:rFonts w:ascii="Times New Roman" w:hAnsi="Times New Roman" w:cs="Times New Roman"/>
-          <w:sz w:val="24"/>
-          <w:szCs w:val="24"/>
-        </w:rPr>
-        <w:t xml:space="preserve"> are not appropriate </w:t>
+      <w:r>
+        <w:rPr>
+          <w:rFonts w:ascii="Times New Roman" w:hAnsi="Times New Roman" w:cs="Times New Roman"/>
+          <w:sz w:val="24"/>
+          <w:szCs w:val="24"/>
+        </w:rPr>
+        <w:t xml:space="preserve">google are not appropriate </w:t>
       </w:r>
       <w:r>
         <w:rPr>
@@ -3576,77 +3194,13 @@
           <w:szCs w:val="24"/>
         </w:rPr>
       </w:pPr>
-      <w:proofErr w:type="spellStart"/>
-      <w:r>
-        <w:rPr>
-          <w:rFonts w:ascii="Times New Roman" w:hAnsi="Times New Roman" w:cs="Times New Roman"/>
-          <w:sz w:val="24"/>
-          <w:szCs w:val="24"/>
-        </w:rPr>
-        <w:t>SentiWordNet</w:t>
-      </w:r>
-      <w:proofErr w:type="spellEnd"/>
-      <w:r>
-        <w:rPr>
-          <w:rFonts w:ascii="Times New Roman" w:hAnsi="Times New Roman" w:cs="Times New Roman"/>
-          <w:sz w:val="24"/>
-          <w:szCs w:val="24"/>
-        </w:rPr>
-        <w:t xml:space="preserve"> - is a lexical resource for opinion mining. </w:t>
-      </w:r>
-      <w:proofErr w:type="spellStart"/>
-      <w:r>
-        <w:rPr>
-          <w:rFonts w:ascii="Times New Roman" w:hAnsi="Times New Roman" w:cs="Times New Roman"/>
-          <w:sz w:val="24"/>
-          <w:szCs w:val="24"/>
-        </w:rPr>
-        <w:t>SentiWordNet</w:t>
-      </w:r>
-      <w:proofErr w:type="spellEnd"/>
-      <w:r>
-        <w:rPr>
-          <w:rFonts w:ascii="Times New Roman" w:hAnsi="Times New Roman" w:cs="Times New Roman"/>
-          <w:sz w:val="24"/>
-          <w:szCs w:val="24"/>
-        </w:rPr>
-        <w:t xml:space="preserve"> assigns to each </w:t>
-      </w:r>
-      <w:proofErr w:type="spellStart"/>
-      <w:r>
-        <w:rPr>
-          <w:rFonts w:ascii="Times New Roman" w:hAnsi="Times New Roman" w:cs="Times New Roman"/>
-          <w:sz w:val="24"/>
-          <w:szCs w:val="24"/>
-        </w:rPr>
-        <w:t>synset</w:t>
-      </w:r>
-      <w:proofErr w:type="spellEnd"/>
-      <w:r>
-        <w:rPr>
-          <w:rFonts w:ascii="Times New Roman" w:hAnsi="Times New Roman" w:cs="Times New Roman"/>
-          <w:sz w:val="24"/>
-          <w:szCs w:val="24"/>
-        </w:rPr>
-        <w:t xml:space="preserve"> of </w:t>
-      </w:r>
-      <w:proofErr w:type="spellStart"/>
-      <w:r>
-        <w:rPr>
-          <w:rFonts w:ascii="Times New Roman" w:hAnsi="Times New Roman" w:cs="Times New Roman"/>
-          <w:sz w:val="24"/>
-          <w:szCs w:val="24"/>
-        </w:rPr>
-        <w:t>WordNet</w:t>
-      </w:r>
-      <w:proofErr w:type="spellEnd"/>
-      <w:r>
-        <w:rPr>
-          <w:rFonts w:ascii="Times New Roman" w:hAnsi="Times New Roman" w:cs="Times New Roman"/>
-          <w:sz w:val="24"/>
-          <w:szCs w:val="24"/>
-        </w:rPr>
-        <w:t xml:space="preserve"> three sentiment scores: positivity, negativity, objectivity.</w:t>
+      <w:r>
+        <w:rPr>
+          <w:rFonts w:ascii="Times New Roman" w:hAnsi="Times New Roman" w:cs="Times New Roman"/>
+          <w:sz w:val="24"/>
+          <w:szCs w:val="24"/>
+        </w:rPr>
+        <w:t>SentiWordNet - is a lexical resource for opinion mining. SentiWordNet assigns to each synset of WordNet three sentiment scores: positivity, negativity, objectivity.</w:t>
       </w:r>
     </w:p>
     <w:p>
@@ -3686,23 +3240,13 @@
           <w:szCs w:val="24"/>
         </w:rPr>
       </w:pPr>
-      <w:proofErr w:type="spellStart"/>
-      <w:r>
-        <w:rPr>
-          <w:rFonts w:ascii="Times New Roman" w:hAnsi="Times New Roman" w:cs="Times New Roman"/>
-          <w:sz w:val="24"/>
-          <w:szCs w:val="24"/>
-        </w:rPr>
-        <w:t>WordNet</w:t>
-      </w:r>
-      <w:proofErr w:type="spellEnd"/>
-      <w:r>
-        <w:rPr>
-          <w:rFonts w:ascii="Times New Roman" w:hAnsi="Times New Roman" w:cs="Times New Roman"/>
-          <w:sz w:val="24"/>
-          <w:szCs w:val="24"/>
-        </w:rPr>
-        <w:t xml:space="preserve"> - </w:t>
+      <w:r>
+        <w:rPr>
+          <w:rFonts w:ascii="Times New Roman" w:hAnsi="Times New Roman" w:cs="Times New Roman"/>
+          <w:sz w:val="24"/>
+          <w:szCs w:val="24"/>
+        </w:rPr>
+        <w:t xml:space="preserve">WordNet - </w:t>
       </w:r>
       <w:r>
         <w:rPr>
@@ -3899,7 +3443,6 @@
         </w:rPr>
         <w:t> </w:t>
       </w:r>
-      <w:proofErr w:type="spellStart"/>
       <w:r>
         <w:rPr>
           <w:rFonts w:ascii="Times New Roman" w:hAnsi="Times New Roman" w:cs="Times New Roman"/>
@@ -3911,7 +3454,6 @@
         </w:rPr>
         <w:t>synsets</w:t>
       </w:r>
-      <w:proofErr w:type="spellEnd"/>
       <w:r>
         <w:rPr>
           <w:rFonts w:ascii="Times New Roman" w:hAnsi="Times New Roman" w:cs="Times New Roman"/>
@@ -4088,53 +3630,13 @@
         </w:rPr>
       </w:pPr>
       <w:r>
-        <w:t>Inappropriate Expression is something that is not within the bounds of what is considered appropriate or socially acceptable [</w:t>
-      </w:r>
-      <w:proofErr w:type="spellStart"/>
-      <w:r>
-        <w:t>YourDictionary</w:t>
-      </w:r>
-      <w:proofErr w:type="spellEnd"/>
-      <w:r>
-        <w:t xml:space="preserve">, </w:t>
-      </w:r>
-      <w:proofErr w:type="spellStart"/>
-      <w:r>
-        <w:t>n.d.</w:t>
-      </w:r>
-      <w:proofErr w:type="spellEnd"/>
-      <w:r>
-        <w:t>].</w:t>
+        <w:t>Inappropriate Expression is something that is not within the bounds of what is considered appropriate or socially acceptable [YourDictionary, n.d.].</w:t>
       </w:r>
       <w:r>
         <w:t xml:space="preserve"> Inappropriate expression includes information that upset </w:t>
       </w:r>
       <w:r>
-        <w:t xml:space="preserve">us or information that might lead or tempt us into unlawful or dangerous behavior. This could be content containing swearing, </w:t>
-      </w:r>
-      <w:proofErr w:type="spellStart"/>
-      <w:r>
-        <w:t>unmoderated</w:t>
-      </w:r>
-      <w:proofErr w:type="spellEnd"/>
-      <w:r>
-        <w:t xml:space="preserve"> </w:t>
-      </w:r>
-      <w:proofErr w:type="spellStart"/>
-      <w:r>
-        <w:t>chatrooms</w:t>
-      </w:r>
-      <w:proofErr w:type="spellEnd"/>
-      <w:r>
-        <w:t xml:space="preserve"> where there’s no one supervising the conversation and barring unsuitable comments and sexual explicit comments [Inappropriate Content, [</w:t>
-      </w:r>
-      <w:proofErr w:type="spellStart"/>
-      <w:r>
-        <w:t>n.d.</w:t>
-      </w:r>
-      <w:proofErr w:type="spellEnd"/>
-      <w:r>
-        <w:t>].</w:t>
+        <w:t>us or information that might lead or tempt us into unlawful or dangerous behavior. This could be content containing swearing, unmoderated chatrooms where there’s no one supervising the conversation and barring unsuitable comments and sexual explicit comments [Inappropriate Content, [n.d.].</w:t>
       </w:r>
       <w:r>
         <w:t xml:space="preserve"> </w:t>
@@ -4323,21 +3825,12 @@
         </w:rPr>
         <w:t> </w:t>
       </w:r>
-      <w:proofErr w:type="gramStart"/>
       <w:r>
         <w:rPr>
           <w:bCs/>
           <w:color w:val="252525"/>
         </w:rPr>
-        <w:t>lewd</w:t>
-      </w:r>
-      <w:proofErr w:type="gramEnd"/>
-      <w:r>
-        <w:rPr>
-          <w:bCs/>
-          <w:color w:val="252525"/>
-        </w:rPr>
-        <w:t xml:space="preserve"> language</w:t>
+        <w:t>lewd language</w:t>
       </w:r>
       <w:r>
         <w:rPr>
@@ -4673,43 +4166,7 @@
           <w:sz w:val="24"/>
           <w:szCs w:val="24"/>
         </w:rPr>
-        <w:t xml:space="preserve"> [</w:t>
-      </w:r>
-      <w:proofErr w:type="spellStart"/>
-      <w:r>
-        <w:rPr>
-          <w:rFonts w:ascii="Times New Roman" w:hAnsi="Times New Roman" w:cs="Times New Roman"/>
-          <w:sz w:val="24"/>
-          <w:szCs w:val="24"/>
-        </w:rPr>
-        <w:t>Efron</w:t>
-      </w:r>
-      <w:proofErr w:type="spellEnd"/>
-      <w:r>
-        <w:rPr>
-          <w:rFonts w:ascii="Times New Roman" w:hAnsi="Times New Roman" w:cs="Times New Roman"/>
-          <w:sz w:val="24"/>
-          <w:szCs w:val="24"/>
-        </w:rPr>
-        <w:t xml:space="preserve"> and </w:t>
-      </w:r>
-      <w:proofErr w:type="spellStart"/>
-      <w:r>
-        <w:rPr>
-          <w:rFonts w:ascii="Times New Roman" w:hAnsi="Times New Roman" w:cs="Times New Roman"/>
-          <w:sz w:val="24"/>
-          <w:szCs w:val="24"/>
-        </w:rPr>
-        <w:t>Tibshirani</w:t>
-      </w:r>
-      <w:proofErr w:type="spellEnd"/>
-      <w:r>
-        <w:rPr>
-          <w:rFonts w:ascii="Times New Roman" w:hAnsi="Times New Roman" w:cs="Times New Roman"/>
-          <w:sz w:val="24"/>
-          <w:szCs w:val="24"/>
-        </w:rPr>
-        <w:t>, 1993]</w:t>
+        <w:t xml:space="preserve"> [Efron and Tibshirani, 1993]</w:t>
       </w:r>
       <w:r>
         <w:rPr>
@@ -4745,25 +4202,7 @@
           <w:sz w:val="24"/>
           <w:szCs w:val="24"/>
         </w:rPr>
-        <w:t xml:space="preserve">With the bootstrap method, the basic sample is treated as the population and a Monte Carlo-style procedure is conducted on it. This is done by randomly drawing a large number of ‘resamples’ of size n from this original sample (of size n either) with replacement. So, although each resample will have the same number of elements as the original sample, it could include some of the original data points more than once, and some not included. Therefore, each of these resamples will randomly depart from the original sample. And because the elements in these resamples vary slightly, the statistic G*, calculated from one of these resample will take on slightly different values. The central assertion of the bootstrap method is that the relative frequency distribution of these G*’s is an estimate of the sampling distribution of G [The Original Bootstrap Method, </w:t>
-      </w:r>
-      <w:proofErr w:type="spellStart"/>
-      <w:r>
-        <w:rPr>
-          <w:rFonts w:ascii="Times New Roman" w:hAnsi="Times New Roman" w:cs="Times New Roman"/>
-          <w:sz w:val="24"/>
-          <w:szCs w:val="24"/>
-        </w:rPr>
-        <w:t>n.d.</w:t>
-      </w:r>
-      <w:proofErr w:type="spellEnd"/>
-      <w:r>
-        <w:rPr>
-          <w:rFonts w:ascii="Times New Roman" w:hAnsi="Times New Roman" w:cs="Times New Roman"/>
-          <w:sz w:val="24"/>
-          <w:szCs w:val="24"/>
-        </w:rPr>
-        <w:t>].</w:t>
+        <w:t>With the bootstrap method, the basic sample is treated as the population and a Monte Carlo-style procedure is conducted on it. This is done by randomly drawing a large number of ‘resamples’ of size n from this original sample (of size n either) with replacement. So, although each resample will have the same number of elements as the original sample, it could include some of the original data points more than once, and some not included. Therefore, each of these resamples will randomly depart from the original sample. And because the elements in these resamples vary slightly, the statistic G*, calculated from one of these resample will take on slightly different values. The central assertion of the bootstrap method is that the relative frequency distribution of these G*’s is an estimate of the sampling distribution of G [The Original Bootstrap Method, n.d.].</w:t>
       </w:r>
     </w:p>
     <w:p>
@@ -5037,27 +4476,7 @@
           <w:szCs w:val="24"/>
           <w:shd w:val="clear" w:color="auto" w:fill="FFFFFF"/>
         </w:rPr>
-        <w:t xml:space="preserve">(with completely labeled training data). Many machine-learning researchers have found that unlabeled data, when used in conjunction with a small amount of labeled data, can produce considerable improvement in learning accuracy [Wikipedia, </w:t>
-      </w:r>
-      <w:proofErr w:type="spellStart"/>
-      <w:r>
-        <w:rPr>
-          <w:rFonts w:ascii="Times New Roman" w:hAnsi="Times New Roman" w:cs="Times New Roman"/>
-          <w:sz w:val="24"/>
-          <w:szCs w:val="24"/>
-          <w:shd w:val="clear" w:color="auto" w:fill="FFFFFF"/>
-        </w:rPr>
-        <w:t>n.d.</w:t>
-      </w:r>
-      <w:proofErr w:type="spellEnd"/>
-      <w:r>
-        <w:rPr>
-          <w:rFonts w:ascii="Times New Roman" w:hAnsi="Times New Roman" w:cs="Times New Roman"/>
-          <w:sz w:val="24"/>
-          <w:szCs w:val="24"/>
-          <w:shd w:val="clear" w:color="auto" w:fill="FFFFFF"/>
-        </w:rPr>
-        <w:t>].</w:t>
+        <w:t>(with completely labeled training data). Many machine-learning researchers have found that unlabeled data, when used in conjunction with a small amount of labeled data, can produce considerable improvement in learning accuracy [Wikipedia, n.d.].</w:t>
       </w:r>
     </w:p>
     <w:p>
@@ -5178,9 +4597,8 @@
           <w:szCs w:val="24"/>
           <w:shd w:val="clear" w:color="auto" w:fill="FFFFFF"/>
         </w:rPr>
-        <w:t>community in the early 1960s, [</w:t>
-      </w:r>
-      <w:proofErr w:type="spellStart"/>
+        <w:t>community in the early 1960s, [Norvig</w:t>
+      </w:r>
       <w:r>
         <w:rPr>
           <w:rFonts w:ascii="Times New Roman" w:hAnsi="Times New Roman" w:cs="Times New Roman"/>
@@ -5189,9 +4607,8 @@
           <w:szCs w:val="24"/>
           <w:shd w:val="clear" w:color="auto" w:fill="FFFFFF"/>
         </w:rPr>
-        <w:t>Norvig</w:t>
-      </w:r>
-      <w:proofErr w:type="spellEnd"/>
+        <w:t xml:space="preserve"> and Russell</w:t>
+      </w:r>
       <w:r>
         <w:rPr>
           <w:rFonts w:ascii="Times New Roman" w:hAnsi="Times New Roman" w:cs="Times New Roman"/>
@@ -5200,17 +4617,28 @@
           <w:szCs w:val="24"/>
           <w:shd w:val="clear" w:color="auto" w:fill="FFFFFF"/>
         </w:rPr>
-        <w:t xml:space="preserve"> and Russell</w:t>
-      </w:r>
-      <w:r>
-        <w:rPr>
+        <w:t xml:space="preserve"> et.al., 2003]</w:t>
+      </w:r>
+      <w:r>
+        <w:rPr>
+          <w:rStyle w:val="apple-converted-space"/>
           <w:rFonts w:ascii="Times New Roman" w:hAnsi="Times New Roman" w:cs="Times New Roman"/>
           <w:color w:val="252525"/>
           <w:sz w:val="24"/>
           <w:szCs w:val="24"/>
           <w:shd w:val="clear" w:color="auto" w:fill="FFFFFF"/>
         </w:rPr>
-        <w:t xml:space="preserve"> et.al., 2003]</w:t>
+        <w:t> </w:t>
+      </w:r>
+      <w:r>
+        <w:rPr>
+          <w:rFonts w:ascii="Times New Roman" w:hAnsi="Times New Roman" w:cs="Times New Roman"/>
+          <w:color w:val="252525"/>
+          <w:sz w:val="24"/>
+          <w:szCs w:val="24"/>
+          <w:shd w:val="clear" w:color="auto" w:fill="FFFFFF"/>
+        </w:rPr>
+        <w:t>and remains a popular (baseline) method for</w:t>
       </w:r>
       <w:r>
         <w:rPr>
@@ -5226,12 +4654,21 @@
       <w:r>
         <w:rPr>
           <w:rFonts w:ascii="Times New Roman" w:hAnsi="Times New Roman" w:cs="Times New Roman"/>
+          <w:sz w:val="24"/>
+          <w:szCs w:val="24"/>
+          <w:shd w:val="clear" w:color="auto" w:fill="FFFFFF"/>
+        </w:rPr>
+        <w:t>text categorization</w:t>
+      </w:r>
+      <w:r>
+        <w:rPr>
+          <w:rFonts w:ascii="Times New Roman" w:hAnsi="Times New Roman" w:cs="Times New Roman"/>
           <w:color w:val="252525"/>
           <w:sz w:val="24"/>
           <w:szCs w:val="24"/>
           <w:shd w:val="clear" w:color="auto" w:fill="FFFFFF"/>
         </w:rPr>
-        <w:t>and remains a popular (baseline) method for</w:t>
+        <w:t>, the problem of judging documents as belonging to one category or the other (such as</w:t>
       </w:r>
       <w:r>
         <w:rPr>
@@ -5251,7 +4688,7 @@
           <w:szCs w:val="24"/>
           <w:shd w:val="clear" w:color="auto" w:fill="FFFFFF"/>
         </w:rPr>
-        <w:t>text categorization</w:t>
+        <w:t>spam or legitimate</w:t>
       </w:r>
       <w:r>
         <w:rPr>
@@ -5261,7 +4698,7 @@
           <w:szCs w:val="24"/>
           <w:shd w:val="clear" w:color="auto" w:fill="FFFFFF"/>
         </w:rPr>
-        <w:t>, the problem of judging documents as belonging to one category or the other (such as</w:t>
+        <w:t>, sports or politics, etc.) with</w:t>
       </w:r>
       <w:r>
         <w:rPr>
@@ -5281,17 +4718,28 @@
           <w:szCs w:val="24"/>
           <w:shd w:val="clear" w:color="auto" w:fill="FFFFFF"/>
         </w:rPr>
-        <w:t>spam or legitimate</w:t>
-      </w:r>
-      <w:r>
-        <w:rPr>
+        <w:t>word frequencies</w:t>
+      </w:r>
+      <w:r>
+        <w:rPr>
+          <w:rStyle w:val="apple-converted-space"/>
           <w:rFonts w:ascii="Times New Roman" w:hAnsi="Times New Roman" w:cs="Times New Roman"/>
           <w:color w:val="252525"/>
           <w:sz w:val="24"/>
           <w:szCs w:val="24"/>
           <w:shd w:val="clear" w:color="auto" w:fill="FFFFFF"/>
         </w:rPr>
-        <w:t>, sports or politics, etc.) with</w:t>
+        <w:t> </w:t>
+      </w:r>
+      <w:r>
+        <w:rPr>
+          <w:rFonts w:ascii="Times New Roman" w:hAnsi="Times New Roman" w:cs="Times New Roman"/>
+          <w:color w:val="252525"/>
+          <w:sz w:val="24"/>
+          <w:szCs w:val="24"/>
+          <w:shd w:val="clear" w:color="auto" w:fill="FFFFFF"/>
+        </w:rPr>
+        <w:t>as the features. With appropriate preprocessing, it is competitive in this domain with more advanced methods including</w:t>
       </w:r>
       <w:r>
         <w:rPr>
@@ -5311,7 +4759,35 @@
           <w:szCs w:val="24"/>
           <w:shd w:val="clear" w:color="auto" w:fill="FFFFFF"/>
         </w:rPr>
-        <w:t>word frequencies</w:t>
+        <w:t xml:space="preserve">support vector machines [Karger </w:t>
+      </w:r>
+      <w:r>
+        <w:rPr>
+          <w:rFonts w:ascii="Times New Roman" w:hAnsi="Times New Roman" w:cs="Times New Roman"/>
+          <w:sz w:val="24"/>
+          <w:szCs w:val="24"/>
+          <w:shd w:val="clear" w:color="auto" w:fill="FFFFFF"/>
+        </w:rPr>
+        <w:t>et.al.</w:t>
+      </w:r>
+      <w:r>
+        <w:rPr>
+          <w:rFonts w:ascii="Times New Roman" w:hAnsi="Times New Roman" w:cs="Times New Roman"/>
+          <w:sz w:val="24"/>
+          <w:szCs w:val="24"/>
+          <w:shd w:val="clear" w:color="auto" w:fill="FFFFFF"/>
+        </w:rPr>
+        <w:t xml:space="preserve"> 2003]</w:t>
+      </w:r>
+      <w:r>
+        <w:rPr>
+          <w:rFonts w:ascii="Times New Roman" w:hAnsi="Times New Roman" w:cs="Times New Roman"/>
+          <w:color w:val="252525"/>
+          <w:sz w:val="24"/>
+          <w:szCs w:val="24"/>
+          <w:shd w:val="clear" w:color="auto" w:fill="FFFFFF"/>
+        </w:rPr>
+        <w:t>.</w:t>
       </w:r>
       <w:r>
         <w:rPr>
@@ -5332,7 +4808,7 @@
           <w:szCs w:val="24"/>
           <w:shd w:val="clear" w:color="auto" w:fill="FFFFFF"/>
         </w:rPr>
-        <w:t>as the features. With appropriate preprocessing, it is competitive in this domain with more advanced methods including</w:t>
+        <w:t>It also finds application in automatic</w:t>
       </w:r>
       <w:r>
         <w:rPr>
@@ -5352,116 +4828,7 @@
           <w:szCs w:val="24"/>
           <w:shd w:val="clear" w:color="auto" w:fill="FFFFFF"/>
         </w:rPr>
-        <w:t>support vector machines [</w:t>
-      </w:r>
-      <w:proofErr w:type="spellStart"/>
-      <w:r>
-        <w:rPr>
-          <w:rFonts w:ascii="Times New Roman" w:hAnsi="Times New Roman" w:cs="Times New Roman"/>
-          <w:sz w:val="24"/>
-          <w:szCs w:val="24"/>
-          <w:shd w:val="clear" w:color="auto" w:fill="FFFFFF"/>
-        </w:rPr>
-        <w:t>Karger</w:t>
-      </w:r>
-      <w:proofErr w:type="spellEnd"/>
-      <w:r>
-        <w:rPr>
-          <w:rFonts w:ascii="Times New Roman" w:hAnsi="Times New Roman" w:cs="Times New Roman"/>
-          <w:sz w:val="24"/>
-          <w:szCs w:val="24"/>
-          <w:shd w:val="clear" w:color="auto" w:fill="FFFFFF"/>
-        </w:rPr>
-        <w:t xml:space="preserve"> </w:t>
-      </w:r>
-      <w:r>
-        <w:rPr>
-          <w:rFonts w:ascii="Times New Roman" w:hAnsi="Times New Roman" w:cs="Times New Roman"/>
-          <w:sz w:val="24"/>
-          <w:szCs w:val="24"/>
-          <w:shd w:val="clear" w:color="auto" w:fill="FFFFFF"/>
-        </w:rPr>
-        <w:t>et.al.</w:t>
-      </w:r>
-      <w:r>
-        <w:rPr>
-          <w:rFonts w:ascii="Times New Roman" w:hAnsi="Times New Roman" w:cs="Times New Roman"/>
-          <w:sz w:val="24"/>
-          <w:szCs w:val="24"/>
-          <w:shd w:val="clear" w:color="auto" w:fill="FFFFFF"/>
-        </w:rPr>
-        <w:t xml:space="preserve"> 2003]</w:t>
-      </w:r>
-      <w:r>
-        <w:rPr>
-          <w:rFonts w:ascii="Times New Roman" w:hAnsi="Times New Roman" w:cs="Times New Roman"/>
-          <w:color w:val="252525"/>
-          <w:sz w:val="24"/>
-          <w:szCs w:val="24"/>
-          <w:shd w:val="clear" w:color="auto" w:fill="FFFFFF"/>
-        </w:rPr>
-        <w:t>.</w:t>
-      </w:r>
-      <w:r>
-        <w:rPr>
-          <w:rStyle w:val="apple-converted-space"/>
-          <w:rFonts w:ascii="Times New Roman" w:hAnsi="Times New Roman" w:cs="Times New Roman"/>
-          <w:color w:val="252525"/>
-          <w:sz w:val="24"/>
-          <w:szCs w:val="24"/>
-          <w:shd w:val="clear" w:color="auto" w:fill="FFFFFF"/>
-        </w:rPr>
-        <w:t> </w:t>
-      </w:r>
-      <w:r>
-        <w:rPr>
-          <w:rFonts w:ascii="Times New Roman" w:hAnsi="Times New Roman" w:cs="Times New Roman"/>
-          <w:color w:val="252525"/>
-          <w:sz w:val="24"/>
-          <w:szCs w:val="24"/>
-          <w:shd w:val="clear" w:color="auto" w:fill="FFFFFF"/>
-        </w:rPr>
-        <w:t>It also finds application in automatic</w:t>
-      </w:r>
-      <w:r>
-        <w:rPr>
-          <w:rStyle w:val="apple-converted-space"/>
-          <w:rFonts w:ascii="Times New Roman" w:hAnsi="Times New Roman" w:cs="Times New Roman"/>
-          <w:color w:val="252525"/>
-          <w:sz w:val="24"/>
-          <w:szCs w:val="24"/>
-          <w:shd w:val="clear" w:color="auto" w:fill="FFFFFF"/>
-        </w:rPr>
-        <w:t> </w:t>
-      </w:r>
-      <w:r>
-        <w:rPr>
-          <w:rFonts w:ascii="Times New Roman" w:hAnsi="Times New Roman" w:cs="Times New Roman"/>
-          <w:sz w:val="24"/>
-          <w:szCs w:val="24"/>
-          <w:shd w:val="clear" w:color="auto" w:fill="FFFFFF"/>
-        </w:rPr>
-        <w:t>medical diagnosis [</w:t>
-      </w:r>
-      <w:proofErr w:type="spellStart"/>
-      <w:r>
-        <w:rPr>
-          <w:rFonts w:ascii="Times New Roman" w:hAnsi="Times New Roman" w:cs="Times New Roman"/>
-          <w:sz w:val="24"/>
-          <w:szCs w:val="24"/>
-          <w:shd w:val="clear" w:color="auto" w:fill="FFFFFF"/>
-        </w:rPr>
-        <w:t>Rish</w:t>
-      </w:r>
-      <w:proofErr w:type="spellEnd"/>
-      <w:r>
-        <w:rPr>
-          <w:rFonts w:ascii="Times New Roman" w:hAnsi="Times New Roman" w:cs="Times New Roman"/>
-          <w:sz w:val="24"/>
-          <w:szCs w:val="24"/>
-          <w:shd w:val="clear" w:color="auto" w:fill="FFFFFF"/>
-        </w:rPr>
-        <w:t>, 2001]</w:t>
+        <w:t>medical diagnosis [Rish, 2001]</w:t>
       </w:r>
       <w:r>
         <w:rPr>
@@ -5550,19 +4917,8 @@
           <w:szCs w:val="24"/>
           <w:shd w:val="clear" w:color="auto" w:fill="FFFFFF"/>
         </w:rPr>
-        <w:t>closed-form expression [</w:t>
-      </w:r>
-      <w:proofErr w:type="spellStart"/>
-      <w:r>
-        <w:rPr>
-          <w:rFonts w:ascii="Times New Roman" w:hAnsi="Times New Roman" w:cs="Times New Roman"/>
-          <w:sz w:val="24"/>
-          <w:szCs w:val="24"/>
-          <w:shd w:val="clear" w:color="auto" w:fill="FFFFFF"/>
-        </w:rPr>
-        <w:t>Norvig</w:t>
-      </w:r>
-      <w:proofErr w:type="spellEnd"/>
+        <w:t>closed-form expression [Norvig</w:t>
+      </w:r>
       <w:r>
         <w:rPr>
           <w:rFonts w:ascii="Times New Roman" w:hAnsi="Times New Roman" w:cs="Times New Roman"/>
@@ -5756,29 +5112,7 @@
           <w:szCs w:val="24"/>
           <w:shd w:val="clear" w:color="auto" w:fill="FFFFFF"/>
         </w:rPr>
-        <w:t xml:space="preserve">Bullying, in both physical and cyber worlds (the latter known as cyberbullying), has been recognized as a serious national health issue among adolescents. One is being bullied or victimized when he or she is exposed repeatedly over time to negative actions on the part of others. There are wide ranges of emotions expressed in bullying traces. After manually inspecting a number of bullying traces in Twitter, our domain experts identified seven most common emotions such as anger, embarrassment, empathy, fear, pride, relief and sadness. Analyzing Social Media to Detect Cyber Bullying using Sentiment Mining found that “sentiment analysis is the task of finding the opinions of people about specific textual entities. The decision making process of people is usually affected by the opinions formed by domain authorities and the proliferation of online discussions [Bi, </w:t>
-      </w:r>
-      <w:proofErr w:type="spellStart"/>
-      <w:r>
-        <w:rPr>
-          <w:rFonts w:ascii="Times New Roman" w:hAnsi="Times New Roman" w:cs="Times New Roman"/>
-          <w:color w:val="000000"/>
-          <w:sz w:val="24"/>
-          <w:szCs w:val="24"/>
-          <w:shd w:val="clear" w:color="auto" w:fill="FFFFFF"/>
-        </w:rPr>
-        <w:t>n.d.</w:t>
-      </w:r>
-      <w:proofErr w:type="spellEnd"/>
-      <w:r>
-        <w:rPr>
-          <w:rFonts w:ascii="Times New Roman" w:hAnsi="Times New Roman" w:cs="Times New Roman"/>
-          <w:color w:val="000000"/>
-          <w:sz w:val="24"/>
-          <w:szCs w:val="24"/>
-          <w:shd w:val="clear" w:color="auto" w:fill="FFFFFF"/>
-        </w:rPr>
-        <w:t>].</w:t>
+        <w:t>Bullying, in both physical and cyber worlds (the latter known as cyberbullying), has been recognized as a serious national health issue among adolescents. One is being bullied or victimized when he or she is exposed repeatedly over time to negative actions on the part of others. There are wide ranges of emotions expressed in bullying traces. After manually inspecting a number of bullying traces in Twitter, our domain experts identified seven most common emotions such as anger, embarrassment, empathy, fear, pride, relief and sadness. Analyzing Social Media to Detect Cyber Bullying using Sentiment Mining found that “sentiment analysis is the task of finding the opinions of people about specific textual entities. The decision making process of people is usually affected by the opinions formed by domain authorities and the proliferation of online discussions [Bi, n.d.].</w:t>
       </w:r>
     </w:p>
     <w:p>
@@ -5912,27 +5246,7 @@
           <w:szCs w:val="24"/>
           <w:shd w:val="clear" w:color="auto" w:fill="FFFFFF"/>
         </w:rPr>
-        <w:t xml:space="preserve"> [Chen et.al, </w:t>
-      </w:r>
-      <w:proofErr w:type="spellStart"/>
-      <w:r>
-        <w:rPr>
-          <w:rFonts w:ascii="Times New Roman" w:hAnsi="Times New Roman" w:cs="Times New Roman"/>
-          <w:sz w:val="24"/>
-          <w:szCs w:val="24"/>
-          <w:shd w:val="clear" w:color="auto" w:fill="FFFFFF"/>
-        </w:rPr>
-        <w:t>n.d.</w:t>
-      </w:r>
-      <w:proofErr w:type="spellEnd"/>
-      <w:r>
-        <w:rPr>
-          <w:rFonts w:ascii="Times New Roman" w:hAnsi="Times New Roman" w:cs="Times New Roman"/>
-          <w:sz w:val="24"/>
-          <w:szCs w:val="24"/>
-          <w:shd w:val="clear" w:color="auto" w:fill="FFFFFF"/>
-        </w:rPr>
-        <w:t>]</w:t>
+        <w:t xml:space="preserve"> [Chen et.al, n.d.]</w:t>
       </w:r>
       <w:r>
         <w:rPr>
@@ -5984,7 +5298,6 @@
         </w:rPr>
         <w:t xml:space="preserve">r detection task was offered by the organizers of CAW 2.0, but only one submission was received. It is determined that a baseline text mining system (using bag of words approach) was significantly improved by including sentiment and contextual features. Even with the combined </w:t>
       </w:r>
-      <w:proofErr w:type="spellStart"/>
       <w:r>
         <w:rPr>
           <w:rFonts w:ascii="Times New Roman" w:hAnsi="Times New Roman" w:cs="Times New Roman"/>
@@ -6001,17 +5314,7 @@
           <w:szCs w:val="24"/>
           <w:shd w:val="clear" w:color="auto" w:fill="FFFFFF"/>
         </w:rPr>
-        <w:t>model</w:t>
-      </w:r>
-      <w:proofErr w:type="spellEnd"/>
-      <w:r>
-        <w:rPr>
-          <w:rFonts w:ascii="Times New Roman" w:hAnsi="Times New Roman" w:cs="Times New Roman"/>
-          <w:sz w:val="24"/>
-          <w:szCs w:val="24"/>
-          <w:shd w:val="clear" w:color="auto" w:fill="FFFFFF"/>
-        </w:rPr>
-        <w:t>, a support vector machine learner could only prod</w:t>
+        <w:t>model, a support vector machine learner could only prod</w:t>
       </w:r>
       <w:r>
         <w:rPr>
@@ -6094,9 +5397,8 @@
           <w:shd w:val="clear" w:color="auto" w:fill="FFFFFF"/>
         </w:rPr>
         <w:lastRenderedPageBreak/>
-        <w:t xml:space="preserve">the grammatical relations among words. Their solution includes 3 steps. First, they analyzed the characteristics of offensive text content in user messages. Then, they introduced their filtering philosophy according to the summarized characteristics. Finally, they show how this philosophy is transformed into heuristic rules applicable in the filtering process. The overview idea of their filtering approach is shown in the presented Algorithm 1 in which the functions POS tagging ad TD generator generate Part-of-Speech tags and typed dependency relations, respectively. They also use existing NLP (Natural Language Processing) tools to implement these two functions. They also focused in the design of two other functions </w:t>
-      </w:r>
-      <w:proofErr w:type="spellStart"/>
+        <w:t xml:space="preserve">the grammatical relations among words. Their solution includes 3 steps. First, they analyzed the characteristics of offensive text content in user messages. Then, they introduced their filtering philosophy according to the summarized characteristics. Finally, they show how this philosophy is transformed into heuristic rules applicable in the filtering process. The overview idea of their filtering approach is shown in the presented Algorithm 1 in which the functions POS tagging ad TD generator generate Part-of-Speech tags and typed dependency relations, respectively. They also use existing NLP (Natural Language Processing) tools to implement these two functions. They also focused in the design of two other functions CreateRelTree and EstimateRelTree. In their research assume that the filtering is based on a comprehensive offensive lexicon containing all offensive words. Words do not appear in the lexicon are considered inoffensive. Experiments their dataset, comments from Youtube, show over 90% agreement in filtered results between the proposed approach and manual filtering approach </w:t>
+      </w:r>
       <w:r>
         <w:rPr>
           <w:rFonts w:ascii="Times New Roman" w:hAnsi="Times New Roman" w:cs="Times New Roman"/>
@@ -6105,9 +5407,8 @@
           <w:szCs w:val="24"/>
           <w:shd w:val="clear" w:color="auto" w:fill="FFFFFF"/>
         </w:rPr>
-        <w:t>CreateRelTree</w:t>
-      </w:r>
-      <w:proofErr w:type="spellEnd"/>
+        <w:t>[Xu</w:t>
+      </w:r>
       <w:r>
         <w:rPr>
           <w:rFonts w:ascii="Times New Roman" w:hAnsi="Times New Roman" w:cs="Times New Roman"/>
@@ -6116,96 +5417,8 @@
           <w:szCs w:val="24"/>
           <w:shd w:val="clear" w:color="auto" w:fill="FFFFFF"/>
         </w:rPr>
-        <w:t xml:space="preserve"> and </w:t>
-      </w:r>
-      <w:proofErr w:type="spellStart"/>
-      <w:r>
-        <w:rPr>
-          <w:rFonts w:ascii="Times New Roman" w:hAnsi="Times New Roman" w:cs="Times New Roman"/>
-          <w:color w:val="000000"/>
-          <w:sz w:val="24"/>
-          <w:szCs w:val="24"/>
-          <w:shd w:val="clear" w:color="auto" w:fill="FFFFFF"/>
-        </w:rPr>
-        <w:t>EstimateRelTree</w:t>
-      </w:r>
-      <w:proofErr w:type="spellEnd"/>
-      <w:r>
-        <w:rPr>
-          <w:rFonts w:ascii="Times New Roman" w:hAnsi="Times New Roman" w:cs="Times New Roman"/>
-          <w:color w:val="000000"/>
-          <w:sz w:val="24"/>
-          <w:szCs w:val="24"/>
-          <w:shd w:val="clear" w:color="auto" w:fill="FFFFFF"/>
-        </w:rPr>
-        <w:t xml:space="preserve">. In their research assume that the filtering is based on a comprehensive offensive lexicon containing all offensive words. Words do not appear in the lexicon are considered inoffensive. Experiments their dataset, comments from </w:t>
-      </w:r>
-      <w:proofErr w:type="spellStart"/>
-      <w:r>
-        <w:rPr>
-          <w:rFonts w:ascii="Times New Roman" w:hAnsi="Times New Roman" w:cs="Times New Roman"/>
-          <w:color w:val="000000"/>
-          <w:sz w:val="24"/>
-          <w:szCs w:val="24"/>
-          <w:shd w:val="clear" w:color="auto" w:fill="FFFFFF"/>
-        </w:rPr>
-        <w:t>Youtube</w:t>
-      </w:r>
-      <w:proofErr w:type="spellEnd"/>
-      <w:r>
-        <w:rPr>
-          <w:rFonts w:ascii="Times New Roman" w:hAnsi="Times New Roman" w:cs="Times New Roman"/>
-          <w:color w:val="000000"/>
-          <w:sz w:val="24"/>
-          <w:szCs w:val="24"/>
-          <w:shd w:val="clear" w:color="auto" w:fill="FFFFFF"/>
-        </w:rPr>
-        <w:t xml:space="preserve">, show over 90% agreement in filtered results between the proposed approach and manual filtering approach </w:t>
-      </w:r>
-      <w:r>
-        <w:rPr>
-          <w:rFonts w:ascii="Times New Roman" w:hAnsi="Times New Roman" w:cs="Times New Roman"/>
-          <w:color w:val="000000"/>
-          <w:sz w:val="24"/>
-          <w:szCs w:val="24"/>
-          <w:shd w:val="clear" w:color="auto" w:fill="FFFFFF"/>
-        </w:rPr>
-        <w:t>[</w:t>
-      </w:r>
-      <w:proofErr w:type="spellStart"/>
-      <w:r>
-        <w:rPr>
-          <w:rFonts w:ascii="Times New Roman" w:hAnsi="Times New Roman" w:cs="Times New Roman"/>
-          <w:color w:val="000000"/>
-          <w:sz w:val="24"/>
-          <w:szCs w:val="24"/>
-          <w:shd w:val="clear" w:color="auto" w:fill="FFFFFF"/>
-        </w:rPr>
-        <w:t>Xu</w:t>
-      </w:r>
-      <w:proofErr w:type="spellEnd"/>
-      <w:r>
-        <w:rPr>
-          <w:rFonts w:ascii="Times New Roman" w:hAnsi="Times New Roman" w:cs="Times New Roman"/>
-          <w:color w:val="000000"/>
-          <w:sz w:val="24"/>
-          <w:szCs w:val="24"/>
-          <w:shd w:val="clear" w:color="auto" w:fill="FFFFFF"/>
-        </w:rPr>
-        <w:t xml:space="preserve"> and </w:t>
-      </w:r>
-      <w:proofErr w:type="spellStart"/>
-      <w:r>
-        <w:rPr>
-          <w:rFonts w:ascii="Times New Roman" w:hAnsi="Times New Roman" w:cs="Times New Roman"/>
-          <w:color w:val="000000"/>
-          <w:sz w:val="24"/>
-          <w:szCs w:val="24"/>
-          <w:shd w:val="clear" w:color="auto" w:fill="FFFFFF"/>
-        </w:rPr>
-        <w:t>Sencun</w:t>
-      </w:r>
-      <w:proofErr w:type="spellEnd"/>
+        <w:t xml:space="preserve"> and Sencun</w:t>
+      </w:r>
       <w:r>
         <w:rPr>
           <w:rFonts w:ascii="Times New Roman" w:hAnsi="Times New Roman" w:cs="Times New Roman"/>
@@ -6304,25 +5517,7 @@
           <w:sz w:val="24"/>
           <w:szCs w:val="24"/>
         </w:rPr>
-        <w:t xml:space="preserve"> [Fan et.al, </w:t>
-      </w:r>
-      <w:proofErr w:type="spellStart"/>
-      <w:r>
-        <w:rPr>
-          <w:rFonts w:ascii="Times New Roman" w:hAnsi="Times New Roman" w:cs="Times New Roman"/>
-          <w:sz w:val="24"/>
-          <w:szCs w:val="24"/>
-        </w:rPr>
-        <w:t>n.d.</w:t>
-      </w:r>
-      <w:proofErr w:type="spellEnd"/>
-      <w:r>
-        <w:rPr>
-          <w:rFonts w:ascii="Times New Roman" w:hAnsi="Times New Roman" w:cs="Times New Roman"/>
-          <w:sz w:val="24"/>
-          <w:szCs w:val="24"/>
-        </w:rPr>
-        <w:t>]</w:t>
+        <w:t xml:space="preserve"> [Fan et.al, n.d.]</w:t>
       </w:r>
       <w:r>
         <w:rPr>
@@ -6400,9 +5595,8 @@
           <w:szCs w:val="24"/>
           <w:shd w:val="clear" w:color="auto" w:fill="FFFFFF"/>
         </w:rPr>
-        <w:t>Generally, sentiment classification methods can be categorized into three types: unsupervised [</w:t>
-      </w:r>
-      <w:proofErr w:type="spellStart"/>
+        <w:t>Generally, sentiment classification methods can be categorized into three types: unsupervised [Turney, 2002], supervised [Pang et al., 2002], and semi-su</w:t>
+      </w:r>
       <w:r>
         <w:rPr>
           <w:rFonts w:ascii="Times New Roman" w:hAnsi="Times New Roman" w:cs="Times New Roman"/>
@@ -6411,41 +5605,8 @@
           <w:szCs w:val="24"/>
           <w:shd w:val="clear" w:color="auto" w:fill="FFFFFF"/>
         </w:rPr>
-        <w:t>Turney</w:t>
-      </w:r>
-      <w:proofErr w:type="spellEnd"/>
-      <w:r>
-        <w:rPr>
-          <w:rFonts w:ascii="Times New Roman" w:hAnsi="Times New Roman" w:cs="Times New Roman"/>
-          <w:color w:val="000000"/>
-          <w:sz w:val="24"/>
-          <w:szCs w:val="24"/>
-          <w:shd w:val="clear" w:color="auto" w:fill="FFFFFF"/>
-        </w:rPr>
-        <w:t>, 2002], supervised [Pang et al., 2002], and semi-su</w:t>
-      </w:r>
-      <w:r>
-        <w:rPr>
-          <w:rFonts w:ascii="Times New Roman" w:hAnsi="Times New Roman" w:cs="Times New Roman"/>
-          <w:color w:val="000000"/>
-          <w:sz w:val="24"/>
-          <w:szCs w:val="24"/>
-          <w:shd w:val="clear" w:color="auto" w:fill="FFFFFF"/>
-        </w:rPr>
-        <w:t xml:space="preserve">pervised [Melville and </w:t>
-      </w:r>
-      <w:proofErr w:type="spellStart"/>
-      <w:r>
-        <w:rPr>
-          <w:rFonts w:ascii="Times New Roman" w:hAnsi="Times New Roman" w:cs="Times New Roman"/>
-          <w:color w:val="000000"/>
-          <w:sz w:val="24"/>
-          <w:szCs w:val="24"/>
-          <w:shd w:val="clear" w:color="auto" w:fill="FFFFFF"/>
-        </w:rPr>
-        <w:t>Sindhwani</w:t>
-      </w:r>
-      <w:proofErr w:type="spellEnd"/>
+        <w:t>pervised [Melville and Sindhwani</w:t>
+      </w:r>
       <w:r>
         <w:rPr>
           <w:rFonts w:ascii="Times New Roman" w:hAnsi="Times New Roman" w:cs="Times New Roman"/>
@@ -6527,20 +5688,8 @@
           <w:szCs w:val="24"/>
           <w:shd w:val="clear" w:color="auto" w:fill="FFFFFF"/>
         </w:rPr>
-        <w:t xml:space="preserve">[Melville and </w:t>
-      </w:r>
-      <w:proofErr w:type="spellStart"/>
-      <w:r>
-        <w:rPr>
-          <w:rFonts w:ascii="Times New Roman" w:hAnsi="Times New Roman" w:cs="Times New Roman"/>
-          <w:color w:val="000000"/>
-          <w:sz w:val="24"/>
-          <w:szCs w:val="24"/>
-          <w:shd w:val="clear" w:color="auto" w:fill="FFFFFF"/>
-        </w:rPr>
-        <w:t>Sindhwani</w:t>
-      </w:r>
-      <w:proofErr w:type="spellEnd"/>
+        <w:t>[Melville and Sindhwani</w:t>
+      </w:r>
       <w:r>
         <w:rPr>
           <w:rFonts w:ascii="Times New Roman" w:hAnsi="Times New Roman" w:cs="Times New Roman"/>
@@ -6573,9 +5722,8 @@
           <w:szCs w:val="24"/>
           <w:shd w:val="clear" w:color="auto" w:fill="FFFFFF"/>
         </w:rPr>
-        <w:t>Another kind of semi-supervised methods for sentiment classification is to employ some bootstrap techniques, such as self-training [</w:t>
-      </w:r>
-      <w:proofErr w:type="spellStart"/>
+        <w:t>Another kind of semi-supervised methods for sentiment classification is to employ some bootstrap techniques, such as self-training [Yarowsky, 1995] and co-training [Blum and Mitchell, 1998]. Among them, co-training has been proven more effective than self-</w:t>
+      </w:r>
       <w:r>
         <w:rPr>
           <w:rFonts w:ascii="Times New Roman" w:hAnsi="Times New Roman" w:cs="Times New Roman"/>
@@ -6584,9 +5732,8 @@
           <w:szCs w:val="24"/>
           <w:shd w:val="clear" w:color="auto" w:fill="FFFFFF"/>
         </w:rPr>
-        <w:t>Yarowsky</w:t>
-      </w:r>
-      <w:proofErr w:type="spellEnd"/>
+        <w:t>training [Wan, 2009; Huang et.al</w:t>
+      </w:r>
       <w:r>
         <w:rPr>
           <w:rFonts w:ascii="Times New Roman" w:hAnsi="Times New Roman" w:cs="Times New Roman"/>
@@ -6595,7 +5742,7 @@
           <w:szCs w:val="24"/>
           <w:shd w:val="clear" w:color="auto" w:fill="FFFFFF"/>
         </w:rPr>
-        <w:t>, 1995] and co-training [Blum and Mitchell, 1998]. Among them, co-training has been proven more effective than self-</w:t>
+        <w:t xml:space="preserve">, 2010]. The key issue of applying co-training is to find a suitable set of different views. For instance, </w:t>
       </w:r>
       <w:r>
         <w:rPr>
@@ -6605,7 +5752,7 @@
           <w:szCs w:val="24"/>
           <w:shd w:val="clear" w:color="auto" w:fill="FFFFFF"/>
         </w:rPr>
-        <w:t>training [Wan, 2009; Huang et.al</w:t>
+        <w:t xml:space="preserve">Co-Training for Cross-Lingual Sentiment Classification </w:t>
       </w:r>
       <w:r>
         <w:rPr>
@@ -6615,7 +5762,7 @@
           <w:szCs w:val="24"/>
           <w:shd w:val="clear" w:color="auto" w:fill="FFFFFF"/>
         </w:rPr>
-        <w:t xml:space="preserve">, 2010]. The key issue of applying co-training is to find a suitable set of different views. For instance, </w:t>
+        <w:t>regarded two different languages (i.e., English and Chinese) as two views</w:t>
       </w:r>
       <w:r>
         <w:rPr>
@@ -6625,7 +5772,7 @@
           <w:szCs w:val="24"/>
           <w:shd w:val="clear" w:color="auto" w:fill="FFFFFF"/>
         </w:rPr>
-        <w:t xml:space="preserve">Co-Training for Cross-Lingual Sentiment Classification </w:t>
+        <w:t xml:space="preserve"> [Wan, 2009]</w:t>
       </w:r>
       <w:r>
         <w:rPr>
@@ -6635,7 +5782,7 @@
           <w:szCs w:val="24"/>
           <w:shd w:val="clear" w:color="auto" w:fill="FFFFFF"/>
         </w:rPr>
-        <w:t>regarded two different languages (i.e., English and Chinese) as two views</w:t>
+        <w:t xml:space="preserve"> while </w:t>
       </w:r>
       <w:r>
         <w:rPr>
@@ -6645,7 +5792,7 @@
           <w:szCs w:val="24"/>
           <w:shd w:val="clear" w:color="auto" w:fill="FFFFFF"/>
         </w:rPr>
-        <w:t xml:space="preserve"> [Wan, 2009]</w:t>
+        <w:t xml:space="preserve">Employing Personal/Impersonal Views in Supervised and Semi-supervised Sentiment Classification </w:t>
       </w:r>
       <w:r>
         <w:rPr>
@@ -6655,7 +5802,7 @@
           <w:szCs w:val="24"/>
           <w:shd w:val="clear" w:color="auto" w:fill="FFFFFF"/>
         </w:rPr>
-        <w:t xml:space="preserve"> while </w:t>
+        <w:t>considered personal and impersonal texts as two views</w:t>
       </w:r>
       <w:r>
         <w:rPr>
@@ -6665,7 +5812,7 @@
           <w:szCs w:val="24"/>
           <w:shd w:val="clear" w:color="auto" w:fill="FFFFFF"/>
         </w:rPr>
-        <w:t xml:space="preserve">Employing Personal/Impersonal Views in Supervised and Semi-supervised Sentiment Classification </w:t>
+        <w:t xml:space="preserve"> [Huang</w:t>
       </w:r>
       <w:r>
         <w:rPr>
@@ -6675,7 +5822,7 @@
           <w:szCs w:val="24"/>
           <w:shd w:val="clear" w:color="auto" w:fill="FFFFFF"/>
         </w:rPr>
-        <w:t>considered personal and impersonal texts as two views</w:t>
+        <w:t xml:space="preserve"> </w:t>
       </w:r>
       <w:r>
         <w:rPr>
@@ -6685,7 +5832,7 @@
           <w:szCs w:val="24"/>
           <w:shd w:val="clear" w:color="auto" w:fill="FFFFFF"/>
         </w:rPr>
-        <w:t xml:space="preserve"> [Huang</w:t>
+        <w:t>et.al,</w:t>
       </w:r>
       <w:r>
         <w:rPr>
@@ -6695,7 +5842,7 @@
           <w:szCs w:val="24"/>
           <w:shd w:val="clear" w:color="auto" w:fill="FFFFFF"/>
         </w:rPr>
-        <w:t xml:space="preserve"> </w:t>
+        <w:t xml:space="preserve"> 2010]</w:t>
       </w:r>
       <w:r>
         <w:rPr>
@@ -6705,7 +5852,7 @@
           <w:szCs w:val="24"/>
           <w:shd w:val="clear" w:color="auto" w:fill="FFFFFF"/>
         </w:rPr>
-        <w:t>et.al,</w:t>
+        <w:t xml:space="preserve">. This paper employs the co-training technique and generates different views from random feature subspaces. Among others, </w:t>
       </w:r>
       <w:r>
         <w:rPr>
@@ -6715,7 +5862,7 @@
           <w:szCs w:val="24"/>
           <w:shd w:val="clear" w:color="auto" w:fill="FFFFFF"/>
         </w:rPr>
-        <w:t xml:space="preserve"> 2010]</w:t>
+        <w:t>Mine the Easy and Classify the Hard: Experiments with Automatic Sentiment Classification</w:t>
       </w:r>
       <w:r>
         <w:rPr>
@@ -6725,9 +5872,8 @@
           <w:szCs w:val="24"/>
           <w:shd w:val="clear" w:color="auto" w:fill="FFFFFF"/>
         </w:rPr>
-        <w:t xml:space="preserve">. This paper employs the co-training technique and generates different views from random feature subspaces. Among others, </w:t>
-      </w:r>
-      <w:proofErr w:type="gramStart"/>
+        <w:t xml:space="preserve"> integrated various methods, such as spectral clustering, active learning, transductive learning, and ensemble learning, in semi-supervised sentiment classification</w:t>
+      </w:r>
       <w:r>
         <w:rPr>
           <w:rFonts w:ascii="Times New Roman" w:hAnsi="Times New Roman" w:cs="Times New Roman"/>
@@ -6736,9 +5882,8 @@
           <w:szCs w:val="24"/>
           <w:shd w:val="clear" w:color="auto" w:fill="FFFFFF"/>
         </w:rPr>
-        <w:t>Mine</w:t>
-      </w:r>
-      <w:proofErr w:type="gramEnd"/>
+        <w:t xml:space="preserve"> [</w:t>
+      </w:r>
       <w:r>
         <w:rPr>
           <w:rFonts w:ascii="Times New Roman" w:hAnsi="Times New Roman" w:cs="Times New Roman"/>
@@ -6747,71 +5892,7 @@
           <w:szCs w:val="24"/>
           <w:shd w:val="clear" w:color="auto" w:fill="FFFFFF"/>
         </w:rPr>
-        <w:t xml:space="preserve"> the Easy and Classify the Hard: Experiments with Automatic Sentiment Classification</w:t>
-      </w:r>
-      <w:r>
-        <w:rPr>
-          <w:rFonts w:ascii="Times New Roman" w:hAnsi="Times New Roman" w:cs="Times New Roman"/>
-          <w:color w:val="000000"/>
-          <w:sz w:val="24"/>
-          <w:szCs w:val="24"/>
-          <w:shd w:val="clear" w:color="auto" w:fill="FFFFFF"/>
-        </w:rPr>
-        <w:t xml:space="preserve"> integrated various methods, such as spectral clustering, active learning, </w:t>
-      </w:r>
-      <w:proofErr w:type="spellStart"/>
-      <w:r>
-        <w:rPr>
-          <w:rFonts w:ascii="Times New Roman" w:hAnsi="Times New Roman" w:cs="Times New Roman"/>
-          <w:color w:val="000000"/>
-          <w:sz w:val="24"/>
-          <w:szCs w:val="24"/>
-          <w:shd w:val="clear" w:color="auto" w:fill="FFFFFF"/>
-        </w:rPr>
-        <w:t>transductive</w:t>
-      </w:r>
-      <w:proofErr w:type="spellEnd"/>
-      <w:r>
-        <w:rPr>
-          <w:rFonts w:ascii="Times New Roman" w:hAnsi="Times New Roman" w:cs="Times New Roman"/>
-          <w:color w:val="000000"/>
-          <w:sz w:val="24"/>
-          <w:szCs w:val="24"/>
-          <w:shd w:val="clear" w:color="auto" w:fill="FFFFFF"/>
-        </w:rPr>
-        <w:t xml:space="preserve"> learning, and ensemble learning, in semi-supervised sentiment classification</w:t>
-      </w:r>
-      <w:r>
-        <w:rPr>
-          <w:rFonts w:ascii="Times New Roman" w:hAnsi="Times New Roman" w:cs="Times New Roman"/>
-          <w:color w:val="000000"/>
-          <w:sz w:val="24"/>
-          <w:szCs w:val="24"/>
-          <w:shd w:val="clear" w:color="auto" w:fill="FFFFFF"/>
-        </w:rPr>
-        <w:t xml:space="preserve"> [</w:t>
-      </w:r>
-      <w:proofErr w:type="spellStart"/>
-      <w:r>
-        <w:rPr>
-          <w:rFonts w:ascii="Times New Roman" w:hAnsi="Times New Roman" w:cs="Times New Roman"/>
-          <w:color w:val="000000"/>
-          <w:sz w:val="24"/>
-          <w:szCs w:val="24"/>
-          <w:shd w:val="clear" w:color="auto" w:fill="FFFFFF"/>
-        </w:rPr>
-        <w:t>Dasgupta</w:t>
-      </w:r>
-      <w:proofErr w:type="spellEnd"/>
-      <w:r>
-        <w:rPr>
-          <w:rFonts w:ascii="Times New Roman" w:hAnsi="Times New Roman" w:cs="Times New Roman"/>
-          <w:color w:val="000000"/>
-          <w:sz w:val="24"/>
-          <w:szCs w:val="24"/>
-          <w:shd w:val="clear" w:color="auto" w:fill="FFFFFF"/>
-        </w:rPr>
-        <w:t xml:space="preserve"> and Ng, 2009</w:t>
+        <w:t>Dasgupta and Ng, 2009</w:t>
       </w:r>
       <w:r>
         <w:rPr>
@@ -6980,51 +6061,15 @@
           <w:sz w:val="24"/>
           <w:szCs w:val="24"/>
         </w:rPr>
-        <w:t xml:space="preserve"> subspace generation [</w:t>
-      </w:r>
-      <w:proofErr w:type="spellStart"/>
-      <w:r>
-        <w:rPr>
-          <w:rFonts w:ascii="Times New Roman" w:hAnsi="Times New Roman" w:cs="Times New Roman"/>
-          <w:sz w:val="24"/>
-          <w:szCs w:val="24"/>
-        </w:rPr>
-        <w:t>Balcan</w:t>
-      </w:r>
-      <w:proofErr w:type="spellEnd"/>
-      <w:r>
-        <w:rPr>
-          <w:rFonts w:ascii="Times New Roman" w:hAnsi="Times New Roman" w:cs="Times New Roman"/>
-          <w:sz w:val="24"/>
-          <w:szCs w:val="24"/>
-        </w:rPr>
-        <w:t xml:space="preserve"> and Blum</w:t>
-      </w:r>
-      <w:r>
-        <w:rPr>
-          <w:rFonts w:ascii="Times New Roman" w:hAnsi="Times New Roman" w:cs="Times New Roman"/>
-          <w:sz w:val="24"/>
-          <w:szCs w:val="24"/>
-        </w:rPr>
-        <w:t xml:space="preserve">, </w:t>
-      </w:r>
-      <w:proofErr w:type="spellStart"/>
-      <w:r>
-        <w:rPr>
-          <w:rFonts w:ascii="Times New Roman" w:hAnsi="Times New Roman" w:cs="Times New Roman"/>
-          <w:sz w:val="24"/>
-          <w:szCs w:val="24"/>
-        </w:rPr>
-        <w:t>n.d.</w:t>
-      </w:r>
-      <w:proofErr w:type="spellEnd"/>
-      <w:r>
-        <w:rPr>
-          <w:rFonts w:ascii="Times New Roman" w:hAnsi="Times New Roman" w:cs="Times New Roman"/>
-          <w:sz w:val="24"/>
-          <w:szCs w:val="24"/>
-        </w:rPr>
-        <w:t>].</w:t>
+        <w:t xml:space="preserve"> subspace generation [Balcan and Blum</w:t>
+      </w:r>
+      <w:r>
+        <w:rPr>
+          <w:rFonts w:ascii="Times New Roman" w:hAnsi="Times New Roman" w:cs="Times New Roman"/>
+          <w:sz w:val="24"/>
+          <w:szCs w:val="24"/>
+        </w:rPr>
+        <w:t>, n.d.].</w:t>
       </w:r>
     </w:p>
     <w:p>
@@ -7638,43 +6683,7 @@
           <w:sz w:val="24"/>
           <w:szCs w:val="24"/>
         </w:rPr>
-        <w:t xml:space="preserve">In the Training phase there is a Learning Module. The learning module input consists of a file that contains lists of words that is deemed as Inappropriate. The learning module evaluates the Inappropriateness with basis of its polarity value in the Sentiment Corpus (which will be implemented via </w:t>
-      </w:r>
-      <w:proofErr w:type="spellStart"/>
-      <w:r>
-        <w:rPr>
-          <w:rFonts w:ascii="Times New Roman" w:hAnsi="Times New Roman" w:cs="Times New Roman"/>
-          <w:sz w:val="24"/>
-          <w:szCs w:val="24"/>
-        </w:rPr>
-        <w:t>SentiWordnet</w:t>
-      </w:r>
-      <w:proofErr w:type="spellEnd"/>
-      <w:r>
-        <w:rPr>
-          <w:rFonts w:ascii="Times New Roman" w:hAnsi="Times New Roman" w:cs="Times New Roman"/>
-          <w:sz w:val="24"/>
-          <w:szCs w:val="24"/>
-        </w:rPr>
-        <w:t xml:space="preserve">) and the polarity of the definition of the word, in which it will be extracted via </w:t>
-      </w:r>
-      <w:proofErr w:type="spellStart"/>
-      <w:r>
-        <w:rPr>
-          <w:rFonts w:ascii="Times New Roman" w:hAnsi="Times New Roman" w:cs="Times New Roman"/>
-          <w:sz w:val="24"/>
-          <w:szCs w:val="24"/>
-        </w:rPr>
-        <w:t>WordNet</w:t>
-      </w:r>
-      <w:proofErr w:type="spellEnd"/>
-      <w:r>
-        <w:rPr>
-          <w:rFonts w:ascii="Times New Roman" w:hAnsi="Times New Roman" w:cs="Times New Roman"/>
-          <w:sz w:val="24"/>
-          <w:szCs w:val="24"/>
-        </w:rPr>
-        <w:t xml:space="preserve"> wi</w:t>
+        <w:t>In the Training phase there is a Learning Module. The learning module input consists of a file that contains lists of words that is deemed as Inappropriate. The learning module evaluates the Inappropriateness with basis of its polarity value in the Sentiment Corpus (which will be implemented via SentiWordnet) and the polarity of the definition of the word, in which it will be extracted via WordNet wi</w:t>
       </w:r>
       <w:r>
         <w:rPr>
@@ -7714,43 +6723,7 @@
           <w:sz w:val="24"/>
           <w:szCs w:val="24"/>
         </w:rPr>
-        <w:t xml:space="preserve">at made the input inappropriate, and will be collected to the inappropriate expression features knowledge base. The </w:t>
-      </w:r>
-      <w:proofErr w:type="spellStart"/>
-      <w:r>
-        <w:rPr>
-          <w:rFonts w:ascii="Times New Roman" w:hAnsi="Times New Roman" w:cs="Times New Roman"/>
-          <w:sz w:val="24"/>
-          <w:szCs w:val="24"/>
-        </w:rPr>
-        <w:t>synset</w:t>
-      </w:r>
-      <w:proofErr w:type="spellEnd"/>
-      <w:r>
-        <w:rPr>
-          <w:rFonts w:ascii="Times New Roman" w:hAnsi="Times New Roman" w:cs="Times New Roman"/>
-          <w:sz w:val="24"/>
-          <w:szCs w:val="24"/>
-        </w:rPr>
-        <w:t xml:space="preserve"> resampling gets the </w:t>
-      </w:r>
-      <w:proofErr w:type="spellStart"/>
-      <w:r>
-        <w:rPr>
-          <w:rFonts w:ascii="Times New Roman" w:hAnsi="Times New Roman" w:cs="Times New Roman"/>
-          <w:sz w:val="24"/>
-          <w:szCs w:val="24"/>
-        </w:rPr>
-        <w:t>synsets</w:t>
-      </w:r>
-      <w:proofErr w:type="spellEnd"/>
-      <w:r>
-        <w:rPr>
-          <w:rFonts w:ascii="Times New Roman" w:hAnsi="Times New Roman" w:cs="Times New Roman"/>
-          <w:sz w:val="24"/>
-          <w:szCs w:val="24"/>
-        </w:rPr>
-        <w:t xml:space="preserve"> of the word and </w:t>
+        <w:t xml:space="preserve">at made the input inappropriate, and will be collected to the inappropriate expression features knowledge base. The synset resampling gets the synsets of the word and </w:t>
       </w:r>
       <w:r>
         <w:rPr>
@@ -7759,25 +6732,7 @@
           <w:szCs w:val="24"/>
         </w:rPr>
         <w:lastRenderedPageBreak/>
-        <w:t xml:space="preserve">will undergo to the phases undergone by the original word. The training module repeats this per word in the collection until all are evaluated and there are no more </w:t>
-      </w:r>
-      <w:proofErr w:type="spellStart"/>
-      <w:r>
-        <w:rPr>
-          <w:rFonts w:ascii="Times New Roman" w:hAnsi="Times New Roman" w:cs="Times New Roman"/>
-          <w:sz w:val="24"/>
-          <w:szCs w:val="24"/>
-        </w:rPr>
-        <w:t>synsets</w:t>
-      </w:r>
-      <w:proofErr w:type="spellEnd"/>
-      <w:r>
-        <w:rPr>
-          <w:rFonts w:ascii="Times New Roman" w:hAnsi="Times New Roman" w:cs="Times New Roman"/>
-          <w:sz w:val="24"/>
-          <w:szCs w:val="24"/>
-        </w:rPr>
-        <w:t xml:space="preserve"> to be resampled.</w:t>
+        <w:t>will undergo to the phases undergone by the original word. The training module repeats this per word in the collection until all are evaluated and there are no more synsets to be resampled.</w:t>
       </w:r>
     </w:p>
     <w:p>
@@ -7861,25 +6816,7 @@
           <w:sz w:val="24"/>
           <w:szCs w:val="24"/>
         </w:rPr>
-        <w:t xml:space="preserve"> If the analyzer determines the sentence has an inappropriate sense, then, the sentence will be scored by a polarity analyzer, which is based on naïve </w:t>
-      </w:r>
-      <w:proofErr w:type="spellStart"/>
-      <w:r>
-        <w:rPr>
-          <w:rFonts w:ascii="Times New Roman" w:hAnsi="Times New Roman" w:cs="Times New Roman"/>
-          <w:sz w:val="24"/>
-          <w:szCs w:val="24"/>
-        </w:rPr>
-        <w:t>bayes</w:t>
-      </w:r>
-      <w:proofErr w:type="spellEnd"/>
-      <w:r>
-        <w:rPr>
-          <w:rFonts w:ascii="Times New Roman" w:hAnsi="Times New Roman" w:cs="Times New Roman"/>
-          <w:sz w:val="24"/>
-          <w:szCs w:val="24"/>
-        </w:rPr>
-        <w:t xml:space="preserve"> model. </w:t>
+        <w:t xml:space="preserve"> If the analyzer determines the sentence has an inappropriate sense, then, the sentence will be scored by a polarity analyzer, which is based on naïve bayes model. </w:t>
       </w:r>
       <w:r>
         <w:rPr>
@@ -9445,7 +8382,6 @@
               <w:szCs w:val="24"/>
             </w:rPr>
           </w:pPr>
-          <w:proofErr w:type="spellStart"/>
           <w:r>
             <w:rPr>
               <w:rFonts w:ascii="Times New Roman" w:hAnsi="Times New Roman" w:cs="Times New Roman"/>
@@ -9454,9 +8390,8 @@
               <w:szCs w:val="24"/>
               <w:shd w:val="clear" w:color="auto" w:fill="FFFFFF"/>
             </w:rPr>
-            <w:t>Dr</w:t>
-          </w:r>
-          <w:proofErr w:type="spellEnd"/>
+            <w:t>Dr Y Bi (n.d.). Analysing Social Media to Detect Cyber Bullying using Sentiment Mining. School of Computing and Mathematics, Faculty of Computing and</w:t>
+          </w:r>
           <w:r>
             <w:rPr>
               <w:rFonts w:ascii="Times New Roman" w:hAnsi="Times New Roman" w:cs="Times New Roman"/>
@@ -9465,83 +8400,7 @@
               <w:szCs w:val="24"/>
               <w:shd w:val="clear" w:color="auto" w:fill="FFFFFF"/>
             </w:rPr>
-            <w:t xml:space="preserve"> Y Bi (</w:t>
-          </w:r>
-          <w:proofErr w:type="spellStart"/>
-          <w:r>
-            <w:rPr>
-              <w:rFonts w:ascii="Times New Roman" w:hAnsi="Times New Roman" w:cs="Times New Roman"/>
-              <w:color w:val="000000"/>
-              <w:sz w:val="24"/>
-              <w:szCs w:val="24"/>
-              <w:shd w:val="clear" w:color="auto" w:fill="FFFFFF"/>
-            </w:rPr>
-            <w:t>n.d.</w:t>
-          </w:r>
-          <w:proofErr w:type="spellEnd"/>
-          <w:r>
-            <w:rPr>
-              <w:rFonts w:ascii="Times New Roman" w:hAnsi="Times New Roman" w:cs="Times New Roman"/>
-              <w:color w:val="000000"/>
-              <w:sz w:val="24"/>
-              <w:szCs w:val="24"/>
-              <w:shd w:val="clear" w:color="auto" w:fill="FFFFFF"/>
-            </w:rPr>
-            <w:t xml:space="preserve">). </w:t>
-          </w:r>
-          <w:proofErr w:type="spellStart"/>
-          <w:r>
-            <w:rPr>
-              <w:rFonts w:ascii="Times New Roman" w:hAnsi="Times New Roman" w:cs="Times New Roman"/>
-              <w:color w:val="000000"/>
-              <w:sz w:val="24"/>
-              <w:szCs w:val="24"/>
-              <w:shd w:val="clear" w:color="auto" w:fill="FFFFFF"/>
-            </w:rPr>
-            <w:t>Analysing</w:t>
-          </w:r>
-          <w:proofErr w:type="spellEnd"/>
-          <w:r>
-            <w:rPr>
-              <w:rFonts w:ascii="Times New Roman" w:hAnsi="Times New Roman" w:cs="Times New Roman"/>
-              <w:color w:val="000000"/>
-              <w:sz w:val="24"/>
-              <w:szCs w:val="24"/>
-              <w:shd w:val="clear" w:color="auto" w:fill="FFFFFF"/>
-            </w:rPr>
-            <w:t xml:space="preserve"> Social Media to Detect Cyber Bullying using Sentiment Mining. School of Computing and Mathematics, Faculty of Computing and</w:t>
-          </w:r>
-          <w:r>
-            <w:rPr>
-              <w:rFonts w:ascii="Times New Roman" w:hAnsi="Times New Roman" w:cs="Times New Roman"/>
-              <w:color w:val="000000"/>
-              <w:sz w:val="24"/>
-              <w:szCs w:val="24"/>
-              <w:shd w:val="clear" w:color="auto" w:fill="FFFFFF"/>
-            </w:rPr>
-            <w:t xml:space="preserve"> Engineering at the </w:t>
-          </w:r>
-          <w:proofErr w:type="spellStart"/>
-          <w:r>
-            <w:rPr>
-              <w:rFonts w:ascii="Times New Roman" w:hAnsi="Times New Roman" w:cs="Times New Roman"/>
-              <w:color w:val="000000"/>
-              <w:sz w:val="24"/>
-              <w:szCs w:val="24"/>
-              <w:shd w:val="clear" w:color="auto" w:fill="FFFFFF"/>
-            </w:rPr>
-            <w:t>Jordanstown</w:t>
-          </w:r>
-          <w:proofErr w:type="spellEnd"/>
-          <w:r>
-            <w:rPr>
-              <w:rFonts w:ascii="Times New Roman" w:hAnsi="Times New Roman" w:cs="Times New Roman"/>
-              <w:color w:val="000000"/>
-              <w:sz w:val="24"/>
-              <w:szCs w:val="24"/>
-              <w:shd w:val="clear" w:color="auto" w:fill="FFFFFF"/>
-            </w:rPr>
-            <w:t xml:space="preserve"> </w:t>
+            <w:t xml:space="preserve"> Engineering at the Jordanstown </w:t>
           </w:r>
           <w:r>
             <w:rPr>
@@ -9912,29 +8771,7 @@
               <w:szCs w:val="24"/>
               <w:shd w:val="clear" w:color="auto" w:fill="F6F7F8"/>
             </w:rPr>
-            <w:t xml:space="preserve">Inappropriate Content. Retrieved 18 September, 2015 from Ed422 </w:t>
-          </w:r>
-          <w:proofErr w:type="spellStart"/>
-          <w:r>
-            <w:rPr>
-              <w:rFonts w:ascii="Times New Roman" w:hAnsi="Times New Roman" w:cs="Times New Roman"/>
-              <w:color w:val="000000" w:themeColor="text1"/>
-              <w:sz w:val="24"/>
-              <w:szCs w:val="24"/>
-              <w:shd w:val="clear" w:color="auto" w:fill="F6F7F8"/>
-            </w:rPr>
-            <w:t>Cybersafety</w:t>
-          </w:r>
-          <w:proofErr w:type="spellEnd"/>
-          <w:r>
-            <w:rPr>
-              <w:rFonts w:ascii="Times New Roman" w:hAnsi="Times New Roman" w:cs="Times New Roman"/>
-              <w:color w:val="000000" w:themeColor="text1"/>
-              <w:sz w:val="24"/>
-              <w:szCs w:val="24"/>
-              <w:shd w:val="clear" w:color="auto" w:fill="F6F7F8"/>
-            </w:rPr>
-            <w:t xml:space="preserve"> 101:</w:t>
+            <w:t>Inappropriate Content. Retrieved 18 September, 2015 from Ed422 Cybersafety 101:</w:t>
           </w:r>
           <w:r>
             <w:rPr>
@@ -13216,7 +12053,7 @@
               <w:sz w:val="24"/>
               <w:szCs w:val="24"/>
             </w:rPr>
-            <w:t>24</w:t>
+            <w:t>7</w:t>
           </w:r>
           <w:r>
             <w:rPr>
@@ -15527,7 +14364,7 @@
 </file>
 
 <file path=customXml/itemProps1.xml><?xml version="1.0" encoding="utf-8"?>
-<ds:datastoreItem xmlns:ds="http://schemas.openxmlformats.org/officeDocument/2006/customXml" ds:itemID="{ACE6F120-446B-4E63-A5B0-0A2A2E06F593}">
+<ds:datastoreItem xmlns:ds="http://schemas.openxmlformats.org/officeDocument/2006/customXml" ds:itemID="{22B87FC4-F281-44B0-ACEA-5A1BFA7F5C64}">
   <ds:schemaRefs>
     <ds:schemaRef ds:uri="http://schemas.openxmlformats.org/officeDocument/2006/bibliography"/>
   </ds:schemaRefs>

--- a/docs/FORChapter1to3Final.docx
+++ b/docs/FORChapter1to3Final.docx
@@ -2044,8 +2044,6 @@
           <w:shd w:val="clear" w:color="auto" w:fill="FFFFFF"/>
         </w:rPr>
       </w:pPr>
-      <w:bookmarkStart w:id="0" w:name="_GoBack"/>
-      <w:bookmarkEnd w:id="0"/>
       <w:r>
         <w:rPr>
           <w:rFonts w:ascii="Times New Roman" w:hAnsi="Times New Roman" w:cs="Times New Roman"/>
@@ -3533,6 +3531,8 @@
           <w:szCs w:val="24"/>
         </w:rPr>
       </w:pPr>
+      <w:bookmarkStart w:id="0" w:name="_GoBack"/>
+      <w:bookmarkEnd w:id="0"/>
     </w:p>
     <w:p>
       <w:pPr>
@@ -12053,7 +12053,7 @@
               <w:sz w:val="24"/>
               <w:szCs w:val="24"/>
             </w:rPr>
-            <w:t>7</w:t>
+            <w:t>11</w:t>
           </w:r>
           <w:r>
             <w:rPr>
@@ -14364,7 +14364,7 @@
 </file>
 
 <file path=customXml/itemProps1.xml><?xml version="1.0" encoding="utf-8"?>
-<ds:datastoreItem xmlns:ds="http://schemas.openxmlformats.org/officeDocument/2006/customXml" ds:itemID="{22B87FC4-F281-44B0-ACEA-5A1BFA7F5C64}">
+<ds:datastoreItem xmlns:ds="http://schemas.openxmlformats.org/officeDocument/2006/customXml" ds:itemID="{A172D5C1-C850-4581-8018-A97117754AD7}">
   <ds:schemaRefs>
     <ds:schemaRef ds:uri="http://schemas.openxmlformats.org/officeDocument/2006/bibliography"/>
   </ds:schemaRefs>

--- a/docs/FORChapter1to3Final.docx
+++ b/docs/FORChapter1to3Final.docx
@@ -158,7 +158,25 @@
           <w:sz w:val="24"/>
           <w:szCs w:val="24"/>
         </w:rPr>
-        <w:t>For example, the word screw may mean the actual screw material, or a slang term for sexual intercourse, which is in accordance to the definition of WordNet of the said example.</w:t>
+        <w:t xml:space="preserve">For example, the word screw may mean the actual screw material, or a slang term for sexual intercourse, which is in accordance to the definition of </w:t>
+      </w:r>
+      <w:proofErr w:type="spellStart"/>
+      <w:r>
+        <w:rPr>
+          <w:rFonts w:ascii="Times New Roman" w:eastAsia="Times New Roman" w:hAnsi="Times New Roman" w:cs="Times New Roman"/>
+          <w:sz w:val="24"/>
+          <w:szCs w:val="24"/>
+        </w:rPr>
+        <w:t>WordNet</w:t>
+      </w:r>
+      <w:proofErr w:type="spellEnd"/>
+      <w:r>
+        <w:rPr>
+          <w:rFonts w:ascii="Times New Roman" w:eastAsia="Times New Roman" w:hAnsi="Times New Roman" w:cs="Times New Roman"/>
+          <w:sz w:val="24"/>
+          <w:szCs w:val="24"/>
+        </w:rPr>
+        <w:t xml:space="preserve"> of the said example.</w:t>
       </w:r>
     </w:p>
     <w:p>
@@ -376,7 +394,43 @@
           <w:szCs w:val="24"/>
         </w:rPr>
         <w:lastRenderedPageBreak/>
-        <w:t>children. Libraries create children’s and young adults’ sections in order to help youths (and their parents) identify which materials are appropriate for them. On the Internet, however, all of the content may be equally accessible; websites about ponies and websites featuring pornography are both a click away. 87% of children go online at home and it is possible that they can read some inappropriate expressions on the internet. This inappropriate expressions could be expressions containing swearing, unmoderated chatrooms where there’s no one supervising the conversation and barring unsuitable comments and sexual explicit commen</w:t>
+        <w:t xml:space="preserve">children. Libraries create children’s and young adults’ sections in order to help youths (and their parents) identify which materials are appropriate for them. On the Internet, however, all of the content may be equally accessible; websites about ponies and websites featuring pornography are both a click away. 87% of children go online at home and it is possible that they can read some inappropriate expressions on the internet. This inappropriate expressions could be expressions containing swearing, </w:t>
+      </w:r>
+      <w:proofErr w:type="spellStart"/>
+      <w:r>
+        <w:rPr>
+          <w:rFonts w:ascii="Times New Roman" w:hAnsi="Times New Roman" w:cs="Times New Roman"/>
+          <w:sz w:val="24"/>
+          <w:szCs w:val="24"/>
+        </w:rPr>
+        <w:t>unmoderated</w:t>
+      </w:r>
+      <w:proofErr w:type="spellEnd"/>
+      <w:r>
+        <w:rPr>
+          <w:rFonts w:ascii="Times New Roman" w:hAnsi="Times New Roman" w:cs="Times New Roman"/>
+          <w:sz w:val="24"/>
+          <w:szCs w:val="24"/>
+        </w:rPr>
+        <w:t xml:space="preserve"> </w:t>
+      </w:r>
+      <w:proofErr w:type="spellStart"/>
+      <w:r>
+        <w:rPr>
+          <w:rFonts w:ascii="Times New Roman" w:hAnsi="Times New Roman" w:cs="Times New Roman"/>
+          <w:sz w:val="24"/>
+          <w:szCs w:val="24"/>
+        </w:rPr>
+        <w:t>chatrooms</w:t>
+      </w:r>
+      <w:proofErr w:type="spellEnd"/>
+      <w:r>
+        <w:rPr>
+          <w:rFonts w:ascii="Times New Roman" w:hAnsi="Times New Roman" w:cs="Times New Roman"/>
+          <w:sz w:val="24"/>
+          <w:szCs w:val="24"/>
+        </w:rPr>
+        <w:t xml:space="preserve"> where there’s no one supervising the conversation and barring unsuitable comments and sexual explicit commen</w:t>
       </w:r>
       <w:r>
         <w:rPr>
@@ -442,7 +496,17 @@
           <w:szCs w:val="24"/>
           <w:shd w:val="clear" w:color="auto" w:fill="FFFFFF"/>
         </w:rPr>
-        <w:t>[Hong et. al., 2009]</w:t>
+        <w:t>[Hong et. al., 2009</w:t>
+      </w:r>
+      <w:proofErr w:type="gramStart"/>
+      <w:r>
+        <w:rPr>
+          <w:rFonts w:ascii="Times New Roman" w:hAnsi="Times New Roman" w:cs="Times New Roman"/>
+          <w:sz w:val="24"/>
+          <w:szCs w:val="24"/>
+          <w:shd w:val="clear" w:color="auto" w:fill="FFFFFF"/>
+        </w:rPr>
+        <w:t>]</w:t>
       </w:r>
       <w:r>
         <w:rPr>
@@ -461,7 +525,18 @@
           <w:szCs w:val="24"/>
           <w:shd w:val="clear" w:color="auto" w:fill="FFFFFF"/>
         </w:rPr>
-        <w:t xml:space="preserve">. And another research that was built was profanity related offensive content in twitter. The researchers introduced an approach that exploits linguistic regularities in profane language via statistical topic modeling on a huge Twitter corpus, and detects offensive tweets using these automatically generated features. </w:t>
+        <w:t>.</w:t>
+      </w:r>
+      <w:proofErr w:type="gramEnd"/>
+      <w:r>
+        <w:rPr>
+          <w:rFonts w:ascii="Times New Roman" w:hAnsi="Times New Roman" w:cs="Times New Roman"/>
+          <w:color w:val="000000"/>
+          <w:sz w:val="24"/>
+          <w:szCs w:val="24"/>
+          <w:shd w:val="clear" w:color="auto" w:fill="FFFFFF"/>
+        </w:rPr>
+        <w:t xml:space="preserve"> And another research that was built was profanity related offensive content in twitter. The researchers introduced an approach that exploits linguistic regularities in profane language via statistical topic modeling on a huge Twitter corpus, and detects offensive tweets using these automatically generated features. </w:t>
       </w:r>
       <w:r>
         <w:rPr>
@@ -485,7 +560,25 @@
           <w:sz w:val="24"/>
           <w:szCs w:val="24"/>
         </w:rPr>
-        <w:t>[Fan et.al, n.d.]</w:t>
+        <w:t xml:space="preserve">[Fan et.al, </w:t>
+      </w:r>
+      <w:proofErr w:type="spellStart"/>
+      <w:r>
+        <w:rPr>
+          <w:rFonts w:ascii="Times New Roman" w:hAnsi="Times New Roman" w:cs="Times New Roman"/>
+          <w:sz w:val="24"/>
+          <w:szCs w:val="24"/>
+        </w:rPr>
+        <w:t>n.d.</w:t>
+      </w:r>
+      <w:proofErr w:type="spellEnd"/>
+      <w:r>
+        <w:rPr>
+          <w:rFonts w:ascii="Times New Roman" w:hAnsi="Times New Roman" w:cs="Times New Roman"/>
+          <w:sz w:val="24"/>
+          <w:szCs w:val="24"/>
+        </w:rPr>
+        <w:t>]</w:t>
       </w:r>
       <w:r>
         <w:rPr>
@@ -604,8 +697,18 @@
           <w:sz w:val="24"/>
           <w:szCs w:val="24"/>
         </w:rPr>
-        <w:t xml:space="preserve"> et al., 2005; Cardie</w:t>
-      </w:r>
+        <w:t xml:space="preserve"> et al., 2005; </w:t>
+      </w:r>
+      <w:proofErr w:type="spellStart"/>
+      <w:r>
+        <w:rPr>
+          <w:rFonts w:ascii="Times New Roman" w:hAnsi="Times New Roman" w:cs="Times New Roman"/>
+          <w:sz w:val="24"/>
+          <w:szCs w:val="24"/>
+        </w:rPr>
+        <w:t>Cardie</w:t>
+      </w:r>
+      <w:proofErr w:type="spellEnd"/>
       <w:r>
         <w:rPr>
           <w:rFonts w:ascii="Times New Roman" w:hAnsi="Times New Roman" w:cs="Times New Roman"/>
@@ -620,8 +723,18 @@
           <w:sz w:val="24"/>
           <w:szCs w:val="24"/>
         </w:rPr>
-        <w:t>, 2005; Cui et al., 2006; Balahur</w:t>
-      </w:r>
+        <w:t xml:space="preserve">, 2005; Cui et al., 2006; </w:t>
+      </w:r>
+      <w:proofErr w:type="spellStart"/>
+      <w:r>
+        <w:rPr>
+          <w:rFonts w:ascii="Times New Roman" w:hAnsi="Times New Roman" w:cs="Times New Roman"/>
+          <w:sz w:val="24"/>
+          <w:szCs w:val="24"/>
+        </w:rPr>
+        <w:t>Balahur</w:t>
+      </w:r>
+      <w:proofErr w:type="spellEnd"/>
       <w:r>
         <w:rPr>
           <w:rFonts w:ascii="Times New Roman" w:hAnsi="Times New Roman" w:cs="Times New Roman"/>
@@ -673,7 +786,43 @@
           <w:szCs w:val="24"/>
         </w:rPr>
         <w:tab/>
-        <w:t>One specific open problems in semi-supervised learning is the co-training with linear separators which is known that the consistency problem is NP-hard. Even if one cannot solve the problem efficiently in general, a natural question is whether one can at least weaken the independence given the label assumption in a non-trivial way and still get an efficient algorithm for this class [Balcan and Blum, n.d.].</w:t>
+        <w:t>One specific open problems in semi-supervised learning is the co-training with linear separators which is known that the consistency problem is NP-hard. Even if one cannot solve the problem efficiently in general, a natural question is whether one can at least weaken the independence given the label assumption in a non-trivial way and still get an efficient algorithm for this class [</w:t>
+      </w:r>
+      <w:proofErr w:type="spellStart"/>
+      <w:r>
+        <w:rPr>
+          <w:rFonts w:ascii="Times New Roman" w:hAnsi="Times New Roman" w:cs="Times New Roman"/>
+          <w:sz w:val="24"/>
+          <w:szCs w:val="24"/>
+        </w:rPr>
+        <w:t>Balcan</w:t>
+      </w:r>
+      <w:proofErr w:type="spellEnd"/>
+      <w:r>
+        <w:rPr>
+          <w:rFonts w:ascii="Times New Roman" w:hAnsi="Times New Roman" w:cs="Times New Roman"/>
+          <w:sz w:val="24"/>
+          <w:szCs w:val="24"/>
+        </w:rPr>
+        <w:t xml:space="preserve"> and Blum, </w:t>
+      </w:r>
+      <w:proofErr w:type="spellStart"/>
+      <w:r>
+        <w:rPr>
+          <w:rFonts w:ascii="Times New Roman" w:hAnsi="Times New Roman" w:cs="Times New Roman"/>
+          <w:sz w:val="24"/>
+          <w:szCs w:val="24"/>
+        </w:rPr>
+        <w:t>n.d.</w:t>
+      </w:r>
+      <w:proofErr w:type="spellEnd"/>
+      <w:r>
+        <w:rPr>
+          <w:rFonts w:ascii="Times New Roman" w:hAnsi="Times New Roman" w:cs="Times New Roman"/>
+          <w:sz w:val="24"/>
+          <w:szCs w:val="24"/>
+        </w:rPr>
+        <w:t>].</w:t>
       </w:r>
     </w:p>
     <w:p>
@@ -727,8 +876,36 @@
           <w:sz w:val="24"/>
           <w:szCs w:val="24"/>
         </w:rPr>
-        <w:t>lassification [Duin and Juszczak</w:t>
-      </w:r>
+        <w:t>lassification [</w:t>
+      </w:r>
+      <w:proofErr w:type="spellStart"/>
+      <w:r>
+        <w:rPr>
+          <w:rFonts w:ascii="Times New Roman" w:hAnsi="Times New Roman" w:cs="Times New Roman"/>
+          <w:sz w:val="24"/>
+          <w:szCs w:val="24"/>
+        </w:rPr>
+        <w:t>Duin</w:t>
+      </w:r>
+      <w:proofErr w:type="spellEnd"/>
+      <w:r>
+        <w:rPr>
+          <w:rFonts w:ascii="Times New Roman" w:hAnsi="Times New Roman" w:cs="Times New Roman"/>
+          <w:sz w:val="24"/>
+          <w:szCs w:val="24"/>
+        </w:rPr>
+        <w:t xml:space="preserve"> and </w:t>
+      </w:r>
+      <w:proofErr w:type="spellStart"/>
+      <w:r>
+        <w:rPr>
+          <w:rFonts w:ascii="Times New Roman" w:hAnsi="Times New Roman" w:cs="Times New Roman"/>
+          <w:sz w:val="24"/>
+          <w:szCs w:val="24"/>
+        </w:rPr>
+        <w:t>Juszczak</w:t>
+      </w:r>
+      <w:proofErr w:type="spellEnd"/>
       <w:r>
         <w:rPr>
           <w:rFonts w:ascii="Times New Roman" w:hAnsi="Times New Roman" w:cs="Times New Roman"/>
@@ -945,9 +1122,9 @@
         </w:rPr>
         <w:drawing>
           <wp:inline distT="0" distB="0" distL="0" distR="0">
-            <wp:extent cx="5715000" cy="2437765"/>
+            <wp:extent cx="5715000" cy="1656715"/>
             <wp:effectExtent l="0" t="0" r="0" b="635"/>
-            <wp:docPr id="8" name="Picture 8"/>
+            <wp:docPr id="16" name="Picture 16"/>
             <wp:cNvGraphicFramePr>
               <a:graphicFrameLocks xmlns:a="http://schemas.openxmlformats.org/drawingml/2006/main" noChangeAspect="1"/>
             </wp:cNvGraphicFramePr>
@@ -955,7 +1132,7 @@
               <a:graphicData uri="http://schemas.openxmlformats.org/drawingml/2006/picture">
                 <pic:pic xmlns:pic="http://schemas.openxmlformats.org/drawingml/2006/picture">
                   <pic:nvPicPr>
-                    <pic:cNvPr id="8" name="systemCF.png"/>
+                    <pic:cNvPr id="16" name="systemCF.png"/>
                     <pic:cNvPicPr/>
                   </pic:nvPicPr>
                   <pic:blipFill>
@@ -973,7 +1150,7 @@
                   <pic:spPr>
                     <a:xfrm>
                       <a:off x="0" y="0"/>
-                      <a:ext cx="5715000" cy="2437765"/>
+                      <a:ext cx="5715000" cy="1656715"/>
                     </a:xfrm>
                     <a:prstGeom prst="rect">
                       <a:avLst/>
@@ -1023,70 +1200,54 @@
           <w:szCs w:val="24"/>
           <w:shd w:val="clear" w:color="auto" w:fill="FFFFFF"/>
         </w:rPr>
-        <w:t>. machine that learns inappropriate expressions and recognize it. The process of training will be retrieval of training data.</w:t>
-      </w:r>
-      <w:r>
-        <w:rPr>
-          <w:rFonts w:ascii="Times New Roman" w:hAnsi="Times New Roman" w:cs="Times New Roman"/>
-          <w:sz w:val="24"/>
-          <w:szCs w:val="24"/>
-          <w:shd w:val="clear" w:color="auto" w:fill="FFFFFF"/>
-        </w:rPr>
-        <w:t xml:space="preserve"> </w:t>
-      </w:r>
-      <w:r>
-        <w:rPr>
-          <w:rFonts w:ascii="Times New Roman" w:hAnsi="Times New Roman" w:cs="Times New Roman"/>
-          <w:sz w:val="24"/>
-          <w:szCs w:val="24"/>
-          <w:shd w:val="clear" w:color="auto" w:fill="FFFFFF"/>
-        </w:rPr>
-        <w:t>There will be an inappropriateness fitness test to test if the word is inappropriate. When the sampled word contains an inappropriate sense, the features</w:t>
-      </w:r>
-      <w:r>
-        <w:rPr>
-          <w:rFonts w:ascii="Times New Roman" w:hAnsi="Times New Roman" w:cs="Times New Roman"/>
-          <w:sz w:val="24"/>
-          <w:szCs w:val="24"/>
-          <w:shd w:val="clear" w:color="auto" w:fill="FFFFFF"/>
-        </w:rPr>
-        <w:t xml:space="preserve"> will be pushed to the inappropriate expressions feature collection. Then, the synsets of the sampled inappropriate word will be sampled as training data again. The process of the recognition of inappropriate expression </w:t>
-      </w:r>
-      <w:r>
-        <w:rPr>
-          <w:rFonts w:ascii="Times New Roman" w:hAnsi="Times New Roman" w:cs="Times New Roman"/>
-          <w:sz w:val="24"/>
-          <w:szCs w:val="24"/>
-          <w:shd w:val="clear" w:color="auto" w:fill="FFFFFF"/>
-        </w:rPr>
-        <w:t>will be by finding the candida</w:t>
-      </w:r>
-      <w:r>
-        <w:rPr>
-          <w:rFonts w:ascii="Times New Roman" w:hAnsi="Times New Roman" w:cs="Times New Roman"/>
-          <w:sz w:val="24"/>
-          <w:szCs w:val="24"/>
-          <w:shd w:val="clear" w:color="auto" w:fill="FFFFFF"/>
-        </w:rPr>
-        <w:t>te inappropriate expressions which is based on the features of the inappropriate expressions against the inappropriate expressions feature collection.</w:t>
-      </w:r>
-      <w:r>
-        <w:rPr>
-          <w:rFonts w:ascii="Times New Roman" w:hAnsi="Times New Roman" w:cs="Times New Roman"/>
-          <w:sz w:val="24"/>
-          <w:szCs w:val="24"/>
-          <w:shd w:val="clear" w:color="auto" w:fill="FFFFFF"/>
-        </w:rPr>
-        <w:t xml:space="preserve"> When there is a can</w:t>
-      </w:r>
-      <w:r>
-        <w:rPr>
-          <w:rFonts w:ascii="Times New Roman" w:hAnsi="Times New Roman" w:cs="Times New Roman"/>
-          <w:sz w:val="24"/>
-          <w:szCs w:val="24"/>
-          <w:shd w:val="clear" w:color="auto" w:fill="FFFFFF"/>
-        </w:rPr>
-        <w:t>didate inappropriate expression, the usage of the expression and the polarity of the sentence is evaluated. Then, there will be an output of recognized inappropriate expressions.</w:t>
+        <w:t>. machine that learns inappropriate expressions and recognize it. The process of training w</w:t>
+      </w:r>
+      <w:bookmarkStart w:id="0" w:name="_GoBack"/>
+      <w:bookmarkEnd w:id="0"/>
+      <w:r>
+        <w:rPr>
+          <w:rFonts w:ascii="Times New Roman" w:hAnsi="Times New Roman" w:cs="Times New Roman"/>
+          <w:sz w:val="24"/>
+          <w:szCs w:val="24"/>
+          <w:shd w:val="clear" w:color="auto" w:fill="FFFFFF"/>
+        </w:rPr>
+        <w:t xml:space="preserve">ill be </w:t>
+      </w:r>
+      <w:r>
+        <w:rPr>
+          <w:rFonts w:ascii="Times New Roman" w:hAnsi="Times New Roman" w:cs="Times New Roman"/>
+          <w:sz w:val="24"/>
+          <w:szCs w:val="24"/>
+          <w:shd w:val="clear" w:color="auto" w:fill="FFFFFF"/>
+        </w:rPr>
+        <w:t xml:space="preserve">by the utilization of a sentiment corpus, which contains the sentiment polarity values, which will affect the threshold </w:t>
+      </w:r>
+      <w:r>
+        <w:rPr>
+          <w:rFonts w:ascii="Times New Roman" w:hAnsi="Times New Roman" w:cs="Times New Roman"/>
+          <w:sz w:val="24"/>
+          <w:szCs w:val="24"/>
+          <w:shd w:val="clear" w:color="auto" w:fill="FFFFFF"/>
+        </w:rPr>
+        <w:t xml:space="preserve">values for the inappropriateness </w:t>
+      </w:r>
+      <w:r>
+        <w:rPr>
+          <w:rFonts w:ascii="Times New Roman" w:hAnsi="Times New Roman" w:cs="Times New Roman"/>
+          <w:sz w:val="24"/>
+          <w:szCs w:val="24"/>
+          <w:shd w:val="clear" w:color="auto" w:fill="FFFFFF"/>
+        </w:rPr>
+        <w:t>and the features that will be collected in the inappropriate</w:t>
+      </w:r>
+      <w:r>
+        <w:rPr>
+          <w:rFonts w:ascii="Times New Roman" w:hAnsi="Times New Roman" w:cs="Times New Roman"/>
+          <w:sz w:val="24"/>
+          <w:szCs w:val="24"/>
+          <w:shd w:val="clear" w:color="auto" w:fill="FFFFFF"/>
+        </w:rPr>
+        <w:t xml:space="preserve"> expressions feature collection, in which leads to affect the performance of the recognition of inappropriate expressions during the simulation.</w:t>
       </w:r>
     </w:p>
     <w:p>
@@ -1095,30 +1256,6 @@
         <w:jc w:val="both"/>
         <w:rPr>
           <w:rFonts w:ascii="Times New Roman" w:hAnsi="Times New Roman" w:cs="Times New Roman"/>
-          <w:sz w:val="24"/>
-          <w:szCs w:val="24"/>
-          <w:shd w:val="clear" w:color="auto" w:fill="FFFFFF"/>
-        </w:rPr>
-      </w:pPr>
-    </w:p>
-    <w:p>
-      <w:pPr>
-        <w:spacing w:after="0" w:line="480" w:lineRule="auto"/>
-        <w:jc w:val="both"/>
-        <w:rPr>
-          <w:rFonts w:ascii="Times New Roman" w:hAnsi="Times New Roman" w:cs="Times New Roman"/>
-          <w:sz w:val="24"/>
-          <w:szCs w:val="24"/>
-          <w:shd w:val="clear" w:color="auto" w:fill="FFFFFF"/>
-        </w:rPr>
-      </w:pPr>
-    </w:p>
-    <w:p>
-      <w:pPr>
-        <w:spacing w:after="0" w:line="480" w:lineRule="auto"/>
-        <w:jc w:val="both"/>
-        <w:rPr>
-          <w:rFonts w:ascii="Times New Roman" w:hAnsi="Times New Roman" w:cs="Times New Roman"/>
           <w:b/>
           <w:sz w:val="24"/>
           <w:szCs w:val="24"/>
@@ -1133,7 +1270,6 @@
           <w:szCs w:val="24"/>
           <w:shd w:val="clear" w:color="auto" w:fill="FFFFFF"/>
         </w:rPr>
-        <w:lastRenderedPageBreak/>
         <w:tab/>
         <w:t>1.3.2 Conceptual Framework of the Study</w:t>
       </w:r>
@@ -1338,7 +1474,17 @@
           <w:szCs w:val="24"/>
           <w:shd w:val="clear" w:color="auto" w:fill="FFFFFF"/>
         </w:rPr>
-        <w:t>. machine that learns inappropriate expressions and recognize it. There will be different training sets and different sample documents. Then, the results will be experimented via Experiment Paper. The output will be the evaluations and recommendation of the system and the approach to solve the problem about recognizing inappropriate expressions.</w:t>
+        <w:t xml:space="preserve">. machine that learns inappropriate expressions and recognize it. There will be different training sets and different sample documents. Then, the results will be experimented via Experiment Paper. The output </w:t>
+      </w:r>
+      <w:r>
+        <w:rPr>
+          <w:rFonts w:ascii="Times New Roman" w:hAnsi="Times New Roman" w:cs="Times New Roman"/>
+          <w:sz w:val="24"/>
+          <w:szCs w:val="24"/>
+          <w:shd w:val="clear" w:color="auto" w:fill="FFFFFF"/>
+        </w:rPr>
+        <w:lastRenderedPageBreak/>
+        <w:t>will be the evaluations and recommendation of the system and the approach to solve the problem about recognizing inappropriate expressions.</w:t>
       </w:r>
     </w:p>
     <w:p>
@@ -1351,113 +1497,13 @@
           <w:szCs w:val="24"/>
         </w:rPr>
       </w:pPr>
-    </w:p>
-    <w:p>
-      <w:pPr>
-        <w:spacing w:line="480" w:lineRule="auto"/>
+      <w:r>
         <w:rPr>
           <w:rFonts w:ascii="Times New Roman" w:hAnsi="Times New Roman" w:cs="Times New Roman"/>
           <w:b/>
           <w:sz w:val="24"/>
           <w:szCs w:val="24"/>
         </w:rPr>
-      </w:pPr>
-    </w:p>
-    <w:p>
-      <w:pPr>
-        <w:spacing w:line="480" w:lineRule="auto"/>
-        <w:rPr>
-          <w:rFonts w:ascii="Times New Roman" w:hAnsi="Times New Roman" w:cs="Times New Roman"/>
-          <w:b/>
-          <w:sz w:val="24"/>
-          <w:szCs w:val="24"/>
-        </w:rPr>
-      </w:pPr>
-    </w:p>
-    <w:p>
-      <w:pPr>
-        <w:spacing w:line="480" w:lineRule="auto"/>
-        <w:rPr>
-          <w:rFonts w:ascii="Times New Roman" w:hAnsi="Times New Roman" w:cs="Times New Roman"/>
-          <w:b/>
-          <w:sz w:val="24"/>
-          <w:szCs w:val="24"/>
-        </w:rPr>
-      </w:pPr>
-    </w:p>
-    <w:p>
-      <w:pPr>
-        <w:spacing w:line="480" w:lineRule="auto"/>
-        <w:rPr>
-          <w:rFonts w:ascii="Times New Roman" w:hAnsi="Times New Roman" w:cs="Times New Roman"/>
-          <w:b/>
-          <w:sz w:val="24"/>
-          <w:szCs w:val="24"/>
-        </w:rPr>
-      </w:pPr>
-    </w:p>
-    <w:p>
-      <w:pPr>
-        <w:spacing w:line="480" w:lineRule="auto"/>
-        <w:rPr>
-          <w:rFonts w:ascii="Times New Roman" w:hAnsi="Times New Roman" w:cs="Times New Roman"/>
-          <w:b/>
-          <w:sz w:val="24"/>
-          <w:szCs w:val="24"/>
-        </w:rPr>
-      </w:pPr>
-    </w:p>
-    <w:p>
-      <w:pPr>
-        <w:spacing w:line="480" w:lineRule="auto"/>
-        <w:rPr>
-          <w:rFonts w:ascii="Times New Roman" w:hAnsi="Times New Roman" w:cs="Times New Roman"/>
-          <w:b/>
-          <w:sz w:val="24"/>
-          <w:szCs w:val="24"/>
-        </w:rPr>
-      </w:pPr>
-    </w:p>
-    <w:p>
-      <w:pPr>
-        <w:spacing w:line="480" w:lineRule="auto"/>
-        <w:rPr>
-          <w:rFonts w:ascii="Times New Roman" w:hAnsi="Times New Roman" w:cs="Times New Roman"/>
-          <w:b/>
-          <w:sz w:val="24"/>
-          <w:szCs w:val="24"/>
-        </w:rPr>
-      </w:pPr>
-    </w:p>
-    <w:p>
-      <w:pPr>
-        <w:spacing w:line="480" w:lineRule="auto"/>
-        <w:rPr>
-          <w:rFonts w:ascii="Times New Roman" w:hAnsi="Times New Roman" w:cs="Times New Roman"/>
-          <w:b/>
-          <w:sz w:val="24"/>
-          <w:szCs w:val="24"/>
-        </w:rPr>
-      </w:pPr>
-    </w:p>
-    <w:p>
-      <w:pPr>
-        <w:spacing w:line="480" w:lineRule="auto"/>
-        <w:rPr>
-          <w:rFonts w:ascii="Times New Roman" w:hAnsi="Times New Roman" w:cs="Times New Roman"/>
-          <w:b/>
-          <w:sz w:val="24"/>
-          <w:szCs w:val="24"/>
-        </w:rPr>
-      </w:pPr>
-      <w:r>
-        <w:rPr>
-          <w:rFonts w:ascii="Times New Roman" w:hAnsi="Times New Roman" w:cs="Times New Roman"/>
-          <w:b/>
-          <w:sz w:val="24"/>
-          <w:szCs w:val="24"/>
-        </w:rPr>
-        <w:lastRenderedPageBreak/>
         <w:t xml:space="preserve">1.4 </w:t>
       </w:r>
       <w:r>
@@ -1511,23 +1557,7 @@
           <w:sz w:val="24"/>
           <w:szCs w:val="24"/>
         </w:rPr>
-        <w:t>o this</w:t>
-      </w:r>
-      <w:r>
-        <w:rPr>
-          <w:rFonts w:ascii="Times New Roman" w:hAnsi="Times New Roman" w:cs="Times New Roman"/>
-          <w:sz w:val="24"/>
-          <w:szCs w:val="24"/>
-        </w:rPr>
-        <w:t xml:space="preserve"> problem</w:t>
-      </w:r>
-      <w:r>
-        <w:rPr>
-          <w:rFonts w:ascii="Times New Roman" w:hAnsi="Times New Roman" w:cs="Times New Roman"/>
-          <w:sz w:val="24"/>
-          <w:szCs w:val="24"/>
-        </w:rPr>
-        <w:t>:</w:t>
+        <w:t>o the following:</w:t>
       </w:r>
     </w:p>
     <w:p>
@@ -1592,7 +1622,17 @@
           <w:szCs w:val="24"/>
           <w:shd w:val="clear" w:color="auto" w:fill="FFFFFF"/>
         </w:rPr>
-        <w:t xml:space="preserve"> of Inappropriate Expression between the expert and the system in terms of</w:t>
+        <w:t xml:space="preserve"> of Inappropriate Expression between the expert and the system in terms </w:t>
+      </w:r>
+      <w:proofErr w:type="gramStart"/>
+      <w:r>
+        <w:rPr>
+          <w:rFonts w:ascii="Times New Roman" w:hAnsi="Times New Roman" w:cs="Times New Roman"/>
+          <w:sz w:val="24"/>
+          <w:szCs w:val="24"/>
+          <w:shd w:val="clear" w:color="auto" w:fill="FFFFFF"/>
+        </w:rPr>
+        <w:t>of</w:t>
       </w:r>
       <w:r>
         <w:rPr>
@@ -1603,6 +1643,7 @@
         </w:rPr>
         <w:t>:</w:t>
       </w:r>
+      <w:proofErr w:type="gramEnd"/>
     </w:p>
     <w:p>
       <w:pPr>
@@ -1809,7 +1850,17 @@
           <w:szCs w:val="24"/>
           <w:shd w:val="clear" w:color="auto" w:fill="FFFFFF"/>
         </w:rPr>
-        <w:t xml:space="preserve"> in terms of</w:t>
+        <w:t xml:space="preserve"> in terms </w:t>
+      </w:r>
+      <w:proofErr w:type="gramStart"/>
+      <w:r>
+        <w:rPr>
+          <w:rFonts w:ascii="Times New Roman" w:hAnsi="Times New Roman" w:cs="Times New Roman"/>
+          <w:sz w:val="24"/>
+          <w:szCs w:val="24"/>
+          <w:shd w:val="clear" w:color="auto" w:fill="FFFFFF"/>
+        </w:rPr>
+        <w:t>of</w:t>
       </w:r>
       <w:r>
         <w:rPr>
@@ -1820,6 +1871,7 @@
         </w:rPr>
         <w:t>:</w:t>
       </w:r>
+      <w:proofErr w:type="gramEnd"/>
     </w:p>
     <w:p>
       <w:pPr>
@@ -1877,11 +1929,7 @@
           <w:shd w:val="clear" w:color="auto" w:fill="FFFFFF"/>
         </w:rPr>
       </w:pPr>
-    </w:p>
-    <w:p>
-      <w:pPr>
-        <w:spacing w:after="0" w:line="480" w:lineRule="auto"/>
-        <w:jc w:val="both"/>
+      <w:r>
         <w:rPr>
           <w:rFonts w:ascii="Times New Roman" w:hAnsi="Times New Roman" w:cs="Times New Roman"/>
           <w:b/>
@@ -1889,94 +1937,6 @@
           <w:szCs w:val="24"/>
           <w:shd w:val="clear" w:color="auto" w:fill="FFFFFF"/>
         </w:rPr>
-      </w:pPr>
-    </w:p>
-    <w:p>
-      <w:pPr>
-        <w:spacing w:after="0" w:line="480" w:lineRule="auto"/>
-        <w:jc w:val="both"/>
-        <w:rPr>
-          <w:rFonts w:ascii="Times New Roman" w:hAnsi="Times New Roman" w:cs="Times New Roman"/>
-          <w:b/>
-          <w:sz w:val="24"/>
-          <w:szCs w:val="24"/>
-          <w:shd w:val="clear" w:color="auto" w:fill="FFFFFF"/>
-        </w:rPr>
-      </w:pPr>
-    </w:p>
-    <w:p>
-      <w:pPr>
-        <w:spacing w:after="0" w:line="480" w:lineRule="auto"/>
-        <w:jc w:val="both"/>
-        <w:rPr>
-          <w:rFonts w:ascii="Times New Roman" w:hAnsi="Times New Roman" w:cs="Times New Roman"/>
-          <w:b/>
-          <w:sz w:val="24"/>
-          <w:szCs w:val="24"/>
-          <w:shd w:val="clear" w:color="auto" w:fill="FFFFFF"/>
-        </w:rPr>
-      </w:pPr>
-    </w:p>
-    <w:p>
-      <w:pPr>
-        <w:spacing w:after="0" w:line="480" w:lineRule="auto"/>
-        <w:jc w:val="both"/>
-        <w:rPr>
-          <w:rFonts w:ascii="Times New Roman" w:hAnsi="Times New Roman" w:cs="Times New Roman"/>
-          <w:b/>
-          <w:sz w:val="24"/>
-          <w:szCs w:val="24"/>
-          <w:shd w:val="clear" w:color="auto" w:fill="FFFFFF"/>
-        </w:rPr>
-      </w:pPr>
-    </w:p>
-    <w:p>
-      <w:pPr>
-        <w:spacing w:after="0" w:line="480" w:lineRule="auto"/>
-        <w:jc w:val="both"/>
-        <w:rPr>
-          <w:rFonts w:ascii="Times New Roman" w:hAnsi="Times New Roman" w:cs="Times New Roman"/>
-          <w:b/>
-          <w:sz w:val="24"/>
-          <w:szCs w:val="24"/>
-          <w:shd w:val="clear" w:color="auto" w:fill="FFFFFF"/>
-        </w:rPr>
-      </w:pPr>
-    </w:p>
-    <w:p>
-      <w:pPr>
-        <w:spacing w:after="0" w:line="480" w:lineRule="auto"/>
-        <w:jc w:val="both"/>
-        <w:rPr>
-          <w:rFonts w:ascii="Times New Roman" w:hAnsi="Times New Roman" w:cs="Times New Roman"/>
-          <w:b/>
-          <w:sz w:val="24"/>
-          <w:szCs w:val="24"/>
-          <w:shd w:val="clear" w:color="auto" w:fill="FFFFFF"/>
-        </w:rPr>
-      </w:pPr>
-    </w:p>
-    <w:p>
-      <w:pPr>
-        <w:spacing w:after="0" w:line="480" w:lineRule="auto"/>
-        <w:jc w:val="both"/>
-        <w:rPr>
-          <w:rFonts w:ascii="Times New Roman" w:hAnsi="Times New Roman" w:cs="Times New Roman"/>
-          <w:b/>
-          <w:sz w:val="24"/>
-          <w:szCs w:val="24"/>
-          <w:shd w:val="clear" w:color="auto" w:fill="FFFFFF"/>
-        </w:rPr>
-      </w:pPr>
-      <w:r>
-        <w:rPr>
-          <w:rFonts w:ascii="Times New Roman" w:hAnsi="Times New Roman" w:cs="Times New Roman"/>
-          <w:b/>
-          <w:sz w:val="24"/>
-          <w:szCs w:val="24"/>
-          <w:shd w:val="clear" w:color="auto" w:fill="FFFFFF"/>
-        </w:rPr>
-        <w:lastRenderedPageBreak/>
         <w:t>1</w:t>
       </w:r>
       <w:r>
@@ -2029,7 +1989,25 @@
           <w:szCs w:val="24"/>
           <w:shd w:val="clear" w:color="auto" w:fill="FFFFFF"/>
         </w:rPr>
-        <w:t>In this research, the researchers are guided by the following hypothesis:</w:t>
+        <w:t>In this research, the researchers are g</w:t>
+      </w:r>
+      <w:r>
+        <w:rPr>
+          <w:rFonts w:ascii="Times New Roman" w:hAnsi="Times New Roman" w:cs="Times New Roman"/>
+          <w:sz w:val="24"/>
+          <w:szCs w:val="24"/>
+          <w:shd w:val="clear" w:color="auto" w:fill="FFFFFF"/>
+        </w:rPr>
+        <w:t>uided by the following hypothese</w:t>
+      </w:r>
+      <w:r>
+        <w:rPr>
+          <w:rFonts w:ascii="Times New Roman" w:hAnsi="Times New Roman" w:cs="Times New Roman"/>
+          <w:sz w:val="24"/>
+          <w:szCs w:val="24"/>
+          <w:shd w:val="clear" w:color="auto" w:fill="FFFFFF"/>
+        </w:rPr>
+        <w:t>s:</w:t>
       </w:r>
     </w:p>
     <w:p>
@@ -2113,6 +2091,7 @@
           <w:szCs w:val="24"/>
           <w:shd w:val="clear" w:color="auto" w:fill="FFFFFF"/>
         </w:rPr>
+        <w:lastRenderedPageBreak/>
         <w:t>b.) Recognition of Appropriate expressions.</w:t>
       </w:r>
     </w:p>
@@ -2281,7 +2260,43 @@
           <w:sz w:val="24"/>
           <w:szCs w:val="24"/>
         </w:rPr>
-        <w:t>The system will be deployed as a Java Application. The system will be dependent of the tools such as WordNet, SentiWordNet,</w:t>
+        <w:t xml:space="preserve">The system will be deployed as a Java Application. The system will be dependent of the tools such as </w:t>
+      </w:r>
+      <w:proofErr w:type="spellStart"/>
+      <w:r>
+        <w:rPr>
+          <w:rFonts w:ascii="Times New Roman" w:hAnsi="Times New Roman" w:cs="Times New Roman"/>
+          <w:sz w:val="24"/>
+          <w:szCs w:val="24"/>
+        </w:rPr>
+        <w:t>WordNet</w:t>
+      </w:r>
+      <w:proofErr w:type="spellEnd"/>
+      <w:r>
+        <w:rPr>
+          <w:rFonts w:ascii="Times New Roman" w:hAnsi="Times New Roman" w:cs="Times New Roman"/>
+          <w:sz w:val="24"/>
+          <w:szCs w:val="24"/>
+        </w:rPr>
+        <w:t xml:space="preserve">, </w:t>
+      </w:r>
+      <w:proofErr w:type="spellStart"/>
+      <w:r>
+        <w:rPr>
+          <w:rFonts w:ascii="Times New Roman" w:hAnsi="Times New Roman" w:cs="Times New Roman"/>
+          <w:sz w:val="24"/>
+          <w:szCs w:val="24"/>
+        </w:rPr>
+        <w:t>SentiWordNet</w:t>
+      </w:r>
+      <w:proofErr w:type="spellEnd"/>
+      <w:r>
+        <w:rPr>
+          <w:rFonts w:ascii="Times New Roman" w:hAnsi="Times New Roman" w:cs="Times New Roman"/>
+          <w:sz w:val="24"/>
+          <w:szCs w:val="24"/>
+        </w:rPr>
+        <w:t>,</w:t>
       </w:r>
       <w:r>
         <w:rPr>
@@ -2351,10 +2366,38 @@
         <w:rPr>
           <w:rFonts w:ascii="Times New Roman" w:hAnsi="Times New Roman" w:cs="Times New Roman"/>
           <w:b/>
-          <w:sz w:val="24"/>
-          <w:szCs w:val="24"/>
-        </w:rPr>
-      </w:pPr>
+          <w:color w:val="FF0000"/>
+          <w:sz w:val="24"/>
+          <w:szCs w:val="24"/>
+        </w:rPr>
+      </w:pPr>
+      <w:r>
+        <w:rPr>
+          <w:rFonts w:ascii="Times New Roman" w:hAnsi="Times New Roman" w:cs="Times New Roman"/>
+          <w:b/>
+          <w:sz w:val="24"/>
+          <w:szCs w:val="24"/>
+        </w:rPr>
+        <w:t>1.6</w:t>
+      </w:r>
+      <w:r>
+        <w:rPr>
+          <w:rFonts w:ascii="Times New Roman" w:hAnsi="Times New Roman" w:cs="Times New Roman"/>
+          <w:b/>
+          <w:sz w:val="24"/>
+          <w:szCs w:val="24"/>
+        </w:rPr>
+        <w:t xml:space="preserve">.2 </w:t>
+      </w:r>
+      <w:r>
+        <w:rPr>
+          <w:rFonts w:ascii="Times New Roman" w:hAnsi="Times New Roman" w:cs="Times New Roman"/>
+          <w:b/>
+          <w:sz w:val="24"/>
+          <w:szCs w:val="24"/>
+        </w:rPr>
+        <w:t>Scope and Limitations of the Study</w:t>
+      </w:r>
     </w:p>
     <w:p>
       <w:pPr>
@@ -2362,11 +2405,34 @@
         <w:ind w:firstLine="720"/>
         <w:rPr>
           <w:rFonts w:ascii="Times New Roman" w:hAnsi="Times New Roman" w:cs="Times New Roman"/>
-          <w:b/>
-          <w:sz w:val="24"/>
-          <w:szCs w:val="24"/>
-        </w:rPr>
-      </w:pPr>
+          <w:sz w:val="24"/>
+          <w:szCs w:val="24"/>
+        </w:rPr>
+      </w:pPr>
+      <w:r>
+        <w:rPr>
+          <w:rFonts w:ascii="Times New Roman" w:hAnsi="Times New Roman" w:cs="Times New Roman"/>
+          <w:sz w:val="24"/>
+          <w:szCs w:val="24"/>
+        </w:rPr>
+        <w:t>The time frame for the development of the system will compose of an estimated time of 3 months of prototyping. The study will be evaluated by experts, like News Editorial board Staff, Social Science Experts, and Linguists.</w:t>
+      </w:r>
+      <w:r>
+        <w:rPr>
+          <w:rFonts w:ascii="Times New Roman" w:hAnsi="Times New Roman" w:cs="Times New Roman"/>
+          <w:sz w:val="24"/>
+          <w:szCs w:val="24"/>
+        </w:rPr>
+        <w:t xml:space="preserve"> The inputs will be documents and text file</w:t>
+      </w:r>
+      <w:r>
+        <w:rPr>
+          <w:rFonts w:ascii="Times New Roman" w:hAnsi="Times New Roman" w:cs="Times New Roman"/>
+          <w:sz w:val="24"/>
+          <w:szCs w:val="24"/>
+        </w:rPr>
+        <w:t>.</w:t>
+      </w:r>
     </w:p>
     <w:p>
       <w:pPr>
@@ -2374,70 +2440,10 @@
         <w:ind w:firstLine="720"/>
         <w:rPr>
           <w:rFonts w:ascii="Times New Roman" w:hAnsi="Times New Roman" w:cs="Times New Roman"/>
-          <w:b/>
-          <w:color w:val="FF0000"/>
-          <w:sz w:val="24"/>
-          <w:szCs w:val="24"/>
-        </w:rPr>
-      </w:pPr>
-      <w:r>
-        <w:rPr>
-          <w:rFonts w:ascii="Times New Roman" w:hAnsi="Times New Roman" w:cs="Times New Roman"/>
-          <w:b/>
-          <w:sz w:val="24"/>
-          <w:szCs w:val="24"/>
-        </w:rPr>
-        <w:lastRenderedPageBreak/>
-        <w:t>1.6</w:t>
-      </w:r>
-      <w:r>
-        <w:rPr>
-          <w:rFonts w:ascii="Times New Roman" w:hAnsi="Times New Roman" w:cs="Times New Roman"/>
-          <w:b/>
-          <w:sz w:val="24"/>
-          <w:szCs w:val="24"/>
-        </w:rPr>
-        <w:t xml:space="preserve">.2 </w:t>
-      </w:r>
-      <w:r>
-        <w:rPr>
-          <w:rFonts w:ascii="Times New Roman" w:hAnsi="Times New Roman" w:cs="Times New Roman"/>
-          <w:b/>
-          <w:sz w:val="24"/>
-          <w:szCs w:val="24"/>
-        </w:rPr>
-        <w:t>Scope and Limitations of the Study</w:t>
-      </w:r>
-    </w:p>
-    <w:p>
-      <w:pPr>
-        <w:spacing w:line="480" w:lineRule="auto"/>
-        <w:ind w:left="720" w:firstLine="720"/>
-        <w:jc w:val="both"/>
-        <w:rPr>
-          <w:rFonts w:ascii="Times New Roman" w:hAnsi="Times New Roman" w:cs="Times New Roman"/>
-          <w:sz w:val="24"/>
-          <w:szCs w:val="24"/>
-        </w:rPr>
-      </w:pPr>
-      <w:r>
-        <w:rPr>
-          <w:rFonts w:ascii="Times New Roman" w:hAnsi="Times New Roman" w:cs="Times New Roman"/>
-          <w:sz w:val="24"/>
-          <w:szCs w:val="24"/>
-        </w:rPr>
-        <w:t>The time frame for the development of the system will compose of an estimated time of 3 months of prototyping. The study will be evaluated by experts, like News Editorial board Staff, Social Science Experts, and Linguists.</w:t>
-      </w:r>
-      <w:r>
-        <w:rPr>
-          <w:rFonts w:ascii="Times New Roman" w:hAnsi="Times New Roman" w:cs="Times New Roman"/>
-          <w:b/>
-          <w:color w:val="FF0000"/>
-          <w:sz w:val="24"/>
-          <w:szCs w:val="24"/>
-        </w:rPr>
-        <w:tab/>
-      </w:r>
+          <w:sz w:val="24"/>
+          <w:szCs w:val="24"/>
+        </w:rPr>
+      </w:pPr>
     </w:p>
     <w:p>
       <w:pPr>
@@ -2459,6 +2465,7 @@
           <w:szCs w:val="24"/>
           <w:shd w:val="clear" w:color="auto" w:fill="FFFFFF"/>
         </w:rPr>
+        <w:lastRenderedPageBreak/>
         <w:t>1.7</w:t>
       </w:r>
       <w:r>
@@ -2732,13 +2739,23 @@
         </w:rPr>
         <w:t xml:space="preserve">e internet because some articles found on </w:t>
       </w:r>
-      <w:r>
-        <w:rPr>
-          <w:rFonts w:ascii="Times New Roman" w:hAnsi="Times New Roman" w:cs="Times New Roman"/>
-          <w:sz w:val="24"/>
-          <w:szCs w:val="24"/>
-        </w:rPr>
-        <w:t xml:space="preserve">google are not appropriate </w:t>
+      <w:proofErr w:type="spellStart"/>
+      <w:r>
+        <w:rPr>
+          <w:rFonts w:ascii="Times New Roman" w:hAnsi="Times New Roman" w:cs="Times New Roman"/>
+          <w:sz w:val="24"/>
+          <w:szCs w:val="24"/>
+        </w:rPr>
+        <w:t>google</w:t>
+      </w:r>
+      <w:proofErr w:type="spellEnd"/>
+      <w:r>
+        <w:rPr>
+          <w:rFonts w:ascii="Times New Roman" w:hAnsi="Times New Roman" w:cs="Times New Roman"/>
+          <w:sz w:val="24"/>
+          <w:szCs w:val="24"/>
+        </w:rPr>
+        <w:t xml:space="preserve"> are not appropriate </w:t>
       </w:r>
       <w:r>
         <w:rPr>
@@ -2835,7 +2852,6 @@
           <w:sz w:val="24"/>
           <w:szCs w:val="24"/>
         </w:rPr>
-        <w:lastRenderedPageBreak/>
         <w:t>Natural Language Processing Researchers (NLP)</w:t>
       </w:r>
       <w:r>
@@ -2909,6 +2925,7 @@
           <w:sz w:val="24"/>
           <w:szCs w:val="24"/>
         </w:rPr>
+        <w:lastRenderedPageBreak/>
         <w:t>1.8</w:t>
       </w:r>
       <w:r>
@@ -3103,7 +3120,6 @@
           <w:sz w:val="24"/>
           <w:szCs w:val="24"/>
         </w:rPr>
-        <w:lastRenderedPageBreak/>
         <w:t xml:space="preserve">Part-of-Speech Tagger - </w:t>
       </w:r>
       <w:r>
@@ -3179,6 +3195,7 @@
           <w:sz w:val="24"/>
           <w:szCs w:val="24"/>
         </w:rPr>
+        <w:lastRenderedPageBreak/>
         <w:t>Sentiment Analysis – refers to the use of natural language processing, text analysis and computational linguistics to identify and extract subjective information in source materials.</w:t>
       </w:r>
     </w:p>
@@ -3192,13 +3209,77 @@
           <w:szCs w:val="24"/>
         </w:rPr>
       </w:pPr>
-      <w:r>
-        <w:rPr>
-          <w:rFonts w:ascii="Times New Roman" w:hAnsi="Times New Roman" w:cs="Times New Roman"/>
-          <w:sz w:val="24"/>
-          <w:szCs w:val="24"/>
-        </w:rPr>
-        <w:t>SentiWordNet - is a lexical resource for opinion mining. SentiWordNet assigns to each synset of WordNet three sentiment scores: positivity, negativity, objectivity.</w:t>
+      <w:proofErr w:type="spellStart"/>
+      <w:r>
+        <w:rPr>
+          <w:rFonts w:ascii="Times New Roman" w:hAnsi="Times New Roman" w:cs="Times New Roman"/>
+          <w:sz w:val="24"/>
+          <w:szCs w:val="24"/>
+        </w:rPr>
+        <w:t>SentiWordNet</w:t>
+      </w:r>
+      <w:proofErr w:type="spellEnd"/>
+      <w:r>
+        <w:rPr>
+          <w:rFonts w:ascii="Times New Roman" w:hAnsi="Times New Roman" w:cs="Times New Roman"/>
+          <w:sz w:val="24"/>
+          <w:szCs w:val="24"/>
+        </w:rPr>
+        <w:t xml:space="preserve"> - is a lexical resource for opinion mining. </w:t>
+      </w:r>
+      <w:proofErr w:type="spellStart"/>
+      <w:r>
+        <w:rPr>
+          <w:rFonts w:ascii="Times New Roman" w:hAnsi="Times New Roman" w:cs="Times New Roman"/>
+          <w:sz w:val="24"/>
+          <w:szCs w:val="24"/>
+        </w:rPr>
+        <w:t>SentiWordNet</w:t>
+      </w:r>
+      <w:proofErr w:type="spellEnd"/>
+      <w:r>
+        <w:rPr>
+          <w:rFonts w:ascii="Times New Roman" w:hAnsi="Times New Roman" w:cs="Times New Roman"/>
+          <w:sz w:val="24"/>
+          <w:szCs w:val="24"/>
+        </w:rPr>
+        <w:t xml:space="preserve"> assigns to each </w:t>
+      </w:r>
+      <w:proofErr w:type="spellStart"/>
+      <w:r>
+        <w:rPr>
+          <w:rFonts w:ascii="Times New Roman" w:hAnsi="Times New Roman" w:cs="Times New Roman"/>
+          <w:sz w:val="24"/>
+          <w:szCs w:val="24"/>
+        </w:rPr>
+        <w:t>synset</w:t>
+      </w:r>
+      <w:proofErr w:type="spellEnd"/>
+      <w:r>
+        <w:rPr>
+          <w:rFonts w:ascii="Times New Roman" w:hAnsi="Times New Roman" w:cs="Times New Roman"/>
+          <w:sz w:val="24"/>
+          <w:szCs w:val="24"/>
+        </w:rPr>
+        <w:t xml:space="preserve"> of </w:t>
+      </w:r>
+      <w:proofErr w:type="spellStart"/>
+      <w:r>
+        <w:rPr>
+          <w:rFonts w:ascii="Times New Roman" w:hAnsi="Times New Roman" w:cs="Times New Roman"/>
+          <w:sz w:val="24"/>
+          <w:szCs w:val="24"/>
+        </w:rPr>
+        <w:t>WordNet</w:t>
+      </w:r>
+      <w:proofErr w:type="spellEnd"/>
+      <w:r>
+        <w:rPr>
+          <w:rFonts w:ascii="Times New Roman" w:hAnsi="Times New Roman" w:cs="Times New Roman"/>
+          <w:sz w:val="24"/>
+          <w:szCs w:val="24"/>
+        </w:rPr>
+        <w:t xml:space="preserve"> three sentiment scores: positivity, negativity, objectivity.</w:t>
       </w:r>
     </w:p>
     <w:p>
@@ -3238,13 +3319,23 @@
           <w:szCs w:val="24"/>
         </w:rPr>
       </w:pPr>
-      <w:r>
-        <w:rPr>
-          <w:rFonts w:ascii="Times New Roman" w:hAnsi="Times New Roman" w:cs="Times New Roman"/>
-          <w:sz w:val="24"/>
-          <w:szCs w:val="24"/>
-        </w:rPr>
-        <w:t xml:space="preserve">WordNet - </w:t>
+      <w:proofErr w:type="spellStart"/>
+      <w:r>
+        <w:rPr>
+          <w:rFonts w:ascii="Times New Roman" w:hAnsi="Times New Roman" w:cs="Times New Roman"/>
+          <w:sz w:val="24"/>
+          <w:szCs w:val="24"/>
+        </w:rPr>
+        <w:t>WordNet</w:t>
+      </w:r>
+      <w:proofErr w:type="spellEnd"/>
+      <w:r>
+        <w:rPr>
+          <w:rFonts w:ascii="Times New Roman" w:hAnsi="Times New Roman" w:cs="Times New Roman"/>
+          <w:sz w:val="24"/>
+          <w:szCs w:val="24"/>
+        </w:rPr>
+        <w:t xml:space="preserve"> - </w:t>
       </w:r>
       <w:r>
         <w:rPr>
@@ -3441,6 +3532,7 @@
         </w:rPr>
         <w:t> </w:t>
       </w:r>
+      <w:proofErr w:type="spellStart"/>
       <w:r>
         <w:rPr>
           <w:rFonts w:ascii="Times New Roman" w:hAnsi="Times New Roman" w:cs="Times New Roman"/>
@@ -3452,6 +3544,7 @@
         </w:rPr>
         <w:t>synsets</w:t>
       </w:r>
+      <w:proofErr w:type="spellEnd"/>
       <w:r>
         <w:rPr>
           <w:rFonts w:ascii="Times New Roman" w:hAnsi="Times New Roman" w:cs="Times New Roman"/>
@@ -3513,6 +3606,7 @@
     <w:p>
       <w:pPr>
         <w:spacing w:line="480" w:lineRule="auto"/>
+        <w:jc w:val="center"/>
         <w:rPr>
           <w:rFonts w:ascii="Times New Roman" w:hAnsi="Times New Roman" w:cs="Times New Roman"/>
           <w:b/>
@@ -3524,6 +3618,7 @@
     <w:p>
       <w:pPr>
         <w:spacing w:line="480" w:lineRule="auto"/>
+        <w:jc w:val="center"/>
         <w:rPr>
           <w:rFonts w:ascii="Times New Roman" w:hAnsi="Times New Roman" w:cs="Times New Roman"/>
           <w:b/>
@@ -3531,8 +3626,64 @@
           <w:szCs w:val="24"/>
         </w:rPr>
       </w:pPr>
-      <w:bookmarkStart w:id="0" w:name="_GoBack"/>
-      <w:bookmarkEnd w:id="0"/>
+    </w:p>
+    <w:p>
+      <w:pPr>
+        <w:spacing w:line="480" w:lineRule="auto"/>
+        <w:jc w:val="center"/>
+        <w:rPr>
+          <w:rFonts w:ascii="Times New Roman" w:hAnsi="Times New Roman" w:cs="Times New Roman"/>
+          <w:b/>
+          <w:sz w:val="24"/>
+          <w:szCs w:val="24"/>
+        </w:rPr>
+      </w:pPr>
+    </w:p>
+    <w:p>
+      <w:pPr>
+        <w:spacing w:line="480" w:lineRule="auto"/>
+        <w:jc w:val="center"/>
+        <w:rPr>
+          <w:rFonts w:ascii="Times New Roman" w:hAnsi="Times New Roman" w:cs="Times New Roman"/>
+          <w:b/>
+          <w:sz w:val="24"/>
+          <w:szCs w:val="24"/>
+        </w:rPr>
+      </w:pPr>
+    </w:p>
+    <w:p>
+      <w:pPr>
+        <w:spacing w:line="480" w:lineRule="auto"/>
+        <w:jc w:val="center"/>
+        <w:rPr>
+          <w:rFonts w:ascii="Times New Roman" w:hAnsi="Times New Roman" w:cs="Times New Roman"/>
+          <w:b/>
+          <w:sz w:val="24"/>
+          <w:szCs w:val="24"/>
+        </w:rPr>
+      </w:pPr>
+    </w:p>
+    <w:p>
+      <w:pPr>
+        <w:spacing w:line="480" w:lineRule="auto"/>
+        <w:rPr>
+          <w:rFonts w:ascii="Times New Roman" w:hAnsi="Times New Roman" w:cs="Times New Roman"/>
+          <w:b/>
+          <w:sz w:val="24"/>
+          <w:szCs w:val="24"/>
+        </w:rPr>
+      </w:pPr>
+    </w:p>
+    <w:p>
+      <w:pPr>
+        <w:spacing w:line="480" w:lineRule="auto"/>
+        <w:rPr>
+          <w:rFonts w:ascii="Times New Roman" w:hAnsi="Times New Roman" w:cs="Times New Roman"/>
+          <w:b/>
+          <w:sz w:val="24"/>
+          <w:szCs w:val="24"/>
+        </w:rPr>
+      </w:pPr>
     </w:p>
     <w:p>
       <w:pPr>
@@ -3630,13 +3781,53 @@
         </w:rPr>
       </w:pPr>
       <w:r>
-        <w:t>Inappropriate Expression is something that is not within the bounds of what is considered appropriate or socially acceptable [YourDictionary, n.d.].</w:t>
+        <w:t>Inappropriate Expression is something that is not within the bounds of what is considered appropriate or socially acceptable [</w:t>
+      </w:r>
+      <w:proofErr w:type="spellStart"/>
+      <w:r>
+        <w:t>YourDictionary</w:t>
+      </w:r>
+      <w:proofErr w:type="spellEnd"/>
+      <w:r>
+        <w:t xml:space="preserve">, </w:t>
+      </w:r>
+      <w:proofErr w:type="spellStart"/>
+      <w:r>
+        <w:t>n.d.</w:t>
+      </w:r>
+      <w:proofErr w:type="spellEnd"/>
+      <w:r>
+        <w:t>].</w:t>
       </w:r>
       <w:r>
         <w:t xml:space="preserve"> Inappropriate expression includes information that upset </w:t>
       </w:r>
       <w:r>
-        <w:t>us or information that might lead or tempt us into unlawful or dangerous behavior. This could be content containing swearing, unmoderated chatrooms where there’s no one supervising the conversation and barring unsuitable comments and sexual explicit comments [Inappropriate Content, [n.d.].</w:t>
+        <w:t xml:space="preserve">us or information that might lead or tempt us into unlawful or dangerous behavior. This could be content containing swearing, </w:t>
+      </w:r>
+      <w:proofErr w:type="spellStart"/>
+      <w:r>
+        <w:t>unmoderated</w:t>
+      </w:r>
+      <w:proofErr w:type="spellEnd"/>
+      <w:r>
+        <w:t xml:space="preserve"> </w:t>
+      </w:r>
+      <w:proofErr w:type="spellStart"/>
+      <w:r>
+        <w:t>chatrooms</w:t>
+      </w:r>
+      <w:proofErr w:type="spellEnd"/>
+      <w:r>
+        <w:t xml:space="preserve"> where there’s no one supervising the conversation and barring unsuitable comments and sexual explicit comments [Inappropriate Content, [</w:t>
+      </w:r>
+      <w:proofErr w:type="spellStart"/>
+      <w:r>
+        <w:t>n.d.</w:t>
+      </w:r>
+      <w:proofErr w:type="spellEnd"/>
+      <w:r>
+        <w:t>].</w:t>
       </w:r>
       <w:r>
         <w:t xml:space="preserve"> </w:t>
@@ -3825,12 +4016,21 @@
         </w:rPr>
         <w:t> </w:t>
       </w:r>
+      <w:proofErr w:type="gramStart"/>
       <w:r>
         <w:rPr>
           <w:bCs/>
           <w:color w:val="252525"/>
         </w:rPr>
-        <w:t>lewd language</w:t>
+        <w:t>lewd</w:t>
+      </w:r>
+      <w:proofErr w:type="gramEnd"/>
+      <w:r>
+        <w:rPr>
+          <w:bCs/>
+          <w:color w:val="252525"/>
+        </w:rPr>
+        <w:t xml:space="preserve"> language</w:t>
       </w:r>
       <w:r>
         <w:rPr>
@@ -4166,7 +4366,43 @@
           <w:sz w:val="24"/>
           <w:szCs w:val="24"/>
         </w:rPr>
-        <w:t xml:space="preserve"> [Efron and Tibshirani, 1993]</w:t>
+        <w:t xml:space="preserve"> [</w:t>
+      </w:r>
+      <w:proofErr w:type="spellStart"/>
+      <w:r>
+        <w:rPr>
+          <w:rFonts w:ascii="Times New Roman" w:hAnsi="Times New Roman" w:cs="Times New Roman"/>
+          <w:sz w:val="24"/>
+          <w:szCs w:val="24"/>
+        </w:rPr>
+        <w:t>Efron</w:t>
+      </w:r>
+      <w:proofErr w:type="spellEnd"/>
+      <w:r>
+        <w:rPr>
+          <w:rFonts w:ascii="Times New Roman" w:hAnsi="Times New Roman" w:cs="Times New Roman"/>
+          <w:sz w:val="24"/>
+          <w:szCs w:val="24"/>
+        </w:rPr>
+        <w:t xml:space="preserve"> and </w:t>
+      </w:r>
+      <w:proofErr w:type="spellStart"/>
+      <w:r>
+        <w:rPr>
+          <w:rFonts w:ascii="Times New Roman" w:hAnsi="Times New Roman" w:cs="Times New Roman"/>
+          <w:sz w:val="24"/>
+          <w:szCs w:val="24"/>
+        </w:rPr>
+        <w:t>Tibshirani</w:t>
+      </w:r>
+      <w:proofErr w:type="spellEnd"/>
+      <w:r>
+        <w:rPr>
+          <w:rFonts w:ascii="Times New Roman" w:hAnsi="Times New Roman" w:cs="Times New Roman"/>
+          <w:sz w:val="24"/>
+          <w:szCs w:val="24"/>
+        </w:rPr>
+        <w:t>, 1993]</w:t>
       </w:r>
       <w:r>
         <w:rPr>
@@ -4202,7 +4438,25 @@
           <w:sz w:val="24"/>
           <w:szCs w:val="24"/>
         </w:rPr>
-        <w:t>With the bootstrap method, the basic sample is treated as the population and a Monte Carlo-style procedure is conducted on it. This is done by randomly drawing a large number of ‘resamples’ of size n from this original sample (of size n either) with replacement. So, although each resample will have the same number of elements as the original sample, it could include some of the original data points more than once, and some not included. Therefore, each of these resamples will randomly depart from the original sample. And because the elements in these resamples vary slightly, the statistic G*, calculated from one of these resample will take on slightly different values. The central assertion of the bootstrap method is that the relative frequency distribution of these G*’s is an estimate of the sampling distribution of G [The Original Bootstrap Method, n.d.].</w:t>
+        <w:t xml:space="preserve">With the bootstrap method, the basic sample is treated as the population and a Monte Carlo-style procedure is conducted on it. This is done by randomly drawing a large number of ‘resamples’ of size n from this original sample (of size n either) with replacement. So, although each resample will have the same number of elements as the original sample, it could include some of the original data points more than once, and some not included. Therefore, each of these resamples will randomly depart from the original sample. And because the elements in these resamples vary slightly, the statistic G*, calculated from one of these resample will take on slightly different values. The central assertion of the bootstrap method is that the relative frequency distribution of these G*’s is an estimate of the sampling distribution of G [The Original Bootstrap Method, </w:t>
+      </w:r>
+      <w:proofErr w:type="spellStart"/>
+      <w:r>
+        <w:rPr>
+          <w:rFonts w:ascii="Times New Roman" w:hAnsi="Times New Roman" w:cs="Times New Roman"/>
+          <w:sz w:val="24"/>
+          <w:szCs w:val="24"/>
+        </w:rPr>
+        <w:t>n.d.</w:t>
+      </w:r>
+      <w:proofErr w:type="spellEnd"/>
+      <w:r>
+        <w:rPr>
+          <w:rFonts w:ascii="Times New Roman" w:hAnsi="Times New Roman" w:cs="Times New Roman"/>
+          <w:sz w:val="24"/>
+          <w:szCs w:val="24"/>
+        </w:rPr>
+        <w:t>].</w:t>
       </w:r>
     </w:p>
     <w:p>
@@ -4476,7 +4730,27 @@
           <w:szCs w:val="24"/>
           <w:shd w:val="clear" w:color="auto" w:fill="FFFFFF"/>
         </w:rPr>
-        <w:t>(with completely labeled training data). Many machine-learning researchers have found that unlabeled data, when used in conjunction with a small amount of labeled data, can produce considerable improvement in learning accuracy [Wikipedia, n.d.].</w:t>
+        <w:t xml:space="preserve">(with completely labeled training data). Many machine-learning researchers have found that unlabeled data, when used in conjunction with a small amount of labeled data, can produce considerable improvement in learning accuracy [Wikipedia, </w:t>
+      </w:r>
+      <w:proofErr w:type="spellStart"/>
+      <w:r>
+        <w:rPr>
+          <w:rFonts w:ascii="Times New Roman" w:hAnsi="Times New Roman" w:cs="Times New Roman"/>
+          <w:sz w:val="24"/>
+          <w:szCs w:val="24"/>
+          <w:shd w:val="clear" w:color="auto" w:fill="FFFFFF"/>
+        </w:rPr>
+        <w:t>n.d.</w:t>
+      </w:r>
+      <w:proofErr w:type="spellEnd"/>
+      <w:r>
+        <w:rPr>
+          <w:rFonts w:ascii="Times New Roman" w:hAnsi="Times New Roman" w:cs="Times New Roman"/>
+          <w:sz w:val="24"/>
+          <w:szCs w:val="24"/>
+          <w:shd w:val="clear" w:color="auto" w:fill="FFFFFF"/>
+        </w:rPr>
+        <w:t>].</w:t>
       </w:r>
     </w:p>
     <w:p>
@@ -4597,8 +4871,9 @@
           <w:szCs w:val="24"/>
           <w:shd w:val="clear" w:color="auto" w:fill="FFFFFF"/>
         </w:rPr>
-        <w:t>community in the early 1960s, [Norvig</w:t>
-      </w:r>
+        <w:t>community in the early 1960s, [</w:t>
+      </w:r>
+      <w:proofErr w:type="spellStart"/>
       <w:r>
         <w:rPr>
           <w:rFonts w:ascii="Times New Roman" w:hAnsi="Times New Roman" w:cs="Times New Roman"/>
@@ -4607,6 +4882,17 @@
           <w:szCs w:val="24"/>
           <w:shd w:val="clear" w:color="auto" w:fill="FFFFFF"/>
         </w:rPr>
+        <w:t>Norvig</w:t>
+      </w:r>
+      <w:proofErr w:type="spellEnd"/>
+      <w:r>
+        <w:rPr>
+          <w:rFonts w:ascii="Times New Roman" w:hAnsi="Times New Roman" w:cs="Times New Roman"/>
+          <w:color w:val="252525"/>
+          <w:sz w:val="24"/>
+          <w:szCs w:val="24"/>
+          <w:shd w:val="clear" w:color="auto" w:fill="FFFFFF"/>
+        </w:rPr>
         <w:t xml:space="preserve"> and Russell</w:t>
       </w:r>
       <w:r>
@@ -4759,7 +5045,27 @@
           <w:szCs w:val="24"/>
           <w:shd w:val="clear" w:color="auto" w:fill="FFFFFF"/>
         </w:rPr>
-        <w:t xml:space="preserve">support vector machines [Karger </w:t>
+        <w:t>support vector machines [</w:t>
+      </w:r>
+      <w:proofErr w:type="spellStart"/>
+      <w:r>
+        <w:rPr>
+          <w:rFonts w:ascii="Times New Roman" w:hAnsi="Times New Roman" w:cs="Times New Roman"/>
+          <w:sz w:val="24"/>
+          <w:szCs w:val="24"/>
+          <w:shd w:val="clear" w:color="auto" w:fill="FFFFFF"/>
+        </w:rPr>
+        <w:t>Karger</w:t>
+      </w:r>
+      <w:proofErr w:type="spellEnd"/>
+      <w:r>
+        <w:rPr>
+          <w:rFonts w:ascii="Times New Roman" w:hAnsi="Times New Roman" w:cs="Times New Roman"/>
+          <w:sz w:val="24"/>
+          <w:szCs w:val="24"/>
+          <w:shd w:val="clear" w:color="auto" w:fill="FFFFFF"/>
+        </w:rPr>
+        <w:t xml:space="preserve"> </w:t>
       </w:r>
       <w:r>
         <w:rPr>
@@ -4828,7 +5134,27 @@
           <w:szCs w:val="24"/>
           <w:shd w:val="clear" w:color="auto" w:fill="FFFFFF"/>
         </w:rPr>
-        <w:t>medical diagnosis [Rish, 2001]</w:t>
+        <w:t>medical diagnosis [</w:t>
+      </w:r>
+      <w:proofErr w:type="spellStart"/>
+      <w:r>
+        <w:rPr>
+          <w:rFonts w:ascii="Times New Roman" w:hAnsi="Times New Roman" w:cs="Times New Roman"/>
+          <w:sz w:val="24"/>
+          <w:szCs w:val="24"/>
+          <w:shd w:val="clear" w:color="auto" w:fill="FFFFFF"/>
+        </w:rPr>
+        <w:t>Rish</w:t>
+      </w:r>
+      <w:proofErr w:type="spellEnd"/>
+      <w:r>
+        <w:rPr>
+          <w:rFonts w:ascii="Times New Roman" w:hAnsi="Times New Roman" w:cs="Times New Roman"/>
+          <w:sz w:val="24"/>
+          <w:szCs w:val="24"/>
+          <w:shd w:val="clear" w:color="auto" w:fill="FFFFFF"/>
+        </w:rPr>
+        <w:t>, 2001]</w:t>
       </w:r>
       <w:r>
         <w:rPr>
@@ -4917,8 +5243,19 @@
           <w:szCs w:val="24"/>
           <w:shd w:val="clear" w:color="auto" w:fill="FFFFFF"/>
         </w:rPr>
-        <w:t>closed-form expression [Norvig</w:t>
-      </w:r>
+        <w:t>closed-form expression [</w:t>
+      </w:r>
+      <w:proofErr w:type="spellStart"/>
+      <w:r>
+        <w:rPr>
+          <w:rFonts w:ascii="Times New Roman" w:hAnsi="Times New Roman" w:cs="Times New Roman"/>
+          <w:sz w:val="24"/>
+          <w:szCs w:val="24"/>
+          <w:shd w:val="clear" w:color="auto" w:fill="FFFFFF"/>
+        </w:rPr>
+        <w:t>Norvig</w:t>
+      </w:r>
+      <w:proofErr w:type="spellEnd"/>
       <w:r>
         <w:rPr>
           <w:rFonts w:ascii="Times New Roman" w:hAnsi="Times New Roman" w:cs="Times New Roman"/>
@@ -5112,7 +5449,29 @@
           <w:szCs w:val="24"/>
           <w:shd w:val="clear" w:color="auto" w:fill="FFFFFF"/>
         </w:rPr>
-        <w:t>Bullying, in both physical and cyber worlds (the latter known as cyberbullying), has been recognized as a serious national health issue among adolescents. One is being bullied or victimized when he or she is exposed repeatedly over time to negative actions on the part of others. There are wide ranges of emotions expressed in bullying traces. After manually inspecting a number of bullying traces in Twitter, our domain experts identified seven most common emotions such as anger, embarrassment, empathy, fear, pride, relief and sadness. Analyzing Social Media to Detect Cyber Bullying using Sentiment Mining found that “sentiment analysis is the task of finding the opinions of people about specific textual entities. The decision making process of people is usually affected by the opinions formed by domain authorities and the proliferation of online discussions [Bi, n.d.].</w:t>
+        <w:t xml:space="preserve">Bullying, in both physical and cyber worlds (the latter known as cyberbullying), has been recognized as a serious national health issue among adolescents. One is being bullied or victimized when he or she is exposed repeatedly over time to negative actions on the part of others. There are wide ranges of emotions expressed in bullying traces. After manually inspecting a number of bullying traces in Twitter, our domain experts identified seven most common emotions such as anger, embarrassment, empathy, fear, pride, relief and sadness. Analyzing Social Media to Detect Cyber Bullying using Sentiment Mining found that “sentiment analysis is the task of finding the opinions of people about specific textual entities. The decision making process of people is usually affected by the opinions formed by domain authorities and the proliferation of online discussions [Bi, </w:t>
+      </w:r>
+      <w:proofErr w:type="spellStart"/>
+      <w:r>
+        <w:rPr>
+          <w:rFonts w:ascii="Times New Roman" w:hAnsi="Times New Roman" w:cs="Times New Roman"/>
+          <w:color w:val="000000"/>
+          <w:sz w:val="24"/>
+          <w:szCs w:val="24"/>
+          <w:shd w:val="clear" w:color="auto" w:fill="FFFFFF"/>
+        </w:rPr>
+        <w:t>n.d.</w:t>
+      </w:r>
+      <w:proofErr w:type="spellEnd"/>
+      <w:r>
+        <w:rPr>
+          <w:rFonts w:ascii="Times New Roman" w:hAnsi="Times New Roman" w:cs="Times New Roman"/>
+          <w:color w:val="000000"/>
+          <w:sz w:val="24"/>
+          <w:szCs w:val="24"/>
+          <w:shd w:val="clear" w:color="auto" w:fill="FFFFFF"/>
+        </w:rPr>
+        <w:t>].</w:t>
       </w:r>
     </w:p>
     <w:p>
@@ -5246,7 +5605,27 @@
           <w:szCs w:val="24"/>
           <w:shd w:val="clear" w:color="auto" w:fill="FFFFFF"/>
         </w:rPr>
-        <w:t xml:space="preserve"> [Chen et.al, n.d.]</w:t>
+        <w:t xml:space="preserve"> [Chen et.al, </w:t>
+      </w:r>
+      <w:proofErr w:type="spellStart"/>
+      <w:r>
+        <w:rPr>
+          <w:rFonts w:ascii="Times New Roman" w:hAnsi="Times New Roman" w:cs="Times New Roman"/>
+          <w:sz w:val="24"/>
+          <w:szCs w:val="24"/>
+          <w:shd w:val="clear" w:color="auto" w:fill="FFFFFF"/>
+        </w:rPr>
+        <w:t>n.d.</w:t>
+      </w:r>
+      <w:proofErr w:type="spellEnd"/>
+      <w:r>
+        <w:rPr>
+          <w:rFonts w:ascii="Times New Roman" w:hAnsi="Times New Roman" w:cs="Times New Roman"/>
+          <w:sz w:val="24"/>
+          <w:szCs w:val="24"/>
+          <w:shd w:val="clear" w:color="auto" w:fill="FFFFFF"/>
+        </w:rPr>
+        <w:t>]</w:t>
       </w:r>
       <w:r>
         <w:rPr>
@@ -5298,6 +5677,7 @@
         </w:rPr>
         <w:t xml:space="preserve">r detection task was offered by the organizers of CAW 2.0, but only one submission was received. It is determined that a baseline text mining system (using bag of words approach) was significantly improved by including sentiment and contextual features. Even with the combined </w:t>
       </w:r>
+      <w:proofErr w:type="spellStart"/>
       <w:r>
         <w:rPr>
           <w:rFonts w:ascii="Times New Roman" w:hAnsi="Times New Roman" w:cs="Times New Roman"/>
@@ -5314,7 +5694,17 @@
           <w:szCs w:val="24"/>
           <w:shd w:val="clear" w:color="auto" w:fill="FFFFFF"/>
         </w:rPr>
-        <w:t>model, a support vector machine learner could only prod</w:t>
+        <w:t>model</w:t>
+      </w:r>
+      <w:proofErr w:type="spellEnd"/>
+      <w:r>
+        <w:rPr>
+          <w:rFonts w:ascii="Times New Roman" w:hAnsi="Times New Roman" w:cs="Times New Roman"/>
+          <w:sz w:val="24"/>
+          <w:szCs w:val="24"/>
+          <w:shd w:val="clear" w:color="auto" w:fill="FFFFFF"/>
+        </w:rPr>
+        <w:t>, a support vector machine learner could only prod</w:t>
       </w:r>
       <w:r>
         <w:rPr>
@@ -5397,8 +5787,9 @@
           <w:shd w:val="clear" w:color="auto" w:fill="FFFFFF"/>
         </w:rPr>
         <w:lastRenderedPageBreak/>
-        <w:t xml:space="preserve">the grammatical relations among words. Their solution includes 3 steps. First, they analyzed the characteristics of offensive text content in user messages. Then, they introduced their filtering philosophy according to the summarized characteristics. Finally, they show how this philosophy is transformed into heuristic rules applicable in the filtering process. The overview idea of their filtering approach is shown in the presented Algorithm 1 in which the functions POS tagging ad TD generator generate Part-of-Speech tags and typed dependency relations, respectively. They also use existing NLP (Natural Language Processing) tools to implement these two functions. They also focused in the design of two other functions CreateRelTree and EstimateRelTree. In their research assume that the filtering is based on a comprehensive offensive lexicon containing all offensive words. Words do not appear in the lexicon are considered inoffensive. Experiments their dataset, comments from Youtube, show over 90% agreement in filtered results between the proposed approach and manual filtering approach </w:t>
-      </w:r>
+        <w:t xml:space="preserve">the grammatical relations among words. Their solution includes 3 steps. First, they analyzed the characteristics of offensive text content in user messages. Then, they introduced their filtering philosophy according to the summarized characteristics. Finally, they show how this philosophy is transformed into heuristic rules applicable in the filtering process. The overview idea of their filtering approach is shown in the presented Algorithm 1 in which the functions POS tagging ad TD generator generate Part-of-Speech tags and typed dependency relations, respectively. They also use existing NLP (Natural Language Processing) tools to implement these two functions. They also focused in the design of two other functions </w:t>
+      </w:r>
+      <w:proofErr w:type="spellStart"/>
       <w:r>
         <w:rPr>
           <w:rFonts w:ascii="Times New Roman" w:hAnsi="Times New Roman" w:cs="Times New Roman"/>
@@ -5407,8 +5798,9 @@
           <w:szCs w:val="24"/>
           <w:shd w:val="clear" w:color="auto" w:fill="FFFFFF"/>
         </w:rPr>
-        <w:t>[Xu</w:t>
-      </w:r>
+        <w:t>CreateRelTree</w:t>
+      </w:r>
+      <w:proofErr w:type="spellEnd"/>
       <w:r>
         <w:rPr>
           <w:rFonts w:ascii="Times New Roman" w:hAnsi="Times New Roman" w:cs="Times New Roman"/>
@@ -5417,8 +5809,96 @@
           <w:szCs w:val="24"/>
           <w:shd w:val="clear" w:color="auto" w:fill="FFFFFF"/>
         </w:rPr>
-        <w:t xml:space="preserve"> and Sencun</w:t>
-      </w:r>
+        <w:t xml:space="preserve"> and </w:t>
+      </w:r>
+      <w:proofErr w:type="spellStart"/>
+      <w:r>
+        <w:rPr>
+          <w:rFonts w:ascii="Times New Roman" w:hAnsi="Times New Roman" w:cs="Times New Roman"/>
+          <w:color w:val="000000"/>
+          <w:sz w:val="24"/>
+          <w:szCs w:val="24"/>
+          <w:shd w:val="clear" w:color="auto" w:fill="FFFFFF"/>
+        </w:rPr>
+        <w:t>EstimateRelTree</w:t>
+      </w:r>
+      <w:proofErr w:type="spellEnd"/>
+      <w:r>
+        <w:rPr>
+          <w:rFonts w:ascii="Times New Roman" w:hAnsi="Times New Roman" w:cs="Times New Roman"/>
+          <w:color w:val="000000"/>
+          <w:sz w:val="24"/>
+          <w:szCs w:val="24"/>
+          <w:shd w:val="clear" w:color="auto" w:fill="FFFFFF"/>
+        </w:rPr>
+        <w:t xml:space="preserve">. In their research assume that the filtering is based on a comprehensive offensive lexicon containing all offensive words. Words do not appear in the lexicon are considered inoffensive. Experiments their dataset, comments from </w:t>
+      </w:r>
+      <w:proofErr w:type="spellStart"/>
+      <w:r>
+        <w:rPr>
+          <w:rFonts w:ascii="Times New Roman" w:hAnsi="Times New Roman" w:cs="Times New Roman"/>
+          <w:color w:val="000000"/>
+          <w:sz w:val="24"/>
+          <w:szCs w:val="24"/>
+          <w:shd w:val="clear" w:color="auto" w:fill="FFFFFF"/>
+        </w:rPr>
+        <w:t>Youtube</w:t>
+      </w:r>
+      <w:proofErr w:type="spellEnd"/>
+      <w:r>
+        <w:rPr>
+          <w:rFonts w:ascii="Times New Roman" w:hAnsi="Times New Roman" w:cs="Times New Roman"/>
+          <w:color w:val="000000"/>
+          <w:sz w:val="24"/>
+          <w:szCs w:val="24"/>
+          <w:shd w:val="clear" w:color="auto" w:fill="FFFFFF"/>
+        </w:rPr>
+        <w:t xml:space="preserve">, show over 90% agreement in filtered results between the proposed approach and manual filtering approach </w:t>
+      </w:r>
+      <w:r>
+        <w:rPr>
+          <w:rFonts w:ascii="Times New Roman" w:hAnsi="Times New Roman" w:cs="Times New Roman"/>
+          <w:color w:val="000000"/>
+          <w:sz w:val="24"/>
+          <w:szCs w:val="24"/>
+          <w:shd w:val="clear" w:color="auto" w:fill="FFFFFF"/>
+        </w:rPr>
+        <w:t>[</w:t>
+      </w:r>
+      <w:proofErr w:type="spellStart"/>
+      <w:r>
+        <w:rPr>
+          <w:rFonts w:ascii="Times New Roman" w:hAnsi="Times New Roman" w:cs="Times New Roman"/>
+          <w:color w:val="000000"/>
+          <w:sz w:val="24"/>
+          <w:szCs w:val="24"/>
+          <w:shd w:val="clear" w:color="auto" w:fill="FFFFFF"/>
+        </w:rPr>
+        <w:t>Xu</w:t>
+      </w:r>
+      <w:proofErr w:type="spellEnd"/>
+      <w:r>
+        <w:rPr>
+          <w:rFonts w:ascii="Times New Roman" w:hAnsi="Times New Roman" w:cs="Times New Roman"/>
+          <w:color w:val="000000"/>
+          <w:sz w:val="24"/>
+          <w:szCs w:val="24"/>
+          <w:shd w:val="clear" w:color="auto" w:fill="FFFFFF"/>
+        </w:rPr>
+        <w:t xml:space="preserve"> and </w:t>
+      </w:r>
+      <w:proofErr w:type="spellStart"/>
+      <w:r>
+        <w:rPr>
+          <w:rFonts w:ascii="Times New Roman" w:hAnsi="Times New Roman" w:cs="Times New Roman"/>
+          <w:color w:val="000000"/>
+          <w:sz w:val="24"/>
+          <w:szCs w:val="24"/>
+          <w:shd w:val="clear" w:color="auto" w:fill="FFFFFF"/>
+        </w:rPr>
+        <w:t>Sencun</w:t>
+      </w:r>
+      <w:proofErr w:type="spellEnd"/>
       <w:r>
         <w:rPr>
           <w:rFonts w:ascii="Times New Roman" w:hAnsi="Times New Roman" w:cs="Times New Roman"/>
@@ -5517,7 +5997,25 @@
           <w:sz w:val="24"/>
           <w:szCs w:val="24"/>
         </w:rPr>
-        <w:t xml:space="preserve"> [Fan et.al, n.d.]</w:t>
+        <w:t xml:space="preserve"> [Fan et.al, </w:t>
+      </w:r>
+      <w:proofErr w:type="spellStart"/>
+      <w:r>
+        <w:rPr>
+          <w:rFonts w:ascii="Times New Roman" w:hAnsi="Times New Roman" w:cs="Times New Roman"/>
+          <w:sz w:val="24"/>
+          <w:szCs w:val="24"/>
+        </w:rPr>
+        <w:t>n.d.</w:t>
+      </w:r>
+      <w:proofErr w:type="spellEnd"/>
+      <w:r>
+        <w:rPr>
+          <w:rFonts w:ascii="Times New Roman" w:hAnsi="Times New Roman" w:cs="Times New Roman"/>
+          <w:sz w:val="24"/>
+          <w:szCs w:val="24"/>
+        </w:rPr>
+        <w:t>]</w:t>
       </w:r>
       <w:r>
         <w:rPr>
@@ -5595,8 +6093,9 @@
           <w:szCs w:val="24"/>
           <w:shd w:val="clear" w:color="auto" w:fill="FFFFFF"/>
         </w:rPr>
-        <w:t>Generally, sentiment classification methods can be categorized into three types: unsupervised [Turney, 2002], supervised [Pang et al., 2002], and semi-su</w:t>
-      </w:r>
+        <w:t>Generally, sentiment classification methods can be categorized into three types: unsupervised [</w:t>
+      </w:r>
+      <w:proofErr w:type="spellStart"/>
       <w:r>
         <w:rPr>
           <w:rFonts w:ascii="Times New Roman" w:hAnsi="Times New Roman" w:cs="Times New Roman"/>
@@ -5605,8 +6104,41 @@
           <w:szCs w:val="24"/>
           <w:shd w:val="clear" w:color="auto" w:fill="FFFFFF"/>
         </w:rPr>
-        <w:t>pervised [Melville and Sindhwani</w:t>
-      </w:r>
+        <w:t>Turney</w:t>
+      </w:r>
+      <w:proofErr w:type="spellEnd"/>
+      <w:r>
+        <w:rPr>
+          <w:rFonts w:ascii="Times New Roman" w:hAnsi="Times New Roman" w:cs="Times New Roman"/>
+          <w:color w:val="000000"/>
+          <w:sz w:val="24"/>
+          <w:szCs w:val="24"/>
+          <w:shd w:val="clear" w:color="auto" w:fill="FFFFFF"/>
+        </w:rPr>
+        <w:t>, 2002], supervised [Pang et al., 2002], and semi-su</w:t>
+      </w:r>
+      <w:r>
+        <w:rPr>
+          <w:rFonts w:ascii="Times New Roman" w:hAnsi="Times New Roman" w:cs="Times New Roman"/>
+          <w:color w:val="000000"/>
+          <w:sz w:val="24"/>
+          <w:szCs w:val="24"/>
+          <w:shd w:val="clear" w:color="auto" w:fill="FFFFFF"/>
+        </w:rPr>
+        <w:t xml:space="preserve">pervised [Melville and </w:t>
+      </w:r>
+      <w:proofErr w:type="spellStart"/>
+      <w:r>
+        <w:rPr>
+          <w:rFonts w:ascii="Times New Roman" w:hAnsi="Times New Roman" w:cs="Times New Roman"/>
+          <w:color w:val="000000"/>
+          <w:sz w:val="24"/>
+          <w:szCs w:val="24"/>
+          <w:shd w:val="clear" w:color="auto" w:fill="FFFFFF"/>
+        </w:rPr>
+        <w:t>Sindhwani</w:t>
+      </w:r>
+      <w:proofErr w:type="spellEnd"/>
       <w:r>
         <w:rPr>
           <w:rFonts w:ascii="Times New Roman" w:hAnsi="Times New Roman" w:cs="Times New Roman"/>
@@ -5688,8 +6220,20 @@
           <w:szCs w:val="24"/>
           <w:shd w:val="clear" w:color="auto" w:fill="FFFFFF"/>
         </w:rPr>
-        <w:t>[Melville and Sindhwani</w:t>
-      </w:r>
+        <w:t xml:space="preserve">[Melville and </w:t>
+      </w:r>
+      <w:proofErr w:type="spellStart"/>
+      <w:r>
+        <w:rPr>
+          <w:rFonts w:ascii="Times New Roman" w:hAnsi="Times New Roman" w:cs="Times New Roman"/>
+          <w:color w:val="000000"/>
+          <w:sz w:val="24"/>
+          <w:szCs w:val="24"/>
+          <w:shd w:val="clear" w:color="auto" w:fill="FFFFFF"/>
+        </w:rPr>
+        <w:t>Sindhwani</w:t>
+      </w:r>
+      <w:proofErr w:type="spellEnd"/>
       <w:r>
         <w:rPr>
           <w:rFonts w:ascii="Times New Roman" w:hAnsi="Times New Roman" w:cs="Times New Roman"/>
@@ -5722,8 +6266,9 @@
           <w:szCs w:val="24"/>
           <w:shd w:val="clear" w:color="auto" w:fill="FFFFFF"/>
         </w:rPr>
-        <w:t>Another kind of semi-supervised methods for sentiment classification is to employ some bootstrap techniques, such as self-training [Yarowsky, 1995] and co-training [Blum and Mitchell, 1998]. Among them, co-training has been proven more effective than self-</w:t>
-      </w:r>
+        <w:t>Another kind of semi-supervised methods for sentiment classification is to employ some bootstrap techniques, such as self-training [</w:t>
+      </w:r>
+      <w:proofErr w:type="spellStart"/>
       <w:r>
         <w:rPr>
           <w:rFonts w:ascii="Times New Roman" w:hAnsi="Times New Roman" w:cs="Times New Roman"/>
@@ -5732,6 +6277,27 @@
           <w:szCs w:val="24"/>
           <w:shd w:val="clear" w:color="auto" w:fill="FFFFFF"/>
         </w:rPr>
+        <w:t>Yarowsky</w:t>
+      </w:r>
+      <w:proofErr w:type="spellEnd"/>
+      <w:r>
+        <w:rPr>
+          <w:rFonts w:ascii="Times New Roman" w:hAnsi="Times New Roman" w:cs="Times New Roman"/>
+          <w:color w:val="000000"/>
+          <w:sz w:val="24"/>
+          <w:szCs w:val="24"/>
+          <w:shd w:val="clear" w:color="auto" w:fill="FFFFFF"/>
+        </w:rPr>
+        <w:t>, 1995] and co-training [Blum and Mitchell, 1998]. Among them, co-training has been proven more effective than self-</w:t>
+      </w:r>
+      <w:r>
+        <w:rPr>
+          <w:rFonts w:ascii="Times New Roman" w:hAnsi="Times New Roman" w:cs="Times New Roman"/>
+          <w:color w:val="000000"/>
+          <w:sz w:val="24"/>
+          <w:szCs w:val="24"/>
+          <w:shd w:val="clear" w:color="auto" w:fill="FFFFFF"/>
+        </w:rPr>
         <w:t>training [Wan, 2009; Huang et.al</w:t>
       </w:r>
       <w:r>
@@ -5854,6 +6420,7 @@
         </w:rPr>
         <w:t xml:space="preserve">. This paper employs the co-training technique and generates different views from random feature subspaces. Among others, </w:t>
       </w:r>
+      <w:proofErr w:type="gramStart"/>
       <w:r>
         <w:rPr>
           <w:rFonts w:ascii="Times New Roman" w:hAnsi="Times New Roman" w:cs="Times New Roman"/>
@@ -5862,8 +6429,9 @@
           <w:szCs w:val="24"/>
           <w:shd w:val="clear" w:color="auto" w:fill="FFFFFF"/>
         </w:rPr>
-        <w:t>Mine the Easy and Classify the Hard: Experiments with Automatic Sentiment Classification</w:t>
-      </w:r>
+        <w:t>Mine</w:t>
+      </w:r>
+      <w:proofErr w:type="gramEnd"/>
       <w:r>
         <w:rPr>
           <w:rFonts w:ascii="Times New Roman" w:hAnsi="Times New Roman" w:cs="Times New Roman"/>
@@ -5872,7 +6440,7 @@
           <w:szCs w:val="24"/>
           <w:shd w:val="clear" w:color="auto" w:fill="FFFFFF"/>
         </w:rPr>
-        <w:t xml:space="preserve"> integrated various methods, such as spectral clustering, active learning, transductive learning, and ensemble learning, in semi-supervised sentiment classification</w:t>
+        <w:t xml:space="preserve"> the Easy and Classify the Hard: Experiments with Automatic Sentiment Classification</w:t>
       </w:r>
       <w:r>
         <w:rPr>
@@ -5882,8 +6450,41 @@
           <w:szCs w:val="24"/>
           <w:shd w:val="clear" w:color="auto" w:fill="FFFFFF"/>
         </w:rPr>
+        <w:t xml:space="preserve"> integrated various methods, such as spectral clustering, active learning, </w:t>
+      </w:r>
+      <w:proofErr w:type="spellStart"/>
+      <w:r>
+        <w:rPr>
+          <w:rFonts w:ascii="Times New Roman" w:hAnsi="Times New Roman" w:cs="Times New Roman"/>
+          <w:color w:val="000000"/>
+          <w:sz w:val="24"/>
+          <w:szCs w:val="24"/>
+          <w:shd w:val="clear" w:color="auto" w:fill="FFFFFF"/>
+        </w:rPr>
+        <w:t>transductive</w:t>
+      </w:r>
+      <w:proofErr w:type="spellEnd"/>
+      <w:r>
+        <w:rPr>
+          <w:rFonts w:ascii="Times New Roman" w:hAnsi="Times New Roman" w:cs="Times New Roman"/>
+          <w:color w:val="000000"/>
+          <w:sz w:val="24"/>
+          <w:szCs w:val="24"/>
+          <w:shd w:val="clear" w:color="auto" w:fill="FFFFFF"/>
+        </w:rPr>
+        <w:t xml:space="preserve"> learning, and ensemble learning, in semi-supervised sentiment classification</w:t>
+      </w:r>
+      <w:r>
+        <w:rPr>
+          <w:rFonts w:ascii="Times New Roman" w:hAnsi="Times New Roman" w:cs="Times New Roman"/>
+          <w:color w:val="000000"/>
+          <w:sz w:val="24"/>
+          <w:szCs w:val="24"/>
+          <w:shd w:val="clear" w:color="auto" w:fill="FFFFFF"/>
+        </w:rPr>
         <w:t xml:space="preserve"> [</w:t>
       </w:r>
+      <w:proofErr w:type="spellStart"/>
       <w:r>
         <w:rPr>
           <w:rFonts w:ascii="Times New Roman" w:hAnsi="Times New Roman" w:cs="Times New Roman"/>
@@ -5892,7 +6493,18 @@
           <w:szCs w:val="24"/>
           <w:shd w:val="clear" w:color="auto" w:fill="FFFFFF"/>
         </w:rPr>
-        <w:t>Dasgupta and Ng, 2009</w:t>
+        <w:t>Dasgupta</w:t>
+      </w:r>
+      <w:proofErr w:type="spellEnd"/>
+      <w:r>
+        <w:rPr>
+          <w:rFonts w:ascii="Times New Roman" w:hAnsi="Times New Roman" w:cs="Times New Roman"/>
+          <w:color w:val="000000"/>
+          <w:sz w:val="24"/>
+          <w:szCs w:val="24"/>
+          <w:shd w:val="clear" w:color="auto" w:fill="FFFFFF"/>
+        </w:rPr>
+        <w:t xml:space="preserve"> and Ng, 2009</w:t>
       </w:r>
       <w:r>
         <w:rPr>
@@ -6061,15 +6673,51 @@
           <w:sz w:val="24"/>
           <w:szCs w:val="24"/>
         </w:rPr>
-        <w:t xml:space="preserve"> subspace generation [Balcan and Blum</w:t>
-      </w:r>
-      <w:r>
-        <w:rPr>
-          <w:rFonts w:ascii="Times New Roman" w:hAnsi="Times New Roman" w:cs="Times New Roman"/>
-          <w:sz w:val="24"/>
-          <w:szCs w:val="24"/>
-        </w:rPr>
-        <w:t>, n.d.].</w:t>
+        <w:t xml:space="preserve"> subspace generation [</w:t>
+      </w:r>
+      <w:proofErr w:type="spellStart"/>
+      <w:r>
+        <w:rPr>
+          <w:rFonts w:ascii="Times New Roman" w:hAnsi="Times New Roman" w:cs="Times New Roman"/>
+          <w:sz w:val="24"/>
+          <w:szCs w:val="24"/>
+        </w:rPr>
+        <w:t>Balcan</w:t>
+      </w:r>
+      <w:proofErr w:type="spellEnd"/>
+      <w:r>
+        <w:rPr>
+          <w:rFonts w:ascii="Times New Roman" w:hAnsi="Times New Roman" w:cs="Times New Roman"/>
+          <w:sz w:val="24"/>
+          <w:szCs w:val="24"/>
+        </w:rPr>
+        <w:t xml:space="preserve"> and Blum</w:t>
+      </w:r>
+      <w:r>
+        <w:rPr>
+          <w:rFonts w:ascii="Times New Roman" w:hAnsi="Times New Roman" w:cs="Times New Roman"/>
+          <w:sz w:val="24"/>
+          <w:szCs w:val="24"/>
+        </w:rPr>
+        <w:t xml:space="preserve">, </w:t>
+      </w:r>
+      <w:proofErr w:type="spellStart"/>
+      <w:r>
+        <w:rPr>
+          <w:rFonts w:ascii="Times New Roman" w:hAnsi="Times New Roman" w:cs="Times New Roman"/>
+          <w:sz w:val="24"/>
+          <w:szCs w:val="24"/>
+        </w:rPr>
+        <w:t>n.d.</w:t>
+      </w:r>
+      <w:proofErr w:type="spellEnd"/>
+      <w:r>
+        <w:rPr>
+          <w:rFonts w:ascii="Times New Roman" w:hAnsi="Times New Roman" w:cs="Times New Roman"/>
+          <w:sz w:val="24"/>
+          <w:szCs w:val="24"/>
+        </w:rPr>
+        <w:t>].</w:t>
       </w:r>
     </w:p>
     <w:p>
@@ -6683,7 +7331,43 @@
           <w:sz w:val="24"/>
           <w:szCs w:val="24"/>
         </w:rPr>
-        <w:t>In the Training phase there is a Learning Module. The learning module input consists of a file that contains lists of words that is deemed as Inappropriate. The learning module evaluates the Inappropriateness with basis of its polarity value in the Sentiment Corpus (which will be implemented via SentiWordnet) and the polarity of the definition of the word, in which it will be extracted via WordNet wi</w:t>
+        <w:t xml:space="preserve">In the Training phase there is a Learning Module. The learning module input consists of a file that contains lists of words that is deemed as Inappropriate. The learning module evaluates the Inappropriateness with basis of its polarity value in the Sentiment Corpus (which will be implemented via </w:t>
+      </w:r>
+      <w:proofErr w:type="spellStart"/>
+      <w:r>
+        <w:rPr>
+          <w:rFonts w:ascii="Times New Roman" w:hAnsi="Times New Roman" w:cs="Times New Roman"/>
+          <w:sz w:val="24"/>
+          <w:szCs w:val="24"/>
+        </w:rPr>
+        <w:t>SentiWordnet</w:t>
+      </w:r>
+      <w:proofErr w:type="spellEnd"/>
+      <w:r>
+        <w:rPr>
+          <w:rFonts w:ascii="Times New Roman" w:hAnsi="Times New Roman" w:cs="Times New Roman"/>
+          <w:sz w:val="24"/>
+          <w:szCs w:val="24"/>
+        </w:rPr>
+        <w:t xml:space="preserve">) and the polarity of the definition of the word, in which it will be extracted via </w:t>
+      </w:r>
+      <w:proofErr w:type="spellStart"/>
+      <w:r>
+        <w:rPr>
+          <w:rFonts w:ascii="Times New Roman" w:hAnsi="Times New Roman" w:cs="Times New Roman"/>
+          <w:sz w:val="24"/>
+          <w:szCs w:val="24"/>
+        </w:rPr>
+        <w:t>WordNet</w:t>
+      </w:r>
+      <w:proofErr w:type="spellEnd"/>
+      <w:r>
+        <w:rPr>
+          <w:rFonts w:ascii="Times New Roman" w:hAnsi="Times New Roman" w:cs="Times New Roman"/>
+          <w:sz w:val="24"/>
+          <w:szCs w:val="24"/>
+        </w:rPr>
+        <w:t xml:space="preserve"> wi</w:t>
       </w:r>
       <w:r>
         <w:rPr>
@@ -6723,7 +7407,43 @@
           <w:sz w:val="24"/>
           <w:szCs w:val="24"/>
         </w:rPr>
-        <w:t xml:space="preserve">at made the input inappropriate, and will be collected to the inappropriate expression features knowledge base. The synset resampling gets the synsets of the word and </w:t>
+        <w:t xml:space="preserve">at made the input inappropriate, and will be collected to the inappropriate expression features knowledge base. The </w:t>
+      </w:r>
+      <w:proofErr w:type="spellStart"/>
+      <w:r>
+        <w:rPr>
+          <w:rFonts w:ascii="Times New Roman" w:hAnsi="Times New Roman" w:cs="Times New Roman"/>
+          <w:sz w:val="24"/>
+          <w:szCs w:val="24"/>
+        </w:rPr>
+        <w:t>synset</w:t>
+      </w:r>
+      <w:proofErr w:type="spellEnd"/>
+      <w:r>
+        <w:rPr>
+          <w:rFonts w:ascii="Times New Roman" w:hAnsi="Times New Roman" w:cs="Times New Roman"/>
+          <w:sz w:val="24"/>
+          <w:szCs w:val="24"/>
+        </w:rPr>
+        <w:t xml:space="preserve"> resampling gets the </w:t>
+      </w:r>
+      <w:proofErr w:type="spellStart"/>
+      <w:r>
+        <w:rPr>
+          <w:rFonts w:ascii="Times New Roman" w:hAnsi="Times New Roman" w:cs="Times New Roman"/>
+          <w:sz w:val="24"/>
+          <w:szCs w:val="24"/>
+        </w:rPr>
+        <w:t>synsets</w:t>
+      </w:r>
+      <w:proofErr w:type="spellEnd"/>
+      <w:r>
+        <w:rPr>
+          <w:rFonts w:ascii="Times New Roman" w:hAnsi="Times New Roman" w:cs="Times New Roman"/>
+          <w:sz w:val="24"/>
+          <w:szCs w:val="24"/>
+        </w:rPr>
+        <w:t xml:space="preserve"> of the word and </w:t>
       </w:r>
       <w:r>
         <w:rPr>
@@ -6732,7 +7452,25 @@
           <w:szCs w:val="24"/>
         </w:rPr>
         <w:lastRenderedPageBreak/>
-        <w:t>will undergo to the phases undergone by the original word. The training module repeats this per word in the collection until all are evaluated and there are no more synsets to be resampled.</w:t>
+        <w:t xml:space="preserve">will undergo to the phases undergone by the original word. The training module repeats this per word in the collection until all are evaluated and there are no more </w:t>
+      </w:r>
+      <w:proofErr w:type="spellStart"/>
+      <w:r>
+        <w:rPr>
+          <w:rFonts w:ascii="Times New Roman" w:hAnsi="Times New Roman" w:cs="Times New Roman"/>
+          <w:sz w:val="24"/>
+          <w:szCs w:val="24"/>
+        </w:rPr>
+        <w:t>synsets</w:t>
+      </w:r>
+      <w:proofErr w:type="spellEnd"/>
+      <w:r>
+        <w:rPr>
+          <w:rFonts w:ascii="Times New Roman" w:hAnsi="Times New Roman" w:cs="Times New Roman"/>
+          <w:sz w:val="24"/>
+          <w:szCs w:val="24"/>
+        </w:rPr>
+        <w:t xml:space="preserve"> to be resampled.</w:t>
       </w:r>
     </w:p>
     <w:p>
@@ -6816,7 +7554,25 @@
           <w:sz w:val="24"/>
           <w:szCs w:val="24"/>
         </w:rPr>
-        <w:t xml:space="preserve"> If the analyzer determines the sentence has an inappropriate sense, then, the sentence will be scored by a polarity analyzer, which is based on naïve bayes model. </w:t>
+        <w:t xml:space="preserve"> If the analyzer determines the sentence has an inappropriate sense, then, the sentence will be scored by a polarity analyzer, which is based on naïve </w:t>
+      </w:r>
+      <w:proofErr w:type="spellStart"/>
+      <w:r>
+        <w:rPr>
+          <w:rFonts w:ascii="Times New Roman" w:hAnsi="Times New Roman" w:cs="Times New Roman"/>
+          <w:sz w:val="24"/>
+          <w:szCs w:val="24"/>
+        </w:rPr>
+        <w:t>bayes</w:t>
+      </w:r>
+      <w:proofErr w:type="spellEnd"/>
+      <w:r>
+        <w:rPr>
+          <w:rFonts w:ascii="Times New Roman" w:hAnsi="Times New Roman" w:cs="Times New Roman"/>
+          <w:sz w:val="24"/>
+          <w:szCs w:val="24"/>
+        </w:rPr>
+        <w:t xml:space="preserve"> model. </w:t>
       </w:r>
       <w:r>
         <w:rPr>
@@ -7083,7 +7839,23 @@
           <w:sz w:val="24"/>
           <w:szCs w:val="24"/>
         </w:rPr>
-        <w:t xml:space="preserve"> for the collection of document samples from 9gag.com comments, manila bulletin editorials. The researches will implement an availability sampling for the collection of inappropriate expressions with a minimum of 5 text files in which it contains files as lists of inappropriate expressions.</w:t>
+        <w:t xml:space="preserve"> for the collection of document samples from 9gag.com comments,</w:t>
+      </w:r>
+      <w:r>
+        <w:rPr>
+          <w:rFonts w:ascii="Times New Roman" w:hAnsi="Times New Roman" w:cs="Times New Roman"/>
+          <w:sz w:val="24"/>
+          <w:szCs w:val="24"/>
+        </w:rPr>
+        <w:t xml:space="preserve"> and</w:t>
+      </w:r>
+      <w:r>
+        <w:rPr>
+          <w:rFonts w:ascii="Times New Roman" w:hAnsi="Times New Roman" w:cs="Times New Roman"/>
+          <w:sz w:val="24"/>
+          <w:szCs w:val="24"/>
+        </w:rPr>
+        <w:t xml:space="preserve"> manila bulletin editorials. The researches will implement an availability sampling for the collection of inappropriate expressions with a minimum of 5 text files in which it contains files as lists of inappropriate expressions.</w:t>
       </w:r>
     </w:p>
     <w:p>
@@ -8382,6 +9154,7 @@
               <w:szCs w:val="24"/>
             </w:rPr>
           </w:pPr>
+          <w:proofErr w:type="spellStart"/>
           <w:r>
             <w:rPr>
               <w:rFonts w:ascii="Times New Roman" w:hAnsi="Times New Roman" w:cs="Times New Roman"/>
@@ -8390,8 +9163,9 @@
               <w:szCs w:val="24"/>
               <w:shd w:val="clear" w:color="auto" w:fill="FFFFFF"/>
             </w:rPr>
-            <w:t>Dr Y Bi (n.d.). Analysing Social Media to Detect Cyber Bullying using Sentiment Mining. School of Computing and Mathematics, Faculty of Computing and</w:t>
-          </w:r>
+            <w:t>Dr</w:t>
+          </w:r>
+          <w:proofErr w:type="spellEnd"/>
           <w:r>
             <w:rPr>
               <w:rFonts w:ascii="Times New Roman" w:hAnsi="Times New Roman" w:cs="Times New Roman"/>
@@ -8400,7 +9174,83 @@
               <w:szCs w:val="24"/>
               <w:shd w:val="clear" w:color="auto" w:fill="FFFFFF"/>
             </w:rPr>
-            <w:t xml:space="preserve"> Engineering at the Jordanstown </w:t>
+            <w:t xml:space="preserve"> Y Bi (</w:t>
+          </w:r>
+          <w:proofErr w:type="spellStart"/>
+          <w:r>
+            <w:rPr>
+              <w:rFonts w:ascii="Times New Roman" w:hAnsi="Times New Roman" w:cs="Times New Roman"/>
+              <w:color w:val="000000"/>
+              <w:sz w:val="24"/>
+              <w:szCs w:val="24"/>
+              <w:shd w:val="clear" w:color="auto" w:fill="FFFFFF"/>
+            </w:rPr>
+            <w:t>n.d.</w:t>
+          </w:r>
+          <w:proofErr w:type="spellEnd"/>
+          <w:r>
+            <w:rPr>
+              <w:rFonts w:ascii="Times New Roman" w:hAnsi="Times New Roman" w:cs="Times New Roman"/>
+              <w:color w:val="000000"/>
+              <w:sz w:val="24"/>
+              <w:szCs w:val="24"/>
+              <w:shd w:val="clear" w:color="auto" w:fill="FFFFFF"/>
+            </w:rPr>
+            <w:t xml:space="preserve">). </w:t>
+          </w:r>
+          <w:proofErr w:type="spellStart"/>
+          <w:r>
+            <w:rPr>
+              <w:rFonts w:ascii="Times New Roman" w:hAnsi="Times New Roman" w:cs="Times New Roman"/>
+              <w:color w:val="000000"/>
+              <w:sz w:val="24"/>
+              <w:szCs w:val="24"/>
+              <w:shd w:val="clear" w:color="auto" w:fill="FFFFFF"/>
+            </w:rPr>
+            <w:t>Analysing</w:t>
+          </w:r>
+          <w:proofErr w:type="spellEnd"/>
+          <w:r>
+            <w:rPr>
+              <w:rFonts w:ascii="Times New Roman" w:hAnsi="Times New Roman" w:cs="Times New Roman"/>
+              <w:color w:val="000000"/>
+              <w:sz w:val="24"/>
+              <w:szCs w:val="24"/>
+              <w:shd w:val="clear" w:color="auto" w:fill="FFFFFF"/>
+            </w:rPr>
+            <w:t xml:space="preserve"> Social Media to Detect Cyber Bullying using Sentiment Mining. School of Computing and Mathematics, Faculty of Computing and</w:t>
+          </w:r>
+          <w:r>
+            <w:rPr>
+              <w:rFonts w:ascii="Times New Roman" w:hAnsi="Times New Roman" w:cs="Times New Roman"/>
+              <w:color w:val="000000"/>
+              <w:sz w:val="24"/>
+              <w:szCs w:val="24"/>
+              <w:shd w:val="clear" w:color="auto" w:fill="FFFFFF"/>
+            </w:rPr>
+            <w:t xml:space="preserve"> Engineering at the </w:t>
+          </w:r>
+          <w:proofErr w:type="spellStart"/>
+          <w:r>
+            <w:rPr>
+              <w:rFonts w:ascii="Times New Roman" w:hAnsi="Times New Roman" w:cs="Times New Roman"/>
+              <w:color w:val="000000"/>
+              <w:sz w:val="24"/>
+              <w:szCs w:val="24"/>
+              <w:shd w:val="clear" w:color="auto" w:fill="FFFFFF"/>
+            </w:rPr>
+            <w:t>Jordanstown</w:t>
+          </w:r>
+          <w:proofErr w:type="spellEnd"/>
+          <w:r>
+            <w:rPr>
+              <w:rFonts w:ascii="Times New Roman" w:hAnsi="Times New Roman" w:cs="Times New Roman"/>
+              <w:color w:val="000000"/>
+              <w:sz w:val="24"/>
+              <w:szCs w:val="24"/>
+              <w:shd w:val="clear" w:color="auto" w:fill="FFFFFF"/>
+            </w:rPr>
+            <w:t xml:space="preserve"> </w:t>
           </w:r>
           <w:r>
             <w:rPr>
@@ -8771,7 +9621,29 @@
               <w:szCs w:val="24"/>
               <w:shd w:val="clear" w:color="auto" w:fill="F6F7F8"/>
             </w:rPr>
-            <w:t>Inappropriate Content. Retrieved 18 September, 2015 from Ed422 Cybersafety 101:</w:t>
+            <w:t xml:space="preserve">Inappropriate Content. Retrieved 18 September, 2015 from Ed422 </w:t>
+          </w:r>
+          <w:proofErr w:type="spellStart"/>
+          <w:r>
+            <w:rPr>
+              <w:rFonts w:ascii="Times New Roman" w:hAnsi="Times New Roman" w:cs="Times New Roman"/>
+              <w:color w:val="000000" w:themeColor="text1"/>
+              <w:sz w:val="24"/>
+              <w:szCs w:val="24"/>
+              <w:shd w:val="clear" w:color="auto" w:fill="F6F7F8"/>
+            </w:rPr>
+            <w:t>Cybersafety</w:t>
+          </w:r>
+          <w:proofErr w:type="spellEnd"/>
+          <w:r>
+            <w:rPr>
+              <w:rFonts w:ascii="Times New Roman" w:hAnsi="Times New Roman" w:cs="Times New Roman"/>
+              <w:color w:val="000000" w:themeColor="text1"/>
+              <w:sz w:val="24"/>
+              <w:szCs w:val="24"/>
+              <w:shd w:val="clear" w:color="auto" w:fill="F6F7F8"/>
+            </w:rPr>
+            <w:t xml:space="preserve"> 101:</w:t>
           </w:r>
           <w:r>
             <w:rPr>
@@ -12053,7 +12925,7 @@
               <w:sz w:val="24"/>
               <w:szCs w:val="24"/>
             </w:rPr>
-            <w:t>11</w:t>
+            <w:t>20</w:t>
           </w:r>
           <w:r>
             <w:rPr>
@@ -14364,7 +15236,7 @@
 </file>
 
 <file path=customXml/itemProps1.xml><?xml version="1.0" encoding="utf-8"?>
-<ds:datastoreItem xmlns:ds="http://schemas.openxmlformats.org/officeDocument/2006/customXml" ds:itemID="{A172D5C1-C850-4581-8018-A97117754AD7}">
+<ds:datastoreItem xmlns:ds="http://schemas.openxmlformats.org/officeDocument/2006/customXml" ds:itemID="{D6BD2954-01D0-4583-A736-A304919A9BFC}">
   <ds:schemaRefs>
     <ds:schemaRef ds:uri="http://schemas.openxmlformats.org/officeDocument/2006/bibliography"/>
   </ds:schemaRefs>

--- a/docs/FORChapter1to3Final.docx
+++ b/docs/FORChapter1to3Final.docx
@@ -1124,7 +1124,7 @@
           <wp:inline distT="0" distB="0" distL="0" distR="0">
             <wp:extent cx="5715000" cy="1656715"/>
             <wp:effectExtent l="0" t="0" r="0" b="635"/>
-            <wp:docPr id="16" name="Picture 16"/>
+            <wp:docPr id="6" name="Picture 6"/>
             <wp:cNvGraphicFramePr>
               <a:graphicFrameLocks xmlns:a="http://schemas.openxmlformats.org/drawingml/2006/main" noChangeAspect="1"/>
             </wp:cNvGraphicFramePr>
@@ -1132,7 +1132,7 @@
               <a:graphicData uri="http://schemas.openxmlformats.org/drawingml/2006/picture">
                 <pic:pic xmlns:pic="http://schemas.openxmlformats.org/drawingml/2006/picture">
                   <pic:nvPicPr>
-                    <pic:cNvPr id="16" name="systemCF.png"/>
+                    <pic:cNvPr id="6" name="systemCF.png"/>
                     <pic:cNvPicPr/>
                   </pic:nvPicPr>
                   <pic:blipFill>
@@ -1200,18 +1200,7 @@
           <w:szCs w:val="24"/>
           <w:shd w:val="clear" w:color="auto" w:fill="FFFFFF"/>
         </w:rPr>
-        <w:t>. machine that learns inappropriate expressions and recognize it. The process of training w</w:t>
-      </w:r>
-      <w:bookmarkStart w:id="0" w:name="_GoBack"/>
-      <w:bookmarkEnd w:id="0"/>
-      <w:r>
-        <w:rPr>
-          <w:rFonts w:ascii="Times New Roman" w:hAnsi="Times New Roman" w:cs="Times New Roman"/>
-          <w:sz w:val="24"/>
-          <w:szCs w:val="24"/>
-          <w:shd w:val="clear" w:color="auto" w:fill="FFFFFF"/>
-        </w:rPr>
-        <w:t xml:space="preserve">ill be </w:t>
+        <w:t xml:space="preserve">. machine that learns inappropriate expressions and recognize it. The process of training will be </w:t>
       </w:r>
       <w:r>
         <w:rPr>
@@ -1557,7 +1546,23 @@
           <w:sz w:val="24"/>
           <w:szCs w:val="24"/>
         </w:rPr>
-        <w:t>o the following:</w:t>
+        <w:t>o this</w:t>
+      </w:r>
+      <w:r>
+        <w:rPr>
+          <w:rFonts w:ascii="Times New Roman" w:hAnsi="Times New Roman" w:cs="Times New Roman"/>
+          <w:sz w:val="24"/>
+          <w:szCs w:val="24"/>
+        </w:rPr>
+        <w:t xml:space="preserve"> problem</w:t>
+      </w:r>
+      <w:r>
+        <w:rPr>
+          <w:rFonts w:ascii="Times New Roman" w:hAnsi="Times New Roman" w:cs="Times New Roman"/>
+          <w:sz w:val="24"/>
+          <w:szCs w:val="24"/>
+        </w:rPr>
+        <w:t>:</w:t>
       </w:r>
     </w:p>
     <w:p>
@@ -1989,25 +1994,7 @@
           <w:szCs w:val="24"/>
           <w:shd w:val="clear" w:color="auto" w:fill="FFFFFF"/>
         </w:rPr>
-        <w:t>In this research, the researchers are g</w:t>
-      </w:r>
-      <w:r>
-        <w:rPr>
-          <w:rFonts w:ascii="Times New Roman" w:hAnsi="Times New Roman" w:cs="Times New Roman"/>
-          <w:sz w:val="24"/>
-          <w:szCs w:val="24"/>
-          <w:shd w:val="clear" w:color="auto" w:fill="FFFFFF"/>
-        </w:rPr>
-        <w:t>uided by the following hypothese</w:t>
-      </w:r>
-      <w:r>
-        <w:rPr>
-          <w:rFonts w:ascii="Times New Roman" w:hAnsi="Times New Roman" w:cs="Times New Roman"/>
-          <w:sz w:val="24"/>
-          <w:szCs w:val="24"/>
-          <w:shd w:val="clear" w:color="auto" w:fill="FFFFFF"/>
-        </w:rPr>
-        <w:t>s:</w:t>
+        <w:t>In this research, the researchers are guided by the following hypothesis:</w:t>
       </w:r>
     </w:p>
     <w:p>
@@ -2415,7 +2402,17 @@
           <w:sz w:val="24"/>
           <w:szCs w:val="24"/>
         </w:rPr>
-        <w:t>The time frame for the development of the system will compose of an estimated time of 3 months of prototyping. The study will be evaluated by experts, like News Editorial board Staff, Social Science Experts, and Linguists.</w:t>
+        <w:t>The time frame for the development of the system will compose of an estimated time of 3 months of p</w:t>
+      </w:r>
+      <w:bookmarkStart w:id="0" w:name="_GoBack"/>
+      <w:bookmarkEnd w:id="0"/>
+      <w:r>
+        <w:rPr>
+          <w:rFonts w:ascii="Times New Roman" w:hAnsi="Times New Roman" w:cs="Times New Roman"/>
+          <w:sz w:val="24"/>
+          <w:szCs w:val="24"/>
+        </w:rPr>
+        <w:t>rototyping. The study will be evaluated by experts, like News Editorial board Staff, Social Science Experts, and Linguists.</w:t>
       </w:r>
       <w:r>
         <w:rPr>
@@ -3666,6 +3663,7 @@
     <w:p>
       <w:pPr>
         <w:spacing w:line="480" w:lineRule="auto"/>
+        <w:jc w:val="center"/>
         <w:rPr>
           <w:rFonts w:ascii="Times New Roman" w:hAnsi="Times New Roman" w:cs="Times New Roman"/>
           <w:b/>
@@ -3677,6 +3675,7 @@
     <w:p>
       <w:pPr>
         <w:spacing w:line="480" w:lineRule="auto"/>
+        <w:jc w:val="center"/>
         <w:rPr>
           <w:rFonts w:ascii="Times New Roman" w:hAnsi="Times New Roman" w:cs="Times New Roman"/>
           <w:b/>
@@ -12925,7 +12924,7 @@
               <w:sz w:val="24"/>
               <w:szCs w:val="24"/>
             </w:rPr>
-            <w:t>20</w:t>
+            <w:t>31</w:t>
           </w:r>
           <w:r>
             <w:rPr>
@@ -15236,7 +15235,7 @@
 </file>
 
 <file path=customXml/itemProps1.xml><?xml version="1.0" encoding="utf-8"?>
-<ds:datastoreItem xmlns:ds="http://schemas.openxmlformats.org/officeDocument/2006/customXml" ds:itemID="{D6BD2954-01D0-4583-A736-A304919A9BFC}">
+<ds:datastoreItem xmlns:ds="http://schemas.openxmlformats.org/officeDocument/2006/customXml" ds:itemID="{4F2CD026-AD79-4AF9-A0EE-C6604EFD3C7E}">
   <ds:schemaRefs>
     <ds:schemaRef ds:uri="http://schemas.openxmlformats.org/officeDocument/2006/bibliography"/>
   </ds:schemaRefs>

--- a/docs/FORChapter1to3Final.docx
+++ b/docs/FORChapter1to3Final.docx
@@ -2402,17 +2402,63 @@
           <w:sz w:val="24"/>
           <w:szCs w:val="24"/>
         </w:rPr>
-        <w:t>The time frame for the development of the system will compose of an estimated time of 3 months of p</w:t>
-      </w:r>
-      <w:bookmarkStart w:id="0" w:name="_GoBack"/>
-      <w:bookmarkEnd w:id="0"/>
-      <w:r>
-        <w:rPr>
-          <w:rFonts w:ascii="Times New Roman" w:hAnsi="Times New Roman" w:cs="Times New Roman"/>
-          <w:sz w:val="24"/>
-          <w:szCs w:val="24"/>
-        </w:rPr>
-        <w:t>rototyping. The study will be evaluated by experts, like News Editorial board Staff, Social Science Experts, and Linguists.</w:t>
+        <w:t>The time frame for the development of the system will compose of an estimated time of 3 months of prototyping. The study will be evaluated by experts,</w:t>
+      </w:r>
+      <w:r>
+        <w:rPr>
+          <w:rFonts w:ascii="Times New Roman" w:hAnsi="Times New Roman" w:cs="Times New Roman"/>
+          <w:sz w:val="24"/>
+          <w:szCs w:val="24"/>
+        </w:rPr>
+        <w:t xml:space="preserve"> like News Editors</w:t>
+      </w:r>
+      <w:r>
+        <w:rPr>
+          <w:rFonts w:ascii="Times New Roman" w:hAnsi="Times New Roman" w:cs="Times New Roman"/>
+          <w:sz w:val="24"/>
+          <w:szCs w:val="24"/>
+        </w:rPr>
+        <w:t>, Social Science Experts, and Linguist</w:t>
+      </w:r>
+      <w:r>
+        <w:rPr>
+          <w:rFonts w:ascii="Times New Roman" w:hAnsi="Times New Roman" w:cs="Times New Roman"/>
+          <w:sz w:val="24"/>
+          <w:szCs w:val="24"/>
+        </w:rPr>
+        <w:t>ic</w:t>
+      </w:r>
+      <w:r>
+        <w:rPr>
+          <w:rFonts w:ascii="Times New Roman" w:hAnsi="Times New Roman" w:cs="Times New Roman"/>
+          <w:sz w:val="24"/>
+          <w:szCs w:val="24"/>
+        </w:rPr>
+        <w:t>s</w:t>
+      </w:r>
+      <w:r>
+        <w:rPr>
+          <w:rFonts w:ascii="Times New Roman" w:hAnsi="Times New Roman" w:cs="Times New Roman"/>
+          <w:sz w:val="24"/>
+          <w:szCs w:val="24"/>
+        </w:rPr>
+        <w:t xml:space="preserve"> </w:t>
+      </w:r>
+      <w:r>
+        <w:rPr>
+          <w:rFonts w:ascii="Times New Roman" w:hAnsi="Times New Roman" w:cs="Times New Roman"/>
+          <w:sz w:val="24"/>
+          <w:szCs w:val="24"/>
+        </w:rPr>
+        <w:t>Experts</w:t>
+      </w:r>
+      <w:r>
+        <w:rPr>
+          <w:rFonts w:ascii="Times New Roman" w:hAnsi="Times New Roman" w:cs="Times New Roman"/>
+          <w:sz w:val="24"/>
+          <w:szCs w:val="24"/>
+        </w:rPr>
+        <w:t>.</w:t>
       </w:r>
       <w:r>
         <w:rPr>
@@ -2430,6 +2476,17 @@
         </w:rPr>
         <w:t>.</w:t>
       </w:r>
+    </w:p>
+    <w:p>
+      <w:pPr>
+        <w:spacing w:line="480" w:lineRule="auto"/>
+        <w:ind w:firstLine="720"/>
+        <w:rPr>
+          <w:rFonts w:ascii="Times New Roman" w:hAnsi="Times New Roman" w:cs="Times New Roman"/>
+          <w:sz w:val="24"/>
+          <w:szCs w:val="24"/>
+        </w:rPr>
+      </w:pPr>
     </w:p>
     <w:p>
       <w:pPr>
@@ -6943,6 +7000,7 @@
     <w:p>
       <w:pPr>
         <w:spacing w:line="480" w:lineRule="auto"/>
+        <w:jc w:val="center"/>
         <w:rPr>
           <w:rFonts w:ascii="Times New Roman" w:hAnsi="Times New Roman" w:cs="Times New Roman"/>
           <w:b/>
@@ -6954,6 +7012,7 @@
     <w:p>
       <w:pPr>
         <w:spacing w:line="480" w:lineRule="auto"/>
+        <w:jc w:val="center"/>
         <w:rPr>
           <w:rFonts w:ascii="Times New Roman" w:hAnsi="Times New Roman" w:cs="Times New Roman"/>
           <w:b/>
@@ -7674,13 +7733,34 @@
     <w:p>
       <w:pPr>
         <w:spacing w:line="480" w:lineRule="auto"/>
-        <w:jc w:val="both"/>
-        <w:rPr>
-          <w:rFonts w:ascii="Times New Roman" w:hAnsi="Times New Roman" w:cs="Times New Roman"/>
-          <w:sz w:val="24"/>
-          <w:szCs w:val="24"/>
-        </w:rPr>
-      </w:pPr>
+        <w:rPr>
+          <w:rFonts w:ascii="Times New Roman" w:hAnsi="Times New Roman" w:cs="Times New Roman"/>
+          <w:b/>
+          <w:sz w:val="24"/>
+          <w:szCs w:val="24"/>
+        </w:rPr>
+      </w:pPr>
+    </w:p>
+    <w:p>
+      <w:pPr>
+        <w:spacing w:line="480" w:lineRule="auto"/>
+        <w:rPr>
+          <w:rFonts w:ascii="Times New Roman" w:hAnsi="Times New Roman" w:cs="Times New Roman"/>
+          <w:b/>
+          <w:sz w:val="24"/>
+          <w:szCs w:val="24"/>
+        </w:rPr>
+      </w:pPr>
+      <w:r>
+        <w:rPr>
+          <w:rFonts w:ascii="Times New Roman" w:hAnsi="Times New Roman" w:cs="Times New Roman"/>
+          <w:b/>
+          <w:sz w:val="24"/>
+          <w:szCs w:val="24"/>
+        </w:rPr>
+        <w:lastRenderedPageBreak/>
+        <w:t>3.5 Description of Experts</w:t>
+      </w:r>
     </w:p>
     <w:p>
       <w:pPr>
@@ -7690,7 +7770,6 @@
           <w:rFonts w:ascii="Times New Roman" w:hAnsi="Times New Roman" w:cs="Times New Roman"/>
           <w:sz w:val="24"/>
           <w:szCs w:val="24"/>
-          <w:shd w:val="clear" w:color="auto" w:fill="FFFFFF"/>
         </w:rPr>
       </w:pPr>
       <w:r>
@@ -7700,8 +7779,110 @@
           <w:sz w:val="24"/>
           <w:szCs w:val="24"/>
         </w:rPr>
-        <w:lastRenderedPageBreak/>
-        <w:t>3.5</w:t>
+        <w:tab/>
+      </w:r>
+      <w:r>
+        <w:rPr>
+          <w:rFonts w:ascii="Times New Roman" w:hAnsi="Times New Roman" w:cs="Times New Roman"/>
+          <w:sz w:val="24"/>
+          <w:szCs w:val="24"/>
+        </w:rPr>
+        <w:t xml:space="preserve">The researchers </w:t>
+      </w:r>
+      <w:r>
+        <w:rPr>
+          <w:rFonts w:ascii="Times New Roman" w:hAnsi="Times New Roman" w:cs="Times New Roman"/>
+          <w:sz w:val="24"/>
+          <w:szCs w:val="24"/>
+        </w:rPr>
+        <w:t>will gather experts from different fields such as from</w:t>
+      </w:r>
+      <w:r>
+        <w:rPr>
+          <w:rFonts w:ascii="Times New Roman" w:hAnsi="Times New Roman" w:cs="Times New Roman"/>
+          <w:sz w:val="24"/>
+          <w:szCs w:val="24"/>
+        </w:rPr>
+        <w:t xml:space="preserve"> </w:t>
+      </w:r>
+      <w:r>
+        <w:rPr>
+          <w:rFonts w:ascii="Times New Roman" w:hAnsi="Times New Roman" w:cs="Times New Roman"/>
+          <w:sz w:val="24"/>
+          <w:szCs w:val="24"/>
+        </w:rPr>
+        <w:t>News Editors</w:t>
+      </w:r>
+      <w:bookmarkStart w:id="0" w:name="_GoBack"/>
+      <w:bookmarkEnd w:id="0"/>
+      <w:r>
+        <w:rPr>
+          <w:rFonts w:ascii="Times New Roman" w:hAnsi="Times New Roman" w:cs="Times New Roman"/>
+          <w:sz w:val="24"/>
+          <w:szCs w:val="24"/>
+        </w:rPr>
+        <w:t>, Social Science Experts, and Linguistics Experts.</w:t>
+      </w:r>
+      <w:r>
+        <w:rPr>
+          <w:rFonts w:ascii="Times New Roman" w:hAnsi="Times New Roman" w:cs="Times New Roman"/>
+          <w:sz w:val="24"/>
+          <w:szCs w:val="24"/>
+        </w:rPr>
+        <w:t xml:space="preserve"> News Editors</w:t>
+      </w:r>
+      <w:r>
+        <w:rPr>
+          <w:rFonts w:ascii="Times New Roman" w:hAnsi="Times New Roman" w:cs="Times New Roman"/>
+          <w:sz w:val="24"/>
+          <w:szCs w:val="24"/>
+        </w:rPr>
+        <w:t xml:space="preserve"> have been responsible in managing the textual content from newspapers they published and one of their tasks to control the content of the writer’s literary works</w:t>
+      </w:r>
+      <w:r>
+        <w:rPr>
+          <w:rFonts w:ascii="Times New Roman" w:hAnsi="Times New Roman" w:cs="Times New Roman"/>
+          <w:sz w:val="24"/>
+          <w:szCs w:val="24"/>
+        </w:rPr>
+        <w:t>, which is to avoid grammatical errors, plagiarisms, and overly satire content</w:t>
+      </w:r>
+      <w:r>
+        <w:rPr>
+          <w:rFonts w:ascii="Times New Roman" w:hAnsi="Times New Roman" w:cs="Times New Roman"/>
+          <w:sz w:val="24"/>
+          <w:szCs w:val="24"/>
+        </w:rPr>
+        <w:t>. Social Science experts has been respo</w:t>
+      </w:r>
+      <w:r>
+        <w:rPr>
+          <w:rFonts w:ascii="Times New Roman" w:hAnsi="Times New Roman" w:cs="Times New Roman"/>
+          <w:sz w:val="24"/>
+          <w:szCs w:val="24"/>
+        </w:rPr>
+        <w:t>nsible in studying the culture, norm, and behavior. Since the system models a profane behavior of humans (in a lingual sense), they are included to evaluate the model. Linguists has been studying the language models, that is why they are included to evaluate the lingual model that the researchers will develop, to help the researchers further study  about inappropriate expressions.</w:t>
+      </w:r>
+    </w:p>
+    <w:p>
+      <w:pPr>
+        <w:spacing w:line="480" w:lineRule="auto"/>
+        <w:jc w:val="both"/>
+        <w:rPr>
+          <w:rFonts w:ascii="Times New Roman" w:hAnsi="Times New Roman" w:cs="Times New Roman"/>
+          <w:sz w:val="24"/>
+          <w:szCs w:val="24"/>
+          <w:shd w:val="clear" w:color="auto" w:fill="FFFFFF"/>
+        </w:rPr>
+      </w:pPr>
+      <w:r>
+        <w:rPr>
+          <w:rFonts w:ascii="Times New Roman" w:hAnsi="Times New Roman" w:cs="Times New Roman"/>
+          <w:b/>
+          <w:sz w:val="24"/>
+          <w:szCs w:val="24"/>
+        </w:rPr>
+        <w:t>3.6</w:t>
       </w:r>
       <w:r>
         <w:rPr>
@@ -7784,7 +7965,7 @@
           <w:sz w:val="24"/>
           <w:szCs w:val="24"/>
         </w:rPr>
-        <w:t>3.6</w:t>
+        <w:t>3.7</w:t>
       </w:r>
       <w:r>
         <w:rPr>
@@ -7854,7 +8035,16 @@
           <w:sz w:val="24"/>
           <w:szCs w:val="24"/>
         </w:rPr>
-        <w:t xml:space="preserve"> manila bulletin editorials. The researches will implement an availability sampling for the collection of inappropriate expressions with a minimum of 5 text files in which it contains files as lists of inappropriate expressions.</w:t>
+        <w:t xml:space="preserve"> manila bulletin editorials. The researches will implement an </w:t>
+      </w:r>
+      <w:r>
+        <w:rPr>
+          <w:rFonts w:ascii="Times New Roman" w:hAnsi="Times New Roman" w:cs="Times New Roman"/>
+          <w:sz w:val="24"/>
+          <w:szCs w:val="24"/>
+        </w:rPr>
+        <w:lastRenderedPageBreak/>
+        <w:t>availability sampling for the collection of inappropriate expressions with a minimum of 5 text files in which it contains files as lists of inappropriate expressions.</w:t>
       </w:r>
     </w:p>
     <w:p>
@@ -7883,7 +8073,7 @@
           <w:sz w:val="24"/>
           <w:szCs w:val="24"/>
         </w:rPr>
-        <w:t>.7</w:t>
+        <w:t>.8</w:t>
       </w:r>
       <w:r>
         <w:rPr>
@@ -8019,7 +8209,6 @@
           <w:sz w:val="24"/>
           <w:szCs w:val="24"/>
         </w:rPr>
-        <w:lastRenderedPageBreak/>
         <w:t>Where:</w:t>
       </w:r>
     </w:p>
@@ -8287,6 +8476,7 @@
               <w:sz w:val="24"/>
               <w:szCs w:val="24"/>
             </w:rPr>
+            <w:lastRenderedPageBreak/>
             <w:t>Balahur, M., Lloret, E., Montoyo, A. and Palomar M. Towards Building a Competitive</w:t>
           </w:r>
           <w:r>
@@ -8706,7 +8896,6 @@
               <w:sz w:val="24"/>
               <w:szCs w:val="24"/>
             </w:rPr>
-            <w:lastRenderedPageBreak/>
             <w:t>Chapter 4: The Original Bootstrap Method</w:t>
           </w:r>
           <w:r>
@@ -9035,6 +9224,7 @@
               <w:sz w:val="24"/>
               <w:szCs w:val="24"/>
             </w:rPr>
+            <w:lastRenderedPageBreak/>
             <w:t>Dasgupta, S. and Ng, V. Mine the Easy and Classify the Hard: Experiments with</w:t>
           </w:r>
           <w:r>
@@ -9426,7 +9616,6 @@
               <w:sz w:val="24"/>
               <w:szCs w:val="24"/>
             </w:rPr>
-            <w:lastRenderedPageBreak/>
             <w:t xml:space="preserve">Fan, B., Hong, J., Rose, C., Wang, L. and Xiang, G. Detecting Offensive Tweets via Topical Feature Discovery over a Large Scale Twitter Corpus. </w:t>
           </w:r>
           <w:r>
@@ -9686,6 +9875,7 @@
               <w:sz w:val="24"/>
               <w:szCs w:val="24"/>
             </w:rPr>
+            <w:lastRenderedPageBreak/>
             <w:t>Kong, F., Qian, L., Xhou, G. and Zhu, Q. Semi-Supervised Learning for Semantic</w:t>
           </w:r>
           <w:r>
@@ -10068,7 +10258,6 @@
               <w:sz w:val="24"/>
               <w:szCs w:val="24"/>
             </w:rPr>
-            <w:lastRenderedPageBreak/>
             <w:t>Liu, X. and Zhou, Z. Training Cost-Sensiti</w:t>
           </w:r>
           <w:r>
@@ -10466,6 +10655,7 @@
               <w:sz w:val="24"/>
               <w:szCs w:val="24"/>
             </w:rPr>
+            <w:lastRenderedPageBreak/>
             <w:t>Turney, P. Thumbs up or Thumbs down? Semantic Orientation Applied to</w:t>
           </w:r>
           <w:r>
@@ -10791,7 +10981,6 @@
           <w:sz w:val="24"/>
           <w:szCs w:val="24"/>
         </w:rPr>
-        <w:lastRenderedPageBreak/>
         <w:t>APPENDIX A: EXPERIMENT PAPER</w:t>
       </w:r>
     </w:p>
@@ -11266,6 +11455,7 @@
                 <w:sz w:val="24"/>
                 <w:szCs w:val="24"/>
               </w:rPr>
+              <w:lastRenderedPageBreak/>
               <w:t>6</w:t>
             </w:r>
           </w:p>
@@ -11858,7 +12048,6 @@
               <w:rPr>
                 <w:color w:val="000000"/>
               </w:rPr>
-              <w:lastRenderedPageBreak/>
               <w:t>3</w:t>
             </w:r>
           </w:p>
@@ -15235,7 +15424,7 @@
 </file>
 
 <file path=customXml/itemProps1.xml><?xml version="1.0" encoding="utf-8"?>
-<ds:datastoreItem xmlns:ds="http://schemas.openxmlformats.org/officeDocument/2006/customXml" ds:itemID="{4F2CD026-AD79-4AF9-A0EE-C6604EFD3C7E}">
+<ds:datastoreItem xmlns:ds="http://schemas.openxmlformats.org/officeDocument/2006/customXml" ds:itemID="{631758E4-F917-44DD-947B-BE388AD28AE8}">
   <ds:schemaRefs>
     <ds:schemaRef ds:uri="http://schemas.openxmlformats.org/officeDocument/2006/bibliography"/>
   </ds:schemaRefs>

--- a/docs/FORChapter1to3Final.docx
+++ b/docs/FORChapter1to3Final.docx
@@ -158,25 +158,7 @@
           <w:sz w:val="24"/>
           <w:szCs w:val="24"/>
         </w:rPr>
-        <w:t xml:space="preserve">For example, the word screw may mean the actual screw material, or a slang term for sexual intercourse, which is in accordance to the definition of </w:t>
-      </w:r>
-      <w:proofErr w:type="spellStart"/>
-      <w:r>
-        <w:rPr>
-          <w:rFonts w:ascii="Times New Roman" w:eastAsia="Times New Roman" w:hAnsi="Times New Roman" w:cs="Times New Roman"/>
-          <w:sz w:val="24"/>
-          <w:szCs w:val="24"/>
-        </w:rPr>
-        <w:t>WordNet</w:t>
-      </w:r>
-      <w:proofErr w:type="spellEnd"/>
-      <w:r>
-        <w:rPr>
-          <w:rFonts w:ascii="Times New Roman" w:eastAsia="Times New Roman" w:hAnsi="Times New Roman" w:cs="Times New Roman"/>
-          <w:sz w:val="24"/>
-          <w:szCs w:val="24"/>
-        </w:rPr>
-        <w:t xml:space="preserve"> of the said example.</w:t>
+        <w:t>For example, the word screw may mean the actual screw material, or a slang term for sexual intercourse, which is in accordance to the definition of WordNet of the said example.</w:t>
       </w:r>
     </w:p>
     <w:p>
@@ -394,43 +376,7 @@
           <w:szCs w:val="24"/>
         </w:rPr>
         <w:lastRenderedPageBreak/>
-        <w:t xml:space="preserve">children. Libraries create children’s and young adults’ sections in order to help youths (and their parents) identify which materials are appropriate for them. On the Internet, however, all of the content may be equally accessible; websites about ponies and websites featuring pornography are both a click away. 87% of children go online at home and it is possible that they can read some inappropriate expressions on the internet. This inappropriate expressions could be expressions containing swearing, </w:t>
-      </w:r>
-      <w:proofErr w:type="spellStart"/>
-      <w:r>
-        <w:rPr>
-          <w:rFonts w:ascii="Times New Roman" w:hAnsi="Times New Roman" w:cs="Times New Roman"/>
-          <w:sz w:val="24"/>
-          <w:szCs w:val="24"/>
-        </w:rPr>
-        <w:t>unmoderated</w:t>
-      </w:r>
-      <w:proofErr w:type="spellEnd"/>
-      <w:r>
-        <w:rPr>
-          <w:rFonts w:ascii="Times New Roman" w:hAnsi="Times New Roman" w:cs="Times New Roman"/>
-          <w:sz w:val="24"/>
-          <w:szCs w:val="24"/>
-        </w:rPr>
-        <w:t xml:space="preserve"> </w:t>
-      </w:r>
-      <w:proofErr w:type="spellStart"/>
-      <w:r>
-        <w:rPr>
-          <w:rFonts w:ascii="Times New Roman" w:hAnsi="Times New Roman" w:cs="Times New Roman"/>
-          <w:sz w:val="24"/>
-          <w:szCs w:val="24"/>
-        </w:rPr>
-        <w:t>chatrooms</w:t>
-      </w:r>
-      <w:proofErr w:type="spellEnd"/>
-      <w:r>
-        <w:rPr>
-          <w:rFonts w:ascii="Times New Roman" w:hAnsi="Times New Roman" w:cs="Times New Roman"/>
-          <w:sz w:val="24"/>
-          <w:szCs w:val="24"/>
-        </w:rPr>
-        <w:t xml:space="preserve"> where there’s no one supervising the conversation and barring unsuitable comments and sexual explicit commen</w:t>
+        <w:t>children. Libraries create children’s and young adults’ sections in order to help youths (and their parents) identify which materials are appropriate for them. On the Internet, however, all of the content may be equally accessible; websites about ponies and websites featuring pornography are both a click away. 87% of children go online at home and it is possible that they can read some inappropriate expressions on the internet. This inappropriate expressions could be expressions containing swearing, unmoderated chatrooms where there’s no one supervising the conversation and barring unsuitable comments and sexual explicit commen</w:t>
       </w:r>
       <w:r>
         <w:rPr>
@@ -496,17 +442,7 @@
           <w:szCs w:val="24"/>
           <w:shd w:val="clear" w:color="auto" w:fill="FFFFFF"/>
         </w:rPr>
-        <w:t>[Hong et. al., 2009</w:t>
-      </w:r>
-      <w:proofErr w:type="gramStart"/>
-      <w:r>
-        <w:rPr>
-          <w:rFonts w:ascii="Times New Roman" w:hAnsi="Times New Roman" w:cs="Times New Roman"/>
-          <w:sz w:val="24"/>
-          <w:szCs w:val="24"/>
-          <w:shd w:val="clear" w:color="auto" w:fill="FFFFFF"/>
-        </w:rPr>
-        <w:t>]</w:t>
+        <w:t>[Hong et. al., 2009]</w:t>
       </w:r>
       <w:r>
         <w:rPr>
@@ -525,18 +461,7 @@
           <w:szCs w:val="24"/>
           <w:shd w:val="clear" w:color="auto" w:fill="FFFFFF"/>
         </w:rPr>
-        <w:t>.</w:t>
-      </w:r>
-      <w:proofErr w:type="gramEnd"/>
-      <w:r>
-        <w:rPr>
-          <w:rFonts w:ascii="Times New Roman" w:hAnsi="Times New Roman" w:cs="Times New Roman"/>
-          <w:color w:val="000000"/>
-          <w:sz w:val="24"/>
-          <w:szCs w:val="24"/>
-          <w:shd w:val="clear" w:color="auto" w:fill="FFFFFF"/>
-        </w:rPr>
-        <w:t xml:space="preserve"> And another research that was built was profanity related offensive content in twitter. The researchers introduced an approach that exploits linguistic regularities in profane language via statistical topic modeling on a huge Twitter corpus, and detects offensive tweets using these automatically generated features. </w:t>
+        <w:t xml:space="preserve">. And another research that was built was profanity related offensive content in twitter. The researchers introduced an approach that exploits linguistic regularities in profane language via statistical topic modeling on a huge Twitter corpus, and detects offensive tweets using these automatically generated features. </w:t>
       </w:r>
       <w:r>
         <w:rPr>
@@ -560,25 +485,7 @@
           <w:sz w:val="24"/>
           <w:szCs w:val="24"/>
         </w:rPr>
-        <w:t xml:space="preserve">[Fan et.al, </w:t>
-      </w:r>
-      <w:proofErr w:type="spellStart"/>
-      <w:r>
-        <w:rPr>
-          <w:rFonts w:ascii="Times New Roman" w:hAnsi="Times New Roman" w:cs="Times New Roman"/>
-          <w:sz w:val="24"/>
-          <w:szCs w:val="24"/>
-        </w:rPr>
-        <w:t>n.d.</w:t>
-      </w:r>
-      <w:proofErr w:type="spellEnd"/>
-      <w:r>
-        <w:rPr>
-          <w:rFonts w:ascii="Times New Roman" w:hAnsi="Times New Roman" w:cs="Times New Roman"/>
-          <w:sz w:val="24"/>
-          <w:szCs w:val="24"/>
-        </w:rPr>
-        <w:t>]</w:t>
+        <w:t>[Fan et.al, n.d.]</w:t>
       </w:r>
       <w:r>
         <w:rPr>
@@ -697,18 +604,8 @@
           <w:sz w:val="24"/>
           <w:szCs w:val="24"/>
         </w:rPr>
-        <w:t xml:space="preserve"> et al., 2005; </w:t>
-      </w:r>
-      <w:proofErr w:type="spellStart"/>
-      <w:r>
-        <w:rPr>
-          <w:rFonts w:ascii="Times New Roman" w:hAnsi="Times New Roman" w:cs="Times New Roman"/>
-          <w:sz w:val="24"/>
-          <w:szCs w:val="24"/>
-        </w:rPr>
-        <w:t>Cardie</w:t>
-      </w:r>
-      <w:proofErr w:type="spellEnd"/>
+        <w:t xml:space="preserve"> et al., 2005; Cardie</w:t>
+      </w:r>
       <w:r>
         <w:rPr>
           <w:rFonts w:ascii="Times New Roman" w:hAnsi="Times New Roman" w:cs="Times New Roman"/>
@@ -723,18 +620,8 @@
           <w:sz w:val="24"/>
           <w:szCs w:val="24"/>
         </w:rPr>
-        <w:t xml:space="preserve">, 2005; Cui et al., 2006; </w:t>
-      </w:r>
-      <w:proofErr w:type="spellStart"/>
-      <w:r>
-        <w:rPr>
-          <w:rFonts w:ascii="Times New Roman" w:hAnsi="Times New Roman" w:cs="Times New Roman"/>
-          <w:sz w:val="24"/>
-          <w:szCs w:val="24"/>
-        </w:rPr>
-        <w:t>Balahur</w:t>
-      </w:r>
-      <w:proofErr w:type="spellEnd"/>
+        <w:t>, 2005; Cui et al., 2006; Balahur</w:t>
+      </w:r>
       <w:r>
         <w:rPr>
           <w:rFonts w:ascii="Times New Roman" w:hAnsi="Times New Roman" w:cs="Times New Roman"/>
@@ -786,43 +673,7 @@
           <w:szCs w:val="24"/>
         </w:rPr>
         <w:tab/>
-        <w:t>One specific open problems in semi-supervised learning is the co-training with linear separators which is known that the consistency problem is NP-hard. Even if one cannot solve the problem efficiently in general, a natural question is whether one can at least weaken the independence given the label assumption in a non-trivial way and still get an efficient algorithm for this class [</w:t>
-      </w:r>
-      <w:proofErr w:type="spellStart"/>
-      <w:r>
-        <w:rPr>
-          <w:rFonts w:ascii="Times New Roman" w:hAnsi="Times New Roman" w:cs="Times New Roman"/>
-          <w:sz w:val="24"/>
-          <w:szCs w:val="24"/>
-        </w:rPr>
-        <w:t>Balcan</w:t>
-      </w:r>
-      <w:proofErr w:type="spellEnd"/>
-      <w:r>
-        <w:rPr>
-          <w:rFonts w:ascii="Times New Roman" w:hAnsi="Times New Roman" w:cs="Times New Roman"/>
-          <w:sz w:val="24"/>
-          <w:szCs w:val="24"/>
-        </w:rPr>
-        <w:t xml:space="preserve"> and Blum, </w:t>
-      </w:r>
-      <w:proofErr w:type="spellStart"/>
-      <w:r>
-        <w:rPr>
-          <w:rFonts w:ascii="Times New Roman" w:hAnsi="Times New Roman" w:cs="Times New Roman"/>
-          <w:sz w:val="24"/>
-          <w:szCs w:val="24"/>
-        </w:rPr>
-        <w:t>n.d.</w:t>
-      </w:r>
-      <w:proofErr w:type="spellEnd"/>
-      <w:r>
-        <w:rPr>
-          <w:rFonts w:ascii="Times New Roman" w:hAnsi="Times New Roman" w:cs="Times New Roman"/>
-          <w:sz w:val="24"/>
-          <w:szCs w:val="24"/>
-        </w:rPr>
-        <w:t>].</w:t>
+        <w:t>One specific open problems in semi-supervised learning is the co-training with linear separators which is known that the consistency problem is NP-hard. Even if one cannot solve the problem efficiently in general, a natural question is whether one can at least weaken the independence given the label assumption in a non-trivial way and still get an efficient algorithm for this class [Balcan and Blum, n.d.].</w:t>
       </w:r>
     </w:p>
     <w:p>
@@ -876,36 +727,8 @@
           <w:sz w:val="24"/>
           <w:szCs w:val="24"/>
         </w:rPr>
-        <w:t>lassification [</w:t>
-      </w:r>
-      <w:proofErr w:type="spellStart"/>
-      <w:r>
-        <w:rPr>
-          <w:rFonts w:ascii="Times New Roman" w:hAnsi="Times New Roman" w:cs="Times New Roman"/>
-          <w:sz w:val="24"/>
-          <w:szCs w:val="24"/>
-        </w:rPr>
-        <w:t>Duin</w:t>
-      </w:r>
-      <w:proofErr w:type="spellEnd"/>
-      <w:r>
-        <w:rPr>
-          <w:rFonts w:ascii="Times New Roman" w:hAnsi="Times New Roman" w:cs="Times New Roman"/>
-          <w:sz w:val="24"/>
-          <w:szCs w:val="24"/>
-        </w:rPr>
-        <w:t xml:space="preserve"> and </w:t>
-      </w:r>
-      <w:proofErr w:type="spellStart"/>
-      <w:r>
-        <w:rPr>
-          <w:rFonts w:ascii="Times New Roman" w:hAnsi="Times New Roman" w:cs="Times New Roman"/>
-          <w:sz w:val="24"/>
-          <w:szCs w:val="24"/>
-        </w:rPr>
-        <w:t>Juszczak</w:t>
-      </w:r>
-      <w:proofErr w:type="spellEnd"/>
+        <w:t>lassification [Duin and Juszczak</w:t>
+      </w:r>
       <w:r>
         <w:rPr>
           <w:rFonts w:ascii="Times New Roman" w:hAnsi="Times New Roman" w:cs="Times New Roman"/>
@@ -1627,17 +1450,7 @@
           <w:szCs w:val="24"/>
           <w:shd w:val="clear" w:color="auto" w:fill="FFFFFF"/>
         </w:rPr>
-        <w:t xml:space="preserve"> of Inappropriate Expression between the expert and the system in terms </w:t>
-      </w:r>
-      <w:proofErr w:type="gramStart"/>
-      <w:r>
-        <w:rPr>
-          <w:rFonts w:ascii="Times New Roman" w:hAnsi="Times New Roman" w:cs="Times New Roman"/>
-          <w:sz w:val="24"/>
-          <w:szCs w:val="24"/>
-          <w:shd w:val="clear" w:color="auto" w:fill="FFFFFF"/>
-        </w:rPr>
-        <w:t>of</w:t>
+        <w:t xml:space="preserve"> of Inappropriate Expression between the expert and the system in terms of</w:t>
       </w:r>
       <w:r>
         <w:rPr>
@@ -1648,7 +1461,6 @@
         </w:rPr>
         <w:t>:</w:t>
       </w:r>
-      <w:proofErr w:type="gramEnd"/>
     </w:p>
     <w:p>
       <w:pPr>
@@ -1855,17 +1667,7 @@
           <w:szCs w:val="24"/>
           <w:shd w:val="clear" w:color="auto" w:fill="FFFFFF"/>
         </w:rPr>
-        <w:t xml:space="preserve"> in terms </w:t>
-      </w:r>
-      <w:proofErr w:type="gramStart"/>
-      <w:r>
-        <w:rPr>
-          <w:rFonts w:ascii="Times New Roman" w:hAnsi="Times New Roman" w:cs="Times New Roman"/>
-          <w:sz w:val="24"/>
-          <w:szCs w:val="24"/>
-          <w:shd w:val="clear" w:color="auto" w:fill="FFFFFF"/>
-        </w:rPr>
-        <w:t>of</w:t>
+        <w:t xml:space="preserve"> in terms of</w:t>
       </w:r>
       <w:r>
         <w:rPr>
@@ -1876,7 +1678,6 @@
         </w:rPr>
         <w:t>:</w:t>
       </w:r>
-      <w:proofErr w:type="gramEnd"/>
     </w:p>
     <w:p>
       <w:pPr>
@@ -2247,43 +2048,7 @@
           <w:sz w:val="24"/>
           <w:szCs w:val="24"/>
         </w:rPr>
-        <w:t xml:space="preserve">The system will be deployed as a Java Application. The system will be dependent of the tools such as </w:t>
-      </w:r>
-      <w:proofErr w:type="spellStart"/>
-      <w:r>
-        <w:rPr>
-          <w:rFonts w:ascii="Times New Roman" w:hAnsi="Times New Roman" w:cs="Times New Roman"/>
-          <w:sz w:val="24"/>
-          <w:szCs w:val="24"/>
-        </w:rPr>
-        <w:t>WordNet</w:t>
-      </w:r>
-      <w:proofErr w:type="spellEnd"/>
-      <w:r>
-        <w:rPr>
-          <w:rFonts w:ascii="Times New Roman" w:hAnsi="Times New Roman" w:cs="Times New Roman"/>
-          <w:sz w:val="24"/>
-          <w:szCs w:val="24"/>
-        </w:rPr>
-        <w:t xml:space="preserve">, </w:t>
-      </w:r>
-      <w:proofErr w:type="spellStart"/>
-      <w:r>
-        <w:rPr>
-          <w:rFonts w:ascii="Times New Roman" w:hAnsi="Times New Roman" w:cs="Times New Roman"/>
-          <w:sz w:val="24"/>
-          <w:szCs w:val="24"/>
-        </w:rPr>
-        <w:t>SentiWordNet</w:t>
-      </w:r>
-      <w:proofErr w:type="spellEnd"/>
-      <w:r>
-        <w:rPr>
-          <w:rFonts w:ascii="Times New Roman" w:hAnsi="Times New Roman" w:cs="Times New Roman"/>
-          <w:sz w:val="24"/>
-          <w:szCs w:val="24"/>
-        </w:rPr>
-        <w:t>,</w:t>
+        <w:t>The system will be deployed as a Java Application. The system will be dependent of the tools such as WordNet, SentiWordNet,</w:t>
       </w:r>
       <w:r>
         <w:rPr>
@@ -2389,13 +2154,15 @@
     <w:p>
       <w:pPr>
         <w:spacing w:line="480" w:lineRule="auto"/>
-        <w:ind w:firstLine="720"/>
-        <w:rPr>
-          <w:rFonts w:ascii="Times New Roman" w:hAnsi="Times New Roman" w:cs="Times New Roman"/>
-          <w:sz w:val="24"/>
-          <w:szCs w:val="24"/>
-        </w:rPr>
-      </w:pPr>
+        <w:ind w:left="720" w:firstLine="720"/>
+        <w:rPr>
+          <w:rFonts w:ascii="Times New Roman" w:hAnsi="Times New Roman" w:cs="Times New Roman"/>
+          <w:sz w:val="24"/>
+          <w:szCs w:val="24"/>
+        </w:rPr>
+      </w:pPr>
+      <w:bookmarkStart w:id="0" w:name="_GoBack"/>
+      <w:bookmarkEnd w:id="0"/>
       <w:r>
         <w:rPr>
           <w:rFonts w:ascii="Times New Roman" w:hAnsi="Times New Roman" w:cs="Times New Roman"/>
@@ -2519,7 +2286,6 @@
           <w:szCs w:val="24"/>
           <w:shd w:val="clear" w:color="auto" w:fill="FFFFFF"/>
         </w:rPr>
-        <w:lastRenderedPageBreak/>
         <w:t>1.7</w:t>
       </w:r>
       <w:r>
@@ -2793,23 +2559,13 @@
         </w:rPr>
         <w:t xml:space="preserve">e internet because some articles found on </w:t>
       </w:r>
-      <w:proofErr w:type="spellStart"/>
-      <w:r>
-        <w:rPr>
-          <w:rFonts w:ascii="Times New Roman" w:hAnsi="Times New Roman" w:cs="Times New Roman"/>
-          <w:sz w:val="24"/>
-          <w:szCs w:val="24"/>
-        </w:rPr>
-        <w:t>google</w:t>
-      </w:r>
-      <w:proofErr w:type="spellEnd"/>
-      <w:r>
-        <w:rPr>
-          <w:rFonts w:ascii="Times New Roman" w:hAnsi="Times New Roman" w:cs="Times New Roman"/>
-          <w:sz w:val="24"/>
-          <w:szCs w:val="24"/>
-        </w:rPr>
-        <w:t xml:space="preserve"> are not appropriate </w:t>
+      <w:r>
+        <w:rPr>
+          <w:rFonts w:ascii="Times New Roman" w:hAnsi="Times New Roman" w:cs="Times New Roman"/>
+          <w:sz w:val="24"/>
+          <w:szCs w:val="24"/>
+        </w:rPr>
+        <w:t xml:space="preserve">google are not appropriate </w:t>
       </w:r>
       <w:r>
         <w:rPr>
@@ -2935,6 +2691,7 @@
           <w:sz w:val="24"/>
           <w:szCs w:val="24"/>
         </w:rPr>
+        <w:lastRenderedPageBreak/>
         <w:t>Future Researches</w:t>
       </w:r>
       <w:r>
@@ -2979,7 +2736,6 @@
           <w:sz w:val="24"/>
           <w:szCs w:val="24"/>
         </w:rPr>
-        <w:lastRenderedPageBreak/>
         <w:t>1.8</w:t>
       </w:r>
       <w:r>
@@ -3214,6 +2970,7 @@
           <w:sz w:val="24"/>
           <w:szCs w:val="24"/>
         </w:rPr>
+        <w:lastRenderedPageBreak/>
         <w:t>Semi</w:t>
       </w:r>
       <w:r>
@@ -3249,7 +3006,6 @@
           <w:sz w:val="24"/>
           <w:szCs w:val="24"/>
         </w:rPr>
-        <w:lastRenderedPageBreak/>
         <w:t>Sentiment Analysis – refers to the use of natural language processing, text analysis and computational linguistics to identify and extract subjective information in source materials.</w:t>
       </w:r>
     </w:p>
@@ -3263,77 +3019,13 @@
           <w:szCs w:val="24"/>
         </w:rPr>
       </w:pPr>
-      <w:proofErr w:type="spellStart"/>
-      <w:r>
-        <w:rPr>
-          <w:rFonts w:ascii="Times New Roman" w:hAnsi="Times New Roman" w:cs="Times New Roman"/>
-          <w:sz w:val="24"/>
-          <w:szCs w:val="24"/>
-        </w:rPr>
-        <w:t>SentiWordNet</w:t>
-      </w:r>
-      <w:proofErr w:type="spellEnd"/>
-      <w:r>
-        <w:rPr>
-          <w:rFonts w:ascii="Times New Roman" w:hAnsi="Times New Roman" w:cs="Times New Roman"/>
-          <w:sz w:val="24"/>
-          <w:szCs w:val="24"/>
-        </w:rPr>
-        <w:t xml:space="preserve"> - is a lexical resource for opinion mining. </w:t>
-      </w:r>
-      <w:proofErr w:type="spellStart"/>
-      <w:r>
-        <w:rPr>
-          <w:rFonts w:ascii="Times New Roman" w:hAnsi="Times New Roman" w:cs="Times New Roman"/>
-          <w:sz w:val="24"/>
-          <w:szCs w:val="24"/>
-        </w:rPr>
-        <w:t>SentiWordNet</w:t>
-      </w:r>
-      <w:proofErr w:type="spellEnd"/>
-      <w:r>
-        <w:rPr>
-          <w:rFonts w:ascii="Times New Roman" w:hAnsi="Times New Roman" w:cs="Times New Roman"/>
-          <w:sz w:val="24"/>
-          <w:szCs w:val="24"/>
-        </w:rPr>
-        <w:t xml:space="preserve"> assigns to each </w:t>
-      </w:r>
-      <w:proofErr w:type="spellStart"/>
-      <w:r>
-        <w:rPr>
-          <w:rFonts w:ascii="Times New Roman" w:hAnsi="Times New Roman" w:cs="Times New Roman"/>
-          <w:sz w:val="24"/>
-          <w:szCs w:val="24"/>
-        </w:rPr>
-        <w:t>synset</w:t>
-      </w:r>
-      <w:proofErr w:type="spellEnd"/>
-      <w:r>
-        <w:rPr>
-          <w:rFonts w:ascii="Times New Roman" w:hAnsi="Times New Roman" w:cs="Times New Roman"/>
-          <w:sz w:val="24"/>
-          <w:szCs w:val="24"/>
-        </w:rPr>
-        <w:t xml:space="preserve"> of </w:t>
-      </w:r>
-      <w:proofErr w:type="spellStart"/>
-      <w:r>
-        <w:rPr>
-          <w:rFonts w:ascii="Times New Roman" w:hAnsi="Times New Roman" w:cs="Times New Roman"/>
-          <w:sz w:val="24"/>
-          <w:szCs w:val="24"/>
-        </w:rPr>
-        <w:t>WordNet</w:t>
-      </w:r>
-      <w:proofErr w:type="spellEnd"/>
-      <w:r>
-        <w:rPr>
-          <w:rFonts w:ascii="Times New Roman" w:hAnsi="Times New Roman" w:cs="Times New Roman"/>
-          <w:sz w:val="24"/>
-          <w:szCs w:val="24"/>
-        </w:rPr>
-        <w:t xml:space="preserve"> three sentiment scores: positivity, negativity, objectivity.</w:t>
+      <w:r>
+        <w:rPr>
+          <w:rFonts w:ascii="Times New Roman" w:hAnsi="Times New Roman" w:cs="Times New Roman"/>
+          <w:sz w:val="24"/>
+          <w:szCs w:val="24"/>
+        </w:rPr>
+        <w:t>SentiWordNet - is a lexical resource for opinion mining. SentiWordNet assigns to each synset of WordNet three sentiment scores: positivity, negativity, objectivity.</w:t>
       </w:r>
     </w:p>
     <w:p>
@@ -3373,23 +3065,13 @@
           <w:szCs w:val="24"/>
         </w:rPr>
       </w:pPr>
-      <w:proofErr w:type="spellStart"/>
-      <w:r>
-        <w:rPr>
-          <w:rFonts w:ascii="Times New Roman" w:hAnsi="Times New Roman" w:cs="Times New Roman"/>
-          <w:sz w:val="24"/>
-          <w:szCs w:val="24"/>
-        </w:rPr>
-        <w:t>WordNet</w:t>
-      </w:r>
-      <w:proofErr w:type="spellEnd"/>
-      <w:r>
-        <w:rPr>
-          <w:rFonts w:ascii="Times New Roman" w:hAnsi="Times New Roman" w:cs="Times New Roman"/>
-          <w:sz w:val="24"/>
-          <w:szCs w:val="24"/>
-        </w:rPr>
-        <w:t xml:space="preserve"> - </w:t>
+      <w:r>
+        <w:rPr>
+          <w:rFonts w:ascii="Times New Roman" w:hAnsi="Times New Roman" w:cs="Times New Roman"/>
+          <w:sz w:val="24"/>
+          <w:szCs w:val="24"/>
+        </w:rPr>
+        <w:t xml:space="preserve">WordNet - </w:t>
       </w:r>
       <w:r>
         <w:rPr>
@@ -3586,7 +3268,6 @@
         </w:rPr>
         <w:t> </w:t>
       </w:r>
-      <w:proofErr w:type="spellStart"/>
       <w:r>
         <w:rPr>
           <w:rFonts w:ascii="Times New Roman" w:hAnsi="Times New Roman" w:cs="Times New Roman"/>
@@ -3598,7 +3279,6 @@
         </w:rPr>
         <w:t>synsets</w:t>
       </w:r>
-      <w:proofErr w:type="spellEnd"/>
       <w:r>
         <w:rPr>
           <w:rFonts w:ascii="Times New Roman" w:hAnsi="Times New Roman" w:cs="Times New Roman"/>
@@ -3759,7 +3439,6 @@
           <w:sz w:val="24"/>
           <w:szCs w:val="24"/>
         </w:rPr>
-        <w:lastRenderedPageBreak/>
         <w:t>Chapter 2: Review of Related Literature</w:t>
       </w:r>
       <w:r>
@@ -3832,424 +3511,278 @@
         <w:spacing w:before="0" w:beforeAutospacing="0" w:after="0" w:afterAutospacing="0" w:line="480" w:lineRule="auto"/>
         <w:ind w:left="720" w:firstLine="720"/>
         <w:jc w:val="both"/>
-        <w:rPr>
-          <w:color w:val="252525"/>
-        </w:rPr>
-      </w:pPr>
-      <w:r>
-        <w:t>Inappropriate Expression is something that is not within the bounds of what is considered appropriate or socially acceptable [</w:t>
-      </w:r>
-      <w:proofErr w:type="spellStart"/>
-      <w:r>
-        <w:t>YourDictionary</w:t>
-      </w:r>
-      <w:proofErr w:type="spellEnd"/>
-      <w:r>
-        <w:t xml:space="preserve">, </w:t>
-      </w:r>
-      <w:proofErr w:type="spellStart"/>
-      <w:r>
-        <w:t>n.d.</w:t>
-      </w:r>
-      <w:proofErr w:type="spellEnd"/>
-      <w:r>
-        <w:t>].</w:t>
+      </w:pPr>
+      <w:r>
+        <w:t>Inappropriate Expression is something that is not within the bounds of what is considered appropriate or socially acceptable [YourDictionary, n.d.].</w:t>
       </w:r>
       <w:r>
         <w:t xml:space="preserve"> Inappropriate expression includes information that upset </w:t>
       </w:r>
       <w:r>
-        <w:t xml:space="preserve">us or information that might lead or tempt us into unlawful or dangerous behavior. This could be content containing swearing, </w:t>
-      </w:r>
-      <w:proofErr w:type="spellStart"/>
-      <w:r>
-        <w:t>unmoderated</w:t>
-      </w:r>
-      <w:proofErr w:type="spellEnd"/>
+        <w:t>us or information that might lead or tempt us into unlawful or dangerous behavior. This could be content containing swearing, unmoderated chatrooms where there’s no one supervising the conversation and barring unsuitable comments and sexual explicit comments [Inappropriate Content, [n.d</w:t>
+      </w:r>
+      <w:r>
+        <w:t>.].</w:t>
+      </w:r>
       <w:r>
         <w:t xml:space="preserve"> </w:t>
       </w:r>
-      <w:proofErr w:type="spellStart"/>
-      <w:r>
-        <w:t>chatrooms</w:t>
-      </w:r>
-      <w:proofErr w:type="spellEnd"/>
-      <w:r>
-        <w:t xml:space="preserve"> where there’s no one supervising the conversation and barring unsuitable comments and sexual explicit comments [Inappropriate Content, [</w:t>
-      </w:r>
-      <w:proofErr w:type="spellStart"/>
-      <w:r>
-        <w:t>n.d.</w:t>
-      </w:r>
-      <w:proofErr w:type="spellEnd"/>
-      <w:r>
-        <w:t>].</w:t>
-      </w:r>
-      <w:r>
+      <w:r>
+        <w:rPr>
+          <w:shd w:val="clear" w:color="auto" w:fill="FFFFFF"/>
+        </w:rPr>
+        <w:t xml:space="preserve">Profanity </w:t>
+      </w:r>
+      <w:r>
+        <w:t>is an</w:t>
+      </w:r>
+      <w:r>
+        <w:rPr>
+          <w:rStyle w:val="apple-converted-space"/>
+        </w:rPr>
+        <w:t> </w:t>
+      </w:r>
+      <w:r>
+        <w:t>offensive</w:t>
+      </w:r>
+      <w:r>
+        <w:rPr>
+          <w:rStyle w:val="apple-converted-space"/>
+        </w:rPr>
+        <w:t> </w:t>
+      </w:r>
+      <w:r>
+        <w:t>word or inappropriate</w:t>
+      </w:r>
+      <w:r>
+        <w:t xml:space="preserve"> language [Merriam-Webster Online Dictionary, 2014].</w:t>
+      </w:r>
+      <w:r>
+        <w:rPr>
+          <w:rStyle w:val="apple-converted-space"/>
+        </w:rPr>
+        <w:t> </w:t>
+      </w:r>
+      <w:r>
+        <w:t>It is also called</w:t>
+      </w:r>
+      <w:r>
+        <w:rPr>
+          <w:rStyle w:val="apple-converted-space"/>
+        </w:rPr>
+        <w:t> </w:t>
+      </w:r>
+      <w:r>
+        <w:rPr>
+          <w:bCs/>
+        </w:rPr>
+        <w:t>bad language</w:t>
+      </w:r>
+      <w:r>
+        <w:t>,</w:t>
+      </w:r>
+      <w:r>
+        <w:rPr>
+          <w:rStyle w:val="apple-converted-space"/>
+        </w:rPr>
+        <w:t> </w:t>
+      </w:r>
+      <w:r>
+        <w:rPr>
+          <w:bCs/>
+        </w:rPr>
+        <w:t>strong language</w:t>
+      </w:r>
+      <w:r>
+        <w:t>,</w:t>
+      </w:r>
+      <w:r>
+        <w:rPr>
+          <w:rStyle w:val="apple-converted-space"/>
+        </w:rPr>
+        <w:t> </w:t>
+      </w:r>
+      <w:r>
+        <w:rPr>
+          <w:bCs/>
+        </w:rPr>
+        <w:t>coarse language</w:t>
+      </w:r>
+      <w:r>
+        <w:t>,</w:t>
+      </w:r>
+      <w:r>
+        <w:rPr>
+          <w:rStyle w:val="apple-converted-space"/>
+        </w:rPr>
+        <w:t> </w:t>
+      </w:r>
+      <w:r>
+        <w:rPr>
+          <w:bCs/>
+        </w:rPr>
+        <w:t>foul language</w:t>
+      </w:r>
+      <w:r>
+        <w:t>,</w:t>
+      </w:r>
+      <w:r>
+        <w:rPr>
+          <w:rStyle w:val="apple-converted-space"/>
+        </w:rPr>
+        <w:t> </w:t>
+      </w:r>
+      <w:r>
+        <w:rPr>
+          <w:bCs/>
+        </w:rPr>
+        <w:t>bad words</w:t>
+      </w:r>
+      <w:r>
+        <w:t>,</w:t>
+      </w:r>
+      <w:r>
+        <w:rPr>
+          <w:rStyle w:val="apple-converted-space"/>
+        </w:rPr>
+        <w:t> </w:t>
+      </w:r>
+      <w:r>
+        <w:rPr>
+          <w:bCs/>
+        </w:rPr>
+        <w:t>vulgar language</w:t>
+      </w:r>
+      <w:r>
+        <w:t>,</w:t>
+      </w:r>
+      <w:r>
+        <w:rPr>
+          <w:rStyle w:val="apple-converted-space"/>
+        </w:rPr>
+        <w:t> </w:t>
+      </w:r>
+      <w:r>
+        <w:rPr>
+          <w:bCs/>
+        </w:rPr>
+        <w:t>lewd language</w:t>
+      </w:r>
+      <w:r>
+        <w:t>,</w:t>
+      </w:r>
+      <w:r>
+        <w:rPr>
+          <w:rStyle w:val="apple-converted-space"/>
+        </w:rPr>
+        <w:t> </w:t>
+      </w:r>
+      <w:r>
+        <w:rPr>
+          <w:bCs/>
+        </w:rPr>
+        <w:t>swearing</w:t>
+      </w:r>
+      <w:r>
+        <w:t>,</w:t>
+      </w:r>
+      <w:r>
+        <w:rPr>
+          <w:rStyle w:val="apple-converted-space"/>
+        </w:rPr>
+        <w:t> </w:t>
+      </w:r>
+      <w:r>
+        <w:rPr>
+          <w:bCs/>
+        </w:rPr>
+        <w:t>cursing</w:t>
+      </w:r>
+      <w:r>
+        <w:t>,</w:t>
+      </w:r>
+      <w:r>
+        <w:rPr>
+          <w:rStyle w:val="apple-converted-space"/>
+        </w:rPr>
+        <w:t> </w:t>
+      </w:r>
+      <w:r>
+        <w:rPr>
+          <w:bCs/>
+        </w:rPr>
+        <w:t>cussing</w:t>
+      </w:r>
+      <w:r>
+        <w:t>, or</w:t>
+      </w:r>
+      <w:r>
+        <w:rPr>
+          <w:rStyle w:val="apple-converted-space"/>
+        </w:rPr>
+        <w:t> </w:t>
+      </w:r>
+      <w:r>
+        <w:rPr>
+          <w:bCs/>
+        </w:rPr>
+        <w:t>using expletives</w:t>
+      </w:r>
+      <w:r>
+        <w:t>. This use is a</w:t>
+      </w:r>
+      <w:r>
+        <w:rPr>
+          <w:rStyle w:val="apple-converted-space"/>
+        </w:rPr>
+        <w:t> </w:t>
+      </w:r>
+      <w:r>
+        <w:t>subset</w:t>
+      </w:r>
+      <w:r>
+        <w:rPr>
+          <w:rStyle w:val="apple-converted-space"/>
+        </w:rPr>
+        <w:t> </w:t>
+      </w:r>
+      <w:r>
+        <w:t>of a language's</w:t>
+      </w:r>
+      <w:r>
+        <w:rPr>
+          <w:rStyle w:val="apple-converted-space"/>
+        </w:rPr>
+        <w:t> </w:t>
+      </w:r>
+      <w:r>
+        <w:t>lexicon</w:t>
+      </w:r>
+      <w:r>
+        <w:rPr>
+          <w:rStyle w:val="apple-converted-space"/>
+        </w:rPr>
+        <w:t> </w:t>
+      </w:r>
+      <w:r>
+        <w:t>that is generally considered to be strongly impolite, rude or offensive. It can show a debasement of someone or something, or show intense emotion. Profanity in this sense takes the form of words or verbal expressions.</w:t>
+      </w:r>
+      <w:r>
+        <w:rPr>
+          <w:lang w:val="en-PH"/>
+        </w:rPr>
         <w:t xml:space="preserve"> </w:t>
       </w:r>
       <w:r>
-        <w:rPr>
-          <w:shd w:val="clear" w:color="auto" w:fill="FFFFFF"/>
-        </w:rPr>
-        <w:t xml:space="preserve">Profanity </w:t>
-      </w:r>
-      <w:r>
-        <w:rPr>
-          <w:color w:val="252525"/>
-        </w:rPr>
-        <w:t>is an</w:t>
+        <w:t>In its older, more literal sense, the term profanity refers to offensive words, or religious words, used in a way that shows you do not respect God or holy things, or</w:t>
       </w:r>
       <w:r>
         <w:rPr>
           <w:rStyle w:val="apple-converted-space"/>
-          <w:color w:val="252525"/>
         </w:rPr>
         <w:t> </w:t>
       </w:r>
       <w:r>
-        <w:rPr>
-          <w:color w:val="252525"/>
-        </w:rPr>
-        <w:t>offensive</w:t>
-      </w:r>
-      <w:r>
-        <w:rPr>
-          <w:rStyle w:val="apple-converted-space"/>
-          <w:color w:val="252525"/>
-        </w:rPr>
-        <w:t> </w:t>
-      </w:r>
-      <w:r>
-        <w:rPr>
-          <w:color w:val="252525"/>
-        </w:rPr>
-        <w:t>word or inappropriate</w:t>
-      </w:r>
-      <w:r>
-        <w:rPr>
-          <w:color w:val="252525"/>
-        </w:rPr>
-        <w:t xml:space="preserve"> language [Merriam-Webster Online Dictionary, 2014].</w:t>
-      </w:r>
-      <w:r>
-        <w:rPr>
-          <w:rStyle w:val="apple-converted-space"/>
-          <w:color w:val="252525"/>
-        </w:rPr>
-        <w:t> </w:t>
-      </w:r>
-      <w:r>
-        <w:rPr>
-          <w:color w:val="252525"/>
-        </w:rPr>
-        <w:t>It is also called</w:t>
-      </w:r>
-      <w:r>
-        <w:rPr>
-          <w:rStyle w:val="apple-converted-space"/>
-          <w:color w:val="252525"/>
-        </w:rPr>
-        <w:t> </w:t>
-      </w:r>
-      <w:r>
-        <w:rPr>
-          <w:bCs/>
-          <w:color w:val="252525"/>
-        </w:rPr>
-        <w:t>bad language</w:t>
-      </w:r>
-      <w:r>
-        <w:rPr>
-          <w:color w:val="252525"/>
-        </w:rPr>
-        <w:t>,</w:t>
-      </w:r>
-      <w:r>
-        <w:rPr>
-          <w:rStyle w:val="apple-converted-space"/>
-          <w:color w:val="252525"/>
-        </w:rPr>
-        <w:t> </w:t>
-      </w:r>
-      <w:r>
-        <w:rPr>
-          <w:bCs/>
-          <w:color w:val="252525"/>
-        </w:rPr>
-        <w:t>strong language</w:t>
-      </w:r>
-      <w:r>
-        <w:rPr>
-          <w:color w:val="252525"/>
-        </w:rPr>
-        <w:t>,</w:t>
-      </w:r>
-      <w:r>
-        <w:rPr>
-          <w:rStyle w:val="apple-converted-space"/>
-          <w:color w:val="252525"/>
-        </w:rPr>
-        <w:t> </w:t>
-      </w:r>
-      <w:r>
-        <w:rPr>
-          <w:bCs/>
-          <w:color w:val="252525"/>
-        </w:rPr>
-        <w:t>coarse language</w:t>
-      </w:r>
-      <w:r>
-        <w:rPr>
-          <w:color w:val="252525"/>
-        </w:rPr>
-        <w:t>,</w:t>
-      </w:r>
-      <w:r>
-        <w:rPr>
-          <w:rStyle w:val="apple-converted-space"/>
-          <w:color w:val="252525"/>
-        </w:rPr>
-        <w:t> </w:t>
-      </w:r>
-      <w:r>
-        <w:rPr>
-          <w:bCs/>
-          <w:color w:val="252525"/>
-        </w:rPr>
-        <w:t>foul language</w:t>
-      </w:r>
-      <w:r>
-        <w:rPr>
-          <w:color w:val="252525"/>
-        </w:rPr>
-        <w:t>,</w:t>
-      </w:r>
-      <w:r>
-        <w:rPr>
-          <w:rStyle w:val="apple-converted-space"/>
-          <w:color w:val="252525"/>
-        </w:rPr>
-        <w:t> </w:t>
-      </w:r>
-      <w:r>
-        <w:rPr>
-          <w:bCs/>
-          <w:color w:val="252525"/>
-        </w:rPr>
-        <w:t>bad words</w:t>
-      </w:r>
-      <w:r>
-        <w:rPr>
-          <w:color w:val="252525"/>
-        </w:rPr>
-        <w:t>,</w:t>
-      </w:r>
-      <w:r>
-        <w:rPr>
-          <w:rStyle w:val="apple-converted-space"/>
-          <w:color w:val="252525"/>
-        </w:rPr>
-        <w:t> </w:t>
-      </w:r>
-      <w:r>
-        <w:rPr>
-          <w:bCs/>
-          <w:color w:val="252525"/>
-        </w:rPr>
-        <w:t>vulgar language</w:t>
-      </w:r>
-      <w:r>
-        <w:rPr>
-          <w:color w:val="252525"/>
-        </w:rPr>
-        <w:t>,</w:t>
-      </w:r>
-      <w:r>
-        <w:rPr>
-          <w:rStyle w:val="apple-converted-space"/>
-          <w:color w:val="252525"/>
-        </w:rPr>
-        <w:t> </w:t>
-      </w:r>
-      <w:proofErr w:type="gramStart"/>
-      <w:r>
-        <w:rPr>
-          <w:bCs/>
-          <w:color w:val="252525"/>
-        </w:rPr>
-        <w:t>lewd</w:t>
-      </w:r>
-      <w:proofErr w:type="gramEnd"/>
-      <w:r>
-        <w:rPr>
-          <w:bCs/>
-          <w:color w:val="252525"/>
-        </w:rPr>
-        <w:t xml:space="preserve"> language</w:t>
-      </w:r>
-      <w:r>
-        <w:rPr>
-          <w:color w:val="252525"/>
-        </w:rPr>
-        <w:t>,</w:t>
-      </w:r>
-      <w:r>
-        <w:rPr>
-          <w:rStyle w:val="apple-converted-space"/>
-          <w:color w:val="252525"/>
-        </w:rPr>
-        <w:t> </w:t>
-      </w:r>
-      <w:r>
-        <w:rPr>
-          <w:bCs/>
-          <w:color w:val="252525"/>
-        </w:rPr>
-        <w:t>swearing</w:t>
-      </w:r>
-      <w:r>
-        <w:rPr>
-          <w:color w:val="252525"/>
-        </w:rPr>
-        <w:t>,</w:t>
-      </w:r>
-      <w:r>
-        <w:rPr>
-          <w:rStyle w:val="apple-converted-space"/>
-          <w:color w:val="252525"/>
-        </w:rPr>
-        <w:t> </w:t>
-      </w:r>
-      <w:r>
-        <w:rPr>
-          <w:bCs/>
-          <w:color w:val="252525"/>
-        </w:rPr>
-        <w:t>cursing</w:t>
-      </w:r>
-      <w:r>
-        <w:rPr>
-          <w:color w:val="252525"/>
-        </w:rPr>
-        <w:t>,</w:t>
-      </w:r>
-      <w:r>
-        <w:rPr>
-          <w:rStyle w:val="apple-converted-space"/>
-          <w:color w:val="252525"/>
-        </w:rPr>
-        <w:t> </w:t>
-      </w:r>
-      <w:r>
-        <w:rPr>
-          <w:bCs/>
-          <w:color w:val="252525"/>
-        </w:rPr>
-        <w:t>cussing</w:t>
-      </w:r>
-      <w:r>
-        <w:rPr>
-          <w:color w:val="252525"/>
-        </w:rPr>
-        <w:t>, or</w:t>
-      </w:r>
-      <w:r>
-        <w:rPr>
-          <w:rStyle w:val="apple-converted-space"/>
-          <w:color w:val="252525"/>
-        </w:rPr>
-        <w:t> </w:t>
-      </w:r>
-      <w:r>
-        <w:rPr>
-          <w:bCs/>
-          <w:color w:val="252525"/>
-        </w:rPr>
-        <w:t>using expletives</w:t>
-      </w:r>
-      <w:r>
-        <w:rPr>
-          <w:color w:val="252525"/>
-        </w:rPr>
-        <w:t>. This use is a</w:t>
-      </w:r>
-      <w:r>
-        <w:rPr>
-          <w:rStyle w:val="apple-converted-space"/>
-          <w:color w:val="252525"/>
-        </w:rPr>
-        <w:t> </w:t>
-      </w:r>
-      <w:r>
-        <w:rPr>
-          <w:color w:val="252525"/>
-        </w:rPr>
-        <w:t>subset</w:t>
-      </w:r>
-      <w:r>
-        <w:rPr>
-          <w:rStyle w:val="apple-converted-space"/>
-          <w:color w:val="252525"/>
-        </w:rPr>
-        <w:t> </w:t>
-      </w:r>
-      <w:r>
-        <w:rPr>
-          <w:color w:val="252525"/>
-        </w:rPr>
-        <w:t>of a language's</w:t>
-      </w:r>
-      <w:r>
-        <w:rPr>
-          <w:rStyle w:val="apple-converted-space"/>
-          <w:color w:val="252525"/>
-        </w:rPr>
-        <w:t> </w:t>
-      </w:r>
-      <w:r>
-        <w:rPr>
-          <w:color w:val="252525"/>
-        </w:rPr>
-        <w:t>lexicon</w:t>
-      </w:r>
-      <w:r>
-        <w:rPr>
-          <w:rStyle w:val="apple-converted-space"/>
-          <w:color w:val="252525"/>
-        </w:rPr>
-        <w:t> </w:t>
-      </w:r>
-      <w:r>
-        <w:rPr>
-          <w:color w:val="252525"/>
-        </w:rPr>
-        <w:t>that is generally considered to be strongly impolite, rude or offensive. It can show a debasement of someone or something, or show intense emotion. Profanity in this sense takes the form of words or verbal expressions.</w:t>
-      </w:r>
-      <w:r>
-        <w:rPr>
-          <w:color w:val="252525"/>
-          <w:lang w:val="en-PH"/>
-        </w:rPr>
-        <w:t xml:space="preserve"> </w:t>
-      </w:r>
-      <w:r>
-        <w:rPr>
-          <w:color w:val="252525"/>
-        </w:rPr>
-        <w:t>In its older, more literal sense, the term profanity refers to offensive words, or religious words, used in a way that shows you do not respect God or holy things, or</w:t>
-      </w:r>
-      <w:r>
-        <w:rPr>
-          <w:rStyle w:val="apple-converted-space"/>
-          <w:color w:val="252525"/>
-        </w:rPr>
-        <w:t> </w:t>
-      </w:r>
-      <w:r>
-        <w:rPr>
-          <w:color w:val="252525"/>
-        </w:rPr>
         <w:t>behavior showing similar disrespect [Longman Dictionary of Contemporary English, 2014].</w:t>
       </w:r>
     </w:p>
@@ -4296,7 +3829,6 @@
           <w:sz w:val="24"/>
           <w:szCs w:val="24"/>
         </w:rPr>
-        <w:lastRenderedPageBreak/>
         <w:t xml:space="preserve">2.1.2 </w:t>
       </w:r>
       <w:r>
@@ -4422,43 +3954,7 @@
           <w:sz w:val="24"/>
           <w:szCs w:val="24"/>
         </w:rPr>
-        <w:t xml:space="preserve"> [</w:t>
-      </w:r>
-      <w:proofErr w:type="spellStart"/>
-      <w:r>
-        <w:rPr>
-          <w:rFonts w:ascii="Times New Roman" w:hAnsi="Times New Roman" w:cs="Times New Roman"/>
-          <w:sz w:val="24"/>
-          <w:szCs w:val="24"/>
-        </w:rPr>
-        <w:t>Efron</w:t>
-      </w:r>
-      <w:proofErr w:type="spellEnd"/>
-      <w:r>
-        <w:rPr>
-          <w:rFonts w:ascii="Times New Roman" w:hAnsi="Times New Roman" w:cs="Times New Roman"/>
-          <w:sz w:val="24"/>
-          <w:szCs w:val="24"/>
-        </w:rPr>
-        <w:t xml:space="preserve"> and </w:t>
-      </w:r>
-      <w:proofErr w:type="spellStart"/>
-      <w:r>
-        <w:rPr>
-          <w:rFonts w:ascii="Times New Roman" w:hAnsi="Times New Roman" w:cs="Times New Roman"/>
-          <w:sz w:val="24"/>
-          <w:szCs w:val="24"/>
-        </w:rPr>
-        <w:t>Tibshirani</w:t>
-      </w:r>
-      <w:proofErr w:type="spellEnd"/>
-      <w:r>
-        <w:rPr>
-          <w:rFonts w:ascii="Times New Roman" w:hAnsi="Times New Roman" w:cs="Times New Roman"/>
-          <w:sz w:val="24"/>
-          <w:szCs w:val="24"/>
-        </w:rPr>
-        <w:t>, 1993]</w:t>
+        <w:t xml:space="preserve"> [Efron and Tibshirani, 1993]</w:t>
       </w:r>
       <w:r>
         <w:rPr>
@@ -4494,25 +3990,7 @@
           <w:sz w:val="24"/>
           <w:szCs w:val="24"/>
         </w:rPr>
-        <w:t xml:space="preserve">With the bootstrap method, the basic sample is treated as the population and a Monte Carlo-style procedure is conducted on it. This is done by randomly drawing a large number of ‘resamples’ of size n from this original sample (of size n either) with replacement. So, although each resample will have the same number of elements as the original sample, it could include some of the original data points more than once, and some not included. Therefore, each of these resamples will randomly depart from the original sample. And because the elements in these resamples vary slightly, the statistic G*, calculated from one of these resample will take on slightly different values. The central assertion of the bootstrap method is that the relative frequency distribution of these G*’s is an estimate of the sampling distribution of G [The Original Bootstrap Method, </w:t>
-      </w:r>
-      <w:proofErr w:type="spellStart"/>
-      <w:r>
-        <w:rPr>
-          <w:rFonts w:ascii="Times New Roman" w:hAnsi="Times New Roman" w:cs="Times New Roman"/>
-          <w:sz w:val="24"/>
-          <w:szCs w:val="24"/>
-        </w:rPr>
-        <w:t>n.d.</w:t>
-      </w:r>
-      <w:proofErr w:type="spellEnd"/>
-      <w:r>
-        <w:rPr>
-          <w:rFonts w:ascii="Times New Roman" w:hAnsi="Times New Roman" w:cs="Times New Roman"/>
-          <w:sz w:val="24"/>
-          <w:szCs w:val="24"/>
-        </w:rPr>
-        <w:t>].</w:t>
+        <w:t>With the bootstrap method, the basic sample is treated as the population and a Monte Carlo-style procedure is conducted on it. This is done by randomly drawing a large number of ‘resamples’ of size n from this original sample (of size n either) with replacement. So, although each resample will have the same number of elements as the original sample, it could include some of the original data points more than once, and some not included. Therefore, each of these resamples will randomly depart from the original sample. And because the elements in these resamples vary slightly, the statistic G*, calculated from one of these resample will take on slightly different values. The central assertion of the bootstrap method is that the relative frequency distribution of these G*’s is an estimate of the sampling distribution of G [The Original Bootstrap Method, n.d.].</w:t>
       </w:r>
     </w:p>
     <w:p>
@@ -4662,7 +4140,17 @@
           <w:szCs w:val="24"/>
           <w:shd w:val="clear" w:color="auto" w:fill="FFFFFF"/>
         </w:rPr>
-        <w:t>for training - typically a small amount of</w:t>
+        <w:t xml:space="preserve">for training - typically a small amount </w:t>
+      </w:r>
+      <w:r>
+        <w:rPr>
+          <w:rFonts w:ascii="Times New Roman" w:hAnsi="Times New Roman" w:cs="Times New Roman"/>
+          <w:sz w:val="24"/>
+          <w:szCs w:val="24"/>
+          <w:shd w:val="clear" w:color="auto" w:fill="FFFFFF"/>
+        </w:rPr>
+        <w:lastRenderedPageBreak/>
+        <w:t>of</w:t>
       </w:r>
       <w:r>
         <w:rPr>
@@ -4757,17 +4245,7 @@
           <w:szCs w:val="24"/>
           <w:shd w:val="clear" w:color="auto" w:fill="FFFFFF"/>
         </w:rPr>
-        <w:t xml:space="preserve">supervised </w:t>
-      </w:r>
-      <w:r>
-        <w:rPr>
-          <w:rFonts w:ascii="Times New Roman" w:hAnsi="Times New Roman" w:cs="Times New Roman"/>
-          <w:sz w:val="24"/>
-          <w:szCs w:val="24"/>
-          <w:shd w:val="clear" w:color="auto" w:fill="FFFFFF"/>
-        </w:rPr>
-        <w:lastRenderedPageBreak/>
-        <w:t>learning</w:t>
+        <w:t>supervised learning</w:t>
       </w:r>
       <w:r>
         <w:rPr>
@@ -4786,27 +4264,7 @@
           <w:szCs w:val="24"/>
           <w:shd w:val="clear" w:color="auto" w:fill="FFFFFF"/>
         </w:rPr>
-        <w:t xml:space="preserve">(with completely labeled training data). Many machine-learning researchers have found that unlabeled data, when used in conjunction with a small amount of labeled data, can produce considerable improvement in learning accuracy [Wikipedia, </w:t>
-      </w:r>
-      <w:proofErr w:type="spellStart"/>
-      <w:r>
-        <w:rPr>
-          <w:rFonts w:ascii="Times New Roman" w:hAnsi="Times New Roman" w:cs="Times New Roman"/>
-          <w:sz w:val="24"/>
-          <w:szCs w:val="24"/>
-          <w:shd w:val="clear" w:color="auto" w:fill="FFFFFF"/>
-        </w:rPr>
-        <w:t>n.d.</w:t>
-      </w:r>
-      <w:proofErr w:type="spellEnd"/>
-      <w:r>
-        <w:rPr>
-          <w:rFonts w:ascii="Times New Roman" w:hAnsi="Times New Roman" w:cs="Times New Roman"/>
-          <w:sz w:val="24"/>
-          <w:szCs w:val="24"/>
-          <w:shd w:val="clear" w:color="auto" w:fill="FFFFFF"/>
-        </w:rPr>
-        <w:t>].</w:t>
+        <w:t>(with completely labeled training data). Many machine-learning researchers have found that unlabeled data, when used in conjunction with a small amount of labeled data, can produce considerable improvement in learning accuracy [Wikipedia, n.d.].</w:t>
       </w:r>
     </w:p>
     <w:p>
@@ -4875,16 +4333,14 @@
         <w:jc w:val="both"/>
         <w:rPr>
           <w:rFonts w:ascii="Times New Roman" w:hAnsi="Times New Roman" w:cs="Times New Roman"/>
-          <w:color w:val="252525"/>
-          <w:sz w:val="24"/>
-          <w:szCs w:val="24"/>
-          <w:shd w:val="clear" w:color="auto" w:fill="FFFFFF"/>
-        </w:rPr>
-      </w:pPr>
-      <w:r>
-        <w:rPr>
-          <w:rFonts w:ascii="Times New Roman" w:hAnsi="Times New Roman" w:cs="Times New Roman"/>
-          <w:color w:val="252525"/>
+          <w:sz w:val="24"/>
+          <w:szCs w:val="24"/>
+          <w:shd w:val="clear" w:color="auto" w:fill="FFFFFF"/>
+        </w:rPr>
+      </w:pPr>
+      <w:r>
+        <w:rPr>
+          <w:rFonts w:ascii="Times New Roman" w:hAnsi="Times New Roman" w:cs="Times New Roman"/>
           <w:sz w:val="24"/>
           <w:szCs w:val="24"/>
           <w:shd w:val="clear" w:color="auto" w:fill="FFFFFF"/>
@@ -4895,7 +4351,6 @@
         <w:rPr>
           <w:rStyle w:val="apple-converted-space"/>
           <w:rFonts w:ascii="Times New Roman" w:hAnsi="Times New Roman" w:cs="Times New Roman"/>
-          <w:color w:val="252525"/>
           <w:sz w:val="24"/>
           <w:szCs w:val="24"/>
           <w:shd w:val="clear" w:color="auto" w:fill="FFFFFF"/>
@@ -4922,29 +4377,15 @@
       <w:r>
         <w:rPr>
           <w:rFonts w:ascii="Times New Roman" w:hAnsi="Times New Roman" w:cs="Times New Roman"/>
-          <w:color w:val="252525"/>
-          <w:sz w:val="24"/>
-          <w:szCs w:val="24"/>
-          <w:shd w:val="clear" w:color="auto" w:fill="FFFFFF"/>
-        </w:rPr>
-        <w:t>community in the early 1960s, [</w:t>
-      </w:r>
-      <w:proofErr w:type="spellStart"/>
-      <w:r>
-        <w:rPr>
-          <w:rFonts w:ascii="Times New Roman" w:hAnsi="Times New Roman" w:cs="Times New Roman"/>
-          <w:color w:val="252525"/>
-          <w:sz w:val="24"/>
-          <w:szCs w:val="24"/>
-          <w:shd w:val="clear" w:color="auto" w:fill="FFFFFF"/>
-        </w:rPr>
-        <w:t>Norvig</w:t>
-      </w:r>
-      <w:proofErr w:type="spellEnd"/>
-      <w:r>
-        <w:rPr>
-          <w:rFonts w:ascii="Times New Roman" w:hAnsi="Times New Roman" w:cs="Times New Roman"/>
-          <w:color w:val="252525"/>
+          <w:sz w:val="24"/>
+          <w:szCs w:val="24"/>
+          <w:shd w:val="clear" w:color="auto" w:fill="FFFFFF"/>
+        </w:rPr>
+        <w:t>community in the early 1960s, [Norvig</w:t>
+      </w:r>
+      <w:r>
+        <w:rPr>
+          <w:rFonts w:ascii="Times New Roman" w:hAnsi="Times New Roman" w:cs="Times New Roman"/>
           <w:sz w:val="24"/>
           <w:szCs w:val="24"/>
           <w:shd w:val="clear" w:color="auto" w:fill="FFFFFF"/>
@@ -4954,7 +4395,6 @@
       <w:r>
         <w:rPr>
           <w:rFonts w:ascii="Times New Roman" w:hAnsi="Times New Roman" w:cs="Times New Roman"/>
-          <w:color w:val="252525"/>
           <w:sz w:val="24"/>
           <w:szCs w:val="24"/>
           <w:shd w:val="clear" w:color="auto" w:fill="FFFFFF"/>
@@ -4965,7 +4405,6 @@
         <w:rPr>
           <w:rStyle w:val="apple-converted-space"/>
           <w:rFonts w:ascii="Times New Roman" w:hAnsi="Times New Roman" w:cs="Times New Roman"/>
-          <w:color w:val="252525"/>
           <w:sz w:val="24"/>
           <w:szCs w:val="24"/>
           <w:shd w:val="clear" w:color="auto" w:fill="FFFFFF"/>
@@ -4975,7 +4414,6 @@
       <w:r>
         <w:rPr>
           <w:rFonts w:ascii="Times New Roman" w:hAnsi="Times New Roman" w:cs="Times New Roman"/>
-          <w:color w:val="252525"/>
           <w:sz w:val="24"/>
           <w:szCs w:val="24"/>
           <w:shd w:val="clear" w:color="auto" w:fill="FFFFFF"/>
@@ -4986,7 +4424,6 @@
         <w:rPr>
           <w:rStyle w:val="apple-converted-space"/>
           <w:rFonts w:ascii="Times New Roman" w:hAnsi="Times New Roman" w:cs="Times New Roman"/>
-          <w:color w:val="252525"/>
           <w:sz w:val="24"/>
           <w:szCs w:val="24"/>
           <w:shd w:val="clear" w:color="auto" w:fill="FFFFFF"/>
@@ -5000,23 +4437,12 @@
           <w:szCs w:val="24"/>
           <w:shd w:val="clear" w:color="auto" w:fill="FFFFFF"/>
         </w:rPr>
-        <w:t>text categorization</w:t>
-      </w:r>
-      <w:r>
-        <w:rPr>
-          <w:rFonts w:ascii="Times New Roman" w:hAnsi="Times New Roman" w:cs="Times New Roman"/>
-          <w:color w:val="252525"/>
-          <w:sz w:val="24"/>
-          <w:szCs w:val="24"/>
-          <w:shd w:val="clear" w:color="auto" w:fill="FFFFFF"/>
-        </w:rPr>
-        <w:t>, the problem of judging documents as belonging to one category or the other (such as</w:t>
+        <w:t>text categorization, the problem of judging documents as belonging to one category or the other (such as</w:t>
       </w:r>
       <w:r>
         <w:rPr>
           <w:rStyle w:val="apple-converted-space"/>
           <w:rFonts w:ascii="Times New Roman" w:hAnsi="Times New Roman" w:cs="Times New Roman"/>
-          <w:color w:val="252525"/>
           <w:sz w:val="24"/>
           <w:szCs w:val="24"/>
           <w:shd w:val="clear" w:color="auto" w:fill="FFFFFF"/>
@@ -5030,23 +4456,12 @@
           <w:szCs w:val="24"/>
           <w:shd w:val="clear" w:color="auto" w:fill="FFFFFF"/>
         </w:rPr>
-        <w:t>spam or legitimate</w:t>
-      </w:r>
-      <w:r>
-        <w:rPr>
-          <w:rFonts w:ascii="Times New Roman" w:hAnsi="Times New Roman" w:cs="Times New Roman"/>
-          <w:color w:val="252525"/>
-          <w:sz w:val="24"/>
-          <w:szCs w:val="24"/>
-          <w:shd w:val="clear" w:color="auto" w:fill="FFFFFF"/>
-        </w:rPr>
-        <w:t>, sports or politics, etc.) with</w:t>
+        <w:t>spam or legitimate, sports or politics, etc.) with</w:t>
       </w:r>
       <w:r>
         <w:rPr>
           <w:rStyle w:val="apple-converted-space"/>
           <w:rFonts w:ascii="Times New Roman" w:hAnsi="Times New Roman" w:cs="Times New Roman"/>
-          <w:color w:val="252525"/>
           <w:sz w:val="24"/>
           <w:szCs w:val="24"/>
           <w:shd w:val="clear" w:color="auto" w:fill="FFFFFF"/>
@@ -5066,7 +4481,6 @@
         <w:rPr>
           <w:rStyle w:val="apple-converted-space"/>
           <w:rFonts w:ascii="Times New Roman" w:hAnsi="Times New Roman" w:cs="Times New Roman"/>
-          <w:color w:val="252525"/>
           <w:sz w:val="24"/>
           <w:szCs w:val="24"/>
           <w:shd w:val="clear" w:color="auto" w:fill="FFFFFF"/>
@@ -5076,18 +4490,26 @@
       <w:r>
         <w:rPr>
           <w:rFonts w:ascii="Times New Roman" w:hAnsi="Times New Roman" w:cs="Times New Roman"/>
-          <w:color w:val="252525"/>
-          <w:sz w:val="24"/>
-          <w:szCs w:val="24"/>
-          <w:shd w:val="clear" w:color="auto" w:fill="FFFFFF"/>
-        </w:rPr>
-        <w:t>as the features. With appropriate preprocessing, it is competitive in this domain with more advanced methods including</w:t>
+          <w:sz w:val="24"/>
+          <w:szCs w:val="24"/>
+          <w:shd w:val="clear" w:color="auto" w:fill="FFFFFF"/>
+        </w:rPr>
+        <w:t xml:space="preserve">as the features. With appropriate preprocessing, it is competitive in this domain with more </w:t>
+      </w:r>
+      <w:r>
+        <w:rPr>
+          <w:rFonts w:ascii="Times New Roman" w:hAnsi="Times New Roman" w:cs="Times New Roman"/>
+          <w:sz w:val="24"/>
+          <w:szCs w:val="24"/>
+          <w:shd w:val="clear" w:color="auto" w:fill="FFFFFF"/>
+        </w:rPr>
+        <w:lastRenderedPageBreak/>
+        <w:t>advanced methods including</w:t>
       </w:r>
       <w:r>
         <w:rPr>
           <w:rStyle w:val="apple-converted-space"/>
           <w:rFonts w:ascii="Times New Roman" w:hAnsi="Times New Roman" w:cs="Times New Roman"/>
-          <w:color w:val="252525"/>
           <w:sz w:val="24"/>
           <w:szCs w:val="24"/>
           <w:shd w:val="clear" w:color="auto" w:fill="FFFFFF"/>
@@ -5101,27 +4523,16 @@
           <w:szCs w:val="24"/>
           <w:shd w:val="clear" w:color="auto" w:fill="FFFFFF"/>
         </w:rPr>
-        <w:t>support vector machines [</w:t>
-      </w:r>
-      <w:proofErr w:type="spellStart"/>
-      <w:r>
-        <w:rPr>
-          <w:rFonts w:ascii="Times New Roman" w:hAnsi="Times New Roman" w:cs="Times New Roman"/>
-          <w:sz w:val="24"/>
-          <w:szCs w:val="24"/>
-          <w:shd w:val="clear" w:color="auto" w:fill="FFFFFF"/>
-        </w:rPr>
-        <w:t>Karger</w:t>
-      </w:r>
-      <w:proofErr w:type="spellEnd"/>
-      <w:r>
-        <w:rPr>
-          <w:rFonts w:ascii="Times New Roman" w:hAnsi="Times New Roman" w:cs="Times New Roman"/>
-          <w:sz w:val="24"/>
-          <w:szCs w:val="24"/>
-          <w:shd w:val="clear" w:color="auto" w:fill="FFFFFF"/>
-        </w:rPr>
-        <w:t xml:space="preserve"> </w:t>
+        <w:t xml:space="preserve">support </w:t>
+      </w:r>
+      <w:r>
+        <w:rPr>
+          <w:rFonts w:ascii="Times New Roman" w:hAnsi="Times New Roman" w:cs="Times New Roman"/>
+          <w:sz w:val="24"/>
+          <w:szCs w:val="24"/>
+          <w:shd w:val="clear" w:color="auto" w:fill="FFFFFF"/>
+        </w:rPr>
+        <w:t xml:space="preserve">vector machines [Karger </w:t>
       </w:r>
       <w:r>
         <w:rPr>
@@ -5139,23 +4550,21 @@
           <w:szCs w:val="24"/>
           <w:shd w:val="clear" w:color="auto" w:fill="FFFFFF"/>
         </w:rPr>
-        <w:t xml:space="preserve"> 2003]</w:t>
-      </w:r>
-      <w:r>
-        <w:rPr>
-          <w:rFonts w:ascii="Times New Roman" w:hAnsi="Times New Roman" w:cs="Times New Roman"/>
-          <w:color w:val="252525"/>
-          <w:sz w:val="24"/>
-          <w:szCs w:val="24"/>
-          <w:shd w:val="clear" w:color="auto" w:fill="FFFFFF"/>
-        </w:rPr>
-        <w:t>.</w:t>
+        <w:t xml:space="preserve"> 2003</w:t>
+      </w:r>
+      <w:r>
+        <w:rPr>
+          <w:rFonts w:ascii="Times New Roman" w:hAnsi="Times New Roman" w:cs="Times New Roman"/>
+          <w:sz w:val="24"/>
+          <w:szCs w:val="24"/>
+          <w:shd w:val="clear" w:color="auto" w:fill="FFFFFF"/>
+        </w:rPr>
+        <w:t>].</w:t>
       </w:r>
       <w:r>
         <w:rPr>
           <w:rStyle w:val="apple-converted-space"/>
           <w:rFonts w:ascii="Times New Roman" w:hAnsi="Times New Roman" w:cs="Times New Roman"/>
-          <w:color w:val="252525"/>
           <w:sz w:val="24"/>
           <w:szCs w:val="24"/>
           <w:shd w:val="clear" w:color="auto" w:fill="FFFFFF"/>
@@ -5165,7 +4574,6 @@
       <w:r>
         <w:rPr>
           <w:rFonts w:ascii="Times New Roman" w:hAnsi="Times New Roman" w:cs="Times New Roman"/>
-          <w:color w:val="252525"/>
           <w:sz w:val="24"/>
           <w:szCs w:val="24"/>
           <w:shd w:val="clear" w:color="auto" w:fill="FFFFFF"/>
@@ -5176,7 +4584,6 @@
         <w:rPr>
           <w:rStyle w:val="apple-converted-space"/>
           <w:rFonts w:ascii="Times New Roman" w:hAnsi="Times New Roman" w:cs="Times New Roman"/>
-          <w:color w:val="252525"/>
           <w:sz w:val="24"/>
           <w:szCs w:val="24"/>
           <w:shd w:val="clear" w:color="auto" w:fill="FFFFFF"/>
@@ -5190,37 +4597,7 @@
           <w:szCs w:val="24"/>
           <w:shd w:val="clear" w:color="auto" w:fill="FFFFFF"/>
         </w:rPr>
-        <w:t>medical diagnosis [</w:t>
-      </w:r>
-      <w:proofErr w:type="spellStart"/>
-      <w:r>
-        <w:rPr>
-          <w:rFonts w:ascii="Times New Roman" w:hAnsi="Times New Roman" w:cs="Times New Roman"/>
-          <w:sz w:val="24"/>
-          <w:szCs w:val="24"/>
-          <w:shd w:val="clear" w:color="auto" w:fill="FFFFFF"/>
-        </w:rPr>
-        <w:t>Rish</w:t>
-      </w:r>
-      <w:proofErr w:type="spellEnd"/>
-      <w:r>
-        <w:rPr>
-          <w:rFonts w:ascii="Times New Roman" w:hAnsi="Times New Roman" w:cs="Times New Roman"/>
-          <w:sz w:val="24"/>
-          <w:szCs w:val="24"/>
-          <w:shd w:val="clear" w:color="auto" w:fill="FFFFFF"/>
-        </w:rPr>
-        <w:t>, 2001]</w:t>
-      </w:r>
-      <w:r>
-        <w:rPr>
-          <w:rFonts w:ascii="Times New Roman" w:hAnsi="Times New Roman" w:cs="Times New Roman"/>
-          <w:color w:val="252525"/>
-          <w:sz w:val="24"/>
-          <w:szCs w:val="24"/>
-          <w:shd w:val="clear" w:color="auto" w:fill="FFFFFF"/>
-        </w:rPr>
-        <w:t>.</w:t>
+        <w:t>medical diagnosis [Rish, 2001].</w:t>
       </w:r>
     </w:p>
     <w:p>
@@ -5241,7 +4618,6 @@
           <w:szCs w:val="24"/>
           <w:shd w:val="clear" w:color="auto" w:fill="FFFFFF"/>
         </w:rPr>
-        <w:lastRenderedPageBreak/>
         <w:t>Naive Bayes classifiers are highly scalable, requiring a number of parameters linear in the number of variables (features/predictors) in a learning problem.</w:t>
       </w:r>
       <w:r>
@@ -5299,19 +4675,8 @@
           <w:szCs w:val="24"/>
           <w:shd w:val="clear" w:color="auto" w:fill="FFFFFF"/>
         </w:rPr>
-        <w:t>closed-form expression [</w:t>
-      </w:r>
-      <w:proofErr w:type="spellStart"/>
-      <w:r>
-        <w:rPr>
-          <w:rFonts w:ascii="Times New Roman" w:hAnsi="Times New Roman" w:cs="Times New Roman"/>
-          <w:sz w:val="24"/>
-          <w:szCs w:val="24"/>
-          <w:shd w:val="clear" w:color="auto" w:fill="FFFFFF"/>
-        </w:rPr>
-        <w:t>Norvig</w:t>
-      </w:r>
-      <w:proofErr w:type="spellEnd"/>
+        <w:t>closed-form expression [Norvig</w:t>
+      </w:r>
       <w:r>
         <w:rPr>
           <w:rFonts w:ascii="Times New Roman" w:hAnsi="Times New Roman" w:cs="Times New Roman"/>
@@ -5505,29 +4870,7 @@
           <w:szCs w:val="24"/>
           <w:shd w:val="clear" w:color="auto" w:fill="FFFFFF"/>
         </w:rPr>
-        <w:t xml:space="preserve">Bullying, in both physical and cyber worlds (the latter known as cyberbullying), has been recognized as a serious national health issue among adolescents. One is being bullied or victimized when he or she is exposed repeatedly over time to negative actions on the part of others. There are wide ranges of emotions expressed in bullying traces. After manually inspecting a number of bullying traces in Twitter, our domain experts identified seven most common emotions such as anger, embarrassment, empathy, fear, pride, relief and sadness. Analyzing Social Media to Detect Cyber Bullying using Sentiment Mining found that “sentiment analysis is the task of finding the opinions of people about specific textual entities. The decision making process of people is usually affected by the opinions formed by domain authorities and the proliferation of online discussions [Bi, </w:t>
-      </w:r>
-      <w:proofErr w:type="spellStart"/>
-      <w:r>
-        <w:rPr>
-          <w:rFonts w:ascii="Times New Roman" w:hAnsi="Times New Roman" w:cs="Times New Roman"/>
-          <w:color w:val="000000"/>
-          <w:sz w:val="24"/>
-          <w:szCs w:val="24"/>
-          <w:shd w:val="clear" w:color="auto" w:fill="FFFFFF"/>
-        </w:rPr>
-        <w:t>n.d.</w:t>
-      </w:r>
-      <w:proofErr w:type="spellEnd"/>
-      <w:r>
-        <w:rPr>
-          <w:rFonts w:ascii="Times New Roman" w:hAnsi="Times New Roman" w:cs="Times New Roman"/>
-          <w:color w:val="000000"/>
-          <w:sz w:val="24"/>
-          <w:szCs w:val="24"/>
-          <w:shd w:val="clear" w:color="auto" w:fill="FFFFFF"/>
-        </w:rPr>
-        <w:t>].</w:t>
+        <w:t>Bullying, in both physical and cyber worlds (the latter known as cyberbullying), has been recognized as a serious national health issue among adolescents. One is being bullied or victimized when he or she is exposed repeatedly over time to negative actions on the part of others. There are wide ranges of emotions expressed in bullying traces. After manually inspecting a number of bullying traces in Twitter, our domain experts identified seven most common emotions such as anger, embarrassment, empathy, fear, pride, relief and sadness. Analyzing Social Media to Detect Cyber Bullying using Sentiment Mining found that “sentiment analysis is the task of finding the opinions of people about specific textual entities. The decision making process of people is usually affected by the opinions formed by domain authorities and the proliferation of online discussions [Bi, n.d.].</w:t>
       </w:r>
     </w:p>
     <w:p>
@@ -5550,17 +4893,8 @@
           <w:szCs w:val="24"/>
           <w:shd w:val="clear" w:color="auto" w:fill="FFFFFF"/>
         </w:rPr>
-        <w:t xml:space="preserve">Sentiment Analysis has the potential to identify victims who pose high risk to themselves or others, and to enhance the scientific understanding of bullying overall </w:t>
-      </w:r>
-      <w:r>
-        <w:rPr>
-          <w:rFonts w:ascii="Times New Roman" w:hAnsi="Times New Roman" w:cs="Times New Roman"/>
-          <w:sz w:val="24"/>
-          <w:szCs w:val="24"/>
-          <w:shd w:val="clear" w:color="auto" w:fill="FFFFFF"/>
-        </w:rPr>
         <w:lastRenderedPageBreak/>
-        <w:t xml:space="preserve">Victims usually experience negative emotions such as depression, anxiety and loneliness. In extreme cases such emotions are more violent or even suicidal. Detecting at risk individuals via sentiment analysis enables potential interventions. In addition, social scientists are interested in sentiment analysis on bullying traces to understand participants’ motivations </w:t>
+        <w:t xml:space="preserve">Sentiment Analysis has the potential to identify victims who pose high risk to themselves or others, and to enhance the scientific understanding of bullying overall Victims usually experience negative emotions such as depression, anxiety and loneliness. In extreme cases such emotions are more violent or even suicidal. Detecting at risk individuals via sentiment analysis enables potential interventions. In addition, social scientists are interested in sentiment analysis on bullying traces to understand participants’ motivations </w:t>
       </w:r>
       <w:r>
         <w:rPr>
@@ -5580,19 +4914,6 @@
         </w:rPr>
         <w:t xml:space="preserve">]. </w:t>
       </w:r>
-    </w:p>
-    <w:p>
-      <w:pPr>
-        <w:pStyle w:val="NoSpacing"/>
-        <w:spacing w:line="480" w:lineRule="auto"/>
-        <w:jc w:val="both"/>
-        <w:rPr>
-          <w:rFonts w:ascii="Times New Roman" w:hAnsi="Times New Roman" w:cs="Times New Roman"/>
-          <w:sz w:val="24"/>
-          <w:szCs w:val="24"/>
-          <w:shd w:val="clear" w:color="auto" w:fill="FFFFFF"/>
-        </w:rPr>
-      </w:pPr>
     </w:p>
     <w:p>
       <w:pPr>
@@ -5642,7 +4963,7 @@
           <w:szCs w:val="24"/>
           <w:shd w:val="clear" w:color="auto" w:fill="FFFFFF"/>
         </w:rPr>
-        <w:t xml:space="preserve">is to identify offensive contents in social media, and further predict a user’s potentiality to send out offensive contents. It includes two phases of offensive detection. Phase 1 aims to detect the offensiveness on the sentence level and Phase 2 derives offensiveness on the user level. In Phase 1, the researchers apply advanced text mining and natural language processing technique to derive lexical and syntactic features of each sentence. Using these features, we derive an offensive value for each sentence. In Phase 2, we further incorporate user-level features where we leverage research on authorship analysis. The system consists of pre-processing and two major components: sentence offensiveness prediction and user offensiveness estimation. During the pre-processing stage, user’s conversation history is chunked into posts, and then into sentences. During sentence offensiveness prediction, each sentence’s offensiveness can be derived from two features: its word’s offensiveness and the context. The researchers use lexical feature to represent words’ offensiveness in a sentence, and syntactic feature to represent context in a sentence. Words’ </w:t>
+        <w:t xml:space="preserve">is to identify offensive contents in social media, and further predict a user’s potentiality to send out offensive contents. It includes two phases of offensive detection. Phase 1 aims to detect the offensiveness on the sentence level and Phase 2 derives offensiveness on the user level. In Phase 1, the researchers apply advanced text mining and natural language processing technique to derive lexical and syntactic features of each sentence. Using these features, we derive an offensive value for each sentence. In Phase 2, we further incorporate user-level features where we leverage research on authorship analysis. The system consists of pre-processing and two major components: sentence offensiveness prediction and user offensiveness estimation. During the pre-processing stage, user’s conversation history is chunked into posts, and then into sentences. During sentence offensiveness prediction, each sentence’s offensiveness can be derived from two features: its word’s offensiveness and the context. The researchers use lexical feature to represent words’ offensiveness in a </w:t>
       </w:r>
       <w:r>
         <w:rPr>
@@ -5652,36 +4973,16 @@
           <w:shd w:val="clear" w:color="auto" w:fill="FFFFFF"/>
         </w:rPr>
         <w:lastRenderedPageBreak/>
-        <w:t>offensiveness nature is measured from two lexicons. For the context, we grammatically parse sentences into dependency sets to capture all dependency types between a word and other words in the same sentence, and mark some of its related words as intensifiers. The intensifiers are effective in detecting whether offensive words are used to describe users or other offensive words. During user offensiveness estimation stage, sentence offensiveness and users’ language patterns are helped to predict user’s likelihood of being offensive. Experimental result shows that the LSF sentence offensiveness prediction and user offensiveness estimate algorithms outperform traditional learning based approaches in terms of precision, recall and f-score. It also achieves high processing speed for effective deployment in social media</w:t>
-      </w:r>
-      <w:r>
-        <w:rPr>
-          <w:rFonts w:ascii="Times New Roman" w:hAnsi="Times New Roman" w:cs="Times New Roman"/>
-          <w:sz w:val="24"/>
-          <w:szCs w:val="24"/>
-          <w:shd w:val="clear" w:color="auto" w:fill="FFFFFF"/>
-        </w:rPr>
-        <w:t xml:space="preserve"> [Chen et.al, </w:t>
-      </w:r>
-      <w:proofErr w:type="spellStart"/>
-      <w:r>
-        <w:rPr>
-          <w:rFonts w:ascii="Times New Roman" w:hAnsi="Times New Roman" w:cs="Times New Roman"/>
-          <w:sz w:val="24"/>
-          <w:szCs w:val="24"/>
-          <w:shd w:val="clear" w:color="auto" w:fill="FFFFFF"/>
-        </w:rPr>
-        <w:t>n.d.</w:t>
-      </w:r>
-      <w:proofErr w:type="spellEnd"/>
-      <w:r>
-        <w:rPr>
-          <w:rFonts w:ascii="Times New Roman" w:hAnsi="Times New Roman" w:cs="Times New Roman"/>
-          <w:sz w:val="24"/>
-          <w:szCs w:val="24"/>
-          <w:shd w:val="clear" w:color="auto" w:fill="FFFFFF"/>
-        </w:rPr>
-        <w:t>]</w:t>
+        <w:t>sentence, and syntactic feature to represent context in a sentence. Words’ offensiveness nature is measured from two lexicons. For the context, we grammatically parse sentences into dependency sets to capture all dependency types between a word and other words in the same sentence, and mark some of its related words as intensifiers. The intensifiers are effective in detecting whether offensive words are used to describe users or other offensive words. During user offensiveness estimation stage, sentence offensiveness and users’ language patterns are helped to predict user’s likelihood of being offensive. Experimental result shows that the LSF sentence offensiveness prediction and user offensiveness estimate algorithms outperform traditional learning based approaches in terms of precision, recall and f-score. It also achieves high processing speed for effective deployment in social media</w:t>
+      </w:r>
+      <w:r>
+        <w:rPr>
+          <w:rFonts w:ascii="Times New Roman" w:hAnsi="Times New Roman" w:cs="Times New Roman"/>
+          <w:sz w:val="24"/>
+          <w:szCs w:val="24"/>
+          <w:shd w:val="clear" w:color="auto" w:fill="FFFFFF"/>
+        </w:rPr>
+        <w:t xml:space="preserve"> [Chen et.al, n.d.]</w:t>
       </w:r>
       <w:r>
         <w:rPr>
@@ -5733,7 +5034,6 @@
         </w:rPr>
         <w:t xml:space="preserve">r detection task was offered by the organizers of CAW 2.0, but only one submission was received. It is determined that a baseline text mining system (using bag of words approach) was significantly improved by including sentiment and contextual features. Even with the combined </w:t>
       </w:r>
-      <w:proofErr w:type="spellStart"/>
       <w:r>
         <w:rPr>
           <w:rFonts w:ascii="Times New Roman" w:hAnsi="Times New Roman" w:cs="Times New Roman"/>
@@ -5750,17 +5050,7 @@
           <w:szCs w:val="24"/>
           <w:shd w:val="clear" w:color="auto" w:fill="FFFFFF"/>
         </w:rPr>
-        <w:t>model</w:t>
-      </w:r>
-      <w:proofErr w:type="spellEnd"/>
-      <w:r>
-        <w:rPr>
-          <w:rFonts w:ascii="Times New Roman" w:hAnsi="Times New Roman" w:cs="Times New Roman"/>
-          <w:sz w:val="24"/>
-          <w:szCs w:val="24"/>
-          <w:shd w:val="clear" w:color="auto" w:fill="FFFFFF"/>
-        </w:rPr>
-        <w:t>, a support vector machine learner could only prod</w:t>
+        <w:t>model, a support vector machine learner could only prod</w:t>
       </w:r>
       <w:r>
         <w:rPr>
@@ -5832,7 +5122,7 @@
           <w:szCs w:val="24"/>
           <w:shd w:val="clear" w:color="auto" w:fill="FFFFFF"/>
         </w:rPr>
-        <w:t xml:space="preserve">, mainly tackles the problem about how the offensive language can be removed in a user message. They analyze the offensive language in text messages posted in online communities, and propose a new automatic sentence-level filtering approach that is able to semantically remove the offensive language utilizing </w:t>
+        <w:t xml:space="preserve">, mainly tackles the problem about how the offensive language can be removed in a user message. They analyze the offensive language in text messages posted in online communities, and propose a new automatic sentence-level </w:t>
       </w:r>
       <w:r>
         <w:rPr>
@@ -5843,9 +5133,8 @@
           <w:shd w:val="clear" w:color="auto" w:fill="FFFFFF"/>
         </w:rPr>
         <w:lastRenderedPageBreak/>
-        <w:t xml:space="preserve">the grammatical relations among words. Their solution includes 3 steps. First, they analyzed the characteristics of offensive text content in user messages. Then, they introduced their filtering philosophy according to the summarized characteristics. Finally, they show how this philosophy is transformed into heuristic rules applicable in the filtering process. The overview idea of their filtering approach is shown in the presented Algorithm 1 in which the functions POS tagging ad TD generator generate Part-of-Speech tags and typed dependency relations, respectively. They also use existing NLP (Natural Language Processing) tools to implement these two functions. They also focused in the design of two other functions </w:t>
-      </w:r>
-      <w:proofErr w:type="spellStart"/>
+        <w:t xml:space="preserve">filtering approach that is able to semantically remove the offensive language utilizing the grammatical relations among words. Their solution includes 3 steps. First, they analyzed the characteristics of offensive text content in user messages. Then, they introduced their filtering philosophy according to the summarized characteristics. Finally, they show how this philosophy is transformed into heuristic rules applicable in the filtering process. The overview idea of their filtering approach is shown in the presented Algorithm 1 in which the functions POS tagging ad TD generator generate Part-of-Speech tags and typed dependency relations, respectively. They also use existing NLP (Natural Language Processing) tools to implement these two functions. They also focused in the design of two other functions CreateRelTree and EstimateRelTree. In their research assume that the filtering is based on a comprehensive offensive lexicon containing all offensive words. Words do not appear in the lexicon are considered inoffensive. Experiments their dataset, comments from Youtube, show over 90% agreement in filtered results between the proposed approach and manual filtering approach </w:t>
+      </w:r>
       <w:r>
         <w:rPr>
           <w:rFonts w:ascii="Times New Roman" w:hAnsi="Times New Roman" w:cs="Times New Roman"/>
@@ -5854,9 +5143,8 @@
           <w:szCs w:val="24"/>
           <w:shd w:val="clear" w:color="auto" w:fill="FFFFFF"/>
         </w:rPr>
-        <w:t>CreateRelTree</w:t>
-      </w:r>
-      <w:proofErr w:type="spellEnd"/>
+        <w:t>[Xu</w:t>
+      </w:r>
       <w:r>
         <w:rPr>
           <w:rFonts w:ascii="Times New Roman" w:hAnsi="Times New Roman" w:cs="Times New Roman"/>
@@ -5865,96 +5153,8 @@
           <w:szCs w:val="24"/>
           <w:shd w:val="clear" w:color="auto" w:fill="FFFFFF"/>
         </w:rPr>
-        <w:t xml:space="preserve"> and </w:t>
-      </w:r>
-      <w:proofErr w:type="spellStart"/>
-      <w:r>
-        <w:rPr>
-          <w:rFonts w:ascii="Times New Roman" w:hAnsi="Times New Roman" w:cs="Times New Roman"/>
-          <w:color w:val="000000"/>
-          <w:sz w:val="24"/>
-          <w:szCs w:val="24"/>
-          <w:shd w:val="clear" w:color="auto" w:fill="FFFFFF"/>
-        </w:rPr>
-        <w:t>EstimateRelTree</w:t>
-      </w:r>
-      <w:proofErr w:type="spellEnd"/>
-      <w:r>
-        <w:rPr>
-          <w:rFonts w:ascii="Times New Roman" w:hAnsi="Times New Roman" w:cs="Times New Roman"/>
-          <w:color w:val="000000"/>
-          <w:sz w:val="24"/>
-          <w:szCs w:val="24"/>
-          <w:shd w:val="clear" w:color="auto" w:fill="FFFFFF"/>
-        </w:rPr>
-        <w:t xml:space="preserve">. In their research assume that the filtering is based on a comprehensive offensive lexicon containing all offensive words. Words do not appear in the lexicon are considered inoffensive. Experiments their dataset, comments from </w:t>
-      </w:r>
-      <w:proofErr w:type="spellStart"/>
-      <w:r>
-        <w:rPr>
-          <w:rFonts w:ascii="Times New Roman" w:hAnsi="Times New Roman" w:cs="Times New Roman"/>
-          <w:color w:val="000000"/>
-          <w:sz w:val="24"/>
-          <w:szCs w:val="24"/>
-          <w:shd w:val="clear" w:color="auto" w:fill="FFFFFF"/>
-        </w:rPr>
-        <w:t>Youtube</w:t>
-      </w:r>
-      <w:proofErr w:type="spellEnd"/>
-      <w:r>
-        <w:rPr>
-          <w:rFonts w:ascii="Times New Roman" w:hAnsi="Times New Roman" w:cs="Times New Roman"/>
-          <w:color w:val="000000"/>
-          <w:sz w:val="24"/>
-          <w:szCs w:val="24"/>
-          <w:shd w:val="clear" w:color="auto" w:fill="FFFFFF"/>
-        </w:rPr>
-        <w:t xml:space="preserve">, show over 90% agreement in filtered results between the proposed approach and manual filtering approach </w:t>
-      </w:r>
-      <w:r>
-        <w:rPr>
-          <w:rFonts w:ascii="Times New Roman" w:hAnsi="Times New Roman" w:cs="Times New Roman"/>
-          <w:color w:val="000000"/>
-          <w:sz w:val="24"/>
-          <w:szCs w:val="24"/>
-          <w:shd w:val="clear" w:color="auto" w:fill="FFFFFF"/>
-        </w:rPr>
-        <w:t>[</w:t>
-      </w:r>
-      <w:proofErr w:type="spellStart"/>
-      <w:r>
-        <w:rPr>
-          <w:rFonts w:ascii="Times New Roman" w:hAnsi="Times New Roman" w:cs="Times New Roman"/>
-          <w:color w:val="000000"/>
-          <w:sz w:val="24"/>
-          <w:szCs w:val="24"/>
-          <w:shd w:val="clear" w:color="auto" w:fill="FFFFFF"/>
-        </w:rPr>
-        <w:t>Xu</w:t>
-      </w:r>
-      <w:proofErr w:type="spellEnd"/>
-      <w:r>
-        <w:rPr>
-          <w:rFonts w:ascii="Times New Roman" w:hAnsi="Times New Roman" w:cs="Times New Roman"/>
-          <w:color w:val="000000"/>
-          <w:sz w:val="24"/>
-          <w:szCs w:val="24"/>
-          <w:shd w:val="clear" w:color="auto" w:fill="FFFFFF"/>
-        </w:rPr>
-        <w:t xml:space="preserve"> and </w:t>
-      </w:r>
-      <w:proofErr w:type="spellStart"/>
-      <w:r>
-        <w:rPr>
-          <w:rFonts w:ascii="Times New Roman" w:hAnsi="Times New Roman" w:cs="Times New Roman"/>
-          <w:color w:val="000000"/>
-          <w:sz w:val="24"/>
-          <w:szCs w:val="24"/>
-          <w:shd w:val="clear" w:color="auto" w:fill="FFFFFF"/>
-        </w:rPr>
-        <w:t>Sencun</w:t>
-      </w:r>
-      <w:proofErr w:type="spellEnd"/>
+        <w:t xml:space="preserve"> and Sencun</w:t>
+      </w:r>
       <w:r>
         <w:rPr>
           <w:rFonts w:ascii="Times New Roman" w:hAnsi="Times New Roman" w:cs="Times New Roman"/>
@@ -6026,7 +5226,7 @@
           <w:szCs w:val="24"/>
           <w:shd w:val="clear" w:color="auto" w:fill="FFFFFF"/>
         </w:rPr>
-        <w:t xml:space="preserve"> in proposed a novel semi-supervised approach for detecting profanity-related offensive content in Twitter. They introduced an approach that exploits linguistic regularities in profane language via statistical topic modeling on a huge Twitter corpus, and detects offensive tweets using these automatically generated features. Their step by step processes are as follows: (a) Bootstrap between twitters and tweets based on a seed word set to obtain training tweets for topic model learning; (b) Topic models are learned via a generative LDA approach; (c) Tweets in </w:t>
+        <w:t xml:space="preserve"> in proposed a novel semi-supervised approach for detecting profanity-related offensive content in Twitter. They introduced an approach that exploits linguistic regularities in profane language via statistical topic modeling on a huge Twitter corpus, and detects offensive tweets using these automatically generated features. Their step by step processes are as follows: (a) Bootstrap between twitters and tweets based on a seed word set to obtain training tweets for topic model </w:t>
       </w:r>
       <w:r>
         <w:rPr>
@@ -6037,7 +5237,7 @@
           <w:shd w:val="clear" w:color="auto" w:fill="FFFFFF"/>
         </w:rPr>
         <w:lastRenderedPageBreak/>
-        <w:t xml:space="preserve">a holdout testing set are processed in the same fashion as in (a); (d) Topic distributions are inferred for each testing tweet by the topic model learned in step (b); (e) Seed words are applied against each testing tweet, leading to a binary lexicon feature; (f) ML models are built and evaluated. </w:t>
+        <w:t xml:space="preserve">learning; (b) Topic models are learned via a generative LDA approach; (c) Tweets in a holdout testing set are processed in the same fashion as in (a); (d) Topic distributions are inferred for each testing tweet by the topic model learned in step (b); (e) Seed words are applied against each testing tweet, leading to a binary lexicon feature; (f) ML models are built and evaluated. </w:t>
       </w:r>
       <w:r>
         <w:rPr>
@@ -6053,25 +5253,7 @@
           <w:sz w:val="24"/>
           <w:szCs w:val="24"/>
         </w:rPr>
-        <w:t xml:space="preserve"> [Fan et.al, </w:t>
-      </w:r>
-      <w:proofErr w:type="spellStart"/>
-      <w:r>
-        <w:rPr>
-          <w:rFonts w:ascii="Times New Roman" w:hAnsi="Times New Roman" w:cs="Times New Roman"/>
-          <w:sz w:val="24"/>
-          <w:szCs w:val="24"/>
-        </w:rPr>
-        <w:t>n.d.</w:t>
-      </w:r>
-      <w:proofErr w:type="spellEnd"/>
-      <w:r>
-        <w:rPr>
-          <w:rFonts w:ascii="Times New Roman" w:hAnsi="Times New Roman" w:cs="Times New Roman"/>
-          <w:sz w:val="24"/>
-          <w:szCs w:val="24"/>
-        </w:rPr>
-        <w:t>]</w:t>
+        <w:t xml:space="preserve"> [Fan et.al, n.d.]</w:t>
       </w:r>
       <w:r>
         <w:rPr>
@@ -6149,9 +5331,8 @@
           <w:szCs w:val="24"/>
           <w:shd w:val="clear" w:color="auto" w:fill="FFFFFF"/>
         </w:rPr>
-        <w:t>Generally, sentiment classification methods can be categorized into three types: unsupervised [</w:t>
-      </w:r>
-      <w:proofErr w:type="spellStart"/>
+        <w:t>Generally, sentiment classification methods can be categorized into three types: unsupervised [Turney, 2002], supervised [Pang et al., 2002], and semi-su</w:t>
+      </w:r>
       <w:r>
         <w:rPr>
           <w:rFonts w:ascii="Times New Roman" w:hAnsi="Times New Roman" w:cs="Times New Roman"/>
@@ -6160,41 +5341,8 @@
           <w:szCs w:val="24"/>
           <w:shd w:val="clear" w:color="auto" w:fill="FFFFFF"/>
         </w:rPr>
-        <w:t>Turney</w:t>
-      </w:r>
-      <w:proofErr w:type="spellEnd"/>
-      <w:r>
-        <w:rPr>
-          <w:rFonts w:ascii="Times New Roman" w:hAnsi="Times New Roman" w:cs="Times New Roman"/>
-          <w:color w:val="000000"/>
-          <w:sz w:val="24"/>
-          <w:szCs w:val="24"/>
-          <w:shd w:val="clear" w:color="auto" w:fill="FFFFFF"/>
-        </w:rPr>
-        <w:t>, 2002], supervised [Pang et al., 2002], and semi-su</w:t>
-      </w:r>
-      <w:r>
-        <w:rPr>
-          <w:rFonts w:ascii="Times New Roman" w:hAnsi="Times New Roman" w:cs="Times New Roman"/>
-          <w:color w:val="000000"/>
-          <w:sz w:val="24"/>
-          <w:szCs w:val="24"/>
-          <w:shd w:val="clear" w:color="auto" w:fill="FFFFFF"/>
-        </w:rPr>
-        <w:t xml:space="preserve">pervised [Melville and </w:t>
-      </w:r>
-      <w:proofErr w:type="spellStart"/>
-      <w:r>
-        <w:rPr>
-          <w:rFonts w:ascii="Times New Roman" w:hAnsi="Times New Roman" w:cs="Times New Roman"/>
-          <w:color w:val="000000"/>
-          <w:sz w:val="24"/>
-          <w:szCs w:val="24"/>
-          <w:shd w:val="clear" w:color="auto" w:fill="FFFFFF"/>
-        </w:rPr>
-        <w:t>Sindhwani</w:t>
-      </w:r>
-      <w:proofErr w:type="spellEnd"/>
+        <w:t>pervised [Melville and Sindhwani</w:t>
+      </w:r>
       <w:r>
         <w:rPr>
           <w:rFonts w:ascii="Times New Roman" w:hAnsi="Times New Roman" w:cs="Times New Roman"/>
@@ -6245,7 +5393,7 @@
           <w:szCs w:val="24"/>
           <w:shd w:val="clear" w:color="auto" w:fill="FFFFFF"/>
         </w:rPr>
-        <w:t xml:space="preserve"> analyzed the sentiment of documents and words based on a bipartite graph representation of the labeled and unlabeled data while Li et al. [2009] employed some </w:t>
+        <w:t xml:space="preserve"> analyzed the sentiment of documents and words based on a bipartite graph </w:t>
       </w:r>
       <w:r>
         <w:rPr>
@@ -6256,7 +5404,7 @@
           <w:shd w:val="clear" w:color="auto" w:fill="FFFFFF"/>
         </w:rPr>
         <w:lastRenderedPageBreak/>
-        <w:t>simple update rules to make use of tri-factorization of the term-document matrix. It is rather common that such methods require a high-quality lexicon with the pol</w:t>
+        <w:t>representation of the labeled and unlabeled data while Li et al. [2009] employed some simple update rules to make use of tri-factorization of the term-document matrix. It is rather common that such methods require a high-quality lexicon with the pol</w:t>
       </w:r>
       <w:r>
         <w:rPr>
@@ -6276,20 +5424,8 @@
           <w:szCs w:val="24"/>
           <w:shd w:val="clear" w:color="auto" w:fill="FFFFFF"/>
         </w:rPr>
-        <w:t xml:space="preserve">[Melville and </w:t>
-      </w:r>
-      <w:proofErr w:type="spellStart"/>
-      <w:r>
-        <w:rPr>
-          <w:rFonts w:ascii="Times New Roman" w:hAnsi="Times New Roman" w:cs="Times New Roman"/>
-          <w:color w:val="000000"/>
-          <w:sz w:val="24"/>
-          <w:szCs w:val="24"/>
-          <w:shd w:val="clear" w:color="auto" w:fill="FFFFFF"/>
-        </w:rPr>
-        <w:t>Sindhwani</w:t>
-      </w:r>
-      <w:proofErr w:type="spellEnd"/>
+        <w:t>[Melville and Sindhwani</w:t>
+      </w:r>
       <w:r>
         <w:rPr>
           <w:rFonts w:ascii="Times New Roman" w:hAnsi="Times New Roman" w:cs="Times New Roman"/>
@@ -6322,9 +5458,8 @@
           <w:szCs w:val="24"/>
           <w:shd w:val="clear" w:color="auto" w:fill="FFFFFF"/>
         </w:rPr>
-        <w:t>Another kind of semi-supervised methods for sentiment classification is to employ some bootstrap techniques, such as self-training [</w:t>
-      </w:r>
-      <w:proofErr w:type="spellStart"/>
+        <w:t>Another kind of semi-supervised methods for sentiment classification is to employ some bootstrap techniques, such as self-training [Yarowsky, 1995] and co-training [Blum and Mitchell, 1998]. Among them, co-training has been proven more effective than self-</w:t>
+      </w:r>
       <w:r>
         <w:rPr>
           <w:rFonts w:ascii="Times New Roman" w:hAnsi="Times New Roman" w:cs="Times New Roman"/>
@@ -6333,9 +5468,8 @@
           <w:szCs w:val="24"/>
           <w:shd w:val="clear" w:color="auto" w:fill="FFFFFF"/>
         </w:rPr>
-        <w:t>Yarowsky</w:t>
-      </w:r>
-      <w:proofErr w:type="spellEnd"/>
+        <w:t>training [Wan, 2009; Huang et.al</w:t>
+      </w:r>
       <w:r>
         <w:rPr>
           <w:rFonts w:ascii="Times New Roman" w:hAnsi="Times New Roman" w:cs="Times New Roman"/>
@@ -6344,7 +5478,7 @@
           <w:szCs w:val="24"/>
           <w:shd w:val="clear" w:color="auto" w:fill="FFFFFF"/>
         </w:rPr>
-        <w:t>, 1995] and co-training [Blum and Mitchell, 1998]. Among them, co-training has been proven more effective than self-</w:t>
+        <w:t xml:space="preserve">, 2010]. The key issue of applying co-training is to find a suitable set of different views. For instance, </w:t>
       </w:r>
       <w:r>
         <w:rPr>
@@ -6354,7 +5488,7 @@
           <w:szCs w:val="24"/>
           <w:shd w:val="clear" w:color="auto" w:fill="FFFFFF"/>
         </w:rPr>
-        <w:t>training [Wan, 2009; Huang et.al</w:t>
+        <w:t xml:space="preserve">Co-Training for Cross-Lingual Sentiment Classification </w:t>
       </w:r>
       <w:r>
         <w:rPr>
@@ -6364,7 +5498,7 @@
           <w:szCs w:val="24"/>
           <w:shd w:val="clear" w:color="auto" w:fill="FFFFFF"/>
         </w:rPr>
-        <w:t xml:space="preserve">, 2010]. The key issue of applying co-training is to find a suitable set of different views. For instance, </w:t>
+        <w:t>regarded two different languages (i.e., English and Chinese) as two views</w:t>
       </w:r>
       <w:r>
         <w:rPr>
@@ -6374,7 +5508,7 @@
           <w:szCs w:val="24"/>
           <w:shd w:val="clear" w:color="auto" w:fill="FFFFFF"/>
         </w:rPr>
-        <w:t xml:space="preserve">Co-Training for Cross-Lingual Sentiment Classification </w:t>
+        <w:t xml:space="preserve"> [Wan, 2009]</w:t>
       </w:r>
       <w:r>
         <w:rPr>
@@ -6384,7 +5518,7 @@
           <w:szCs w:val="24"/>
           <w:shd w:val="clear" w:color="auto" w:fill="FFFFFF"/>
         </w:rPr>
-        <w:t>regarded two different languages (i.e., English and Chinese) as two views</w:t>
+        <w:t xml:space="preserve"> while </w:t>
       </w:r>
       <w:r>
         <w:rPr>
@@ -6394,7 +5528,7 @@
           <w:szCs w:val="24"/>
           <w:shd w:val="clear" w:color="auto" w:fill="FFFFFF"/>
         </w:rPr>
-        <w:t xml:space="preserve"> [Wan, 2009]</w:t>
+        <w:t xml:space="preserve">Employing Personal/Impersonal Views in Supervised and Semi-supervised Sentiment Classification </w:t>
       </w:r>
       <w:r>
         <w:rPr>
@@ -6404,7 +5538,7 @@
           <w:szCs w:val="24"/>
           <w:shd w:val="clear" w:color="auto" w:fill="FFFFFF"/>
         </w:rPr>
-        <w:t xml:space="preserve"> while </w:t>
+        <w:t>considered personal and impersonal texts as two views</w:t>
       </w:r>
       <w:r>
         <w:rPr>
@@ -6414,7 +5548,7 @@
           <w:szCs w:val="24"/>
           <w:shd w:val="clear" w:color="auto" w:fill="FFFFFF"/>
         </w:rPr>
-        <w:t xml:space="preserve">Employing Personal/Impersonal Views in Supervised and Semi-supervised Sentiment Classification </w:t>
+        <w:t xml:space="preserve"> [Huang</w:t>
       </w:r>
       <w:r>
         <w:rPr>
@@ -6424,7 +5558,7 @@
           <w:szCs w:val="24"/>
           <w:shd w:val="clear" w:color="auto" w:fill="FFFFFF"/>
         </w:rPr>
-        <w:t>considered personal and impersonal texts as two views</w:t>
+        <w:t xml:space="preserve"> </w:t>
       </w:r>
       <w:r>
         <w:rPr>
@@ -6434,7 +5568,7 @@
           <w:szCs w:val="24"/>
           <w:shd w:val="clear" w:color="auto" w:fill="FFFFFF"/>
         </w:rPr>
-        <w:t xml:space="preserve"> [Huang</w:t>
+        <w:t>et.al,</w:t>
       </w:r>
       <w:r>
         <w:rPr>
@@ -6444,7 +5578,7 @@
           <w:szCs w:val="24"/>
           <w:shd w:val="clear" w:color="auto" w:fill="FFFFFF"/>
         </w:rPr>
-        <w:t xml:space="preserve"> </w:t>
+        <w:t xml:space="preserve"> 2010]</w:t>
       </w:r>
       <w:r>
         <w:rPr>
@@ -6454,7 +5588,7 @@
           <w:szCs w:val="24"/>
           <w:shd w:val="clear" w:color="auto" w:fill="FFFFFF"/>
         </w:rPr>
-        <w:t>et.al,</w:t>
+        <w:t xml:space="preserve">. This paper employs the co-training technique and generates different views from random feature subspaces. Among others, </w:t>
       </w:r>
       <w:r>
         <w:rPr>
@@ -6464,7 +5598,7 @@
           <w:szCs w:val="24"/>
           <w:shd w:val="clear" w:color="auto" w:fill="FFFFFF"/>
         </w:rPr>
-        <w:t xml:space="preserve"> 2010]</w:t>
+        <w:t>Mine the Easy and Classify the Hard: Experiments with Automatic Sentiment Classification</w:t>
       </w:r>
       <w:r>
         <w:rPr>
@@ -6474,9 +5608,8 @@
           <w:szCs w:val="24"/>
           <w:shd w:val="clear" w:color="auto" w:fill="FFFFFF"/>
         </w:rPr>
-        <w:t xml:space="preserve">. This paper employs the co-training technique and generates different views from random feature subspaces. Among others, </w:t>
-      </w:r>
-      <w:proofErr w:type="gramStart"/>
+        <w:t xml:space="preserve"> integrated various methods, such as spectral clustering, active learning, transductive learning, and ensemble learning, in semi-supervised sentiment classification</w:t>
+      </w:r>
       <w:r>
         <w:rPr>
           <w:rFonts w:ascii="Times New Roman" w:hAnsi="Times New Roman" w:cs="Times New Roman"/>
@@ -6485,9 +5618,8 @@
           <w:szCs w:val="24"/>
           <w:shd w:val="clear" w:color="auto" w:fill="FFFFFF"/>
         </w:rPr>
-        <w:t>Mine</w:t>
-      </w:r>
-      <w:proofErr w:type="gramEnd"/>
+        <w:t xml:space="preserve"> [</w:t>
+      </w:r>
       <w:r>
         <w:rPr>
           <w:rFonts w:ascii="Times New Roman" w:hAnsi="Times New Roman" w:cs="Times New Roman"/>
@@ -6496,71 +5628,7 @@
           <w:szCs w:val="24"/>
           <w:shd w:val="clear" w:color="auto" w:fill="FFFFFF"/>
         </w:rPr>
-        <w:t xml:space="preserve"> the Easy and Classify the Hard: Experiments with Automatic Sentiment Classification</w:t>
-      </w:r>
-      <w:r>
-        <w:rPr>
-          <w:rFonts w:ascii="Times New Roman" w:hAnsi="Times New Roman" w:cs="Times New Roman"/>
-          <w:color w:val="000000"/>
-          <w:sz w:val="24"/>
-          <w:szCs w:val="24"/>
-          <w:shd w:val="clear" w:color="auto" w:fill="FFFFFF"/>
-        </w:rPr>
-        <w:t xml:space="preserve"> integrated various methods, such as spectral clustering, active learning, </w:t>
-      </w:r>
-      <w:proofErr w:type="spellStart"/>
-      <w:r>
-        <w:rPr>
-          <w:rFonts w:ascii="Times New Roman" w:hAnsi="Times New Roman" w:cs="Times New Roman"/>
-          <w:color w:val="000000"/>
-          <w:sz w:val="24"/>
-          <w:szCs w:val="24"/>
-          <w:shd w:val="clear" w:color="auto" w:fill="FFFFFF"/>
-        </w:rPr>
-        <w:t>transductive</w:t>
-      </w:r>
-      <w:proofErr w:type="spellEnd"/>
-      <w:r>
-        <w:rPr>
-          <w:rFonts w:ascii="Times New Roman" w:hAnsi="Times New Roman" w:cs="Times New Roman"/>
-          <w:color w:val="000000"/>
-          <w:sz w:val="24"/>
-          <w:szCs w:val="24"/>
-          <w:shd w:val="clear" w:color="auto" w:fill="FFFFFF"/>
-        </w:rPr>
-        <w:t xml:space="preserve"> learning, and ensemble learning, in semi-supervised sentiment classification</w:t>
-      </w:r>
-      <w:r>
-        <w:rPr>
-          <w:rFonts w:ascii="Times New Roman" w:hAnsi="Times New Roman" w:cs="Times New Roman"/>
-          <w:color w:val="000000"/>
-          <w:sz w:val="24"/>
-          <w:szCs w:val="24"/>
-          <w:shd w:val="clear" w:color="auto" w:fill="FFFFFF"/>
-        </w:rPr>
-        <w:t xml:space="preserve"> [</w:t>
-      </w:r>
-      <w:proofErr w:type="spellStart"/>
-      <w:r>
-        <w:rPr>
-          <w:rFonts w:ascii="Times New Roman" w:hAnsi="Times New Roman" w:cs="Times New Roman"/>
-          <w:color w:val="000000"/>
-          <w:sz w:val="24"/>
-          <w:szCs w:val="24"/>
-          <w:shd w:val="clear" w:color="auto" w:fill="FFFFFF"/>
-        </w:rPr>
-        <w:t>Dasgupta</w:t>
-      </w:r>
-      <w:proofErr w:type="spellEnd"/>
-      <w:r>
-        <w:rPr>
-          <w:rFonts w:ascii="Times New Roman" w:hAnsi="Times New Roman" w:cs="Times New Roman"/>
-          <w:color w:val="000000"/>
-          <w:sz w:val="24"/>
-          <w:szCs w:val="24"/>
-          <w:shd w:val="clear" w:color="auto" w:fill="FFFFFF"/>
-        </w:rPr>
-        <w:t xml:space="preserve"> and Ng, 2009</w:t>
+        <w:t>Dasgupta and Ng, 2009</w:t>
       </w:r>
       <w:r>
         <w:rPr>
@@ -6601,7 +5669,7 @@
           <w:sz w:val="24"/>
           <w:szCs w:val="24"/>
         </w:rPr>
-        <w:t xml:space="preserve">Semi-Supervised Learning for Semantic Relation Classification using Stratified Sampling Strategy explores several key issues in semi-supervised learning based on bootstrapping for semantic relation classification. The application of </w:t>
+        <w:t xml:space="preserve">Semi-Supervised Learning for Semantic Relation Classification using Stratified Sampling Strategy explores several key issues in semi-supervised learning </w:t>
       </w:r>
       <w:r>
         <w:rPr>
@@ -6610,7 +5678,7 @@
           <w:szCs w:val="24"/>
         </w:rPr>
         <w:lastRenderedPageBreak/>
-        <w:t>stratified sampling originated from statistics theory to the selection of the initial seed set contributes most to the performance improvement in the bootstrapping procedure. In addition, the more strata the training data is divided into, the better performance will be achieved. However, the augmentation of the labeled data using the stratified strategy fails to function effectively largely due to the unbalanced distribution of the confidently classified instances, rather than the stratified sampling strategy itself</w:t>
+        <w:t>based on bootstrapping for semantic relation classification. The application of stratified sampling originated from statistics theory to the selection of the initial seed set contributes most to the performance improvement in the bootstrapping procedure. In addition, the more strata the training data is divided into, the better performance will be achieved. However, the augmentation of the labeled data using the stratified strategy fails to function effectively largely due to the unbalanced distribution of the confidently classified instances, rather than the stratified sampling strategy itself</w:t>
       </w:r>
       <w:r>
         <w:rPr>
@@ -6721,59 +5789,32 @@
           <w:sz w:val="24"/>
           <w:szCs w:val="24"/>
         </w:rPr>
-        <w:t xml:space="preserve"> address semi-supervised learning for imbalanced sentiment classification. It adopts under-sampling to generate multiple sets of balanced initial training data and then propose a novel semi-supervised learning method based on random subspace generation which dynamically generates various subspaces in the iteration process to guarantee enough variation among the involved classifiers. Evaluation shows that semi-supervised method can successfully make use of the unlabeled data and that dynamic subspace generation significantly outperforms traditional static</w:t>
-      </w:r>
-      <w:r>
-        <w:rPr>
-          <w:rFonts w:ascii="Times New Roman" w:hAnsi="Times New Roman" w:cs="Times New Roman"/>
-          <w:sz w:val="24"/>
-          <w:szCs w:val="24"/>
-        </w:rPr>
-        <w:t xml:space="preserve"> subspace generation [</w:t>
-      </w:r>
-      <w:proofErr w:type="spellStart"/>
-      <w:r>
-        <w:rPr>
-          <w:rFonts w:ascii="Times New Roman" w:hAnsi="Times New Roman" w:cs="Times New Roman"/>
-          <w:sz w:val="24"/>
-          <w:szCs w:val="24"/>
-        </w:rPr>
-        <w:t>Balcan</w:t>
-      </w:r>
-      <w:proofErr w:type="spellEnd"/>
-      <w:r>
-        <w:rPr>
-          <w:rFonts w:ascii="Times New Roman" w:hAnsi="Times New Roman" w:cs="Times New Roman"/>
-          <w:sz w:val="24"/>
-          <w:szCs w:val="24"/>
-        </w:rPr>
-        <w:t xml:space="preserve"> and Blum</w:t>
-      </w:r>
-      <w:r>
-        <w:rPr>
-          <w:rFonts w:ascii="Times New Roman" w:hAnsi="Times New Roman" w:cs="Times New Roman"/>
-          <w:sz w:val="24"/>
-          <w:szCs w:val="24"/>
-        </w:rPr>
-        <w:t xml:space="preserve">, </w:t>
-      </w:r>
-      <w:proofErr w:type="spellStart"/>
-      <w:r>
-        <w:rPr>
-          <w:rFonts w:ascii="Times New Roman" w:hAnsi="Times New Roman" w:cs="Times New Roman"/>
-          <w:sz w:val="24"/>
-          <w:szCs w:val="24"/>
-        </w:rPr>
-        <w:t>n.d.</w:t>
-      </w:r>
-      <w:proofErr w:type="spellEnd"/>
-      <w:r>
-        <w:rPr>
-          <w:rFonts w:ascii="Times New Roman" w:hAnsi="Times New Roman" w:cs="Times New Roman"/>
-          <w:sz w:val="24"/>
-          <w:szCs w:val="24"/>
-        </w:rPr>
-        <w:t>].</w:t>
+        <w:t xml:space="preserve"> address semi-supervised learning for imbalanced sentiment classification. It adopts under-sampling to generate multiple sets of balanced initial training data and then propose a novel semi-supervised learning method based on random subspace generation which dynamically generates various subspaces in the iteration process to guarantee enough variation among the involved classifiers. Evaluation shows that semi-supervised method can successfully make use of the unlabeled data and that dynamic subspace </w:t>
+      </w:r>
+      <w:r>
+        <w:rPr>
+          <w:rFonts w:ascii="Times New Roman" w:hAnsi="Times New Roman" w:cs="Times New Roman"/>
+          <w:sz w:val="24"/>
+          <w:szCs w:val="24"/>
+        </w:rPr>
+        <w:lastRenderedPageBreak/>
+        <w:t>generation significantly outperforms traditional static</w:t>
+      </w:r>
+      <w:r>
+        <w:rPr>
+          <w:rFonts w:ascii="Times New Roman" w:hAnsi="Times New Roman" w:cs="Times New Roman"/>
+          <w:sz w:val="24"/>
+          <w:szCs w:val="24"/>
+        </w:rPr>
+        <w:t xml:space="preserve"> subspace generation [Balcan and Blum</w:t>
+      </w:r>
+      <w:r>
+        <w:rPr>
+          <w:rFonts w:ascii="Times New Roman" w:hAnsi="Times New Roman" w:cs="Times New Roman"/>
+          <w:sz w:val="24"/>
+          <w:szCs w:val="24"/>
+        </w:rPr>
+        <w:t>, n.d.].</w:t>
       </w:r>
     </w:p>
     <w:p>
@@ -6793,7 +5834,6 @@
           <w:sz w:val="24"/>
           <w:szCs w:val="24"/>
         </w:rPr>
-        <w:lastRenderedPageBreak/>
         <w:t>2.3 Synthesis of the Study</w:t>
       </w:r>
     </w:p>
@@ -7032,14 +6072,25 @@
           <w:szCs w:val="24"/>
         </w:rPr>
       </w:pPr>
-      <w:r>
+    </w:p>
+    <w:p>
+      <w:pPr>
+        <w:spacing w:line="480" w:lineRule="auto"/>
+        <w:jc w:val="center"/>
         <w:rPr>
           <w:rFonts w:ascii="Times New Roman" w:hAnsi="Times New Roman" w:cs="Times New Roman"/>
           <w:b/>
           <w:sz w:val="24"/>
           <w:szCs w:val="24"/>
         </w:rPr>
-        <w:lastRenderedPageBreak/>
+      </w:pPr>
+      <w:r>
+        <w:rPr>
+          <w:rFonts w:ascii="Times New Roman" w:hAnsi="Times New Roman" w:cs="Times New Roman"/>
+          <w:b/>
+          <w:sz w:val="24"/>
+          <w:szCs w:val="24"/>
+        </w:rPr>
         <w:t>Chapter 3 – Research Methodology</w:t>
       </w:r>
     </w:p>
@@ -7250,7 +6301,19 @@
           <w:szCs w:val="24"/>
           <w:shd w:val="clear" w:color="auto" w:fill="FFFFFF"/>
         </w:rPr>
-        <w:t>, and for resampling of inappropriate expressions for further expansion of knowledge base. Naïve Bayes method will be used for the construction of Polarity analyzer and Relational Inference analyzer, in which the assumed model of the inappropriate language is controlled.</w:t>
+        <w:t xml:space="preserve">, and for resampling of inappropriate expressions for further expansion of knowledge base. Naïve Bayes method will be used for the construction of </w:t>
+      </w:r>
+      <w:r>
+        <w:rPr>
+          <w:rStyle w:val="apple-converted-space"/>
+          <w:rFonts w:ascii="Times New Roman" w:hAnsi="Times New Roman" w:cs="Times New Roman"/>
+          <w:color w:val="1D1F22"/>
+          <w:sz w:val="24"/>
+          <w:szCs w:val="24"/>
+          <w:shd w:val="clear" w:color="auto" w:fill="FFFFFF"/>
+        </w:rPr>
+        <w:lastRenderedPageBreak/>
+        <w:t>Polarity analyzer and Relational Inference analyzer, in which the assumed model of the inappropriate language is controlled.</w:t>
       </w:r>
     </w:p>
     <w:p>
@@ -7281,7 +6344,6 @@
           <w:sz w:val="24"/>
           <w:szCs w:val="24"/>
         </w:rPr>
-        <w:lastRenderedPageBreak/>
         <w:t xml:space="preserve">3.3 </w:t>
       </w:r>
       <w:r>
@@ -7389,43 +6451,16 @@
           <w:sz w:val="24"/>
           <w:szCs w:val="24"/>
         </w:rPr>
-        <w:t xml:space="preserve">In the Training phase there is a Learning Module. The learning module input consists of a file that contains lists of words that is deemed as Inappropriate. The learning module evaluates the Inappropriateness with basis of its polarity value in the Sentiment Corpus (which will be implemented via </w:t>
-      </w:r>
-      <w:proofErr w:type="spellStart"/>
-      <w:r>
-        <w:rPr>
-          <w:rFonts w:ascii="Times New Roman" w:hAnsi="Times New Roman" w:cs="Times New Roman"/>
-          <w:sz w:val="24"/>
-          <w:szCs w:val="24"/>
-        </w:rPr>
-        <w:t>SentiWordnet</w:t>
-      </w:r>
-      <w:proofErr w:type="spellEnd"/>
-      <w:r>
-        <w:rPr>
-          <w:rFonts w:ascii="Times New Roman" w:hAnsi="Times New Roman" w:cs="Times New Roman"/>
-          <w:sz w:val="24"/>
-          <w:szCs w:val="24"/>
-        </w:rPr>
-        <w:t xml:space="preserve">) and the polarity of the definition of the word, in which it will be extracted via </w:t>
-      </w:r>
-      <w:proofErr w:type="spellStart"/>
-      <w:r>
-        <w:rPr>
-          <w:rFonts w:ascii="Times New Roman" w:hAnsi="Times New Roman" w:cs="Times New Roman"/>
-          <w:sz w:val="24"/>
-          <w:szCs w:val="24"/>
-        </w:rPr>
-        <w:t>WordNet</w:t>
-      </w:r>
-      <w:proofErr w:type="spellEnd"/>
-      <w:r>
-        <w:rPr>
-          <w:rFonts w:ascii="Times New Roman" w:hAnsi="Times New Roman" w:cs="Times New Roman"/>
-          <w:sz w:val="24"/>
-          <w:szCs w:val="24"/>
-        </w:rPr>
-        <w:t xml:space="preserve"> wi</w:t>
+        <w:t xml:space="preserve">In the Training phase there is a Learning Module. The learning module input consists of a file that contains lists of words that is deemed as Inappropriate. The learning module evaluates the Inappropriateness with basis of its polarity value in the Sentiment Corpus (which will be implemented via SentiWordnet) and the polarity of the definition of the word, </w:t>
+      </w:r>
+      <w:r>
+        <w:rPr>
+          <w:rFonts w:ascii="Times New Roman" w:hAnsi="Times New Roman" w:cs="Times New Roman"/>
+          <w:sz w:val="24"/>
+          <w:szCs w:val="24"/>
+        </w:rPr>
+        <w:lastRenderedPageBreak/>
+        <w:t>in which it will be extracted via WordNet wi</w:t>
       </w:r>
       <w:r>
         <w:rPr>
@@ -7465,70 +6500,7 @@
           <w:sz w:val="24"/>
           <w:szCs w:val="24"/>
         </w:rPr>
-        <w:t xml:space="preserve">at made the input inappropriate, and will be collected to the inappropriate expression features knowledge base. The </w:t>
-      </w:r>
-      <w:proofErr w:type="spellStart"/>
-      <w:r>
-        <w:rPr>
-          <w:rFonts w:ascii="Times New Roman" w:hAnsi="Times New Roman" w:cs="Times New Roman"/>
-          <w:sz w:val="24"/>
-          <w:szCs w:val="24"/>
-        </w:rPr>
-        <w:t>synset</w:t>
-      </w:r>
-      <w:proofErr w:type="spellEnd"/>
-      <w:r>
-        <w:rPr>
-          <w:rFonts w:ascii="Times New Roman" w:hAnsi="Times New Roman" w:cs="Times New Roman"/>
-          <w:sz w:val="24"/>
-          <w:szCs w:val="24"/>
-        </w:rPr>
-        <w:t xml:space="preserve"> resampling gets the </w:t>
-      </w:r>
-      <w:proofErr w:type="spellStart"/>
-      <w:r>
-        <w:rPr>
-          <w:rFonts w:ascii="Times New Roman" w:hAnsi="Times New Roman" w:cs="Times New Roman"/>
-          <w:sz w:val="24"/>
-          <w:szCs w:val="24"/>
-        </w:rPr>
-        <w:t>synsets</w:t>
-      </w:r>
-      <w:proofErr w:type="spellEnd"/>
-      <w:r>
-        <w:rPr>
-          <w:rFonts w:ascii="Times New Roman" w:hAnsi="Times New Roman" w:cs="Times New Roman"/>
-          <w:sz w:val="24"/>
-          <w:szCs w:val="24"/>
-        </w:rPr>
-        <w:t xml:space="preserve"> of the word and </w:t>
-      </w:r>
-      <w:r>
-        <w:rPr>
-          <w:rFonts w:ascii="Times New Roman" w:hAnsi="Times New Roman" w:cs="Times New Roman"/>
-          <w:sz w:val="24"/>
-          <w:szCs w:val="24"/>
-        </w:rPr>
-        <w:lastRenderedPageBreak/>
-        <w:t xml:space="preserve">will undergo to the phases undergone by the original word. The training module repeats this per word in the collection until all are evaluated and there are no more </w:t>
-      </w:r>
-      <w:proofErr w:type="spellStart"/>
-      <w:r>
-        <w:rPr>
-          <w:rFonts w:ascii="Times New Roman" w:hAnsi="Times New Roman" w:cs="Times New Roman"/>
-          <w:sz w:val="24"/>
-          <w:szCs w:val="24"/>
-        </w:rPr>
-        <w:t>synsets</w:t>
-      </w:r>
-      <w:proofErr w:type="spellEnd"/>
-      <w:r>
-        <w:rPr>
-          <w:rFonts w:ascii="Times New Roman" w:hAnsi="Times New Roman" w:cs="Times New Roman"/>
-          <w:sz w:val="24"/>
-          <w:szCs w:val="24"/>
-        </w:rPr>
-        <w:t xml:space="preserve"> to be resampled.</w:t>
+        <w:t>at made the input inappropriate, and will be collected to the inappropriate expression features knowledge base. The synset resampling gets the synsets of the word and will undergo to the phases undergone by the original word. The training module repeats this per word in the collection until all are evaluated and there are no more synsets to be resampled.</w:t>
       </w:r>
     </w:p>
     <w:p>
@@ -7612,25 +6584,7 @@
           <w:sz w:val="24"/>
           <w:szCs w:val="24"/>
         </w:rPr>
-        <w:t xml:space="preserve"> If the analyzer determines the sentence has an inappropriate sense, then, the sentence will be scored by a polarity analyzer, which is based on naïve </w:t>
-      </w:r>
-      <w:proofErr w:type="spellStart"/>
-      <w:r>
-        <w:rPr>
-          <w:rFonts w:ascii="Times New Roman" w:hAnsi="Times New Roman" w:cs="Times New Roman"/>
-          <w:sz w:val="24"/>
-          <w:szCs w:val="24"/>
-        </w:rPr>
-        <w:t>bayes</w:t>
-      </w:r>
-      <w:proofErr w:type="spellEnd"/>
-      <w:r>
-        <w:rPr>
-          <w:rFonts w:ascii="Times New Roman" w:hAnsi="Times New Roman" w:cs="Times New Roman"/>
-          <w:sz w:val="24"/>
-          <w:szCs w:val="24"/>
-        </w:rPr>
-        <w:t xml:space="preserve"> model. </w:t>
+        <w:t xml:space="preserve"> If the analyzer determines the sentence has an inappropriate sense, then, the sentence will be scored by a polarity analyzer, which is based on naïve bayes model. </w:t>
       </w:r>
       <w:r>
         <w:rPr>
@@ -7727,7 +6681,16 @@
           <w:sz w:val="24"/>
           <w:szCs w:val="24"/>
         </w:rPr>
-        <w:t xml:space="preserve"> for the collection of document samples from 9gag.com comments, manila bulletin editorials. The researches will implement an availability sampling for the collection of inappropriate expressions with a minimum of 5 text files in which it contains files as lists of inappropriate expressions.</w:t>
+        <w:t xml:space="preserve"> for the collection of document samples from </w:t>
+      </w:r>
+      <w:r>
+        <w:rPr>
+          <w:rFonts w:ascii="Times New Roman" w:hAnsi="Times New Roman" w:cs="Times New Roman"/>
+          <w:sz w:val="24"/>
+          <w:szCs w:val="24"/>
+        </w:rPr>
+        <w:lastRenderedPageBreak/>
+        <w:t>9gag.com comments, manila bulletin editorials. The researches will implement an availability sampling for the collection of inappropriate expressions with a minimum of 5 text files in which it contains files as lists of inappropriate expressions.</w:t>
       </w:r>
     </w:p>
     <w:p>
@@ -7758,7 +6721,6 @@
           <w:sz w:val="24"/>
           <w:szCs w:val="24"/>
         </w:rPr>
-        <w:lastRenderedPageBreak/>
         <w:t>3.5 Description of Experts</w:t>
       </w:r>
     </w:p>
@@ -7813,8 +6775,6 @@
         </w:rPr>
         <w:t>News Editors</w:t>
       </w:r>
-      <w:bookmarkStart w:id="0" w:name="_GoBack"/>
-      <w:bookmarkEnd w:id="0"/>
       <w:r>
         <w:rPr>
           <w:rFonts w:ascii="Times New Roman" w:hAnsi="Times New Roman" w:cs="Times New Roman"/>
@@ -7965,6 +6925,7 @@
           <w:sz w:val="24"/>
           <w:szCs w:val="24"/>
         </w:rPr>
+        <w:lastRenderedPageBreak/>
         <w:t>3.7</w:t>
       </w:r>
       <w:r>
@@ -8035,16 +6996,7 @@
           <w:sz w:val="24"/>
           <w:szCs w:val="24"/>
         </w:rPr>
-        <w:t xml:space="preserve"> manila bulletin editorials. The researches will implement an </w:t>
-      </w:r>
-      <w:r>
-        <w:rPr>
-          <w:rFonts w:ascii="Times New Roman" w:hAnsi="Times New Roman" w:cs="Times New Roman"/>
-          <w:sz w:val="24"/>
-          <w:szCs w:val="24"/>
-        </w:rPr>
-        <w:lastRenderedPageBreak/>
-        <w:t>availability sampling for the collection of inappropriate expressions with a minimum of 5 text files in which it contains files as lists of inappropriate expressions.</w:t>
+        <w:t xml:space="preserve"> manila bulletin editorials. The researches will implement an availability sampling for the collection of inappropriate expressions with a minimum of 5 text files in which it contains files as lists of inappropriate expressions.</w:t>
       </w:r>
     </w:p>
     <w:p>
@@ -8476,7 +7428,6 @@
               <w:sz w:val="24"/>
               <w:szCs w:val="24"/>
             </w:rPr>
-            <w:lastRenderedPageBreak/>
             <w:t>Balahur, M., Lloret, E., Montoyo, A. and Palomar M. Towards Building a Competitive</w:t>
           </w:r>
           <w:r>
@@ -9042,6 +7993,7 @@
               <w:sz w:val="24"/>
               <w:szCs w:val="24"/>
             </w:rPr>
+            <w:lastRenderedPageBreak/>
             <w:t xml:space="preserve">Cheng, J., Hu, M. and Liu, B. Opinion Observer: Analyzing and Comparing </w:t>
           </w:r>
           <w:r>
@@ -9224,7 +8176,6 @@
               <w:sz w:val="24"/>
               <w:szCs w:val="24"/>
             </w:rPr>
-            <w:lastRenderedPageBreak/>
             <w:t>Dasgupta, S. and Ng, V. Mine the Easy and Classify the Hard: Experiments with</w:t>
           </w:r>
           <w:r>
@@ -9343,7 +8294,6 @@
               <w:szCs w:val="24"/>
             </w:rPr>
           </w:pPr>
-          <w:proofErr w:type="spellStart"/>
           <w:r>
             <w:rPr>
               <w:rFonts w:ascii="Times New Roman" w:hAnsi="Times New Roman" w:cs="Times New Roman"/>
@@ -9352,9 +8302,8 @@
               <w:szCs w:val="24"/>
               <w:shd w:val="clear" w:color="auto" w:fill="FFFFFF"/>
             </w:rPr>
-            <w:t>Dr</w:t>
-          </w:r>
-          <w:proofErr w:type="spellEnd"/>
+            <w:t>Dr Y Bi (n.d.). Analysing Social Media to Detect Cyber Bullying using Sentiment Mining. School of Computing and Mathematics, Faculty of Computing and</w:t>
+          </w:r>
           <w:r>
             <w:rPr>
               <w:rFonts w:ascii="Times New Roman" w:hAnsi="Times New Roman" w:cs="Times New Roman"/>
@@ -9363,83 +8312,7 @@
               <w:szCs w:val="24"/>
               <w:shd w:val="clear" w:color="auto" w:fill="FFFFFF"/>
             </w:rPr>
-            <w:t xml:space="preserve"> Y Bi (</w:t>
-          </w:r>
-          <w:proofErr w:type="spellStart"/>
-          <w:r>
-            <w:rPr>
-              <w:rFonts w:ascii="Times New Roman" w:hAnsi="Times New Roman" w:cs="Times New Roman"/>
-              <w:color w:val="000000"/>
-              <w:sz w:val="24"/>
-              <w:szCs w:val="24"/>
-              <w:shd w:val="clear" w:color="auto" w:fill="FFFFFF"/>
-            </w:rPr>
-            <w:t>n.d.</w:t>
-          </w:r>
-          <w:proofErr w:type="spellEnd"/>
-          <w:r>
-            <w:rPr>
-              <w:rFonts w:ascii="Times New Roman" w:hAnsi="Times New Roman" w:cs="Times New Roman"/>
-              <w:color w:val="000000"/>
-              <w:sz w:val="24"/>
-              <w:szCs w:val="24"/>
-              <w:shd w:val="clear" w:color="auto" w:fill="FFFFFF"/>
-            </w:rPr>
-            <w:t xml:space="preserve">). </w:t>
-          </w:r>
-          <w:proofErr w:type="spellStart"/>
-          <w:r>
-            <w:rPr>
-              <w:rFonts w:ascii="Times New Roman" w:hAnsi="Times New Roman" w:cs="Times New Roman"/>
-              <w:color w:val="000000"/>
-              <w:sz w:val="24"/>
-              <w:szCs w:val="24"/>
-              <w:shd w:val="clear" w:color="auto" w:fill="FFFFFF"/>
-            </w:rPr>
-            <w:t>Analysing</w:t>
-          </w:r>
-          <w:proofErr w:type="spellEnd"/>
-          <w:r>
-            <w:rPr>
-              <w:rFonts w:ascii="Times New Roman" w:hAnsi="Times New Roman" w:cs="Times New Roman"/>
-              <w:color w:val="000000"/>
-              <w:sz w:val="24"/>
-              <w:szCs w:val="24"/>
-              <w:shd w:val="clear" w:color="auto" w:fill="FFFFFF"/>
-            </w:rPr>
-            <w:t xml:space="preserve"> Social Media to Detect Cyber Bullying using Sentiment Mining. School of Computing and Mathematics, Faculty of Computing and</w:t>
-          </w:r>
-          <w:r>
-            <w:rPr>
-              <w:rFonts w:ascii="Times New Roman" w:hAnsi="Times New Roman" w:cs="Times New Roman"/>
-              <w:color w:val="000000"/>
-              <w:sz w:val="24"/>
-              <w:szCs w:val="24"/>
-              <w:shd w:val="clear" w:color="auto" w:fill="FFFFFF"/>
-            </w:rPr>
-            <w:t xml:space="preserve"> Engineering at the </w:t>
-          </w:r>
-          <w:proofErr w:type="spellStart"/>
-          <w:r>
-            <w:rPr>
-              <w:rFonts w:ascii="Times New Roman" w:hAnsi="Times New Roman" w:cs="Times New Roman"/>
-              <w:color w:val="000000"/>
-              <w:sz w:val="24"/>
-              <w:szCs w:val="24"/>
-              <w:shd w:val="clear" w:color="auto" w:fill="FFFFFF"/>
-            </w:rPr>
-            <w:t>Jordanstown</w:t>
-          </w:r>
-          <w:proofErr w:type="spellEnd"/>
-          <w:r>
-            <w:rPr>
-              <w:rFonts w:ascii="Times New Roman" w:hAnsi="Times New Roman" w:cs="Times New Roman"/>
-              <w:color w:val="000000"/>
-              <w:sz w:val="24"/>
-              <w:szCs w:val="24"/>
-              <w:shd w:val="clear" w:color="auto" w:fill="FFFFFF"/>
-            </w:rPr>
-            <w:t xml:space="preserve"> </w:t>
+            <w:t xml:space="preserve"> Engineering at the Jordanstown </w:t>
           </w:r>
           <w:r>
             <w:rPr>
@@ -9699,6 +8572,7 @@
               <w:sz w:val="24"/>
               <w:szCs w:val="24"/>
             </w:rPr>
+            <w:lastRenderedPageBreak/>
             <w:t>Huang, C., Lee, S., Li, S. and Zhou, G. Employing Personal/Impersonal Views in</w:t>
           </w:r>
           <w:r>
@@ -9809,29 +8683,7 @@
               <w:szCs w:val="24"/>
               <w:shd w:val="clear" w:color="auto" w:fill="F6F7F8"/>
             </w:rPr>
-            <w:t xml:space="preserve">Inappropriate Content. Retrieved 18 September, 2015 from Ed422 </w:t>
-          </w:r>
-          <w:proofErr w:type="spellStart"/>
-          <w:r>
-            <w:rPr>
-              <w:rFonts w:ascii="Times New Roman" w:hAnsi="Times New Roman" w:cs="Times New Roman"/>
-              <w:color w:val="000000" w:themeColor="text1"/>
-              <w:sz w:val="24"/>
-              <w:szCs w:val="24"/>
-              <w:shd w:val="clear" w:color="auto" w:fill="F6F7F8"/>
-            </w:rPr>
-            <w:t>Cybersafety</w:t>
-          </w:r>
-          <w:proofErr w:type="spellEnd"/>
-          <w:r>
-            <w:rPr>
-              <w:rFonts w:ascii="Times New Roman" w:hAnsi="Times New Roman" w:cs="Times New Roman"/>
-              <w:color w:val="000000" w:themeColor="text1"/>
-              <w:sz w:val="24"/>
-              <w:szCs w:val="24"/>
-              <w:shd w:val="clear" w:color="auto" w:fill="F6F7F8"/>
-            </w:rPr>
-            <w:t xml:space="preserve"> 101:</w:t>
+            <w:t>Inappropriate Content. Retrieved 18 September, 2015 from Ed422 Cybersafety 101:</w:t>
           </w:r>
           <w:r>
             <w:rPr>
@@ -9875,7 +8727,6 @@
               <w:sz w:val="24"/>
               <w:szCs w:val="24"/>
             </w:rPr>
-            <w:lastRenderedPageBreak/>
             <w:t>Kong, F., Qian, L., Xhou, G. and Zhu, Q. Semi-Supervised Learning for Semantic</w:t>
           </w:r>
           <w:r>
@@ -10536,6 +9387,7 @@
               <w:sz w:val="24"/>
               <w:szCs w:val="24"/>
             </w:rPr>
+            <w:lastRenderedPageBreak/>
             <w:t xml:space="preserve">Rish, I. An Empirical Study of the Naive Bayes Classifier (PDF). </w:t>
           </w:r>
           <w:r>
@@ -10655,7 +9507,6 @@
               <w:sz w:val="24"/>
               <w:szCs w:val="24"/>
             </w:rPr>
-            <w:lastRenderedPageBreak/>
             <w:t>Turney, P. Thumbs up or Thumbs down? Semantic Orientation Applied to</w:t>
           </w:r>
           <w:r>
@@ -11235,6 +10086,7 @@
                 <w:sz w:val="24"/>
                 <w:szCs w:val="24"/>
               </w:rPr>
+              <w:lastRenderedPageBreak/>
               <w:t>2</w:t>
             </w:r>
           </w:p>
@@ -11455,7 +10307,6 @@
                 <w:sz w:val="24"/>
                 <w:szCs w:val="24"/>
               </w:rPr>
-              <w:lastRenderedPageBreak/>
               <w:t>6</w:t>
             </w:r>
           </w:p>
@@ -12594,6 +11445,7 @@
               <w:rPr>
                 <w:color w:val="000000"/>
               </w:rPr>
+              <w:lastRenderedPageBreak/>
               <w:t>10</w:t>
             </w:r>
           </w:p>
@@ -13113,7 +11965,7 @@
               <w:sz w:val="24"/>
               <w:szCs w:val="24"/>
             </w:rPr>
-            <w:t>31</w:t>
+            <w:t>20</w:t>
           </w:r>
           <w:r>
             <w:rPr>
@@ -14463,7 +13315,6 @@
       <w:lang w:val="en-PH"/>
     </w:rPr>
     <w:tblPr>
-      <w:tblInd w:w="0" w:type="dxa"/>
       <w:tblBorders>
         <w:top w:val="single" w:sz="4" w:space="0" w:color="000000" w:themeColor="text1"/>
         <w:left w:val="single" w:sz="4" w:space="0" w:color="000000" w:themeColor="text1"/>
@@ -14472,12 +13323,6 @@
         <w:insideH w:val="single" w:sz="4" w:space="0" w:color="000000" w:themeColor="text1"/>
         <w:insideV w:val="single" w:sz="4" w:space="0" w:color="000000" w:themeColor="text1"/>
       </w:tblBorders>
-      <w:tblCellMar>
-        <w:top w:w="0" w:type="dxa"/>
-        <w:left w:w="108" w:type="dxa"/>
-        <w:bottom w:w="0" w:type="dxa"/>
-        <w:right w:w="108" w:type="dxa"/>
-      </w:tblCellMar>
     </w:tblPr>
   </w:style>
 </w:styles>
@@ -15424,7 +14269,7 @@
 </file>
 
 <file path=customXml/itemProps1.xml><?xml version="1.0" encoding="utf-8"?>
-<ds:datastoreItem xmlns:ds="http://schemas.openxmlformats.org/officeDocument/2006/customXml" ds:itemID="{631758E4-F917-44DD-947B-BE388AD28AE8}">
+<ds:datastoreItem xmlns:ds="http://schemas.openxmlformats.org/officeDocument/2006/customXml" ds:itemID="{EA558826-3AD9-4F80-8579-0C614224E9BA}">
   <ds:schemaRefs>
     <ds:schemaRef ds:uri="http://schemas.openxmlformats.org/officeDocument/2006/bibliography"/>
   </ds:schemaRefs>

--- a/docs/FORChapter1to3Final.docx
+++ b/docs/FORChapter1to3Final.docx
@@ -418,7 +418,6 @@
       <w:r>
         <w:rPr>
           <w:rFonts w:ascii="Times New Roman" w:hAnsi="Times New Roman" w:cs="Times New Roman"/>
-          <w:color w:val="000000"/>
           <w:sz w:val="24"/>
           <w:szCs w:val="24"/>
           <w:shd w:val="clear" w:color="auto" w:fill="FFFFFF"/>
@@ -428,35 +427,15 @@
       <w:r>
         <w:rPr>
           <w:rFonts w:ascii="Times New Roman" w:hAnsi="Times New Roman" w:cs="Times New Roman"/>
-          <w:color w:val="000000"/>
-          <w:sz w:val="24"/>
-          <w:szCs w:val="24"/>
-          <w:shd w:val="clear" w:color="auto" w:fill="FFFFFF"/>
-        </w:rPr>
-        <w:t xml:space="preserve"> </w:t>
-      </w:r>
-      <w:r>
-        <w:rPr>
-          <w:rFonts w:ascii="Times New Roman" w:hAnsi="Times New Roman" w:cs="Times New Roman"/>
-          <w:sz w:val="24"/>
-          <w:szCs w:val="24"/>
-          <w:shd w:val="clear" w:color="auto" w:fill="FFFFFF"/>
-        </w:rPr>
-        <w:t>[Hong et. al., 2009]</w:t>
-      </w:r>
-      <w:r>
-        <w:rPr>
-          <w:rFonts w:ascii="Times New Roman" w:hAnsi="Times New Roman" w:cs="Times New Roman"/>
-          <w:sz w:val="24"/>
-          <w:szCs w:val="24"/>
-          <w:shd w:val="clear" w:color="auto" w:fill="FFFFFF"/>
-        </w:rPr>
-        <w:t xml:space="preserve"> </w:t>
-      </w:r>
-      <w:r>
-        <w:rPr>
-          <w:rFonts w:ascii="Times New Roman" w:hAnsi="Times New Roman" w:cs="Times New Roman"/>
-          <w:color w:val="000000"/>
+          <w:sz w:val="24"/>
+          <w:szCs w:val="24"/>
+          <w:shd w:val="clear" w:color="auto" w:fill="FFFFFF"/>
+        </w:rPr>
+        <w:t xml:space="preserve"> [Hong et. al., 2009] </w:t>
+      </w:r>
+      <w:r>
+        <w:rPr>
+          <w:rFonts w:ascii="Times New Roman" w:hAnsi="Times New Roman" w:cs="Times New Roman"/>
           <w:sz w:val="24"/>
           <w:szCs w:val="24"/>
           <w:shd w:val="clear" w:color="auto" w:fill="FFFFFF"/>
@@ -477,15 +456,7 @@
           <w:sz w:val="24"/>
           <w:szCs w:val="24"/>
         </w:rPr>
-        <w:t xml:space="preserve"> </w:t>
-      </w:r>
-      <w:r>
-        <w:rPr>
-          <w:rFonts w:ascii="Times New Roman" w:hAnsi="Times New Roman" w:cs="Times New Roman"/>
-          <w:sz w:val="24"/>
-          <w:szCs w:val="24"/>
-        </w:rPr>
-        <w:t>[Fan et.al, n.d.]</w:t>
+        <w:t xml:space="preserve"> [Fan et.al, n.d.]</w:t>
       </w:r>
       <w:r>
         <w:rPr>
@@ -751,7 +722,7 @@
           <w:sz w:val="24"/>
           <w:szCs w:val="24"/>
         </w:rPr>
-        <w:t>, 2006], have been proposed to solve this issue, it is still unclear as to which method is more suitable to handle the imbalanced problem in sentiment classification and whether the method is extendable to semi-supervised learning. On the other hand, given the classification algorithm and the unlabeled data, which method is effective for capturing the inherent information in the unlabeled samples to improve the performances? Unfortunately, the issue of semi-supervised learning on imbalanced data sets has not been carefully studied in the literature.</w:t>
+        <w:t xml:space="preserve">, 2006], have been proposed to solve this issue, it is still unclear as to which method is more suitable to handle the imbalanced problem in sentiment classification and whether the method is extendable to semi-supervised learning. </w:t>
       </w:r>
     </w:p>
     <w:p>
@@ -876,10 +847,58 @@
     </w:p>
     <w:p>
       <w:pPr>
+        <w:shd w:val="clear" w:color="auto" w:fill="FFFFFF"/>
         <w:spacing w:after="0" w:line="480" w:lineRule="auto"/>
         <w:jc w:val="both"/>
         <w:rPr>
           <w:rFonts w:ascii="Times New Roman" w:hAnsi="Times New Roman" w:cs="Times New Roman"/>
+          <w:sz w:val="24"/>
+          <w:szCs w:val="24"/>
+        </w:rPr>
+      </w:pPr>
+    </w:p>
+    <w:p>
+      <w:pPr>
+        <w:shd w:val="clear" w:color="auto" w:fill="FFFFFF"/>
+        <w:spacing w:after="0" w:line="480" w:lineRule="auto"/>
+        <w:jc w:val="both"/>
+        <w:rPr>
+          <w:rFonts w:ascii="Times New Roman" w:hAnsi="Times New Roman" w:cs="Times New Roman"/>
+          <w:sz w:val="24"/>
+          <w:szCs w:val="24"/>
+        </w:rPr>
+      </w:pPr>
+    </w:p>
+    <w:p>
+      <w:pPr>
+        <w:shd w:val="clear" w:color="auto" w:fill="FFFFFF"/>
+        <w:spacing w:after="0" w:line="480" w:lineRule="auto"/>
+        <w:jc w:val="both"/>
+        <w:rPr>
+          <w:rFonts w:ascii="Times New Roman" w:hAnsi="Times New Roman" w:cs="Times New Roman"/>
+          <w:sz w:val="24"/>
+          <w:szCs w:val="24"/>
+        </w:rPr>
+      </w:pPr>
+    </w:p>
+    <w:p>
+      <w:pPr>
+        <w:shd w:val="clear" w:color="auto" w:fill="FFFFFF"/>
+        <w:spacing w:after="0" w:line="480" w:lineRule="auto"/>
+        <w:jc w:val="both"/>
+        <w:rPr>
+          <w:rFonts w:ascii="Times New Roman" w:hAnsi="Times New Roman" w:cs="Times New Roman"/>
+          <w:sz w:val="24"/>
+          <w:szCs w:val="24"/>
+        </w:rPr>
+      </w:pPr>
+    </w:p>
+    <w:p>
+      <w:pPr>
+        <w:spacing w:after="0" w:line="480" w:lineRule="auto"/>
+        <w:jc w:val="both"/>
+        <w:rPr>
+          <w:rFonts w:ascii="Times New Roman" w:hAnsi="Times New Roman" w:cs="Times New Roman"/>
           <w:b/>
           <w:sz w:val="24"/>
           <w:szCs w:val="24"/>
@@ -944,7 +963,7 @@
           <w:shd w:val="clear" w:color="auto" w:fill="FFFFFF"/>
         </w:rPr>
         <w:drawing>
-          <wp:inline distT="0" distB="0" distL="0" distR="0">
+          <wp:inline distT="0" distB="0" distL="0" distR="0" wp14:anchorId="4AAB24DA" wp14:editId="22B18B79">
             <wp:extent cx="5715000" cy="1656715"/>
             <wp:effectExtent l="0" t="0" r="0" b="635"/>
             <wp:docPr id="6" name="Picture 6"/>
@@ -1014,16 +1033,7 @@
           <w:szCs w:val="24"/>
           <w:shd w:val="clear" w:color="auto" w:fill="FFFFFF"/>
         </w:rPr>
-        <w:t>The Concept is to create a model in which there will be a</w:t>
-      </w:r>
-      <w:r>
-        <w:rPr>
-          <w:rFonts w:ascii="Times New Roman" w:hAnsi="Times New Roman" w:cs="Times New Roman"/>
-          <w:sz w:val="24"/>
-          <w:szCs w:val="24"/>
-          <w:shd w:val="clear" w:color="auto" w:fill="FFFFFF"/>
-        </w:rPr>
-        <w:t xml:space="preserve">. machine that learns inappropriate expressions and recognize it. The process of training will be </w:t>
+        <w:t xml:space="preserve">The Concept is to create a model in which there will be a. machine that learns inappropriate expressions and recognize it. The process of training will be </w:t>
       </w:r>
       <w:r>
         <w:rPr>
@@ -1108,7 +1118,7 @@
           <w:shd w:val="clear" w:color="auto" w:fill="FFFFFF"/>
         </w:rPr>
         <w:drawing>
-          <wp:inline distT="0" distB="0" distL="0" distR="0">
+          <wp:inline distT="0" distB="0" distL="0" distR="0" wp14:anchorId="1040775A" wp14:editId="142F7BBC">
             <wp:extent cx="5715000" cy="1656715"/>
             <wp:effectExtent l="0" t="0" r="0" b="635"/>
             <wp:docPr id="3" name="Picture 3"/>
@@ -1241,52 +1251,7 @@
           <w:szCs w:val="24"/>
           <w:shd w:val="clear" w:color="auto" w:fill="FFFFFF"/>
         </w:rPr>
-        <w:t xml:space="preserve"> </w:t>
-      </w:r>
-      <w:r>
-        <w:rPr>
-          <w:rFonts w:ascii="Times New Roman" w:hAnsi="Times New Roman" w:cs="Times New Roman"/>
-          <w:sz w:val="24"/>
-          <w:szCs w:val="24"/>
-          <w:shd w:val="clear" w:color="auto" w:fill="FFFFFF"/>
-        </w:rPr>
-        <w:t>T</w:t>
-      </w:r>
-      <w:r>
-        <w:rPr>
-          <w:rFonts w:ascii="Times New Roman" w:hAnsi="Times New Roman" w:cs="Times New Roman"/>
-          <w:sz w:val="24"/>
-          <w:szCs w:val="24"/>
-          <w:shd w:val="clear" w:color="auto" w:fill="FFFFFF"/>
-        </w:rPr>
-        <w:t xml:space="preserve">he </w:t>
-      </w:r>
-      <w:r>
-        <w:rPr>
-          <w:rFonts w:ascii="Times New Roman" w:hAnsi="Times New Roman" w:cs="Times New Roman"/>
-          <w:sz w:val="24"/>
-          <w:szCs w:val="24"/>
-          <w:shd w:val="clear" w:color="auto" w:fill="FFFFFF"/>
-        </w:rPr>
-        <w:t>Concept is to study</w:t>
-      </w:r>
-      <w:r>
-        <w:rPr>
-          <w:rFonts w:ascii="Times New Roman" w:hAnsi="Times New Roman" w:cs="Times New Roman"/>
-          <w:sz w:val="24"/>
-          <w:szCs w:val="24"/>
-          <w:shd w:val="clear" w:color="auto" w:fill="FFFFFF"/>
-        </w:rPr>
-        <w:t xml:space="preserve"> a model in which there will be a</w:t>
-      </w:r>
-      <w:r>
-        <w:rPr>
-          <w:rFonts w:ascii="Times New Roman" w:hAnsi="Times New Roman" w:cs="Times New Roman"/>
-          <w:sz w:val="24"/>
-          <w:szCs w:val="24"/>
-          <w:shd w:val="clear" w:color="auto" w:fill="FFFFFF"/>
-        </w:rPr>
-        <w:t xml:space="preserve">. machine that learns inappropriate expressions and recognize it. There will be different training sets and different sample documents. Then, the results will be experimented via Experiment Paper. The output </w:t>
+        <w:t xml:space="preserve"> The Concept is to study a model in which there will be a. machine that learns inappropriate expressions and recognize it. There will be different training sets and different sample documents. Then, the results will be experimented via Experiment Paper. The output </w:t>
       </w:r>
       <w:r>
         <w:rPr>
@@ -1412,27 +1377,26 @@
           <w:rFonts w:ascii="Times New Roman" w:hAnsi="Times New Roman" w:cs="Times New Roman"/>
           <w:sz w:val="24"/>
           <w:szCs w:val="24"/>
-          <w:shd w:val="clear" w:color="auto" w:fill="FFFFFF"/>
-        </w:rPr>
-        <w:t>I</w:t>
-      </w:r>
-      <w:r>
-        <w:rPr>
-          <w:rFonts w:ascii="Times New Roman" w:hAnsi="Times New Roman" w:cs="Times New Roman"/>
-          <w:sz w:val="24"/>
-          <w:szCs w:val="24"/>
-          <w:shd w:val="clear" w:color="auto" w:fill="FFFFFF"/>
-        </w:rPr>
-        <w:t>s the</w:t>
-      </w:r>
-      <w:r>
-        <w:rPr>
-          <w:rFonts w:ascii="Times New Roman" w:hAnsi="Times New Roman" w:cs="Times New Roman"/>
-          <w:sz w:val="24"/>
-          <w:szCs w:val="24"/>
-          <w:shd w:val="clear" w:color="auto" w:fill="FFFFFF"/>
-        </w:rPr>
-        <w:t>re a significant difference in the</w:t>
+        </w:rPr>
+        <w:t>What is the accuracy</w:t>
+      </w:r>
+      <w:r>
+        <w:rPr>
+          <w:rFonts w:ascii="Times New Roman" w:hAnsi="Times New Roman" w:cs="Times New Roman"/>
+          <w:sz w:val="24"/>
+          <w:szCs w:val="24"/>
+          <w:shd w:val="clear" w:color="auto" w:fill="FFFFFF"/>
+        </w:rPr>
+        <w:t xml:space="preserve"> of</w:t>
+      </w:r>
+      <w:r>
+        <w:rPr>
+          <w:rFonts w:ascii="Times New Roman" w:hAnsi="Times New Roman" w:cs="Times New Roman"/>
+          <w:sz w:val="24"/>
+          <w:szCs w:val="24"/>
+          <w:shd w:val="clear" w:color="auto" w:fill="FFFFFF"/>
+        </w:rPr>
+        <w:t xml:space="preserve"> the</w:t>
       </w:r>
       <w:r>
         <w:rPr>
@@ -1509,223 +1473,6 @@
     <w:p>
       <w:pPr>
         <w:spacing w:after="0" w:line="480" w:lineRule="auto"/>
-        <w:ind w:firstLine="720"/>
-        <w:jc w:val="both"/>
-        <w:rPr>
-          <w:rFonts w:ascii="Times New Roman" w:hAnsi="Times New Roman" w:cs="Times New Roman"/>
-          <w:sz w:val="24"/>
-          <w:szCs w:val="24"/>
-          <w:shd w:val="clear" w:color="auto" w:fill="FFFFFF"/>
-        </w:rPr>
-      </w:pPr>
-      <w:r>
-        <w:rPr>
-          <w:rFonts w:ascii="Times New Roman" w:hAnsi="Times New Roman" w:cs="Times New Roman"/>
-          <w:sz w:val="24"/>
-          <w:szCs w:val="24"/>
-        </w:rPr>
-        <w:t>2</w:t>
-      </w:r>
-      <w:r>
-        <w:rPr>
-          <w:rFonts w:ascii="Times New Roman" w:hAnsi="Times New Roman" w:cs="Times New Roman"/>
-          <w:sz w:val="24"/>
-          <w:szCs w:val="24"/>
-        </w:rPr>
-        <w:t>.)</w:t>
-      </w:r>
-      <w:r>
-        <w:rPr>
-          <w:rFonts w:ascii="Times New Roman" w:hAnsi="Times New Roman" w:cs="Times New Roman"/>
-          <w:sz w:val="24"/>
-          <w:szCs w:val="24"/>
-          <w:shd w:val="clear" w:color="auto" w:fill="FFFFFF"/>
-        </w:rPr>
-        <w:t xml:space="preserve"> I</w:t>
-      </w:r>
-      <w:r>
-        <w:rPr>
-          <w:rFonts w:ascii="Times New Roman" w:hAnsi="Times New Roman" w:cs="Times New Roman"/>
-          <w:sz w:val="24"/>
-          <w:szCs w:val="24"/>
-          <w:shd w:val="clear" w:color="auto" w:fill="FFFFFF"/>
-        </w:rPr>
-        <w:t>s the</w:t>
-      </w:r>
-      <w:r>
-        <w:rPr>
-          <w:rFonts w:ascii="Times New Roman" w:hAnsi="Times New Roman" w:cs="Times New Roman"/>
-          <w:sz w:val="24"/>
-          <w:szCs w:val="24"/>
-          <w:shd w:val="clear" w:color="auto" w:fill="FFFFFF"/>
-        </w:rPr>
-        <w:t>re a significant difference in</w:t>
-      </w:r>
-      <w:r>
-        <w:rPr>
-          <w:rFonts w:ascii="Times New Roman" w:hAnsi="Times New Roman" w:cs="Times New Roman"/>
-          <w:sz w:val="24"/>
-          <w:szCs w:val="24"/>
-          <w:shd w:val="clear" w:color="auto" w:fill="FFFFFF"/>
-        </w:rPr>
-        <w:t xml:space="preserve"> </w:t>
-      </w:r>
-      <w:r>
-        <w:rPr>
-          <w:rFonts w:ascii="Times New Roman" w:hAnsi="Times New Roman" w:cs="Times New Roman"/>
-          <w:sz w:val="24"/>
-          <w:szCs w:val="24"/>
-          <w:shd w:val="clear" w:color="auto" w:fill="FFFFFF"/>
-        </w:rPr>
-        <w:t xml:space="preserve">the </w:t>
-      </w:r>
-      <w:r>
-        <w:rPr>
-          <w:rFonts w:ascii="Times New Roman" w:hAnsi="Times New Roman" w:cs="Times New Roman"/>
-          <w:sz w:val="24"/>
-          <w:szCs w:val="24"/>
-          <w:shd w:val="clear" w:color="auto" w:fill="FFFFFF"/>
-        </w:rPr>
-        <w:t>p</w:t>
-      </w:r>
-      <w:r>
-        <w:rPr>
-          <w:rFonts w:ascii="Times New Roman" w:hAnsi="Times New Roman" w:cs="Times New Roman"/>
-          <w:sz w:val="24"/>
-          <w:szCs w:val="24"/>
-          <w:shd w:val="clear" w:color="auto" w:fill="FFFFFF"/>
-        </w:rPr>
-        <w:t>erformance analysis of Recognition</w:t>
-      </w:r>
-      <w:r>
-        <w:rPr>
-          <w:rFonts w:ascii="Times New Roman" w:hAnsi="Times New Roman" w:cs="Times New Roman"/>
-          <w:sz w:val="24"/>
-          <w:szCs w:val="24"/>
-          <w:shd w:val="clear" w:color="auto" w:fill="FFFFFF"/>
-        </w:rPr>
-        <w:t xml:space="preserve"> of Inappropriate Expressions of system</w:t>
-      </w:r>
-      <w:r>
-        <w:rPr>
-          <w:rFonts w:ascii="Times New Roman" w:hAnsi="Times New Roman" w:cs="Times New Roman"/>
-          <w:sz w:val="24"/>
-          <w:szCs w:val="24"/>
-          <w:shd w:val="clear" w:color="auto" w:fill="FFFFFF"/>
-        </w:rPr>
-        <w:t xml:space="preserve"> </w:t>
-      </w:r>
-      <w:r>
-        <w:rPr>
-          <w:rFonts w:ascii="Times New Roman" w:hAnsi="Times New Roman" w:cs="Times New Roman"/>
-          <w:sz w:val="24"/>
-          <w:szCs w:val="24"/>
-          <w:shd w:val="clear" w:color="auto" w:fill="FFFFFF"/>
-        </w:rPr>
-        <w:t xml:space="preserve">when modeled </w:t>
-      </w:r>
-      <w:r>
-        <w:rPr>
-          <w:rFonts w:ascii="Times New Roman" w:hAnsi="Times New Roman" w:cs="Times New Roman"/>
-          <w:sz w:val="24"/>
-          <w:szCs w:val="24"/>
-          <w:shd w:val="clear" w:color="auto" w:fill="FFFFFF"/>
-        </w:rPr>
-        <w:t>between</w:t>
-      </w:r>
-      <w:r>
-        <w:rPr>
-          <w:rFonts w:ascii="Times New Roman" w:hAnsi="Times New Roman" w:cs="Times New Roman"/>
-          <w:sz w:val="24"/>
-          <w:szCs w:val="24"/>
-          <w:shd w:val="clear" w:color="auto" w:fill="FFFFFF"/>
-        </w:rPr>
-        <w:t xml:space="preserve"> different </w:t>
-      </w:r>
-      <w:r>
-        <w:rPr>
-          <w:rFonts w:ascii="Times New Roman" w:hAnsi="Times New Roman" w:cs="Times New Roman"/>
-          <w:sz w:val="24"/>
-          <w:szCs w:val="24"/>
-          <w:shd w:val="clear" w:color="auto" w:fill="FFFFFF"/>
-        </w:rPr>
-        <w:t xml:space="preserve">training </w:t>
-      </w:r>
-      <w:r>
-        <w:rPr>
-          <w:rFonts w:ascii="Times New Roman" w:hAnsi="Times New Roman" w:cs="Times New Roman"/>
-          <w:sz w:val="24"/>
-          <w:szCs w:val="24"/>
-          <w:shd w:val="clear" w:color="auto" w:fill="FFFFFF"/>
-        </w:rPr>
-        <w:t>sets of Inappropriate Expressions</w:t>
-      </w:r>
-      <w:r>
-        <w:rPr>
-          <w:rFonts w:ascii="Times New Roman" w:hAnsi="Times New Roman" w:cs="Times New Roman"/>
-          <w:sz w:val="24"/>
-          <w:szCs w:val="24"/>
-          <w:shd w:val="clear" w:color="auto" w:fill="FFFFFF"/>
-        </w:rPr>
-        <w:t xml:space="preserve"> in terms of</w:t>
-      </w:r>
-      <w:r>
-        <w:rPr>
-          <w:rFonts w:ascii="Times New Roman" w:hAnsi="Times New Roman" w:cs="Times New Roman"/>
-          <w:sz w:val="24"/>
-          <w:szCs w:val="24"/>
-          <w:shd w:val="clear" w:color="auto" w:fill="FFFFFF"/>
-        </w:rPr>
-        <w:t>:</w:t>
-      </w:r>
-    </w:p>
-    <w:p>
-      <w:pPr>
-        <w:spacing w:after="0" w:line="480" w:lineRule="auto"/>
-        <w:ind w:left="1440" w:firstLine="720"/>
-        <w:jc w:val="both"/>
-        <w:rPr>
-          <w:rFonts w:ascii="Times New Roman" w:hAnsi="Times New Roman" w:cs="Times New Roman"/>
-          <w:sz w:val="24"/>
-          <w:szCs w:val="24"/>
-          <w:shd w:val="clear" w:color="auto" w:fill="FFFFFF"/>
-        </w:rPr>
-      </w:pPr>
-      <w:r>
-        <w:rPr>
-          <w:rFonts w:ascii="Times New Roman" w:hAnsi="Times New Roman" w:cs="Times New Roman"/>
-          <w:sz w:val="24"/>
-          <w:szCs w:val="24"/>
-          <w:shd w:val="clear" w:color="auto" w:fill="FFFFFF"/>
-        </w:rPr>
-        <w:t>1. Recognition of Inappropriate expressions.</w:t>
-      </w:r>
-    </w:p>
-    <w:p>
-      <w:pPr>
-        <w:spacing w:after="0" w:line="480" w:lineRule="auto"/>
-        <w:ind w:left="1440" w:firstLine="720"/>
-        <w:jc w:val="both"/>
-        <w:rPr>
-          <w:rFonts w:ascii="Times New Roman" w:hAnsi="Times New Roman" w:cs="Times New Roman"/>
-          <w:sz w:val="24"/>
-          <w:szCs w:val="24"/>
-          <w:shd w:val="clear" w:color="auto" w:fill="FFFFFF"/>
-        </w:rPr>
-      </w:pPr>
-      <w:r>
-        <w:rPr>
-          <w:rFonts w:ascii="Times New Roman" w:hAnsi="Times New Roman" w:cs="Times New Roman"/>
-          <w:sz w:val="24"/>
-          <w:szCs w:val="24"/>
-          <w:shd w:val="clear" w:color="auto" w:fill="FFFFFF"/>
-        </w:rPr>
-        <w:t>2. Recognition of Appropriate expressions.</w:t>
-      </w:r>
-    </w:p>
-    <w:p>
-      <w:pPr>
-        <w:spacing w:after="0" w:line="480" w:lineRule="auto"/>
         <w:jc w:val="both"/>
         <w:rPr>
           <w:rFonts w:ascii="Times New Roman" w:hAnsi="Times New Roman" w:cs="Times New Roman"/>
@@ -1879,7 +1626,6 @@
           <w:szCs w:val="24"/>
           <w:shd w:val="clear" w:color="auto" w:fill="FFFFFF"/>
         </w:rPr>
-        <w:lastRenderedPageBreak/>
         <w:t>b.) Recognition of Appropriate expressions.</w:t>
       </w:r>
     </w:p>
@@ -1978,6 +1724,7 @@
           <w:szCs w:val="24"/>
           <w:shd w:val="clear" w:color="auto" w:fill="FFFFFF"/>
         </w:rPr>
+        <w:lastRenderedPageBreak/>
         <w:t>1.6</w:t>
       </w:r>
       <w:r>
@@ -2118,7 +1865,6 @@
         <w:rPr>
           <w:rFonts w:ascii="Times New Roman" w:hAnsi="Times New Roman" w:cs="Times New Roman"/>
           <w:b/>
-          <w:color w:val="FF0000"/>
           <w:sz w:val="24"/>
           <w:szCs w:val="24"/>
         </w:rPr>
@@ -2155,14 +1901,13 @@
       <w:pPr>
         <w:spacing w:line="480" w:lineRule="auto"/>
         <w:ind w:left="720" w:firstLine="720"/>
-        <w:rPr>
-          <w:rFonts w:ascii="Times New Roman" w:hAnsi="Times New Roman" w:cs="Times New Roman"/>
-          <w:sz w:val="24"/>
-          <w:szCs w:val="24"/>
-        </w:rPr>
-      </w:pPr>
-      <w:bookmarkStart w:id="0" w:name="_GoBack"/>
-      <w:bookmarkEnd w:id="0"/>
+        <w:jc w:val="both"/>
+        <w:rPr>
+          <w:rFonts w:ascii="Times New Roman" w:hAnsi="Times New Roman" w:cs="Times New Roman"/>
+          <w:sz w:val="24"/>
+          <w:szCs w:val="24"/>
+        </w:rPr>
+      </w:pPr>
       <w:r>
         <w:rPr>
           <w:rFonts w:ascii="Times New Roman" w:hAnsi="Times New Roman" w:cs="Times New Roman"/>
@@ -2368,6 +2113,7 @@
           <w:sz w:val="24"/>
           <w:szCs w:val="24"/>
         </w:rPr>
+        <w:lastRenderedPageBreak/>
         <w:tab/>
       </w:r>
       <w:r>
@@ -2691,7 +2437,6 @@
           <w:sz w:val="24"/>
           <w:szCs w:val="24"/>
         </w:rPr>
-        <w:lastRenderedPageBreak/>
         <w:t>Future Researches</w:t>
       </w:r>
       <w:r>
@@ -2794,7 +2539,6 @@
       <w:r>
         <w:rPr>
           <w:rFonts w:ascii="Times New Roman" w:hAnsi="Times New Roman" w:cs="Times New Roman"/>
-          <w:color w:val="000000"/>
           <w:sz w:val="24"/>
           <w:szCs w:val="24"/>
         </w:rPr>
@@ -2817,6 +2561,7 @@
           <w:sz w:val="24"/>
           <w:szCs w:val="24"/>
         </w:rPr>
+        <w:lastRenderedPageBreak/>
         <w:t>Inappropriate Expression</w:t>
       </w:r>
       <w:r>
@@ -2857,7 +2602,6 @@
       <w:r>
         <w:rPr>
           <w:rFonts w:ascii="Times New Roman" w:hAnsi="Times New Roman" w:cs="Times New Roman"/>
-          <w:color w:val="1D1F22"/>
           <w:sz w:val="24"/>
           <w:szCs w:val="24"/>
           <w:shd w:val="clear" w:color="auto" w:fill="FFFFFF"/>
@@ -2868,7 +2612,6 @@
         <w:rPr>
           <w:rStyle w:val="apple-converted-space"/>
           <w:rFonts w:ascii="Times New Roman" w:hAnsi="Times New Roman" w:cs="Times New Roman"/>
-          <w:color w:val="1D1F22"/>
           <w:sz w:val="24"/>
           <w:szCs w:val="24"/>
           <w:shd w:val="clear" w:color="auto" w:fill="FFFFFF"/>
@@ -2936,7 +2679,6 @@
         <w:rPr>
           <w:rStyle w:val="apple-converted-space"/>
           <w:rFonts w:ascii="Times New Roman" w:hAnsi="Times New Roman" w:cs="Times New Roman"/>
-          <w:color w:val="000000"/>
           <w:sz w:val="18"/>
           <w:szCs w:val="18"/>
           <w:shd w:val="clear" w:color="auto" w:fill="FFFFFF"/>
@@ -2946,7 +2688,6 @@
       <w:r>
         <w:rPr>
           <w:rFonts w:ascii="Times New Roman" w:hAnsi="Times New Roman" w:cs="Times New Roman"/>
-          <w:color w:val="000000"/>
           <w:sz w:val="24"/>
           <w:szCs w:val="24"/>
           <w:shd w:val="clear" w:color="auto" w:fill="FFFFFF"/>
@@ -2970,7 +2711,6 @@
           <w:sz w:val="24"/>
           <w:szCs w:val="24"/>
         </w:rPr>
-        <w:lastRenderedPageBreak/>
         <w:t>Semi</w:t>
       </w:r>
       <w:r>
@@ -3071,12 +2811,12 @@
           <w:sz w:val="24"/>
           <w:szCs w:val="24"/>
         </w:rPr>
+        <w:lastRenderedPageBreak/>
         <w:t xml:space="preserve">WordNet - </w:t>
       </w:r>
       <w:r>
         <w:rPr>
           <w:rFonts w:ascii="Times New Roman" w:hAnsi="Times New Roman" w:cs="Times New Roman"/>
-          <w:color w:val="252525"/>
           <w:sz w:val="24"/>
           <w:szCs w:val="24"/>
           <w:shd w:val="clear" w:color="auto" w:fill="FFFFFF"/>
@@ -3087,7 +2827,6 @@
         <w:rPr>
           <w:rStyle w:val="apple-converted-space"/>
           <w:rFonts w:ascii="Times New Roman" w:hAnsi="Times New Roman" w:cs="Times New Roman"/>
-          <w:color w:val="252525"/>
           <w:sz w:val="24"/>
           <w:szCs w:val="24"/>
           <w:shd w:val="clear" w:color="auto" w:fill="FFFFFF"/>
@@ -3107,7 +2846,6 @@
         <w:rPr>
           <w:rStyle w:val="apple-converted-space"/>
           <w:rFonts w:ascii="Times New Roman" w:hAnsi="Times New Roman" w:cs="Times New Roman"/>
-          <w:color w:val="252525"/>
           <w:sz w:val="24"/>
           <w:szCs w:val="24"/>
           <w:shd w:val="clear" w:color="auto" w:fill="FFFFFF"/>
@@ -3117,7 +2855,6 @@
       <w:r>
         <w:rPr>
           <w:rFonts w:ascii="Times New Roman" w:hAnsi="Times New Roman" w:cs="Times New Roman"/>
-          <w:color w:val="252525"/>
           <w:sz w:val="24"/>
           <w:szCs w:val="24"/>
           <w:shd w:val="clear" w:color="auto" w:fill="FFFFFF"/>
@@ -3128,7 +2865,6 @@
         <w:rPr>
           <w:rStyle w:val="apple-converted-space"/>
           <w:rFonts w:ascii="Times New Roman" w:hAnsi="Times New Roman" w:cs="Times New Roman"/>
-          <w:color w:val="252525"/>
           <w:sz w:val="24"/>
           <w:szCs w:val="24"/>
           <w:shd w:val="clear" w:color="auto" w:fill="FFFFFF"/>
@@ -3142,23 +2878,12 @@
           <w:szCs w:val="24"/>
           <w:shd w:val="clear" w:color="auto" w:fill="FFFFFF"/>
         </w:rPr>
-        <w:t>English language</w:t>
-      </w:r>
-      <w:r>
-        <w:rPr>
-          <w:rFonts w:ascii="Times New Roman" w:hAnsi="Times New Roman" w:cs="Times New Roman"/>
-          <w:color w:val="252525"/>
-          <w:sz w:val="24"/>
-          <w:szCs w:val="24"/>
-          <w:shd w:val="clear" w:color="auto" w:fill="FFFFFF"/>
-        </w:rPr>
-        <w:t>.</w:t>
+        <w:t>English language.</w:t>
       </w:r>
       <w:r>
         <w:rPr>
           <w:rStyle w:val="apple-converted-space"/>
           <w:rFonts w:ascii="Times New Roman" w:hAnsi="Times New Roman" w:cs="Times New Roman"/>
-          <w:color w:val="252525"/>
           <w:sz w:val="24"/>
           <w:szCs w:val="24"/>
           <w:shd w:val="clear" w:color="auto" w:fill="FFFFFF"/>
@@ -3168,7 +2893,6 @@
       <w:r>
         <w:rPr>
           <w:rFonts w:ascii="Times New Roman" w:hAnsi="Times New Roman" w:cs="Times New Roman"/>
-          <w:color w:val="252525"/>
           <w:sz w:val="24"/>
           <w:szCs w:val="24"/>
           <w:shd w:val="clear" w:color="auto" w:fill="FFFFFF"/>
@@ -3179,7 +2903,6 @@
         <w:rPr>
           <w:rStyle w:val="apple-converted-space"/>
           <w:rFonts w:ascii="Times New Roman" w:hAnsi="Times New Roman" w:cs="Times New Roman"/>
-          <w:color w:val="252525"/>
           <w:sz w:val="24"/>
           <w:szCs w:val="24"/>
           <w:shd w:val="clear" w:color="auto" w:fill="FFFFFF"/>
@@ -3199,7 +2922,6 @@
         <w:rPr>
           <w:rStyle w:val="apple-converted-space"/>
           <w:rFonts w:ascii="Times New Roman" w:hAnsi="Times New Roman" w:cs="Times New Roman"/>
-          <w:color w:val="252525"/>
           <w:sz w:val="24"/>
           <w:szCs w:val="24"/>
           <w:shd w:val="clear" w:color="auto" w:fill="FFFFFF"/>
@@ -3209,7 +2931,6 @@
       <w:r>
         <w:rPr>
           <w:rFonts w:ascii="Times New Roman" w:hAnsi="Times New Roman" w:cs="Times New Roman"/>
-          <w:color w:val="252525"/>
           <w:sz w:val="24"/>
           <w:szCs w:val="24"/>
           <w:shd w:val="clear" w:color="auto" w:fill="FFFFFF"/>
@@ -3220,7 +2941,6 @@
         <w:rPr>
           <w:rStyle w:val="apple-converted-space"/>
           <w:rFonts w:ascii="Times New Roman" w:hAnsi="Times New Roman" w:cs="Times New Roman"/>
-          <w:color w:val="252525"/>
           <w:sz w:val="24"/>
           <w:szCs w:val="24"/>
           <w:shd w:val="clear" w:color="auto" w:fill="FFFFFF"/>
@@ -3240,7 +2960,6 @@
         <w:rPr>
           <w:rStyle w:val="apple-converted-space"/>
           <w:rFonts w:ascii="Times New Roman" w:hAnsi="Times New Roman" w:cs="Times New Roman"/>
-          <w:color w:val="252525"/>
           <w:sz w:val="24"/>
           <w:szCs w:val="24"/>
           <w:shd w:val="clear" w:color="auto" w:fill="FFFFFF"/>
@@ -3250,7 +2969,6 @@
       <w:r>
         <w:rPr>
           <w:rFonts w:ascii="Times New Roman" w:hAnsi="Times New Roman" w:cs="Times New Roman"/>
-          <w:color w:val="252525"/>
           <w:sz w:val="24"/>
           <w:szCs w:val="24"/>
           <w:shd w:val="clear" w:color="auto" w:fill="FFFFFF"/>
@@ -3261,7 +2979,6 @@
         <w:rPr>
           <w:rStyle w:val="apple-converted-space"/>
           <w:rFonts w:ascii="Times New Roman" w:hAnsi="Times New Roman" w:cs="Times New Roman"/>
-          <w:color w:val="252525"/>
           <w:sz w:val="24"/>
           <w:szCs w:val="24"/>
           <w:shd w:val="clear" w:color="auto" w:fill="FFFFFF"/>
@@ -3272,7 +2989,6 @@
         <w:rPr>
           <w:rFonts w:ascii="Times New Roman" w:hAnsi="Times New Roman" w:cs="Times New Roman"/>
           <w:iCs/>
-          <w:color w:val="252525"/>
           <w:sz w:val="24"/>
           <w:szCs w:val="24"/>
           <w:shd w:val="clear" w:color="auto" w:fill="FFFFFF"/>
@@ -3282,7 +2998,6 @@
       <w:r>
         <w:rPr>
           <w:rFonts w:ascii="Times New Roman" w:hAnsi="Times New Roman" w:cs="Times New Roman"/>
-          <w:color w:val="252525"/>
           <w:sz w:val="24"/>
           <w:szCs w:val="24"/>
           <w:shd w:val="clear" w:color="auto" w:fill="FFFFFF"/>
@@ -3293,13 +3008,177 @@
         <w:rPr>
           <w:rStyle w:val="apple-converted-space"/>
           <w:rFonts w:ascii="Times New Roman" w:hAnsi="Times New Roman" w:cs="Times New Roman"/>
-          <w:color w:val="252525"/>
           <w:sz w:val="24"/>
           <w:szCs w:val="24"/>
           <w:shd w:val="clear" w:color="auto" w:fill="FFFFFF"/>
         </w:rPr>
         <w:t> </w:t>
       </w:r>
+    </w:p>
+    <w:p>
+      <w:pPr>
+        <w:spacing w:line="480" w:lineRule="auto"/>
+        <w:jc w:val="both"/>
+        <w:rPr>
+          <w:rFonts w:ascii="Times New Roman" w:hAnsi="Times New Roman" w:cs="Times New Roman"/>
+          <w:sz w:val="24"/>
+          <w:szCs w:val="24"/>
+        </w:rPr>
+      </w:pPr>
+    </w:p>
+    <w:p>
+      <w:pPr>
+        <w:spacing w:line="480" w:lineRule="auto"/>
+        <w:jc w:val="both"/>
+        <w:rPr>
+          <w:rFonts w:ascii="Times New Roman" w:hAnsi="Times New Roman" w:cs="Times New Roman"/>
+          <w:sz w:val="24"/>
+          <w:szCs w:val="24"/>
+        </w:rPr>
+      </w:pPr>
+    </w:p>
+    <w:p>
+      <w:pPr>
+        <w:spacing w:line="480" w:lineRule="auto"/>
+        <w:jc w:val="both"/>
+        <w:rPr>
+          <w:rFonts w:ascii="Times New Roman" w:hAnsi="Times New Roman" w:cs="Times New Roman"/>
+          <w:sz w:val="24"/>
+          <w:szCs w:val="24"/>
+        </w:rPr>
+      </w:pPr>
+    </w:p>
+    <w:p>
+      <w:pPr>
+        <w:spacing w:line="480" w:lineRule="auto"/>
+        <w:jc w:val="both"/>
+        <w:rPr>
+          <w:rFonts w:ascii="Times New Roman" w:hAnsi="Times New Roman" w:cs="Times New Roman"/>
+          <w:sz w:val="24"/>
+          <w:szCs w:val="24"/>
+        </w:rPr>
+      </w:pPr>
+    </w:p>
+    <w:p>
+      <w:pPr>
+        <w:spacing w:line="480" w:lineRule="auto"/>
+        <w:jc w:val="both"/>
+        <w:rPr>
+          <w:rFonts w:ascii="Times New Roman" w:hAnsi="Times New Roman" w:cs="Times New Roman"/>
+          <w:sz w:val="24"/>
+          <w:szCs w:val="24"/>
+        </w:rPr>
+      </w:pPr>
+    </w:p>
+    <w:p>
+      <w:pPr>
+        <w:spacing w:line="480" w:lineRule="auto"/>
+        <w:jc w:val="both"/>
+        <w:rPr>
+          <w:rFonts w:ascii="Times New Roman" w:hAnsi="Times New Roman" w:cs="Times New Roman"/>
+          <w:sz w:val="24"/>
+          <w:szCs w:val="24"/>
+        </w:rPr>
+      </w:pPr>
+    </w:p>
+    <w:p>
+      <w:pPr>
+        <w:spacing w:line="480" w:lineRule="auto"/>
+        <w:jc w:val="both"/>
+        <w:rPr>
+          <w:rFonts w:ascii="Times New Roman" w:hAnsi="Times New Roman" w:cs="Times New Roman"/>
+          <w:sz w:val="24"/>
+          <w:szCs w:val="24"/>
+        </w:rPr>
+      </w:pPr>
+    </w:p>
+    <w:p>
+      <w:pPr>
+        <w:spacing w:line="480" w:lineRule="auto"/>
+        <w:jc w:val="both"/>
+        <w:rPr>
+          <w:rFonts w:ascii="Times New Roman" w:hAnsi="Times New Roman" w:cs="Times New Roman"/>
+          <w:sz w:val="24"/>
+          <w:szCs w:val="24"/>
+        </w:rPr>
+      </w:pPr>
+    </w:p>
+    <w:p>
+      <w:pPr>
+        <w:spacing w:line="480" w:lineRule="auto"/>
+        <w:jc w:val="both"/>
+        <w:rPr>
+          <w:rFonts w:ascii="Times New Roman" w:hAnsi="Times New Roman" w:cs="Times New Roman"/>
+          <w:sz w:val="24"/>
+          <w:szCs w:val="24"/>
+        </w:rPr>
+      </w:pPr>
+    </w:p>
+    <w:p>
+      <w:pPr>
+        <w:spacing w:line="480" w:lineRule="auto"/>
+        <w:jc w:val="both"/>
+        <w:rPr>
+          <w:rFonts w:ascii="Times New Roman" w:hAnsi="Times New Roman" w:cs="Times New Roman"/>
+          <w:sz w:val="24"/>
+          <w:szCs w:val="24"/>
+        </w:rPr>
+      </w:pPr>
+    </w:p>
+    <w:p>
+      <w:pPr>
+        <w:spacing w:line="480" w:lineRule="auto"/>
+        <w:jc w:val="both"/>
+        <w:rPr>
+          <w:rFonts w:ascii="Times New Roman" w:hAnsi="Times New Roman" w:cs="Times New Roman"/>
+          <w:sz w:val="24"/>
+          <w:szCs w:val="24"/>
+        </w:rPr>
+      </w:pPr>
+    </w:p>
+    <w:p>
+      <w:pPr>
+        <w:spacing w:line="480" w:lineRule="auto"/>
+        <w:jc w:val="both"/>
+        <w:rPr>
+          <w:rFonts w:ascii="Times New Roman" w:hAnsi="Times New Roman" w:cs="Times New Roman"/>
+          <w:sz w:val="24"/>
+          <w:szCs w:val="24"/>
+        </w:rPr>
+      </w:pPr>
+    </w:p>
+    <w:p>
+      <w:pPr>
+        <w:spacing w:line="480" w:lineRule="auto"/>
+        <w:jc w:val="both"/>
+        <w:rPr>
+          <w:rFonts w:ascii="Times New Roman" w:hAnsi="Times New Roman" w:cs="Times New Roman"/>
+          <w:sz w:val="24"/>
+          <w:szCs w:val="24"/>
+        </w:rPr>
+      </w:pPr>
+    </w:p>
+    <w:p>
+      <w:pPr>
+        <w:spacing w:line="480" w:lineRule="auto"/>
+        <w:jc w:val="both"/>
+        <w:rPr>
+          <w:rFonts w:ascii="Times New Roman" w:hAnsi="Times New Roman" w:cs="Times New Roman"/>
+          <w:sz w:val="24"/>
+          <w:szCs w:val="24"/>
+        </w:rPr>
+      </w:pPr>
+    </w:p>
+    <w:p>
+      <w:pPr>
+        <w:spacing w:line="480" w:lineRule="auto"/>
+        <w:jc w:val="both"/>
+        <w:rPr>
+          <w:rFonts w:ascii="Times New Roman" w:hAnsi="Times New Roman" w:cs="Times New Roman"/>
+          <w:sz w:val="24"/>
+          <w:szCs w:val="24"/>
+        </w:rPr>
+      </w:pPr>
     </w:p>
     <w:p>
       <w:pPr>
@@ -3312,133 +3191,14 @@
           <w:szCs w:val="24"/>
         </w:rPr>
       </w:pPr>
-    </w:p>
-    <w:p>
-      <w:pPr>
-        <w:spacing w:line="480" w:lineRule="auto"/>
-        <w:jc w:val="center"/>
+      <w:r>
         <w:rPr>
           <w:rFonts w:ascii="Times New Roman" w:hAnsi="Times New Roman" w:cs="Times New Roman"/>
           <w:b/>
           <w:sz w:val="24"/>
           <w:szCs w:val="24"/>
         </w:rPr>
-      </w:pPr>
-    </w:p>
-    <w:p>
-      <w:pPr>
-        <w:spacing w:line="480" w:lineRule="auto"/>
-        <w:jc w:val="center"/>
-        <w:rPr>
-          <w:rFonts w:ascii="Times New Roman" w:hAnsi="Times New Roman" w:cs="Times New Roman"/>
-          <w:b/>
-          <w:sz w:val="24"/>
-          <w:szCs w:val="24"/>
-        </w:rPr>
-      </w:pPr>
-    </w:p>
-    <w:p>
-      <w:pPr>
-        <w:spacing w:line="480" w:lineRule="auto"/>
-        <w:jc w:val="center"/>
-        <w:rPr>
-          <w:rFonts w:ascii="Times New Roman" w:hAnsi="Times New Roman" w:cs="Times New Roman"/>
-          <w:b/>
-          <w:sz w:val="24"/>
-          <w:szCs w:val="24"/>
-        </w:rPr>
-      </w:pPr>
-    </w:p>
-    <w:p>
-      <w:pPr>
-        <w:spacing w:line="480" w:lineRule="auto"/>
-        <w:jc w:val="center"/>
-        <w:rPr>
-          <w:rFonts w:ascii="Times New Roman" w:hAnsi="Times New Roman" w:cs="Times New Roman"/>
-          <w:b/>
-          <w:sz w:val="24"/>
-          <w:szCs w:val="24"/>
-        </w:rPr>
-      </w:pPr>
-    </w:p>
-    <w:p>
-      <w:pPr>
-        <w:spacing w:line="480" w:lineRule="auto"/>
-        <w:jc w:val="center"/>
-        <w:rPr>
-          <w:rFonts w:ascii="Times New Roman" w:hAnsi="Times New Roman" w:cs="Times New Roman"/>
-          <w:b/>
-          <w:sz w:val="24"/>
-          <w:szCs w:val="24"/>
-        </w:rPr>
-      </w:pPr>
-    </w:p>
-    <w:p>
-      <w:pPr>
-        <w:spacing w:line="480" w:lineRule="auto"/>
-        <w:jc w:val="center"/>
-        <w:rPr>
-          <w:rFonts w:ascii="Times New Roman" w:hAnsi="Times New Roman" w:cs="Times New Roman"/>
-          <w:b/>
-          <w:sz w:val="24"/>
-          <w:szCs w:val="24"/>
-        </w:rPr>
-      </w:pPr>
-    </w:p>
-    <w:p>
-      <w:pPr>
-        <w:spacing w:line="480" w:lineRule="auto"/>
-        <w:jc w:val="center"/>
-        <w:rPr>
-          <w:rFonts w:ascii="Times New Roman" w:hAnsi="Times New Roman" w:cs="Times New Roman"/>
-          <w:b/>
-          <w:sz w:val="24"/>
-          <w:szCs w:val="24"/>
-        </w:rPr>
-      </w:pPr>
-    </w:p>
-    <w:p>
-      <w:pPr>
-        <w:spacing w:line="480" w:lineRule="auto"/>
-        <w:jc w:val="center"/>
-        <w:rPr>
-          <w:rFonts w:ascii="Times New Roman" w:hAnsi="Times New Roman" w:cs="Times New Roman"/>
-          <w:b/>
-          <w:sz w:val="24"/>
-          <w:szCs w:val="24"/>
-        </w:rPr>
-      </w:pPr>
-    </w:p>
-    <w:p>
-      <w:pPr>
-        <w:spacing w:line="480" w:lineRule="auto"/>
-        <w:jc w:val="center"/>
-        <w:rPr>
-          <w:rFonts w:ascii="Times New Roman" w:hAnsi="Times New Roman" w:cs="Times New Roman"/>
-          <w:b/>
-          <w:sz w:val="24"/>
-          <w:szCs w:val="24"/>
-        </w:rPr>
-      </w:pPr>
-    </w:p>
-    <w:p>
-      <w:pPr>
-        <w:spacing w:line="480" w:lineRule="auto"/>
-        <w:jc w:val="center"/>
-        <w:rPr>
-          <w:rFonts w:ascii="Times New Roman" w:hAnsi="Times New Roman" w:cs="Times New Roman"/>
-          <w:b/>
-          <w:sz w:val="24"/>
-          <w:szCs w:val="24"/>
-        </w:rPr>
-      </w:pPr>
-      <w:r>
-        <w:rPr>
-          <w:rFonts w:ascii="Times New Roman" w:hAnsi="Times New Roman" w:cs="Times New Roman"/>
-          <w:b/>
-          <w:sz w:val="24"/>
-          <w:szCs w:val="24"/>
-        </w:rPr>
+        <w:lastRenderedPageBreak/>
         <w:t>Chapter 2: Review of Related Literature</w:t>
       </w:r>
       <w:r>
@@ -3519,10 +3279,7 @@
         <w:t xml:space="preserve"> Inappropriate expression includes information that upset </w:t>
       </w:r>
       <w:r>
-        <w:t>us or information that might lead or tempt us into unlawful or dangerous behavior. This could be content containing swearing, unmoderated chatrooms where there’s no one supervising the conversation and barring unsuitable comments and sexual explicit comments [Inappropriate Content, [n.d</w:t>
-      </w:r>
-      <w:r>
-        <w:t>.].</w:t>
+        <w:t>us or information that might lead or tempt us into unlawful or dangerous behavior. This could be content containing swearing, unmoderated chatrooms where there’s no one supervising the conversation and barring unsuitable comments and sexual explicit comments [Inappropriate Content, [n.d.].</w:t>
       </w:r>
       <w:r>
         <w:t xml:space="preserve"> </w:t>
@@ -3793,9 +3550,6 @@
         <w:spacing w:before="0" w:beforeAutospacing="0" w:after="0" w:afterAutospacing="0" w:line="480" w:lineRule="auto"/>
         <w:ind w:left="720" w:firstLine="720"/>
         <w:jc w:val="both"/>
-        <w:rPr>
-          <w:color w:val="252525"/>
-        </w:rPr>
       </w:pPr>
     </w:p>
     <w:p>
@@ -3805,9 +3559,6 @@
         <w:spacing w:before="0" w:beforeAutospacing="0" w:after="0" w:afterAutospacing="0" w:line="480" w:lineRule="auto"/>
         <w:ind w:left="720" w:firstLine="720"/>
         <w:jc w:val="both"/>
-        <w:rPr>
-          <w:color w:val="252525"/>
-        </w:rPr>
       </w:pPr>
     </w:p>
     <w:p>
@@ -3829,6 +3580,7 @@
           <w:sz w:val="24"/>
           <w:szCs w:val="24"/>
         </w:rPr>
+        <w:lastRenderedPageBreak/>
         <w:t xml:space="preserve">2.1.2 </w:t>
       </w:r>
       <w:r>
@@ -4140,7 +3892,102 @@
           <w:szCs w:val="24"/>
           <w:shd w:val="clear" w:color="auto" w:fill="FFFFFF"/>
         </w:rPr>
-        <w:t xml:space="preserve">for training - typically a small amount </w:t>
+        <w:t>for training - typically a small amount of</w:t>
+      </w:r>
+      <w:r>
+        <w:rPr>
+          <w:rStyle w:val="apple-converted-space"/>
+          <w:rFonts w:ascii="Times New Roman" w:hAnsi="Times New Roman" w:cs="Times New Roman"/>
+          <w:sz w:val="24"/>
+          <w:szCs w:val="24"/>
+          <w:shd w:val="clear" w:color="auto" w:fill="FFFFFF"/>
+        </w:rPr>
+        <w:t> </w:t>
+      </w:r>
+      <w:r>
+        <w:rPr>
+          <w:rFonts w:ascii="Times New Roman" w:hAnsi="Times New Roman" w:cs="Times New Roman"/>
+          <w:sz w:val="24"/>
+          <w:szCs w:val="24"/>
+          <w:shd w:val="clear" w:color="auto" w:fill="FFFFFF"/>
+        </w:rPr>
+        <w:t>labeled data</w:t>
+      </w:r>
+      <w:r>
+        <w:rPr>
+          <w:rStyle w:val="apple-converted-space"/>
+          <w:rFonts w:ascii="Times New Roman" w:hAnsi="Times New Roman" w:cs="Times New Roman"/>
+          <w:sz w:val="24"/>
+          <w:szCs w:val="24"/>
+          <w:shd w:val="clear" w:color="auto" w:fill="FFFFFF"/>
+        </w:rPr>
+        <w:t> </w:t>
+      </w:r>
+      <w:r>
+        <w:rPr>
+          <w:rFonts w:ascii="Times New Roman" w:hAnsi="Times New Roman" w:cs="Times New Roman"/>
+          <w:sz w:val="24"/>
+          <w:szCs w:val="24"/>
+          <w:shd w:val="clear" w:color="auto" w:fill="FFFFFF"/>
+        </w:rPr>
+        <w:t>with a large amount of unlabeled data. Semi-supervised learning falls between</w:t>
+      </w:r>
+      <w:r>
+        <w:rPr>
+          <w:rStyle w:val="apple-converted-space"/>
+          <w:rFonts w:ascii="Times New Roman" w:hAnsi="Times New Roman" w:cs="Times New Roman"/>
+          <w:sz w:val="24"/>
+          <w:szCs w:val="24"/>
+          <w:shd w:val="clear" w:color="auto" w:fill="FFFFFF"/>
+        </w:rPr>
+        <w:t> </w:t>
+      </w:r>
+      <w:r>
+        <w:rPr>
+          <w:rFonts w:ascii="Times New Roman" w:hAnsi="Times New Roman" w:cs="Times New Roman"/>
+          <w:sz w:val="24"/>
+          <w:szCs w:val="24"/>
+          <w:shd w:val="clear" w:color="auto" w:fill="FFFFFF"/>
+        </w:rPr>
+        <w:t>unsupervised learning</w:t>
+      </w:r>
+      <w:r>
+        <w:rPr>
+          <w:rStyle w:val="apple-converted-space"/>
+          <w:rFonts w:ascii="Times New Roman" w:hAnsi="Times New Roman" w:cs="Times New Roman"/>
+          <w:sz w:val="24"/>
+          <w:szCs w:val="24"/>
+          <w:shd w:val="clear" w:color="auto" w:fill="FFFFFF"/>
+        </w:rPr>
+        <w:t> </w:t>
+      </w:r>
+      <w:r>
+        <w:rPr>
+          <w:rFonts w:ascii="Times New Roman" w:hAnsi="Times New Roman" w:cs="Times New Roman"/>
+          <w:sz w:val="24"/>
+          <w:szCs w:val="24"/>
+          <w:shd w:val="clear" w:color="auto" w:fill="FFFFFF"/>
+        </w:rPr>
+        <w:t>(without any labeled training data) and</w:t>
+      </w:r>
+      <w:r>
+        <w:rPr>
+          <w:rStyle w:val="apple-converted-space"/>
+          <w:rFonts w:ascii="Times New Roman" w:hAnsi="Times New Roman" w:cs="Times New Roman"/>
+          <w:sz w:val="24"/>
+          <w:szCs w:val="24"/>
+          <w:shd w:val="clear" w:color="auto" w:fill="FFFFFF"/>
+        </w:rPr>
+        <w:t> </w:t>
+      </w:r>
+      <w:r>
+        <w:rPr>
+          <w:rFonts w:ascii="Times New Roman" w:hAnsi="Times New Roman" w:cs="Times New Roman"/>
+          <w:sz w:val="24"/>
+          <w:szCs w:val="24"/>
+          <w:shd w:val="clear" w:color="auto" w:fill="FFFFFF"/>
+        </w:rPr>
+        <w:t xml:space="preserve">supervised </w:t>
       </w:r>
       <w:r>
         <w:rPr>
@@ -4150,102 +3997,7 @@
           <w:shd w:val="clear" w:color="auto" w:fill="FFFFFF"/>
         </w:rPr>
         <w:lastRenderedPageBreak/>
-        <w:t>of</w:t>
-      </w:r>
-      <w:r>
-        <w:rPr>
-          <w:rStyle w:val="apple-converted-space"/>
-          <w:rFonts w:ascii="Times New Roman" w:hAnsi="Times New Roman" w:cs="Times New Roman"/>
-          <w:sz w:val="24"/>
-          <w:szCs w:val="24"/>
-          <w:shd w:val="clear" w:color="auto" w:fill="FFFFFF"/>
-        </w:rPr>
-        <w:t> </w:t>
-      </w:r>
-      <w:r>
-        <w:rPr>
-          <w:rFonts w:ascii="Times New Roman" w:hAnsi="Times New Roman" w:cs="Times New Roman"/>
-          <w:sz w:val="24"/>
-          <w:szCs w:val="24"/>
-          <w:shd w:val="clear" w:color="auto" w:fill="FFFFFF"/>
-        </w:rPr>
-        <w:t>labeled data</w:t>
-      </w:r>
-      <w:r>
-        <w:rPr>
-          <w:rStyle w:val="apple-converted-space"/>
-          <w:rFonts w:ascii="Times New Roman" w:hAnsi="Times New Roman" w:cs="Times New Roman"/>
-          <w:sz w:val="24"/>
-          <w:szCs w:val="24"/>
-          <w:shd w:val="clear" w:color="auto" w:fill="FFFFFF"/>
-        </w:rPr>
-        <w:t> </w:t>
-      </w:r>
-      <w:r>
-        <w:rPr>
-          <w:rFonts w:ascii="Times New Roman" w:hAnsi="Times New Roman" w:cs="Times New Roman"/>
-          <w:sz w:val="24"/>
-          <w:szCs w:val="24"/>
-          <w:shd w:val="clear" w:color="auto" w:fill="FFFFFF"/>
-        </w:rPr>
-        <w:t>with a large amount of unlabeled data. Semi-supervised learning falls between</w:t>
-      </w:r>
-      <w:r>
-        <w:rPr>
-          <w:rStyle w:val="apple-converted-space"/>
-          <w:rFonts w:ascii="Times New Roman" w:hAnsi="Times New Roman" w:cs="Times New Roman"/>
-          <w:sz w:val="24"/>
-          <w:szCs w:val="24"/>
-          <w:shd w:val="clear" w:color="auto" w:fill="FFFFFF"/>
-        </w:rPr>
-        <w:t> </w:t>
-      </w:r>
-      <w:r>
-        <w:rPr>
-          <w:rFonts w:ascii="Times New Roman" w:hAnsi="Times New Roman" w:cs="Times New Roman"/>
-          <w:sz w:val="24"/>
-          <w:szCs w:val="24"/>
-          <w:shd w:val="clear" w:color="auto" w:fill="FFFFFF"/>
-        </w:rPr>
-        <w:t>unsupervised learning</w:t>
-      </w:r>
-      <w:r>
-        <w:rPr>
-          <w:rStyle w:val="apple-converted-space"/>
-          <w:rFonts w:ascii="Times New Roman" w:hAnsi="Times New Roman" w:cs="Times New Roman"/>
-          <w:sz w:val="24"/>
-          <w:szCs w:val="24"/>
-          <w:shd w:val="clear" w:color="auto" w:fill="FFFFFF"/>
-        </w:rPr>
-        <w:t> </w:t>
-      </w:r>
-      <w:r>
-        <w:rPr>
-          <w:rFonts w:ascii="Times New Roman" w:hAnsi="Times New Roman" w:cs="Times New Roman"/>
-          <w:sz w:val="24"/>
-          <w:szCs w:val="24"/>
-          <w:shd w:val="clear" w:color="auto" w:fill="FFFFFF"/>
-        </w:rPr>
-        <w:t>(without any labeled training data) and</w:t>
-      </w:r>
-      <w:r>
-        <w:rPr>
-          <w:rStyle w:val="apple-converted-space"/>
-          <w:rFonts w:ascii="Times New Roman" w:hAnsi="Times New Roman" w:cs="Times New Roman"/>
-          <w:sz w:val="24"/>
-          <w:szCs w:val="24"/>
-          <w:shd w:val="clear" w:color="auto" w:fill="FFFFFF"/>
-        </w:rPr>
-        <w:t> </w:t>
-      </w:r>
-      <w:r>
-        <w:rPr>
-          <w:rFonts w:ascii="Times New Roman" w:hAnsi="Times New Roman" w:cs="Times New Roman"/>
-          <w:sz w:val="24"/>
-          <w:szCs w:val="24"/>
-          <w:shd w:val="clear" w:color="auto" w:fill="FFFFFF"/>
-        </w:rPr>
-        <w:t>supervised learning</w:t>
+        <w:t>learning</w:t>
       </w:r>
       <w:r>
         <w:rPr>
@@ -4494,17 +4246,7 @@
           <w:szCs w:val="24"/>
           <w:shd w:val="clear" w:color="auto" w:fill="FFFFFF"/>
         </w:rPr>
-        <w:t xml:space="preserve">as the features. With appropriate preprocessing, it is competitive in this domain with more </w:t>
-      </w:r>
-      <w:r>
-        <w:rPr>
-          <w:rFonts w:ascii="Times New Roman" w:hAnsi="Times New Roman" w:cs="Times New Roman"/>
-          <w:sz w:val="24"/>
-          <w:szCs w:val="24"/>
-          <w:shd w:val="clear" w:color="auto" w:fill="FFFFFF"/>
-        </w:rPr>
-        <w:lastRenderedPageBreak/>
-        <w:t>advanced methods including</w:t>
+        <w:t>as the features. With appropriate preprocessing, it is competitive in this domain with more advanced methods including</w:t>
       </w:r>
       <w:r>
         <w:rPr>
@@ -4523,16 +4265,7 @@
           <w:szCs w:val="24"/>
           <w:shd w:val="clear" w:color="auto" w:fill="FFFFFF"/>
         </w:rPr>
-        <w:t xml:space="preserve">support </w:t>
-      </w:r>
-      <w:r>
-        <w:rPr>
-          <w:rFonts w:ascii="Times New Roman" w:hAnsi="Times New Roman" w:cs="Times New Roman"/>
-          <w:sz w:val="24"/>
-          <w:szCs w:val="24"/>
-          <w:shd w:val="clear" w:color="auto" w:fill="FFFFFF"/>
-        </w:rPr>
-        <w:t xml:space="preserve">vector machines [Karger </w:t>
+        <w:t xml:space="preserve">support vector machines [Karger </w:t>
       </w:r>
       <w:r>
         <w:rPr>
@@ -4550,16 +4283,7 @@
           <w:szCs w:val="24"/>
           <w:shd w:val="clear" w:color="auto" w:fill="FFFFFF"/>
         </w:rPr>
-        <w:t xml:space="preserve"> 2003</w:t>
-      </w:r>
-      <w:r>
-        <w:rPr>
-          <w:rFonts w:ascii="Times New Roman" w:hAnsi="Times New Roman" w:cs="Times New Roman"/>
-          <w:sz w:val="24"/>
-          <w:szCs w:val="24"/>
-          <w:shd w:val="clear" w:color="auto" w:fill="FFFFFF"/>
-        </w:rPr>
-        <w:t>].</w:t>
+        <w:t xml:space="preserve"> 2003].</w:t>
       </w:r>
       <w:r>
         <w:rPr>
@@ -4618,6 +4342,7 @@
           <w:szCs w:val="24"/>
           <w:shd w:val="clear" w:color="auto" w:fill="FFFFFF"/>
         </w:rPr>
+        <w:lastRenderedPageBreak/>
         <w:t>Naive Bayes classifiers are highly scalable, requiring a number of parameters linear in the number of variables (features/predictors) in a learning problem.</w:t>
       </w:r>
       <w:r>
@@ -4848,7 +4573,6 @@
         <w:jc w:val="both"/>
         <w:rPr>
           <w:rFonts w:ascii="Times New Roman" w:hAnsi="Times New Roman" w:cs="Times New Roman"/>
-          <w:color w:val="000000"/>
           <w:sz w:val="24"/>
           <w:szCs w:val="24"/>
           <w:shd w:val="clear" w:color="auto" w:fill="FFFFFF"/>
@@ -4865,7 +4589,6 @@
       <w:r>
         <w:rPr>
           <w:rFonts w:ascii="Times New Roman" w:hAnsi="Times New Roman" w:cs="Times New Roman"/>
-          <w:color w:val="000000"/>
           <w:sz w:val="24"/>
           <w:szCs w:val="24"/>
           <w:shd w:val="clear" w:color="auto" w:fill="FFFFFF"/>
@@ -4893,8 +4616,17 @@
           <w:szCs w:val="24"/>
           <w:shd w:val="clear" w:color="auto" w:fill="FFFFFF"/>
         </w:rPr>
+        <w:t xml:space="preserve">Sentiment Analysis has the potential to identify victims who pose high risk to themselves or others, and to enhance the scientific understanding of bullying overall </w:t>
+      </w:r>
+      <w:r>
+        <w:rPr>
+          <w:rFonts w:ascii="Times New Roman" w:hAnsi="Times New Roman" w:cs="Times New Roman"/>
+          <w:sz w:val="24"/>
+          <w:szCs w:val="24"/>
+          <w:shd w:val="clear" w:color="auto" w:fill="FFFFFF"/>
+        </w:rPr>
         <w:lastRenderedPageBreak/>
-        <w:t xml:space="preserve">Sentiment Analysis has the potential to identify victims who pose high risk to themselves or others, and to enhance the scientific understanding of bullying overall Victims usually experience negative emotions such as depression, anxiety and loneliness. In extreme cases such emotions are more violent or even suicidal. Detecting at risk individuals via sentiment analysis enables potential interventions. In addition, social scientists are interested in sentiment analysis on bullying traces to understand participants’ motivations </w:t>
+        <w:t xml:space="preserve">Victims usually experience negative emotions such as depression, anxiety and loneliness. In extreme cases such emotions are more violent or even suicidal. Detecting at risk individuals via sentiment analysis enables potential interventions. In addition, social scientists are interested in sentiment analysis on bullying traces to understand participants’ motivations </w:t>
       </w:r>
       <w:r>
         <w:rPr>
@@ -4940,30 +4672,20 @@
       <w:r>
         <w:rPr>
           <w:rFonts w:ascii="Times New Roman" w:hAnsi="Times New Roman" w:cs="Times New Roman"/>
-          <w:color w:val="000000"/>
-          <w:sz w:val="24"/>
-          <w:szCs w:val="24"/>
-          <w:shd w:val="clear" w:color="auto" w:fill="FFFFFF"/>
-        </w:rPr>
-        <w:t>Detecting Offensive Language in Social Media to Protect Adolescent Online Safety</w:t>
-      </w:r>
-      <w:r>
-        <w:rPr>
-          <w:rFonts w:ascii="Times New Roman" w:hAnsi="Times New Roman" w:cs="Times New Roman"/>
-          <w:sz w:val="24"/>
-          <w:szCs w:val="24"/>
-          <w:shd w:val="clear" w:color="auto" w:fill="FFFFFF"/>
-        </w:rPr>
-        <w:t xml:space="preserve"> </w:t>
-      </w:r>
-      <w:r>
-        <w:rPr>
-          <w:rFonts w:ascii="Times New Roman" w:hAnsi="Times New Roman" w:cs="Times New Roman"/>
-          <w:sz w:val="24"/>
-          <w:szCs w:val="24"/>
-          <w:shd w:val="clear" w:color="auto" w:fill="FFFFFF"/>
-        </w:rPr>
-        <w:t xml:space="preserve">is to identify offensive contents in social media, and further predict a user’s potentiality to send out offensive contents. It includes two phases of offensive detection. Phase 1 aims to detect the offensiveness on the sentence level and Phase 2 derives offensiveness on the user level. In Phase 1, the researchers apply advanced text mining and natural language processing technique to derive lexical and syntactic features of each sentence. Using these features, we derive an offensive value for each sentence. In Phase 2, we further incorporate user-level features where we leverage research on authorship analysis. The system consists of pre-processing and two major components: sentence offensiveness prediction and user offensiveness estimation. During the pre-processing stage, user’s conversation history is chunked into posts, and then into sentences. During sentence offensiveness prediction, each sentence’s offensiveness can be derived from two features: its word’s offensiveness and the context. The researchers use lexical feature to represent words’ offensiveness in a </w:t>
+          <w:sz w:val="24"/>
+          <w:szCs w:val="24"/>
+          <w:shd w:val="clear" w:color="auto" w:fill="FFFFFF"/>
+        </w:rPr>
+        <w:t xml:space="preserve">Detecting Offensive Language in Social Media to Protect Adolescent Online Safety </w:t>
+      </w:r>
+      <w:r>
+        <w:rPr>
+          <w:rFonts w:ascii="Times New Roman" w:hAnsi="Times New Roman" w:cs="Times New Roman"/>
+          <w:sz w:val="24"/>
+          <w:szCs w:val="24"/>
+          <w:shd w:val="clear" w:color="auto" w:fill="FFFFFF"/>
+        </w:rPr>
+        <w:t xml:space="preserve">is to identify offensive contents in social media, and further predict a user’s potentiality to send out offensive contents. It includes two phases of offensive detection. Phase 1 aims to detect the offensiveness on the sentence level and Phase 2 derives offensiveness on the user level. In Phase 1, the researchers apply advanced text mining and natural language processing technique to derive lexical and syntactic features of each sentence. Using these features, we derive an offensive value for each sentence. In Phase 2, we further incorporate user-level features where we leverage research on authorship analysis. The system consists of pre-processing and two major components: sentence offensiveness prediction and user offensiveness estimation. During the pre-processing stage, user’s conversation history is chunked into posts, and then into sentences. During sentence offensiveness prediction, each sentence’s offensiveness can be derived from two features: its word’s offensiveness and the context. The researchers use lexical feature to represent words’ offensiveness in a sentence, and syntactic feature to represent context in a sentence. Words’ offensiveness nature is measured from two lexicons. For the context, we </w:t>
       </w:r>
       <w:r>
         <w:rPr>
@@ -4973,7 +4695,7 @@
           <w:shd w:val="clear" w:color="auto" w:fill="FFFFFF"/>
         </w:rPr>
         <w:lastRenderedPageBreak/>
-        <w:t>sentence, and syntactic feature to represent context in a sentence. Words’ offensiveness nature is measured from two lexicons. For the context, we grammatically parse sentences into dependency sets to capture all dependency types between a word and other words in the same sentence, and mark some of its related words as intensifiers. The intensifiers are effective in detecting whether offensive words are used to describe users or other offensive words. During user offensiveness estimation stage, sentence offensiveness and users’ language patterns are helped to predict user’s likelihood of being offensive. Experimental result shows that the LSF sentence offensiveness prediction and user offensiveness estimate algorithms outperform traditional learning based approaches in terms of precision, recall and f-score. It also achieves high processing speed for effective deployment in social media</w:t>
+        <w:t>grammatically parse sentences into dependency sets to capture all dependency types between a word and other words in the same sentence, and mark some of its related words as intensifiers. The intensifiers are effective in detecting whether offensive words are used to describe users or other offensive words. During user offensiveness estimation stage, sentence offensiveness and users’ language patterns are helped to predict user’s likelihood of being offensive. Experimental result shows that the LSF sentence offensiveness prediction and user offensiveness estimate algorithms outperform traditional learning based approaches in terms of precision, recall and f-score. It also achieves high processing speed for effective deployment in social media</w:t>
       </w:r>
       <w:r>
         <w:rPr>
@@ -5079,7 +4801,6 @@
         <w:jc w:val="both"/>
         <w:rPr>
           <w:rFonts w:ascii="Times New Roman" w:hAnsi="Times New Roman" w:cs="Times New Roman"/>
-          <w:color w:val="000000"/>
           <w:sz w:val="24"/>
           <w:szCs w:val="24"/>
           <w:shd w:val="clear" w:color="auto" w:fill="FFFFFF"/>
@@ -5089,7 +4810,6 @@
       <w:r>
         <w:rPr>
           <w:rFonts w:ascii="Times New Roman" w:hAnsi="Times New Roman" w:cs="Times New Roman"/>
-          <w:color w:val="000000"/>
           <w:sz w:val="24"/>
           <w:szCs w:val="24"/>
           <w:shd w:val="clear" w:color="auto" w:fill="FFFFFF"/>
@@ -5099,7 +4819,6 @@
       <w:r>
         <w:rPr>
           <w:rFonts w:ascii="Times New Roman" w:hAnsi="Times New Roman" w:cs="Times New Roman"/>
-          <w:color w:val="000000"/>
           <w:sz w:val="24"/>
           <w:szCs w:val="24"/>
           <w:shd w:val="clear" w:color="auto" w:fill="FFFFFF"/>
@@ -5117,28 +4836,25 @@
       <w:r>
         <w:rPr>
           <w:rFonts w:ascii="Times New Roman" w:hAnsi="Times New Roman" w:cs="Times New Roman"/>
-          <w:color w:val="000000"/>
-          <w:sz w:val="24"/>
-          <w:szCs w:val="24"/>
-          <w:shd w:val="clear" w:color="auto" w:fill="FFFFFF"/>
-        </w:rPr>
-        <w:t xml:space="preserve">, mainly tackles the problem about how the offensive language can be removed in a user message. They analyze the offensive language in text messages posted in online communities, and propose a new automatic sentence-level </w:t>
-      </w:r>
-      <w:r>
-        <w:rPr>
-          <w:rFonts w:ascii="Times New Roman" w:hAnsi="Times New Roman" w:cs="Times New Roman"/>
-          <w:color w:val="000000"/>
+          <w:sz w:val="24"/>
+          <w:szCs w:val="24"/>
+          <w:shd w:val="clear" w:color="auto" w:fill="FFFFFF"/>
+        </w:rPr>
+        <w:t xml:space="preserve">, mainly tackles the problem about how the offensive language can be removed in a user message. They analyze the offensive language in text messages posted in online communities, and propose a new automatic sentence-level filtering approach that is able to semantically remove the offensive language utilizing the grammatical relations among words. Their solution includes 3 steps. First, they </w:t>
+      </w:r>
+      <w:r>
+        <w:rPr>
+          <w:rFonts w:ascii="Times New Roman" w:hAnsi="Times New Roman" w:cs="Times New Roman"/>
           <w:sz w:val="24"/>
           <w:szCs w:val="24"/>
           <w:shd w:val="clear" w:color="auto" w:fill="FFFFFF"/>
         </w:rPr>
         <w:lastRenderedPageBreak/>
-        <w:t xml:space="preserve">filtering approach that is able to semantically remove the offensive language utilizing the grammatical relations among words. Their solution includes 3 steps. First, they analyzed the characteristics of offensive text content in user messages. Then, they introduced their filtering philosophy according to the summarized characteristics. Finally, they show how this philosophy is transformed into heuristic rules applicable in the filtering process. The overview idea of their filtering approach is shown in the presented Algorithm 1 in which the functions POS tagging ad TD generator generate Part-of-Speech tags and typed dependency relations, respectively. They also use existing NLP (Natural Language Processing) tools to implement these two functions. They also focused in the design of two other functions CreateRelTree and EstimateRelTree. In their research assume that the filtering is based on a comprehensive offensive lexicon containing all offensive words. Words do not appear in the lexicon are considered inoffensive. Experiments their dataset, comments from Youtube, show over 90% agreement in filtered results between the proposed approach and manual filtering approach </w:t>
-      </w:r>
-      <w:r>
-        <w:rPr>
-          <w:rFonts w:ascii="Times New Roman" w:hAnsi="Times New Roman" w:cs="Times New Roman"/>
-          <w:color w:val="000000"/>
+        <w:t xml:space="preserve">analyzed the characteristics of offensive text content in user messages. Then, they introduced their filtering philosophy according to the summarized characteristics. Finally, they show how this philosophy is transformed into heuristic rules applicable in the filtering process. The overview idea of their filtering approach is shown in the presented Algorithm 1 in which the functions POS tagging ad TD generator generate Part-of-Speech tags and typed dependency relations, respectively. They also use existing NLP (Natural Language Processing) tools to implement these two functions. They also focused in the design of two other functions CreateRelTree and EstimateRelTree. In their research assume that the filtering is based on a comprehensive offensive lexicon containing all offensive words. Words do not appear in the lexicon are considered inoffensive. Experiments their dataset, comments from Youtube, show over 90% agreement in filtered results between the proposed approach and manual filtering approach </w:t>
+      </w:r>
+      <w:r>
+        <w:rPr>
+          <w:rFonts w:ascii="Times New Roman" w:hAnsi="Times New Roman" w:cs="Times New Roman"/>
           <w:sz w:val="24"/>
           <w:szCs w:val="24"/>
           <w:shd w:val="clear" w:color="auto" w:fill="FFFFFF"/>
@@ -5148,7 +4864,6 @@
       <w:r>
         <w:rPr>
           <w:rFonts w:ascii="Times New Roman" w:hAnsi="Times New Roman" w:cs="Times New Roman"/>
-          <w:color w:val="000000"/>
           <w:sz w:val="24"/>
           <w:szCs w:val="24"/>
           <w:shd w:val="clear" w:color="auto" w:fill="FFFFFF"/>
@@ -5158,7 +4873,6 @@
       <w:r>
         <w:rPr>
           <w:rFonts w:ascii="Times New Roman" w:hAnsi="Times New Roman" w:cs="Times New Roman"/>
-          <w:color w:val="000000"/>
           <w:sz w:val="24"/>
           <w:szCs w:val="24"/>
           <w:shd w:val="clear" w:color="auto" w:fill="FFFFFF"/>
@@ -5168,7 +4882,6 @@
       <w:r>
         <w:rPr>
           <w:rFonts w:ascii="Times New Roman" w:hAnsi="Times New Roman" w:cs="Times New Roman"/>
-          <w:color w:val="000000"/>
           <w:sz w:val="24"/>
           <w:szCs w:val="24"/>
           <w:shd w:val="clear" w:color="auto" w:fill="FFFFFF"/>
@@ -5178,7 +4891,6 @@
       <w:r>
         <w:rPr>
           <w:rFonts w:ascii="Times New Roman" w:hAnsi="Times New Roman" w:cs="Times New Roman"/>
-          <w:color w:val="000000"/>
           <w:sz w:val="24"/>
           <w:szCs w:val="24"/>
           <w:shd w:val="clear" w:color="auto" w:fill="FFFFFF"/>
@@ -5194,16 +4906,14 @@
         <w:jc w:val="both"/>
         <w:rPr>
           <w:rFonts w:ascii="Times New Roman" w:hAnsi="Times New Roman" w:cs="Times New Roman"/>
-          <w:color w:val="000000"/>
-          <w:sz w:val="24"/>
-          <w:szCs w:val="24"/>
-          <w:shd w:val="clear" w:color="auto" w:fill="FFFFFF"/>
-        </w:rPr>
-      </w:pPr>
-      <w:r>
-        <w:rPr>
-          <w:rFonts w:ascii="Times New Roman" w:hAnsi="Times New Roman" w:cs="Times New Roman"/>
-          <w:color w:val="000000"/>
+          <w:sz w:val="24"/>
+          <w:szCs w:val="24"/>
+          <w:shd w:val="clear" w:color="auto" w:fill="FFFFFF"/>
+        </w:rPr>
+      </w:pPr>
+      <w:r>
+        <w:rPr>
+          <w:rFonts w:ascii="Times New Roman" w:hAnsi="Times New Roman" w:cs="Times New Roman"/>
           <w:sz w:val="24"/>
           <w:szCs w:val="24"/>
           <w:shd w:val="clear" w:color="auto" w:fill="FFFFFF"/>
@@ -5221,23 +4931,21 @@
       <w:r>
         <w:rPr>
           <w:rFonts w:ascii="Times New Roman" w:hAnsi="Times New Roman" w:cs="Times New Roman"/>
-          <w:color w:val="000000"/>
-          <w:sz w:val="24"/>
-          <w:szCs w:val="24"/>
-          <w:shd w:val="clear" w:color="auto" w:fill="FFFFFF"/>
-        </w:rPr>
-        <w:t xml:space="preserve"> in proposed a novel semi-supervised approach for detecting profanity-related offensive content in Twitter. They introduced an approach that exploits linguistic regularities in profane language via statistical topic modeling on a huge Twitter corpus, and detects offensive tweets using these automatically generated features. Their step by step processes are as follows: (a) Bootstrap between twitters and tweets based on a seed word set to obtain training tweets for topic model </w:t>
-      </w:r>
-      <w:r>
-        <w:rPr>
-          <w:rFonts w:ascii="Times New Roman" w:hAnsi="Times New Roman" w:cs="Times New Roman"/>
-          <w:color w:val="000000"/>
+          <w:sz w:val="24"/>
+          <w:szCs w:val="24"/>
+          <w:shd w:val="clear" w:color="auto" w:fill="FFFFFF"/>
+        </w:rPr>
+        <w:t xml:space="preserve"> in proposed a novel semi-supervised approach for detecting profanity-related offensive content in Twitter. They introduced an approach that exploits linguistic regularities in profane language via statistical topic modeling on a huge Twitter corpus, and detects offensive tweets using these automatically generated features. Their step by step processes are as follows: (a) Bootstrap between twitters and tweets based on a seed word set to obtain training tweets for topic model learning; (b) Topic models are learned via a generative LDA approach; (c) Tweets in a holdout testing set are processed in the same fashion as in (a); (d) Topic </w:t>
+      </w:r>
+      <w:r>
+        <w:rPr>
+          <w:rFonts w:ascii="Times New Roman" w:hAnsi="Times New Roman" w:cs="Times New Roman"/>
           <w:sz w:val="24"/>
           <w:szCs w:val="24"/>
           <w:shd w:val="clear" w:color="auto" w:fill="FFFFFF"/>
         </w:rPr>
         <w:lastRenderedPageBreak/>
-        <w:t xml:space="preserve">learning; (b) Topic models are learned via a generative LDA approach; (c) Tweets in a holdout testing set are processed in the same fashion as in (a); (d) Topic distributions are inferred for each testing tweet by the topic model learned in step (b); (e) Seed words are applied against each testing tweet, leading to a binary lexicon feature; (f) ML models are built and evaluated. </w:t>
+        <w:t xml:space="preserve">distributions are inferred for each testing tweet by the topic model learned in step (b); (e) Seed words are applied against each testing tweet, leading to a binary lexicon feature; (f) ML models are built and evaluated. </w:t>
       </w:r>
       <w:r>
         <w:rPr>
@@ -5271,16 +4979,14 @@
         <w:rPr>
           <w:rFonts w:ascii="Times New Roman" w:hAnsi="Times New Roman" w:cs="Times New Roman"/>
           <w:b/>
-          <w:color w:val="000000"/>
-          <w:sz w:val="24"/>
-          <w:szCs w:val="24"/>
-          <w:shd w:val="clear" w:color="auto" w:fill="FFFFFF"/>
-        </w:rPr>
-      </w:pPr>
-      <w:r>
-        <w:rPr>
-          <w:rFonts w:ascii="Times New Roman" w:hAnsi="Times New Roman" w:cs="Times New Roman"/>
-          <w:color w:val="000000"/>
+          <w:sz w:val="24"/>
+          <w:szCs w:val="24"/>
+          <w:shd w:val="clear" w:color="auto" w:fill="FFFFFF"/>
+        </w:rPr>
+      </w:pPr>
+      <w:r>
+        <w:rPr>
+          <w:rFonts w:ascii="Times New Roman" w:hAnsi="Times New Roman" w:cs="Times New Roman"/>
           <w:sz w:val="24"/>
           <w:szCs w:val="24"/>
           <w:shd w:val="clear" w:color="auto" w:fill="FFFFFF"/>
@@ -5291,7 +4997,6 @@
         <w:rPr>
           <w:rFonts w:ascii="Times New Roman" w:hAnsi="Times New Roman" w:cs="Times New Roman"/>
           <w:b/>
-          <w:color w:val="000000"/>
           <w:sz w:val="24"/>
           <w:szCs w:val="24"/>
           <w:shd w:val="clear" w:color="auto" w:fill="FFFFFF"/>
@@ -5302,7 +5007,6 @@
         <w:rPr>
           <w:rFonts w:ascii="Times New Roman" w:hAnsi="Times New Roman" w:cs="Times New Roman"/>
           <w:b/>
-          <w:color w:val="000000"/>
           <w:sz w:val="24"/>
           <w:szCs w:val="24"/>
           <w:shd w:val="clear" w:color="auto" w:fill="FFFFFF"/>
@@ -5317,16 +5021,14 @@
         <w:jc w:val="both"/>
         <w:rPr>
           <w:rFonts w:ascii="Times New Roman" w:hAnsi="Times New Roman" w:cs="Times New Roman"/>
-          <w:color w:val="000000"/>
-          <w:sz w:val="24"/>
-          <w:szCs w:val="24"/>
-          <w:shd w:val="clear" w:color="auto" w:fill="FFFFFF"/>
-        </w:rPr>
-      </w:pPr>
-      <w:r>
-        <w:rPr>
-          <w:rFonts w:ascii="Times New Roman" w:hAnsi="Times New Roman" w:cs="Times New Roman"/>
-          <w:color w:val="000000"/>
+          <w:sz w:val="24"/>
+          <w:szCs w:val="24"/>
+          <w:shd w:val="clear" w:color="auto" w:fill="FFFFFF"/>
+        </w:rPr>
+      </w:pPr>
+      <w:r>
+        <w:rPr>
+          <w:rFonts w:ascii="Times New Roman" w:hAnsi="Times New Roman" w:cs="Times New Roman"/>
           <w:sz w:val="24"/>
           <w:szCs w:val="24"/>
           <w:shd w:val="clear" w:color="auto" w:fill="FFFFFF"/>
@@ -5336,7 +5038,6 @@
       <w:r>
         <w:rPr>
           <w:rFonts w:ascii="Times New Roman" w:hAnsi="Times New Roman" w:cs="Times New Roman"/>
-          <w:color w:val="000000"/>
           <w:sz w:val="24"/>
           <w:szCs w:val="24"/>
           <w:shd w:val="clear" w:color="auto" w:fill="FFFFFF"/>
@@ -5346,7 +5047,6 @@
       <w:r>
         <w:rPr>
           <w:rFonts w:ascii="Times New Roman" w:hAnsi="Times New Roman" w:cs="Times New Roman"/>
-          <w:color w:val="000000"/>
           <w:sz w:val="24"/>
           <w:szCs w:val="24"/>
           <w:shd w:val="clear" w:color="auto" w:fill="FFFFFF"/>
@@ -5361,16 +5061,14 @@
         <w:jc w:val="both"/>
         <w:rPr>
           <w:rFonts w:ascii="Times New Roman" w:hAnsi="Times New Roman" w:cs="Times New Roman"/>
-          <w:color w:val="000000"/>
-          <w:sz w:val="24"/>
-          <w:szCs w:val="24"/>
-          <w:shd w:val="clear" w:color="auto" w:fill="FFFFFF"/>
-        </w:rPr>
-      </w:pPr>
-      <w:r>
-        <w:rPr>
-          <w:rFonts w:ascii="Times New Roman" w:hAnsi="Times New Roman" w:cs="Times New Roman"/>
-          <w:color w:val="000000"/>
+          <w:sz w:val="24"/>
+          <w:szCs w:val="24"/>
+          <w:shd w:val="clear" w:color="auto" w:fill="FFFFFF"/>
+        </w:rPr>
+      </w:pPr>
+      <w:r>
+        <w:rPr>
+          <w:rFonts w:ascii="Times New Roman" w:hAnsi="Times New Roman" w:cs="Times New Roman"/>
           <w:sz w:val="24"/>
           <w:szCs w:val="24"/>
           <w:shd w:val="clear" w:color="auto" w:fill="FFFFFF"/>
@@ -5388,28 +5086,25 @@
       <w:r>
         <w:rPr>
           <w:rFonts w:ascii="Times New Roman" w:hAnsi="Times New Roman" w:cs="Times New Roman"/>
-          <w:color w:val="000000"/>
-          <w:sz w:val="24"/>
-          <w:szCs w:val="24"/>
-          <w:shd w:val="clear" w:color="auto" w:fill="FFFFFF"/>
-        </w:rPr>
-        <w:t xml:space="preserve"> analyzed the sentiment of documents and words based on a bipartite graph </w:t>
-      </w:r>
-      <w:r>
-        <w:rPr>
-          <w:rFonts w:ascii="Times New Roman" w:hAnsi="Times New Roman" w:cs="Times New Roman"/>
-          <w:color w:val="000000"/>
+          <w:sz w:val="24"/>
+          <w:szCs w:val="24"/>
+          <w:shd w:val="clear" w:color="auto" w:fill="FFFFFF"/>
+        </w:rPr>
+        <w:t xml:space="preserve"> analyzed the sentiment of documents and words based on a bipartite graph representation of the labeled and unlabeled data while Li et al. [2009] employed some simple update rules to make use of tri-factorization of the term-document matrix. It is </w:t>
+      </w:r>
+      <w:r>
+        <w:rPr>
+          <w:rFonts w:ascii="Times New Roman" w:hAnsi="Times New Roman" w:cs="Times New Roman"/>
           <w:sz w:val="24"/>
           <w:szCs w:val="24"/>
           <w:shd w:val="clear" w:color="auto" w:fill="FFFFFF"/>
         </w:rPr>
         <w:lastRenderedPageBreak/>
-        <w:t>representation of the labeled and unlabeled data while Li et al. [2009] employed some simple update rules to make use of tri-factorization of the term-document matrix. It is rather common that such methods require a high-quality lexicon with the pol</w:t>
-      </w:r>
-      <w:r>
-        <w:rPr>
-          <w:rFonts w:ascii="Times New Roman" w:hAnsi="Times New Roman" w:cs="Times New Roman"/>
-          <w:color w:val="000000"/>
+        <w:t>rather common that such methods require a high-quality lexicon with the pol</w:t>
+      </w:r>
+      <w:r>
+        <w:rPr>
+          <w:rFonts w:ascii="Times New Roman" w:hAnsi="Times New Roman" w:cs="Times New Roman"/>
           <w:sz w:val="24"/>
           <w:szCs w:val="24"/>
           <w:shd w:val="clear" w:color="auto" w:fill="FFFFFF"/>
@@ -5419,7 +5114,6 @@
       <w:r>
         <w:rPr>
           <w:rFonts w:ascii="Times New Roman" w:hAnsi="Times New Roman" w:cs="Times New Roman"/>
-          <w:color w:val="000000"/>
           <w:sz w:val="24"/>
           <w:szCs w:val="24"/>
           <w:shd w:val="clear" w:color="auto" w:fill="FFFFFF"/>
@@ -5429,7 +5123,6 @@
       <w:r>
         <w:rPr>
           <w:rFonts w:ascii="Times New Roman" w:hAnsi="Times New Roman" w:cs="Times New Roman"/>
-          <w:color w:val="000000"/>
           <w:sz w:val="24"/>
           <w:szCs w:val="24"/>
           <w:shd w:val="clear" w:color="auto" w:fill="FFFFFF"/>
@@ -5444,16 +5137,14 @@
         <w:jc w:val="both"/>
         <w:rPr>
           <w:rFonts w:ascii="Times New Roman" w:hAnsi="Times New Roman" w:cs="Times New Roman"/>
-          <w:color w:val="000000"/>
-          <w:sz w:val="24"/>
-          <w:szCs w:val="24"/>
-          <w:shd w:val="clear" w:color="auto" w:fill="FFFFFF"/>
-        </w:rPr>
-      </w:pPr>
-      <w:r>
-        <w:rPr>
-          <w:rFonts w:ascii="Times New Roman" w:hAnsi="Times New Roman" w:cs="Times New Roman"/>
-          <w:color w:val="000000"/>
+          <w:sz w:val="24"/>
+          <w:szCs w:val="24"/>
+          <w:shd w:val="clear" w:color="auto" w:fill="FFFFFF"/>
+        </w:rPr>
+      </w:pPr>
+      <w:r>
+        <w:rPr>
+          <w:rFonts w:ascii="Times New Roman" w:hAnsi="Times New Roman" w:cs="Times New Roman"/>
           <w:sz w:val="24"/>
           <w:szCs w:val="24"/>
           <w:shd w:val="clear" w:color="auto" w:fill="FFFFFF"/>
@@ -5463,7 +5154,6 @@
       <w:r>
         <w:rPr>
           <w:rFonts w:ascii="Times New Roman" w:hAnsi="Times New Roman" w:cs="Times New Roman"/>
-          <w:color w:val="000000"/>
           <w:sz w:val="24"/>
           <w:szCs w:val="24"/>
           <w:shd w:val="clear" w:color="auto" w:fill="FFFFFF"/>
@@ -5473,7 +5163,6 @@
       <w:r>
         <w:rPr>
           <w:rFonts w:ascii="Times New Roman" w:hAnsi="Times New Roman" w:cs="Times New Roman"/>
-          <w:color w:val="000000"/>
           <w:sz w:val="24"/>
           <w:szCs w:val="24"/>
           <w:shd w:val="clear" w:color="auto" w:fill="FFFFFF"/>
@@ -5483,7 +5172,6 @@
       <w:r>
         <w:rPr>
           <w:rFonts w:ascii="Times New Roman" w:hAnsi="Times New Roman" w:cs="Times New Roman"/>
-          <w:color w:val="000000"/>
           <w:sz w:val="24"/>
           <w:szCs w:val="24"/>
           <w:shd w:val="clear" w:color="auto" w:fill="FFFFFF"/>
@@ -5493,7 +5181,6 @@
       <w:r>
         <w:rPr>
           <w:rFonts w:ascii="Times New Roman" w:hAnsi="Times New Roman" w:cs="Times New Roman"/>
-          <w:color w:val="000000"/>
           <w:sz w:val="24"/>
           <w:szCs w:val="24"/>
           <w:shd w:val="clear" w:color="auto" w:fill="FFFFFF"/>
@@ -5503,7 +5190,6 @@
       <w:r>
         <w:rPr>
           <w:rFonts w:ascii="Times New Roman" w:hAnsi="Times New Roman" w:cs="Times New Roman"/>
-          <w:color w:val="000000"/>
           <w:sz w:val="24"/>
           <w:szCs w:val="24"/>
           <w:shd w:val="clear" w:color="auto" w:fill="FFFFFF"/>
@@ -5513,7 +5199,6 @@
       <w:r>
         <w:rPr>
           <w:rFonts w:ascii="Times New Roman" w:hAnsi="Times New Roman" w:cs="Times New Roman"/>
-          <w:color w:val="000000"/>
           <w:sz w:val="24"/>
           <w:szCs w:val="24"/>
           <w:shd w:val="clear" w:color="auto" w:fill="FFFFFF"/>
@@ -5523,7 +5208,6 @@
       <w:r>
         <w:rPr>
           <w:rFonts w:ascii="Times New Roman" w:hAnsi="Times New Roman" w:cs="Times New Roman"/>
-          <w:color w:val="000000"/>
           <w:sz w:val="24"/>
           <w:szCs w:val="24"/>
           <w:shd w:val="clear" w:color="auto" w:fill="FFFFFF"/>
@@ -5533,7 +5217,6 @@
       <w:r>
         <w:rPr>
           <w:rFonts w:ascii="Times New Roman" w:hAnsi="Times New Roman" w:cs="Times New Roman"/>
-          <w:color w:val="000000"/>
           <w:sz w:val="24"/>
           <w:szCs w:val="24"/>
           <w:shd w:val="clear" w:color="auto" w:fill="FFFFFF"/>
@@ -5543,7 +5226,6 @@
       <w:r>
         <w:rPr>
           <w:rFonts w:ascii="Times New Roman" w:hAnsi="Times New Roman" w:cs="Times New Roman"/>
-          <w:color w:val="000000"/>
           <w:sz w:val="24"/>
           <w:szCs w:val="24"/>
           <w:shd w:val="clear" w:color="auto" w:fill="FFFFFF"/>
@@ -5553,7 +5235,6 @@
       <w:r>
         <w:rPr>
           <w:rFonts w:ascii="Times New Roman" w:hAnsi="Times New Roman" w:cs="Times New Roman"/>
-          <w:color w:val="000000"/>
           <w:sz w:val="24"/>
           <w:szCs w:val="24"/>
           <w:shd w:val="clear" w:color="auto" w:fill="FFFFFF"/>
@@ -5563,7 +5244,6 @@
       <w:r>
         <w:rPr>
           <w:rFonts w:ascii="Times New Roman" w:hAnsi="Times New Roman" w:cs="Times New Roman"/>
-          <w:color w:val="000000"/>
           <w:sz w:val="24"/>
           <w:szCs w:val="24"/>
           <w:shd w:val="clear" w:color="auto" w:fill="FFFFFF"/>
@@ -5573,7 +5253,6 @@
       <w:r>
         <w:rPr>
           <w:rFonts w:ascii="Times New Roman" w:hAnsi="Times New Roman" w:cs="Times New Roman"/>
-          <w:color w:val="000000"/>
           <w:sz w:val="24"/>
           <w:szCs w:val="24"/>
           <w:shd w:val="clear" w:color="auto" w:fill="FFFFFF"/>
@@ -5583,7 +5262,6 @@
       <w:r>
         <w:rPr>
           <w:rFonts w:ascii="Times New Roman" w:hAnsi="Times New Roman" w:cs="Times New Roman"/>
-          <w:color w:val="000000"/>
           <w:sz w:val="24"/>
           <w:szCs w:val="24"/>
           <w:shd w:val="clear" w:color="auto" w:fill="FFFFFF"/>
@@ -5593,7 +5271,6 @@
       <w:r>
         <w:rPr>
           <w:rFonts w:ascii="Times New Roman" w:hAnsi="Times New Roman" w:cs="Times New Roman"/>
-          <w:color w:val="000000"/>
           <w:sz w:val="24"/>
           <w:szCs w:val="24"/>
           <w:shd w:val="clear" w:color="auto" w:fill="FFFFFF"/>
@@ -5603,7 +5280,6 @@
       <w:r>
         <w:rPr>
           <w:rFonts w:ascii="Times New Roman" w:hAnsi="Times New Roman" w:cs="Times New Roman"/>
-          <w:color w:val="000000"/>
           <w:sz w:val="24"/>
           <w:szCs w:val="24"/>
           <w:shd w:val="clear" w:color="auto" w:fill="FFFFFF"/>
@@ -5613,7 +5289,6 @@
       <w:r>
         <w:rPr>
           <w:rFonts w:ascii="Times New Roman" w:hAnsi="Times New Roman" w:cs="Times New Roman"/>
-          <w:color w:val="000000"/>
           <w:sz w:val="24"/>
           <w:szCs w:val="24"/>
           <w:shd w:val="clear" w:color="auto" w:fill="FFFFFF"/>
@@ -5623,7 +5298,6 @@
       <w:r>
         <w:rPr>
           <w:rFonts w:ascii="Times New Roman" w:hAnsi="Times New Roman" w:cs="Times New Roman"/>
-          <w:color w:val="000000"/>
           <w:sz w:val="24"/>
           <w:szCs w:val="24"/>
           <w:shd w:val="clear" w:color="auto" w:fill="FFFFFF"/>
@@ -5633,7 +5307,6 @@
       <w:r>
         <w:rPr>
           <w:rFonts w:ascii="Times New Roman" w:hAnsi="Times New Roman" w:cs="Times New Roman"/>
-          <w:color w:val="000000"/>
           <w:sz w:val="24"/>
           <w:szCs w:val="24"/>
           <w:shd w:val="clear" w:color="auto" w:fill="FFFFFF"/>
@@ -5643,7 +5316,6 @@
       <w:r>
         <w:rPr>
           <w:rFonts w:ascii="Times New Roman" w:hAnsi="Times New Roman" w:cs="Times New Roman"/>
-          <w:color w:val="000000"/>
           <w:sz w:val="24"/>
           <w:szCs w:val="24"/>
           <w:shd w:val="clear" w:color="auto" w:fill="FFFFFF"/>
@@ -5669,7 +5341,7 @@
           <w:sz w:val="24"/>
           <w:szCs w:val="24"/>
         </w:rPr>
-        <w:t xml:space="preserve">Semi-Supervised Learning for Semantic Relation Classification using Stratified Sampling Strategy explores several key issues in semi-supervised learning </w:t>
+        <w:t xml:space="preserve">Semi-Supervised Learning for Semantic Relation Classification using Stratified Sampling Strategy explores several key issues in semi-supervised learning based on bootstrapping for semantic relation classification. The application of stratified sampling originated from statistics theory to the selection of the initial seed </w:t>
       </w:r>
       <w:r>
         <w:rPr>
@@ -5678,7 +5350,7 @@
           <w:szCs w:val="24"/>
         </w:rPr>
         <w:lastRenderedPageBreak/>
-        <w:t>based on bootstrapping for semantic relation classification. The application of stratified sampling originated from statistics theory to the selection of the initial seed set contributes most to the performance improvement in the bootstrapping procedure. In addition, the more strata the training data is divided into, the better performance will be achieved. However, the augmentation of the labeled data using the stratified strategy fails to function effectively largely due to the unbalanced distribution of the confidently classified instances, rather than the stratified sampling strategy itself</w:t>
+        <w:t>set contributes most to the performance improvement in the bootstrapping procedure. In addition, the more strata the training data is divided into, the better performance will be achieved. However, the augmentation of the labeled data using the stratified strategy fails to function effectively largely due to the unbalanced distribution of the confidently classified instances, rather than the stratified sampling strategy itself</w:t>
       </w:r>
       <w:r>
         <w:rPr>
@@ -5705,16 +5377,14 @@
         <w:jc w:val="both"/>
         <w:rPr>
           <w:rFonts w:ascii="Times New Roman" w:hAnsi="Times New Roman" w:cs="Times New Roman"/>
-          <w:color w:val="000000"/>
-          <w:sz w:val="24"/>
-          <w:szCs w:val="24"/>
-          <w:shd w:val="clear" w:color="auto" w:fill="FFFFFF"/>
-        </w:rPr>
-      </w:pPr>
-      <w:r>
-        <w:rPr>
-          <w:rFonts w:ascii="Times New Roman" w:hAnsi="Times New Roman" w:cs="Times New Roman"/>
-          <w:color w:val="000000"/>
+          <w:sz w:val="24"/>
+          <w:szCs w:val="24"/>
+          <w:shd w:val="clear" w:color="auto" w:fill="FFFFFF"/>
+        </w:rPr>
+      </w:pPr>
+      <w:r>
+        <w:rPr>
+          <w:rFonts w:ascii="Times New Roman" w:hAnsi="Times New Roman" w:cs="Times New Roman"/>
           <w:sz w:val="24"/>
           <w:szCs w:val="24"/>
           <w:shd w:val="clear" w:color="auto" w:fill="FFFFFF"/>
@@ -5724,7 +5394,6 @@
       <w:r>
         <w:rPr>
           <w:rFonts w:ascii="Times New Roman" w:hAnsi="Times New Roman" w:cs="Times New Roman"/>
-          <w:color w:val="000000"/>
           <w:sz w:val="24"/>
           <w:szCs w:val="24"/>
           <w:shd w:val="clear" w:color="auto" w:fill="FFFFFF"/>
@@ -5734,7 +5403,6 @@
       <w:r>
         <w:rPr>
           <w:rFonts w:ascii="Times New Roman" w:hAnsi="Times New Roman" w:cs="Times New Roman"/>
-          <w:color w:val="000000"/>
           <w:sz w:val="24"/>
           <w:szCs w:val="24"/>
           <w:shd w:val="clear" w:color="auto" w:fill="FFFFFF"/>
@@ -5744,7 +5412,6 @@
       <w:r>
         <w:rPr>
           <w:rFonts w:ascii="Times New Roman" w:hAnsi="Times New Roman" w:cs="Times New Roman"/>
-          <w:color w:val="000000"/>
           <w:sz w:val="24"/>
           <w:szCs w:val="24"/>
           <w:shd w:val="clear" w:color="auto" w:fill="FFFFFF"/>
@@ -5754,7 +5421,6 @@
       <w:r>
         <w:rPr>
           <w:rFonts w:ascii="Times New Roman" w:hAnsi="Times New Roman" w:cs="Times New Roman"/>
-          <w:color w:val="000000"/>
           <w:sz w:val="24"/>
           <w:szCs w:val="24"/>
           <w:shd w:val="clear" w:color="auto" w:fill="FFFFFF"/>
@@ -5789,16 +5455,7 @@
           <w:sz w:val="24"/>
           <w:szCs w:val="24"/>
         </w:rPr>
-        <w:t xml:space="preserve"> address semi-supervised learning for imbalanced sentiment classification. It adopts under-sampling to generate multiple sets of balanced initial training data and then propose a novel semi-supervised learning method based on random subspace generation which dynamically generates various subspaces in the iteration process to guarantee enough variation among the involved classifiers. Evaluation shows that semi-supervised method can successfully make use of the unlabeled data and that dynamic subspace </w:t>
-      </w:r>
-      <w:r>
-        <w:rPr>
-          <w:rFonts w:ascii="Times New Roman" w:hAnsi="Times New Roman" w:cs="Times New Roman"/>
-          <w:sz w:val="24"/>
-          <w:szCs w:val="24"/>
-        </w:rPr>
-        <w:lastRenderedPageBreak/>
-        <w:t>generation significantly outperforms traditional static</w:t>
+        <w:t xml:space="preserve"> address semi-supervised learning for imbalanced sentiment classification. It adopts under-sampling to generate multiple sets of balanced initial training data and then propose a novel semi-supervised learning method based on random subspace generation which dynamically generates various subspaces in the iteration process to guarantee enough variation among the involved classifiers. Evaluation shows that semi-supervised method can successfully make use of the unlabeled data and that dynamic subspace generation significantly outperforms traditional static</w:t>
       </w:r>
       <w:r>
         <w:rPr>
@@ -5854,6 +5511,7 @@
           <w:sz w:val="24"/>
           <w:szCs w:val="24"/>
         </w:rPr>
+        <w:lastRenderedPageBreak/>
         <w:tab/>
       </w:r>
       <w:r>
@@ -5936,7 +5594,6 @@
         <w:spacing w:before="0" w:beforeAutospacing="0" w:after="0" w:afterAutospacing="0" w:line="480" w:lineRule="auto"/>
         <w:jc w:val="both"/>
         <w:rPr>
-          <w:color w:val="000000"/>
           <w:shd w:val="clear" w:color="auto" w:fill="FFFFFF"/>
         </w:rPr>
       </w:pPr>
@@ -5948,7 +5605,6 @@
         <w:spacing w:before="0" w:beforeAutospacing="0" w:after="0" w:afterAutospacing="0" w:line="480" w:lineRule="auto"/>
         <w:jc w:val="both"/>
         <w:rPr>
-          <w:color w:val="000000"/>
           <w:shd w:val="clear" w:color="auto" w:fill="FFFFFF"/>
         </w:rPr>
       </w:pPr>
@@ -5960,7 +5616,6 @@
         <w:spacing w:before="0" w:beforeAutospacing="0" w:after="0" w:afterAutospacing="0" w:line="480" w:lineRule="auto"/>
         <w:jc w:val="both"/>
         <w:rPr>
-          <w:color w:val="000000"/>
           <w:shd w:val="clear" w:color="auto" w:fill="FFFFFF"/>
         </w:rPr>
       </w:pPr>
@@ -5972,7 +5627,6 @@
         <w:spacing w:before="0" w:beforeAutospacing="0" w:after="0" w:afterAutospacing="0" w:line="480" w:lineRule="auto"/>
         <w:jc w:val="both"/>
         <w:rPr>
-          <w:color w:val="000000"/>
           <w:shd w:val="clear" w:color="auto" w:fill="FFFFFF"/>
         </w:rPr>
       </w:pPr>
@@ -5984,7 +5638,6 @@
         <w:spacing w:before="0" w:beforeAutospacing="0" w:after="0" w:afterAutospacing="0" w:line="480" w:lineRule="auto"/>
         <w:jc w:val="both"/>
         <w:rPr>
-          <w:color w:val="000000"/>
           <w:shd w:val="clear" w:color="auto" w:fill="FFFFFF"/>
         </w:rPr>
       </w:pPr>
@@ -5996,7 +5649,6 @@
         <w:spacing w:before="0" w:beforeAutospacing="0" w:after="0" w:afterAutospacing="0" w:line="480" w:lineRule="auto"/>
         <w:jc w:val="both"/>
         <w:rPr>
-          <w:color w:val="000000"/>
           <w:shd w:val="clear" w:color="auto" w:fill="FFFFFF"/>
         </w:rPr>
       </w:pPr>
@@ -6008,7 +5660,6 @@
         <w:spacing w:before="0" w:beforeAutospacing="0" w:after="0" w:afterAutospacing="0" w:line="480" w:lineRule="auto"/>
         <w:jc w:val="both"/>
         <w:rPr>
-          <w:color w:val="000000"/>
           <w:shd w:val="clear" w:color="auto" w:fill="FFFFFF"/>
         </w:rPr>
       </w:pPr>
@@ -6020,8 +5671,51 @@
         <w:spacing w:before="0" w:beforeAutospacing="0" w:after="0" w:afterAutospacing="0" w:line="480" w:lineRule="auto"/>
         <w:jc w:val="both"/>
         <w:rPr>
-          <w:color w:val="000000"/>
-          <w:shd w:val="clear" w:color="auto" w:fill="FFFFFF"/>
+          <w:shd w:val="clear" w:color="auto" w:fill="FFFFFF"/>
+        </w:rPr>
+      </w:pPr>
+    </w:p>
+    <w:p>
+      <w:pPr>
+        <w:spacing w:line="480" w:lineRule="auto"/>
+        <w:rPr>
+          <w:rFonts w:ascii="Times New Roman" w:hAnsi="Times New Roman" w:cs="Times New Roman"/>
+          <w:b/>
+          <w:sz w:val="24"/>
+          <w:szCs w:val="24"/>
+        </w:rPr>
+      </w:pPr>
+    </w:p>
+    <w:p>
+      <w:pPr>
+        <w:spacing w:line="480" w:lineRule="auto"/>
+        <w:rPr>
+          <w:rFonts w:ascii="Times New Roman" w:hAnsi="Times New Roman" w:cs="Times New Roman"/>
+          <w:b/>
+          <w:sz w:val="24"/>
+          <w:szCs w:val="24"/>
+        </w:rPr>
+      </w:pPr>
+    </w:p>
+    <w:p>
+      <w:pPr>
+        <w:spacing w:line="480" w:lineRule="auto"/>
+        <w:rPr>
+          <w:rFonts w:ascii="Times New Roman" w:hAnsi="Times New Roman" w:cs="Times New Roman"/>
+          <w:b/>
+          <w:sz w:val="24"/>
+          <w:szCs w:val="24"/>
+        </w:rPr>
+      </w:pPr>
+    </w:p>
+    <w:p>
+      <w:pPr>
+        <w:spacing w:line="480" w:lineRule="auto"/>
+        <w:rPr>
+          <w:rFonts w:ascii="Times New Roman" w:hAnsi="Times New Roman" w:cs="Times New Roman"/>
+          <w:b/>
+          <w:sz w:val="24"/>
+          <w:szCs w:val="24"/>
         </w:rPr>
       </w:pPr>
     </w:p>
@@ -6036,61 +5730,14 @@
           <w:szCs w:val="24"/>
         </w:rPr>
       </w:pPr>
-    </w:p>
-    <w:p>
-      <w:pPr>
-        <w:spacing w:line="480" w:lineRule="auto"/>
-        <w:jc w:val="center"/>
+      <w:r>
         <w:rPr>
           <w:rFonts w:ascii="Times New Roman" w:hAnsi="Times New Roman" w:cs="Times New Roman"/>
           <w:b/>
           <w:sz w:val="24"/>
           <w:szCs w:val="24"/>
         </w:rPr>
-      </w:pPr>
-    </w:p>
-    <w:p>
-      <w:pPr>
-        <w:spacing w:line="480" w:lineRule="auto"/>
-        <w:jc w:val="center"/>
-        <w:rPr>
-          <w:rFonts w:ascii="Times New Roman" w:hAnsi="Times New Roman" w:cs="Times New Roman"/>
-          <w:b/>
-          <w:sz w:val="24"/>
-          <w:szCs w:val="24"/>
-        </w:rPr>
-      </w:pPr>
-    </w:p>
-    <w:p>
-      <w:pPr>
-        <w:spacing w:line="480" w:lineRule="auto"/>
-        <w:jc w:val="center"/>
-        <w:rPr>
-          <w:rFonts w:ascii="Times New Roman" w:hAnsi="Times New Roman" w:cs="Times New Roman"/>
-          <w:b/>
-          <w:sz w:val="24"/>
-          <w:szCs w:val="24"/>
-        </w:rPr>
-      </w:pPr>
-    </w:p>
-    <w:p>
-      <w:pPr>
-        <w:spacing w:line="480" w:lineRule="auto"/>
-        <w:jc w:val="center"/>
-        <w:rPr>
-          <w:rFonts w:ascii="Times New Roman" w:hAnsi="Times New Roman" w:cs="Times New Roman"/>
-          <w:b/>
-          <w:sz w:val="24"/>
-          <w:szCs w:val="24"/>
-        </w:rPr>
-      </w:pPr>
-      <w:r>
-        <w:rPr>
-          <w:rFonts w:ascii="Times New Roman" w:hAnsi="Times New Roman" w:cs="Times New Roman"/>
-          <w:b/>
-          <w:sz w:val="24"/>
-          <w:szCs w:val="24"/>
-        </w:rPr>
+        <w:lastRenderedPageBreak/>
         <w:t>Chapter 3 – Research Methodology</w:t>
       </w:r>
     </w:p>
@@ -6121,51 +5768,21 @@
         <w:spacing w:before="0" w:beforeAutospacing="0" w:after="0" w:afterAutospacing="0" w:line="480" w:lineRule="auto"/>
         <w:ind w:firstLine="720"/>
         <w:jc w:val="both"/>
-        <w:rPr>
-          <w:color w:val="141823"/>
-        </w:rPr>
-      </w:pPr>
-      <w:r>
-        <w:rPr>
-          <w:color w:val="141823"/>
-        </w:rPr>
+      </w:pPr>
+      <w:r>
         <w:t xml:space="preserve">The method used by the researchers in developing the study is </w:t>
       </w:r>
       <w:r>
-        <w:rPr>
-          <w:color w:val="141823"/>
-        </w:rPr>
         <w:t>quasi-</w:t>
       </w:r>
       <w:r>
-        <w:rPr>
-          <w:color w:val="141823"/>
-        </w:rPr>
         <w:t>experimental method of research that describe</w:t>
       </w:r>
       <w:r>
-        <w:rPr>
-          <w:color w:val="141823"/>
-        </w:rPr>
         <w:t>s and analyzes the relation of the Bootstrapping Machine Learning as opposed to its relation to performance of Inappropriate Expressions.</w:t>
       </w:r>
       <w:r>
-        <w:rPr>
-          <w:color w:val="141823"/>
-        </w:rPr>
-        <w:t xml:space="preserve"> The researchers of this study conducted a pre-test and post-test about the implement</w:t>
-      </w:r>
-      <w:r>
-        <w:rPr>
-          <w:color w:val="141823"/>
-        </w:rPr>
-        <w:t>ation of the system</w:t>
-      </w:r>
-      <w:r>
-        <w:rPr>
-          <w:color w:val="141823"/>
-        </w:rPr>
-        <w:t>. In this method, researches and studies were used to come up with the expected result.</w:t>
+        <w:t xml:space="preserve"> </w:t>
       </w:r>
     </w:p>
     <w:p>
@@ -6191,141 +5808,43 @@
     <w:p>
       <w:pPr>
         <w:spacing w:line="480" w:lineRule="auto"/>
-        <w:ind w:firstLine="720"/>
         <w:jc w:val="both"/>
         <w:rPr>
           <w:rFonts w:ascii="Times New Roman" w:hAnsi="Times New Roman" w:cs="Times New Roman"/>
-          <w:color w:val="000000"/>
-          <w:sz w:val="24"/>
-          <w:szCs w:val="24"/>
-        </w:rPr>
-      </w:pPr>
-      <w:r>
-        <w:rPr>
-          <w:rFonts w:ascii="Times New Roman" w:hAnsi="Times New Roman" w:cs="Times New Roman"/>
-          <w:color w:val="000000"/>
-          <w:sz w:val="24"/>
-          <w:szCs w:val="24"/>
-        </w:rPr>
-        <w:t>Bootstrapping is a method for deriving robust estimates of standard errors and confidence intervals for estimates such as the mean, median, proportion, odds ratio, correlation coefficient or regression coefficient. It may also be used for constructing hypothesis tests.</w:t>
+          <w:sz w:val="24"/>
+          <w:szCs w:val="24"/>
+        </w:rPr>
+      </w:pPr>
+      <w:r>
+        <w:rPr>
+          <w:rFonts w:ascii="Times New Roman" w:hAnsi="Times New Roman" w:cs="Times New Roman"/>
+          <w:sz w:val="24"/>
+          <w:szCs w:val="24"/>
+        </w:rPr>
+        <w:tab/>
+        <w:t>The researchers would implement positivist way of approach. This is because Inappropriate Expressions Recognition requires lot of testing and observational analysis to ensure accurate and better result compare to the other studies. Series of testing and analysis of the system will be done to get the result with the highest level of accuracy.</w:t>
       </w:r>
     </w:p>
     <w:p>
       <w:pPr>
         <w:spacing w:line="480" w:lineRule="auto"/>
-        <w:ind w:firstLine="720"/>
         <w:jc w:val="both"/>
         <w:rPr>
-          <w:rStyle w:val="apple-converted-space"/>
-          <w:rFonts w:ascii="Times New Roman" w:hAnsi="Times New Roman" w:cs="Times New Roman"/>
-          <w:color w:val="1D1F22"/>
-          <w:sz w:val="24"/>
-          <w:szCs w:val="24"/>
-          <w:shd w:val="clear" w:color="auto" w:fill="FFFFFF"/>
-        </w:rPr>
-      </w:pPr>
-      <w:r>
-        <w:rPr>
-          <w:rFonts w:ascii="Times New Roman" w:hAnsi="Times New Roman" w:cs="Times New Roman"/>
-          <w:color w:val="1D1F22"/>
-          <w:sz w:val="24"/>
-          <w:szCs w:val="24"/>
-          <w:shd w:val="clear" w:color="auto" w:fill="FFFFFF"/>
-        </w:rPr>
-        <w:t>Naive Bayes methods are a set of supervised learning algorithms based on applying Bayes’ theorem with the “naive” assumption of independence between every pair of features.</w:t>
-      </w:r>
-    </w:p>
-    <w:p>
-      <w:pPr>
-        <w:spacing w:line="480" w:lineRule="auto"/>
-        <w:ind w:firstLine="720"/>
-        <w:jc w:val="both"/>
-        <w:rPr>
-          <w:rFonts w:ascii="Times New Roman" w:hAnsi="Times New Roman" w:cs="Times New Roman"/>
-          <w:color w:val="1D1F22"/>
-          <w:sz w:val="24"/>
-          <w:szCs w:val="24"/>
-          <w:shd w:val="clear" w:color="auto" w:fill="FFFFFF"/>
-        </w:rPr>
-      </w:pPr>
-      <w:r>
-        <w:rPr>
-          <w:rStyle w:val="apple-converted-space"/>
-          <w:rFonts w:ascii="Times New Roman" w:hAnsi="Times New Roman" w:cs="Times New Roman"/>
-          <w:color w:val="1D1F22"/>
-          <w:sz w:val="24"/>
-          <w:szCs w:val="24"/>
-          <w:shd w:val="clear" w:color="auto" w:fill="FFFFFF"/>
-        </w:rPr>
-        <w:t>Bootstrapping will be used as a methodology</w:t>
-      </w:r>
-      <w:r>
-        <w:rPr>
-          <w:rStyle w:val="apple-converted-space"/>
-          <w:rFonts w:ascii="Times New Roman" w:hAnsi="Times New Roman" w:cs="Times New Roman"/>
-          <w:color w:val="1D1F22"/>
-          <w:sz w:val="24"/>
-          <w:szCs w:val="24"/>
-          <w:shd w:val="clear" w:color="auto" w:fill="FFFFFF"/>
-        </w:rPr>
-        <w:t xml:space="preserve"> in</w:t>
-      </w:r>
-      <w:r>
-        <w:rPr>
-          <w:rStyle w:val="apple-converted-space"/>
-          <w:rFonts w:ascii="Times New Roman" w:hAnsi="Times New Roman" w:cs="Times New Roman"/>
-          <w:color w:val="1D1F22"/>
-          <w:sz w:val="24"/>
-          <w:szCs w:val="24"/>
-          <w:shd w:val="clear" w:color="auto" w:fill="FFFFFF"/>
-        </w:rPr>
-        <w:t xml:space="preserve"> the learning of features per</w:t>
-      </w:r>
-      <w:r>
-        <w:rPr>
-          <w:rStyle w:val="apple-converted-space"/>
-          <w:rFonts w:ascii="Times New Roman" w:hAnsi="Times New Roman" w:cs="Times New Roman"/>
-          <w:color w:val="1D1F22"/>
-          <w:sz w:val="24"/>
-          <w:szCs w:val="24"/>
-          <w:shd w:val="clear" w:color="auto" w:fill="FFFFFF"/>
-        </w:rPr>
-        <w:t xml:space="preserve"> inappropriate expressions</w:t>
-      </w:r>
-      <w:r>
-        <w:rPr>
-          <w:rStyle w:val="apple-converted-space"/>
-          <w:rFonts w:ascii="Times New Roman" w:hAnsi="Times New Roman" w:cs="Times New Roman"/>
-          <w:color w:val="1D1F22"/>
-          <w:sz w:val="24"/>
-          <w:szCs w:val="24"/>
-          <w:shd w:val="clear" w:color="auto" w:fill="FFFFFF"/>
-        </w:rPr>
-        <w:t xml:space="preserve">, and for resampling of inappropriate expressions for further expansion of knowledge base. Naïve Bayes method will be used for the construction of </w:t>
-      </w:r>
-      <w:r>
-        <w:rPr>
-          <w:rStyle w:val="apple-converted-space"/>
-          <w:rFonts w:ascii="Times New Roman" w:hAnsi="Times New Roman" w:cs="Times New Roman"/>
-          <w:color w:val="1D1F22"/>
-          <w:sz w:val="24"/>
-          <w:szCs w:val="24"/>
-          <w:shd w:val="clear" w:color="auto" w:fill="FFFFFF"/>
-        </w:rPr>
-        <w:lastRenderedPageBreak/>
-        <w:t>Polarity analyzer and Relational Inference analyzer, in which the assumed model of the inappropriate language is controlled.</w:t>
-      </w:r>
-    </w:p>
-    <w:p>
-      <w:pPr>
-        <w:spacing w:line="480" w:lineRule="auto"/>
-        <w:rPr>
           <w:rFonts w:ascii="Times New Roman" w:hAnsi="Times New Roman" w:cs="Times New Roman"/>
           <w:b/>
           <w:sz w:val="24"/>
           <w:szCs w:val="24"/>
         </w:rPr>
       </w:pPr>
+      <w:r>
+        <w:rPr>
+          <w:rFonts w:ascii="Times New Roman" w:hAnsi="Times New Roman" w:cs="Times New Roman"/>
+          <w:sz w:val="24"/>
+          <w:szCs w:val="24"/>
+        </w:rPr>
+        <w:tab/>
+        <w:t>In this way, the researchers will have the series of data that will act as empirical evidence and later will be used to analyze the system accuracy and performance level.</w:t>
+      </w:r>
     </w:p>
     <w:p>
       <w:pPr>
@@ -6375,9 +5894,9 @@
           <w:szCs w:val="24"/>
         </w:rPr>
         <w:drawing>
-          <wp:inline distT="0" distB="0" distL="0" distR="0">
-            <wp:extent cx="5715000" cy="4356735"/>
-            <wp:effectExtent l="0" t="0" r="0" b="5715"/>
+          <wp:inline distT="0" distB="0" distL="0" distR="0" wp14:anchorId="7CAA8C12" wp14:editId="35CC9842">
+            <wp:extent cx="5657850" cy="2571750"/>
+            <wp:effectExtent l="0" t="0" r="0" b="0"/>
             <wp:docPr id="2" name="Picture 2"/>
             <wp:cNvGraphicFramePr>
               <a:graphicFrameLocks xmlns:a="http://schemas.openxmlformats.org/drawingml/2006/main" noChangeAspect="1"/>
@@ -6404,7 +5923,7 @@
                   <pic:spPr>
                     <a:xfrm>
                       <a:off x="0" y="0"/>
-                      <a:ext cx="5715000" cy="4356735"/>
+                      <a:ext cx="5667572" cy="2576169"/>
                     </a:xfrm>
                     <a:prstGeom prst="rect">
                       <a:avLst/>
@@ -6443,6 +5962,7 @@
           <w:sz w:val="24"/>
           <w:szCs w:val="24"/>
         </w:rPr>
+        <w:lastRenderedPageBreak/>
         <w:tab/>
       </w:r>
       <w:r>
@@ -6451,16 +5971,7 @@
           <w:sz w:val="24"/>
           <w:szCs w:val="24"/>
         </w:rPr>
-        <w:t xml:space="preserve">In the Training phase there is a Learning Module. The learning module input consists of a file that contains lists of words that is deemed as Inappropriate. The learning module evaluates the Inappropriateness with basis of its polarity value in the Sentiment Corpus (which will be implemented via SentiWordnet) and the polarity of the definition of the word, </w:t>
-      </w:r>
-      <w:r>
-        <w:rPr>
-          <w:rFonts w:ascii="Times New Roman" w:hAnsi="Times New Roman" w:cs="Times New Roman"/>
-          <w:sz w:val="24"/>
-          <w:szCs w:val="24"/>
-        </w:rPr>
-        <w:lastRenderedPageBreak/>
-        <w:t>in which it will be extracted via WordNet wi</w:t>
+        <w:t>In the Training phase there is a Learning Module. The learning module input consists of a file that contains lists of words that is deemed as Inappropriate. The learning module evaluates the Inappropriateness with basis of its polarity value in the Sentiment Corpus (which will be implemented via SentiWordnet) and the polarity of the definition of the word, in which it will be extracted via WordNet wi</w:t>
       </w:r>
       <w:r>
         <w:rPr>
@@ -6628,6 +6139,7 @@
           <w:sz w:val="24"/>
           <w:szCs w:val="24"/>
         </w:rPr>
+        <w:lastRenderedPageBreak/>
         <w:t>3.4</w:t>
       </w:r>
       <w:r>
@@ -6681,28 +6193,8 @@
           <w:sz w:val="24"/>
           <w:szCs w:val="24"/>
         </w:rPr>
-        <w:t xml:space="preserve"> for the collection of document samples from </w:t>
-      </w:r>
-      <w:r>
-        <w:rPr>
-          <w:rFonts w:ascii="Times New Roman" w:hAnsi="Times New Roman" w:cs="Times New Roman"/>
-          <w:sz w:val="24"/>
-          <w:szCs w:val="24"/>
-        </w:rPr>
-        <w:lastRenderedPageBreak/>
-        <w:t>9gag.com comments, manila bulletin editorials. The researches will implement an availability sampling for the collection of inappropriate expressions with a minimum of 5 text files in which it contains files as lists of inappropriate expressions.</w:t>
-      </w:r>
-    </w:p>
-    <w:p>
-      <w:pPr>
-        <w:spacing w:line="480" w:lineRule="auto"/>
-        <w:rPr>
-          <w:rFonts w:ascii="Times New Roman" w:hAnsi="Times New Roman" w:cs="Times New Roman"/>
-          <w:b/>
-          <w:sz w:val="24"/>
-          <w:szCs w:val="24"/>
-        </w:rPr>
-      </w:pPr>
+        <w:t xml:space="preserve"> for the collection of document samples from 9gag.com comments, manila bulletin editorials. The researches will implement an availability sampling for the collection of inappropriate expressions with a minimum of 5 text files in which it contains files as lists of inappropriate expressions.</w:t>
+      </w:r>
     </w:p>
     <w:p>
       <w:pPr>
@@ -6889,7 +6381,65 @@
           <w:sz w:val="24"/>
           <w:szCs w:val="24"/>
         </w:rPr>
-        <w:t xml:space="preserve">The study </w:t>
+        <w:t xml:space="preserve">The system will be deployed as a Java Application. </w:t>
+      </w:r>
+      <w:r>
+        <w:rPr>
+          <w:rFonts w:ascii="Times New Roman" w:hAnsi="Times New Roman" w:cs="Times New Roman"/>
+          <w:sz w:val="24"/>
+          <w:szCs w:val="24"/>
+        </w:rPr>
+        <w:t>The tools that will be use in developing the system are</w:t>
+      </w:r>
+      <w:r>
+        <w:rPr>
+          <w:rFonts w:ascii="Times New Roman" w:hAnsi="Times New Roman" w:cs="Times New Roman"/>
+          <w:sz w:val="24"/>
+          <w:szCs w:val="24"/>
+        </w:rPr>
+        <w:t xml:space="preserve"> WordNet, </w:t>
+      </w:r>
+      <w:r>
+        <w:rPr>
+          <w:rFonts w:ascii="Times New Roman" w:hAnsi="Times New Roman" w:cs="Times New Roman"/>
+          <w:sz w:val="24"/>
+          <w:szCs w:val="24"/>
+        </w:rPr>
+        <w:lastRenderedPageBreak/>
+        <w:t>SentiWordNet, and Stanford Part-of-Speech Tagger. The system that will be developed will be dependent on the Latest Java Virtual Machine and Runtime Environment.</w:t>
+      </w:r>
+      <w:r>
+        <w:rPr>
+          <w:rFonts w:ascii="Times New Roman" w:hAnsi="Times New Roman" w:cs="Times New Roman"/>
+          <w:sz w:val="24"/>
+          <w:szCs w:val="24"/>
+        </w:rPr>
+        <w:t xml:space="preserve"> </w:t>
+      </w:r>
+      <w:r>
+        <w:rPr>
+          <w:rFonts w:ascii="Times New Roman" w:hAnsi="Times New Roman" w:cs="Times New Roman"/>
+          <w:sz w:val="24"/>
+          <w:szCs w:val="24"/>
+          <w:shd w:val="clear" w:color="auto" w:fill="FFFFFF"/>
+        </w:rPr>
+        <w:t xml:space="preserve">The </w:t>
+      </w:r>
+      <w:r>
+        <w:rPr>
+          <w:rFonts w:ascii="Times New Roman" w:hAnsi="Times New Roman" w:cs="Times New Roman"/>
+          <w:sz w:val="24"/>
+          <w:szCs w:val="24"/>
+        </w:rPr>
+        <w:t xml:space="preserve">study </w:t>
+      </w:r>
+      <w:r>
+        <w:rPr>
+          <w:rFonts w:ascii="Times New Roman" w:hAnsi="Times New Roman" w:cs="Times New Roman"/>
+          <w:sz w:val="24"/>
+          <w:szCs w:val="24"/>
+        </w:rPr>
+        <w:t xml:space="preserve">will also </w:t>
       </w:r>
       <w:r>
         <w:rPr>
@@ -6925,7 +6475,6 @@
           <w:sz w:val="24"/>
           <w:szCs w:val="24"/>
         </w:rPr>
-        <w:lastRenderedPageBreak/>
         <w:t>3.7</w:t>
       </w:r>
       <w:r>
@@ -7039,7 +6588,478 @@
     </w:p>
     <w:p>
       <w:pPr>
+        <w:spacing w:before="240" w:line="480" w:lineRule="auto"/>
+        <w:ind w:firstLine="720"/>
+        <w:jc w:val="both"/>
+        <w:rPr>
+          <w:rFonts w:ascii="Times New Roman" w:hAnsi="Times New Roman" w:cs="Times New Roman"/>
+          <w:sz w:val="24"/>
+          <w:szCs w:val="24"/>
+        </w:rPr>
+      </w:pPr>
+      <w:r>
+        <w:rPr>
+          <w:rFonts w:ascii="Times New Roman" w:hAnsi="Times New Roman" w:cs="Times New Roman"/>
+          <w:sz w:val="24"/>
+          <w:szCs w:val="24"/>
+        </w:rPr>
+        <w:t xml:space="preserve">Statistical treatment consists of formulas that were used to answer what the problem states. The formulas used are as follows: </w:t>
+      </w:r>
+    </w:p>
+    <w:p>
+      <w:pPr>
+        <w:pStyle w:val="ListParagraph"/>
+        <w:numPr>
+          <w:ilvl w:val="0"/>
+          <w:numId w:val="8"/>
+        </w:numPr>
+        <w:spacing w:before="240" w:line="480" w:lineRule="auto"/>
+        <w:jc w:val="both"/>
+        <w:rPr>
+          <w:rFonts w:ascii="Times New Roman" w:hAnsi="Times New Roman" w:cs="Times New Roman"/>
+          <w:sz w:val="24"/>
+          <w:szCs w:val="24"/>
+        </w:rPr>
+      </w:pPr>
+      <w:r>
+        <w:rPr>
+          <w:rFonts w:ascii="Times New Roman" w:hAnsi="Times New Roman" w:cs="Times New Roman"/>
+          <w:sz w:val="24"/>
+          <w:szCs w:val="24"/>
+        </w:rPr>
+        <w:t>Metrics to be use in the evaluation of data in Experiment</w:t>
+      </w:r>
+      <w:r>
+        <w:rPr>
+          <w:rFonts w:ascii="Times New Roman" w:hAnsi="Times New Roman" w:cs="Times New Roman"/>
+          <w:sz w:val="24"/>
+          <w:szCs w:val="24"/>
+        </w:rPr>
+        <w:t xml:space="preserve"> Paper</w:t>
+      </w:r>
+      <w:r>
+        <w:rPr>
+          <w:rFonts w:ascii="Times New Roman" w:hAnsi="Times New Roman" w:cs="Times New Roman"/>
+          <w:sz w:val="24"/>
+          <w:szCs w:val="24"/>
+        </w:rPr>
+        <w:t xml:space="preserve"> II: Input Scoring</w:t>
+      </w:r>
+    </w:p>
+    <w:p>
+      <w:pPr>
+        <w:pStyle w:val="ListParagraph"/>
+        <w:spacing w:before="240" w:line="480" w:lineRule="auto"/>
+        <w:jc w:val="both"/>
+        <w:rPr>
+          <w:rFonts w:ascii="Times New Roman" w:eastAsiaTheme="minorEastAsia" w:hAnsi="Times New Roman" w:cs="Times New Roman"/>
+          <w:sz w:val="20"/>
+          <w:szCs w:val="20"/>
+        </w:rPr>
+      </w:pPr>
+      <m:oMathPara>
+        <m:oMath>
+          <m:r>
+            <w:rPr>
+              <w:rFonts w:ascii="Cambria Math" w:hAnsi="Cambria Math" w:cs="Times New Roman"/>
+              <w:sz w:val="20"/>
+              <w:szCs w:val="20"/>
+            </w:rPr>
+            <m:t xml:space="preserve">Accuracy= </m:t>
+          </m:r>
+          <m:f>
+            <m:fPr>
+              <m:ctrlPr>
+                <w:rPr>
+                  <w:rFonts w:ascii="Cambria Math" w:hAnsi="Cambria Math" w:cs="Times New Roman"/>
+                  <w:i/>
+                  <w:sz w:val="20"/>
+                  <w:szCs w:val="20"/>
+                </w:rPr>
+              </m:ctrlPr>
+            </m:fPr>
+            <m:num>
+              <m:r>
+                <w:rPr>
+                  <w:rFonts w:ascii="Cambria Math" w:hAnsi="Cambria Math" w:cs="Times New Roman"/>
+                  <w:sz w:val="20"/>
+                  <w:szCs w:val="20"/>
+                </w:rPr>
+                <m:t>TP+TN</m:t>
+              </m:r>
+            </m:num>
+            <m:den>
+              <m:r>
+                <w:rPr>
+                  <w:rFonts w:ascii="Cambria Math" w:hAnsi="Cambria Math" w:cs="Times New Roman"/>
+                  <w:sz w:val="20"/>
+                  <w:szCs w:val="20"/>
+                </w:rPr>
+                <m:t>TP+TN+FN+FP</m:t>
+              </m:r>
+            </m:den>
+          </m:f>
+          <m:r>
+            <w:rPr>
+              <w:rFonts w:ascii="Cambria Math" w:hAnsi="Cambria Math" w:cs="Times New Roman"/>
+              <w:sz w:val="20"/>
+              <w:szCs w:val="20"/>
+            </w:rPr>
+            <m:t xml:space="preserve"> x 100</m:t>
+          </m:r>
+        </m:oMath>
+      </m:oMathPara>
+    </w:p>
+    <w:p>
+      <w:pPr>
+        <w:pStyle w:val="ListParagraph"/>
+        <w:spacing w:before="240" w:line="480" w:lineRule="auto"/>
+        <w:jc w:val="both"/>
+        <w:rPr>
+          <w:rFonts w:ascii="Times New Roman" w:eastAsiaTheme="minorEastAsia" w:hAnsi="Times New Roman" w:cs="Times New Roman"/>
+          <w:sz w:val="20"/>
+          <w:szCs w:val="20"/>
+        </w:rPr>
+      </w:pPr>
+      <m:oMathPara>
+        <m:oMath>
+          <m:r>
+            <w:rPr>
+              <w:rFonts w:ascii="Cambria Math" w:hAnsi="Cambria Math" w:cs="Times New Roman"/>
+              <w:sz w:val="20"/>
+              <w:szCs w:val="20"/>
+            </w:rPr>
+            <m:t xml:space="preserve">Precision = </m:t>
+          </m:r>
+          <m:f>
+            <m:fPr>
+              <m:ctrlPr>
+                <w:rPr>
+                  <w:rFonts w:ascii="Cambria Math" w:hAnsi="Cambria Math" w:cs="Times New Roman"/>
+                  <w:i/>
+                  <w:sz w:val="20"/>
+                  <w:szCs w:val="20"/>
+                </w:rPr>
+              </m:ctrlPr>
+            </m:fPr>
+            <m:num>
+              <m:r>
+                <w:rPr>
+                  <w:rFonts w:ascii="Cambria Math" w:hAnsi="Cambria Math" w:cs="Times New Roman"/>
+                  <w:sz w:val="20"/>
+                  <w:szCs w:val="20"/>
+                </w:rPr>
+                <m:t>TP</m:t>
+              </m:r>
+            </m:num>
+            <m:den>
+              <m:r>
+                <w:rPr>
+                  <w:rFonts w:ascii="Cambria Math" w:hAnsi="Cambria Math" w:cs="Times New Roman"/>
+                  <w:sz w:val="20"/>
+                  <w:szCs w:val="20"/>
+                </w:rPr>
+                <m:t>TP+FP</m:t>
+              </m:r>
+            </m:den>
+          </m:f>
+          <m:r>
+            <w:rPr>
+              <w:rFonts w:ascii="Cambria Math" w:hAnsi="Cambria Math" w:cs="Times New Roman"/>
+              <w:sz w:val="20"/>
+              <w:szCs w:val="20"/>
+            </w:rPr>
+            <m:t xml:space="preserve"> x 100</m:t>
+          </m:r>
+        </m:oMath>
+      </m:oMathPara>
+    </w:p>
+    <w:p>
+      <w:pPr>
+        <w:pStyle w:val="ListParagraph"/>
+        <w:spacing w:before="240" w:line="480" w:lineRule="auto"/>
+        <w:jc w:val="both"/>
+        <w:rPr>
+          <w:rFonts w:ascii="Times New Roman" w:eastAsiaTheme="minorEastAsia" w:hAnsi="Times New Roman" w:cs="Times New Roman"/>
+          <w:sz w:val="20"/>
+          <w:szCs w:val="20"/>
+        </w:rPr>
+      </w:pPr>
+      <m:oMathPara>
+        <m:oMath>
+          <m:r>
+            <w:rPr>
+              <w:rFonts w:ascii="Cambria Math" w:eastAsiaTheme="minorEastAsia" w:hAnsi="Cambria Math" w:cs="Times New Roman"/>
+              <w:sz w:val="20"/>
+              <w:szCs w:val="20"/>
+            </w:rPr>
+            <m:t>S</m:t>
+          </m:r>
+          <m:r>
+            <w:rPr>
+              <w:rFonts w:ascii="Cambria Math" w:eastAsiaTheme="minorEastAsia" w:hAnsi="Cambria Math" w:cs="Times New Roman"/>
+              <w:sz w:val="20"/>
+              <w:szCs w:val="20"/>
+            </w:rPr>
+            <m:t>pecifi</m:t>
+          </m:r>
+          <m:r>
+            <w:rPr>
+              <w:rFonts w:ascii="Cambria Math" w:eastAsiaTheme="minorEastAsia" w:hAnsi="Cambria Math" w:cs="Times New Roman"/>
+              <w:sz w:val="20"/>
+              <w:szCs w:val="20"/>
+            </w:rPr>
+            <m:t>ci</m:t>
+          </m:r>
+          <m:r>
+            <w:rPr>
+              <w:rFonts w:ascii="Cambria Math" w:eastAsiaTheme="minorEastAsia" w:hAnsi="Cambria Math" w:cs="Times New Roman"/>
+              <w:sz w:val="20"/>
+              <w:szCs w:val="20"/>
+            </w:rPr>
+            <m:t xml:space="preserve">ty= </m:t>
+          </m:r>
+          <m:f>
+            <m:fPr>
+              <m:ctrlPr>
+                <w:rPr>
+                  <w:rFonts w:ascii="Cambria Math" w:eastAsiaTheme="minorEastAsia" w:hAnsi="Cambria Math" w:cs="Times New Roman"/>
+                  <w:i/>
+                  <w:sz w:val="20"/>
+                  <w:szCs w:val="20"/>
+                </w:rPr>
+              </m:ctrlPr>
+            </m:fPr>
+            <m:num>
+              <m:r>
+                <w:rPr>
+                  <w:rFonts w:ascii="Cambria Math" w:eastAsiaTheme="minorEastAsia" w:hAnsi="Cambria Math" w:cs="Times New Roman"/>
+                  <w:sz w:val="20"/>
+                  <w:szCs w:val="20"/>
+                </w:rPr>
+                <m:t>TN</m:t>
+              </m:r>
+            </m:num>
+            <m:den>
+              <m:r>
+                <w:rPr>
+                  <w:rFonts w:ascii="Cambria Math" w:eastAsiaTheme="minorEastAsia" w:hAnsi="Cambria Math" w:cs="Times New Roman"/>
+                  <w:sz w:val="20"/>
+                  <w:szCs w:val="20"/>
+                </w:rPr>
+                <m:t>TN+FP</m:t>
+              </m:r>
+            </m:den>
+          </m:f>
+        </m:oMath>
+      </m:oMathPara>
+    </w:p>
+    <w:p>
+      <w:pPr>
+        <w:pStyle w:val="ListParagraph"/>
+        <w:spacing w:before="240" w:line="480" w:lineRule="auto"/>
+        <w:jc w:val="both"/>
+        <w:rPr>
+          <w:rFonts w:ascii="Times New Roman" w:eastAsiaTheme="minorEastAsia" w:hAnsi="Times New Roman" w:cs="Times New Roman"/>
+          <w:sz w:val="20"/>
+          <w:szCs w:val="20"/>
+        </w:rPr>
+      </w:pPr>
+      <m:oMathPara>
+        <m:oMath>
+          <m:r>
+            <w:rPr>
+              <w:rFonts w:ascii="Cambria Math" w:hAnsi="Cambria Math" w:cs="Times New Roman"/>
+              <w:sz w:val="20"/>
+              <w:szCs w:val="20"/>
+            </w:rPr>
+            <m:t xml:space="preserve">Recall = </m:t>
+          </m:r>
+          <m:f>
+            <m:fPr>
+              <m:ctrlPr>
+                <w:rPr>
+                  <w:rFonts w:ascii="Cambria Math" w:hAnsi="Cambria Math" w:cs="Times New Roman"/>
+                  <w:i/>
+                  <w:sz w:val="20"/>
+                  <w:szCs w:val="20"/>
+                </w:rPr>
+              </m:ctrlPr>
+            </m:fPr>
+            <m:num>
+              <m:r>
+                <w:rPr>
+                  <w:rFonts w:ascii="Cambria Math" w:hAnsi="Cambria Math" w:cs="Times New Roman"/>
+                  <w:sz w:val="20"/>
+                  <w:szCs w:val="20"/>
+                </w:rPr>
+                <m:t>TP</m:t>
+              </m:r>
+            </m:num>
+            <m:den>
+              <m:r>
+                <w:rPr>
+                  <w:rFonts w:ascii="Cambria Math" w:hAnsi="Cambria Math" w:cs="Times New Roman"/>
+                  <w:sz w:val="20"/>
+                  <w:szCs w:val="20"/>
+                </w:rPr>
+                <m:t>TP+FN</m:t>
+              </m:r>
+            </m:den>
+          </m:f>
+          <m:r>
+            <w:rPr>
+              <w:rFonts w:ascii="Cambria Math" w:hAnsi="Cambria Math" w:cs="Times New Roman"/>
+              <w:sz w:val="20"/>
+              <w:szCs w:val="20"/>
+            </w:rPr>
+            <m:t>x 100</m:t>
+          </m:r>
+        </m:oMath>
+      </m:oMathPara>
+    </w:p>
+    <w:p>
+      <w:pPr>
+        <w:pStyle w:val="ListParagraph"/>
+        <w:spacing w:before="240" w:line="480" w:lineRule="auto"/>
+        <w:jc w:val="both"/>
+        <w:rPr>
+          <w:rFonts w:ascii="Times New Roman" w:hAnsi="Times New Roman" w:cs="Times New Roman"/>
+          <w:sz w:val="24"/>
+          <w:szCs w:val="24"/>
+        </w:rPr>
+      </w:pPr>
+      <w:r>
+        <w:rPr>
+          <w:rFonts w:ascii="Times New Roman" w:hAnsi="Times New Roman" w:cs="Times New Roman"/>
+          <w:sz w:val="24"/>
+          <w:szCs w:val="24"/>
+        </w:rPr>
+        <w:tab/>
+        <w:t xml:space="preserve">Where: </w:t>
+      </w:r>
+    </w:p>
+    <w:p>
+      <w:pPr>
+        <w:pStyle w:val="ListParagraph"/>
+        <w:spacing w:before="240" w:line="480" w:lineRule="auto"/>
+        <w:ind w:left="2160"/>
+        <w:jc w:val="both"/>
+        <w:rPr>
+          <w:rFonts w:ascii="Times New Roman" w:hAnsi="Times New Roman" w:cs="Times New Roman"/>
+          <w:sz w:val="24"/>
+          <w:szCs w:val="24"/>
+        </w:rPr>
+      </w:pPr>
+      <w:r>
+        <w:rPr>
+          <w:rFonts w:ascii="Times New Roman" w:hAnsi="Times New Roman" w:cs="Times New Roman"/>
+          <w:sz w:val="24"/>
+          <w:szCs w:val="24"/>
+        </w:rPr>
+        <w:lastRenderedPageBreak/>
+        <w:t xml:space="preserve">TP (True Positive) = </w:t>
+      </w:r>
+      <w:r>
+        <w:rPr>
+          <w:rFonts w:ascii="Times New Roman" w:hAnsi="Times New Roman" w:cs="Times New Roman"/>
+          <w:sz w:val="24"/>
+          <w:szCs w:val="24"/>
+        </w:rPr>
+        <w:t>expert and system both determined the input is offensive</w:t>
+      </w:r>
+    </w:p>
+    <w:p>
+      <w:pPr>
+        <w:pStyle w:val="ListParagraph"/>
+        <w:spacing w:after="0" w:line="480" w:lineRule="auto"/>
+        <w:ind w:left="2160"/>
+        <w:jc w:val="both"/>
+        <w:rPr>
+          <w:rFonts w:ascii="Times New Roman" w:hAnsi="Times New Roman" w:cs="Times New Roman"/>
+          <w:sz w:val="24"/>
+          <w:szCs w:val="24"/>
+        </w:rPr>
+      </w:pPr>
+      <w:r>
+        <w:rPr>
+          <w:rFonts w:ascii="Times New Roman" w:hAnsi="Times New Roman" w:cs="Times New Roman"/>
+          <w:sz w:val="24"/>
+          <w:szCs w:val="24"/>
+        </w:rPr>
+        <w:t>FP (False Positive) – System determined the input is offensive present, the expert indicated it’s not</w:t>
+      </w:r>
+    </w:p>
+    <w:p>
+      <w:pPr>
+        <w:pStyle w:val="ListParagraph"/>
+        <w:spacing w:after="0" w:line="480" w:lineRule="auto"/>
+        <w:ind w:left="2160"/>
+        <w:jc w:val="both"/>
+        <w:rPr>
+          <w:rFonts w:ascii="Times New Roman" w:hAnsi="Times New Roman" w:cs="Times New Roman"/>
+          <w:sz w:val="24"/>
+          <w:szCs w:val="24"/>
+        </w:rPr>
+      </w:pPr>
+      <w:r>
+        <w:rPr>
+          <w:rFonts w:ascii="Times New Roman" w:hAnsi="Times New Roman" w:cs="Times New Roman"/>
+          <w:sz w:val="24"/>
+          <w:szCs w:val="24"/>
+        </w:rPr>
+        <w:t>TN (True Negative) – both the expert and the system indicated that the input is not offensive</w:t>
+      </w:r>
+    </w:p>
+    <w:p>
+      <w:pPr>
+        <w:pStyle w:val="ListParagraph"/>
+        <w:spacing w:after="0" w:line="480" w:lineRule="auto"/>
+        <w:ind w:left="2160"/>
+        <w:jc w:val="both"/>
+        <w:rPr>
+          <w:rFonts w:ascii="Times New Roman" w:hAnsi="Times New Roman" w:cs="Times New Roman"/>
+          <w:sz w:val="24"/>
+          <w:szCs w:val="24"/>
+        </w:rPr>
+      </w:pPr>
+      <w:r>
+        <w:rPr>
+          <w:rFonts w:ascii="Times New Roman" w:hAnsi="Times New Roman" w:cs="Times New Roman"/>
+          <w:sz w:val="24"/>
+          <w:szCs w:val="24"/>
+        </w:rPr>
+        <w:t>FN (False Negative) – system indicated that the input is not offensive, the expert indicated it is offensive</w:t>
+      </w:r>
+    </w:p>
+    <w:p>
+      <w:pPr>
+        <w:pStyle w:val="ListParagraph"/>
+        <w:numPr>
+          <w:ilvl w:val="0"/>
+          <w:numId w:val="8"/>
+        </w:numPr>
+        <w:spacing w:before="240" w:line="480" w:lineRule="auto"/>
+        <w:jc w:val="both"/>
+        <w:rPr>
+          <w:rFonts w:ascii="Times New Roman" w:hAnsi="Times New Roman" w:cs="Times New Roman"/>
+          <w:sz w:val="24"/>
+          <w:szCs w:val="24"/>
+        </w:rPr>
+      </w:pPr>
+      <w:r>
+        <w:rPr>
+          <w:rFonts w:ascii="Times New Roman" w:hAnsi="Times New Roman" w:cs="Times New Roman"/>
+          <w:sz w:val="24"/>
+          <w:szCs w:val="24"/>
+        </w:rPr>
+        <w:t>Harmonic Mean or F-Measure</w:t>
+      </w:r>
+    </w:p>
+    <w:p>
+      <w:pPr>
         <w:spacing w:line="480" w:lineRule="auto"/>
+        <w:ind w:left="360" w:firstLine="1080"/>
         <w:jc w:val="both"/>
         <w:rPr>
           <w:rFonts w:ascii="Times New Roman" w:hAnsi="Times New Roman" w:cs="Times New Roman"/>
@@ -7047,15 +7067,6 @@
           <w:szCs w:val="24"/>
         </w:rPr>
       </w:pPr>
-      <w:r>
-        <w:rPr>
-          <w:rFonts w:ascii="Times New Roman" w:hAnsi="Times New Roman" w:cs="Times New Roman"/>
-          <w:b/>
-          <w:sz w:val="24"/>
-          <w:szCs w:val="24"/>
-        </w:rPr>
-        <w:tab/>
-      </w:r>
       <w:r>
         <w:rPr>
           <w:rFonts w:ascii="Times New Roman" w:hAnsi="Times New Roman" w:cs="Times New Roman"/>
@@ -7139,12 +7150,21 @@
     <w:p>
       <w:pPr>
         <w:spacing w:line="480" w:lineRule="auto"/>
+        <w:ind w:left="720" w:firstLine="720"/>
         <w:rPr>
           <w:rFonts w:ascii="Times New Roman" w:eastAsiaTheme="minorEastAsia" w:hAnsi="Times New Roman" w:cs="Times New Roman"/>
           <w:sz w:val="24"/>
           <w:szCs w:val="24"/>
         </w:rPr>
       </w:pPr>
+      <w:r>
+        <w:rPr>
+          <w:rFonts w:ascii="Times New Roman" w:eastAsiaTheme="minorEastAsia" w:hAnsi="Times New Roman" w:cs="Times New Roman"/>
+          <w:sz w:val="24"/>
+          <w:szCs w:val="24"/>
+        </w:rPr>
+        <w:t>Where:</w:t>
+      </w:r>
     </w:p>
     <w:p>
       <w:pPr>
@@ -7161,12 +7181,53 @@
           <w:sz w:val="24"/>
           <w:szCs w:val="24"/>
         </w:rPr>
-        <w:t>Where:</w:t>
+        <w:softHyphen/>
+      </w:r>
+      <w:r>
+        <w:rPr>
+          <w:rFonts w:ascii="Times New Roman" w:eastAsiaTheme="minorEastAsia" w:hAnsi="Times New Roman" w:cs="Times New Roman"/>
+          <w:sz w:val="24"/>
+          <w:szCs w:val="24"/>
+        </w:rPr>
+        <w:softHyphen/>
+      </w:r>
+      <w:r>
+        <w:rPr>
+          <w:rFonts w:ascii="Times New Roman" w:eastAsiaTheme="minorEastAsia" w:hAnsi="Times New Roman" w:cs="Times New Roman"/>
+          <w:sz w:val="24"/>
+          <w:szCs w:val="24"/>
+        </w:rPr>
+        <w:tab/>
+      </w:r>
+      <w:r>
+        <w:rPr>
+          <w:rFonts w:ascii="Times New Roman" w:eastAsiaTheme="minorEastAsia" w:hAnsi="Times New Roman" w:cs="Times New Roman"/>
+          <w:sz w:val="24"/>
+          <w:szCs w:val="24"/>
+        </w:rPr>
+        <w:tab/>
+      </w:r>
+      <w:r>
+        <w:rPr>
+          <w:rFonts w:ascii="Times New Roman" w:eastAsiaTheme="minorEastAsia" w:hAnsi="Times New Roman" w:cs="Times New Roman"/>
+          <w:sz w:val="24"/>
+          <w:szCs w:val="24"/>
+        </w:rPr>
+        <w:tab/>
+      </w:r>
+      <w:r>
+        <w:rPr>
+          <w:rFonts w:ascii="Times New Roman" w:eastAsiaTheme="minorEastAsia" w:hAnsi="Times New Roman" w:cs="Times New Roman"/>
+          <w:sz w:val="24"/>
+          <w:szCs w:val="24"/>
+        </w:rPr>
+        <w:t>F = F-measure</w:t>
       </w:r>
     </w:p>
     <w:p>
       <w:pPr>
         <w:spacing w:line="480" w:lineRule="auto"/>
+        <w:ind w:left="2160"/>
         <w:rPr>
           <w:rFonts w:ascii="Times New Roman" w:eastAsiaTheme="minorEastAsia" w:hAnsi="Times New Roman" w:cs="Times New Roman"/>
           <w:sz w:val="24"/>
@@ -7179,7 +7240,7 @@
           <w:sz w:val="24"/>
           <w:szCs w:val="24"/>
         </w:rPr>
-        <w:softHyphen/>
+        <w:t>P = Precision –</w:t>
       </w:r>
       <w:r>
         <w:rPr>
@@ -7187,61 +7248,26 @@
           <w:sz w:val="24"/>
           <w:szCs w:val="24"/>
         </w:rPr>
-        <w:softHyphen/>
-      </w:r>
-      <w:r>
+        <w:t xml:space="preserve"> Percentage of identified comments that is inappropriate.</w:t>
+      </w:r>
+    </w:p>
+    <w:p>
+      <w:pPr>
+        <w:spacing w:line="480" w:lineRule="auto"/>
+        <w:ind w:left="2160"/>
         <w:rPr>
           <w:rFonts w:ascii="Times New Roman" w:eastAsiaTheme="minorEastAsia" w:hAnsi="Times New Roman" w:cs="Times New Roman"/>
           <w:sz w:val="24"/>
           <w:szCs w:val="24"/>
         </w:rPr>
-        <w:tab/>
-        <w:t>F = F-measure</w:t>
-      </w:r>
-    </w:p>
-    <w:p>
-      <w:pPr>
-        <w:spacing w:line="480" w:lineRule="auto"/>
+      </w:pPr>
+      <w:r>
         <w:rPr>
           <w:rFonts w:ascii="Times New Roman" w:eastAsiaTheme="minorEastAsia" w:hAnsi="Times New Roman" w:cs="Times New Roman"/>
           <w:sz w:val="24"/>
           <w:szCs w:val="24"/>
         </w:rPr>
-      </w:pPr>
-      <w:r>
-        <w:rPr>
-          <w:rFonts w:ascii="Times New Roman" w:eastAsiaTheme="minorEastAsia" w:hAnsi="Times New Roman" w:cs="Times New Roman"/>
-          <w:sz w:val="24"/>
-          <w:szCs w:val="24"/>
-        </w:rPr>
-        <w:tab/>
-        <w:t>P = Precision –</w:t>
-      </w:r>
-      <w:r>
-        <w:rPr>
-          <w:rFonts w:ascii="Times New Roman" w:eastAsiaTheme="minorEastAsia" w:hAnsi="Times New Roman" w:cs="Times New Roman"/>
-          <w:sz w:val="24"/>
-          <w:szCs w:val="24"/>
-        </w:rPr>
-        <w:t xml:space="preserve"> Percentage of identified comments that is inappropriate.</w:t>
-      </w:r>
-    </w:p>
-    <w:p>
-      <w:pPr>
-        <w:spacing w:line="480" w:lineRule="auto"/>
-        <w:rPr>
-          <w:rFonts w:ascii="Times New Roman" w:eastAsiaTheme="minorEastAsia" w:hAnsi="Times New Roman" w:cs="Times New Roman"/>
-          <w:sz w:val="24"/>
-          <w:szCs w:val="24"/>
-        </w:rPr>
-      </w:pPr>
-      <w:r>
-        <w:rPr>
-          <w:rFonts w:ascii="Times New Roman" w:eastAsiaTheme="minorEastAsia" w:hAnsi="Times New Roman" w:cs="Times New Roman"/>
-          <w:sz w:val="24"/>
-          <w:szCs w:val="24"/>
-        </w:rPr>
-        <w:tab/>
+        <w:lastRenderedPageBreak/>
         <w:t>R = Recall – Percentage of inappropriate expressions correctly identified.</w:t>
       </w:r>
     </w:p>
@@ -7270,7 +7296,7 @@
             <w:spacing w:before="0" w:line="480" w:lineRule="auto"/>
             <w:rPr>
               <w:rFonts w:ascii="Times New Roman" w:hAnsi="Times New Roman" w:cs="Times New Roman"/>
-              <w:color w:val="000000" w:themeColor="text1"/>
+              <w:color w:val="auto"/>
               <w:sz w:val="24"/>
               <w:szCs w:val="24"/>
             </w:rPr>
@@ -7278,7 +7304,7 @@
           <w:r>
             <w:rPr>
               <w:rFonts w:ascii="Times New Roman" w:hAnsi="Times New Roman" w:cs="Times New Roman"/>
-              <w:color w:val="000000" w:themeColor="text1"/>
+              <w:color w:val="auto"/>
               <w:sz w:val="24"/>
               <w:szCs w:val="24"/>
             </w:rPr>
@@ -7430,6 +7456,8 @@
             </w:rPr>
             <w:t>Balahur, M., Lloret, E., Montoyo, A. and Palomar M. Towards Building a Competitive</w:t>
           </w:r>
+          <w:bookmarkStart w:id="0" w:name="_GoBack"/>
+          <w:bookmarkEnd w:id="0"/>
           <w:r>
             <w:rPr>
               <w:rFonts w:ascii="Times New Roman" w:hAnsi="Times New Roman" w:cs="Times New Roman"/>
@@ -7834,6 +7862,7 @@
               <w:rStyle w:val="Hyperlink"/>
               <w:rFonts w:ascii="Times New Roman" w:hAnsi="Times New Roman" w:cs="Times New Roman"/>
               <w:noProof/>
+              <w:color w:val="auto"/>
               <w:sz w:val="24"/>
               <w:szCs w:val="24"/>
             </w:rPr>
@@ -7873,6 +7902,7 @@
                 <w:rStyle w:val="Hyperlink"/>
                 <w:rFonts w:ascii="Times New Roman" w:hAnsi="Times New Roman" w:cs="Times New Roman"/>
                 <w:noProof/>
+                <w:color w:val="auto"/>
                 <w:sz w:val="24"/>
                 <w:szCs w:val="24"/>
               </w:rPr>
@@ -7898,6 +7928,7 @@
               <w:sz w:val="24"/>
               <w:szCs w:val="24"/>
             </w:rPr>
+            <w:lastRenderedPageBreak/>
             <w:t>Chen, Y., Xu, H., Zhou, Y. and Sencun, Z. Detecting Offensive Language in Social</w:t>
           </w:r>
           <w:r>
@@ -7993,7 +8024,6 @@
               <w:sz w:val="24"/>
               <w:szCs w:val="24"/>
             </w:rPr>
-            <w:lastRenderedPageBreak/>
             <w:t xml:space="preserve">Cheng, J., Hu, M. and Liu, B. Opinion Observer: Analyzing and Comparing </w:t>
           </w:r>
           <w:r>
@@ -8252,7 +8282,6 @@
             <w:rPr>
               <w:rStyle w:val="reference-text"/>
               <w:rFonts w:ascii="Times New Roman" w:hAnsi="Times New Roman" w:cs="Times New Roman"/>
-              <w:color w:val="252525"/>
               <w:sz w:val="24"/>
               <w:szCs w:val="24"/>
               <w:shd w:val="clear" w:color="auto" w:fill="FFFFFF"/>
@@ -8262,7 +8291,6 @@
             <w:rPr>
               <w:rStyle w:val="reference-text"/>
               <w:rFonts w:ascii="Times New Roman" w:hAnsi="Times New Roman" w:cs="Times New Roman"/>
-              <w:color w:val="252525"/>
               <w:sz w:val="24"/>
               <w:szCs w:val="24"/>
               <w:shd w:val="clear" w:color="auto" w:fill="FFFFFF"/>
@@ -8274,6 +8302,7 @@
               <w:rPr>
                 <w:rStyle w:val="Hyperlink"/>
                 <w:rFonts w:ascii="Times New Roman" w:hAnsi="Times New Roman" w:cs="Times New Roman"/>
+                <w:color w:val="auto"/>
                 <w:sz w:val="24"/>
                 <w:szCs w:val="24"/>
                 <w:shd w:val="clear" w:color="auto" w:fill="FFFFFF"/>
@@ -8297,7 +8326,6 @@
           <w:r>
             <w:rPr>
               <w:rFonts w:ascii="Times New Roman" w:hAnsi="Times New Roman" w:cs="Times New Roman"/>
-              <w:color w:val="000000"/>
               <w:sz w:val="24"/>
               <w:szCs w:val="24"/>
               <w:shd w:val="clear" w:color="auto" w:fill="FFFFFF"/>
@@ -8307,7 +8335,6 @@
           <w:r>
             <w:rPr>
               <w:rFonts w:ascii="Times New Roman" w:hAnsi="Times New Roman" w:cs="Times New Roman"/>
-              <w:color w:val="000000"/>
               <w:sz w:val="24"/>
               <w:szCs w:val="24"/>
               <w:shd w:val="clear" w:color="auto" w:fill="FFFFFF"/>
@@ -8317,7 +8344,6 @@
           <w:r>
             <w:rPr>
               <w:rFonts w:ascii="Times New Roman" w:hAnsi="Times New Roman" w:cs="Times New Roman"/>
-              <w:color w:val="000000"/>
               <w:sz w:val="24"/>
               <w:szCs w:val="24"/>
               <w:shd w:val="clear" w:color="auto" w:fill="FFFFFF"/>
@@ -8329,6 +8355,7 @@
               <w:rPr>
                 <w:rStyle w:val="Hyperlink"/>
                 <w:rFonts w:ascii="Times New Roman" w:hAnsi="Times New Roman" w:cs="Times New Roman"/>
+                <w:color w:val="auto"/>
                 <w:sz w:val="24"/>
                 <w:szCs w:val="24"/>
                 <w:shd w:val="clear" w:color="auto" w:fill="FFFFFF"/>
@@ -8531,6 +8558,7 @@
               <w:sz w:val="24"/>
               <w:szCs w:val="24"/>
             </w:rPr>
+            <w:lastRenderedPageBreak/>
             <w:t xml:space="preserve">Hong, L., Xue, Z. and Yin, D. Detection of Harassment on Web 2.0. </w:t>
           </w:r>
           <w:r>
@@ -8572,7 +8600,6 @@
               <w:sz w:val="24"/>
               <w:szCs w:val="24"/>
             </w:rPr>
-            <w:lastRenderedPageBreak/>
             <w:t>Huang, C., Lee, S., Li, S. and Zhou, G. Employing Personal/Impersonal Views in</w:t>
           </w:r>
           <w:r>
@@ -8670,7 +8697,6 @@
             <w:rPr>
               <w:rFonts w:ascii="Times New Roman" w:hAnsi="Times New Roman" w:cs="Times New Roman"/>
               <w:noProof/>
-              <w:color w:val="000000" w:themeColor="text1"/>
               <w:sz w:val="24"/>
               <w:szCs w:val="24"/>
             </w:rPr>
@@ -8678,7 +8704,6 @@
           <w:r>
             <w:rPr>
               <w:rFonts w:ascii="Times New Roman" w:hAnsi="Times New Roman" w:cs="Times New Roman"/>
-              <w:color w:val="000000" w:themeColor="text1"/>
               <w:sz w:val="24"/>
               <w:szCs w:val="24"/>
               <w:shd w:val="clear" w:color="auto" w:fill="F6F7F8"/>
@@ -8688,7 +8713,6 @@
           <w:r>
             <w:rPr>
               <w:rFonts w:ascii="Times New Roman" w:hAnsi="Times New Roman" w:cs="Times New Roman"/>
-              <w:color w:val="000000" w:themeColor="text1"/>
               <w:sz w:val="24"/>
               <w:szCs w:val="24"/>
               <w:shd w:val="clear" w:color="auto" w:fill="F6F7F8"/>
@@ -8700,7 +8724,7 @@
               <w:rPr>
                 <w:rStyle w:val="Hyperlink"/>
                 <w:rFonts w:ascii="Times New Roman" w:hAnsi="Times New Roman" w:cs="Times New Roman"/>
-                <w:color w:val="0070C0"/>
+                <w:color w:val="auto"/>
                 <w:sz w:val="24"/>
                 <w:szCs w:val="24"/>
                 <w:shd w:val="clear" w:color="auto" w:fill="F6F7F8"/>
@@ -9278,6 +9302,7 @@
               <w:sz w:val="24"/>
               <w:szCs w:val="24"/>
             </w:rPr>
+            <w:lastRenderedPageBreak/>
             <w:t>Norvig, P. and Russell, S. Artificial Intelligence: A Modern Approach (2nd ed.).</w:t>
           </w:r>
           <w:r>
@@ -9343,7 +9368,6 @@
             <w:rPr>
               <w:rStyle w:val="citation"/>
               <w:rFonts w:ascii="Times New Roman" w:hAnsi="Times New Roman" w:cs="Times New Roman"/>
-              <w:color w:val="252525"/>
               <w:sz w:val="24"/>
               <w:szCs w:val="24"/>
             </w:rPr>
@@ -9361,7 +9385,6 @@
             <w:rPr>
               <w:rStyle w:val="citation"/>
               <w:rFonts w:ascii="Times New Roman" w:hAnsi="Times New Roman" w:cs="Times New Roman"/>
-              <w:color w:val="252525"/>
               <w:sz w:val="24"/>
               <w:szCs w:val="24"/>
             </w:rPr>
@@ -9375,7 +9398,6 @@
             <w:jc w:val="both"/>
             <w:rPr>
               <w:rFonts w:ascii="Times New Roman" w:hAnsi="Times New Roman" w:cs="Times New Roman"/>
-              <w:color w:val="252525"/>
               <w:sz w:val="24"/>
               <w:szCs w:val="24"/>
             </w:rPr>
@@ -9387,7 +9409,6 @@
               <w:sz w:val="24"/>
               <w:szCs w:val="24"/>
             </w:rPr>
-            <w:lastRenderedPageBreak/>
             <w:t xml:space="preserve">Rish, I. An Empirical Study of the Naive Bayes Classifier (PDF). </w:t>
           </w:r>
           <w:r>
@@ -9431,6 +9452,7 @@
               <w:rStyle w:val="Hyperlink"/>
               <w:rFonts w:ascii="Times New Roman" w:hAnsi="Times New Roman" w:cs="Times New Roman"/>
               <w:noProof/>
+              <w:color w:val="auto"/>
               <w:sz w:val="24"/>
               <w:szCs w:val="24"/>
             </w:rPr>
@@ -9482,6 +9504,7 @@
                 <w:rStyle w:val="Hyperlink"/>
                 <w:rFonts w:ascii="Times New Roman" w:hAnsi="Times New Roman" w:cs="Times New Roman"/>
                 <w:noProof/>
+                <w:color w:val="auto"/>
                 <w:sz w:val="24"/>
                 <w:szCs w:val="24"/>
               </w:rPr>
@@ -10086,7 +10109,6 @@
                 <w:sz w:val="24"/>
                 <w:szCs w:val="24"/>
               </w:rPr>
-              <w:lastRenderedPageBreak/>
               <w:t>2</w:t>
             </w:r>
           </w:p>
@@ -10629,14 +10651,8 @@
               <w:pStyle w:val="NormalWeb"/>
               <w:spacing w:line="480" w:lineRule="auto"/>
               <w:jc w:val="right"/>
-              <w:rPr>
-                <w:color w:val="000000"/>
-              </w:rPr>
             </w:pPr>
             <w:r>
-              <w:rPr>
-                <w:color w:val="000000"/>
-              </w:rPr>
               <w:t>Sentence</w:t>
             </w:r>
           </w:p>
@@ -10650,14 +10666,8 @@
               <w:pStyle w:val="NormalWeb"/>
               <w:spacing w:line="480" w:lineRule="auto"/>
               <w:jc w:val="center"/>
-              <w:rPr>
-                <w:color w:val="000000"/>
-              </w:rPr>
             </w:pPr>
             <w:r>
-              <w:rPr>
-                <w:color w:val="000000"/>
-              </w:rPr>
               <w:t>TP</w:t>
             </w:r>
           </w:p>
@@ -10671,14 +10681,8 @@
               <w:pStyle w:val="NormalWeb"/>
               <w:spacing w:line="480" w:lineRule="auto"/>
               <w:jc w:val="center"/>
-              <w:rPr>
-                <w:color w:val="000000"/>
-              </w:rPr>
             </w:pPr>
             <w:r>
-              <w:rPr>
-                <w:color w:val="000000"/>
-              </w:rPr>
               <w:t>FP</w:t>
             </w:r>
           </w:p>
@@ -10692,14 +10696,8 @@
               <w:pStyle w:val="NormalWeb"/>
               <w:spacing w:line="480" w:lineRule="auto"/>
               <w:jc w:val="center"/>
-              <w:rPr>
-                <w:color w:val="000000"/>
-              </w:rPr>
             </w:pPr>
             <w:r>
-              <w:rPr>
-                <w:color w:val="000000"/>
-              </w:rPr>
               <w:t>TN</w:t>
             </w:r>
           </w:p>
@@ -10713,14 +10711,8 @@
               <w:pStyle w:val="NormalWeb"/>
               <w:spacing w:line="480" w:lineRule="auto"/>
               <w:jc w:val="center"/>
-              <w:rPr>
-                <w:color w:val="000000"/>
-              </w:rPr>
             </w:pPr>
             <w:r>
-              <w:rPr>
-                <w:color w:val="000000"/>
-              </w:rPr>
               <w:t>FN</w:t>
             </w:r>
           </w:p>
@@ -10735,14 +10727,8 @@
             <w:pPr>
               <w:pStyle w:val="NormalWeb"/>
               <w:spacing w:line="480" w:lineRule="auto"/>
-              <w:rPr>
-                <w:color w:val="000000"/>
-              </w:rPr>
             </w:pPr>
             <w:r>
-              <w:rPr>
-                <w:color w:val="000000"/>
-              </w:rPr>
               <w:t>1</w:t>
             </w:r>
           </w:p>
@@ -10755,9 +10741,6 @@
             <w:pPr>
               <w:pStyle w:val="NormalWeb"/>
               <w:spacing w:line="480" w:lineRule="auto"/>
-              <w:rPr>
-                <w:color w:val="000000"/>
-              </w:rPr>
             </w:pPr>
           </w:p>
         </w:tc>
@@ -10769,9 +10752,6 @@
             <w:pPr>
               <w:pStyle w:val="NormalWeb"/>
               <w:spacing w:line="480" w:lineRule="auto"/>
-              <w:rPr>
-                <w:color w:val="000000"/>
-              </w:rPr>
             </w:pPr>
           </w:p>
         </w:tc>
@@ -10783,9 +10763,6 @@
             <w:pPr>
               <w:pStyle w:val="NormalWeb"/>
               <w:spacing w:line="480" w:lineRule="auto"/>
-              <w:rPr>
-                <w:color w:val="000000"/>
-              </w:rPr>
             </w:pPr>
           </w:p>
         </w:tc>
@@ -10797,9 +10774,6 @@
             <w:pPr>
               <w:pStyle w:val="NormalWeb"/>
               <w:spacing w:line="480" w:lineRule="auto"/>
-              <w:rPr>
-                <w:color w:val="000000"/>
-              </w:rPr>
             </w:pPr>
           </w:p>
         </w:tc>
@@ -10813,14 +10787,8 @@
             <w:pPr>
               <w:pStyle w:val="NormalWeb"/>
               <w:spacing w:line="480" w:lineRule="auto"/>
-              <w:rPr>
-                <w:color w:val="000000"/>
-              </w:rPr>
             </w:pPr>
             <w:r>
-              <w:rPr>
-                <w:color w:val="000000"/>
-              </w:rPr>
               <w:t>2</w:t>
             </w:r>
           </w:p>
@@ -10833,9 +10801,6 @@
             <w:pPr>
               <w:pStyle w:val="NormalWeb"/>
               <w:spacing w:line="480" w:lineRule="auto"/>
-              <w:rPr>
-                <w:color w:val="000000"/>
-              </w:rPr>
             </w:pPr>
           </w:p>
         </w:tc>
@@ -10847,9 +10812,6 @@
             <w:pPr>
               <w:pStyle w:val="NormalWeb"/>
               <w:spacing w:line="480" w:lineRule="auto"/>
-              <w:rPr>
-                <w:color w:val="000000"/>
-              </w:rPr>
             </w:pPr>
           </w:p>
         </w:tc>
@@ -10861,9 +10823,6 @@
             <w:pPr>
               <w:pStyle w:val="NormalWeb"/>
               <w:spacing w:line="480" w:lineRule="auto"/>
-              <w:rPr>
-                <w:color w:val="000000"/>
-              </w:rPr>
             </w:pPr>
           </w:p>
         </w:tc>
@@ -10875,9 +10834,6 @@
             <w:pPr>
               <w:pStyle w:val="NormalWeb"/>
               <w:spacing w:line="480" w:lineRule="auto"/>
-              <w:rPr>
-                <w:color w:val="000000"/>
-              </w:rPr>
             </w:pPr>
           </w:p>
         </w:tc>
@@ -10891,14 +10847,8 @@
             <w:pPr>
               <w:pStyle w:val="NormalWeb"/>
               <w:spacing w:line="480" w:lineRule="auto"/>
-              <w:rPr>
-                <w:color w:val="000000"/>
-              </w:rPr>
             </w:pPr>
             <w:r>
-              <w:rPr>
-                <w:color w:val="000000"/>
-              </w:rPr>
               <w:t>3</w:t>
             </w:r>
           </w:p>
@@ -10911,9 +10861,6 @@
             <w:pPr>
               <w:pStyle w:val="NormalWeb"/>
               <w:spacing w:line="480" w:lineRule="auto"/>
-              <w:rPr>
-                <w:color w:val="000000"/>
-              </w:rPr>
             </w:pPr>
           </w:p>
         </w:tc>
@@ -10925,9 +10872,6 @@
             <w:pPr>
               <w:pStyle w:val="NormalWeb"/>
               <w:spacing w:line="480" w:lineRule="auto"/>
-              <w:rPr>
-                <w:color w:val="000000"/>
-              </w:rPr>
             </w:pPr>
           </w:p>
         </w:tc>
@@ -10939,9 +10883,6 @@
             <w:pPr>
               <w:pStyle w:val="NormalWeb"/>
               <w:spacing w:line="480" w:lineRule="auto"/>
-              <w:rPr>
-                <w:color w:val="000000"/>
-              </w:rPr>
             </w:pPr>
           </w:p>
         </w:tc>
@@ -10953,9 +10894,6 @@
             <w:pPr>
               <w:pStyle w:val="NormalWeb"/>
               <w:spacing w:line="480" w:lineRule="auto"/>
-              <w:rPr>
-                <w:color w:val="000000"/>
-              </w:rPr>
             </w:pPr>
           </w:p>
         </w:tc>
@@ -10969,14 +10907,8 @@
             <w:pPr>
               <w:pStyle w:val="NormalWeb"/>
               <w:spacing w:line="480" w:lineRule="auto"/>
-              <w:rPr>
-                <w:color w:val="000000"/>
-              </w:rPr>
             </w:pPr>
             <w:r>
-              <w:rPr>
-                <w:color w:val="000000"/>
-              </w:rPr>
               <w:t>4</w:t>
             </w:r>
           </w:p>
@@ -10989,9 +10921,6 @@
             <w:pPr>
               <w:pStyle w:val="NormalWeb"/>
               <w:spacing w:line="480" w:lineRule="auto"/>
-              <w:rPr>
-                <w:color w:val="000000"/>
-              </w:rPr>
             </w:pPr>
           </w:p>
         </w:tc>
@@ -11003,9 +10932,6 @@
             <w:pPr>
               <w:pStyle w:val="NormalWeb"/>
               <w:spacing w:line="480" w:lineRule="auto"/>
-              <w:rPr>
-                <w:color w:val="000000"/>
-              </w:rPr>
             </w:pPr>
           </w:p>
         </w:tc>
@@ -11017,9 +10943,6 @@
             <w:pPr>
               <w:pStyle w:val="NormalWeb"/>
               <w:spacing w:line="480" w:lineRule="auto"/>
-              <w:rPr>
-                <w:color w:val="000000"/>
-              </w:rPr>
             </w:pPr>
           </w:p>
         </w:tc>
@@ -11031,9 +10954,6 @@
             <w:pPr>
               <w:pStyle w:val="NormalWeb"/>
               <w:spacing w:line="480" w:lineRule="auto"/>
-              <w:rPr>
-                <w:color w:val="000000"/>
-              </w:rPr>
             </w:pPr>
           </w:p>
         </w:tc>
@@ -11047,14 +10967,8 @@
             <w:pPr>
               <w:pStyle w:val="NormalWeb"/>
               <w:spacing w:line="480" w:lineRule="auto"/>
-              <w:rPr>
-                <w:color w:val="000000"/>
-              </w:rPr>
             </w:pPr>
             <w:r>
-              <w:rPr>
-                <w:color w:val="000000"/>
-              </w:rPr>
               <w:t>5</w:t>
             </w:r>
           </w:p>
@@ -11067,9 +10981,6 @@
             <w:pPr>
               <w:pStyle w:val="NormalWeb"/>
               <w:spacing w:line="480" w:lineRule="auto"/>
-              <w:rPr>
-                <w:color w:val="000000"/>
-              </w:rPr>
             </w:pPr>
           </w:p>
         </w:tc>
@@ -11081,9 +10992,6 @@
             <w:pPr>
               <w:pStyle w:val="NormalWeb"/>
               <w:spacing w:line="480" w:lineRule="auto"/>
-              <w:rPr>
-                <w:color w:val="000000"/>
-              </w:rPr>
             </w:pPr>
           </w:p>
         </w:tc>
@@ -11095,9 +11003,6 @@
             <w:pPr>
               <w:pStyle w:val="NormalWeb"/>
               <w:spacing w:line="480" w:lineRule="auto"/>
-              <w:rPr>
-                <w:color w:val="000000"/>
-              </w:rPr>
             </w:pPr>
           </w:p>
         </w:tc>
@@ -11109,9 +11014,6 @@
             <w:pPr>
               <w:pStyle w:val="NormalWeb"/>
               <w:spacing w:line="480" w:lineRule="auto"/>
-              <w:rPr>
-                <w:color w:val="000000"/>
-              </w:rPr>
             </w:pPr>
           </w:p>
         </w:tc>
@@ -11125,14 +11027,8 @@
             <w:pPr>
               <w:pStyle w:val="NormalWeb"/>
               <w:spacing w:line="480" w:lineRule="auto"/>
-              <w:rPr>
-                <w:color w:val="000000"/>
-              </w:rPr>
             </w:pPr>
             <w:r>
-              <w:rPr>
-                <w:color w:val="000000"/>
-              </w:rPr>
               <w:t>6</w:t>
             </w:r>
           </w:p>
@@ -11145,9 +11041,6 @@
             <w:pPr>
               <w:pStyle w:val="NormalWeb"/>
               <w:spacing w:line="480" w:lineRule="auto"/>
-              <w:rPr>
-                <w:color w:val="000000"/>
-              </w:rPr>
             </w:pPr>
           </w:p>
         </w:tc>
@@ -11159,9 +11052,6 @@
             <w:pPr>
               <w:pStyle w:val="NormalWeb"/>
               <w:spacing w:line="480" w:lineRule="auto"/>
-              <w:rPr>
-                <w:color w:val="000000"/>
-              </w:rPr>
             </w:pPr>
           </w:p>
         </w:tc>
@@ -11173,9 +11063,6 @@
             <w:pPr>
               <w:pStyle w:val="NormalWeb"/>
               <w:spacing w:line="480" w:lineRule="auto"/>
-              <w:rPr>
-                <w:color w:val="000000"/>
-              </w:rPr>
             </w:pPr>
           </w:p>
         </w:tc>
@@ -11187,9 +11074,6 @@
             <w:pPr>
               <w:pStyle w:val="NormalWeb"/>
               <w:spacing w:line="480" w:lineRule="auto"/>
-              <w:rPr>
-                <w:color w:val="000000"/>
-              </w:rPr>
             </w:pPr>
           </w:p>
         </w:tc>
@@ -11203,14 +11087,8 @@
             <w:pPr>
               <w:pStyle w:val="NormalWeb"/>
               <w:spacing w:line="480" w:lineRule="auto"/>
-              <w:rPr>
-                <w:color w:val="000000"/>
-              </w:rPr>
             </w:pPr>
             <w:r>
-              <w:rPr>
-                <w:color w:val="000000"/>
-              </w:rPr>
               <w:t>7</w:t>
             </w:r>
           </w:p>
@@ -11223,9 +11101,6 @@
             <w:pPr>
               <w:pStyle w:val="NormalWeb"/>
               <w:spacing w:line="480" w:lineRule="auto"/>
-              <w:rPr>
-                <w:color w:val="000000"/>
-              </w:rPr>
             </w:pPr>
           </w:p>
         </w:tc>
@@ -11237,9 +11112,6 @@
             <w:pPr>
               <w:pStyle w:val="NormalWeb"/>
               <w:spacing w:line="480" w:lineRule="auto"/>
-              <w:rPr>
-                <w:color w:val="000000"/>
-              </w:rPr>
             </w:pPr>
           </w:p>
         </w:tc>
@@ -11251,9 +11123,6 @@
             <w:pPr>
               <w:pStyle w:val="NormalWeb"/>
               <w:spacing w:line="480" w:lineRule="auto"/>
-              <w:rPr>
-                <w:color w:val="000000"/>
-              </w:rPr>
             </w:pPr>
           </w:p>
         </w:tc>
@@ -11265,9 +11134,6 @@
             <w:pPr>
               <w:pStyle w:val="NormalWeb"/>
               <w:spacing w:line="480" w:lineRule="auto"/>
-              <w:rPr>
-                <w:color w:val="000000"/>
-              </w:rPr>
             </w:pPr>
           </w:p>
         </w:tc>
@@ -11281,14 +11147,9 @@
             <w:pPr>
               <w:pStyle w:val="NormalWeb"/>
               <w:spacing w:line="480" w:lineRule="auto"/>
-              <w:rPr>
-                <w:color w:val="000000"/>
-              </w:rPr>
             </w:pPr>
             <w:r>
-              <w:rPr>
-                <w:color w:val="000000"/>
-              </w:rPr>
+              <w:lastRenderedPageBreak/>
               <w:t>8</w:t>
             </w:r>
           </w:p>
@@ -11301,9 +11162,6 @@
             <w:pPr>
               <w:pStyle w:val="NormalWeb"/>
               <w:spacing w:line="480" w:lineRule="auto"/>
-              <w:rPr>
-                <w:color w:val="000000"/>
-              </w:rPr>
             </w:pPr>
           </w:p>
         </w:tc>
@@ -11315,9 +11173,6 @@
             <w:pPr>
               <w:pStyle w:val="NormalWeb"/>
               <w:spacing w:line="480" w:lineRule="auto"/>
-              <w:rPr>
-                <w:color w:val="000000"/>
-              </w:rPr>
             </w:pPr>
           </w:p>
         </w:tc>
@@ -11329,9 +11184,6 @@
             <w:pPr>
               <w:pStyle w:val="NormalWeb"/>
               <w:spacing w:line="480" w:lineRule="auto"/>
-              <w:rPr>
-                <w:color w:val="000000"/>
-              </w:rPr>
             </w:pPr>
           </w:p>
         </w:tc>
@@ -11343,9 +11195,6 @@
             <w:pPr>
               <w:pStyle w:val="NormalWeb"/>
               <w:spacing w:line="480" w:lineRule="auto"/>
-              <w:rPr>
-                <w:color w:val="000000"/>
-              </w:rPr>
             </w:pPr>
           </w:p>
         </w:tc>
@@ -11359,14 +11208,8 @@
             <w:pPr>
               <w:pStyle w:val="NormalWeb"/>
               <w:spacing w:line="480" w:lineRule="auto"/>
-              <w:rPr>
-                <w:color w:val="000000"/>
-              </w:rPr>
             </w:pPr>
             <w:r>
-              <w:rPr>
-                <w:color w:val="000000"/>
-              </w:rPr>
               <w:t>9</w:t>
             </w:r>
           </w:p>
@@ -11379,9 +11222,6 @@
             <w:pPr>
               <w:pStyle w:val="NormalWeb"/>
               <w:spacing w:line="480" w:lineRule="auto"/>
-              <w:rPr>
-                <w:color w:val="000000"/>
-              </w:rPr>
             </w:pPr>
           </w:p>
         </w:tc>
@@ -11393,9 +11233,6 @@
             <w:pPr>
               <w:pStyle w:val="NormalWeb"/>
               <w:spacing w:line="480" w:lineRule="auto"/>
-              <w:rPr>
-                <w:color w:val="000000"/>
-              </w:rPr>
             </w:pPr>
           </w:p>
         </w:tc>
@@ -11407,9 +11244,6 @@
             <w:pPr>
               <w:pStyle w:val="NormalWeb"/>
               <w:spacing w:line="480" w:lineRule="auto"/>
-              <w:rPr>
-                <w:color w:val="000000"/>
-              </w:rPr>
             </w:pPr>
           </w:p>
         </w:tc>
@@ -11421,9 +11255,6 @@
             <w:pPr>
               <w:pStyle w:val="NormalWeb"/>
               <w:spacing w:line="480" w:lineRule="auto"/>
-              <w:rPr>
-                <w:color w:val="000000"/>
-              </w:rPr>
             </w:pPr>
           </w:p>
         </w:tc>
@@ -11437,15 +11268,8 @@
             <w:pPr>
               <w:pStyle w:val="NormalWeb"/>
               <w:spacing w:line="480" w:lineRule="auto"/>
-              <w:rPr>
-                <w:color w:val="000000"/>
-              </w:rPr>
             </w:pPr>
             <w:r>
-              <w:rPr>
-                <w:color w:val="000000"/>
-              </w:rPr>
-              <w:lastRenderedPageBreak/>
               <w:t>10</w:t>
             </w:r>
           </w:p>
@@ -11458,9 +11282,6 @@
             <w:pPr>
               <w:pStyle w:val="NormalWeb"/>
               <w:spacing w:line="480" w:lineRule="auto"/>
-              <w:rPr>
-                <w:color w:val="000000"/>
-              </w:rPr>
             </w:pPr>
           </w:p>
         </w:tc>
@@ -11472,9 +11293,6 @@
             <w:pPr>
               <w:pStyle w:val="NormalWeb"/>
               <w:spacing w:line="480" w:lineRule="auto"/>
-              <w:rPr>
-                <w:color w:val="000000"/>
-              </w:rPr>
             </w:pPr>
           </w:p>
         </w:tc>
@@ -11486,9 +11304,6 @@
             <w:pPr>
               <w:pStyle w:val="NormalWeb"/>
               <w:spacing w:line="480" w:lineRule="auto"/>
-              <w:rPr>
-                <w:color w:val="000000"/>
-              </w:rPr>
             </w:pPr>
           </w:p>
         </w:tc>
@@ -11500,9 +11315,6 @@
             <w:pPr>
               <w:pStyle w:val="NormalWeb"/>
               <w:spacing w:line="480" w:lineRule="auto"/>
-              <w:rPr>
-                <w:color w:val="000000"/>
-              </w:rPr>
             </w:pPr>
           </w:p>
         </w:tc>
@@ -11517,14 +11329,8 @@
               <w:pStyle w:val="NormalWeb"/>
               <w:spacing w:line="480" w:lineRule="auto"/>
               <w:jc w:val="right"/>
-              <w:rPr>
-                <w:color w:val="000000"/>
-              </w:rPr>
             </w:pPr>
             <w:r>
-              <w:rPr>
-                <w:color w:val="000000"/>
-              </w:rPr>
               <w:t>Total</w:t>
             </w:r>
           </w:p>
@@ -11537,9 +11343,6 @@
             <w:pPr>
               <w:pStyle w:val="NormalWeb"/>
               <w:spacing w:line="480" w:lineRule="auto"/>
-              <w:rPr>
-                <w:color w:val="000000"/>
-              </w:rPr>
             </w:pPr>
           </w:p>
         </w:tc>
@@ -11551,9 +11354,6 @@
             <w:pPr>
               <w:pStyle w:val="NormalWeb"/>
               <w:spacing w:line="480" w:lineRule="auto"/>
-              <w:rPr>
-                <w:color w:val="000000"/>
-              </w:rPr>
             </w:pPr>
           </w:p>
         </w:tc>
@@ -11565,9 +11365,6 @@
             <w:pPr>
               <w:pStyle w:val="NormalWeb"/>
               <w:spacing w:line="480" w:lineRule="auto"/>
-              <w:rPr>
-                <w:color w:val="000000"/>
-              </w:rPr>
             </w:pPr>
           </w:p>
         </w:tc>
@@ -11579,9 +11376,6 @@
             <w:pPr>
               <w:pStyle w:val="NormalWeb"/>
               <w:spacing w:line="480" w:lineRule="auto"/>
-              <w:rPr>
-                <w:color w:val="000000"/>
-              </w:rPr>
             </w:pPr>
           </w:p>
         </w:tc>
@@ -11596,14 +11390,8 @@
               <w:pStyle w:val="NormalWeb"/>
               <w:spacing w:line="480" w:lineRule="auto"/>
               <w:jc w:val="right"/>
-              <w:rPr>
-                <w:color w:val="000000"/>
-              </w:rPr>
             </w:pPr>
             <w:r>
-              <w:rPr>
-                <w:color w:val="000000"/>
-              </w:rPr>
               <w:t>Average</w:t>
             </w:r>
           </w:p>
@@ -11616,9 +11404,6 @@
             <w:pPr>
               <w:pStyle w:val="NormalWeb"/>
               <w:spacing w:line="480" w:lineRule="auto"/>
-              <w:rPr>
-                <w:color w:val="000000"/>
-              </w:rPr>
             </w:pPr>
           </w:p>
         </w:tc>
@@ -11630,9 +11415,6 @@
             <w:pPr>
               <w:pStyle w:val="NormalWeb"/>
               <w:spacing w:line="480" w:lineRule="auto"/>
-              <w:rPr>
-                <w:color w:val="000000"/>
-              </w:rPr>
             </w:pPr>
           </w:p>
         </w:tc>
@@ -11644,9 +11426,6 @@
             <w:pPr>
               <w:pStyle w:val="NormalWeb"/>
               <w:spacing w:line="480" w:lineRule="auto"/>
-              <w:rPr>
-                <w:color w:val="000000"/>
-              </w:rPr>
             </w:pPr>
           </w:p>
         </w:tc>
@@ -11658,9 +11437,6 @@
             <w:pPr>
               <w:pStyle w:val="NormalWeb"/>
               <w:spacing w:line="480" w:lineRule="auto"/>
-              <w:rPr>
-                <w:color w:val="000000"/>
-              </w:rPr>
             </w:pPr>
           </w:p>
         </w:tc>
@@ -11755,7 +11531,7 @@
           <w:szCs w:val="24"/>
         </w:rPr>
         <w:drawing>
-          <wp:inline distT="0" distB="0" distL="0" distR="0">
+          <wp:inline distT="0" distB="0" distL="0" distR="0" wp14:anchorId="04F9F06D" wp14:editId="03892DEA">
             <wp:extent cx="5715000" cy="2336165"/>
             <wp:effectExtent l="0" t="0" r="0" b="6985"/>
             <wp:docPr id="5" name="Picture 5"/>
@@ -11965,7 +11741,7 @@
               <w:sz w:val="24"/>
               <w:szCs w:val="24"/>
             </w:rPr>
-            <w:t>20</w:t>
+            <w:t>27</w:t>
           </w:r>
           <w:r>
             <w:rPr>
@@ -12256,215 +12032,16 @@
     </w:lvl>
   </w:abstractNum>
   <w:abstractNum w:abstractNumId="3">
-    <w:nsid w:val="4E6428B7"/>
-    <w:multiLevelType w:val="multilevel"/>
-    <w:tmpl w:val="4704DB64"/>
-    <w:lvl w:ilvl="0">
+    <w:nsid w:val="448C62AF"/>
+    <w:multiLevelType w:val="hybridMultilevel"/>
+    <w:tmpl w:val="A5CC2C86"/>
+    <w:lvl w:ilvl="0" w:tplc="0409000F">
       <w:start w:val="1"/>
       <w:numFmt w:val="decimal"/>
       <w:lvlText w:val="%1."/>
       <w:lvlJc w:val="left"/>
       <w:pPr>
-        <w:tabs>
-          <w:tab w:val="num" w:pos="720"/>
-        </w:tabs>
         <w:ind w:left="720" w:hanging="360"/>
-      </w:pPr>
-    </w:lvl>
-    <w:lvl w:ilvl="1" w:tentative="1">
-      <w:start w:val="1"/>
-      <w:numFmt w:val="decimal"/>
-      <w:lvlText w:val="%2."/>
-      <w:lvlJc w:val="left"/>
-      <w:pPr>
-        <w:tabs>
-          <w:tab w:val="num" w:pos="1440"/>
-        </w:tabs>
-        <w:ind w:left="1440" w:hanging="360"/>
-      </w:pPr>
-    </w:lvl>
-    <w:lvl w:ilvl="2" w:tentative="1">
-      <w:start w:val="1"/>
-      <w:numFmt w:val="decimal"/>
-      <w:lvlText w:val="%3."/>
-      <w:lvlJc w:val="left"/>
-      <w:pPr>
-        <w:tabs>
-          <w:tab w:val="num" w:pos="2160"/>
-        </w:tabs>
-        <w:ind w:left="2160" w:hanging="360"/>
-      </w:pPr>
-    </w:lvl>
-    <w:lvl w:ilvl="3" w:tentative="1">
-      <w:start w:val="1"/>
-      <w:numFmt w:val="decimal"/>
-      <w:lvlText w:val="%4."/>
-      <w:lvlJc w:val="left"/>
-      <w:pPr>
-        <w:tabs>
-          <w:tab w:val="num" w:pos="2880"/>
-        </w:tabs>
-        <w:ind w:left="2880" w:hanging="360"/>
-      </w:pPr>
-    </w:lvl>
-    <w:lvl w:ilvl="4" w:tentative="1">
-      <w:start w:val="1"/>
-      <w:numFmt w:val="decimal"/>
-      <w:lvlText w:val="%5."/>
-      <w:lvlJc w:val="left"/>
-      <w:pPr>
-        <w:tabs>
-          <w:tab w:val="num" w:pos="3600"/>
-        </w:tabs>
-        <w:ind w:left="3600" w:hanging="360"/>
-      </w:pPr>
-    </w:lvl>
-    <w:lvl w:ilvl="5" w:tentative="1">
-      <w:start w:val="1"/>
-      <w:numFmt w:val="decimal"/>
-      <w:lvlText w:val="%6."/>
-      <w:lvlJc w:val="left"/>
-      <w:pPr>
-        <w:tabs>
-          <w:tab w:val="num" w:pos="4320"/>
-        </w:tabs>
-        <w:ind w:left="4320" w:hanging="360"/>
-      </w:pPr>
-    </w:lvl>
-    <w:lvl w:ilvl="6" w:tentative="1">
-      <w:start w:val="1"/>
-      <w:numFmt w:val="decimal"/>
-      <w:lvlText w:val="%7."/>
-      <w:lvlJc w:val="left"/>
-      <w:pPr>
-        <w:tabs>
-          <w:tab w:val="num" w:pos="5040"/>
-        </w:tabs>
-        <w:ind w:left="5040" w:hanging="360"/>
-      </w:pPr>
-    </w:lvl>
-    <w:lvl w:ilvl="7" w:tentative="1">
-      <w:start w:val="1"/>
-      <w:numFmt w:val="decimal"/>
-      <w:lvlText w:val="%8."/>
-      <w:lvlJc w:val="left"/>
-      <w:pPr>
-        <w:tabs>
-          <w:tab w:val="num" w:pos="5760"/>
-        </w:tabs>
-        <w:ind w:left="5760" w:hanging="360"/>
-      </w:pPr>
-    </w:lvl>
-    <w:lvl w:ilvl="8" w:tentative="1">
-      <w:start w:val="1"/>
-      <w:numFmt w:val="decimal"/>
-      <w:lvlText w:val="%9."/>
-      <w:lvlJc w:val="left"/>
-      <w:pPr>
-        <w:tabs>
-          <w:tab w:val="num" w:pos="6480"/>
-        </w:tabs>
-        <w:ind w:left="6480" w:hanging="360"/>
-      </w:pPr>
-    </w:lvl>
-  </w:abstractNum>
-  <w:abstractNum w:abstractNumId="4">
-    <w:nsid w:val="59EF7C1B"/>
-    <w:multiLevelType w:val="hybridMultilevel"/>
-    <w:tmpl w:val="02B8B990"/>
-    <w:lvl w:ilvl="0" w:tplc="3409001B">
-      <w:start w:val="1"/>
-      <w:numFmt w:val="lowerRoman"/>
-      <w:lvlText w:val="%1."/>
-      <w:lvlJc w:val="right"/>
-      <w:pPr>
-        <w:ind w:left="2880" w:hanging="360"/>
-      </w:pPr>
-    </w:lvl>
-    <w:lvl w:ilvl="1" w:tplc="34090019" w:tentative="1">
-      <w:start w:val="1"/>
-      <w:numFmt w:val="lowerLetter"/>
-      <w:lvlText w:val="%2."/>
-      <w:lvlJc w:val="left"/>
-      <w:pPr>
-        <w:ind w:left="3600" w:hanging="360"/>
-      </w:pPr>
-    </w:lvl>
-    <w:lvl w:ilvl="2" w:tplc="3409001B" w:tentative="1">
-      <w:start w:val="1"/>
-      <w:numFmt w:val="lowerRoman"/>
-      <w:lvlText w:val="%3."/>
-      <w:lvlJc w:val="right"/>
-      <w:pPr>
-        <w:ind w:left="4320" w:hanging="180"/>
-      </w:pPr>
-    </w:lvl>
-    <w:lvl w:ilvl="3" w:tplc="3409000F" w:tentative="1">
-      <w:start w:val="1"/>
-      <w:numFmt w:val="decimal"/>
-      <w:lvlText w:val="%4."/>
-      <w:lvlJc w:val="left"/>
-      <w:pPr>
-        <w:ind w:left="5040" w:hanging="360"/>
-      </w:pPr>
-    </w:lvl>
-    <w:lvl w:ilvl="4" w:tplc="34090019" w:tentative="1">
-      <w:start w:val="1"/>
-      <w:numFmt w:val="lowerLetter"/>
-      <w:lvlText w:val="%5."/>
-      <w:lvlJc w:val="left"/>
-      <w:pPr>
-        <w:ind w:left="5760" w:hanging="360"/>
-      </w:pPr>
-    </w:lvl>
-    <w:lvl w:ilvl="5" w:tplc="3409001B" w:tentative="1">
-      <w:start w:val="1"/>
-      <w:numFmt w:val="lowerRoman"/>
-      <w:lvlText w:val="%6."/>
-      <w:lvlJc w:val="right"/>
-      <w:pPr>
-        <w:ind w:left="6480" w:hanging="180"/>
-      </w:pPr>
-    </w:lvl>
-    <w:lvl w:ilvl="6" w:tplc="3409000F" w:tentative="1">
-      <w:start w:val="1"/>
-      <w:numFmt w:val="decimal"/>
-      <w:lvlText w:val="%7."/>
-      <w:lvlJc w:val="left"/>
-      <w:pPr>
-        <w:ind w:left="7200" w:hanging="360"/>
-      </w:pPr>
-    </w:lvl>
-    <w:lvl w:ilvl="7" w:tplc="34090019" w:tentative="1">
-      <w:start w:val="1"/>
-      <w:numFmt w:val="lowerLetter"/>
-      <w:lvlText w:val="%8."/>
-      <w:lvlJc w:val="left"/>
-      <w:pPr>
-        <w:ind w:left="7920" w:hanging="360"/>
-      </w:pPr>
-    </w:lvl>
-    <w:lvl w:ilvl="8" w:tplc="3409001B" w:tentative="1">
-      <w:start w:val="1"/>
-      <w:numFmt w:val="lowerRoman"/>
-      <w:lvlText w:val="%9."/>
-      <w:lvlJc w:val="right"/>
-      <w:pPr>
-        <w:ind w:left="8640" w:hanging="180"/>
-      </w:pPr>
-    </w:lvl>
-  </w:abstractNum>
-  <w:abstractNum w:abstractNumId="5">
-    <w:nsid w:val="6A551CCA"/>
-    <w:multiLevelType w:val="hybridMultilevel"/>
-    <w:tmpl w:val="FD80B8C2"/>
-    <w:lvl w:ilvl="0" w:tplc="28B282E4">
-      <w:start w:val="1"/>
-      <w:numFmt w:val="lowerLetter"/>
-      <w:lvlText w:val="%1.)"/>
-      <w:lvlJc w:val="left"/>
-      <w:pPr>
-        <w:ind w:left="1080" w:hanging="360"/>
       </w:pPr>
       <w:rPr>
         <w:rFonts w:hint="default"/>
@@ -12476,7 +12053,7 @@
       <w:lvlText w:val="%2."/>
       <w:lvlJc w:val="left"/>
       <w:pPr>
-        <w:ind w:left="1800" w:hanging="360"/>
+        <w:ind w:left="1440" w:hanging="360"/>
       </w:pPr>
     </w:lvl>
     <w:lvl w:ilvl="2" w:tplc="0409001B" w:tentative="1">
@@ -12485,7 +12062,7 @@
       <w:lvlText w:val="%3."/>
       <w:lvlJc w:val="right"/>
       <w:pPr>
-        <w:ind w:left="2520" w:hanging="180"/>
+        <w:ind w:left="2160" w:hanging="180"/>
       </w:pPr>
     </w:lvl>
     <w:lvl w:ilvl="3" w:tplc="0409000F" w:tentative="1">
@@ -12494,7 +12071,7 @@
       <w:lvlText w:val="%4."/>
       <w:lvlJc w:val="left"/>
       <w:pPr>
-        <w:ind w:left="3240" w:hanging="360"/>
+        <w:ind w:left="2880" w:hanging="360"/>
       </w:pPr>
     </w:lvl>
     <w:lvl w:ilvl="4" w:tplc="04090019" w:tentative="1">
@@ -12503,7 +12080,7 @@
       <w:lvlText w:val="%5."/>
       <w:lvlJc w:val="left"/>
       <w:pPr>
-        <w:ind w:left="3960" w:hanging="360"/>
+        <w:ind w:left="3600" w:hanging="360"/>
       </w:pPr>
     </w:lvl>
     <w:lvl w:ilvl="5" w:tplc="0409001B" w:tentative="1">
@@ -12512,7 +12089,7 @@
       <w:lvlText w:val="%6."/>
       <w:lvlJc w:val="right"/>
       <w:pPr>
-        <w:ind w:left="4680" w:hanging="180"/>
+        <w:ind w:left="4320" w:hanging="180"/>
       </w:pPr>
     </w:lvl>
     <w:lvl w:ilvl="6" w:tplc="0409000F" w:tentative="1">
@@ -12521,7 +12098,7 @@
       <w:lvlText w:val="%7."/>
       <w:lvlJc w:val="left"/>
       <w:pPr>
-        <w:ind w:left="5400" w:hanging="360"/>
+        <w:ind w:left="5040" w:hanging="360"/>
       </w:pPr>
     </w:lvl>
     <w:lvl w:ilvl="7" w:tplc="04090019" w:tentative="1">
@@ -12530,7 +12107,7 @@
       <w:lvlText w:val="%8."/>
       <w:lvlJc w:val="left"/>
       <w:pPr>
-        <w:ind w:left="6120" w:hanging="360"/>
+        <w:ind w:left="5760" w:hanging="360"/>
       </w:pPr>
     </w:lvl>
     <w:lvl w:ilvl="8" w:tplc="0409001B" w:tentative="1">
@@ -12539,11 +12116,412 @@
       <w:lvlText w:val="%9."/>
       <w:lvlJc w:val="right"/>
       <w:pPr>
-        <w:ind w:left="6840" w:hanging="180"/>
+        <w:ind w:left="6480" w:hanging="180"/>
+      </w:pPr>
+    </w:lvl>
+  </w:abstractNum>
+  <w:abstractNum w:abstractNumId="4">
+    <w:nsid w:val="4E6428B7"/>
+    <w:multiLevelType w:val="multilevel"/>
+    <w:tmpl w:val="4704DB64"/>
+    <w:lvl w:ilvl="0">
+      <w:start w:val="1"/>
+      <w:numFmt w:val="decimal"/>
+      <w:lvlText w:val="%1."/>
+      <w:lvlJc w:val="left"/>
+      <w:pPr>
+        <w:tabs>
+          <w:tab w:val="num" w:pos="720"/>
+        </w:tabs>
+        <w:ind w:left="720" w:hanging="360"/>
+      </w:pPr>
+    </w:lvl>
+    <w:lvl w:ilvl="1" w:tentative="1">
+      <w:start w:val="1"/>
+      <w:numFmt w:val="decimal"/>
+      <w:lvlText w:val="%2."/>
+      <w:lvlJc w:val="left"/>
+      <w:pPr>
+        <w:tabs>
+          <w:tab w:val="num" w:pos="1440"/>
+        </w:tabs>
+        <w:ind w:left="1440" w:hanging="360"/>
+      </w:pPr>
+    </w:lvl>
+    <w:lvl w:ilvl="2" w:tentative="1">
+      <w:start w:val="1"/>
+      <w:numFmt w:val="decimal"/>
+      <w:lvlText w:val="%3."/>
+      <w:lvlJc w:val="left"/>
+      <w:pPr>
+        <w:tabs>
+          <w:tab w:val="num" w:pos="2160"/>
+        </w:tabs>
+        <w:ind w:left="2160" w:hanging="360"/>
+      </w:pPr>
+    </w:lvl>
+    <w:lvl w:ilvl="3" w:tentative="1">
+      <w:start w:val="1"/>
+      <w:numFmt w:val="decimal"/>
+      <w:lvlText w:val="%4."/>
+      <w:lvlJc w:val="left"/>
+      <w:pPr>
+        <w:tabs>
+          <w:tab w:val="num" w:pos="2880"/>
+        </w:tabs>
+        <w:ind w:left="2880" w:hanging="360"/>
+      </w:pPr>
+    </w:lvl>
+    <w:lvl w:ilvl="4" w:tentative="1">
+      <w:start w:val="1"/>
+      <w:numFmt w:val="decimal"/>
+      <w:lvlText w:val="%5."/>
+      <w:lvlJc w:val="left"/>
+      <w:pPr>
+        <w:tabs>
+          <w:tab w:val="num" w:pos="3600"/>
+        </w:tabs>
+        <w:ind w:left="3600" w:hanging="360"/>
+      </w:pPr>
+    </w:lvl>
+    <w:lvl w:ilvl="5" w:tentative="1">
+      <w:start w:val="1"/>
+      <w:numFmt w:val="decimal"/>
+      <w:lvlText w:val="%6."/>
+      <w:lvlJc w:val="left"/>
+      <w:pPr>
+        <w:tabs>
+          <w:tab w:val="num" w:pos="4320"/>
+        </w:tabs>
+        <w:ind w:left="4320" w:hanging="360"/>
+      </w:pPr>
+    </w:lvl>
+    <w:lvl w:ilvl="6" w:tentative="1">
+      <w:start w:val="1"/>
+      <w:numFmt w:val="decimal"/>
+      <w:lvlText w:val="%7."/>
+      <w:lvlJc w:val="left"/>
+      <w:pPr>
+        <w:tabs>
+          <w:tab w:val="num" w:pos="5040"/>
+        </w:tabs>
+        <w:ind w:left="5040" w:hanging="360"/>
+      </w:pPr>
+    </w:lvl>
+    <w:lvl w:ilvl="7" w:tentative="1">
+      <w:start w:val="1"/>
+      <w:numFmt w:val="decimal"/>
+      <w:lvlText w:val="%8."/>
+      <w:lvlJc w:val="left"/>
+      <w:pPr>
+        <w:tabs>
+          <w:tab w:val="num" w:pos="5760"/>
+        </w:tabs>
+        <w:ind w:left="5760" w:hanging="360"/>
+      </w:pPr>
+    </w:lvl>
+    <w:lvl w:ilvl="8" w:tentative="1">
+      <w:start w:val="1"/>
+      <w:numFmt w:val="decimal"/>
+      <w:lvlText w:val="%9."/>
+      <w:lvlJc w:val="left"/>
+      <w:pPr>
+        <w:tabs>
+          <w:tab w:val="num" w:pos="6480"/>
+        </w:tabs>
+        <w:ind w:left="6480" w:hanging="360"/>
+      </w:pPr>
+    </w:lvl>
+  </w:abstractNum>
+  <w:abstractNum w:abstractNumId="5">
+    <w:nsid w:val="59EF7C1B"/>
+    <w:multiLevelType w:val="hybridMultilevel"/>
+    <w:tmpl w:val="02B8B990"/>
+    <w:lvl w:ilvl="0" w:tplc="3409001B">
+      <w:start w:val="1"/>
+      <w:numFmt w:val="lowerRoman"/>
+      <w:lvlText w:val="%1."/>
+      <w:lvlJc w:val="right"/>
+      <w:pPr>
+        <w:ind w:left="2880" w:hanging="360"/>
+      </w:pPr>
+    </w:lvl>
+    <w:lvl w:ilvl="1" w:tplc="34090019" w:tentative="1">
+      <w:start w:val="1"/>
+      <w:numFmt w:val="lowerLetter"/>
+      <w:lvlText w:val="%2."/>
+      <w:lvlJc w:val="left"/>
+      <w:pPr>
+        <w:ind w:left="3600" w:hanging="360"/>
+      </w:pPr>
+    </w:lvl>
+    <w:lvl w:ilvl="2" w:tplc="3409001B" w:tentative="1">
+      <w:start w:val="1"/>
+      <w:numFmt w:val="lowerRoman"/>
+      <w:lvlText w:val="%3."/>
+      <w:lvlJc w:val="right"/>
+      <w:pPr>
+        <w:ind w:left="4320" w:hanging="180"/>
+      </w:pPr>
+    </w:lvl>
+    <w:lvl w:ilvl="3" w:tplc="3409000F" w:tentative="1">
+      <w:start w:val="1"/>
+      <w:numFmt w:val="decimal"/>
+      <w:lvlText w:val="%4."/>
+      <w:lvlJc w:val="left"/>
+      <w:pPr>
+        <w:ind w:left="5040" w:hanging="360"/>
+      </w:pPr>
+    </w:lvl>
+    <w:lvl w:ilvl="4" w:tplc="34090019" w:tentative="1">
+      <w:start w:val="1"/>
+      <w:numFmt w:val="lowerLetter"/>
+      <w:lvlText w:val="%5."/>
+      <w:lvlJc w:val="left"/>
+      <w:pPr>
+        <w:ind w:left="5760" w:hanging="360"/>
+      </w:pPr>
+    </w:lvl>
+    <w:lvl w:ilvl="5" w:tplc="3409001B" w:tentative="1">
+      <w:start w:val="1"/>
+      <w:numFmt w:val="lowerRoman"/>
+      <w:lvlText w:val="%6."/>
+      <w:lvlJc w:val="right"/>
+      <w:pPr>
+        <w:ind w:left="6480" w:hanging="180"/>
+      </w:pPr>
+    </w:lvl>
+    <w:lvl w:ilvl="6" w:tplc="3409000F" w:tentative="1">
+      <w:start w:val="1"/>
+      <w:numFmt w:val="decimal"/>
+      <w:lvlText w:val="%7."/>
+      <w:lvlJc w:val="left"/>
+      <w:pPr>
+        <w:ind w:left="7200" w:hanging="360"/>
+      </w:pPr>
+    </w:lvl>
+    <w:lvl w:ilvl="7" w:tplc="34090019" w:tentative="1">
+      <w:start w:val="1"/>
+      <w:numFmt w:val="lowerLetter"/>
+      <w:lvlText w:val="%8."/>
+      <w:lvlJc w:val="left"/>
+      <w:pPr>
+        <w:ind w:left="7920" w:hanging="360"/>
+      </w:pPr>
+    </w:lvl>
+    <w:lvl w:ilvl="8" w:tplc="3409001B" w:tentative="1">
+      <w:start w:val="1"/>
+      <w:numFmt w:val="lowerRoman"/>
+      <w:lvlText w:val="%9."/>
+      <w:lvlJc w:val="right"/>
+      <w:pPr>
+        <w:ind w:left="8640" w:hanging="180"/>
       </w:pPr>
     </w:lvl>
   </w:abstractNum>
   <w:abstractNum w:abstractNumId="6">
+    <w:nsid w:val="6A551CCA"/>
+    <w:multiLevelType w:val="hybridMultilevel"/>
+    <w:tmpl w:val="FD80B8C2"/>
+    <w:lvl w:ilvl="0" w:tplc="28B282E4">
+      <w:start w:val="1"/>
+      <w:numFmt w:val="lowerLetter"/>
+      <w:lvlText w:val="%1.)"/>
+      <w:lvlJc w:val="left"/>
+      <w:pPr>
+        <w:ind w:left="1080" w:hanging="360"/>
+      </w:pPr>
+      <w:rPr>
+        <w:rFonts w:hint="default"/>
+      </w:rPr>
+    </w:lvl>
+    <w:lvl w:ilvl="1" w:tplc="04090019" w:tentative="1">
+      <w:start w:val="1"/>
+      <w:numFmt w:val="lowerLetter"/>
+      <w:lvlText w:val="%2."/>
+      <w:lvlJc w:val="left"/>
+      <w:pPr>
+        <w:ind w:left="1800" w:hanging="360"/>
+      </w:pPr>
+    </w:lvl>
+    <w:lvl w:ilvl="2" w:tplc="0409001B" w:tentative="1">
+      <w:start w:val="1"/>
+      <w:numFmt w:val="lowerRoman"/>
+      <w:lvlText w:val="%3."/>
+      <w:lvlJc w:val="right"/>
+      <w:pPr>
+        <w:ind w:left="2520" w:hanging="180"/>
+      </w:pPr>
+    </w:lvl>
+    <w:lvl w:ilvl="3" w:tplc="0409000F" w:tentative="1">
+      <w:start w:val="1"/>
+      <w:numFmt w:val="decimal"/>
+      <w:lvlText w:val="%4."/>
+      <w:lvlJc w:val="left"/>
+      <w:pPr>
+        <w:ind w:left="3240" w:hanging="360"/>
+      </w:pPr>
+    </w:lvl>
+    <w:lvl w:ilvl="4" w:tplc="04090019" w:tentative="1">
+      <w:start w:val="1"/>
+      <w:numFmt w:val="lowerLetter"/>
+      <w:lvlText w:val="%5."/>
+      <w:lvlJc w:val="left"/>
+      <w:pPr>
+        <w:ind w:left="3960" w:hanging="360"/>
+      </w:pPr>
+    </w:lvl>
+    <w:lvl w:ilvl="5" w:tplc="0409001B" w:tentative="1">
+      <w:start w:val="1"/>
+      <w:numFmt w:val="lowerRoman"/>
+      <w:lvlText w:val="%6."/>
+      <w:lvlJc w:val="right"/>
+      <w:pPr>
+        <w:ind w:left="4680" w:hanging="180"/>
+      </w:pPr>
+    </w:lvl>
+    <w:lvl w:ilvl="6" w:tplc="0409000F" w:tentative="1">
+      <w:start w:val="1"/>
+      <w:numFmt w:val="decimal"/>
+      <w:lvlText w:val="%7."/>
+      <w:lvlJc w:val="left"/>
+      <w:pPr>
+        <w:ind w:left="5400" w:hanging="360"/>
+      </w:pPr>
+    </w:lvl>
+    <w:lvl w:ilvl="7" w:tplc="04090019" w:tentative="1">
+      <w:start w:val="1"/>
+      <w:numFmt w:val="lowerLetter"/>
+      <w:lvlText w:val="%8."/>
+      <w:lvlJc w:val="left"/>
+      <w:pPr>
+        <w:ind w:left="6120" w:hanging="360"/>
+      </w:pPr>
+    </w:lvl>
+    <w:lvl w:ilvl="8" w:tplc="0409001B" w:tentative="1">
+      <w:start w:val="1"/>
+      <w:numFmt w:val="lowerRoman"/>
+      <w:lvlText w:val="%9."/>
+      <w:lvlJc w:val="right"/>
+      <w:pPr>
+        <w:ind w:left="6840" w:hanging="180"/>
+      </w:pPr>
+    </w:lvl>
+  </w:abstractNum>
+  <w:abstractNum w:abstractNumId="7">
+    <w:nsid w:val="6B480496"/>
+    <w:multiLevelType w:val="hybridMultilevel"/>
+    <w:tmpl w:val="AB100A0A"/>
+    <w:lvl w:ilvl="0" w:tplc="04090001">
+      <w:start w:val="1"/>
+      <w:numFmt w:val="bullet"/>
+      <w:lvlText w:val=""/>
+      <w:lvlJc w:val="left"/>
+      <w:pPr>
+        <w:ind w:left="1080" w:hanging="360"/>
+      </w:pPr>
+      <w:rPr>
+        <w:rFonts w:ascii="Symbol" w:hAnsi="Symbol" w:hint="default"/>
+      </w:rPr>
+    </w:lvl>
+    <w:lvl w:ilvl="1" w:tplc="04090003" w:tentative="1">
+      <w:start w:val="1"/>
+      <w:numFmt w:val="bullet"/>
+      <w:lvlText w:val="o"/>
+      <w:lvlJc w:val="left"/>
+      <w:pPr>
+        <w:ind w:left="1800" w:hanging="360"/>
+      </w:pPr>
+      <w:rPr>
+        <w:rFonts w:ascii="Courier New" w:hAnsi="Courier New" w:cs="Courier New" w:hint="default"/>
+      </w:rPr>
+    </w:lvl>
+    <w:lvl w:ilvl="2" w:tplc="04090005" w:tentative="1">
+      <w:start w:val="1"/>
+      <w:numFmt w:val="bullet"/>
+      <w:lvlText w:val=""/>
+      <w:lvlJc w:val="left"/>
+      <w:pPr>
+        <w:ind w:left="2520" w:hanging="360"/>
+      </w:pPr>
+      <w:rPr>
+        <w:rFonts w:ascii="Wingdings" w:hAnsi="Wingdings" w:hint="default"/>
+      </w:rPr>
+    </w:lvl>
+    <w:lvl w:ilvl="3" w:tplc="04090001" w:tentative="1">
+      <w:start w:val="1"/>
+      <w:numFmt w:val="bullet"/>
+      <w:lvlText w:val=""/>
+      <w:lvlJc w:val="left"/>
+      <w:pPr>
+        <w:ind w:left="3240" w:hanging="360"/>
+      </w:pPr>
+      <w:rPr>
+        <w:rFonts w:ascii="Symbol" w:hAnsi="Symbol" w:hint="default"/>
+      </w:rPr>
+    </w:lvl>
+    <w:lvl w:ilvl="4" w:tplc="04090003" w:tentative="1">
+      <w:start w:val="1"/>
+      <w:numFmt w:val="bullet"/>
+      <w:lvlText w:val="o"/>
+      <w:lvlJc w:val="left"/>
+      <w:pPr>
+        <w:ind w:left="3960" w:hanging="360"/>
+      </w:pPr>
+      <w:rPr>
+        <w:rFonts w:ascii="Courier New" w:hAnsi="Courier New" w:cs="Courier New" w:hint="default"/>
+      </w:rPr>
+    </w:lvl>
+    <w:lvl w:ilvl="5" w:tplc="04090005" w:tentative="1">
+      <w:start w:val="1"/>
+      <w:numFmt w:val="bullet"/>
+      <w:lvlText w:val=""/>
+      <w:lvlJc w:val="left"/>
+      <w:pPr>
+        <w:ind w:left="4680" w:hanging="360"/>
+      </w:pPr>
+      <w:rPr>
+        <w:rFonts w:ascii="Wingdings" w:hAnsi="Wingdings" w:hint="default"/>
+      </w:rPr>
+    </w:lvl>
+    <w:lvl w:ilvl="6" w:tplc="04090001" w:tentative="1">
+      <w:start w:val="1"/>
+      <w:numFmt w:val="bullet"/>
+      <w:lvlText w:val=""/>
+      <w:lvlJc w:val="left"/>
+      <w:pPr>
+        <w:ind w:left="5400" w:hanging="360"/>
+      </w:pPr>
+      <w:rPr>
+        <w:rFonts w:ascii="Symbol" w:hAnsi="Symbol" w:hint="default"/>
+      </w:rPr>
+    </w:lvl>
+    <w:lvl w:ilvl="7" w:tplc="04090003" w:tentative="1">
+      <w:start w:val="1"/>
+      <w:numFmt w:val="bullet"/>
+      <w:lvlText w:val="o"/>
+      <w:lvlJc w:val="left"/>
+      <w:pPr>
+        <w:ind w:left="6120" w:hanging="360"/>
+      </w:pPr>
+      <w:rPr>
+        <w:rFonts w:ascii="Courier New" w:hAnsi="Courier New" w:cs="Courier New" w:hint="default"/>
+      </w:rPr>
+    </w:lvl>
+    <w:lvl w:ilvl="8" w:tplc="04090005" w:tentative="1">
+      <w:start w:val="1"/>
+      <w:numFmt w:val="bullet"/>
+      <w:lvlText w:val=""/>
+      <w:lvlJc w:val="left"/>
+      <w:pPr>
+        <w:ind w:left="6840" w:hanging="360"/>
+      </w:pPr>
+      <w:rPr>
+        <w:rFonts w:ascii="Wingdings" w:hAnsi="Wingdings" w:hint="default"/>
+      </w:rPr>
+    </w:lvl>
+  </w:abstractNum>
+  <w:abstractNum w:abstractNumId="8">
     <w:nsid w:val="7B571EF2"/>
     <w:multiLevelType w:val="hybridMultilevel"/>
     <w:tmpl w:val="D40091F6"/>
@@ -12633,25 +12611,31 @@
     </w:lvl>
   </w:abstractNum>
   <w:num w:numId="1">
-    <w:abstractNumId w:val="6"/>
+    <w:abstractNumId w:val="8"/>
   </w:num>
   <w:num w:numId="2">
-    <w:abstractNumId w:val="3"/>
+    <w:abstractNumId w:val="4"/>
   </w:num>
   <w:num w:numId="3">
-    <w:abstractNumId w:val="4"/>
+    <w:abstractNumId w:val="5"/>
   </w:num>
   <w:num w:numId="4">
     <w:abstractNumId w:val="1"/>
   </w:num>
   <w:num w:numId="5">
-    <w:abstractNumId w:val="5"/>
+    <w:abstractNumId w:val="6"/>
   </w:num>
   <w:num w:numId="6">
     <w:abstractNumId w:val="0"/>
   </w:num>
   <w:num w:numId="7">
     <w:abstractNumId w:val="2"/>
+  </w:num>
+  <w:num w:numId="8">
+    <w:abstractNumId w:val="3"/>
+  </w:num>
+  <w:num w:numId="9">
+    <w:abstractNumId w:val="7"/>
   </w:num>
 </w:numbering>
 </file>
@@ -14269,7 +14253,7 @@
 </file>
 
 <file path=customXml/itemProps1.xml><?xml version="1.0" encoding="utf-8"?>
-<ds:datastoreItem xmlns:ds="http://schemas.openxmlformats.org/officeDocument/2006/customXml" ds:itemID="{EA558826-3AD9-4F80-8579-0C614224E9BA}">
+<ds:datastoreItem xmlns:ds="http://schemas.openxmlformats.org/officeDocument/2006/customXml" ds:itemID="{461F3EE2-1A89-4CAC-BB52-9979271FA108}">
   <ds:schemaRefs>
     <ds:schemaRef ds:uri="http://schemas.openxmlformats.org/officeDocument/2006/bibliography"/>
   </ds:schemaRefs>

--- a/docs/FORChapter1to3Final.docx
+++ b/docs/FORChapter1to3Final.docx
@@ -158,7 +158,25 @@
           <w:sz w:val="24"/>
           <w:szCs w:val="24"/>
         </w:rPr>
-        <w:t>For example, the word screw may mean the actual screw material, or a slang term for sexual intercourse, which is in accordance to the definition of WordNet of the said example.</w:t>
+        <w:t xml:space="preserve">For example, the word screw may mean the actual screw material, or a slang term for sexual intercourse, which is in accordance to the definition of </w:t>
+      </w:r>
+      <w:proofErr w:type="spellStart"/>
+      <w:r>
+        <w:rPr>
+          <w:rFonts w:ascii="Times New Roman" w:eastAsia="Times New Roman" w:hAnsi="Times New Roman" w:cs="Times New Roman"/>
+          <w:sz w:val="24"/>
+          <w:szCs w:val="24"/>
+        </w:rPr>
+        <w:t>WordNet</w:t>
+      </w:r>
+      <w:proofErr w:type="spellEnd"/>
+      <w:r>
+        <w:rPr>
+          <w:rFonts w:ascii="Times New Roman" w:eastAsia="Times New Roman" w:hAnsi="Times New Roman" w:cs="Times New Roman"/>
+          <w:sz w:val="24"/>
+          <w:szCs w:val="24"/>
+        </w:rPr>
+        <w:t xml:space="preserve"> of the said example.</w:t>
       </w:r>
     </w:p>
     <w:p>
@@ -376,7 +394,43 @@
           <w:szCs w:val="24"/>
         </w:rPr>
         <w:lastRenderedPageBreak/>
-        <w:t>children. Libraries create children’s and young adults’ sections in order to help youths (and their parents) identify which materials are appropriate for them. On the Internet, however, all of the content may be equally accessible; websites about ponies and websites featuring pornography are both a click away. 87% of children go online at home and it is possible that they can read some inappropriate expressions on the internet. This inappropriate expressions could be expressions containing swearing, unmoderated chatrooms where there’s no one supervising the conversation and barring unsuitable comments and sexual explicit commen</w:t>
+        <w:t xml:space="preserve">children. Libraries create children’s and young adults’ sections in order to help youths (and their parents) identify which materials are appropriate for them. On the Internet, however, all of the content may be equally accessible; websites about ponies and websites featuring pornography are both a click away. 87% of children go online at home and it is possible that they can read some inappropriate expressions on the internet. This inappropriate expressions could be expressions containing swearing, </w:t>
+      </w:r>
+      <w:proofErr w:type="spellStart"/>
+      <w:r>
+        <w:rPr>
+          <w:rFonts w:ascii="Times New Roman" w:hAnsi="Times New Roman" w:cs="Times New Roman"/>
+          <w:sz w:val="24"/>
+          <w:szCs w:val="24"/>
+        </w:rPr>
+        <w:t>unmoderated</w:t>
+      </w:r>
+      <w:proofErr w:type="spellEnd"/>
+      <w:r>
+        <w:rPr>
+          <w:rFonts w:ascii="Times New Roman" w:hAnsi="Times New Roman" w:cs="Times New Roman"/>
+          <w:sz w:val="24"/>
+          <w:szCs w:val="24"/>
+        </w:rPr>
+        <w:t xml:space="preserve"> </w:t>
+      </w:r>
+      <w:proofErr w:type="spellStart"/>
+      <w:r>
+        <w:rPr>
+          <w:rFonts w:ascii="Times New Roman" w:hAnsi="Times New Roman" w:cs="Times New Roman"/>
+          <w:sz w:val="24"/>
+          <w:szCs w:val="24"/>
+        </w:rPr>
+        <w:t>chatrooms</w:t>
+      </w:r>
+      <w:proofErr w:type="spellEnd"/>
+      <w:r>
+        <w:rPr>
+          <w:rFonts w:ascii="Times New Roman" w:hAnsi="Times New Roman" w:cs="Times New Roman"/>
+          <w:sz w:val="24"/>
+          <w:szCs w:val="24"/>
+        </w:rPr>
+        <w:t xml:space="preserve"> where there’s no one supervising the conversation and barring unsuitable comments and sexual explicit commen</w:t>
       </w:r>
       <w:r>
         <w:rPr>
@@ -431,16 +485,36 @@
           <w:szCs w:val="24"/>
           <w:shd w:val="clear" w:color="auto" w:fill="FFFFFF"/>
         </w:rPr>
-        <w:t xml:space="preserve"> [Hong et. al., 2009] </w:t>
-      </w:r>
-      <w:r>
-        <w:rPr>
-          <w:rFonts w:ascii="Times New Roman" w:hAnsi="Times New Roman" w:cs="Times New Roman"/>
-          <w:sz w:val="24"/>
-          <w:szCs w:val="24"/>
-          <w:shd w:val="clear" w:color="auto" w:fill="FFFFFF"/>
-        </w:rPr>
-        <w:t xml:space="preserve">. And another research that was built was profanity related offensive content in twitter. The researchers introduced an approach that exploits linguistic regularities in profane language via statistical topic modeling on a huge Twitter corpus, and detects offensive tweets using these automatically generated features. </w:t>
+        <w:t xml:space="preserve"> [Hong et. al., 2009</w:t>
+      </w:r>
+      <w:proofErr w:type="gramStart"/>
+      <w:r>
+        <w:rPr>
+          <w:rFonts w:ascii="Times New Roman" w:hAnsi="Times New Roman" w:cs="Times New Roman"/>
+          <w:sz w:val="24"/>
+          <w:szCs w:val="24"/>
+          <w:shd w:val="clear" w:color="auto" w:fill="FFFFFF"/>
+        </w:rPr>
+        <w:t xml:space="preserve">] </w:t>
+      </w:r>
+      <w:r>
+        <w:rPr>
+          <w:rFonts w:ascii="Times New Roman" w:hAnsi="Times New Roman" w:cs="Times New Roman"/>
+          <w:sz w:val="24"/>
+          <w:szCs w:val="24"/>
+          <w:shd w:val="clear" w:color="auto" w:fill="FFFFFF"/>
+        </w:rPr>
+        <w:t>.</w:t>
+      </w:r>
+      <w:proofErr w:type="gramEnd"/>
+      <w:r>
+        <w:rPr>
+          <w:rFonts w:ascii="Times New Roman" w:hAnsi="Times New Roman" w:cs="Times New Roman"/>
+          <w:sz w:val="24"/>
+          <w:szCs w:val="24"/>
+          <w:shd w:val="clear" w:color="auto" w:fill="FFFFFF"/>
+        </w:rPr>
+        <w:t xml:space="preserve"> And another research that was built was profanity related offensive content in twitter. The researchers introduced an approach that exploits linguistic regularities in profane language via statistical topic modeling on a huge Twitter corpus, and detects offensive tweets using these automatically generated features. </w:t>
       </w:r>
       <w:r>
         <w:rPr>
@@ -456,7 +530,25 @@
           <w:sz w:val="24"/>
           <w:szCs w:val="24"/>
         </w:rPr>
-        <w:t xml:space="preserve"> [Fan et.al, n.d.]</w:t>
+        <w:t xml:space="preserve"> [Fan et.al, </w:t>
+      </w:r>
+      <w:proofErr w:type="spellStart"/>
+      <w:r>
+        <w:rPr>
+          <w:rFonts w:ascii="Times New Roman" w:hAnsi="Times New Roman" w:cs="Times New Roman"/>
+          <w:sz w:val="24"/>
+          <w:szCs w:val="24"/>
+        </w:rPr>
+        <w:t>n.d.</w:t>
+      </w:r>
+      <w:proofErr w:type="spellEnd"/>
+      <w:r>
+        <w:rPr>
+          <w:rFonts w:ascii="Times New Roman" w:hAnsi="Times New Roman" w:cs="Times New Roman"/>
+          <w:sz w:val="24"/>
+          <w:szCs w:val="24"/>
+        </w:rPr>
+        <w:t>]</w:t>
       </w:r>
       <w:r>
         <w:rPr>
@@ -575,8 +667,18 @@
           <w:sz w:val="24"/>
           <w:szCs w:val="24"/>
         </w:rPr>
-        <w:t xml:space="preserve"> et al., 2005; Cardie</w:t>
-      </w:r>
+        <w:t xml:space="preserve"> et al., 2005; </w:t>
+      </w:r>
+      <w:proofErr w:type="spellStart"/>
+      <w:r>
+        <w:rPr>
+          <w:rFonts w:ascii="Times New Roman" w:hAnsi="Times New Roman" w:cs="Times New Roman"/>
+          <w:sz w:val="24"/>
+          <w:szCs w:val="24"/>
+        </w:rPr>
+        <w:t>Cardie</w:t>
+      </w:r>
+      <w:proofErr w:type="spellEnd"/>
       <w:r>
         <w:rPr>
           <w:rFonts w:ascii="Times New Roman" w:hAnsi="Times New Roman" w:cs="Times New Roman"/>
@@ -591,8 +693,18 @@
           <w:sz w:val="24"/>
           <w:szCs w:val="24"/>
         </w:rPr>
-        <w:t>, 2005; Cui et al., 2006; Balahur</w:t>
-      </w:r>
+        <w:t xml:space="preserve">, 2005; Cui et al., 2006; </w:t>
+      </w:r>
+      <w:proofErr w:type="spellStart"/>
+      <w:r>
+        <w:rPr>
+          <w:rFonts w:ascii="Times New Roman" w:hAnsi="Times New Roman" w:cs="Times New Roman"/>
+          <w:sz w:val="24"/>
+          <w:szCs w:val="24"/>
+        </w:rPr>
+        <w:t>Balahur</w:t>
+      </w:r>
+      <w:proofErr w:type="spellEnd"/>
       <w:r>
         <w:rPr>
           <w:rFonts w:ascii="Times New Roman" w:hAnsi="Times New Roman" w:cs="Times New Roman"/>
@@ -644,7 +756,43 @@
           <w:szCs w:val="24"/>
         </w:rPr>
         <w:tab/>
-        <w:t>One specific open problems in semi-supervised learning is the co-training with linear separators which is known that the consistency problem is NP-hard. Even if one cannot solve the problem efficiently in general, a natural question is whether one can at least weaken the independence given the label assumption in a non-trivial way and still get an efficient algorithm for this class [Balcan and Blum, n.d.].</w:t>
+        <w:t>One specific open problems in semi-supervised learning is the co-training with linear separators which is known that the consistency problem is NP-hard. Even if one cannot solve the problem efficiently in general, a natural question is whether one can at least weaken the independence given the label assumption in a non-trivial way and still get an efficient algorithm for this class [</w:t>
+      </w:r>
+      <w:proofErr w:type="spellStart"/>
+      <w:r>
+        <w:rPr>
+          <w:rFonts w:ascii="Times New Roman" w:hAnsi="Times New Roman" w:cs="Times New Roman"/>
+          <w:sz w:val="24"/>
+          <w:szCs w:val="24"/>
+        </w:rPr>
+        <w:t>Balcan</w:t>
+      </w:r>
+      <w:proofErr w:type="spellEnd"/>
+      <w:r>
+        <w:rPr>
+          <w:rFonts w:ascii="Times New Roman" w:hAnsi="Times New Roman" w:cs="Times New Roman"/>
+          <w:sz w:val="24"/>
+          <w:szCs w:val="24"/>
+        </w:rPr>
+        <w:t xml:space="preserve"> and Blum, </w:t>
+      </w:r>
+      <w:proofErr w:type="spellStart"/>
+      <w:r>
+        <w:rPr>
+          <w:rFonts w:ascii="Times New Roman" w:hAnsi="Times New Roman" w:cs="Times New Roman"/>
+          <w:sz w:val="24"/>
+          <w:szCs w:val="24"/>
+        </w:rPr>
+        <w:t>n.d.</w:t>
+      </w:r>
+      <w:proofErr w:type="spellEnd"/>
+      <w:r>
+        <w:rPr>
+          <w:rFonts w:ascii="Times New Roman" w:hAnsi="Times New Roman" w:cs="Times New Roman"/>
+          <w:sz w:val="24"/>
+          <w:szCs w:val="24"/>
+        </w:rPr>
+        <w:t>].</w:t>
       </w:r>
     </w:p>
     <w:p>
@@ -698,8 +846,36 @@
           <w:sz w:val="24"/>
           <w:szCs w:val="24"/>
         </w:rPr>
-        <w:t>lassification [Duin and Juszczak</w:t>
-      </w:r>
+        <w:t>lassification [</w:t>
+      </w:r>
+      <w:proofErr w:type="spellStart"/>
+      <w:r>
+        <w:rPr>
+          <w:rFonts w:ascii="Times New Roman" w:hAnsi="Times New Roman" w:cs="Times New Roman"/>
+          <w:sz w:val="24"/>
+          <w:szCs w:val="24"/>
+        </w:rPr>
+        <w:t>Duin</w:t>
+      </w:r>
+      <w:proofErr w:type="spellEnd"/>
+      <w:r>
+        <w:rPr>
+          <w:rFonts w:ascii="Times New Roman" w:hAnsi="Times New Roman" w:cs="Times New Roman"/>
+          <w:sz w:val="24"/>
+          <w:szCs w:val="24"/>
+        </w:rPr>
+        <w:t xml:space="preserve"> and </w:t>
+      </w:r>
+      <w:proofErr w:type="spellStart"/>
+      <w:r>
+        <w:rPr>
+          <w:rFonts w:ascii="Times New Roman" w:hAnsi="Times New Roman" w:cs="Times New Roman"/>
+          <w:sz w:val="24"/>
+          <w:szCs w:val="24"/>
+        </w:rPr>
+        <w:t>Juszczak</w:t>
+      </w:r>
+      <w:proofErr w:type="spellEnd"/>
       <w:r>
         <w:rPr>
           <w:rFonts w:ascii="Times New Roman" w:hAnsi="Times New Roman" w:cs="Times New Roman"/>
@@ -1370,61 +1546,37 @@
           <w:sz w:val="24"/>
           <w:szCs w:val="24"/>
         </w:rPr>
-        <w:t xml:space="preserve">1.) </w:t>
-      </w:r>
-      <w:r>
-        <w:rPr>
-          <w:rFonts w:ascii="Times New Roman" w:hAnsi="Times New Roman" w:cs="Times New Roman"/>
-          <w:sz w:val="24"/>
-          <w:szCs w:val="24"/>
-        </w:rPr>
-        <w:t>What is the accuracy</w:t>
-      </w:r>
-      <w:r>
-        <w:rPr>
-          <w:rFonts w:ascii="Times New Roman" w:hAnsi="Times New Roman" w:cs="Times New Roman"/>
-          <w:sz w:val="24"/>
-          <w:szCs w:val="24"/>
-          <w:shd w:val="clear" w:color="auto" w:fill="FFFFFF"/>
-        </w:rPr>
-        <w:t xml:space="preserve"> of</w:t>
-      </w:r>
-      <w:r>
-        <w:rPr>
-          <w:rFonts w:ascii="Times New Roman" w:hAnsi="Times New Roman" w:cs="Times New Roman"/>
-          <w:sz w:val="24"/>
-          <w:szCs w:val="24"/>
-          <w:shd w:val="clear" w:color="auto" w:fill="FFFFFF"/>
-        </w:rPr>
-        <w:t xml:space="preserve"> the</w:t>
-      </w:r>
-      <w:r>
-        <w:rPr>
-          <w:rFonts w:ascii="Times New Roman" w:hAnsi="Times New Roman" w:cs="Times New Roman"/>
-          <w:sz w:val="24"/>
-          <w:szCs w:val="24"/>
-          <w:shd w:val="clear" w:color="auto" w:fill="FFFFFF"/>
-        </w:rPr>
-        <w:t xml:space="preserve"> performance analysis of Recognition</w:t>
-      </w:r>
-      <w:r>
-        <w:rPr>
-          <w:rFonts w:ascii="Times New Roman" w:hAnsi="Times New Roman" w:cs="Times New Roman"/>
-          <w:sz w:val="24"/>
-          <w:szCs w:val="24"/>
-          <w:shd w:val="clear" w:color="auto" w:fill="FFFFFF"/>
-        </w:rPr>
-        <w:t xml:space="preserve"> of Inappropriate Expression between the expert and the system in terms of</w:t>
-      </w:r>
-      <w:r>
-        <w:rPr>
-          <w:rFonts w:ascii="Times New Roman" w:hAnsi="Times New Roman" w:cs="Times New Roman"/>
-          <w:sz w:val="24"/>
-          <w:szCs w:val="24"/>
-          <w:shd w:val="clear" w:color="auto" w:fill="FFFFFF"/>
-        </w:rPr>
-        <w:t>:</w:t>
-      </w:r>
+        <w:t xml:space="preserve">What is the </w:t>
+      </w:r>
+      <w:r>
+        <w:rPr>
+          <w:rFonts w:ascii="Times New Roman" w:hAnsi="Times New Roman" w:cs="Times New Roman"/>
+          <w:sz w:val="24"/>
+          <w:szCs w:val="24"/>
+          <w:shd w:val="clear" w:color="auto" w:fill="FFFFFF"/>
+        </w:rPr>
+        <w:t>performance analysis of Recognition</w:t>
+      </w:r>
+      <w:r>
+        <w:rPr>
+          <w:rFonts w:ascii="Times New Roman" w:hAnsi="Times New Roman" w:cs="Times New Roman"/>
+          <w:sz w:val="24"/>
+          <w:szCs w:val="24"/>
+          <w:shd w:val="clear" w:color="auto" w:fill="FFFFFF"/>
+        </w:rPr>
+        <w:t xml:space="preserve"> of Inappropriate Expressions in terms </w:t>
+      </w:r>
+      <w:proofErr w:type="gramStart"/>
+      <w:r>
+        <w:rPr>
+          <w:rFonts w:ascii="Times New Roman" w:hAnsi="Times New Roman" w:cs="Times New Roman"/>
+          <w:sz w:val="24"/>
+          <w:szCs w:val="24"/>
+          <w:shd w:val="clear" w:color="auto" w:fill="FFFFFF"/>
+        </w:rPr>
+        <w:t>of:</w:t>
+      </w:r>
+      <w:proofErr w:type="gramEnd"/>
     </w:p>
     <w:p>
       <w:pPr>
@@ -1547,6 +1699,126 @@
     </w:p>
     <w:p>
       <w:pPr>
+        <w:spacing w:line="480" w:lineRule="auto"/>
+        <w:ind w:firstLine="720"/>
+        <w:jc w:val="both"/>
+        <w:rPr>
+          <w:rFonts w:ascii="Times New Roman" w:hAnsi="Times New Roman" w:cs="Times New Roman"/>
+          <w:sz w:val="24"/>
+          <w:szCs w:val="24"/>
+        </w:rPr>
+      </w:pPr>
+      <w:r>
+        <w:rPr>
+          <w:rFonts w:ascii="Times New Roman" w:hAnsi="Times New Roman" w:cs="Times New Roman"/>
+          <w:sz w:val="24"/>
+          <w:szCs w:val="24"/>
+          <w:shd w:val="clear" w:color="auto" w:fill="FFFFFF"/>
+        </w:rPr>
+        <w:t>-</w:t>
+      </w:r>
+      <w:r>
+        <w:rPr>
+          <w:rFonts w:ascii="Times New Roman" w:hAnsi="Times New Roman" w:cs="Times New Roman"/>
+          <w:sz w:val="24"/>
+          <w:szCs w:val="24"/>
+        </w:rPr>
+        <w:t xml:space="preserve"> </w:t>
+      </w:r>
+      <w:r>
+        <w:rPr>
+          <w:rFonts w:ascii="Times New Roman" w:hAnsi="Times New Roman" w:cs="Times New Roman"/>
+          <w:sz w:val="24"/>
+          <w:szCs w:val="24"/>
+        </w:rPr>
+        <w:t>T</w:t>
+      </w:r>
+      <w:r>
+        <w:rPr>
+          <w:rFonts w:ascii="Times New Roman" w:hAnsi="Times New Roman" w:cs="Times New Roman"/>
+          <w:sz w:val="24"/>
+          <w:szCs w:val="24"/>
+        </w:rPr>
+        <w:t xml:space="preserve">he </w:t>
+      </w:r>
+      <w:r>
+        <w:rPr>
+          <w:rFonts w:ascii="Times New Roman" w:hAnsi="Times New Roman" w:cs="Times New Roman"/>
+          <w:sz w:val="24"/>
+          <w:szCs w:val="24"/>
+          <w:shd w:val="clear" w:color="auto" w:fill="FFFFFF"/>
+        </w:rPr>
+        <w:t>performance analysis</w:t>
+      </w:r>
+      <w:r>
+        <w:rPr>
+          <w:rFonts w:ascii="Times New Roman" w:hAnsi="Times New Roman" w:cs="Times New Roman"/>
+          <w:sz w:val="24"/>
+          <w:szCs w:val="24"/>
+          <w:shd w:val="clear" w:color="auto" w:fill="FFFFFF"/>
+        </w:rPr>
+        <w:t xml:space="preserve"> of the system in</w:t>
+      </w:r>
+      <w:r>
+        <w:rPr>
+          <w:rFonts w:ascii="Times New Roman" w:hAnsi="Times New Roman" w:cs="Times New Roman"/>
+          <w:sz w:val="24"/>
+          <w:szCs w:val="24"/>
+          <w:shd w:val="clear" w:color="auto" w:fill="FFFFFF"/>
+        </w:rPr>
+        <w:t xml:space="preserve"> Recognition</w:t>
+      </w:r>
+      <w:r>
+        <w:rPr>
+          <w:rFonts w:ascii="Times New Roman" w:hAnsi="Times New Roman" w:cs="Times New Roman"/>
+          <w:sz w:val="24"/>
+          <w:szCs w:val="24"/>
+          <w:shd w:val="clear" w:color="auto" w:fill="FFFFFF"/>
+        </w:rPr>
+        <w:t xml:space="preserve"> of Inappropriate Expressions</w:t>
+      </w:r>
+      <w:r>
+        <w:rPr>
+          <w:rFonts w:ascii="Times New Roman" w:hAnsi="Times New Roman" w:cs="Times New Roman"/>
+          <w:sz w:val="24"/>
+          <w:szCs w:val="24"/>
+          <w:shd w:val="clear" w:color="auto" w:fill="FFFFFF"/>
+        </w:rPr>
+        <w:t xml:space="preserve"> is high</w:t>
+      </w:r>
+      <w:r>
+        <w:rPr>
+          <w:rFonts w:ascii="Times New Roman" w:hAnsi="Times New Roman" w:cs="Times New Roman"/>
+          <w:sz w:val="24"/>
+          <w:szCs w:val="24"/>
+          <w:shd w:val="clear" w:color="auto" w:fill="FFFFFF"/>
+        </w:rPr>
+        <w:t xml:space="preserve"> in terms of:</w:t>
+      </w:r>
+    </w:p>
+    <w:p>
+      <w:pPr>
+        <w:spacing w:line="480" w:lineRule="auto"/>
+        <w:ind w:firstLine="720"/>
+        <w:jc w:val="both"/>
+        <w:rPr>
+          <w:rFonts w:ascii="Times New Roman" w:hAnsi="Times New Roman" w:cs="Times New Roman"/>
+          <w:sz w:val="24"/>
+          <w:szCs w:val="24"/>
+        </w:rPr>
+      </w:pPr>
+      <w:r>
+        <w:rPr>
+          <w:rFonts w:ascii="Times New Roman" w:hAnsi="Times New Roman" w:cs="Times New Roman"/>
+          <w:sz w:val="24"/>
+          <w:szCs w:val="24"/>
+          <w:shd w:val="clear" w:color="auto" w:fill="FFFFFF"/>
+        </w:rPr>
+        <w:t>1. Recognition of Inappropriate expressions.</w:t>
+      </w:r>
+    </w:p>
+    <w:p>
+      <w:pPr>
         <w:spacing w:after="0" w:line="480" w:lineRule="auto"/>
         <w:ind w:firstLine="720"/>
         <w:jc w:val="both"/>
@@ -1564,25 +1836,7 @@
           <w:szCs w:val="24"/>
           <w:shd w:val="clear" w:color="auto" w:fill="FFFFFF"/>
         </w:rPr>
-        <w:t xml:space="preserve">-The Inappropriate Expressions Recognition has no significant difference in terms of effectiveness </w:t>
-      </w:r>
-      <w:r>
-        <w:rPr>
-          <w:rFonts w:ascii="Times New Roman" w:hAnsi="Times New Roman" w:cs="Times New Roman"/>
-          <w:sz w:val="24"/>
-          <w:szCs w:val="24"/>
-          <w:shd w:val="clear" w:color="auto" w:fill="FFFFFF"/>
-        </w:rPr>
-        <w:t>between the system and the expert</w:t>
-      </w:r>
-      <w:r>
-        <w:rPr>
-          <w:rFonts w:ascii="Times New Roman" w:hAnsi="Times New Roman" w:cs="Times New Roman"/>
-          <w:sz w:val="24"/>
-          <w:szCs w:val="24"/>
-          <w:shd w:val="clear" w:color="auto" w:fill="FFFFFF"/>
-        </w:rPr>
-        <w:t>:</w:t>
+        <w:t>2. Recognition of Appropriate expressions.</w:t>
       </w:r>
     </w:p>
     <w:p>
@@ -1597,112 +1851,6 @@
           <w:shd w:val="clear" w:color="auto" w:fill="FFFFFF"/>
         </w:rPr>
       </w:pPr>
-      <w:r>
-        <w:rPr>
-          <w:rFonts w:ascii="Times New Roman" w:hAnsi="Times New Roman" w:cs="Times New Roman"/>
-          <w:sz w:val="24"/>
-          <w:szCs w:val="24"/>
-          <w:shd w:val="clear" w:color="auto" w:fill="FFFFFF"/>
-        </w:rPr>
-        <w:t>a.) Recognition of Inappropriate expressions.</w:t>
-      </w:r>
-    </w:p>
-    <w:p>
-      <w:pPr>
-        <w:spacing w:after="0" w:line="480" w:lineRule="auto"/>
-        <w:ind w:firstLine="720"/>
-        <w:jc w:val="both"/>
-        <w:rPr>
-          <w:rFonts w:ascii="Times New Roman" w:hAnsi="Times New Roman" w:cs="Times New Roman"/>
-          <w:sz w:val="24"/>
-          <w:szCs w:val="24"/>
-          <w:shd w:val="clear" w:color="auto" w:fill="FFFFFF"/>
-        </w:rPr>
-      </w:pPr>
-      <w:r>
-        <w:rPr>
-          <w:rFonts w:ascii="Times New Roman" w:hAnsi="Times New Roman" w:cs="Times New Roman"/>
-          <w:sz w:val="24"/>
-          <w:szCs w:val="24"/>
-          <w:shd w:val="clear" w:color="auto" w:fill="FFFFFF"/>
-        </w:rPr>
-        <w:t>b.) Recognition of Appropriate expressions.</w:t>
-      </w:r>
-    </w:p>
-    <w:p>
-      <w:pPr>
-        <w:spacing w:after="0" w:line="480" w:lineRule="auto"/>
-        <w:ind w:firstLine="720"/>
-        <w:jc w:val="both"/>
-        <w:rPr>
-          <w:rFonts w:ascii="Times New Roman" w:hAnsi="Times New Roman" w:cs="Times New Roman"/>
-          <w:sz w:val="24"/>
-          <w:szCs w:val="24"/>
-          <w:shd w:val="clear" w:color="auto" w:fill="FFFFFF"/>
-        </w:rPr>
-      </w:pPr>
-      <w:r>
-        <w:rPr>
-          <w:rFonts w:ascii="Times New Roman" w:hAnsi="Times New Roman" w:cs="Times New Roman"/>
-          <w:sz w:val="24"/>
-          <w:szCs w:val="24"/>
-          <w:shd w:val="clear" w:color="auto" w:fill="FFFFFF"/>
-        </w:rPr>
-        <w:t>-</w:t>
-      </w:r>
-      <w:r>
-        <w:rPr>
-          <w:rFonts w:ascii="Times New Roman" w:hAnsi="Times New Roman" w:cs="Times New Roman"/>
-          <w:sz w:val="24"/>
-          <w:szCs w:val="24"/>
-          <w:shd w:val="clear" w:color="auto" w:fill="FFFFFF"/>
-        </w:rPr>
-        <w:t>The Inappropriate Expressions Recognition has a significant difference in terms of effectiveness when trained in different data sets of Inappropriate Expressions in terms of:</w:t>
-      </w:r>
-    </w:p>
-    <w:p>
-      <w:pPr>
-        <w:spacing w:after="0" w:line="480" w:lineRule="auto"/>
-        <w:ind w:firstLine="720"/>
-        <w:jc w:val="both"/>
-        <w:rPr>
-          <w:rFonts w:ascii="Times New Roman" w:hAnsi="Times New Roman" w:cs="Times New Roman"/>
-          <w:sz w:val="24"/>
-          <w:szCs w:val="24"/>
-          <w:shd w:val="clear" w:color="auto" w:fill="FFFFFF"/>
-        </w:rPr>
-      </w:pPr>
-      <w:r>
-        <w:rPr>
-          <w:rFonts w:ascii="Times New Roman" w:hAnsi="Times New Roman" w:cs="Times New Roman"/>
-          <w:sz w:val="24"/>
-          <w:szCs w:val="24"/>
-          <w:shd w:val="clear" w:color="auto" w:fill="FFFFFF"/>
-        </w:rPr>
-        <w:t>a.) Recognition of Inappropriate expressions.</w:t>
-      </w:r>
-    </w:p>
-    <w:p>
-      <w:pPr>
-        <w:spacing w:after="0" w:line="480" w:lineRule="auto"/>
-        <w:ind w:firstLine="720"/>
-        <w:jc w:val="both"/>
-        <w:rPr>
-          <w:rFonts w:ascii="Times New Roman" w:hAnsi="Times New Roman" w:cs="Times New Roman"/>
-          <w:sz w:val="24"/>
-          <w:szCs w:val="24"/>
-          <w:shd w:val="clear" w:color="auto" w:fill="FFFFFF"/>
-        </w:rPr>
-      </w:pPr>
-      <w:r>
-        <w:rPr>
-          <w:rFonts w:ascii="Times New Roman" w:hAnsi="Times New Roman" w:cs="Times New Roman"/>
-          <w:sz w:val="24"/>
-          <w:szCs w:val="24"/>
-          <w:shd w:val="clear" w:color="auto" w:fill="FFFFFF"/>
-        </w:rPr>
-        <w:t>b.) Recognition of Appropriate expressions.</w:t>
-      </w:r>
     </w:p>
     <w:p>
       <w:pPr>
@@ -1724,7 +1872,6 @@
           <w:szCs w:val="24"/>
           <w:shd w:val="clear" w:color="auto" w:fill="FFFFFF"/>
         </w:rPr>
-        <w:lastRenderedPageBreak/>
         <w:t>1.6</w:t>
       </w:r>
       <w:r>
@@ -1795,7 +1942,44 @@
           <w:sz w:val="24"/>
           <w:szCs w:val="24"/>
         </w:rPr>
-        <w:t>The system will be deployed as a Java Application. The system will be dependent of the tools such as WordNet, SentiWordNet,</w:t>
+        <w:lastRenderedPageBreak/>
+        <w:t xml:space="preserve">The system will be deployed as a Java Application. The system will be dependent of the tools such as </w:t>
+      </w:r>
+      <w:proofErr w:type="spellStart"/>
+      <w:r>
+        <w:rPr>
+          <w:rFonts w:ascii="Times New Roman" w:hAnsi="Times New Roman" w:cs="Times New Roman"/>
+          <w:sz w:val="24"/>
+          <w:szCs w:val="24"/>
+        </w:rPr>
+        <w:t>WordNet</w:t>
+      </w:r>
+      <w:proofErr w:type="spellEnd"/>
+      <w:r>
+        <w:rPr>
+          <w:rFonts w:ascii="Times New Roman" w:hAnsi="Times New Roman" w:cs="Times New Roman"/>
+          <w:sz w:val="24"/>
+          <w:szCs w:val="24"/>
+        </w:rPr>
+        <w:t xml:space="preserve">, </w:t>
+      </w:r>
+      <w:proofErr w:type="spellStart"/>
+      <w:r>
+        <w:rPr>
+          <w:rFonts w:ascii="Times New Roman" w:hAnsi="Times New Roman" w:cs="Times New Roman"/>
+          <w:sz w:val="24"/>
+          <w:szCs w:val="24"/>
+        </w:rPr>
+        <w:t>SentiWordNet</w:t>
+      </w:r>
+      <w:proofErr w:type="spellEnd"/>
+      <w:r>
+        <w:rPr>
+          <w:rFonts w:ascii="Times New Roman" w:hAnsi="Times New Roman" w:cs="Times New Roman"/>
+          <w:sz w:val="24"/>
+          <w:szCs w:val="24"/>
+        </w:rPr>
+        <w:t>,</w:t>
       </w:r>
       <w:r>
         <w:rPr>
@@ -1991,28 +2175,6 @@
     </w:p>
     <w:p>
       <w:pPr>
-        <w:spacing w:line="480" w:lineRule="auto"/>
-        <w:ind w:firstLine="720"/>
-        <w:rPr>
-          <w:rFonts w:ascii="Times New Roman" w:hAnsi="Times New Roman" w:cs="Times New Roman"/>
-          <w:sz w:val="24"/>
-          <w:szCs w:val="24"/>
-        </w:rPr>
-      </w:pPr>
-    </w:p>
-    <w:p>
-      <w:pPr>
-        <w:spacing w:line="480" w:lineRule="auto"/>
-        <w:ind w:firstLine="720"/>
-        <w:rPr>
-          <w:rFonts w:ascii="Times New Roman" w:hAnsi="Times New Roman" w:cs="Times New Roman"/>
-          <w:sz w:val="24"/>
-          <w:szCs w:val="24"/>
-        </w:rPr>
-      </w:pPr>
-    </w:p>
-    <w:p>
-      <w:pPr>
         <w:spacing w:after="0" w:line="480" w:lineRule="auto"/>
         <w:jc w:val="both"/>
         <w:rPr>
@@ -2113,6 +2275,146 @@
           <w:sz w:val="24"/>
           <w:szCs w:val="24"/>
         </w:rPr>
+        <w:tab/>
+      </w:r>
+      <w:r>
+        <w:rPr>
+          <w:rFonts w:ascii="Times New Roman" w:hAnsi="Times New Roman" w:cs="Times New Roman"/>
+          <w:b/>
+          <w:sz w:val="24"/>
+          <w:szCs w:val="24"/>
+        </w:rPr>
+        <w:t>Students</w:t>
+      </w:r>
+      <w:r>
+        <w:rPr>
+          <w:rFonts w:ascii="Times New Roman" w:hAnsi="Times New Roman" w:cs="Times New Roman"/>
+          <w:sz w:val="24"/>
+          <w:szCs w:val="24"/>
+        </w:rPr>
+        <w:t xml:space="preserve"> </w:t>
+      </w:r>
+      <w:r>
+        <w:rPr>
+          <w:rFonts w:ascii="Times New Roman" w:hAnsi="Times New Roman" w:cs="Times New Roman"/>
+          <w:sz w:val="24"/>
+          <w:szCs w:val="24"/>
+        </w:rPr>
+        <w:t>–</w:t>
+      </w:r>
+      <w:r>
+        <w:rPr>
+          <w:rFonts w:ascii="Times New Roman" w:hAnsi="Times New Roman" w:cs="Times New Roman"/>
+          <w:sz w:val="24"/>
+          <w:szCs w:val="24"/>
+        </w:rPr>
+        <w:t xml:space="preserve"> </w:t>
+      </w:r>
+      <w:r>
+        <w:rPr>
+          <w:rFonts w:ascii="Times New Roman" w:hAnsi="Times New Roman" w:cs="Times New Roman"/>
+          <w:sz w:val="24"/>
+          <w:szCs w:val="24"/>
+        </w:rPr>
+        <w:t xml:space="preserve">these are people </w:t>
+      </w:r>
+      <w:r>
+        <w:rPr>
+          <w:rFonts w:ascii="Times New Roman" w:hAnsi="Times New Roman" w:cs="Times New Roman"/>
+          <w:sz w:val="24"/>
+          <w:szCs w:val="24"/>
+        </w:rPr>
+        <w:t xml:space="preserve">who </w:t>
+      </w:r>
+      <w:r>
+        <w:rPr>
+          <w:rFonts w:ascii="Times New Roman" w:hAnsi="Times New Roman" w:cs="Times New Roman"/>
+          <w:sz w:val="24"/>
+          <w:szCs w:val="24"/>
+        </w:rPr>
+        <w:t xml:space="preserve">have a whole society around technology </w:t>
+      </w:r>
+      <w:r>
+        <w:rPr>
+          <w:rFonts w:ascii="Times New Roman" w:hAnsi="Times New Roman" w:cs="Times New Roman"/>
+          <w:sz w:val="24"/>
+          <w:szCs w:val="24"/>
+        </w:rPr>
+        <w:t>because most of them</w:t>
+      </w:r>
+      <w:r>
+        <w:rPr>
+          <w:rFonts w:ascii="Times New Roman" w:hAnsi="Times New Roman" w:cs="Times New Roman"/>
+          <w:sz w:val="24"/>
+          <w:szCs w:val="24"/>
+        </w:rPr>
+        <w:t xml:space="preserve"> routinely use chat and email to</w:t>
+      </w:r>
+      <w:r>
+        <w:rPr>
+          <w:rFonts w:ascii="Times New Roman" w:hAnsi="Times New Roman" w:cs="Times New Roman"/>
+          <w:sz w:val="24"/>
+          <w:szCs w:val="24"/>
+        </w:rPr>
+        <w:t xml:space="preserve"> communicate with each other. </w:t>
+      </w:r>
+      <w:r>
+        <w:rPr>
+          <w:rFonts w:ascii="Times New Roman" w:hAnsi="Times New Roman" w:cs="Times New Roman"/>
+          <w:sz w:val="24"/>
+          <w:szCs w:val="24"/>
+        </w:rPr>
+        <w:t>The system will prevent</w:t>
+      </w:r>
+      <w:r>
+        <w:rPr>
+          <w:rFonts w:ascii="Times New Roman" w:hAnsi="Times New Roman" w:cs="Times New Roman"/>
+          <w:sz w:val="24"/>
+          <w:szCs w:val="24"/>
+        </w:rPr>
+        <w:t xml:space="preserve"> </w:t>
+      </w:r>
+      <w:r>
+        <w:rPr>
+          <w:rFonts w:ascii="Times New Roman" w:hAnsi="Times New Roman" w:cs="Times New Roman"/>
+          <w:sz w:val="24"/>
+          <w:szCs w:val="24"/>
+        </w:rPr>
+        <w:t xml:space="preserve">receiving </w:t>
+      </w:r>
+      <w:r>
+        <w:rPr>
+          <w:rFonts w:ascii="Times New Roman" w:hAnsi="Times New Roman" w:cs="Times New Roman"/>
+          <w:sz w:val="24"/>
+          <w:szCs w:val="24"/>
+        </w:rPr>
+        <w:t>possible</w:t>
+      </w:r>
+      <w:r>
+        <w:rPr>
+          <w:rFonts w:ascii="Times New Roman" w:hAnsi="Times New Roman" w:cs="Times New Roman"/>
+          <w:sz w:val="24"/>
+          <w:szCs w:val="24"/>
+        </w:rPr>
+        <w:t xml:space="preserve"> inappropriate expressions through the internet.</w:t>
+      </w:r>
+    </w:p>
+    <w:p>
+      <w:pPr>
+        <w:spacing w:line="480" w:lineRule="auto"/>
+        <w:jc w:val="both"/>
+        <w:rPr>
+          <w:rFonts w:ascii="Times New Roman" w:hAnsi="Times New Roman" w:cs="Times New Roman"/>
+          <w:sz w:val="24"/>
+          <w:szCs w:val="24"/>
+        </w:rPr>
+      </w:pPr>
+      <w:r>
+        <w:rPr>
+          <w:rFonts w:ascii="Times New Roman" w:hAnsi="Times New Roman" w:cs="Times New Roman"/>
+          <w:sz w:val="24"/>
+          <w:szCs w:val="24"/>
+        </w:rPr>
         <w:lastRenderedPageBreak/>
         <w:tab/>
       </w:r>
@@ -2123,7 +2425,15 @@
           <w:sz w:val="24"/>
           <w:szCs w:val="24"/>
         </w:rPr>
-        <w:t>Students</w:t>
+        <w:t>Parents</w:t>
+      </w:r>
+      <w:r>
+        <w:rPr>
+          <w:rFonts w:ascii="Times New Roman" w:hAnsi="Times New Roman" w:cs="Times New Roman"/>
+          <w:sz w:val="24"/>
+          <w:szCs w:val="24"/>
+        </w:rPr>
+        <w:t xml:space="preserve"> –</w:t>
       </w:r>
       <w:r>
         <w:rPr>
@@ -2139,154 +2449,6 @@
           <w:sz w:val="24"/>
           <w:szCs w:val="24"/>
         </w:rPr>
-        <w:t>–</w:t>
-      </w:r>
-      <w:r>
-        <w:rPr>
-          <w:rFonts w:ascii="Times New Roman" w:hAnsi="Times New Roman" w:cs="Times New Roman"/>
-          <w:sz w:val="24"/>
-          <w:szCs w:val="24"/>
-        </w:rPr>
-        <w:t xml:space="preserve"> </w:t>
-      </w:r>
-      <w:r>
-        <w:rPr>
-          <w:rFonts w:ascii="Times New Roman" w:hAnsi="Times New Roman" w:cs="Times New Roman"/>
-          <w:sz w:val="24"/>
-          <w:szCs w:val="24"/>
-        </w:rPr>
-        <w:t xml:space="preserve">these are people </w:t>
-      </w:r>
-      <w:r>
-        <w:rPr>
-          <w:rFonts w:ascii="Times New Roman" w:hAnsi="Times New Roman" w:cs="Times New Roman"/>
-          <w:sz w:val="24"/>
-          <w:szCs w:val="24"/>
-        </w:rPr>
-        <w:t xml:space="preserve">who </w:t>
-      </w:r>
-      <w:r>
-        <w:rPr>
-          <w:rFonts w:ascii="Times New Roman" w:hAnsi="Times New Roman" w:cs="Times New Roman"/>
-          <w:sz w:val="24"/>
-          <w:szCs w:val="24"/>
-        </w:rPr>
-        <w:t xml:space="preserve">have a whole society around technology </w:t>
-      </w:r>
-      <w:r>
-        <w:rPr>
-          <w:rFonts w:ascii="Times New Roman" w:hAnsi="Times New Roman" w:cs="Times New Roman"/>
-          <w:sz w:val="24"/>
-          <w:szCs w:val="24"/>
-        </w:rPr>
-        <w:t>because most of them</w:t>
-      </w:r>
-      <w:r>
-        <w:rPr>
-          <w:rFonts w:ascii="Times New Roman" w:hAnsi="Times New Roman" w:cs="Times New Roman"/>
-          <w:sz w:val="24"/>
-          <w:szCs w:val="24"/>
-        </w:rPr>
-        <w:t xml:space="preserve"> routinely use chat and email to</w:t>
-      </w:r>
-      <w:r>
-        <w:rPr>
-          <w:rFonts w:ascii="Times New Roman" w:hAnsi="Times New Roman" w:cs="Times New Roman"/>
-          <w:sz w:val="24"/>
-          <w:szCs w:val="24"/>
-        </w:rPr>
-        <w:t xml:space="preserve"> communicate with each other. </w:t>
-      </w:r>
-      <w:r>
-        <w:rPr>
-          <w:rFonts w:ascii="Times New Roman" w:hAnsi="Times New Roman" w:cs="Times New Roman"/>
-          <w:sz w:val="24"/>
-          <w:szCs w:val="24"/>
-        </w:rPr>
-        <w:t>The system will prevent</w:t>
-      </w:r>
-      <w:r>
-        <w:rPr>
-          <w:rFonts w:ascii="Times New Roman" w:hAnsi="Times New Roman" w:cs="Times New Roman"/>
-          <w:sz w:val="24"/>
-          <w:szCs w:val="24"/>
-        </w:rPr>
-        <w:t xml:space="preserve"> </w:t>
-      </w:r>
-      <w:r>
-        <w:rPr>
-          <w:rFonts w:ascii="Times New Roman" w:hAnsi="Times New Roman" w:cs="Times New Roman"/>
-          <w:sz w:val="24"/>
-          <w:szCs w:val="24"/>
-        </w:rPr>
-        <w:t xml:space="preserve">receiving </w:t>
-      </w:r>
-      <w:r>
-        <w:rPr>
-          <w:rFonts w:ascii="Times New Roman" w:hAnsi="Times New Roman" w:cs="Times New Roman"/>
-          <w:sz w:val="24"/>
-          <w:szCs w:val="24"/>
-        </w:rPr>
-        <w:t>possible</w:t>
-      </w:r>
-      <w:r>
-        <w:rPr>
-          <w:rFonts w:ascii="Times New Roman" w:hAnsi="Times New Roman" w:cs="Times New Roman"/>
-          <w:sz w:val="24"/>
-          <w:szCs w:val="24"/>
-        </w:rPr>
-        <w:t xml:space="preserve"> inappropriate expressions through the internet.</w:t>
-      </w:r>
-    </w:p>
-    <w:p>
-      <w:pPr>
-        <w:spacing w:line="480" w:lineRule="auto"/>
-        <w:jc w:val="both"/>
-        <w:rPr>
-          <w:rFonts w:ascii="Times New Roman" w:hAnsi="Times New Roman" w:cs="Times New Roman"/>
-          <w:sz w:val="24"/>
-          <w:szCs w:val="24"/>
-        </w:rPr>
-      </w:pPr>
-      <w:r>
-        <w:rPr>
-          <w:rFonts w:ascii="Times New Roman" w:hAnsi="Times New Roman" w:cs="Times New Roman"/>
-          <w:sz w:val="24"/>
-          <w:szCs w:val="24"/>
-        </w:rPr>
-        <w:tab/>
-      </w:r>
-      <w:r>
-        <w:rPr>
-          <w:rFonts w:ascii="Times New Roman" w:hAnsi="Times New Roman" w:cs="Times New Roman"/>
-          <w:b/>
-          <w:sz w:val="24"/>
-          <w:szCs w:val="24"/>
-        </w:rPr>
-        <w:t>Parents</w:t>
-      </w:r>
-      <w:r>
-        <w:rPr>
-          <w:rFonts w:ascii="Times New Roman" w:hAnsi="Times New Roman" w:cs="Times New Roman"/>
-          <w:sz w:val="24"/>
-          <w:szCs w:val="24"/>
-        </w:rPr>
-        <w:t xml:space="preserve"> –</w:t>
-      </w:r>
-      <w:r>
-        <w:rPr>
-          <w:rFonts w:ascii="Times New Roman" w:hAnsi="Times New Roman" w:cs="Times New Roman"/>
-          <w:sz w:val="24"/>
-          <w:szCs w:val="24"/>
-        </w:rPr>
-        <w:t xml:space="preserve"> </w:t>
-      </w:r>
-      <w:r>
-        <w:rPr>
-          <w:rFonts w:ascii="Times New Roman" w:hAnsi="Times New Roman" w:cs="Times New Roman"/>
-          <w:sz w:val="24"/>
-          <w:szCs w:val="24"/>
-        </w:rPr>
         <w:t xml:space="preserve">these are the people </w:t>
       </w:r>
       <w:r>
@@ -2305,13 +2467,23 @@
         </w:rPr>
         <w:t xml:space="preserve">e internet because some articles found on </w:t>
       </w:r>
-      <w:r>
-        <w:rPr>
-          <w:rFonts w:ascii="Times New Roman" w:hAnsi="Times New Roman" w:cs="Times New Roman"/>
-          <w:sz w:val="24"/>
-          <w:szCs w:val="24"/>
-        </w:rPr>
-        <w:t xml:space="preserve">google are not appropriate </w:t>
+      <w:proofErr w:type="spellStart"/>
+      <w:r>
+        <w:rPr>
+          <w:rFonts w:ascii="Times New Roman" w:hAnsi="Times New Roman" w:cs="Times New Roman"/>
+          <w:sz w:val="24"/>
+          <w:szCs w:val="24"/>
+        </w:rPr>
+        <w:t>google</w:t>
+      </w:r>
+      <w:proofErr w:type="spellEnd"/>
+      <w:r>
+        <w:rPr>
+          <w:rFonts w:ascii="Times New Roman" w:hAnsi="Times New Roman" w:cs="Times New Roman"/>
+          <w:sz w:val="24"/>
+          <w:szCs w:val="24"/>
+        </w:rPr>
+        <w:t xml:space="preserve"> are not appropriate </w:t>
       </w:r>
       <w:r>
         <w:rPr>
@@ -2561,7 +2733,6 @@
           <w:sz w:val="24"/>
           <w:szCs w:val="24"/>
         </w:rPr>
-        <w:lastRenderedPageBreak/>
         <w:t>Inappropriate Expression</w:t>
       </w:r>
       <w:r>
@@ -2606,6 +2777,7 @@
           <w:szCs w:val="24"/>
           <w:shd w:val="clear" w:color="auto" w:fill="FFFFFF"/>
         </w:rPr>
+        <w:lastRenderedPageBreak/>
         <w:t>Naive Bayes - methods are a set of supervised learning algorithms based on applying Bayes’ theorem with the “naive” assumption of independence between every pair of features.</w:t>
       </w:r>
       <w:r>
@@ -2759,13 +2931,77 @@
           <w:szCs w:val="24"/>
         </w:rPr>
       </w:pPr>
-      <w:r>
-        <w:rPr>
-          <w:rFonts w:ascii="Times New Roman" w:hAnsi="Times New Roman" w:cs="Times New Roman"/>
-          <w:sz w:val="24"/>
-          <w:szCs w:val="24"/>
-        </w:rPr>
-        <w:t>SentiWordNet - is a lexical resource for opinion mining. SentiWordNet assigns to each synset of WordNet three sentiment scores: positivity, negativity, objectivity.</w:t>
+      <w:proofErr w:type="spellStart"/>
+      <w:r>
+        <w:rPr>
+          <w:rFonts w:ascii="Times New Roman" w:hAnsi="Times New Roman" w:cs="Times New Roman"/>
+          <w:sz w:val="24"/>
+          <w:szCs w:val="24"/>
+        </w:rPr>
+        <w:t>SentiWordNet</w:t>
+      </w:r>
+      <w:proofErr w:type="spellEnd"/>
+      <w:r>
+        <w:rPr>
+          <w:rFonts w:ascii="Times New Roman" w:hAnsi="Times New Roman" w:cs="Times New Roman"/>
+          <w:sz w:val="24"/>
+          <w:szCs w:val="24"/>
+        </w:rPr>
+        <w:t xml:space="preserve"> - is a lexical resource for opinion mining. </w:t>
+      </w:r>
+      <w:proofErr w:type="spellStart"/>
+      <w:r>
+        <w:rPr>
+          <w:rFonts w:ascii="Times New Roman" w:hAnsi="Times New Roman" w:cs="Times New Roman"/>
+          <w:sz w:val="24"/>
+          <w:szCs w:val="24"/>
+        </w:rPr>
+        <w:t>SentiWordNet</w:t>
+      </w:r>
+      <w:proofErr w:type="spellEnd"/>
+      <w:r>
+        <w:rPr>
+          <w:rFonts w:ascii="Times New Roman" w:hAnsi="Times New Roman" w:cs="Times New Roman"/>
+          <w:sz w:val="24"/>
+          <w:szCs w:val="24"/>
+        </w:rPr>
+        <w:t xml:space="preserve"> assigns to each </w:t>
+      </w:r>
+      <w:proofErr w:type="spellStart"/>
+      <w:r>
+        <w:rPr>
+          <w:rFonts w:ascii="Times New Roman" w:hAnsi="Times New Roman" w:cs="Times New Roman"/>
+          <w:sz w:val="24"/>
+          <w:szCs w:val="24"/>
+        </w:rPr>
+        <w:t>synset</w:t>
+      </w:r>
+      <w:proofErr w:type="spellEnd"/>
+      <w:r>
+        <w:rPr>
+          <w:rFonts w:ascii="Times New Roman" w:hAnsi="Times New Roman" w:cs="Times New Roman"/>
+          <w:sz w:val="24"/>
+          <w:szCs w:val="24"/>
+        </w:rPr>
+        <w:t xml:space="preserve"> of </w:t>
+      </w:r>
+      <w:proofErr w:type="spellStart"/>
+      <w:r>
+        <w:rPr>
+          <w:rFonts w:ascii="Times New Roman" w:hAnsi="Times New Roman" w:cs="Times New Roman"/>
+          <w:sz w:val="24"/>
+          <w:szCs w:val="24"/>
+        </w:rPr>
+        <w:t>WordNet</w:t>
+      </w:r>
+      <w:proofErr w:type="spellEnd"/>
+      <w:r>
+        <w:rPr>
+          <w:rFonts w:ascii="Times New Roman" w:hAnsi="Times New Roman" w:cs="Times New Roman"/>
+          <w:sz w:val="24"/>
+          <w:szCs w:val="24"/>
+        </w:rPr>
+        <w:t xml:space="preserve"> three sentiment scores: positivity, negativity, objectivity.</w:t>
       </w:r>
     </w:p>
     <w:p>
@@ -2805,6 +3041,7 @@
           <w:szCs w:val="24"/>
         </w:rPr>
       </w:pPr>
+      <w:proofErr w:type="spellStart"/>
       <w:r>
         <w:rPr>
           <w:rFonts w:ascii="Times New Roman" w:hAnsi="Times New Roman" w:cs="Times New Roman"/>
@@ -2812,7 +3049,16 @@
           <w:szCs w:val="24"/>
         </w:rPr>
         <w:lastRenderedPageBreak/>
-        <w:t xml:space="preserve">WordNet - </w:t>
+        <w:t>WordNet</w:t>
+      </w:r>
+      <w:proofErr w:type="spellEnd"/>
+      <w:r>
+        <w:rPr>
+          <w:rFonts w:ascii="Times New Roman" w:hAnsi="Times New Roman" w:cs="Times New Roman"/>
+          <w:sz w:val="24"/>
+          <w:szCs w:val="24"/>
+        </w:rPr>
+        <w:t xml:space="preserve"> - </w:t>
       </w:r>
       <w:r>
         <w:rPr>
@@ -2985,6 +3231,7 @@
         </w:rPr>
         <w:t> </w:t>
       </w:r>
+      <w:proofErr w:type="spellStart"/>
       <w:r>
         <w:rPr>
           <w:rFonts w:ascii="Times New Roman" w:hAnsi="Times New Roman" w:cs="Times New Roman"/>
@@ -2995,6 +3242,7 @@
         </w:rPr>
         <w:t>synsets</w:t>
       </w:r>
+      <w:proofErr w:type="spellEnd"/>
       <w:r>
         <w:rPr>
           <w:rFonts w:ascii="Times New Roman" w:hAnsi="Times New Roman" w:cs="Times New Roman"/>
@@ -3273,17 +3521,62 @@
         <w:jc w:val="both"/>
       </w:pPr>
       <w:r>
-        <w:t>Inappropriate Expression is something that is not within the bounds of what is considered appropriate or socially acceptable [YourDictionary, n.d.].</w:t>
+        <w:t>Inappropriate Expression is something that is not within the bounds of what is considered appropriate or socially acceptable [</w:t>
+      </w:r>
+      <w:proofErr w:type="spellStart"/>
+      <w:r>
+        <w:t>YourDictionary</w:t>
+      </w:r>
+      <w:proofErr w:type="spellEnd"/>
+      <w:r>
+        <w:t xml:space="preserve">, </w:t>
+      </w:r>
+      <w:proofErr w:type="spellStart"/>
+      <w:r>
+        <w:t>n.d.</w:t>
+      </w:r>
+      <w:proofErr w:type="spellEnd"/>
+      <w:r>
+        <w:t>].</w:t>
       </w:r>
       <w:r>
         <w:t xml:space="preserve"> Inappropriate expression includes information that upset </w:t>
       </w:r>
       <w:r>
-        <w:t>us or information that might lead or tempt us into unlawful or dangerous behavior. This could be content containing swearing, unmoderated chatrooms where there’s no one supervising the conversation and barring unsuitable comments and sexual explicit comments [Inappropriate Content, [n.d.].</w:t>
-      </w:r>
+        <w:t xml:space="preserve">us or information that might lead or tempt us into unlawful or dangerous behavior. This could be content containing swearing, </w:t>
+      </w:r>
+      <w:proofErr w:type="spellStart"/>
+      <w:r>
+        <w:t>unmoderated</w:t>
+      </w:r>
+      <w:proofErr w:type="spellEnd"/>
       <w:r>
         <w:t xml:space="preserve"> </w:t>
       </w:r>
+      <w:proofErr w:type="spellStart"/>
+      <w:r>
+        <w:t>chatrooms</w:t>
+      </w:r>
+      <w:proofErr w:type="spellEnd"/>
+      <w:r>
+        <w:t xml:space="preserve"> w</w:t>
+      </w:r>
+      <w:bookmarkStart w:id="0" w:name="_GoBack"/>
+      <w:bookmarkEnd w:id="0"/>
+      <w:r>
+        <w:t>here there’s no one supervising the conversation and barring unsuitable comments and sexual explicit comments [Inappropriate Content, [</w:t>
+      </w:r>
+      <w:proofErr w:type="spellStart"/>
+      <w:r>
+        <w:t>n.d.</w:t>
+      </w:r>
+      <w:proofErr w:type="spellEnd"/>
+      <w:r>
+        <w:t>].</w:t>
+      </w:r>
+      <w:r>
+        <w:t xml:space="preserve"> </w:t>
+      </w:r>
       <w:r>
         <w:rPr>
           <w:shd w:val="clear" w:color="auto" w:fill="FFFFFF"/>
@@ -3419,11 +3712,19 @@
         </w:rPr>
         <w:t> </w:t>
       </w:r>
+      <w:proofErr w:type="gramStart"/>
       <w:r>
         <w:rPr>
           <w:bCs/>
         </w:rPr>
-        <w:t>lewd language</w:t>
+        <w:t>lewd</w:t>
+      </w:r>
+      <w:proofErr w:type="gramEnd"/>
+      <w:r>
+        <w:rPr>
+          <w:bCs/>
+        </w:rPr>
+        <w:t xml:space="preserve"> language</w:t>
       </w:r>
       <w:r>
         <w:t>,</w:t>
@@ -3706,7 +4007,43 @@
           <w:sz w:val="24"/>
           <w:szCs w:val="24"/>
         </w:rPr>
-        <w:t xml:space="preserve"> [Efron and Tibshirani, 1993]</w:t>
+        <w:t xml:space="preserve"> [</w:t>
+      </w:r>
+      <w:proofErr w:type="spellStart"/>
+      <w:r>
+        <w:rPr>
+          <w:rFonts w:ascii="Times New Roman" w:hAnsi="Times New Roman" w:cs="Times New Roman"/>
+          <w:sz w:val="24"/>
+          <w:szCs w:val="24"/>
+        </w:rPr>
+        <w:t>Efron</w:t>
+      </w:r>
+      <w:proofErr w:type="spellEnd"/>
+      <w:r>
+        <w:rPr>
+          <w:rFonts w:ascii="Times New Roman" w:hAnsi="Times New Roman" w:cs="Times New Roman"/>
+          <w:sz w:val="24"/>
+          <w:szCs w:val="24"/>
+        </w:rPr>
+        <w:t xml:space="preserve"> and </w:t>
+      </w:r>
+      <w:proofErr w:type="spellStart"/>
+      <w:r>
+        <w:rPr>
+          <w:rFonts w:ascii="Times New Roman" w:hAnsi="Times New Roman" w:cs="Times New Roman"/>
+          <w:sz w:val="24"/>
+          <w:szCs w:val="24"/>
+        </w:rPr>
+        <w:t>Tibshirani</w:t>
+      </w:r>
+      <w:proofErr w:type="spellEnd"/>
+      <w:r>
+        <w:rPr>
+          <w:rFonts w:ascii="Times New Roman" w:hAnsi="Times New Roman" w:cs="Times New Roman"/>
+          <w:sz w:val="24"/>
+          <w:szCs w:val="24"/>
+        </w:rPr>
+        <w:t>, 1993]</w:t>
       </w:r>
       <w:r>
         <w:rPr>
@@ -3742,7 +4079,25 @@
           <w:sz w:val="24"/>
           <w:szCs w:val="24"/>
         </w:rPr>
-        <w:t>With the bootstrap method, the basic sample is treated as the population and a Monte Carlo-style procedure is conducted on it. This is done by randomly drawing a large number of ‘resamples’ of size n from this original sample (of size n either) with replacement. So, although each resample will have the same number of elements as the original sample, it could include some of the original data points more than once, and some not included. Therefore, each of these resamples will randomly depart from the original sample. And because the elements in these resamples vary slightly, the statistic G*, calculated from one of these resample will take on slightly different values. The central assertion of the bootstrap method is that the relative frequency distribution of these G*’s is an estimate of the sampling distribution of G [The Original Bootstrap Method, n.d.].</w:t>
+        <w:t xml:space="preserve">With the bootstrap method, the basic sample is treated as the population and a Monte Carlo-style procedure is conducted on it. This is done by randomly drawing a large number of ‘resamples’ of size n from this original sample (of size n either) with replacement. So, although each resample will have the same number of elements as the original sample, it could include some of the original data points more than once, and some not included. Therefore, each of these resamples will randomly depart from the original sample. And because the elements in these resamples vary slightly, the statistic G*, calculated from one of these resample will take on slightly different values. The central assertion of the bootstrap method is that the relative frequency distribution of these G*’s is an estimate of the sampling distribution of G [The Original Bootstrap Method, </w:t>
+      </w:r>
+      <w:proofErr w:type="spellStart"/>
+      <w:r>
+        <w:rPr>
+          <w:rFonts w:ascii="Times New Roman" w:hAnsi="Times New Roman" w:cs="Times New Roman"/>
+          <w:sz w:val="24"/>
+          <w:szCs w:val="24"/>
+        </w:rPr>
+        <w:t>n.d.</w:t>
+      </w:r>
+      <w:proofErr w:type="spellEnd"/>
+      <w:r>
+        <w:rPr>
+          <w:rFonts w:ascii="Times New Roman" w:hAnsi="Times New Roman" w:cs="Times New Roman"/>
+          <w:sz w:val="24"/>
+          <w:szCs w:val="24"/>
+        </w:rPr>
+        <w:t>].</w:t>
       </w:r>
     </w:p>
     <w:p>
@@ -4016,7 +4371,27 @@
           <w:szCs w:val="24"/>
           <w:shd w:val="clear" w:color="auto" w:fill="FFFFFF"/>
         </w:rPr>
-        <w:t>(with completely labeled training data). Many machine-learning researchers have found that unlabeled data, when used in conjunction with a small amount of labeled data, can produce considerable improvement in learning accuracy [Wikipedia, n.d.].</w:t>
+        <w:t xml:space="preserve">(with completely labeled training data). Many machine-learning researchers have found that unlabeled data, when used in conjunction with a small amount of labeled data, can produce considerable improvement in learning accuracy [Wikipedia, </w:t>
+      </w:r>
+      <w:proofErr w:type="spellStart"/>
+      <w:r>
+        <w:rPr>
+          <w:rFonts w:ascii="Times New Roman" w:hAnsi="Times New Roman" w:cs="Times New Roman"/>
+          <w:sz w:val="24"/>
+          <w:szCs w:val="24"/>
+          <w:shd w:val="clear" w:color="auto" w:fill="FFFFFF"/>
+        </w:rPr>
+        <w:t>n.d.</w:t>
+      </w:r>
+      <w:proofErr w:type="spellEnd"/>
+      <w:r>
+        <w:rPr>
+          <w:rFonts w:ascii="Times New Roman" w:hAnsi="Times New Roman" w:cs="Times New Roman"/>
+          <w:sz w:val="24"/>
+          <w:szCs w:val="24"/>
+          <w:shd w:val="clear" w:color="auto" w:fill="FFFFFF"/>
+        </w:rPr>
+        <w:t>].</w:t>
       </w:r>
     </w:p>
     <w:p>
@@ -4133,8 +4508,19 @@
           <w:szCs w:val="24"/>
           <w:shd w:val="clear" w:color="auto" w:fill="FFFFFF"/>
         </w:rPr>
-        <w:t>community in the early 1960s, [Norvig</w:t>
-      </w:r>
+        <w:t>community in the early 1960s, [</w:t>
+      </w:r>
+      <w:proofErr w:type="spellStart"/>
+      <w:r>
+        <w:rPr>
+          <w:rFonts w:ascii="Times New Roman" w:hAnsi="Times New Roman" w:cs="Times New Roman"/>
+          <w:sz w:val="24"/>
+          <w:szCs w:val="24"/>
+          <w:shd w:val="clear" w:color="auto" w:fill="FFFFFF"/>
+        </w:rPr>
+        <w:t>Norvig</w:t>
+      </w:r>
+      <w:proofErr w:type="spellEnd"/>
       <w:r>
         <w:rPr>
           <w:rFonts w:ascii="Times New Roman" w:hAnsi="Times New Roman" w:cs="Times New Roman"/>
@@ -4265,7 +4651,27 @@
           <w:szCs w:val="24"/>
           <w:shd w:val="clear" w:color="auto" w:fill="FFFFFF"/>
         </w:rPr>
-        <w:t xml:space="preserve">support vector machines [Karger </w:t>
+        <w:t>support vector machines [</w:t>
+      </w:r>
+      <w:proofErr w:type="spellStart"/>
+      <w:r>
+        <w:rPr>
+          <w:rFonts w:ascii="Times New Roman" w:hAnsi="Times New Roman" w:cs="Times New Roman"/>
+          <w:sz w:val="24"/>
+          <w:szCs w:val="24"/>
+          <w:shd w:val="clear" w:color="auto" w:fill="FFFFFF"/>
+        </w:rPr>
+        <w:t>Karger</w:t>
+      </w:r>
+      <w:proofErr w:type="spellEnd"/>
+      <w:r>
+        <w:rPr>
+          <w:rFonts w:ascii="Times New Roman" w:hAnsi="Times New Roman" w:cs="Times New Roman"/>
+          <w:sz w:val="24"/>
+          <w:szCs w:val="24"/>
+          <w:shd w:val="clear" w:color="auto" w:fill="FFFFFF"/>
+        </w:rPr>
+        <w:t xml:space="preserve"> </w:t>
       </w:r>
       <w:r>
         <w:rPr>
@@ -4321,7 +4727,27 @@
           <w:szCs w:val="24"/>
           <w:shd w:val="clear" w:color="auto" w:fill="FFFFFF"/>
         </w:rPr>
-        <w:t>medical diagnosis [Rish, 2001].</w:t>
+        <w:t>medical diagnosis [</w:t>
+      </w:r>
+      <w:proofErr w:type="spellStart"/>
+      <w:r>
+        <w:rPr>
+          <w:rFonts w:ascii="Times New Roman" w:hAnsi="Times New Roman" w:cs="Times New Roman"/>
+          <w:sz w:val="24"/>
+          <w:szCs w:val="24"/>
+          <w:shd w:val="clear" w:color="auto" w:fill="FFFFFF"/>
+        </w:rPr>
+        <w:t>Rish</w:t>
+      </w:r>
+      <w:proofErr w:type="spellEnd"/>
+      <w:r>
+        <w:rPr>
+          <w:rFonts w:ascii="Times New Roman" w:hAnsi="Times New Roman" w:cs="Times New Roman"/>
+          <w:sz w:val="24"/>
+          <w:szCs w:val="24"/>
+          <w:shd w:val="clear" w:color="auto" w:fill="FFFFFF"/>
+        </w:rPr>
+        <w:t>, 2001].</w:t>
       </w:r>
     </w:p>
     <w:p>
@@ -4400,8 +4826,19 @@
           <w:szCs w:val="24"/>
           <w:shd w:val="clear" w:color="auto" w:fill="FFFFFF"/>
         </w:rPr>
-        <w:t>closed-form expression [Norvig</w:t>
-      </w:r>
+        <w:t>closed-form expression [</w:t>
+      </w:r>
+      <w:proofErr w:type="spellStart"/>
+      <w:r>
+        <w:rPr>
+          <w:rFonts w:ascii="Times New Roman" w:hAnsi="Times New Roman" w:cs="Times New Roman"/>
+          <w:sz w:val="24"/>
+          <w:szCs w:val="24"/>
+          <w:shd w:val="clear" w:color="auto" w:fill="FFFFFF"/>
+        </w:rPr>
+        <w:t>Norvig</w:t>
+      </w:r>
+      <w:proofErr w:type="spellEnd"/>
       <w:r>
         <w:rPr>
           <w:rFonts w:ascii="Times New Roman" w:hAnsi="Times New Roman" w:cs="Times New Roman"/>
@@ -4593,7 +5030,27 @@
           <w:szCs w:val="24"/>
           <w:shd w:val="clear" w:color="auto" w:fill="FFFFFF"/>
         </w:rPr>
-        <w:t>Bullying, in both physical and cyber worlds (the latter known as cyberbullying), has been recognized as a serious national health issue among adolescents. One is being bullied or victimized when he or she is exposed repeatedly over time to negative actions on the part of others. There are wide ranges of emotions expressed in bullying traces. After manually inspecting a number of bullying traces in Twitter, our domain experts identified seven most common emotions such as anger, embarrassment, empathy, fear, pride, relief and sadness. Analyzing Social Media to Detect Cyber Bullying using Sentiment Mining found that “sentiment analysis is the task of finding the opinions of people about specific textual entities. The decision making process of people is usually affected by the opinions formed by domain authorities and the proliferation of online discussions [Bi, n.d.].</w:t>
+        <w:t xml:space="preserve">Bullying, in both physical and cyber worlds (the latter known as cyberbullying), has been recognized as a serious national health issue among adolescents. One is being bullied or victimized when he or she is exposed repeatedly over time to negative actions on the part of others. There are wide ranges of emotions expressed in bullying traces. After manually inspecting a number of bullying traces in Twitter, our domain experts identified seven most common emotions such as anger, embarrassment, empathy, fear, pride, relief and sadness. Analyzing Social Media to Detect Cyber Bullying using Sentiment Mining found that “sentiment analysis is the task of finding the opinions of people about specific textual entities. The decision making process of people is usually affected by the opinions formed by domain authorities and the proliferation of online discussions [Bi, </w:t>
+      </w:r>
+      <w:proofErr w:type="spellStart"/>
+      <w:r>
+        <w:rPr>
+          <w:rFonts w:ascii="Times New Roman" w:hAnsi="Times New Roman" w:cs="Times New Roman"/>
+          <w:sz w:val="24"/>
+          <w:szCs w:val="24"/>
+          <w:shd w:val="clear" w:color="auto" w:fill="FFFFFF"/>
+        </w:rPr>
+        <w:t>n.d.</w:t>
+      </w:r>
+      <w:proofErr w:type="spellEnd"/>
+      <w:r>
+        <w:rPr>
+          <w:rFonts w:ascii="Times New Roman" w:hAnsi="Times New Roman" w:cs="Times New Roman"/>
+          <w:sz w:val="24"/>
+          <w:szCs w:val="24"/>
+          <w:shd w:val="clear" w:color="auto" w:fill="FFFFFF"/>
+        </w:rPr>
+        <w:t>].</w:t>
       </w:r>
     </w:p>
     <w:p>
@@ -4704,7 +5161,27 @@
           <w:szCs w:val="24"/>
           <w:shd w:val="clear" w:color="auto" w:fill="FFFFFF"/>
         </w:rPr>
-        <w:t xml:space="preserve"> [Chen et.al, n.d.]</w:t>
+        <w:t xml:space="preserve"> [Chen et.al, </w:t>
+      </w:r>
+      <w:proofErr w:type="spellStart"/>
+      <w:r>
+        <w:rPr>
+          <w:rFonts w:ascii="Times New Roman" w:hAnsi="Times New Roman" w:cs="Times New Roman"/>
+          <w:sz w:val="24"/>
+          <w:szCs w:val="24"/>
+          <w:shd w:val="clear" w:color="auto" w:fill="FFFFFF"/>
+        </w:rPr>
+        <w:t>n.d.</w:t>
+      </w:r>
+      <w:proofErr w:type="spellEnd"/>
+      <w:r>
+        <w:rPr>
+          <w:rFonts w:ascii="Times New Roman" w:hAnsi="Times New Roman" w:cs="Times New Roman"/>
+          <w:sz w:val="24"/>
+          <w:szCs w:val="24"/>
+          <w:shd w:val="clear" w:color="auto" w:fill="FFFFFF"/>
+        </w:rPr>
+        <w:t>]</w:t>
       </w:r>
       <w:r>
         <w:rPr>
@@ -4756,6 +5233,7 @@
         </w:rPr>
         <w:t xml:space="preserve">r detection task was offered by the organizers of CAW 2.0, but only one submission was received. It is determined that a baseline text mining system (using bag of words approach) was significantly improved by including sentiment and contextual features. Even with the combined </w:t>
       </w:r>
+      <w:proofErr w:type="spellStart"/>
       <w:r>
         <w:rPr>
           <w:rFonts w:ascii="Times New Roman" w:hAnsi="Times New Roman" w:cs="Times New Roman"/>
@@ -4772,7 +5250,17 @@
           <w:szCs w:val="24"/>
           <w:shd w:val="clear" w:color="auto" w:fill="FFFFFF"/>
         </w:rPr>
-        <w:t>model, a support vector machine learner could only prod</w:t>
+        <w:t>model</w:t>
+      </w:r>
+      <w:proofErr w:type="spellEnd"/>
+      <w:r>
+        <w:rPr>
+          <w:rFonts w:ascii="Times New Roman" w:hAnsi="Times New Roman" w:cs="Times New Roman"/>
+          <w:sz w:val="24"/>
+          <w:szCs w:val="24"/>
+          <w:shd w:val="clear" w:color="auto" w:fill="FFFFFF"/>
+        </w:rPr>
+        <w:t>, a support vector machine learner could only prod</w:t>
       </w:r>
       <w:r>
         <w:rPr>
@@ -4850,26 +5338,108 @@
           <w:shd w:val="clear" w:color="auto" w:fill="FFFFFF"/>
         </w:rPr>
         <w:lastRenderedPageBreak/>
-        <w:t xml:space="preserve">analyzed the characteristics of offensive text content in user messages. Then, they introduced their filtering philosophy according to the summarized characteristics. Finally, they show how this philosophy is transformed into heuristic rules applicable in the filtering process. The overview idea of their filtering approach is shown in the presented Algorithm 1 in which the functions POS tagging ad TD generator generate Part-of-Speech tags and typed dependency relations, respectively. They also use existing NLP (Natural Language Processing) tools to implement these two functions. They also focused in the design of two other functions CreateRelTree and EstimateRelTree. In their research assume that the filtering is based on a comprehensive offensive lexicon containing all offensive words. Words do not appear in the lexicon are considered inoffensive. Experiments their dataset, comments from Youtube, show over 90% agreement in filtered results between the proposed approach and manual filtering approach </w:t>
-      </w:r>
-      <w:r>
-        <w:rPr>
-          <w:rFonts w:ascii="Times New Roman" w:hAnsi="Times New Roman" w:cs="Times New Roman"/>
-          <w:sz w:val="24"/>
-          <w:szCs w:val="24"/>
-          <w:shd w:val="clear" w:color="auto" w:fill="FFFFFF"/>
-        </w:rPr>
-        <w:t>[Xu</w:t>
-      </w:r>
-      <w:r>
-        <w:rPr>
-          <w:rFonts w:ascii="Times New Roman" w:hAnsi="Times New Roman" w:cs="Times New Roman"/>
-          <w:sz w:val="24"/>
-          <w:szCs w:val="24"/>
-          <w:shd w:val="clear" w:color="auto" w:fill="FFFFFF"/>
-        </w:rPr>
-        <w:t xml:space="preserve"> and Sencun</w:t>
-      </w:r>
+        <w:t xml:space="preserve">analyzed the characteristics of offensive text content in user messages. Then, they introduced their filtering philosophy according to the summarized characteristics. Finally, they show how this philosophy is transformed into heuristic rules applicable in the filtering process. The overview idea of their filtering approach is shown in the presented Algorithm 1 in which the functions POS tagging ad TD generator generate Part-of-Speech tags and typed dependency relations, respectively. They also use existing NLP (Natural Language Processing) tools to implement these two functions. They also focused in the design of two other functions </w:t>
+      </w:r>
+      <w:proofErr w:type="spellStart"/>
+      <w:r>
+        <w:rPr>
+          <w:rFonts w:ascii="Times New Roman" w:hAnsi="Times New Roman" w:cs="Times New Roman"/>
+          <w:sz w:val="24"/>
+          <w:szCs w:val="24"/>
+          <w:shd w:val="clear" w:color="auto" w:fill="FFFFFF"/>
+        </w:rPr>
+        <w:t>CreateRelTree</w:t>
+      </w:r>
+      <w:proofErr w:type="spellEnd"/>
+      <w:r>
+        <w:rPr>
+          <w:rFonts w:ascii="Times New Roman" w:hAnsi="Times New Roman" w:cs="Times New Roman"/>
+          <w:sz w:val="24"/>
+          <w:szCs w:val="24"/>
+          <w:shd w:val="clear" w:color="auto" w:fill="FFFFFF"/>
+        </w:rPr>
+        <w:t xml:space="preserve"> and </w:t>
+      </w:r>
+      <w:proofErr w:type="spellStart"/>
+      <w:r>
+        <w:rPr>
+          <w:rFonts w:ascii="Times New Roman" w:hAnsi="Times New Roman" w:cs="Times New Roman"/>
+          <w:sz w:val="24"/>
+          <w:szCs w:val="24"/>
+          <w:shd w:val="clear" w:color="auto" w:fill="FFFFFF"/>
+        </w:rPr>
+        <w:t>EstimateRelTree</w:t>
+      </w:r>
+      <w:proofErr w:type="spellEnd"/>
+      <w:r>
+        <w:rPr>
+          <w:rFonts w:ascii="Times New Roman" w:hAnsi="Times New Roman" w:cs="Times New Roman"/>
+          <w:sz w:val="24"/>
+          <w:szCs w:val="24"/>
+          <w:shd w:val="clear" w:color="auto" w:fill="FFFFFF"/>
+        </w:rPr>
+        <w:t xml:space="preserve">. In their research assume that the filtering is based on a comprehensive offensive lexicon containing all offensive words. Words do not appear in the lexicon are considered inoffensive. Experiments their dataset, comments from </w:t>
+      </w:r>
+      <w:proofErr w:type="spellStart"/>
+      <w:r>
+        <w:rPr>
+          <w:rFonts w:ascii="Times New Roman" w:hAnsi="Times New Roman" w:cs="Times New Roman"/>
+          <w:sz w:val="24"/>
+          <w:szCs w:val="24"/>
+          <w:shd w:val="clear" w:color="auto" w:fill="FFFFFF"/>
+        </w:rPr>
+        <w:t>Youtube</w:t>
+      </w:r>
+      <w:proofErr w:type="spellEnd"/>
+      <w:r>
+        <w:rPr>
+          <w:rFonts w:ascii="Times New Roman" w:hAnsi="Times New Roman" w:cs="Times New Roman"/>
+          <w:sz w:val="24"/>
+          <w:szCs w:val="24"/>
+          <w:shd w:val="clear" w:color="auto" w:fill="FFFFFF"/>
+        </w:rPr>
+        <w:t xml:space="preserve">, show over 90% agreement in filtered results between the proposed approach and manual filtering approach </w:t>
+      </w:r>
+      <w:r>
+        <w:rPr>
+          <w:rFonts w:ascii="Times New Roman" w:hAnsi="Times New Roman" w:cs="Times New Roman"/>
+          <w:sz w:val="24"/>
+          <w:szCs w:val="24"/>
+          <w:shd w:val="clear" w:color="auto" w:fill="FFFFFF"/>
+        </w:rPr>
+        <w:t>[</w:t>
+      </w:r>
+      <w:proofErr w:type="spellStart"/>
+      <w:r>
+        <w:rPr>
+          <w:rFonts w:ascii="Times New Roman" w:hAnsi="Times New Roman" w:cs="Times New Roman"/>
+          <w:sz w:val="24"/>
+          <w:szCs w:val="24"/>
+          <w:shd w:val="clear" w:color="auto" w:fill="FFFFFF"/>
+        </w:rPr>
+        <w:t>Xu</w:t>
+      </w:r>
+      <w:proofErr w:type="spellEnd"/>
+      <w:r>
+        <w:rPr>
+          <w:rFonts w:ascii="Times New Roman" w:hAnsi="Times New Roman" w:cs="Times New Roman"/>
+          <w:sz w:val="24"/>
+          <w:szCs w:val="24"/>
+          <w:shd w:val="clear" w:color="auto" w:fill="FFFFFF"/>
+        </w:rPr>
+        <w:t xml:space="preserve"> and </w:t>
+      </w:r>
+      <w:proofErr w:type="spellStart"/>
+      <w:r>
+        <w:rPr>
+          <w:rFonts w:ascii="Times New Roman" w:hAnsi="Times New Roman" w:cs="Times New Roman"/>
+          <w:sz w:val="24"/>
+          <w:szCs w:val="24"/>
+          <w:shd w:val="clear" w:color="auto" w:fill="FFFFFF"/>
+        </w:rPr>
+        <w:t>Sencun</w:t>
+      </w:r>
+      <w:proofErr w:type="spellEnd"/>
       <w:r>
         <w:rPr>
           <w:rFonts w:ascii="Times New Roman" w:hAnsi="Times New Roman" w:cs="Times New Roman"/>
@@ -4961,7 +5531,25 @@
           <w:sz w:val="24"/>
           <w:szCs w:val="24"/>
         </w:rPr>
-        <w:t xml:space="preserve"> [Fan et.al, n.d.]</w:t>
+        <w:t xml:space="preserve"> [Fan et.al, </w:t>
+      </w:r>
+      <w:proofErr w:type="spellStart"/>
+      <w:r>
+        <w:rPr>
+          <w:rFonts w:ascii="Times New Roman" w:hAnsi="Times New Roman" w:cs="Times New Roman"/>
+          <w:sz w:val="24"/>
+          <w:szCs w:val="24"/>
+        </w:rPr>
+        <w:t>n.d.</w:t>
+      </w:r>
+      <w:proofErr w:type="spellEnd"/>
+      <w:r>
+        <w:rPr>
+          <w:rFonts w:ascii="Times New Roman" w:hAnsi="Times New Roman" w:cs="Times New Roman"/>
+          <w:sz w:val="24"/>
+          <w:szCs w:val="24"/>
+        </w:rPr>
+        <w:t>]</w:t>
       </w:r>
       <w:r>
         <w:rPr>
@@ -5033,17 +5621,48 @@
           <w:szCs w:val="24"/>
           <w:shd w:val="clear" w:color="auto" w:fill="FFFFFF"/>
         </w:rPr>
-        <w:t>Generally, sentiment classification methods can be categorized into three types: unsupervised [Turney, 2002], supervised [Pang et al., 2002], and semi-su</w:t>
-      </w:r>
-      <w:r>
-        <w:rPr>
-          <w:rFonts w:ascii="Times New Roman" w:hAnsi="Times New Roman" w:cs="Times New Roman"/>
-          <w:sz w:val="24"/>
-          <w:szCs w:val="24"/>
-          <w:shd w:val="clear" w:color="auto" w:fill="FFFFFF"/>
-        </w:rPr>
-        <w:t>pervised [Melville and Sindhwani</w:t>
-      </w:r>
+        <w:t>Generally, sentiment classification methods can be categorized into three types: unsupervised [</w:t>
+      </w:r>
+      <w:proofErr w:type="spellStart"/>
+      <w:r>
+        <w:rPr>
+          <w:rFonts w:ascii="Times New Roman" w:hAnsi="Times New Roman" w:cs="Times New Roman"/>
+          <w:sz w:val="24"/>
+          <w:szCs w:val="24"/>
+          <w:shd w:val="clear" w:color="auto" w:fill="FFFFFF"/>
+        </w:rPr>
+        <w:t>Turney</w:t>
+      </w:r>
+      <w:proofErr w:type="spellEnd"/>
+      <w:r>
+        <w:rPr>
+          <w:rFonts w:ascii="Times New Roman" w:hAnsi="Times New Roman" w:cs="Times New Roman"/>
+          <w:sz w:val="24"/>
+          <w:szCs w:val="24"/>
+          <w:shd w:val="clear" w:color="auto" w:fill="FFFFFF"/>
+        </w:rPr>
+        <w:t>, 2002], supervised [Pang et al., 2002], and semi-su</w:t>
+      </w:r>
+      <w:r>
+        <w:rPr>
+          <w:rFonts w:ascii="Times New Roman" w:hAnsi="Times New Roman" w:cs="Times New Roman"/>
+          <w:sz w:val="24"/>
+          <w:szCs w:val="24"/>
+          <w:shd w:val="clear" w:color="auto" w:fill="FFFFFF"/>
+        </w:rPr>
+        <w:t xml:space="preserve">pervised [Melville and </w:t>
+      </w:r>
+      <w:proofErr w:type="spellStart"/>
+      <w:r>
+        <w:rPr>
+          <w:rFonts w:ascii="Times New Roman" w:hAnsi="Times New Roman" w:cs="Times New Roman"/>
+          <w:sz w:val="24"/>
+          <w:szCs w:val="24"/>
+          <w:shd w:val="clear" w:color="auto" w:fill="FFFFFF"/>
+        </w:rPr>
+        <w:t>Sindhwani</w:t>
+      </w:r>
+      <w:proofErr w:type="spellEnd"/>
       <w:r>
         <w:rPr>
           <w:rFonts w:ascii="Times New Roman" w:hAnsi="Times New Roman" w:cs="Times New Roman"/>
@@ -5118,8 +5737,19 @@
           <w:szCs w:val="24"/>
           <w:shd w:val="clear" w:color="auto" w:fill="FFFFFF"/>
         </w:rPr>
-        <w:t>[Melville and Sindhwani</w:t>
-      </w:r>
+        <w:t xml:space="preserve">[Melville and </w:t>
+      </w:r>
+      <w:proofErr w:type="spellStart"/>
+      <w:r>
+        <w:rPr>
+          <w:rFonts w:ascii="Times New Roman" w:hAnsi="Times New Roman" w:cs="Times New Roman"/>
+          <w:sz w:val="24"/>
+          <w:szCs w:val="24"/>
+          <w:shd w:val="clear" w:color="auto" w:fill="FFFFFF"/>
+        </w:rPr>
+        <w:t>Sindhwani</w:t>
+      </w:r>
+      <w:proofErr w:type="spellEnd"/>
       <w:r>
         <w:rPr>
           <w:rFonts w:ascii="Times New Roman" w:hAnsi="Times New Roman" w:cs="Times New Roman"/>
@@ -5149,7 +5779,27 @@
           <w:szCs w:val="24"/>
           <w:shd w:val="clear" w:color="auto" w:fill="FFFFFF"/>
         </w:rPr>
-        <w:t>Another kind of semi-supervised methods for sentiment classification is to employ some bootstrap techniques, such as self-training [Yarowsky, 1995] and co-training [Blum and Mitchell, 1998]. Among them, co-training has been proven more effective than self-</w:t>
+        <w:t>Another kind of semi-supervised methods for sentiment classification is to employ some bootstrap techniques, such as self-training [</w:t>
+      </w:r>
+      <w:proofErr w:type="spellStart"/>
+      <w:r>
+        <w:rPr>
+          <w:rFonts w:ascii="Times New Roman" w:hAnsi="Times New Roman" w:cs="Times New Roman"/>
+          <w:sz w:val="24"/>
+          <w:szCs w:val="24"/>
+          <w:shd w:val="clear" w:color="auto" w:fill="FFFFFF"/>
+        </w:rPr>
+        <w:t>Yarowsky</w:t>
+      </w:r>
+      <w:proofErr w:type="spellEnd"/>
+      <w:r>
+        <w:rPr>
+          <w:rFonts w:ascii="Times New Roman" w:hAnsi="Times New Roman" w:cs="Times New Roman"/>
+          <w:sz w:val="24"/>
+          <w:szCs w:val="24"/>
+          <w:shd w:val="clear" w:color="auto" w:fill="FFFFFF"/>
+        </w:rPr>
+        <w:t>, 1995] and co-training [Blum and Mitchell, 1998]. Among them, co-training has been proven more effective than self-</w:t>
       </w:r>
       <w:r>
         <w:rPr>
@@ -5268,23 +5918,54 @@
         </w:rPr>
         <w:t xml:space="preserve">. This paper employs the co-training technique and generates different views from random feature subspaces. Among others, </w:t>
       </w:r>
-      <w:r>
-        <w:rPr>
-          <w:rFonts w:ascii="Times New Roman" w:hAnsi="Times New Roman" w:cs="Times New Roman"/>
-          <w:sz w:val="24"/>
-          <w:szCs w:val="24"/>
-          <w:shd w:val="clear" w:color="auto" w:fill="FFFFFF"/>
-        </w:rPr>
-        <w:t>Mine the Easy and Classify the Hard: Experiments with Automatic Sentiment Classification</w:t>
-      </w:r>
-      <w:r>
-        <w:rPr>
-          <w:rFonts w:ascii="Times New Roman" w:hAnsi="Times New Roman" w:cs="Times New Roman"/>
-          <w:sz w:val="24"/>
-          <w:szCs w:val="24"/>
-          <w:shd w:val="clear" w:color="auto" w:fill="FFFFFF"/>
-        </w:rPr>
-        <w:t xml:space="preserve"> integrated various methods, such as spectral clustering, active learning, transductive learning, and ensemble learning, in semi-supervised sentiment classification</w:t>
+      <w:proofErr w:type="gramStart"/>
+      <w:r>
+        <w:rPr>
+          <w:rFonts w:ascii="Times New Roman" w:hAnsi="Times New Roman" w:cs="Times New Roman"/>
+          <w:sz w:val="24"/>
+          <w:szCs w:val="24"/>
+          <w:shd w:val="clear" w:color="auto" w:fill="FFFFFF"/>
+        </w:rPr>
+        <w:t>Mine</w:t>
+      </w:r>
+      <w:proofErr w:type="gramEnd"/>
+      <w:r>
+        <w:rPr>
+          <w:rFonts w:ascii="Times New Roman" w:hAnsi="Times New Roman" w:cs="Times New Roman"/>
+          <w:sz w:val="24"/>
+          <w:szCs w:val="24"/>
+          <w:shd w:val="clear" w:color="auto" w:fill="FFFFFF"/>
+        </w:rPr>
+        <w:t xml:space="preserve"> the Easy and Classify the Hard: Experiments with Automatic Sentiment Classification</w:t>
+      </w:r>
+      <w:r>
+        <w:rPr>
+          <w:rFonts w:ascii="Times New Roman" w:hAnsi="Times New Roman" w:cs="Times New Roman"/>
+          <w:sz w:val="24"/>
+          <w:szCs w:val="24"/>
+          <w:shd w:val="clear" w:color="auto" w:fill="FFFFFF"/>
+        </w:rPr>
+        <w:t xml:space="preserve"> integrated various methods, such as spectral clustering, active learning, </w:t>
+      </w:r>
+      <w:proofErr w:type="spellStart"/>
+      <w:r>
+        <w:rPr>
+          <w:rFonts w:ascii="Times New Roman" w:hAnsi="Times New Roman" w:cs="Times New Roman"/>
+          <w:sz w:val="24"/>
+          <w:szCs w:val="24"/>
+          <w:shd w:val="clear" w:color="auto" w:fill="FFFFFF"/>
+        </w:rPr>
+        <w:t>transductive</w:t>
+      </w:r>
+      <w:proofErr w:type="spellEnd"/>
+      <w:r>
+        <w:rPr>
+          <w:rFonts w:ascii="Times New Roman" w:hAnsi="Times New Roman" w:cs="Times New Roman"/>
+          <w:sz w:val="24"/>
+          <w:szCs w:val="24"/>
+          <w:shd w:val="clear" w:color="auto" w:fill="FFFFFF"/>
+        </w:rPr>
+        <w:t xml:space="preserve"> learning, and ensemble learning, in semi-supervised sentiment classification</w:t>
       </w:r>
       <w:r>
         <w:rPr>
@@ -5295,14 +5976,25 @@
         </w:rPr>
         <w:t xml:space="preserve"> [</w:t>
       </w:r>
-      <w:r>
-        <w:rPr>
-          <w:rFonts w:ascii="Times New Roman" w:hAnsi="Times New Roman" w:cs="Times New Roman"/>
-          <w:sz w:val="24"/>
-          <w:szCs w:val="24"/>
-          <w:shd w:val="clear" w:color="auto" w:fill="FFFFFF"/>
-        </w:rPr>
-        <w:t>Dasgupta and Ng, 2009</w:t>
+      <w:proofErr w:type="spellStart"/>
+      <w:r>
+        <w:rPr>
+          <w:rFonts w:ascii="Times New Roman" w:hAnsi="Times New Roman" w:cs="Times New Roman"/>
+          <w:sz w:val="24"/>
+          <w:szCs w:val="24"/>
+          <w:shd w:val="clear" w:color="auto" w:fill="FFFFFF"/>
+        </w:rPr>
+        <w:t>Dasgupta</w:t>
+      </w:r>
+      <w:proofErr w:type="spellEnd"/>
+      <w:r>
+        <w:rPr>
+          <w:rFonts w:ascii="Times New Roman" w:hAnsi="Times New Roman" w:cs="Times New Roman"/>
+          <w:sz w:val="24"/>
+          <w:szCs w:val="24"/>
+          <w:shd w:val="clear" w:color="auto" w:fill="FFFFFF"/>
+        </w:rPr>
+        <w:t xml:space="preserve"> and Ng, 2009</w:t>
       </w:r>
       <w:r>
         <w:rPr>
@@ -5463,15 +6155,51 @@
           <w:sz w:val="24"/>
           <w:szCs w:val="24"/>
         </w:rPr>
-        <w:t xml:space="preserve"> subspace generation [Balcan and Blum</w:t>
-      </w:r>
-      <w:r>
-        <w:rPr>
-          <w:rFonts w:ascii="Times New Roman" w:hAnsi="Times New Roman" w:cs="Times New Roman"/>
-          <w:sz w:val="24"/>
-          <w:szCs w:val="24"/>
-        </w:rPr>
-        <w:t>, n.d.].</w:t>
+        <w:t xml:space="preserve"> subspace generation [</w:t>
+      </w:r>
+      <w:proofErr w:type="spellStart"/>
+      <w:r>
+        <w:rPr>
+          <w:rFonts w:ascii="Times New Roman" w:hAnsi="Times New Roman" w:cs="Times New Roman"/>
+          <w:sz w:val="24"/>
+          <w:szCs w:val="24"/>
+        </w:rPr>
+        <w:t>Balcan</w:t>
+      </w:r>
+      <w:proofErr w:type="spellEnd"/>
+      <w:r>
+        <w:rPr>
+          <w:rFonts w:ascii="Times New Roman" w:hAnsi="Times New Roman" w:cs="Times New Roman"/>
+          <w:sz w:val="24"/>
+          <w:szCs w:val="24"/>
+        </w:rPr>
+        <w:t xml:space="preserve"> and Blum</w:t>
+      </w:r>
+      <w:r>
+        <w:rPr>
+          <w:rFonts w:ascii="Times New Roman" w:hAnsi="Times New Roman" w:cs="Times New Roman"/>
+          <w:sz w:val="24"/>
+          <w:szCs w:val="24"/>
+        </w:rPr>
+        <w:t xml:space="preserve">, </w:t>
+      </w:r>
+      <w:proofErr w:type="spellStart"/>
+      <w:r>
+        <w:rPr>
+          <w:rFonts w:ascii="Times New Roman" w:hAnsi="Times New Roman" w:cs="Times New Roman"/>
+          <w:sz w:val="24"/>
+          <w:szCs w:val="24"/>
+        </w:rPr>
+        <w:t>n.d.</w:t>
+      </w:r>
+      <w:proofErr w:type="spellEnd"/>
+      <w:r>
+        <w:rPr>
+          <w:rFonts w:ascii="Times New Roman" w:hAnsi="Times New Roman" w:cs="Times New Roman"/>
+          <w:sz w:val="24"/>
+          <w:szCs w:val="24"/>
+        </w:rPr>
+        <w:t>].</w:t>
       </w:r>
     </w:p>
     <w:p>
@@ -5971,7 +6699,43 @@
           <w:sz w:val="24"/>
           <w:szCs w:val="24"/>
         </w:rPr>
-        <w:t>In the Training phase there is a Learning Module. The learning module input consists of a file that contains lists of words that is deemed as Inappropriate. The learning module evaluates the Inappropriateness with basis of its polarity value in the Sentiment Corpus (which will be implemented via SentiWordnet) and the polarity of the definition of the word, in which it will be extracted via WordNet wi</w:t>
+        <w:t xml:space="preserve">In the Training phase there is a Learning Module. The learning module input consists of a file that contains lists of words that is deemed as Inappropriate. The learning module evaluates the Inappropriateness with basis of its polarity value in the Sentiment Corpus (which will be implemented via </w:t>
+      </w:r>
+      <w:proofErr w:type="spellStart"/>
+      <w:r>
+        <w:rPr>
+          <w:rFonts w:ascii="Times New Roman" w:hAnsi="Times New Roman" w:cs="Times New Roman"/>
+          <w:sz w:val="24"/>
+          <w:szCs w:val="24"/>
+        </w:rPr>
+        <w:t>SentiWordnet</w:t>
+      </w:r>
+      <w:proofErr w:type="spellEnd"/>
+      <w:r>
+        <w:rPr>
+          <w:rFonts w:ascii="Times New Roman" w:hAnsi="Times New Roman" w:cs="Times New Roman"/>
+          <w:sz w:val="24"/>
+          <w:szCs w:val="24"/>
+        </w:rPr>
+        <w:t xml:space="preserve">) and the polarity of the definition of the word, in which it will be extracted via </w:t>
+      </w:r>
+      <w:proofErr w:type="spellStart"/>
+      <w:r>
+        <w:rPr>
+          <w:rFonts w:ascii="Times New Roman" w:hAnsi="Times New Roman" w:cs="Times New Roman"/>
+          <w:sz w:val="24"/>
+          <w:szCs w:val="24"/>
+        </w:rPr>
+        <w:t>WordNet</w:t>
+      </w:r>
+      <w:proofErr w:type="spellEnd"/>
+      <w:r>
+        <w:rPr>
+          <w:rFonts w:ascii="Times New Roman" w:hAnsi="Times New Roman" w:cs="Times New Roman"/>
+          <w:sz w:val="24"/>
+          <w:szCs w:val="24"/>
+        </w:rPr>
+        <w:t xml:space="preserve"> wi</w:t>
       </w:r>
       <w:r>
         <w:rPr>
@@ -6011,7 +6775,61 @@
           <w:sz w:val="24"/>
           <w:szCs w:val="24"/>
         </w:rPr>
-        <w:t>at made the input inappropriate, and will be collected to the inappropriate expression features knowledge base. The synset resampling gets the synsets of the word and will undergo to the phases undergone by the original word. The training module repeats this per word in the collection until all are evaluated and there are no more synsets to be resampled.</w:t>
+        <w:t xml:space="preserve">at made the input inappropriate, and will be collected to the inappropriate expression features knowledge base. The </w:t>
+      </w:r>
+      <w:proofErr w:type="spellStart"/>
+      <w:r>
+        <w:rPr>
+          <w:rFonts w:ascii="Times New Roman" w:hAnsi="Times New Roman" w:cs="Times New Roman"/>
+          <w:sz w:val="24"/>
+          <w:szCs w:val="24"/>
+        </w:rPr>
+        <w:t>synset</w:t>
+      </w:r>
+      <w:proofErr w:type="spellEnd"/>
+      <w:r>
+        <w:rPr>
+          <w:rFonts w:ascii="Times New Roman" w:hAnsi="Times New Roman" w:cs="Times New Roman"/>
+          <w:sz w:val="24"/>
+          <w:szCs w:val="24"/>
+        </w:rPr>
+        <w:t xml:space="preserve"> resampling gets the </w:t>
+      </w:r>
+      <w:proofErr w:type="spellStart"/>
+      <w:r>
+        <w:rPr>
+          <w:rFonts w:ascii="Times New Roman" w:hAnsi="Times New Roman" w:cs="Times New Roman"/>
+          <w:sz w:val="24"/>
+          <w:szCs w:val="24"/>
+        </w:rPr>
+        <w:t>synsets</w:t>
+      </w:r>
+      <w:proofErr w:type="spellEnd"/>
+      <w:r>
+        <w:rPr>
+          <w:rFonts w:ascii="Times New Roman" w:hAnsi="Times New Roman" w:cs="Times New Roman"/>
+          <w:sz w:val="24"/>
+          <w:szCs w:val="24"/>
+        </w:rPr>
+        <w:t xml:space="preserve"> of the word and will undergo to the phases undergone by the original word. The training module repeats this per word in the collection until all are evaluated and there are no more </w:t>
+      </w:r>
+      <w:proofErr w:type="spellStart"/>
+      <w:r>
+        <w:rPr>
+          <w:rFonts w:ascii="Times New Roman" w:hAnsi="Times New Roman" w:cs="Times New Roman"/>
+          <w:sz w:val="24"/>
+          <w:szCs w:val="24"/>
+        </w:rPr>
+        <w:t>synsets</w:t>
+      </w:r>
+      <w:proofErr w:type="spellEnd"/>
+      <w:r>
+        <w:rPr>
+          <w:rFonts w:ascii="Times New Roman" w:hAnsi="Times New Roman" w:cs="Times New Roman"/>
+          <w:sz w:val="24"/>
+          <w:szCs w:val="24"/>
+        </w:rPr>
+        <w:t xml:space="preserve"> to be resampled.</w:t>
       </w:r>
     </w:p>
     <w:p>
@@ -6095,7 +6913,25 @@
           <w:sz w:val="24"/>
           <w:szCs w:val="24"/>
         </w:rPr>
-        <w:t xml:space="preserve"> If the analyzer determines the sentence has an inappropriate sense, then, the sentence will be scored by a polarity analyzer, which is based on naïve bayes model. </w:t>
+        <w:t xml:space="preserve"> If the analyzer determines the sentence has an inappropriate sense, then, the sentence will be scored by a polarity analyzer, which is based on naïve </w:t>
+      </w:r>
+      <w:proofErr w:type="spellStart"/>
+      <w:r>
+        <w:rPr>
+          <w:rFonts w:ascii="Times New Roman" w:hAnsi="Times New Roman" w:cs="Times New Roman"/>
+          <w:sz w:val="24"/>
+          <w:szCs w:val="24"/>
+        </w:rPr>
+        <w:t>bayes</w:t>
+      </w:r>
+      <w:proofErr w:type="spellEnd"/>
+      <w:r>
+        <w:rPr>
+          <w:rFonts w:ascii="Times New Roman" w:hAnsi="Times New Roman" w:cs="Times New Roman"/>
+          <w:sz w:val="24"/>
+          <w:szCs w:val="24"/>
+        </w:rPr>
+        <w:t xml:space="preserve"> model. </w:t>
       </w:r>
       <w:r>
         <w:rPr>
@@ -6389,16 +7225,53 @@
           <w:sz w:val="24"/>
           <w:szCs w:val="24"/>
         </w:rPr>
-        <w:t>The tools that will be use in developing the system are</w:t>
-      </w:r>
-      <w:r>
-        <w:rPr>
-          <w:rFonts w:ascii="Times New Roman" w:hAnsi="Times New Roman" w:cs="Times New Roman"/>
-          <w:sz w:val="24"/>
-          <w:szCs w:val="24"/>
-        </w:rPr>
-        <w:t xml:space="preserve"> WordNet, </w:t>
-      </w:r>
+        <w:t xml:space="preserve">The tools that will be </w:t>
+      </w:r>
+      <w:proofErr w:type="spellStart"/>
+      <w:r>
+        <w:rPr>
+          <w:rFonts w:ascii="Times New Roman" w:hAnsi="Times New Roman" w:cs="Times New Roman"/>
+          <w:sz w:val="24"/>
+          <w:szCs w:val="24"/>
+        </w:rPr>
+        <w:t>use</w:t>
+      </w:r>
+      <w:proofErr w:type="spellEnd"/>
+      <w:r>
+        <w:rPr>
+          <w:rFonts w:ascii="Times New Roman" w:hAnsi="Times New Roman" w:cs="Times New Roman"/>
+          <w:sz w:val="24"/>
+          <w:szCs w:val="24"/>
+        </w:rPr>
+        <w:t xml:space="preserve"> in developing the system are</w:t>
+      </w:r>
+      <w:r>
+        <w:rPr>
+          <w:rFonts w:ascii="Times New Roman" w:hAnsi="Times New Roman" w:cs="Times New Roman"/>
+          <w:sz w:val="24"/>
+          <w:szCs w:val="24"/>
+        </w:rPr>
+        <w:t xml:space="preserve"> </w:t>
+      </w:r>
+      <w:proofErr w:type="spellStart"/>
+      <w:r>
+        <w:rPr>
+          <w:rFonts w:ascii="Times New Roman" w:hAnsi="Times New Roman" w:cs="Times New Roman"/>
+          <w:sz w:val="24"/>
+          <w:szCs w:val="24"/>
+        </w:rPr>
+        <w:t>WordNet</w:t>
+      </w:r>
+      <w:proofErr w:type="spellEnd"/>
+      <w:r>
+        <w:rPr>
+          <w:rFonts w:ascii="Times New Roman" w:hAnsi="Times New Roman" w:cs="Times New Roman"/>
+          <w:sz w:val="24"/>
+          <w:szCs w:val="24"/>
+        </w:rPr>
+        <w:t xml:space="preserve">, </w:t>
+      </w:r>
+      <w:proofErr w:type="spellStart"/>
       <w:r>
         <w:rPr>
           <w:rFonts w:ascii="Times New Roman" w:hAnsi="Times New Roman" w:cs="Times New Roman"/>
@@ -6406,15 +7279,16 @@
           <w:szCs w:val="24"/>
         </w:rPr>
         <w:lastRenderedPageBreak/>
-        <w:t>SentiWordNet, and Stanford Part-of-Speech Tagger. The system that will be developed will be dependent on the Latest Java Virtual Machine and Runtime Environment.</w:t>
-      </w:r>
-      <w:r>
-        <w:rPr>
-          <w:rFonts w:ascii="Times New Roman" w:hAnsi="Times New Roman" w:cs="Times New Roman"/>
-          <w:sz w:val="24"/>
-          <w:szCs w:val="24"/>
-        </w:rPr>
-        <w:t xml:space="preserve"> </w:t>
+        <w:t>SentiWordNet</w:t>
+      </w:r>
+      <w:proofErr w:type="spellEnd"/>
+      <w:r>
+        <w:rPr>
+          <w:rFonts w:ascii="Times New Roman" w:hAnsi="Times New Roman" w:cs="Times New Roman"/>
+          <w:sz w:val="24"/>
+          <w:szCs w:val="24"/>
+        </w:rPr>
+        <w:t xml:space="preserve">, and Stanford Part-of-Speech Tagger. The system that will be developed will be dependent on the Latest Java Virtual Machine and Runtime Environment. </w:t>
       </w:r>
       <w:r>
         <w:rPr>
@@ -6793,31 +7667,7 @@
               <w:sz w:val="20"/>
               <w:szCs w:val="20"/>
             </w:rPr>
-            <m:t>S</m:t>
-          </m:r>
-          <m:r>
-            <w:rPr>
-              <w:rFonts w:ascii="Cambria Math" w:eastAsiaTheme="minorEastAsia" w:hAnsi="Cambria Math" w:cs="Times New Roman"/>
-              <w:sz w:val="20"/>
-              <w:szCs w:val="20"/>
-            </w:rPr>
-            <m:t>pecifi</m:t>
-          </m:r>
-          <m:r>
-            <w:rPr>
-              <w:rFonts w:ascii="Cambria Math" w:eastAsiaTheme="minorEastAsia" w:hAnsi="Cambria Math" w:cs="Times New Roman"/>
-              <w:sz w:val="20"/>
-              <w:szCs w:val="20"/>
-            </w:rPr>
-            <m:t>ci</m:t>
-          </m:r>
-          <m:r>
-            <w:rPr>
-              <w:rFonts w:ascii="Cambria Math" w:eastAsiaTheme="minorEastAsia" w:hAnsi="Cambria Math" w:cs="Times New Roman"/>
-              <w:sz w:val="20"/>
-              <w:szCs w:val="20"/>
-            </w:rPr>
-            <m:t xml:space="preserve">ty= </m:t>
+            <m:t xml:space="preserve">Specificity= </m:t>
           </m:r>
           <m:f>
             <m:fPr>
@@ -6958,15 +7808,7 @@
           <w:szCs w:val="24"/>
         </w:rPr>
         <w:lastRenderedPageBreak/>
-        <w:t xml:space="preserve">TP (True Positive) = </w:t>
-      </w:r>
-      <w:r>
-        <w:rPr>
-          <w:rFonts w:ascii="Times New Roman" w:hAnsi="Times New Roman" w:cs="Times New Roman"/>
-          <w:sz w:val="24"/>
-          <w:szCs w:val="24"/>
-        </w:rPr>
-        <w:t>expert and system both determined the input is offensive</w:t>
+        <w:t>TP (True Positive) = expert and system both determined the input is offensive</w:t>
       </w:r>
     </w:p>
     <w:p>
@@ -7456,8 +8298,6 @@
             </w:rPr>
             <w:t>Balahur, M., Lloret, E., Montoyo, A. and Palomar M. Towards Building a Competitive</w:t>
           </w:r>
-          <w:bookmarkStart w:id="0" w:name="_GoBack"/>
-          <w:bookmarkEnd w:id="0"/>
           <w:r>
             <w:rPr>
               <w:rFonts w:ascii="Times New Roman" w:hAnsi="Times New Roman" w:cs="Times New Roman"/>
@@ -8323,6 +9163,7 @@
               <w:szCs w:val="24"/>
             </w:rPr>
           </w:pPr>
+          <w:proofErr w:type="spellStart"/>
           <w:r>
             <w:rPr>
               <w:rFonts w:ascii="Times New Roman" w:hAnsi="Times New Roman" w:cs="Times New Roman"/>
@@ -8330,8 +9171,9 @@
               <w:szCs w:val="24"/>
               <w:shd w:val="clear" w:color="auto" w:fill="FFFFFF"/>
             </w:rPr>
-            <w:t>Dr Y Bi (n.d.). Analysing Social Media to Detect Cyber Bullying using Sentiment Mining. School of Computing and Mathematics, Faculty of Computing and</w:t>
-          </w:r>
+            <w:t>Dr</w:t>
+          </w:r>
+          <w:proofErr w:type="spellEnd"/>
           <w:r>
             <w:rPr>
               <w:rFonts w:ascii="Times New Roman" w:hAnsi="Times New Roman" w:cs="Times New Roman"/>
@@ -8339,7 +9181,76 @@
               <w:szCs w:val="24"/>
               <w:shd w:val="clear" w:color="auto" w:fill="FFFFFF"/>
             </w:rPr>
-            <w:t xml:space="preserve"> Engineering at the Jordanstown </w:t>
+            <w:t xml:space="preserve"> Y Bi (</w:t>
+          </w:r>
+          <w:proofErr w:type="spellStart"/>
+          <w:r>
+            <w:rPr>
+              <w:rFonts w:ascii="Times New Roman" w:hAnsi="Times New Roman" w:cs="Times New Roman"/>
+              <w:sz w:val="24"/>
+              <w:szCs w:val="24"/>
+              <w:shd w:val="clear" w:color="auto" w:fill="FFFFFF"/>
+            </w:rPr>
+            <w:t>n.d.</w:t>
+          </w:r>
+          <w:proofErr w:type="spellEnd"/>
+          <w:r>
+            <w:rPr>
+              <w:rFonts w:ascii="Times New Roman" w:hAnsi="Times New Roman" w:cs="Times New Roman"/>
+              <w:sz w:val="24"/>
+              <w:szCs w:val="24"/>
+              <w:shd w:val="clear" w:color="auto" w:fill="FFFFFF"/>
+            </w:rPr>
+            <w:t xml:space="preserve">). </w:t>
+          </w:r>
+          <w:proofErr w:type="spellStart"/>
+          <w:r>
+            <w:rPr>
+              <w:rFonts w:ascii="Times New Roman" w:hAnsi="Times New Roman" w:cs="Times New Roman"/>
+              <w:sz w:val="24"/>
+              <w:szCs w:val="24"/>
+              <w:shd w:val="clear" w:color="auto" w:fill="FFFFFF"/>
+            </w:rPr>
+            <w:t>Analysing</w:t>
+          </w:r>
+          <w:proofErr w:type="spellEnd"/>
+          <w:r>
+            <w:rPr>
+              <w:rFonts w:ascii="Times New Roman" w:hAnsi="Times New Roman" w:cs="Times New Roman"/>
+              <w:sz w:val="24"/>
+              <w:szCs w:val="24"/>
+              <w:shd w:val="clear" w:color="auto" w:fill="FFFFFF"/>
+            </w:rPr>
+            <w:t xml:space="preserve"> Social Media to Detect Cyber Bullying using Sentiment Mining. School of Computing and Mathematics, Faculty of Computing and</w:t>
+          </w:r>
+          <w:r>
+            <w:rPr>
+              <w:rFonts w:ascii="Times New Roman" w:hAnsi="Times New Roman" w:cs="Times New Roman"/>
+              <w:sz w:val="24"/>
+              <w:szCs w:val="24"/>
+              <w:shd w:val="clear" w:color="auto" w:fill="FFFFFF"/>
+            </w:rPr>
+            <w:t xml:space="preserve"> Engineering at the </w:t>
+          </w:r>
+          <w:proofErr w:type="spellStart"/>
+          <w:r>
+            <w:rPr>
+              <w:rFonts w:ascii="Times New Roman" w:hAnsi="Times New Roman" w:cs="Times New Roman"/>
+              <w:sz w:val="24"/>
+              <w:szCs w:val="24"/>
+              <w:shd w:val="clear" w:color="auto" w:fill="FFFFFF"/>
+            </w:rPr>
+            <w:t>Jordanstown</w:t>
+          </w:r>
+          <w:proofErr w:type="spellEnd"/>
+          <w:r>
+            <w:rPr>
+              <w:rFonts w:ascii="Times New Roman" w:hAnsi="Times New Roman" w:cs="Times New Roman"/>
+              <w:sz w:val="24"/>
+              <w:szCs w:val="24"/>
+              <w:shd w:val="clear" w:color="auto" w:fill="FFFFFF"/>
+            </w:rPr>
+            <w:t xml:space="preserve"> </w:t>
           </w:r>
           <w:r>
             <w:rPr>
@@ -8708,7 +9619,27 @@
               <w:szCs w:val="24"/>
               <w:shd w:val="clear" w:color="auto" w:fill="F6F7F8"/>
             </w:rPr>
-            <w:t>Inappropriate Content. Retrieved 18 September, 2015 from Ed422 Cybersafety 101:</w:t>
+            <w:t xml:space="preserve">Inappropriate Content. Retrieved 18 September, 2015 from Ed422 </w:t>
+          </w:r>
+          <w:proofErr w:type="spellStart"/>
+          <w:r>
+            <w:rPr>
+              <w:rFonts w:ascii="Times New Roman" w:hAnsi="Times New Roman" w:cs="Times New Roman"/>
+              <w:sz w:val="24"/>
+              <w:szCs w:val="24"/>
+              <w:shd w:val="clear" w:color="auto" w:fill="F6F7F8"/>
+            </w:rPr>
+            <w:t>Cybersafety</w:t>
+          </w:r>
+          <w:proofErr w:type="spellEnd"/>
+          <w:r>
+            <w:rPr>
+              <w:rFonts w:ascii="Times New Roman" w:hAnsi="Times New Roman" w:cs="Times New Roman"/>
+              <w:sz w:val="24"/>
+              <w:szCs w:val="24"/>
+              <w:shd w:val="clear" w:color="auto" w:fill="F6F7F8"/>
+            </w:rPr>
+            <w:t xml:space="preserve"> 101:</w:t>
           </w:r>
           <w:r>
             <w:rPr>
@@ -11741,7 +12672,7 @@
               <w:sz w:val="24"/>
               <w:szCs w:val="24"/>
             </w:rPr>
-            <w:t>27</w:t>
+            <w:t>20</w:t>
           </w:r>
           <w:r>
             <w:rPr>
@@ -13299,6 +14230,7 @@
       <w:lang w:val="en-PH"/>
     </w:rPr>
     <w:tblPr>
+      <w:tblInd w:w="0" w:type="dxa"/>
       <w:tblBorders>
         <w:top w:val="single" w:sz="4" w:space="0" w:color="000000" w:themeColor="text1"/>
         <w:left w:val="single" w:sz="4" w:space="0" w:color="000000" w:themeColor="text1"/>
@@ -13307,6 +14239,12 @@
         <w:insideH w:val="single" w:sz="4" w:space="0" w:color="000000" w:themeColor="text1"/>
         <w:insideV w:val="single" w:sz="4" w:space="0" w:color="000000" w:themeColor="text1"/>
       </w:tblBorders>
+      <w:tblCellMar>
+        <w:top w:w="0" w:type="dxa"/>
+        <w:left w:w="108" w:type="dxa"/>
+        <w:bottom w:w="0" w:type="dxa"/>
+        <w:right w:w="108" w:type="dxa"/>
+      </w:tblCellMar>
     </w:tblPr>
   </w:style>
 </w:styles>
@@ -14253,7 +15191,7 @@
 </file>
 
 <file path=customXml/itemProps1.xml><?xml version="1.0" encoding="utf-8"?>
-<ds:datastoreItem xmlns:ds="http://schemas.openxmlformats.org/officeDocument/2006/customXml" ds:itemID="{461F3EE2-1A89-4CAC-BB52-9979271FA108}">
+<ds:datastoreItem xmlns:ds="http://schemas.openxmlformats.org/officeDocument/2006/customXml" ds:itemID="{9D4ED5A5-4AC2-4D75-9DDC-14CD9D11A513}">
   <ds:schemaRefs>
     <ds:schemaRef ds:uri="http://schemas.openxmlformats.org/officeDocument/2006/bibliography"/>
   </ds:schemaRefs>

--- a/docs/FORChapter1to3Final.docx
+++ b/docs/FORChapter1to3Final.docx
@@ -158,25 +158,7 @@
           <w:sz w:val="24"/>
           <w:szCs w:val="24"/>
         </w:rPr>
-        <w:t xml:space="preserve">For example, the word screw may mean the actual screw material, or a slang term for sexual intercourse, which is in accordance to the definition of </w:t>
-      </w:r>
-      <w:proofErr w:type="spellStart"/>
-      <w:r>
-        <w:rPr>
-          <w:rFonts w:ascii="Times New Roman" w:eastAsia="Times New Roman" w:hAnsi="Times New Roman" w:cs="Times New Roman"/>
-          <w:sz w:val="24"/>
-          <w:szCs w:val="24"/>
-        </w:rPr>
-        <w:t>WordNet</w:t>
-      </w:r>
-      <w:proofErr w:type="spellEnd"/>
-      <w:r>
-        <w:rPr>
-          <w:rFonts w:ascii="Times New Roman" w:eastAsia="Times New Roman" w:hAnsi="Times New Roman" w:cs="Times New Roman"/>
-          <w:sz w:val="24"/>
-          <w:szCs w:val="24"/>
-        </w:rPr>
-        <w:t xml:space="preserve"> of the said example.</w:t>
+        <w:t>For example, the word screw may mean the actual screw material, or a slang term for sexual intercourse, which is in accordance to the definition of WordNet of the said example.</w:t>
       </w:r>
     </w:p>
     <w:p>
@@ -394,43 +376,7 @@
           <w:szCs w:val="24"/>
         </w:rPr>
         <w:lastRenderedPageBreak/>
-        <w:t xml:space="preserve">children. Libraries create children’s and young adults’ sections in order to help youths (and their parents) identify which materials are appropriate for them. On the Internet, however, all of the content may be equally accessible; websites about ponies and websites featuring pornography are both a click away. 87% of children go online at home and it is possible that they can read some inappropriate expressions on the internet. This inappropriate expressions could be expressions containing swearing, </w:t>
-      </w:r>
-      <w:proofErr w:type="spellStart"/>
-      <w:r>
-        <w:rPr>
-          <w:rFonts w:ascii="Times New Roman" w:hAnsi="Times New Roman" w:cs="Times New Roman"/>
-          <w:sz w:val="24"/>
-          <w:szCs w:val="24"/>
-        </w:rPr>
-        <w:t>unmoderated</w:t>
-      </w:r>
-      <w:proofErr w:type="spellEnd"/>
-      <w:r>
-        <w:rPr>
-          <w:rFonts w:ascii="Times New Roman" w:hAnsi="Times New Roman" w:cs="Times New Roman"/>
-          <w:sz w:val="24"/>
-          <w:szCs w:val="24"/>
-        </w:rPr>
-        <w:t xml:space="preserve"> </w:t>
-      </w:r>
-      <w:proofErr w:type="spellStart"/>
-      <w:r>
-        <w:rPr>
-          <w:rFonts w:ascii="Times New Roman" w:hAnsi="Times New Roman" w:cs="Times New Roman"/>
-          <w:sz w:val="24"/>
-          <w:szCs w:val="24"/>
-        </w:rPr>
-        <w:t>chatrooms</w:t>
-      </w:r>
-      <w:proofErr w:type="spellEnd"/>
-      <w:r>
-        <w:rPr>
-          <w:rFonts w:ascii="Times New Roman" w:hAnsi="Times New Roman" w:cs="Times New Roman"/>
-          <w:sz w:val="24"/>
-          <w:szCs w:val="24"/>
-        </w:rPr>
-        <w:t xml:space="preserve"> where there’s no one supervising the conversation and barring unsuitable comments and sexual explicit commen</w:t>
+        <w:t>children. Libraries create children’s and young adults’ sections in order to help youths (and their parents) identify which materials are appropriate for them. On the Internet, however, all of the content may be equally accessible; websites about ponies and websites featuring pornography are both a click away. 87% of children go online at home and it is possible that they can read some inappropriate expressions on the internet. This inappropriate expressions could be expressions containing swearing, unmoderated chatrooms where there’s no one supervising the conversation and barring unsuitable comments and sexual explicit commen</w:t>
       </w:r>
       <w:r>
         <w:rPr>
@@ -1731,15 +1677,7 @@
           <w:sz w:val="24"/>
           <w:szCs w:val="24"/>
         </w:rPr>
-        <w:t>T</w:t>
-      </w:r>
-      <w:r>
-        <w:rPr>
-          <w:rFonts w:ascii="Times New Roman" w:hAnsi="Times New Roman" w:cs="Times New Roman"/>
-          <w:sz w:val="24"/>
-          <w:szCs w:val="24"/>
-        </w:rPr>
-        <w:t xml:space="preserve">he </w:t>
+        <w:t xml:space="preserve">The </w:t>
       </w:r>
       <w:r>
         <w:rPr>
@@ -1943,25 +1881,7 @@
           <w:szCs w:val="24"/>
         </w:rPr>
         <w:lastRenderedPageBreak/>
-        <w:t xml:space="preserve">The system will be deployed as a Java Application. The system will be dependent of the tools such as </w:t>
-      </w:r>
-      <w:proofErr w:type="spellStart"/>
-      <w:r>
-        <w:rPr>
-          <w:rFonts w:ascii="Times New Roman" w:hAnsi="Times New Roman" w:cs="Times New Roman"/>
-          <w:sz w:val="24"/>
-          <w:szCs w:val="24"/>
-        </w:rPr>
-        <w:t>WordNet</w:t>
-      </w:r>
-      <w:proofErr w:type="spellEnd"/>
-      <w:r>
-        <w:rPr>
-          <w:rFonts w:ascii="Times New Roman" w:hAnsi="Times New Roman" w:cs="Times New Roman"/>
-          <w:sz w:val="24"/>
-          <w:szCs w:val="24"/>
-        </w:rPr>
-        <w:t xml:space="preserve">, </w:t>
+        <w:t xml:space="preserve">The system will be deployed as a Java Application. The system will be dependent of the tools such as WordNet, </w:t>
       </w:r>
       <w:proofErr w:type="spellStart"/>
       <w:r>
@@ -2467,23 +2387,13 @@
         </w:rPr>
         <w:t xml:space="preserve">e internet because some articles found on </w:t>
       </w:r>
-      <w:proofErr w:type="spellStart"/>
-      <w:r>
-        <w:rPr>
-          <w:rFonts w:ascii="Times New Roman" w:hAnsi="Times New Roman" w:cs="Times New Roman"/>
-          <w:sz w:val="24"/>
-          <w:szCs w:val="24"/>
-        </w:rPr>
-        <w:t>google</w:t>
-      </w:r>
-      <w:proofErr w:type="spellEnd"/>
-      <w:r>
-        <w:rPr>
-          <w:rFonts w:ascii="Times New Roman" w:hAnsi="Times New Roman" w:cs="Times New Roman"/>
-          <w:sz w:val="24"/>
-          <w:szCs w:val="24"/>
-        </w:rPr>
-        <w:t xml:space="preserve"> are not appropriate </w:t>
+      <w:r>
+        <w:rPr>
+          <w:rFonts w:ascii="Times New Roman" w:hAnsi="Times New Roman" w:cs="Times New Roman"/>
+          <w:sz w:val="24"/>
+          <w:szCs w:val="24"/>
+        </w:rPr>
+        <w:t xml:space="preserve">google are not appropriate </w:t>
       </w:r>
       <w:r>
         <w:rPr>
@@ -2983,25 +2893,7 @@
           <w:sz w:val="24"/>
           <w:szCs w:val="24"/>
         </w:rPr>
-        <w:t xml:space="preserve"> of </w:t>
-      </w:r>
-      <w:proofErr w:type="spellStart"/>
-      <w:r>
-        <w:rPr>
-          <w:rFonts w:ascii="Times New Roman" w:hAnsi="Times New Roman" w:cs="Times New Roman"/>
-          <w:sz w:val="24"/>
-          <w:szCs w:val="24"/>
-        </w:rPr>
-        <w:t>WordNet</w:t>
-      </w:r>
-      <w:proofErr w:type="spellEnd"/>
-      <w:r>
-        <w:rPr>
-          <w:rFonts w:ascii="Times New Roman" w:hAnsi="Times New Roman" w:cs="Times New Roman"/>
-          <w:sz w:val="24"/>
-          <w:szCs w:val="24"/>
-        </w:rPr>
-        <w:t xml:space="preserve"> three sentiment scores: positivity, negativity, objectivity.</w:t>
+        <w:t xml:space="preserve"> of WordNet three sentiment scores: positivity, negativity, objectivity.</w:t>
       </w:r>
     </w:p>
     <w:p>
@@ -3041,7 +2933,6 @@
           <w:szCs w:val="24"/>
         </w:rPr>
       </w:pPr>
-      <w:proofErr w:type="spellStart"/>
       <w:r>
         <w:rPr>
           <w:rFonts w:ascii="Times New Roman" w:hAnsi="Times New Roman" w:cs="Times New Roman"/>
@@ -3049,16 +2940,7 @@
           <w:szCs w:val="24"/>
         </w:rPr>
         <w:lastRenderedPageBreak/>
-        <w:t>WordNet</w:t>
-      </w:r>
-      <w:proofErr w:type="spellEnd"/>
-      <w:r>
-        <w:rPr>
-          <w:rFonts w:ascii="Times New Roman" w:hAnsi="Times New Roman" w:cs="Times New Roman"/>
-          <w:sz w:val="24"/>
-          <w:szCs w:val="24"/>
-        </w:rPr>
-        <w:t xml:space="preserve"> - </w:t>
+        <w:t xml:space="preserve">WordNet - </w:t>
       </w:r>
       <w:r>
         <w:rPr>
@@ -3543,28 +3425,7 @@
         <w:t xml:space="preserve"> Inappropriate expression includes information that upset </w:t>
       </w:r>
       <w:r>
-        <w:t xml:space="preserve">us or information that might lead or tempt us into unlawful or dangerous behavior. This could be content containing swearing, </w:t>
-      </w:r>
-      <w:proofErr w:type="spellStart"/>
-      <w:r>
-        <w:t>unmoderated</w:t>
-      </w:r>
-      <w:proofErr w:type="spellEnd"/>
-      <w:r>
-        <w:t xml:space="preserve"> </w:t>
-      </w:r>
-      <w:proofErr w:type="spellStart"/>
-      <w:r>
-        <w:t>chatrooms</w:t>
-      </w:r>
-      <w:proofErr w:type="spellEnd"/>
-      <w:r>
-        <w:t xml:space="preserve"> w</w:t>
-      </w:r>
-      <w:bookmarkStart w:id="0" w:name="_GoBack"/>
-      <w:bookmarkEnd w:id="0"/>
-      <w:r>
-        <w:t>here there’s no one supervising the conversation and barring unsuitable comments and sexual explicit comments [Inappropriate Content, [</w:t>
+        <w:t>us or information that might lead or tempt us into unlawful or dangerous behavior. This could be content containing swearing, unmoderated chatrooms where there’s no one supervising the conversation and barring unsuitable comments and sexual explicit comments [Inappropriate Content, [</w:t>
       </w:r>
       <w:proofErr w:type="spellStart"/>
       <w:r>
@@ -5407,19 +5268,8 @@
           <w:szCs w:val="24"/>
           <w:shd w:val="clear" w:color="auto" w:fill="FFFFFF"/>
         </w:rPr>
-        <w:t>[</w:t>
-      </w:r>
-      <w:proofErr w:type="spellStart"/>
-      <w:r>
-        <w:rPr>
-          <w:rFonts w:ascii="Times New Roman" w:hAnsi="Times New Roman" w:cs="Times New Roman"/>
-          <w:sz w:val="24"/>
-          <w:szCs w:val="24"/>
-          <w:shd w:val="clear" w:color="auto" w:fill="FFFFFF"/>
-        </w:rPr>
-        <w:t>Xu</w:t>
-      </w:r>
-      <w:proofErr w:type="spellEnd"/>
+        <w:t>[Xu</w:t>
+      </w:r>
       <w:r>
         <w:rPr>
           <w:rFonts w:ascii="Times New Roman" w:hAnsi="Times New Roman" w:cs="Times New Roman"/>
@@ -6717,25 +6567,7 @@
           <w:sz w:val="24"/>
           <w:szCs w:val="24"/>
         </w:rPr>
-        <w:t xml:space="preserve">) and the polarity of the definition of the word, in which it will be extracted via </w:t>
-      </w:r>
-      <w:proofErr w:type="spellStart"/>
-      <w:r>
-        <w:rPr>
-          <w:rFonts w:ascii="Times New Roman" w:hAnsi="Times New Roman" w:cs="Times New Roman"/>
-          <w:sz w:val="24"/>
-          <w:szCs w:val="24"/>
-        </w:rPr>
-        <w:t>WordNet</w:t>
-      </w:r>
-      <w:proofErr w:type="spellEnd"/>
-      <w:r>
-        <w:rPr>
-          <w:rFonts w:ascii="Times New Roman" w:hAnsi="Times New Roman" w:cs="Times New Roman"/>
-          <w:sz w:val="24"/>
-          <w:szCs w:val="24"/>
-        </w:rPr>
-        <w:t xml:space="preserve"> wi</w:t>
+        <w:t>) and the polarity of the definition of the word, in which it will be extracted via WordNet wi</w:t>
       </w:r>
       <w:r>
         <w:rPr>
@@ -7225,51 +7057,15 @@
           <w:sz w:val="24"/>
           <w:szCs w:val="24"/>
         </w:rPr>
-        <w:t xml:space="preserve">The tools that will be </w:t>
-      </w:r>
-      <w:proofErr w:type="spellStart"/>
-      <w:r>
-        <w:rPr>
-          <w:rFonts w:ascii="Times New Roman" w:hAnsi="Times New Roman" w:cs="Times New Roman"/>
-          <w:sz w:val="24"/>
-          <w:szCs w:val="24"/>
-        </w:rPr>
-        <w:t>use</w:t>
-      </w:r>
-      <w:proofErr w:type="spellEnd"/>
-      <w:r>
-        <w:rPr>
-          <w:rFonts w:ascii="Times New Roman" w:hAnsi="Times New Roman" w:cs="Times New Roman"/>
-          <w:sz w:val="24"/>
-          <w:szCs w:val="24"/>
-        </w:rPr>
-        <w:t xml:space="preserve"> in developing the system are</w:t>
-      </w:r>
-      <w:r>
-        <w:rPr>
-          <w:rFonts w:ascii="Times New Roman" w:hAnsi="Times New Roman" w:cs="Times New Roman"/>
-          <w:sz w:val="24"/>
-          <w:szCs w:val="24"/>
-        </w:rPr>
-        <w:t xml:space="preserve"> </w:t>
-      </w:r>
-      <w:proofErr w:type="spellStart"/>
-      <w:r>
-        <w:rPr>
-          <w:rFonts w:ascii="Times New Roman" w:hAnsi="Times New Roman" w:cs="Times New Roman"/>
-          <w:sz w:val="24"/>
-          <w:szCs w:val="24"/>
-        </w:rPr>
-        <w:t>WordNet</w:t>
-      </w:r>
-      <w:proofErr w:type="spellEnd"/>
-      <w:r>
-        <w:rPr>
-          <w:rFonts w:ascii="Times New Roman" w:hAnsi="Times New Roman" w:cs="Times New Roman"/>
-          <w:sz w:val="24"/>
-          <w:szCs w:val="24"/>
-        </w:rPr>
-        <w:t xml:space="preserve">, </w:t>
+        <w:t>The tools that will be use in developing the system are</w:t>
+      </w:r>
+      <w:r>
+        <w:rPr>
+          <w:rFonts w:ascii="Times New Roman" w:hAnsi="Times New Roman" w:cs="Times New Roman"/>
+          <w:sz w:val="24"/>
+          <w:szCs w:val="24"/>
+        </w:rPr>
+        <w:t xml:space="preserve"> WordNet, </w:t>
       </w:r>
       <w:proofErr w:type="spellStart"/>
       <w:r>
@@ -7808,6 +7604,64 @@
           <w:szCs w:val="24"/>
         </w:rPr>
         <w:lastRenderedPageBreak/>
+        <w:t xml:space="preserve">Accuracy = </w:t>
+      </w:r>
+      <w:r>
+        <w:rPr>
+          <w:rFonts w:ascii="Times New Roman" w:hAnsi="Times New Roman" w:cs="Times New Roman"/>
+          <w:sz w:val="24"/>
+          <w:szCs w:val="24"/>
+        </w:rPr>
+        <w:t>percentage of correct recognition of inappropriate and appropriate expressions</w:t>
+      </w:r>
+    </w:p>
+    <w:p>
+      <w:pPr>
+        <w:pStyle w:val="ListParagraph"/>
+        <w:spacing w:before="240" w:line="480" w:lineRule="auto"/>
+        <w:ind w:left="2160"/>
+        <w:jc w:val="both"/>
+        <w:rPr>
+          <w:rFonts w:ascii="Times New Roman" w:hAnsi="Times New Roman" w:cs="Times New Roman"/>
+          <w:sz w:val="24"/>
+          <w:szCs w:val="24"/>
+        </w:rPr>
+      </w:pPr>
+      <w:r>
+        <w:rPr>
+          <w:rFonts w:ascii="Times New Roman" w:hAnsi="Times New Roman" w:cs="Times New Roman"/>
+          <w:sz w:val="24"/>
+          <w:szCs w:val="24"/>
+        </w:rPr>
+        <w:t xml:space="preserve">Specificity = </w:t>
+      </w:r>
+      <w:r>
+        <w:rPr>
+          <w:rFonts w:ascii="Times New Roman" w:hAnsi="Times New Roman" w:cs="Times New Roman"/>
+          <w:sz w:val="24"/>
+          <w:szCs w:val="24"/>
+        </w:rPr>
+        <w:t>rate of the results without the condition, which have a negative test result.</w:t>
+      </w:r>
+    </w:p>
+    <w:p>
+      <w:pPr>
+        <w:pStyle w:val="ListParagraph"/>
+        <w:spacing w:before="240" w:line="480" w:lineRule="auto"/>
+        <w:ind w:left="2160"/>
+        <w:jc w:val="both"/>
+        <w:rPr>
+          <w:rFonts w:ascii="Times New Roman" w:hAnsi="Times New Roman" w:cs="Times New Roman"/>
+          <w:sz w:val="24"/>
+          <w:szCs w:val="24"/>
+        </w:rPr>
+      </w:pPr>
+      <w:r>
+        <w:rPr>
+          <w:rFonts w:ascii="Times New Roman" w:hAnsi="Times New Roman" w:cs="Times New Roman"/>
+          <w:sz w:val="24"/>
+          <w:szCs w:val="24"/>
+        </w:rPr>
         <w:t>TP (True Positive) = expert and system both determined the input is offensive</w:t>
       </w:r>
     </w:p>
@@ -8023,6 +7877,7 @@
           <w:sz w:val="24"/>
           <w:szCs w:val="24"/>
         </w:rPr>
+        <w:lastRenderedPageBreak/>
         <w:softHyphen/>
       </w:r>
       <w:r>
@@ -8109,9 +7964,151 @@
           <w:sz w:val="24"/>
           <w:szCs w:val="24"/>
         </w:rPr>
-        <w:lastRenderedPageBreak/>
         <w:t>R = Recall – Percentage of inappropriate expressions correctly identified.</w:t>
       </w:r>
+    </w:p>
+    <w:p>
+      <w:pPr>
+        <w:spacing w:line="480" w:lineRule="auto"/>
+        <w:ind w:left="2160"/>
+        <w:rPr>
+          <w:rFonts w:ascii="Times New Roman" w:eastAsiaTheme="minorEastAsia" w:hAnsi="Times New Roman" w:cs="Times New Roman"/>
+          <w:sz w:val="24"/>
+          <w:szCs w:val="24"/>
+        </w:rPr>
+      </w:pPr>
+    </w:p>
+    <w:p>
+      <w:pPr>
+        <w:spacing w:line="480" w:lineRule="auto"/>
+        <w:ind w:left="2160"/>
+        <w:rPr>
+          <w:rFonts w:ascii="Times New Roman" w:eastAsiaTheme="minorEastAsia" w:hAnsi="Times New Roman" w:cs="Times New Roman"/>
+          <w:sz w:val="24"/>
+          <w:szCs w:val="24"/>
+        </w:rPr>
+      </w:pPr>
+    </w:p>
+    <w:p>
+      <w:pPr>
+        <w:spacing w:line="480" w:lineRule="auto"/>
+        <w:ind w:left="2160"/>
+        <w:rPr>
+          <w:rFonts w:ascii="Times New Roman" w:eastAsiaTheme="minorEastAsia" w:hAnsi="Times New Roman" w:cs="Times New Roman"/>
+          <w:sz w:val="24"/>
+          <w:szCs w:val="24"/>
+        </w:rPr>
+      </w:pPr>
+    </w:p>
+    <w:p>
+      <w:pPr>
+        <w:spacing w:line="480" w:lineRule="auto"/>
+        <w:ind w:left="2160"/>
+        <w:rPr>
+          <w:rFonts w:ascii="Times New Roman" w:eastAsiaTheme="minorEastAsia" w:hAnsi="Times New Roman" w:cs="Times New Roman"/>
+          <w:sz w:val="24"/>
+          <w:szCs w:val="24"/>
+        </w:rPr>
+      </w:pPr>
+    </w:p>
+    <w:p>
+      <w:pPr>
+        <w:spacing w:line="480" w:lineRule="auto"/>
+        <w:ind w:left="2160"/>
+        <w:rPr>
+          <w:rFonts w:ascii="Times New Roman" w:eastAsiaTheme="minorEastAsia" w:hAnsi="Times New Roman" w:cs="Times New Roman"/>
+          <w:sz w:val="24"/>
+          <w:szCs w:val="24"/>
+        </w:rPr>
+      </w:pPr>
+    </w:p>
+    <w:p>
+      <w:pPr>
+        <w:spacing w:line="480" w:lineRule="auto"/>
+        <w:ind w:left="2160"/>
+        <w:rPr>
+          <w:rFonts w:ascii="Times New Roman" w:eastAsiaTheme="minorEastAsia" w:hAnsi="Times New Roman" w:cs="Times New Roman"/>
+          <w:sz w:val="24"/>
+          <w:szCs w:val="24"/>
+        </w:rPr>
+      </w:pPr>
+    </w:p>
+    <w:p>
+      <w:pPr>
+        <w:spacing w:line="480" w:lineRule="auto"/>
+        <w:ind w:left="2160"/>
+        <w:rPr>
+          <w:rFonts w:ascii="Times New Roman" w:eastAsiaTheme="minorEastAsia" w:hAnsi="Times New Roman" w:cs="Times New Roman"/>
+          <w:sz w:val="24"/>
+          <w:szCs w:val="24"/>
+        </w:rPr>
+      </w:pPr>
+    </w:p>
+    <w:p>
+      <w:pPr>
+        <w:spacing w:line="480" w:lineRule="auto"/>
+        <w:ind w:left="2160"/>
+        <w:rPr>
+          <w:rFonts w:ascii="Times New Roman" w:eastAsiaTheme="minorEastAsia" w:hAnsi="Times New Roman" w:cs="Times New Roman"/>
+          <w:sz w:val="24"/>
+          <w:szCs w:val="24"/>
+        </w:rPr>
+      </w:pPr>
+    </w:p>
+    <w:p>
+      <w:pPr>
+        <w:spacing w:line="480" w:lineRule="auto"/>
+        <w:ind w:left="2160"/>
+        <w:rPr>
+          <w:rFonts w:ascii="Times New Roman" w:eastAsiaTheme="minorEastAsia" w:hAnsi="Times New Roman" w:cs="Times New Roman"/>
+          <w:sz w:val="24"/>
+          <w:szCs w:val="24"/>
+        </w:rPr>
+      </w:pPr>
+    </w:p>
+    <w:p>
+      <w:pPr>
+        <w:spacing w:line="480" w:lineRule="auto"/>
+        <w:ind w:left="2160"/>
+        <w:rPr>
+          <w:rFonts w:ascii="Times New Roman" w:eastAsiaTheme="minorEastAsia" w:hAnsi="Times New Roman" w:cs="Times New Roman"/>
+          <w:sz w:val="24"/>
+          <w:szCs w:val="24"/>
+        </w:rPr>
+      </w:pPr>
+    </w:p>
+    <w:p>
+      <w:pPr>
+        <w:spacing w:line="480" w:lineRule="auto"/>
+        <w:ind w:left="2160"/>
+        <w:rPr>
+          <w:rFonts w:ascii="Times New Roman" w:eastAsiaTheme="minorEastAsia" w:hAnsi="Times New Roman" w:cs="Times New Roman"/>
+          <w:sz w:val="24"/>
+          <w:szCs w:val="24"/>
+        </w:rPr>
+      </w:pPr>
+    </w:p>
+    <w:p>
+      <w:pPr>
+        <w:spacing w:line="480" w:lineRule="auto"/>
+        <w:ind w:left="2160"/>
+        <w:rPr>
+          <w:rFonts w:ascii="Times New Roman" w:eastAsiaTheme="minorEastAsia" w:hAnsi="Times New Roman" w:cs="Times New Roman"/>
+          <w:sz w:val="24"/>
+          <w:szCs w:val="24"/>
+        </w:rPr>
+      </w:pPr>
+    </w:p>
+    <w:p>
+      <w:pPr>
+        <w:spacing w:line="480" w:lineRule="auto"/>
+        <w:ind w:left="2160"/>
+        <w:rPr>
+          <w:rFonts w:ascii="Times New Roman" w:eastAsiaTheme="minorEastAsia" w:hAnsi="Times New Roman" w:cs="Times New Roman"/>
+          <w:sz w:val="24"/>
+          <w:szCs w:val="24"/>
+        </w:rPr>
+      </w:pPr>
     </w:p>
     <w:sdt>
       <w:sdtPr>
@@ -8768,7 +8765,6 @@
               <w:sz w:val="24"/>
               <w:szCs w:val="24"/>
             </w:rPr>
-            <w:lastRenderedPageBreak/>
             <w:t>Chen, Y., Xu, H., Zhou, Y. and Sencun, Z. Detecting Offensive Language in Social</w:t>
           </w:r>
           <w:r>
@@ -8864,6 +8860,7 @@
               <w:sz w:val="24"/>
               <w:szCs w:val="24"/>
             </w:rPr>
+            <w:lastRenderedPageBreak/>
             <w:t xml:space="preserve">Cheng, J., Hu, M. and Liu, B. Opinion Observer: Analyzing and Comparing </w:t>
           </w:r>
           <w:r>
@@ -9469,7 +9466,6 @@
               <w:sz w:val="24"/>
               <w:szCs w:val="24"/>
             </w:rPr>
-            <w:lastRenderedPageBreak/>
             <w:t xml:space="preserve">Hong, L., Xue, Z. and Yin, D. Detection of Harassment on Web 2.0. </w:t>
           </w:r>
           <w:r>
@@ -9511,6 +9507,7 @@
               <w:sz w:val="24"/>
               <w:szCs w:val="24"/>
             </w:rPr>
+            <w:lastRenderedPageBreak/>
             <w:t>Huang, C., Lee, S., Li, S. and Zhou, G. Employing Personal/Impersonal Views in</w:t>
           </w:r>
           <w:r>
@@ -10233,7 +10230,6 @@
               <w:sz w:val="24"/>
               <w:szCs w:val="24"/>
             </w:rPr>
-            <w:lastRenderedPageBreak/>
             <w:t>Norvig, P. and Russell, S. Artificial Intelligence: A Modern Approach (2nd ed.).</w:t>
           </w:r>
           <w:r>
@@ -10340,6 +10336,7 @@
               <w:sz w:val="24"/>
               <w:szCs w:val="24"/>
             </w:rPr>
+            <w:lastRenderedPageBreak/>
             <w:t xml:space="preserve">Rish, I. An Empirical Study of the Naive Bayes Classifier (PDF). </w:t>
           </w:r>
           <w:r>
@@ -10775,17 +10772,114 @@
         <w:jc w:val="both"/>
         <w:rPr>
           <w:rFonts w:ascii="Times New Roman" w:hAnsi="Times New Roman" w:cs="Times New Roman"/>
-          <w:sz w:val="24"/>
-          <w:szCs w:val="24"/>
-        </w:rPr>
-      </w:pPr>
-      <w:r>
-        <w:rPr>
-          <w:rFonts w:ascii="Times New Roman" w:hAnsi="Times New Roman" w:cs="Times New Roman"/>
           <w:b/>
           <w:sz w:val="24"/>
           <w:szCs w:val="24"/>
         </w:rPr>
+      </w:pPr>
+    </w:p>
+    <w:p>
+      <w:pPr>
+        <w:spacing w:after="0" w:line="480" w:lineRule="auto"/>
+        <w:jc w:val="both"/>
+        <w:rPr>
+          <w:rFonts w:ascii="Times New Roman" w:hAnsi="Times New Roman" w:cs="Times New Roman"/>
+          <w:b/>
+          <w:sz w:val="24"/>
+          <w:szCs w:val="24"/>
+        </w:rPr>
+      </w:pPr>
+    </w:p>
+    <w:p>
+      <w:pPr>
+        <w:spacing w:after="0" w:line="480" w:lineRule="auto"/>
+        <w:jc w:val="both"/>
+        <w:rPr>
+          <w:rFonts w:ascii="Times New Roman" w:hAnsi="Times New Roman" w:cs="Times New Roman"/>
+          <w:b/>
+          <w:sz w:val="24"/>
+          <w:szCs w:val="24"/>
+        </w:rPr>
+      </w:pPr>
+    </w:p>
+    <w:p>
+      <w:pPr>
+        <w:spacing w:after="0" w:line="480" w:lineRule="auto"/>
+        <w:jc w:val="both"/>
+        <w:rPr>
+          <w:rFonts w:ascii="Times New Roman" w:hAnsi="Times New Roman" w:cs="Times New Roman"/>
+          <w:b/>
+          <w:sz w:val="24"/>
+          <w:szCs w:val="24"/>
+        </w:rPr>
+      </w:pPr>
+    </w:p>
+    <w:p>
+      <w:pPr>
+        <w:spacing w:after="0" w:line="480" w:lineRule="auto"/>
+        <w:jc w:val="both"/>
+        <w:rPr>
+          <w:rFonts w:ascii="Times New Roman" w:hAnsi="Times New Roman" w:cs="Times New Roman"/>
+          <w:b/>
+          <w:sz w:val="24"/>
+          <w:szCs w:val="24"/>
+        </w:rPr>
+      </w:pPr>
+    </w:p>
+    <w:p>
+      <w:pPr>
+        <w:spacing w:after="0" w:line="480" w:lineRule="auto"/>
+        <w:jc w:val="both"/>
+        <w:rPr>
+          <w:rFonts w:ascii="Times New Roman" w:hAnsi="Times New Roman" w:cs="Times New Roman"/>
+          <w:b/>
+          <w:sz w:val="24"/>
+          <w:szCs w:val="24"/>
+        </w:rPr>
+      </w:pPr>
+    </w:p>
+    <w:p>
+      <w:pPr>
+        <w:spacing w:after="0" w:line="480" w:lineRule="auto"/>
+        <w:jc w:val="both"/>
+        <w:rPr>
+          <w:rFonts w:ascii="Times New Roman" w:hAnsi="Times New Roman" w:cs="Times New Roman"/>
+          <w:b/>
+          <w:sz w:val="24"/>
+          <w:szCs w:val="24"/>
+        </w:rPr>
+      </w:pPr>
+    </w:p>
+    <w:p>
+      <w:pPr>
+        <w:spacing w:after="0" w:line="480" w:lineRule="auto"/>
+        <w:jc w:val="both"/>
+        <w:rPr>
+          <w:rFonts w:ascii="Times New Roman" w:hAnsi="Times New Roman" w:cs="Times New Roman"/>
+          <w:b/>
+          <w:sz w:val="24"/>
+          <w:szCs w:val="24"/>
+        </w:rPr>
+      </w:pPr>
+    </w:p>
+    <w:p>
+      <w:pPr>
+        <w:spacing w:after="0" w:line="480" w:lineRule="auto"/>
+        <w:jc w:val="both"/>
+        <w:rPr>
+          <w:rFonts w:ascii="Times New Roman" w:hAnsi="Times New Roman" w:cs="Times New Roman"/>
+          <w:sz w:val="24"/>
+          <w:szCs w:val="24"/>
+        </w:rPr>
+      </w:pPr>
+      <w:r>
+        <w:rPr>
+          <w:rFonts w:ascii="Times New Roman" w:hAnsi="Times New Roman" w:cs="Times New Roman"/>
+          <w:b/>
+          <w:sz w:val="24"/>
+          <w:szCs w:val="24"/>
+        </w:rPr>
+        <w:lastRenderedPageBreak/>
         <w:t>APPENDIX A: EXPERIMENT PAPER</w:t>
       </w:r>
     </w:p>
@@ -10832,6 +10926,8 @@
           <w:szCs w:val="24"/>
         </w:rPr>
       </w:pPr>
+      <w:bookmarkStart w:id="0" w:name="_GoBack"/>
+      <w:bookmarkEnd w:id="0"/>
     </w:p>
     <w:tbl>
       <w:tblPr>
@@ -11780,6 +11876,7 @@
               <w:spacing w:line="480" w:lineRule="auto"/>
             </w:pPr>
             <w:r>
+              <w:lastRenderedPageBreak/>
               <w:t>3</w:t>
             </w:r>
           </w:p>
@@ -12080,7 +12177,6 @@
               <w:spacing w:line="480" w:lineRule="auto"/>
             </w:pPr>
             <w:r>
-              <w:lastRenderedPageBreak/>
               <w:t>8</w:t>
             </w:r>
           </w:p>
@@ -12672,7 +12768,7 @@
               <w:sz w:val="24"/>
               <w:szCs w:val="24"/>
             </w:rPr>
-            <w:t>20</w:t>
+            <w:t>32</w:t>
           </w:r>
           <w:r>
             <w:rPr>
@@ -14230,7 +14326,6 @@
       <w:lang w:val="en-PH"/>
     </w:rPr>
     <w:tblPr>
-      <w:tblInd w:w="0" w:type="dxa"/>
       <w:tblBorders>
         <w:top w:val="single" w:sz="4" w:space="0" w:color="000000" w:themeColor="text1"/>
         <w:left w:val="single" w:sz="4" w:space="0" w:color="000000" w:themeColor="text1"/>
@@ -14239,12 +14334,6 @@
         <w:insideH w:val="single" w:sz="4" w:space="0" w:color="000000" w:themeColor="text1"/>
         <w:insideV w:val="single" w:sz="4" w:space="0" w:color="000000" w:themeColor="text1"/>
       </w:tblBorders>
-      <w:tblCellMar>
-        <w:top w:w="0" w:type="dxa"/>
-        <w:left w:w="108" w:type="dxa"/>
-        <w:bottom w:w="0" w:type="dxa"/>
-        <w:right w:w="108" w:type="dxa"/>
-      </w:tblCellMar>
     </w:tblPr>
   </w:style>
 </w:styles>
@@ -15191,7 +15280,7 @@
 </file>
 
 <file path=customXml/itemProps1.xml><?xml version="1.0" encoding="utf-8"?>
-<ds:datastoreItem xmlns:ds="http://schemas.openxmlformats.org/officeDocument/2006/customXml" ds:itemID="{9D4ED5A5-4AC2-4D75-9DDC-14CD9D11A513}">
+<ds:datastoreItem xmlns:ds="http://schemas.openxmlformats.org/officeDocument/2006/customXml" ds:itemID="{9865A047-87A6-4D1E-8922-73F115183220}">
   <ds:schemaRefs>
     <ds:schemaRef ds:uri="http://schemas.openxmlformats.org/officeDocument/2006/bibliography"/>
   </ds:schemaRefs>

--- a/docs/FORChapter1to3Final.docx
+++ b/docs/FORChapter1to3Final.docx
@@ -1881,7 +1881,25 @@
           <w:szCs w:val="24"/>
         </w:rPr>
         <w:lastRenderedPageBreak/>
-        <w:t xml:space="preserve">The system will be deployed as a Java Application. The system will be dependent of the tools such as WordNet, </w:t>
+        <w:t xml:space="preserve">The system will be deployed as a Java Application. The system will be dependent of the tools such as </w:t>
+      </w:r>
+      <w:proofErr w:type="spellStart"/>
+      <w:r>
+        <w:rPr>
+          <w:rFonts w:ascii="Times New Roman" w:hAnsi="Times New Roman" w:cs="Times New Roman"/>
+          <w:sz w:val="24"/>
+          <w:szCs w:val="24"/>
+        </w:rPr>
+        <w:t>WordNet</w:t>
+      </w:r>
+      <w:proofErr w:type="spellEnd"/>
+      <w:r>
+        <w:rPr>
+          <w:rFonts w:ascii="Times New Roman" w:hAnsi="Times New Roman" w:cs="Times New Roman"/>
+          <w:sz w:val="24"/>
+          <w:szCs w:val="24"/>
+        </w:rPr>
+        <w:t xml:space="preserve">, </w:t>
       </w:r>
       <w:proofErr w:type="spellStart"/>
       <w:r>
@@ -2893,7 +2911,25 @@
           <w:sz w:val="24"/>
           <w:szCs w:val="24"/>
         </w:rPr>
-        <w:t xml:space="preserve"> of WordNet three sentiment scores: positivity, negativity, objectivity.</w:t>
+        <w:t xml:space="preserve"> of </w:t>
+      </w:r>
+      <w:proofErr w:type="spellStart"/>
+      <w:r>
+        <w:rPr>
+          <w:rFonts w:ascii="Times New Roman" w:hAnsi="Times New Roman" w:cs="Times New Roman"/>
+          <w:sz w:val="24"/>
+          <w:szCs w:val="24"/>
+        </w:rPr>
+        <w:t>WordNet</w:t>
+      </w:r>
+      <w:proofErr w:type="spellEnd"/>
+      <w:r>
+        <w:rPr>
+          <w:rFonts w:ascii="Times New Roman" w:hAnsi="Times New Roman" w:cs="Times New Roman"/>
+          <w:sz w:val="24"/>
+          <w:szCs w:val="24"/>
+        </w:rPr>
+        <w:t xml:space="preserve"> three sentiment scores: positivity, negativity, objectivity.</w:t>
       </w:r>
     </w:p>
     <w:p>
@@ -5268,8 +5304,19 @@
           <w:szCs w:val="24"/>
           <w:shd w:val="clear" w:color="auto" w:fill="FFFFFF"/>
         </w:rPr>
-        <w:t>[Xu</w:t>
-      </w:r>
+        <w:t>[</w:t>
+      </w:r>
+      <w:proofErr w:type="spellStart"/>
+      <w:r>
+        <w:rPr>
+          <w:rFonts w:ascii="Times New Roman" w:hAnsi="Times New Roman" w:cs="Times New Roman"/>
+          <w:sz w:val="24"/>
+          <w:szCs w:val="24"/>
+          <w:shd w:val="clear" w:color="auto" w:fill="FFFFFF"/>
+        </w:rPr>
+        <w:t>Xu</w:t>
+      </w:r>
+      <w:proofErr w:type="spellEnd"/>
       <w:r>
         <w:rPr>
           <w:rFonts w:ascii="Times New Roman" w:hAnsi="Times New Roman" w:cs="Times New Roman"/>
@@ -7065,7 +7112,25 @@
           <w:sz w:val="24"/>
           <w:szCs w:val="24"/>
         </w:rPr>
-        <w:t xml:space="preserve"> WordNet, </w:t>
+        <w:t xml:space="preserve"> </w:t>
+      </w:r>
+      <w:proofErr w:type="spellStart"/>
+      <w:r>
+        <w:rPr>
+          <w:rFonts w:ascii="Times New Roman" w:hAnsi="Times New Roman" w:cs="Times New Roman"/>
+          <w:sz w:val="24"/>
+          <w:szCs w:val="24"/>
+        </w:rPr>
+        <w:t>WordNet</w:t>
+      </w:r>
+      <w:proofErr w:type="spellEnd"/>
+      <w:r>
+        <w:rPr>
+          <w:rFonts w:ascii="Times New Roman" w:hAnsi="Times New Roman" w:cs="Times New Roman"/>
+          <w:sz w:val="24"/>
+          <w:szCs w:val="24"/>
+        </w:rPr>
+        <w:t xml:space="preserve">, </w:t>
       </w:r>
       <w:proofErr w:type="spellStart"/>
       <w:r>
@@ -7582,6 +7647,27 @@
           <w:szCs w:val="24"/>
         </w:rPr>
         <w:tab/>
+      </w:r>
+    </w:p>
+    <w:p>
+      <w:pPr>
+        <w:pStyle w:val="ListParagraph"/>
+        <w:spacing w:before="240" w:line="480" w:lineRule="auto"/>
+        <w:ind w:firstLine="720"/>
+        <w:jc w:val="both"/>
+        <w:rPr>
+          <w:rFonts w:ascii="Times New Roman" w:hAnsi="Times New Roman" w:cs="Times New Roman"/>
+          <w:sz w:val="24"/>
+          <w:szCs w:val="24"/>
+        </w:rPr>
+      </w:pPr>
+      <w:r>
+        <w:rPr>
+          <w:rFonts w:ascii="Times New Roman" w:hAnsi="Times New Roman" w:cs="Times New Roman"/>
+          <w:sz w:val="24"/>
+          <w:szCs w:val="24"/>
+        </w:rPr>
+        <w:lastRenderedPageBreak/>
         <w:t xml:space="preserve">Where: </w:t>
       </w:r>
     </w:p>
@@ -7603,7 +7689,6 @@
           <w:sz w:val="24"/>
           <w:szCs w:val="24"/>
         </w:rPr>
-        <w:lastRenderedPageBreak/>
         <w:t xml:space="preserve">Accuracy = </w:t>
       </w:r>
       <w:r>
@@ -7662,7 +7747,15 @@
           <w:sz w:val="24"/>
           <w:szCs w:val="24"/>
         </w:rPr>
-        <w:t>TP (True Positive) = expert and system both determined the input is offensive</w:t>
+        <w:t>TP (True Positive) = expert and system bot</w:t>
+      </w:r>
+      <w:r>
+        <w:rPr>
+          <w:rFonts w:ascii="Times New Roman" w:hAnsi="Times New Roman" w:cs="Times New Roman"/>
+          <w:sz w:val="24"/>
+          <w:szCs w:val="24"/>
+        </w:rPr>
+        <w:t>h determined the input is Inappropriate</w:t>
       </w:r>
     </w:p>
     <w:p>
@@ -7683,7 +7776,23 @@
           <w:sz w:val="24"/>
           <w:szCs w:val="24"/>
         </w:rPr>
-        <w:t>FP (False Positive) – System determined the input is offensive present, the expert indicated it’s not</w:t>
+        <w:t>FP (False Positive) – System d</w:t>
+      </w:r>
+      <w:r>
+        <w:rPr>
+          <w:rFonts w:ascii="Times New Roman" w:hAnsi="Times New Roman" w:cs="Times New Roman"/>
+          <w:sz w:val="24"/>
+          <w:szCs w:val="24"/>
+        </w:rPr>
+        <w:t>etermined the input is Inappropriate</w:t>
+      </w:r>
+      <w:r>
+        <w:rPr>
+          <w:rFonts w:ascii="Times New Roman" w:hAnsi="Times New Roman" w:cs="Times New Roman"/>
+          <w:sz w:val="24"/>
+          <w:szCs w:val="24"/>
+        </w:rPr>
+        <w:t xml:space="preserve"> present, the expert indicated it’s not</w:t>
       </w:r>
     </w:p>
     <w:p>
@@ -7704,7 +7813,15 @@
           <w:sz w:val="24"/>
           <w:szCs w:val="24"/>
         </w:rPr>
-        <w:t>TN (True Negative) – both the expert and the system indicated that the input is not offensive</w:t>
+        <w:t>TN (True Negative) – both the expert and the system indicated</w:t>
+      </w:r>
+      <w:r>
+        <w:rPr>
+          <w:rFonts w:ascii="Times New Roman" w:hAnsi="Times New Roman" w:cs="Times New Roman"/>
+          <w:sz w:val="24"/>
+          <w:szCs w:val="24"/>
+        </w:rPr>
+        <w:t xml:space="preserve"> that the input is Appropriate</w:t>
       </w:r>
     </w:p>
     <w:p>
@@ -7725,7 +7842,15 @@
           <w:sz w:val="24"/>
           <w:szCs w:val="24"/>
         </w:rPr>
-        <w:t>FN (False Negative) – system indicated that the input is not offensive, the expert indicated it is offensive</w:t>
+        <w:t xml:space="preserve">FN (False Negative) – system indicated that the input is not offensive, the </w:t>
+      </w:r>
+      <w:r>
+        <w:rPr>
+          <w:rFonts w:ascii="Times New Roman" w:hAnsi="Times New Roman" w:cs="Times New Roman"/>
+          <w:sz w:val="24"/>
+          <w:szCs w:val="24"/>
+        </w:rPr>
+        <w:t>expert indicated it is Appropriate</w:t>
       </w:r>
     </w:p>
     <w:p>
@@ -7859,6 +7984,7 @@
           <w:sz w:val="24"/>
           <w:szCs w:val="24"/>
         </w:rPr>
+        <w:lastRenderedPageBreak/>
         <w:t>Where:</w:t>
       </w:r>
     </w:p>
@@ -7877,7 +8003,6 @@
           <w:sz w:val="24"/>
           <w:szCs w:val="24"/>
         </w:rPr>
-        <w:lastRenderedPageBreak/>
         <w:softHyphen/>
       </w:r>
       <w:r>
@@ -7945,7 +8070,23 @@
           <w:sz w:val="24"/>
           <w:szCs w:val="24"/>
         </w:rPr>
-        <w:t xml:space="preserve"> Percentage of identified comments that is inappropriate.</w:t>
+        <w:t xml:space="preserve"> P</w:t>
+      </w:r>
+      <w:r>
+        <w:rPr>
+          <w:rFonts w:ascii="Times New Roman" w:eastAsiaTheme="minorEastAsia" w:hAnsi="Times New Roman" w:cs="Times New Roman"/>
+          <w:sz w:val="24"/>
+          <w:szCs w:val="24"/>
+        </w:rPr>
+        <w:t>ercentage of identified expressions that are</w:t>
+      </w:r>
+      <w:r>
+        <w:rPr>
+          <w:rFonts w:ascii="Times New Roman" w:eastAsiaTheme="minorEastAsia" w:hAnsi="Times New Roman" w:cs="Times New Roman"/>
+          <w:sz w:val="24"/>
+          <w:szCs w:val="24"/>
+        </w:rPr>
+        <w:t xml:space="preserve"> inappropriate.</w:t>
       </w:r>
     </w:p>
     <w:p>
@@ -8765,6 +8906,7 @@
               <w:sz w:val="24"/>
               <w:szCs w:val="24"/>
             </w:rPr>
+            <w:lastRenderedPageBreak/>
             <w:t>Chen, Y., Xu, H., Zhou, Y. and Sencun, Z. Detecting Offensive Language in Social</w:t>
           </w:r>
           <w:r>
@@ -8860,7 +9002,6 @@
               <w:sz w:val="24"/>
               <w:szCs w:val="24"/>
             </w:rPr>
-            <w:lastRenderedPageBreak/>
             <w:t xml:space="preserve">Cheng, J., Hu, M. and Liu, B. Opinion Observer: Analyzing and Comparing </w:t>
           </w:r>
           <w:r>
@@ -9466,6 +9607,7 @@
               <w:sz w:val="24"/>
               <w:szCs w:val="24"/>
             </w:rPr>
+            <w:lastRenderedPageBreak/>
             <w:t xml:space="preserve">Hong, L., Xue, Z. and Yin, D. Detection of Harassment on Web 2.0. </w:t>
           </w:r>
           <w:r>
@@ -9507,7 +9649,6 @@
               <w:sz w:val="24"/>
               <w:szCs w:val="24"/>
             </w:rPr>
-            <w:lastRenderedPageBreak/>
             <w:t>Huang, C., Lee, S., Li, S. and Zhou, G. Employing Personal/Impersonal Views in</w:t>
           </w:r>
           <w:r>
@@ -10230,6 +10371,7 @@
               <w:sz w:val="24"/>
               <w:szCs w:val="24"/>
             </w:rPr>
+            <w:lastRenderedPageBreak/>
             <w:t>Norvig, P. and Russell, S. Artificial Intelligence: A Modern Approach (2nd ed.).</w:t>
           </w:r>
           <w:r>
@@ -10336,7 +10478,6 @@
               <w:sz w:val="24"/>
               <w:szCs w:val="24"/>
             </w:rPr>
-            <w:lastRenderedPageBreak/>
             <w:t xml:space="preserve">Rish, I. An Empirical Study of the Naive Bayes Classifier (PDF). </w:t>
           </w:r>
           <w:r>
@@ -10879,7 +11020,6 @@
           <w:sz w:val="24"/>
           <w:szCs w:val="24"/>
         </w:rPr>
-        <w:lastRenderedPageBreak/>
         <w:t>APPENDIX A: EXPERIMENT PAPER</w:t>
       </w:r>
     </w:p>
@@ -10926,8 +11066,6 @@
           <w:szCs w:val="24"/>
         </w:rPr>
       </w:pPr>
-      <w:bookmarkStart w:id="0" w:name="_GoBack"/>
-      <w:bookmarkEnd w:id="0"/>
     </w:p>
     <w:tbl>
       <w:tblPr>
@@ -11373,6 +11511,8 @@
                 <w:szCs w:val="24"/>
               </w:rPr>
             </w:pPr>
+            <w:bookmarkStart w:id="0" w:name="_GoBack"/>
+            <w:bookmarkEnd w:id="0"/>
           </w:p>
         </w:tc>
         <w:tc>
@@ -11680,6 +11820,7 @@
               <w:jc w:val="right"/>
             </w:pPr>
             <w:r>
+              <w:lastRenderedPageBreak/>
               <w:t>Sentence</w:t>
             </w:r>
           </w:p>
@@ -11876,7 +12017,6 @@
               <w:spacing w:line="480" w:lineRule="auto"/>
             </w:pPr>
             <w:r>
-              <w:lastRenderedPageBreak/>
               <w:t>3</w:t>
             </w:r>
           </w:p>
@@ -12557,6 +12697,7 @@
           <w:sz w:val="24"/>
           <w:szCs w:val="24"/>
         </w:rPr>
+        <w:lastRenderedPageBreak/>
         <w:drawing>
           <wp:inline distT="0" distB="0" distL="0" distR="0" wp14:anchorId="04F9F06D" wp14:editId="03892DEA">
             <wp:extent cx="5715000" cy="2336165"/>
@@ -12768,7 +12909,7 @@
               <w:sz w:val="24"/>
               <w:szCs w:val="24"/>
             </w:rPr>
-            <w:t>32</w:t>
+            <w:t>34</w:t>
           </w:r>
           <w:r>
             <w:rPr>
@@ -14326,6 +14467,7 @@
       <w:lang w:val="en-PH"/>
     </w:rPr>
     <w:tblPr>
+      <w:tblInd w:w="0" w:type="dxa"/>
       <w:tblBorders>
         <w:top w:val="single" w:sz="4" w:space="0" w:color="000000" w:themeColor="text1"/>
         <w:left w:val="single" w:sz="4" w:space="0" w:color="000000" w:themeColor="text1"/>
@@ -14334,6 +14476,12 @@
         <w:insideH w:val="single" w:sz="4" w:space="0" w:color="000000" w:themeColor="text1"/>
         <w:insideV w:val="single" w:sz="4" w:space="0" w:color="000000" w:themeColor="text1"/>
       </w:tblBorders>
+      <w:tblCellMar>
+        <w:top w:w="0" w:type="dxa"/>
+        <w:left w:w="108" w:type="dxa"/>
+        <w:bottom w:w="0" w:type="dxa"/>
+        <w:right w:w="108" w:type="dxa"/>
+      </w:tblCellMar>
     </w:tblPr>
   </w:style>
 </w:styles>
@@ -15280,7 +15428,7 @@
 </file>
 
 <file path=customXml/itemProps1.xml><?xml version="1.0" encoding="utf-8"?>
-<ds:datastoreItem xmlns:ds="http://schemas.openxmlformats.org/officeDocument/2006/customXml" ds:itemID="{9865A047-87A6-4D1E-8922-73F115183220}">
+<ds:datastoreItem xmlns:ds="http://schemas.openxmlformats.org/officeDocument/2006/customXml" ds:itemID="{DAC6A8D1-9B34-4774-872E-DBF6754515CE}">
   <ds:schemaRefs>
     <ds:schemaRef ds:uri="http://schemas.openxmlformats.org/officeDocument/2006/bibliography"/>
   </ds:schemaRefs>

--- a/docs/FORChapter1to3Final.docx
+++ b/docs/FORChapter1to3Final.docx
@@ -6404,7 +6404,16 @@
         <w:t>experimental method of research that describe</w:t>
       </w:r>
       <w:r>
-        <w:t>s and analyzes the relation of the Bootstrapping Machine Learning as opposed to its relation to performance of Inappropriate Expressions.</w:t>
+        <w:t xml:space="preserve">s and analyzes the </w:t>
+      </w:r>
+      <w:r>
+        <w:t>performance of Inappropriate Expressions</w:t>
+      </w:r>
+      <w:r>
+        <w:t xml:space="preserve"> with the Bootstrapping as a form of machine learning</w:t>
+      </w:r>
+      <w:r>
+        <w:t>.</w:t>
       </w:r>
       <w:r>
         <w:t xml:space="preserve"> </w:t>
@@ -6900,15 +6909,115 @@
           <w:sz w:val="24"/>
           <w:szCs w:val="24"/>
         </w:rPr>
-        <w:t xml:space="preserve"> (minimum of 50 documents with 10 or more sentences)</w:t>
-      </w:r>
-      <w:r>
-        <w:rPr>
-          <w:rFonts w:ascii="Times New Roman" w:hAnsi="Times New Roman" w:cs="Times New Roman"/>
-          <w:sz w:val="24"/>
-          <w:szCs w:val="24"/>
-        </w:rPr>
-        <w:t xml:space="preserve"> for the collection of document samples from 9gag.com comments, manila bulletin editorials. The researches will implement an availability sampling for the collection of inappropriate expressions with a minimum of 5 text files in which it contains files as lists of inappropriate expressions.</w:t>
+        <w:t xml:space="preserve"> (minimum of 8</w:t>
+      </w:r>
+      <w:bookmarkStart w:id="0" w:name="_GoBack"/>
+      <w:bookmarkEnd w:id="0"/>
+      <w:r>
+        <w:rPr>
+          <w:rFonts w:ascii="Times New Roman" w:hAnsi="Times New Roman" w:cs="Times New Roman"/>
+          <w:sz w:val="24"/>
+          <w:szCs w:val="24"/>
+        </w:rPr>
+        <w:t>0 documents with 10 or more sentences)</w:t>
+      </w:r>
+      <w:r>
+        <w:rPr>
+          <w:rFonts w:ascii="Times New Roman" w:hAnsi="Times New Roman" w:cs="Times New Roman"/>
+          <w:sz w:val="24"/>
+          <w:szCs w:val="24"/>
+        </w:rPr>
+        <w:t xml:space="preserve"> for the collection of document samples from 9gag.com comments</w:t>
+      </w:r>
+      <w:r>
+        <w:rPr>
+          <w:rFonts w:ascii="Times New Roman" w:hAnsi="Times New Roman" w:cs="Times New Roman"/>
+          <w:sz w:val="24"/>
+          <w:szCs w:val="24"/>
+        </w:rPr>
+        <w:t>,</w:t>
+      </w:r>
+      <w:r>
+        <w:rPr>
+          <w:rFonts w:ascii="Times New Roman" w:hAnsi="Times New Roman" w:cs="Times New Roman"/>
+          <w:sz w:val="24"/>
+          <w:szCs w:val="24"/>
+        </w:rPr>
+        <w:t xml:space="preserve"> </w:t>
+      </w:r>
+      <w:r>
+        <w:rPr>
+          <w:rFonts w:ascii="Times New Roman" w:hAnsi="Times New Roman" w:cs="Times New Roman"/>
+          <w:sz w:val="24"/>
+          <w:szCs w:val="24"/>
+        </w:rPr>
+        <w:t>youtube.com comments</w:t>
+      </w:r>
+      <w:r>
+        <w:rPr>
+          <w:rFonts w:ascii="Times New Roman" w:hAnsi="Times New Roman" w:cs="Times New Roman"/>
+          <w:sz w:val="24"/>
+          <w:szCs w:val="24"/>
+        </w:rPr>
+        <w:t xml:space="preserve">, </w:t>
+      </w:r>
+      <w:proofErr w:type="spellStart"/>
+      <w:r>
+        <w:rPr>
+          <w:rFonts w:ascii="Times New Roman" w:hAnsi="Times New Roman" w:cs="Times New Roman"/>
+          <w:sz w:val="24"/>
+          <w:szCs w:val="24"/>
+        </w:rPr>
+        <w:t>reddit</w:t>
+      </w:r>
+      <w:proofErr w:type="spellEnd"/>
+      <w:r>
+        <w:rPr>
+          <w:rFonts w:ascii="Times New Roman" w:hAnsi="Times New Roman" w:cs="Times New Roman"/>
+          <w:sz w:val="24"/>
+          <w:szCs w:val="24"/>
+        </w:rPr>
+        <w:t xml:space="preserve"> textual posts</w:t>
+      </w:r>
+      <w:r>
+        <w:rPr>
+          <w:rFonts w:ascii="Times New Roman" w:hAnsi="Times New Roman" w:cs="Times New Roman"/>
+          <w:sz w:val="24"/>
+          <w:szCs w:val="24"/>
+        </w:rPr>
+        <w:t xml:space="preserve">, and 4chan </w:t>
+      </w:r>
+      <w:r>
+        <w:rPr>
+          <w:rFonts w:ascii="Times New Roman" w:hAnsi="Times New Roman" w:cs="Times New Roman"/>
+          <w:sz w:val="24"/>
+          <w:szCs w:val="24"/>
+        </w:rPr>
+        <w:t xml:space="preserve">textual </w:t>
+      </w:r>
+      <w:r>
+        <w:rPr>
+          <w:rFonts w:ascii="Times New Roman" w:hAnsi="Times New Roman" w:cs="Times New Roman"/>
+          <w:sz w:val="24"/>
+          <w:szCs w:val="24"/>
+        </w:rPr>
+        <w:t>posts</w:t>
+      </w:r>
+      <w:r>
+        <w:rPr>
+          <w:rFonts w:ascii="Times New Roman" w:hAnsi="Times New Roman" w:cs="Times New Roman"/>
+          <w:sz w:val="24"/>
+          <w:szCs w:val="24"/>
+        </w:rPr>
+        <w:t xml:space="preserve"> as a test data</w:t>
+      </w:r>
+      <w:r>
+        <w:rPr>
+          <w:rFonts w:ascii="Times New Roman" w:hAnsi="Times New Roman" w:cs="Times New Roman"/>
+          <w:sz w:val="24"/>
+          <w:szCs w:val="24"/>
+        </w:rPr>
+        <w:t>.</w:t>
       </w:r>
     </w:p>
     <w:p>
@@ -7139,17 +7248,25 @@
           <w:sz w:val="24"/>
           <w:szCs w:val="24"/>
         </w:rPr>
+        <w:t>SentiWordNet</w:t>
+      </w:r>
+      <w:proofErr w:type="spellEnd"/>
+      <w:r>
+        <w:rPr>
+          <w:rFonts w:ascii="Times New Roman" w:hAnsi="Times New Roman" w:cs="Times New Roman"/>
+          <w:sz w:val="24"/>
+          <w:szCs w:val="24"/>
+        </w:rPr>
+        <w:t xml:space="preserve">, and Stanford Part-of-Speech Tagger. The system that will be developed will </w:t>
+      </w:r>
+      <w:r>
+        <w:rPr>
+          <w:rFonts w:ascii="Times New Roman" w:hAnsi="Times New Roman" w:cs="Times New Roman"/>
+          <w:sz w:val="24"/>
+          <w:szCs w:val="24"/>
+        </w:rPr>
         <w:lastRenderedPageBreak/>
-        <w:t>SentiWordNet</w:t>
-      </w:r>
-      <w:proofErr w:type="spellEnd"/>
-      <w:r>
-        <w:rPr>
-          <w:rFonts w:ascii="Times New Roman" w:hAnsi="Times New Roman" w:cs="Times New Roman"/>
-          <w:sz w:val="24"/>
-          <w:szCs w:val="24"/>
-        </w:rPr>
-        <w:t xml:space="preserve">, and Stanford Part-of-Speech Tagger. The system that will be developed will be dependent on the Latest Java Virtual Machine and Runtime Environment. </w:t>
+        <w:t xml:space="preserve">be dependent on the Latest Java Virtual Machine and Runtime Environment. </w:t>
       </w:r>
       <w:r>
         <w:rPr>
@@ -7248,39 +7365,71 @@
           <w:sz w:val="24"/>
           <w:szCs w:val="24"/>
         </w:rPr>
-        <w:t>The researchers will implement a purposive quota sampling</w:t>
-      </w:r>
-      <w:r>
-        <w:rPr>
-          <w:rFonts w:ascii="Times New Roman" w:hAnsi="Times New Roman" w:cs="Times New Roman"/>
-          <w:sz w:val="24"/>
-          <w:szCs w:val="24"/>
-        </w:rPr>
-        <w:t xml:space="preserve"> (50 documents with minimum of 10 sentences per document)</w:t>
-      </w:r>
-      <w:r>
-        <w:rPr>
-          <w:rFonts w:ascii="Times New Roman" w:hAnsi="Times New Roman" w:cs="Times New Roman"/>
-          <w:sz w:val="24"/>
-          <w:szCs w:val="24"/>
-        </w:rPr>
-        <w:t xml:space="preserve"> for the collection of document samples from 9gag.com comments,</w:t>
-      </w:r>
-      <w:r>
-        <w:rPr>
-          <w:rFonts w:ascii="Times New Roman" w:hAnsi="Times New Roman" w:cs="Times New Roman"/>
-          <w:sz w:val="24"/>
-          <w:szCs w:val="24"/>
-        </w:rPr>
-        <w:t xml:space="preserve"> and</w:t>
-      </w:r>
-      <w:r>
-        <w:rPr>
-          <w:rFonts w:ascii="Times New Roman" w:hAnsi="Times New Roman" w:cs="Times New Roman"/>
-          <w:sz w:val="24"/>
-          <w:szCs w:val="24"/>
-        </w:rPr>
-        <w:t xml:space="preserve"> manila bulletin editorials. The researches will implement an availability sampling for the collection of inappropriate expressions with a minimum of 5 text files in which it contains files as lists of inappropriate expressions.</w:t>
+        <w:t xml:space="preserve">The researchers will </w:t>
+      </w:r>
+      <w:r>
+        <w:rPr>
+          <w:rFonts w:ascii="Times New Roman" w:hAnsi="Times New Roman" w:cs="Times New Roman"/>
+          <w:sz w:val="24"/>
+          <w:szCs w:val="24"/>
+        </w:rPr>
+        <w:t>compile the test documents in a text file</w:t>
+      </w:r>
+      <w:r>
+        <w:rPr>
+          <w:rFonts w:ascii="Times New Roman" w:hAnsi="Times New Roman" w:cs="Times New Roman"/>
+          <w:sz w:val="24"/>
+          <w:szCs w:val="24"/>
+        </w:rPr>
+        <w:t xml:space="preserve">. </w:t>
+      </w:r>
+      <w:r>
+        <w:rPr>
+          <w:rFonts w:ascii="Times New Roman" w:hAnsi="Times New Roman" w:cs="Times New Roman"/>
+          <w:sz w:val="24"/>
+          <w:szCs w:val="24"/>
+        </w:rPr>
+        <w:t xml:space="preserve">The samples will be chosen must at least have a candidate Inappropriate Expression to ensure credibility. The test data will come from an </w:t>
+      </w:r>
+      <w:r>
+        <w:rPr>
+          <w:rFonts w:ascii="Times New Roman" w:hAnsi="Times New Roman" w:cs="Times New Roman"/>
+          <w:sz w:val="24"/>
+          <w:szCs w:val="24"/>
+        </w:rPr>
+        <w:t>online source.</w:t>
+      </w:r>
+      <w:r>
+        <w:rPr>
+          <w:rFonts w:ascii="Times New Roman" w:hAnsi="Times New Roman" w:cs="Times New Roman"/>
+          <w:sz w:val="24"/>
+          <w:szCs w:val="24"/>
+        </w:rPr>
+        <w:t xml:space="preserve"> The experimentation of inappropriateness will be based on the context in the sentence-level.</w:t>
+      </w:r>
+      <w:r>
+        <w:rPr>
+          <w:rFonts w:ascii="Times New Roman" w:hAnsi="Times New Roman" w:cs="Times New Roman"/>
+          <w:sz w:val="24"/>
+          <w:szCs w:val="24"/>
+        </w:rPr>
+        <w:t xml:space="preserve"> </w:t>
+      </w:r>
+      <w:r>
+        <w:rPr>
+          <w:rFonts w:ascii="Times New Roman" w:hAnsi="Times New Roman" w:cs="Times New Roman"/>
+          <w:sz w:val="24"/>
+          <w:szCs w:val="24"/>
+        </w:rPr>
+        <w:t xml:space="preserve">The experiment paper will be filled up </w:t>
+      </w:r>
+      <w:r>
+        <w:rPr>
+          <w:rFonts w:ascii="Times New Roman" w:hAnsi="Times New Roman" w:cs="Times New Roman"/>
+          <w:sz w:val="24"/>
+          <w:szCs w:val="24"/>
+        </w:rPr>
+        <w:t>based on the system’s output and the experts’ output.</w:t>
       </w:r>
     </w:p>
     <w:p>
@@ -7667,7 +7816,6 @@
           <w:sz w:val="24"/>
           <w:szCs w:val="24"/>
         </w:rPr>
-        <w:lastRenderedPageBreak/>
         <w:t xml:space="preserve">Where: </w:t>
       </w:r>
     </w:p>
@@ -7689,6 +7837,7 @@
           <w:sz w:val="24"/>
           <w:szCs w:val="24"/>
         </w:rPr>
+        <w:lastRenderedPageBreak/>
         <w:t xml:space="preserve">Accuracy = </w:t>
       </w:r>
       <w:r>
@@ -7984,25 +8133,25 @@
           <w:sz w:val="24"/>
           <w:szCs w:val="24"/>
         </w:rPr>
+        <w:t>Where:</w:t>
+      </w:r>
+    </w:p>
+    <w:p>
+      <w:pPr>
+        <w:spacing w:line="480" w:lineRule="auto"/>
+        <w:rPr>
+          <w:rFonts w:ascii="Times New Roman" w:eastAsiaTheme="minorEastAsia" w:hAnsi="Times New Roman" w:cs="Times New Roman"/>
+          <w:sz w:val="24"/>
+          <w:szCs w:val="24"/>
+        </w:rPr>
+      </w:pPr>
+      <w:r>
+        <w:rPr>
+          <w:rFonts w:ascii="Times New Roman" w:eastAsiaTheme="minorEastAsia" w:hAnsi="Times New Roman" w:cs="Times New Roman"/>
+          <w:sz w:val="24"/>
+          <w:szCs w:val="24"/>
+        </w:rPr>
         <w:lastRenderedPageBreak/>
-        <w:t>Where:</w:t>
-      </w:r>
-    </w:p>
-    <w:p>
-      <w:pPr>
-        <w:spacing w:line="480" w:lineRule="auto"/>
-        <w:rPr>
-          <w:rFonts w:ascii="Times New Roman" w:eastAsiaTheme="minorEastAsia" w:hAnsi="Times New Roman" w:cs="Times New Roman"/>
-          <w:sz w:val="24"/>
-          <w:szCs w:val="24"/>
-        </w:rPr>
-      </w:pPr>
-      <w:r>
-        <w:rPr>
-          <w:rFonts w:ascii="Times New Roman" w:eastAsiaTheme="minorEastAsia" w:hAnsi="Times New Roman" w:cs="Times New Roman"/>
-          <w:sz w:val="24"/>
-          <w:szCs w:val="24"/>
-        </w:rPr>
         <w:softHyphen/>
       </w:r>
       <w:r>
@@ -8906,7 +9055,6 @@
               <w:sz w:val="24"/>
               <w:szCs w:val="24"/>
             </w:rPr>
-            <w:lastRenderedPageBreak/>
             <w:t>Chen, Y., Xu, H., Zhou, Y. and Sencun, Z. Detecting Offensive Language in Social</w:t>
           </w:r>
           <w:r>
@@ -9002,6 +9150,7 @@
               <w:sz w:val="24"/>
               <w:szCs w:val="24"/>
             </w:rPr>
+            <w:lastRenderedPageBreak/>
             <w:t xml:space="preserve">Cheng, J., Hu, M. and Liu, B. Opinion Observer: Analyzing and Comparing </w:t>
           </w:r>
           <w:r>
@@ -9607,7 +9756,6 @@
               <w:sz w:val="24"/>
               <w:szCs w:val="24"/>
             </w:rPr>
-            <w:lastRenderedPageBreak/>
             <w:t xml:space="preserve">Hong, L., Xue, Z. and Yin, D. Detection of Harassment on Web 2.0. </w:t>
           </w:r>
           <w:r>
@@ -9649,6 +9797,7 @@
               <w:sz w:val="24"/>
               <w:szCs w:val="24"/>
             </w:rPr>
+            <w:lastRenderedPageBreak/>
             <w:t>Huang, C., Lee, S., Li, S. and Zhou, G. Employing Personal/Impersonal Views in</w:t>
           </w:r>
           <w:r>
@@ -10371,7 +10520,6 @@
               <w:sz w:val="24"/>
               <w:szCs w:val="24"/>
             </w:rPr>
-            <w:lastRenderedPageBreak/>
             <w:t>Norvig, P. and Russell, S. Artificial Intelligence: A Modern Approach (2nd ed.).</w:t>
           </w:r>
           <w:r>
@@ -10478,6 +10626,7 @@
               <w:sz w:val="24"/>
               <w:szCs w:val="24"/>
             </w:rPr>
+            <w:lastRenderedPageBreak/>
             <w:t xml:space="preserve">Rish, I. An Empirical Study of the Naive Bayes Classifier (PDF). </w:t>
           </w:r>
           <w:r>
@@ -11020,6 +11169,7 @@
           <w:sz w:val="24"/>
           <w:szCs w:val="24"/>
         </w:rPr>
+        <w:lastRenderedPageBreak/>
         <w:t>APPENDIX A: EXPERIMENT PAPER</w:t>
       </w:r>
     </w:p>
@@ -11511,8 +11661,6 @@
                 <w:szCs w:val="24"/>
               </w:rPr>
             </w:pPr>
-            <w:bookmarkStart w:id="0" w:name="_GoBack"/>
-            <w:bookmarkEnd w:id="0"/>
           </w:p>
         </w:tc>
         <w:tc>
@@ -11820,7 +11968,6 @@
               <w:jc w:val="right"/>
             </w:pPr>
             <w:r>
-              <w:lastRenderedPageBreak/>
               <w:t>Sentence</w:t>
             </w:r>
           </w:p>
@@ -12017,6 +12164,7 @@
               <w:spacing w:line="480" w:lineRule="auto"/>
             </w:pPr>
             <w:r>
+              <w:lastRenderedPageBreak/>
               <w:t>3</w:t>
             </w:r>
           </w:p>
@@ -12697,7 +12845,6 @@
           <w:sz w:val="24"/>
           <w:szCs w:val="24"/>
         </w:rPr>
-        <w:lastRenderedPageBreak/>
         <w:drawing>
           <wp:inline distT="0" distB="0" distL="0" distR="0" wp14:anchorId="04F9F06D" wp14:editId="03892DEA">
             <wp:extent cx="5715000" cy="2336165"/>
@@ -12909,7 +13056,7 @@
               <w:sz w:val="24"/>
               <w:szCs w:val="24"/>
             </w:rPr>
-            <w:t>34</w:t>
+            <w:t>32</w:t>
           </w:r>
           <w:r>
             <w:rPr>
@@ -15428,7 +15575,7 @@
 </file>
 
 <file path=customXml/itemProps1.xml><?xml version="1.0" encoding="utf-8"?>
-<ds:datastoreItem xmlns:ds="http://schemas.openxmlformats.org/officeDocument/2006/customXml" ds:itemID="{DAC6A8D1-9B34-4774-872E-DBF6754515CE}">
+<ds:datastoreItem xmlns:ds="http://schemas.openxmlformats.org/officeDocument/2006/customXml" ds:itemID="{2C39C3BB-1300-40C3-95EA-288A168AAF24}">
   <ds:schemaRefs>
     <ds:schemaRef ds:uri="http://schemas.openxmlformats.org/officeDocument/2006/bibliography"/>
   </ds:schemaRefs>

--- a/docs/FORChapter1to3Final.docx
+++ b/docs/FORChapter1to3Final.docx
@@ -431,36 +431,16 @@
           <w:szCs w:val="24"/>
           <w:shd w:val="clear" w:color="auto" w:fill="FFFFFF"/>
         </w:rPr>
-        <w:t xml:space="preserve"> [Hong et. al., 2009</w:t>
-      </w:r>
-      <w:proofErr w:type="gramStart"/>
-      <w:r>
-        <w:rPr>
-          <w:rFonts w:ascii="Times New Roman" w:hAnsi="Times New Roman" w:cs="Times New Roman"/>
-          <w:sz w:val="24"/>
-          <w:szCs w:val="24"/>
-          <w:shd w:val="clear" w:color="auto" w:fill="FFFFFF"/>
-        </w:rPr>
-        <w:t xml:space="preserve">] </w:t>
-      </w:r>
-      <w:r>
-        <w:rPr>
-          <w:rFonts w:ascii="Times New Roman" w:hAnsi="Times New Roman" w:cs="Times New Roman"/>
-          <w:sz w:val="24"/>
-          <w:szCs w:val="24"/>
-          <w:shd w:val="clear" w:color="auto" w:fill="FFFFFF"/>
-        </w:rPr>
-        <w:t>.</w:t>
-      </w:r>
-      <w:proofErr w:type="gramEnd"/>
-      <w:r>
-        <w:rPr>
-          <w:rFonts w:ascii="Times New Roman" w:hAnsi="Times New Roman" w:cs="Times New Roman"/>
-          <w:sz w:val="24"/>
-          <w:szCs w:val="24"/>
-          <w:shd w:val="clear" w:color="auto" w:fill="FFFFFF"/>
-        </w:rPr>
-        <w:t xml:space="preserve"> And another research that was built was profanity related offensive content in twitter. The researchers introduced an approach that exploits linguistic regularities in profane language via statistical topic modeling on a huge Twitter corpus, and detects offensive tweets using these automatically generated features. </w:t>
+        <w:t xml:space="preserve"> [Hong et. al., 2009] </w:t>
+      </w:r>
+      <w:r>
+        <w:rPr>
+          <w:rFonts w:ascii="Times New Roman" w:hAnsi="Times New Roman" w:cs="Times New Roman"/>
+          <w:sz w:val="24"/>
+          <w:szCs w:val="24"/>
+          <w:shd w:val="clear" w:color="auto" w:fill="FFFFFF"/>
+        </w:rPr>
+        <w:t xml:space="preserve">. And another research that was built was profanity related offensive content in twitter. The researchers introduced an approach that exploits linguistic regularities in profane language via statistical topic modeling on a huge Twitter corpus, and detects offensive tweets using these automatically generated features. </w:t>
       </w:r>
       <w:r>
         <w:rPr>
@@ -476,25 +456,7 @@
           <w:sz w:val="24"/>
           <w:szCs w:val="24"/>
         </w:rPr>
-        <w:t xml:space="preserve"> [Fan et.al, </w:t>
-      </w:r>
-      <w:proofErr w:type="spellStart"/>
-      <w:r>
-        <w:rPr>
-          <w:rFonts w:ascii="Times New Roman" w:hAnsi="Times New Roman" w:cs="Times New Roman"/>
-          <w:sz w:val="24"/>
-          <w:szCs w:val="24"/>
-        </w:rPr>
-        <w:t>n.d.</w:t>
-      </w:r>
-      <w:proofErr w:type="spellEnd"/>
-      <w:r>
-        <w:rPr>
-          <w:rFonts w:ascii="Times New Roman" w:hAnsi="Times New Roman" w:cs="Times New Roman"/>
-          <w:sz w:val="24"/>
-          <w:szCs w:val="24"/>
-        </w:rPr>
-        <w:t>]</w:t>
+        <w:t xml:space="preserve"> [Fan et.al, n.d.]</w:t>
       </w:r>
       <w:r>
         <w:rPr>
@@ -613,18 +575,8 @@
           <w:sz w:val="24"/>
           <w:szCs w:val="24"/>
         </w:rPr>
-        <w:t xml:space="preserve"> et al., 2005; </w:t>
-      </w:r>
-      <w:proofErr w:type="spellStart"/>
-      <w:r>
-        <w:rPr>
-          <w:rFonts w:ascii="Times New Roman" w:hAnsi="Times New Roman" w:cs="Times New Roman"/>
-          <w:sz w:val="24"/>
-          <w:szCs w:val="24"/>
-        </w:rPr>
-        <w:t>Cardie</w:t>
-      </w:r>
-      <w:proofErr w:type="spellEnd"/>
+        <w:t xml:space="preserve"> et al., 2005; Cardie</w:t>
+      </w:r>
       <w:r>
         <w:rPr>
           <w:rFonts w:ascii="Times New Roman" w:hAnsi="Times New Roman" w:cs="Times New Roman"/>
@@ -639,18 +591,8 @@
           <w:sz w:val="24"/>
           <w:szCs w:val="24"/>
         </w:rPr>
-        <w:t xml:space="preserve">, 2005; Cui et al., 2006; </w:t>
-      </w:r>
-      <w:proofErr w:type="spellStart"/>
-      <w:r>
-        <w:rPr>
-          <w:rFonts w:ascii="Times New Roman" w:hAnsi="Times New Roman" w:cs="Times New Roman"/>
-          <w:sz w:val="24"/>
-          <w:szCs w:val="24"/>
-        </w:rPr>
-        <w:t>Balahur</w:t>
-      </w:r>
-      <w:proofErr w:type="spellEnd"/>
+        <w:t>, 2005; Cui et al., 2006; Balahur</w:t>
+      </w:r>
       <w:r>
         <w:rPr>
           <w:rFonts w:ascii="Times New Roman" w:hAnsi="Times New Roman" w:cs="Times New Roman"/>
@@ -702,43 +644,7 @@
           <w:szCs w:val="24"/>
         </w:rPr>
         <w:tab/>
-        <w:t>One specific open problems in semi-supervised learning is the co-training with linear separators which is known that the consistency problem is NP-hard. Even if one cannot solve the problem efficiently in general, a natural question is whether one can at least weaken the independence given the label assumption in a non-trivial way and still get an efficient algorithm for this class [</w:t>
-      </w:r>
-      <w:proofErr w:type="spellStart"/>
-      <w:r>
-        <w:rPr>
-          <w:rFonts w:ascii="Times New Roman" w:hAnsi="Times New Roman" w:cs="Times New Roman"/>
-          <w:sz w:val="24"/>
-          <w:szCs w:val="24"/>
-        </w:rPr>
-        <w:t>Balcan</w:t>
-      </w:r>
-      <w:proofErr w:type="spellEnd"/>
-      <w:r>
-        <w:rPr>
-          <w:rFonts w:ascii="Times New Roman" w:hAnsi="Times New Roman" w:cs="Times New Roman"/>
-          <w:sz w:val="24"/>
-          <w:szCs w:val="24"/>
-        </w:rPr>
-        <w:t xml:space="preserve"> and Blum, </w:t>
-      </w:r>
-      <w:proofErr w:type="spellStart"/>
-      <w:r>
-        <w:rPr>
-          <w:rFonts w:ascii="Times New Roman" w:hAnsi="Times New Roman" w:cs="Times New Roman"/>
-          <w:sz w:val="24"/>
-          <w:szCs w:val="24"/>
-        </w:rPr>
-        <w:t>n.d.</w:t>
-      </w:r>
-      <w:proofErr w:type="spellEnd"/>
-      <w:r>
-        <w:rPr>
-          <w:rFonts w:ascii="Times New Roman" w:hAnsi="Times New Roman" w:cs="Times New Roman"/>
-          <w:sz w:val="24"/>
-          <w:szCs w:val="24"/>
-        </w:rPr>
-        <w:t>].</w:t>
+        <w:t>One specific open problems in semi-supervised learning is the co-training with linear separators which is known that the consistency problem is NP-hard. Even if one cannot solve the problem efficiently in general, a natural question is whether one can at least weaken the independence given the label assumption in a non-trivial way and still get an efficient algorithm for this class [Balcan and Blum, n.d.].</w:t>
       </w:r>
     </w:p>
     <w:p>
@@ -792,36 +698,8 @@
           <w:sz w:val="24"/>
           <w:szCs w:val="24"/>
         </w:rPr>
-        <w:t>lassification [</w:t>
-      </w:r>
-      <w:proofErr w:type="spellStart"/>
-      <w:r>
-        <w:rPr>
-          <w:rFonts w:ascii="Times New Roman" w:hAnsi="Times New Roman" w:cs="Times New Roman"/>
-          <w:sz w:val="24"/>
-          <w:szCs w:val="24"/>
-        </w:rPr>
-        <w:t>Duin</w:t>
-      </w:r>
-      <w:proofErr w:type="spellEnd"/>
-      <w:r>
-        <w:rPr>
-          <w:rFonts w:ascii="Times New Roman" w:hAnsi="Times New Roman" w:cs="Times New Roman"/>
-          <w:sz w:val="24"/>
-          <w:szCs w:val="24"/>
-        </w:rPr>
-        <w:t xml:space="preserve"> and </w:t>
-      </w:r>
-      <w:proofErr w:type="spellStart"/>
-      <w:r>
-        <w:rPr>
-          <w:rFonts w:ascii="Times New Roman" w:hAnsi="Times New Roman" w:cs="Times New Roman"/>
-          <w:sz w:val="24"/>
-          <w:szCs w:val="24"/>
-        </w:rPr>
-        <w:t>Juszczak</w:t>
-      </w:r>
-      <w:proofErr w:type="spellEnd"/>
+        <w:t>lassification [Duin and Juszczak</w:t>
+      </w:r>
       <w:r>
         <w:rPr>
           <w:rFonts w:ascii="Times New Roman" w:hAnsi="Times New Roman" w:cs="Times New Roman"/>
@@ -858,54 +736,23 @@
           <w:szCs w:val="24"/>
         </w:rPr>
       </w:pPr>
-    </w:p>
-    <w:p>
-      <w:pPr>
-        <w:shd w:val="clear" w:color="auto" w:fill="FFFFFF"/>
-        <w:spacing w:after="0" w:line="480" w:lineRule="auto"/>
-        <w:jc w:val="both"/>
-        <w:rPr>
-          <w:rFonts w:ascii="Times New Roman" w:hAnsi="Times New Roman" w:cs="Times New Roman"/>
-          <w:sz w:val="24"/>
-          <w:szCs w:val="24"/>
-        </w:rPr>
-      </w:pPr>
-    </w:p>
-    <w:p>
-      <w:pPr>
-        <w:shd w:val="clear" w:color="auto" w:fill="FFFFFF"/>
-        <w:spacing w:after="0" w:line="480" w:lineRule="auto"/>
-        <w:jc w:val="both"/>
-        <w:rPr>
-          <w:rFonts w:ascii="Times New Roman" w:hAnsi="Times New Roman" w:cs="Times New Roman"/>
-          <w:sz w:val="24"/>
-          <w:szCs w:val="24"/>
-        </w:rPr>
-      </w:pPr>
-    </w:p>
-    <w:p>
-      <w:pPr>
-        <w:shd w:val="clear" w:color="auto" w:fill="FFFFFF"/>
-        <w:spacing w:after="0" w:line="480" w:lineRule="auto"/>
-        <w:jc w:val="both"/>
-        <w:rPr>
-          <w:rFonts w:ascii="Times New Roman" w:hAnsi="Times New Roman" w:cs="Times New Roman"/>
-          <w:sz w:val="24"/>
-          <w:szCs w:val="24"/>
-        </w:rPr>
-      </w:pPr>
-    </w:p>
-    <w:p>
-      <w:pPr>
-        <w:shd w:val="clear" w:color="auto" w:fill="FFFFFF"/>
-        <w:spacing w:after="0" w:line="480" w:lineRule="auto"/>
-        <w:jc w:val="both"/>
-        <w:rPr>
-          <w:rFonts w:ascii="Times New Roman" w:hAnsi="Times New Roman" w:cs="Times New Roman"/>
-          <w:sz w:val="24"/>
-          <w:szCs w:val="24"/>
-        </w:rPr>
-      </w:pPr>
+      <w:r>
+        <w:rPr>
+          <w:rFonts w:ascii="Times New Roman" w:hAnsi="Times New Roman" w:cs="Times New Roman"/>
+          <w:sz w:val="24"/>
+          <w:szCs w:val="24"/>
+        </w:rPr>
+        <w:tab/>
+      </w:r>
+      <w:r>
+        <w:rPr>
+          <w:rFonts w:ascii="Times New Roman" w:hAnsi="Times New Roman" w:cs="Times New Roman"/>
+          <w:sz w:val="24"/>
+          <w:szCs w:val="24"/>
+          <w:shd w:val="clear" w:color="auto" w:fill="FFFFFF"/>
+        </w:rPr>
+        <w:t>The solution to be used in this study is a machine learning methodology, which is bootstrapping, which is designed to model the Inappropriate language, in which embodies Inappropriate Expressions. With this solution, users may find inappropriate expressions in textual data, which can be used as a tool for prevention of the exposure of the inappropriate expressions to those who are not concerned.</w:t>
+      </w:r>
     </w:p>
     <w:p>
       <w:pPr>
@@ -1510,19 +1357,8 @@
           <w:szCs w:val="24"/>
           <w:shd w:val="clear" w:color="auto" w:fill="FFFFFF"/>
         </w:rPr>
-        <w:t xml:space="preserve"> of Inappropriate Expressions in terms </w:t>
-      </w:r>
-      <w:proofErr w:type="gramStart"/>
-      <w:r>
-        <w:rPr>
-          <w:rFonts w:ascii="Times New Roman" w:hAnsi="Times New Roman" w:cs="Times New Roman"/>
-          <w:sz w:val="24"/>
-          <w:szCs w:val="24"/>
-          <w:shd w:val="clear" w:color="auto" w:fill="FFFFFF"/>
-        </w:rPr>
-        <w:t>of:</w:t>
-      </w:r>
-      <w:proofErr w:type="gramEnd"/>
+        <w:t xml:space="preserve"> of Inappropriate Expressions in terms of:</w:t>
+      </w:r>
     </w:p>
     <w:p>
       <w:pPr>
@@ -1588,7 +1424,7 @@
           <w:szCs w:val="24"/>
           <w:shd w:val="clear" w:color="auto" w:fill="FFFFFF"/>
         </w:rPr>
-        <w:t>1</w:t>
+        <w:t>1.5</w:t>
       </w:r>
       <w:r>
         <w:rPr>
@@ -1598,49 +1434,7 @@
           <w:szCs w:val="24"/>
           <w:shd w:val="clear" w:color="auto" w:fill="FFFFFF"/>
         </w:rPr>
-        <w:t>.5</w:t>
-      </w:r>
-      <w:r>
-        <w:rPr>
-          <w:rFonts w:ascii="Times New Roman" w:hAnsi="Times New Roman" w:cs="Times New Roman"/>
-          <w:b/>
-          <w:sz w:val="24"/>
-          <w:szCs w:val="24"/>
-          <w:shd w:val="clear" w:color="auto" w:fill="FFFFFF"/>
-        </w:rPr>
-        <w:t xml:space="preserve"> </w:t>
-      </w:r>
-      <w:r>
-        <w:rPr>
-          <w:rFonts w:ascii="Times New Roman" w:hAnsi="Times New Roman" w:cs="Times New Roman"/>
-          <w:b/>
-          <w:sz w:val="24"/>
-          <w:szCs w:val="24"/>
-          <w:shd w:val="clear" w:color="auto" w:fill="FFFFFF"/>
-        </w:rPr>
-        <w:t>Hypothesis</w:t>
-      </w:r>
-    </w:p>
-    <w:p>
-      <w:pPr>
-        <w:spacing w:after="0" w:line="480" w:lineRule="auto"/>
-        <w:ind w:firstLine="720"/>
-        <w:jc w:val="both"/>
-        <w:rPr>
-          <w:rFonts w:ascii="Times New Roman" w:hAnsi="Times New Roman" w:cs="Times New Roman"/>
-          <w:sz w:val="24"/>
-          <w:szCs w:val="24"/>
-          <w:shd w:val="clear" w:color="auto" w:fill="FFFFFF"/>
-        </w:rPr>
-      </w:pPr>
-      <w:r>
-        <w:rPr>
-          <w:rFonts w:ascii="Times New Roman" w:hAnsi="Times New Roman" w:cs="Times New Roman"/>
-          <w:sz w:val="24"/>
-          <w:szCs w:val="24"/>
-          <w:shd w:val="clear" w:color="auto" w:fill="FFFFFF"/>
-        </w:rPr>
-        <w:t>In this research, the researchers are guided by the following hypothesis:</w:t>
+        <w:t xml:space="preserve"> Scope and Limitations</w:t>
       </w:r>
     </w:p>
     <w:p>
@@ -1650,18 +1444,209 @@
         <w:jc w:val="both"/>
         <w:rPr>
           <w:rFonts w:ascii="Times New Roman" w:hAnsi="Times New Roman" w:cs="Times New Roman"/>
-          <w:sz w:val="24"/>
-          <w:szCs w:val="24"/>
-        </w:rPr>
-      </w:pPr>
-      <w:r>
-        <w:rPr>
-          <w:rFonts w:ascii="Times New Roman" w:hAnsi="Times New Roman" w:cs="Times New Roman"/>
-          <w:sz w:val="24"/>
-          <w:szCs w:val="24"/>
-          <w:shd w:val="clear" w:color="auto" w:fill="FFFFFF"/>
-        </w:rPr>
-        <w:t>-</w:t>
+          <w:b/>
+          <w:sz w:val="24"/>
+          <w:szCs w:val="24"/>
+        </w:rPr>
+      </w:pPr>
+      <w:r>
+        <w:rPr>
+          <w:rFonts w:ascii="Times New Roman" w:hAnsi="Times New Roman" w:cs="Times New Roman"/>
+          <w:b/>
+          <w:sz w:val="24"/>
+          <w:szCs w:val="24"/>
+        </w:rPr>
+        <w:t>1.5</w:t>
+      </w:r>
+      <w:r>
+        <w:rPr>
+          <w:rFonts w:ascii="Times New Roman" w:hAnsi="Times New Roman" w:cs="Times New Roman"/>
+          <w:b/>
+          <w:sz w:val="24"/>
+          <w:szCs w:val="24"/>
+        </w:rPr>
+        <w:t>.1</w:t>
+      </w:r>
+      <w:r>
+        <w:rPr>
+          <w:rFonts w:ascii="Times New Roman" w:hAnsi="Times New Roman" w:cs="Times New Roman"/>
+          <w:b/>
+          <w:sz w:val="24"/>
+          <w:szCs w:val="24"/>
+        </w:rPr>
+        <w:t xml:space="preserve"> Scope and Limitation of the System</w:t>
+      </w:r>
+    </w:p>
+    <w:p>
+      <w:pPr>
+        <w:spacing w:line="480" w:lineRule="auto"/>
+        <w:ind w:left="720" w:firstLine="720"/>
+        <w:jc w:val="both"/>
+        <w:rPr>
+          <w:rFonts w:ascii="Times New Roman" w:hAnsi="Times New Roman" w:cs="Times New Roman"/>
+          <w:sz w:val="24"/>
+          <w:szCs w:val="24"/>
+        </w:rPr>
+      </w:pPr>
+      <w:r>
+        <w:rPr>
+          <w:rFonts w:ascii="Times New Roman" w:hAnsi="Times New Roman" w:cs="Times New Roman"/>
+          <w:sz w:val="24"/>
+          <w:szCs w:val="24"/>
+        </w:rPr>
+        <w:t>The system will be deployed as a Java Application. The system will be dependent of the tools such as WordNet, SentiWordNet,</w:t>
+      </w:r>
+      <w:r>
+        <w:rPr>
+          <w:rFonts w:ascii="Times New Roman" w:hAnsi="Times New Roman" w:cs="Times New Roman"/>
+          <w:sz w:val="24"/>
+          <w:szCs w:val="24"/>
+        </w:rPr>
+        <w:t xml:space="preserve"> and</w:t>
+      </w:r>
+      <w:r>
+        <w:rPr>
+          <w:rFonts w:ascii="Times New Roman" w:hAnsi="Times New Roman" w:cs="Times New Roman"/>
+          <w:sz w:val="24"/>
+          <w:szCs w:val="24"/>
+        </w:rPr>
+        <w:t xml:space="preserve"> Stanford Part-of-Speech Tagger.</w:t>
+      </w:r>
+      <w:r>
+        <w:rPr>
+          <w:rFonts w:ascii="Times New Roman" w:hAnsi="Times New Roman" w:cs="Times New Roman"/>
+          <w:sz w:val="24"/>
+          <w:szCs w:val="24"/>
+        </w:rPr>
+        <w:t xml:space="preserve"> The system that will be developed will be dependent on the Latest Java Virtual Machine and Runtime Environment.</w:t>
+      </w:r>
+    </w:p>
+    <w:p>
+      <w:pPr>
+        <w:spacing w:line="480" w:lineRule="auto"/>
+        <w:ind w:left="720" w:firstLine="720"/>
+        <w:jc w:val="both"/>
+        <w:rPr>
+          <w:rFonts w:ascii="Times New Roman" w:hAnsi="Times New Roman" w:cs="Times New Roman"/>
+          <w:sz w:val="24"/>
+          <w:szCs w:val="24"/>
+        </w:rPr>
+      </w:pPr>
+      <w:r>
+        <w:rPr>
+          <w:rFonts w:ascii="Times New Roman" w:hAnsi="Times New Roman" w:cs="Times New Roman"/>
+          <w:sz w:val="24"/>
+          <w:szCs w:val="24"/>
+        </w:rPr>
+        <w:t>The algorithms to be used is Bootstrapping for the machine learning, Naïve Bayes Text Classification for the analysis of th</w:t>
+      </w:r>
+      <w:r>
+        <w:rPr>
+          <w:rFonts w:ascii="Times New Roman" w:hAnsi="Times New Roman" w:cs="Times New Roman"/>
+          <w:sz w:val="24"/>
+          <w:szCs w:val="24"/>
+        </w:rPr>
+        <w:t>e inappropriate expressions and for the feature extraction in the inappropriate expressions learning process</w:t>
+      </w:r>
+      <w:r>
+        <w:rPr>
+          <w:rFonts w:ascii="Times New Roman" w:hAnsi="Times New Roman" w:cs="Times New Roman"/>
+          <w:sz w:val="24"/>
+          <w:szCs w:val="24"/>
+        </w:rPr>
+        <w:t>.</w:t>
+      </w:r>
+    </w:p>
+    <w:p>
+      <w:pPr>
+        <w:spacing w:line="480" w:lineRule="auto"/>
+        <w:ind w:firstLine="720"/>
+        <w:rPr>
+          <w:rFonts w:ascii="Times New Roman" w:hAnsi="Times New Roman" w:cs="Times New Roman"/>
+          <w:b/>
+          <w:sz w:val="24"/>
+          <w:szCs w:val="24"/>
+        </w:rPr>
+      </w:pPr>
+      <w:r>
+        <w:rPr>
+          <w:rFonts w:ascii="Times New Roman" w:hAnsi="Times New Roman" w:cs="Times New Roman"/>
+          <w:b/>
+          <w:sz w:val="24"/>
+          <w:szCs w:val="24"/>
+        </w:rPr>
+        <w:lastRenderedPageBreak/>
+        <w:t>1.5</w:t>
+      </w:r>
+      <w:r>
+        <w:rPr>
+          <w:rFonts w:ascii="Times New Roman" w:hAnsi="Times New Roman" w:cs="Times New Roman"/>
+          <w:b/>
+          <w:sz w:val="24"/>
+          <w:szCs w:val="24"/>
+        </w:rPr>
+        <w:t xml:space="preserve">.2 </w:t>
+      </w:r>
+      <w:r>
+        <w:rPr>
+          <w:rFonts w:ascii="Times New Roman" w:hAnsi="Times New Roman" w:cs="Times New Roman"/>
+          <w:b/>
+          <w:sz w:val="24"/>
+          <w:szCs w:val="24"/>
+        </w:rPr>
+        <w:t>Scope and Limitations of the Study</w:t>
+      </w:r>
+    </w:p>
+    <w:p>
+      <w:pPr>
+        <w:spacing w:line="480" w:lineRule="auto"/>
+        <w:ind w:left="720" w:firstLine="720"/>
+        <w:jc w:val="both"/>
+        <w:rPr>
+          <w:rFonts w:ascii="Times New Roman" w:hAnsi="Times New Roman" w:cs="Times New Roman"/>
+          <w:sz w:val="24"/>
+          <w:szCs w:val="24"/>
+        </w:rPr>
+      </w:pPr>
+      <w:r>
+        <w:rPr>
+          <w:rFonts w:ascii="Times New Roman" w:hAnsi="Times New Roman" w:cs="Times New Roman"/>
+          <w:sz w:val="24"/>
+          <w:szCs w:val="24"/>
+        </w:rPr>
+        <w:t>The time frame for the development of the system will compose of an estimated time of 3 months of prototyping. The study will be evaluated by experts,</w:t>
+      </w:r>
+      <w:r>
+        <w:rPr>
+          <w:rFonts w:ascii="Times New Roman" w:hAnsi="Times New Roman" w:cs="Times New Roman"/>
+          <w:sz w:val="24"/>
+          <w:szCs w:val="24"/>
+        </w:rPr>
+        <w:t xml:space="preserve"> like News Editors</w:t>
+      </w:r>
+      <w:r>
+        <w:rPr>
+          <w:rFonts w:ascii="Times New Roman" w:hAnsi="Times New Roman" w:cs="Times New Roman"/>
+          <w:sz w:val="24"/>
+          <w:szCs w:val="24"/>
+        </w:rPr>
+        <w:t>, Social Science Experts, and Linguist</w:t>
+      </w:r>
+      <w:r>
+        <w:rPr>
+          <w:rFonts w:ascii="Times New Roman" w:hAnsi="Times New Roman" w:cs="Times New Roman"/>
+          <w:sz w:val="24"/>
+          <w:szCs w:val="24"/>
+        </w:rPr>
+        <w:t>ic</w:t>
+      </w:r>
+      <w:r>
+        <w:rPr>
+          <w:rFonts w:ascii="Times New Roman" w:hAnsi="Times New Roman" w:cs="Times New Roman"/>
+          <w:sz w:val="24"/>
+          <w:szCs w:val="24"/>
+        </w:rPr>
+        <w:t>s</w:t>
       </w:r>
       <w:r>
         <w:rPr>
@@ -1677,6 +1662,108 @@
           <w:sz w:val="24"/>
           <w:szCs w:val="24"/>
         </w:rPr>
+        <w:t>Experts</w:t>
+      </w:r>
+      <w:r>
+        <w:rPr>
+          <w:rFonts w:ascii="Times New Roman" w:hAnsi="Times New Roman" w:cs="Times New Roman"/>
+          <w:sz w:val="24"/>
+          <w:szCs w:val="24"/>
+        </w:rPr>
+        <w:t>.</w:t>
+      </w:r>
+      <w:r>
+        <w:rPr>
+          <w:rFonts w:ascii="Times New Roman" w:hAnsi="Times New Roman" w:cs="Times New Roman"/>
+          <w:sz w:val="24"/>
+          <w:szCs w:val="24"/>
+        </w:rPr>
+        <w:t xml:space="preserve"> The inputs will be documents and text file</w:t>
+      </w:r>
+      <w:r>
+        <w:rPr>
+          <w:rFonts w:ascii="Times New Roman" w:hAnsi="Times New Roman" w:cs="Times New Roman"/>
+          <w:sz w:val="24"/>
+          <w:szCs w:val="24"/>
+        </w:rPr>
+        <w:t>.</w:t>
+      </w:r>
+    </w:p>
+    <w:p>
+      <w:pPr>
+        <w:spacing w:after="0" w:line="480" w:lineRule="auto"/>
+        <w:jc w:val="both"/>
+        <w:rPr>
+          <w:rFonts w:ascii="Times New Roman" w:hAnsi="Times New Roman" w:cs="Times New Roman"/>
+          <w:b/>
+          <w:sz w:val="24"/>
+          <w:szCs w:val="24"/>
+          <w:shd w:val="clear" w:color="auto" w:fill="FFFFFF"/>
+        </w:rPr>
+      </w:pPr>
+      <w:r>
+        <w:rPr>
+          <w:rFonts w:ascii="Times New Roman" w:hAnsi="Times New Roman" w:cs="Times New Roman"/>
+          <w:b/>
+          <w:sz w:val="24"/>
+          <w:szCs w:val="24"/>
+          <w:shd w:val="clear" w:color="auto" w:fill="FFFFFF"/>
+        </w:rPr>
+        <w:t>1.6</w:t>
+      </w:r>
+      <w:r>
+        <w:rPr>
+          <w:rFonts w:ascii="Times New Roman" w:hAnsi="Times New Roman" w:cs="Times New Roman"/>
+          <w:b/>
+          <w:sz w:val="24"/>
+          <w:szCs w:val="24"/>
+          <w:shd w:val="clear" w:color="auto" w:fill="FFFFFF"/>
+        </w:rPr>
+        <w:t xml:space="preserve"> </w:t>
+      </w:r>
+      <w:r>
+        <w:rPr>
+          <w:rFonts w:ascii="Times New Roman" w:hAnsi="Times New Roman" w:cs="Times New Roman"/>
+          <w:b/>
+          <w:sz w:val="24"/>
+          <w:szCs w:val="24"/>
+          <w:shd w:val="clear" w:color="auto" w:fill="FFFFFF"/>
+        </w:rPr>
+        <w:t>Significance of the Study</w:t>
+      </w:r>
+    </w:p>
+    <w:p>
+      <w:pPr>
+        <w:spacing w:line="480" w:lineRule="auto"/>
+        <w:jc w:val="both"/>
+        <w:rPr>
+          <w:rFonts w:ascii="Times New Roman" w:hAnsi="Times New Roman" w:cs="Times New Roman"/>
+          <w:sz w:val="24"/>
+          <w:szCs w:val="24"/>
+        </w:rPr>
+      </w:pPr>
+      <w:r>
+        <w:rPr>
+          <w:rFonts w:ascii="Times New Roman" w:hAnsi="Times New Roman" w:cs="Times New Roman"/>
+          <w:sz w:val="24"/>
+          <w:szCs w:val="24"/>
+        </w:rPr>
+        <w:tab/>
+      </w:r>
+      <w:r>
+        <w:rPr>
+          <w:rFonts w:ascii="Times New Roman" w:hAnsi="Times New Roman" w:cs="Times New Roman"/>
+          <w:sz w:val="24"/>
+          <w:szCs w:val="24"/>
+        </w:rPr>
+        <w:t xml:space="preserve">Inappropriate Expressions Recognition using Bootstrapping as Semi-supervised Learning focuses on recognizing inappropriate expressions on a document. </w:t>
+      </w:r>
+      <w:r>
+        <w:rPr>
+          <w:rFonts w:ascii="Times New Roman" w:hAnsi="Times New Roman" w:cs="Times New Roman"/>
+          <w:sz w:val="24"/>
+          <w:szCs w:val="24"/>
+        </w:rPr>
         <w:t xml:space="preserve">The </w:t>
       </w:r>
       <w:r>
@@ -1684,54 +1771,300 @@
           <w:rFonts w:ascii="Times New Roman" w:hAnsi="Times New Roman" w:cs="Times New Roman"/>
           <w:sz w:val="24"/>
           <w:szCs w:val="24"/>
-          <w:shd w:val="clear" w:color="auto" w:fill="FFFFFF"/>
-        </w:rPr>
-        <w:t>performance analysis</w:t>
-      </w:r>
-      <w:r>
-        <w:rPr>
-          <w:rFonts w:ascii="Times New Roman" w:hAnsi="Times New Roman" w:cs="Times New Roman"/>
-          <w:sz w:val="24"/>
-          <w:szCs w:val="24"/>
-          <w:shd w:val="clear" w:color="auto" w:fill="FFFFFF"/>
-        </w:rPr>
-        <w:t xml:space="preserve"> of the system in</w:t>
-      </w:r>
-      <w:r>
-        <w:rPr>
-          <w:rFonts w:ascii="Times New Roman" w:hAnsi="Times New Roman" w:cs="Times New Roman"/>
-          <w:sz w:val="24"/>
-          <w:szCs w:val="24"/>
-          <w:shd w:val="clear" w:color="auto" w:fill="FFFFFF"/>
-        </w:rPr>
-        <w:t xml:space="preserve"> Recognition</w:t>
-      </w:r>
-      <w:r>
-        <w:rPr>
-          <w:rFonts w:ascii="Times New Roman" w:hAnsi="Times New Roman" w:cs="Times New Roman"/>
-          <w:sz w:val="24"/>
-          <w:szCs w:val="24"/>
-          <w:shd w:val="clear" w:color="auto" w:fill="FFFFFF"/>
-        </w:rPr>
-        <w:t xml:space="preserve"> of Inappropriate Expressions</w:t>
-      </w:r>
-      <w:r>
-        <w:rPr>
-          <w:rFonts w:ascii="Times New Roman" w:hAnsi="Times New Roman" w:cs="Times New Roman"/>
-          <w:sz w:val="24"/>
-          <w:szCs w:val="24"/>
-          <w:shd w:val="clear" w:color="auto" w:fill="FFFFFF"/>
-        </w:rPr>
-        <w:t xml:space="preserve"> is high</w:t>
-      </w:r>
-      <w:r>
-        <w:rPr>
-          <w:rFonts w:ascii="Times New Roman" w:hAnsi="Times New Roman" w:cs="Times New Roman"/>
-          <w:sz w:val="24"/>
-          <w:szCs w:val="24"/>
-          <w:shd w:val="clear" w:color="auto" w:fill="FFFFFF"/>
-        </w:rPr>
-        <w:t xml:space="preserve"> in terms of:</w:t>
+        </w:rPr>
+        <w:t>system will benefit the following:</w:t>
+      </w:r>
+    </w:p>
+    <w:p>
+      <w:pPr>
+        <w:spacing w:line="480" w:lineRule="auto"/>
+        <w:jc w:val="both"/>
+        <w:rPr>
+          <w:rFonts w:ascii="Times New Roman" w:hAnsi="Times New Roman" w:cs="Times New Roman"/>
+          <w:sz w:val="24"/>
+          <w:szCs w:val="24"/>
+        </w:rPr>
+      </w:pPr>
+      <w:r>
+        <w:rPr>
+          <w:rFonts w:ascii="Times New Roman" w:hAnsi="Times New Roman" w:cs="Times New Roman"/>
+          <w:sz w:val="24"/>
+          <w:szCs w:val="24"/>
+        </w:rPr>
+        <w:tab/>
+      </w:r>
+      <w:r>
+        <w:rPr>
+          <w:rFonts w:ascii="Times New Roman" w:hAnsi="Times New Roman" w:cs="Times New Roman"/>
+          <w:b/>
+          <w:sz w:val="24"/>
+          <w:szCs w:val="24"/>
+        </w:rPr>
+        <w:t>Students</w:t>
+      </w:r>
+      <w:r>
+        <w:rPr>
+          <w:rFonts w:ascii="Times New Roman" w:hAnsi="Times New Roman" w:cs="Times New Roman"/>
+          <w:sz w:val="24"/>
+          <w:szCs w:val="24"/>
+        </w:rPr>
+        <w:t xml:space="preserve"> </w:t>
+      </w:r>
+      <w:r>
+        <w:rPr>
+          <w:rFonts w:ascii="Times New Roman" w:hAnsi="Times New Roman" w:cs="Times New Roman"/>
+          <w:sz w:val="24"/>
+          <w:szCs w:val="24"/>
+        </w:rPr>
+        <w:t>–</w:t>
+      </w:r>
+      <w:r>
+        <w:rPr>
+          <w:rFonts w:ascii="Times New Roman" w:hAnsi="Times New Roman" w:cs="Times New Roman"/>
+          <w:sz w:val="24"/>
+          <w:szCs w:val="24"/>
+        </w:rPr>
+        <w:t xml:space="preserve"> </w:t>
+      </w:r>
+      <w:r>
+        <w:rPr>
+          <w:rFonts w:ascii="Times New Roman" w:hAnsi="Times New Roman" w:cs="Times New Roman"/>
+          <w:sz w:val="24"/>
+          <w:szCs w:val="24"/>
+        </w:rPr>
+        <w:t xml:space="preserve">these are people </w:t>
+      </w:r>
+      <w:r>
+        <w:rPr>
+          <w:rFonts w:ascii="Times New Roman" w:hAnsi="Times New Roman" w:cs="Times New Roman"/>
+          <w:sz w:val="24"/>
+          <w:szCs w:val="24"/>
+        </w:rPr>
+        <w:t xml:space="preserve">who </w:t>
+      </w:r>
+      <w:r>
+        <w:rPr>
+          <w:rFonts w:ascii="Times New Roman" w:hAnsi="Times New Roman" w:cs="Times New Roman"/>
+          <w:sz w:val="24"/>
+          <w:szCs w:val="24"/>
+        </w:rPr>
+        <w:t xml:space="preserve">have a whole society around technology </w:t>
+      </w:r>
+      <w:r>
+        <w:rPr>
+          <w:rFonts w:ascii="Times New Roman" w:hAnsi="Times New Roman" w:cs="Times New Roman"/>
+          <w:sz w:val="24"/>
+          <w:szCs w:val="24"/>
+        </w:rPr>
+        <w:t>because most of them</w:t>
+      </w:r>
+      <w:r>
+        <w:rPr>
+          <w:rFonts w:ascii="Times New Roman" w:hAnsi="Times New Roman" w:cs="Times New Roman"/>
+          <w:sz w:val="24"/>
+          <w:szCs w:val="24"/>
+        </w:rPr>
+        <w:t xml:space="preserve"> routinely use chat and email to</w:t>
+      </w:r>
+      <w:r>
+        <w:rPr>
+          <w:rFonts w:ascii="Times New Roman" w:hAnsi="Times New Roman" w:cs="Times New Roman"/>
+          <w:sz w:val="24"/>
+          <w:szCs w:val="24"/>
+        </w:rPr>
+        <w:t xml:space="preserve"> communicate with each other. </w:t>
+      </w:r>
+      <w:r>
+        <w:rPr>
+          <w:rFonts w:ascii="Times New Roman" w:hAnsi="Times New Roman" w:cs="Times New Roman"/>
+          <w:sz w:val="24"/>
+          <w:szCs w:val="24"/>
+        </w:rPr>
+        <w:t>The system will prevent</w:t>
+      </w:r>
+      <w:r>
+        <w:rPr>
+          <w:rFonts w:ascii="Times New Roman" w:hAnsi="Times New Roman" w:cs="Times New Roman"/>
+          <w:sz w:val="24"/>
+          <w:szCs w:val="24"/>
+        </w:rPr>
+        <w:t xml:space="preserve"> </w:t>
+      </w:r>
+      <w:r>
+        <w:rPr>
+          <w:rFonts w:ascii="Times New Roman" w:hAnsi="Times New Roman" w:cs="Times New Roman"/>
+          <w:sz w:val="24"/>
+          <w:szCs w:val="24"/>
+        </w:rPr>
+        <w:t xml:space="preserve">receiving </w:t>
+      </w:r>
+      <w:r>
+        <w:rPr>
+          <w:rFonts w:ascii="Times New Roman" w:hAnsi="Times New Roman" w:cs="Times New Roman"/>
+          <w:sz w:val="24"/>
+          <w:szCs w:val="24"/>
+        </w:rPr>
+        <w:t>possible</w:t>
+      </w:r>
+      <w:r>
+        <w:rPr>
+          <w:rFonts w:ascii="Times New Roman" w:hAnsi="Times New Roman" w:cs="Times New Roman"/>
+          <w:sz w:val="24"/>
+          <w:szCs w:val="24"/>
+        </w:rPr>
+        <w:t xml:space="preserve"> inappropriate expressions through the internet.</w:t>
+      </w:r>
+    </w:p>
+    <w:p>
+      <w:pPr>
+        <w:spacing w:line="480" w:lineRule="auto"/>
+        <w:jc w:val="both"/>
+        <w:rPr>
+          <w:rFonts w:ascii="Times New Roman" w:hAnsi="Times New Roman" w:cs="Times New Roman"/>
+          <w:sz w:val="24"/>
+          <w:szCs w:val="24"/>
+        </w:rPr>
+      </w:pPr>
+      <w:r>
+        <w:rPr>
+          <w:rFonts w:ascii="Times New Roman" w:hAnsi="Times New Roman" w:cs="Times New Roman"/>
+          <w:sz w:val="24"/>
+          <w:szCs w:val="24"/>
+        </w:rPr>
+        <w:tab/>
+      </w:r>
+      <w:r>
+        <w:rPr>
+          <w:rFonts w:ascii="Times New Roman" w:hAnsi="Times New Roman" w:cs="Times New Roman"/>
+          <w:b/>
+          <w:sz w:val="24"/>
+          <w:szCs w:val="24"/>
+        </w:rPr>
+        <w:t>Parents</w:t>
+      </w:r>
+      <w:r>
+        <w:rPr>
+          <w:rFonts w:ascii="Times New Roman" w:hAnsi="Times New Roman" w:cs="Times New Roman"/>
+          <w:sz w:val="24"/>
+          <w:szCs w:val="24"/>
+        </w:rPr>
+        <w:t xml:space="preserve"> –</w:t>
+      </w:r>
+      <w:r>
+        <w:rPr>
+          <w:rFonts w:ascii="Times New Roman" w:hAnsi="Times New Roman" w:cs="Times New Roman"/>
+          <w:sz w:val="24"/>
+          <w:szCs w:val="24"/>
+        </w:rPr>
+        <w:t xml:space="preserve"> </w:t>
+      </w:r>
+      <w:r>
+        <w:rPr>
+          <w:rFonts w:ascii="Times New Roman" w:hAnsi="Times New Roman" w:cs="Times New Roman"/>
+          <w:sz w:val="24"/>
+          <w:szCs w:val="24"/>
+        </w:rPr>
+        <w:t xml:space="preserve">these are the people </w:t>
+      </w:r>
+      <w:r>
+        <w:rPr>
+          <w:rFonts w:ascii="Times New Roman" w:hAnsi="Times New Roman" w:cs="Times New Roman"/>
+          <w:sz w:val="24"/>
+          <w:szCs w:val="24"/>
+        </w:rPr>
+        <w:t>who are worrying so much about what their children do on th</w:t>
+      </w:r>
+      <w:r>
+        <w:rPr>
+          <w:rFonts w:ascii="Times New Roman" w:hAnsi="Times New Roman" w:cs="Times New Roman"/>
+          <w:sz w:val="24"/>
+          <w:szCs w:val="24"/>
+        </w:rPr>
+        <w:t xml:space="preserve">e internet because some articles found on </w:t>
+      </w:r>
+      <w:r>
+        <w:rPr>
+          <w:rFonts w:ascii="Times New Roman" w:hAnsi="Times New Roman" w:cs="Times New Roman"/>
+          <w:sz w:val="24"/>
+          <w:szCs w:val="24"/>
+        </w:rPr>
+        <w:t xml:space="preserve">google are not appropriate </w:t>
+      </w:r>
+      <w:r>
+        <w:rPr>
+          <w:rFonts w:ascii="Times New Roman" w:hAnsi="Times New Roman" w:cs="Times New Roman"/>
+          <w:sz w:val="24"/>
+          <w:szCs w:val="24"/>
+        </w:rPr>
+        <w:t>for their child and contains inappropriate expressions like offensi</w:t>
+      </w:r>
+      <w:r>
+        <w:rPr>
+          <w:rFonts w:ascii="Times New Roman" w:hAnsi="Times New Roman" w:cs="Times New Roman"/>
+          <w:sz w:val="24"/>
+          <w:szCs w:val="24"/>
+        </w:rPr>
+        <w:t>ve</w:t>
+      </w:r>
+      <w:r>
+        <w:rPr>
+          <w:rFonts w:ascii="Times New Roman" w:hAnsi="Times New Roman" w:cs="Times New Roman"/>
+          <w:sz w:val="24"/>
+          <w:szCs w:val="24"/>
+        </w:rPr>
+        <w:t xml:space="preserve"> and sexually ex</w:t>
+      </w:r>
+      <w:r>
+        <w:rPr>
+          <w:rFonts w:ascii="Times New Roman" w:hAnsi="Times New Roman" w:cs="Times New Roman"/>
+          <w:sz w:val="24"/>
+          <w:szCs w:val="24"/>
+        </w:rPr>
+        <w:t>plicit words.</w:t>
+      </w:r>
+    </w:p>
+    <w:p>
+      <w:pPr>
+        <w:spacing w:line="480" w:lineRule="auto"/>
+        <w:jc w:val="both"/>
+        <w:rPr>
+          <w:rFonts w:ascii="Times New Roman" w:hAnsi="Times New Roman" w:cs="Times New Roman"/>
+          <w:sz w:val="24"/>
+          <w:szCs w:val="24"/>
+        </w:rPr>
+      </w:pPr>
+      <w:r>
+        <w:rPr>
+          <w:rFonts w:ascii="Times New Roman" w:hAnsi="Times New Roman" w:cs="Times New Roman"/>
+          <w:sz w:val="24"/>
+          <w:szCs w:val="24"/>
+        </w:rPr>
+        <w:tab/>
+      </w:r>
+      <w:r>
+        <w:rPr>
+          <w:rFonts w:ascii="Times New Roman" w:hAnsi="Times New Roman" w:cs="Times New Roman"/>
+          <w:b/>
+          <w:sz w:val="24"/>
+          <w:szCs w:val="24"/>
+        </w:rPr>
+        <w:t xml:space="preserve">Editorial Boards- </w:t>
+      </w:r>
+      <w:r>
+        <w:rPr>
+          <w:rFonts w:ascii="Times New Roman" w:hAnsi="Times New Roman" w:cs="Times New Roman"/>
+          <w:sz w:val="24"/>
+          <w:szCs w:val="24"/>
+        </w:rPr>
+        <w:t xml:space="preserve">these are the people who are worrying so much about the works that will be published. With this system, there will </w:t>
+      </w:r>
+      <w:r>
+        <w:rPr>
+          <w:rFonts w:ascii="Times New Roman" w:hAnsi="Times New Roman" w:cs="Times New Roman"/>
+          <w:sz w:val="24"/>
+          <w:szCs w:val="24"/>
+        </w:rPr>
+        <w:t>be recognition of inappropriate expressions in the document that may help the editorial judge the work’s level of inappropriateness.</w:t>
       </w:r>
     </w:p>
     <w:p>
@@ -1748,79 +2081,20 @@
       <w:r>
         <w:rPr>
           <w:rFonts w:ascii="Times New Roman" w:hAnsi="Times New Roman" w:cs="Times New Roman"/>
-          <w:sz w:val="24"/>
-          <w:szCs w:val="24"/>
-          <w:shd w:val="clear" w:color="auto" w:fill="FFFFFF"/>
-        </w:rPr>
-        <w:t>1. Recognition of Inappropriate expressions.</w:t>
-      </w:r>
-    </w:p>
-    <w:p>
-      <w:pPr>
-        <w:spacing w:after="0" w:line="480" w:lineRule="auto"/>
-        <w:ind w:firstLine="720"/>
-        <w:jc w:val="both"/>
-        <w:rPr>
-          <w:rFonts w:ascii="Times New Roman" w:hAnsi="Times New Roman" w:cs="Times New Roman"/>
-          <w:sz w:val="24"/>
-          <w:szCs w:val="24"/>
-          <w:shd w:val="clear" w:color="auto" w:fill="FFFFFF"/>
-        </w:rPr>
-      </w:pPr>
-      <w:r>
-        <w:rPr>
-          <w:rFonts w:ascii="Times New Roman" w:hAnsi="Times New Roman" w:cs="Times New Roman"/>
-          <w:sz w:val="24"/>
-          <w:szCs w:val="24"/>
-          <w:shd w:val="clear" w:color="auto" w:fill="FFFFFF"/>
-        </w:rPr>
-        <w:t>2. Recognition of Appropriate expressions.</w:t>
-      </w:r>
-    </w:p>
-    <w:p>
-      <w:pPr>
-        <w:spacing w:after="0" w:line="480" w:lineRule="auto"/>
-        <w:ind w:firstLine="720"/>
-        <w:jc w:val="both"/>
-        <w:rPr>
-          <w:rFonts w:ascii="Times New Roman" w:hAnsi="Times New Roman" w:cs="Times New Roman"/>
-          <w:sz w:val="24"/>
-          <w:szCs w:val="24"/>
-          <w:shd w:val="clear" w:color="auto" w:fill="FFFFFF"/>
-        </w:rPr>
-      </w:pPr>
-    </w:p>
-    <w:p>
-      <w:pPr>
-        <w:spacing w:after="0" w:line="480" w:lineRule="auto"/>
-        <w:jc w:val="both"/>
-        <w:rPr>
-          <w:rFonts w:ascii="Times New Roman" w:hAnsi="Times New Roman" w:cs="Times New Roman"/>
           <w:b/>
           <w:sz w:val="24"/>
           <w:szCs w:val="24"/>
-          <w:shd w:val="clear" w:color="auto" w:fill="FFFFFF"/>
-        </w:rPr>
-      </w:pPr>
-      <w:r>
-        <w:rPr>
-          <w:rFonts w:ascii="Times New Roman" w:hAnsi="Times New Roman" w:cs="Times New Roman"/>
-          <w:b/>
-          <w:sz w:val="24"/>
-          <w:szCs w:val="24"/>
-          <w:shd w:val="clear" w:color="auto" w:fill="FFFFFF"/>
-        </w:rPr>
-        <w:t>1.6</w:t>
-      </w:r>
-      <w:r>
-        <w:rPr>
-          <w:rFonts w:ascii="Times New Roman" w:hAnsi="Times New Roman" w:cs="Times New Roman"/>
-          <w:b/>
-          <w:sz w:val="24"/>
-          <w:szCs w:val="24"/>
-          <w:shd w:val="clear" w:color="auto" w:fill="FFFFFF"/>
-        </w:rPr>
-        <w:t xml:space="preserve"> Scope and Limitations</w:t>
+        </w:rPr>
+        <w:lastRenderedPageBreak/>
+        <w:t>Natural Language Processing Researchers (NLP)</w:t>
+      </w:r>
+      <w:r>
+        <w:rPr>
+          <w:rFonts w:ascii="Times New Roman" w:hAnsi="Times New Roman" w:cs="Times New Roman"/>
+          <w:sz w:val="24"/>
+          <w:szCs w:val="24"/>
+        </w:rPr>
+        <w:t xml:space="preserve"> – These are the experts in Natural Language processing. The system will provide avenues for further improvement of the said topic.</w:t>
       </w:r>
     </w:p>
     <w:p>
@@ -1830,20 +2104,54 @@
         <w:jc w:val="both"/>
         <w:rPr>
           <w:rFonts w:ascii="Times New Roman" w:hAnsi="Times New Roman" w:cs="Times New Roman"/>
+          <w:sz w:val="24"/>
+          <w:szCs w:val="24"/>
+        </w:rPr>
+      </w:pPr>
+      <w:r>
+        <w:rPr>
+          <w:rFonts w:ascii="Times New Roman" w:hAnsi="Times New Roman" w:cs="Times New Roman"/>
           <w:b/>
           <w:sz w:val="24"/>
           <w:szCs w:val="24"/>
         </w:rPr>
-      </w:pPr>
-      <w:r>
+        <w:t>Future Researches</w:t>
+      </w:r>
+      <w:r>
+        <w:rPr>
+          <w:rFonts w:ascii="Times New Roman" w:hAnsi="Times New Roman" w:cs="Times New Roman"/>
+          <w:sz w:val="24"/>
+          <w:szCs w:val="24"/>
+        </w:rPr>
+        <w:t xml:space="preserve"> – These are the people who will conduct future research to improve the existing studies about Sentiment Analysis</w:t>
+      </w:r>
+      <w:r>
+        <w:rPr>
+          <w:rFonts w:ascii="Times New Roman" w:hAnsi="Times New Roman" w:cs="Times New Roman"/>
+          <w:sz w:val="24"/>
+          <w:szCs w:val="24"/>
+        </w:rPr>
+        <w:t xml:space="preserve"> and Inappropriate Expressions</w:t>
+      </w:r>
+      <w:r>
+        <w:rPr>
+          <w:rFonts w:ascii="Times New Roman" w:hAnsi="Times New Roman" w:cs="Times New Roman"/>
+          <w:sz w:val="24"/>
+          <w:szCs w:val="24"/>
+        </w:rPr>
+        <w:t>. They can add additional functions to the system.</w:t>
+      </w:r>
+    </w:p>
+    <w:p>
+      <w:pPr>
+        <w:spacing w:line="480" w:lineRule="auto"/>
         <w:rPr>
           <w:rFonts w:ascii="Times New Roman" w:hAnsi="Times New Roman" w:cs="Times New Roman"/>
           <w:b/>
           <w:sz w:val="24"/>
           <w:szCs w:val="24"/>
         </w:rPr>
-        <w:t>1.6</w:t>
-      </w:r>
+      </w:pPr>
       <w:r>
         <w:rPr>
           <w:rFonts w:ascii="Times New Roman" w:hAnsi="Times New Roman" w:cs="Times New Roman"/>
@@ -1851,7 +2159,7 @@
           <w:sz w:val="24"/>
           <w:szCs w:val="24"/>
         </w:rPr>
-        <w:t>.1</w:t>
+        <w:t>1.7</w:t>
       </w:r>
       <w:r>
         <w:rPr>
@@ -1860,298 +2168,16 @@
           <w:sz w:val="24"/>
           <w:szCs w:val="24"/>
         </w:rPr>
-        <w:t xml:space="preserve"> Scope and Limitation of the System</w:t>
-      </w:r>
-    </w:p>
-    <w:p>
-      <w:pPr>
-        <w:spacing w:line="480" w:lineRule="auto"/>
-        <w:ind w:left="720" w:firstLine="720"/>
-        <w:jc w:val="both"/>
-        <w:rPr>
-          <w:rFonts w:ascii="Times New Roman" w:hAnsi="Times New Roman" w:cs="Times New Roman"/>
-          <w:sz w:val="24"/>
-          <w:szCs w:val="24"/>
-        </w:rPr>
-      </w:pPr>
-      <w:r>
-        <w:rPr>
-          <w:rFonts w:ascii="Times New Roman" w:hAnsi="Times New Roman" w:cs="Times New Roman"/>
-          <w:sz w:val="24"/>
-          <w:szCs w:val="24"/>
-        </w:rPr>
-        <w:lastRenderedPageBreak/>
-        <w:t xml:space="preserve">The system will be deployed as a Java Application. The system will be dependent of the tools such as </w:t>
-      </w:r>
-      <w:proofErr w:type="spellStart"/>
-      <w:r>
-        <w:rPr>
-          <w:rFonts w:ascii="Times New Roman" w:hAnsi="Times New Roman" w:cs="Times New Roman"/>
-          <w:sz w:val="24"/>
-          <w:szCs w:val="24"/>
-        </w:rPr>
-        <w:t>WordNet</w:t>
-      </w:r>
-      <w:proofErr w:type="spellEnd"/>
-      <w:r>
-        <w:rPr>
-          <w:rFonts w:ascii="Times New Roman" w:hAnsi="Times New Roman" w:cs="Times New Roman"/>
-          <w:sz w:val="24"/>
-          <w:szCs w:val="24"/>
-        </w:rPr>
-        <w:t xml:space="preserve">, </w:t>
-      </w:r>
-      <w:proofErr w:type="spellStart"/>
-      <w:r>
-        <w:rPr>
-          <w:rFonts w:ascii="Times New Roman" w:hAnsi="Times New Roman" w:cs="Times New Roman"/>
-          <w:sz w:val="24"/>
-          <w:szCs w:val="24"/>
-        </w:rPr>
-        <w:t>SentiWordNet</w:t>
-      </w:r>
-      <w:proofErr w:type="spellEnd"/>
-      <w:r>
-        <w:rPr>
-          <w:rFonts w:ascii="Times New Roman" w:hAnsi="Times New Roman" w:cs="Times New Roman"/>
-          <w:sz w:val="24"/>
-          <w:szCs w:val="24"/>
-        </w:rPr>
-        <w:t>,</w:t>
-      </w:r>
-      <w:r>
-        <w:rPr>
-          <w:rFonts w:ascii="Times New Roman" w:hAnsi="Times New Roman" w:cs="Times New Roman"/>
-          <w:sz w:val="24"/>
-          <w:szCs w:val="24"/>
-        </w:rPr>
-        <w:t xml:space="preserve"> and</w:t>
-      </w:r>
-      <w:r>
-        <w:rPr>
-          <w:rFonts w:ascii="Times New Roman" w:hAnsi="Times New Roman" w:cs="Times New Roman"/>
-          <w:sz w:val="24"/>
-          <w:szCs w:val="24"/>
-        </w:rPr>
-        <w:t xml:space="preserve"> Stanford Part-of-Speech Tagger.</w:t>
-      </w:r>
-      <w:r>
-        <w:rPr>
-          <w:rFonts w:ascii="Times New Roman" w:hAnsi="Times New Roman" w:cs="Times New Roman"/>
-          <w:sz w:val="24"/>
-          <w:szCs w:val="24"/>
-        </w:rPr>
-        <w:t xml:space="preserve"> The system that will be developed will be dependent on the Latest Java Virtual Machine and Runtime Environment.</w:t>
-      </w:r>
-    </w:p>
-    <w:p>
-      <w:pPr>
-        <w:spacing w:line="480" w:lineRule="auto"/>
-        <w:ind w:left="720" w:firstLine="720"/>
-        <w:jc w:val="both"/>
-        <w:rPr>
-          <w:rFonts w:ascii="Times New Roman" w:hAnsi="Times New Roman" w:cs="Times New Roman"/>
-          <w:sz w:val="24"/>
-          <w:szCs w:val="24"/>
-        </w:rPr>
-      </w:pPr>
-      <w:r>
-        <w:rPr>
-          <w:rFonts w:ascii="Times New Roman" w:hAnsi="Times New Roman" w:cs="Times New Roman"/>
-          <w:sz w:val="24"/>
-          <w:szCs w:val="24"/>
-        </w:rPr>
-        <w:t>The algorithms to be used is Bootstrapping for the machine learning, Naïve Bayes Text Classification for the analysis of th</w:t>
-      </w:r>
-      <w:r>
-        <w:rPr>
-          <w:rFonts w:ascii="Times New Roman" w:hAnsi="Times New Roman" w:cs="Times New Roman"/>
-          <w:sz w:val="24"/>
-          <w:szCs w:val="24"/>
-        </w:rPr>
-        <w:t>e inappropriate expressions and for the feature extraction in the inappropriate expressions learning process</w:t>
-      </w:r>
-      <w:r>
-        <w:rPr>
-          <w:rFonts w:ascii="Times New Roman" w:hAnsi="Times New Roman" w:cs="Times New Roman"/>
-          <w:sz w:val="24"/>
-          <w:szCs w:val="24"/>
-        </w:rPr>
-        <w:t>.</w:t>
-      </w:r>
-    </w:p>
-    <w:p>
-      <w:pPr>
-        <w:spacing w:line="480" w:lineRule="auto"/>
-        <w:ind w:firstLine="720"/>
+        <w:t xml:space="preserve"> </w:t>
+      </w:r>
+      <w:r>
         <w:rPr>
           <w:rFonts w:ascii="Times New Roman" w:hAnsi="Times New Roman" w:cs="Times New Roman"/>
           <w:b/>
           <w:sz w:val="24"/>
           <w:szCs w:val="24"/>
         </w:rPr>
-      </w:pPr>
-      <w:r>
-        <w:rPr>
-          <w:rFonts w:ascii="Times New Roman" w:hAnsi="Times New Roman" w:cs="Times New Roman"/>
-          <w:b/>
-          <w:sz w:val="24"/>
-          <w:szCs w:val="24"/>
-        </w:rPr>
-        <w:t>1.6</w:t>
-      </w:r>
-      <w:r>
-        <w:rPr>
-          <w:rFonts w:ascii="Times New Roman" w:hAnsi="Times New Roman" w:cs="Times New Roman"/>
-          <w:b/>
-          <w:sz w:val="24"/>
-          <w:szCs w:val="24"/>
-        </w:rPr>
-        <w:t xml:space="preserve">.2 </w:t>
-      </w:r>
-      <w:r>
-        <w:rPr>
-          <w:rFonts w:ascii="Times New Roman" w:hAnsi="Times New Roman" w:cs="Times New Roman"/>
-          <w:b/>
-          <w:sz w:val="24"/>
-          <w:szCs w:val="24"/>
-        </w:rPr>
-        <w:t>Scope and Limitations of the Study</w:t>
-      </w:r>
-    </w:p>
-    <w:p>
-      <w:pPr>
-        <w:spacing w:line="480" w:lineRule="auto"/>
-        <w:ind w:left="720" w:firstLine="720"/>
-        <w:jc w:val="both"/>
-        <w:rPr>
-          <w:rFonts w:ascii="Times New Roman" w:hAnsi="Times New Roman" w:cs="Times New Roman"/>
-          <w:sz w:val="24"/>
-          <w:szCs w:val="24"/>
-        </w:rPr>
-      </w:pPr>
-      <w:r>
-        <w:rPr>
-          <w:rFonts w:ascii="Times New Roman" w:hAnsi="Times New Roman" w:cs="Times New Roman"/>
-          <w:sz w:val="24"/>
-          <w:szCs w:val="24"/>
-        </w:rPr>
-        <w:t>The time frame for the development of the system will compose of an estimated time of 3 months of prototyping. The study will be evaluated by experts,</w:t>
-      </w:r>
-      <w:r>
-        <w:rPr>
-          <w:rFonts w:ascii="Times New Roman" w:hAnsi="Times New Roman" w:cs="Times New Roman"/>
-          <w:sz w:val="24"/>
-          <w:szCs w:val="24"/>
-        </w:rPr>
-        <w:t xml:space="preserve"> like News Editors</w:t>
-      </w:r>
-      <w:r>
-        <w:rPr>
-          <w:rFonts w:ascii="Times New Roman" w:hAnsi="Times New Roman" w:cs="Times New Roman"/>
-          <w:sz w:val="24"/>
-          <w:szCs w:val="24"/>
-        </w:rPr>
-        <w:t>, Social Science Experts, and Linguist</w:t>
-      </w:r>
-      <w:r>
-        <w:rPr>
-          <w:rFonts w:ascii="Times New Roman" w:hAnsi="Times New Roman" w:cs="Times New Roman"/>
-          <w:sz w:val="24"/>
-          <w:szCs w:val="24"/>
-        </w:rPr>
-        <w:t>ic</w:t>
-      </w:r>
-      <w:r>
-        <w:rPr>
-          <w:rFonts w:ascii="Times New Roman" w:hAnsi="Times New Roman" w:cs="Times New Roman"/>
-          <w:sz w:val="24"/>
-          <w:szCs w:val="24"/>
-        </w:rPr>
-        <w:t>s</w:t>
-      </w:r>
-      <w:r>
-        <w:rPr>
-          <w:rFonts w:ascii="Times New Roman" w:hAnsi="Times New Roman" w:cs="Times New Roman"/>
-          <w:sz w:val="24"/>
-          <w:szCs w:val="24"/>
-        </w:rPr>
-        <w:t xml:space="preserve"> </w:t>
-      </w:r>
-      <w:r>
-        <w:rPr>
-          <w:rFonts w:ascii="Times New Roman" w:hAnsi="Times New Roman" w:cs="Times New Roman"/>
-          <w:sz w:val="24"/>
-          <w:szCs w:val="24"/>
-        </w:rPr>
-        <w:t>Experts</w:t>
-      </w:r>
-      <w:r>
-        <w:rPr>
-          <w:rFonts w:ascii="Times New Roman" w:hAnsi="Times New Roman" w:cs="Times New Roman"/>
-          <w:sz w:val="24"/>
-          <w:szCs w:val="24"/>
-        </w:rPr>
-        <w:t>.</w:t>
-      </w:r>
-      <w:r>
-        <w:rPr>
-          <w:rFonts w:ascii="Times New Roman" w:hAnsi="Times New Roman" w:cs="Times New Roman"/>
-          <w:sz w:val="24"/>
-          <w:szCs w:val="24"/>
-        </w:rPr>
-        <w:t xml:space="preserve"> The inputs will be documents and text file</w:t>
-      </w:r>
-      <w:r>
-        <w:rPr>
-          <w:rFonts w:ascii="Times New Roman" w:hAnsi="Times New Roman" w:cs="Times New Roman"/>
-          <w:sz w:val="24"/>
-          <w:szCs w:val="24"/>
-        </w:rPr>
-        <w:t>.</w:t>
-      </w:r>
-    </w:p>
-    <w:p>
-      <w:pPr>
-        <w:spacing w:after="0" w:line="480" w:lineRule="auto"/>
-        <w:jc w:val="both"/>
-        <w:rPr>
-          <w:rFonts w:ascii="Times New Roman" w:hAnsi="Times New Roman" w:cs="Times New Roman"/>
-          <w:b/>
-          <w:sz w:val="24"/>
-          <w:szCs w:val="24"/>
-          <w:shd w:val="clear" w:color="auto" w:fill="FFFFFF"/>
-        </w:rPr>
-      </w:pPr>
-      <w:r>
-        <w:rPr>
-          <w:rFonts w:ascii="Times New Roman" w:hAnsi="Times New Roman" w:cs="Times New Roman"/>
-          <w:b/>
-          <w:sz w:val="24"/>
-          <w:szCs w:val="24"/>
-          <w:shd w:val="clear" w:color="auto" w:fill="FFFFFF"/>
-        </w:rPr>
-        <w:t>1.7</w:t>
-      </w:r>
-      <w:r>
-        <w:rPr>
-          <w:rFonts w:ascii="Times New Roman" w:hAnsi="Times New Roman" w:cs="Times New Roman"/>
-          <w:b/>
-          <w:sz w:val="24"/>
-          <w:szCs w:val="24"/>
-          <w:shd w:val="clear" w:color="auto" w:fill="FFFFFF"/>
-        </w:rPr>
-        <w:t xml:space="preserve"> </w:t>
-      </w:r>
-      <w:r>
-        <w:rPr>
-          <w:rFonts w:ascii="Times New Roman" w:hAnsi="Times New Roman" w:cs="Times New Roman"/>
-          <w:b/>
-          <w:sz w:val="24"/>
-          <w:szCs w:val="24"/>
-          <w:shd w:val="clear" w:color="auto" w:fill="FFFFFF"/>
-        </w:rPr>
-        <w:t>Significance of the Study</w:t>
+        <w:t>Definition of Terms</w:t>
       </w:r>
     </w:p>
     <w:p>
@@ -2170,31 +2196,31 @@
           <w:sz w:val="24"/>
           <w:szCs w:val="24"/>
         </w:rPr>
-        <w:tab/>
-      </w:r>
-      <w:r>
-        <w:rPr>
-          <w:rFonts w:ascii="Times New Roman" w:hAnsi="Times New Roman" w:cs="Times New Roman"/>
-          <w:sz w:val="24"/>
-          <w:szCs w:val="24"/>
-        </w:rPr>
-        <w:t xml:space="preserve">Inappropriate Expressions Recognition using Bootstrapping as Semi-supervised Learning focuses on recognizing inappropriate expressions on a document. </w:t>
-      </w:r>
-      <w:r>
-        <w:rPr>
-          <w:rFonts w:ascii="Times New Roman" w:hAnsi="Times New Roman" w:cs="Times New Roman"/>
-          <w:sz w:val="24"/>
-          <w:szCs w:val="24"/>
-        </w:rPr>
-        <w:t xml:space="preserve">The </w:t>
-      </w:r>
-      <w:r>
-        <w:rPr>
-          <w:rFonts w:ascii="Times New Roman" w:hAnsi="Times New Roman" w:cs="Times New Roman"/>
-          <w:sz w:val="24"/>
-          <w:szCs w:val="24"/>
-        </w:rPr>
-        <w:t>system will benefit the following:</w:t>
+        <w:t xml:space="preserve">Bootstrapping </w:t>
+      </w:r>
+      <w:r>
+        <w:rPr>
+          <w:rFonts w:ascii="Times New Roman" w:hAnsi="Times New Roman" w:cs="Times New Roman"/>
+          <w:sz w:val="24"/>
+          <w:szCs w:val="24"/>
+        </w:rPr>
+        <w:t>Algorithm</w:t>
+      </w:r>
+      <w:r>
+        <w:rPr>
+          <w:rFonts w:ascii="Times New Roman" w:hAnsi="Times New Roman" w:cs="Times New Roman"/>
+          <w:sz w:val="24"/>
+          <w:szCs w:val="24"/>
+        </w:rPr>
+        <w:t xml:space="preserve">– </w:t>
+      </w:r>
+      <w:r>
+        <w:rPr>
+          <w:rFonts w:ascii="Times New Roman" w:hAnsi="Times New Roman" w:cs="Times New Roman"/>
+          <w:sz w:val="24"/>
+          <w:szCs w:val="24"/>
+        </w:rPr>
+        <w:t>is a method for deriving robust estimates of standard errors and confidence intervals for estimates such as the mean, median, proportion, odds ratio, correlation coefficient or regression coefficient.</w:t>
       </w:r>
     </w:p>
     <w:p>
@@ -2213,128 +2239,31 @@
           <w:sz w:val="24"/>
           <w:szCs w:val="24"/>
         </w:rPr>
-        <w:tab/>
-      </w:r>
-      <w:r>
-        <w:rPr>
-          <w:rFonts w:ascii="Times New Roman" w:hAnsi="Times New Roman" w:cs="Times New Roman"/>
-          <w:b/>
-          <w:sz w:val="24"/>
-          <w:szCs w:val="24"/>
-        </w:rPr>
-        <w:t>Students</w:t>
-      </w:r>
-      <w:r>
-        <w:rPr>
-          <w:rFonts w:ascii="Times New Roman" w:hAnsi="Times New Roman" w:cs="Times New Roman"/>
-          <w:sz w:val="24"/>
-          <w:szCs w:val="24"/>
-        </w:rPr>
-        <w:t xml:space="preserve"> </w:t>
-      </w:r>
-      <w:r>
-        <w:rPr>
-          <w:rFonts w:ascii="Times New Roman" w:hAnsi="Times New Roman" w:cs="Times New Roman"/>
-          <w:sz w:val="24"/>
-          <w:szCs w:val="24"/>
-        </w:rPr>
-        <w:t>–</w:t>
-      </w:r>
-      <w:r>
-        <w:rPr>
-          <w:rFonts w:ascii="Times New Roman" w:hAnsi="Times New Roman" w:cs="Times New Roman"/>
-          <w:sz w:val="24"/>
-          <w:szCs w:val="24"/>
-        </w:rPr>
-        <w:t xml:space="preserve"> </w:t>
-      </w:r>
-      <w:r>
-        <w:rPr>
-          <w:rFonts w:ascii="Times New Roman" w:hAnsi="Times New Roman" w:cs="Times New Roman"/>
-          <w:sz w:val="24"/>
-          <w:szCs w:val="24"/>
-        </w:rPr>
-        <w:t xml:space="preserve">these are people </w:t>
-      </w:r>
-      <w:r>
-        <w:rPr>
-          <w:rFonts w:ascii="Times New Roman" w:hAnsi="Times New Roman" w:cs="Times New Roman"/>
-          <w:sz w:val="24"/>
-          <w:szCs w:val="24"/>
-        </w:rPr>
-        <w:t xml:space="preserve">who </w:t>
-      </w:r>
-      <w:r>
-        <w:rPr>
-          <w:rFonts w:ascii="Times New Roman" w:hAnsi="Times New Roman" w:cs="Times New Roman"/>
-          <w:sz w:val="24"/>
-          <w:szCs w:val="24"/>
-        </w:rPr>
-        <w:t xml:space="preserve">have a whole society around technology </w:t>
-      </w:r>
-      <w:r>
-        <w:rPr>
-          <w:rFonts w:ascii="Times New Roman" w:hAnsi="Times New Roman" w:cs="Times New Roman"/>
-          <w:sz w:val="24"/>
-          <w:szCs w:val="24"/>
-        </w:rPr>
-        <w:t>because most of them</w:t>
-      </w:r>
-      <w:r>
-        <w:rPr>
-          <w:rFonts w:ascii="Times New Roman" w:hAnsi="Times New Roman" w:cs="Times New Roman"/>
-          <w:sz w:val="24"/>
-          <w:szCs w:val="24"/>
-        </w:rPr>
-        <w:t xml:space="preserve"> routinely use chat and email to</w:t>
-      </w:r>
-      <w:r>
-        <w:rPr>
-          <w:rFonts w:ascii="Times New Roman" w:hAnsi="Times New Roman" w:cs="Times New Roman"/>
-          <w:sz w:val="24"/>
-          <w:szCs w:val="24"/>
-        </w:rPr>
-        <w:t xml:space="preserve"> communicate with each other. </w:t>
-      </w:r>
-      <w:r>
-        <w:rPr>
-          <w:rFonts w:ascii="Times New Roman" w:hAnsi="Times New Roman" w:cs="Times New Roman"/>
-          <w:sz w:val="24"/>
-          <w:szCs w:val="24"/>
-        </w:rPr>
-        <w:t>The system will prevent</w:t>
-      </w:r>
-      <w:r>
-        <w:rPr>
-          <w:rFonts w:ascii="Times New Roman" w:hAnsi="Times New Roman" w:cs="Times New Roman"/>
-          <w:sz w:val="24"/>
-          <w:szCs w:val="24"/>
-        </w:rPr>
-        <w:t xml:space="preserve"> </w:t>
-      </w:r>
-      <w:r>
-        <w:rPr>
-          <w:rFonts w:ascii="Times New Roman" w:hAnsi="Times New Roman" w:cs="Times New Roman"/>
-          <w:sz w:val="24"/>
-          <w:szCs w:val="24"/>
-        </w:rPr>
-        <w:t xml:space="preserve">receiving </w:t>
-      </w:r>
-      <w:r>
-        <w:rPr>
-          <w:rFonts w:ascii="Times New Roman" w:hAnsi="Times New Roman" w:cs="Times New Roman"/>
-          <w:sz w:val="24"/>
-          <w:szCs w:val="24"/>
-        </w:rPr>
-        <w:t>possible</w:t>
-      </w:r>
-      <w:r>
-        <w:rPr>
-          <w:rFonts w:ascii="Times New Roman" w:hAnsi="Times New Roman" w:cs="Times New Roman"/>
-          <w:sz w:val="24"/>
-          <w:szCs w:val="24"/>
-        </w:rPr>
-        <w:t xml:space="preserve"> inappropriate expressions through the internet.</w:t>
+        <w:t>Inappropriate Expression</w:t>
+      </w:r>
+      <w:r>
+        <w:rPr>
+          <w:rFonts w:ascii="Times New Roman" w:hAnsi="Times New Roman" w:cs="Times New Roman"/>
+          <w:sz w:val="24"/>
+          <w:szCs w:val="24"/>
+        </w:rPr>
+        <w:t>s</w:t>
+      </w:r>
+      <w:r>
+        <w:rPr>
+          <w:rFonts w:ascii="Times New Roman" w:hAnsi="Times New Roman" w:cs="Times New Roman"/>
+          <w:sz w:val="24"/>
+          <w:szCs w:val="24"/>
+        </w:rPr>
+        <w:t xml:space="preserve"> – is something that is not within the bounds of what is considered appr</w:t>
+      </w:r>
+      <w:r>
+        <w:rPr>
+          <w:rFonts w:ascii="Times New Roman" w:hAnsi="Times New Roman" w:cs="Times New Roman"/>
+          <w:sz w:val="24"/>
+          <w:szCs w:val="24"/>
+        </w:rPr>
+        <w:t>opriate or socially acceptable.</w:t>
       </w:r>
     </w:p>
     <w:p>
@@ -2352,98 +2281,19 @@
           <w:rFonts w:ascii="Times New Roman" w:hAnsi="Times New Roman" w:cs="Times New Roman"/>
           <w:sz w:val="24"/>
           <w:szCs w:val="24"/>
-        </w:rPr>
-        <w:lastRenderedPageBreak/>
-        <w:tab/>
-      </w:r>
-      <w:r>
-        <w:rPr>
-          <w:rFonts w:ascii="Times New Roman" w:hAnsi="Times New Roman" w:cs="Times New Roman"/>
-          <w:b/>
-          <w:sz w:val="24"/>
-          <w:szCs w:val="24"/>
-        </w:rPr>
-        <w:t>Parents</w:t>
-      </w:r>
-      <w:r>
-        <w:rPr>
-          <w:rFonts w:ascii="Times New Roman" w:hAnsi="Times New Roman" w:cs="Times New Roman"/>
-          <w:sz w:val="24"/>
-          <w:szCs w:val="24"/>
-        </w:rPr>
-        <w:t xml:space="preserve"> –</w:t>
-      </w:r>
-      <w:r>
-        <w:rPr>
-          <w:rFonts w:ascii="Times New Roman" w:hAnsi="Times New Roman" w:cs="Times New Roman"/>
-          <w:sz w:val="24"/>
-          <w:szCs w:val="24"/>
-        </w:rPr>
-        <w:t xml:space="preserve"> </w:t>
-      </w:r>
-      <w:r>
-        <w:rPr>
-          <w:rFonts w:ascii="Times New Roman" w:hAnsi="Times New Roman" w:cs="Times New Roman"/>
-          <w:sz w:val="24"/>
-          <w:szCs w:val="24"/>
-        </w:rPr>
-        <w:t xml:space="preserve">these are the people </w:t>
-      </w:r>
-      <w:r>
-        <w:rPr>
-          <w:rFonts w:ascii="Times New Roman" w:hAnsi="Times New Roman" w:cs="Times New Roman"/>
-          <w:sz w:val="24"/>
-          <w:szCs w:val="24"/>
-        </w:rPr>
-        <w:t>who are worrying so much about what their children do on th</w:t>
-      </w:r>
-      <w:r>
-        <w:rPr>
-          <w:rFonts w:ascii="Times New Roman" w:hAnsi="Times New Roman" w:cs="Times New Roman"/>
-          <w:sz w:val="24"/>
-          <w:szCs w:val="24"/>
-        </w:rPr>
-        <w:t xml:space="preserve">e internet because some articles found on </w:t>
-      </w:r>
-      <w:r>
-        <w:rPr>
-          <w:rFonts w:ascii="Times New Roman" w:hAnsi="Times New Roman" w:cs="Times New Roman"/>
-          <w:sz w:val="24"/>
-          <w:szCs w:val="24"/>
-        </w:rPr>
-        <w:t xml:space="preserve">google are not appropriate </w:t>
-      </w:r>
-      <w:r>
-        <w:rPr>
-          <w:rFonts w:ascii="Times New Roman" w:hAnsi="Times New Roman" w:cs="Times New Roman"/>
-          <w:sz w:val="24"/>
-          <w:szCs w:val="24"/>
-        </w:rPr>
-        <w:t>for their child and contains inappropriate expressions like offensi</w:t>
-      </w:r>
-      <w:r>
-        <w:rPr>
-          <w:rFonts w:ascii="Times New Roman" w:hAnsi="Times New Roman" w:cs="Times New Roman"/>
-          <w:sz w:val="24"/>
-          <w:szCs w:val="24"/>
-        </w:rPr>
-        <w:t>ve</w:t>
-      </w:r>
-      <w:r>
-        <w:rPr>
-          <w:rFonts w:ascii="Times New Roman" w:hAnsi="Times New Roman" w:cs="Times New Roman"/>
-          <w:sz w:val="24"/>
-          <w:szCs w:val="24"/>
-        </w:rPr>
-        <w:t xml:space="preserve"> and sexually ex</w:t>
-      </w:r>
-      <w:r>
-        <w:rPr>
-          <w:rFonts w:ascii="Times New Roman" w:hAnsi="Times New Roman" w:cs="Times New Roman"/>
-          <w:sz w:val="24"/>
-          <w:szCs w:val="24"/>
-        </w:rPr>
-        <w:t>plicit words.</w:t>
+          <w:shd w:val="clear" w:color="auto" w:fill="FFFFFF"/>
+        </w:rPr>
+        <w:t>Naive Bayes - methods are a set of supervised learning algorithms based on applying Bayes’ theorem with the “naive” assumption of independence between every pair of features.</w:t>
+      </w:r>
+      <w:r>
+        <w:rPr>
+          <w:rStyle w:val="apple-converted-space"/>
+          <w:rFonts w:ascii="Times New Roman" w:hAnsi="Times New Roman" w:cs="Times New Roman"/>
+          <w:sz w:val="24"/>
+          <w:szCs w:val="24"/>
+          <w:shd w:val="clear" w:color="auto" w:fill="FFFFFF"/>
+        </w:rPr>
+        <w:t> </w:t>
       </w:r>
     </w:p>
     <w:p>
@@ -2462,144 +2312,7 @@
           <w:sz w:val="24"/>
           <w:szCs w:val="24"/>
         </w:rPr>
-        <w:tab/>
-      </w:r>
-      <w:r>
-        <w:rPr>
-          <w:rFonts w:ascii="Times New Roman" w:hAnsi="Times New Roman" w:cs="Times New Roman"/>
-          <w:b/>
-          <w:sz w:val="24"/>
-          <w:szCs w:val="24"/>
-        </w:rPr>
-        <w:t xml:space="preserve">Editorial Boards- </w:t>
-      </w:r>
-      <w:r>
-        <w:rPr>
-          <w:rFonts w:ascii="Times New Roman" w:hAnsi="Times New Roman" w:cs="Times New Roman"/>
-          <w:sz w:val="24"/>
-          <w:szCs w:val="24"/>
-        </w:rPr>
-        <w:t xml:space="preserve">these are the people who are worrying so much about the works that will be published. With this system, there will </w:t>
-      </w:r>
-      <w:r>
-        <w:rPr>
-          <w:rFonts w:ascii="Times New Roman" w:hAnsi="Times New Roman" w:cs="Times New Roman"/>
-          <w:sz w:val="24"/>
-          <w:szCs w:val="24"/>
-        </w:rPr>
-        <w:t>be recognition of inappropriate expressions in the document that may help the editorial judge the work’s level of inappropriateness.</w:t>
-      </w:r>
-    </w:p>
-    <w:p>
-      <w:pPr>
-        <w:spacing w:line="480" w:lineRule="auto"/>
-        <w:ind w:firstLine="720"/>
-        <w:jc w:val="both"/>
-        <w:rPr>
-          <w:rFonts w:ascii="Times New Roman" w:hAnsi="Times New Roman" w:cs="Times New Roman"/>
-          <w:sz w:val="24"/>
-          <w:szCs w:val="24"/>
-        </w:rPr>
-      </w:pPr>
-      <w:r>
-        <w:rPr>
-          <w:rFonts w:ascii="Times New Roman" w:hAnsi="Times New Roman" w:cs="Times New Roman"/>
-          <w:b/>
-          <w:sz w:val="24"/>
-          <w:szCs w:val="24"/>
-        </w:rPr>
-        <w:t>Natural Language Processing Researchers (NLP)</w:t>
-      </w:r>
-      <w:r>
-        <w:rPr>
-          <w:rFonts w:ascii="Times New Roman" w:hAnsi="Times New Roman" w:cs="Times New Roman"/>
-          <w:sz w:val="24"/>
-          <w:szCs w:val="24"/>
-        </w:rPr>
-        <w:t xml:space="preserve"> – These are the experts in Natural Language processing. The system will provide avenues for further improvement of the said topic.</w:t>
-      </w:r>
-    </w:p>
-    <w:p>
-      <w:pPr>
-        <w:spacing w:line="480" w:lineRule="auto"/>
-        <w:ind w:firstLine="720"/>
-        <w:jc w:val="both"/>
-        <w:rPr>
-          <w:rFonts w:ascii="Times New Roman" w:hAnsi="Times New Roman" w:cs="Times New Roman"/>
-          <w:sz w:val="24"/>
-          <w:szCs w:val="24"/>
-        </w:rPr>
-      </w:pPr>
-      <w:r>
-        <w:rPr>
-          <w:rFonts w:ascii="Times New Roman" w:hAnsi="Times New Roman" w:cs="Times New Roman"/>
-          <w:b/>
-          <w:sz w:val="24"/>
-          <w:szCs w:val="24"/>
-        </w:rPr>
-        <w:t>Future Researches</w:t>
-      </w:r>
-      <w:r>
-        <w:rPr>
-          <w:rFonts w:ascii="Times New Roman" w:hAnsi="Times New Roman" w:cs="Times New Roman"/>
-          <w:sz w:val="24"/>
-          <w:szCs w:val="24"/>
-        </w:rPr>
-        <w:t xml:space="preserve"> – These are the people who will conduct future research to improve the existing studies about Sentiment Analysis</w:t>
-      </w:r>
-      <w:r>
-        <w:rPr>
-          <w:rFonts w:ascii="Times New Roman" w:hAnsi="Times New Roman" w:cs="Times New Roman"/>
-          <w:sz w:val="24"/>
-          <w:szCs w:val="24"/>
-        </w:rPr>
-        <w:t xml:space="preserve"> and Inappropriate Expressions</w:t>
-      </w:r>
-      <w:r>
-        <w:rPr>
-          <w:rFonts w:ascii="Times New Roman" w:hAnsi="Times New Roman" w:cs="Times New Roman"/>
-          <w:sz w:val="24"/>
-          <w:szCs w:val="24"/>
-        </w:rPr>
-        <w:t>. They can add additional functions to the system.</w:t>
-      </w:r>
-    </w:p>
-    <w:p>
-      <w:pPr>
-        <w:spacing w:line="480" w:lineRule="auto"/>
-        <w:rPr>
-          <w:rFonts w:ascii="Times New Roman" w:hAnsi="Times New Roman" w:cs="Times New Roman"/>
-          <w:b/>
-          <w:sz w:val="24"/>
-          <w:szCs w:val="24"/>
-        </w:rPr>
-      </w:pPr>
-      <w:r>
-        <w:rPr>
-          <w:rFonts w:ascii="Times New Roman" w:hAnsi="Times New Roman" w:cs="Times New Roman"/>
-          <w:b/>
-          <w:sz w:val="24"/>
-          <w:szCs w:val="24"/>
-        </w:rPr>
-        <w:t>1.8</w:t>
-      </w:r>
-      <w:r>
-        <w:rPr>
-          <w:rFonts w:ascii="Times New Roman" w:hAnsi="Times New Roman" w:cs="Times New Roman"/>
-          <w:b/>
-          <w:sz w:val="24"/>
-          <w:szCs w:val="24"/>
-        </w:rPr>
-        <w:t xml:space="preserve"> </w:t>
-      </w:r>
-      <w:r>
-        <w:rPr>
-          <w:rFonts w:ascii="Times New Roman" w:hAnsi="Times New Roman" w:cs="Times New Roman"/>
-          <w:b/>
-          <w:sz w:val="24"/>
-          <w:szCs w:val="24"/>
-        </w:rPr>
-        <w:t>Definition of Terms</w:t>
+        <w:t xml:space="preserve">Natural Language Processing – is a field of computer science, artificial intelligence and computational linguistics concerned with the interactions between computers and human languages. </w:t>
       </w:r>
     </w:p>
     <w:p>
@@ -2618,31 +2331,7 @@
           <w:sz w:val="24"/>
           <w:szCs w:val="24"/>
         </w:rPr>
-        <w:t xml:space="preserve">Bootstrapping </w:t>
-      </w:r>
-      <w:r>
-        <w:rPr>
-          <w:rFonts w:ascii="Times New Roman" w:hAnsi="Times New Roman" w:cs="Times New Roman"/>
-          <w:sz w:val="24"/>
-          <w:szCs w:val="24"/>
-        </w:rPr>
-        <w:t>Algorithm</w:t>
-      </w:r>
-      <w:r>
-        <w:rPr>
-          <w:rFonts w:ascii="Times New Roman" w:hAnsi="Times New Roman" w:cs="Times New Roman"/>
-          <w:sz w:val="24"/>
-          <w:szCs w:val="24"/>
-        </w:rPr>
-        <w:t xml:space="preserve">– </w:t>
-      </w:r>
-      <w:r>
-        <w:rPr>
-          <w:rFonts w:ascii="Times New Roman" w:hAnsi="Times New Roman" w:cs="Times New Roman"/>
-          <w:sz w:val="24"/>
-          <w:szCs w:val="24"/>
-        </w:rPr>
-        <w:t>is a method for deriving robust estimates of standard errors and confidence intervals for estimates such as the mean, median, proportion, odds ratio, correlation coefficient or regression coefficient.</w:t>
+        <w:t>Offensive Language – the term that is applied to hurtful, derogatory or obscene comments made by one person to another person.</w:t>
       </w:r>
     </w:p>
     <w:p>
@@ -2661,31 +2350,27 @@
           <w:sz w:val="24"/>
           <w:szCs w:val="24"/>
         </w:rPr>
-        <w:t>Inappropriate Expression</w:t>
-      </w:r>
-      <w:r>
-        <w:rPr>
-          <w:rFonts w:ascii="Times New Roman" w:hAnsi="Times New Roman" w:cs="Times New Roman"/>
-          <w:sz w:val="24"/>
-          <w:szCs w:val="24"/>
-        </w:rPr>
-        <w:t>s</w:t>
-      </w:r>
-      <w:r>
-        <w:rPr>
-          <w:rFonts w:ascii="Times New Roman" w:hAnsi="Times New Roman" w:cs="Times New Roman"/>
-          <w:sz w:val="24"/>
-          <w:szCs w:val="24"/>
-        </w:rPr>
-        <w:t xml:space="preserve"> – is something that is not within the bounds of what is considered appr</w:t>
-      </w:r>
-      <w:r>
-        <w:rPr>
-          <w:rFonts w:ascii="Times New Roman" w:hAnsi="Times New Roman" w:cs="Times New Roman"/>
-          <w:sz w:val="24"/>
-          <w:szCs w:val="24"/>
-        </w:rPr>
-        <w:t>opriate or socially acceptable.</w:t>
+        <w:lastRenderedPageBreak/>
+        <w:t xml:space="preserve">Part-of-Speech Tagger - </w:t>
+      </w:r>
+      <w:r>
+        <w:rPr>
+          <w:rStyle w:val="apple-converted-space"/>
+          <w:rFonts w:ascii="Times New Roman" w:hAnsi="Times New Roman" w:cs="Times New Roman"/>
+          <w:sz w:val="18"/>
+          <w:szCs w:val="18"/>
+          <w:shd w:val="clear" w:color="auto" w:fill="FFFFFF"/>
+        </w:rPr>
+        <w:t> </w:t>
+      </w:r>
+      <w:r>
+        <w:rPr>
+          <w:rFonts w:ascii="Times New Roman" w:hAnsi="Times New Roman" w:cs="Times New Roman"/>
+          <w:sz w:val="24"/>
+          <w:szCs w:val="24"/>
+          <w:shd w:val="clear" w:color="auto" w:fill="FFFFFF"/>
+        </w:rPr>
+        <w:t>is a piece of software that reads text in some language and assigns parts of speech to each word (and other token), such as noun, verb, adjective, etc., although generally computational applications use more fine-grained POS tags like 'noun-plural'.</w:t>
       </w:r>
     </w:p>
     <w:p>
@@ -2703,20 +2388,24 @@
           <w:rFonts w:ascii="Times New Roman" w:hAnsi="Times New Roman" w:cs="Times New Roman"/>
           <w:sz w:val="24"/>
           <w:szCs w:val="24"/>
-          <w:shd w:val="clear" w:color="auto" w:fill="FFFFFF"/>
-        </w:rPr>
-        <w:lastRenderedPageBreak/>
-        <w:t>Naive Bayes - methods are a set of supervised learning algorithms based on applying Bayes’ theorem with the “naive” assumption of independence between every pair of features.</w:t>
-      </w:r>
-      <w:r>
-        <w:rPr>
-          <w:rStyle w:val="apple-converted-space"/>
-          <w:rFonts w:ascii="Times New Roman" w:hAnsi="Times New Roman" w:cs="Times New Roman"/>
-          <w:sz w:val="24"/>
-          <w:szCs w:val="24"/>
-          <w:shd w:val="clear" w:color="auto" w:fill="FFFFFF"/>
-        </w:rPr>
-        <w:t> </w:t>
+        </w:rPr>
+        <w:t>Semi</w:t>
+      </w:r>
+      <w:r>
+        <w:rPr>
+          <w:rFonts w:ascii="Times New Roman" w:hAnsi="Times New Roman" w:cs="Times New Roman"/>
+          <w:sz w:val="24"/>
+          <w:szCs w:val="24"/>
+        </w:rPr>
+        <w:t>-</w:t>
+      </w:r>
+      <w:r>
+        <w:rPr>
+          <w:rFonts w:ascii="Times New Roman" w:hAnsi="Times New Roman" w:cs="Times New Roman"/>
+          <w:sz w:val="24"/>
+          <w:szCs w:val="24"/>
+        </w:rPr>
+        <w:t>supervised Learning – is a class of supervised learning tasks and techniques that also make use of unlabeled data for training – typically a small amount of labeled data with a large amount of unlabeled data.</w:t>
       </w:r>
     </w:p>
     <w:p>
@@ -2735,7 +2424,7 @@
           <w:sz w:val="24"/>
           <w:szCs w:val="24"/>
         </w:rPr>
-        <w:t xml:space="preserve">Natural Language Processing – is a field of computer science, artificial intelligence and computational linguistics concerned with the interactions between computers and human languages. </w:t>
+        <w:t>Sentiment Analysis – refers to the use of natural language processing, text analysis and computational linguistics to identify and extract subjective information in source materials.</w:t>
       </w:r>
     </w:p>
     <w:p>
@@ -2754,7 +2443,7 @@
           <w:sz w:val="24"/>
           <w:szCs w:val="24"/>
         </w:rPr>
-        <w:t>Offensive Language – the term that is applied to hurtful, derogatory or obscene comments made by one person to another person.</w:t>
+        <w:t>SentiWordNet - is a lexical resource for opinion mining. SentiWordNet assigns to each synset of WordNet three sentiment scores: positivity, negativity, objectivity.</w:t>
       </w:r>
     </w:p>
     <w:p>
@@ -2773,26 +2462,15 @@
           <w:sz w:val="24"/>
           <w:szCs w:val="24"/>
         </w:rPr>
-        <w:t xml:space="preserve">Part-of-Speech Tagger - </w:t>
-      </w:r>
-      <w:r>
-        <w:rPr>
-          <w:rStyle w:val="apple-converted-space"/>
-          <w:rFonts w:ascii="Times New Roman" w:hAnsi="Times New Roman" w:cs="Times New Roman"/>
-          <w:sz w:val="18"/>
-          <w:szCs w:val="18"/>
-          <w:shd w:val="clear" w:color="auto" w:fill="FFFFFF"/>
-        </w:rPr>
-        <w:t> </w:t>
-      </w:r>
-      <w:r>
-        <w:rPr>
-          <w:rFonts w:ascii="Times New Roman" w:hAnsi="Times New Roman" w:cs="Times New Roman"/>
-          <w:sz w:val="24"/>
-          <w:szCs w:val="24"/>
-          <w:shd w:val="clear" w:color="auto" w:fill="FFFFFF"/>
-        </w:rPr>
-        <w:t>is a piece of software that reads text in some language and assigns parts of speech to each word (and other token), such as noun, verb, adjective, etc., although generally computational applications use more fine-grained POS tags like 'noun-plural'.</w:t>
+        <w:t xml:space="preserve">Sexually </w:t>
+      </w:r>
+      <w:r>
+        <w:rPr>
+          <w:rFonts w:ascii="Times New Roman" w:hAnsi="Times New Roman" w:cs="Times New Roman"/>
+          <w:sz w:val="24"/>
+          <w:szCs w:val="24"/>
+        </w:rPr>
+        <w:t>explicit – presents sexual content without deliberately obscuring or censoring it.</w:t>
       </w:r>
     </w:p>
     <w:p>
@@ -2811,171 +2489,6 @@
           <w:sz w:val="24"/>
           <w:szCs w:val="24"/>
         </w:rPr>
-        <w:t>Semi</w:t>
-      </w:r>
-      <w:r>
-        <w:rPr>
-          <w:rFonts w:ascii="Times New Roman" w:hAnsi="Times New Roman" w:cs="Times New Roman"/>
-          <w:sz w:val="24"/>
-          <w:szCs w:val="24"/>
-        </w:rPr>
-        <w:t>-</w:t>
-      </w:r>
-      <w:r>
-        <w:rPr>
-          <w:rFonts w:ascii="Times New Roman" w:hAnsi="Times New Roman" w:cs="Times New Roman"/>
-          <w:sz w:val="24"/>
-          <w:szCs w:val="24"/>
-        </w:rPr>
-        <w:t>supervised Learning – is a class of supervised learning tasks and techniques that also make use of unlabeled data for training – typically a small amount of labeled data with a large amount of unlabeled data.</w:t>
-      </w:r>
-    </w:p>
-    <w:p>
-      <w:pPr>
-        <w:spacing w:line="480" w:lineRule="auto"/>
-        <w:jc w:val="both"/>
-        <w:rPr>
-          <w:rFonts w:ascii="Times New Roman" w:hAnsi="Times New Roman" w:cs="Times New Roman"/>
-          <w:sz w:val="24"/>
-          <w:szCs w:val="24"/>
-        </w:rPr>
-      </w:pPr>
-      <w:r>
-        <w:rPr>
-          <w:rFonts w:ascii="Times New Roman" w:hAnsi="Times New Roman" w:cs="Times New Roman"/>
-          <w:sz w:val="24"/>
-          <w:szCs w:val="24"/>
-        </w:rPr>
-        <w:t>Sentiment Analysis – refers to the use of natural language processing, text analysis and computational linguistics to identify and extract subjective information in source materials.</w:t>
-      </w:r>
-    </w:p>
-    <w:p>
-      <w:pPr>
-        <w:spacing w:line="480" w:lineRule="auto"/>
-        <w:jc w:val="both"/>
-        <w:rPr>
-          <w:rFonts w:ascii="Times New Roman" w:hAnsi="Times New Roman" w:cs="Times New Roman"/>
-          <w:sz w:val="24"/>
-          <w:szCs w:val="24"/>
-        </w:rPr>
-      </w:pPr>
-      <w:proofErr w:type="spellStart"/>
-      <w:r>
-        <w:rPr>
-          <w:rFonts w:ascii="Times New Roman" w:hAnsi="Times New Roman" w:cs="Times New Roman"/>
-          <w:sz w:val="24"/>
-          <w:szCs w:val="24"/>
-        </w:rPr>
-        <w:t>SentiWordNet</w:t>
-      </w:r>
-      <w:proofErr w:type="spellEnd"/>
-      <w:r>
-        <w:rPr>
-          <w:rFonts w:ascii="Times New Roman" w:hAnsi="Times New Roman" w:cs="Times New Roman"/>
-          <w:sz w:val="24"/>
-          <w:szCs w:val="24"/>
-        </w:rPr>
-        <w:t xml:space="preserve"> - is a lexical resource for opinion mining. </w:t>
-      </w:r>
-      <w:proofErr w:type="spellStart"/>
-      <w:r>
-        <w:rPr>
-          <w:rFonts w:ascii="Times New Roman" w:hAnsi="Times New Roman" w:cs="Times New Roman"/>
-          <w:sz w:val="24"/>
-          <w:szCs w:val="24"/>
-        </w:rPr>
-        <w:t>SentiWordNet</w:t>
-      </w:r>
-      <w:proofErr w:type="spellEnd"/>
-      <w:r>
-        <w:rPr>
-          <w:rFonts w:ascii="Times New Roman" w:hAnsi="Times New Roman" w:cs="Times New Roman"/>
-          <w:sz w:val="24"/>
-          <w:szCs w:val="24"/>
-        </w:rPr>
-        <w:t xml:space="preserve"> assigns to each </w:t>
-      </w:r>
-      <w:proofErr w:type="spellStart"/>
-      <w:r>
-        <w:rPr>
-          <w:rFonts w:ascii="Times New Roman" w:hAnsi="Times New Roman" w:cs="Times New Roman"/>
-          <w:sz w:val="24"/>
-          <w:szCs w:val="24"/>
-        </w:rPr>
-        <w:t>synset</w:t>
-      </w:r>
-      <w:proofErr w:type="spellEnd"/>
-      <w:r>
-        <w:rPr>
-          <w:rFonts w:ascii="Times New Roman" w:hAnsi="Times New Roman" w:cs="Times New Roman"/>
-          <w:sz w:val="24"/>
-          <w:szCs w:val="24"/>
-        </w:rPr>
-        <w:t xml:space="preserve"> of </w:t>
-      </w:r>
-      <w:proofErr w:type="spellStart"/>
-      <w:r>
-        <w:rPr>
-          <w:rFonts w:ascii="Times New Roman" w:hAnsi="Times New Roman" w:cs="Times New Roman"/>
-          <w:sz w:val="24"/>
-          <w:szCs w:val="24"/>
-        </w:rPr>
-        <w:t>WordNet</w:t>
-      </w:r>
-      <w:proofErr w:type="spellEnd"/>
-      <w:r>
-        <w:rPr>
-          <w:rFonts w:ascii="Times New Roman" w:hAnsi="Times New Roman" w:cs="Times New Roman"/>
-          <w:sz w:val="24"/>
-          <w:szCs w:val="24"/>
-        </w:rPr>
-        <w:t xml:space="preserve"> three sentiment scores: positivity, negativity, objectivity.</w:t>
-      </w:r>
-    </w:p>
-    <w:p>
-      <w:pPr>
-        <w:spacing w:line="480" w:lineRule="auto"/>
-        <w:jc w:val="both"/>
-        <w:rPr>
-          <w:rFonts w:ascii="Times New Roman" w:hAnsi="Times New Roman" w:cs="Times New Roman"/>
-          <w:sz w:val="24"/>
-          <w:szCs w:val="24"/>
-        </w:rPr>
-      </w:pPr>
-      <w:r>
-        <w:rPr>
-          <w:rFonts w:ascii="Times New Roman" w:hAnsi="Times New Roman" w:cs="Times New Roman"/>
-          <w:sz w:val="24"/>
-          <w:szCs w:val="24"/>
-        </w:rPr>
-        <w:t xml:space="preserve">Sexually </w:t>
-      </w:r>
-      <w:r>
-        <w:rPr>
-          <w:rFonts w:ascii="Times New Roman" w:hAnsi="Times New Roman" w:cs="Times New Roman"/>
-          <w:sz w:val="24"/>
-          <w:szCs w:val="24"/>
-        </w:rPr>
-        <w:t>explicit – presents sexual content without deliberately obscuring or censoring it.</w:t>
-      </w:r>
-    </w:p>
-    <w:p>
-      <w:pPr>
-        <w:spacing w:line="480" w:lineRule="auto"/>
-        <w:jc w:val="both"/>
-        <w:rPr>
-          <w:rFonts w:ascii="Times New Roman" w:hAnsi="Times New Roman" w:cs="Times New Roman"/>
-          <w:sz w:val="24"/>
-          <w:szCs w:val="24"/>
-        </w:rPr>
-      </w:pPr>
-      <w:r>
-        <w:rPr>
-          <w:rFonts w:ascii="Times New Roman" w:hAnsi="Times New Roman" w:cs="Times New Roman"/>
-          <w:sz w:val="24"/>
-          <w:szCs w:val="24"/>
-        </w:rPr>
-        <w:lastRenderedPageBreak/>
         <w:t xml:space="preserve">WordNet - </w:t>
       </w:r>
       <w:r>
@@ -3149,7 +2662,6 @@
         </w:rPr>
         <w:t> </w:t>
       </w:r>
-      <w:proofErr w:type="spellStart"/>
       <w:r>
         <w:rPr>
           <w:rFonts w:ascii="Times New Roman" w:hAnsi="Times New Roman" w:cs="Times New Roman"/>
@@ -3160,7 +2672,6 @@
         </w:rPr>
         <w:t>synsets</w:t>
       </w:r>
-      <w:proofErr w:type="spellEnd"/>
       <w:r>
         <w:rPr>
           <w:rFonts w:ascii="Times New Roman" w:hAnsi="Times New Roman" w:cs="Times New Roman"/>
@@ -3180,116 +2691,6 @@
         </w:rPr>
         <w:t> </w:t>
       </w:r>
-    </w:p>
-    <w:p>
-      <w:pPr>
-        <w:spacing w:line="480" w:lineRule="auto"/>
-        <w:jc w:val="both"/>
-        <w:rPr>
-          <w:rFonts w:ascii="Times New Roman" w:hAnsi="Times New Roman" w:cs="Times New Roman"/>
-          <w:sz w:val="24"/>
-          <w:szCs w:val="24"/>
-        </w:rPr>
-      </w:pPr>
-    </w:p>
-    <w:p>
-      <w:pPr>
-        <w:spacing w:line="480" w:lineRule="auto"/>
-        <w:jc w:val="both"/>
-        <w:rPr>
-          <w:rFonts w:ascii="Times New Roman" w:hAnsi="Times New Roman" w:cs="Times New Roman"/>
-          <w:sz w:val="24"/>
-          <w:szCs w:val="24"/>
-        </w:rPr>
-      </w:pPr>
-    </w:p>
-    <w:p>
-      <w:pPr>
-        <w:spacing w:line="480" w:lineRule="auto"/>
-        <w:jc w:val="both"/>
-        <w:rPr>
-          <w:rFonts w:ascii="Times New Roman" w:hAnsi="Times New Roman" w:cs="Times New Roman"/>
-          <w:sz w:val="24"/>
-          <w:szCs w:val="24"/>
-        </w:rPr>
-      </w:pPr>
-    </w:p>
-    <w:p>
-      <w:pPr>
-        <w:spacing w:line="480" w:lineRule="auto"/>
-        <w:jc w:val="both"/>
-        <w:rPr>
-          <w:rFonts w:ascii="Times New Roman" w:hAnsi="Times New Roman" w:cs="Times New Roman"/>
-          <w:sz w:val="24"/>
-          <w:szCs w:val="24"/>
-        </w:rPr>
-      </w:pPr>
-    </w:p>
-    <w:p>
-      <w:pPr>
-        <w:spacing w:line="480" w:lineRule="auto"/>
-        <w:jc w:val="both"/>
-        <w:rPr>
-          <w:rFonts w:ascii="Times New Roman" w:hAnsi="Times New Roman" w:cs="Times New Roman"/>
-          <w:sz w:val="24"/>
-          <w:szCs w:val="24"/>
-        </w:rPr>
-      </w:pPr>
-    </w:p>
-    <w:p>
-      <w:pPr>
-        <w:spacing w:line="480" w:lineRule="auto"/>
-        <w:jc w:val="both"/>
-        <w:rPr>
-          <w:rFonts w:ascii="Times New Roman" w:hAnsi="Times New Roman" w:cs="Times New Roman"/>
-          <w:sz w:val="24"/>
-          <w:szCs w:val="24"/>
-        </w:rPr>
-      </w:pPr>
-    </w:p>
-    <w:p>
-      <w:pPr>
-        <w:spacing w:line="480" w:lineRule="auto"/>
-        <w:jc w:val="both"/>
-        <w:rPr>
-          <w:rFonts w:ascii="Times New Roman" w:hAnsi="Times New Roman" w:cs="Times New Roman"/>
-          <w:sz w:val="24"/>
-          <w:szCs w:val="24"/>
-        </w:rPr>
-      </w:pPr>
-    </w:p>
-    <w:p>
-      <w:pPr>
-        <w:spacing w:line="480" w:lineRule="auto"/>
-        <w:jc w:val="both"/>
-        <w:rPr>
-          <w:rFonts w:ascii="Times New Roman" w:hAnsi="Times New Roman" w:cs="Times New Roman"/>
-          <w:sz w:val="24"/>
-          <w:szCs w:val="24"/>
-        </w:rPr>
-      </w:pPr>
-    </w:p>
-    <w:p>
-      <w:pPr>
-        <w:spacing w:line="480" w:lineRule="auto"/>
-        <w:jc w:val="both"/>
-        <w:rPr>
-          <w:rFonts w:ascii="Times New Roman" w:hAnsi="Times New Roman" w:cs="Times New Roman"/>
-          <w:sz w:val="24"/>
-          <w:szCs w:val="24"/>
-        </w:rPr>
-      </w:pPr>
-    </w:p>
-    <w:p>
-      <w:pPr>
-        <w:spacing w:line="480" w:lineRule="auto"/>
-        <w:jc w:val="both"/>
-        <w:rPr>
-          <w:rFonts w:ascii="Times New Roman" w:hAnsi="Times New Roman" w:cs="Times New Roman"/>
-          <w:sz w:val="24"/>
-          <w:szCs w:val="24"/>
-        </w:rPr>
-      </w:pPr>
     </w:p>
     <w:p>
       <w:pPr>
@@ -3439,37 +2840,13 @@
         <w:jc w:val="both"/>
       </w:pPr>
       <w:r>
-        <w:t>Inappropriate Expression is something that is not within the bounds of what is considered appropriate or socially acceptable [</w:t>
-      </w:r>
-      <w:proofErr w:type="spellStart"/>
-      <w:r>
-        <w:t>YourDictionary</w:t>
-      </w:r>
-      <w:proofErr w:type="spellEnd"/>
-      <w:r>
-        <w:t xml:space="preserve">, </w:t>
-      </w:r>
-      <w:proofErr w:type="spellStart"/>
-      <w:r>
-        <w:t>n.d.</w:t>
-      </w:r>
-      <w:proofErr w:type="spellEnd"/>
-      <w:r>
-        <w:t>].</w:t>
+        <w:t>Inappropriate Expression is something that is not within the bounds of what is considered appropriate or socially acceptable [YourDictionary, n.d.].</w:t>
       </w:r>
       <w:r>
         <w:t xml:space="preserve"> Inappropriate expression includes information that upset </w:t>
       </w:r>
       <w:r>
-        <w:t>us or information that might lead or tempt us into unlawful or dangerous behavior. This could be content containing swearing, unmoderated chatrooms where there’s no one supervising the conversation and barring unsuitable comments and sexual explicit comments [Inappropriate Content, [</w:t>
-      </w:r>
-      <w:proofErr w:type="spellStart"/>
-      <w:r>
-        <w:t>n.d.</w:t>
-      </w:r>
-      <w:proofErr w:type="spellEnd"/>
-      <w:r>
-        <w:t>].</w:t>
+        <w:t>us or information that might lead or tempt us into unlawful or dangerous behavior. This could be content containing swearing, unmoderated chatrooms where there’s no one supervising the conversation and barring unsuitable comments and sexual explicit comments [Inappropriate Content, [n.d.].</w:t>
       </w:r>
       <w:r>
         <w:t xml:space="preserve"> </w:t>
@@ -3609,19 +2986,11 @@
         </w:rPr>
         <w:t> </w:t>
       </w:r>
-      <w:proofErr w:type="gramStart"/>
       <w:r>
         <w:rPr>
           <w:bCs/>
         </w:rPr>
-        <w:t>lewd</w:t>
-      </w:r>
-      <w:proofErr w:type="gramEnd"/>
-      <w:r>
-        <w:rPr>
-          <w:bCs/>
-        </w:rPr>
-        <w:t xml:space="preserve"> language</w:t>
+        <w:t>lewd language</w:t>
       </w:r>
       <w:r>
         <w:t>,</w:t>
@@ -3749,6 +3118,9 @@
         <w:ind w:left="720" w:firstLine="720"/>
         <w:jc w:val="both"/>
       </w:pPr>
+      <w:r>
+        <w:t>Words become inappropriate in few overlapping ways.</w:t>
+      </w:r>
     </w:p>
     <w:p>
       <w:pPr>
@@ -3904,43 +3276,7 @@
           <w:sz w:val="24"/>
           <w:szCs w:val="24"/>
         </w:rPr>
-        <w:t xml:space="preserve"> [</w:t>
-      </w:r>
-      <w:proofErr w:type="spellStart"/>
-      <w:r>
-        <w:rPr>
-          <w:rFonts w:ascii="Times New Roman" w:hAnsi="Times New Roman" w:cs="Times New Roman"/>
-          <w:sz w:val="24"/>
-          <w:szCs w:val="24"/>
-        </w:rPr>
-        <w:t>Efron</w:t>
-      </w:r>
-      <w:proofErr w:type="spellEnd"/>
-      <w:r>
-        <w:rPr>
-          <w:rFonts w:ascii="Times New Roman" w:hAnsi="Times New Roman" w:cs="Times New Roman"/>
-          <w:sz w:val="24"/>
-          <w:szCs w:val="24"/>
-        </w:rPr>
-        <w:t xml:space="preserve"> and </w:t>
-      </w:r>
-      <w:proofErr w:type="spellStart"/>
-      <w:r>
-        <w:rPr>
-          <w:rFonts w:ascii="Times New Roman" w:hAnsi="Times New Roman" w:cs="Times New Roman"/>
-          <w:sz w:val="24"/>
-          <w:szCs w:val="24"/>
-        </w:rPr>
-        <w:t>Tibshirani</w:t>
-      </w:r>
-      <w:proofErr w:type="spellEnd"/>
-      <w:r>
-        <w:rPr>
-          <w:rFonts w:ascii="Times New Roman" w:hAnsi="Times New Roman" w:cs="Times New Roman"/>
-          <w:sz w:val="24"/>
-          <w:szCs w:val="24"/>
-        </w:rPr>
-        <w:t>, 1993]</w:t>
+        <w:t xml:space="preserve"> [Efron and Tibshirani, 1993]</w:t>
       </w:r>
       <w:r>
         <w:rPr>
@@ -3976,25 +3312,7 @@
           <w:sz w:val="24"/>
           <w:szCs w:val="24"/>
         </w:rPr>
-        <w:t xml:space="preserve">With the bootstrap method, the basic sample is treated as the population and a Monte Carlo-style procedure is conducted on it. This is done by randomly drawing a large number of ‘resamples’ of size n from this original sample (of size n either) with replacement. So, although each resample will have the same number of elements as the original sample, it could include some of the original data points more than once, and some not included. Therefore, each of these resamples will randomly depart from the original sample. And because the elements in these resamples vary slightly, the statistic G*, calculated from one of these resample will take on slightly different values. The central assertion of the bootstrap method is that the relative frequency distribution of these G*’s is an estimate of the sampling distribution of G [The Original Bootstrap Method, </w:t>
-      </w:r>
-      <w:proofErr w:type="spellStart"/>
-      <w:r>
-        <w:rPr>
-          <w:rFonts w:ascii="Times New Roman" w:hAnsi="Times New Roman" w:cs="Times New Roman"/>
-          <w:sz w:val="24"/>
-          <w:szCs w:val="24"/>
-        </w:rPr>
-        <w:t>n.d.</w:t>
-      </w:r>
-      <w:proofErr w:type="spellEnd"/>
-      <w:r>
-        <w:rPr>
-          <w:rFonts w:ascii="Times New Roman" w:hAnsi="Times New Roman" w:cs="Times New Roman"/>
-          <w:sz w:val="24"/>
-          <w:szCs w:val="24"/>
-        </w:rPr>
-        <w:t>].</w:t>
+        <w:t>With the bootstrap method, the basic sample is treated as the population and a Monte Carlo-style procedure is conducted on it. This is done by randomly drawing a large number of ‘resamples’ of size n from this original sample (of size n either) with replacement. So, although each resample will have the same number of elements as the original sample, it could include some of the original data points more than once, and some not included. Therefore, each of these resamples will randomly depart from the original sample. And because the elements in these resamples vary slightly, the statistic G*, calculated from one of these resample will take on slightly different values. The central assertion of the bootstrap method is that the relative frequency distribution of these G*’s is an estimate of the sampling distribution of G [The Original Bootstrap Method, n.d.].</w:t>
       </w:r>
     </w:p>
     <w:p>
@@ -4268,27 +3586,7 @@
           <w:szCs w:val="24"/>
           <w:shd w:val="clear" w:color="auto" w:fill="FFFFFF"/>
         </w:rPr>
-        <w:t xml:space="preserve">(with completely labeled training data). Many machine-learning researchers have found that unlabeled data, when used in conjunction with a small amount of labeled data, can produce considerable improvement in learning accuracy [Wikipedia, </w:t>
-      </w:r>
-      <w:proofErr w:type="spellStart"/>
-      <w:r>
-        <w:rPr>
-          <w:rFonts w:ascii="Times New Roman" w:hAnsi="Times New Roman" w:cs="Times New Roman"/>
-          <w:sz w:val="24"/>
-          <w:szCs w:val="24"/>
-          <w:shd w:val="clear" w:color="auto" w:fill="FFFFFF"/>
-        </w:rPr>
-        <w:t>n.d.</w:t>
-      </w:r>
-      <w:proofErr w:type="spellEnd"/>
-      <w:r>
-        <w:rPr>
-          <w:rFonts w:ascii="Times New Roman" w:hAnsi="Times New Roman" w:cs="Times New Roman"/>
-          <w:sz w:val="24"/>
-          <w:szCs w:val="24"/>
-          <w:shd w:val="clear" w:color="auto" w:fill="FFFFFF"/>
-        </w:rPr>
-        <w:t>].</w:t>
+        <w:t>(with completely labeled training data). Many machine-learning researchers have found that unlabeled data, when used in conjunction with a small amount of labeled data, can produce considerable improvement in learning accuracy [Wikipedia, n.d.].</w:t>
       </w:r>
     </w:p>
     <w:p>
@@ -4405,19 +3703,8 @@
           <w:szCs w:val="24"/>
           <w:shd w:val="clear" w:color="auto" w:fill="FFFFFF"/>
         </w:rPr>
-        <w:t>community in the early 1960s, [</w:t>
-      </w:r>
-      <w:proofErr w:type="spellStart"/>
-      <w:r>
-        <w:rPr>
-          <w:rFonts w:ascii="Times New Roman" w:hAnsi="Times New Roman" w:cs="Times New Roman"/>
-          <w:sz w:val="24"/>
-          <w:szCs w:val="24"/>
-          <w:shd w:val="clear" w:color="auto" w:fill="FFFFFF"/>
-        </w:rPr>
-        <w:t>Norvig</w:t>
-      </w:r>
-      <w:proofErr w:type="spellEnd"/>
+        <w:t>community in the early 1960s, [Norvig</w:t>
+      </w:r>
       <w:r>
         <w:rPr>
           <w:rFonts w:ascii="Times New Roman" w:hAnsi="Times New Roman" w:cs="Times New Roman"/>
@@ -4548,27 +3835,7 @@
           <w:szCs w:val="24"/>
           <w:shd w:val="clear" w:color="auto" w:fill="FFFFFF"/>
         </w:rPr>
-        <w:t>support vector machines [</w:t>
-      </w:r>
-      <w:proofErr w:type="spellStart"/>
-      <w:r>
-        <w:rPr>
-          <w:rFonts w:ascii="Times New Roman" w:hAnsi="Times New Roman" w:cs="Times New Roman"/>
-          <w:sz w:val="24"/>
-          <w:szCs w:val="24"/>
-          <w:shd w:val="clear" w:color="auto" w:fill="FFFFFF"/>
-        </w:rPr>
-        <w:t>Karger</w:t>
-      </w:r>
-      <w:proofErr w:type="spellEnd"/>
-      <w:r>
-        <w:rPr>
-          <w:rFonts w:ascii="Times New Roman" w:hAnsi="Times New Roman" w:cs="Times New Roman"/>
-          <w:sz w:val="24"/>
-          <w:szCs w:val="24"/>
-          <w:shd w:val="clear" w:color="auto" w:fill="FFFFFF"/>
-        </w:rPr>
-        <w:t xml:space="preserve"> </w:t>
+        <w:t xml:space="preserve">support vector machines [Karger </w:t>
       </w:r>
       <w:r>
         <w:rPr>
@@ -4624,27 +3891,7 @@
           <w:szCs w:val="24"/>
           <w:shd w:val="clear" w:color="auto" w:fill="FFFFFF"/>
         </w:rPr>
-        <w:t>medical diagnosis [</w:t>
-      </w:r>
-      <w:proofErr w:type="spellStart"/>
-      <w:r>
-        <w:rPr>
-          <w:rFonts w:ascii="Times New Roman" w:hAnsi="Times New Roman" w:cs="Times New Roman"/>
-          <w:sz w:val="24"/>
-          <w:szCs w:val="24"/>
-          <w:shd w:val="clear" w:color="auto" w:fill="FFFFFF"/>
-        </w:rPr>
-        <w:t>Rish</w:t>
-      </w:r>
-      <w:proofErr w:type="spellEnd"/>
-      <w:r>
-        <w:rPr>
-          <w:rFonts w:ascii="Times New Roman" w:hAnsi="Times New Roman" w:cs="Times New Roman"/>
-          <w:sz w:val="24"/>
-          <w:szCs w:val="24"/>
-          <w:shd w:val="clear" w:color="auto" w:fill="FFFFFF"/>
-        </w:rPr>
-        <w:t>, 2001].</w:t>
+        <w:t>medical diagnosis [Rish, 2001].</w:t>
       </w:r>
     </w:p>
     <w:p>
@@ -4723,19 +3970,8 @@
           <w:szCs w:val="24"/>
           <w:shd w:val="clear" w:color="auto" w:fill="FFFFFF"/>
         </w:rPr>
-        <w:t>closed-form expression [</w:t>
-      </w:r>
-      <w:proofErr w:type="spellStart"/>
-      <w:r>
-        <w:rPr>
-          <w:rFonts w:ascii="Times New Roman" w:hAnsi="Times New Roman" w:cs="Times New Roman"/>
-          <w:sz w:val="24"/>
-          <w:szCs w:val="24"/>
-          <w:shd w:val="clear" w:color="auto" w:fill="FFFFFF"/>
-        </w:rPr>
-        <w:t>Norvig</w:t>
-      </w:r>
-      <w:proofErr w:type="spellEnd"/>
+        <w:t>closed-form expression [Norvig</w:t>
+      </w:r>
       <w:r>
         <w:rPr>
           <w:rFonts w:ascii="Times New Roman" w:hAnsi="Times New Roman" w:cs="Times New Roman"/>
@@ -4927,27 +4163,7 @@
           <w:szCs w:val="24"/>
           <w:shd w:val="clear" w:color="auto" w:fill="FFFFFF"/>
         </w:rPr>
-        <w:t xml:space="preserve">Bullying, in both physical and cyber worlds (the latter known as cyberbullying), has been recognized as a serious national health issue among adolescents. One is being bullied or victimized when he or she is exposed repeatedly over time to negative actions on the part of others. There are wide ranges of emotions expressed in bullying traces. After manually inspecting a number of bullying traces in Twitter, our domain experts identified seven most common emotions such as anger, embarrassment, empathy, fear, pride, relief and sadness. Analyzing Social Media to Detect Cyber Bullying using Sentiment Mining found that “sentiment analysis is the task of finding the opinions of people about specific textual entities. The decision making process of people is usually affected by the opinions formed by domain authorities and the proliferation of online discussions [Bi, </w:t>
-      </w:r>
-      <w:proofErr w:type="spellStart"/>
-      <w:r>
-        <w:rPr>
-          <w:rFonts w:ascii="Times New Roman" w:hAnsi="Times New Roman" w:cs="Times New Roman"/>
-          <w:sz w:val="24"/>
-          <w:szCs w:val="24"/>
-          <w:shd w:val="clear" w:color="auto" w:fill="FFFFFF"/>
-        </w:rPr>
-        <w:t>n.d.</w:t>
-      </w:r>
-      <w:proofErr w:type="spellEnd"/>
-      <w:r>
-        <w:rPr>
-          <w:rFonts w:ascii="Times New Roman" w:hAnsi="Times New Roman" w:cs="Times New Roman"/>
-          <w:sz w:val="24"/>
-          <w:szCs w:val="24"/>
-          <w:shd w:val="clear" w:color="auto" w:fill="FFFFFF"/>
-        </w:rPr>
-        <w:t>].</w:t>
+        <w:t>Bullying, in both physical and cyber worlds (the latter known as cyberbullying), has been recognized as a serious national health issue among adolescents. One is being bullied or victimized when he or she is exposed repeatedly over time to negative actions on the part of others. There are wide ranges of emotions expressed in bullying traces. After manually inspecting a number of bullying traces in Twitter, our domain experts identified seven most common emotions such as anger, embarrassment, empathy, fear, pride, relief and sadness. Analyzing Social Media to Detect Cyber Bullying using Sentiment Mining found that “sentiment analysis is the task of finding the opinions of people about specific textual entities. The decision making process of people is usually affected by the opinions formed by domain authorities and the proliferation of online discussions [Bi, n.d.].</w:t>
       </w:r>
     </w:p>
     <w:p>
@@ -5058,27 +4274,7 @@
           <w:szCs w:val="24"/>
           <w:shd w:val="clear" w:color="auto" w:fill="FFFFFF"/>
         </w:rPr>
-        <w:t xml:space="preserve"> [Chen et.al, </w:t>
-      </w:r>
-      <w:proofErr w:type="spellStart"/>
-      <w:r>
-        <w:rPr>
-          <w:rFonts w:ascii="Times New Roman" w:hAnsi="Times New Roman" w:cs="Times New Roman"/>
-          <w:sz w:val="24"/>
-          <w:szCs w:val="24"/>
-          <w:shd w:val="clear" w:color="auto" w:fill="FFFFFF"/>
-        </w:rPr>
-        <w:t>n.d.</w:t>
-      </w:r>
-      <w:proofErr w:type="spellEnd"/>
-      <w:r>
-        <w:rPr>
-          <w:rFonts w:ascii="Times New Roman" w:hAnsi="Times New Roman" w:cs="Times New Roman"/>
-          <w:sz w:val="24"/>
-          <w:szCs w:val="24"/>
-          <w:shd w:val="clear" w:color="auto" w:fill="FFFFFF"/>
-        </w:rPr>
-        <w:t>]</w:t>
+        <w:t xml:space="preserve"> [Chen et.al, n.d.]</w:t>
       </w:r>
       <w:r>
         <w:rPr>
@@ -5130,7 +4326,6 @@
         </w:rPr>
         <w:t xml:space="preserve">r detection task was offered by the organizers of CAW 2.0, but only one submission was received. It is determined that a baseline text mining system (using bag of words approach) was significantly improved by including sentiment and contextual features. Even with the combined </w:t>
       </w:r>
-      <w:proofErr w:type="spellStart"/>
       <w:r>
         <w:rPr>
           <w:rFonts w:ascii="Times New Roman" w:hAnsi="Times New Roman" w:cs="Times New Roman"/>
@@ -5147,17 +4342,7 @@
           <w:szCs w:val="24"/>
           <w:shd w:val="clear" w:color="auto" w:fill="FFFFFF"/>
         </w:rPr>
-        <w:t>model</w:t>
-      </w:r>
-      <w:proofErr w:type="spellEnd"/>
-      <w:r>
-        <w:rPr>
-          <w:rFonts w:ascii="Times New Roman" w:hAnsi="Times New Roman" w:cs="Times New Roman"/>
-          <w:sz w:val="24"/>
-          <w:szCs w:val="24"/>
-          <w:shd w:val="clear" w:color="auto" w:fill="FFFFFF"/>
-        </w:rPr>
-        <w:t>, a support vector machine learner could only prod</w:t>
+        <w:t>model, a support vector machine learner could only prod</w:t>
       </w:r>
       <w:r>
         <w:rPr>
@@ -5235,108 +4420,26 @@
           <w:shd w:val="clear" w:color="auto" w:fill="FFFFFF"/>
         </w:rPr>
         <w:lastRenderedPageBreak/>
-        <w:t xml:space="preserve">analyzed the characteristics of offensive text content in user messages. Then, they introduced their filtering philosophy according to the summarized characteristics. Finally, they show how this philosophy is transformed into heuristic rules applicable in the filtering process. The overview idea of their filtering approach is shown in the presented Algorithm 1 in which the functions POS tagging ad TD generator generate Part-of-Speech tags and typed dependency relations, respectively. They also use existing NLP (Natural Language Processing) tools to implement these two functions. They also focused in the design of two other functions </w:t>
-      </w:r>
-      <w:proofErr w:type="spellStart"/>
-      <w:r>
-        <w:rPr>
-          <w:rFonts w:ascii="Times New Roman" w:hAnsi="Times New Roman" w:cs="Times New Roman"/>
-          <w:sz w:val="24"/>
-          <w:szCs w:val="24"/>
-          <w:shd w:val="clear" w:color="auto" w:fill="FFFFFF"/>
-        </w:rPr>
-        <w:t>CreateRelTree</w:t>
-      </w:r>
-      <w:proofErr w:type="spellEnd"/>
-      <w:r>
-        <w:rPr>
-          <w:rFonts w:ascii="Times New Roman" w:hAnsi="Times New Roman" w:cs="Times New Roman"/>
-          <w:sz w:val="24"/>
-          <w:szCs w:val="24"/>
-          <w:shd w:val="clear" w:color="auto" w:fill="FFFFFF"/>
-        </w:rPr>
-        <w:t xml:space="preserve"> and </w:t>
-      </w:r>
-      <w:proofErr w:type="spellStart"/>
-      <w:r>
-        <w:rPr>
-          <w:rFonts w:ascii="Times New Roman" w:hAnsi="Times New Roman" w:cs="Times New Roman"/>
-          <w:sz w:val="24"/>
-          <w:szCs w:val="24"/>
-          <w:shd w:val="clear" w:color="auto" w:fill="FFFFFF"/>
-        </w:rPr>
-        <w:t>EstimateRelTree</w:t>
-      </w:r>
-      <w:proofErr w:type="spellEnd"/>
-      <w:r>
-        <w:rPr>
-          <w:rFonts w:ascii="Times New Roman" w:hAnsi="Times New Roman" w:cs="Times New Roman"/>
-          <w:sz w:val="24"/>
-          <w:szCs w:val="24"/>
-          <w:shd w:val="clear" w:color="auto" w:fill="FFFFFF"/>
-        </w:rPr>
-        <w:t xml:space="preserve">. In their research assume that the filtering is based on a comprehensive offensive lexicon containing all offensive words. Words do not appear in the lexicon are considered inoffensive. Experiments their dataset, comments from </w:t>
-      </w:r>
-      <w:proofErr w:type="spellStart"/>
-      <w:r>
-        <w:rPr>
-          <w:rFonts w:ascii="Times New Roman" w:hAnsi="Times New Roman" w:cs="Times New Roman"/>
-          <w:sz w:val="24"/>
-          <w:szCs w:val="24"/>
-          <w:shd w:val="clear" w:color="auto" w:fill="FFFFFF"/>
-        </w:rPr>
-        <w:t>Youtube</w:t>
-      </w:r>
-      <w:proofErr w:type="spellEnd"/>
-      <w:r>
-        <w:rPr>
-          <w:rFonts w:ascii="Times New Roman" w:hAnsi="Times New Roman" w:cs="Times New Roman"/>
-          <w:sz w:val="24"/>
-          <w:szCs w:val="24"/>
-          <w:shd w:val="clear" w:color="auto" w:fill="FFFFFF"/>
-        </w:rPr>
-        <w:t xml:space="preserve">, show over 90% agreement in filtered results between the proposed approach and manual filtering approach </w:t>
-      </w:r>
-      <w:r>
-        <w:rPr>
-          <w:rFonts w:ascii="Times New Roman" w:hAnsi="Times New Roman" w:cs="Times New Roman"/>
-          <w:sz w:val="24"/>
-          <w:szCs w:val="24"/>
-          <w:shd w:val="clear" w:color="auto" w:fill="FFFFFF"/>
-        </w:rPr>
-        <w:t>[</w:t>
-      </w:r>
-      <w:proofErr w:type="spellStart"/>
-      <w:r>
-        <w:rPr>
-          <w:rFonts w:ascii="Times New Roman" w:hAnsi="Times New Roman" w:cs="Times New Roman"/>
-          <w:sz w:val="24"/>
-          <w:szCs w:val="24"/>
-          <w:shd w:val="clear" w:color="auto" w:fill="FFFFFF"/>
-        </w:rPr>
-        <w:t>Xu</w:t>
-      </w:r>
-      <w:proofErr w:type="spellEnd"/>
-      <w:r>
-        <w:rPr>
-          <w:rFonts w:ascii="Times New Roman" w:hAnsi="Times New Roman" w:cs="Times New Roman"/>
-          <w:sz w:val="24"/>
-          <w:szCs w:val="24"/>
-          <w:shd w:val="clear" w:color="auto" w:fill="FFFFFF"/>
-        </w:rPr>
-        <w:t xml:space="preserve"> and </w:t>
-      </w:r>
-      <w:proofErr w:type="spellStart"/>
-      <w:r>
-        <w:rPr>
-          <w:rFonts w:ascii="Times New Roman" w:hAnsi="Times New Roman" w:cs="Times New Roman"/>
-          <w:sz w:val="24"/>
-          <w:szCs w:val="24"/>
-          <w:shd w:val="clear" w:color="auto" w:fill="FFFFFF"/>
-        </w:rPr>
-        <w:t>Sencun</w:t>
-      </w:r>
-      <w:proofErr w:type="spellEnd"/>
+        <w:t xml:space="preserve">analyzed the characteristics of offensive text content in user messages. Then, they introduced their filtering philosophy according to the summarized characteristics. Finally, they show how this philosophy is transformed into heuristic rules applicable in the filtering process. The overview idea of their filtering approach is shown in the presented Algorithm 1 in which the functions POS tagging ad TD generator generate Part-of-Speech tags and typed dependency relations, respectively. They also use existing NLP (Natural Language Processing) tools to implement these two functions. They also focused in the design of two other functions CreateRelTree and EstimateRelTree. In their research assume that the filtering is based on a comprehensive offensive lexicon containing all offensive words. Words do not appear in the lexicon are considered inoffensive. Experiments their dataset, comments from Youtube, show over 90% agreement in filtered results between the proposed approach and manual filtering approach </w:t>
+      </w:r>
+      <w:r>
+        <w:rPr>
+          <w:rFonts w:ascii="Times New Roman" w:hAnsi="Times New Roman" w:cs="Times New Roman"/>
+          <w:sz w:val="24"/>
+          <w:szCs w:val="24"/>
+          <w:shd w:val="clear" w:color="auto" w:fill="FFFFFF"/>
+        </w:rPr>
+        <w:t>[Xu</w:t>
+      </w:r>
+      <w:r>
+        <w:rPr>
+          <w:rFonts w:ascii="Times New Roman" w:hAnsi="Times New Roman" w:cs="Times New Roman"/>
+          <w:sz w:val="24"/>
+          <w:szCs w:val="24"/>
+          <w:shd w:val="clear" w:color="auto" w:fill="FFFFFF"/>
+        </w:rPr>
+        <w:t xml:space="preserve"> and Sencun</w:t>
+      </w:r>
       <w:r>
         <w:rPr>
           <w:rFonts w:ascii="Times New Roman" w:hAnsi="Times New Roman" w:cs="Times New Roman"/>
@@ -5428,25 +4531,7 @@
           <w:sz w:val="24"/>
           <w:szCs w:val="24"/>
         </w:rPr>
-        <w:t xml:space="preserve"> [Fan et.al, </w:t>
-      </w:r>
-      <w:proofErr w:type="spellStart"/>
-      <w:r>
-        <w:rPr>
-          <w:rFonts w:ascii="Times New Roman" w:hAnsi="Times New Roman" w:cs="Times New Roman"/>
-          <w:sz w:val="24"/>
-          <w:szCs w:val="24"/>
-        </w:rPr>
-        <w:t>n.d.</w:t>
-      </w:r>
-      <w:proofErr w:type="spellEnd"/>
-      <w:r>
-        <w:rPr>
-          <w:rFonts w:ascii="Times New Roman" w:hAnsi="Times New Roman" w:cs="Times New Roman"/>
-          <w:sz w:val="24"/>
-          <w:szCs w:val="24"/>
-        </w:rPr>
-        <w:t>]</w:t>
+        <w:t xml:space="preserve"> [Fan et.al, n.d.]</w:t>
       </w:r>
       <w:r>
         <w:rPr>
@@ -5518,48 +4603,17 @@
           <w:szCs w:val="24"/>
           <w:shd w:val="clear" w:color="auto" w:fill="FFFFFF"/>
         </w:rPr>
-        <w:t>Generally, sentiment classification methods can be categorized into three types: unsupervised [</w:t>
-      </w:r>
-      <w:proofErr w:type="spellStart"/>
-      <w:r>
-        <w:rPr>
-          <w:rFonts w:ascii="Times New Roman" w:hAnsi="Times New Roman" w:cs="Times New Roman"/>
-          <w:sz w:val="24"/>
-          <w:szCs w:val="24"/>
-          <w:shd w:val="clear" w:color="auto" w:fill="FFFFFF"/>
-        </w:rPr>
-        <w:t>Turney</w:t>
-      </w:r>
-      <w:proofErr w:type="spellEnd"/>
-      <w:r>
-        <w:rPr>
-          <w:rFonts w:ascii="Times New Roman" w:hAnsi="Times New Roman" w:cs="Times New Roman"/>
-          <w:sz w:val="24"/>
-          <w:szCs w:val="24"/>
-          <w:shd w:val="clear" w:color="auto" w:fill="FFFFFF"/>
-        </w:rPr>
-        <w:t>, 2002], supervised [Pang et al., 2002], and semi-su</w:t>
-      </w:r>
-      <w:r>
-        <w:rPr>
-          <w:rFonts w:ascii="Times New Roman" w:hAnsi="Times New Roman" w:cs="Times New Roman"/>
-          <w:sz w:val="24"/>
-          <w:szCs w:val="24"/>
-          <w:shd w:val="clear" w:color="auto" w:fill="FFFFFF"/>
-        </w:rPr>
-        <w:t xml:space="preserve">pervised [Melville and </w:t>
-      </w:r>
-      <w:proofErr w:type="spellStart"/>
-      <w:r>
-        <w:rPr>
-          <w:rFonts w:ascii="Times New Roman" w:hAnsi="Times New Roman" w:cs="Times New Roman"/>
-          <w:sz w:val="24"/>
-          <w:szCs w:val="24"/>
-          <w:shd w:val="clear" w:color="auto" w:fill="FFFFFF"/>
-        </w:rPr>
-        <w:t>Sindhwani</w:t>
-      </w:r>
-      <w:proofErr w:type="spellEnd"/>
+        <w:t>Generally, sentiment classification methods can be categorized into three types: unsupervised [Turney, 2002], supervised [Pang et al., 2002], and semi-su</w:t>
+      </w:r>
+      <w:r>
+        <w:rPr>
+          <w:rFonts w:ascii="Times New Roman" w:hAnsi="Times New Roman" w:cs="Times New Roman"/>
+          <w:sz w:val="24"/>
+          <w:szCs w:val="24"/>
+          <w:shd w:val="clear" w:color="auto" w:fill="FFFFFF"/>
+        </w:rPr>
+        <w:t>pervised [Melville and Sindhwani</w:t>
+      </w:r>
       <w:r>
         <w:rPr>
           <w:rFonts w:ascii="Times New Roman" w:hAnsi="Times New Roman" w:cs="Times New Roman"/>
@@ -5634,19 +4688,8 @@
           <w:szCs w:val="24"/>
           <w:shd w:val="clear" w:color="auto" w:fill="FFFFFF"/>
         </w:rPr>
-        <w:t xml:space="preserve">[Melville and </w:t>
-      </w:r>
-      <w:proofErr w:type="spellStart"/>
-      <w:r>
-        <w:rPr>
-          <w:rFonts w:ascii="Times New Roman" w:hAnsi="Times New Roman" w:cs="Times New Roman"/>
-          <w:sz w:val="24"/>
-          <w:szCs w:val="24"/>
-          <w:shd w:val="clear" w:color="auto" w:fill="FFFFFF"/>
-        </w:rPr>
-        <w:t>Sindhwani</w:t>
-      </w:r>
-      <w:proofErr w:type="spellEnd"/>
+        <w:t>[Melville and Sindhwani</w:t>
+      </w:r>
       <w:r>
         <w:rPr>
           <w:rFonts w:ascii="Times New Roman" w:hAnsi="Times New Roman" w:cs="Times New Roman"/>
@@ -5676,27 +4719,7 @@
           <w:szCs w:val="24"/>
           <w:shd w:val="clear" w:color="auto" w:fill="FFFFFF"/>
         </w:rPr>
-        <w:t>Another kind of semi-supervised methods for sentiment classification is to employ some bootstrap techniques, such as self-training [</w:t>
-      </w:r>
-      <w:proofErr w:type="spellStart"/>
-      <w:r>
-        <w:rPr>
-          <w:rFonts w:ascii="Times New Roman" w:hAnsi="Times New Roman" w:cs="Times New Roman"/>
-          <w:sz w:val="24"/>
-          <w:szCs w:val="24"/>
-          <w:shd w:val="clear" w:color="auto" w:fill="FFFFFF"/>
-        </w:rPr>
-        <w:t>Yarowsky</w:t>
-      </w:r>
-      <w:proofErr w:type="spellEnd"/>
-      <w:r>
-        <w:rPr>
-          <w:rFonts w:ascii="Times New Roman" w:hAnsi="Times New Roman" w:cs="Times New Roman"/>
-          <w:sz w:val="24"/>
-          <w:szCs w:val="24"/>
-          <w:shd w:val="clear" w:color="auto" w:fill="FFFFFF"/>
-        </w:rPr>
-        <w:t>, 1995] and co-training [Blum and Mitchell, 1998]. Among them, co-training has been proven more effective than self-</w:t>
+        <w:t>Another kind of semi-supervised methods for sentiment classification is to employ some bootstrap techniques, such as self-training [Yarowsky, 1995] and co-training [Blum and Mitchell, 1998]. Among them, co-training has been proven more effective than self-</w:t>
       </w:r>
       <w:r>
         <w:rPr>
@@ -5815,54 +4838,23 @@
         </w:rPr>
         <w:t xml:space="preserve">. This paper employs the co-training technique and generates different views from random feature subspaces. Among others, </w:t>
       </w:r>
-      <w:proofErr w:type="gramStart"/>
-      <w:r>
-        <w:rPr>
-          <w:rFonts w:ascii="Times New Roman" w:hAnsi="Times New Roman" w:cs="Times New Roman"/>
-          <w:sz w:val="24"/>
-          <w:szCs w:val="24"/>
-          <w:shd w:val="clear" w:color="auto" w:fill="FFFFFF"/>
-        </w:rPr>
-        <w:t>Mine</w:t>
-      </w:r>
-      <w:proofErr w:type="gramEnd"/>
-      <w:r>
-        <w:rPr>
-          <w:rFonts w:ascii="Times New Roman" w:hAnsi="Times New Roman" w:cs="Times New Roman"/>
-          <w:sz w:val="24"/>
-          <w:szCs w:val="24"/>
-          <w:shd w:val="clear" w:color="auto" w:fill="FFFFFF"/>
-        </w:rPr>
-        <w:t xml:space="preserve"> the Easy and Classify the Hard: Experiments with Automatic Sentiment Classification</w:t>
-      </w:r>
-      <w:r>
-        <w:rPr>
-          <w:rFonts w:ascii="Times New Roman" w:hAnsi="Times New Roman" w:cs="Times New Roman"/>
-          <w:sz w:val="24"/>
-          <w:szCs w:val="24"/>
-          <w:shd w:val="clear" w:color="auto" w:fill="FFFFFF"/>
-        </w:rPr>
-        <w:t xml:space="preserve"> integrated various methods, such as spectral clustering, active learning, </w:t>
-      </w:r>
-      <w:proofErr w:type="spellStart"/>
-      <w:r>
-        <w:rPr>
-          <w:rFonts w:ascii="Times New Roman" w:hAnsi="Times New Roman" w:cs="Times New Roman"/>
-          <w:sz w:val="24"/>
-          <w:szCs w:val="24"/>
-          <w:shd w:val="clear" w:color="auto" w:fill="FFFFFF"/>
-        </w:rPr>
-        <w:t>transductive</w:t>
-      </w:r>
-      <w:proofErr w:type="spellEnd"/>
-      <w:r>
-        <w:rPr>
-          <w:rFonts w:ascii="Times New Roman" w:hAnsi="Times New Roman" w:cs="Times New Roman"/>
-          <w:sz w:val="24"/>
-          <w:szCs w:val="24"/>
-          <w:shd w:val="clear" w:color="auto" w:fill="FFFFFF"/>
-        </w:rPr>
-        <w:t xml:space="preserve"> learning, and ensemble learning, in semi-supervised sentiment classification</w:t>
+      <w:r>
+        <w:rPr>
+          <w:rFonts w:ascii="Times New Roman" w:hAnsi="Times New Roman" w:cs="Times New Roman"/>
+          <w:sz w:val="24"/>
+          <w:szCs w:val="24"/>
+          <w:shd w:val="clear" w:color="auto" w:fill="FFFFFF"/>
+        </w:rPr>
+        <w:t>Mine the Easy and Classify the Hard: Experiments with Automatic Sentiment Classification</w:t>
+      </w:r>
+      <w:r>
+        <w:rPr>
+          <w:rFonts w:ascii="Times New Roman" w:hAnsi="Times New Roman" w:cs="Times New Roman"/>
+          <w:sz w:val="24"/>
+          <w:szCs w:val="24"/>
+          <w:shd w:val="clear" w:color="auto" w:fill="FFFFFF"/>
+        </w:rPr>
+        <w:t xml:space="preserve"> integrated various methods, such as spectral clustering, active learning, transductive learning, and ensemble learning, in semi-supervised sentiment classification</w:t>
       </w:r>
       <w:r>
         <w:rPr>
@@ -5873,25 +4865,14 @@
         </w:rPr>
         <w:t xml:space="preserve"> [</w:t>
       </w:r>
-      <w:proofErr w:type="spellStart"/>
-      <w:r>
-        <w:rPr>
-          <w:rFonts w:ascii="Times New Roman" w:hAnsi="Times New Roman" w:cs="Times New Roman"/>
-          <w:sz w:val="24"/>
-          <w:szCs w:val="24"/>
-          <w:shd w:val="clear" w:color="auto" w:fill="FFFFFF"/>
-        </w:rPr>
-        <w:t>Dasgupta</w:t>
-      </w:r>
-      <w:proofErr w:type="spellEnd"/>
-      <w:r>
-        <w:rPr>
-          <w:rFonts w:ascii="Times New Roman" w:hAnsi="Times New Roman" w:cs="Times New Roman"/>
-          <w:sz w:val="24"/>
-          <w:szCs w:val="24"/>
-          <w:shd w:val="clear" w:color="auto" w:fill="FFFFFF"/>
-        </w:rPr>
-        <w:t xml:space="preserve"> and Ng, 2009</w:t>
+      <w:r>
+        <w:rPr>
+          <w:rFonts w:ascii="Times New Roman" w:hAnsi="Times New Roman" w:cs="Times New Roman"/>
+          <w:sz w:val="24"/>
+          <w:szCs w:val="24"/>
+          <w:shd w:val="clear" w:color="auto" w:fill="FFFFFF"/>
+        </w:rPr>
+        <w:t>Dasgupta and Ng, 2009</w:t>
       </w:r>
       <w:r>
         <w:rPr>
@@ -6052,51 +5033,15 @@
           <w:sz w:val="24"/>
           <w:szCs w:val="24"/>
         </w:rPr>
-        <w:t xml:space="preserve"> subspace generation [</w:t>
-      </w:r>
-      <w:proofErr w:type="spellStart"/>
-      <w:r>
-        <w:rPr>
-          <w:rFonts w:ascii="Times New Roman" w:hAnsi="Times New Roman" w:cs="Times New Roman"/>
-          <w:sz w:val="24"/>
-          <w:szCs w:val="24"/>
-        </w:rPr>
-        <w:t>Balcan</w:t>
-      </w:r>
-      <w:proofErr w:type="spellEnd"/>
-      <w:r>
-        <w:rPr>
-          <w:rFonts w:ascii="Times New Roman" w:hAnsi="Times New Roman" w:cs="Times New Roman"/>
-          <w:sz w:val="24"/>
-          <w:szCs w:val="24"/>
-        </w:rPr>
-        <w:t xml:space="preserve"> and Blum</w:t>
-      </w:r>
-      <w:r>
-        <w:rPr>
-          <w:rFonts w:ascii="Times New Roman" w:hAnsi="Times New Roman" w:cs="Times New Roman"/>
-          <w:sz w:val="24"/>
-          <w:szCs w:val="24"/>
-        </w:rPr>
-        <w:t xml:space="preserve">, </w:t>
-      </w:r>
-      <w:proofErr w:type="spellStart"/>
-      <w:r>
-        <w:rPr>
-          <w:rFonts w:ascii="Times New Roman" w:hAnsi="Times New Roman" w:cs="Times New Roman"/>
-          <w:sz w:val="24"/>
-          <w:szCs w:val="24"/>
-        </w:rPr>
-        <w:t>n.d.</w:t>
-      </w:r>
-      <w:proofErr w:type="spellEnd"/>
-      <w:r>
-        <w:rPr>
-          <w:rFonts w:ascii="Times New Roman" w:hAnsi="Times New Roman" w:cs="Times New Roman"/>
-          <w:sz w:val="24"/>
-          <w:szCs w:val="24"/>
-        </w:rPr>
-        <w:t>].</w:t>
+        <w:t xml:space="preserve"> subspace generation [Balcan and Blum</w:t>
+      </w:r>
+      <w:r>
+        <w:rPr>
+          <w:rFonts w:ascii="Times New Roman" w:hAnsi="Times New Roman" w:cs="Times New Roman"/>
+          <w:sz w:val="24"/>
+          <w:szCs w:val="24"/>
+        </w:rPr>
+        <w:t>, n.d.].</w:t>
       </w:r>
     </w:p>
     <w:p>
@@ -6395,28 +5340,22 @@
         <w:jc w:val="both"/>
       </w:pPr>
       <w:r>
-        <w:t xml:space="preserve">The method used by the researchers in developing the study is </w:t>
-      </w:r>
-      <w:r>
-        <w:t>quasi-</w:t>
-      </w:r>
-      <w:r>
-        <w:t>experimental method of research that describe</w:t>
-      </w:r>
-      <w:r>
-        <w:t xml:space="preserve">s and analyzes the </w:t>
-      </w:r>
-      <w:r>
-        <w:t>performance of Inappropriate Expressions</w:t>
-      </w:r>
-      <w:r>
-        <w:t xml:space="preserve"> with the Bootstrapping as a form of machine learning</w:t>
-      </w:r>
-      <w:r>
-        <w:t>.</w:t>
-      </w:r>
-      <w:r>
-        <w:t xml:space="preserve"> </w:t>
+        <w:t xml:space="preserve">The </w:t>
+      </w:r>
+      <w:r>
+        <w:t>experimental research method involves manipulating one variable to determine if changes in one variable causes changes in another variable. This method relies on controlled methods, random assignment and the manipulation of variables to test a hypothesis.</w:t>
+      </w:r>
+    </w:p>
+    <w:p>
+      <w:pPr>
+        <w:pStyle w:val="NormalWeb"/>
+        <w:shd w:val="clear" w:color="auto" w:fill="FFFFFF"/>
+        <w:spacing w:before="0" w:beforeAutospacing="0" w:after="0" w:afterAutospacing="0" w:line="480" w:lineRule="auto"/>
+        <w:ind w:firstLine="720"/>
+        <w:jc w:val="both"/>
+      </w:pPr>
+      <w:r>
+        <w:t>The system will not require respondents since the system uses Experimental Research. Instead, the researchers will assess the performance of the system given implementation of algorithms and techniques. The system will be tested by inputting a document containing inappropriate expressions and calculates its performance in terms of scores in accuracy.</w:t>
       </w:r>
     </w:p>
     <w:p>
@@ -6490,13 +5429,47 @@
           <w:szCs w:val="24"/>
         </w:rPr>
       </w:pPr>
-      <w:r>
+    </w:p>
+    <w:p>
+      <w:pPr>
+        <w:spacing w:line="480" w:lineRule="auto"/>
         <w:rPr>
           <w:rFonts w:ascii="Times New Roman" w:hAnsi="Times New Roman" w:cs="Times New Roman"/>
           <w:b/>
           <w:sz w:val="24"/>
           <w:szCs w:val="24"/>
         </w:rPr>
+      </w:pPr>
+    </w:p>
+    <w:p>
+      <w:pPr>
+        <w:spacing w:line="480" w:lineRule="auto"/>
+        <w:rPr>
+          <w:rFonts w:ascii="Times New Roman" w:hAnsi="Times New Roman" w:cs="Times New Roman"/>
+          <w:b/>
+          <w:sz w:val="24"/>
+          <w:szCs w:val="24"/>
+        </w:rPr>
+      </w:pPr>
+    </w:p>
+    <w:p>
+      <w:pPr>
+        <w:spacing w:line="480" w:lineRule="auto"/>
+        <w:rPr>
+          <w:rFonts w:ascii="Times New Roman" w:hAnsi="Times New Roman" w:cs="Times New Roman"/>
+          <w:b/>
+          <w:sz w:val="24"/>
+          <w:szCs w:val="24"/>
+        </w:rPr>
+      </w:pPr>
+      <w:r>
+        <w:rPr>
+          <w:rFonts w:ascii="Times New Roman" w:hAnsi="Times New Roman" w:cs="Times New Roman"/>
+          <w:b/>
+          <w:sz w:val="24"/>
+          <w:szCs w:val="24"/>
+        </w:rPr>
+        <w:lastRenderedPageBreak/>
         <w:t xml:space="preserve">3.3 </w:t>
       </w:r>
       <w:r>
@@ -6529,7 +5502,7 @@
         </w:rPr>
         <w:drawing>
           <wp:inline distT="0" distB="0" distL="0" distR="0" wp14:anchorId="7CAA8C12" wp14:editId="35CC9842">
-            <wp:extent cx="5657850" cy="2571750"/>
+            <wp:extent cx="5657850" cy="3219450"/>
             <wp:effectExtent l="0" t="0" r="0" b="0"/>
             <wp:docPr id="2" name="Picture 2"/>
             <wp:cNvGraphicFramePr>
@@ -6557,7 +5530,7 @@
                   <pic:spPr>
                     <a:xfrm>
                       <a:off x="0" y="0"/>
-                      <a:ext cx="5667572" cy="2576169"/>
+                      <a:ext cx="5667575" cy="3224984"/>
                     </a:xfrm>
                     <a:prstGeom prst="rect">
                       <a:avLst/>
@@ -6596,128 +5569,193 @@
           <w:sz w:val="24"/>
           <w:szCs w:val="24"/>
         </w:rPr>
+        <w:tab/>
+      </w:r>
+      <w:r>
+        <w:rPr>
+          <w:rFonts w:ascii="Times New Roman" w:hAnsi="Times New Roman" w:cs="Times New Roman"/>
+          <w:sz w:val="24"/>
+          <w:szCs w:val="24"/>
+        </w:rPr>
+        <w:t>In the Training phase there is a Learning Module. The learning module input consists of a file that contains lists of words that is deemed as Inappropriate. The learning module evaluates the Inappropriateness with basis of its polarity value in the Sentiment Corpus (which will be implemented via SentiWordnet) and the polarity of the definition of the word, in which it will be extracted via WordNet wi</w:t>
+      </w:r>
+      <w:r>
+        <w:rPr>
+          <w:rFonts w:ascii="Times New Roman" w:hAnsi="Times New Roman" w:cs="Times New Roman"/>
+          <w:sz w:val="24"/>
+          <w:szCs w:val="24"/>
+        </w:rPr>
+        <w:t>th the implementation of Naïve B</w:t>
+      </w:r>
+      <w:r>
+        <w:rPr>
+          <w:rFonts w:ascii="Times New Roman" w:hAnsi="Times New Roman" w:cs="Times New Roman"/>
+          <w:sz w:val="24"/>
+          <w:szCs w:val="24"/>
+        </w:rPr>
+        <w:t xml:space="preserve">ayes model. The Inappropriate expression </w:t>
+      </w:r>
+      <w:r>
+        <w:rPr>
+          <w:rFonts w:ascii="Times New Roman" w:hAnsi="Times New Roman" w:cs="Times New Roman"/>
+          <w:sz w:val="24"/>
+          <w:szCs w:val="24"/>
+        </w:rPr>
+        <w:t>back propagation</w:t>
+      </w:r>
+      <w:r>
+        <w:rPr>
+          <w:rFonts w:ascii="Times New Roman" w:hAnsi="Times New Roman" w:cs="Times New Roman"/>
+          <w:sz w:val="24"/>
+          <w:szCs w:val="24"/>
+        </w:rPr>
+        <w:t xml:space="preserve"> will be done by extracting the features in the definition th</w:t>
+      </w:r>
+      <w:r>
+        <w:rPr>
+          <w:rFonts w:ascii="Times New Roman" w:hAnsi="Times New Roman" w:cs="Times New Roman"/>
+          <w:sz w:val="24"/>
+          <w:szCs w:val="24"/>
+        </w:rPr>
+        <w:t>at made the input inappropriate, and will be collected to the inappropriate expression features knowledge base. The synset resampling gets the synsets of the word and will undergo to the phases undergone by the original word. The training module repeats this per word in the collection until all are evaluated and there are no more synsets to be resampled.</w:t>
+      </w:r>
+    </w:p>
+    <w:p>
+      <w:pPr>
+        <w:spacing w:line="480" w:lineRule="auto"/>
+        <w:jc w:val="both"/>
+        <w:rPr>
+          <w:rFonts w:ascii="Times New Roman" w:hAnsi="Times New Roman" w:cs="Times New Roman"/>
+          <w:sz w:val="24"/>
+          <w:szCs w:val="24"/>
+        </w:rPr>
+      </w:pPr>
+      <w:r>
+        <w:rPr>
+          <w:rFonts w:ascii="Times New Roman" w:hAnsi="Times New Roman" w:cs="Times New Roman"/>
+          <w:sz w:val="24"/>
+          <w:szCs w:val="24"/>
+        </w:rPr>
         <w:lastRenderedPageBreak/>
         <w:tab/>
-      </w:r>
-      <w:r>
-        <w:rPr>
-          <w:rFonts w:ascii="Times New Roman" w:hAnsi="Times New Roman" w:cs="Times New Roman"/>
-          <w:sz w:val="24"/>
-          <w:szCs w:val="24"/>
-        </w:rPr>
-        <w:t xml:space="preserve">In the Training phase there is a Learning Module. The learning module input consists of a file that contains lists of words that is deemed as Inappropriate. The learning module evaluates the Inappropriateness with basis of its polarity value in the Sentiment Corpus (which will be implemented via </w:t>
-      </w:r>
-      <w:proofErr w:type="spellStart"/>
-      <w:r>
-        <w:rPr>
-          <w:rFonts w:ascii="Times New Roman" w:hAnsi="Times New Roman" w:cs="Times New Roman"/>
-          <w:sz w:val="24"/>
-          <w:szCs w:val="24"/>
-        </w:rPr>
-        <w:t>SentiWordnet</w:t>
-      </w:r>
-      <w:proofErr w:type="spellEnd"/>
-      <w:r>
-        <w:rPr>
-          <w:rFonts w:ascii="Times New Roman" w:hAnsi="Times New Roman" w:cs="Times New Roman"/>
-          <w:sz w:val="24"/>
-          <w:szCs w:val="24"/>
-        </w:rPr>
-        <w:t>) and the polarity of the definition of the word, in which it will be extracted via WordNet wi</w:t>
-      </w:r>
-      <w:r>
-        <w:rPr>
-          <w:rFonts w:ascii="Times New Roman" w:hAnsi="Times New Roman" w:cs="Times New Roman"/>
-          <w:sz w:val="24"/>
-          <w:szCs w:val="24"/>
-        </w:rPr>
-        <w:t>th the implementation of Naïve B</w:t>
-      </w:r>
-      <w:r>
-        <w:rPr>
-          <w:rFonts w:ascii="Times New Roman" w:hAnsi="Times New Roman" w:cs="Times New Roman"/>
-          <w:sz w:val="24"/>
-          <w:szCs w:val="24"/>
-        </w:rPr>
-        <w:t xml:space="preserve">ayes model. The Inappropriate expression </w:t>
-      </w:r>
-      <w:r>
-        <w:rPr>
-          <w:rFonts w:ascii="Times New Roman" w:hAnsi="Times New Roman" w:cs="Times New Roman"/>
-          <w:sz w:val="24"/>
-          <w:szCs w:val="24"/>
-        </w:rPr>
-        <w:t>back propagation</w:t>
-      </w:r>
-      <w:r>
-        <w:rPr>
-          <w:rFonts w:ascii="Times New Roman" w:hAnsi="Times New Roman" w:cs="Times New Roman"/>
-          <w:sz w:val="24"/>
-          <w:szCs w:val="24"/>
-        </w:rPr>
-        <w:t xml:space="preserve"> will be done by extracting the features in the definition th</w:t>
-      </w:r>
-      <w:r>
-        <w:rPr>
-          <w:rFonts w:ascii="Times New Roman" w:hAnsi="Times New Roman" w:cs="Times New Roman"/>
-          <w:sz w:val="24"/>
-          <w:szCs w:val="24"/>
-        </w:rPr>
-        <w:t xml:space="preserve">at made the input inappropriate, and will be collected to the inappropriate expression features knowledge base. The </w:t>
-      </w:r>
-      <w:proofErr w:type="spellStart"/>
-      <w:r>
-        <w:rPr>
-          <w:rFonts w:ascii="Times New Roman" w:hAnsi="Times New Roman" w:cs="Times New Roman"/>
-          <w:sz w:val="24"/>
-          <w:szCs w:val="24"/>
-        </w:rPr>
-        <w:t>synset</w:t>
-      </w:r>
-      <w:proofErr w:type="spellEnd"/>
-      <w:r>
-        <w:rPr>
-          <w:rFonts w:ascii="Times New Roman" w:hAnsi="Times New Roman" w:cs="Times New Roman"/>
-          <w:sz w:val="24"/>
-          <w:szCs w:val="24"/>
-        </w:rPr>
-        <w:t xml:space="preserve"> resampling gets the </w:t>
-      </w:r>
-      <w:proofErr w:type="spellStart"/>
-      <w:r>
-        <w:rPr>
-          <w:rFonts w:ascii="Times New Roman" w:hAnsi="Times New Roman" w:cs="Times New Roman"/>
-          <w:sz w:val="24"/>
-          <w:szCs w:val="24"/>
-        </w:rPr>
-        <w:t>synsets</w:t>
-      </w:r>
-      <w:proofErr w:type="spellEnd"/>
-      <w:r>
-        <w:rPr>
-          <w:rFonts w:ascii="Times New Roman" w:hAnsi="Times New Roman" w:cs="Times New Roman"/>
-          <w:sz w:val="24"/>
-          <w:szCs w:val="24"/>
-        </w:rPr>
-        <w:t xml:space="preserve"> of the word and will undergo to the phases undergone by the original word. The training module repeats this per word in the collection until all are evaluated and there are no more </w:t>
-      </w:r>
-      <w:proofErr w:type="spellStart"/>
-      <w:r>
-        <w:rPr>
-          <w:rFonts w:ascii="Times New Roman" w:hAnsi="Times New Roman" w:cs="Times New Roman"/>
-          <w:sz w:val="24"/>
-          <w:szCs w:val="24"/>
-        </w:rPr>
-        <w:t>synsets</w:t>
-      </w:r>
-      <w:proofErr w:type="spellEnd"/>
-      <w:r>
-        <w:rPr>
-          <w:rFonts w:ascii="Times New Roman" w:hAnsi="Times New Roman" w:cs="Times New Roman"/>
-          <w:sz w:val="24"/>
-          <w:szCs w:val="24"/>
-        </w:rPr>
-        <w:t xml:space="preserve"> to be resampled.</w:t>
+        <w:t>In the Analyzer Module, There will be an input of a document. A document will undergo preprocessing. The preprocessing phase consists of sentence splitting, tokenization, and Part-of-Speech Tagging. After undergoing preprocessing,</w:t>
+      </w:r>
+      <w:r>
+        <w:rPr>
+          <w:rFonts w:ascii="Times New Roman" w:hAnsi="Times New Roman" w:cs="Times New Roman"/>
+          <w:sz w:val="24"/>
+          <w:szCs w:val="24"/>
+        </w:rPr>
+        <w:t xml:space="preserve"> for each sentence </w:t>
+      </w:r>
+      <w:r>
+        <w:rPr>
+          <w:rFonts w:ascii="Times New Roman" w:hAnsi="Times New Roman" w:cs="Times New Roman"/>
+          <w:sz w:val="24"/>
+          <w:szCs w:val="24"/>
+        </w:rPr>
+        <w:t>there will be a search for candidates in inappropriate expressions</w:t>
+      </w:r>
+      <w:r>
+        <w:rPr>
+          <w:rFonts w:ascii="Times New Roman" w:hAnsi="Times New Roman" w:cs="Times New Roman"/>
+          <w:sz w:val="24"/>
+          <w:szCs w:val="24"/>
+        </w:rPr>
+        <w:t>, which will be based on the collected features in the knowledge base</w:t>
+      </w:r>
+      <w:r>
+        <w:rPr>
+          <w:rFonts w:ascii="Times New Roman" w:hAnsi="Times New Roman" w:cs="Times New Roman"/>
+          <w:sz w:val="24"/>
+          <w:szCs w:val="24"/>
+        </w:rPr>
+        <w:t>.</w:t>
+      </w:r>
+      <w:r>
+        <w:rPr>
+          <w:rFonts w:ascii="Times New Roman" w:hAnsi="Times New Roman" w:cs="Times New Roman"/>
+          <w:sz w:val="24"/>
+          <w:szCs w:val="24"/>
+        </w:rPr>
+        <w:t xml:space="preserve"> Then the sentence will undergo to the Relational Inference Analyzer, where it determines the inappropriateness of the ca</w:t>
+      </w:r>
+      <w:r>
+        <w:rPr>
+          <w:rFonts w:ascii="Times New Roman" w:hAnsi="Times New Roman" w:cs="Times New Roman"/>
+          <w:sz w:val="24"/>
+          <w:szCs w:val="24"/>
+        </w:rPr>
+        <w:t>ndidate words based each words’ Lexical Syntactic Features</w:t>
+      </w:r>
+      <w:r>
+        <w:rPr>
+          <w:rFonts w:ascii="Times New Roman" w:hAnsi="Times New Roman" w:cs="Times New Roman"/>
+          <w:sz w:val="24"/>
+          <w:szCs w:val="24"/>
+        </w:rPr>
+        <w:t xml:space="preserve"> and its relations to the other existing words in the same sentence.</w:t>
+      </w:r>
+      <w:r>
+        <w:rPr>
+          <w:rFonts w:ascii="Times New Roman" w:hAnsi="Times New Roman" w:cs="Times New Roman"/>
+          <w:sz w:val="24"/>
+          <w:szCs w:val="24"/>
+        </w:rPr>
+        <w:t xml:space="preserve"> If the analyzer determines the sentence has an inappropriate sense, then, the sentence will be scored by a polarity analyzer, which is based on naïve bayes model. </w:t>
+      </w:r>
+      <w:r>
+        <w:rPr>
+          <w:rFonts w:ascii="Times New Roman" w:hAnsi="Times New Roman" w:cs="Times New Roman"/>
+          <w:sz w:val="24"/>
+          <w:szCs w:val="24"/>
+        </w:rPr>
+        <w:t xml:space="preserve">The results will determine the inappropriateness of the sentence. If the </w:t>
+      </w:r>
+      <w:r>
+        <w:rPr>
+          <w:rFonts w:ascii="Times New Roman" w:hAnsi="Times New Roman" w:cs="Times New Roman"/>
+          <w:sz w:val="24"/>
+          <w:szCs w:val="24"/>
+        </w:rPr>
+        <w:t>sentence</w:t>
+      </w:r>
+      <w:r>
+        <w:rPr>
+          <w:rFonts w:ascii="Times New Roman" w:hAnsi="Times New Roman" w:cs="Times New Roman"/>
+          <w:sz w:val="24"/>
+          <w:szCs w:val="24"/>
+        </w:rPr>
+        <w:t xml:space="preserve"> is determined as inappropriate,   the analyzer will list down the candidate inappropriate expressions inside it.</w:t>
+      </w:r>
+    </w:p>
+    <w:p>
+      <w:pPr>
+        <w:spacing w:line="480" w:lineRule="auto"/>
+        <w:rPr>
+          <w:rFonts w:ascii="Times New Roman" w:hAnsi="Times New Roman" w:cs="Times New Roman"/>
+          <w:b/>
+          <w:sz w:val="24"/>
+          <w:szCs w:val="24"/>
+        </w:rPr>
+      </w:pPr>
+      <w:r>
+        <w:rPr>
+          <w:rFonts w:ascii="Times New Roman" w:hAnsi="Times New Roman" w:cs="Times New Roman"/>
+          <w:b/>
+          <w:sz w:val="24"/>
+          <w:szCs w:val="24"/>
+        </w:rPr>
+        <w:t>3.4</w:t>
+      </w:r>
+      <w:r>
+        <w:rPr>
+          <w:rFonts w:ascii="Times New Roman" w:hAnsi="Times New Roman" w:cs="Times New Roman"/>
+          <w:b/>
+          <w:sz w:val="24"/>
+          <w:szCs w:val="24"/>
+        </w:rPr>
+        <w:t xml:space="preserve"> Sampling Technique</w:t>
       </w:r>
     </w:p>
     <w:p>
@@ -6733,147 +5771,35 @@
       <w:r>
         <w:rPr>
           <w:rFonts w:ascii="Times New Roman" w:hAnsi="Times New Roman" w:cs="Times New Roman"/>
+          <w:b/>
           <w:sz w:val="24"/>
           <w:szCs w:val="24"/>
         </w:rPr>
         <w:tab/>
-        <w:t>In the Analyzer Module, There will be an input of a document. A document will undergo preprocessing. The preprocessing phase consists of sentence splitting, tokenization, and Part-of-Speech Tagging. After undergoing preprocessing,</w:t>
-      </w:r>
-      <w:r>
-        <w:rPr>
-          <w:rFonts w:ascii="Times New Roman" w:hAnsi="Times New Roman" w:cs="Times New Roman"/>
-          <w:sz w:val="24"/>
-          <w:szCs w:val="24"/>
-        </w:rPr>
-        <w:t xml:space="preserve"> for each sentence </w:t>
-      </w:r>
-      <w:r>
-        <w:rPr>
-          <w:rFonts w:ascii="Times New Roman" w:hAnsi="Times New Roman" w:cs="Times New Roman"/>
-          <w:sz w:val="24"/>
-          <w:szCs w:val="24"/>
-        </w:rPr>
-        <w:t>there will be a search for candidates in inappropriate expressions</w:t>
-      </w:r>
-      <w:r>
-        <w:rPr>
-          <w:rFonts w:ascii="Times New Roman" w:hAnsi="Times New Roman" w:cs="Times New Roman"/>
-          <w:sz w:val="24"/>
-          <w:szCs w:val="24"/>
-        </w:rPr>
-        <w:t>, which will be based on the collected features in the knowledge base</w:t>
-      </w:r>
-      <w:r>
-        <w:rPr>
-          <w:rFonts w:ascii="Times New Roman" w:hAnsi="Times New Roman" w:cs="Times New Roman"/>
-          <w:sz w:val="24"/>
-          <w:szCs w:val="24"/>
-        </w:rPr>
-        <w:t>.</w:t>
-      </w:r>
-      <w:r>
-        <w:rPr>
-          <w:rFonts w:ascii="Times New Roman" w:hAnsi="Times New Roman" w:cs="Times New Roman"/>
-          <w:sz w:val="24"/>
-          <w:szCs w:val="24"/>
-        </w:rPr>
-        <w:t xml:space="preserve"> Then the sentence will undergo to the Relational Inference Analyzer, where it determines the inappropriateness of the ca</w:t>
-      </w:r>
-      <w:r>
-        <w:rPr>
-          <w:rFonts w:ascii="Times New Roman" w:hAnsi="Times New Roman" w:cs="Times New Roman"/>
-          <w:sz w:val="24"/>
-          <w:szCs w:val="24"/>
-        </w:rPr>
-        <w:t>ndidate words based each words’ Lexical Syntactic Features</w:t>
-      </w:r>
-      <w:r>
-        <w:rPr>
-          <w:rFonts w:ascii="Times New Roman" w:hAnsi="Times New Roman" w:cs="Times New Roman"/>
-          <w:sz w:val="24"/>
-          <w:szCs w:val="24"/>
-        </w:rPr>
-        <w:t xml:space="preserve"> and its relations to the other existing words in the same sentence.</w:t>
-      </w:r>
-      <w:r>
-        <w:rPr>
-          <w:rFonts w:ascii="Times New Roman" w:hAnsi="Times New Roman" w:cs="Times New Roman"/>
-          <w:sz w:val="24"/>
-          <w:szCs w:val="24"/>
-        </w:rPr>
-        <w:t xml:space="preserve"> If the analyzer determines the sentence has an inappropriate sense, then, the sentence will be scored by a polarity analyzer, which is based on naïve </w:t>
-      </w:r>
-      <w:proofErr w:type="spellStart"/>
-      <w:r>
-        <w:rPr>
-          <w:rFonts w:ascii="Times New Roman" w:hAnsi="Times New Roman" w:cs="Times New Roman"/>
-          <w:sz w:val="24"/>
-          <w:szCs w:val="24"/>
-        </w:rPr>
-        <w:t>bayes</w:t>
-      </w:r>
-      <w:proofErr w:type="spellEnd"/>
-      <w:r>
-        <w:rPr>
-          <w:rFonts w:ascii="Times New Roman" w:hAnsi="Times New Roman" w:cs="Times New Roman"/>
-          <w:sz w:val="24"/>
-          <w:szCs w:val="24"/>
-        </w:rPr>
-        <w:t xml:space="preserve"> model. </w:t>
-      </w:r>
-      <w:r>
-        <w:rPr>
-          <w:rFonts w:ascii="Times New Roman" w:hAnsi="Times New Roman" w:cs="Times New Roman"/>
-          <w:sz w:val="24"/>
-          <w:szCs w:val="24"/>
-        </w:rPr>
-        <w:t xml:space="preserve">The results will determine the inappropriateness of the sentence. If the </w:t>
-      </w:r>
-      <w:r>
-        <w:rPr>
-          <w:rFonts w:ascii="Times New Roman" w:hAnsi="Times New Roman" w:cs="Times New Roman"/>
-          <w:sz w:val="24"/>
-          <w:szCs w:val="24"/>
-        </w:rPr>
-        <w:t>sentence</w:t>
-      </w:r>
-      <w:r>
-        <w:rPr>
-          <w:rFonts w:ascii="Times New Roman" w:hAnsi="Times New Roman" w:cs="Times New Roman"/>
-          <w:sz w:val="24"/>
-          <w:szCs w:val="24"/>
-        </w:rPr>
-        <w:t xml:space="preserve"> is determined as inappropriate,   the analyzer will list down the candidate inappropriate expressions inside it.</w:t>
-      </w:r>
-    </w:p>
-    <w:p>
-      <w:pPr>
-        <w:spacing w:line="480" w:lineRule="auto"/>
-        <w:rPr>
-          <w:rFonts w:ascii="Times New Roman" w:hAnsi="Times New Roman" w:cs="Times New Roman"/>
-          <w:b/>
-          <w:sz w:val="24"/>
-          <w:szCs w:val="24"/>
-        </w:rPr>
-      </w:pPr>
-      <w:r>
-        <w:rPr>
-          <w:rFonts w:ascii="Times New Roman" w:hAnsi="Times New Roman" w:cs="Times New Roman"/>
-          <w:b/>
-          <w:sz w:val="24"/>
-          <w:szCs w:val="24"/>
-        </w:rPr>
-        <w:lastRenderedPageBreak/>
-        <w:t>3.4</w:t>
-      </w:r>
-      <w:r>
-        <w:rPr>
-          <w:rFonts w:ascii="Times New Roman" w:hAnsi="Times New Roman" w:cs="Times New Roman"/>
-          <w:b/>
-          <w:sz w:val="24"/>
-          <w:szCs w:val="24"/>
-        </w:rPr>
-        <w:t xml:space="preserve"> Sampling Technique</w:t>
+      </w:r>
+      <w:r>
+        <w:rPr>
+          <w:rFonts w:ascii="Times New Roman" w:hAnsi="Times New Roman" w:cs="Times New Roman"/>
+          <w:sz w:val="24"/>
+          <w:szCs w:val="24"/>
+        </w:rPr>
+        <w:t xml:space="preserve">The researchers will implement </w:t>
+      </w:r>
+      <w:r>
+        <w:rPr>
+          <w:rFonts w:ascii="Times New Roman" w:hAnsi="Times New Roman" w:cs="Times New Roman"/>
+          <w:sz w:val="24"/>
+          <w:szCs w:val="24"/>
+        </w:rPr>
+        <w:t>convenience sampling. Convenience sampling is a non-probability sampling technique where subjects are selected because of their convenient accessibility and proximity to the researcher.</w:t>
+      </w:r>
+      <w:r>
+        <w:rPr>
+          <w:rFonts w:ascii="Times New Roman" w:hAnsi="Times New Roman" w:cs="Times New Roman"/>
+          <w:sz w:val="24"/>
+          <w:szCs w:val="24"/>
+        </w:rPr>
+        <w:t xml:space="preserve"> </w:t>
       </w:r>
     </w:p>
     <w:p>
@@ -6889,155 +5815,51 @@
       <w:r>
         <w:rPr>
           <w:rFonts w:ascii="Times New Roman" w:hAnsi="Times New Roman" w:cs="Times New Roman"/>
-          <w:b/>
           <w:sz w:val="24"/>
           <w:szCs w:val="24"/>
         </w:rPr>
         <w:tab/>
-      </w:r>
-      <w:r>
-        <w:rPr>
-          <w:rFonts w:ascii="Times New Roman" w:hAnsi="Times New Roman" w:cs="Times New Roman"/>
-          <w:sz w:val="24"/>
-          <w:szCs w:val="24"/>
-        </w:rPr>
-        <w:t>The researchers will implement a purposive quota sampling</w:t>
-      </w:r>
-      <w:r>
-        <w:rPr>
-          <w:rFonts w:ascii="Times New Roman" w:hAnsi="Times New Roman" w:cs="Times New Roman"/>
-          <w:sz w:val="24"/>
-          <w:szCs w:val="24"/>
-        </w:rPr>
-        <w:t xml:space="preserve"> (minimum of 8</w:t>
-      </w:r>
-      <w:bookmarkStart w:id="0" w:name="_GoBack"/>
-      <w:bookmarkEnd w:id="0"/>
-      <w:r>
-        <w:rPr>
-          <w:rFonts w:ascii="Times New Roman" w:hAnsi="Times New Roman" w:cs="Times New Roman"/>
-          <w:sz w:val="24"/>
-          <w:szCs w:val="24"/>
-        </w:rPr>
-        <w:t>0 documents with 10 or more sentences)</w:t>
-      </w:r>
-      <w:r>
-        <w:rPr>
-          <w:rFonts w:ascii="Times New Roman" w:hAnsi="Times New Roman" w:cs="Times New Roman"/>
-          <w:sz w:val="24"/>
-          <w:szCs w:val="24"/>
-        </w:rPr>
-        <w:t xml:space="preserve"> for the collection of document samples from 9gag.com comments</w:t>
-      </w:r>
-      <w:r>
-        <w:rPr>
-          <w:rFonts w:ascii="Times New Roman" w:hAnsi="Times New Roman" w:cs="Times New Roman"/>
-          <w:sz w:val="24"/>
-          <w:szCs w:val="24"/>
-        </w:rPr>
-        <w:t>,</w:t>
-      </w:r>
-      <w:r>
-        <w:rPr>
-          <w:rFonts w:ascii="Times New Roman" w:hAnsi="Times New Roman" w:cs="Times New Roman"/>
-          <w:sz w:val="24"/>
-          <w:szCs w:val="24"/>
-        </w:rPr>
-        <w:t xml:space="preserve"> </w:t>
-      </w:r>
-      <w:r>
-        <w:rPr>
-          <w:rFonts w:ascii="Times New Roman" w:hAnsi="Times New Roman" w:cs="Times New Roman"/>
-          <w:sz w:val="24"/>
-          <w:szCs w:val="24"/>
-        </w:rPr>
-        <w:t>youtube.com comments</w:t>
-      </w:r>
-      <w:r>
-        <w:rPr>
-          <w:rFonts w:ascii="Times New Roman" w:hAnsi="Times New Roman" w:cs="Times New Roman"/>
-          <w:sz w:val="24"/>
-          <w:szCs w:val="24"/>
-        </w:rPr>
-        <w:t xml:space="preserve">, </w:t>
-      </w:r>
-      <w:proofErr w:type="spellStart"/>
-      <w:r>
-        <w:rPr>
-          <w:rFonts w:ascii="Times New Roman" w:hAnsi="Times New Roman" w:cs="Times New Roman"/>
-          <w:sz w:val="24"/>
-          <w:szCs w:val="24"/>
-        </w:rPr>
-        <w:t>reddit</w:t>
-      </w:r>
-      <w:proofErr w:type="spellEnd"/>
-      <w:r>
-        <w:rPr>
-          <w:rFonts w:ascii="Times New Roman" w:hAnsi="Times New Roman" w:cs="Times New Roman"/>
-          <w:sz w:val="24"/>
-          <w:szCs w:val="24"/>
-        </w:rPr>
-        <w:t xml:space="preserve"> textual posts</w:t>
-      </w:r>
-      <w:r>
-        <w:rPr>
-          <w:rFonts w:ascii="Times New Roman" w:hAnsi="Times New Roman" w:cs="Times New Roman"/>
-          <w:sz w:val="24"/>
-          <w:szCs w:val="24"/>
-        </w:rPr>
-        <w:t xml:space="preserve">, and 4chan </w:t>
-      </w:r>
-      <w:r>
-        <w:rPr>
-          <w:rFonts w:ascii="Times New Roman" w:hAnsi="Times New Roman" w:cs="Times New Roman"/>
-          <w:sz w:val="24"/>
-          <w:szCs w:val="24"/>
-        </w:rPr>
-        <w:t xml:space="preserve">textual </w:t>
-      </w:r>
-      <w:r>
-        <w:rPr>
-          <w:rFonts w:ascii="Times New Roman" w:hAnsi="Times New Roman" w:cs="Times New Roman"/>
-          <w:sz w:val="24"/>
-          <w:szCs w:val="24"/>
-        </w:rPr>
-        <w:t>posts</w:t>
-      </w:r>
-      <w:r>
-        <w:rPr>
-          <w:rFonts w:ascii="Times New Roman" w:hAnsi="Times New Roman" w:cs="Times New Roman"/>
-          <w:sz w:val="24"/>
-          <w:szCs w:val="24"/>
-        </w:rPr>
-        <w:t xml:space="preserve"> as a test data</w:t>
-      </w:r>
-      <w:r>
-        <w:rPr>
-          <w:rFonts w:ascii="Times New Roman" w:hAnsi="Times New Roman" w:cs="Times New Roman"/>
-          <w:sz w:val="24"/>
-          <w:szCs w:val="24"/>
-        </w:rPr>
-        <w:t>.</w:t>
-      </w:r>
-    </w:p>
-    <w:p>
-      <w:pPr>
-        <w:spacing w:line="480" w:lineRule="auto"/>
-        <w:rPr>
-          <w:rFonts w:ascii="Times New Roman" w:hAnsi="Times New Roman" w:cs="Times New Roman"/>
-          <w:b/>
-          <w:sz w:val="24"/>
-          <w:szCs w:val="24"/>
-        </w:rPr>
-      </w:pPr>
-      <w:r>
-        <w:rPr>
-          <w:rFonts w:ascii="Times New Roman" w:hAnsi="Times New Roman" w:cs="Times New Roman"/>
-          <w:b/>
-          <w:sz w:val="24"/>
-          <w:szCs w:val="24"/>
-        </w:rPr>
-        <w:t>3.5 Description of Experts</w:t>
+        <w:t>The subjects, which is inappropriate expressions</w:t>
+      </w:r>
+      <w:r>
+        <w:rPr>
+          <w:rFonts w:ascii="Times New Roman" w:hAnsi="Times New Roman" w:cs="Times New Roman"/>
+          <w:sz w:val="24"/>
+          <w:szCs w:val="24"/>
+        </w:rPr>
+        <w:t xml:space="preserve"> from</w:t>
+      </w:r>
+      <w:r>
+        <w:rPr>
+          <w:rFonts w:ascii="Times New Roman" w:hAnsi="Times New Roman" w:cs="Times New Roman"/>
+          <w:sz w:val="24"/>
+          <w:szCs w:val="24"/>
+        </w:rPr>
+        <w:t xml:space="preserve"> 9gag comments</w:t>
+      </w:r>
+      <w:r>
+        <w:rPr>
+          <w:rFonts w:ascii="Times New Roman" w:hAnsi="Times New Roman" w:cs="Times New Roman"/>
+          <w:sz w:val="24"/>
+          <w:szCs w:val="24"/>
+        </w:rPr>
+        <w:t>, youtube.com comments, reddit textual posts and 4chan textual posts</w:t>
+      </w:r>
+      <w:r>
+        <w:rPr>
+          <w:rFonts w:ascii="Times New Roman" w:hAnsi="Times New Roman" w:cs="Times New Roman"/>
+          <w:sz w:val="24"/>
+          <w:szCs w:val="24"/>
+        </w:rPr>
+        <w:t xml:space="preserve">, are selected just because they are easiest to recruit for the study and the researcher </w:t>
+      </w:r>
+      <w:r>
+        <w:rPr>
+          <w:rFonts w:ascii="Times New Roman" w:hAnsi="Times New Roman" w:cs="Times New Roman"/>
+          <w:sz w:val="24"/>
+          <w:szCs w:val="24"/>
+        </w:rPr>
+        <w:t>did not consider selecting subjects that are representative of the entire population.</w:t>
       </w:r>
     </w:p>
     <w:p>
@@ -7050,13 +5872,56 @@
           <w:szCs w:val="24"/>
         </w:rPr>
       </w:pPr>
-      <w:r>
+    </w:p>
+    <w:p>
+      <w:pPr>
+        <w:spacing w:line="480" w:lineRule="auto"/>
+        <w:jc w:val="both"/>
+        <w:rPr>
+          <w:rFonts w:ascii="Times New Roman" w:hAnsi="Times New Roman" w:cs="Times New Roman"/>
+          <w:sz w:val="24"/>
+          <w:szCs w:val="24"/>
+        </w:rPr>
+      </w:pPr>
+    </w:p>
+    <w:p>
+      <w:pPr>
+        <w:spacing w:line="480" w:lineRule="auto"/>
         <w:rPr>
           <w:rFonts w:ascii="Times New Roman" w:hAnsi="Times New Roman" w:cs="Times New Roman"/>
           <w:b/>
           <w:sz w:val="24"/>
           <w:szCs w:val="24"/>
         </w:rPr>
+      </w:pPr>
+      <w:r>
+        <w:rPr>
+          <w:rFonts w:ascii="Times New Roman" w:hAnsi="Times New Roman" w:cs="Times New Roman"/>
+          <w:b/>
+          <w:sz w:val="24"/>
+          <w:szCs w:val="24"/>
+        </w:rPr>
+        <w:lastRenderedPageBreak/>
+        <w:t>3.5 Description of Subjects</w:t>
+      </w:r>
+    </w:p>
+    <w:p>
+      <w:pPr>
+        <w:spacing w:line="480" w:lineRule="auto"/>
+        <w:jc w:val="both"/>
+        <w:rPr>
+          <w:rFonts w:ascii="Times New Roman" w:hAnsi="Times New Roman" w:cs="Times New Roman"/>
+          <w:sz w:val="24"/>
+          <w:szCs w:val="24"/>
+        </w:rPr>
+      </w:pPr>
+      <w:r>
+        <w:rPr>
+          <w:rFonts w:ascii="Times New Roman" w:hAnsi="Times New Roman" w:cs="Times New Roman"/>
+          <w:b/>
+          <w:sz w:val="24"/>
+          <w:szCs w:val="24"/>
+        </w:rPr>
         <w:tab/>
       </w:r>
       <w:r>
@@ -7073,71 +5938,75 @@
           <w:sz w:val="24"/>
           <w:szCs w:val="24"/>
         </w:rPr>
-        <w:t>will gather experts from different fields such as from</w:t>
-      </w:r>
-      <w:r>
-        <w:rPr>
-          <w:rFonts w:ascii="Times New Roman" w:hAnsi="Times New Roman" w:cs="Times New Roman"/>
-          <w:sz w:val="24"/>
-          <w:szCs w:val="24"/>
-        </w:rPr>
-        <w:t xml:space="preserve"> </w:t>
-      </w:r>
-      <w:r>
-        <w:rPr>
-          <w:rFonts w:ascii="Times New Roman" w:hAnsi="Times New Roman" w:cs="Times New Roman"/>
-          <w:sz w:val="24"/>
-          <w:szCs w:val="24"/>
-        </w:rPr>
-        <w:t>News Editors</w:t>
-      </w:r>
-      <w:r>
-        <w:rPr>
-          <w:rFonts w:ascii="Times New Roman" w:hAnsi="Times New Roman" w:cs="Times New Roman"/>
-          <w:sz w:val="24"/>
-          <w:szCs w:val="24"/>
-        </w:rPr>
-        <w:t>, Social Science Experts, and Linguistics Experts.</w:t>
-      </w:r>
-      <w:r>
-        <w:rPr>
-          <w:rFonts w:ascii="Times New Roman" w:hAnsi="Times New Roman" w:cs="Times New Roman"/>
-          <w:sz w:val="24"/>
-          <w:szCs w:val="24"/>
-        </w:rPr>
-        <w:t xml:space="preserve"> News Editors</w:t>
-      </w:r>
-      <w:r>
-        <w:rPr>
-          <w:rFonts w:ascii="Times New Roman" w:hAnsi="Times New Roman" w:cs="Times New Roman"/>
-          <w:sz w:val="24"/>
-          <w:szCs w:val="24"/>
-        </w:rPr>
-        <w:t xml:space="preserve"> have been responsible in managing the textual content from newspapers they published and one of their tasks to control the content of the writer’s literary works</w:t>
-      </w:r>
-      <w:r>
-        <w:rPr>
-          <w:rFonts w:ascii="Times New Roman" w:hAnsi="Times New Roman" w:cs="Times New Roman"/>
-          <w:sz w:val="24"/>
-          <w:szCs w:val="24"/>
-        </w:rPr>
-        <w:t>, which is to avoid grammatical errors, plagiarisms, and overly satire content</w:t>
-      </w:r>
-      <w:r>
-        <w:rPr>
-          <w:rFonts w:ascii="Times New Roman" w:hAnsi="Times New Roman" w:cs="Times New Roman"/>
-          <w:sz w:val="24"/>
-          <w:szCs w:val="24"/>
-        </w:rPr>
-        <w:t>. Social Science experts has been respo</w:t>
-      </w:r>
-      <w:r>
-        <w:rPr>
-          <w:rFonts w:ascii="Times New Roman" w:hAnsi="Times New Roman" w:cs="Times New Roman"/>
-          <w:sz w:val="24"/>
-          <w:szCs w:val="24"/>
-        </w:rPr>
-        <w:t>nsible in studying the culture, norm, and behavior. Since the system models a profane behavior of humans (in a lingual sense), they are included to evaluate the model. Linguists has been studying the language models, that is why they are included to evaluate the lingual model that the researchers will develop, to help the researchers further study  about inappropriate expressions.</w:t>
+        <w:t xml:space="preserve">will gather </w:t>
+      </w:r>
+      <w:r>
+        <w:rPr>
+          <w:rFonts w:ascii="Times New Roman" w:hAnsi="Times New Roman" w:cs="Times New Roman"/>
+          <w:sz w:val="24"/>
+          <w:szCs w:val="24"/>
+        </w:rPr>
+        <w:t>inappropriate expressions on different websites like 9gag, youtu</w:t>
+      </w:r>
+      <w:r>
+        <w:rPr>
+          <w:rFonts w:ascii="Times New Roman" w:hAnsi="Times New Roman" w:cs="Times New Roman"/>
+          <w:sz w:val="24"/>
+          <w:szCs w:val="24"/>
+        </w:rPr>
+        <w:t xml:space="preserve">be, reddit and 4chan. The said inappropriate expressions will be place on a document and will serve as the input to the system. The system will evaluate each sentence and determine whether it is appropriate or inappropriate. </w:t>
+      </w:r>
+      <w:r>
+        <w:rPr>
+          <w:rFonts w:ascii="Times New Roman" w:hAnsi="Times New Roman" w:cs="Times New Roman"/>
+          <w:sz w:val="24"/>
+          <w:szCs w:val="24"/>
+        </w:rPr>
+        <w:t>The system’s</w:t>
+      </w:r>
+      <w:r>
+        <w:rPr>
+          <w:rFonts w:ascii="Times New Roman" w:hAnsi="Times New Roman" w:cs="Times New Roman"/>
+          <w:sz w:val="24"/>
+          <w:szCs w:val="24"/>
+        </w:rPr>
+        <w:t xml:space="preserve"> evaluation will be compared to the experts’ evaluation using the experiment paper to measure the system</w:t>
+      </w:r>
+      <w:r>
+        <w:rPr>
+          <w:rFonts w:ascii="Times New Roman" w:hAnsi="Times New Roman" w:cs="Times New Roman"/>
+          <w:sz w:val="24"/>
+          <w:szCs w:val="24"/>
+        </w:rPr>
+        <w:t>’s</w:t>
+      </w:r>
+      <w:r>
+        <w:rPr>
+          <w:rFonts w:ascii="Times New Roman" w:hAnsi="Times New Roman" w:cs="Times New Roman"/>
+          <w:sz w:val="24"/>
+          <w:szCs w:val="24"/>
+        </w:rPr>
+        <w:t xml:space="preserve"> accuracy.</w:t>
+      </w:r>
+    </w:p>
+    <w:p>
+      <w:pPr>
+        <w:spacing w:line="480" w:lineRule="auto"/>
+        <w:jc w:val="both"/>
+        <w:rPr>
+          <w:rFonts w:ascii="Times New Roman" w:hAnsi="Times New Roman" w:cs="Times New Roman"/>
+          <w:sz w:val="24"/>
+          <w:szCs w:val="24"/>
+        </w:rPr>
+      </w:pPr>
+      <w:r>
+        <w:rPr>
+          <w:rFonts w:ascii="Times New Roman" w:hAnsi="Times New Roman" w:cs="Times New Roman"/>
+          <w:sz w:val="24"/>
+          <w:szCs w:val="24"/>
+        </w:rPr>
+        <w:tab/>
+        <w:t>Those experts who will evaluate the inappropriate expressions are from different fields such as News editors, Social Science Experts and Linguistics Experts. News Editors have been responsible in managing the textual content from newspapers they published and one of their tasks to control the content of the writer’s literary works, which is to avoid grammatical errors, plagiarisms, and overly satire content. Social Science experts has been responsible in studying the culture, norm, and behavior. Since the system models a profane behavior of humans (in lingual sense), they are included to evaluate the model. Linguists has been studying the language models, that is why they are included to evaluate the lingual model that the researchers will develop, to help the researchers further study about inappropriate expressions.</w:t>
       </w:r>
     </w:p>
     <w:p>
@@ -7205,59 +6074,31 @@
           <w:sz w:val="24"/>
           <w:szCs w:val="24"/>
         </w:rPr>
-        <w:t xml:space="preserve">The system will be deployed as a Java Application. </w:t>
-      </w:r>
-      <w:r>
-        <w:rPr>
-          <w:rFonts w:ascii="Times New Roman" w:hAnsi="Times New Roman" w:cs="Times New Roman"/>
-          <w:sz w:val="24"/>
-          <w:szCs w:val="24"/>
-        </w:rPr>
-        <w:t>The tools that will be use in developing the system are</w:t>
-      </w:r>
-      <w:r>
-        <w:rPr>
-          <w:rFonts w:ascii="Times New Roman" w:hAnsi="Times New Roman" w:cs="Times New Roman"/>
-          <w:sz w:val="24"/>
-          <w:szCs w:val="24"/>
-        </w:rPr>
-        <w:t xml:space="preserve"> </w:t>
-      </w:r>
-      <w:proofErr w:type="spellStart"/>
-      <w:r>
-        <w:rPr>
-          <w:rFonts w:ascii="Times New Roman" w:hAnsi="Times New Roman" w:cs="Times New Roman"/>
-          <w:sz w:val="24"/>
-          <w:szCs w:val="24"/>
-        </w:rPr>
-        <w:t>WordNet</w:t>
-      </w:r>
-      <w:proofErr w:type="spellEnd"/>
-      <w:r>
-        <w:rPr>
-          <w:rFonts w:ascii="Times New Roman" w:hAnsi="Times New Roman" w:cs="Times New Roman"/>
-          <w:sz w:val="24"/>
-          <w:szCs w:val="24"/>
-        </w:rPr>
-        <w:t xml:space="preserve">, </w:t>
-      </w:r>
-      <w:proofErr w:type="spellStart"/>
-      <w:r>
-        <w:rPr>
-          <w:rFonts w:ascii="Times New Roman" w:hAnsi="Times New Roman" w:cs="Times New Roman"/>
-          <w:sz w:val="24"/>
-          <w:szCs w:val="24"/>
-        </w:rPr>
-        <w:t>SentiWordNet</w:t>
-      </w:r>
-      <w:proofErr w:type="spellEnd"/>
-      <w:r>
-        <w:rPr>
-          <w:rFonts w:ascii="Times New Roman" w:hAnsi="Times New Roman" w:cs="Times New Roman"/>
-          <w:sz w:val="24"/>
-          <w:szCs w:val="24"/>
-        </w:rPr>
-        <w:t xml:space="preserve">, and Stanford Part-of-Speech Tagger. The system that will be developed will </w:t>
+        <w:t xml:space="preserve">The system will be </w:t>
+      </w:r>
+      <w:r>
+        <w:rPr>
+          <w:rFonts w:ascii="Times New Roman" w:hAnsi="Times New Roman" w:cs="Times New Roman"/>
+          <w:sz w:val="24"/>
+          <w:szCs w:val="24"/>
+        </w:rPr>
+        <w:t>deployed as a Java Application and the</w:t>
+      </w:r>
+      <w:r>
+        <w:rPr>
+          <w:rFonts w:ascii="Times New Roman" w:hAnsi="Times New Roman" w:cs="Times New Roman"/>
+          <w:sz w:val="24"/>
+          <w:szCs w:val="24"/>
+        </w:rPr>
+        <w:t xml:space="preserve"> tools that will be use in developing the system are</w:t>
+      </w:r>
+      <w:r>
+        <w:rPr>
+          <w:rFonts w:ascii="Times New Roman" w:hAnsi="Times New Roman" w:cs="Times New Roman"/>
+          <w:sz w:val="24"/>
+          <w:szCs w:val="24"/>
+        </w:rPr>
+        <w:t xml:space="preserve"> WordNet, </w:t>
       </w:r>
       <w:r>
         <w:rPr>
@@ -7266,8 +6107,36 @@
           <w:szCs w:val="24"/>
         </w:rPr>
         <w:lastRenderedPageBreak/>
-        <w:t xml:space="preserve">be dependent on the Latest Java Virtual Machine and Runtime Environment. </w:t>
-      </w:r>
+        <w:t xml:space="preserve">SentiWordNet, and Stanford Part-of-Speech Tagger. </w:t>
+      </w:r>
+      <w:r>
+        <w:rPr>
+          <w:rFonts w:ascii="Times New Roman" w:hAnsi="Times New Roman" w:cs="Times New Roman"/>
+          <w:sz w:val="24"/>
+          <w:szCs w:val="24"/>
+        </w:rPr>
+        <w:t xml:space="preserve">This tools will serves as the dictionary and will be use in the pre-processing phase of the system. </w:t>
+      </w:r>
+      <w:r>
+        <w:rPr>
+          <w:rFonts w:ascii="Times New Roman" w:hAnsi="Times New Roman" w:cs="Times New Roman"/>
+          <w:sz w:val="24"/>
+          <w:szCs w:val="24"/>
+        </w:rPr>
+        <w:t xml:space="preserve">The system that will be developed will be dependent on the Latest Java Virtual Machine and Runtime Environment. </w:t>
+      </w:r>
+    </w:p>
+    <w:p>
+      <w:pPr>
+        <w:spacing w:line="480" w:lineRule="auto"/>
+        <w:ind w:firstLine="720"/>
+        <w:jc w:val="both"/>
+        <w:rPr>
+          <w:rFonts w:ascii="Times New Roman" w:hAnsi="Times New Roman" w:cs="Times New Roman"/>
+          <w:sz w:val="24"/>
+          <w:szCs w:val="24"/>
+        </w:rPr>
+      </w:pPr>
       <w:r>
         <w:rPr>
           <w:rFonts w:ascii="Times New Roman" w:hAnsi="Times New Roman" w:cs="Times New Roman"/>
@@ -7307,7 +6176,23 @@
           <w:sz w:val="24"/>
           <w:szCs w:val="24"/>
         </w:rPr>
-        <w:t xml:space="preserve"> experiments to test its effectiveness on recognition of inappropriate expressions. The researchers will be using experiment paper to identify the results of the tests conducted.</w:t>
+        <w:t xml:space="preserve"> experiments to test its effectiveness on recognition of inappropr</w:t>
+      </w:r>
+      <w:r>
+        <w:rPr>
+          <w:rFonts w:ascii="Times New Roman" w:hAnsi="Times New Roman" w:cs="Times New Roman"/>
+          <w:sz w:val="24"/>
+          <w:szCs w:val="24"/>
+        </w:rPr>
+        <w:t>iate expressions. So as t</w:t>
+      </w:r>
+      <w:r>
+        <w:rPr>
+          <w:rFonts w:ascii="Times New Roman" w:hAnsi="Times New Roman" w:cs="Times New Roman"/>
+          <w:sz w:val="24"/>
+          <w:szCs w:val="24"/>
+        </w:rPr>
+        <w:t>he researchers will be using experiment paper to identify the results of the tests conducted.</w:t>
       </w:r>
     </w:p>
     <w:p>
@@ -7501,33 +6386,73 @@
         <w:jc w:val="both"/>
         <w:rPr>
           <w:rFonts w:ascii="Times New Roman" w:hAnsi="Times New Roman" w:cs="Times New Roman"/>
-          <w:sz w:val="24"/>
-          <w:szCs w:val="24"/>
-        </w:rPr>
-      </w:pPr>
-      <w:r>
-        <w:rPr>
-          <w:rFonts w:ascii="Times New Roman" w:hAnsi="Times New Roman" w:cs="Times New Roman"/>
-          <w:sz w:val="24"/>
-          <w:szCs w:val="24"/>
-        </w:rPr>
-        <w:t>Metrics to be use in the evaluation of data in Experiment</w:t>
-      </w:r>
-      <w:r>
-        <w:rPr>
-          <w:rFonts w:ascii="Times New Roman" w:hAnsi="Times New Roman" w:cs="Times New Roman"/>
-          <w:sz w:val="24"/>
-          <w:szCs w:val="24"/>
-        </w:rPr>
-        <w:t xml:space="preserve"> Paper</w:t>
-      </w:r>
-      <w:r>
-        <w:rPr>
-          <w:rFonts w:ascii="Times New Roman" w:hAnsi="Times New Roman" w:cs="Times New Roman"/>
-          <w:sz w:val="24"/>
-          <w:szCs w:val="24"/>
-        </w:rPr>
-        <w:t xml:space="preserve"> II: Input Scoring</w:t>
+          <w:b/>
+          <w:sz w:val="24"/>
+          <w:szCs w:val="24"/>
+        </w:rPr>
+      </w:pPr>
+      <w:r>
+        <w:rPr>
+          <w:rFonts w:ascii="Times New Roman" w:hAnsi="Times New Roman" w:cs="Times New Roman"/>
+          <w:sz w:val="24"/>
+          <w:szCs w:val="24"/>
+        </w:rPr>
+        <w:t xml:space="preserve">Specificity </w:t>
+      </w:r>
+    </w:p>
+    <w:p>
+      <w:pPr>
+        <w:pStyle w:val="ListParagraph"/>
+        <w:spacing w:before="240" w:line="480" w:lineRule="auto"/>
+        <w:ind w:firstLine="720"/>
+        <w:jc w:val="both"/>
+        <w:rPr>
+          <w:rFonts w:ascii="Times New Roman" w:hAnsi="Times New Roman" w:cs="Times New Roman"/>
+          <w:b/>
+          <w:sz w:val="24"/>
+          <w:szCs w:val="24"/>
+        </w:rPr>
+      </w:pPr>
+      <w:r>
+        <w:rPr>
+          <w:rFonts w:ascii="Times New Roman" w:hAnsi="Times New Roman" w:cs="Times New Roman"/>
+          <w:sz w:val="24"/>
+          <w:szCs w:val="24"/>
+        </w:rPr>
+        <w:t>The performance of the recognition will be</w:t>
+      </w:r>
+      <w:r>
+        <w:rPr>
+          <w:rFonts w:ascii="Times New Roman" w:hAnsi="Times New Roman" w:cs="Times New Roman"/>
+          <w:b/>
+          <w:sz w:val="24"/>
+          <w:szCs w:val="24"/>
+        </w:rPr>
+        <w:t xml:space="preserve"> </w:t>
+      </w:r>
+      <w:r>
+        <w:rPr>
+          <w:rFonts w:ascii="Times New Roman" w:hAnsi="Times New Roman" w:cs="Times New Roman"/>
+          <w:sz w:val="24"/>
+          <w:szCs w:val="24"/>
+        </w:rPr>
+        <w:t xml:space="preserve">measured through the use of Specificity. Specificity is the </w:t>
+      </w:r>
+      <w:r>
+        <w:rPr>
+          <w:rFonts w:ascii="Times New Roman" w:hAnsi="Times New Roman" w:cs="Times New Roman"/>
+          <w:sz w:val="24"/>
+          <w:szCs w:val="24"/>
+        </w:rPr>
+        <w:t>rate of the results without the condition, which have a negative test result.</w:t>
+      </w:r>
+      <w:r>
+        <w:rPr>
+          <w:rFonts w:ascii="Times New Roman" w:hAnsi="Times New Roman" w:cs="Times New Roman"/>
+          <w:sz w:val="24"/>
+          <w:szCs w:val="24"/>
+        </w:rPr>
+        <w:t xml:space="preserve"> NLP studies uses specificity to eliminate biased results in the system.</w:t>
       </w:r>
     </w:p>
     <w:p>
@@ -7545,138 +6470,11 @@
         <m:oMath>
           <m:r>
             <w:rPr>
-              <w:rFonts w:ascii="Cambria Math" w:hAnsi="Cambria Math" w:cs="Times New Roman"/>
-              <w:sz w:val="20"/>
-              <w:szCs w:val="20"/>
-            </w:rPr>
-            <m:t xml:space="preserve">Accuracy= </m:t>
-          </m:r>
-          <m:f>
-            <m:fPr>
-              <m:ctrlPr>
-                <w:rPr>
-                  <w:rFonts w:ascii="Cambria Math" w:hAnsi="Cambria Math" w:cs="Times New Roman"/>
-                  <w:i/>
-                  <w:sz w:val="20"/>
-                  <w:szCs w:val="20"/>
-                </w:rPr>
-              </m:ctrlPr>
-            </m:fPr>
-            <m:num>
-              <m:r>
-                <w:rPr>
-                  <w:rFonts w:ascii="Cambria Math" w:hAnsi="Cambria Math" w:cs="Times New Roman"/>
-                  <w:sz w:val="20"/>
-                  <w:szCs w:val="20"/>
-                </w:rPr>
-                <m:t>TP+TN</m:t>
-              </m:r>
-            </m:num>
-            <m:den>
-              <m:r>
-                <w:rPr>
-                  <w:rFonts w:ascii="Cambria Math" w:hAnsi="Cambria Math" w:cs="Times New Roman"/>
-                  <w:sz w:val="20"/>
-                  <w:szCs w:val="20"/>
-                </w:rPr>
-                <m:t>TP+TN+FN+FP</m:t>
-              </m:r>
-            </m:den>
-          </m:f>
-          <m:r>
-            <w:rPr>
-              <w:rFonts w:ascii="Cambria Math" w:hAnsi="Cambria Math" w:cs="Times New Roman"/>
-              <w:sz w:val="20"/>
-              <w:szCs w:val="20"/>
-            </w:rPr>
-            <m:t xml:space="preserve"> x 100</m:t>
-          </m:r>
-        </m:oMath>
-      </m:oMathPara>
-    </w:p>
-    <w:p>
-      <w:pPr>
-        <w:pStyle w:val="ListParagraph"/>
-        <w:spacing w:before="240" w:line="480" w:lineRule="auto"/>
-        <w:jc w:val="both"/>
-        <w:rPr>
-          <w:rFonts w:ascii="Times New Roman" w:eastAsiaTheme="minorEastAsia" w:hAnsi="Times New Roman" w:cs="Times New Roman"/>
-          <w:sz w:val="20"/>
-          <w:szCs w:val="20"/>
-        </w:rPr>
-      </w:pPr>
-      <m:oMathPara>
-        <m:oMath>
-          <m:r>
-            <w:rPr>
-              <w:rFonts w:ascii="Cambria Math" w:hAnsi="Cambria Math" w:cs="Times New Roman"/>
-              <w:sz w:val="20"/>
-              <w:szCs w:val="20"/>
-            </w:rPr>
-            <m:t xml:space="preserve">Precision = </m:t>
-          </m:r>
-          <m:f>
-            <m:fPr>
-              <m:ctrlPr>
-                <w:rPr>
-                  <w:rFonts w:ascii="Cambria Math" w:hAnsi="Cambria Math" w:cs="Times New Roman"/>
-                  <w:i/>
-                  <w:sz w:val="20"/>
-                  <w:szCs w:val="20"/>
-                </w:rPr>
-              </m:ctrlPr>
-            </m:fPr>
-            <m:num>
-              <m:r>
-                <w:rPr>
-                  <w:rFonts w:ascii="Cambria Math" w:hAnsi="Cambria Math" w:cs="Times New Roman"/>
-                  <w:sz w:val="20"/>
-                  <w:szCs w:val="20"/>
-                </w:rPr>
-                <m:t>TP</m:t>
-              </m:r>
-            </m:num>
-            <m:den>
-              <m:r>
-                <w:rPr>
-                  <w:rFonts w:ascii="Cambria Math" w:hAnsi="Cambria Math" w:cs="Times New Roman"/>
-                  <w:sz w:val="20"/>
-                  <w:szCs w:val="20"/>
-                </w:rPr>
-                <m:t>TP+FP</m:t>
-              </m:r>
-            </m:den>
-          </m:f>
-          <m:r>
-            <w:rPr>
-              <w:rFonts w:ascii="Cambria Math" w:hAnsi="Cambria Math" w:cs="Times New Roman"/>
-              <w:sz w:val="20"/>
-              <w:szCs w:val="20"/>
-            </w:rPr>
-            <m:t xml:space="preserve"> x 100</m:t>
-          </m:r>
-        </m:oMath>
-      </m:oMathPara>
-    </w:p>
-    <w:p>
-      <w:pPr>
-        <w:pStyle w:val="ListParagraph"/>
-        <w:spacing w:before="240" w:line="480" w:lineRule="auto"/>
-        <w:jc w:val="both"/>
-        <w:rPr>
-          <w:rFonts w:ascii="Times New Roman" w:eastAsiaTheme="minorEastAsia" w:hAnsi="Times New Roman" w:cs="Times New Roman"/>
-          <w:sz w:val="20"/>
-          <w:szCs w:val="20"/>
-        </w:rPr>
-      </w:pPr>
-      <m:oMathPara>
-        <m:oMath>
-          <m:r>
-            <w:rPr>
               <w:rFonts w:ascii="Cambria Math" w:eastAsiaTheme="minorEastAsia" w:hAnsi="Cambria Math" w:cs="Times New Roman"/>
               <w:sz w:val="20"/>
               <w:szCs w:val="20"/>
             </w:rPr>
+            <w:lastRenderedPageBreak/>
             <m:t xml:space="preserve">Specificity= </m:t>
           </m:r>
           <m:f>
@@ -7720,9 +6518,176 @@
         <w:spacing w:before="240" w:line="480" w:lineRule="auto"/>
         <w:jc w:val="both"/>
         <w:rPr>
+          <w:rFonts w:ascii="Times New Roman" w:hAnsi="Times New Roman" w:cs="Times New Roman"/>
+          <w:sz w:val="24"/>
+          <w:szCs w:val="24"/>
+        </w:rPr>
+      </w:pPr>
+      <w:r>
+        <w:rPr>
+          <w:rFonts w:ascii="Times New Roman" w:hAnsi="Times New Roman" w:cs="Times New Roman"/>
+          <w:sz w:val="24"/>
+          <w:szCs w:val="24"/>
+        </w:rPr>
+        <w:tab/>
+      </w:r>
+    </w:p>
+    <w:p>
+      <w:pPr>
+        <w:pStyle w:val="ListParagraph"/>
+        <w:spacing w:before="240" w:line="480" w:lineRule="auto"/>
+        <w:ind w:firstLine="720"/>
+        <w:jc w:val="both"/>
+        <w:rPr>
+          <w:rFonts w:ascii="Times New Roman" w:hAnsi="Times New Roman" w:cs="Times New Roman"/>
+          <w:sz w:val="24"/>
+          <w:szCs w:val="24"/>
+        </w:rPr>
+      </w:pPr>
+      <w:r>
+        <w:rPr>
+          <w:rFonts w:ascii="Times New Roman" w:hAnsi="Times New Roman" w:cs="Times New Roman"/>
+          <w:sz w:val="24"/>
+          <w:szCs w:val="24"/>
+        </w:rPr>
+        <w:t xml:space="preserve">Where: </w:t>
+      </w:r>
+    </w:p>
+    <w:p>
+      <w:pPr>
+        <w:pStyle w:val="ListParagraph"/>
+        <w:spacing w:after="0" w:line="480" w:lineRule="auto"/>
+        <w:ind w:left="2160"/>
+        <w:jc w:val="both"/>
+        <w:rPr>
+          <w:rFonts w:ascii="Times New Roman" w:hAnsi="Times New Roman" w:cs="Times New Roman"/>
+          <w:sz w:val="24"/>
+          <w:szCs w:val="24"/>
+        </w:rPr>
+      </w:pPr>
+      <w:r>
+        <w:rPr>
+          <w:rFonts w:ascii="Times New Roman" w:hAnsi="Times New Roman" w:cs="Times New Roman"/>
+          <w:sz w:val="24"/>
+          <w:szCs w:val="24"/>
+        </w:rPr>
+        <w:t>TN (True Negative) – both the expert and the system indicated</w:t>
+      </w:r>
+      <w:r>
+        <w:rPr>
+          <w:rFonts w:ascii="Times New Roman" w:hAnsi="Times New Roman" w:cs="Times New Roman"/>
+          <w:sz w:val="24"/>
+          <w:szCs w:val="24"/>
+        </w:rPr>
+        <w:t xml:space="preserve"> that the input is Appropriate</w:t>
+      </w:r>
+    </w:p>
+    <w:p>
+      <w:pPr>
+        <w:pStyle w:val="ListParagraph"/>
+        <w:spacing w:after="0" w:line="480" w:lineRule="auto"/>
+        <w:ind w:left="2160"/>
+        <w:jc w:val="both"/>
+        <w:rPr>
+          <w:rFonts w:ascii="Times New Roman" w:hAnsi="Times New Roman" w:cs="Times New Roman"/>
+          <w:sz w:val="24"/>
+          <w:szCs w:val="24"/>
+        </w:rPr>
+      </w:pPr>
+      <w:r>
+        <w:rPr>
+          <w:rFonts w:ascii="Times New Roman" w:hAnsi="Times New Roman" w:cs="Times New Roman"/>
+          <w:sz w:val="24"/>
+          <w:szCs w:val="24"/>
+        </w:rPr>
+        <w:t>FP (False Positive) – System d</w:t>
+      </w:r>
+      <w:r>
+        <w:rPr>
+          <w:rFonts w:ascii="Times New Roman" w:hAnsi="Times New Roman" w:cs="Times New Roman"/>
+          <w:sz w:val="24"/>
+          <w:szCs w:val="24"/>
+        </w:rPr>
+        <w:t>etermined the input is Inappropriate</w:t>
+      </w:r>
+      <w:r>
+        <w:rPr>
+          <w:rFonts w:ascii="Times New Roman" w:hAnsi="Times New Roman" w:cs="Times New Roman"/>
+          <w:sz w:val="24"/>
+          <w:szCs w:val="24"/>
+        </w:rPr>
+        <w:t xml:space="preserve"> present, the expert indicated it’s not</w:t>
+      </w:r>
+    </w:p>
+    <w:p>
+      <w:pPr>
+        <w:pStyle w:val="ListParagraph"/>
+        <w:numPr>
+          <w:ilvl w:val="0"/>
+          <w:numId w:val="8"/>
+        </w:numPr>
+        <w:spacing w:before="240" w:line="480" w:lineRule="auto"/>
+        <w:jc w:val="both"/>
+        <w:rPr>
+          <w:rFonts w:ascii="Times New Roman" w:hAnsi="Times New Roman" w:cs="Times New Roman"/>
+          <w:sz w:val="24"/>
+          <w:szCs w:val="24"/>
+        </w:rPr>
+      </w:pPr>
+      <w:r>
+        <w:rPr>
+          <w:rFonts w:ascii="Times New Roman" w:hAnsi="Times New Roman" w:cs="Times New Roman"/>
+          <w:sz w:val="24"/>
+          <w:szCs w:val="24"/>
+        </w:rPr>
+        <w:t>Harmonic Mean or F-Measure</w:t>
+      </w:r>
+    </w:p>
+    <w:p>
+      <w:pPr>
+        <w:spacing w:line="480" w:lineRule="auto"/>
+        <w:ind w:left="360" w:firstLine="1080"/>
+        <w:jc w:val="both"/>
+        <w:rPr>
+          <w:rFonts w:ascii="Times New Roman" w:hAnsi="Times New Roman" w:cs="Times New Roman"/>
+          <w:sz w:val="24"/>
+          <w:szCs w:val="24"/>
+        </w:rPr>
+      </w:pPr>
+      <w:r>
+        <w:rPr>
+          <w:rFonts w:ascii="Times New Roman" w:hAnsi="Times New Roman" w:cs="Times New Roman"/>
+          <w:sz w:val="24"/>
+          <w:szCs w:val="24"/>
+        </w:rPr>
+        <w:t>The perfo</w:t>
+      </w:r>
+      <w:r>
+        <w:rPr>
+          <w:rFonts w:ascii="Times New Roman" w:hAnsi="Times New Roman" w:cs="Times New Roman"/>
+          <w:sz w:val="24"/>
+          <w:szCs w:val="24"/>
+        </w:rPr>
+        <w:t>rmance of the Recognition</w:t>
+      </w:r>
+      <w:r>
+        <w:rPr>
+          <w:rFonts w:ascii="Times New Roman" w:hAnsi="Times New Roman" w:cs="Times New Roman"/>
+          <w:sz w:val="24"/>
+          <w:szCs w:val="24"/>
+        </w:rPr>
+        <w:t xml:space="preserve"> will be measured through the use of the Harmonic Mean, or f-measure. The f-measure is the weighted average of the values of the Precision and Recall. By multiplying the values by 2 and dividing it by the sum of the Precision and Recall, we can get the harmonic mean of the system. A high F1 score will imply a good performance of the system. The formula for the Harmonic mean is as follows:</w:t>
+      </w:r>
+    </w:p>
+    <w:p>
+      <w:pPr>
+        <w:spacing w:line="480" w:lineRule="auto"/>
+        <w:ind w:left="360" w:firstLine="1080"/>
+        <w:jc w:val="both"/>
+        <w:rPr>
           <w:rFonts w:ascii="Times New Roman" w:eastAsiaTheme="minorEastAsia" w:hAnsi="Times New Roman" w:cs="Times New Roman"/>
-          <w:sz w:val="20"/>
-          <w:szCs w:val="20"/>
+          <w:sz w:val="24"/>
+          <w:szCs w:val="24"/>
         </w:rPr>
       </w:pPr>
       <m:oMathPara>
@@ -7730,8 +6695,72 @@
           <m:r>
             <w:rPr>
               <w:rFonts w:ascii="Cambria Math" w:hAnsi="Cambria Math" w:cs="Times New Roman"/>
-              <w:sz w:val="20"/>
-              <w:szCs w:val="20"/>
+              <w:sz w:val="24"/>
+              <w:szCs w:val="24"/>
+            </w:rPr>
+            <m:t xml:space="preserve">Precision = </m:t>
+          </m:r>
+          <m:f>
+            <m:fPr>
+              <m:ctrlPr>
+                <w:rPr>
+                  <w:rFonts w:ascii="Cambria Math" w:hAnsi="Cambria Math" w:cs="Times New Roman"/>
+                  <w:i/>
+                  <w:sz w:val="24"/>
+                  <w:szCs w:val="24"/>
+                </w:rPr>
+              </m:ctrlPr>
+            </m:fPr>
+            <m:num>
+              <m:r>
+                <w:rPr>
+                  <w:rFonts w:ascii="Cambria Math" w:hAnsi="Cambria Math" w:cs="Times New Roman"/>
+                  <w:sz w:val="24"/>
+                  <w:szCs w:val="24"/>
+                </w:rPr>
+                <m:t>TP</m:t>
+              </m:r>
+            </m:num>
+            <m:den>
+              <m:r>
+                <w:rPr>
+                  <w:rFonts w:ascii="Cambria Math" w:hAnsi="Cambria Math" w:cs="Times New Roman"/>
+                  <w:sz w:val="24"/>
+                  <w:szCs w:val="24"/>
+                </w:rPr>
+                <m:t>TP+FP</m:t>
+              </m:r>
+            </m:den>
+          </m:f>
+          <m:r>
+            <w:rPr>
+              <w:rFonts w:ascii="Cambria Math" w:hAnsi="Cambria Math" w:cs="Times New Roman"/>
+              <w:sz w:val="24"/>
+              <w:szCs w:val="24"/>
+            </w:rPr>
+            <m:t xml:space="preserve"> x 100</m:t>
+          </m:r>
+        </m:oMath>
+      </m:oMathPara>
+    </w:p>
+    <w:p>
+      <w:pPr>
+        <w:spacing w:line="480" w:lineRule="auto"/>
+        <w:ind w:left="360" w:firstLine="1080"/>
+        <w:jc w:val="both"/>
+        <w:rPr>
+          <w:rFonts w:ascii="Times New Roman" w:hAnsi="Times New Roman" w:cs="Times New Roman"/>
+          <w:sz w:val="24"/>
+          <w:szCs w:val="24"/>
+        </w:rPr>
+      </w:pPr>
+      <m:oMathPara>
+        <m:oMath>
+          <m:r>
+            <w:rPr>
+              <w:rFonts w:ascii="Cambria Math" w:hAnsi="Cambria Math" w:cs="Times New Roman"/>
+              <w:sz w:val="24"/>
+              <w:szCs w:val="24"/>
             </w:rPr>
             <m:t xml:space="preserve">Recall = </m:t>
           </m:r>
@@ -7741,8 +6770,8 @@
                 <w:rPr>
                   <w:rFonts w:ascii="Cambria Math" w:hAnsi="Cambria Math" w:cs="Times New Roman"/>
                   <w:i/>
-                  <w:sz w:val="20"/>
-                  <w:szCs w:val="20"/>
+                  <w:sz w:val="24"/>
+                  <w:szCs w:val="24"/>
                 </w:rPr>
               </m:ctrlPr>
             </m:fPr>
@@ -7750,8 +6779,8 @@
               <m:r>
                 <w:rPr>
                   <w:rFonts w:ascii="Cambria Math" w:hAnsi="Cambria Math" w:cs="Times New Roman"/>
-                  <w:sz w:val="20"/>
-                  <w:szCs w:val="20"/>
+                  <w:sz w:val="24"/>
+                  <w:szCs w:val="24"/>
                 </w:rPr>
                 <m:t>TP</m:t>
               </m:r>
@@ -7760,8 +6789,8 @@
               <m:r>
                 <w:rPr>
                   <w:rFonts w:ascii="Cambria Math" w:hAnsi="Cambria Math" w:cs="Times New Roman"/>
-                  <w:sz w:val="20"/>
-                  <w:szCs w:val="20"/>
+                  <w:sz w:val="24"/>
+                  <w:szCs w:val="24"/>
                 </w:rPr>
                 <m:t>TP+FN</m:t>
               </m:r>
@@ -7770,297 +6799,13 @@
           <m:r>
             <w:rPr>
               <w:rFonts w:ascii="Cambria Math" w:hAnsi="Cambria Math" w:cs="Times New Roman"/>
-              <w:sz w:val="20"/>
-              <w:szCs w:val="20"/>
+              <w:sz w:val="24"/>
+              <w:szCs w:val="24"/>
             </w:rPr>
             <m:t>x 100</m:t>
           </m:r>
         </m:oMath>
       </m:oMathPara>
-    </w:p>
-    <w:p>
-      <w:pPr>
-        <w:pStyle w:val="ListParagraph"/>
-        <w:spacing w:before="240" w:line="480" w:lineRule="auto"/>
-        <w:jc w:val="both"/>
-        <w:rPr>
-          <w:rFonts w:ascii="Times New Roman" w:hAnsi="Times New Roman" w:cs="Times New Roman"/>
-          <w:sz w:val="24"/>
-          <w:szCs w:val="24"/>
-        </w:rPr>
-      </w:pPr>
-      <w:r>
-        <w:rPr>
-          <w:rFonts w:ascii="Times New Roman" w:hAnsi="Times New Roman" w:cs="Times New Roman"/>
-          <w:sz w:val="24"/>
-          <w:szCs w:val="24"/>
-        </w:rPr>
-        <w:tab/>
-      </w:r>
-    </w:p>
-    <w:p>
-      <w:pPr>
-        <w:pStyle w:val="ListParagraph"/>
-        <w:spacing w:before="240" w:line="480" w:lineRule="auto"/>
-        <w:ind w:firstLine="720"/>
-        <w:jc w:val="both"/>
-        <w:rPr>
-          <w:rFonts w:ascii="Times New Roman" w:hAnsi="Times New Roman" w:cs="Times New Roman"/>
-          <w:sz w:val="24"/>
-          <w:szCs w:val="24"/>
-        </w:rPr>
-      </w:pPr>
-      <w:r>
-        <w:rPr>
-          <w:rFonts w:ascii="Times New Roman" w:hAnsi="Times New Roman" w:cs="Times New Roman"/>
-          <w:sz w:val="24"/>
-          <w:szCs w:val="24"/>
-        </w:rPr>
-        <w:t xml:space="preserve">Where: </w:t>
-      </w:r>
-    </w:p>
-    <w:p>
-      <w:pPr>
-        <w:pStyle w:val="ListParagraph"/>
-        <w:spacing w:before="240" w:line="480" w:lineRule="auto"/>
-        <w:ind w:left="2160"/>
-        <w:jc w:val="both"/>
-        <w:rPr>
-          <w:rFonts w:ascii="Times New Roman" w:hAnsi="Times New Roman" w:cs="Times New Roman"/>
-          <w:sz w:val="24"/>
-          <w:szCs w:val="24"/>
-        </w:rPr>
-      </w:pPr>
-      <w:r>
-        <w:rPr>
-          <w:rFonts w:ascii="Times New Roman" w:hAnsi="Times New Roman" w:cs="Times New Roman"/>
-          <w:sz w:val="24"/>
-          <w:szCs w:val="24"/>
-        </w:rPr>
-        <w:lastRenderedPageBreak/>
-        <w:t xml:space="preserve">Accuracy = </w:t>
-      </w:r>
-      <w:r>
-        <w:rPr>
-          <w:rFonts w:ascii="Times New Roman" w:hAnsi="Times New Roman" w:cs="Times New Roman"/>
-          <w:sz w:val="24"/>
-          <w:szCs w:val="24"/>
-        </w:rPr>
-        <w:t>percentage of correct recognition of inappropriate and appropriate expressions</w:t>
-      </w:r>
-    </w:p>
-    <w:p>
-      <w:pPr>
-        <w:pStyle w:val="ListParagraph"/>
-        <w:spacing w:before="240" w:line="480" w:lineRule="auto"/>
-        <w:ind w:left="2160"/>
-        <w:jc w:val="both"/>
-        <w:rPr>
-          <w:rFonts w:ascii="Times New Roman" w:hAnsi="Times New Roman" w:cs="Times New Roman"/>
-          <w:sz w:val="24"/>
-          <w:szCs w:val="24"/>
-        </w:rPr>
-      </w:pPr>
-      <w:r>
-        <w:rPr>
-          <w:rFonts w:ascii="Times New Roman" w:hAnsi="Times New Roman" w:cs="Times New Roman"/>
-          <w:sz w:val="24"/>
-          <w:szCs w:val="24"/>
-        </w:rPr>
-        <w:t xml:space="preserve">Specificity = </w:t>
-      </w:r>
-      <w:r>
-        <w:rPr>
-          <w:rFonts w:ascii="Times New Roman" w:hAnsi="Times New Roman" w:cs="Times New Roman"/>
-          <w:sz w:val="24"/>
-          <w:szCs w:val="24"/>
-        </w:rPr>
-        <w:t>rate of the results without the condition, which have a negative test result.</w:t>
-      </w:r>
-    </w:p>
-    <w:p>
-      <w:pPr>
-        <w:pStyle w:val="ListParagraph"/>
-        <w:spacing w:before="240" w:line="480" w:lineRule="auto"/>
-        <w:ind w:left="2160"/>
-        <w:jc w:val="both"/>
-        <w:rPr>
-          <w:rFonts w:ascii="Times New Roman" w:hAnsi="Times New Roman" w:cs="Times New Roman"/>
-          <w:sz w:val="24"/>
-          <w:szCs w:val="24"/>
-        </w:rPr>
-      </w:pPr>
-      <w:r>
-        <w:rPr>
-          <w:rFonts w:ascii="Times New Roman" w:hAnsi="Times New Roman" w:cs="Times New Roman"/>
-          <w:sz w:val="24"/>
-          <w:szCs w:val="24"/>
-        </w:rPr>
-        <w:t>TP (True Positive) = expert and system bot</w:t>
-      </w:r>
-      <w:r>
-        <w:rPr>
-          <w:rFonts w:ascii="Times New Roman" w:hAnsi="Times New Roman" w:cs="Times New Roman"/>
-          <w:sz w:val="24"/>
-          <w:szCs w:val="24"/>
-        </w:rPr>
-        <w:t>h determined the input is Inappropriate</w:t>
-      </w:r>
-    </w:p>
-    <w:p>
-      <w:pPr>
-        <w:pStyle w:val="ListParagraph"/>
-        <w:spacing w:after="0" w:line="480" w:lineRule="auto"/>
-        <w:ind w:left="2160"/>
-        <w:jc w:val="both"/>
-        <w:rPr>
-          <w:rFonts w:ascii="Times New Roman" w:hAnsi="Times New Roman" w:cs="Times New Roman"/>
-          <w:sz w:val="24"/>
-          <w:szCs w:val="24"/>
-        </w:rPr>
-      </w:pPr>
-      <w:r>
-        <w:rPr>
-          <w:rFonts w:ascii="Times New Roman" w:hAnsi="Times New Roman" w:cs="Times New Roman"/>
-          <w:sz w:val="24"/>
-          <w:szCs w:val="24"/>
-        </w:rPr>
-        <w:t>FP (False Positive) – System d</w:t>
-      </w:r>
-      <w:r>
-        <w:rPr>
-          <w:rFonts w:ascii="Times New Roman" w:hAnsi="Times New Roman" w:cs="Times New Roman"/>
-          <w:sz w:val="24"/>
-          <w:szCs w:val="24"/>
-        </w:rPr>
-        <w:t>etermined the input is Inappropriate</w:t>
-      </w:r>
-      <w:r>
-        <w:rPr>
-          <w:rFonts w:ascii="Times New Roman" w:hAnsi="Times New Roman" w:cs="Times New Roman"/>
-          <w:sz w:val="24"/>
-          <w:szCs w:val="24"/>
-        </w:rPr>
-        <w:t xml:space="preserve"> present, the expert indicated it’s not</w:t>
-      </w:r>
-    </w:p>
-    <w:p>
-      <w:pPr>
-        <w:pStyle w:val="ListParagraph"/>
-        <w:spacing w:after="0" w:line="480" w:lineRule="auto"/>
-        <w:ind w:left="2160"/>
-        <w:jc w:val="both"/>
-        <w:rPr>
-          <w:rFonts w:ascii="Times New Roman" w:hAnsi="Times New Roman" w:cs="Times New Roman"/>
-          <w:sz w:val="24"/>
-          <w:szCs w:val="24"/>
-        </w:rPr>
-      </w:pPr>
-      <w:r>
-        <w:rPr>
-          <w:rFonts w:ascii="Times New Roman" w:hAnsi="Times New Roman" w:cs="Times New Roman"/>
-          <w:sz w:val="24"/>
-          <w:szCs w:val="24"/>
-        </w:rPr>
-        <w:t>TN (True Negative) – both the expert and the system indicated</w:t>
-      </w:r>
-      <w:r>
-        <w:rPr>
-          <w:rFonts w:ascii="Times New Roman" w:hAnsi="Times New Roman" w:cs="Times New Roman"/>
-          <w:sz w:val="24"/>
-          <w:szCs w:val="24"/>
-        </w:rPr>
-        <w:t xml:space="preserve"> that the input is Appropriate</w:t>
-      </w:r>
-    </w:p>
-    <w:p>
-      <w:pPr>
-        <w:pStyle w:val="ListParagraph"/>
-        <w:spacing w:after="0" w:line="480" w:lineRule="auto"/>
-        <w:ind w:left="2160"/>
-        <w:jc w:val="both"/>
-        <w:rPr>
-          <w:rFonts w:ascii="Times New Roman" w:hAnsi="Times New Roman" w:cs="Times New Roman"/>
-          <w:sz w:val="24"/>
-          <w:szCs w:val="24"/>
-        </w:rPr>
-      </w:pPr>
-      <w:r>
-        <w:rPr>
-          <w:rFonts w:ascii="Times New Roman" w:hAnsi="Times New Roman" w:cs="Times New Roman"/>
-          <w:sz w:val="24"/>
-          <w:szCs w:val="24"/>
-        </w:rPr>
-        <w:t xml:space="preserve">FN (False Negative) – system indicated that the input is not offensive, the </w:t>
-      </w:r>
-      <w:r>
-        <w:rPr>
-          <w:rFonts w:ascii="Times New Roman" w:hAnsi="Times New Roman" w:cs="Times New Roman"/>
-          <w:sz w:val="24"/>
-          <w:szCs w:val="24"/>
-        </w:rPr>
-        <w:t>expert indicated it is Appropriate</w:t>
-      </w:r>
-    </w:p>
-    <w:p>
-      <w:pPr>
-        <w:pStyle w:val="ListParagraph"/>
-        <w:numPr>
-          <w:ilvl w:val="0"/>
-          <w:numId w:val="8"/>
-        </w:numPr>
-        <w:spacing w:before="240" w:line="480" w:lineRule="auto"/>
-        <w:jc w:val="both"/>
-        <w:rPr>
-          <w:rFonts w:ascii="Times New Roman" w:hAnsi="Times New Roman" w:cs="Times New Roman"/>
-          <w:sz w:val="24"/>
-          <w:szCs w:val="24"/>
-        </w:rPr>
-      </w:pPr>
-      <w:r>
-        <w:rPr>
-          <w:rFonts w:ascii="Times New Roman" w:hAnsi="Times New Roman" w:cs="Times New Roman"/>
-          <w:sz w:val="24"/>
-          <w:szCs w:val="24"/>
-        </w:rPr>
-        <w:t>Harmonic Mean or F-Measure</w:t>
-      </w:r>
-    </w:p>
-    <w:p>
-      <w:pPr>
-        <w:spacing w:line="480" w:lineRule="auto"/>
-        <w:ind w:left="360" w:firstLine="1080"/>
-        <w:jc w:val="both"/>
-        <w:rPr>
-          <w:rFonts w:ascii="Times New Roman" w:hAnsi="Times New Roman" w:cs="Times New Roman"/>
-          <w:sz w:val="24"/>
-          <w:szCs w:val="24"/>
-        </w:rPr>
-      </w:pPr>
-      <w:r>
-        <w:rPr>
-          <w:rFonts w:ascii="Times New Roman" w:hAnsi="Times New Roman" w:cs="Times New Roman"/>
-          <w:sz w:val="24"/>
-          <w:szCs w:val="24"/>
-        </w:rPr>
-        <w:t>The perfo</w:t>
-      </w:r>
-      <w:r>
-        <w:rPr>
-          <w:rFonts w:ascii="Times New Roman" w:hAnsi="Times New Roman" w:cs="Times New Roman"/>
-          <w:sz w:val="24"/>
-          <w:szCs w:val="24"/>
-        </w:rPr>
-        <w:t>rmance of the Recognition</w:t>
-      </w:r>
-      <w:r>
-        <w:rPr>
-          <w:rFonts w:ascii="Times New Roman" w:hAnsi="Times New Roman" w:cs="Times New Roman"/>
-          <w:sz w:val="24"/>
-          <w:szCs w:val="24"/>
-        </w:rPr>
-        <w:t xml:space="preserve"> will be measured through the use of the Harmonic Mean, or f-measure. The f-measure is the weighted average of the values of the Precision and Recall. By multiplying the values by 2 and dividing it by the sum of the Precision and Recall, we can get the harmonic mean of the system. A high F1 score will imply a good performance of the system. The formula for the Harmonic mean is as follows:</w:t>
-      </w:r>
     </w:p>
     <w:p>
       <w:pPr>
@@ -8138,6 +6883,102 @@
     </w:p>
     <w:p>
       <w:pPr>
+        <w:pStyle w:val="ListParagraph"/>
+        <w:spacing w:before="240" w:line="480" w:lineRule="auto"/>
+        <w:ind w:left="2160"/>
+        <w:jc w:val="both"/>
+        <w:rPr>
+          <w:rFonts w:ascii="Times New Roman" w:hAnsi="Times New Roman" w:cs="Times New Roman"/>
+          <w:sz w:val="24"/>
+          <w:szCs w:val="24"/>
+        </w:rPr>
+      </w:pPr>
+      <w:r>
+        <w:rPr>
+          <w:rFonts w:ascii="Times New Roman" w:hAnsi="Times New Roman" w:cs="Times New Roman"/>
+          <w:sz w:val="24"/>
+          <w:szCs w:val="24"/>
+        </w:rPr>
+        <w:lastRenderedPageBreak/>
+        <w:t>TP (True Positive) = expert and system bot</w:t>
+      </w:r>
+      <w:r>
+        <w:rPr>
+          <w:rFonts w:ascii="Times New Roman" w:hAnsi="Times New Roman" w:cs="Times New Roman"/>
+          <w:sz w:val="24"/>
+          <w:szCs w:val="24"/>
+        </w:rPr>
+        <w:t>h determined the input is Inappropriate</w:t>
+      </w:r>
+    </w:p>
+    <w:p>
+      <w:pPr>
+        <w:pStyle w:val="ListParagraph"/>
+        <w:spacing w:after="0" w:line="480" w:lineRule="auto"/>
+        <w:ind w:left="2160"/>
+        <w:jc w:val="both"/>
+        <w:rPr>
+          <w:rFonts w:ascii="Times New Roman" w:hAnsi="Times New Roman" w:cs="Times New Roman"/>
+          <w:sz w:val="24"/>
+          <w:szCs w:val="24"/>
+        </w:rPr>
+      </w:pPr>
+      <w:r>
+        <w:rPr>
+          <w:rFonts w:ascii="Times New Roman" w:hAnsi="Times New Roman" w:cs="Times New Roman"/>
+          <w:sz w:val="24"/>
+          <w:szCs w:val="24"/>
+        </w:rPr>
+        <w:t>FP (False Positive) – System d</w:t>
+      </w:r>
+      <w:r>
+        <w:rPr>
+          <w:rFonts w:ascii="Times New Roman" w:hAnsi="Times New Roman" w:cs="Times New Roman"/>
+          <w:sz w:val="24"/>
+          <w:szCs w:val="24"/>
+        </w:rPr>
+        <w:t>etermined the input is Inappropriate</w:t>
+      </w:r>
+      <w:r>
+        <w:rPr>
+          <w:rFonts w:ascii="Times New Roman" w:hAnsi="Times New Roman" w:cs="Times New Roman"/>
+          <w:sz w:val="24"/>
+          <w:szCs w:val="24"/>
+        </w:rPr>
+        <w:t xml:space="preserve"> present, the expert indicated it’s not</w:t>
+      </w:r>
+    </w:p>
+    <w:p>
+      <w:pPr>
+        <w:pStyle w:val="ListParagraph"/>
+        <w:spacing w:after="0" w:line="480" w:lineRule="auto"/>
+        <w:ind w:left="2160"/>
+        <w:jc w:val="both"/>
+        <w:rPr>
+          <w:rFonts w:ascii="Times New Roman" w:hAnsi="Times New Roman" w:cs="Times New Roman"/>
+          <w:sz w:val="24"/>
+          <w:szCs w:val="24"/>
+        </w:rPr>
+      </w:pPr>
+      <w:r>
+        <w:rPr>
+          <w:rFonts w:ascii="Times New Roman" w:hAnsi="Times New Roman" w:cs="Times New Roman"/>
+          <w:sz w:val="24"/>
+          <w:szCs w:val="24"/>
+        </w:rPr>
+        <w:t xml:space="preserve">FN (False Negative) – system indicated that the input is not offensive, the </w:t>
+      </w:r>
+      <w:r>
+        <w:rPr>
+          <w:rFonts w:ascii="Times New Roman" w:hAnsi="Times New Roman" w:cs="Times New Roman"/>
+          <w:sz w:val="24"/>
+          <w:szCs w:val="24"/>
+        </w:rPr>
+        <w:t>expert indicated it is Appropriate</w:t>
+      </w:r>
+    </w:p>
+    <w:p>
+      <w:pPr>
         <w:spacing w:line="480" w:lineRule="auto"/>
         <w:rPr>
           <w:rFonts w:ascii="Times New Roman" w:eastAsiaTheme="minorEastAsia" w:hAnsi="Times New Roman" w:cs="Times New Roman"/>
@@ -8151,7 +6992,6 @@
           <w:sz w:val="24"/>
           <w:szCs w:val="24"/>
         </w:rPr>
-        <w:lastRenderedPageBreak/>
         <w:softHyphen/>
       </w:r>
       <w:r>
@@ -8326,79 +7166,14 @@
     <w:p>
       <w:pPr>
         <w:spacing w:line="480" w:lineRule="auto"/>
-        <w:ind w:left="2160"/>
         <w:rPr>
           <w:rFonts w:ascii="Times New Roman" w:eastAsiaTheme="minorEastAsia" w:hAnsi="Times New Roman" w:cs="Times New Roman"/>
           <w:sz w:val="24"/>
           <w:szCs w:val="24"/>
         </w:rPr>
       </w:pPr>
-    </w:p>
-    <w:p>
-      <w:pPr>
-        <w:spacing w:line="480" w:lineRule="auto"/>
-        <w:ind w:left="2160"/>
-        <w:rPr>
-          <w:rFonts w:ascii="Times New Roman" w:eastAsiaTheme="minorEastAsia" w:hAnsi="Times New Roman" w:cs="Times New Roman"/>
-          <w:sz w:val="24"/>
-          <w:szCs w:val="24"/>
-        </w:rPr>
-      </w:pPr>
-    </w:p>
-    <w:p>
-      <w:pPr>
-        <w:spacing w:line="480" w:lineRule="auto"/>
-        <w:ind w:left="2160"/>
-        <w:rPr>
-          <w:rFonts w:ascii="Times New Roman" w:eastAsiaTheme="minorEastAsia" w:hAnsi="Times New Roman" w:cs="Times New Roman"/>
-          <w:sz w:val="24"/>
-          <w:szCs w:val="24"/>
-        </w:rPr>
-      </w:pPr>
-    </w:p>
-    <w:p>
-      <w:pPr>
-        <w:spacing w:line="480" w:lineRule="auto"/>
-        <w:ind w:left="2160"/>
-        <w:rPr>
-          <w:rFonts w:ascii="Times New Roman" w:eastAsiaTheme="minorEastAsia" w:hAnsi="Times New Roman" w:cs="Times New Roman"/>
-          <w:sz w:val="24"/>
-          <w:szCs w:val="24"/>
-        </w:rPr>
-      </w:pPr>
-    </w:p>
-    <w:p>
-      <w:pPr>
-        <w:spacing w:line="480" w:lineRule="auto"/>
-        <w:ind w:left="2160"/>
-        <w:rPr>
-          <w:rFonts w:ascii="Times New Roman" w:eastAsiaTheme="minorEastAsia" w:hAnsi="Times New Roman" w:cs="Times New Roman"/>
-          <w:sz w:val="24"/>
-          <w:szCs w:val="24"/>
-        </w:rPr>
-      </w:pPr>
-    </w:p>
-    <w:p>
-      <w:pPr>
-        <w:spacing w:line="480" w:lineRule="auto"/>
-        <w:ind w:left="2160"/>
-        <w:rPr>
-          <w:rFonts w:ascii="Times New Roman" w:eastAsiaTheme="minorEastAsia" w:hAnsi="Times New Roman" w:cs="Times New Roman"/>
-          <w:sz w:val="24"/>
-          <w:szCs w:val="24"/>
-        </w:rPr>
-      </w:pPr>
-    </w:p>
-    <w:p>
-      <w:pPr>
-        <w:spacing w:line="480" w:lineRule="auto"/>
-        <w:ind w:left="2160"/>
-        <w:rPr>
-          <w:rFonts w:ascii="Times New Roman" w:eastAsiaTheme="minorEastAsia" w:hAnsi="Times New Roman" w:cs="Times New Roman"/>
-          <w:sz w:val="24"/>
-          <w:szCs w:val="24"/>
-        </w:rPr>
-      </w:pPr>
+      <w:bookmarkStart w:id="0" w:name="_GoBack"/>
+      <w:bookmarkEnd w:id="0"/>
     </w:p>
     <w:sdt>
       <w:sdtPr>
@@ -9450,7 +8225,6 @@
               <w:szCs w:val="24"/>
             </w:rPr>
           </w:pPr>
-          <w:proofErr w:type="spellStart"/>
           <w:r>
             <w:rPr>
               <w:rFonts w:ascii="Times New Roman" w:hAnsi="Times New Roman" w:cs="Times New Roman"/>
@@ -9458,9 +8232,8 @@
               <w:szCs w:val="24"/>
               <w:shd w:val="clear" w:color="auto" w:fill="FFFFFF"/>
             </w:rPr>
-            <w:t>Dr</w:t>
-          </w:r>
-          <w:proofErr w:type="spellEnd"/>
+            <w:t>Dr Y Bi (n.d.). Analysing Social Media to Detect Cyber Bullying using Sentiment Mining. School of Computing and Mathematics, Faculty of Computing and</w:t>
+          </w:r>
           <w:r>
             <w:rPr>
               <w:rFonts w:ascii="Times New Roman" w:hAnsi="Times New Roman" w:cs="Times New Roman"/>
@@ -9468,76 +8241,7 @@
               <w:szCs w:val="24"/>
               <w:shd w:val="clear" w:color="auto" w:fill="FFFFFF"/>
             </w:rPr>
-            <w:t xml:space="preserve"> Y Bi (</w:t>
-          </w:r>
-          <w:proofErr w:type="spellStart"/>
-          <w:r>
-            <w:rPr>
-              <w:rFonts w:ascii="Times New Roman" w:hAnsi="Times New Roman" w:cs="Times New Roman"/>
-              <w:sz w:val="24"/>
-              <w:szCs w:val="24"/>
-              <w:shd w:val="clear" w:color="auto" w:fill="FFFFFF"/>
-            </w:rPr>
-            <w:t>n.d.</w:t>
-          </w:r>
-          <w:proofErr w:type="spellEnd"/>
-          <w:r>
-            <w:rPr>
-              <w:rFonts w:ascii="Times New Roman" w:hAnsi="Times New Roman" w:cs="Times New Roman"/>
-              <w:sz w:val="24"/>
-              <w:szCs w:val="24"/>
-              <w:shd w:val="clear" w:color="auto" w:fill="FFFFFF"/>
-            </w:rPr>
-            <w:t xml:space="preserve">). </w:t>
-          </w:r>
-          <w:proofErr w:type="spellStart"/>
-          <w:r>
-            <w:rPr>
-              <w:rFonts w:ascii="Times New Roman" w:hAnsi="Times New Roman" w:cs="Times New Roman"/>
-              <w:sz w:val="24"/>
-              <w:szCs w:val="24"/>
-              <w:shd w:val="clear" w:color="auto" w:fill="FFFFFF"/>
-            </w:rPr>
-            <w:t>Analysing</w:t>
-          </w:r>
-          <w:proofErr w:type="spellEnd"/>
-          <w:r>
-            <w:rPr>
-              <w:rFonts w:ascii="Times New Roman" w:hAnsi="Times New Roman" w:cs="Times New Roman"/>
-              <w:sz w:val="24"/>
-              <w:szCs w:val="24"/>
-              <w:shd w:val="clear" w:color="auto" w:fill="FFFFFF"/>
-            </w:rPr>
-            <w:t xml:space="preserve"> Social Media to Detect Cyber Bullying using Sentiment Mining. School of Computing and Mathematics, Faculty of Computing and</w:t>
-          </w:r>
-          <w:r>
-            <w:rPr>
-              <w:rFonts w:ascii="Times New Roman" w:hAnsi="Times New Roman" w:cs="Times New Roman"/>
-              <w:sz w:val="24"/>
-              <w:szCs w:val="24"/>
-              <w:shd w:val="clear" w:color="auto" w:fill="FFFFFF"/>
-            </w:rPr>
-            <w:t xml:space="preserve"> Engineering at the </w:t>
-          </w:r>
-          <w:proofErr w:type="spellStart"/>
-          <w:r>
-            <w:rPr>
-              <w:rFonts w:ascii="Times New Roman" w:hAnsi="Times New Roman" w:cs="Times New Roman"/>
-              <w:sz w:val="24"/>
-              <w:szCs w:val="24"/>
-              <w:shd w:val="clear" w:color="auto" w:fill="FFFFFF"/>
-            </w:rPr>
-            <w:t>Jordanstown</w:t>
-          </w:r>
-          <w:proofErr w:type="spellEnd"/>
-          <w:r>
-            <w:rPr>
-              <w:rFonts w:ascii="Times New Roman" w:hAnsi="Times New Roman" w:cs="Times New Roman"/>
-              <w:sz w:val="24"/>
-              <w:szCs w:val="24"/>
-              <w:shd w:val="clear" w:color="auto" w:fill="FFFFFF"/>
-            </w:rPr>
-            <w:t xml:space="preserve"> </w:t>
+            <w:t xml:space="preserve"> Engineering at the Jordanstown </w:t>
           </w:r>
           <w:r>
             <w:rPr>
@@ -9906,27 +8610,7 @@
               <w:szCs w:val="24"/>
               <w:shd w:val="clear" w:color="auto" w:fill="F6F7F8"/>
             </w:rPr>
-            <w:t xml:space="preserve">Inappropriate Content. Retrieved 18 September, 2015 from Ed422 </w:t>
-          </w:r>
-          <w:proofErr w:type="spellStart"/>
-          <w:r>
-            <w:rPr>
-              <w:rFonts w:ascii="Times New Roman" w:hAnsi="Times New Roman" w:cs="Times New Roman"/>
-              <w:sz w:val="24"/>
-              <w:szCs w:val="24"/>
-              <w:shd w:val="clear" w:color="auto" w:fill="F6F7F8"/>
-            </w:rPr>
-            <w:t>Cybersafety</w:t>
-          </w:r>
-          <w:proofErr w:type="spellEnd"/>
-          <w:r>
-            <w:rPr>
-              <w:rFonts w:ascii="Times New Roman" w:hAnsi="Times New Roman" w:cs="Times New Roman"/>
-              <w:sz w:val="24"/>
-              <w:szCs w:val="24"/>
-              <w:shd w:val="clear" w:color="auto" w:fill="F6F7F8"/>
-            </w:rPr>
-            <w:t xml:space="preserve"> 101:</w:t>
+            <w:t>Inappropriate Content. Retrieved 18 September, 2015 from Ed422 Cybersafety 101:</w:t>
           </w:r>
           <w:r>
             <w:rPr>
@@ -13056,7 +11740,7 @@
               <w:sz w:val="24"/>
               <w:szCs w:val="24"/>
             </w:rPr>
-            <w:t>32</w:t>
+            <w:t>28</w:t>
           </w:r>
           <w:r>
             <w:rPr>
@@ -13349,8 +12033,8 @@
   <w:abstractNum w:abstractNumId="3">
     <w:nsid w:val="448C62AF"/>
     <w:multiLevelType w:val="hybridMultilevel"/>
-    <w:tmpl w:val="A5CC2C86"/>
-    <w:lvl w:ilvl="0" w:tplc="0409000F">
+    <w:tmpl w:val="D2AC8894"/>
+    <w:lvl w:ilvl="0" w:tplc="1A52FAC0">
       <w:start w:val="1"/>
       <w:numFmt w:val="decimal"/>
       <w:lvlText w:val="%1."/>
@@ -13360,6 +12044,7 @@
       </w:pPr>
       <w:rPr>
         <w:rFonts w:hint="default"/>
+        <w:b w:val="0"/>
       </w:rPr>
     </w:lvl>
     <w:lvl w:ilvl="1" w:tplc="04090019" w:tentative="1">
@@ -14614,7 +13299,6 @@
       <w:lang w:val="en-PH"/>
     </w:rPr>
     <w:tblPr>
-      <w:tblInd w:w="0" w:type="dxa"/>
       <w:tblBorders>
         <w:top w:val="single" w:sz="4" w:space="0" w:color="000000" w:themeColor="text1"/>
         <w:left w:val="single" w:sz="4" w:space="0" w:color="000000" w:themeColor="text1"/>
@@ -14623,12 +13307,6 @@
         <w:insideH w:val="single" w:sz="4" w:space="0" w:color="000000" w:themeColor="text1"/>
         <w:insideV w:val="single" w:sz="4" w:space="0" w:color="000000" w:themeColor="text1"/>
       </w:tblBorders>
-      <w:tblCellMar>
-        <w:top w:w="0" w:type="dxa"/>
-        <w:left w:w="108" w:type="dxa"/>
-        <w:bottom w:w="0" w:type="dxa"/>
-        <w:right w:w="108" w:type="dxa"/>
-      </w:tblCellMar>
     </w:tblPr>
   </w:style>
 </w:styles>
@@ -15575,7 +14253,7 @@
 </file>
 
 <file path=customXml/itemProps1.xml><?xml version="1.0" encoding="utf-8"?>
-<ds:datastoreItem xmlns:ds="http://schemas.openxmlformats.org/officeDocument/2006/customXml" ds:itemID="{2C39C3BB-1300-40C3-95EA-288A168AAF24}">
+<ds:datastoreItem xmlns:ds="http://schemas.openxmlformats.org/officeDocument/2006/customXml" ds:itemID="{C7EEAC19-12E3-4EC5-9B35-8A5432D05371}">
   <ds:schemaRefs>
     <ds:schemaRef ds:uri="http://schemas.openxmlformats.org/officeDocument/2006/bibliography"/>
   </ds:schemaRefs>

--- a/docs/FORChapter1to3Final.docx
+++ b/docs/FORChapter1to3Final.docx
@@ -13,6 +13,8 @@
           <w:szCs w:val="24"/>
         </w:rPr>
       </w:pPr>
+      <w:bookmarkStart w:id="0" w:name="_GoBack"/>
+      <w:bookmarkEnd w:id="0"/>
       <w:r>
         <w:rPr>
           <w:rFonts w:ascii="Times New Roman" w:hAnsi="Times New Roman" w:cs="Times New Roman"/>
@@ -158,7 +160,43 @@
           <w:sz w:val="24"/>
           <w:szCs w:val="24"/>
         </w:rPr>
-        <w:t>For example, the word screw may mean the actual screw material, or a slang term for sexual intercourse, which is in accordance to the definition of WordNet of the said example.</w:t>
+        <w:t xml:space="preserve">For example, the word screw may mean the actual screw material, or a </w:t>
+      </w:r>
+      <w:proofErr w:type="gramStart"/>
+      <w:r>
+        <w:rPr>
+          <w:rFonts w:ascii="Times New Roman" w:eastAsia="Times New Roman" w:hAnsi="Times New Roman" w:cs="Times New Roman"/>
+          <w:sz w:val="24"/>
+          <w:szCs w:val="24"/>
+        </w:rPr>
+        <w:t>slang</w:t>
+      </w:r>
+      <w:proofErr w:type="gramEnd"/>
+      <w:r>
+        <w:rPr>
+          <w:rFonts w:ascii="Times New Roman" w:eastAsia="Times New Roman" w:hAnsi="Times New Roman" w:cs="Times New Roman"/>
+          <w:sz w:val="24"/>
+          <w:szCs w:val="24"/>
+        </w:rPr>
+        <w:t xml:space="preserve"> term for sexual intercourse, which is in accordance to the definition of </w:t>
+      </w:r>
+      <w:proofErr w:type="spellStart"/>
+      <w:r>
+        <w:rPr>
+          <w:rFonts w:ascii="Times New Roman" w:eastAsia="Times New Roman" w:hAnsi="Times New Roman" w:cs="Times New Roman"/>
+          <w:sz w:val="24"/>
+          <w:szCs w:val="24"/>
+        </w:rPr>
+        <w:t>WordNet</w:t>
+      </w:r>
+      <w:proofErr w:type="spellEnd"/>
+      <w:r>
+        <w:rPr>
+          <w:rFonts w:ascii="Times New Roman" w:eastAsia="Times New Roman" w:hAnsi="Times New Roman" w:cs="Times New Roman"/>
+          <w:sz w:val="24"/>
+          <w:szCs w:val="24"/>
+        </w:rPr>
+        <w:t xml:space="preserve"> of the said example.</w:t>
       </w:r>
     </w:p>
     <w:p>
@@ -376,7 +414,43 @@
           <w:szCs w:val="24"/>
         </w:rPr>
         <w:lastRenderedPageBreak/>
-        <w:t>children. Libraries create children’s and young adults’ sections in order to help youths (and their parents) identify which materials are appropriate for them. On the Internet, however, all of the content may be equally accessible; websites about ponies and websites featuring pornography are both a click away. 87% of children go online at home and it is possible that they can read some inappropriate expressions on the internet. This inappropriate expressions could be expressions containing swearing, unmoderated chatrooms where there’s no one supervising the conversation and barring unsuitable comments and sexual explicit commen</w:t>
+        <w:t xml:space="preserve">children. Libraries create children’s and young adults’ sections in order to help youths (and their parents) identify which materials are appropriate for them. On the Internet, however, all of the content may be equally accessible; websites about ponies and websites featuring pornography are both a click away. 87% of children go online at home and it is possible that they can read some inappropriate expressions on the internet. This inappropriate expressions could be expressions containing swearing, </w:t>
+      </w:r>
+      <w:proofErr w:type="spellStart"/>
+      <w:r>
+        <w:rPr>
+          <w:rFonts w:ascii="Times New Roman" w:hAnsi="Times New Roman" w:cs="Times New Roman"/>
+          <w:sz w:val="24"/>
+          <w:szCs w:val="24"/>
+        </w:rPr>
+        <w:t>unmoderated</w:t>
+      </w:r>
+      <w:proofErr w:type="spellEnd"/>
+      <w:r>
+        <w:rPr>
+          <w:rFonts w:ascii="Times New Roman" w:hAnsi="Times New Roman" w:cs="Times New Roman"/>
+          <w:sz w:val="24"/>
+          <w:szCs w:val="24"/>
+        </w:rPr>
+        <w:t xml:space="preserve"> </w:t>
+      </w:r>
+      <w:proofErr w:type="spellStart"/>
+      <w:r>
+        <w:rPr>
+          <w:rFonts w:ascii="Times New Roman" w:hAnsi="Times New Roman" w:cs="Times New Roman"/>
+          <w:sz w:val="24"/>
+          <w:szCs w:val="24"/>
+        </w:rPr>
+        <w:t>chatrooms</w:t>
+      </w:r>
+      <w:proofErr w:type="spellEnd"/>
+      <w:r>
+        <w:rPr>
+          <w:rFonts w:ascii="Times New Roman" w:hAnsi="Times New Roman" w:cs="Times New Roman"/>
+          <w:sz w:val="24"/>
+          <w:szCs w:val="24"/>
+        </w:rPr>
+        <w:t xml:space="preserve"> where there’s no one supervising the conversation and barring unsuitable comments and sexual explicit commen</w:t>
       </w:r>
       <w:r>
         <w:rPr>
@@ -431,16 +505,36 @@
           <w:szCs w:val="24"/>
           <w:shd w:val="clear" w:color="auto" w:fill="FFFFFF"/>
         </w:rPr>
-        <w:t xml:space="preserve"> [Hong et. al., 2009] </w:t>
-      </w:r>
-      <w:r>
-        <w:rPr>
-          <w:rFonts w:ascii="Times New Roman" w:hAnsi="Times New Roman" w:cs="Times New Roman"/>
-          <w:sz w:val="24"/>
-          <w:szCs w:val="24"/>
-          <w:shd w:val="clear" w:color="auto" w:fill="FFFFFF"/>
-        </w:rPr>
-        <w:t xml:space="preserve">. And another research that was built was profanity related offensive content in twitter. The researchers introduced an approach that exploits linguistic regularities in profane language via statistical topic modeling on a huge Twitter corpus, and detects offensive tweets using these automatically generated features. </w:t>
+        <w:t xml:space="preserve"> [Hong et. al., 2009</w:t>
+      </w:r>
+      <w:proofErr w:type="gramStart"/>
+      <w:r>
+        <w:rPr>
+          <w:rFonts w:ascii="Times New Roman" w:hAnsi="Times New Roman" w:cs="Times New Roman"/>
+          <w:sz w:val="24"/>
+          <w:szCs w:val="24"/>
+          <w:shd w:val="clear" w:color="auto" w:fill="FFFFFF"/>
+        </w:rPr>
+        <w:t xml:space="preserve">] </w:t>
+      </w:r>
+      <w:r>
+        <w:rPr>
+          <w:rFonts w:ascii="Times New Roman" w:hAnsi="Times New Roman" w:cs="Times New Roman"/>
+          <w:sz w:val="24"/>
+          <w:szCs w:val="24"/>
+          <w:shd w:val="clear" w:color="auto" w:fill="FFFFFF"/>
+        </w:rPr>
+        <w:t>.</w:t>
+      </w:r>
+      <w:proofErr w:type="gramEnd"/>
+      <w:r>
+        <w:rPr>
+          <w:rFonts w:ascii="Times New Roman" w:hAnsi="Times New Roman" w:cs="Times New Roman"/>
+          <w:sz w:val="24"/>
+          <w:szCs w:val="24"/>
+          <w:shd w:val="clear" w:color="auto" w:fill="FFFFFF"/>
+        </w:rPr>
+        <w:t xml:space="preserve"> And another research that was built was profanity related offensive content in twitter. The researchers introduced an approach that exploits linguistic regularities in profane language via statistical topic modeling on a huge Twitter corpus, and detects offensive tweets using these automatically generated features. </w:t>
       </w:r>
       <w:r>
         <w:rPr>
@@ -456,7 +550,25 @@
           <w:sz w:val="24"/>
           <w:szCs w:val="24"/>
         </w:rPr>
-        <w:t xml:space="preserve"> [Fan et.al, n.d.]</w:t>
+        <w:t xml:space="preserve"> [Fan et.al, </w:t>
+      </w:r>
+      <w:proofErr w:type="spellStart"/>
+      <w:r>
+        <w:rPr>
+          <w:rFonts w:ascii="Times New Roman" w:hAnsi="Times New Roman" w:cs="Times New Roman"/>
+          <w:sz w:val="24"/>
+          <w:szCs w:val="24"/>
+        </w:rPr>
+        <w:t>n.d.</w:t>
+      </w:r>
+      <w:proofErr w:type="spellEnd"/>
+      <w:r>
+        <w:rPr>
+          <w:rFonts w:ascii="Times New Roman" w:hAnsi="Times New Roman" w:cs="Times New Roman"/>
+          <w:sz w:val="24"/>
+          <w:szCs w:val="24"/>
+        </w:rPr>
+        <w:t>]</w:t>
       </w:r>
       <w:r>
         <w:rPr>
@@ -575,8 +687,18 @@
           <w:sz w:val="24"/>
           <w:szCs w:val="24"/>
         </w:rPr>
-        <w:t xml:space="preserve"> et al., 2005; Cardie</w:t>
-      </w:r>
+        <w:t xml:space="preserve"> et al., 2005; </w:t>
+      </w:r>
+      <w:proofErr w:type="spellStart"/>
+      <w:r>
+        <w:rPr>
+          <w:rFonts w:ascii="Times New Roman" w:hAnsi="Times New Roman" w:cs="Times New Roman"/>
+          <w:sz w:val="24"/>
+          <w:szCs w:val="24"/>
+        </w:rPr>
+        <w:t>Cardie</w:t>
+      </w:r>
+      <w:proofErr w:type="spellEnd"/>
       <w:r>
         <w:rPr>
           <w:rFonts w:ascii="Times New Roman" w:hAnsi="Times New Roman" w:cs="Times New Roman"/>
@@ -591,8 +713,18 @@
           <w:sz w:val="24"/>
           <w:szCs w:val="24"/>
         </w:rPr>
-        <w:t>, 2005; Cui et al., 2006; Balahur</w:t>
-      </w:r>
+        <w:t xml:space="preserve">, 2005; Cui et al., 2006; </w:t>
+      </w:r>
+      <w:proofErr w:type="spellStart"/>
+      <w:r>
+        <w:rPr>
+          <w:rFonts w:ascii="Times New Roman" w:hAnsi="Times New Roman" w:cs="Times New Roman"/>
+          <w:sz w:val="24"/>
+          <w:szCs w:val="24"/>
+        </w:rPr>
+        <w:t>Balahur</w:t>
+      </w:r>
+      <w:proofErr w:type="spellEnd"/>
       <w:r>
         <w:rPr>
           <w:rFonts w:ascii="Times New Roman" w:hAnsi="Times New Roman" w:cs="Times New Roman"/>
@@ -644,7 +776,43 @@
           <w:szCs w:val="24"/>
         </w:rPr>
         <w:tab/>
-        <w:t>One specific open problems in semi-supervised learning is the co-training with linear separators which is known that the consistency problem is NP-hard. Even if one cannot solve the problem efficiently in general, a natural question is whether one can at least weaken the independence given the label assumption in a non-trivial way and still get an efficient algorithm for this class [Balcan and Blum, n.d.].</w:t>
+        <w:t>One specific open problems in semi-supervised learning is the co-training with linear separators which is known that the consistency problem is NP-hard. Even if one cannot solve the problem efficiently in general, a natural question is whether one can at least weaken the independence given the label assumption in a non-trivial way and still get an efficient algorithm for this class [</w:t>
+      </w:r>
+      <w:proofErr w:type="spellStart"/>
+      <w:r>
+        <w:rPr>
+          <w:rFonts w:ascii="Times New Roman" w:hAnsi="Times New Roman" w:cs="Times New Roman"/>
+          <w:sz w:val="24"/>
+          <w:szCs w:val="24"/>
+        </w:rPr>
+        <w:t>Balcan</w:t>
+      </w:r>
+      <w:proofErr w:type="spellEnd"/>
+      <w:r>
+        <w:rPr>
+          <w:rFonts w:ascii="Times New Roman" w:hAnsi="Times New Roman" w:cs="Times New Roman"/>
+          <w:sz w:val="24"/>
+          <w:szCs w:val="24"/>
+        </w:rPr>
+        <w:t xml:space="preserve"> and Blum, </w:t>
+      </w:r>
+      <w:proofErr w:type="spellStart"/>
+      <w:r>
+        <w:rPr>
+          <w:rFonts w:ascii="Times New Roman" w:hAnsi="Times New Roman" w:cs="Times New Roman"/>
+          <w:sz w:val="24"/>
+          <w:szCs w:val="24"/>
+        </w:rPr>
+        <w:t>n.d.</w:t>
+      </w:r>
+      <w:proofErr w:type="spellEnd"/>
+      <w:r>
+        <w:rPr>
+          <w:rFonts w:ascii="Times New Roman" w:hAnsi="Times New Roman" w:cs="Times New Roman"/>
+          <w:sz w:val="24"/>
+          <w:szCs w:val="24"/>
+        </w:rPr>
+        <w:t>].</w:t>
       </w:r>
     </w:p>
     <w:p>
@@ -698,8 +866,36 @@
           <w:sz w:val="24"/>
           <w:szCs w:val="24"/>
         </w:rPr>
-        <w:t>lassification [Duin and Juszczak</w:t>
-      </w:r>
+        <w:t>lassification [</w:t>
+      </w:r>
+      <w:proofErr w:type="spellStart"/>
+      <w:r>
+        <w:rPr>
+          <w:rFonts w:ascii="Times New Roman" w:hAnsi="Times New Roman" w:cs="Times New Roman"/>
+          <w:sz w:val="24"/>
+          <w:szCs w:val="24"/>
+        </w:rPr>
+        <w:t>Duin</w:t>
+      </w:r>
+      <w:proofErr w:type="spellEnd"/>
+      <w:r>
+        <w:rPr>
+          <w:rFonts w:ascii="Times New Roman" w:hAnsi="Times New Roman" w:cs="Times New Roman"/>
+          <w:sz w:val="24"/>
+          <w:szCs w:val="24"/>
+        </w:rPr>
+        <w:t xml:space="preserve"> and </w:t>
+      </w:r>
+      <w:proofErr w:type="spellStart"/>
+      <w:r>
+        <w:rPr>
+          <w:rFonts w:ascii="Times New Roman" w:hAnsi="Times New Roman" w:cs="Times New Roman"/>
+          <w:sz w:val="24"/>
+          <w:szCs w:val="24"/>
+        </w:rPr>
+        <w:t>Juszczak</w:t>
+      </w:r>
+      <w:proofErr w:type="spellEnd"/>
       <w:r>
         <w:rPr>
           <w:rFonts w:ascii="Times New Roman" w:hAnsi="Times New Roman" w:cs="Times New Roman"/>
@@ -1287,15 +1483,15 @@
           <w:sz w:val="24"/>
           <w:szCs w:val="24"/>
         </w:rPr>
-        <w:t>sign, develop and evaluate the s</w:t>
-      </w:r>
-      <w:r>
-        <w:rPr>
-          <w:rFonts w:ascii="Times New Roman" w:hAnsi="Times New Roman" w:cs="Times New Roman"/>
-          <w:sz w:val="24"/>
-          <w:szCs w:val="24"/>
-        </w:rPr>
-        <w:t>ystem which will help to recognize Inappropriate Expressions from a document. The people who are in knowledgeable in English language are the respondents in this study. In addition to this, the researchers aim to seek answer t</w:t>
+        <w:t>sign, create and evaluate the Model that recognizes Inappropriate Expressions from a document</w:t>
+      </w:r>
+      <w:r>
+        <w:rPr>
+          <w:rFonts w:ascii="Times New Roman" w:hAnsi="Times New Roman" w:cs="Times New Roman"/>
+          <w:sz w:val="24"/>
+          <w:szCs w:val="24"/>
+        </w:rPr>
+        <w:t>. In addition to this, the researchers aim to seek answer t</w:t>
       </w:r>
       <w:r>
         <w:rPr>
@@ -1348,17 +1544,28 @@
           <w:szCs w:val="24"/>
           <w:shd w:val="clear" w:color="auto" w:fill="FFFFFF"/>
         </w:rPr>
-        <w:t>performance analysis of Recognition</w:t>
-      </w:r>
-      <w:r>
-        <w:rPr>
-          <w:rFonts w:ascii="Times New Roman" w:hAnsi="Times New Roman" w:cs="Times New Roman"/>
-          <w:sz w:val="24"/>
-          <w:szCs w:val="24"/>
-          <w:shd w:val="clear" w:color="auto" w:fill="FFFFFF"/>
-        </w:rPr>
-        <w:t xml:space="preserve"> of Inappropriate Expressions in terms of:</w:t>
-      </w:r>
+        <w:t>performance analysis of the model</w:t>
+      </w:r>
+      <w:r>
+        <w:rPr>
+          <w:rFonts w:ascii="Times New Roman" w:hAnsi="Times New Roman" w:cs="Times New Roman"/>
+          <w:sz w:val="24"/>
+          <w:szCs w:val="24"/>
+          <w:shd w:val="clear" w:color="auto" w:fill="FFFFFF"/>
+        </w:rPr>
+        <w:t xml:space="preserve"> in terms </w:t>
+      </w:r>
+      <w:proofErr w:type="gramStart"/>
+      <w:r>
+        <w:rPr>
+          <w:rFonts w:ascii="Times New Roman" w:hAnsi="Times New Roman" w:cs="Times New Roman"/>
+          <w:sz w:val="24"/>
+          <w:szCs w:val="24"/>
+          <w:shd w:val="clear" w:color="auto" w:fill="FFFFFF"/>
+        </w:rPr>
+        <w:t>of:</w:t>
+      </w:r>
+      <w:proofErr w:type="gramEnd"/>
     </w:p>
     <w:p>
       <w:pPr>
@@ -1381,6 +1588,15 @@
         </w:rPr>
         <w:t>1. Recognition of Inappropriate expressions.</w:t>
       </w:r>
+      <w:r>
+        <w:rPr>
+          <w:rFonts w:ascii="Times New Roman" w:hAnsi="Times New Roman" w:cs="Times New Roman"/>
+          <w:sz w:val="24"/>
+          <w:szCs w:val="24"/>
+          <w:shd w:val="clear" w:color="auto" w:fill="FFFFFF"/>
+        </w:rPr>
+        <w:t xml:space="preserve"> (Accuracy of the Model)</w:t>
+      </w:r>
     </w:p>
     <w:p>
       <w:pPr>
@@ -1403,6 +1619,15 @@
         </w:rPr>
         <w:t>2. Recognition of Appropriate expressions.</w:t>
       </w:r>
+      <w:r>
+        <w:rPr>
+          <w:rFonts w:ascii="Times New Roman" w:hAnsi="Times New Roman" w:cs="Times New Roman"/>
+          <w:sz w:val="24"/>
+          <w:szCs w:val="24"/>
+          <w:shd w:val="clear" w:color="auto" w:fill="FFFFFF"/>
+        </w:rPr>
+        <w:t xml:space="preserve"> (Specificity of the Model)</w:t>
+      </w:r>
     </w:p>
     <w:p>
       <w:pPr>
@@ -1494,7 +1719,43 @@
           <w:sz w:val="24"/>
           <w:szCs w:val="24"/>
         </w:rPr>
-        <w:t>The system will be deployed as a Java Application. The system will be dependent of the tools such as WordNet, SentiWordNet,</w:t>
+        <w:t xml:space="preserve">The system will be deployed as a Java Application. The system will be dependent of the tools such as </w:t>
+      </w:r>
+      <w:proofErr w:type="spellStart"/>
+      <w:r>
+        <w:rPr>
+          <w:rFonts w:ascii="Times New Roman" w:hAnsi="Times New Roman" w:cs="Times New Roman"/>
+          <w:sz w:val="24"/>
+          <w:szCs w:val="24"/>
+        </w:rPr>
+        <w:t>WordNet</w:t>
+      </w:r>
+      <w:proofErr w:type="spellEnd"/>
+      <w:r>
+        <w:rPr>
+          <w:rFonts w:ascii="Times New Roman" w:hAnsi="Times New Roman" w:cs="Times New Roman"/>
+          <w:sz w:val="24"/>
+          <w:szCs w:val="24"/>
+        </w:rPr>
+        <w:t xml:space="preserve">, </w:t>
+      </w:r>
+      <w:proofErr w:type="spellStart"/>
+      <w:r>
+        <w:rPr>
+          <w:rFonts w:ascii="Times New Roman" w:hAnsi="Times New Roman" w:cs="Times New Roman"/>
+          <w:sz w:val="24"/>
+          <w:szCs w:val="24"/>
+        </w:rPr>
+        <w:t>SentiWordNet</w:t>
+      </w:r>
+      <w:proofErr w:type="spellEnd"/>
+      <w:r>
+        <w:rPr>
+          <w:rFonts w:ascii="Times New Roman" w:hAnsi="Times New Roman" w:cs="Times New Roman"/>
+          <w:sz w:val="24"/>
+          <w:szCs w:val="24"/>
+        </w:rPr>
+        <w:t>,</w:t>
       </w:r>
       <w:r>
         <w:rPr>
@@ -1575,7 +1836,6 @@
           <w:sz w:val="24"/>
           <w:szCs w:val="24"/>
         </w:rPr>
-        <w:lastRenderedPageBreak/>
         <w:t>1.5</w:t>
       </w:r>
       <w:r>
@@ -1614,6 +1874,7 @@
           <w:sz w:val="24"/>
           <w:szCs w:val="24"/>
         </w:rPr>
+        <w:lastRenderedPageBreak/>
         <w:t>The time frame for the development of the system will compose of an estimated time of 3 months of prototyping. The study will be evaluated by experts,</w:t>
       </w:r>
       <w:r>
@@ -1982,13 +2243,23 @@
         </w:rPr>
         <w:t xml:space="preserve">e internet because some articles found on </w:t>
       </w:r>
-      <w:r>
-        <w:rPr>
-          <w:rFonts w:ascii="Times New Roman" w:hAnsi="Times New Roman" w:cs="Times New Roman"/>
-          <w:sz w:val="24"/>
-          <w:szCs w:val="24"/>
-        </w:rPr>
-        <w:t xml:space="preserve">google are not appropriate </w:t>
+      <w:proofErr w:type="spellStart"/>
+      <w:r>
+        <w:rPr>
+          <w:rFonts w:ascii="Times New Roman" w:hAnsi="Times New Roman" w:cs="Times New Roman"/>
+          <w:sz w:val="24"/>
+          <w:szCs w:val="24"/>
+        </w:rPr>
+        <w:t>google</w:t>
+      </w:r>
+      <w:proofErr w:type="spellEnd"/>
+      <w:r>
+        <w:rPr>
+          <w:rFonts w:ascii="Times New Roman" w:hAnsi="Times New Roman" w:cs="Times New Roman"/>
+          <w:sz w:val="24"/>
+          <w:szCs w:val="24"/>
+        </w:rPr>
+        <w:t xml:space="preserve"> are not appropriate </w:t>
       </w:r>
       <w:r>
         <w:rPr>
@@ -2085,7 +2356,6 @@
           <w:sz w:val="24"/>
           <w:szCs w:val="24"/>
         </w:rPr>
-        <w:lastRenderedPageBreak/>
         <w:t>Natural Language Processing Researchers (NLP)</w:t>
       </w:r>
       <w:r>
@@ -2115,6 +2385,7 @@
           <w:sz w:val="24"/>
           <w:szCs w:val="24"/>
         </w:rPr>
+        <w:lastRenderedPageBreak/>
         <w:t>Future Researches</w:t>
       </w:r>
       <w:r>
@@ -2350,7 +2621,6 @@
           <w:sz w:val="24"/>
           <w:szCs w:val="24"/>
         </w:rPr>
-        <w:lastRenderedPageBreak/>
         <w:t xml:space="preserve">Part-of-Speech Tagger - </w:t>
       </w:r>
       <w:r>
@@ -2389,6 +2659,7 @@
           <w:sz w:val="24"/>
           <w:szCs w:val="24"/>
         </w:rPr>
+        <w:lastRenderedPageBreak/>
         <w:t>Semi</w:t>
       </w:r>
       <w:r>
@@ -2437,13 +2708,77 @@
           <w:szCs w:val="24"/>
         </w:rPr>
       </w:pPr>
-      <w:r>
-        <w:rPr>
-          <w:rFonts w:ascii="Times New Roman" w:hAnsi="Times New Roman" w:cs="Times New Roman"/>
-          <w:sz w:val="24"/>
-          <w:szCs w:val="24"/>
-        </w:rPr>
-        <w:t>SentiWordNet - is a lexical resource for opinion mining. SentiWordNet assigns to each synset of WordNet three sentiment scores: positivity, negativity, objectivity.</w:t>
+      <w:proofErr w:type="spellStart"/>
+      <w:r>
+        <w:rPr>
+          <w:rFonts w:ascii="Times New Roman" w:hAnsi="Times New Roman" w:cs="Times New Roman"/>
+          <w:sz w:val="24"/>
+          <w:szCs w:val="24"/>
+        </w:rPr>
+        <w:t>SentiWordNet</w:t>
+      </w:r>
+      <w:proofErr w:type="spellEnd"/>
+      <w:r>
+        <w:rPr>
+          <w:rFonts w:ascii="Times New Roman" w:hAnsi="Times New Roman" w:cs="Times New Roman"/>
+          <w:sz w:val="24"/>
+          <w:szCs w:val="24"/>
+        </w:rPr>
+        <w:t xml:space="preserve"> - is a lexical resource for opinion mining. </w:t>
+      </w:r>
+      <w:proofErr w:type="spellStart"/>
+      <w:r>
+        <w:rPr>
+          <w:rFonts w:ascii="Times New Roman" w:hAnsi="Times New Roman" w:cs="Times New Roman"/>
+          <w:sz w:val="24"/>
+          <w:szCs w:val="24"/>
+        </w:rPr>
+        <w:t>SentiWordNet</w:t>
+      </w:r>
+      <w:proofErr w:type="spellEnd"/>
+      <w:r>
+        <w:rPr>
+          <w:rFonts w:ascii="Times New Roman" w:hAnsi="Times New Roman" w:cs="Times New Roman"/>
+          <w:sz w:val="24"/>
+          <w:szCs w:val="24"/>
+        </w:rPr>
+        <w:t xml:space="preserve"> assigns to each </w:t>
+      </w:r>
+      <w:proofErr w:type="spellStart"/>
+      <w:r>
+        <w:rPr>
+          <w:rFonts w:ascii="Times New Roman" w:hAnsi="Times New Roman" w:cs="Times New Roman"/>
+          <w:sz w:val="24"/>
+          <w:szCs w:val="24"/>
+        </w:rPr>
+        <w:t>synset</w:t>
+      </w:r>
+      <w:proofErr w:type="spellEnd"/>
+      <w:r>
+        <w:rPr>
+          <w:rFonts w:ascii="Times New Roman" w:hAnsi="Times New Roman" w:cs="Times New Roman"/>
+          <w:sz w:val="24"/>
+          <w:szCs w:val="24"/>
+        </w:rPr>
+        <w:t xml:space="preserve"> of </w:t>
+      </w:r>
+      <w:proofErr w:type="spellStart"/>
+      <w:r>
+        <w:rPr>
+          <w:rFonts w:ascii="Times New Roman" w:hAnsi="Times New Roman" w:cs="Times New Roman"/>
+          <w:sz w:val="24"/>
+          <w:szCs w:val="24"/>
+        </w:rPr>
+        <w:t>WordNet</w:t>
+      </w:r>
+      <w:proofErr w:type="spellEnd"/>
+      <w:r>
+        <w:rPr>
+          <w:rFonts w:ascii="Times New Roman" w:hAnsi="Times New Roman" w:cs="Times New Roman"/>
+          <w:sz w:val="24"/>
+          <w:szCs w:val="24"/>
+        </w:rPr>
+        <w:t xml:space="preserve"> three sentiment scores: positivity, negativity, objectivity.</w:t>
       </w:r>
     </w:p>
     <w:p>
@@ -2483,13 +2818,23 @@
           <w:szCs w:val="24"/>
         </w:rPr>
       </w:pPr>
-      <w:r>
-        <w:rPr>
-          <w:rFonts w:ascii="Times New Roman" w:hAnsi="Times New Roman" w:cs="Times New Roman"/>
-          <w:sz w:val="24"/>
-          <w:szCs w:val="24"/>
-        </w:rPr>
-        <w:t xml:space="preserve">WordNet - </w:t>
+      <w:proofErr w:type="spellStart"/>
+      <w:r>
+        <w:rPr>
+          <w:rFonts w:ascii="Times New Roman" w:hAnsi="Times New Roman" w:cs="Times New Roman"/>
+          <w:sz w:val="24"/>
+          <w:szCs w:val="24"/>
+        </w:rPr>
+        <w:t>WordNet</w:t>
+      </w:r>
+      <w:proofErr w:type="spellEnd"/>
+      <w:r>
+        <w:rPr>
+          <w:rFonts w:ascii="Times New Roman" w:hAnsi="Times New Roman" w:cs="Times New Roman"/>
+          <w:sz w:val="24"/>
+          <w:szCs w:val="24"/>
+        </w:rPr>
+        <w:t xml:space="preserve"> - </w:t>
       </w:r>
       <w:r>
         <w:rPr>
@@ -2662,6 +3007,7 @@
         </w:rPr>
         <w:t> </w:t>
       </w:r>
+      <w:proofErr w:type="spellStart"/>
       <w:r>
         <w:rPr>
           <w:rFonts w:ascii="Times New Roman" w:hAnsi="Times New Roman" w:cs="Times New Roman"/>
@@ -2672,6 +3018,7 @@
         </w:rPr>
         <w:t>synsets</w:t>
       </w:r>
+      <w:proofErr w:type="spellEnd"/>
       <w:r>
         <w:rPr>
           <w:rFonts w:ascii="Times New Roman" w:hAnsi="Times New Roman" w:cs="Times New Roman"/>
@@ -2691,6 +3038,39 @@
         </w:rPr>
         <w:t> </w:t>
       </w:r>
+    </w:p>
+    <w:p>
+      <w:pPr>
+        <w:spacing w:line="480" w:lineRule="auto"/>
+        <w:jc w:val="both"/>
+        <w:rPr>
+          <w:rFonts w:ascii="Times New Roman" w:hAnsi="Times New Roman" w:cs="Times New Roman"/>
+          <w:sz w:val="24"/>
+          <w:szCs w:val="24"/>
+        </w:rPr>
+      </w:pPr>
+    </w:p>
+    <w:p>
+      <w:pPr>
+        <w:spacing w:line="480" w:lineRule="auto"/>
+        <w:jc w:val="both"/>
+        <w:rPr>
+          <w:rFonts w:ascii="Times New Roman" w:hAnsi="Times New Roman" w:cs="Times New Roman"/>
+          <w:sz w:val="24"/>
+          <w:szCs w:val="24"/>
+        </w:rPr>
+      </w:pPr>
+    </w:p>
+    <w:p>
+      <w:pPr>
+        <w:spacing w:line="480" w:lineRule="auto"/>
+        <w:jc w:val="both"/>
+        <w:rPr>
+          <w:rFonts w:ascii="Times New Roman" w:hAnsi="Times New Roman" w:cs="Times New Roman"/>
+          <w:sz w:val="24"/>
+          <w:szCs w:val="24"/>
+        </w:rPr>
+      </w:pPr>
     </w:p>
     <w:p>
       <w:pPr>
@@ -2840,17 +3220,57 @@
         <w:jc w:val="both"/>
       </w:pPr>
       <w:r>
-        <w:t>Inappropriate Expression is something that is not within the bounds of what is considered appropriate or socially acceptable [YourDictionary, n.d.].</w:t>
+        <w:t>Inappropriate Expression is something that is not within the bounds of what is considered appropriate or socially acceptable [</w:t>
+      </w:r>
+      <w:proofErr w:type="spellStart"/>
+      <w:r>
+        <w:t>YourDictionary</w:t>
+      </w:r>
+      <w:proofErr w:type="spellEnd"/>
+      <w:r>
+        <w:t xml:space="preserve">, </w:t>
+      </w:r>
+      <w:proofErr w:type="spellStart"/>
+      <w:r>
+        <w:t>n.d.</w:t>
+      </w:r>
+      <w:proofErr w:type="spellEnd"/>
+      <w:r>
+        <w:t>].</w:t>
       </w:r>
       <w:r>
         <w:t xml:space="preserve"> Inappropriate expression includes information that upset </w:t>
       </w:r>
       <w:r>
-        <w:t>us or information that might lead or tempt us into unlawful or dangerous behavior. This could be content containing swearing, unmoderated chatrooms where there’s no one supervising the conversation and barring unsuitable comments and sexual explicit comments [Inappropriate Content, [n.d.].</w:t>
-      </w:r>
+        <w:t xml:space="preserve">us or information that might lead or tempt us into unlawful or dangerous behavior. This could be content containing swearing, </w:t>
+      </w:r>
+      <w:proofErr w:type="spellStart"/>
+      <w:r>
+        <w:t>unmoderated</w:t>
+      </w:r>
+      <w:proofErr w:type="spellEnd"/>
       <w:r>
         <w:t xml:space="preserve"> </w:t>
       </w:r>
+      <w:proofErr w:type="spellStart"/>
+      <w:r>
+        <w:t>chatrooms</w:t>
+      </w:r>
+      <w:proofErr w:type="spellEnd"/>
+      <w:r>
+        <w:t xml:space="preserve"> where there’s no one supervising the conversation and barring unsuitable comments and sexual explicit comments [Inappropriate Content, [</w:t>
+      </w:r>
+      <w:proofErr w:type="spellStart"/>
+      <w:r>
+        <w:t>n.d.</w:t>
+      </w:r>
+      <w:proofErr w:type="spellEnd"/>
+      <w:r>
+        <w:t>].</w:t>
+      </w:r>
+      <w:r>
+        <w:t xml:space="preserve"> </w:t>
+      </w:r>
       <w:r>
         <w:rPr>
           <w:shd w:val="clear" w:color="auto" w:fill="FFFFFF"/>
@@ -2986,11 +3406,19 @@
         </w:rPr>
         <w:t> </w:t>
       </w:r>
+      <w:proofErr w:type="gramStart"/>
       <w:r>
         <w:rPr>
           <w:bCs/>
         </w:rPr>
-        <w:t>lewd language</w:t>
+        <w:t>lewd</w:t>
+      </w:r>
+      <w:proofErr w:type="gramEnd"/>
+      <w:r>
+        <w:rPr>
+          <w:bCs/>
+        </w:rPr>
+        <w:t xml:space="preserve"> language</w:t>
       </w:r>
       <w:r>
         <w:t>,</w:t>
@@ -3276,7 +3704,43 @@
           <w:sz w:val="24"/>
           <w:szCs w:val="24"/>
         </w:rPr>
-        <w:t xml:space="preserve"> [Efron and Tibshirani, 1993]</w:t>
+        <w:t xml:space="preserve"> [</w:t>
+      </w:r>
+      <w:proofErr w:type="spellStart"/>
+      <w:r>
+        <w:rPr>
+          <w:rFonts w:ascii="Times New Roman" w:hAnsi="Times New Roman" w:cs="Times New Roman"/>
+          <w:sz w:val="24"/>
+          <w:szCs w:val="24"/>
+        </w:rPr>
+        <w:t>Efron</w:t>
+      </w:r>
+      <w:proofErr w:type="spellEnd"/>
+      <w:r>
+        <w:rPr>
+          <w:rFonts w:ascii="Times New Roman" w:hAnsi="Times New Roman" w:cs="Times New Roman"/>
+          <w:sz w:val="24"/>
+          <w:szCs w:val="24"/>
+        </w:rPr>
+        <w:t xml:space="preserve"> and </w:t>
+      </w:r>
+      <w:proofErr w:type="spellStart"/>
+      <w:r>
+        <w:rPr>
+          <w:rFonts w:ascii="Times New Roman" w:hAnsi="Times New Roman" w:cs="Times New Roman"/>
+          <w:sz w:val="24"/>
+          <w:szCs w:val="24"/>
+        </w:rPr>
+        <w:t>Tibshirani</w:t>
+      </w:r>
+      <w:proofErr w:type="spellEnd"/>
+      <w:r>
+        <w:rPr>
+          <w:rFonts w:ascii="Times New Roman" w:hAnsi="Times New Roman" w:cs="Times New Roman"/>
+          <w:sz w:val="24"/>
+          <w:szCs w:val="24"/>
+        </w:rPr>
+        <w:t>, 1993]</w:t>
       </w:r>
       <w:r>
         <w:rPr>
@@ -3312,7 +3776,25 @@
           <w:sz w:val="24"/>
           <w:szCs w:val="24"/>
         </w:rPr>
-        <w:t>With the bootstrap method, the basic sample is treated as the population and a Monte Carlo-style procedure is conducted on it. This is done by randomly drawing a large number of ‘resamples’ of size n from this original sample (of size n either) with replacement. So, although each resample will have the same number of elements as the original sample, it could include some of the original data points more than once, and some not included. Therefore, each of these resamples will randomly depart from the original sample. And because the elements in these resamples vary slightly, the statistic G*, calculated from one of these resample will take on slightly different values. The central assertion of the bootstrap method is that the relative frequency distribution of these G*’s is an estimate of the sampling distribution of G [The Original Bootstrap Method, n.d.].</w:t>
+        <w:t xml:space="preserve">With the bootstrap method, the basic sample is treated as the population and a Monte Carlo-style procedure is conducted on it. This is done by randomly drawing a large number of ‘resamples’ of size n from this original sample (of size n either) with replacement. So, although each resample will have the same number of elements as the original sample, it could include some of the original data points more than once, and some not included. Therefore, each of these resamples will randomly depart from the original sample. And because the elements in these resamples vary slightly, the statistic G*, calculated from one of these resample will take on slightly different values. The central assertion of the bootstrap method is that the relative frequency distribution of these G*’s is an estimate of the sampling distribution of G [The Original Bootstrap Method, </w:t>
+      </w:r>
+      <w:proofErr w:type="spellStart"/>
+      <w:r>
+        <w:rPr>
+          <w:rFonts w:ascii="Times New Roman" w:hAnsi="Times New Roman" w:cs="Times New Roman"/>
+          <w:sz w:val="24"/>
+          <w:szCs w:val="24"/>
+        </w:rPr>
+        <w:t>n.d.</w:t>
+      </w:r>
+      <w:proofErr w:type="spellEnd"/>
+      <w:r>
+        <w:rPr>
+          <w:rFonts w:ascii="Times New Roman" w:hAnsi="Times New Roman" w:cs="Times New Roman"/>
+          <w:sz w:val="24"/>
+          <w:szCs w:val="24"/>
+        </w:rPr>
+        <w:t>].</w:t>
       </w:r>
     </w:p>
     <w:p>
@@ -3586,7 +4068,27 @@
           <w:szCs w:val="24"/>
           <w:shd w:val="clear" w:color="auto" w:fill="FFFFFF"/>
         </w:rPr>
-        <w:t>(with completely labeled training data). Many machine-learning researchers have found that unlabeled data, when used in conjunction with a small amount of labeled data, can produce considerable improvement in learning accuracy [Wikipedia, n.d.].</w:t>
+        <w:t xml:space="preserve">(with completely labeled training data). Many machine-learning researchers have found that unlabeled data, when used in conjunction with a small amount of labeled data, can produce considerable improvement in learning accuracy [Wikipedia, </w:t>
+      </w:r>
+      <w:proofErr w:type="spellStart"/>
+      <w:r>
+        <w:rPr>
+          <w:rFonts w:ascii="Times New Roman" w:hAnsi="Times New Roman" w:cs="Times New Roman"/>
+          <w:sz w:val="24"/>
+          <w:szCs w:val="24"/>
+          <w:shd w:val="clear" w:color="auto" w:fill="FFFFFF"/>
+        </w:rPr>
+        <w:t>n.d.</w:t>
+      </w:r>
+      <w:proofErr w:type="spellEnd"/>
+      <w:r>
+        <w:rPr>
+          <w:rFonts w:ascii="Times New Roman" w:hAnsi="Times New Roman" w:cs="Times New Roman"/>
+          <w:sz w:val="24"/>
+          <w:szCs w:val="24"/>
+          <w:shd w:val="clear" w:color="auto" w:fill="FFFFFF"/>
+        </w:rPr>
+        <w:t>].</w:t>
       </w:r>
     </w:p>
     <w:p>
@@ -3703,8 +4205,19 @@
           <w:szCs w:val="24"/>
           <w:shd w:val="clear" w:color="auto" w:fill="FFFFFF"/>
         </w:rPr>
-        <w:t>community in the early 1960s, [Norvig</w:t>
-      </w:r>
+        <w:t>community in the early 1960s, [</w:t>
+      </w:r>
+      <w:proofErr w:type="spellStart"/>
+      <w:r>
+        <w:rPr>
+          <w:rFonts w:ascii="Times New Roman" w:hAnsi="Times New Roman" w:cs="Times New Roman"/>
+          <w:sz w:val="24"/>
+          <w:szCs w:val="24"/>
+          <w:shd w:val="clear" w:color="auto" w:fill="FFFFFF"/>
+        </w:rPr>
+        <w:t>Norvig</w:t>
+      </w:r>
+      <w:proofErr w:type="spellEnd"/>
       <w:r>
         <w:rPr>
           <w:rFonts w:ascii="Times New Roman" w:hAnsi="Times New Roman" w:cs="Times New Roman"/>
@@ -3835,7 +4348,27 @@
           <w:szCs w:val="24"/>
           <w:shd w:val="clear" w:color="auto" w:fill="FFFFFF"/>
         </w:rPr>
-        <w:t xml:space="preserve">support vector machines [Karger </w:t>
+        <w:t>support vector machines [</w:t>
+      </w:r>
+      <w:proofErr w:type="spellStart"/>
+      <w:r>
+        <w:rPr>
+          <w:rFonts w:ascii="Times New Roman" w:hAnsi="Times New Roman" w:cs="Times New Roman"/>
+          <w:sz w:val="24"/>
+          <w:szCs w:val="24"/>
+          <w:shd w:val="clear" w:color="auto" w:fill="FFFFFF"/>
+        </w:rPr>
+        <w:t>Karger</w:t>
+      </w:r>
+      <w:proofErr w:type="spellEnd"/>
+      <w:r>
+        <w:rPr>
+          <w:rFonts w:ascii="Times New Roman" w:hAnsi="Times New Roman" w:cs="Times New Roman"/>
+          <w:sz w:val="24"/>
+          <w:szCs w:val="24"/>
+          <w:shd w:val="clear" w:color="auto" w:fill="FFFFFF"/>
+        </w:rPr>
+        <w:t xml:space="preserve"> </w:t>
       </w:r>
       <w:r>
         <w:rPr>
@@ -3891,7 +4424,27 @@
           <w:szCs w:val="24"/>
           <w:shd w:val="clear" w:color="auto" w:fill="FFFFFF"/>
         </w:rPr>
-        <w:t>medical diagnosis [Rish, 2001].</w:t>
+        <w:t>medical diagnosis [</w:t>
+      </w:r>
+      <w:proofErr w:type="spellStart"/>
+      <w:r>
+        <w:rPr>
+          <w:rFonts w:ascii="Times New Roman" w:hAnsi="Times New Roman" w:cs="Times New Roman"/>
+          <w:sz w:val="24"/>
+          <w:szCs w:val="24"/>
+          <w:shd w:val="clear" w:color="auto" w:fill="FFFFFF"/>
+        </w:rPr>
+        <w:t>Rish</w:t>
+      </w:r>
+      <w:proofErr w:type="spellEnd"/>
+      <w:r>
+        <w:rPr>
+          <w:rFonts w:ascii="Times New Roman" w:hAnsi="Times New Roman" w:cs="Times New Roman"/>
+          <w:sz w:val="24"/>
+          <w:szCs w:val="24"/>
+          <w:shd w:val="clear" w:color="auto" w:fill="FFFFFF"/>
+        </w:rPr>
+        <w:t>, 2001].</w:t>
       </w:r>
     </w:p>
     <w:p>
@@ -3970,8 +4523,19 @@
           <w:szCs w:val="24"/>
           <w:shd w:val="clear" w:color="auto" w:fill="FFFFFF"/>
         </w:rPr>
-        <w:t>closed-form expression [Norvig</w:t>
-      </w:r>
+        <w:t>closed-form expression [</w:t>
+      </w:r>
+      <w:proofErr w:type="spellStart"/>
+      <w:r>
+        <w:rPr>
+          <w:rFonts w:ascii="Times New Roman" w:hAnsi="Times New Roman" w:cs="Times New Roman"/>
+          <w:sz w:val="24"/>
+          <w:szCs w:val="24"/>
+          <w:shd w:val="clear" w:color="auto" w:fill="FFFFFF"/>
+        </w:rPr>
+        <w:t>Norvig</w:t>
+      </w:r>
+      <w:proofErr w:type="spellEnd"/>
       <w:r>
         <w:rPr>
           <w:rFonts w:ascii="Times New Roman" w:hAnsi="Times New Roman" w:cs="Times New Roman"/>
@@ -4163,7 +4727,27 @@
           <w:szCs w:val="24"/>
           <w:shd w:val="clear" w:color="auto" w:fill="FFFFFF"/>
         </w:rPr>
-        <w:t>Bullying, in both physical and cyber worlds (the latter known as cyberbullying), has been recognized as a serious national health issue among adolescents. One is being bullied or victimized when he or she is exposed repeatedly over time to negative actions on the part of others. There are wide ranges of emotions expressed in bullying traces. After manually inspecting a number of bullying traces in Twitter, our domain experts identified seven most common emotions such as anger, embarrassment, empathy, fear, pride, relief and sadness. Analyzing Social Media to Detect Cyber Bullying using Sentiment Mining found that “sentiment analysis is the task of finding the opinions of people about specific textual entities. The decision making process of people is usually affected by the opinions formed by domain authorities and the proliferation of online discussions [Bi, n.d.].</w:t>
+        <w:t xml:space="preserve">Bullying, in both physical and cyber worlds (the latter known as cyberbullying), has been recognized as a serious national health issue among adolescents. One is being bullied or victimized when he or she is exposed repeatedly over time to negative actions on the part of others. There are wide ranges of emotions expressed in bullying traces. After manually inspecting a number of bullying traces in Twitter, our domain experts identified seven most common emotions such as anger, embarrassment, empathy, fear, pride, relief and sadness. Analyzing Social Media to Detect Cyber Bullying using Sentiment Mining found that “sentiment analysis is the task of finding the opinions of people about specific textual entities. The decision making process of people is usually affected by the opinions formed by domain authorities and the proliferation of online discussions [Bi, </w:t>
+      </w:r>
+      <w:proofErr w:type="spellStart"/>
+      <w:r>
+        <w:rPr>
+          <w:rFonts w:ascii="Times New Roman" w:hAnsi="Times New Roman" w:cs="Times New Roman"/>
+          <w:sz w:val="24"/>
+          <w:szCs w:val="24"/>
+          <w:shd w:val="clear" w:color="auto" w:fill="FFFFFF"/>
+        </w:rPr>
+        <w:t>n.d.</w:t>
+      </w:r>
+      <w:proofErr w:type="spellEnd"/>
+      <w:r>
+        <w:rPr>
+          <w:rFonts w:ascii="Times New Roman" w:hAnsi="Times New Roman" w:cs="Times New Roman"/>
+          <w:sz w:val="24"/>
+          <w:szCs w:val="24"/>
+          <w:shd w:val="clear" w:color="auto" w:fill="FFFFFF"/>
+        </w:rPr>
+        <w:t>].</w:t>
       </w:r>
     </w:p>
     <w:p>
@@ -4274,7 +4858,27 @@
           <w:szCs w:val="24"/>
           <w:shd w:val="clear" w:color="auto" w:fill="FFFFFF"/>
         </w:rPr>
-        <w:t xml:space="preserve"> [Chen et.al, n.d.]</w:t>
+        <w:t xml:space="preserve"> [Chen et.al, </w:t>
+      </w:r>
+      <w:proofErr w:type="spellStart"/>
+      <w:r>
+        <w:rPr>
+          <w:rFonts w:ascii="Times New Roman" w:hAnsi="Times New Roman" w:cs="Times New Roman"/>
+          <w:sz w:val="24"/>
+          <w:szCs w:val="24"/>
+          <w:shd w:val="clear" w:color="auto" w:fill="FFFFFF"/>
+        </w:rPr>
+        <w:t>n.d.</w:t>
+      </w:r>
+      <w:proofErr w:type="spellEnd"/>
+      <w:r>
+        <w:rPr>
+          <w:rFonts w:ascii="Times New Roman" w:hAnsi="Times New Roman" w:cs="Times New Roman"/>
+          <w:sz w:val="24"/>
+          <w:szCs w:val="24"/>
+          <w:shd w:val="clear" w:color="auto" w:fill="FFFFFF"/>
+        </w:rPr>
+        <w:t>]</w:t>
       </w:r>
       <w:r>
         <w:rPr>
@@ -4326,6 +4930,7 @@
         </w:rPr>
         <w:t xml:space="preserve">r detection task was offered by the organizers of CAW 2.0, but only one submission was received. It is determined that a baseline text mining system (using bag of words approach) was significantly improved by including sentiment and contextual features. Even with the combined </w:t>
       </w:r>
+      <w:proofErr w:type="spellStart"/>
       <w:r>
         <w:rPr>
           <w:rFonts w:ascii="Times New Roman" w:hAnsi="Times New Roman" w:cs="Times New Roman"/>
@@ -4342,7 +4947,17 @@
           <w:szCs w:val="24"/>
           <w:shd w:val="clear" w:color="auto" w:fill="FFFFFF"/>
         </w:rPr>
-        <w:t>model, a support vector machine learner could only prod</w:t>
+        <w:t>model</w:t>
+      </w:r>
+      <w:proofErr w:type="spellEnd"/>
+      <w:r>
+        <w:rPr>
+          <w:rFonts w:ascii="Times New Roman" w:hAnsi="Times New Roman" w:cs="Times New Roman"/>
+          <w:sz w:val="24"/>
+          <w:szCs w:val="24"/>
+          <w:shd w:val="clear" w:color="auto" w:fill="FFFFFF"/>
+        </w:rPr>
+        <w:t>, a support vector machine learner could only prod</w:t>
       </w:r>
       <w:r>
         <w:rPr>
@@ -4420,26 +5035,108 @@
           <w:shd w:val="clear" w:color="auto" w:fill="FFFFFF"/>
         </w:rPr>
         <w:lastRenderedPageBreak/>
-        <w:t xml:space="preserve">analyzed the characteristics of offensive text content in user messages. Then, they introduced their filtering philosophy according to the summarized characteristics. Finally, they show how this philosophy is transformed into heuristic rules applicable in the filtering process. The overview idea of their filtering approach is shown in the presented Algorithm 1 in which the functions POS tagging ad TD generator generate Part-of-Speech tags and typed dependency relations, respectively. They also use existing NLP (Natural Language Processing) tools to implement these two functions. They also focused in the design of two other functions CreateRelTree and EstimateRelTree. In their research assume that the filtering is based on a comprehensive offensive lexicon containing all offensive words. Words do not appear in the lexicon are considered inoffensive. Experiments their dataset, comments from Youtube, show over 90% agreement in filtered results between the proposed approach and manual filtering approach </w:t>
-      </w:r>
-      <w:r>
-        <w:rPr>
-          <w:rFonts w:ascii="Times New Roman" w:hAnsi="Times New Roman" w:cs="Times New Roman"/>
-          <w:sz w:val="24"/>
-          <w:szCs w:val="24"/>
-          <w:shd w:val="clear" w:color="auto" w:fill="FFFFFF"/>
-        </w:rPr>
-        <w:t>[Xu</w:t>
-      </w:r>
-      <w:r>
-        <w:rPr>
-          <w:rFonts w:ascii="Times New Roman" w:hAnsi="Times New Roman" w:cs="Times New Roman"/>
-          <w:sz w:val="24"/>
-          <w:szCs w:val="24"/>
-          <w:shd w:val="clear" w:color="auto" w:fill="FFFFFF"/>
-        </w:rPr>
-        <w:t xml:space="preserve"> and Sencun</w:t>
-      </w:r>
+        <w:t xml:space="preserve">analyzed the characteristics of offensive text content in user messages. Then, they introduced their filtering philosophy according to the summarized characteristics. Finally, they show how this philosophy is transformed into heuristic rules applicable in the filtering process. The overview idea of their filtering approach is shown in the presented Algorithm 1 in which the functions POS tagging ad TD generator generate Part-of-Speech tags and typed dependency relations, respectively. They also use existing NLP (Natural Language Processing) tools to implement these two functions. They also focused in the design of two other functions </w:t>
+      </w:r>
+      <w:proofErr w:type="spellStart"/>
+      <w:r>
+        <w:rPr>
+          <w:rFonts w:ascii="Times New Roman" w:hAnsi="Times New Roman" w:cs="Times New Roman"/>
+          <w:sz w:val="24"/>
+          <w:szCs w:val="24"/>
+          <w:shd w:val="clear" w:color="auto" w:fill="FFFFFF"/>
+        </w:rPr>
+        <w:t>CreateRelTree</w:t>
+      </w:r>
+      <w:proofErr w:type="spellEnd"/>
+      <w:r>
+        <w:rPr>
+          <w:rFonts w:ascii="Times New Roman" w:hAnsi="Times New Roman" w:cs="Times New Roman"/>
+          <w:sz w:val="24"/>
+          <w:szCs w:val="24"/>
+          <w:shd w:val="clear" w:color="auto" w:fill="FFFFFF"/>
+        </w:rPr>
+        <w:t xml:space="preserve"> and </w:t>
+      </w:r>
+      <w:proofErr w:type="spellStart"/>
+      <w:r>
+        <w:rPr>
+          <w:rFonts w:ascii="Times New Roman" w:hAnsi="Times New Roman" w:cs="Times New Roman"/>
+          <w:sz w:val="24"/>
+          <w:szCs w:val="24"/>
+          <w:shd w:val="clear" w:color="auto" w:fill="FFFFFF"/>
+        </w:rPr>
+        <w:t>EstimateRelTree</w:t>
+      </w:r>
+      <w:proofErr w:type="spellEnd"/>
+      <w:r>
+        <w:rPr>
+          <w:rFonts w:ascii="Times New Roman" w:hAnsi="Times New Roman" w:cs="Times New Roman"/>
+          <w:sz w:val="24"/>
+          <w:szCs w:val="24"/>
+          <w:shd w:val="clear" w:color="auto" w:fill="FFFFFF"/>
+        </w:rPr>
+        <w:t xml:space="preserve">. In their research assume that the filtering is based on a comprehensive offensive lexicon containing all offensive words. Words do not appear in the lexicon are considered inoffensive. Experiments their dataset, comments from </w:t>
+      </w:r>
+      <w:proofErr w:type="spellStart"/>
+      <w:r>
+        <w:rPr>
+          <w:rFonts w:ascii="Times New Roman" w:hAnsi="Times New Roman" w:cs="Times New Roman"/>
+          <w:sz w:val="24"/>
+          <w:szCs w:val="24"/>
+          <w:shd w:val="clear" w:color="auto" w:fill="FFFFFF"/>
+        </w:rPr>
+        <w:t>Youtube</w:t>
+      </w:r>
+      <w:proofErr w:type="spellEnd"/>
+      <w:r>
+        <w:rPr>
+          <w:rFonts w:ascii="Times New Roman" w:hAnsi="Times New Roman" w:cs="Times New Roman"/>
+          <w:sz w:val="24"/>
+          <w:szCs w:val="24"/>
+          <w:shd w:val="clear" w:color="auto" w:fill="FFFFFF"/>
+        </w:rPr>
+        <w:t xml:space="preserve">, show over 90% agreement in filtered results between the proposed approach and manual filtering approach </w:t>
+      </w:r>
+      <w:r>
+        <w:rPr>
+          <w:rFonts w:ascii="Times New Roman" w:hAnsi="Times New Roman" w:cs="Times New Roman"/>
+          <w:sz w:val="24"/>
+          <w:szCs w:val="24"/>
+          <w:shd w:val="clear" w:color="auto" w:fill="FFFFFF"/>
+        </w:rPr>
+        <w:t>[</w:t>
+      </w:r>
+      <w:proofErr w:type="spellStart"/>
+      <w:r>
+        <w:rPr>
+          <w:rFonts w:ascii="Times New Roman" w:hAnsi="Times New Roman" w:cs="Times New Roman"/>
+          <w:sz w:val="24"/>
+          <w:szCs w:val="24"/>
+          <w:shd w:val="clear" w:color="auto" w:fill="FFFFFF"/>
+        </w:rPr>
+        <w:t>Xu</w:t>
+      </w:r>
+      <w:proofErr w:type="spellEnd"/>
+      <w:r>
+        <w:rPr>
+          <w:rFonts w:ascii="Times New Roman" w:hAnsi="Times New Roman" w:cs="Times New Roman"/>
+          <w:sz w:val="24"/>
+          <w:szCs w:val="24"/>
+          <w:shd w:val="clear" w:color="auto" w:fill="FFFFFF"/>
+        </w:rPr>
+        <w:t xml:space="preserve"> and </w:t>
+      </w:r>
+      <w:proofErr w:type="spellStart"/>
+      <w:r>
+        <w:rPr>
+          <w:rFonts w:ascii="Times New Roman" w:hAnsi="Times New Roman" w:cs="Times New Roman"/>
+          <w:sz w:val="24"/>
+          <w:szCs w:val="24"/>
+          <w:shd w:val="clear" w:color="auto" w:fill="FFFFFF"/>
+        </w:rPr>
+        <w:t>Sencun</w:t>
+      </w:r>
+      <w:proofErr w:type="spellEnd"/>
       <w:r>
         <w:rPr>
           <w:rFonts w:ascii="Times New Roman" w:hAnsi="Times New Roman" w:cs="Times New Roman"/>
@@ -4531,7 +5228,25 @@
           <w:sz w:val="24"/>
           <w:szCs w:val="24"/>
         </w:rPr>
-        <w:t xml:space="preserve"> [Fan et.al, n.d.]</w:t>
+        <w:t xml:space="preserve"> [Fan et.al, </w:t>
+      </w:r>
+      <w:proofErr w:type="spellStart"/>
+      <w:r>
+        <w:rPr>
+          <w:rFonts w:ascii="Times New Roman" w:hAnsi="Times New Roman" w:cs="Times New Roman"/>
+          <w:sz w:val="24"/>
+          <w:szCs w:val="24"/>
+        </w:rPr>
+        <w:t>n.d.</w:t>
+      </w:r>
+      <w:proofErr w:type="spellEnd"/>
+      <w:r>
+        <w:rPr>
+          <w:rFonts w:ascii="Times New Roman" w:hAnsi="Times New Roman" w:cs="Times New Roman"/>
+          <w:sz w:val="24"/>
+          <w:szCs w:val="24"/>
+        </w:rPr>
+        <w:t>]</w:t>
       </w:r>
       <w:r>
         <w:rPr>
@@ -4603,17 +5318,48 @@
           <w:szCs w:val="24"/>
           <w:shd w:val="clear" w:color="auto" w:fill="FFFFFF"/>
         </w:rPr>
-        <w:t>Generally, sentiment classification methods can be categorized into three types: unsupervised [Turney, 2002], supervised [Pang et al., 2002], and semi-su</w:t>
-      </w:r>
-      <w:r>
-        <w:rPr>
-          <w:rFonts w:ascii="Times New Roman" w:hAnsi="Times New Roman" w:cs="Times New Roman"/>
-          <w:sz w:val="24"/>
-          <w:szCs w:val="24"/>
-          <w:shd w:val="clear" w:color="auto" w:fill="FFFFFF"/>
-        </w:rPr>
-        <w:t>pervised [Melville and Sindhwani</w:t>
-      </w:r>
+        <w:t>Generally, sentiment classification methods can be categorized into three types: unsupervised [</w:t>
+      </w:r>
+      <w:proofErr w:type="spellStart"/>
+      <w:r>
+        <w:rPr>
+          <w:rFonts w:ascii="Times New Roman" w:hAnsi="Times New Roman" w:cs="Times New Roman"/>
+          <w:sz w:val="24"/>
+          <w:szCs w:val="24"/>
+          <w:shd w:val="clear" w:color="auto" w:fill="FFFFFF"/>
+        </w:rPr>
+        <w:t>Turney</w:t>
+      </w:r>
+      <w:proofErr w:type="spellEnd"/>
+      <w:r>
+        <w:rPr>
+          <w:rFonts w:ascii="Times New Roman" w:hAnsi="Times New Roman" w:cs="Times New Roman"/>
+          <w:sz w:val="24"/>
+          <w:szCs w:val="24"/>
+          <w:shd w:val="clear" w:color="auto" w:fill="FFFFFF"/>
+        </w:rPr>
+        <w:t>, 2002], supervised [Pang et al., 2002], and semi-su</w:t>
+      </w:r>
+      <w:r>
+        <w:rPr>
+          <w:rFonts w:ascii="Times New Roman" w:hAnsi="Times New Roman" w:cs="Times New Roman"/>
+          <w:sz w:val="24"/>
+          <w:szCs w:val="24"/>
+          <w:shd w:val="clear" w:color="auto" w:fill="FFFFFF"/>
+        </w:rPr>
+        <w:t xml:space="preserve">pervised [Melville and </w:t>
+      </w:r>
+      <w:proofErr w:type="spellStart"/>
+      <w:r>
+        <w:rPr>
+          <w:rFonts w:ascii="Times New Roman" w:hAnsi="Times New Roman" w:cs="Times New Roman"/>
+          <w:sz w:val="24"/>
+          <w:szCs w:val="24"/>
+          <w:shd w:val="clear" w:color="auto" w:fill="FFFFFF"/>
+        </w:rPr>
+        <w:t>Sindhwani</w:t>
+      </w:r>
+      <w:proofErr w:type="spellEnd"/>
       <w:r>
         <w:rPr>
           <w:rFonts w:ascii="Times New Roman" w:hAnsi="Times New Roman" w:cs="Times New Roman"/>
@@ -4688,8 +5434,19 @@
           <w:szCs w:val="24"/>
           <w:shd w:val="clear" w:color="auto" w:fill="FFFFFF"/>
         </w:rPr>
-        <w:t>[Melville and Sindhwani</w:t>
-      </w:r>
+        <w:t xml:space="preserve">[Melville and </w:t>
+      </w:r>
+      <w:proofErr w:type="spellStart"/>
+      <w:r>
+        <w:rPr>
+          <w:rFonts w:ascii="Times New Roman" w:hAnsi="Times New Roman" w:cs="Times New Roman"/>
+          <w:sz w:val="24"/>
+          <w:szCs w:val="24"/>
+          <w:shd w:val="clear" w:color="auto" w:fill="FFFFFF"/>
+        </w:rPr>
+        <w:t>Sindhwani</w:t>
+      </w:r>
+      <w:proofErr w:type="spellEnd"/>
       <w:r>
         <w:rPr>
           <w:rFonts w:ascii="Times New Roman" w:hAnsi="Times New Roman" w:cs="Times New Roman"/>
@@ -4719,7 +5476,27 @@
           <w:szCs w:val="24"/>
           <w:shd w:val="clear" w:color="auto" w:fill="FFFFFF"/>
         </w:rPr>
-        <w:t>Another kind of semi-supervised methods for sentiment classification is to employ some bootstrap techniques, such as self-training [Yarowsky, 1995] and co-training [Blum and Mitchell, 1998]. Among them, co-training has been proven more effective than self-</w:t>
+        <w:t>Another kind of semi-supervised methods for sentiment classification is to employ some bootstrap techniques, such as self-training [</w:t>
+      </w:r>
+      <w:proofErr w:type="spellStart"/>
+      <w:r>
+        <w:rPr>
+          <w:rFonts w:ascii="Times New Roman" w:hAnsi="Times New Roman" w:cs="Times New Roman"/>
+          <w:sz w:val="24"/>
+          <w:szCs w:val="24"/>
+          <w:shd w:val="clear" w:color="auto" w:fill="FFFFFF"/>
+        </w:rPr>
+        <w:t>Yarowsky</w:t>
+      </w:r>
+      <w:proofErr w:type="spellEnd"/>
+      <w:r>
+        <w:rPr>
+          <w:rFonts w:ascii="Times New Roman" w:hAnsi="Times New Roman" w:cs="Times New Roman"/>
+          <w:sz w:val="24"/>
+          <w:szCs w:val="24"/>
+          <w:shd w:val="clear" w:color="auto" w:fill="FFFFFF"/>
+        </w:rPr>
+        <w:t>, 1995] and co-training [Blum and Mitchell, 1998]. Among them, co-training has been proven more effective than self-</w:t>
       </w:r>
       <w:r>
         <w:rPr>
@@ -4838,23 +5615,54 @@
         </w:rPr>
         <w:t xml:space="preserve">. This paper employs the co-training technique and generates different views from random feature subspaces. Among others, </w:t>
       </w:r>
-      <w:r>
-        <w:rPr>
-          <w:rFonts w:ascii="Times New Roman" w:hAnsi="Times New Roman" w:cs="Times New Roman"/>
-          <w:sz w:val="24"/>
-          <w:szCs w:val="24"/>
-          <w:shd w:val="clear" w:color="auto" w:fill="FFFFFF"/>
-        </w:rPr>
-        <w:t>Mine the Easy and Classify the Hard: Experiments with Automatic Sentiment Classification</w:t>
-      </w:r>
-      <w:r>
-        <w:rPr>
-          <w:rFonts w:ascii="Times New Roman" w:hAnsi="Times New Roman" w:cs="Times New Roman"/>
-          <w:sz w:val="24"/>
-          <w:szCs w:val="24"/>
-          <w:shd w:val="clear" w:color="auto" w:fill="FFFFFF"/>
-        </w:rPr>
-        <w:t xml:space="preserve"> integrated various methods, such as spectral clustering, active learning, transductive learning, and ensemble learning, in semi-supervised sentiment classification</w:t>
+      <w:proofErr w:type="gramStart"/>
+      <w:r>
+        <w:rPr>
+          <w:rFonts w:ascii="Times New Roman" w:hAnsi="Times New Roman" w:cs="Times New Roman"/>
+          <w:sz w:val="24"/>
+          <w:szCs w:val="24"/>
+          <w:shd w:val="clear" w:color="auto" w:fill="FFFFFF"/>
+        </w:rPr>
+        <w:t>Mine</w:t>
+      </w:r>
+      <w:proofErr w:type="gramEnd"/>
+      <w:r>
+        <w:rPr>
+          <w:rFonts w:ascii="Times New Roman" w:hAnsi="Times New Roman" w:cs="Times New Roman"/>
+          <w:sz w:val="24"/>
+          <w:szCs w:val="24"/>
+          <w:shd w:val="clear" w:color="auto" w:fill="FFFFFF"/>
+        </w:rPr>
+        <w:t xml:space="preserve"> the Easy and Classify the Hard: Experiments with Automatic Sentiment Classification</w:t>
+      </w:r>
+      <w:r>
+        <w:rPr>
+          <w:rFonts w:ascii="Times New Roman" w:hAnsi="Times New Roman" w:cs="Times New Roman"/>
+          <w:sz w:val="24"/>
+          <w:szCs w:val="24"/>
+          <w:shd w:val="clear" w:color="auto" w:fill="FFFFFF"/>
+        </w:rPr>
+        <w:t xml:space="preserve"> integrated various methods, such as spectral clustering, active learning, </w:t>
+      </w:r>
+      <w:proofErr w:type="spellStart"/>
+      <w:r>
+        <w:rPr>
+          <w:rFonts w:ascii="Times New Roman" w:hAnsi="Times New Roman" w:cs="Times New Roman"/>
+          <w:sz w:val="24"/>
+          <w:szCs w:val="24"/>
+          <w:shd w:val="clear" w:color="auto" w:fill="FFFFFF"/>
+        </w:rPr>
+        <w:t>transductive</w:t>
+      </w:r>
+      <w:proofErr w:type="spellEnd"/>
+      <w:r>
+        <w:rPr>
+          <w:rFonts w:ascii="Times New Roman" w:hAnsi="Times New Roman" w:cs="Times New Roman"/>
+          <w:sz w:val="24"/>
+          <w:szCs w:val="24"/>
+          <w:shd w:val="clear" w:color="auto" w:fill="FFFFFF"/>
+        </w:rPr>
+        <w:t xml:space="preserve"> learning, and ensemble learning, in semi-supervised sentiment classification</w:t>
       </w:r>
       <w:r>
         <w:rPr>
@@ -4865,14 +5673,25 @@
         </w:rPr>
         <w:t xml:space="preserve"> [</w:t>
       </w:r>
-      <w:r>
-        <w:rPr>
-          <w:rFonts w:ascii="Times New Roman" w:hAnsi="Times New Roman" w:cs="Times New Roman"/>
-          <w:sz w:val="24"/>
-          <w:szCs w:val="24"/>
-          <w:shd w:val="clear" w:color="auto" w:fill="FFFFFF"/>
-        </w:rPr>
-        <w:t>Dasgupta and Ng, 2009</w:t>
+      <w:proofErr w:type="spellStart"/>
+      <w:r>
+        <w:rPr>
+          <w:rFonts w:ascii="Times New Roman" w:hAnsi="Times New Roman" w:cs="Times New Roman"/>
+          <w:sz w:val="24"/>
+          <w:szCs w:val="24"/>
+          <w:shd w:val="clear" w:color="auto" w:fill="FFFFFF"/>
+        </w:rPr>
+        <w:t>Dasgupta</w:t>
+      </w:r>
+      <w:proofErr w:type="spellEnd"/>
+      <w:r>
+        <w:rPr>
+          <w:rFonts w:ascii="Times New Roman" w:hAnsi="Times New Roman" w:cs="Times New Roman"/>
+          <w:sz w:val="24"/>
+          <w:szCs w:val="24"/>
+          <w:shd w:val="clear" w:color="auto" w:fill="FFFFFF"/>
+        </w:rPr>
+        <w:t xml:space="preserve"> and Ng, 2009</w:t>
       </w:r>
       <w:r>
         <w:rPr>
@@ -5033,15 +5852,51 @@
           <w:sz w:val="24"/>
           <w:szCs w:val="24"/>
         </w:rPr>
-        <w:t xml:space="preserve"> subspace generation [Balcan and Blum</w:t>
-      </w:r>
-      <w:r>
-        <w:rPr>
-          <w:rFonts w:ascii="Times New Roman" w:hAnsi="Times New Roman" w:cs="Times New Roman"/>
-          <w:sz w:val="24"/>
-          <w:szCs w:val="24"/>
-        </w:rPr>
-        <w:t>, n.d.].</w:t>
+        <w:t xml:space="preserve"> subspace generation [</w:t>
+      </w:r>
+      <w:proofErr w:type="spellStart"/>
+      <w:r>
+        <w:rPr>
+          <w:rFonts w:ascii="Times New Roman" w:hAnsi="Times New Roman" w:cs="Times New Roman"/>
+          <w:sz w:val="24"/>
+          <w:szCs w:val="24"/>
+        </w:rPr>
+        <w:t>Balcan</w:t>
+      </w:r>
+      <w:proofErr w:type="spellEnd"/>
+      <w:r>
+        <w:rPr>
+          <w:rFonts w:ascii="Times New Roman" w:hAnsi="Times New Roman" w:cs="Times New Roman"/>
+          <w:sz w:val="24"/>
+          <w:szCs w:val="24"/>
+        </w:rPr>
+        <w:t xml:space="preserve"> and Blum</w:t>
+      </w:r>
+      <w:r>
+        <w:rPr>
+          <w:rFonts w:ascii="Times New Roman" w:hAnsi="Times New Roman" w:cs="Times New Roman"/>
+          <w:sz w:val="24"/>
+          <w:szCs w:val="24"/>
+        </w:rPr>
+        <w:t xml:space="preserve">, </w:t>
+      </w:r>
+      <w:proofErr w:type="spellStart"/>
+      <w:r>
+        <w:rPr>
+          <w:rFonts w:ascii="Times New Roman" w:hAnsi="Times New Roman" w:cs="Times New Roman"/>
+          <w:sz w:val="24"/>
+          <w:szCs w:val="24"/>
+        </w:rPr>
+        <w:t>n.d.</w:t>
+      </w:r>
+      <w:proofErr w:type="spellEnd"/>
+      <w:r>
+        <w:rPr>
+          <w:rFonts w:ascii="Times New Roman" w:hAnsi="Times New Roman" w:cs="Times New Roman"/>
+          <w:sz w:val="24"/>
+          <w:szCs w:val="24"/>
+        </w:rPr>
+        <w:t>].</w:t>
       </w:r>
     </w:p>
     <w:p>
@@ -5577,7 +6432,43 @@
           <w:sz w:val="24"/>
           <w:szCs w:val="24"/>
         </w:rPr>
-        <w:t>In the Training phase there is a Learning Module. The learning module input consists of a file that contains lists of words that is deemed as Inappropriate. The learning module evaluates the Inappropriateness with basis of its polarity value in the Sentiment Corpus (which will be implemented via SentiWordnet) and the polarity of the definition of the word, in which it will be extracted via WordNet wi</w:t>
+        <w:t xml:space="preserve">In the Training phase there is a Learning Module. The learning module input consists of a file that contains lists of words that is deemed as Inappropriate. The learning module evaluates the Inappropriateness with basis of its polarity value in the Sentiment Corpus (which will be implemented via </w:t>
+      </w:r>
+      <w:proofErr w:type="spellStart"/>
+      <w:r>
+        <w:rPr>
+          <w:rFonts w:ascii="Times New Roman" w:hAnsi="Times New Roman" w:cs="Times New Roman"/>
+          <w:sz w:val="24"/>
+          <w:szCs w:val="24"/>
+        </w:rPr>
+        <w:t>SentiWordnet</w:t>
+      </w:r>
+      <w:proofErr w:type="spellEnd"/>
+      <w:r>
+        <w:rPr>
+          <w:rFonts w:ascii="Times New Roman" w:hAnsi="Times New Roman" w:cs="Times New Roman"/>
+          <w:sz w:val="24"/>
+          <w:szCs w:val="24"/>
+        </w:rPr>
+        <w:t xml:space="preserve">) and the polarity of the definition of the word, in which it will be extracted via </w:t>
+      </w:r>
+      <w:proofErr w:type="spellStart"/>
+      <w:r>
+        <w:rPr>
+          <w:rFonts w:ascii="Times New Roman" w:hAnsi="Times New Roman" w:cs="Times New Roman"/>
+          <w:sz w:val="24"/>
+          <w:szCs w:val="24"/>
+        </w:rPr>
+        <w:t>WordNet</w:t>
+      </w:r>
+      <w:proofErr w:type="spellEnd"/>
+      <w:r>
+        <w:rPr>
+          <w:rFonts w:ascii="Times New Roman" w:hAnsi="Times New Roman" w:cs="Times New Roman"/>
+          <w:sz w:val="24"/>
+          <w:szCs w:val="24"/>
+        </w:rPr>
+        <w:t xml:space="preserve"> wi</w:t>
       </w:r>
       <w:r>
         <w:rPr>
@@ -5617,7 +6508,61 @@
           <w:sz w:val="24"/>
           <w:szCs w:val="24"/>
         </w:rPr>
-        <w:t>at made the input inappropriate, and will be collected to the inappropriate expression features knowledge base. The synset resampling gets the synsets of the word and will undergo to the phases undergone by the original word. The training module repeats this per word in the collection until all are evaluated and there are no more synsets to be resampled.</w:t>
+        <w:t xml:space="preserve">at made the input inappropriate, and will be collected to the inappropriate expression features knowledge base. The </w:t>
+      </w:r>
+      <w:proofErr w:type="spellStart"/>
+      <w:r>
+        <w:rPr>
+          <w:rFonts w:ascii="Times New Roman" w:hAnsi="Times New Roman" w:cs="Times New Roman"/>
+          <w:sz w:val="24"/>
+          <w:szCs w:val="24"/>
+        </w:rPr>
+        <w:t>synset</w:t>
+      </w:r>
+      <w:proofErr w:type="spellEnd"/>
+      <w:r>
+        <w:rPr>
+          <w:rFonts w:ascii="Times New Roman" w:hAnsi="Times New Roman" w:cs="Times New Roman"/>
+          <w:sz w:val="24"/>
+          <w:szCs w:val="24"/>
+        </w:rPr>
+        <w:t xml:space="preserve"> resampling gets the </w:t>
+      </w:r>
+      <w:proofErr w:type="spellStart"/>
+      <w:r>
+        <w:rPr>
+          <w:rFonts w:ascii="Times New Roman" w:hAnsi="Times New Roman" w:cs="Times New Roman"/>
+          <w:sz w:val="24"/>
+          <w:szCs w:val="24"/>
+        </w:rPr>
+        <w:t>synsets</w:t>
+      </w:r>
+      <w:proofErr w:type="spellEnd"/>
+      <w:r>
+        <w:rPr>
+          <w:rFonts w:ascii="Times New Roman" w:hAnsi="Times New Roman" w:cs="Times New Roman"/>
+          <w:sz w:val="24"/>
+          <w:szCs w:val="24"/>
+        </w:rPr>
+        <w:t xml:space="preserve"> of the word and will undergo to the phases undergone by the original word. The training module repeats this per word in the collection until all are evaluated and there are no more </w:t>
+      </w:r>
+      <w:proofErr w:type="spellStart"/>
+      <w:r>
+        <w:rPr>
+          <w:rFonts w:ascii="Times New Roman" w:hAnsi="Times New Roman" w:cs="Times New Roman"/>
+          <w:sz w:val="24"/>
+          <w:szCs w:val="24"/>
+        </w:rPr>
+        <w:t>synsets</w:t>
+      </w:r>
+      <w:proofErr w:type="spellEnd"/>
+      <w:r>
+        <w:rPr>
+          <w:rFonts w:ascii="Times New Roman" w:hAnsi="Times New Roman" w:cs="Times New Roman"/>
+          <w:sz w:val="24"/>
+          <w:szCs w:val="24"/>
+        </w:rPr>
+        <w:t xml:space="preserve"> to be resampled.</w:t>
       </w:r>
     </w:p>
     <w:p>
@@ -5702,7 +6647,25 @@
           <w:sz w:val="24"/>
           <w:szCs w:val="24"/>
         </w:rPr>
-        <w:t xml:space="preserve"> If the analyzer determines the sentence has an inappropriate sense, then, the sentence will be scored by a polarity analyzer, which is based on naïve bayes model. </w:t>
+        <w:t xml:space="preserve"> If the analyzer determines the sentence has an inappropriate sense, then, the sentence will be scored by a polarity analyzer, which is based on naïve </w:t>
+      </w:r>
+      <w:proofErr w:type="spellStart"/>
+      <w:r>
+        <w:rPr>
+          <w:rFonts w:ascii="Times New Roman" w:hAnsi="Times New Roman" w:cs="Times New Roman"/>
+          <w:sz w:val="24"/>
+          <w:szCs w:val="24"/>
+        </w:rPr>
+        <w:t>bayes</w:t>
+      </w:r>
+      <w:proofErr w:type="spellEnd"/>
+      <w:r>
+        <w:rPr>
+          <w:rFonts w:ascii="Times New Roman" w:hAnsi="Times New Roman" w:cs="Times New Roman"/>
+          <w:sz w:val="24"/>
+          <w:szCs w:val="24"/>
+        </w:rPr>
+        <w:t xml:space="preserve"> model. </w:t>
       </w:r>
       <w:r>
         <w:rPr>
@@ -5843,7 +6806,25 @@
           <w:sz w:val="24"/>
           <w:szCs w:val="24"/>
         </w:rPr>
-        <w:t>, youtube.com comments, reddit textual posts and 4chan textual posts</w:t>
+        <w:t xml:space="preserve">, youtube.com comments, </w:t>
+      </w:r>
+      <w:proofErr w:type="spellStart"/>
+      <w:r>
+        <w:rPr>
+          <w:rFonts w:ascii="Times New Roman" w:hAnsi="Times New Roman" w:cs="Times New Roman"/>
+          <w:sz w:val="24"/>
+          <w:szCs w:val="24"/>
+        </w:rPr>
+        <w:t>reddit</w:t>
+      </w:r>
+      <w:proofErr w:type="spellEnd"/>
+      <w:r>
+        <w:rPr>
+          <w:rFonts w:ascii="Times New Roman" w:hAnsi="Times New Roman" w:cs="Times New Roman"/>
+          <w:sz w:val="24"/>
+          <w:szCs w:val="24"/>
+        </w:rPr>
+        <w:t xml:space="preserve"> textual posts and 4chan textual posts</w:t>
       </w:r>
       <w:r>
         <w:rPr>
@@ -5930,83 +6911,51 @@
           <w:sz w:val="24"/>
           <w:szCs w:val="24"/>
         </w:rPr>
-        <w:t xml:space="preserve">The researchers </w:t>
-      </w:r>
-      <w:r>
-        <w:rPr>
-          <w:rFonts w:ascii="Times New Roman" w:hAnsi="Times New Roman" w:cs="Times New Roman"/>
-          <w:sz w:val="24"/>
-          <w:szCs w:val="24"/>
-        </w:rPr>
-        <w:t xml:space="preserve">will gather </w:t>
-      </w:r>
-      <w:r>
-        <w:rPr>
-          <w:rFonts w:ascii="Times New Roman" w:hAnsi="Times New Roman" w:cs="Times New Roman"/>
-          <w:sz w:val="24"/>
-          <w:szCs w:val="24"/>
-        </w:rPr>
-        <w:t>inappropriate expressions on different websites like 9gag, youtu</w:t>
-      </w:r>
-      <w:r>
-        <w:rPr>
-          <w:rFonts w:ascii="Times New Roman" w:hAnsi="Times New Roman" w:cs="Times New Roman"/>
-          <w:sz w:val="24"/>
-          <w:szCs w:val="24"/>
-        </w:rPr>
-        <w:t xml:space="preserve">be, reddit and 4chan. The said inappropriate expressions will be place on a document and will serve as the input to the system. The system will evaluate each sentence and determine whether it is appropriate or inappropriate. </w:t>
-      </w:r>
-      <w:r>
-        <w:rPr>
-          <w:rFonts w:ascii="Times New Roman" w:hAnsi="Times New Roman" w:cs="Times New Roman"/>
-          <w:sz w:val="24"/>
-          <w:szCs w:val="24"/>
-        </w:rPr>
-        <w:t>The system’s</w:t>
-      </w:r>
-      <w:r>
-        <w:rPr>
-          <w:rFonts w:ascii="Times New Roman" w:hAnsi="Times New Roman" w:cs="Times New Roman"/>
-          <w:sz w:val="24"/>
-          <w:szCs w:val="24"/>
-        </w:rPr>
-        <w:t xml:space="preserve"> evaluation will be compared to the experts’ evaluation using the experiment paper to measure the system</w:t>
-      </w:r>
-      <w:r>
-        <w:rPr>
-          <w:rFonts w:ascii="Times New Roman" w:hAnsi="Times New Roman" w:cs="Times New Roman"/>
-          <w:sz w:val="24"/>
-          <w:szCs w:val="24"/>
-        </w:rPr>
-        <w:t>’s</w:t>
-      </w:r>
-      <w:r>
-        <w:rPr>
-          <w:rFonts w:ascii="Times New Roman" w:hAnsi="Times New Roman" w:cs="Times New Roman"/>
-          <w:sz w:val="24"/>
-          <w:szCs w:val="24"/>
-        </w:rPr>
-        <w:t xml:space="preserve"> accuracy.</w:t>
-      </w:r>
-    </w:p>
-    <w:p>
-      <w:pPr>
-        <w:spacing w:line="480" w:lineRule="auto"/>
-        <w:jc w:val="both"/>
-        <w:rPr>
-          <w:rFonts w:ascii="Times New Roman" w:hAnsi="Times New Roman" w:cs="Times New Roman"/>
-          <w:sz w:val="24"/>
-          <w:szCs w:val="24"/>
-        </w:rPr>
-      </w:pPr>
-      <w:r>
-        <w:rPr>
-          <w:rFonts w:ascii="Times New Roman" w:hAnsi="Times New Roman" w:cs="Times New Roman"/>
-          <w:sz w:val="24"/>
-          <w:szCs w:val="24"/>
-        </w:rPr>
-        <w:tab/>
-        <w:t>Those experts who will evaluate the inappropriate expressions are from different fields such as News editors, Social Science Experts and Linguistics Experts. News Editors have been responsible in managing the textual content from newspapers they published and one of their tasks to control the content of the writer’s literary works, which is to avoid grammatical errors, plagiarisms, and overly satire content. Social Science experts has been responsible in studying the culture, norm, and behavior. Since the system models a profane behavior of humans (in lingual sense), they are included to evaluate the model. Linguists has been studying the language models, that is why they are included to evaluate the lingual model that the researchers will develop, to help the researchers further study about inappropriate expressions.</w:t>
+        <w:t xml:space="preserve">The </w:t>
+      </w:r>
+      <w:r>
+        <w:rPr>
+          <w:rFonts w:ascii="Times New Roman" w:hAnsi="Times New Roman" w:cs="Times New Roman"/>
+          <w:sz w:val="24"/>
+          <w:szCs w:val="24"/>
+        </w:rPr>
+        <w:t xml:space="preserve">subjects which are used in the testing in the model are 9gag, </w:t>
+      </w:r>
+      <w:proofErr w:type="spellStart"/>
+      <w:r>
+        <w:rPr>
+          <w:rFonts w:ascii="Times New Roman" w:hAnsi="Times New Roman" w:cs="Times New Roman"/>
+          <w:sz w:val="24"/>
+          <w:szCs w:val="24"/>
+        </w:rPr>
+        <w:t>youtube</w:t>
+      </w:r>
+      <w:proofErr w:type="spellEnd"/>
+      <w:r>
+        <w:rPr>
+          <w:rFonts w:ascii="Times New Roman" w:hAnsi="Times New Roman" w:cs="Times New Roman"/>
+          <w:sz w:val="24"/>
+          <w:szCs w:val="24"/>
+        </w:rPr>
+        <w:t xml:space="preserve">, </w:t>
+      </w:r>
+      <w:proofErr w:type="spellStart"/>
+      <w:r>
+        <w:rPr>
+          <w:rFonts w:ascii="Times New Roman" w:hAnsi="Times New Roman" w:cs="Times New Roman"/>
+          <w:sz w:val="24"/>
+          <w:szCs w:val="24"/>
+        </w:rPr>
+        <w:t>reddit</w:t>
+      </w:r>
+      <w:proofErr w:type="spellEnd"/>
+      <w:r>
+        <w:rPr>
+          <w:rFonts w:ascii="Times New Roman" w:hAnsi="Times New Roman" w:cs="Times New Roman"/>
+          <w:sz w:val="24"/>
+          <w:szCs w:val="24"/>
+        </w:rPr>
+        <w:t>, and 4chan. &lt;insert reason why they are used in the experimentation&gt;</w:t>
       </w:r>
     </w:p>
     <w:p>
@@ -6090,32 +7039,95 @@
           <w:sz w:val="24"/>
           <w:szCs w:val="24"/>
         </w:rPr>
-        <w:t xml:space="preserve"> tools that will be use in developing the system are</w:t>
-      </w:r>
-      <w:r>
-        <w:rPr>
-          <w:rFonts w:ascii="Times New Roman" w:hAnsi="Times New Roman" w:cs="Times New Roman"/>
-          <w:sz w:val="24"/>
-          <w:szCs w:val="24"/>
-        </w:rPr>
-        <w:t xml:space="preserve"> WordNet, </w:t>
-      </w:r>
-      <w:r>
-        <w:rPr>
-          <w:rFonts w:ascii="Times New Roman" w:hAnsi="Times New Roman" w:cs="Times New Roman"/>
-          <w:sz w:val="24"/>
-          <w:szCs w:val="24"/>
-        </w:rPr>
-        <w:lastRenderedPageBreak/>
-        <w:t xml:space="preserve">SentiWordNet, and Stanford Part-of-Speech Tagger. </w:t>
-      </w:r>
-      <w:r>
-        <w:rPr>
-          <w:rFonts w:ascii="Times New Roman" w:hAnsi="Times New Roman" w:cs="Times New Roman"/>
-          <w:sz w:val="24"/>
-          <w:szCs w:val="24"/>
-        </w:rPr>
-        <w:t xml:space="preserve">This tools will serves as the dictionary and will be use in the pre-processing phase of the system. </w:t>
+        <w:t xml:space="preserve"> tools that will be </w:t>
+      </w:r>
+      <w:proofErr w:type="spellStart"/>
+      <w:r>
+        <w:rPr>
+          <w:rFonts w:ascii="Times New Roman" w:hAnsi="Times New Roman" w:cs="Times New Roman"/>
+          <w:sz w:val="24"/>
+          <w:szCs w:val="24"/>
+        </w:rPr>
+        <w:t>use</w:t>
+      </w:r>
+      <w:proofErr w:type="spellEnd"/>
+      <w:r>
+        <w:rPr>
+          <w:rFonts w:ascii="Times New Roman" w:hAnsi="Times New Roman" w:cs="Times New Roman"/>
+          <w:sz w:val="24"/>
+          <w:szCs w:val="24"/>
+        </w:rPr>
+        <w:t xml:space="preserve"> in developing the system are</w:t>
+      </w:r>
+      <w:r>
+        <w:rPr>
+          <w:rFonts w:ascii="Times New Roman" w:hAnsi="Times New Roman" w:cs="Times New Roman"/>
+          <w:sz w:val="24"/>
+          <w:szCs w:val="24"/>
+        </w:rPr>
+        <w:t xml:space="preserve"> </w:t>
+      </w:r>
+      <w:proofErr w:type="spellStart"/>
+      <w:r>
+        <w:rPr>
+          <w:rFonts w:ascii="Times New Roman" w:hAnsi="Times New Roman" w:cs="Times New Roman"/>
+          <w:sz w:val="24"/>
+          <w:szCs w:val="24"/>
+        </w:rPr>
+        <w:t>WordNet</w:t>
+      </w:r>
+      <w:proofErr w:type="spellEnd"/>
+      <w:r>
+        <w:rPr>
+          <w:rFonts w:ascii="Times New Roman" w:hAnsi="Times New Roman" w:cs="Times New Roman"/>
+          <w:sz w:val="24"/>
+          <w:szCs w:val="24"/>
+        </w:rPr>
+        <w:t xml:space="preserve">, </w:t>
+      </w:r>
+      <w:proofErr w:type="spellStart"/>
+      <w:r>
+        <w:rPr>
+          <w:rFonts w:ascii="Times New Roman" w:hAnsi="Times New Roman" w:cs="Times New Roman"/>
+          <w:sz w:val="24"/>
+          <w:szCs w:val="24"/>
+        </w:rPr>
+        <w:t>SentiWordNet</w:t>
+      </w:r>
+      <w:proofErr w:type="spellEnd"/>
+      <w:r>
+        <w:rPr>
+          <w:rFonts w:ascii="Times New Roman" w:hAnsi="Times New Roman" w:cs="Times New Roman"/>
+          <w:sz w:val="24"/>
+          <w:szCs w:val="24"/>
+        </w:rPr>
+        <w:t xml:space="preserve">, and Stanford Part-of-Speech Tagger. </w:t>
+      </w:r>
+      <w:r>
+        <w:rPr>
+          <w:rFonts w:ascii="Times New Roman" w:hAnsi="Times New Roman" w:cs="Times New Roman"/>
+          <w:sz w:val="24"/>
+          <w:szCs w:val="24"/>
+        </w:rPr>
+        <w:t xml:space="preserve">This tools will serves as the dictionary and will be </w:t>
+      </w:r>
+      <w:proofErr w:type="spellStart"/>
+      <w:r>
+        <w:rPr>
+          <w:rFonts w:ascii="Times New Roman" w:hAnsi="Times New Roman" w:cs="Times New Roman"/>
+          <w:sz w:val="24"/>
+          <w:szCs w:val="24"/>
+        </w:rPr>
+        <w:t>use</w:t>
+      </w:r>
+      <w:proofErr w:type="spellEnd"/>
+      <w:r>
+        <w:rPr>
+          <w:rFonts w:ascii="Times New Roman" w:hAnsi="Times New Roman" w:cs="Times New Roman"/>
+          <w:sz w:val="24"/>
+          <w:szCs w:val="24"/>
+        </w:rPr>
+        <w:t xml:space="preserve"> in the pre-processing phase of the system. </w:t>
       </w:r>
       <w:r>
         <w:rPr>
@@ -6229,92 +7241,234 @@
         <w:spacing w:line="480" w:lineRule="auto"/>
         <w:jc w:val="both"/>
         <w:rPr>
+          <w:rStyle w:val="SubtleEmphasis"/>
+          <w:rFonts w:ascii="Times New Roman" w:hAnsi="Times New Roman" w:cs="Times New Roman"/>
+          <w:i w:val="0"/>
+          <w:color w:val="000000" w:themeColor="text1"/>
+          <w:sz w:val="24"/>
+          <w:szCs w:val="24"/>
+        </w:rPr>
+      </w:pPr>
+      <w:r>
+        <w:rPr>
           <w:rFonts w:ascii="Times New Roman" w:hAnsi="Times New Roman" w:cs="Times New Roman"/>
           <w:b/>
           <w:sz w:val="24"/>
           <w:szCs w:val="24"/>
         </w:rPr>
-      </w:pPr>
-      <w:r>
-        <w:rPr>
-          <w:rFonts w:ascii="Times New Roman" w:hAnsi="Times New Roman" w:cs="Times New Roman"/>
-          <w:b/>
-          <w:sz w:val="24"/>
-          <w:szCs w:val="24"/>
-        </w:rPr>
         <w:tab/>
       </w:r>
       <w:r>
         <w:rPr>
-          <w:rFonts w:ascii="Times New Roman" w:hAnsi="Times New Roman" w:cs="Times New Roman"/>
-          <w:sz w:val="24"/>
-          <w:szCs w:val="24"/>
-        </w:rPr>
-        <w:t xml:space="preserve">The researchers will </w:t>
-      </w:r>
-      <w:r>
-        <w:rPr>
-          <w:rFonts w:ascii="Times New Roman" w:hAnsi="Times New Roman" w:cs="Times New Roman"/>
-          <w:sz w:val="24"/>
-          <w:szCs w:val="24"/>
-        </w:rPr>
-        <w:t>compile the test documents in a text file</w:t>
-      </w:r>
-      <w:r>
-        <w:rPr>
-          <w:rFonts w:ascii="Times New Roman" w:hAnsi="Times New Roman" w:cs="Times New Roman"/>
-          <w:sz w:val="24"/>
-          <w:szCs w:val="24"/>
-        </w:rPr>
-        <w:t xml:space="preserve">. </w:t>
-      </w:r>
-      <w:r>
-        <w:rPr>
-          <w:rFonts w:ascii="Times New Roman" w:hAnsi="Times New Roman" w:cs="Times New Roman"/>
-          <w:sz w:val="24"/>
-          <w:szCs w:val="24"/>
-        </w:rPr>
-        <w:t xml:space="preserve">The samples will be chosen must at least have a candidate Inappropriate Expression to ensure credibility. The test data will come from an </w:t>
-      </w:r>
-      <w:r>
-        <w:rPr>
-          <w:rFonts w:ascii="Times New Roman" w:hAnsi="Times New Roman" w:cs="Times New Roman"/>
-          <w:sz w:val="24"/>
-          <w:szCs w:val="24"/>
-        </w:rPr>
-        <w:t>online source.</w:t>
-      </w:r>
-      <w:r>
-        <w:rPr>
-          <w:rFonts w:ascii="Times New Roman" w:hAnsi="Times New Roman" w:cs="Times New Roman"/>
-          <w:sz w:val="24"/>
-          <w:szCs w:val="24"/>
-        </w:rPr>
-        <w:t xml:space="preserve"> The experimentation of inappropriateness will be based on the context in the sentence-level.</w:t>
-      </w:r>
-      <w:r>
-        <w:rPr>
-          <w:rFonts w:ascii="Times New Roman" w:hAnsi="Times New Roman" w:cs="Times New Roman"/>
+          <w:rStyle w:val="SubtleEmphasis"/>
+          <w:rFonts w:ascii="Times New Roman" w:hAnsi="Times New Roman" w:cs="Times New Roman"/>
+          <w:i w:val="0"/>
+          <w:color w:val="000000" w:themeColor="text1"/>
+          <w:sz w:val="24"/>
+          <w:szCs w:val="24"/>
+        </w:rPr>
+        <w:t xml:space="preserve">The data gathered by the researchers will come from the results in </w:t>
+      </w:r>
+      <w:r>
+        <w:rPr>
+          <w:rStyle w:val="SubtleEmphasis"/>
+          <w:rFonts w:ascii="Times New Roman" w:hAnsi="Times New Roman" w:cs="Times New Roman"/>
+          <w:i w:val="0"/>
+          <w:color w:val="000000" w:themeColor="text1"/>
+          <w:sz w:val="24"/>
+          <w:szCs w:val="24"/>
+        </w:rPr>
+        <w:t>the experiments performed. The experimentation of the model will be done by testing the performance in the recognition of Inappropriate Expressions and Appropriate Expressions.</w:t>
+      </w:r>
+      <w:r>
+        <w:rPr>
+          <w:rStyle w:val="SubtleEmphasis"/>
+          <w:rFonts w:ascii="Times New Roman" w:hAnsi="Times New Roman" w:cs="Times New Roman"/>
+          <w:i w:val="0"/>
+          <w:color w:val="000000" w:themeColor="text1"/>
           <w:sz w:val="24"/>
           <w:szCs w:val="24"/>
         </w:rPr>
         <w:t xml:space="preserve"> </w:t>
       </w:r>
-      <w:r>
-        <w:rPr>
-          <w:rFonts w:ascii="Times New Roman" w:hAnsi="Times New Roman" w:cs="Times New Roman"/>
-          <w:sz w:val="24"/>
-          <w:szCs w:val="24"/>
-        </w:rPr>
-        <w:t xml:space="preserve">The experiment paper will be filled up </w:t>
-      </w:r>
-      <w:r>
-        <w:rPr>
-          <w:rFonts w:ascii="Times New Roman" w:hAnsi="Times New Roman" w:cs="Times New Roman"/>
-          <w:sz w:val="24"/>
-          <w:szCs w:val="24"/>
-        </w:rPr>
-        <w:t>based on the system’s output and the experts’ output.</w:t>
+    </w:p>
+    <w:p>
+      <w:pPr>
+        <w:ind w:firstLine="720"/>
+        <w:jc w:val="both"/>
+        <w:rPr>
+          <w:rStyle w:val="SubtleEmphasis"/>
+          <w:rFonts w:ascii="Times New Roman" w:hAnsi="Times New Roman" w:cs="Times New Roman"/>
+          <w:i w:val="0"/>
+          <w:color w:val="000000" w:themeColor="text1"/>
+          <w:sz w:val="24"/>
+          <w:szCs w:val="24"/>
+        </w:rPr>
+      </w:pPr>
+      <w:r>
+        <w:rPr>
+          <w:rStyle w:val="SubtleEmphasis"/>
+          <w:rFonts w:ascii="Times New Roman" w:hAnsi="Times New Roman" w:cs="Times New Roman"/>
+          <w:i w:val="0"/>
+          <w:color w:val="000000" w:themeColor="text1"/>
+          <w:sz w:val="24"/>
+          <w:szCs w:val="24"/>
+        </w:rPr>
+        <w:t>There are two</w:t>
+      </w:r>
+      <w:r>
+        <w:rPr>
+          <w:rStyle w:val="SubtleEmphasis"/>
+          <w:rFonts w:ascii="Times New Roman" w:hAnsi="Times New Roman" w:cs="Times New Roman"/>
+          <w:i w:val="0"/>
+          <w:color w:val="000000" w:themeColor="text1"/>
+          <w:sz w:val="24"/>
+          <w:szCs w:val="24"/>
+        </w:rPr>
+        <w:t xml:space="preserve"> experiments performed in each leaves: </w:t>
+      </w:r>
+    </w:p>
+    <w:p>
+      <w:pPr>
+        <w:spacing w:line="480" w:lineRule="auto"/>
+        <w:ind w:firstLine="720"/>
+        <w:contextualSpacing/>
+        <w:jc w:val="both"/>
+        <w:rPr>
+          <w:rStyle w:val="SubtleEmphasis"/>
+          <w:rFonts w:ascii="Times New Roman" w:hAnsi="Times New Roman" w:cs="Times New Roman"/>
+          <w:i w:val="0"/>
+          <w:color w:val="000000" w:themeColor="text1"/>
+          <w:sz w:val="24"/>
+          <w:szCs w:val="24"/>
+        </w:rPr>
+      </w:pPr>
+      <w:r>
+        <w:rPr>
+          <w:rStyle w:val="SubtleEmphasis"/>
+          <w:rFonts w:ascii="Times New Roman" w:hAnsi="Times New Roman" w:cs="Times New Roman"/>
+          <w:i w:val="0"/>
+          <w:color w:val="000000" w:themeColor="text1"/>
+          <w:sz w:val="24"/>
+          <w:szCs w:val="24"/>
+        </w:rPr>
+        <w:t>1) T</w:t>
+      </w:r>
+      <w:r>
+        <w:rPr>
+          <w:rStyle w:val="SubtleEmphasis"/>
+          <w:rFonts w:ascii="Times New Roman" w:hAnsi="Times New Roman" w:cs="Times New Roman"/>
+          <w:i w:val="0"/>
+          <w:color w:val="000000" w:themeColor="text1"/>
+          <w:sz w:val="24"/>
+          <w:szCs w:val="24"/>
+        </w:rPr>
+        <w:t>esting for the Accuracy</w:t>
+      </w:r>
+      <w:r>
+        <w:rPr>
+          <w:rStyle w:val="SubtleEmphasis"/>
+          <w:rFonts w:ascii="Times New Roman" w:hAnsi="Times New Roman" w:cs="Times New Roman"/>
+          <w:i w:val="0"/>
+          <w:color w:val="000000" w:themeColor="text1"/>
+          <w:sz w:val="24"/>
+          <w:szCs w:val="24"/>
+        </w:rPr>
+        <w:t xml:space="preserve"> </w:t>
+      </w:r>
+      <w:r>
+        <w:rPr>
+          <w:rStyle w:val="SubtleEmphasis"/>
+          <w:rFonts w:ascii="Times New Roman" w:hAnsi="Times New Roman" w:cs="Times New Roman"/>
+          <w:i w:val="0"/>
+          <w:color w:val="000000" w:themeColor="text1"/>
+          <w:sz w:val="24"/>
+          <w:szCs w:val="24"/>
+        </w:rPr>
+        <w:t>– This experiment will be done by providing documents with inappropriate expressions in the model and testing it if it recognizes them.</w:t>
+      </w:r>
+    </w:p>
+    <w:p>
+      <w:pPr>
+        <w:spacing w:line="480" w:lineRule="auto"/>
+        <w:ind w:firstLine="720"/>
+        <w:contextualSpacing/>
+        <w:jc w:val="both"/>
+        <w:rPr>
+          <w:rStyle w:val="SubtleEmphasis"/>
+          <w:rFonts w:ascii="Times New Roman" w:hAnsi="Times New Roman" w:cs="Times New Roman"/>
+          <w:i w:val="0"/>
+          <w:color w:val="000000" w:themeColor="text1"/>
+          <w:sz w:val="24"/>
+          <w:szCs w:val="24"/>
+        </w:rPr>
+      </w:pPr>
+      <w:r>
+        <w:rPr>
+          <w:rStyle w:val="SubtleEmphasis"/>
+          <w:rFonts w:ascii="Times New Roman" w:hAnsi="Times New Roman" w:cs="Times New Roman"/>
+          <w:i w:val="0"/>
+          <w:color w:val="000000" w:themeColor="text1"/>
+          <w:sz w:val="24"/>
+          <w:szCs w:val="24"/>
+        </w:rPr>
+        <w:lastRenderedPageBreak/>
+        <w:t>2) T</w:t>
+      </w:r>
+      <w:r>
+        <w:rPr>
+          <w:rStyle w:val="SubtleEmphasis"/>
+          <w:rFonts w:ascii="Times New Roman" w:hAnsi="Times New Roman" w:cs="Times New Roman"/>
+          <w:i w:val="0"/>
+          <w:color w:val="000000" w:themeColor="text1"/>
+          <w:sz w:val="24"/>
+          <w:szCs w:val="24"/>
+        </w:rPr>
+        <w:t>esting for the Specificity</w:t>
+      </w:r>
+      <w:r>
+        <w:rPr>
+          <w:rStyle w:val="SubtleEmphasis"/>
+          <w:rFonts w:ascii="Times New Roman" w:hAnsi="Times New Roman" w:cs="Times New Roman"/>
+          <w:i w:val="0"/>
+          <w:color w:val="000000" w:themeColor="text1"/>
+          <w:sz w:val="24"/>
+          <w:szCs w:val="24"/>
+        </w:rPr>
+        <w:t xml:space="preserve"> -</w:t>
+      </w:r>
+      <w:r>
+        <w:rPr>
+          <w:rStyle w:val="SubtleEmphasis"/>
+          <w:rFonts w:ascii="Times New Roman" w:hAnsi="Times New Roman" w:cs="Times New Roman"/>
+          <w:i w:val="0"/>
+          <w:color w:val="000000" w:themeColor="text1"/>
+          <w:sz w:val="24"/>
+          <w:szCs w:val="24"/>
+        </w:rPr>
+        <w:t xml:space="preserve"> </w:t>
+      </w:r>
+      <w:r>
+        <w:rPr>
+          <w:rStyle w:val="SubtleEmphasis"/>
+          <w:rFonts w:ascii="Times New Roman" w:hAnsi="Times New Roman" w:cs="Times New Roman"/>
+          <w:i w:val="0"/>
+          <w:color w:val="000000" w:themeColor="text1"/>
+          <w:sz w:val="24"/>
+          <w:szCs w:val="24"/>
+        </w:rPr>
+        <w:t xml:space="preserve">This experiment will be done by </w:t>
+      </w:r>
+      <w:r>
+        <w:rPr>
+          <w:rStyle w:val="SubtleEmphasis"/>
+          <w:rFonts w:ascii="Times New Roman" w:hAnsi="Times New Roman" w:cs="Times New Roman"/>
+          <w:i w:val="0"/>
+          <w:color w:val="000000" w:themeColor="text1"/>
+          <w:sz w:val="24"/>
+          <w:szCs w:val="24"/>
+        </w:rPr>
+        <w:t xml:space="preserve">providing documents without any inappropriate expressions or inappropriate expressions without inappropriate sense in the model and testing it if it avoids them. </w:t>
       </w:r>
     </w:p>
     <w:p>
@@ -6444,7 +7598,23 @@
           <w:sz w:val="24"/>
           <w:szCs w:val="24"/>
         </w:rPr>
-        <w:t>rate of the results without the condition, which have a negative test result.</w:t>
+        <w:t>rate of the results w</w:t>
+      </w:r>
+      <w:r>
+        <w:rPr>
+          <w:rFonts w:ascii="Times New Roman" w:hAnsi="Times New Roman" w:cs="Times New Roman"/>
+          <w:sz w:val="24"/>
+          <w:szCs w:val="24"/>
+        </w:rPr>
+        <w:t>ithout the condition, which has</w:t>
+      </w:r>
+      <w:r>
+        <w:rPr>
+          <w:rFonts w:ascii="Times New Roman" w:hAnsi="Times New Roman" w:cs="Times New Roman"/>
+          <w:sz w:val="24"/>
+          <w:szCs w:val="24"/>
+        </w:rPr>
+        <w:t xml:space="preserve"> a negative test result.</w:t>
       </w:r>
       <w:r>
         <w:rPr>
@@ -6474,7 +7644,6 @@
               <w:sz w:val="20"/>
               <w:szCs w:val="20"/>
             </w:rPr>
-            <w:lastRenderedPageBreak/>
             <m:t xml:space="preserve">Specificity= </m:t>
           </m:r>
           <m:f>
@@ -6676,7 +7845,16 @@
           <w:sz w:val="24"/>
           <w:szCs w:val="24"/>
         </w:rPr>
-        <w:t xml:space="preserve"> will be measured through the use of the Harmonic Mean, or f-measure. The f-measure is the weighted average of the values of the Precision and Recall. By multiplying the values by 2 and dividing it by the sum of the Precision and Recall, we can get the harmonic mean of the system. A high F1 score will imply a good performance of the system. The formula for the Harmonic mean is as follows:</w:t>
+        <w:t xml:space="preserve"> will be measured through the use of the Harmonic Mean, or f-measure. The f-measure is the weighted average of the values of the </w:t>
+      </w:r>
+      <w:r>
+        <w:rPr>
+          <w:rFonts w:ascii="Times New Roman" w:hAnsi="Times New Roman" w:cs="Times New Roman"/>
+          <w:sz w:val="24"/>
+          <w:szCs w:val="24"/>
+        </w:rPr>
+        <w:lastRenderedPageBreak/>
+        <w:t>Precision and Recall. By multiplying the values by 2 and dividing it by the sum of the Precision and Recall, we can get the harmonic mean of the system. A high F1 score will imply a good performance of the system. The formula for the Harmonic mean is as follows:</w:t>
       </w:r>
     </w:p>
     <w:p>
@@ -6899,7 +8077,6 @@
           <w:sz w:val="24"/>
           <w:szCs w:val="24"/>
         </w:rPr>
-        <w:lastRenderedPageBreak/>
         <w:t>TP (True Positive) = expert and system bot</w:t>
       </w:r>
       <w:r>
@@ -7094,6 +8271,7 @@
           <w:sz w:val="24"/>
           <w:szCs w:val="24"/>
         </w:rPr>
+        <w:lastRenderedPageBreak/>
         <w:t>R = Recall – Percentage of inappropriate expressions correctly identified.</w:t>
       </w:r>
     </w:p>
@@ -7172,8 +8350,6 @@
           <w:szCs w:val="24"/>
         </w:rPr>
       </w:pPr>
-      <w:bookmarkStart w:id="0" w:name="_GoBack"/>
-      <w:bookmarkEnd w:id="0"/>
     </w:p>
     <w:sdt>
       <w:sdtPr>
@@ -7526,6 +8702,7 @@
               <w:sz w:val="24"/>
               <w:szCs w:val="24"/>
             </w:rPr>
+            <w:lastRenderedPageBreak/>
             <w:t>Blum, A. and Mitchell, T. Combining Labeled and U</w:t>
           </w:r>
           <w:r>
@@ -7925,7 +9102,6 @@
               <w:sz w:val="24"/>
               <w:szCs w:val="24"/>
             </w:rPr>
-            <w:lastRenderedPageBreak/>
             <w:t xml:space="preserve">Cheng, J., Hu, M. and Liu, B. Opinion Observer: Analyzing and Comparing </w:t>
           </w:r>
           <w:r>
@@ -8225,6 +9401,7 @@
               <w:szCs w:val="24"/>
             </w:rPr>
           </w:pPr>
+          <w:proofErr w:type="spellStart"/>
           <w:r>
             <w:rPr>
               <w:rFonts w:ascii="Times New Roman" w:hAnsi="Times New Roman" w:cs="Times New Roman"/>
@@ -8232,8 +9409,10 @@
               <w:szCs w:val="24"/>
               <w:shd w:val="clear" w:color="auto" w:fill="FFFFFF"/>
             </w:rPr>
-            <w:t>Dr Y Bi (n.d.). Analysing Social Media to Detect Cyber Bullying using Sentiment Mining. School of Computing and Mathematics, Faculty of Computing and</w:t>
-          </w:r>
+            <w:lastRenderedPageBreak/>
+            <w:t>Dr</w:t>
+          </w:r>
+          <w:proofErr w:type="spellEnd"/>
           <w:r>
             <w:rPr>
               <w:rFonts w:ascii="Times New Roman" w:hAnsi="Times New Roman" w:cs="Times New Roman"/>
@@ -8241,7 +9420,76 @@
               <w:szCs w:val="24"/>
               <w:shd w:val="clear" w:color="auto" w:fill="FFFFFF"/>
             </w:rPr>
-            <w:t xml:space="preserve"> Engineering at the Jordanstown </w:t>
+            <w:t xml:space="preserve"> Y Bi (</w:t>
+          </w:r>
+          <w:proofErr w:type="spellStart"/>
+          <w:r>
+            <w:rPr>
+              <w:rFonts w:ascii="Times New Roman" w:hAnsi="Times New Roman" w:cs="Times New Roman"/>
+              <w:sz w:val="24"/>
+              <w:szCs w:val="24"/>
+              <w:shd w:val="clear" w:color="auto" w:fill="FFFFFF"/>
+            </w:rPr>
+            <w:t>n.d.</w:t>
+          </w:r>
+          <w:proofErr w:type="spellEnd"/>
+          <w:r>
+            <w:rPr>
+              <w:rFonts w:ascii="Times New Roman" w:hAnsi="Times New Roman" w:cs="Times New Roman"/>
+              <w:sz w:val="24"/>
+              <w:szCs w:val="24"/>
+              <w:shd w:val="clear" w:color="auto" w:fill="FFFFFF"/>
+            </w:rPr>
+            <w:t xml:space="preserve">). </w:t>
+          </w:r>
+          <w:proofErr w:type="spellStart"/>
+          <w:r>
+            <w:rPr>
+              <w:rFonts w:ascii="Times New Roman" w:hAnsi="Times New Roman" w:cs="Times New Roman"/>
+              <w:sz w:val="24"/>
+              <w:szCs w:val="24"/>
+              <w:shd w:val="clear" w:color="auto" w:fill="FFFFFF"/>
+            </w:rPr>
+            <w:t>Analysing</w:t>
+          </w:r>
+          <w:proofErr w:type="spellEnd"/>
+          <w:r>
+            <w:rPr>
+              <w:rFonts w:ascii="Times New Roman" w:hAnsi="Times New Roman" w:cs="Times New Roman"/>
+              <w:sz w:val="24"/>
+              <w:szCs w:val="24"/>
+              <w:shd w:val="clear" w:color="auto" w:fill="FFFFFF"/>
+            </w:rPr>
+            <w:t xml:space="preserve"> Social Media to Detect Cyber Bullying using Sentiment Mining. School of Computing and Mathematics, Faculty of Computing and</w:t>
+          </w:r>
+          <w:r>
+            <w:rPr>
+              <w:rFonts w:ascii="Times New Roman" w:hAnsi="Times New Roman" w:cs="Times New Roman"/>
+              <w:sz w:val="24"/>
+              <w:szCs w:val="24"/>
+              <w:shd w:val="clear" w:color="auto" w:fill="FFFFFF"/>
+            </w:rPr>
+            <w:t xml:space="preserve"> Engineering at the </w:t>
+          </w:r>
+          <w:proofErr w:type="spellStart"/>
+          <w:r>
+            <w:rPr>
+              <w:rFonts w:ascii="Times New Roman" w:hAnsi="Times New Roman" w:cs="Times New Roman"/>
+              <w:sz w:val="24"/>
+              <w:szCs w:val="24"/>
+              <w:shd w:val="clear" w:color="auto" w:fill="FFFFFF"/>
+            </w:rPr>
+            <w:t>Jordanstown</w:t>
+          </w:r>
+          <w:proofErr w:type="spellEnd"/>
+          <w:r>
+            <w:rPr>
+              <w:rFonts w:ascii="Times New Roman" w:hAnsi="Times New Roman" w:cs="Times New Roman"/>
+              <w:sz w:val="24"/>
+              <w:szCs w:val="24"/>
+              <w:shd w:val="clear" w:color="auto" w:fill="FFFFFF"/>
+            </w:rPr>
+            <w:t xml:space="preserve"> </w:t>
           </w:r>
           <w:r>
             <w:rPr>
@@ -8501,7 +9749,6 @@
               <w:sz w:val="24"/>
               <w:szCs w:val="24"/>
             </w:rPr>
-            <w:lastRenderedPageBreak/>
             <w:t>Huang, C., Lee, S., Li, S. and Zhou, G. Employing Personal/Impersonal Views in</w:t>
           </w:r>
           <w:r>
@@ -8610,7 +9857,27 @@
               <w:szCs w:val="24"/>
               <w:shd w:val="clear" w:color="auto" w:fill="F6F7F8"/>
             </w:rPr>
-            <w:t>Inappropriate Content. Retrieved 18 September, 2015 from Ed422 Cybersafety 101:</w:t>
+            <w:t xml:space="preserve">Inappropriate Content. Retrieved 18 September, 2015 from Ed422 </w:t>
+          </w:r>
+          <w:proofErr w:type="spellStart"/>
+          <w:r>
+            <w:rPr>
+              <w:rFonts w:ascii="Times New Roman" w:hAnsi="Times New Roman" w:cs="Times New Roman"/>
+              <w:sz w:val="24"/>
+              <w:szCs w:val="24"/>
+              <w:shd w:val="clear" w:color="auto" w:fill="F6F7F8"/>
+            </w:rPr>
+            <w:t>Cybersafety</w:t>
+          </w:r>
+          <w:proofErr w:type="spellEnd"/>
+          <w:r>
+            <w:rPr>
+              <w:rFonts w:ascii="Times New Roman" w:hAnsi="Times New Roman" w:cs="Times New Roman"/>
+              <w:sz w:val="24"/>
+              <w:szCs w:val="24"/>
+              <w:shd w:val="clear" w:color="auto" w:fill="F6F7F8"/>
+            </w:rPr>
+            <w:t xml:space="preserve"> 101:</w:t>
           </w:r>
           <w:r>
             <w:rPr>
@@ -8805,6 +10072,7 @@
               <w:sz w:val="24"/>
               <w:szCs w:val="24"/>
             </w:rPr>
+            <w:lastRenderedPageBreak/>
             <w:t xml:space="preserve">Machine Learning Techniques. </w:t>
           </w:r>
           <w:r>
@@ -9310,7 +10578,6 @@
               <w:sz w:val="24"/>
               <w:szCs w:val="24"/>
             </w:rPr>
-            <w:lastRenderedPageBreak/>
             <w:t xml:space="preserve">Rish, I. An Empirical Study of the Naive Bayes Classifier (PDF). </w:t>
           </w:r>
           <w:r>
@@ -9605,6 +10872,7 @@
               <w:sz w:val="24"/>
               <w:szCs w:val="24"/>
             </w:rPr>
+            <w:lastRenderedPageBreak/>
             <w:t>Xu, Z. and Sencun Z. Filtering Offensive Language in Online Communities using</w:t>
           </w:r>
           <w:r>
@@ -9853,7 +11121,6 @@
           <w:sz w:val="24"/>
           <w:szCs w:val="24"/>
         </w:rPr>
-        <w:lastRenderedPageBreak/>
         <w:t>APPENDIX A: EXPERIMENT PAPER</w:t>
       </w:r>
     </w:p>
@@ -10108,6 +11375,7 @@
                 <w:sz w:val="24"/>
                 <w:szCs w:val="24"/>
               </w:rPr>
+              <w:lastRenderedPageBreak/>
               <w:t>2</w:t>
             </w:r>
           </w:p>
@@ -10848,7 +12116,6 @@
               <w:spacing w:line="480" w:lineRule="auto"/>
             </w:pPr>
             <w:r>
-              <w:lastRenderedPageBreak/>
               <w:t>3</w:t>
             </w:r>
           </w:p>
@@ -11269,6 +12536,7 @@
               <w:spacing w:line="480" w:lineRule="auto"/>
             </w:pPr>
             <w:r>
+              <w:lastRenderedPageBreak/>
               <w:t>10</w:t>
             </w:r>
           </w:p>
@@ -11740,7 +13008,7 @@
               <w:sz w:val="24"/>
               <w:szCs w:val="24"/>
             </w:rPr>
-            <w:t>28</w:t>
+            <w:t>21</w:t>
           </w:r>
           <w:r>
             <w:rPr>
@@ -13299,6 +14567,7 @@
       <w:lang w:val="en-PH"/>
     </w:rPr>
     <w:tblPr>
+      <w:tblInd w:w="0" w:type="dxa"/>
       <w:tblBorders>
         <w:top w:val="single" w:sz="4" w:space="0" w:color="000000" w:themeColor="text1"/>
         <w:left w:val="single" w:sz="4" w:space="0" w:color="000000" w:themeColor="text1"/>
@@ -13307,7 +14576,25 @@
         <w:insideH w:val="single" w:sz="4" w:space="0" w:color="000000" w:themeColor="text1"/>
         <w:insideV w:val="single" w:sz="4" w:space="0" w:color="000000" w:themeColor="text1"/>
       </w:tblBorders>
+      <w:tblCellMar>
+        <w:top w:w="0" w:type="dxa"/>
+        <w:left w:w="108" w:type="dxa"/>
+        <w:bottom w:w="0" w:type="dxa"/>
+        <w:right w:w="108" w:type="dxa"/>
+      </w:tblCellMar>
     </w:tblPr>
+  </w:style>
+  <w:style w:type="character" w:styleId="SubtleEmphasis">
+    <w:name w:val="Subtle Emphasis"/>
+    <w:basedOn w:val="DefaultParagraphFont"/>
+    <w:uiPriority w:val="19"/>
+    <w:qFormat/>
+    <w:rsid w:val="00C25B26"/>
+    <w:rPr>
+      <w:i/>
+      <w:iCs/>
+      <w:color w:val="404040" w:themeColor="text1" w:themeTint="BF"/>
+    </w:rPr>
   </w:style>
 </w:styles>
 </file>
@@ -14253,7 +15540,7 @@
 </file>
 
 <file path=customXml/itemProps1.xml><?xml version="1.0" encoding="utf-8"?>
-<ds:datastoreItem xmlns:ds="http://schemas.openxmlformats.org/officeDocument/2006/customXml" ds:itemID="{C7EEAC19-12E3-4EC5-9B35-8A5432D05371}">
+<ds:datastoreItem xmlns:ds="http://schemas.openxmlformats.org/officeDocument/2006/customXml" ds:itemID="{1E63D65C-4529-48B0-982D-FB7D627C2E9D}">
   <ds:schemaRefs>
     <ds:schemaRef ds:uri="http://schemas.openxmlformats.org/officeDocument/2006/bibliography"/>
   </ds:schemaRefs>

--- a/docs/FORChapter1to3Final.docx
+++ b/docs/FORChapter1to3Final.docx
@@ -13,8 +13,6 @@
           <w:szCs w:val="24"/>
         </w:rPr>
       </w:pPr>
-      <w:bookmarkStart w:id="0" w:name="_GoBack"/>
-      <w:bookmarkEnd w:id="0"/>
       <w:r>
         <w:rPr>
           <w:rFonts w:ascii="Times New Roman" w:hAnsi="Times New Roman" w:cs="Times New Roman"/>
@@ -160,43 +158,7 @@
           <w:sz w:val="24"/>
           <w:szCs w:val="24"/>
         </w:rPr>
-        <w:t xml:space="preserve">For example, the word screw may mean the actual screw material, or a </w:t>
-      </w:r>
-      <w:proofErr w:type="gramStart"/>
-      <w:r>
-        <w:rPr>
-          <w:rFonts w:ascii="Times New Roman" w:eastAsia="Times New Roman" w:hAnsi="Times New Roman" w:cs="Times New Roman"/>
-          <w:sz w:val="24"/>
-          <w:szCs w:val="24"/>
-        </w:rPr>
-        <w:t>slang</w:t>
-      </w:r>
-      <w:proofErr w:type="gramEnd"/>
-      <w:r>
-        <w:rPr>
-          <w:rFonts w:ascii="Times New Roman" w:eastAsia="Times New Roman" w:hAnsi="Times New Roman" w:cs="Times New Roman"/>
-          <w:sz w:val="24"/>
-          <w:szCs w:val="24"/>
-        </w:rPr>
-        <w:t xml:space="preserve"> term for sexual intercourse, which is in accordance to the definition of </w:t>
-      </w:r>
-      <w:proofErr w:type="spellStart"/>
-      <w:r>
-        <w:rPr>
-          <w:rFonts w:ascii="Times New Roman" w:eastAsia="Times New Roman" w:hAnsi="Times New Roman" w:cs="Times New Roman"/>
-          <w:sz w:val="24"/>
-          <w:szCs w:val="24"/>
-        </w:rPr>
-        <w:t>WordNet</w:t>
-      </w:r>
-      <w:proofErr w:type="spellEnd"/>
-      <w:r>
-        <w:rPr>
-          <w:rFonts w:ascii="Times New Roman" w:eastAsia="Times New Roman" w:hAnsi="Times New Roman" w:cs="Times New Roman"/>
-          <w:sz w:val="24"/>
-          <w:szCs w:val="24"/>
-        </w:rPr>
-        <w:t xml:space="preserve"> of the said example.</w:t>
+        <w:t>For example, the word screw may mean the actual screw material, or a slang term for sexual intercourse, which is in accordance to the definition of WordNet of the said example.</w:t>
       </w:r>
     </w:p>
     <w:p>
@@ -414,43 +376,7 @@
           <w:szCs w:val="24"/>
         </w:rPr>
         <w:lastRenderedPageBreak/>
-        <w:t xml:space="preserve">children. Libraries create children’s and young adults’ sections in order to help youths (and their parents) identify which materials are appropriate for them. On the Internet, however, all of the content may be equally accessible; websites about ponies and websites featuring pornography are both a click away. 87% of children go online at home and it is possible that they can read some inappropriate expressions on the internet. This inappropriate expressions could be expressions containing swearing, </w:t>
-      </w:r>
-      <w:proofErr w:type="spellStart"/>
-      <w:r>
-        <w:rPr>
-          <w:rFonts w:ascii="Times New Roman" w:hAnsi="Times New Roman" w:cs="Times New Roman"/>
-          <w:sz w:val="24"/>
-          <w:szCs w:val="24"/>
-        </w:rPr>
-        <w:t>unmoderated</w:t>
-      </w:r>
-      <w:proofErr w:type="spellEnd"/>
-      <w:r>
-        <w:rPr>
-          <w:rFonts w:ascii="Times New Roman" w:hAnsi="Times New Roman" w:cs="Times New Roman"/>
-          <w:sz w:val="24"/>
-          <w:szCs w:val="24"/>
-        </w:rPr>
-        <w:t xml:space="preserve"> </w:t>
-      </w:r>
-      <w:proofErr w:type="spellStart"/>
-      <w:r>
-        <w:rPr>
-          <w:rFonts w:ascii="Times New Roman" w:hAnsi="Times New Roman" w:cs="Times New Roman"/>
-          <w:sz w:val="24"/>
-          <w:szCs w:val="24"/>
-        </w:rPr>
-        <w:t>chatrooms</w:t>
-      </w:r>
-      <w:proofErr w:type="spellEnd"/>
-      <w:r>
-        <w:rPr>
-          <w:rFonts w:ascii="Times New Roman" w:hAnsi="Times New Roman" w:cs="Times New Roman"/>
-          <w:sz w:val="24"/>
-          <w:szCs w:val="24"/>
-        </w:rPr>
-        <w:t xml:space="preserve"> where there’s no one supervising the conversation and barring unsuitable comments and sexual explicit commen</w:t>
+        <w:t>children. Libraries create children’s and young adults’ sections in order to help youths (and their parents) identify which materials are appropriate for them. On the Internet, however, all of the content may be equally accessible; websites about ponies and websites featuring pornography are both a click away. 87% of children go online at home and it is possible that they can read some inappropriate expressions on the internet. This inappropriate expressions could be expressions containing swearing, unmoderated chatrooms where there’s no one supervising the conversation and barring unsuitable comments and sexual explicit commen</w:t>
       </w:r>
       <w:r>
         <w:rPr>
@@ -505,36 +431,16 @@
           <w:szCs w:val="24"/>
           <w:shd w:val="clear" w:color="auto" w:fill="FFFFFF"/>
         </w:rPr>
-        <w:t xml:space="preserve"> [Hong et. al., 2009</w:t>
-      </w:r>
-      <w:proofErr w:type="gramStart"/>
-      <w:r>
-        <w:rPr>
-          <w:rFonts w:ascii="Times New Roman" w:hAnsi="Times New Roman" w:cs="Times New Roman"/>
-          <w:sz w:val="24"/>
-          <w:szCs w:val="24"/>
-          <w:shd w:val="clear" w:color="auto" w:fill="FFFFFF"/>
-        </w:rPr>
-        <w:t xml:space="preserve">] </w:t>
-      </w:r>
-      <w:r>
-        <w:rPr>
-          <w:rFonts w:ascii="Times New Roman" w:hAnsi="Times New Roman" w:cs="Times New Roman"/>
-          <w:sz w:val="24"/>
-          <w:szCs w:val="24"/>
-          <w:shd w:val="clear" w:color="auto" w:fill="FFFFFF"/>
-        </w:rPr>
-        <w:t>.</w:t>
-      </w:r>
-      <w:proofErr w:type="gramEnd"/>
-      <w:r>
-        <w:rPr>
-          <w:rFonts w:ascii="Times New Roman" w:hAnsi="Times New Roman" w:cs="Times New Roman"/>
-          <w:sz w:val="24"/>
-          <w:szCs w:val="24"/>
-          <w:shd w:val="clear" w:color="auto" w:fill="FFFFFF"/>
-        </w:rPr>
-        <w:t xml:space="preserve"> And another research that was built was profanity related offensive content in twitter. The researchers introduced an approach that exploits linguistic regularities in profane language via statistical topic modeling on a huge Twitter corpus, and detects offensive tweets using these automatically generated features. </w:t>
+        <w:t xml:space="preserve"> [Hong et. al., 2009] </w:t>
+      </w:r>
+      <w:r>
+        <w:rPr>
+          <w:rFonts w:ascii="Times New Roman" w:hAnsi="Times New Roman" w:cs="Times New Roman"/>
+          <w:sz w:val="24"/>
+          <w:szCs w:val="24"/>
+          <w:shd w:val="clear" w:color="auto" w:fill="FFFFFF"/>
+        </w:rPr>
+        <w:t xml:space="preserve">. And another research that was built was profanity related offensive content in twitter. The researchers introduced an approach that exploits linguistic regularities in profane language via statistical topic modeling on a huge Twitter corpus, and detects offensive tweets using these automatically generated features. </w:t>
       </w:r>
       <w:r>
         <w:rPr>
@@ -550,25 +456,7 @@
           <w:sz w:val="24"/>
           <w:szCs w:val="24"/>
         </w:rPr>
-        <w:t xml:space="preserve"> [Fan et.al, </w:t>
-      </w:r>
-      <w:proofErr w:type="spellStart"/>
-      <w:r>
-        <w:rPr>
-          <w:rFonts w:ascii="Times New Roman" w:hAnsi="Times New Roman" w:cs="Times New Roman"/>
-          <w:sz w:val="24"/>
-          <w:szCs w:val="24"/>
-        </w:rPr>
-        <w:t>n.d.</w:t>
-      </w:r>
-      <w:proofErr w:type="spellEnd"/>
-      <w:r>
-        <w:rPr>
-          <w:rFonts w:ascii="Times New Roman" w:hAnsi="Times New Roman" w:cs="Times New Roman"/>
-          <w:sz w:val="24"/>
-          <w:szCs w:val="24"/>
-        </w:rPr>
-        <w:t>]</w:t>
+        <w:t xml:space="preserve"> [Fan et.al, n.d.]</w:t>
       </w:r>
       <w:r>
         <w:rPr>
@@ -687,18 +575,8 @@
           <w:sz w:val="24"/>
           <w:szCs w:val="24"/>
         </w:rPr>
-        <w:t xml:space="preserve"> et al., 2005; </w:t>
-      </w:r>
-      <w:proofErr w:type="spellStart"/>
-      <w:r>
-        <w:rPr>
-          <w:rFonts w:ascii="Times New Roman" w:hAnsi="Times New Roman" w:cs="Times New Roman"/>
-          <w:sz w:val="24"/>
-          <w:szCs w:val="24"/>
-        </w:rPr>
-        <w:t>Cardie</w:t>
-      </w:r>
-      <w:proofErr w:type="spellEnd"/>
+        <w:t xml:space="preserve"> et al., 2005; Cardie</w:t>
+      </w:r>
       <w:r>
         <w:rPr>
           <w:rFonts w:ascii="Times New Roman" w:hAnsi="Times New Roman" w:cs="Times New Roman"/>
@@ -713,18 +591,8 @@
           <w:sz w:val="24"/>
           <w:szCs w:val="24"/>
         </w:rPr>
-        <w:t xml:space="preserve">, 2005; Cui et al., 2006; </w:t>
-      </w:r>
-      <w:proofErr w:type="spellStart"/>
-      <w:r>
-        <w:rPr>
-          <w:rFonts w:ascii="Times New Roman" w:hAnsi="Times New Roman" w:cs="Times New Roman"/>
-          <w:sz w:val="24"/>
-          <w:szCs w:val="24"/>
-        </w:rPr>
-        <w:t>Balahur</w:t>
-      </w:r>
-      <w:proofErr w:type="spellEnd"/>
+        <w:t>, 2005; Cui et al., 2006; Balahur</w:t>
+      </w:r>
       <w:r>
         <w:rPr>
           <w:rFonts w:ascii="Times New Roman" w:hAnsi="Times New Roman" w:cs="Times New Roman"/>
@@ -776,43 +644,7 @@
           <w:szCs w:val="24"/>
         </w:rPr>
         <w:tab/>
-        <w:t>One specific open problems in semi-supervised learning is the co-training with linear separators which is known that the consistency problem is NP-hard. Even if one cannot solve the problem efficiently in general, a natural question is whether one can at least weaken the independence given the label assumption in a non-trivial way and still get an efficient algorithm for this class [</w:t>
-      </w:r>
-      <w:proofErr w:type="spellStart"/>
-      <w:r>
-        <w:rPr>
-          <w:rFonts w:ascii="Times New Roman" w:hAnsi="Times New Roman" w:cs="Times New Roman"/>
-          <w:sz w:val="24"/>
-          <w:szCs w:val="24"/>
-        </w:rPr>
-        <w:t>Balcan</w:t>
-      </w:r>
-      <w:proofErr w:type="spellEnd"/>
-      <w:r>
-        <w:rPr>
-          <w:rFonts w:ascii="Times New Roman" w:hAnsi="Times New Roman" w:cs="Times New Roman"/>
-          <w:sz w:val="24"/>
-          <w:szCs w:val="24"/>
-        </w:rPr>
-        <w:t xml:space="preserve"> and Blum, </w:t>
-      </w:r>
-      <w:proofErr w:type="spellStart"/>
-      <w:r>
-        <w:rPr>
-          <w:rFonts w:ascii="Times New Roman" w:hAnsi="Times New Roman" w:cs="Times New Roman"/>
-          <w:sz w:val="24"/>
-          <w:szCs w:val="24"/>
-        </w:rPr>
-        <w:t>n.d.</w:t>
-      </w:r>
-      <w:proofErr w:type="spellEnd"/>
-      <w:r>
-        <w:rPr>
-          <w:rFonts w:ascii="Times New Roman" w:hAnsi="Times New Roman" w:cs="Times New Roman"/>
-          <w:sz w:val="24"/>
-          <w:szCs w:val="24"/>
-        </w:rPr>
-        <w:t>].</w:t>
+        <w:t>One specific open problems in semi-supervised learning is the co-training with linear separators which is known that the consistency problem is NP-hard. Even if one cannot solve the problem efficiently in general, a natural question is whether one can at least weaken the independence given the label assumption in a non-trivial way and still get an efficient algorithm for this class [Balcan and Blum, n.d.].</w:t>
       </w:r>
     </w:p>
     <w:p>
@@ -866,36 +698,8 @@
           <w:sz w:val="24"/>
           <w:szCs w:val="24"/>
         </w:rPr>
-        <w:t>lassification [</w:t>
-      </w:r>
-      <w:proofErr w:type="spellStart"/>
-      <w:r>
-        <w:rPr>
-          <w:rFonts w:ascii="Times New Roman" w:hAnsi="Times New Roman" w:cs="Times New Roman"/>
-          <w:sz w:val="24"/>
-          <w:szCs w:val="24"/>
-        </w:rPr>
-        <w:t>Duin</w:t>
-      </w:r>
-      <w:proofErr w:type="spellEnd"/>
-      <w:r>
-        <w:rPr>
-          <w:rFonts w:ascii="Times New Roman" w:hAnsi="Times New Roman" w:cs="Times New Roman"/>
-          <w:sz w:val="24"/>
-          <w:szCs w:val="24"/>
-        </w:rPr>
-        <w:t xml:space="preserve"> and </w:t>
-      </w:r>
-      <w:proofErr w:type="spellStart"/>
-      <w:r>
-        <w:rPr>
-          <w:rFonts w:ascii="Times New Roman" w:hAnsi="Times New Roman" w:cs="Times New Roman"/>
-          <w:sz w:val="24"/>
-          <w:szCs w:val="24"/>
-        </w:rPr>
-        <w:t>Juszczak</w:t>
-      </w:r>
-      <w:proofErr w:type="spellEnd"/>
+        <w:t>lassification [Duin and Juszczak</w:t>
+      </w:r>
       <w:r>
         <w:rPr>
           <w:rFonts w:ascii="Times New Roman" w:hAnsi="Times New Roman" w:cs="Times New Roman"/>
@@ -1553,19 +1357,8 @@
           <w:szCs w:val="24"/>
           <w:shd w:val="clear" w:color="auto" w:fill="FFFFFF"/>
         </w:rPr>
-        <w:t xml:space="preserve"> in terms </w:t>
-      </w:r>
-      <w:proofErr w:type="gramStart"/>
-      <w:r>
-        <w:rPr>
-          <w:rFonts w:ascii="Times New Roman" w:hAnsi="Times New Roman" w:cs="Times New Roman"/>
-          <w:sz w:val="24"/>
-          <w:szCs w:val="24"/>
-          <w:shd w:val="clear" w:color="auto" w:fill="FFFFFF"/>
-        </w:rPr>
-        <w:t>of:</w:t>
-      </w:r>
-      <w:proofErr w:type="gramEnd"/>
+        <w:t xml:space="preserve"> in terms of:</w:t>
+      </w:r>
     </w:p>
     <w:p>
       <w:pPr>
@@ -1719,43 +1512,7 @@
           <w:sz w:val="24"/>
           <w:szCs w:val="24"/>
         </w:rPr>
-        <w:t xml:space="preserve">The system will be deployed as a Java Application. The system will be dependent of the tools such as </w:t>
-      </w:r>
-      <w:proofErr w:type="spellStart"/>
-      <w:r>
-        <w:rPr>
-          <w:rFonts w:ascii="Times New Roman" w:hAnsi="Times New Roman" w:cs="Times New Roman"/>
-          <w:sz w:val="24"/>
-          <w:szCs w:val="24"/>
-        </w:rPr>
-        <w:t>WordNet</w:t>
-      </w:r>
-      <w:proofErr w:type="spellEnd"/>
-      <w:r>
-        <w:rPr>
-          <w:rFonts w:ascii="Times New Roman" w:hAnsi="Times New Roman" w:cs="Times New Roman"/>
-          <w:sz w:val="24"/>
-          <w:szCs w:val="24"/>
-        </w:rPr>
-        <w:t xml:space="preserve">, </w:t>
-      </w:r>
-      <w:proofErr w:type="spellStart"/>
-      <w:r>
-        <w:rPr>
-          <w:rFonts w:ascii="Times New Roman" w:hAnsi="Times New Roman" w:cs="Times New Roman"/>
-          <w:sz w:val="24"/>
-          <w:szCs w:val="24"/>
-        </w:rPr>
-        <w:t>SentiWordNet</w:t>
-      </w:r>
-      <w:proofErr w:type="spellEnd"/>
-      <w:r>
-        <w:rPr>
-          <w:rFonts w:ascii="Times New Roman" w:hAnsi="Times New Roman" w:cs="Times New Roman"/>
-          <w:sz w:val="24"/>
-          <w:szCs w:val="24"/>
-        </w:rPr>
-        <w:t>,</w:t>
+        <w:t>The system will be deployed as a Java Application. The system will be dependent of the tools such as WordNet, SentiWordNet,</w:t>
       </w:r>
       <w:r>
         <w:rPr>
@@ -2243,23 +2000,13 @@
         </w:rPr>
         <w:t xml:space="preserve">e internet because some articles found on </w:t>
       </w:r>
-      <w:proofErr w:type="spellStart"/>
-      <w:r>
-        <w:rPr>
-          <w:rFonts w:ascii="Times New Roman" w:hAnsi="Times New Roman" w:cs="Times New Roman"/>
-          <w:sz w:val="24"/>
-          <w:szCs w:val="24"/>
-        </w:rPr>
-        <w:t>google</w:t>
-      </w:r>
-      <w:proofErr w:type="spellEnd"/>
-      <w:r>
-        <w:rPr>
-          <w:rFonts w:ascii="Times New Roman" w:hAnsi="Times New Roman" w:cs="Times New Roman"/>
-          <w:sz w:val="24"/>
-          <w:szCs w:val="24"/>
-        </w:rPr>
-        <w:t xml:space="preserve"> are not appropriate </w:t>
+      <w:r>
+        <w:rPr>
+          <w:rFonts w:ascii="Times New Roman" w:hAnsi="Times New Roman" w:cs="Times New Roman"/>
+          <w:sz w:val="24"/>
+          <w:szCs w:val="24"/>
+        </w:rPr>
+        <w:t xml:space="preserve">google are not appropriate </w:t>
       </w:r>
       <w:r>
         <w:rPr>
@@ -2708,77 +2455,13 @@
           <w:szCs w:val="24"/>
         </w:rPr>
       </w:pPr>
-      <w:proofErr w:type="spellStart"/>
-      <w:r>
-        <w:rPr>
-          <w:rFonts w:ascii="Times New Roman" w:hAnsi="Times New Roman" w:cs="Times New Roman"/>
-          <w:sz w:val="24"/>
-          <w:szCs w:val="24"/>
-        </w:rPr>
-        <w:t>SentiWordNet</w:t>
-      </w:r>
-      <w:proofErr w:type="spellEnd"/>
-      <w:r>
-        <w:rPr>
-          <w:rFonts w:ascii="Times New Roman" w:hAnsi="Times New Roman" w:cs="Times New Roman"/>
-          <w:sz w:val="24"/>
-          <w:szCs w:val="24"/>
-        </w:rPr>
-        <w:t xml:space="preserve"> - is a lexical resource for opinion mining. </w:t>
-      </w:r>
-      <w:proofErr w:type="spellStart"/>
-      <w:r>
-        <w:rPr>
-          <w:rFonts w:ascii="Times New Roman" w:hAnsi="Times New Roman" w:cs="Times New Roman"/>
-          <w:sz w:val="24"/>
-          <w:szCs w:val="24"/>
-        </w:rPr>
-        <w:t>SentiWordNet</w:t>
-      </w:r>
-      <w:proofErr w:type="spellEnd"/>
-      <w:r>
-        <w:rPr>
-          <w:rFonts w:ascii="Times New Roman" w:hAnsi="Times New Roman" w:cs="Times New Roman"/>
-          <w:sz w:val="24"/>
-          <w:szCs w:val="24"/>
-        </w:rPr>
-        <w:t xml:space="preserve"> assigns to each </w:t>
-      </w:r>
-      <w:proofErr w:type="spellStart"/>
-      <w:r>
-        <w:rPr>
-          <w:rFonts w:ascii="Times New Roman" w:hAnsi="Times New Roman" w:cs="Times New Roman"/>
-          <w:sz w:val="24"/>
-          <w:szCs w:val="24"/>
-        </w:rPr>
-        <w:t>synset</w:t>
-      </w:r>
-      <w:proofErr w:type="spellEnd"/>
-      <w:r>
-        <w:rPr>
-          <w:rFonts w:ascii="Times New Roman" w:hAnsi="Times New Roman" w:cs="Times New Roman"/>
-          <w:sz w:val="24"/>
-          <w:szCs w:val="24"/>
-        </w:rPr>
-        <w:t xml:space="preserve"> of </w:t>
-      </w:r>
-      <w:proofErr w:type="spellStart"/>
-      <w:r>
-        <w:rPr>
-          <w:rFonts w:ascii="Times New Roman" w:hAnsi="Times New Roman" w:cs="Times New Roman"/>
-          <w:sz w:val="24"/>
-          <w:szCs w:val="24"/>
-        </w:rPr>
-        <w:t>WordNet</w:t>
-      </w:r>
-      <w:proofErr w:type="spellEnd"/>
-      <w:r>
-        <w:rPr>
-          <w:rFonts w:ascii="Times New Roman" w:hAnsi="Times New Roman" w:cs="Times New Roman"/>
-          <w:sz w:val="24"/>
-          <w:szCs w:val="24"/>
-        </w:rPr>
-        <w:t xml:space="preserve"> three sentiment scores: positivity, negativity, objectivity.</w:t>
+      <w:r>
+        <w:rPr>
+          <w:rFonts w:ascii="Times New Roman" w:hAnsi="Times New Roman" w:cs="Times New Roman"/>
+          <w:sz w:val="24"/>
+          <w:szCs w:val="24"/>
+        </w:rPr>
+        <w:t>SentiWordNet - is a lexical resource for opinion mining. SentiWordNet assigns to each synset of WordNet three sentiment scores: positivity, negativity, objectivity.</w:t>
       </w:r>
     </w:p>
     <w:p>
@@ -2818,23 +2501,13 @@
           <w:szCs w:val="24"/>
         </w:rPr>
       </w:pPr>
-      <w:proofErr w:type="spellStart"/>
-      <w:r>
-        <w:rPr>
-          <w:rFonts w:ascii="Times New Roman" w:hAnsi="Times New Roman" w:cs="Times New Roman"/>
-          <w:sz w:val="24"/>
-          <w:szCs w:val="24"/>
-        </w:rPr>
-        <w:t>WordNet</w:t>
-      </w:r>
-      <w:proofErr w:type="spellEnd"/>
-      <w:r>
-        <w:rPr>
-          <w:rFonts w:ascii="Times New Roman" w:hAnsi="Times New Roman" w:cs="Times New Roman"/>
-          <w:sz w:val="24"/>
-          <w:szCs w:val="24"/>
-        </w:rPr>
-        <w:t xml:space="preserve"> - </w:t>
+      <w:r>
+        <w:rPr>
+          <w:rFonts w:ascii="Times New Roman" w:hAnsi="Times New Roman" w:cs="Times New Roman"/>
+          <w:sz w:val="24"/>
+          <w:szCs w:val="24"/>
+        </w:rPr>
+        <w:t xml:space="preserve">WordNet - </w:t>
       </w:r>
       <w:r>
         <w:rPr>
@@ -3007,7 +2680,6 @@
         </w:rPr>
         <w:t> </w:t>
       </w:r>
-      <w:proofErr w:type="spellStart"/>
       <w:r>
         <w:rPr>
           <w:rFonts w:ascii="Times New Roman" w:hAnsi="Times New Roman" w:cs="Times New Roman"/>
@@ -3018,7 +2690,6 @@
         </w:rPr>
         <w:t>synsets</w:t>
       </w:r>
-      <w:proofErr w:type="spellEnd"/>
       <w:r>
         <w:rPr>
           <w:rFonts w:ascii="Times New Roman" w:hAnsi="Times New Roman" w:cs="Times New Roman"/>
@@ -3220,57 +2891,17 @@
         <w:jc w:val="both"/>
       </w:pPr>
       <w:r>
-        <w:t>Inappropriate Expression is something that is not within the bounds of what is considered appropriate or socially acceptable [</w:t>
-      </w:r>
-      <w:proofErr w:type="spellStart"/>
-      <w:r>
-        <w:t>YourDictionary</w:t>
-      </w:r>
-      <w:proofErr w:type="spellEnd"/>
-      <w:r>
-        <w:t xml:space="preserve">, </w:t>
-      </w:r>
-      <w:proofErr w:type="spellStart"/>
-      <w:r>
-        <w:t>n.d.</w:t>
-      </w:r>
-      <w:proofErr w:type="spellEnd"/>
-      <w:r>
-        <w:t>].</w:t>
+        <w:t>Inappropriate Expression is something that is not within the bounds of what is considered appropriate or socially acceptable [YourDictionary, n.d.].</w:t>
       </w:r>
       <w:r>
         <w:t xml:space="preserve"> Inappropriate expression includes information that upset </w:t>
       </w:r>
       <w:r>
-        <w:t xml:space="preserve">us or information that might lead or tempt us into unlawful or dangerous behavior. This could be content containing swearing, </w:t>
-      </w:r>
-      <w:proofErr w:type="spellStart"/>
-      <w:r>
-        <w:t>unmoderated</w:t>
-      </w:r>
-      <w:proofErr w:type="spellEnd"/>
+        <w:t>us or information that might lead or tempt us into unlawful or dangerous behavior. This could be content containing swearing, unmoderated chatrooms where there’s no one supervising the conversation and barring unsuitable comments and sexual explicit comments [Inappropriate Content, [n.d.].</w:t>
+      </w:r>
       <w:r>
         <w:t xml:space="preserve"> </w:t>
       </w:r>
-      <w:proofErr w:type="spellStart"/>
-      <w:r>
-        <w:t>chatrooms</w:t>
-      </w:r>
-      <w:proofErr w:type="spellEnd"/>
-      <w:r>
-        <w:t xml:space="preserve"> where there’s no one supervising the conversation and barring unsuitable comments and sexual explicit comments [Inappropriate Content, [</w:t>
-      </w:r>
-      <w:proofErr w:type="spellStart"/>
-      <w:r>
-        <w:t>n.d.</w:t>
-      </w:r>
-      <w:proofErr w:type="spellEnd"/>
-      <w:r>
-        <w:t>].</w:t>
-      </w:r>
-      <w:r>
-        <w:t xml:space="preserve"> </w:t>
-      </w:r>
       <w:r>
         <w:rPr>
           <w:shd w:val="clear" w:color="auto" w:fill="FFFFFF"/>
@@ -3406,19 +3037,11 @@
         </w:rPr>
         <w:t> </w:t>
       </w:r>
-      <w:proofErr w:type="gramStart"/>
       <w:r>
         <w:rPr>
           <w:bCs/>
         </w:rPr>
-        <w:t>lewd</w:t>
-      </w:r>
-      <w:proofErr w:type="gramEnd"/>
-      <w:r>
-        <w:rPr>
-          <w:bCs/>
-        </w:rPr>
-        <w:t xml:space="preserve"> language</w:t>
+        <w:t>lewd language</w:t>
       </w:r>
       <w:r>
         <w:t>,</w:t>
@@ -3704,43 +3327,7 @@
           <w:sz w:val="24"/>
           <w:szCs w:val="24"/>
         </w:rPr>
-        <w:t xml:space="preserve"> [</w:t>
-      </w:r>
-      <w:proofErr w:type="spellStart"/>
-      <w:r>
-        <w:rPr>
-          <w:rFonts w:ascii="Times New Roman" w:hAnsi="Times New Roman" w:cs="Times New Roman"/>
-          <w:sz w:val="24"/>
-          <w:szCs w:val="24"/>
-        </w:rPr>
-        <w:t>Efron</w:t>
-      </w:r>
-      <w:proofErr w:type="spellEnd"/>
-      <w:r>
-        <w:rPr>
-          <w:rFonts w:ascii="Times New Roman" w:hAnsi="Times New Roman" w:cs="Times New Roman"/>
-          <w:sz w:val="24"/>
-          <w:szCs w:val="24"/>
-        </w:rPr>
-        <w:t xml:space="preserve"> and </w:t>
-      </w:r>
-      <w:proofErr w:type="spellStart"/>
-      <w:r>
-        <w:rPr>
-          <w:rFonts w:ascii="Times New Roman" w:hAnsi="Times New Roman" w:cs="Times New Roman"/>
-          <w:sz w:val="24"/>
-          <w:szCs w:val="24"/>
-        </w:rPr>
-        <w:t>Tibshirani</w:t>
-      </w:r>
-      <w:proofErr w:type="spellEnd"/>
-      <w:r>
-        <w:rPr>
-          <w:rFonts w:ascii="Times New Roman" w:hAnsi="Times New Roman" w:cs="Times New Roman"/>
-          <w:sz w:val="24"/>
-          <w:szCs w:val="24"/>
-        </w:rPr>
-        <w:t>, 1993]</w:t>
+        <w:t xml:space="preserve"> [Efron and Tibshirani, 1993]</w:t>
       </w:r>
       <w:r>
         <w:rPr>
@@ -3776,25 +3363,7 @@
           <w:sz w:val="24"/>
           <w:szCs w:val="24"/>
         </w:rPr>
-        <w:t xml:space="preserve">With the bootstrap method, the basic sample is treated as the population and a Monte Carlo-style procedure is conducted on it. This is done by randomly drawing a large number of ‘resamples’ of size n from this original sample (of size n either) with replacement. So, although each resample will have the same number of elements as the original sample, it could include some of the original data points more than once, and some not included. Therefore, each of these resamples will randomly depart from the original sample. And because the elements in these resamples vary slightly, the statistic G*, calculated from one of these resample will take on slightly different values. The central assertion of the bootstrap method is that the relative frequency distribution of these G*’s is an estimate of the sampling distribution of G [The Original Bootstrap Method, </w:t>
-      </w:r>
-      <w:proofErr w:type="spellStart"/>
-      <w:r>
-        <w:rPr>
-          <w:rFonts w:ascii="Times New Roman" w:hAnsi="Times New Roman" w:cs="Times New Roman"/>
-          <w:sz w:val="24"/>
-          <w:szCs w:val="24"/>
-        </w:rPr>
-        <w:t>n.d.</w:t>
-      </w:r>
-      <w:proofErr w:type="spellEnd"/>
-      <w:r>
-        <w:rPr>
-          <w:rFonts w:ascii="Times New Roman" w:hAnsi="Times New Roman" w:cs="Times New Roman"/>
-          <w:sz w:val="24"/>
-          <w:szCs w:val="24"/>
-        </w:rPr>
-        <w:t>].</w:t>
+        <w:t>With the bootstrap method, the basic sample is treated as the population and a Monte Carlo-style procedure is conducted on it. This is done by randomly drawing a large number of ‘resamples’ of size n from this original sample (of size n either) with replacement. So, although each resample will have the same number of elements as the original sample, it could include some of the original data points more than once, and some not included. Therefore, each of these resamples will randomly depart from the original sample. And because the elements in these resamples vary slightly, the statistic G*, calculated from one of these resample will take on slightly different values. The central assertion of the bootstrap method is that the relative frequency distribution of these G*’s is an estimate of the sampling distribution of G [The Original Bootstrap Method, n.d.].</w:t>
       </w:r>
     </w:p>
     <w:p>
@@ -4068,27 +3637,7 @@
           <w:szCs w:val="24"/>
           <w:shd w:val="clear" w:color="auto" w:fill="FFFFFF"/>
         </w:rPr>
-        <w:t xml:space="preserve">(with completely labeled training data). Many machine-learning researchers have found that unlabeled data, when used in conjunction with a small amount of labeled data, can produce considerable improvement in learning accuracy [Wikipedia, </w:t>
-      </w:r>
-      <w:proofErr w:type="spellStart"/>
-      <w:r>
-        <w:rPr>
-          <w:rFonts w:ascii="Times New Roman" w:hAnsi="Times New Roman" w:cs="Times New Roman"/>
-          <w:sz w:val="24"/>
-          <w:szCs w:val="24"/>
-          <w:shd w:val="clear" w:color="auto" w:fill="FFFFFF"/>
-        </w:rPr>
-        <w:t>n.d.</w:t>
-      </w:r>
-      <w:proofErr w:type="spellEnd"/>
-      <w:r>
-        <w:rPr>
-          <w:rFonts w:ascii="Times New Roman" w:hAnsi="Times New Roman" w:cs="Times New Roman"/>
-          <w:sz w:val="24"/>
-          <w:szCs w:val="24"/>
-          <w:shd w:val="clear" w:color="auto" w:fill="FFFFFF"/>
-        </w:rPr>
-        <w:t>].</w:t>
+        <w:t>(with completely labeled training data). Many machine-learning researchers have found that unlabeled data, when used in conjunction with a small amount of labeled data, can produce considerable improvement in learning accuracy [Wikipedia, n.d.].</w:t>
       </w:r>
     </w:p>
     <w:p>
@@ -4205,19 +3754,8 @@
           <w:szCs w:val="24"/>
           <w:shd w:val="clear" w:color="auto" w:fill="FFFFFF"/>
         </w:rPr>
-        <w:t>community in the early 1960s, [</w:t>
-      </w:r>
-      <w:proofErr w:type="spellStart"/>
-      <w:r>
-        <w:rPr>
-          <w:rFonts w:ascii="Times New Roman" w:hAnsi="Times New Roman" w:cs="Times New Roman"/>
-          <w:sz w:val="24"/>
-          <w:szCs w:val="24"/>
-          <w:shd w:val="clear" w:color="auto" w:fill="FFFFFF"/>
-        </w:rPr>
-        <w:t>Norvig</w:t>
-      </w:r>
-      <w:proofErr w:type="spellEnd"/>
+        <w:t>community in the early 1960s, [Norvig</w:t>
+      </w:r>
       <w:r>
         <w:rPr>
           <w:rFonts w:ascii="Times New Roman" w:hAnsi="Times New Roman" w:cs="Times New Roman"/>
@@ -4348,27 +3886,7 @@
           <w:szCs w:val="24"/>
           <w:shd w:val="clear" w:color="auto" w:fill="FFFFFF"/>
         </w:rPr>
-        <w:t>support vector machines [</w:t>
-      </w:r>
-      <w:proofErr w:type="spellStart"/>
-      <w:r>
-        <w:rPr>
-          <w:rFonts w:ascii="Times New Roman" w:hAnsi="Times New Roman" w:cs="Times New Roman"/>
-          <w:sz w:val="24"/>
-          <w:szCs w:val="24"/>
-          <w:shd w:val="clear" w:color="auto" w:fill="FFFFFF"/>
-        </w:rPr>
-        <w:t>Karger</w:t>
-      </w:r>
-      <w:proofErr w:type="spellEnd"/>
-      <w:r>
-        <w:rPr>
-          <w:rFonts w:ascii="Times New Roman" w:hAnsi="Times New Roman" w:cs="Times New Roman"/>
-          <w:sz w:val="24"/>
-          <w:szCs w:val="24"/>
-          <w:shd w:val="clear" w:color="auto" w:fill="FFFFFF"/>
-        </w:rPr>
-        <w:t xml:space="preserve"> </w:t>
+        <w:t xml:space="preserve">support vector machines [Karger </w:t>
       </w:r>
       <w:r>
         <w:rPr>
@@ -4424,27 +3942,7 @@
           <w:szCs w:val="24"/>
           <w:shd w:val="clear" w:color="auto" w:fill="FFFFFF"/>
         </w:rPr>
-        <w:t>medical diagnosis [</w:t>
-      </w:r>
-      <w:proofErr w:type="spellStart"/>
-      <w:r>
-        <w:rPr>
-          <w:rFonts w:ascii="Times New Roman" w:hAnsi="Times New Roman" w:cs="Times New Roman"/>
-          <w:sz w:val="24"/>
-          <w:szCs w:val="24"/>
-          <w:shd w:val="clear" w:color="auto" w:fill="FFFFFF"/>
-        </w:rPr>
-        <w:t>Rish</w:t>
-      </w:r>
-      <w:proofErr w:type="spellEnd"/>
-      <w:r>
-        <w:rPr>
-          <w:rFonts w:ascii="Times New Roman" w:hAnsi="Times New Roman" w:cs="Times New Roman"/>
-          <w:sz w:val="24"/>
-          <w:szCs w:val="24"/>
-          <w:shd w:val="clear" w:color="auto" w:fill="FFFFFF"/>
-        </w:rPr>
-        <w:t>, 2001].</w:t>
+        <w:t>medical diagnosis [Rish, 2001].</w:t>
       </w:r>
     </w:p>
     <w:p>
@@ -4523,19 +4021,8 @@
           <w:szCs w:val="24"/>
           <w:shd w:val="clear" w:color="auto" w:fill="FFFFFF"/>
         </w:rPr>
-        <w:t>closed-form expression [</w:t>
-      </w:r>
-      <w:proofErr w:type="spellStart"/>
-      <w:r>
-        <w:rPr>
-          <w:rFonts w:ascii="Times New Roman" w:hAnsi="Times New Roman" w:cs="Times New Roman"/>
-          <w:sz w:val="24"/>
-          <w:szCs w:val="24"/>
-          <w:shd w:val="clear" w:color="auto" w:fill="FFFFFF"/>
-        </w:rPr>
-        <w:t>Norvig</w:t>
-      </w:r>
-      <w:proofErr w:type="spellEnd"/>
+        <w:t>closed-form expression [Norvig</w:t>
+      </w:r>
       <w:r>
         <w:rPr>
           <w:rFonts w:ascii="Times New Roman" w:hAnsi="Times New Roman" w:cs="Times New Roman"/>
@@ -4727,27 +4214,7 @@
           <w:szCs w:val="24"/>
           <w:shd w:val="clear" w:color="auto" w:fill="FFFFFF"/>
         </w:rPr>
-        <w:t xml:space="preserve">Bullying, in both physical and cyber worlds (the latter known as cyberbullying), has been recognized as a serious national health issue among adolescents. One is being bullied or victimized when he or she is exposed repeatedly over time to negative actions on the part of others. There are wide ranges of emotions expressed in bullying traces. After manually inspecting a number of bullying traces in Twitter, our domain experts identified seven most common emotions such as anger, embarrassment, empathy, fear, pride, relief and sadness. Analyzing Social Media to Detect Cyber Bullying using Sentiment Mining found that “sentiment analysis is the task of finding the opinions of people about specific textual entities. The decision making process of people is usually affected by the opinions formed by domain authorities and the proliferation of online discussions [Bi, </w:t>
-      </w:r>
-      <w:proofErr w:type="spellStart"/>
-      <w:r>
-        <w:rPr>
-          <w:rFonts w:ascii="Times New Roman" w:hAnsi="Times New Roman" w:cs="Times New Roman"/>
-          <w:sz w:val="24"/>
-          <w:szCs w:val="24"/>
-          <w:shd w:val="clear" w:color="auto" w:fill="FFFFFF"/>
-        </w:rPr>
-        <w:t>n.d.</w:t>
-      </w:r>
-      <w:proofErr w:type="spellEnd"/>
-      <w:r>
-        <w:rPr>
-          <w:rFonts w:ascii="Times New Roman" w:hAnsi="Times New Roman" w:cs="Times New Roman"/>
-          <w:sz w:val="24"/>
-          <w:szCs w:val="24"/>
-          <w:shd w:val="clear" w:color="auto" w:fill="FFFFFF"/>
-        </w:rPr>
-        <w:t>].</w:t>
+        <w:t>Bullying, in both physical and cyber worlds (the latter known as cyberbullying), has been recognized as a serious national health issue among adolescents. One is being bullied or victimized when he or she is exposed repeatedly over time to negative actions on the part of others. There are wide ranges of emotions expressed in bullying traces. After manually inspecting a number of bullying traces in Twitter, our domain experts identified seven most common emotions such as anger, embarrassment, empathy, fear, pride, relief and sadness. Analyzing Social Media to Detect Cyber Bullying using Sentiment Mining found that “sentiment analysis is the task of finding the opinions of people about specific textual entities. The decision making process of people is usually affected by the opinions formed by domain authorities and the proliferation of online discussions [Bi, n.d.].</w:t>
       </w:r>
     </w:p>
     <w:p>
@@ -4858,27 +4325,7 @@
           <w:szCs w:val="24"/>
           <w:shd w:val="clear" w:color="auto" w:fill="FFFFFF"/>
         </w:rPr>
-        <w:t xml:space="preserve"> [Chen et.al, </w:t>
-      </w:r>
-      <w:proofErr w:type="spellStart"/>
-      <w:r>
-        <w:rPr>
-          <w:rFonts w:ascii="Times New Roman" w:hAnsi="Times New Roman" w:cs="Times New Roman"/>
-          <w:sz w:val="24"/>
-          <w:szCs w:val="24"/>
-          <w:shd w:val="clear" w:color="auto" w:fill="FFFFFF"/>
-        </w:rPr>
-        <w:t>n.d.</w:t>
-      </w:r>
-      <w:proofErr w:type="spellEnd"/>
-      <w:r>
-        <w:rPr>
-          <w:rFonts w:ascii="Times New Roman" w:hAnsi="Times New Roman" w:cs="Times New Roman"/>
-          <w:sz w:val="24"/>
-          <w:szCs w:val="24"/>
-          <w:shd w:val="clear" w:color="auto" w:fill="FFFFFF"/>
-        </w:rPr>
-        <w:t>]</w:t>
+        <w:t xml:space="preserve"> [Chen et.al, n.d.]</w:t>
       </w:r>
       <w:r>
         <w:rPr>
@@ -4930,7 +4377,6 @@
         </w:rPr>
         <w:t xml:space="preserve">r detection task was offered by the organizers of CAW 2.0, but only one submission was received. It is determined that a baseline text mining system (using bag of words approach) was significantly improved by including sentiment and contextual features. Even with the combined </w:t>
       </w:r>
-      <w:proofErr w:type="spellStart"/>
       <w:r>
         <w:rPr>
           <w:rFonts w:ascii="Times New Roman" w:hAnsi="Times New Roman" w:cs="Times New Roman"/>
@@ -4947,17 +4393,7 @@
           <w:szCs w:val="24"/>
           <w:shd w:val="clear" w:color="auto" w:fill="FFFFFF"/>
         </w:rPr>
-        <w:t>model</w:t>
-      </w:r>
-      <w:proofErr w:type="spellEnd"/>
-      <w:r>
-        <w:rPr>
-          <w:rFonts w:ascii="Times New Roman" w:hAnsi="Times New Roman" w:cs="Times New Roman"/>
-          <w:sz w:val="24"/>
-          <w:szCs w:val="24"/>
-          <w:shd w:val="clear" w:color="auto" w:fill="FFFFFF"/>
-        </w:rPr>
-        <w:t>, a support vector machine learner could only prod</w:t>
+        <w:t>model, a support vector machine learner could only prod</w:t>
       </w:r>
       <w:r>
         <w:rPr>
@@ -5035,108 +4471,26 @@
           <w:shd w:val="clear" w:color="auto" w:fill="FFFFFF"/>
         </w:rPr>
         <w:lastRenderedPageBreak/>
-        <w:t xml:space="preserve">analyzed the characteristics of offensive text content in user messages. Then, they introduced their filtering philosophy according to the summarized characteristics. Finally, they show how this philosophy is transformed into heuristic rules applicable in the filtering process. The overview idea of their filtering approach is shown in the presented Algorithm 1 in which the functions POS tagging ad TD generator generate Part-of-Speech tags and typed dependency relations, respectively. They also use existing NLP (Natural Language Processing) tools to implement these two functions. They also focused in the design of two other functions </w:t>
-      </w:r>
-      <w:proofErr w:type="spellStart"/>
-      <w:r>
-        <w:rPr>
-          <w:rFonts w:ascii="Times New Roman" w:hAnsi="Times New Roman" w:cs="Times New Roman"/>
-          <w:sz w:val="24"/>
-          <w:szCs w:val="24"/>
-          <w:shd w:val="clear" w:color="auto" w:fill="FFFFFF"/>
-        </w:rPr>
-        <w:t>CreateRelTree</w:t>
-      </w:r>
-      <w:proofErr w:type="spellEnd"/>
-      <w:r>
-        <w:rPr>
-          <w:rFonts w:ascii="Times New Roman" w:hAnsi="Times New Roman" w:cs="Times New Roman"/>
-          <w:sz w:val="24"/>
-          <w:szCs w:val="24"/>
-          <w:shd w:val="clear" w:color="auto" w:fill="FFFFFF"/>
-        </w:rPr>
-        <w:t xml:space="preserve"> and </w:t>
-      </w:r>
-      <w:proofErr w:type="spellStart"/>
-      <w:r>
-        <w:rPr>
-          <w:rFonts w:ascii="Times New Roman" w:hAnsi="Times New Roman" w:cs="Times New Roman"/>
-          <w:sz w:val="24"/>
-          <w:szCs w:val="24"/>
-          <w:shd w:val="clear" w:color="auto" w:fill="FFFFFF"/>
-        </w:rPr>
-        <w:t>EstimateRelTree</w:t>
-      </w:r>
-      <w:proofErr w:type="spellEnd"/>
-      <w:r>
-        <w:rPr>
-          <w:rFonts w:ascii="Times New Roman" w:hAnsi="Times New Roman" w:cs="Times New Roman"/>
-          <w:sz w:val="24"/>
-          <w:szCs w:val="24"/>
-          <w:shd w:val="clear" w:color="auto" w:fill="FFFFFF"/>
-        </w:rPr>
-        <w:t xml:space="preserve">. In their research assume that the filtering is based on a comprehensive offensive lexicon containing all offensive words. Words do not appear in the lexicon are considered inoffensive. Experiments their dataset, comments from </w:t>
-      </w:r>
-      <w:proofErr w:type="spellStart"/>
-      <w:r>
-        <w:rPr>
-          <w:rFonts w:ascii="Times New Roman" w:hAnsi="Times New Roman" w:cs="Times New Roman"/>
-          <w:sz w:val="24"/>
-          <w:szCs w:val="24"/>
-          <w:shd w:val="clear" w:color="auto" w:fill="FFFFFF"/>
-        </w:rPr>
-        <w:t>Youtube</w:t>
-      </w:r>
-      <w:proofErr w:type="spellEnd"/>
-      <w:r>
-        <w:rPr>
-          <w:rFonts w:ascii="Times New Roman" w:hAnsi="Times New Roman" w:cs="Times New Roman"/>
-          <w:sz w:val="24"/>
-          <w:szCs w:val="24"/>
-          <w:shd w:val="clear" w:color="auto" w:fill="FFFFFF"/>
-        </w:rPr>
-        <w:t xml:space="preserve">, show over 90% agreement in filtered results between the proposed approach and manual filtering approach </w:t>
-      </w:r>
-      <w:r>
-        <w:rPr>
-          <w:rFonts w:ascii="Times New Roman" w:hAnsi="Times New Roman" w:cs="Times New Roman"/>
-          <w:sz w:val="24"/>
-          <w:szCs w:val="24"/>
-          <w:shd w:val="clear" w:color="auto" w:fill="FFFFFF"/>
-        </w:rPr>
-        <w:t>[</w:t>
-      </w:r>
-      <w:proofErr w:type="spellStart"/>
-      <w:r>
-        <w:rPr>
-          <w:rFonts w:ascii="Times New Roman" w:hAnsi="Times New Roman" w:cs="Times New Roman"/>
-          <w:sz w:val="24"/>
-          <w:szCs w:val="24"/>
-          <w:shd w:val="clear" w:color="auto" w:fill="FFFFFF"/>
-        </w:rPr>
-        <w:t>Xu</w:t>
-      </w:r>
-      <w:proofErr w:type="spellEnd"/>
-      <w:r>
-        <w:rPr>
-          <w:rFonts w:ascii="Times New Roman" w:hAnsi="Times New Roman" w:cs="Times New Roman"/>
-          <w:sz w:val="24"/>
-          <w:szCs w:val="24"/>
-          <w:shd w:val="clear" w:color="auto" w:fill="FFFFFF"/>
-        </w:rPr>
-        <w:t xml:space="preserve"> and </w:t>
-      </w:r>
-      <w:proofErr w:type="spellStart"/>
-      <w:r>
-        <w:rPr>
-          <w:rFonts w:ascii="Times New Roman" w:hAnsi="Times New Roman" w:cs="Times New Roman"/>
-          <w:sz w:val="24"/>
-          <w:szCs w:val="24"/>
-          <w:shd w:val="clear" w:color="auto" w:fill="FFFFFF"/>
-        </w:rPr>
-        <w:t>Sencun</w:t>
-      </w:r>
-      <w:proofErr w:type="spellEnd"/>
+        <w:t xml:space="preserve">analyzed the characteristics of offensive text content in user messages. Then, they introduced their filtering philosophy according to the summarized characteristics. Finally, they show how this philosophy is transformed into heuristic rules applicable in the filtering process. The overview idea of their filtering approach is shown in the presented Algorithm 1 in which the functions POS tagging ad TD generator generate Part-of-Speech tags and typed dependency relations, respectively. They also use existing NLP (Natural Language Processing) tools to implement these two functions. They also focused in the design of two other functions CreateRelTree and EstimateRelTree. In their research assume that the filtering is based on a comprehensive offensive lexicon containing all offensive words. Words do not appear in the lexicon are considered inoffensive. Experiments their dataset, comments from Youtube, show over 90% agreement in filtered results between the proposed approach and manual filtering approach </w:t>
+      </w:r>
+      <w:r>
+        <w:rPr>
+          <w:rFonts w:ascii="Times New Roman" w:hAnsi="Times New Roman" w:cs="Times New Roman"/>
+          <w:sz w:val="24"/>
+          <w:szCs w:val="24"/>
+          <w:shd w:val="clear" w:color="auto" w:fill="FFFFFF"/>
+        </w:rPr>
+        <w:t>[Xu</w:t>
+      </w:r>
+      <w:r>
+        <w:rPr>
+          <w:rFonts w:ascii="Times New Roman" w:hAnsi="Times New Roman" w:cs="Times New Roman"/>
+          <w:sz w:val="24"/>
+          <w:szCs w:val="24"/>
+          <w:shd w:val="clear" w:color="auto" w:fill="FFFFFF"/>
+        </w:rPr>
+        <w:t xml:space="preserve"> and Sencun</w:t>
+      </w:r>
       <w:r>
         <w:rPr>
           <w:rFonts w:ascii="Times New Roman" w:hAnsi="Times New Roman" w:cs="Times New Roman"/>
@@ -5228,25 +4582,7 @@
           <w:sz w:val="24"/>
           <w:szCs w:val="24"/>
         </w:rPr>
-        <w:t xml:space="preserve"> [Fan et.al, </w:t>
-      </w:r>
-      <w:proofErr w:type="spellStart"/>
-      <w:r>
-        <w:rPr>
-          <w:rFonts w:ascii="Times New Roman" w:hAnsi="Times New Roman" w:cs="Times New Roman"/>
-          <w:sz w:val="24"/>
-          <w:szCs w:val="24"/>
-        </w:rPr>
-        <w:t>n.d.</w:t>
-      </w:r>
-      <w:proofErr w:type="spellEnd"/>
-      <w:r>
-        <w:rPr>
-          <w:rFonts w:ascii="Times New Roman" w:hAnsi="Times New Roman" w:cs="Times New Roman"/>
-          <w:sz w:val="24"/>
-          <w:szCs w:val="24"/>
-        </w:rPr>
-        <w:t>]</w:t>
+        <w:t xml:space="preserve"> [Fan et.al, n.d.]</w:t>
       </w:r>
       <w:r>
         <w:rPr>
@@ -5318,48 +4654,17 @@
           <w:szCs w:val="24"/>
           <w:shd w:val="clear" w:color="auto" w:fill="FFFFFF"/>
         </w:rPr>
-        <w:t>Generally, sentiment classification methods can be categorized into three types: unsupervised [</w:t>
-      </w:r>
-      <w:proofErr w:type="spellStart"/>
-      <w:r>
-        <w:rPr>
-          <w:rFonts w:ascii="Times New Roman" w:hAnsi="Times New Roman" w:cs="Times New Roman"/>
-          <w:sz w:val="24"/>
-          <w:szCs w:val="24"/>
-          <w:shd w:val="clear" w:color="auto" w:fill="FFFFFF"/>
-        </w:rPr>
-        <w:t>Turney</w:t>
-      </w:r>
-      <w:proofErr w:type="spellEnd"/>
-      <w:r>
-        <w:rPr>
-          <w:rFonts w:ascii="Times New Roman" w:hAnsi="Times New Roman" w:cs="Times New Roman"/>
-          <w:sz w:val="24"/>
-          <w:szCs w:val="24"/>
-          <w:shd w:val="clear" w:color="auto" w:fill="FFFFFF"/>
-        </w:rPr>
-        <w:t>, 2002], supervised [Pang et al., 2002], and semi-su</w:t>
-      </w:r>
-      <w:r>
-        <w:rPr>
-          <w:rFonts w:ascii="Times New Roman" w:hAnsi="Times New Roman" w:cs="Times New Roman"/>
-          <w:sz w:val="24"/>
-          <w:szCs w:val="24"/>
-          <w:shd w:val="clear" w:color="auto" w:fill="FFFFFF"/>
-        </w:rPr>
-        <w:t xml:space="preserve">pervised [Melville and </w:t>
-      </w:r>
-      <w:proofErr w:type="spellStart"/>
-      <w:r>
-        <w:rPr>
-          <w:rFonts w:ascii="Times New Roman" w:hAnsi="Times New Roman" w:cs="Times New Roman"/>
-          <w:sz w:val="24"/>
-          <w:szCs w:val="24"/>
-          <w:shd w:val="clear" w:color="auto" w:fill="FFFFFF"/>
-        </w:rPr>
-        <w:t>Sindhwani</w:t>
-      </w:r>
-      <w:proofErr w:type="spellEnd"/>
+        <w:t>Generally, sentiment classification methods can be categorized into three types: unsupervised [Turney, 2002], supervised [Pang et al., 2002], and semi-su</w:t>
+      </w:r>
+      <w:r>
+        <w:rPr>
+          <w:rFonts w:ascii="Times New Roman" w:hAnsi="Times New Roman" w:cs="Times New Roman"/>
+          <w:sz w:val="24"/>
+          <w:szCs w:val="24"/>
+          <w:shd w:val="clear" w:color="auto" w:fill="FFFFFF"/>
+        </w:rPr>
+        <w:t>pervised [Melville and Sindhwani</w:t>
+      </w:r>
       <w:r>
         <w:rPr>
           <w:rFonts w:ascii="Times New Roman" w:hAnsi="Times New Roman" w:cs="Times New Roman"/>
@@ -5434,19 +4739,8 @@
           <w:szCs w:val="24"/>
           <w:shd w:val="clear" w:color="auto" w:fill="FFFFFF"/>
         </w:rPr>
-        <w:t xml:space="preserve">[Melville and </w:t>
-      </w:r>
-      <w:proofErr w:type="spellStart"/>
-      <w:r>
-        <w:rPr>
-          <w:rFonts w:ascii="Times New Roman" w:hAnsi="Times New Roman" w:cs="Times New Roman"/>
-          <w:sz w:val="24"/>
-          <w:szCs w:val="24"/>
-          <w:shd w:val="clear" w:color="auto" w:fill="FFFFFF"/>
-        </w:rPr>
-        <w:t>Sindhwani</w:t>
-      </w:r>
-      <w:proofErr w:type="spellEnd"/>
+        <w:t>[Melville and Sindhwani</w:t>
+      </w:r>
       <w:r>
         <w:rPr>
           <w:rFonts w:ascii="Times New Roman" w:hAnsi="Times New Roman" w:cs="Times New Roman"/>
@@ -5476,27 +4770,7 @@
           <w:szCs w:val="24"/>
           <w:shd w:val="clear" w:color="auto" w:fill="FFFFFF"/>
         </w:rPr>
-        <w:t>Another kind of semi-supervised methods for sentiment classification is to employ some bootstrap techniques, such as self-training [</w:t>
-      </w:r>
-      <w:proofErr w:type="spellStart"/>
-      <w:r>
-        <w:rPr>
-          <w:rFonts w:ascii="Times New Roman" w:hAnsi="Times New Roman" w:cs="Times New Roman"/>
-          <w:sz w:val="24"/>
-          <w:szCs w:val="24"/>
-          <w:shd w:val="clear" w:color="auto" w:fill="FFFFFF"/>
-        </w:rPr>
-        <w:t>Yarowsky</w:t>
-      </w:r>
-      <w:proofErr w:type="spellEnd"/>
-      <w:r>
-        <w:rPr>
-          <w:rFonts w:ascii="Times New Roman" w:hAnsi="Times New Roman" w:cs="Times New Roman"/>
-          <w:sz w:val="24"/>
-          <w:szCs w:val="24"/>
-          <w:shd w:val="clear" w:color="auto" w:fill="FFFFFF"/>
-        </w:rPr>
-        <w:t>, 1995] and co-training [Blum and Mitchell, 1998]. Among them, co-training has been proven more effective than self-</w:t>
+        <w:t>Another kind of semi-supervised methods for sentiment classification is to employ some bootstrap techniques, such as self-training [Yarowsky, 1995] and co-training [Blum and Mitchell, 1998]. Among them, co-training has been proven more effective than self-</w:t>
       </w:r>
       <w:r>
         <w:rPr>
@@ -5615,54 +4889,23 @@
         </w:rPr>
         <w:t xml:space="preserve">. This paper employs the co-training technique and generates different views from random feature subspaces. Among others, </w:t>
       </w:r>
-      <w:proofErr w:type="gramStart"/>
-      <w:r>
-        <w:rPr>
-          <w:rFonts w:ascii="Times New Roman" w:hAnsi="Times New Roman" w:cs="Times New Roman"/>
-          <w:sz w:val="24"/>
-          <w:szCs w:val="24"/>
-          <w:shd w:val="clear" w:color="auto" w:fill="FFFFFF"/>
-        </w:rPr>
-        <w:t>Mine</w:t>
-      </w:r>
-      <w:proofErr w:type="gramEnd"/>
-      <w:r>
-        <w:rPr>
-          <w:rFonts w:ascii="Times New Roman" w:hAnsi="Times New Roman" w:cs="Times New Roman"/>
-          <w:sz w:val="24"/>
-          <w:szCs w:val="24"/>
-          <w:shd w:val="clear" w:color="auto" w:fill="FFFFFF"/>
-        </w:rPr>
-        <w:t xml:space="preserve"> the Easy and Classify the Hard: Experiments with Automatic Sentiment Classification</w:t>
-      </w:r>
-      <w:r>
-        <w:rPr>
-          <w:rFonts w:ascii="Times New Roman" w:hAnsi="Times New Roman" w:cs="Times New Roman"/>
-          <w:sz w:val="24"/>
-          <w:szCs w:val="24"/>
-          <w:shd w:val="clear" w:color="auto" w:fill="FFFFFF"/>
-        </w:rPr>
-        <w:t xml:space="preserve"> integrated various methods, such as spectral clustering, active learning, </w:t>
-      </w:r>
-      <w:proofErr w:type="spellStart"/>
-      <w:r>
-        <w:rPr>
-          <w:rFonts w:ascii="Times New Roman" w:hAnsi="Times New Roman" w:cs="Times New Roman"/>
-          <w:sz w:val="24"/>
-          <w:szCs w:val="24"/>
-          <w:shd w:val="clear" w:color="auto" w:fill="FFFFFF"/>
-        </w:rPr>
-        <w:t>transductive</w:t>
-      </w:r>
-      <w:proofErr w:type="spellEnd"/>
-      <w:r>
-        <w:rPr>
-          <w:rFonts w:ascii="Times New Roman" w:hAnsi="Times New Roman" w:cs="Times New Roman"/>
-          <w:sz w:val="24"/>
-          <w:szCs w:val="24"/>
-          <w:shd w:val="clear" w:color="auto" w:fill="FFFFFF"/>
-        </w:rPr>
-        <w:t xml:space="preserve"> learning, and ensemble learning, in semi-supervised sentiment classification</w:t>
+      <w:r>
+        <w:rPr>
+          <w:rFonts w:ascii="Times New Roman" w:hAnsi="Times New Roman" w:cs="Times New Roman"/>
+          <w:sz w:val="24"/>
+          <w:szCs w:val="24"/>
+          <w:shd w:val="clear" w:color="auto" w:fill="FFFFFF"/>
+        </w:rPr>
+        <w:t>Mine the Easy and Classify the Hard: Experiments with Automatic Sentiment Classification</w:t>
+      </w:r>
+      <w:r>
+        <w:rPr>
+          <w:rFonts w:ascii="Times New Roman" w:hAnsi="Times New Roman" w:cs="Times New Roman"/>
+          <w:sz w:val="24"/>
+          <w:szCs w:val="24"/>
+          <w:shd w:val="clear" w:color="auto" w:fill="FFFFFF"/>
+        </w:rPr>
+        <w:t xml:space="preserve"> integrated various methods, such as spectral clustering, active learning, transductive learning, and ensemble learning, in semi-supervised sentiment classification</w:t>
       </w:r>
       <w:r>
         <w:rPr>
@@ -5673,25 +4916,14 @@
         </w:rPr>
         <w:t xml:space="preserve"> [</w:t>
       </w:r>
-      <w:proofErr w:type="spellStart"/>
-      <w:r>
-        <w:rPr>
-          <w:rFonts w:ascii="Times New Roman" w:hAnsi="Times New Roman" w:cs="Times New Roman"/>
-          <w:sz w:val="24"/>
-          <w:szCs w:val="24"/>
-          <w:shd w:val="clear" w:color="auto" w:fill="FFFFFF"/>
-        </w:rPr>
-        <w:t>Dasgupta</w:t>
-      </w:r>
-      <w:proofErr w:type="spellEnd"/>
-      <w:r>
-        <w:rPr>
-          <w:rFonts w:ascii="Times New Roman" w:hAnsi="Times New Roman" w:cs="Times New Roman"/>
-          <w:sz w:val="24"/>
-          <w:szCs w:val="24"/>
-          <w:shd w:val="clear" w:color="auto" w:fill="FFFFFF"/>
-        </w:rPr>
-        <w:t xml:space="preserve"> and Ng, 2009</w:t>
+      <w:r>
+        <w:rPr>
+          <w:rFonts w:ascii="Times New Roman" w:hAnsi="Times New Roman" w:cs="Times New Roman"/>
+          <w:sz w:val="24"/>
+          <w:szCs w:val="24"/>
+          <w:shd w:val="clear" w:color="auto" w:fill="FFFFFF"/>
+        </w:rPr>
+        <w:t>Dasgupta and Ng, 2009</w:t>
       </w:r>
       <w:r>
         <w:rPr>
@@ -5852,51 +5084,15 @@
           <w:sz w:val="24"/>
           <w:szCs w:val="24"/>
         </w:rPr>
-        <w:t xml:space="preserve"> subspace generation [</w:t>
-      </w:r>
-      <w:proofErr w:type="spellStart"/>
-      <w:r>
-        <w:rPr>
-          <w:rFonts w:ascii="Times New Roman" w:hAnsi="Times New Roman" w:cs="Times New Roman"/>
-          <w:sz w:val="24"/>
-          <w:szCs w:val="24"/>
-        </w:rPr>
-        <w:t>Balcan</w:t>
-      </w:r>
-      <w:proofErr w:type="spellEnd"/>
-      <w:r>
-        <w:rPr>
-          <w:rFonts w:ascii="Times New Roman" w:hAnsi="Times New Roman" w:cs="Times New Roman"/>
-          <w:sz w:val="24"/>
-          <w:szCs w:val="24"/>
-        </w:rPr>
-        <w:t xml:space="preserve"> and Blum</w:t>
-      </w:r>
-      <w:r>
-        <w:rPr>
-          <w:rFonts w:ascii="Times New Roman" w:hAnsi="Times New Roman" w:cs="Times New Roman"/>
-          <w:sz w:val="24"/>
-          <w:szCs w:val="24"/>
-        </w:rPr>
-        <w:t xml:space="preserve">, </w:t>
-      </w:r>
-      <w:proofErr w:type="spellStart"/>
-      <w:r>
-        <w:rPr>
-          <w:rFonts w:ascii="Times New Roman" w:hAnsi="Times New Roman" w:cs="Times New Roman"/>
-          <w:sz w:val="24"/>
-          <w:szCs w:val="24"/>
-        </w:rPr>
-        <w:t>n.d.</w:t>
-      </w:r>
-      <w:proofErr w:type="spellEnd"/>
-      <w:r>
-        <w:rPr>
-          <w:rFonts w:ascii="Times New Roman" w:hAnsi="Times New Roman" w:cs="Times New Roman"/>
-          <w:sz w:val="24"/>
-          <w:szCs w:val="24"/>
-        </w:rPr>
-        <w:t>].</w:t>
+        <w:t xml:space="preserve"> subspace generation [Balcan and Blum</w:t>
+      </w:r>
+      <w:r>
+        <w:rPr>
+          <w:rFonts w:ascii="Times New Roman" w:hAnsi="Times New Roman" w:cs="Times New Roman"/>
+          <w:sz w:val="24"/>
+          <w:szCs w:val="24"/>
+        </w:rPr>
+        <w:t>, n.d.].</w:t>
       </w:r>
     </w:p>
     <w:p>
@@ -6432,43 +5628,7 @@
           <w:sz w:val="24"/>
           <w:szCs w:val="24"/>
         </w:rPr>
-        <w:t xml:space="preserve">In the Training phase there is a Learning Module. The learning module input consists of a file that contains lists of words that is deemed as Inappropriate. The learning module evaluates the Inappropriateness with basis of its polarity value in the Sentiment Corpus (which will be implemented via </w:t>
-      </w:r>
-      <w:proofErr w:type="spellStart"/>
-      <w:r>
-        <w:rPr>
-          <w:rFonts w:ascii="Times New Roman" w:hAnsi="Times New Roman" w:cs="Times New Roman"/>
-          <w:sz w:val="24"/>
-          <w:szCs w:val="24"/>
-        </w:rPr>
-        <w:t>SentiWordnet</w:t>
-      </w:r>
-      <w:proofErr w:type="spellEnd"/>
-      <w:r>
-        <w:rPr>
-          <w:rFonts w:ascii="Times New Roman" w:hAnsi="Times New Roman" w:cs="Times New Roman"/>
-          <w:sz w:val="24"/>
-          <w:szCs w:val="24"/>
-        </w:rPr>
-        <w:t xml:space="preserve">) and the polarity of the definition of the word, in which it will be extracted via </w:t>
-      </w:r>
-      <w:proofErr w:type="spellStart"/>
-      <w:r>
-        <w:rPr>
-          <w:rFonts w:ascii="Times New Roman" w:hAnsi="Times New Roman" w:cs="Times New Roman"/>
-          <w:sz w:val="24"/>
-          <w:szCs w:val="24"/>
-        </w:rPr>
-        <w:t>WordNet</w:t>
-      </w:r>
-      <w:proofErr w:type="spellEnd"/>
-      <w:r>
-        <w:rPr>
-          <w:rFonts w:ascii="Times New Roman" w:hAnsi="Times New Roman" w:cs="Times New Roman"/>
-          <w:sz w:val="24"/>
-          <w:szCs w:val="24"/>
-        </w:rPr>
-        <w:t xml:space="preserve"> wi</w:t>
+        <w:t>In the Training phase there is a Learning Module. The learning module input consists of a file that contains lists of words that is deemed as Inappropriate. The learning module evaluates the Inappropriateness with basis of its polarity value in the Sentiment Corpus (which will be implemented via SentiWordnet) and the polarity of the definition of the word, in which it will be extracted via WordNet wi</w:t>
       </w:r>
       <w:r>
         <w:rPr>
@@ -6508,61 +5668,7 @@
           <w:sz w:val="24"/>
           <w:szCs w:val="24"/>
         </w:rPr>
-        <w:t xml:space="preserve">at made the input inappropriate, and will be collected to the inappropriate expression features knowledge base. The </w:t>
-      </w:r>
-      <w:proofErr w:type="spellStart"/>
-      <w:r>
-        <w:rPr>
-          <w:rFonts w:ascii="Times New Roman" w:hAnsi="Times New Roman" w:cs="Times New Roman"/>
-          <w:sz w:val="24"/>
-          <w:szCs w:val="24"/>
-        </w:rPr>
-        <w:t>synset</w:t>
-      </w:r>
-      <w:proofErr w:type="spellEnd"/>
-      <w:r>
-        <w:rPr>
-          <w:rFonts w:ascii="Times New Roman" w:hAnsi="Times New Roman" w:cs="Times New Roman"/>
-          <w:sz w:val="24"/>
-          <w:szCs w:val="24"/>
-        </w:rPr>
-        <w:t xml:space="preserve"> resampling gets the </w:t>
-      </w:r>
-      <w:proofErr w:type="spellStart"/>
-      <w:r>
-        <w:rPr>
-          <w:rFonts w:ascii="Times New Roman" w:hAnsi="Times New Roman" w:cs="Times New Roman"/>
-          <w:sz w:val="24"/>
-          <w:szCs w:val="24"/>
-        </w:rPr>
-        <w:t>synsets</w:t>
-      </w:r>
-      <w:proofErr w:type="spellEnd"/>
-      <w:r>
-        <w:rPr>
-          <w:rFonts w:ascii="Times New Roman" w:hAnsi="Times New Roman" w:cs="Times New Roman"/>
-          <w:sz w:val="24"/>
-          <w:szCs w:val="24"/>
-        </w:rPr>
-        <w:t xml:space="preserve"> of the word and will undergo to the phases undergone by the original word. The training module repeats this per word in the collection until all are evaluated and there are no more </w:t>
-      </w:r>
-      <w:proofErr w:type="spellStart"/>
-      <w:r>
-        <w:rPr>
-          <w:rFonts w:ascii="Times New Roman" w:hAnsi="Times New Roman" w:cs="Times New Roman"/>
-          <w:sz w:val="24"/>
-          <w:szCs w:val="24"/>
-        </w:rPr>
-        <w:t>synsets</w:t>
-      </w:r>
-      <w:proofErr w:type="spellEnd"/>
-      <w:r>
-        <w:rPr>
-          <w:rFonts w:ascii="Times New Roman" w:hAnsi="Times New Roman" w:cs="Times New Roman"/>
-          <w:sz w:val="24"/>
-          <w:szCs w:val="24"/>
-        </w:rPr>
-        <w:t xml:space="preserve"> to be resampled.</w:t>
+        <w:t>at made the input inappropriate, and will be collected to the inappropriate expression features knowledge base. The synset resampling gets the synsets of the word and will undergo to the phases undergone by the original word. The training module repeats this per word in the collection until all are evaluated and there are no more synsets to be resampled.</w:t>
       </w:r>
     </w:p>
     <w:p>
@@ -6647,25 +5753,7 @@
           <w:sz w:val="24"/>
           <w:szCs w:val="24"/>
         </w:rPr>
-        <w:t xml:space="preserve"> If the analyzer determines the sentence has an inappropriate sense, then, the sentence will be scored by a polarity analyzer, which is based on naïve </w:t>
-      </w:r>
-      <w:proofErr w:type="spellStart"/>
-      <w:r>
-        <w:rPr>
-          <w:rFonts w:ascii="Times New Roman" w:hAnsi="Times New Roman" w:cs="Times New Roman"/>
-          <w:sz w:val="24"/>
-          <w:szCs w:val="24"/>
-        </w:rPr>
-        <w:t>bayes</w:t>
-      </w:r>
-      <w:proofErr w:type="spellEnd"/>
-      <w:r>
-        <w:rPr>
-          <w:rFonts w:ascii="Times New Roman" w:hAnsi="Times New Roman" w:cs="Times New Roman"/>
-          <w:sz w:val="24"/>
-          <w:szCs w:val="24"/>
-        </w:rPr>
-        <w:t xml:space="preserve"> model. </w:t>
+        <w:t xml:space="preserve"> If the analyzer determines the sentence has an inappropriate sense, then, the sentence will be scored by a polarity analyzer, which is based on naïve bayes model. </w:t>
       </w:r>
       <w:r>
         <w:rPr>
@@ -6806,25 +5894,7 @@
           <w:sz w:val="24"/>
           <w:szCs w:val="24"/>
         </w:rPr>
-        <w:t xml:space="preserve">, youtube.com comments, </w:t>
-      </w:r>
-      <w:proofErr w:type="spellStart"/>
-      <w:r>
-        <w:rPr>
-          <w:rFonts w:ascii="Times New Roman" w:hAnsi="Times New Roman" w:cs="Times New Roman"/>
-          <w:sz w:val="24"/>
-          <w:szCs w:val="24"/>
-        </w:rPr>
-        <w:t>reddit</w:t>
-      </w:r>
-      <w:proofErr w:type="spellEnd"/>
-      <w:r>
-        <w:rPr>
-          <w:rFonts w:ascii="Times New Roman" w:hAnsi="Times New Roman" w:cs="Times New Roman"/>
-          <w:sz w:val="24"/>
-          <w:szCs w:val="24"/>
-        </w:rPr>
-        <w:t xml:space="preserve"> textual posts and 4chan textual posts</w:t>
+        <w:t>, youtube.com comments, reddit textual posts and 4chan textual posts</w:t>
       </w:r>
       <w:r>
         <w:rPr>
@@ -6919,43 +5989,105 @@
           <w:sz w:val="24"/>
           <w:szCs w:val="24"/>
         </w:rPr>
-        <w:t xml:space="preserve">subjects which are used in the testing in the model are 9gag, </w:t>
-      </w:r>
-      <w:proofErr w:type="spellStart"/>
-      <w:r>
-        <w:rPr>
-          <w:rFonts w:ascii="Times New Roman" w:hAnsi="Times New Roman" w:cs="Times New Roman"/>
-          <w:sz w:val="24"/>
-          <w:szCs w:val="24"/>
-        </w:rPr>
-        <w:t>youtube</w:t>
-      </w:r>
-      <w:proofErr w:type="spellEnd"/>
-      <w:r>
-        <w:rPr>
-          <w:rFonts w:ascii="Times New Roman" w:hAnsi="Times New Roman" w:cs="Times New Roman"/>
-          <w:sz w:val="24"/>
-          <w:szCs w:val="24"/>
-        </w:rPr>
-        <w:t xml:space="preserve">, </w:t>
-      </w:r>
-      <w:proofErr w:type="spellStart"/>
-      <w:r>
-        <w:rPr>
-          <w:rFonts w:ascii="Times New Roman" w:hAnsi="Times New Roman" w:cs="Times New Roman"/>
-          <w:sz w:val="24"/>
-          <w:szCs w:val="24"/>
-        </w:rPr>
-        <w:t>reddit</w:t>
-      </w:r>
-      <w:proofErr w:type="spellEnd"/>
-      <w:r>
-        <w:rPr>
-          <w:rFonts w:ascii="Times New Roman" w:hAnsi="Times New Roman" w:cs="Times New Roman"/>
-          <w:sz w:val="24"/>
-          <w:szCs w:val="24"/>
-        </w:rPr>
-        <w:t>, and 4chan. &lt;insert reason why they are used in the experimentation&gt;</w:t>
+        <w:t xml:space="preserve">subjects which are used in testing </w:t>
+      </w:r>
+      <w:r>
+        <w:rPr>
+          <w:rFonts w:ascii="Times New Roman" w:hAnsi="Times New Roman" w:cs="Times New Roman"/>
+          <w:sz w:val="24"/>
+          <w:szCs w:val="24"/>
+        </w:rPr>
+        <w:t>the model are 9gag, youtube, reddit, and 4chan</w:t>
+      </w:r>
+      <w:r>
+        <w:rPr>
+          <w:rFonts w:ascii="Times New Roman" w:hAnsi="Times New Roman" w:cs="Times New Roman"/>
+          <w:sz w:val="24"/>
+          <w:szCs w:val="24"/>
+        </w:rPr>
+        <w:t xml:space="preserve"> comments</w:t>
+      </w:r>
+      <w:r>
+        <w:rPr>
+          <w:rFonts w:ascii="Times New Roman" w:hAnsi="Times New Roman" w:cs="Times New Roman"/>
+          <w:sz w:val="24"/>
+          <w:szCs w:val="24"/>
+        </w:rPr>
+        <w:t xml:space="preserve">. </w:t>
+      </w:r>
+      <w:r>
+        <w:rPr>
+          <w:rFonts w:ascii="Times New Roman" w:hAnsi="Times New Roman" w:cs="Times New Roman"/>
+          <w:sz w:val="24"/>
+          <w:szCs w:val="24"/>
+        </w:rPr>
+        <w:t>The reason why the researche</w:t>
+      </w:r>
+      <w:r>
+        <w:rPr>
+          <w:rFonts w:ascii="Times New Roman" w:hAnsi="Times New Roman" w:cs="Times New Roman"/>
+          <w:sz w:val="24"/>
+          <w:szCs w:val="24"/>
+        </w:rPr>
+        <w:t>r</w:t>
+      </w:r>
+      <w:r>
+        <w:rPr>
+          <w:rFonts w:ascii="Times New Roman" w:hAnsi="Times New Roman" w:cs="Times New Roman"/>
+          <w:sz w:val="24"/>
+          <w:szCs w:val="24"/>
+        </w:rPr>
+        <w:t>s chose those websites is because some of the users engage in that medi</w:t>
+      </w:r>
+      <w:r>
+        <w:rPr>
+          <w:rFonts w:ascii="Times New Roman" w:hAnsi="Times New Roman" w:cs="Times New Roman"/>
+          <w:sz w:val="24"/>
+          <w:szCs w:val="24"/>
+        </w:rPr>
+        <w:t>a is using English Language as a medium of communication. The researchers also observed that m</w:t>
+      </w:r>
+      <w:r>
+        <w:rPr>
+          <w:rFonts w:ascii="Times New Roman" w:hAnsi="Times New Roman" w:cs="Times New Roman"/>
+          <w:sz w:val="24"/>
+          <w:szCs w:val="24"/>
+        </w:rPr>
+        <w:t xml:space="preserve">ost of </w:t>
+      </w:r>
+      <w:r>
+        <w:rPr>
+          <w:rFonts w:ascii="Times New Roman" w:hAnsi="Times New Roman" w:cs="Times New Roman"/>
+          <w:sz w:val="24"/>
+          <w:szCs w:val="24"/>
+        </w:rPr>
+        <w:t>the users there are using</w:t>
+      </w:r>
+      <w:bookmarkStart w:id="0" w:name="_GoBack"/>
+      <w:bookmarkEnd w:id="0"/>
+      <w:r>
+        <w:rPr>
+          <w:rFonts w:ascii="Times New Roman" w:hAnsi="Times New Roman" w:cs="Times New Roman"/>
+          <w:sz w:val="24"/>
+          <w:szCs w:val="24"/>
+        </w:rPr>
+        <w:t xml:space="preserve"> inappropriate expre</w:t>
+      </w:r>
+      <w:r>
+        <w:rPr>
+          <w:rFonts w:ascii="Times New Roman" w:hAnsi="Times New Roman" w:cs="Times New Roman"/>
+          <w:sz w:val="24"/>
+          <w:szCs w:val="24"/>
+        </w:rPr>
+        <w:t>ssions in</w:t>
+      </w:r>
+      <w:r>
+        <w:rPr>
+          <w:rFonts w:ascii="Times New Roman" w:hAnsi="Times New Roman" w:cs="Times New Roman"/>
+          <w:sz w:val="24"/>
+          <w:szCs w:val="24"/>
+        </w:rPr>
+        <w:t xml:space="preserve"> expressing their feelings, reactions and opinions.</w:t>
       </w:r>
     </w:p>
     <w:p>
@@ -7039,95 +6171,23 @@
           <w:sz w:val="24"/>
           <w:szCs w:val="24"/>
         </w:rPr>
-        <w:t xml:space="preserve"> tools that will be </w:t>
-      </w:r>
-      <w:proofErr w:type="spellStart"/>
-      <w:r>
-        <w:rPr>
-          <w:rFonts w:ascii="Times New Roman" w:hAnsi="Times New Roman" w:cs="Times New Roman"/>
-          <w:sz w:val="24"/>
-          <w:szCs w:val="24"/>
-        </w:rPr>
-        <w:t>use</w:t>
-      </w:r>
-      <w:proofErr w:type="spellEnd"/>
-      <w:r>
-        <w:rPr>
-          <w:rFonts w:ascii="Times New Roman" w:hAnsi="Times New Roman" w:cs="Times New Roman"/>
-          <w:sz w:val="24"/>
-          <w:szCs w:val="24"/>
-        </w:rPr>
-        <w:t xml:space="preserve"> in developing the system are</w:t>
-      </w:r>
-      <w:r>
-        <w:rPr>
-          <w:rFonts w:ascii="Times New Roman" w:hAnsi="Times New Roman" w:cs="Times New Roman"/>
-          <w:sz w:val="24"/>
-          <w:szCs w:val="24"/>
-        </w:rPr>
-        <w:t xml:space="preserve"> </w:t>
-      </w:r>
-      <w:proofErr w:type="spellStart"/>
-      <w:r>
-        <w:rPr>
-          <w:rFonts w:ascii="Times New Roman" w:hAnsi="Times New Roman" w:cs="Times New Roman"/>
-          <w:sz w:val="24"/>
-          <w:szCs w:val="24"/>
-        </w:rPr>
-        <w:t>WordNet</w:t>
-      </w:r>
-      <w:proofErr w:type="spellEnd"/>
-      <w:r>
-        <w:rPr>
-          <w:rFonts w:ascii="Times New Roman" w:hAnsi="Times New Roman" w:cs="Times New Roman"/>
-          <w:sz w:val="24"/>
-          <w:szCs w:val="24"/>
-        </w:rPr>
-        <w:t xml:space="preserve">, </w:t>
-      </w:r>
-      <w:proofErr w:type="spellStart"/>
-      <w:r>
-        <w:rPr>
-          <w:rFonts w:ascii="Times New Roman" w:hAnsi="Times New Roman" w:cs="Times New Roman"/>
-          <w:sz w:val="24"/>
-          <w:szCs w:val="24"/>
-        </w:rPr>
-        <w:t>SentiWordNet</w:t>
-      </w:r>
-      <w:proofErr w:type="spellEnd"/>
-      <w:r>
-        <w:rPr>
-          <w:rFonts w:ascii="Times New Roman" w:hAnsi="Times New Roman" w:cs="Times New Roman"/>
-          <w:sz w:val="24"/>
-          <w:szCs w:val="24"/>
-        </w:rPr>
-        <w:t xml:space="preserve">, and Stanford Part-of-Speech Tagger. </w:t>
-      </w:r>
-      <w:r>
-        <w:rPr>
-          <w:rFonts w:ascii="Times New Roman" w:hAnsi="Times New Roman" w:cs="Times New Roman"/>
-          <w:sz w:val="24"/>
-          <w:szCs w:val="24"/>
-        </w:rPr>
-        <w:t xml:space="preserve">This tools will serves as the dictionary and will be </w:t>
-      </w:r>
-      <w:proofErr w:type="spellStart"/>
-      <w:r>
-        <w:rPr>
-          <w:rFonts w:ascii="Times New Roman" w:hAnsi="Times New Roman" w:cs="Times New Roman"/>
-          <w:sz w:val="24"/>
-          <w:szCs w:val="24"/>
-        </w:rPr>
-        <w:t>use</w:t>
-      </w:r>
-      <w:proofErr w:type="spellEnd"/>
-      <w:r>
-        <w:rPr>
-          <w:rFonts w:ascii="Times New Roman" w:hAnsi="Times New Roman" w:cs="Times New Roman"/>
-          <w:sz w:val="24"/>
-          <w:szCs w:val="24"/>
-        </w:rPr>
-        <w:t xml:space="preserve"> in the pre-processing phase of the system. </w:t>
+        <w:t xml:space="preserve"> tools that will be use in developing the system are</w:t>
+      </w:r>
+      <w:r>
+        <w:rPr>
+          <w:rFonts w:ascii="Times New Roman" w:hAnsi="Times New Roman" w:cs="Times New Roman"/>
+          <w:sz w:val="24"/>
+          <w:szCs w:val="24"/>
+        </w:rPr>
+        <w:t xml:space="preserve"> WordNet, SentiWordNet, and Stanford Part-of-Speech Tagger. </w:t>
+      </w:r>
+      <w:r>
+        <w:rPr>
+          <w:rFonts w:ascii="Times New Roman" w:hAnsi="Times New Roman" w:cs="Times New Roman"/>
+          <w:sz w:val="24"/>
+          <w:szCs w:val="24"/>
+        </w:rPr>
+        <w:t xml:space="preserve">This tools will serves as the dictionary and will be use in the pre-processing phase of the system. </w:t>
       </w:r>
       <w:r>
         <w:rPr>
@@ -7314,6 +6374,7 @@
           <w:sz w:val="24"/>
           <w:szCs w:val="24"/>
         </w:rPr>
+        <w:lastRenderedPageBreak/>
         <w:t>There are two</w:t>
       </w:r>
       <w:r>
@@ -7412,7 +6473,6 @@
           <w:sz w:val="24"/>
           <w:szCs w:val="24"/>
         </w:rPr>
-        <w:lastRenderedPageBreak/>
         <w:t>2) T</w:t>
       </w:r>
       <w:r>
@@ -7446,29 +6506,7 @@
           <w:sz w:val="24"/>
           <w:szCs w:val="24"/>
         </w:rPr>
-        <w:t xml:space="preserve"> </w:t>
-      </w:r>
-      <w:r>
-        <w:rPr>
-          <w:rStyle w:val="SubtleEmphasis"/>
-          <w:rFonts w:ascii="Times New Roman" w:hAnsi="Times New Roman" w:cs="Times New Roman"/>
-          <w:i w:val="0"/>
-          <w:color w:val="000000" w:themeColor="text1"/>
-          <w:sz w:val="24"/>
-          <w:szCs w:val="24"/>
-        </w:rPr>
-        <w:t xml:space="preserve">This experiment will be done by </w:t>
-      </w:r>
-      <w:r>
-        <w:rPr>
-          <w:rStyle w:val="SubtleEmphasis"/>
-          <w:rFonts w:ascii="Times New Roman" w:hAnsi="Times New Roman" w:cs="Times New Roman"/>
-          <w:i w:val="0"/>
-          <w:color w:val="000000" w:themeColor="text1"/>
-          <w:sz w:val="24"/>
-          <w:szCs w:val="24"/>
-        </w:rPr>
-        <w:t xml:space="preserve">providing documents without any inappropriate expressions or inappropriate expressions without inappropriate sense in the model and testing it if it avoids them. </w:t>
+        <w:t xml:space="preserve"> This experiment will be done by providing documents without any inappropriate expressions or inappropriate expressions without inappropriate sense in the model and testing it if it avoids them. </w:t>
       </w:r>
     </w:p>
     <w:p>
@@ -7809,6 +6847,7 @@
           <w:sz w:val="24"/>
           <w:szCs w:val="24"/>
         </w:rPr>
+        <w:lastRenderedPageBreak/>
         <w:t>Harmonic Mean or F-Measure</w:t>
       </w:r>
     </w:p>
@@ -7845,16 +6884,7 @@
           <w:sz w:val="24"/>
           <w:szCs w:val="24"/>
         </w:rPr>
-        <w:t xml:space="preserve"> will be measured through the use of the Harmonic Mean, or f-measure. The f-measure is the weighted average of the values of the </w:t>
-      </w:r>
-      <w:r>
-        <w:rPr>
-          <w:rFonts w:ascii="Times New Roman" w:hAnsi="Times New Roman" w:cs="Times New Roman"/>
-          <w:sz w:val="24"/>
-          <w:szCs w:val="24"/>
-        </w:rPr>
-        <w:lastRenderedPageBreak/>
-        <w:t>Precision and Recall. By multiplying the values by 2 and dividing it by the sum of the Precision and Recall, we can get the harmonic mean of the system. A high F1 score will imply a good performance of the system. The formula for the Harmonic mean is as follows:</w:t>
+        <w:t xml:space="preserve"> will be measured through the use of the Harmonic Mean, or f-measure. The f-measure is the weighted average of the values of the Precision and Recall. By multiplying the values by 2 and dividing it by the sum of the Precision and Recall, we can get the harmonic mean of the system. A high F1 score will imply a good performance of the system. The formula for the Harmonic mean is as follows:</w:t>
       </w:r>
     </w:p>
     <w:p>
@@ -8228,6 +7258,7 @@
           <w:sz w:val="24"/>
           <w:szCs w:val="24"/>
         </w:rPr>
+        <w:lastRenderedPageBreak/>
         <w:t>P = Precision –</w:t>
       </w:r>
       <w:r>
@@ -8271,7 +7302,6 @@
           <w:sz w:val="24"/>
           <w:szCs w:val="24"/>
         </w:rPr>
-        <w:lastRenderedPageBreak/>
         <w:t>R = Recall – Percentage of inappropriate expressions correctly identified.</w:t>
       </w:r>
     </w:p>
@@ -8629,6 +7659,7 @@
               <w:sz w:val="24"/>
               <w:szCs w:val="24"/>
             </w:rPr>
+            <w:lastRenderedPageBreak/>
             <w:t>Bellmore, A., Xu, J.M. and Zhu, X. Fast Learning for Sentiment Analysis</w:t>
           </w:r>
           <w:r>
@@ -8702,7 +7733,6 @@
               <w:sz w:val="24"/>
               <w:szCs w:val="24"/>
             </w:rPr>
-            <w:lastRenderedPageBreak/>
             <w:t>Blum, A. and Mitchell, T. Combining Labeled and U</w:t>
           </w:r>
           <w:r>
@@ -9373,6 +8403,7 @@
               <w:szCs w:val="24"/>
               <w:shd w:val="clear" w:color="auto" w:fill="FFFFFF"/>
             </w:rPr>
+            <w:lastRenderedPageBreak/>
             <w:t xml:space="preserve">"Definition of Profanity", Retrieved from on August 08, 2014 from Merriam-Webster Online Dictionary: </w:t>
           </w:r>
           <w:hyperlink r:id="rId12" w:history="1">
@@ -9401,7 +8432,6 @@
               <w:szCs w:val="24"/>
             </w:rPr>
           </w:pPr>
-          <w:proofErr w:type="spellStart"/>
           <w:r>
             <w:rPr>
               <w:rFonts w:ascii="Times New Roman" w:hAnsi="Times New Roman" w:cs="Times New Roman"/>
@@ -9409,10 +8439,8 @@
               <w:szCs w:val="24"/>
               <w:shd w:val="clear" w:color="auto" w:fill="FFFFFF"/>
             </w:rPr>
-            <w:lastRenderedPageBreak/>
-            <w:t>Dr</w:t>
-          </w:r>
-          <w:proofErr w:type="spellEnd"/>
+            <w:t>Dr Y Bi (n.d.). Analysing Social Media to Detect Cyber Bullying using Sentiment Mining. School of Computing and Mathematics, Faculty of Computing and</w:t>
+          </w:r>
           <w:r>
             <w:rPr>
               <w:rFonts w:ascii="Times New Roman" w:hAnsi="Times New Roman" w:cs="Times New Roman"/>
@@ -9420,76 +8448,7 @@
               <w:szCs w:val="24"/>
               <w:shd w:val="clear" w:color="auto" w:fill="FFFFFF"/>
             </w:rPr>
-            <w:t xml:space="preserve"> Y Bi (</w:t>
-          </w:r>
-          <w:proofErr w:type="spellStart"/>
-          <w:r>
-            <w:rPr>
-              <w:rFonts w:ascii="Times New Roman" w:hAnsi="Times New Roman" w:cs="Times New Roman"/>
-              <w:sz w:val="24"/>
-              <w:szCs w:val="24"/>
-              <w:shd w:val="clear" w:color="auto" w:fill="FFFFFF"/>
-            </w:rPr>
-            <w:t>n.d.</w:t>
-          </w:r>
-          <w:proofErr w:type="spellEnd"/>
-          <w:r>
-            <w:rPr>
-              <w:rFonts w:ascii="Times New Roman" w:hAnsi="Times New Roman" w:cs="Times New Roman"/>
-              <w:sz w:val="24"/>
-              <w:szCs w:val="24"/>
-              <w:shd w:val="clear" w:color="auto" w:fill="FFFFFF"/>
-            </w:rPr>
-            <w:t xml:space="preserve">). </w:t>
-          </w:r>
-          <w:proofErr w:type="spellStart"/>
-          <w:r>
-            <w:rPr>
-              <w:rFonts w:ascii="Times New Roman" w:hAnsi="Times New Roman" w:cs="Times New Roman"/>
-              <w:sz w:val="24"/>
-              <w:szCs w:val="24"/>
-              <w:shd w:val="clear" w:color="auto" w:fill="FFFFFF"/>
-            </w:rPr>
-            <w:t>Analysing</w:t>
-          </w:r>
-          <w:proofErr w:type="spellEnd"/>
-          <w:r>
-            <w:rPr>
-              <w:rFonts w:ascii="Times New Roman" w:hAnsi="Times New Roman" w:cs="Times New Roman"/>
-              <w:sz w:val="24"/>
-              <w:szCs w:val="24"/>
-              <w:shd w:val="clear" w:color="auto" w:fill="FFFFFF"/>
-            </w:rPr>
-            <w:t xml:space="preserve"> Social Media to Detect Cyber Bullying using Sentiment Mining. School of Computing and Mathematics, Faculty of Computing and</w:t>
-          </w:r>
-          <w:r>
-            <w:rPr>
-              <w:rFonts w:ascii="Times New Roman" w:hAnsi="Times New Roman" w:cs="Times New Roman"/>
-              <w:sz w:val="24"/>
-              <w:szCs w:val="24"/>
-              <w:shd w:val="clear" w:color="auto" w:fill="FFFFFF"/>
-            </w:rPr>
-            <w:t xml:space="preserve"> Engineering at the </w:t>
-          </w:r>
-          <w:proofErr w:type="spellStart"/>
-          <w:r>
-            <w:rPr>
-              <w:rFonts w:ascii="Times New Roman" w:hAnsi="Times New Roman" w:cs="Times New Roman"/>
-              <w:sz w:val="24"/>
-              <w:szCs w:val="24"/>
-              <w:shd w:val="clear" w:color="auto" w:fill="FFFFFF"/>
-            </w:rPr>
-            <w:t>Jordanstown</w:t>
-          </w:r>
-          <w:proofErr w:type="spellEnd"/>
-          <w:r>
-            <w:rPr>
-              <w:rFonts w:ascii="Times New Roman" w:hAnsi="Times New Roman" w:cs="Times New Roman"/>
-              <w:sz w:val="24"/>
-              <w:szCs w:val="24"/>
-              <w:shd w:val="clear" w:color="auto" w:fill="FFFFFF"/>
-            </w:rPr>
-            <w:t xml:space="preserve"> </w:t>
+            <w:t xml:space="preserve"> Engineering at the Jordanstown </w:t>
           </w:r>
           <w:r>
             <w:rPr>
@@ -9857,27 +8816,7 @@
               <w:szCs w:val="24"/>
               <w:shd w:val="clear" w:color="auto" w:fill="F6F7F8"/>
             </w:rPr>
-            <w:t xml:space="preserve">Inappropriate Content. Retrieved 18 September, 2015 from Ed422 </w:t>
-          </w:r>
-          <w:proofErr w:type="spellStart"/>
-          <w:r>
-            <w:rPr>
-              <w:rFonts w:ascii="Times New Roman" w:hAnsi="Times New Roman" w:cs="Times New Roman"/>
-              <w:sz w:val="24"/>
-              <w:szCs w:val="24"/>
-              <w:shd w:val="clear" w:color="auto" w:fill="F6F7F8"/>
-            </w:rPr>
-            <w:t>Cybersafety</w:t>
-          </w:r>
-          <w:proofErr w:type="spellEnd"/>
-          <w:r>
-            <w:rPr>
-              <w:rFonts w:ascii="Times New Roman" w:hAnsi="Times New Roman" w:cs="Times New Roman"/>
-              <w:sz w:val="24"/>
-              <w:szCs w:val="24"/>
-              <w:shd w:val="clear" w:color="auto" w:fill="F6F7F8"/>
-            </w:rPr>
-            <w:t xml:space="preserve"> 101:</w:t>
+            <w:t>Inappropriate Content. Retrieved 18 September, 2015 from Ed422 Cybersafety 101:</w:t>
           </w:r>
           <w:r>
             <w:rPr>
@@ -9920,6 +8859,7 @@
               <w:sz w:val="24"/>
               <w:szCs w:val="24"/>
             </w:rPr>
+            <w:lastRenderedPageBreak/>
             <w:t>Kong, F., Qian, L., Xhou, G. and Zhu, Q. Semi-Supervised Learning for Semantic</w:t>
           </w:r>
           <w:r>
@@ -10072,7 +9012,6 @@
               <w:sz w:val="24"/>
               <w:szCs w:val="24"/>
             </w:rPr>
-            <w:lastRenderedPageBreak/>
             <w:t xml:space="preserve">Machine Learning Techniques. </w:t>
           </w:r>
           <w:r>
@@ -10699,6 +9638,7 @@
               <w:sz w:val="24"/>
               <w:szCs w:val="24"/>
             </w:rPr>
+            <w:lastRenderedPageBreak/>
             <w:t>Turney, P. Thumbs up or Thumbs down? Semantic Orientation Applied to</w:t>
           </w:r>
           <w:r>
@@ -10872,7 +9812,6 @@
               <w:sz w:val="24"/>
               <w:szCs w:val="24"/>
             </w:rPr>
-            <w:lastRenderedPageBreak/>
             <w:t>Xu, Z. and Sencun Z. Filtering Offensive Language in Online Communities using</w:t>
           </w:r>
           <w:r>
@@ -11202,6 +10141,7 @@
                 <w:sz w:val="24"/>
                 <w:szCs w:val="24"/>
               </w:rPr>
+              <w:lastRenderedPageBreak/>
               <w:t>Sentences</w:t>
             </w:r>
           </w:p>
@@ -11375,7 +10315,6 @@
                 <w:sz w:val="24"/>
                 <w:szCs w:val="24"/>
               </w:rPr>
-              <w:lastRenderedPageBreak/>
               <w:t>2</w:t>
             </w:r>
           </w:p>
@@ -12356,6 +11295,7 @@
               <w:spacing w:line="480" w:lineRule="auto"/>
             </w:pPr>
             <w:r>
+              <w:lastRenderedPageBreak/>
               <w:t>7</w:t>
             </w:r>
           </w:p>
@@ -12536,7 +11476,6 @@
               <w:spacing w:line="480" w:lineRule="auto"/>
             </w:pPr>
             <w:r>
-              <w:lastRenderedPageBreak/>
               <w:t>10</w:t>
             </w:r>
           </w:p>
@@ -13008,7 +11947,7 @@
               <w:sz w:val="24"/>
               <w:szCs w:val="24"/>
             </w:rPr>
-            <w:t>21</w:t>
+            <w:t>32</w:t>
           </w:r>
           <w:r>
             <w:rPr>
@@ -14567,7 +13506,6 @@
       <w:lang w:val="en-PH"/>
     </w:rPr>
     <w:tblPr>
-      <w:tblInd w:w="0" w:type="dxa"/>
       <w:tblBorders>
         <w:top w:val="single" w:sz="4" w:space="0" w:color="000000" w:themeColor="text1"/>
         <w:left w:val="single" w:sz="4" w:space="0" w:color="000000" w:themeColor="text1"/>
@@ -14576,12 +13514,6 @@
         <w:insideH w:val="single" w:sz="4" w:space="0" w:color="000000" w:themeColor="text1"/>
         <w:insideV w:val="single" w:sz="4" w:space="0" w:color="000000" w:themeColor="text1"/>
       </w:tblBorders>
-      <w:tblCellMar>
-        <w:top w:w="0" w:type="dxa"/>
-        <w:left w:w="108" w:type="dxa"/>
-        <w:bottom w:w="0" w:type="dxa"/>
-        <w:right w:w="108" w:type="dxa"/>
-      </w:tblCellMar>
     </w:tblPr>
   </w:style>
   <w:style w:type="character" w:styleId="SubtleEmphasis">
@@ -15540,7 +14472,7 @@
 </file>
 
 <file path=customXml/itemProps1.xml><?xml version="1.0" encoding="utf-8"?>
-<ds:datastoreItem xmlns:ds="http://schemas.openxmlformats.org/officeDocument/2006/customXml" ds:itemID="{1E63D65C-4529-48B0-982D-FB7D627C2E9D}">
+<ds:datastoreItem xmlns:ds="http://schemas.openxmlformats.org/officeDocument/2006/customXml" ds:itemID="{EC6A9D1B-1217-4220-AC06-F237641B590F}">
   <ds:schemaRefs>
     <ds:schemaRef ds:uri="http://schemas.openxmlformats.org/officeDocument/2006/bibliography"/>
   </ds:schemaRefs>

--- a/docs/FORChapter1to3Final.docx
+++ b/docs/FORChapter1to3Final.docx
@@ -158,7 +158,25 @@
           <w:sz w:val="24"/>
           <w:szCs w:val="24"/>
         </w:rPr>
-        <w:t>For example, the word screw may mean the actual screw material, or a slang term for sexual intercourse, which is in accordance to the definition of WordNet of the said example.</w:t>
+        <w:t xml:space="preserve">For example, the word screw may mean the actual screw material, or a slang term for sexual intercourse, which is in accordance to the definition of </w:t>
+      </w:r>
+      <w:proofErr w:type="spellStart"/>
+      <w:r>
+        <w:rPr>
+          <w:rFonts w:ascii="Times New Roman" w:eastAsia="Times New Roman" w:hAnsi="Times New Roman" w:cs="Times New Roman"/>
+          <w:sz w:val="24"/>
+          <w:szCs w:val="24"/>
+        </w:rPr>
+        <w:t>WordNet</w:t>
+      </w:r>
+      <w:proofErr w:type="spellEnd"/>
+      <w:r>
+        <w:rPr>
+          <w:rFonts w:ascii="Times New Roman" w:eastAsia="Times New Roman" w:hAnsi="Times New Roman" w:cs="Times New Roman"/>
+          <w:sz w:val="24"/>
+          <w:szCs w:val="24"/>
+        </w:rPr>
+        <w:t xml:space="preserve"> of the said example.</w:t>
       </w:r>
     </w:p>
     <w:p>
@@ -376,7 +394,43 @@
           <w:szCs w:val="24"/>
         </w:rPr>
         <w:lastRenderedPageBreak/>
-        <w:t>children. Libraries create children’s and young adults’ sections in order to help youths (and their parents) identify which materials are appropriate for them. On the Internet, however, all of the content may be equally accessible; websites about ponies and websites featuring pornography are both a click away. 87% of children go online at home and it is possible that they can read some inappropriate expressions on the internet. This inappropriate expressions could be expressions containing swearing, unmoderated chatrooms where there’s no one supervising the conversation and barring unsuitable comments and sexual explicit commen</w:t>
+        <w:t xml:space="preserve">children. Libraries create children’s and young adults’ sections in order to help youths (and their parents) identify which materials are appropriate for them. On the Internet, however, all of the content may be equally accessible; websites about ponies and websites featuring pornography are both a click away. 87% of children go online at home and it is possible that they can read some inappropriate expressions on the internet. This inappropriate expressions could be expressions containing swearing, </w:t>
+      </w:r>
+      <w:proofErr w:type="spellStart"/>
+      <w:r>
+        <w:rPr>
+          <w:rFonts w:ascii="Times New Roman" w:hAnsi="Times New Roman" w:cs="Times New Roman"/>
+          <w:sz w:val="24"/>
+          <w:szCs w:val="24"/>
+        </w:rPr>
+        <w:t>unmoderated</w:t>
+      </w:r>
+      <w:proofErr w:type="spellEnd"/>
+      <w:r>
+        <w:rPr>
+          <w:rFonts w:ascii="Times New Roman" w:hAnsi="Times New Roman" w:cs="Times New Roman"/>
+          <w:sz w:val="24"/>
+          <w:szCs w:val="24"/>
+        </w:rPr>
+        <w:t xml:space="preserve"> </w:t>
+      </w:r>
+      <w:proofErr w:type="spellStart"/>
+      <w:r>
+        <w:rPr>
+          <w:rFonts w:ascii="Times New Roman" w:hAnsi="Times New Roman" w:cs="Times New Roman"/>
+          <w:sz w:val="24"/>
+          <w:szCs w:val="24"/>
+        </w:rPr>
+        <w:t>chatrooms</w:t>
+      </w:r>
+      <w:proofErr w:type="spellEnd"/>
+      <w:r>
+        <w:rPr>
+          <w:rFonts w:ascii="Times New Roman" w:hAnsi="Times New Roman" w:cs="Times New Roman"/>
+          <w:sz w:val="24"/>
+          <w:szCs w:val="24"/>
+        </w:rPr>
+        <w:t xml:space="preserve"> where there’s no one supervising the conversation and barring unsuitable comments and sexual explicit commen</w:t>
       </w:r>
       <w:r>
         <w:rPr>
@@ -431,16 +485,36 @@
           <w:szCs w:val="24"/>
           <w:shd w:val="clear" w:color="auto" w:fill="FFFFFF"/>
         </w:rPr>
-        <w:t xml:space="preserve"> [Hong et. al., 2009] </w:t>
-      </w:r>
-      <w:r>
-        <w:rPr>
-          <w:rFonts w:ascii="Times New Roman" w:hAnsi="Times New Roman" w:cs="Times New Roman"/>
-          <w:sz w:val="24"/>
-          <w:szCs w:val="24"/>
-          <w:shd w:val="clear" w:color="auto" w:fill="FFFFFF"/>
-        </w:rPr>
-        <w:t xml:space="preserve">. And another research that was built was profanity related offensive content in twitter. The researchers introduced an approach that exploits linguistic regularities in profane language via statistical topic modeling on a huge Twitter corpus, and detects offensive tweets using these automatically generated features. </w:t>
+        <w:t xml:space="preserve"> [Hong et. al., 2009</w:t>
+      </w:r>
+      <w:proofErr w:type="gramStart"/>
+      <w:r>
+        <w:rPr>
+          <w:rFonts w:ascii="Times New Roman" w:hAnsi="Times New Roman" w:cs="Times New Roman"/>
+          <w:sz w:val="24"/>
+          <w:szCs w:val="24"/>
+          <w:shd w:val="clear" w:color="auto" w:fill="FFFFFF"/>
+        </w:rPr>
+        <w:t xml:space="preserve">] </w:t>
+      </w:r>
+      <w:r>
+        <w:rPr>
+          <w:rFonts w:ascii="Times New Roman" w:hAnsi="Times New Roman" w:cs="Times New Roman"/>
+          <w:sz w:val="24"/>
+          <w:szCs w:val="24"/>
+          <w:shd w:val="clear" w:color="auto" w:fill="FFFFFF"/>
+        </w:rPr>
+        <w:t>.</w:t>
+      </w:r>
+      <w:proofErr w:type="gramEnd"/>
+      <w:r>
+        <w:rPr>
+          <w:rFonts w:ascii="Times New Roman" w:hAnsi="Times New Roman" w:cs="Times New Roman"/>
+          <w:sz w:val="24"/>
+          <w:szCs w:val="24"/>
+          <w:shd w:val="clear" w:color="auto" w:fill="FFFFFF"/>
+        </w:rPr>
+        <w:t xml:space="preserve"> And another research that was built was profanity related offensive content in twitter. The researchers introduced an approach that exploits linguistic regularities in profane language via statistical topic modeling on a huge Twitter corpus, and detects offensive tweets using these automatically generated features. </w:t>
       </w:r>
       <w:r>
         <w:rPr>
@@ -456,7 +530,25 @@
           <w:sz w:val="24"/>
           <w:szCs w:val="24"/>
         </w:rPr>
-        <w:t xml:space="preserve"> [Fan et.al, n.d.]</w:t>
+        <w:t xml:space="preserve"> [Fan et.al, </w:t>
+      </w:r>
+      <w:proofErr w:type="spellStart"/>
+      <w:r>
+        <w:rPr>
+          <w:rFonts w:ascii="Times New Roman" w:hAnsi="Times New Roman" w:cs="Times New Roman"/>
+          <w:sz w:val="24"/>
+          <w:szCs w:val="24"/>
+        </w:rPr>
+        <w:t>n.d.</w:t>
+      </w:r>
+      <w:proofErr w:type="spellEnd"/>
+      <w:r>
+        <w:rPr>
+          <w:rFonts w:ascii="Times New Roman" w:hAnsi="Times New Roman" w:cs="Times New Roman"/>
+          <w:sz w:val="24"/>
+          <w:szCs w:val="24"/>
+        </w:rPr>
+        <w:t>]</w:t>
       </w:r>
       <w:r>
         <w:rPr>
@@ -575,8 +667,18 @@
           <w:sz w:val="24"/>
           <w:szCs w:val="24"/>
         </w:rPr>
-        <w:t xml:space="preserve"> et al., 2005; Cardie</w:t>
-      </w:r>
+        <w:t xml:space="preserve"> et al., 2005; </w:t>
+      </w:r>
+      <w:proofErr w:type="spellStart"/>
+      <w:r>
+        <w:rPr>
+          <w:rFonts w:ascii="Times New Roman" w:hAnsi="Times New Roman" w:cs="Times New Roman"/>
+          <w:sz w:val="24"/>
+          <w:szCs w:val="24"/>
+        </w:rPr>
+        <w:t>Cardie</w:t>
+      </w:r>
+      <w:proofErr w:type="spellEnd"/>
       <w:r>
         <w:rPr>
           <w:rFonts w:ascii="Times New Roman" w:hAnsi="Times New Roman" w:cs="Times New Roman"/>
@@ -591,8 +693,18 @@
           <w:sz w:val="24"/>
           <w:szCs w:val="24"/>
         </w:rPr>
-        <w:t>, 2005; Cui et al., 2006; Balahur</w:t>
-      </w:r>
+        <w:t xml:space="preserve">, 2005; Cui et al., 2006; </w:t>
+      </w:r>
+      <w:proofErr w:type="spellStart"/>
+      <w:r>
+        <w:rPr>
+          <w:rFonts w:ascii="Times New Roman" w:hAnsi="Times New Roman" w:cs="Times New Roman"/>
+          <w:sz w:val="24"/>
+          <w:szCs w:val="24"/>
+        </w:rPr>
+        <w:t>Balahur</w:t>
+      </w:r>
+      <w:proofErr w:type="spellEnd"/>
       <w:r>
         <w:rPr>
           <w:rFonts w:ascii="Times New Roman" w:hAnsi="Times New Roman" w:cs="Times New Roman"/>
@@ -644,7 +756,43 @@
           <w:szCs w:val="24"/>
         </w:rPr>
         <w:tab/>
-        <w:t>One specific open problems in semi-supervised learning is the co-training with linear separators which is known that the consistency problem is NP-hard. Even if one cannot solve the problem efficiently in general, a natural question is whether one can at least weaken the independence given the label assumption in a non-trivial way and still get an efficient algorithm for this class [Balcan and Blum, n.d.].</w:t>
+        <w:t>One specific open problems in semi-supervised learning is the co-training with linear separators which is known that the consistency problem is NP-hard. Even if one cannot solve the problem efficiently in general, a natural question is whether one can at least weaken the independence given the label assumption in a non-trivial way and still get an efficient algorithm for this class [</w:t>
+      </w:r>
+      <w:proofErr w:type="spellStart"/>
+      <w:r>
+        <w:rPr>
+          <w:rFonts w:ascii="Times New Roman" w:hAnsi="Times New Roman" w:cs="Times New Roman"/>
+          <w:sz w:val="24"/>
+          <w:szCs w:val="24"/>
+        </w:rPr>
+        <w:t>Balcan</w:t>
+      </w:r>
+      <w:proofErr w:type="spellEnd"/>
+      <w:r>
+        <w:rPr>
+          <w:rFonts w:ascii="Times New Roman" w:hAnsi="Times New Roman" w:cs="Times New Roman"/>
+          <w:sz w:val="24"/>
+          <w:szCs w:val="24"/>
+        </w:rPr>
+        <w:t xml:space="preserve"> and Blum, </w:t>
+      </w:r>
+      <w:proofErr w:type="spellStart"/>
+      <w:r>
+        <w:rPr>
+          <w:rFonts w:ascii="Times New Roman" w:hAnsi="Times New Roman" w:cs="Times New Roman"/>
+          <w:sz w:val="24"/>
+          <w:szCs w:val="24"/>
+        </w:rPr>
+        <w:t>n.d.</w:t>
+      </w:r>
+      <w:proofErr w:type="spellEnd"/>
+      <w:r>
+        <w:rPr>
+          <w:rFonts w:ascii="Times New Roman" w:hAnsi="Times New Roman" w:cs="Times New Roman"/>
+          <w:sz w:val="24"/>
+          <w:szCs w:val="24"/>
+        </w:rPr>
+        <w:t>].</w:t>
       </w:r>
     </w:p>
     <w:p>
@@ -698,8 +846,36 @@
           <w:sz w:val="24"/>
           <w:szCs w:val="24"/>
         </w:rPr>
-        <w:t>lassification [Duin and Juszczak</w:t>
-      </w:r>
+        <w:t>lassification [</w:t>
+      </w:r>
+      <w:proofErr w:type="spellStart"/>
+      <w:r>
+        <w:rPr>
+          <w:rFonts w:ascii="Times New Roman" w:hAnsi="Times New Roman" w:cs="Times New Roman"/>
+          <w:sz w:val="24"/>
+          <w:szCs w:val="24"/>
+        </w:rPr>
+        <w:t>Duin</w:t>
+      </w:r>
+      <w:proofErr w:type="spellEnd"/>
+      <w:r>
+        <w:rPr>
+          <w:rFonts w:ascii="Times New Roman" w:hAnsi="Times New Roman" w:cs="Times New Roman"/>
+          <w:sz w:val="24"/>
+          <w:szCs w:val="24"/>
+        </w:rPr>
+        <w:t xml:space="preserve"> and </w:t>
+      </w:r>
+      <w:proofErr w:type="spellStart"/>
+      <w:r>
+        <w:rPr>
+          <w:rFonts w:ascii="Times New Roman" w:hAnsi="Times New Roman" w:cs="Times New Roman"/>
+          <w:sz w:val="24"/>
+          <w:szCs w:val="24"/>
+        </w:rPr>
+        <w:t>Juszczak</w:t>
+      </w:r>
+      <w:proofErr w:type="spellEnd"/>
       <w:r>
         <w:rPr>
           <w:rFonts w:ascii="Times New Roman" w:hAnsi="Times New Roman" w:cs="Times New Roman"/>
@@ -1357,8 +1533,19 @@
           <w:szCs w:val="24"/>
           <w:shd w:val="clear" w:color="auto" w:fill="FFFFFF"/>
         </w:rPr>
-        <w:t xml:space="preserve"> in terms of:</w:t>
-      </w:r>
+        <w:t xml:space="preserve"> in terms </w:t>
+      </w:r>
+      <w:proofErr w:type="gramStart"/>
+      <w:r>
+        <w:rPr>
+          <w:rFonts w:ascii="Times New Roman" w:hAnsi="Times New Roman" w:cs="Times New Roman"/>
+          <w:sz w:val="24"/>
+          <w:szCs w:val="24"/>
+          <w:shd w:val="clear" w:color="auto" w:fill="FFFFFF"/>
+        </w:rPr>
+        <w:t>of:</w:t>
+      </w:r>
+      <w:proofErr w:type="gramEnd"/>
     </w:p>
     <w:p>
       <w:pPr>
@@ -1512,7 +1699,43 @@
           <w:sz w:val="24"/>
           <w:szCs w:val="24"/>
         </w:rPr>
-        <w:t>The system will be deployed as a Java Application. The system will be dependent of the tools such as WordNet, SentiWordNet,</w:t>
+        <w:t xml:space="preserve">The system will be deployed as a Java Application. The system will be dependent of the tools such as </w:t>
+      </w:r>
+      <w:proofErr w:type="spellStart"/>
+      <w:r>
+        <w:rPr>
+          <w:rFonts w:ascii="Times New Roman" w:hAnsi="Times New Roman" w:cs="Times New Roman"/>
+          <w:sz w:val="24"/>
+          <w:szCs w:val="24"/>
+        </w:rPr>
+        <w:t>WordNet</w:t>
+      </w:r>
+      <w:proofErr w:type="spellEnd"/>
+      <w:r>
+        <w:rPr>
+          <w:rFonts w:ascii="Times New Roman" w:hAnsi="Times New Roman" w:cs="Times New Roman"/>
+          <w:sz w:val="24"/>
+          <w:szCs w:val="24"/>
+        </w:rPr>
+        <w:t xml:space="preserve">, </w:t>
+      </w:r>
+      <w:proofErr w:type="spellStart"/>
+      <w:r>
+        <w:rPr>
+          <w:rFonts w:ascii="Times New Roman" w:hAnsi="Times New Roman" w:cs="Times New Roman"/>
+          <w:sz w:val="24"/>
+          <w:szCs w:val="24"/>
+        </w:rPr>
+        <w:t>SentiWordNet</w:t>
+      </w:r>
+      <w:proofErr w:type="spellEnd"/>
+      <w:r>
+        <w:rPr>
+          <w:rFonts w:ascii="Times New Roman" w:hAnsi="Times New Roman" w:cs="Times New Roman"/>
+          <w:sz w:val="24"/>
+          <w:szCs w:val="24"/>
+        </w:rPr>
+        <w:t>,</w:t>
       </w:r>
       <w:r>
         <w:rPr>
@@ -2000,13 +2223,23 @@
         </w:rPr>
         <w:t xml:space="preserve">e internet because some articles found on </w:t>
       </w:r>
-      <w:r>
-        <w:rPr>
-          <w:rFonts w:ascii="Times New Roman" w:hAnsi="Times New Roman" w:cs="Times New Roman"/>
-          <w:sz w:val="24"/>
-          <w:szCs w:val="24"/>
-        </w:rPr>
-        <w:t xml:space="preserve">google are not appropriate </w:t>
+      <w:proofErr w:type="spellStart"/>
+      <w:r>
+        <w:rPr>
+          <w:rFonts w:ascii="Times New Roman" w:hAnsi="Times New Roman" w:cs="Times New Roman"/>
+          <w:sz w:val="24"/>
+          <w:szCs w:val="24"/>
+        </w:rPr>
+        <w:t>google</w:t>
+      </w:r>
+      <w:proofErr w:type="spellEnd"/>
+      <w:r>
+        <w:rPr>
+          <w:rFonts w:ascii="Times New Roman" w:hAnsi="Times New Roman" w:cs="Times New Roman"/>
+          <w:sz w:val="24"/>
+          <w:szCs w:val="24"/>
+        </w:rPr>
+        <w:t xml:space="preserve"> are not appropriate </w:t>
       </w:r>
       <w:r>
         <w:rPr>
@@ -2455,13 +2688,77 @@
           <w:szCs w:val="24"/>
         </w:rPr>
       </w:pPr>
-      <w:r>
-        <w:rPr>
-          <w:rFonts w:ascii="Times New Roman" w:hAnsi="Times New Roman" w:cs="Times New Roman"/>
-          <w:sz w:val="24"/>
-          <w:szCs w:val="24"/>
-        </w:rPr>
-        <w:t>SentiWordNet - is a lexical resource for opinion mining. SentiWordNet assigns to each synset of WordNet three sentiment scores: positivity, negativity, objectivity.</w:t>
+      <w:proofErr w:type="spellStart"/>
+      <w:r>
+        <w:rPr>
+          <w:rFonts w:ascii="Times New Roman" w:hAnsi="Times New Roman" w:cs="Times New Roman"/>
+          <w:sz w:val="24"/>
+          <w:szCs w:val="24"/>
+        </w:rPr>
+        <w:t>SentiWordNet</w:t>
+      </w:r>
+      <w:proofErr w:type="spellEnd"/>
+      <w:r>
+        <w:rPr>
+          <w:rFonts w:ascii="Times New Roman" w:hAnsi="Times New Roman" w:cs="Times New Roman"/>
+          <w:sz w:val="24"/>
+          <w:szCs w:val="24"/>
+        </w:rPr>
+        <w:t xml:space="preserve"> - is a lexical resource for opinion mining. </w:t>
+      </w:r>
+      <w:proofErr w:type="spellStart"/>
+      <w:r>
+        <w:rPr>
+          <w:rFonts w:ascii="Times New Roman" w:hAnsi="Times New Roman" w:cs="Times New Roman"/>
+          <w:sz w:val="24"/>
+          <w:szCs w:val="24"/>
+        </w:rPr>
+        <w:t>SentiWordNet</w:t>
+      </w:r>
+      <w:proofErr w:type="spellEnd"/>
+      <w:r>
+        <w:rPr>
+          <w:rFonts w:ascii="Times New Roman" w:hAnsi="Times New Roman" w:cs="Times New Roman"/>
+          <w:sz w:val="24"/>
+          <w:szCs w:val="24"/>
+        </w:rPr>
+        <w:t xml:space="preserve"> assigns to each </w:t>
+      </w:r>
+      <w:proofErr w:type="spellStart"/>
+      <w:r>
+        <w:rPr>
+          <w:rFonts w:ascii="Times New Roman" w:hAnsi="Times New Roman" w:cs="Times New Roman"/>
+          <w:sz w:val="24"/>
+          <w:szCs w:val="24"/>
+        </w:rPr>
+        <w:t>synset</w:t>
+      </w:r>
+      <w:proofErr w:type="spellEnd"/>
+      <w:r>
+        <w:rPr>
+          <w:rFonts w:ascii="Times New Roman" w:hAnsi="Times New Roman" w:cs="Times New Roman"/>
+          <w:sz w:val="24"/>
+          <w:szCs w:val="24"/>
+        </w:rPr>
+        <w:t xml:space="preserve"> of </w:t>
+      </w:r>
+      <w:proofErr w:type="spellStart"/>
+      <w:r>
+        <w:rPr>
+          <w:rFonts w:ascii="Times New Roman" w:hAnsi="Times New Roman" w:cs="Times New Roman"/>
+          <w:sz w:val="24"/>
+          <w:szCs w:val="24"/>
+        </w:rPr>
+        <w:t>WordNet</w:t>
+      </w:r>
+      <w:proofErr w:type="spellEnd"/>
+      <w:r>
+        <w:rPr>
+          <w:rFonts w:ascii="Times New Roman" w:hAnsi="Times New Roman" w:cs="Times New Roman"/>
+          <w:sz w:val="24"/>
+          <w:szCs w:val="24"/>
+        </w:rPr>
+        <w:t xml:space="preserve"> three sentiment scores: positivity, negativity, objectivity.</w:t>
       </w:r>
     </w:p>
     <w:p>
@@ -2501,13 +2798,23 @@
           <w:szCs w:val="24"/>
         </w:rPr>
       </w:pPr>
-      <w:r>
-        <w:rPr>
-          <w:rFonts w:ascii="Times New Roman" w:hAnsi="Times New Roman" w:cs="Times New Roman"/>
-          <w:sz w:val="24"/>
-          <w:szCs w:val="24"/>
-        </w:rPr>
-        <w:t xml:space="preserve">WordNet - </w:t>
+      <w:proofErr w:type="spellStart"/>
+      <w:r>
+        <w:rPr>
+          <w:rFonts w:ascii="Times New Roman" w:hAnsi="Times New Roman" w:cs="Times New Roman"/>
+          <w:sz w:val="24"/>
+          <w:szCs w:val="24"/>
+        </w:rPr>
+        <w:t>WordNet</w:t>
+      </w:r>
+      <w:proofErr w:type="spellEnd"/>
+      <w:r>
+        <w:rPr>
+          <w:rFonts w:ascii="Times New Roman" w:hAnsi="Times New Roman" w:cs="Times New Roman"/>
+          <w:sz w:val="24"/>
+          <w:szCs w:val="24"/>
+        </w:rPr>
+        <w:t xml:space="preserve"> - </w:t>
       </w:r>
       <w:r>
         <w:rPr>
@@ -2680,6 +2987,7 @@
         </w:rPr>
         <w:t> </w:t>
       </w:r>
+      <w:proofErr w:type="spellStart"/>
       <w:r>
         <w:rPr>
           <w:rFonts w:ascii="Times New Roman" w:hAnsi="Times New Roman" w:cs="Times New Roman"/>
@@ -2690,6 +2998,7 @@
         </w:rPr>
         <w:t>synsets</w:t>
       </w:r>
+      <w:proofErr w:type="spellEnd"/>
       <w:r>
         <w:rPr>
           <w:rFonts w:ascii="Times New Roman" w:hAnsi="Times New Roman" w:cs="Times New Roman"/>
@@ -2891,17 +3200,57 @@
         <w:jc w:val="both"/>
       </w:pPr>
       <w:r>
-        <w:t>Inappropriate Expression is something that is not within the bounds of what is considered appropriate or socially acceptable [YourDictionary, n.d.].</w:t>
+        <w:t>Inappropriate Expression is something that is not within the bounds of what is considered appropriate or socially acceptable [</w:t>
+      </w:r>
+      <w:proofErr w:type="spellStart"/>
+      <w:r>
+        <w:t>YourDictionary</w:t>
+      </w:r>
+      <w:proofErr w:type="spellEnd"/>
+      <w:r>
+        <w:t xml:space="preserve">, </w:t>
+      </w:r>
+      <w:proofErr w:type="spellStart"/>
+      <w:r>
+        <w:t>n.d.</w:t>
+      </w:r>
+      <w:proofErr w:type="spellEnd"/>
+      <w:r>
+        <w:t>].</w:t>
       </w:r>
       <w:r>
         <w:t xml:space="preserve"> Inappropriate expression includes information that upset </w:t>
       </w:r>
       <w:r>
-        <w:t>us or information that might lead or tempt us into unlawful or dangerous behavior. This could be content containing swearing, unmoderated chatrooms where there’s no one supervising the conversation and barring unsuitable comments and sexual explicit comments [Inappropriate Content, [n.d.].</w:t>
-      </w:r>
+        <w:t xml:space="preserve">us or information that might lead or tempt us into unlawful or dangerous behavior. This could be content containing swearing, </w:t>
+      </w:r>
+      <w:proofErr w:type="spellStart"/>
+      <w:r>
+        <w:t>unmoderated</w:t>
+      </w:r>
+      <w:proofErr w:type="spellEnd"/>
       <w:r>
         <w:t xml:space="preserve"> </w:t>
       </w:r>
+      <w:proofErr w:type="spellStart"/>
+      <w:r>
+        <w:t>chatrooms</w:t>
+      </w:r>
+      <w:proofErr w:type="spellEnd"/>
+      <w:r>
+        <w:t xml:space="preserve"> where there’s no one supervising the conversation and barring unsuitable comments and sexual explicit comments [Inappropriate Content, [</w:t>
+      </w:r>
+      <w:proofErr w:type="spellStart"/>
+      <w:r>
+        <w:t>n.d.</w:t>
+      </w:r>
+      <w:proofErr w:type="spellEnd"/>
+      <w:r>
+        <w:t>].</w:t>
+      </w:r>
+      <w:r>
+        <w:t xml:space="preserve"> </w:t>
+      </w:r>
       <w:r>
         <w:rPr>
           <w:shd w:val="clear" w:color="auto" w:fill="FFFFFF"/>
@@ -3037,11 +3386,19 @@
         </w:rPr>
         <w:t> </w:t>
       </w:r>
+      <w:proofErr w:type="gramStart"/>
       <w:r>
         <w:rPr>
           <w:bCs/>
         </w:rPr>
-        <w:t>lewd language</w:t>
+        <w:t>lewd</w:t>
+      </w:r>
+      <w:proofErr w:type="gramEnd"/>
+      <w:r>
+        <w:rPr>
+          <w:bCs/>
+        </w:rPr>
+        <w:t xml:space="preserve"> language</w:t>
       </w:r>
       <w:r>
         <w:t>,</w:t>
@@ -3327,7 +3684,43 @@
           <w:sz w:val="24"/>
           <w:szCs w:val="24"/>
         </w:rPr>
-        <w:t xml:space="preserve"> [Efron and Tibshirani, 1993]</w:t>
+        <w:t xml:space="preserve"> [</w:t>
+      </w:r>
+      <w:proofErr w:type="spellStart"/>
+      <w:r>
+        <w:rPr>
+          <w:rFonts w:ascii="Times New Roman" w:hAnsi="Times New Roman" w:cs="Times New Roman"/>
+          <w:sz w:val="24"/>
+          <w:szCs w:val="24"/>
+        </w:rPr>
+        <w:t>Efron</w:t>
+      </w:r>
+      <w:proofErr w:type="spellEnd"/>
+      <w:r>
+        <w:rPr>
+          <w:rFonts w:ascii="Times New Roman" w:hAnsi="Times New Roman" w:cs="Times New Roman"/>
+          <w:sz w:val="24"/>
+          <w:szCs w:val="24"/>
+        </w:rPr>
+        <w:t xml:space="preserve"> and </w:t>
+      </w:r>
+      <w:proofErr w:type="spellStart"/>
+      <w:r>
+        <w:rPr>
+          <w:rFonts w:ascii="Times New Roman" w:hAnsi="Times New Roman" w:cs="Times New Roman"/>
+          <w:sz w:val="24"/>
+          <w:szCs w:val="24"/>
+        </w:rPr>
+        <w:t>Tibshirani</w:t>
+      </w:r>
+      <w:proofErr w:type="spellEnd"/>
+      <w:r>
+        <w:rPr>
+          <w:rFonts w:ascii="Times New Roman" w:hAnsi="Times New Roman" w:cs="Times New Roman"/>
+          <w:sz w:val="24"/>
+          <w:szCs w:val="24"/>
+        </w:rPr>
+        <w:t>, 1993]</w:t>
       </w:r>
       <w:r>
         <w:rPr>
@@ -3363,7 +3756,25 @@
           <w:sz w:val="24"/>
           <w:szCs w:val="24"/>
         </w:rPr>
-        <w:t>With the bootstrap method, the basic sample is treated as the population and a Monte Carlo-style procedure is conducted on it. This is done by randomly drawing a large number of ‘resamples’ of size n from this original sample (of size n either) with replacement. So, although each resample will have the same number of elements as the original sample, it could include some of the original data points more than once, and some not included. Therefore, each of these resamples will randomly depart from the original sample. And because the elements in these resamples vary slightly, the statistic G*, calculated from one of these resample will take on slightly different values. The central assertion of the bootstrap method is that the relative frequency distribution of these G*’s is an estimate of the sampling distribution of G [The Original Bootstrap Method, n.d.].</w:t>
+        <w:t xml:space="preserve">With the bootstrap method, the basic sample is treated as the population and a Monte Carlo-style procedure is conducted on it. This is done by randomly drawing a large number of ‘resamples’ of size n from this original sample (of size n either) with replacement. So, although each resample will have the same number of elements as the original sample, it could include some of the original data points more than once, and some not included. Therefore, each of these resamples will randomly depart from the original sample. And because the elements in these resamples vary slightly, the statistic G*, calculated from one of these resample will take on slightly different values. The central assertion of the bootstrap method is that the relative frequency distribution of these G*’s is an estimate of the sampling distribution of G [The Original Bootstrap Method, </w:t>
+      </w:r>
+      <w:proofErr w:type="spellStart"/>
+      <w:r>
+        <w:rPr>
+          <w:rFonts w:ascii="Times New Roman" w:hAnsi="Times New Roman" w:cs="Times New Roman"/>
+          <w:sz w:val="24"/>
+          <w:szCs w:val="24"/>
+        </w:rPr>
+        <w:t>n.d.</w:t>
+      </w:r>
+      <w:proofErr w:type="spellEnd"/>
+      <w:r>
+        <w:rPr>
+          <w:rFonts w:ascii="Times New Roman" w:hAnsi="Times New Roman" w:cs="Times New Roman"/>
+          <w:sz w:val="24"/>
+          <w:szCs w:val="24"/>
+        </w:rPr>
+        <w:t>].</w:t>
       </w:r>
     </w:p>
     <w:p>
@@ -3637,7 +4048,27 @@
           <w:szCs w:val="24"/>
           <w:shd w:val="clear" w:color="auto" w:fill="FFFFFF"/>
         </w:rPr>
-        <w:t>(with completely labeled training data). Many machine-learning researchers have found that unlabeled data, when used in conjunction with a small amount of labeled data, can produce considerable improvement in learning accuracy [Wikipedia, n.d.].</w:t>
+        <w:t xml:space="preserve">(with completely labeled training data). Many machine-learning researchers have found that unlabeled data, when used in conjunction with a small amount of labeled data, can produce considerable improvement in learning accuracy [Wikipedia, </w:t>
+      </w:r>
+      <w:proofErr w:type="spellStart"/>
+      <w:r>
+        <w:rPr>
+          <w:rFonts w:ascii="Times New Roman" w:hAnsi="Times New Roman" w:cs="Times New Roman"/>
+          <w:sz w:val="24"/>
+          <w:szCs w:val="24"/>
+          <w:shd w:val="clear" w:color="auto" w:fill="FFFFFF"/>
+        </w:rPr>
+        <w:t>n.d.</w:t>
+      </w:r>
+      <w:proofErr w:type="spellEnd"/>
+      <w:r>
+        <w:rPr>
+          <w:rFonts w:ascii="Times New Roman" w:hAnsi="Times New Roman" w:cs="Times New Roman"/>
+          <w:sz w:val="24"/>
+          <w:szCs w:val="24"/>
+          <w:shd w:val="clear" w:color="auto" w:fill="FFFFFF"/>
+        </w:rPr>
+        <w:t>].</w:t>
       </w:r>
     </w:p>
     <w:p>
@@ -3754,8 +4185,19 @@
           <w:szCs w:val="24"/>
           <w:shd w:val="clear" w:color="auto" w:fill="FFFFFF"/>
         </w:rPr>
-        <w:t>community in the early 1960s, [Norvig</w:t>
-      </w:r>
+        <w:t>community in the early 1960s, [</w:t>
+      </w:r>
+      <w:proofErr w:type="spellStart"/>
+      <w:r>
+        <w:rPr>
+          <w:rFonts w:ascii="Times New Roman" w:hAnsi="Times New Roman" w:cs="Times New Roman"/>
+          <w:sz w:val="24"/>
+          <w:szCs w:val="24"/>
+          <w:shd w:val="clear" w:color="auto" w:fill="FFFFFF"/>
+        </w:rPr>
+        <w:t>Norvig</w:t>
+      </w:r>
+      <w:proofErr w:type="spellEnd"/>
       <w:r>
         <w:rPr>
           <w:rFonts w:ascii="Times New Roman" w:hAnsi="Times New Roman" w:cs="Times New Roman"/>
@@ -3886,7 +4328,27 @@
           <w:szCs w:val="24"/>
           <w:shd w:val="clear" w:color="auto" w:fill="FFFFFF"/>
         </w:rPr>
-        <w:t xml:space="preserve">support vector machines [Karger </w:t>
+        <w:t>support vector machines [</w:t>
+      </w:r>
+      <w:proofErr w:type="spellStart"/>
+      <w:r>
+        <w:rPr>
+          <w:rFonts w:ascii="Times New Roman" w:hAnsi="Times New Roman" w:cs="Times New Roman"/>
+          <w:sz w:val="24"/>
+          <w:szCs w:val="24"/>
+          <w:shd w:val="clear" w:color="auto" w:fill="FFFFFF"/>
+        </w:rPr>
+        <w:t>Karger</w:t>
+      </w:r>
+      <w:proofErr w:type="spellEnd"/>
+      <w:r>
+        <w:rPr>
+          <w:rFonts w:ascii="Times New Roman" w:hAnsi="Times New Roman" w:cs="Times New Roman"/>
+          <w:sz w:val="24"/>
+          <w:szCs w:val="24"/>
+          <w:shd w:val="clear" w:color="auto" w:fill="FFFFFF"/>
+        </w:rPr>
+        <w:t xml:space="preserve"> </w:t>
       </w:r>
       <w:r>
         <w:rPr>
@@ -3942,7 +4404,27 @@
           <w:szCs w:val="24"/>
           <w:shd w:val="clear" w:color="auto" w:fill="FFFFFF"/>
         </w:rPr>
-        <w:t>medical diagnosis [Rish, 2001].</w:t>
+        <w:t>medical diagnosis [</w:t>
+      </w:r>
+      <w:proofErr w:type="spellStart"/>
+      <w:r>
+        <w:rPr>
+          <w:rFonts w:ascii="Times New Roman" w:hAnsi="Times New Roman" w:cs="Times New Roman"/>
+          <w:sz w:val="24"/>
+          <w:szCs w:val="24"/>
+          <w:shd w:val="clear" w:color="auto" w:fill="FFFFFF"/>
+        </w:rPr>
+        <w:t>Rish</w:t>
+      </w:r>
+      <w:proofErr w:type="spellEnd"/>
+      <w:r>
+        <w:rPr>
+          <w:rFonts w:ascii="Times New Roman" w:hAnsi="Times New Roman" w:cs="Times New Roman"/>
+          <w:sz w:val="24"/>
+          <w:szCs w:val="24"/>
+          <w:shd w:val="clear" w:color="auto" w:fill="FFFFFF"/>
+        </w:rPr>
+        <w:t>, 2001].</w:t>
       </w:r>
     </w:p>
     <w:p>
@@ -4021,8 +4503,19 @@
           <w:szCs w:val="24"/>
           <w:shd w:val="clear" w:color="auto" w:fill="FFFFFF"/>
         </w:rPr>
-        <w:t>closed-form expression [Norvig</w:t>
-      </w:r>
+        <w:t>closed-form expression [</w:t>
+      </w:r>
+      <w:proofErr w:type="spellStart"/>
+      <w:r>
+        <w:rPr>
+          <w:rFonts w:ascii="Times New Roman" w:hAnsi="Times New Roman" w:cs="Times New Roman"/>
+          <w:sz w:val="24"/>
+          <w:szCs w:val="24"/>
+          <w:shd w:val="clear" w:color="auto" w:fill="FFFFFF"/>
+        </w:rPr>
+        <w:t>Norvig</w:t>
+      </w:r>
+      <w:proofErr w:type="spellEnd"/>
       <w:r>
         <w:rPr>
           <w:rFonts w:ascii="Times New Roman" w:hAnsi="Times New Roman" w:cs="Times New Roman"/>
@@ -4214,7 +4707,27 @@
           <w:szCs w:val="24"/>
           <w:shd w:val="clear" w:color="auto" w:fill="FFFFFF"/>
         </w:rPr>
-        <w:t>Bullying, in both physical and cyber worlds (the latter known as cyberbullying), has been recognized as a serious national health issue among adolescents. One is being bullied or victimized when he or she is exposed repeatedly over time to negative actions on the part of others. There are wide ranges of emotions expressed in bullying traces. After manually inspecting a number of bullying traces in Twitter, our domain experts identified seven most common emotions such as anger, embarrassment, empathy, fear, pride, relief and sadness. Analyzing Social Media to Detect Cyber Bullying using Sentiment Mining found that “sentiment analysis is the task of finding the opinions of people about specific textual entities. The decision making process of people is usually affected by the opinions formed by domain authorities and the proliferation of online discussions [Bi, n.d.].</w:t>
+        <w:t xml:space="preserve">Bullying, in both physical and cyber worlds (the latter known as cyberbullying), has been recognized as a serious national health issue among adolescents. One is being bullied or victimized when he or she is exposed repeatedly over time to negative actions on the part of others. There are wide ranges of emotions expressed in bullying traces. After manually inspecting a number of bullying traces in Twitter, our domain experts identified seven most common emotions such as anger, embarrassment, empathy, fear, pride, relief and sadness. Analyzing Social Media to Detect Cyber Bullying using Sentiment Mining found that “sentiment analysis is the task of finding the opinions of people about specific textual entities. The decision making process of people is usually affected by the opinions formed by domain authorities and the proliferation of online discussions [Bi, </w:t>
+      </w:r>
+      <w:proofErr w:type="spellStart"/>
+      <w:r>
+        <w:rPr>
+          <w:rFonts w:ascii="Times New Roman" w:hAnsi="Times New Roman" w:cs="Times New Roman"/>
+          <w:sz w:val="24"/>
+          <w:szCs w:val="24"/>
+          <w:shd w:val="clear" w:color="auto" w:fill="FFFFFF"/>
+        </w:rPr>
+        <w:t>n.d.</w:t>
+      </w:r>
+      <w:proofErr w:type="spellEnd"/>
+      <w:r>
+        <w:rPr>
+          <w:rFonts w:ascii="Times New Roman" w:hAnsi="Times New Roman" w:cs="Times New Roman"/>
+          <w:sz w:val="24"/>
+          <w:szCs w:val="24"/>
+          <w:shd w:val="clear" w:color="auto" w:fill="FFFFFF"/>
+        </w:rPr>
+        <w:t>].</w:t>
       </w:r>
     </w:p>
     <w:p>
@@ -4325,7 +4838,27 @@
           <w:szCs w:val="24"/>
           <w:shd w:val="clear" w:color="auto" w:fill="FFFFFF"/>
         </w:rPr>
-        <w:t xml:space="preserve"> [Chen et.al, n.d.]</w:t>
+        <w:t xml:space="preserve"> [Chen et.al, </w:t>
+      </w:r>
+      <w:proofErr w:type="spellStart"/>
+      <w:r>
+        <w:rPr>
+          <w:rFonts w:ascii="Times New Roman" w:hAnsi="Times New Roman" w:cs="Times New Roman"/>
+          <w:sz w:val="24"/>
+          <w:szCs w:val="24"/>
+          <w:shd w:val="clear" w:color="auto" w:fill="FFFFFF"/>
+        </w:rPr>
+        <w:t>n.d.</w:t>
+      </w:r>
+      <w:proofErr w:type="spellEnd"/>
+      <w:r>
+        <w:rPr>
+          <w:rFonts w:ascii="Times New Roman" w:hAnsi="Times New Roman" w:cs="Times New Roman"/>
+          <w:sz w:val="24"/>
+          <w:szCs w:val="24"/>
+          <w:shd w:val="clear" w:color="auto" w:fill="FFFFFF"/>
+        </w:rPr>
+        <w:t>]</w:t>
       </w:r>
       <w:r>
         <w:rPr>
@@ -4377,6 +4910,7 @@
         </w:rPr>
         <w:t xml:space="preserve">r detection task was offered by the organizers of CAW 2.0, but only one submission was received. It is determined that a baseline text mining system (using bag of words approach) was significantly improved by including sentiment and contextual features. Even with the combined </w:t>
       </w:r>
+      <w:proofErr w:type="spellStart"/>
       <w:r>
         <w:rPr>
           <w:rFonts w:ascii="Times New Roman" w:hAnsi="Times New Roman" w:cs="Times New Roman"/>
@@ -4393,7 +4927,17 @@
           <w:szCs w:val="24"/>
           <w:shd w:val="clear" w:color="auto" w:fill="FFFFFF"/>
         </w:rPr>
-        <w:t>model, a support vector machine learner could only prod</w:t>
+        <w:t>model</w:t>
+      </w:r>
+      <w:proofErr w:type="spellEnd"/>
+      <w:r>
+        <w:rPr>
+          <w:rFonts w:ascii="Times New Roman" w:hAnsi="Times New Roman" w:cs="Times New Roman"/>
+          <w:sz w:val="24"/>
+          <w:szCs w:val="24"/>
+          <w:shd w:val="clear" w:color="auto" w:fill="FFFFFF"/>
+        </w:rPr>
+        <w:t>, a support vector machine learner could only prod</w:t>
       </w:r>
       <w:r>
         <w:rPr>
@@ -4471,26 +5015,108 @@
           <w:shd w:val="clear" w:color="auto" w:fill="FFFFFF"/>
         </w:rPr>
         <w:lastRenderedPageBreak/>
-        <w:t xml:space="preserve">analyzed the characteristics of offensive text content in user messages. Then, they introduced their filtering philosophy according to the summarized characteristics. Finally, they show how this philosophy is transformed into heuristic rules applicable in the filtering process. The overview idea of their filtering approach is shown in the presented Algorithm 1 in which the functions POS tagging ad TD generator generate Part-of-Speech tags and typed dependency relations, respectively. They also use existing NLP (Natural Language Processing) tools to implement these two functions. They also focused in the design of two other functions CreateRelTree and EstimateRelTree. In their research assume that the filtering is based on a comprehensive offensive lexicon containing all offensive words. Words do not appear in the lexicon are considered inoffensive. Experiments their dataset, comments from Youtube, show over 90% agreement in filtered results between the proposed approach and manual filtering approach </w:t>
-      </w:r>
-      <w:r>
-        <w:rPr>
-          <w:rFonts w:ascii="Times New Roman" w:hAnsi="Times New Roman" w:cs="Times New Roman"/>
-          <w:sz w:val="24"/>
-          <w:szCs w:val="24"/>
-          <w:shd w:val="clear" w:color="auto" w:fill="FFFFFF"/>
-        </w:rPr>
-        <w:t>[Xu</w:t>
-      </w:r>
-      <w:r>
-        <w:rPr>
-          <w:rFonts w:ascii="Times New Roman" w:hAnsi="Times New Roman" w:cs="Times New Roman"/>
-          <w:sz w:val="24"/>
-          <w:szCs w:val="24"/>
-          <w:shd w:val="clear" w:color="auto" w:fill="FFFFFF"/>
-        </w:rPr>
-        <w:t xml:space="preserve"> and Sencun</w:t>
-      </w:r>
+        <w:t xml:space="preserve">analyzed the characteristics of offensive text content in user messages. Then, they introduced their filtering philosophy according to the summarized characteristics. Finally, they show how this philosophy is transformed into heuristic rules applicable in the filtering process. The overview idea of their filtering approach is shown in the presented Algorithm 1 in which the functions POS tagging ad TD generator generate Part-of-Speech tags and typed dependency relations, respectively. They also use existing NLP (Natural Language Processing) tools to implement these two functions. They also focused in the design of two other functions </w:t>
+      </w:r>
+      <w:proofErr w:type="spellStart"/>
+      <w:r>
+        <w:rPr>
+          <w:rFonts w:ascii="Times New Roman" w:hAnsi="Times New Roman" w:cs="Times New Roman"/>
+          <w:sz w:val="24"/>
+          <w:szCs w:val="24"/>
+          <w:shd w:val="clear" w:color="auto" w:fill="FFFFFF"/>
+        </w:rPr>
+        <w:t>CreateRelTree</w:t>
+      </w:r>
+      <w:proofErr w:type="spellEnd"/>
+      <w:r>
+        <w:rPr>
+          <w:rFonts w:ascii="Times New Roman" w:hAnsi="Times New Roman" w:cs="Times New Roman"/>
+          <w:sz w:val="24"/>
+          <w:szCs w:val="24"/>
+          <w:shd w:val="clear" w:color="auto" w:fill="FFFFFF"/>
+        </w:rPr>
+        <w:t xml:space="preserve"> and </w:t>
+      </w:r>
+      <w:proofErr w:type="spellStart"/>
+      <w:r>
+        <w:rPr>
+          <w:rFonts w:ascii="Times New Roman" w:hAnsi="Times New Roman" w:cs="Times New Roman"/>
+          <w:sz w:val="24"/>
+          <w:szCs w:val="24"/>
+          <w:shd w:val="clear" w:color="auto" w:fill="FFFFFF"/>
+        </w:rPr>
+        <w:t>EstimateRelTree</w:t>
+      </w:r>
+      <w:proofErr w:type="spellEnd"/>
+      <w:r>
+        <w:rPr>
+          <w:rFonts w:ascii="Times New Roman" w:hAnsi="Times New Roman" w:cs="Times New Roman"/>
+          <w:sz w:val="24"/>
+          <w:szCs w:val="24"/>
+          <w:shd w:val="clear" w:color="auto" w:fill="FFFFFF"/>
+        </w:rPr>
+        <w:t xml:space="preserve">. In their research assume that the filtering is based on a comprehensive offensive lexicon containing all offensive words. Words do not appear in the lexicon are considered inoffensive. Experiments their dataset, comments from </w:t>
+      </w:r>
+      <w:proofErr w:type="spellStart"/>
+      <w:r>
+        <w:rPr>
+          <w:rFonts w:ascii="Times New Roman" w:hAnsi="Times New Roman" w:cs="Times New Roman"/>
+          <w:sz w:val="24"/>
+          <w:szCs w:val="24"/>
+          <w:shd w:val="clear" w:color="auto" w:fill="FFFFFF"/>
+        </w:rPr>
+        <w:t>Youtube</w:t>
+      </w:r>
+      <w:proofErr w:type="spellEnd"/>
+      <w:r>
+        <w:rPr>
+          <w:rFonts w:ascii="Times New Roman" w:hAnsi="Times New Roman" w:cs="Times New Roman"/>
+          <w:sz w:val="24"/>
+          <w:szCs w:val="24"/>
+          <w:shd w:val="clear" w:color="auto" w:fill="FFFFFF"/>
+        </w:rPr>
+        <w:t xml:space="preserve">, show over 90% agreement in filtered results between the proposed approach and manual filtering approach </w:t>
+      </w:r>
+      <w:r>
+        <w:rPr>
+          <w:rFonts w:ascii="Times New Roman" w:hAnsi="Times New Roman" w:cs="Times New Roman"/>
+          <w:sz w:val="24"/>
+          <w:szCs w:val="24"/>
+          <w:shd w:val="clear" w:color="auto" w:fill="FFFFFF"/>
+        </w:rPr>
+        <w:t>[</w:t>
+      </w:r>
+      <w:proofErr w:type="spellStart"/>
+      <w:r>
+        <w:rPr>
+          <w:rFonts w:ascii="Times New Roman" w:hAnsi="Times New Roman" w:cs="Times New Roman"/>
+          <w:sz w:val="24"/>
+          <w:szCs w:val="24"/>
+          <w:shd w:val="clear" w:color="auto" w:fill="FFFFFF"/>
+        </w:rPr>
+        <w:t>Xu</w:t>
+      </w:r>
+      <w:proofErr w:type="spellEnd"/>
+      <w:r>
+        <w:rPr>
+          <w:rFonts w:ascii="Times New Roman" w:hAnsi="Times New Roman" w:cs="Times New Roman"/>
+          <w:sz w:val="24"/>
+          <w:szCs w:val="24"/>
+          <w:shd w:val="clear" w:color="auto" w:fill="FFFFFF"/>
+        </w:rPr>
+        <w:t xml:space="preserve"> and </w:t>
+      </w:r>
+      <w:proofErr w:type="spellStart"/>
+      <w:r>
+        <w:rPr>
+          <w:rFonts w:ascii="Times New Roman" w:hAnsi="Times New Roman" w:cs="Times New Roman"/>
+          <w:sz w:val="24"/>
+          <w:szCs w:val="24"/>
+          <w:shd w:val="clear" w:color="auto" w:fill="FFFFFF"/>
+        </w:rPr>
+        <w:t>Sencun</w:t>
+      </w:r>
+      <w:proofErr w:type="spellEnd"/>
       <w:r>
         <w:rPr>
           <w:rFonts w:ascii="Times New Roman" w:hAnsi="Times New Roman" w:cs="Times New Roman"/>
@@ -4582,7 +5208,25 @@
           <w:sz w:val="24"/>
           <w:szCs w:val="24"/>
         </w:rPr>
-        <w:t xml:space="preserve"> [Fan et.al, n.d.]</w:t>
+        <w:t xml:space="preserve"> [Fan et.al, </w:t>
+      </w:r>
+      <w:proofErr w:type="spellStart"/>
+      <w:r>
+        <w:rPr>
+          <w:rFonts w:ascii="Times New Roman" w:hAnsi="Times New Roman" w:cs="Times New Roman"/>
+          <w:sz w:val="24"/>
+          <w:szCs w:val="24"/>
+        </w:rPr>
+        <w:t>n.d.</w:t>
+      </w:r>
+      <w:proofErr w:type="spellEnd"/>
+      <w:r>
+        <w:rPr>
+          <w:rFonts w:ascii="Times New Roman" w:hAnsi="Times New Roman" w:cs="Times New Roman"/>
+          <w:sz w:val="24"/>
+          <w:szCs w:val="24"/>
+        </w:rPr>
+        <w:t>]</w:t>
       </w:r>
       <w:r>
         <w:rPr>
@@ -4654,17 +5298,48 @@
           <w:szCs w:val="24"/>
           <w:shd w:val="clear" w:color="auto" w:fill="FFFFFF"/>
         </w:rPr>
-        <w:t>Generally, sentiment classification methods can be categorized into three types: unsupervised [Turney, 2002], supervised [Pang et al., 2002], and semi-su</w:t>
-      </w:r>
-      <w:r>
-        <w:rPr>
-          <w:rFonts w:ascii="Times New Roman" w:hAnsi="Times New Roman" w:cs="Times New Roman"/>
-          <w:sz w:val="24"/>
-          <w:szCs w:val="24"/>
-          <w:shd w:val="clear" w:color="auto" w:fill="FFFFFF"/>
-        </w:rPr>
-        <w:t>pervised [Melville and Sindhwani</w:t>
-      </w:r>
+        <w:t>Generally, sentiment classification methods can be categorized into three types: unsupervised [</w:t>
+      </w:r>
+      <w:proofErr w:type="spellStart"/>
+      <w:r>
+        <w:rPr>
+          <w:rFonts w:ascii="Times New Roman" w:hAnsi="Times New Roman" w:cs="Times New Roman"/>
+          <w:sz w:val="24"/>
+          <w:szCs w:val="24"/>
+          <w:shd w:val="clear" w:color="auto" w:fill="FFFFFF"/>
+        </w:rPr>
+        <w:t>Turney</w:t>
+      </w:r>
+      <w:proofErr w:type="spellEnd"/>
+      <w:r>
+        <w:rPr>
+          <w:rFonts w:ascii="Times New Roman" w:hAnsi="Times New Roman" w:cs="Times New Roman"/>
+          <w:sz w:val="24"/>
+          <w:szCs w:val="24"/>
+          <w:shd w:val="clear" w:color="auto" w:fill="FFFFFF"/>
+        </w:rPr>
+        <w:t>, 2002], supervised [Pang et al., 2002], and semi-su</w:t>
+      </w:r>
+      <w:r>
+        <w:rPr>
+          <w:rFonts w:ascii="Times New Roman" w:hAnsi="Times New Roman" w:cs="Times New Roman"/>
+          <w:sz w:val="24"/>
+          <w:szCs w:val="24"/>
+          <w:shd w:val="clear" w:color="auto" w:fill="FFFFFF"/>
+        </w:rPr>
+        <w:t xml:space="preserve">pervised [Melville and </w:t>
+      </w:r>
+      <w:proofErr w:type="spellStart"/>
+      <w:r>
+        <w:rPr>
+          <w:rFonts w:ascii="Times New Roman" w:hAnsi="Times New Roman" w:cs="Times New Roman"/>
+          <w:sz w:val="24"/>
+          <w:szCs w:val="24"/>
+          <w:shd w:val="clear" w:color="auto" w:fill="FFFFFF"/>
+        </w:rPr>
+        <w:t>Sindhwani</w:t>
+      </w:r>
+      <w:proofErr w:type="spellEnd"/>
       <w:r>
         <w:rPr>
           <w:rFonts w:ascii="Times New Roman" w:hAnsi="Times New Roman" w:cs="Times New Roman"/>
@@ -4739,8 +5414,19 @@
           <w:szCs w:val="24"/>
           <w:shd w:val="clear" w:color="auto" w:fill="FFFFFF"/>
         </w:rPr>
-        <w:t>[Melville and Sindhwani</w:t>
-      </w:r>
+        <w:t xml:space="preserve">[Melville and </w:t>
+      </w:r>
+      <w:proofErr w:type="spellStart"/>
+      <w:r>
+        <w:rPr>
+          <w:rFonts w:ascii="Times New Roman" w:hAnsi="Times New Roman" w:cs="Times New Roman"/>
+          <w:sz w:val="24"/>
+          <w:szCs w:val="24"/>
+          <w:shd w:val="clear" w:color="auto" w:fill="FFFFFF"/>
+        </w:rPr>
+        <w:t>Sindhwani</w:t>
+      </w:r>
+      <w:proofErr w:type="spellEnd"/>
       <w:r>
         <w:rPr>
           <w:rFonts w:ascii="Times New Roman" w:hAnsi="Times New Roman" w:cs="Times New Roman"/>
@@ -4770,7 +5456,27 @@
           <w:szCs w:val="24"/>
           <w:shd w:val="clear" w:color="auto" w:fill="FFFFFF"/>
         </w:rPr>
-        <w:t>Another kind of semi-supervised methods for sentiment classification is to employ some bootstrap techniques, such as self-training [Yarowsky, 1995] and co-training [Blum and Mitchell, 1998]. Among them, co-training has been proven more effective than self-</w:t>
+        <w:t>Another kind of semi-supervised methods for sentiment classification is to employ some bootstrap techniques, such as self-training [</w:t>
+      </w:r>
+      <w:proofErr w:type="spellStart"/>
+      <w:r>
+        <w:rPr>
+          <w:rFonts w:ascii="Times New Roman" w:hAnsi="Times New Roman" w:cs="Times New Roman"/>
+          <w:sz w:val="24"/>
+          <w:szCs w:val="24"/>
+          <w:shd w:val="clear" w:color="auto" w:fill="FFFFFF"/>
+        </w:rPr>
+        <w:t>Yarowsky</w:t>
+      </w:r>
+      <w:proofErr w:type="spellEnd"/>
+      <w:r>
+        <w:rPr>
+          <w:rFonts w:ascii="Times New Roman" w:hAnsi="Times New Roman" w:cs="Times New Roman"/>
+          <w:sz w:val="24"/>
+          <w:szCs w:val="24"/>
+          <w:shd w:val="clear" w:color="auto" w:fill="FFFFFF"/>
+        </w:rPr>
+        <w:t>, 1995] and co-training [Blum and Mitchell, 1998]. Among them, co-training has been proven more effective than self-</w:t>
       </w:r>
       <w:r>
         <w:rPr>
@@ -4889,23 +5595,54 @@
         </w:rPr>
         <w:t xml:space="preserve">. This paper employs the co-training technique and generates different views from random feature subspaces. Among others, </w:t>
       </w:r>
-      <w:r>
-        <w:rPr>
-          <w:rFonts w:ascii="Times New Roman" w:hAnsi="Times New Roman" w:cs="Times New Roman"/>
-          <w:sz w:val="24"/>
-          <w:szCs w:val="24"/>
-          <w:shd w:val="clear" w:color="auto" w:fill="FFFFFF"/>
-        </w:rPr>
-        <w:t>Mine the Easy and Classify the Hard: Experiments with Automatic Sentiment Classification</w:t>
-      </w:r>
-      <w:r>
-        <w:rPr>
-          <w:rFonts w:ascii="Times New Roman" w:hAnsi="Times New Roman" w:cs="Times New Roman"/>
-          <w:sz w:val="24"/>
-          <w:szCs w:val="24"/>
-          <w:shd w:val="clear" w:color="auto" w:fill="FFFFFF"/>
-        </w:rPr>
-        <w:t xml:space="preserve"> integrated various methods, such as spectral clustering, active learning, transductive learning, and ensemble learning, in semi-supervised sentiment classification</w:t>
+      <w:proofErr w:type="gramStart"/>
+      <w:r>
+        <w:rPr>
+          <w:rFonts w:ascii="Times New Roman" w:hAnsi="Times New Roman" w:cs="Times New Roman"/>
+          <w:sz w:val="24"/>
+          <w:szCs w:val="24"/>
+          <w:shd w:val="clear" w:color="auto" w:fill="FFFFFF"/>
+        </w:rPr>
+        <w:t>Mine</w:t>
+      </w:r>
+      <w:proofErr w:type="gramEnd"/>
+      <w:r>
+        <w:rPr>
+          <w:rFonts w:ascii="Times New Roman" w:hAnsi="Times New Roman" w:cs="Times New Roman"/>
+          <w:sz w:val="24"/>
+          <w:szCs w:val="24"/>
+          <w:shd w:val="clear" w:color="auto" w:fill="FFFFFF"/>
+        </w:rPr>
+        <w:t xml:space="preserve"> the Easy and Classify the Hard: Experiments with Automatic Sentiment Classification</w:t>
+      </w:r>
+      <w:r>
+        <w:rPr>
+          <w:rFonts w:ascii="Times New Roman" w:hAnsi="Times New Roman" w:cs="Times New Roman"/>
+          <w:sz w:val="24"/>
+          <w:szCs w:val="24"/>
+          <w:shd w:val="clear" w:color="auto" w:fill="FFFFFF"/>
+        </w:rPr>
+        <w:t xml:space="preserve"> integrated various methods, such as spectral clustering, active learning, </w:t>
+      </w:r>
+      <w:proofErr w:type="spellStart"/>
+      <w:r>
+        <w:rPr>
+          <w:rFonts w:ascii="Times New Roman" w:hAnsi="Times New Roman" w:cs="Times New Roman"/>
+          <w:sz w:val="24"/>
+          <w:szCs w:val="24"/>
+          <w:shd w:val="clear" w:color="auto" w:fill="FFFFFF"/>
+        </w:rPr>
+        <w:t>transductive</w:t>
+      </w:r>
+      <w:proofErr w:type="spellEnd"/>
+      <w:r>
+        <w:rPr>
+          <w:rFonts w:ascii="Times New Roman" w:hAnsi="Times New Roman" w:cs="Times New Roman"/>
+          <w:sz w:val="24"/>
+          <w:szCs w:val="24"/>
+          <w:shd w:val="clear" w:color="auto" w:fill="FFFFFF"/>
+        </w:rPr>
+        <w:t xml:space="preserve"> learning, and ensemble learning, in semi-supervised sentiment classification</w:t>
       </w:r>
       <w:r>
         <w:rPr>
@@ -4916,14 +5653,25 @@
         </w:rPr>
         <w:t xml:space="preserve"> [</w:t>
       </w:r>
-      <w:r>
-        <w:rPr>
-          <w:rFonts w:ascii="Times New Roman" w:hAnsi="Times New Roman" w:cs="Times New Roman"/>
-          <w:sz w:val="24"/>
-          <w:szCs w:val="24"/>
-          <w:shd w:val="clear" w:color="auto" w:fill="FFFFFF"/>
-        </w:rPr>
-        <w:t>Dasgupta and Ng, 2009</w:t>
+      <w:proofErr w:type="spellStart"/>
+      <w:r>
+        <w:rPr>
+          <w:rFonts w:ascii="Times New Roman" w:hAnsi="Times New Roman" w:cs="Times New Roman"/>
+          <w:sz w:val="24"/>
+          <w:szCs w:val="24"/>
+          <w:shd w:val="clear" w:color="auto" w:fill="FFFFFF"/>
+        </w:rPr>
+        <w:t>Dasgupta</w:t>
+      </w:r>
+      <w:proofErr w:type="spellEnd"/>
+      <w:r>
+        <w:rPr>
+          <w:rFonts w:ascii="Times New Roman" w:hAnsi="Times New Roman" w:cs="Times New Roman"/>
+          <w:sz w:val="24"/>
+          <w:szCs w:val="24"/>
+          <w:shd w:val="clear" w:color="auto" w:fill="FFFFFF"/>
+        </w:rPr>
+        <w:t xml:space="preserve"> and Ng, 2009</w:t>
       </w:r>
       <w:r>
         <w:rPr>
@@ -5084,15 +5832,51 @@
           <w:sz w:val="24"/>
           <w:szCs w:val="24"/>
         </w:rPr>
-        <w:t xml:space="preserve"> subspace generation [Balcan and Blum</w:t>
-      </w:r>
-      <w:r>
-        <w:rPr>
-          <w:rFonts w:ascii="Times New Roman" w:hAnsi="Times New Roman" w:cs="Times New Roman"/>
-          <w:sz w:val="24"/>
-          <w:szCs w:val="24"/>
-        </w:rPr>
-        <w:t>, n.d.].</w:t>
+        <w:t xml:space="preserve"> subspace generation [</w:t>
+      </w:r>
+      <w:proofErr w:type="spellStart"/>
+      <w:r>
+        <w:rPr>
+          <w:rFonts w:ascii="Times New Roman" w:hAnsi="Times New Roman" w:cs="Times New Roman"/>
+          <w:sz w:val="24"/>
+          <w:szCs w:val="24"/>
+        </w:rPr>
+        <w:t>Balcan</w:t>
+      </w:r>
+      <w:proofErr w:type="spellEnd"/>
+      <w:r>
+        <w:rPr>
+          <w:rFonts w:ascii="Times New Roman" w:hAnsi="Times New Roman" w:cs="Times New Roman"/>
+          <w:sz w:val="24"/>
+          <w:szCs w:val="24"/>
+        </w:rPr>
+        <w:t xml:space="preserve"> and Blum</w:t>
+      </w:r>
+      <w:r>
+        <w:rPr>
+          <w:rFonts w:ascii="Times New Roman" w:hAnsi="Times New Roman" w:cs="Times New Roman"/>
+          <w:sz w:val="24"/>
+          <w:szCs w:val="24"/>
+        </w:rPr>
+        <w:t xml:space="preserve">, </w:t>
+      </w:r>
+      <w:proofErr w:type="spellStart"/>
+      <w:r>
+        <w:rPr>
+          <w:rFonts w:ascii="Times New Roman" w:hAnsi="Times New Roman" w:cs="Times New Roman"/>
+          <w:sz w:val="24"/>
+          <w:szCs w:val="24"/>
+        </w:rPr>
+        <w:t>n.d.</w:t>
+      </w:r>
+      <w:proofErr w:type="spellEnd"/>
+      <w:r>
+        <w:rPr>
+          <w:rFonts w:ascii="Times New Roman" w:hAnsi="Times New Roman" w:cs="Times New Roman"/>
+          <w:sz w:val="24"/>
+          <w:szCs w:val="24"/>
+        </w:rPr>
+        <w:t>].</w:t>
       </w:r>
     </w:p>
     <w:p>
@@ -5628,7 +6412,43 @@
           <w:sz w:val="24"/>
           <w:szCs w:val="24"/>
         </w:rPr>
-        <w:t>In the Training phase there is a Learning Module. The learning module input consists of a file that contains lists of words that is deemed as Inappropriate. The learning module evaluates the Inappropriateness with basis of its polarity value in the Sentiment Corpus (which will be implemented via SentiWordnet) and the polarity of the definition of the word, in which it will be extracted via WordNet wi</w:t>
+        <w:t xml:space="preserve">In the Training phase there is a Learning Module. The learning module input consists of a file that contains lists of words that is deemed as Inappropriate. The learning module evaluates the Inappropriateness with basis of its polarity value in the Sentiment Corpus (which will be implemented via </w:t>
+      </w:r>
+      <w:proofErr w:type="spellStart"/>
+      <w:r>
+        <w:rPr>
+          <w:rFonts w:ascii="Times New Roman" w:hAnsi="Times New Roman" w:cs="Times New Roman"/>
+          <w:sz w:val="24"/>
+          <w:szCs w:val="24"/>
+        </w:rPr>
+        <w:t>SentiWordnet</w:t>
+      </w:r>
+      <w:proofErr w:type="spellEnd"/>
+      <w:r>
+        <w:rPr>
+          <w:rFonts w:ascii="Times New Roman" w:hAnsi="Times New Roman" w:cs="Times New Roman"/>
+          <w:sz w:val="24"/>
+          <w:szCs w:val="24"/>
+        </w:rPr>
+        <w:t xml:space="preserve">) and the polarity of the definition of the word, in which it will be extracted via </w:t>
+      </w:r>
+      <w:proofErr w:type="spellStart"/>
+      <w:r>
+        <w:rPr>
+          <w:rFonts w:ascii="Times New Roman" w:hAnsi="Times New Roman" w:cs="Times New Roman"/>
+          <w:sz w:val="24"/>
+          <w:szCs w:val="24"/>
+        </w:rPr>
+        <w:t>WordNet</w:t>
+      </w:r>
+      <w:proofErr w:type="spellEnd"/>
+      <w:r>
+        <w:rPr>
+          <w:rFonts w:ascii="Times New Roman" w:hAnsi="Times New Roman" w:cs="Times New Roman"/>
+          <w:sz w:val="24"/>
+          <w:szCs w:val="24"/>
+        </w:rPr>
+        <w:t xml:space="preserve"> wi</w:t>
       </w:r>
       <w:r>
         <w:rPr>
@@ -5668,7 +6488,61 @@
           <w:sz w:val="24"/>
           <w:szCs w:val="24"/>
         </w:rPr>
-        <w:t>at made the input inappropriate, and will be collected to the inappropriate expression features knowledge base. The synset resampling gets the synsets of the word and will undergo to the phases undergone by the original word. The training module repeats this per word in the collection until all are evaluated and there are no more synsets to be resampled.</w:t>
+        <w:t xml:space="preserve">at made the input inappropriate, and will be collected to the inappropriate expression features knowledge base. The </w:t>
+      </w:r>
+      <w:proofErr w:type="spellStart"/>
+      <w:r>
+        <w:rPr>
+          <w:rFonts w:ascii="Times New Roman" w:hAnsi="Times New Roman" w:cs="Times New Roman"/>
+          <w:sz w:val="24"/>
+          <w:szCs w:val="24"/>
+        </w:rPr>
+        <w:t>synset</w:t>
+      </w:r>
+      <w:proofErr w:type="spellEnd"/>
+      <w:r>
+        <w:rPr>
+          <w:rFonts w:ascii="Times New Roman" w:hAnsi="Times New Roman" w:cs="Times New Roman"/>
+          <w:sz w:val="24"/>
+          <w:szCs w:val="24"/>
+        </w:rPr>
+        <w:t xml:space="preserve"> resampling gets the </w:t>
+      </w:r>
+      <w:proofErr w:type="spellStart"/>
+      <w:r>
+        <w:rPr>
+          <w:rFonts w:ascii="Times New Roman" w:hAnsi="Times New Roman" w:cs="Times New Roman"/>
+          <w:sz w:val="24"/>
+          <w:szCs w:val="24"/>
+        </w:rPr>
+        <w:t>synsets</w:t>
+      </w:r>
+      <w:proofErr w:type="spellEnd"/>
+      <w:r>
+        <w:rPr>
+          <w:rFonts w:ascii="Times New Roman" w:hAnsi="Times New Roman" w:cs="Times New Roman"/>
+          <w:sz w:val="24"/>
+          <w:szCs w:val="24"/>
+        </w:rPr>
+        <w:t xml:space="preserve"> of the word and will undergo to the phases undergone by the original word. The training module repeats this per word in the collection until all are evaluated and there are no more </w:t>
+      </w:r>
+      <w:proofErr w:type="spellStart"/>
+      <w:r>
+        <w:rPr>
+          <w:rFonts w:ascii="Times New Roman" w:hAnsi="Times New Roman" w:cs="Times New Roman"/>
+          <w:sz w:val="24"/>
+          <w:szCs w:val="24"/>
+        </w:rPr>
+        <w:t>synsets</w:t>
+      </w:r>
+      <w:proofErr w:type="spellEnd"/>
+      <w:r>
+        <w:rPr>
+          <w:rFonts w:ascii="Times New Roman" w:hAnsi="Times New Roman" w:cs="Times New Roman"/>
+          <w:sz w:val="24"/>
+          <w:szCs w:val="24"/>
+        </w:rPr>
+        <w:t xml:space="preserve"> to be resampled.</w:t>
       </w:r>
     </w:p>
     <w:p>
@@ -5753,7 +6627,25 @@
           <w:sz w:val="24"/>
           <w:szCs w:val="24"/>
         </w:rPr>
-        <w:t xml:space="preserve"> If the analyzer determines the sentence has an inappropriate sense, then, the sentence will be scored by a polarity analyzer, which is based on naïve bayes model. </w:t>
+        <w:t xml:space="preserve"> If the analyzer determines the sentence has an inappropriate sense, then, the sentence will be scored by a polarity analyzer, which is based on naïve </w:t>
+      </w:r>
+      <w:proofErr w:type="spellStart"/>
+      <w:r>
+        <w:rPr>
+          <w:rFonts w:ascii="Times New Roman" w:hAnsi="Times New Roman" w:cs="Times New Roman"/>
+          <w:sz w:val="24"/>
+          <w:szCs w:val="24"/>
+        </w:rPr>
+        <w:t>bayes</w:t>
+      </w:r>
+      <w:proofErr w:type="spellEnd"/>
+      <w:r>
+        <w:rPr>
+          <w:rFonts w:ascii="Times New Roman" w:hAnsi="Times New Roman" w:cs="Times New Roman"/>
+          <w:sz w:val="24"/>
+          <w:szCs w:val="24"/>
+        </w:rPr>
+        <w:t xml:space="preserve"> model. </w:t>
       </w:r>
       <w:r>
         <w:rPr>
@@ -5894,7 +6786,25 @@
           <w:sz w:val="24"/>
           <w:szCs w:val="24"/>
         </w:rPr>
-        <w:t>, youtube.com comments, reddit textual posts and 4chan textual posts</w:t>
+        <w:t xml:space="preserve">, youtube.com comments, </w:t>
+      </w:r>
+      <w:proofErr w:type="spellStart"/>
+      <w:r>
+        <w:rPr>
+          <w:rFonts w:ascii="Times New Roman" w:hAnsi="Times New Roman" w:cs="Times New Roman"/>
+          <w:sz w:val="24"/>
+          <w:szCs w:val="24"/>
+        </w:rPr>
+        <w:t>reddit</w:t>
+      </w:r>
+      <w:proofErr w:type="spellEnd"/>
+      <w:r>
+        <w:rPr>
+          <w:rFonts w:ascii="Times New Roman" w:hAnsi="Times New Roman" w:cs="Times New Roman"/>
+          <w:sz w:val="24"/>
+          <w:szCs w:val="24"/>
+        </w:rPr>
+        <w:t xml:space="preserve"> textual posts and 4chan textual posts</w:t>
       </w:r>
       <w:r>
         <w:rPr>
@@ -5997,7 +6907,43 @@
           <w:sz w:val="24"/>
           <w:szCs w:val="24"/>
         </w:rPr>
-        <w:t>the model are 9gag, youtube, reddit, and 4chan</w:t>
+        <w:t xml:space="preserve">the model are 9gag, </w:t>
+      </w:r>
+      <w:proofErr w:type="spellStart"/>
+      <w:r>
+        <w:rPr>
+          <w:rFonts w:ascii="Times New Roman" w:hAnsi="Times New Roman" w:cs="Times New Roman"/>
+          <w:sz w:val="24"/>
+          <w:szCs w:val="24"/>
+        </w:rPr>
+        <w:t>youtube</w:t>
+      </w:r>
+      <w:proofErr w:type="spellEnd"/>
+      <w:r>
+        <w:rPr>
+          <w:rFonts w:ascii="Times New Roman" w:hAnsi="Times New Roman" w:cs="Times New Roman"/>
+          <w:sz w:val="24"/>
+          <w:szCs w:val="24"/>
+        </w:rPr>
+        <w:t xml:space="preserve">, </w:t>
+      </w:r>
+      <w:proofErr w:type="spellStart"/>
+      <w:r>
+        <w:rPr>
+          <w:rFonts w:ascii="Times New Roman" w:hAnsi="Times New Roman" w:cs="Times New Roman"/>
+          <w:sz w:val="24"/>
+          <w:szCs w:val="24"/>
+        </w:rPr>
+        <w:t>reddit</w:t>
+      </w:r>
+      <w:proofErr w:type="spellEnd"/>
+      <w:r>
+        <w:rPr>
+          <w:rFonts w:ascii="Times New Roman" w:hAnsi="Times New Roman" w:cs="Times New Roman"/>
+          <w:sz w:val="24"/>
+          <w:szCs w:val="24"/>
+        </w:rPr>
+        <w:t>, and 4chan</w:t>
       </w:r>
       <w:r>
         <w:rPr>
@@ -6045,26 +6991,58 @@
           <w:sz w:val="24"/>
           <w:szCs w:val="24"/>
         </w:rPr>
-        <w:t>a is using English Language as a medium of communication. The researchers also observed that m</w:t>
-      </w:r>
-      <w:r>
-        <w:rPr>
-          <w:rFonts w:ascii="Times New Roman" w:hAnsi="Times New Roman" w:cs="Times New Roman"/>
-          <w:sz w:val="24"/>
-          <w:szCs w:val="24"/>
-        </w:rPr>
-        <w:t xml:space="preserve">ost of </w:t>
-      </w:r>
-      <w:r>
-        <w:rPr>
-          <w:rFonts w:ascii="Times New Roman" w:hAnsi="Times New Roman" w:cs="Times New Roman"/>
-          <w:sz w:val="24"/>
-          <w:szCs w:val="24"/>
-        </w:rPr>
-        <w:t>the users there are using</w:t>
+        <w:t>a is using English Language as a medium of communication.</w:t>
+      </w:r>
+      <w:r>
+        <w:rPr>
+          <w:rFonts w:ascii="Times New Roman" w:hAnsi="Times New Roman" w:cs="Times New Roman"/>
+          <w:sz w:val="24"/>
+          <w:szCs w:val="24"/>
+        </w:rPr>
+        <w:t xml:space="preserve"> Another reason is because of publicity of the content</w:t>
+      </w:r>
+      <w:r>
+        <w:rPr>
+          <w:rFonts w:ascii="Times New Roman" w:hAnsi="Times New Roman" w:cs="Times New Roman"/>
+          <w:sz w:val="24"/>
+          <w:szCs w:val="24"/>
+        </w:rPr>
+        <w:t xml:space="preserve"> of these sites</w:t>
       </w:r>
       <w:bookmarkStart w:id="0" w:name="_GoBack"/>
       <w:bookmarkEnd w:id="0"/>
+      <w:r>
+        <w:rPr>
+          <w:rFonts w:ascii="Times New Roman" w:hAnsi="Times New Roman" w:cs="Times New Roman"/>
+          <w:sz w:val="24"/>
+          <w:szCs w:val="24"/>
+        </w:rPr>
+        <w:t>.</w:t>
+      </w:r>
+      <w:r>
+        <w:rPr>
+          <w:rFonts w:ascii="Times New Roman" w:hAnsi="Times New Roman" w:cs="Times New Roman"/>
+          <w:sz w:val="24"/>
+          <w:szCs w:val="24"/>
+        </w:rPr>
+        <w:t xml:space="preserve"> The researchers also observed that m</w:t>
+      </w:r>
+      <w:r>
+        <w:rPr>
+          <w:rFonts w:ascii="Times New Roman" w:hAnsi="Times New Roman" w:cs="Times New Roman"/>
+          <w:sz w:val="24"/>
+          <w:szCs w:val="24"/>
+        </w:rPr>
+        <w:t xml:space="preserve">ost of </w:t>
+      </w:r>
+      <w:r>
+        <w:rPr>
+          <w:rFonts w:ascii="Times New Roman" w:hAnsi="Times New Roman" w:cs="Times New Roman"/>
+          <w:sz w:val="24"/>
+          <w:szCs w:val="24"/>
+        </w:rPr>
+        <w:t>the users there are using</w:t>
+      </w:r>
       <w:r>
         <w:rPr>
           <w:rFonts w:ascii="Times New Roman" w:hAnsi="Times New Roman" w:cs="Times New Roman"/>
@@ -6171,23 +7149,95 @@
           <w:sz w:val="24"/>
           <w:szCs w:val="24"/>
         </w:rPr>
-        <w:t xml:space="preserve"> tools that will be use in developing the system are</w:t>
-      </w:r>
-      <w:r>
-        <w:rPr>
-          <w:rFonts w:ascii="Times New Roman" w:hAnsi="Times New Roman" w:cs="Times New Roman"/>
-          <w:sz w:val="24"/>
-          <w:szCs w:val="24"/>
-        </w:rPr>
-        <w:t xml:space="preserve"> WordNet, SentiWordNet, and Stanford Part-of-Speech Tagger. </w:t>
-      </w:r>
-      <w:r>
-        <w:rPr>
-          <w:rFonts w:ascii="Times New Roman" w:hAnsi="Times New Roman" w:cs="Times New Roman"/>
-          <w:sz w:val="24"/>
-          <w:szCs w:val="24"/>
-        </w:rPr>
-        <w:t xml:space="preserve">This tools will serves as the dictionary and will be use in the pre-processing phase of the system. </w:t>
+        <w:t xml:space="preserve"> tools that will be </w:t>
+      </w:r>
+      <w:proofErr w:type="spellStart"/>
+      <w:r>
+        <w:rPr>
+          <w:rFonts w:ascii="Times New Roman" w:hAnsi="Times New Roman" w:cs="Times New Roman"/>
+          <w:sz w:val="24"/>
+          <w:szCs w:val="24"/>
+        </w:rPr>
+        <w:t>use</w:t>
+      </w:r>
+      <w:proofErr w:type="spellEnd"/>
+      <w:r>
+        <w:rPr>
+          <w:rFonts w:ascii="Times New Roman" w:hAnsi="Times New Roman" w:cs="Times New Roman"/>
+          <w:sz w:val="24"/>
+          <w:szCs w:val="24"/>
+        </w:rPr>
+        <w:t xml:space="preserve"> in developing the system are</w:t>
+      </w:r>
+      <w:r>
+        <w:rPr>
+          <w:rFonts w:ascii="Times New Roman" w:hAnsi="Times New Roman" w:cs="Times New Roman"/>
+          <w:sz w:val="24"/>
+          <w:szCs w:val="24"/>
+        </w:rPr>
+        <w:t xml:space="preserve"> </w:t>
+      </w:r>
+      <w:proofErr w:type="spellStart"/>
+      <w:r>
+        <w:rPr>
+          <w:rFonts w:ascii="Times New Roman" w:hAnsi="Times New Roman" w:cs="Times New Roman"/>
+          <w:sz w:val="24"/>
+          <w:szCs w:val="24"/>
+        </w:rPr>
+        <w:t>WordNet</w:t>
+      </w:r>
+      <w:proofErr w:type="spellEnd"/>
+      <w:r>
+        <w:rPr>
+          <w:rFonts w:ascii="Times New Roman" w:hAnsi="Times New Roman" w:cs="Times New Roman"/>
+          <w:sz w:val="24"/>
+          <w:szCs w:val="24"/>
+        </w:rPr>
+        <w:t xml:space="preserve">, </w:t>
+      </w:r>
+      <w:proofErr w:type="spellStart"/>
+      <w:r>
+        <w:rPr>
+          <w:rFonts w:ascii="Times New Roman" w:hAnsi="Times New Roman" w:cs="Times New Roman"/>
+          <w:sz w:val="24"/>
+          <w:szCs w:val="24"/>
+        </w:rPr>
+        <w:t>SentiWordNet</w:t>
+      </w:r>
+      <w:proofErr w:type="spellEnd"/>
+      <w:r>
+        <w:rPr>
+          <w:rFonts w:ascii="Times New Roman" w:hAnsi="Times New Roman" w:cs="Times New Roman"/>
+          <w:sz w:val="24"/>
+          <w:szCs w:val="24"/>
+        </w:rPr>
+        <w:t xml:space="preserve">, and Stanford Part-of-Speech Tagger. </w:t>
+      </w:r>
+      <w:r>
+        <w:rPr>
+          <w:rFonts w:ascii="Times New Roman" w:hAnsi="Times New Roman" w:cs="Times New Roman"/>
+          <w:sz w:val="24"/>
+          <w:szCs w:val="24"/>
+        </w:rPr>
+        <w:t xml:space="preserve">This tools will serves as the dictionary and will be </w:t>
+      </w:r>
+      <w:proofErr w:type="spellStart"/>
+      <w:r>
+        <w:rPr>
+          <w:rFonts w:ascii="Times New Roman" w:hAnsi="Times New Roman" w:cs="Times New Roman"/>
+          <w:sz w:val="24"/>
+          <w:szCs w:val="24"/>
+        </w:rPr>
+        <w:t>use</w:t>
+      </w:r>
+      <w:proofErr w:type="spellEnd"/>
+      <w:r>
+        <w:rPr>
+          <w:rFonts w:ascii="Times New Roman" w:hAnsi="Times New Roman" w:cs="Times New Roman"/>
+          <w:sz w:val="24"/>
+          <w:szCs w:val="24"/>
+        </w:rPr>
+        <w:t xml:space="preserve"> in the pre-processing phase of the system. </w:t>
       </w:r>
       <w:r>
         <w:rPr>
@@ -6316,6 +7366,7 @@
           <w:sz w:val="24"/>
           <w:szCs w:val="24"/>
         </w:rPr>
+        <w:lastRenderedPageBreak/>
         <w:tab/>
       </w:r>
       <w:r>
@@ -6374,7 +7425,6 @@
           <w:sz w:val="24"/>
           <w:szCs w:val="24"/>
         </w:rPr>
-        <w:lastRenderedPageBreak/>
         <w:t>There are two</w:t>
       </w:r>
       <w:r>
@@ -6778,6 +7828,7 @@
           <w:sz w:val="24"/>
           <w:szCs w:val="24"/>
         </w:rPr>
+        <w:lastRenderedPageBreak/>
         <w:t>TN (True Negative) – both the expert and the system indicated</w:t>
       </w:r>
       <w:r>
@@ -6847,7 +7898,6 @@
           <w:sz w:val="24"/>
           <w:szCs w:val="24"/>
         </w:rPr>
-        <w:lastRenderedPageBreak/>
         <w:t>Harmonic Mean or F-Measure</w:t>
       </w:r>
     </w:p>
@@ -7173,6 +8223,7 @@
           <w:sz w:val="24"/>
           <w:szCs w:val="24"/>
         </w:rPr>
+        <w:lastRenderedPageBreak/>
         <w:t xml:space="preserve">FN (False Negative) – system indicated that the input is not offensive, the </w:t>
       </w:r>
       <w:r>
@@ -7258,7 +8309,6 @@
           <w:sz w:val="24"/>
           <w:szCs w:val="24"/>
         </w:rPr>
-        <w:lastRenderedPageBreak/>
         <w:t>P = Precision –</w:t>
       </w:r>
       <w:r>
@@ -7564,6 +8614,7 @@
               <w:sz w:val="24"/>
               <w:szCs w:val="24"/>
             </w:rPr>
+            <w:lastRenderedPageBreak/>
             <w:t>Balahur, M., Lloret, E., Montoyo, A. and Palomar M. Towards Building a Competitive</w:t>
           </w:r>
           <w:r>
@@ -7659,7 +8710,6 @@
               <w:sz w:val="24"/>
               <w:szCs w:val="24"/>
             </w:rPr>
-            <w:lastRenderedPageBreak/>
             <w:t>Bellmore, A., Xu, J.M. and Zhu, X. Fast Learning for Sentiment Analysis</w:t>
           </w:r>
           <w:r>
@@ -8314,6 +9364,7 @@
               <w:sz w:val="24"/>
               <w:szCs w:val="24"/>
             </w:rPr>
+            <w:lastRenderedPageBreak/>
             <w:t>Dasgupta, S. and Ng, V. Mine the Easy and Classify the Hard: Experiments with</w:t>
           </w:r>
           <w:r>
@@ -8403,7 +9454,6 @@
               <w:szCs w:val="24"/>
               <w:shd w:val="clear" w:color="auto" w:fill="FFFFFF"/>
             </w:rPr>
-            <w:lastRenderedPageBreak/>
             <w:t xml:space="preserve">"Definition of Profanity", Retrieved from on August 08, 2014 from Merriam-Webster Online Dictionary: </w:t>
           </w:r>
           <w:hyperlink r:id="rId12" w:history="1">
@@ -8432,6 +9482,7 @@
               <w:szCs w:val="24"/>
             </w:rPr>
           </w:pPr>
+          <w:proofErr w:type="spellStart"/>
           <w:r>
             <w:rPr>
               <w:rFonts w:ascii="Times New Roman" w:hAnsi="Times New Roman" w:cs="Times New Roman"/>
@@ -8439,8 +9490,9 @@
               <w:szCs w:val="24"/>
               <w:shd w:val="clear" w:color="auto" w:fill="FFFFFF"/>
             </w:rPr>
-            <w:t>Dr Y Bi (n.d.). Analysing Social Media to Detect Cyber Bullying using Sentiment Mining. School of Computing and Mathematics, Faculty of Computing and</w:t>
-          </w:r>
+            <w:t>Dr</w:t>
+          </w:r>
+          <w:proofErr w:type="spellEnd"/>
           <w:r>
             <w:rPr>
               <w:rFonts w:ascii="Times New Roman" w:hAnsi="Times New Roman" w:cs="Times New Roman"/>
@@ -8448,7 +9500,76 @@
               <w:szCs w:val="24"/>
               <w:shd w:val="clear" w:color="auto" w:fill="FFFFFF"/>
             </w:rPr>
-            <w:t xml:space="preserve"> Engineering at the Jordanstown </w:t>
+            <w:t xml:space="preserve"> Y Bi (</w:t>
+          </w:r>
+          <w:proofErr w:type="spellStart"/>
+          <w:r>
+            <w:rPr>
+              <w:rFonts w:ascii="Times New Roman" w:hAnsi="Times New Roman" w:cs="Times New Roman"/>
+              <w:sz w:val="24"/>
+              <w:szCs w:val="24"/>
+              <w:shd w:val="clear" w:color="auto" w:fill="FFFFFF"/>
+            </w:rPr>
+            <w:t>n.d.</w:t>
+          </w:r>
+          <w:proofErr w:type="spellEnd"/>
+          <w:r>
+            <w:rPr>
+              <w:rFonts w:ascii="Times New Roman" w:hAnsi="Times New Roman" w:cs="Times New Roman"/>
+              <w:sz w:val="24"/>
+              <w:szCs w:val="24"/>
+              <w:shd w:val="clear" w:color="auto" w:fill="FFFFFF"/>
+            </w:rPr>
+            <w:t xml:space="preserve">). </w:t>
+          </w:r>
+          <w:proofErr w:type="spellStart"/>
+          <w:r>
+            <w:rPr>
+              <w:rFonts w:ascii="Times New Roman" w:hAnsi="Times New Roman" w:cs="Times New Roman"/>
+              <w:sz w:val="24"/>
+              <w:szCs w:val="24"/>
+              <w:shd w:val="clear" w:color="auto" w:fill="FFFFFF"/>
+            </w:rPr>
+            <w:t>Analysing</w:t>
+          </w:r>
+          <w:proofErr w:type="spellEnd"/>
+          <w:r>
+            <w:rPr>
+              <w:rFonts w:ascii="Times New Roman" w:hAnsi="Times New Roman" w:cs="Times New Roman"/>
+              <w:sz w:val="24"/>
+              <w:szCs w:val="24"/>
+              <w:shd w:val="clear" w:color="auto" w:fill="FFFFFF"/>
+            </w:rPr>
+            <w:t xml:space="preserve"> Social Media to Detect Cyber Bullying using Sentiment Mining. School of Computing and Mathematics, Faculty of Computing and</w:t>
+          </w:r>
+          <w:r>
+            <w:rPr>
+              <w:rFonts w:ascii="Times New Roman" w:hAnsi="Times New Roman" w:cs="Times New Roman"/>
+              <w:sz w:val="24"/>
+              <w:szCs w:val="24"/>
+              <w:shd w:val="clear" w:color="auto" w:fill="FFFFFF"/>
+            </w:rPr>
+            <w:t xml:space="preserve"> Engineering at the </w:t>
+          </w:r>
+          <w:proofErr w:type="spellStart"/>
+          <w:r>
+            <w:rPr>
+              <w:rFonts w:ascii="Times New Roman" w:hAnsi="Times New Roman" w:cs="Times New Roman"/>
+              <w:sz w:val="24"/>
+              <w:szCs w:val="24"/>
+              <w:shd w:val="clear" w:color="auto" w:fill="FFFFFF"/>
+            </w:rPr>
+            <w:t>Jordanstown</w:t>
+          </w:r>
+          <w:proofErr w:type="spellEnd"/>
+          <w:r>
+            <w:rPr>
+              <w:rFonts w:ascii="Times New Roman" w:hAnsi="Times New Roman" w:cs="Times New Roman"/>
+              <w:sz w:val="24"/>
+              <w:szCs w:val="24"/>
+              <w:shd w:val="clear" w:color="auto" w:fill="FFFFFF"/>
+            </w:rPr>
+            <w:t xml:space="preserve"> </w:t>
           </w:r>
           <w:r>
             <w:rPr>
@@ -8816,7 +9937,27 @@
               <w:szCs w:val="24"/>
               <w:shd w:val="clear" w:color="auto" w:fill="F6F7F8"/>
             </w:rPr>
-            <w:t>Inappropriate Content. Retrieved 18 September, 2015 from Ed422 Cybersafety 101:</w:t>
+            <w:t xml:space="preserve">Inappropriate Content. Retrieved 18 September, 2015 from Ed422 </w:t>
+          </w:r>
+          <w:proofErr w:type="spellStart"/>
+          <w:r>
+            <w:rPr>
+              <w:rFonts w:ascii="Times New Roman" w:hAnsi="Times New Roman" w:cs="Times New Roman"/>
+              <w:sz w:val="24"/>
+              <w:szCs w:val="24"/>
+              <w:shd w:val="clear" w:color="auto" w:fill="F6F7F8"/>
+            </w:rPr>
+            <w:t>Cybersafety</w:t>
+          </w:r>
+          <w:proofErr w:type="spellEnd"/>
+          <w:r>
+            <w:rPr>
+              <w:rFonts w:ascii="Times New Roman" w:hAnsi="Times New Roman" w:cs="Times New Roman"/>
+              <w:sz w:val="24"/>
+              <w:szCs w:val="24"/>
+              <w:shd w:val="clear" w:color="auto" w:fill="F6F7F8"/>
+            </w:rPr>
+            <w:t xml:space="preserve"> 101:</w:t>
           </w:r>
           <w:r>
             <w:rPr>
@@ -11947,7 +13088,7 @@
               <w:sz w:val="24"/>
               <w:szCs w:val="24"/>
             </w:rPr>
-            <w:t>32</w:t>
+            <w:t>31</w:t>
           </w:r>
           <w:r>
             <w:rPr>
@@ -13506,6 +14647,7 @@
       <w:lang w:val="en-PH"/>
     </w:rPr>
     <w:tblPr>
+      <w:tblInd w:w="0" w:type="dxa"/>
       <w:tblBorders>
         <w:top w:val="single" w:sz="4" w:space="0" w:color="000000" w:themeColor="text1"/>
         <w:left w:val="single" w:sz="4" w:space="0" w:color="000000" w:themeColor="text1"/>
@@ -13514,6 +14656,12 @@
         <w:insideH w:val="single" w:sz="4" w:space="0" w:color="000000" w:themeColor="text1"/>
         <w:insideV w:val="single" w:sz="4" w:space="0" w:color="000000" w:themeColor="text1"/>
       </w:tblBorders>
+      <w:tblCellMar>
+        <w:top w:w="0" w:type="dxa"/>
+        <w:left w:w="108" w:type="dxa"/>
+        <w:bottom w:w="0" w:type="dxa"/>
+        <w:right w:w="108" w:type="dxa"/>
+      </w:tblCellMar>
     </w:tblPr>
   </w:style>
   <w:style w:type="character" w:styleId="SubtleEmphasis">
@@ -14472,7 +15620,7 @@
 </file>
 
 <file path=customXml/itemProps1.xml><?xml version="1.0" encoding="utf-8"?>
-<ds:datastoreItem xmlns:ds="http://schemas.openxmlformats.org/officeDocument/2006/customXml" ds:itemID="{EC6A9D1B-1217-4220-AC06-F237641B590F}">
+<ds:datastoreItem xmlns:ds="http://schemas.openxmlformats.org/officeDocument/2006/customXml" ds:itemID="{E314DF39-66B0-4F17-A382-F3FFEDF98AC6}">
   <ds:schemaRefs>
     <ds:schemaRef ds:uri="http://schemas.openxmlformats.org/officeDocument/2006/bibliography"/>
   </ds:schemaRefs>

--- a/docs/FORChapter1to3Final.docx
+++ b/docs/FORChapter1to3Final.docx
@@ -105,7 +105,17 @@
           <w:sz w:val="24"/>
           <w:szCs w:val="24"/>
         </w:rPr>
-        <w:t>Inappropriate Expressions is one of the problems in a behavioral sense. Inappropriate Expressions mostly causes problems in literary management like cyber bullying, and exposure of children to other textual data that may cause other interests like crime, sex</w:t>
+        <w:t>Inappropriate Expressions is one of the problems in a behavioral sense. Inappropriate Expressions mostly causes problems in literary m</w:t>
+      </w:r>
+      <w:bookmarkStart w:id="0" w:name="_GoBack"/>
+      <w:bookmarkEnd w:id="0"/>
+      <w:r>
+        <w:rPr>
+          <w:rFonts w:ascii="Times New Roman" w:eastAsia="Times New Roman" w:hAnsi="Times New Roman" w:cs="Times New Roman"/>
+          <w:sz w:val="24"/>
+          <w:szCs w:val="24"/>
+        </w:rPr>
+        <w:t>anagement like cyber bullying, and exposure of children to other textual data that may cause other interests like crime, sex</w:t>
       </w:r>
       <w:r>
         <w:rPr>
@@ -158,25 +168,7 @@
           <w:sz w:val="24"/>
           <w:szCs w:val="24"/>
         </w:rPr>
-        <w:t xml:space="preserve">For example, the word screw may mean the actual screw material, or a slang term for sexual intercourse, which is in accordance to the definition of </w:t>
-      </w:r>
-      <w:proofErr w:type="spellStart"/>
-      <w:r>
-        <w:rPr>
-          <w:rFonts w:ascii="Times New Roman" w:eastAsia="Times New Roman" w:hAnsi="Times New Roman" w:cs="Times New Roman"/>
-          <w:sz w:val="24"/>
-          <w:szCs w:val="24"/>
-        </w:rPr>
-        <w:t>WordNet</w:t>
-      </w:r>
-      <w:proofErr w:type="spellEnd"/>
-      <w:r>
-        <w:rPr>
-          <w:rFonts w:ascii="Times New Roman" w:eastAsia="Times New Roman" w:hAnsi="Times New Roman" w:cs="Times New Roman"/>
-          <w:sz w:val="24"/>
-          <w:szCs w:val="24"/>
-        </w:rPr>
-        <w:t xml:space="preserve"> of the said example.</w:t>
+        <w:t>For example, the word screw may mean the actual screw material, or a slang term for sexual intercourse, which is in accordance to the definition of WordNet of the said example.</w:t>
       </w:r>
     </w:p>
     <w:p>
@@ -394,43 +386,7 @@
           <w:szCs w:val="24"/>
         </w:rPr>
         <w:lastRenderedPageBreak/>
-        <w:t xml:space="preserve">children. Libraries create children’s and young adults’ sections in order to help youths (and their parents) identify which materials are appropriate for them. On the Internet, however, all of the content may be equally accessible; websites about ponies and websites featuring pornography are both a click away. 87% of children go online at home and it is possible that they can read some inappropriate expressions on the internet. This inappropriate expressions could be expressions containing swearing, </w:t>
-      </w:r>
-      <w:proofErr w:type="spellStart"/>
-      <w:r>
-        <w:rPr>
-          <w:rFonts w:ascii="Times New Roman" w:hAnsi="Times New Roman" w:cs="Times New Roman"/>
-          <w:sz w:val="24"/>
-          <w:szCs w:val="24"/>
-        </w:rPr>
-        <w:t>unmoderated</w:t>
-      </w:r>
-      <w:proofErr w:type="spellEnd"/>
-      <w:r>
-        <w:rPr>
-          <w:rFonts w:ascii="Times New Roman" w:hAnsi="Times New Roman" w:cs="Times New Roman"/>
-          <w:sz w:val="24"/>
-          <w:szCs w:val="24"/>
-        </w:rPr>
-        <w:t xml:space="preserve"> </w:t>
-      </w:r>
-      <w:proofErr w:type="spellStart"/>
-      <w:r>
-        <w:rPr>
-          <w:rFonts w:ascii="Times New Roman" w:hAnsi="Times New Roman" w:cs="Times New Roman"/>
-          <w:sz w:val="24"/>
-          <w:szCs w:val="24"/>
-        </w:rPr>
-        <w:t>chatrooms</w:t>
-      </w:r>
-      <w:proofErr w:type="spellEnd"/>
-      <w:r>
-        <w:rPr>
-          <w:rFonts w:ascii="Times New Roman" w:hAnsi="Times New Roman" w:cs="Times New Roman"/>
-          <w:sz w:val="24"/>
-          <w:szCs w:val="24"/>
-        </w:rPr>
-        <w:t xml:space="preserve"> where there’s no one supervising the conversation and barring unsuitable comments and sexual explicit commen</w:t>
+        <w:t>children. Libraries create children’s and young adults’ sections in order to help youths (and their parents) identify which materials are appropriate for them. On the Internet, however, all of the content may be equally accessible; websites about ponies and websites featuring pornography are both a click away. 87% of children go online at home and it is possible that they can read some inappropriate expressions on the internet. This inappropriate expressions could be expressions containing swearing, unmoderated chatrooms where there’s no one supervising the conversation and barring unsuitable comments and sexual explicit commen</w:t>
       </w:r>
       <w:r>
         <w:rPr>
@@ -1699,25 +1655,7 @@
           <w:sz w:val="24"/>
           <w:szCs w:val="24"/>
         </w:rPr>
-        <w:t xml:space="preserve">The system will be deployed as a Java Application. The system will be dependent of the tools such as </w:t>
-      </w:r>
-      <w:proofErr w:type="spellStart"/>
-      <w:r>
-        <w:rPr>
-          <w:rFonts w:ascii="Times New Roman" w:hAnsi="Times New Roman" w:cs="Times New Roman"/>
-          <w:sz w:val="24"/>
-          <w:szCs w:val="24"/>
-        </w:rPr>
-        <w:t>WordNet</w:t>
-      </w:r>
-      <w:proofErr w:type="spellEnd"/>
-      <w:r>
-        <w:rPr>
-          <w:rFonts w:ascii="Times New Roman" w:hAnsi="Times New Roman" w:cs="Times New Roman"/>
-          <w:sz w:val="24"/>
-          <w:szCs w:val="24"/>
-        </w:rPr>
-        <w:t xml:space="preserve">, </w:t>
+        <w:t xml:space="preserve">The system will be deployed as a Java Application. The system will be dependent of the tools such as WordNet, </w:t>
       </w:r>
       <w:proofErr w:type="spellStart"/>
       <w:r>
@@ -1801,41 +1739,14 @@
     <w:p>
       <w:pPr>
         <w:spacing w:line="480" w:lineRule="auto"/>
-        <w:ind w:firstLine="720"/>
-        <w:rPr>
-          <w:rFonts w:ascii="Times New Roman" w:hAnsi="Times New Roman" w:cs="Times New Roman"/>
-          <w:b/>
-          <w:sz w:val="24"/>
-          <w:szCs w:val="24"/>
-        </w:rPr>
-      </w:pPr>
-      <w:r>
-        <w:rPr>
-          <w:rFonts w:ascii="Times New Roman" w:hAnsi="Times New Roman" w:cs="Times New Roman"/>
-          <w:b/>
-          <w:sz w:val="24"/>
-          <w:szCs w:val="24"/>
-        </w:rPr>
-        <w:t>1.5</w:t>
-      </w:r>
-      <w:r>
-        <w:rPr>
-          <w:rFonts w:ascii="Times New Roman" w:hAnsi="Times New Roman" w:cs="Times New Roman"/>
-          <w:b/>
-          <w:sz w:val="24"/>
-          <w:szCs w:val="24"/>
-        </w:rPr>
-        <w:t xml:space="preserve">.2 </w:t>
-      </w:r>
-      <w:r>
-        <w:rPr>
-          <w:rFonts w:ascii="Times New Roman" w:hAnsi="Times New Roman" w:cs="Times New Roman"/>
-          <w:b/>
-          <w:sz w:val="24"/>
-          <w:szCs w:val="24"/>
-        </w:rPr>
-        <w:t>Scope and Limitations of the Study</w:t>
-      </w:r>
+        <w:ind w:left="720" w:firstLine="720"/>
+        <w:jc w:val="both"/>
+        <w:rPr>
+          <w:rFonts w:ascii="Times New Roman" w:hAnsi="Times New Roman" w:cs="Times New Roman"/>
+          <w:sz w:val="24"/>
+          <w:szCs w:val="24"/>
+        </w:rPr>
+      </w:pPr>
     </w:p>
     <w:p>
       <w:pPr>
@@ -1848,13 +1759,64 @@
           <w:szCs w:val="24"/>
         </w:rPr>
       </w:pPr>
-      <w:r>
-        <w:rPr>
-          <w:rFonts w:ascii="Times New Roman" w:hAnsi="Times New Roman" w:cs="Times New Roman"/>
+    </w:p>
+    <w:p>
+      <w:pPr>
+        <w:spacing w:line="480" w:lineRule="auto"/>
+        <w:ind w:firstLine="720"/>
+        <w:rPr>
+          <w:rFonts w:ascii="Times New Roman" w:hAnsi="Times New Roman" w:cs="Times New Roman"/>
+          <w:b/>
+          <w:sz w:val="24"/>
+          <w:szCs w:val="24"/>
+        </w:rPr>
+      </w:pPr>
+      <w:r>
+        <w:rPr>
+          <w:rFonts w:ascii="Times New Roman" w:hAnsi="Times New Roman" w:cs="Times New Roman"/>
+          <w:b/>
           <w:sz w:val="24"/>
           <w:szCs w:val="24"/>
         </w:rPr>
         <w:lastRenderedPageBreak/>
+        <w:t>1.5</w:t>
+      </w:r>
+      <w:r>
+        <w:rPr>
+          <w:rFonts w:ascii="Times New Roman" w:hAnsi="Times New Roman" w:cs="Times New Roman"/>
+          <w:b/>
+          <w:sz w:val="24"/>
+          <w:szCs w:val="24"/>
+        </w:rPr>
+        <w:t xml:space="preserve">.2 </w:t>
+      </w:r>
+      <w:r>
+        <w:rPr>
+          <w:rFonts w:ascii="Times New Roman" w:hAnsi="Times New Roman" w:cs="Times New Roman"/>
+          <w:b/>
+          <w:sz w:val="24"/>
+          <w:szCs w:val="24"/>
+        </w:rPr>
+        <w:t>Scope and Limitations of the Study</w:t>
+      </w:r>
+    </w:p>
+    <w:p>
+      <w:pPr>
+        <w:spacing w:line="480" w:lineRule="auto"/>
+        <w:ind w:left="720" w:firstLine="720"/>
+        <w:jc w:val="both"/>
+        <w:rPr>
+          <w:rFonts w:ascii="Times New Roman" w:hAnsi="Times New Roman" w:cs="Times New Roman"/>
+          <w:sz w:val="24"/>
+          <w:szCs w:val="24"/>
+        </w:rPr>
+      </w:pPr>
+      <w:r>
+        <w:rPr>
+          <w:rFonts w:ascii="Times New Roman" w:hAnsi="Times New Roman" w:cs="Times New Roman"/>
+          <w:sz w:val="24"/>
+          <w:szCs w:val="24"/>
+        </w:rPr>
         <w:t>The time frame for the development of the system will compose of an estimated time of 3 months of prototyping. The study will be evaluated by experts,</w:t>
       </w:r>
       <w:r>
@@ -2223,23 +2185,13 @@
         </w:rPr>
         <w:t xml:space="preserve">e internet because some articles found on </w:t>
       </w:r>
-      <w:proofErr w:type="spellStart"/>
-      <w:r>
-        <w:rPr>
-          <w:rFonts w:ascii="Times New Roman" w:hAnsi="Times New Roman" w:cs="Times New Roman"/>
-          <w:sz w:val="24"/>
-          <w:szCs w:val="24"/>
-        </w:rPr>
-        <w:t>google</w:t>
-      </w:r>
-      <w:proofErr w:type="spellEnd"/>
-      <w:r>
-        <w:rPr>
-          <w:rFonts w:ascii="Times New Roman" w:hAnsi="Times New Roman" w:cs="Times New Roman"/>
-          <w:sz w:val="24"/>
-          <w:szCs w:val="24"/>
-        </w:rPr>
-        <w:t xml:space="preserve"> are not appropriate </w:t>
+      <w:r>
+        <w:rPr>
+          <w:rFonts w:ascii="Times New Roman" w:hAnsi="Times New Roman" w:cs="Times New Roman"/>
+          <w:sz w:val="24"/>
+          <w:szCs w:val="24"/>
+        </w:rPr>
+        <w:t xml:space="preserve">google are not appropriate </w:t>
       </w:r>
       <w:r>
         <w:rPr>
@@ -2336,6 +2288,7 @@
           <w:sz w:val="24"/>
           <w:szCs w:val="24"/>
         </w:rPr>
+        <w:lastRenderedPageBreak/>
         <w:t>Natural Language Processing Researchers (NLP)</w:t>
       </w:r>
       <w:r>
@@ -2365,7 +2318,6 @@
           <w:sz w:val="24"/>
           <w:szCs w:val="24"/>
         </w:rPr>
-        <w:lastRenderedPageBreak/>
         <w:t>Future Researches</w:t>
       </w:r>
       <w:r>
@@ -2601,6 +2553,7 @@
           <w:sz w:val="24"/>
           <w:szCs w:val="24"/>
         </w:rPr>
+        <w:lastRenderedPageBreak/>
         <w:t xml:space="preserve">Part-of-Speech Tagger - </w:t>
       </w:r>
       <w:r>
@@ -2639,7 +2592,6 @@
           <w:sz w:val="24"/>
           <w:szCs w:val="24"/>
         </w:rPr>
-        <w:lastRenderedPageBreak/>
         <w:t>Semi</w:t>
       </w:r>
       <w:r>
@@ -2740,25 +2692,7 @@
           <w:sz w:val="24"/>
           <w:szCs w:val="24"/>
         </w:rPr>
-        <w:t xml:space="preserve"> of </w:t>
-      </w:r>
-      <w:proofErr w:type="spellStart"/>
-      <w:r>
-        <w:rPr>
-          <w:rFonts w:ascii="Times New Roman" w:hAnsi="Times New Roman" w:cs="Times New Roman"/>
-          <w:sz w:val="24"/>
-          <w:szCs w:val="24"/>
-        </w:rPr>
-        <w:t>WordNet</w:t>
-      </w:r>
-      <w:proofErr w:type="spellEnd"/>
-      <w:r>
-        <w:rPr>
-          <w:rFonts w:ascii="Times New Roman" w:hAnsi="Times New Roman" w:cs="Times New Roman"/>
-          <w:sz w:val="24"/>
-          <w:szCs w:val="24"/>
-        </w:rPr>
-        <w:t xml:space="preserve"> three sentiment scores: positivity, negativity, objectivity.</w:t>
+        <w:t xml:space="preserve"> of WordNet three sentiment scores: positivity, negativity, objectivity.</w:t>
       </w:r>
     </w:p>
     <w:p>
@@ -2798,14 +2732,195 @@
           <w:szCs w:val="24"/>
         </w:rPr>
       </w:pPr>
+      <w:r>
+        <w:rPr>
+          <w:rFonts w:ascii="Times New Roman" w:hAnsi="Times New Roman" w:cs="Times New Roman"/>
+          <w:sz w:val="24"/>
+          <w:szCs w:val="24"/>
+        </w:rPr>
+        <w:t xml:space="preserve">WordNet - </w:t>
+      </w:r>
+      <w:r>
+        <w:rPr>
+          <w:rFonts w:ascii="Times New Roman" w:hAnsi="Times New Roman" w:cs="Times New Roman"/>
+          <w:sz w:val="24"/>
+          <w:szCs w:val="24"/>
+          <w:shd w:val="clear" w:color="auto" w:fill="FFFFFF"/>
+        </w:rPr>
+        <w:t>is a</w:t>
+      </w:r>
+      <w:r>
+        <w:rPr>
+          <w:rStyle w:val="apple-converted-space"/>
+          <w:rFonts w:ascii="Times New Roman" w:hAnsi="Times New Roman" w:cs="Times New Roman"/>
+          <w:sz w:val="24"/>
+          <w:szCs w:val="24"/>
+          <w:shd w:val="clear" w:color="auto" w:fill="FFFFFF"/>
+        </w:rPr>
+        <w:t> </w:t>
+      </w:r>
+      <w:r>
+        <w:rPr>
+          <w:rFonts w:ascii="Times New Roman" w:hAnsi="Times New Roman" w:cs="Times New Roman"/>
+          <w:sz w:val="24"/>
+          <w:szCs w:val="24"/>
+          <w:shd w:val="clear" w:color="auto" w:fill="FFFFFF"/>
+        </w:rPr>
+        <w:t>lexical database</w:t>
+      </w:r>
+      <w:r>
+        <w:rPr>
+          <w:rStyle w:val="apple-converted-space"/>
+          <w:rFonts w:ascii="Times New Roman" w:hAnsi="Times New Roman" w:cs="Times New Roman"/>
+          <w:sz w:val="24"/>
+          <w:szCs w:val="24"/>
+          <w:shd w:val="clear" w:color="auto" w:fill="FFFFFF"/>
+        </w:rPr>
+        <w:t> </w:t>
+      </w:r>
+      <w:r>
+        <w:rPr>
+          <w:rFonts w:ascii="Times New Roman" w:hAnsi="Times New Roman" w:cs="Times New Roman"/>
+          <w:sz w:val="24"/>
+          <w:szCs w:val="24"/>
+          <w:shd w:val="clear" w:color="auto" w:fill="FFFFFF"/>
+        </w:rPr>
+        <w:t>for the</w:t>
+      </w:r>
+      <w:r>
+        <w:rPr>
+          <w:rStyle w:val="apple-converted-space"/>
+          <w:rFonts w:ascii="Times New Roman" w:hAnsi="Times New Roman" w:cs="Times New Roman"/>
+          <w:sz w:val="24"/>
+          <w:szCs w:val="24"/>
+          <w:shd w:val="clear" w:color="auto" w:fill="FFFFFF"/>
+        </w:rPr>
+        <w:t> </w:t>
+      </w:r>
+      <w:r>
+        <w:rPr>
+          <w:rFonts w:ascii="Times New Roman" w:hAnsi="Times New Roman" w:cs="Times New Roman"/>
+          <w:sz w:val="24"/>
+          <w:szCs w:val="24"/>
+          <w:shd w:val="clear" w:color="auto" w:fill="FFFFFF"/>
+        </w:rPr>
+        <w:t>English language.</w:t>
+      </w:r>
+      <w:r>
+        <w:rPr>
+          <w:rStyle w:val="apple-converted-space"/>
+          <w:rFonts w:ascii="Times New Roman" w:hAnsi="Times New Roman" w:cs="Times New Roman"/>
+          <w:sz w:val="24"/>
+          <w:szCs w:val="24"/>
+          <w:shd w:val="clear" w:color="auto" w:fill="FFFFFF"/>
+        </w:rPr>
+        <w:t> </w:t>
+      </w:r>
+      <w:r>
+        <w:rPr>
+          <w:rFonts w:ascii="Times New Roman" w:hAnsi="Times New Roman" w:cs="Times New Roman"/>
+          <w:sz w:val="24"/>
+          <w:szCs w:val="24"/>
+          <w:shd w:val="clear" w:color="auto" w:fill="FFFFFF"/>
+        </w:rPr>
+        <w:t>It groups English</w:t>
+      </w:r>
+      <w:r>
+        <w:rPr>
+          <w:rStyle w:val="apple-converted-space"/>
+          <w:rFonts w:ascii="Times New Roman" w:hAnsi="Times New Roman" w:cs="Times New Roman"/>
+          <w:sz w:val="24"/>
+          <w:szCs w:val="24"/>
+          <w:shd w:val="clear" w:color="auto" w:fill="FFFFFF"/>
+        </w:rPr>
+        <w:t> </w:t>
+      </w:r>
+      <w:r>
+        <w:rPr>
+          <w:rFonts w:ascii="Times New Roman" w:hAnsi="Times New Roman" w:cs="Times New Roman"/>
+          <w:sz w:val="24"/>
+          <w:szCs w:val="24"/>
+          <w:shd w:val="clear" w:color="auto" w:fill="FFFFFF"/>
+        </w:rPr>
+        <w:t>words</w:t>
+      </w:r>
+      <w:r>
+        <w:rPr>
+          <w:rStyle w:val="apple-converted-space"/>
+          <w:rFonts w:ascii="Times New Roman" w:hAnsi="Times New Roman" w:cs="Times New Roman"/>
+          <w:sz w:val="24"/>
+          <w:szCs w:val="24"/>
+          <w:shd w:val="clear" w:color="auto" w:fill="FFFFFF"/>
+        </w:rPr>
+        <w:t> </w:t>
+      </w:r>
+      <w:r>
+        <w:rPr>
+          <w:rFonts w:ascii="Times New Roman" w:hAnsi="Times New Roman" w:cs="Times New Roman"/>
+          <w:sz w:val="24"/>
+          <w:szCs w:val="24"/>
+          <w:shd w:val="clear" w:color="auto" w:fill="FFFFFF"/>
+        </w:rPr>
+        <w:t>into sets of</w:t>
+      </w:r>
+      <w:r>
+        <w:rPr>
+          <w:rStyle w:val="apple-converted-space"/>
+          <w:rFonts w:ascii="Times New Roman" w:hAnsi="Times New Roman" w:cs="Times New Roman"/>
+          <w:sz w:val="24"/>
+          <w:szCs w:val="24"/>
+          <w:shd w:val="clear" w:color="auto" w:fill="FFFFFF"/>
+        </w:rPr>
+        <w:t> </w:t>
+      </w:r>
+      <w:r>
+        <w:rPr>
+          <w:rFonts w:ascii="Times New Roman" w:hAnsi="Times New Roman" w:cs="Times New Roman"/>
+          <w:sz w:val="24"/>
+          <w:szCs w:val="24"/>
+          <w:shd w:val="clear" w:color="auto" w:fill="FFFFFF"/>
+        </w:rPr>
+        <w:t>synonyms</w:t>
+      </w:r>
+      <w:r>
+        <w:rPr>
+          <w:rStyle w:val="apple-converted-space"/>
+          <w:rFonts w:ascii="Times New Roman" w:hAnsi="Times New Roman" w:cs="Times New Roman"/>
+          <w:sz w:val="24"/>
+          <w:szCs w:val="24"/>
+          <w:shd w:val="clear" w:color="auto" w:fill="FFFFFF"/>
+        </w:rPr>
+        <w:t> </w:t>
+      </w:r>
+      <w:r>
+        <w:rPr>
+          <w:rFonts w:ascii="Times New Roman" w:hAnsi="Times New Roman" w:cs="Times New Roman"/>
+          <w:sz w:val="24"/>
+          <w:szCs w:val="24"/>
+          <w:shd w:val="clear" w:color="auto" w:fill="FFFFFF"/>
+        </w:rPr>
+        <w:t>called</w:t>
+      </w:r>
+      <w:r>
+        <w:rPr>
+          <w:rStyle w:val="apple-converted-space"/>
+          <w:rFonts w:ascii="Times New Roman" w:hAnsi="Times New Roman" w:cs="Times New Roman"/>
+          <w:sz w:val="24"/>
+          <w:szCs w:val="24"/>
+          <w:shd w:val="clear" w:color="auto" w:fill="FFFFFF"/>
+        </w:rPr>
+        <w:t> </w:t>
+      </w:r>
       <w:proofErr w:type="spellStart"/>
       <w:r>
         <w:rPr>
           <w:rFonts w:ascii="Times New Roman" w:hAnsi="Times New Roman" w:cs="Times New Roman"/>
-          <w:sz w:val="24"/>
-          <w:szCs w:val="24"/>
-        </w:rPr>
-        <w:t>WordNet</w:t>
+          <w:iCs/>
+          <w:sz w:val="24"/>
+          <w:szCs w:val="24"/>
+          <w:shd w:val="clear" w:color="auto" w:fill="FFFFFF"/>
+        </w:rPr>
+        <w:t>synsets</w:t>
       </w:r>
       <w:proofErr w:type="spellEnd"/>
       <w:r>
@@ -2813,17 +2928,9 @@
           <w:rFonts w:ascii="Times New Roman" w:hAnsi="Times New Roman" w:cs="Times New Roman"/>
           <w:sz w:val="24"/>
           <w:szCs w:val="24"/>
-        </w:rPr>
-        <w:t xml:space="preserve"> - </w:t>
-      </w:r>
-      <w:r>
-        <w:rPr>
-          <w:rFonts w:ascii="Times New Roman" w:hAnsi="Times New Roman" w:cs="Times New Roman"/>
-          <w:sz w:val="24"/>
-          <w:szCs w:val="24"/>
-          <w:shd w:val="clear" w:color="auto" w:fill="FFFFFF"/>
-        </w:rPr>
-        <w:t>is a</w:t>
+          <w:shd w:val="clear" w:color="auto" w:fill="FFFFFF"/>
+        </w:rPr>
+        <w:t>, provides short definitions and usage examples, and records a number of relations among these synonym sets or their members.</w:t>
       </w:r>
       <w:r>
         <w:rPr>
@@ -2835,222 +2942,6 @@
         </w:rPr>
         <w:t> </w:t>
       </w:r>
-      <w:r>
-        <w:rPr>
-          <w:rFonts w:ascii="Times New Roman" w:hAnsi="Times New Roman" w:cs="Times New Roman"/>
-          <w:sz w:val="24"/>
-          <w:szCs w:val="24"/>
-          <w:shd w:val="clear" w:color="auto" w:fill="FFFFFF"/>
-        </w:rPr>
-        <w:t>lexical database</w:t>
-      </w:r>
-      <w:r>
-        <w:rPr>
-          <w:rStyle w:val="apple-converted-space"/>
-          <w:rFonts w:ascii="Times New Roman" w:hAnsi="Times New Roman" w:cs="Times New Roman"/>
-          <w:sz w:val="24"/>
-          <w:szCs w:val="24"/>
-          <w:shd w:val="clear" w:color="auto" w:fill="FFFFFF"/>
-        </w:rPr>
-        <w:t> </w:t>
-      </w:r>
-      <w:r>
-        <w:rPr>
-          <w:rFonts w:ascii="Times New Roman" w:hAnsi="Times New Roman" w:cs="Times New Roman"/>
-          <w:sz w:val="24"/>
-          <w:szCs w:val="24"/>
-          <w:shd w:val="clear" w:color="auto" w:fill="FFFFFF"/>
-        </w:rPr>
-        <w:t>for the</w:t>
-      </w:r>
-      <w:r>
-        <w:rPr>
-          <w:rStyle w:val="apple-converted-space"/>
-          <w:rFonts w:ascii="Times New Roman" w:hAnsi="Times New Roman" w:cs="Times New Roman"/>
-          <w:sz w:val="24"/>
-          <w:szCs w:val="24"/>
-          <w:shd w:val="clear" w:color="auto" w:fill="FFFFFF"/>
-        </w:rPr>
-        <w:t> </w:t>
-      </w:r>
-      <w:r>
-        <w:rPr>
-          <w:rFonts w:ascii="Times New Roman" w:hAnsi="Times New Roman" w:cs="Times New Roman"/>
-          <w:sz w:val="24"/>
-          <w:szCs w:val="24"/>
-          <w:shd w:val="clear" w:color="auto" w:fill="FFFFFF"/>
-        </w:rPr>
-        <w:t>English language.</w:t>
-      </w:r>
-      <w:r>
-        <w:rPr>
-          <w:rStyle w:val="apple-converted-space"/>
-          <w:rFonts w:ascii="Times New Roman" w:hAnsi="Times New Roman" w:cs="Times New Roman"/>
-          <w:sz w:val="24"/>
-          <w:szCs w:val="24"/>
-          <w:shd w:val="clear" w:color="auto" w:fill="FFFFFF"/>
-        </w:rPr>
-        <w:t> </w:t>
-      </w:r>
-      <w:r>
-        <w:rPr>
-          <w:rFonts w:ascii="Times New Roman" w:hAnsi="Times New Roman" w:cs="Times New Roman"/>
-          <w:sz w:val="24"/>
-          <w:szCs w:val="24"/>
-          <w:shd w:val="clear" w:color="auto" w:fill="FFFFFF"/>
-        </w:rPr>
-        <w:t>It groups English</w:t>
-      </w:r>
-      <w:r>
-        <w:rPr>
-          <w:rStyle w:val="apple-converted-space"/>
-          <w:rFonts w:ascii="Times New Roman" w:hAnsi="Times New Roman" w:cs="Times New Roman"/>
-          <w:sz w:val="24"/>
-          <w:szCs w:val="24"/>
-          <w:shd w:val="clear" w:color="auto" w:fill="FFFFFF"/>
-        </w:rPr>
-        <w:t> </w:t>
-      </w:r>
-      <w:r>
-        <w:rPr>
-          <w:rFonts w:ascii="Times New Roman" w:hAnsi="Times New Roman" w:cs="Times New Roman"/>
-          <w:sz w:val="24"/>
-          <w:szCs w:val="24"/>
-          <w:shd w:val="clear" w:color="auto" w:fill="FFFFFF"/>
-        </w:rPr>
-        <w:t>words</w:t>
-      </w:r>
-      <w:r>
-        <w:rPr>
-          <w:rStyle w:val="apple-converted-space"/>
-          <w:rFonts w:ascii="Times New Roman" w:hAnsi="Times New Roman" w:cs="Times New Roman"/>
-          <w:sz w:val="24"/>
-          <w:szCs w:val="24"/>
-          <w:shd w:val="clear" w:color="auto" w:fill="FFFFFF"/>
-        </w:rPr>
-        <w:t> </w:t>
-      </w:r>
-      <w:r>
-        <w:rPr>
-          <w:rFonts w:ascii="Times New Roman" w:hAnsi="Times New Roman" w:cs="Times New Roman"/>
-          <w:sz w:val="24"/>
-          <w:szCs w:val="24"/>
-          <w:shd w:val="clear" w:color="auto" w:fill="FFFFFF"/>
-        </w:rPr>
-        <w:t>into sets of</w:t>
-      </w:r>
-      <w:r>
-        <w:rPr>
-          <w:rStyle w:val="apple-converted-space"/>
-          <w:rFonts w:ascii="Times New Roman" w:hAnsi="Times New Roman" w:cs="Times New Roman"/>
-          <w:sz w:val="24"/>
-          <w:szCs w:val="24"/>
-          <w:shd w:val="clear" w:color="auto" w:fill="FFFFFF"/>
-        </w:rPr>
-        <w:t> </w:t>
-      </w:r>
-      <w:r>
-        <w:rPr>
-          <w:rFonts w:ascii="Times New Roman" w:hAnsi="Times New Roman" w:cs="Times New Roman"/>
-          <w:sz w:val="24"/>
-          <w:szCs w:val="24"/>
-          <w:shd w:val="clear" w:color="auto" w:fill="FFFFFF"/>
-        </w:rPr>
-        <w:t>synonyms</w:t>
-      </w:r>
-      <w:r>
-        <w:rPr>
-          <w:rStyle w:val="apple-converted-space"/>
-          <w:rFonts w:ascii="Times New Roman" w:hAnsi="Times New Roman" w:cs="Times New Roman"/>
-          <w:sz w:val="24"/>
-          <w:szCs w:val="24"/>
-          <w:shd w:val="clear" w:color="auto" w:fill="FFFFFF"/>
-        </w:rPr>
-        <w:t> </w:t>
-      </w:r>
-      <w:r>
-        <w:rPr>
-          <w:rFonts w:ascii="Times New Roman" w:hAnsi="Times New Roman" w:cs="Times New Roman"/>
-          <w:sz w:val="24"/>
-          <w:szCs w:val="24"/>
-          <w:shd w:val="clear" w:color="auto" w:fill="FFFFFF"/>
-        </w:rPr>
-        <w:t>called</w:t>
-      </w:r>
-      <w:r>
-        <w:rPr>
-          <w:rStyle w:val="apple-converted-space"/>
-          <w:rFonts w:ascii="Times New Roman" w:hAnsi="Times New Roman" w:cs="Times New Roman"/>
-          <w:sz w:val="24"/>
-          <w:szCs w:val="24"/>
-          <w:shd w:val="clear" w:color="auto" w:fill="FFFFFF"/>
-        </w:rPr>
-        <w:t> </w:t>
-      </w:r>
-      <w:proofErr w:type="spellStart"/>
-      <w:r>
-        <w:rPr>
-          <w:rFonts w:ascii="Times New Roman" w:hAnsi="Times New Roman" w:cs="Times New Roman"/>
-          <w:iCs/>
-          <w:sz w:val="24"/>
-          <w:szCs w:val="24"/>
-          <w:shd w:val="clear" w:color="auto" w:fill="FFFFFF"/>
-        </w:rPr>
-        <w:t>synsets</w:t>
-      </w:r>
-      <w:proofErr w:type="spellEnd"/>
-      <w:r>
-        <w:rPr>
-          <w:rFonts w:ascii="Times New Roman" w:hAnsi="Times New Roman" w:cs="Times New Roman"/>
-          <w:sz w:val="24"/>
-          <w:szCs w:val="24"/>
-          <w:shd w:val="clear" w:color="auto" w:fill="FFFFFF"/>
-        </w:rPr>
-        <w:t>, provides short definitions and usage examples, and records a number of relations among these synonym sets or their members.</w:t>
-      </w:r>
-      <w:r>
-        <w:rPr>
-          <w:rStyle w:val="apple-converted-space"/>
-          <w:rFonts w:ascii="Times New Roman" w:hAnsi="Times New Roman" w:cs="Times New Roman"/>
-          <w:sz w:val="24"/>
-          <w:szCs w:val="24"/>
-          <w:shd w:val="clear" w:color="auto" w:fill="FFFFFF"/>
-        </w:rPr>
-        <w:t> </w:t>
-      </w:r>
-    </w:p>
-    <w:p>
-      <w:pPr>
-        <w:spacing w:line="480" w:lineRule="auto"/>
-        <w:jc w:val="both"/>
-        <w:rPr>
-          <w:rFonts w:ascii="Times New Roman" w:hAnsi="Times New Roman" w:cs="Times New Roman"/>
-          <w:sz w:val="24"/>
-          <w:szCs w:val="24"/>
-        </w:rPr>
-      </w:pPr>
-    </w:p>
-    <w:p>
-      <w:pPr>
-        <w:spacing w:line="480" w:lineRule="auto"/>
-        <w:jc w:val="both"/>
-        <w:rPr>
-          <w:rFonts w:ascii="Times New Roman" w:hAnsi="Times New Roman" w:cs="Times New Roman"/>
-          <w:sz w:val="24"/>
-          <w:szCs w:val="24"/>
-        </w:rPr>
-      </w:pPr>
-    </w:p>
-    <w:p>
-      <w:pPr>
-        <w:spacing w:line="480" w:lineRule="auto"/>
-        <w:jc w:val="both"/>
-        <w:rPr>
-          <w:rFonts w:ascii="Times New Roman" w:hAnsi="Times New Roman" w:cs="Times New Roman"/>
-          <w:sz w:val="24"/>
-          <w:szCs w:val="24"/>
-        </w:rPr>
-      </w:pPr>
     </w:p>
     <w:p>
       <w:pPr>
@@ -3222,23 +3113,7 @@
         <w:t xml:space="preserve"> Inappropriate expression includes information that upset </w:t>
       </w:r>
       <w:r>
-        <w:t xml:space="preserve">us or information that might lead or tempt us into unlawful or dangerous behavior. This could be content containing swearing, </w:t>
-      </w:r>
-      <w:proofErr w:type="spellStart"/>
-      <w:r>
-        <w:t>unmoderated</w:t>
-      </w:r>
-      <w:proofErr w:type="spellEnd"/>
-      <w:r>
-        <w:t xml:space="preserve"> </w:t>
-      </w:r>
-      <w:proofErr w:type="spellStart"/>
-      <w:r>
-        <w:t>chatrooms</w:t>
-      </w:r>
-      <w:proofErr w:type="spellEnd"/>
-      <w:r>
-        <w:t xml:space="preserve"> where there’s no one supervising the conversation and barring unsuitable comments and sexual explicit comments [Inappropriate Content, [</w:t>
+        <w:t>us or information that might lead or tempt us into unlawful or dangerous behavior. This could be content containing swearing, unmoderated chatrooms where there’s no one supervising the conversation and barring unsuitable comments and sexual explicit comments [Inappropriate Content, [</w:t>
       </w:r>
       <w:proofErr w:type="spellStart"/>
       <w:r>
@@ -5084,19 +4959,8 @@
           <w:szCs w:val="24"/>
           <w:shd w:val="clear" w:color="auto" w:fill="FFFFFF"/>
         </w:rPr>
-        <w:t>[</w:t>
-      </w:r>
-      <w:proofErr w:type="spellStart"/>
-      <w:r>
-        <w:rPr>
-          <w:rFonts w:ascii="Times New Roman" w:hAnsi="Times New Roman" w:cs="Times New Roman"/>
-          <w:sz w:val="24"/>
-          <w:szCs w:val="24"/>
-          <w:shd w:val="clear" w:color="auto" w:fill="FFFFFF"/>
-        </w:rPr>
-        <w:t>Xu</w:t>
-      </w:r>
-      <w:proofErr w:type="spellEnd"/>
+        <w:t>[Xu</w:t>
+      </w:r>
       <w:r>
         <w:rPr>
           <w:rFonts w:ascii="Times New Roman" w:hAnsi="Times New Roman" w:cs="Times New Roman"/>
@@ -5889,13 +5753,25 @@
           <w:szCs w:val="24"/>
         </w:rPr>
       </w:pPr>
-      <w:r>
+    </w:p>
+    <w:p>
+      <w:pPr>
+        <w:spacing w:line="480" w:lineRule="auto"/>
         <w:rPr>
           <w:rFonts w:ascii="Times New Roman" w:hAnsi="Times New Roman" w:cs="Times New Roman"/>
           <w:b/>
           <w:sz w:val="24"/>
           <w:szCs w:val="24"/>
         </w:rPr>
+      </w:pPr>
+      <w:r>
+        <w:rPr>
+          <w:rFonts w:ascii="Times New Roman" w:hAnsi="Times New Roman" w:cs="Times New Roman"/>
+          <w:b/>
+          <w:sz w:val="24"/>
+          <w:szCs w:val="24"/>
+        </w:rPr>
+        <w:lastRenderedPageBreak/>
         <w:t>2.3 Synthesis of the Study</w:t>
       </w:r>
     </w:p>
@@ -5916,7 +5792,6 @@
           <w:sz w:val="24"/>
           <w:szCs w:val="24"/>
         </w:rPr>
-        <w:lastRenderedPageBreak/>
         <w:tab/>
       </w:r>
       <w:r>
@@ -6077,17 +5952,6 @@
         <w:jc w:val="both"/>
         <w:rPr>
           <w:shd w:val="clear" w:color="auto" w:fill="FFFFFF"/>
-        </w:rPr>
-      </w:pPr>
-    </w:p>
-    <w:p>
-      <w:pPr>
-        <w:spacing w:line="480" w:lineRule="auto"/>
-        <w:rPr>
-          <w:rFonts w:ascii="Times New Roman" w:hAnsi="Times New Roman" w:cs="Times New Roman"/>
-          <w:b/>
-          <w:sz w:val="24"/>
-          <w:szCs w:val="24"/>
         </w:rPr>
       </w:pPr>
     </w:p>
@@ -6430,25 +6294,7 @@
           <w:sz w:val="24"/>
           <w:szCs w:val="24"/>
         </w:rPr>
-        <w:t xml:space="preserve">) and the polarity of the definition of the word, in which it will be extracted via </w:t>
-      </w:r>
-      <w:proofErr w:type="spellStart"/>
-      <w:r>
-        <w:rPr>
-          <w:rFonts w:ascii="Times New Roman" w:hAnsi="Times New Roman" w:cs="Times New Roman"/>
-          <w:sz w:val="24"/>
-          <w:szCs w:val="24"/>
-        </w:rPr>
-        <w:t>WordNet</w:t>
-      </w:r>
-      <w:proofErr w:type="spellEnd"/>
-      <w:r>
-        <w:rPr>
-          <w:rFonts w:ascii="Times New Roman" w:hAnsi="Times New Roman" w:cs="Times New Roman"/>
-          <w:sz w:val="24"/>
-          <w:szCs w:val="24"/>
-        </w:rPr>
-        <w:t xml:space="preserve"> wi</w:t>
+        <w:t>) and the polarity of the definition of the word, in which it will be extracted via WordNet wi</w:t>
       </w:r>
       <w:r>
         <w:rPr>
@@ -7009,8 +6855,6 @@
         </w:rPr>
         <w:t xml:space="preserve"> of these sites</w:t>
       </w:r>
-      <w:bookmarkStart w:id="0" w:name="_GoBack"/>
-      <w:bookmarkEnd w:id="0"/>
       <w:r>
         <w:rPr>
           <w:rFonts w:ascii="Times New Roman" w:hAnsi="Times New Roman" w:cs="Times New Roman"/>
@@ -7149,7 +6993,15 @@
           <w:sz w:val="24"/>
           <w:szCs w:val="24"/>
         </w:rPr>
-        <w:t xml:space="preserve"> tools that will be </w:t>
+        <w:t xml:space="preserve"> tools that will be use in developing the system are</w:t>
+      </w:r>
+      <w:r>
+        <w:rPr>
+          <w:rFonts w:ascii="Times New Roman" w:hAnsi="Times New Roman" w:cs="Times New Roman"/>
+          <w:sz w:val="24"/>
+          <w:szCs w:val="24"/>
+        </w:rPr>
+        <w:t xml:space="preserve"> WordNet, </w:t>
       </w:r>
       <w:proofErr w:type="spellStart"/>
       <w:r>
@@ -7158,7 +7010,7 @@
           <w:sz w:val="24"/>
           <w:szCs w:val="24"/>
         </w:rPr>
-        <w:t>use</w:t>
+        <w:t>SentiWordNet</w:t>
       </w:r>
       <w:proofErr w:type="spellEnd"/>
       <w:r>
@@ -7167,50 +7019,6 @@
           <w:sz w:val="24"/>
           <w:szCs w:val="24"/>
         </w:rPr>
-        <w:t xml:space="preserve"> in developing the system are</w:t>
-      </w:r>
-      <w:r>
-        <w:rPr>
-          <w:rFonts w:ascii="Times New Roman" w:hAnsi="Times New Roman" w:cs="Times New Roman"/>
-          <w:sz w:val="24"/>
-          <w:szCs w:val="24"/>
-        </w:rPr>
-        <w:t xml:space="preserve"> </w:t>
-      </w:r>
-      <w:proofErr w:type="spellStart"/>
-      <w:r>
-        <w:rPr>
-          <w:rFonts w:ascii="Times New Roman" w:hAnsi="Times New Roman" w:cs="Times New Roman"/>
-          <w:sz w:val="24"/>
-          <w:szCs w:val="24"/>
-        </w:rPr>
-        <w:t>WordNet</w:t>
-      </w:r>
-      <w:proofErr w:type="spellEnd"/>
-      <w:r>
-        <w:rPr>
-          <w:rFonts w:ascii="Times New Roman" w:hAnsi="Times New Roman" w:cs="Times New Roman"/>
-          <w:sz w:val="24"/>
-          <w:szCs w:val="24"/>
-        </w:rPr>
-        <w:t xml:space="preserve">, </w:t>
-      </w:r>
-      <w:proofErr w:type="spellStart"/>
-      <w:r>
-        <w:rPr>
-          <w:rFonts w:ascii="Times New Roman" w:hAnsi="Times New Roman" w:cs="Times New Roman"/>
-          <w:sz w:val="24"/>
-          <w:szCs w:val="24"/>
-        </w:rPr>
-        <w:t>SentiWordNet</w:t>
-      </w:r>
-      <w:proofErr w:type="spellEnd"/>
-      <w:r>
-        <w:rPr>
-          <w:rFonts w:ascii="Times New Roman" w:hAnsi="Times New Roman" w:cs="Times New Roman"/>
-          <w:sz w:val="24"/>
-          <w:szCs w:val="24"/>
-        </w:rPr>
         <w:t xml:space="preserve">, and Stanford Part-of-Speech Tagger. </w:t>
       </w:r>
       <w:r>
@@ -7219,25 +7027,7 @@
           <w:sz w:val="24"/>
           <w:szCs w:val="24"/>
         </w:rPr>
-        <w:t xml:space="preserve">This tools will serves as the dictionary and will be </w:t>
-      </w:r>
-      <w:proofErr w:type="spellStart"/>
-      <w:r>
-        <w:rPr>
-          <w:rFonts w:ascii="Times New Roman" w:hAnsi="Times New Roman" w:cs="Times New Roman"/>
-          <w:sz w:val="24"/>
-          <w:szCs w:val="24"/>
-        </w:rPr>
-        <w:t>use</w:t>
-      </w:r>
-      <w:proofErr w:type="spellEnd"/>
-      <w:r>
-        <w:rPr>
-          <w:rFonts w:ascii="Times New Roman" w:hAnsi="Times New Roman" w:cs="Times New Roman"/>
-          <w:sz w:val="24"/>
-          <w:szCs w:val="24"/>
-        </w:rPr>
-        <w:t xml:space="preserve"> in the pre-processing phase of the system. </w:t>
+        <w:t xml:space="preserve">This tools will serves as the dictionary and will be use in the pre-processing phase of the system. </w:t>
       </w:r>
       <w:r>
         <w:rPr>
@@ -7327,13 +7117,47 @@
           <w:szCs w:val="24"/>
         </w:rPr>
       </w:pPr>
-      <w:r>
+    </w:p>
+    <w:p>
+      <w:pPr>
+        <w:spacing w:line="480" w:lineRule="auto"/>
         <w:rPr>
           <w:rFonts w:ascii="Times New Roman" w:hAnsi="Times New Roman" w:cs="Times New Roman"/>
           <w:b/>
           <w:sz w:val="24"/>
           <w:szCs w:val="24"/>
         </w:rPr>
+      </w:pPr>
+    </w:p>
+    <w:p>
+      <w:pPr>
+        <w:spacing w:line="480" w:lineRule="auto"/>
+        <w:rPr>
+          <w:rFonts w:ascii="Times New Roman" w:hAnsi="Times New Roman" w:cs="Times New Roman"/>
+          <w:b/>
+          <w:sz w:val="24"/>
+          <w:szCs w:val="24"/>
+        </w:rPr>
+      </w:pPr>
+    </w:p>
+    <w:p>
+      <w:pPr>
+        <w:spacing w:line="480" w:lineRule="auto"/>
+        <w:rPr>
+          <w:rFonts w:ascii="Times New Roman" w:hAnsi="Times New Roman" w:cs="Times New Roman"/>
+          <w:b/>
+          <w:sz w:val="24"/>
+          <w:szCs w:val="24"/>
+        </w:rPr>
+      </w:pPr>
+      <w:r>
+        <w:rPr>
+          <w:rFonts w:ascii="Times New Roman" w:hAnsi="Times New Roman" w:cs="Times New Roman"/>
+          <w:b/>
+          <w:sz w:val="24"/>
+          <w:szCs w:val="24"/>
+        </w:rPr>
+        <w:lastRenderedPageBreak/>
         <w:t>3.7</w:t>
       </w:r>
       <w:r>
@@ -7366,7 +7190,6 @@
           <w:sz w:val="24"/>
           <w:szCs w:val="24"/>
         </w:rPr>
-        <w:lastRenderedPageBreak/>
         <w:tab/>
       </w:r>
       <w:r>
@@ -8431,6 +8254,46 @@
         </w:rPr>
       </w:pPr>
     </w:p>
+    <w:p>
+      <w:pPr>
+        <w:spacing w:line="480" w:lineRule="auto"/>
+        <w:rPr>
+          <w:rFonts w:ascii="Times New Roman" w:eastAsiaTheme="minorEastAsia" w:hAnsi="Times New Roman" w:cs="Times New Roman"/>
+          <w:sz w:val="24"/>
+          <w:szCs w:val="24"/>
+        </w:rPr>
+      </w:pPr>
+    </w:p>
+    <w:p>
+      <w:pPr>
+        <w:spacing w:line="480" w:lineRule="auto"/>
+        <w:rPr>
+          <w:rFonts w:ascii="Times New Roman" w:eastAsiaTheme="minorEastAsia" w:hAnsi="Times New Roman" w:cs="Times New Roman"/>
+          <w:sz w:val="24"/>
+          <w:szCs w:val="24"/>
+        </w:rPr>
+      </w:pPr>
+    </w:p>
+    <w:p>
+      <w:pPr>
+        <w:spacing w:line="480" w:lineRule="auto"/>
+        <w:rPr>
+          <w:rFonts w:ascii="Times New Roman" w:eastAsiaTheme="minorEastAsia" w:hAnsi="Times New Roman" w:cs="Times New Roman"/>
+          <w:sz w:val="24"/>
+          <w:szCs w:val="24"/>
+        </w:rPr>
+      </w:pPr>
+    </w:p>
+    <w:p>
+      <w:pPr>
+        <w:spacing w:line="480" w:lineRule="auto"/>
+        <w:rPr>
+          <w:rFonts w:ascii="Times New Roman" w:eastAsiaTheme="minorEastAsia" w:hAnsi="Times New Roman" w:cs="Times New Roman"/>
+          <w:sz w:val="24"/>
+          <w:szCs w:val="24"/>
+        </w:rPr>
+      </w:pPr>
+    </w:p>
     <w:sdt>
       <w:sdtPr>
         <w:rPr>
@@ -8614,7 +8477,6 @@
               <w:sz w:val="24"/>
               <w:szCs w:val="24"/>
             </w:rPr>
-            <w:lastRenderedPageBreak/>
             <w:t>Balahur, M., Lloret, E., Montoyo, A. and Palomar M. Towards Building a Competitive</w:t>
           </w:r>
           <w:r>
@@ -9182,6 +9044,7 @@
               <w:sz w:val="24"/>
               <w:szCs w:val="24"/>
             </w:rPr>
+            <w:lastRenderedPageBreak/>
             <w:t xml:space="preserve">Cheng, J., Hu, M. and Liu, B. Opinion Observer: Analyzing and Comparing </w:t>
           </w:r>
           <w:r>
@@ -9364,7 +9227,6 @@
               <w:sz w:val="24"/>
               <w:szCs w:val="24"/>
             </w:rPr>
-            <w:lastRenderedPageBreak/>
             <w:t>Dasgupta, S. and Ng, V. Mine the Easy and Classify the Hard: Experiments with</w:t>
           </w:r>
           <w:r>
@@ -9829,6 +9691,7 @@
               <w:sz w:val="24"/>
               <w:szCs w:val="24"/>
             </w:rPr>
+            <w:lastRenderedPageBreak/>
             <w:t>Huang, C., Lee, S., Li, S. and Zhou, G. Employing Personal/Impersonal Views in</w:t>
           </w:r>
           <w:r>
@@ -10000,7 +9863,6 @@
               <w:sz w:val="24"/>
               <w:szCs w:val="24"/>
             </w:rPr>
-            <w:lastRenderedPageBreak/>
             <w:t>Kong, F., Qian, L., Xhou, G. and Zhu, Q. Semi-Supervised Learning for Semantic</w:t>
           </w:r>
           <w:r>
@@ -10658,6 +10520,7 @@
               <w:sz w:val="24"/>
               <w:szCs w:val="24"/>
             </w:rPr>
+            <w:lastRenderedPageBreak/>
             <w:t xml:space="preserve">Rish, I. An Empirical Study of the Naive Bayes Classifier (PDF). </w:t>
           </w:r>
           <w:r>
@@ -10779,7 +10642,6 @@
               <w:sz w:val="24"/>
               <w:szCs w:val="24"/>
             </w:rPr>
-            <w:lastRenderedPageBreak/>
             <w:t>Turney, P. Thumbs up or Thumbs down? Semantic Orientation Applied to</w:t>
           </w:r>
           <w:r>
@@ -11201,6 +11063,7 @@
           <w:sz w:val="24"/>
           <w:szCs w:val="24"/>
         </w:rPr>
+        <w:lastRenderedPageBreak/>
         <w:t>APPENDIX A: EXPERIMENT PAPER</w:t>
       </w:r>
     </w:p>
@@ -11282,7 +11145,6 @@
                 <w:sz w:val="24"/>
                 <w:szCs w:val="24"/>
               </w:rPr>
-              <w:lastRenderedPageBreak/>
               <w:t>Sentences</w:t>
             </w:r>
           </w:p>
@@ -12196,6 +12058,7 @@
               <w:spacing w:line="480" w:lineRule="auto"/>
             </w:pPr>
             <w:r>
+              <w:lastRenderedPageBreak/>
               <w:t>3</w:t>
             </w:r>
           </w:p>
@@ -12436,7 +12299,6 @@
               <w:spacing w:line="480" w:lineRule="auto"/>
             </w:pPr>
             <w:r>
-              <w:lastRenderedPageBreak/>
               <w:t>7</w:t>
             </w:r>
           </w:p>
@@ -13088,7 +12950,7 @@
               <w:sz w:val="24"/>
               <w:szCs w:val="24"/>
             </w:rPr>
-            <w:t>31</w:t>
+            <w:t>21</w:t>
           </w:r>
           <w:r>
             <w:rPr>
@@ -14647,7 +14509,6 @@
       <w:lang w:val="en-PH"/>
     </w:rPr>
     <w:tblPr>
-      <w:tblInd w:w="0" w:type="dxa"/>
       <w:tblBorders>
         <w:top w:val="single" w:sz="4" w:space="0" w:color="000000" w:themeColor="text1"/>
         <w:left w:val="single" w:sz="4" w:space="0" w:color="000000" w:themeColor="text1"/>
@@ -14656,12 +14517,6 @@
         <w:insideH w:val="single" w:sz="4" w:space="0" w:color="000000" w:themeColor="text1"/>
         <w:insideV w:val="single" w:sz="4" w:space="0" w:color="000000" w:themeColor="text1"/>
       </w:tblBorders>
-      <w:tblCellMar>
-        <w:top w:w="0" w:type="dxa"/>
-        <w:left w:w="108" w:type="dxa"/>
-        <w:bottom w:w="0" w:type="dxa"/>
-        <w:right w:w="108" w:type="dxa"/>
-      </w:tblCellMar>
     </w:tblPr>
   </w:style>
   <w:style w:type="character" w:styleId="SubtleEmphasis">
@@ -15620,7 +15475,7 @@
 </file>
 
 <file path=customXml/itemProps1.xml><?xml version="1.0" encoding="utf-8"?>
-<ds:datastoreItem xmlns:ds="http://schemas.openxmlformats.org/officeDocument/2006/customXml" ds:itemID="{E314DF39-66B0-4F17-A382-F3FFEDF98AC6}">
+<ds:datastoreItem xmlns:ds="http://schemas.openxmlformats.org/officeDocument/2006/customXml" ds:itemID="{B82407EF-4F22-4CC8-9B6E-75F953E8258B}">
   <ds:schemaRefs>
     <ds:schemaRef ds:uri="http://schemas.openxmlformats.org/officeDocument/2006/bibliography"/>
   </ds:schemaRefs>

--- a/docs/FORChapter1to3Final.docx
+++ b/docs/FORChapter1to3Final.docx
@@ -20,6 +20,24 @@
           <w:sz w:val="24"/>
           <w:szCs w:val="24"/>
         </w:rPr>
+        <w:softHyphen/>
+      </w:r>
+      <w:r>
+        <w:rPr>
+          <w:rFonts w:ascii="Times New Roman" w:hAnsi="Times New Roman" w:cs="Times New Roman"/>
+          <w:b/>
+          <w:sz w:val="24"/>
+          <w:szCs w:val="24"/>
+        </w:rPr>
+        <w:softHyphen/>
+      </w:r>
+      <w:r>
+        <w:rPr>
+          <w:rFonts w:ascii="Times New Roman" w:hAnsi="Times New Roman" w:cs="Times New Roman"/>
+          <w:b/>
+          <w:sz w:val="24"/>
+          <w:szCs w:val="24"/>
+        </w:rPr>
         <w:t>Chapter 1:</w:t>
       </w:r>
       <w:r>
@@ -105,17 +123,7 @@
           <w:sz w:val="24"/>
           <w:szCs w:val="24"/>
         </w:rPr>
-        <w:t>Inappropriate Expressions is one of the problems in a behavioral sense. Inappropriate Expressions mostly causes problems in literary m</w:t>
-      </w:r>
-      <w:bookmarkStart w:id="0" w:name="_GoBack"/>
-      <w:bookmarkEnd w:id="0"/>
-      <w:r>
-        <w:rPr>
-          <w:rFonts w:ascii="Times New Roman" w:eastAsia="Times New Roman" w:hAnsi="Times New Roman" w:cs="Times New Roman"/>
-          <w:sz w:val="24"/>
-          <w:szCs w:val="24"/>
-        </w:rPr>
-        <w:t>anagement like cyber bullying, and exposure of children to other textual data that may cause other interests like crime, sex</w:t>
+        <w:t>Inappropriate Expressions is one of the problems in a behavioral sense. Inappropriate Expressions mostly causes problems in literary management like cyber bullying, and exposure of children to other textual data that may cause other interests like crime, sex</w:t>
       </w:r>
       <w:r>
         <w:rPr>
@@ -170,6 +178,14 @@
         </w:rPr>
         <w:t>For example, the word screw may mean the actual screw material, or a slang term for sexual intercourse, which is in accordance to the definition of WordNet of the said example.</w:t>
       </w:r>
+      <w:r>
+        <w:rPr>
+          <w:rFonts w:ascii="Times New Roman" w:eastAsia="Times New Roman" w:hAnsi="Times New Roman" w:cs="Times New Roman"/>
+          <w:sz w:val="24"/>
+          <w:szCs w:val="24"/>
+        </w:rPr>
+        <w:t xml:space="preserve"> There are also implemented solutions such as word filters which is by detection of the words, which affects the recognition because of the disregarding of the context.</w:t>
+      </w:r>
     </w:p>
     <w:p>
       <w:pPr>
@@ -349,13 +365,27 @@
           <w:szCs w:val="24"/>
         </w:rPr>
       </w:pPr>
-      <w:r>
+    </w:p>
+    <w:p>
+      <w:pPr>
+        <w:shd w:val="clear" w:color="auto" w:fill="FFFFFF"/>
+        <w:spacing w:after="0" w:line="480" w:lineRule="auto"/>
+        <w:jc w:val="both"/>
         <w:rPr>
           <w:rFonts w:ascii="Times New Roman" w:hAnsi="Times New Roman" w:cs="Times New Roman"/>
           <w:b/>
           <w:sz w:val="24"/>
           <w:szCs w:val="24"/>
         </w:rPr>
+      </w:pPr>
+      <w:r>
+        <w:rPr>
+          <w:rFonts w:ascii="Times New Roman" w:hAnsi="Times New Roman" w:cs="Times New Roman"/>
+          <w:b/>
+          <w:sz w:val="24"/>
+          <w:szCs w:val="24"/>
+        </w:rPr>
+        <w:lastRenderedPageBreak/>
         <w:t>1.2 Background of the Study</w:t>
       </w:r>
     </w:p>
@@ -377,16 +407,7 @@
           <w:sz w:val="24"/>
           <w:szCs w:val="24"/>
         </w:rPr>
-        <w:t xml:space="preserve">In many ways the Internet is like a gigantic library; both have content to teach and entertain. And similar to the content in a library, not all Internet content is appropriate for </w:t>
-      </w:r>
-      <w:r>
-        <w:rPr>
-          <w:rFonts w:ascii="Times New Roman" w:hAnsi="Times New Roman" w:cs="Times New Roman"/>
-          <w:sz w:val="24"/>
-          <w:szCs w:val="24"/>
-        </w:rPr>
-        <w:lastRenderedPageBreak/>
-        <w:t>children. Libraries create children’s and young adults’ sections in order to help youths (and their parents) identify which materials are appropriate for them. On the Internet, however, all of the content may be equally accessible; websites about ponies and websites featuring pornography are both a click away. 87% of children go online at home and it is possible that they can read some inappropriate expressions on the internet. This inappropriate expressions could be expressions containing swearing, unmoderated chatrooms where there’s no one supervising the conversation and barring unsuitable comments and sexual explicit commen</w:t>
+        <w:t>In many ways the Internet is like a gigantic library; both have content to teach and entertain. And similar to the content in a library, not all Internet content is appropriate for children. Libraries create children’s and young adults’ sections in order to help youths (and their parents) identify which materials are appropriate for them. On the Internet, however, all of the content may be equally accessible; websites about ponies and websites featuring pornography are both a click away. 87% of children go online at home and it is possible that they can read some inappropriate expressions on the internet. This inappropriate expressions could be expressions containing swearing, unmoderated chatrooms where there’s no one supervising the conversation and barring unsuitable comments and sexual explicit commen</w:t>
       </w:r>
       <w:r>
         <w:rPr>
@@ -470,15 +491,51 @@
           <w:szCs w:val="24"/>
           <w:shd w:val="clear" w:color="auto" w:fill="FFFFFF"/>
         </w:rPr>
-        <w:t xml:space="preserve"> And another research that was built was profanity related offensive content in twitter. The researchers introduced an approach that exploits linguistic regularities in profane language via statistical topic modeling on a huge Twitter corpus, and detects offensive tweets using these automatically generated features. </w:t>
-      </w:r>
-      <w:r>
-        <w:rPr>
-          <w:rFonts w:ascii="Times New Roman" w:hAnsi="Times New Roman" w:cs="Times New Roman"/>
-          <w:sz w:val="24"/>
-          <w:szCs w:val="24"/>
-        </w:rPr>
-        <w:t>The keyword matching technique has been shown to perform very well in the literature and achieved a TP of 69.7% with an FP of 3.77% in our experiment. While keeping the FP on the same level as the baseline, our approach had a TP of 75.1% over 4029 testing tweets using Logistic Regression, a significant 5.4% improvement over the baseline</w:t>
+        <w:t xml:space="preserve"> And another research that was built was profanity related offensive content in twitter. The researchers introduced an approach that exploits linguistic regularities in profane language via statistical topic modeling on a huge Twitter corpus, and detects offensive tweets using these automatically gener</w:t>
+      </w:r>
+      <w:r>
+        <w:rPr>
+          <w:rFonts w:ascii="Times New Roman" w:hAnsi="Times New Roman" w:cs="Times New Roman"/>
+          <w:sz w:val="24"/>
+          <w:szCs w:val="24"/>
+          <w:shd w:val="clear" w:color="auto" w:fill="FFFFFF"/>
+        </w:rPr>
+        <w:softHyphen/>
+      </w:r>
+      <w:r>
+        <w:rPr>
+          <w:rFonts w:ascii="Times New Roman" w:hAnsi="Times New Roman" w:cs="Times New Roman"/>
+          <w:sz w:val="24"/>
+          <w:szCs w:val="24"/>
+          <w:shd w:val="clear" w:color="auto" w:fill="FFFFFF"/>
+        </w:rPr>
+        <w:softHyphen/>
+      </w:r>
+      <w:r>
+        <w:rPr>
+          <w:rFonts w:ascii="Times New Roman" w:hAnsi="Times New Roman" w:cs="Times New Roman"/>
+          <w:sz w:val="24"/>
+          <w:szCs w:val="24"/>
+          <w:shd w:val="clear" w:color="auto" w:fill="FFFFFF"/>
+        </w:rPr>
+        <w:t xml:space="preserve">ated features. </w:t>
+      </w:r>
+      <w:r>
+        <w:rPr>
+          <w:rFonts w:ascii="Times New Roman" w:hAnsi="Times New Roman" w:cs="Times New Roman"/>
+          <w:sz w:val="24"/>
+          <w:szCs w:val="24"/>
+        </w:rPr>
+        <w:t xml:space="preserve">The keyword matching technique has been shown to perform very well in the literature and achieved a TP of 69.7% with an FP of 3.77% in our experiment. While keeping the FP on the </w:t>
+      </w:r>
+      <w:r>
+        <w:rPr>
+          <w:rFonts w:ascii="Times New Roman" w:hAnsi="Times New Roman" w:cs="Times New Roman"/>
+          <w:sz w:val="24"/>
+          <w:szCs w:val="24"/>
+        </w:rPr>
+        <w:lastRenderedPageBreak/>
+        <w:t>same level as the baseline, our approach had a TP of 75.1% over 4029 testing tweets using Logistic Regression, a significant 5.4% improvement over the baseline</w:t>
       </w:r>
       <w:r>
         <w:rPr>
@@ -512,16 +569,7 @@
           <w:sz w:val="24"/>
           <w:szCs w:val="24"/>
         </w:rPr>
-        <w:t xml:space="preserve">. </w:t>
-      </w:r>
-      <w:r>
-        <w:rPr>
-          <w:rFonts w:ascii="Times New Roman" w:hAnsi="Times New Roman" w:cs="Times New Roman"/>
-          <w:sz w:val="24"/>
-          <w:szCs w:val="24"/>
-        </w:rPr>
-        <w:lastRenderedPageBreak/>
-        <w:t>Therefore, one of the problems that need to be solve in this study is the accuracy of the system because some of the researches related to the study has a low rate of acc</w:t>
+        <w:t>. Therefore, one of the problems that need to be solve in this study is the accuracy of the system because some of the researches related to the study has a low rate of acc</w:t>
       </w:r>
       <w:r>
         <w:rPr>
@@ -769,7 +817,7 @@
           <w:szCs w:val="24"/>
         </w:rPr>
         <w:tab/>
-        <w:t xml:space="preserve">However, all the existing semi-supervised learning methods assume the balance between negative and positive samples in both the labeled and unlabeled data, and none of them consider a more common case where the class distribution is imbalanced, i.e., the number of positive samples is quite different from that of negative samples in both the labeled and unlabeled data. For clarity, the class with more samples is referred as the majority class (MA) and the other class with fewer samples is referred as the minority class (MI). In fact, semi-supervised learning on imbalanced classification is rather challenging: at </w:t>
+        <w:t xml:space="preserve">However, all the existing semi-supervised learning methods assume the balance between negative and positive samples in both the labeled and unlabeled data, and none of them consider a more common case where the class distribution is imbalanced, i.e., the number of positive samples is quite different from that of negative samples in both the labeled and unlabeled data. For clarity, the class with more samples is referred as the </w:t>
       </w:r>
       <w:r>
         <w:rPr>
@@ -778,7 +826,7 @@
           <w:szCs w:val="24"/>
         </w:rPr>
         <w:lastRenderedPageBreak/>
-        <w:t>least, there exist two basic issues to be solved. On the one hand, imbalanced classification requires a specifically-designed classification algorithm. Trained on the imbalanced labeled data, most classification algorithms tend to predict test samples as the majority class and may ignore the minority class. Although many meth</w:t>
+        <w:t>majority class (MA) and the other class with fewer samples is referred as the minority class (MI). In fact, semi-supervised learning on imbalanced classification is rather challenging: at least, there exist two basic issues to be solved. On the one hand, imbalanced classification requires a specifically-designed classification algorithm. Trained on the imbalanced labeled data, most classification algorithms tend to predict test samples as the majority class and may ignore the minority class. Although many meth</w:t>
       </w:r>
       <w:r>
         <w:rPr>
@@ -885,30 +933,6 @@
         </w:rPr>
         <w:t>The solution to be used in this study is a machine learning methodology, which is bootstrapping, which is designed to model the Inappropriate language, in which embodies Inappropriate Expressions. With this solution, users may find inappropriate expressions in textual data, which can be used as a tool for prevention of the exposure of the inappropriate expressions to those who are not concerned.</w:t>
       </w:r>
-    </w:p>
-    <w:p>
-      <w:pPr>
-        <w:shd w:val="clear" w:color="auto" w:fill="FFFFFF"/>
-        <w:spacing w:after="0" w:line="480" w:lineRule="auto"/>
-        <w:jc w:val="both"/>
-        <w:rPr>
-          <w:rFonts w:ascii="Times New Roman" w:hAnsi="Times New Roman" w:cs="Times New Roman"/>
-          <w:sz w:val="24"/>
-          <w:szCs w:val="24"/>
-        </w:rPr>
-      </w:pPr>
-    </w:p>
-    <w:p>
-      <w:pPr>
-        <w:shd w:val="clear" w:color="auto" w:fill="FFFFFF"/>
-        <w:spacing w:after="0" w:line="480" w:lineRule="auto"/>
-        <w:jc w:val="both"/>
-        <w:rPr>
-          <w:rFonts w:ascii="Times New Roman" w:hAnsi="Times New Roman" w:cs="Times New Roman"/>
-          <w:sz w:val="24"/>
-          <w:szCs w:val="24"/>
-        </w:rPr>
-      </w:pPr>
     </w:p>
     <w:p>
       <w:pPr>
@@ -1655,7 +1679,25 @@
           <w:sz w:val="24"/>
           <w:szCs w:val="24"/>
         </w:rPr>
-        <w:t xml:space="preserve">The system will be deployed as a Java Application. The system will be dependent of the tools such as WordNet, </w:t>
+        <w:t xml:space="preserve">The system will be deployed as a Java Application. The system will be dependent of the tools such as </w:t>
+      </w:r>
+      <w:proofErr w:type="spellStart"/>
+      <w:r>
+        <w:rPr>
+          <w:rFonts w:ascii="Times New Roman" w:hAnsi="Times New Roman" w:cs="Times New Roman"/>
+          <w:sz w:val="24"/>
+          <w:szCs w:val="24"/>
+        </w:rPr>
+        <w:t>WordNet</w:t>
+      </w:r>
+      <w:proofErr w:type="spellEnd"/>
+      <w:r>
+        <w:rPr>
+          <w:rFonts w:ascii="Times New Roman" w:hAnsi="Times New Roman" w:cs="Times New Roman"/>
+          <w:sz w:val="24"/>
+          <w:szCs w:val="24"/>
+        </w:rPr>
+        <w:t xml:space="preserve">, </w:t>
       </w:r>
       <w:proofErr w:type="spellStart"/>
       <w:r>
@@ -2692,7 +2734,25 @@
           <w:sz w:val="24"/>
           <w:szCs w:val="24"/>
         </w:rPr>
-        <w:t xml:space="preserve"> of WordNet three sentiment scores: positivity, negativity, objectivity.</w:t>
+        <w:t xml:space="preserve"> of </w:t>
+      </w:r>
+      <w:proofErr w:type="spellStart"/>
+      <w:r>
+        <w:rPr>
+          <w:rFonts w:ascii="Times New Roman" w:hAnsi="Times New Roman" w:cs="Times New Roman"/>
+          <w:sz w:val="24"/>
+          <w:szCs w:val="24"/>
+        </w:rPr>
+        <w:t>WordNet</w:t>
+      </w:r>
+      <w:proofErr w:type="spellEnd"/>
+      <w:r>
+        <w:rPr>
+          <w:rFonts w:ascii="Times New Roman" w:hAnsi="Times New Roman" w:cs="Times New Roman"/>
+          <w:sz w:val="24"/>
+          <w:szCs w:val="24"/>
+        </w:rPr>
+        <w:t xml:space="preserve"> three sentiment scores: positivity, negativity, objectivity.</w:t>
       </w:r>
     </w:p>
     <w:p>
@@ -4959,8 +5019,19 @@
           <w:szCs w:val="24"/>
           <w:shd w:val="clear" w:color="auto" w:fill="FFFFFF"/>
         </w:rPr>
-        <w:t>[Xu</w:t>
-      </w:r>
+        <w:t>[</w:t>
+      </w:r>
+      <w:proofErr w:type="spellStart"/>
+      <w:r>
+        <w:rPr>
+          <w:rFonts w:ascii="Times New Roman" w:hAnsi="Times New Roman" w:cs="Times New Roman"/>
+          <w:sz w:val="24"/>
+          <w:szCs w:val="24"/>
+          <w:shd w:val="clear" w:color="auto" w:fill="FFFFFF"/>
+        </w:rPr>
+        <w:t>Xu</w:t>
+      </w:r>
+      <w:proofErr w:type="spellEnd"/>
       <w:r>
         <w:rPr>
           <w:rFonts w:ascii="Times New Roman" w:hAnsi="Times New Roman" w:cs="Times New Roman"/>
@@ -7001,7 +7072,25 @@
           <w:sz w:val="24"/>
           <w:szCs w:val="24"/>
         </w:rPr>
-        <w:t xml:space="preserve"> WordNet, </w:t>
+        <w:t xml:space="preserve"> </w:t>
+      </w:r>
+      <w:proofErr w:type="spellStart"/>
+      <w:r>
+        <w:rPr>
+          <w:rFonts w:ascii="Times New Roman" w:hAnsi="Times New Roman" w:cs="Times New Roman"/>
+          <w:sz w:val="24"/>
+          <w:szCs w:val="24"/>
+        </w:rPr>
+        <w:t>WordNet</w:t>
+      </w:r>
+      <w:proofErr w:type="spellEnd"/>
+      <w:r>
+        <w:rPr>
+          <w:rFonts w:ascii="Times New Roman" w:hAnsi="Times New Roman" w:cs="Times New Roman"/>
+          <w:sz w:val="24"/>
+          <w:szCs w:val="24"/>
+        </w:rPr>
+        <w:t xml:space="preserve">, </w:t>
       </w:r>
       <w:proofErr w:type="spellStart"/>
       <w:r>
@@ -7110,9 +7199,10 @@
     <w:p>
       <w:pPr>
         <w:spacing w:line="480" w:lineRule="auto"/>
-        <w:rPr>
-          <w:rFonts w:ascii="Times New Roman" w:hAnsi="Times New Roman" w:cs="Times New Roman"/>
-          <w:b/>
+        <w:ind w:firstLine="720"/>
+        <w:jc w:val="both"/>
+        <w:rPr>
+          <w:rFonts w:ascii="Times New Roman" w:hAnsi="Times New Roman" w:cs="Times New Roman"/>
           <w:sz w:val="24"/>
           <w:szCs w:val="24"/>
         </w:rPr>
@@ -7121,9 +7211,10 @@
     <w:p>
       <w:pPr>
         <w:spacing w:line="480" w:lineRule="auto"/>
-        <w:rPr>
-          <w:rFonts w:ascii="Times New Roman" w:hAnsi="Times New Roman" w:cs="Times New Roman"/>
-          <w:b/>
+        <w:ind w:firstLine="720"/>
+        <w:jc w:val="both"/>
+        <w:rPr>
+          <w:rFonts w:ascii="Times New Roman" w:hAnsi="Times New Roman" w:cs="Times New Roman"/>
           <w:sz w:val="24"/>
           <w:szCs w:val="24"/>
         </w:rPr>
@@ -7132,9 +7223,10 @@
     <w:p>
       <w:pPr>
         <w:spacing w:line="480" w:lineRule="auto"/>
-        <w:rPr>
-          <w:rFonts w:ascii="Times New Roman" w:hAnsi="Times New Roman" w:cs="Times New Roman"/>
-          <w:b/>
+        <w:ind w:firstLine="720"/>
+        <w:jc w:val="both"/>
+        <w:rPr>
+          <w:rFonts w:ascii="Times New Roman" w:hAnsi="Times New Roman" w:cs="Times New Roman"/>
           <w:sz w:val="24"/>
           <w:szCs w:val="24"/>
         </w:rPr>
@@ -7437,7 +7529,17 @@
           <w:sz w:val="24"/>
           <w:szCs w:val="24"/>
         </w:rPr>
-        <w:t xml:space="preserve">Statistical treatment consists of formulas that were used to answer what the problem states. The formulas used are as follows: </w:t>
+        <w:t>Statistical treatment consists of formulas that were used to answer what the problem states. The formulas used are as follow</w:t>
+      </w:r>
+      <w:bookmarkStart w:id="0" w:name="_GoBack"/>
+      <w:bookmarkEnd w:id="0"/>
+      <w:r>
+        <w:rPr>
+          <w:rFonts w:ascii="Times New Roman" w:hAnsi="Times New Roman" w:cs="Times New Roman"/>
+          <w:sz w:val="24"/>
+          <w:szCs w:val="24"/>
+        </w:rPr>
+        <w:t xml:space="preserve">s: </w:t>
       </w:r>
     </w:p>
     <w:p>
@@ -12950,7 +13052,7 @@
               <w:sz w:val="24"/>
               <w:szCs w:val="24"/>
             </w:rPr>
-            <w:t>21</w:t>
+            <w:t>26</w:t>
           </w:r>
           <w:r>
             <w:rPr>
@@ -14509,6 +14611,7 @@
       <w:lang w:val="en-PH"/>
     </w:rPr>
     <w:tblPr>
+      <w:tblInd w:w="0" w:type="dxa"/>
       <w:tblBorders>
         <w:top w:val="single" w:sz="4" w:space="0" w:color="000000" w:themeColor="text1"/>
         <w:left w:val="single" w:sz="4" w:space="0" w:color="000000" w:themeColor="text1"/>
@@ -14517,6 +14620,12 @@
         <w:insideH w:val="single" w:sz="4" w:space="0" w:color="000000" w:themeColor="text1"/>
         <w:insideV w:val="single" w:sz="4" w:space="0" w:color="000000" w:themeColor="text1"/>
       </w:tblBorders>
+      <w:tblCellMar>
+        <w:top w:w="0" w:type="dxa"/>
+        <w:left w:w="108" w:type="dxa"/>
+        <w:bottom w:w="0" w:type="dxa"/>
+        <w:right w:w="108" w:type="dxa"/>
+      </w:tblCellMar>
     </w:tblPr>
   </w:style>
   <w:style w:type="character" w:styleId="SubtleEmphasis">
@@ -15475,7 +15584,7 @@
 </file>
 
 <file path=customXml/itemProps1.xml><?xml version="1.0" encoding="utf-8"?>
-<ds:datastoreItem xmlns:ds="http://schemas.openxmlformats.org/officeDocument/2006/customXml" ds:itemID="{B82407EF-4F22-4CC8-9B6E-75F953E8258B}">
+<ds:datastoreItem xmlns:ds="http://schemas.openxmlformats.org/officeDocument/2006/customXml" ds:itemID="{D005334D-4382-48CC-A4F3-296485005CD0}">
   <ds:schemaRefs>
     <ds:schemaRef ds:uri="http://schemas.openxmlformats.org/officeDocument/2006/bibliography"/>
   </ds:schemaRefs>

--- a/docs/FORChapter1to3Final.docx
+++ b/docs/FORChapter1to3Final.docx
@@ -933,6 +933,141 @@
         </w:rPr>
         <w:t>The solution to be used in this study is a machine learning methodology, which is bootstrapping, which is designed to model the Inappropriate language, in which embodies Inappropriate Expressions. With this solution, users may find inappropriate expressions in textual data, which can be used as a tool for prevention of the exposure of the inappropriate expressions to those who are not concerned.</w:t>
       </w:r>
+      <w:r>
+        <w:rPr>
+          <w:rFonts w:ascii="Times New Roman" w:hAnsi="Times New Roman" w:cs="Times New Roman"/>
+          <w:noProof/>
+          <w:sz w:val="24"/>
+          <w:szCs w:val="24"/>
+          <w:shd w:val="clear" w:color="auto" w:fill="FFFFFF"/>
+        </w:rPr>
+        <w:t xml:space="preserve"> </w:t>
+      </w:r>
+    </w:p>
+    <w:p>
+      <w:pPr>
+        <w:spacing w:after="0" w:line="480" w:lineRule="auto"/>
+        <w:jc w:val="both"/>
+        <w:rPr>
+          <w:rFonts w:ascii="Times New Roman" w:hAnsi="Times New Roman" w:cs="Times New Roman"/>
+          <w:b/>
+          <w:sz w:val="24"/>
+          <w:szCs w:val="24"/>
+          <w:shd w:val="clear" w:color="auto" w:fill="FFFFFF"/>
+        </w:rPr>
+      </w:pPr>
+    </w:p>
+    <w:p>
+      <w:pPr>
+        <w:spacing w:after="0" w:line="480" w:lineRule="auto"/>
+        <w:jc w:val="both"/>
+        <w:rPr>
+          <w:rFonts w:ascii="Times New Roman" w:hAnsi="Times New Roman" w:cs="Times New Roman"/>
+          <w:b/>
+          <w:sz w:val="24"/>
+          <w:szCs w:val="24"/>
+          <w:shd w:val="clear" w:color="auto" w:fill="FFFFFF"/>
+        </w:rPr>
+      </w:pPr>
+    </w:p>
+    <w:p>
+      <w:pPr>
+        <w:spacing w:after="0" w:line="480" w:lineRule="auto"/>
+        <w:jc w:val="both"/>
+        <w:rPr>
+          <w:rFonts w:ascii="Times New Roman" w:hAnsi="Times New Roman" w:cs="Times New Roman"/>
+          <w:b/>
+          <w:sz w:val="24"/>
+          <w:szCs w:val="24"/>
+          <w:shd w:val="clear" w:color="auto" w:fill="FFFFFF"/>
+        </w:rPr>
+      </w:pPr>
+    </w:p>
+    <w:p>
+      <w:pPr>
+        <w:spacing w:after="0" w:line="480" w:lineRule="auto"/>
+        <w:jc w:val="both"/>
+        <w:rPr>
+          <w:rFonts w:ascii="Times New Roman" w:hAnsi="Times New Roman" w:cs="Times New Roman"/>
+          <w:b/>
+          <w:sz w:val="24"/>
+          <w:szCs w:val="24"/>
+          <w:shd w:val="clear" w:color="auto" w:fill="FFFFFF"/>
+        </w:rPr>
+      </w:pPr>
+    </w:p>
+    <w:p>
+      <w:pPr>
+        <w:spacing w:after="0" w:line="480" w:lineRule="auto"/>
+        <w:jc w:val="both"/>
+        <w:rPr>
+          <w:rFonts w:ascii="Times New Roman" w:hAnsi="Times New Roman" w:cs="Times New Roman"/>
+          <w:b/>
+          <w:sz w:val="24"/>
+          <w:szCs w:val="24"/>
+          <w:shd w:val="clear" w:color="auto" w:fill="FFFFFF"/>
+        </w:rPr>
+      </w:pPr>
+    </w:p>
+    <w:p>
+      <w:pPr>
+        <w:spacing w:after="0" w:line="480" w:lineRule="auto"/>
+        <w:jc w:val="both"/>
+        <w:rPr>
+          <w:rFonts w:ascii="Times New Roman" w:hAnsi="Times New Roman" w:cs="Times New Roman"/>
+          <w:b/>
+          <w:sz w:val="24"/>
+          <w:szCs w:val="24"/>
+          <w:shd w:val="clear" w:color="auto" w:fill="FFFFFF"/>
+        </w:rPr>
+      </w:pPr>
+    </w:p>
+    <w:p>
+      <w:pPr>
+        <w:spacing w:after="0" w:line="480" w:lineRule="auto"/>
+        <w:jc w:val="both"/>
+        <w:rPr>
+          <w:rFonts w:ascii="Times New Roman" w:hAnsi="Times New Roman" w:cs="Times New Roman"/>
+          <w:b/>
+          <w:sz w:val="24"/>
+          <w:szCs w:val="24"/>
+          <w:shd w:val="clear" w:color="auto" w:fill="FFFFFF"/>
+        </w:rPr>
+      </w:pPr>
+    </w:p>
+    <w:p>
+      <w:pPr>
+        <w:spacing w:after="0" w:line="480" w:lineRule="auto"/>
+        <w:jc w:val="both"/>
+        <w:rPr>
+          <w:rFonts w:ascii="Times New Roman" w:hAnsi="Times New Roman" w:cs="Times New Roman"/>
+          <w:b/>
+          <w:sz w:val="24"/>
+          <w:szCs w:val="24"/>
+          <w:shd w:val="clear" w:color="auto" w:fill="FFFFFF"/>
+        </w:rPr>
+      </w:pPr>
+      <w:r>
+        <w:rPr>
+          <w:rFonts w:ascii="Times New Roman" w:hAnsi="Times New Roman" w:cs="Times New Roman"/>
+          <w:b/>
+          <w:sz w:val="24"/>
+          <w:szCs w:val="24"/>
+          <w:shd w:val="clear" w:color="auto" w:fill="FFFFFF"/>
+        </w:rPr>
+        <w:lastRenderedPageBreak/>
+        <w:t>1.3 Theoretical</w:t>
+      </w:r>
+      <w:r>
+        <w:rPr>
+          <w:rFonts w:ascii="Times New Roman" w:hAnsi="Times New Roman" w:cs="Times New Roman"/>
+          <w:b/>
+          <w:sz w:val="24"/>
+          <w:szCs w:val="24"/>
+          <w:shd w:val="clear" w:color="auto" w:fill="FFFFFF"/>
+        </w:rPr>
+        <w:t xml:space="preserve"> Framework</w:t>
+      </w:r>
     </w:p>
     <w:p>
       <w:pPr>
@@ -945,153 +1080,19 @@
           <w:szCs w:val="24"/>
         </w:rPr>
       </w:pPr>
-    </w:p>
-    <w:p>
-      <w:pPr>
-        <w:shd w:val="clear" w:color="auto" w:fill="FFFFFF"/>
-        <w:spacing w:after="0" w:line="480" w:lineRule="auto"/>
-        <w:jc w:val="both"/>
-        <w:rPr>
-          <w:rFonts w:ascii="Times New Roman" w:hAnsi="Times New Roman" w:cs="Times New Roman"/>
-          <w:sz w:val="24"/>
-          <w:szCs w:val="24"/>
-        </w:rPr>
-      </w:pPr>
-    </w:p>
-    <w:p>
-      <w:pPr>
-        <w:shd w:val="clear" w:color="auto" w:fill="FFFFFF"/>
-        <w:spacing w:after="0" w:line="480" w:lineRule="auto"/>
-        <w:jc w:val="both"/>
-        <w:rPr>
-          <w:rFonts w:ascii="Times New Roman" w:hAnsi="Times New Roman" w:cs="Times New Roman"/>
-          <w:sz w:val="24"/>
-          <w:szCs w:val="24"/>
-        </w:rPr>
-      </w:pPr>
-    </w:p>
-    <w:p>
-      <w:pPr>
-        <w:shd w:val="clear" w:color="auto" w:fill="FFFFFF"/>
-        <w:spacing w:after="0" w:line="480" w:lineRule="auto"/>
-        <w:jc w:val="both"/>
-        <w:rPr>
-          <w:rFonts w:ascii="Times New Roman" w:hAnsi="Times New Roman" w:cs="Times New Roman"/>
-          <w:sz w:val="24"/>
-          <w:szCs w:val="24"/>
-        </w:rPr>
-      </w:pPr>
-    </w:p>
-    <w:p>
-      <w:pPr>
-        <w:shd w:val="clear" w:color="auto" w:fill="FFFFFF"/>
-        <w:spacing w:after="0" w:line="480" w:lineRule="auto"/>
-        <w:jc w:val="both"/>
-        <w:rPr>
-          <w:rFonts w:ascii="Times New Roman" w:hAnsi="Times New Roman" w:cs="Times New Roman"/>
-          <w:sz w:val="24"/>
-          <w:szCs w:val="24"/>
-        </w:rPr>
-      </w:pPr>
-    </w:p>
-    <w:p>
-      <w:pPr>
-        <w:shd w:val="clear" w:color="auto" w:fill="FFFFFF"/>
-        <w:spacing w:after="0" w:line="480" w:lineRule="auto"/>
-        <w:jc w:val="both"/>
-        <w:rPr>
-          <w:rFonts w:ascii="Times New Roman" w:hAnsi="Times New Roman" w:cs="Times New Roman"/>
-          <w:sz w:val="24"/>
-          <w:szCs w:val="24"/>
-        </w:rPr>
-      </w:pPr>
-    </w:p>
-    <w:p>
-      <w:pPr>
-        <w:shd w:val="clear" w:color="auto" w:fill="FFFFFF"/>
-        <w:spacing w:after="0" w:line="480" w:lineRule="auto"/>
-        <w:jc w:val="both"/>
-        <w:rPr>
-          <w:rFonts w:ascii="Times New Roman" w:hAnsi="Times New Roman" w:cs="Times New Roman"/>
-          <w:sz w:val="24"/>
-          <w:szCs w:val="24"/>
-        </w:rPr>
-      </w:pPr>
-    </w:p>
-    <w:p>
-      <w:pPr>
-        <w:spacing w:after="0" w:line="480" w:lineRule="auto"/>
-        <w:jc w:val="both"/>
-        <w:rPr>
-          <w:rFonts w:ascii="Times New Roman" w:hAnsi="Times New Roman" w:cs="Times New Roman"/>
-          <w:b/>
-          <w:sz w:val="24"/>
-          <w:szCs w:val="24"/>
-          <w:shd w:val="clear" w:color="auto" w:fill="FFFFFF"/>
-        </w:rPr>
-      </w:pPr>
-      <w:r>
-        <w:rPr>
-          <w:rFonts w:ascii="Times New Roman" w:hAnsi="Times New Roman" w:cs="Times New Roman"/>
-          <w:b/>
-          <w:sz w:val="24"/>
-          <w:szCs w:val="24"/>
-          <w:shd w:val="clear" w:color="auto" w:fill="FFFFFF"/>
-        </w:rPr>
-        <w:lastRenderedPageBreak/>
-        <w:t>1.3 Conceptual Framework</w:t>
-      </w:r>
-    </w:p>
-    <w:p>
-      <w:pPr>
-        <w:spacing w:after="0" w:line="480" w:lineRule="auto"/>
-        <w:jc w:val="both"/>
-        <w:rPr>
-          <w:rFonts w:ascii="Times New Roman" w:hAnsi="Times New Roman" w:cs="Times New Roman"/>
-          <w:b/>
-          <w:sz w:val="24"/>
-          <w:szCs w:val="24"/>
-          <w:shd w:val="clear" w:color="auto" w:fill="FFFFFF"/>
-        </w:rPr>
-      </w:pPr>
-      <w:r>
-        <w:rPr>
-          <w:rFonts w:ascii="Times New Roman" w:hAnsi="Times New Roman" w:cs="Times New Roman"/>
-          <w:b/>
-          <w:sz w:val="24"/>
-          <w:szCs w:val="24"/>
-          <w:shd w:val="clear" w:color="auto" w:fill="FFFFFF"/>
-        </w:rPr>
-        <w:tab/>
-        <w:t>1.3.1 Conceptual Framework of the System</w:t>
-      </w:r>
-    </w:p>
-    <w:p>
-      <w:pPr>
-        <w:spacing w:after="0" w:line="480" w:lineRule="auto"/>
-        <w:jc w:val="both"/>
-        <w:rPr>
-          <w:rFonts w:ascii="Times New Roman" w:hAnsi="Times New Roman" w:cs="Times New Roman"/>
-          <w:b/>
-          <w:sz w:val="24"/>
-          <w:szCs w:val="24"/>
-          <w:shd w:val="clear" w:color="auto" w:fill="FFFFFF"/>
-        </w:rPr>
-      </w:pPr>
-      <w:r>
-        <w:rPr>
-          <w:rFonts w:ascii="Times New Roman" w:hAnsi="Times New Roman" w:cs="Times New Roman"/>
-          <w:b/>
+      <w:r>
+        <w:rPr>
+          <w:rFonts w:ascii="Times New Roman" w:hAnsi="Times New Roman" w:cs="Times New Roman"/>
           <w:noProof/>
           <w:sz w:val="24"/>
           <w:szCs w:val="24"/>
           <w:shd w:val="clear" w:color="auto" w:fill="FFFFFF"/>
         </w:rPr>
         <w:drawing>
-          <wp:inline distT="0" distB="0" distL="0" distR="0" wp14:anchorId="4AAB24DA" wp14:editId="22B18B79">
-            <wp:extent cx="5715000" cy="1656715"/>
-            <wp:effectExtent l="0" t="0" r="0" b="635"/>
-            <wp:docPr id="6" name="Picture 6"/>
+          <wp:inline distT="0" distB="0" distL="0" distR="0" wp14:anchorId="6E372B06" wp14:editId="557A7499">
+            <wp:extent cx="4286250" cy="1524000"/>
+            <wp:effectExtent l="0" t="0" r="0" b="0"/>
+            <wp:docPr id="1" name="Picture 1"/>
             <wp:cNvGraphicFramePr>
               <a:graphicFrameLocks xmlns:a="http://schemas.openxmlformats.org/drawingml/2006/main" noChangeAspect="1"/>
             </wp:cNvGraphicFramePr>
@@ -1099,7 +1100,7 @@
               <a:graphicData uri="http://schemas.openxmlformats.org/drawingml/2006/picture">
                 <pic:pic xmlns:pic="http://schemas.openxmlformats.org/drawingml/2006/picture">
                   <pic:nvPicPr>
-                    <pic:cNvPr id="6" name="systemCF.png"/>
+                    <pic:cNvPr id="1" name="theoreticF.png"/>
                     <pic:cNvPicPr/>
                   </pic:nvPicPr>
                   <pic:blipFill>
@@ -1117,7 +1118,7 @@
                   <pic:spPr>
                     <a:xfrm>
                       <a:off x="0" y="0"/>
-                      <a:ext cx="5715000" cy="1656715"/>
+                      <a:ext cx="4286250" cy="1524000"/>
                     </a:xfrm>
                     <a:prstGeom prst="rect">
                       <a:avLst/>
@@ -1132,69 +1133,43 @@
     </w:p>
     <w:p>
       <w:pPr>
+        <w:shd w:val="clear" w:color="auto" w:fill="FFFFFF"/>
         <w:spacing w:after="0" w:line="480" w:lineRule="auto"/>
         <w:jc w:val="both"/>
         <w:rPr>
           <w:rFonts w:ascii="Times New Roman" w:hAnsi="Times New Roman" w:cs="Times New Roman"/>
           <w:sz w:val="24"/>
           <w:szCs w:val="24"/>
-          <w:shd w:val="clear" w:color="auto" w:fill="FFFFFF"/>
-        </w:rPr>
-      </w:pPr>
-      <w:r>
-        <w:rPr>
-          <w:rFonts w:ascii="Times New Roman" w:hAnsi="Times New Roman" w:cs="Times New Roman"/>
-          <w:b/>
-          <w:sz w:val="24"/>
-          <w:szCs w:val="24"/>
-          <w:shd w:val="clear" w:color="auto" w:fill="FFFFFF"/>
+        </w:rPr>
+      </w:pPr>
+      <w:r>
+        <w:rPr>
+          <w:rFonts w:ascii="Times New Roman" w:hAnsi="Times New Roman" w:cs="Times New Roman"/>
+          <w:sz w:val="24"/>
+          <w:szCs w:val="24"/>
         </w:rPr>
         <w:tab/>
-      </w:r>
-      <w:r>
-        <w:rPr>
-          <w:rFonts w:ascii="Times New Roman" w:hAnsi="Times New Roman" w:cs="Times New Roman"/>
-          <w:sz w:val="24"/>
-          <w:szCs w:val="24"/>
-          <w:shd w:val="clear" w:color="auto" w:fill="FFFFFF"/>
-        </w:rPr>
-        <w:t xml:space="preserve">The Concept is to create a model in which there will be a. machine that learns inappropriate expressions and recognize it. The process of training will be </w:t>
-      </w:r>
-      <w:r>
-        <w:rPr>
-          <w:rFonts w:ascii="Times New Roman" w:hAnsi="Times New Roman" w:cs="Times New Roman"/>
-          <w:sz w:val="24"/>
-          <w:szCs w:val="24"/>
-          <w:shd w:val="clear" w:color="auto" w:fill="FFFFFF"/>
-        </w:rPr>
-        <w:t xml:space="preserve">by the utilization of a sentiment corpus, which contains the sentiment polarity values, which will affect the threshold </w:t>
-      </w:r>
-      <w:r>
-        <w:rPr>
-          <w:rFonts w:ascii="Times New Roman" w:hAnsi="Times New Roman" w:cs="Times New Roman"/>
-          <w:sz w:val="24"/>
-          <w:szCs w:val="24"/>
-          <w:shd w:val="clear" w:color="auto" w:fill="FFFFFF"/>
-        </w:rPr>
-        <w:t xml:space="preserve">values for the inappropriateness </w:t>
-      </w:r>
-      <w:r>
-        <w:rPr>
-          <w:rFonts w:ascii="Times New Roman" w:hAnsi="Times New Roman" w:cs="Times New Roman"/>
-          <w:sz w:val="24"/>
-          <w:szCs w:val="24"/>
-          <w:shd w:val="clear" w:color="auto" w:fill="FFFFFF"/>
-        </w:rPr>
-        <w:t>and the features that will be collected in the inappropriate</w:t>
-      </w:r>
-      <w:r>
-        <w:rPr>
-          <w:rFonts w:ascii="Times New Roman" w:hAnsi="Times New Roman" w:cs="Times New Roman"/>
-          <w:sz w:val="24"/>
-          <w:szCs w:val="24"/>
-          <w:shd w:val="clear" w:color="auto" w:fill="FFFFFF"/>
-        </w:rPr>
-        <w:t xml:space="preserve"> expressions feature collection, in which leads to affect the performance of the recognition of inappropriate expressions during the simulation.</w:t>
+        <w:t xml:space="preserve">The theory, which is </w:t>
+      </w:r>
+      <w:proofErr w:type="spellStart"/>
+      <w:r>
+        <w:rPr>
+          <w:rFonts w:ascii="Times New Roman" w:hAnsi="Times New Roman" w:cs="Times New Roman"/>
+        </w:rPr>
+        <w:t>Neuro</w:t>
+      </w:r>
+      <w:proofErr w:type="spellEnd"/>
+      <w:r>
+        <w:rPr>
+          <w:rFonts w:ascii="Times New Roman" w:hAnsi="Times New Roman" w:cs="Times New Roman"/>
+        </w:rPr>
+        <w:t>-Psycho-Social Theory of Speech. There are “Rules” that governs the human’s expression of Inappropriateness, Offensiveness, and Humor. The catalysts of these expressions are the Neurological Factors, Psychological Factors, and</w:t>
+      </w:r>
+      <w:r>
+        <w:rPr>
+          <w:rFonts w:ascii="Times New Roman" w:hAnsi="Times New Roman" w:cs="Times New Roman"/>
+        </w:rPr>
+        <w:t xml:space="preserve"> Social-Cultural Factors.</w:t>
       </w:r>
     </w:p>
     <w:p>
@@ -1217,8 +1192,17 @@
           <w:szCs w:val="24"/>
           <w:shd w:val="clear" w:color="auto" w:fill="FFFFFF"/>
         </w:rPr>
-        <w:tab/>
-        <w:t>1.3.2 Conceptual Framework of the Study</w:t>
+        <w:t>1.4</w:t>
+      </w:r>
+      <w:r>
+        <w:rPr>
+          <w:rFonts w:ascii="Times New Roman" w:hAnsi="Times New Roman" w:cs="Times New Roman"/>
+          <w:b/>
+          <w:sz w:val="24"/>
+          <w:szCs w:val="24"/>
+          <w:shd w:val="clear" w:color="auto" w:fill="FFFFFF"/>
+        </w:rPr>
+        <w:t xml:space="preserve"> Conceptual Framework</w:t>
       </w:r>
     </w:p>
     <w:p>
@@ -1237,16 +1221,50 @@
         <w:rPr>
           <w:rFonts w:ascii="Times New Roman" w:hAnsi="Times New Roman" w:cs="Times New Roman"/>
           <w:b/>
+          <w:sz w:val="24"/>
+          <w:szCs w:val="24"/>
+          <w:shd w:val="clear" w:color="auto" w:fill="FFFFFF"/>
+        </w:rPr>
+        <w:tab/>
+        <w:t>1.4</w:t>
+      </w:r>
+      <w:r>
+        <w:rPr>
+          <w:rFonts w:ascii="Times New Roman" w:hAnsi="Times New Roman" w:cs="Times New Roman"/>
+          <w:b/>
+          <w:sz w:val="24"/>
+          <w:szCs w:val="24"/>
+          <w:shd w:val="clear" w:color="auto" w:fill="FFFFFF"/>
+        </w:rPr>
+        <w:t>.1 Conceptual Framework of the System</w:t>
+      </w:r>
+    </w:p>
+    <w:p>
+      <w:pPr>
+        <w:spacing w:after="0" w:line="480" w:lineRule="auto"/>
+        <w:jc w:val="both"/>
+        <w:rPr>
+          <w:rFonts w:ascii="Times New Roman" w:hAnsi="Times New Roman" w:cs="Times New Roman"/>
+          <w:b/>
+          <w:sz w:val="24"/>
+          <w:szCs w:val="24"/>
+          <w:shd w:val="clear" w:color="auto" w:fill="FFFFFF"/>
+        </w:rPr>
+      </w:pPr>
+      <w:r>
+        <w:rPr>
+          <w:rFonts w:ascii="Times New Roman" w:hAnsi="Times New Roman" w:cs="Times New Roman"/>
+          <w:b/>
           <w:noProof/>
           <w:sz w:val="24"/>
           <w:szCs w:val="24"/>
           <w:shd w:val="clear" w:color="auto" w:fill="FFFFFF"/>
         </w:rPr>
         <w:drawing>
-          <wp:inline distT="0" distB="0" distL="0" distR="0" wp14:anchorId="1040775A" wp14:editId="142F7BBC">
+          <wp:inline distT="0" distB="0" distL="0" distR="0" wp14:anchorId="4AAB24DA" wp14:editId="22B18B79">
             <wp:extent cx="5715000" cy="1656715"/>
             <wp:effectExtent l="0" t="0" r="0" b="635"/>
-            <wp:docPr id="3" name="Picture 3"/>
+            <wp:docPr id="6" name="Picture 6"/>
             <wp:cNvGraphicFramePr>
               <a:graphicFrameLocks xmlns:a="http://schemas.openxmlformats.org/drawingml/2006/main" noChangeAspect="1"/>
             </wp:cNvGraphicFramePr>
@@ -1254,7 +1272,7 @@
               <a:graphicData uri="http://schemas.openxmlformats.org/drawingml/2006/picture">
                 <pic:pic xmlns:pic="http://schemas.openxmlformats.org/drawingml/2006/picture">
                   <pic:nvPicPr>
-                    <pic:cNvPr id="3" name="studyCF.png"/>
+                    <pic:cNvPr id="6" name="systemCF.png"/>
                     <pic:cNvPicPr/>
                   </pic:nvPicPr>
                   <pic:blipFill>
@@ -1313,6 +1331,227 @@
           <w:szCs w:val="24"/>
           <w:shd w:val="clear" w:color="auto" w:fill="FFFFFF"/>
         </w:rPr>
+        <w:t>The Concept is to create a</w:t>
+      </w:r>
+      <w:r>
+        <w:rPr>
+          <w:rFonts w:ascii="Times New Roman" w:hAnsi="Times New Roman" w:cs="Times New Roman"/>
+          <w:sz w:val="24"/>
+          <w:szCs w:val="24"/>
+          <w:shd w:val="clear" w:color="auto" w:fill="FFFFFF"/>
+        </w:rPr>
+        <w:t xml:space="preserve"> model, based on the stated theory</w:t>
+      </w:r>
+      <w:r>
+        <w:rPr>
+          <w:rFonts w:ascii="Times New Roman" w:hAnsi="Times New Roman" w:cs="Times New Roman"/>
+          <w:sz w:val="24"/>
+          <w:szCs w:val="24"/>
+          <w:shd w:val="clear" w:color="auto" w:fill="FFFFFF"/>
+        </w:rPr>
+        <w:t xml:space="preserve"> in which there will be a</w:t>
+      </w:r>
+      <w:r>
+        <w:rPr>
+          <w:rFonts w:ascii="Times New Roman" w:hAnsi="Times New Roman" w:cs="Times New Roman"/>
+          <w:sz w:val="24"/>
+          <w:szCs w:val="24"/>
+          <w:shd w:val="clear" w:color="auto" w:fill="FFFFFF"/>
+        </w:rPr>
+        <w:t xml:space="preserve"> machine that learns inappropriate expressions and recognize it. The process of training will be </w:t>
+      </w:r>
+      <w:r>
+        <w:rPr>
+          <w:rFonts w:ascii="Times New Roman" w:hAnsi="Times New Roman" w:cs="Times New Roman"/>
+          <w:sz w:val="24"/>
+          <w:szCs w:val="24"/>
+          <w:shd w:val="clear" w:color="auto" w:fill="FFFFFF"/>
+        </w:rPr>
+        <w:t>by the utilization of a sentiment corpus</w:t>
+      </w:r>
+      <w:r>
+        <w:rPr>
+          <w:rFonts w:ascii="Times New Roman" w:hAnsi="Times New Roman" w:cs="Times New Roman"/>
+          <w:sz w:val="24"/>
+          <w:szCs w:val="24"/>
+          <w:shd w:val="clear" w:color="auto" w:fill="FFFFFF"/>
+        </w:rPr>
+        <w:t xml:space="preserve"> as a representation of the catalysts of human expressions</w:t>
+      </w:r>
+      <w:r>
+        <w:rPr>
+          <w:rFonts w:ascii="Times New Roman" w:hAnsi="Times New Roman" w:cs="Times New Roman"/>
+          <w:sz w:val="24"/>
+          <w:szCs w:val="24"/>
+          <w:shd w:val="clear" w:color="auto" w:fill="FFFFFF"/>
+        </w:rPr>
+        <w:t xml:space="preserve">, which contains the sentiment polarity values, which will affect the threshold </w:t>
+      </w:r>
+      <w:r>
+        <w:rPr>
+          <w:rFonts w:ascii="Times New Roman" w:hAnsi="Times New Roman" w:cs="Times New Roman"/>
+          <w:sz w:val="24"/>
+          <w:szCs w:val="24"/>
+          <w:shd w:val="clear" w:color="auto" w:fill="FFFFFF"/>
+        </w:rPr>
+        <w:t xml:space="preserve">values for the inappropriateness </w:t>
+      </w:r>
+      <w:r>
+        <w:rPr>
+          <w:rFonts w:ascii="Times New Roman" w:hAnsi="Times New Roman" w:cs="Times New Roman"/>
+          <w:sz w:val="24"/>
+          <w:szCs w:val="24"/>
+          <w:shd w:val="clear" w:color="auto" w:fill="FFFFFF"/>
+        </w:rPr>
+        <w:t>and the features that will be collected in the inappropriate</w:t>
+      </w:r>
+      <w:r>
+        <w:rPr>
+          <w:rFonts w:ascii="Times New Roman" w:hAnsi="Times New Roman" w:cs="Times New Roman"/>
+          <w:sz w:val="24"/>
+          <w:szCs w:val="24"/>
+          <w:shd w:val="clear" w:color="auto" w:fill="FFFFFF"/>
+        </w:rPr>
+        <w:t xml:space="preserve"> </w:t>
+      </w:r>
+      <w:r>
+        <w:rPr>
+          <w:rFonts w:ascii="Times New Roman" w:hAnsi="Times New Roman" w:cs="Times New Roman"/>
+          <w:sz w:val="24"/>
+          <w:szCs w:val="24"/>
+          <w:shd w:val="clear" w:color="auto" w:fill="FFFFFF"/>
+        </w:rPr>
+        <w:lastRenderedPageBreak/>
+        <w:t>expressions feature collection, in which leads to affect the performance of the recognition of inappropriate expressions during the simulation.</w:t>
+      </w:r>
+    </w:p>
+    <w:p>
+      <w:pPr>
+        <w:spacing w:after="0" w:line="480" w:lineRule="auto"/>
+        <w:ind w:firstLine="720"/>
+        <w:jc w:val="both"/>
+        <w:rPr>
+          <w:rFonts w:ascii="Times New Roman" w:hAnsi="Times New Roman" w:cs="Times New Roman"/>
+          <w:b/>
+          <w:sz w:val="24"/>
+          <w:szCs w:val="24"/>
+          <w:shd w:val="clear" w:color="auto" w:fill="FFFFFF"/>
+        </w:rPr>
+      </w:pPr>
+      <w:r>
+        <w:rPr>
+          <w:rFonts w:ascii="Times New Roman" w:hAnsi="Times New Roman" w:cs="Times New Roman"/>
+          <w:b/>
+          <w:sz w:val="24"/>
+          <w:szCs w:val="24"/>
+          <w:shd w:val="clear" w:color="auto" w:fill="FFFFFF"/>
+        </w:rPr>
+        <w:t>1.4</w:t>
+      </w:r>
+      <w:r>
+        <w:rPr>
+          <w:rFonts w:ascii="Times New Roman" w:hAnsi="Times New Roman" w:cs="Times New Roman"/>
+          <w:b/>
+          <w:sz w:val="24"/>
+          <w:szCs w:val="24"/>
+          <w:shd w:val="clear" w:color="auto" w:fill="FFFFFF"/>
+        </w:rPr>
+        <w:t>.2 Conceptual Framework of the Study</w:t>
+      </w:r>
+    </w:p>
+    <w:p>
+      <w:pPr>
+        <w:spacing w:after="0" w:line="480" w:lineRule="auto"/>
+        <w:jc w:val="both"/>
+        <w:rPr>
+          <w:rFonts w:ascii="Times New Roman" w:hAnsi="Times New Roman" w:cs="Times New Roman"/>
+          <w:b/>
+          <w:sz w:val="24"/>
+          <w:szCs w:val="24"/>
+          <w:shd w:val="clear" w:color="auto" w:fill="FFFFFF"/>
+        </w:rPr>
+      </w:pPr>
+      <w:r>
+        <w:rPr>
+          <w:rFonts w:ascii="Times New Roman" w:hAnsi="Times New Roman" w:cs="Times New Roman"/>
+          <w:b/>
+          <w:noProof/>
+          <w:sz w:val="24"/>
+          <w:szCs w:val="24"/>
+          <w:shd w:val="clear" w:color="auto" w:fill="FFFFFF"/>
+        </w:rPr>
+        <w:drawing>
+          <wp:inline distT="0" distB="0" distL="0" distR="0" wp14:anchorId="1040775A" wp14:editId="142F7BBC">
+            <wp:extent cx="5715000" cy="1656715"/>
+            <wp:effectExtent l="0" t="0" r="0" b="635"/>
+            <wp:docPr id="3" name="Picture 3"/>
+            <wp:cNvGraphicFramePr>
+              <a:graphicFrameLocks xmlns:a="http://schemas.openxmlformats.org/drawingml/2006/main" noChangeAspect="1"/>
+            </wp:cNvGraphicFramePr>
+            <a:graphic xmlns:a="http://schemas.openxmlformats.org/drawingml/2006/main">
+              <a:graphicData uri="http://schemas.openxmlformats.org/drawingml/2006/picture">
+                <pic:pic xmlns:pic="http://schemas.openxmlformats.org/drawingml/2006/picture">
+                  <pic:nvPicPr>
+                    <pic:cNvPr id="3" name="studyCF.png"/>
+                    <pic:cNvPicPr/>
+                  </pic:nvPicPr>
+                  <pic:blipFill>
+                    <a:blip r:embed="rId10">
+                      <a:extLst>
+                        <a:ext uri="{28A0092B-C50C-407E-A947-70E740481C1C}">
+                          <a14:useLocalDpi xmlns:a14="http://schemas.microsoft.com/office/drawing/2010/main" val="0"/>
+                        </a:ext>
+                      </a:extLst>
+                    </a:blip>
+                    <a:stretch>
+                      <a:fillRect/>
+                    </a:stretch>
+                  </pic:blipFill>
+                  <pic:spPr>
+                    <a:xfrm>
+                      <a:off x="0" y="0"/>
+                      <a:ext cx="5715000" cy="1656715"/>
+                    </a:xfrm>
+                    <a:prstGeom prst="rect">
+                      <a:avLst/>
+                    </a:prstGeom>
+                  </pic:spPr>
+                </pic:pic>
+              </a:graphicData>
+            </a:graphic>
+          </wp:inline>
+        </w:drawing>
+      </w:r>
+    </w:p>
+    <w:p>
+      <w:pPr>
+        <w:spacing w:after="0" w:line="480" w:lineRule="auto"/>
+        <w:jc w:val="both"/>
+        <w:rPr>
+          <w:rFonts w:ascii="Times New Roman" w:hAnsi="Times New Roman" w:cs="Times New Roman"/>
+          <w:color w:val="FF0000"/>
+          <w:sz w:val="24"/>
+          <w:szCs w:val="24"/>
+          <w:shd w:val="clear" w:color="auto" w:fill="FFFFFF"/>
+        </w:rPr>
+      </w:pPr>
+      <w:r>
+        <w:rPr>
+          <w:rFonts w:ascii="Times New Roman" w:hAnsi="Times New Roman" w:cs="Times New Roman"/>
+          <w:b/>
+          <w:sz w:val="24"/>
+          <w:szCs w:val="24"/>
+          <w:shd w:val="clear" w:color="auto" w:fill="FFFFFF"/>
+        </w:rPr>
+        <w:tab/>
+      </w:r>
+      <w:r>
+        <w:rPr>
+          <w:rFonts w:ascii="Times New Roman" w:hAnsi="Times New Roman" w:cs="Times New Roman"/>
+          <w:sz w:val="24"/>
+          <w:szCs w:val="24"/>
+          <w:shd w:val="clear" w:color="auto" w:fill="FFFFFF"/>
+        </w:rPr>
         <w:softHyphen/>
       </w:r>
       <w:r>
@@ -1376,17 +1615,69 @@
           <w:szCs w:val="24"/>
           <w:shd w:val="clear" w:color="auto" w:fill="FFFFFF"/>
         </w:rPr>
-        <w:t xml:space="preserve"> The Concept is to study a model in which there will be a. machine that learns inappropriate expressions and recognize it. There will be different training sets and different sample documents. Then, the results will be experimented via Experiment Paper. The output </w:t>
-      </w:r>
-      <w:r>
-        <w:rPr>
-          <w:rFonts w:ascii="Times New Roman" w:hAnsi="Times New Roman" w:cs="Times New Roman"/>
-          <w:sz w:val="24"/>
-          <w:szCs w:val="24"/>
-          <w:shd w:val="clear" w:color="auto" w:fill="FFFFFF"/>
-        </w:rPr>
-        <w:lastRenderedPageBreak/>
-        <w:t>will be the evaluations and recommendation of the system and the approach to solve the problem about recognizing inappropriate expressions.</w:t>
+        <w:t xml:space="preserve"> The Concept is to study the</w:t>
+      </w:r>
+      <w:r>
+        <w:rPr>
+          <w:rFonts w:ascii="Times New Roman" w:hAnsi="Times New Roman" w:cs="Times New Roman"/>
+          <w:sz w:val="24"/>
+          <w:szCs w:val="24"/>
+          <w:shd w:val="clear" w:color="auto" w:fill="FFFFFF"/>
+        </w:rPr>
+        <w:t xml:space="preserve"> model in which there will be a</w:t>
+      </w:r>
+      <w:r>
+        <w:rPr>
+          <w:rFonts w:ascii="Times New Roman" w:hAnsi="Times New Roman" w:cs="Times New Roman"/>
+          <w:sz w:val="24"/>
+          <w:szCs w:val="24"/>
+          <w:shd w:val="clear" w:color="auto" w:fill="FFFFFF"/>
+        </w:rPr>
+        <w:t xml:space="preserve"> machine that learns inappropriate expressions and recognize it. There will be different training sets and different sample documents. Then, the results will be experimented via Experiment Paper. The output will be the evaluations and recommendation of the system and the approach to solve the problem about recognizing inappropriate expressions.</w:t>
+      </w:r>
+      <w:r>
+        <w:rPr>
+          <w:rFonts w:ascii="Times New Roman" w:hAnsi="Times New Roman" w:cs="Times New Roman"/>
+          <w:color w:val="FF0000"/>
+          <w:sz w:val="24"/>
+          <w:szCs w:val="24"/>
+          <w:shd w:val="clear" w:color="auto" w:fill="FFFFFF"/>
+        </w:rPr>
+        <w:t>//Insert Citation and References @</w:t>
+      </w:r>
+      <w:proofErr w:type="spellStart"/>
+      <w:r>
+        <w:rPr>
+          <w:rFonts w:ascii="Times New Roman" w:hAnsi="Times New Roman" w:cs="Times New Roman"/>
+          <w:color w:val="FF0000"/>
+          <w:sz w:val="24"/>
+          <w:szCs w:val="24"/>
+          <w:shd w:val="clear" w:color="auto" w:fill="FFFFFF"/>
+        </w:rPr>
+        <w:t>resx</w:t>
+      </w:r>
+      <w:proofErr w:type="spellEnd"/>
+      <w:r>
+        <w:rPr>
+          <w:rFonts w:ascii="Times New Roman" w:hAnsi="Times New Roman" w:cs="Times New Roman"/>
+          <w:color w:val="FF0000"/>
+          <w:sz w:val="24"/>
+          <w:szCs w:val="24"/>
+          <w:shd w:val="clear" w:color="auto" w:fill="FFFFFF"/>
+        </w:rPr>
+        <w:t>/Related Lits/</w:t>
+      </w:r>
+      <w:bookmarkStart w:id="0" w:name="_GoBack"/>
+      <w:bookmarkEnd w:id="0"/>
+      <w:r>
+        <w:rPr>
+          <w:rFonts w:ascii="Times New Roman" w:hAnsi="Times New Roman" w:cs="Times New Roman"/>
+          <w:color w:val="FF0000"/>
+          <w:sz w:val="24"/>
+          <w:szCs w:val="24"/>
+          <w:shd w:val="clear" w:color="auto" w:fill="FFFFFF"/>
+        </w:rPr>
+        <w:t>jay00.pdf</w:t>
       </w:r>
     </w:p>
     <w:p>
@@ -1406,7 +1697,16 @@
           <w:sz w:val="24"/>
           <w:szCs w:val="24"/>
         </w:rPr>
-        <w:t xml:space="preserve">1.4 </w:t>
+        <w:t>1.5</w:t>
+      </w:r>
+      <w:r>
+        <w:rPr>
+          <w:rFonts w:ascii="Times New Roman" w:hAnsi="Times New Roman" w:cs="Times New Roman"/>
+          <w:b/>
+          <w:sz w:val="24"/>
+          <w:szCs w:val="24"/>
+        </w:rPr>
+        <w:t xml:space="preserve"> </w:t>
       </w:r>
       <w:r>
         <w:rPr>
@@ -1609,7 +1909,8 @@
           <w:szCs w:val="24"/>
           <w:shd w:val="clear" w:color="auto" w:fill="FFFFFF"/>
         </w:rPr>
-        <w:t>1.5</w:t>
+        <w:lastRenderedPageBreak/>
+        <w:t>1.6</w:t>
       </w:r>
       <w:r>
         <w:rPr>
@@ -1641,7 +1942,7 @@
           <w:sz w:val="24"/>
           <w:szCs w:val="24"/>
         </w:rPr>
-        <w:t>1.5</w:t>
+        <w:t>1.6</w:t>
       </w:r>
       <w:r>
         <w:rPr>
@@ -1781,14 +2082,41 @@
     <w:p>
       <w:pPr>
         <w:spacing w:line="480" w:lineRule="auto"/>
-        <w:ind w:left="720" w:firstLine="720"/>
-        <w:jc w:val="both"/>
-        <w:rPr>
-          <w:rFonts w:ascii="Times New Roman" w:hAnsi="Times New Roman" w:cs="Times New Roman"/>
-          <w:sz w:val="24"/>
-          <w:szCs w:val="24"/>
-        </w:rPr>
-      </w:pPr>
+        <w:ind w:firstLine="720"/>
+        <w:rPr>
+          <w:rFonts w:ascii="Times New Roman" w:hAnsi="Times New Roman" w:cs="Times New Roman"/>
+          <w:b/>
+          <w:sz w:val="24"/>
+          <w:szCs w:val="24"/>
+        </w:rPr>
+      </w:pPr>
+      <w:r>
+        <w:rPr>
+          <w:rFonts w:ascii="Times New Roman" w:hAnsi="Times New Roman" w:cs="Times New Roman"/>
+          <w:b/>
+          <w:sz w:val="24"/>
+          <w:szCs w:val="24"/>
+        </w:rPr>
+        <w:t>1.6</w:t>
+      </w:r>
+      <w:r>
+        <w:rPr>
+          <w:rFonts w:ascii="Times New Roman" w:hAnsi="Times New Roman" w:cs="Times New Roman"/>
+          <w:b/>
+          <w:sz w:val="24"/>
+          <w:szCs w:val="24"/>
+        </w:rPr>
+        <w:t xml:space="preserve">.2 </w:t>
+      </w:r>
+      <w:r>
+        <w:rPr>
+          <w:rFonts w:ascii="Times New Roman" w:hAnsi="Times New Roman" w:cs="Times New Roman"/>
+          <w:b/>
+          <w:sz w:val="24"/>
+          <w:szCs w:val="24"/>
+        </w:rPr>
+        <w:t>Scope and Limitations of the Study</w:t>
+      </w:r>
     </w:p>
     <w:p>
       <w:pPr>
@@ -1801,58 +2129,6 @@
           <w:szCs w:val="24"/>
         </w:rPr>
       </w:pPr>
-    </w:p>
-    <w:p>
-      <w:pPr>
-        <w:spacing w:line="480" w:lineRule="auto"/>
-        <w:ind w:firstLine="720"/>
-        <w:rPr>
-          <w:rFonts w:ascii="Times New Roman" w:hAnsi="Times New Roman" w:cs="Times New Roman"/>
-          <w:b/>
-          <w:sz w:val="24"/>
-          <w:szCs w:val="24"/>
-        </w:rPr>
-      </w:pPr>
-      <w:r>
-        <w:rPr>
-          <w:rFonts w:ascii="Times New Roman" w:hAnsi="Times New Roman" w:cs="Times New Roman"/>
-          <w:b/>
-          <w:sz w:val="24"/>
-          <w:szCs w:val="24"/>
-        </w:rPr>
-        <w:lastRenderedPageBreak/>
-        <w:t>1.5</w:t>
-      </w:r>
-      <w:r>
-        <w:rPr>
-          <w:rFonts w:ascii="Times New Roman" w:hAnsi="Times New Roman" w:cs="Times New Roman"/>
-          <w:b/>
-          <w:sz w:val="24"/>
-          <w:szCs w:val="24"/>
-        </w:rPr>
-        <w:t xml:space="preserve">.2 </w:t>
-      </w:r>
-      <w:r>
-        <w:rPr>
-          <w:rFonts w:ascii="Times New Roman" w:hAnsi="Times New Roman" w:cs="Times New Roman"/>
-          <w:b/>
-          <w:sz w:val="24"/>
-          <w:szCs w:val="24"/>
-        </w:rPr>
-        <w:t>Scope and Limitations of the Study</w:t>
-      </w:r>
-    </w:p>
-    <w:p>
-      <w:pPr>
-        <w:spacing w:line="480" w:lineRule="auto"/>
-        <w:ind w:left="720" w:firstLine="720"/>
-        <w:jc w:val="both"/>
-        <w:rPr>
-          <w:rFonts w:ascii="Times New Roman" w:hAnsi="Times New Roman" w:cs="Times New Roman"/>
-          <w:sz w:val="24"/>
-          <w:szCs w:val="24"/>
-        </w:rPr>
-      </w:pPr>
       <w:r>
         <w:rPr>
           <w:rFonts w:ascii="Times New Roman" w:hAnsi="Times New Roman" w:cs="Times New Roman"/>
@@ -1954,7 +2230,7 @@
           <w:szCs w:val="24"/>
           <w:shd w:val="clear" w:color="auto" w:fill="FFFFFF"/>
         </w:rPr>
-        <w:t>1.6</w:t>
+        <w:t>1.7</w:t>
       </w:r>
       <w:r>
         <w:rPr>
@@ -2036,6 +2312,7 @@
           <w:sz w:val="24"/>
           <w:szCs w:val="24"/>
         </w:rPr>
+        <w:lastRenderedPageBreak/>
         <w:tab/>
       </w:r>
       <w:r>
@@ -2330,7 +2607,6 @@
           <w:sz w:val="24"/>
           <w:szCs w:val="24"/>
         </w:rPr>
-        <w:lastRenderedPageBreak/>
         <w:t>Natural Language Processing Researchers (NLP)</w:t>
       </w:r>
       <w:r>
@@ -2404,7 +2680,7 @@
           <w:sz w:val="24"/>
           <w:szCs w:val="24"/>
         </w:rPr>
-        <w:t>1.7</w:t>
+        <w:t>1.8</w:t>
       </w:r>
       <w:r>
         <w:rPr>
@@ -2484,6 +2760,7 @@
           <w:sz w:val="24"/>
           <w:szCs w:val="24"/>
         </w:rPr>
+        <w:lastRenderedPageBreak/>
         <w:t>Inappropriate Expression</w:t>
       </w:r>
       <w:r>
@@ -2595,7 +2872,6 @@
           <w:sz w:val="24"/>
           <w:szCs w:val="24"/>
         </w:rPr>
-        <w:lastRenderedPageBreak/>
         <w:t xml:space="preserve">Part-of-Speech Tagger - </w:t>
       </w:r>
       <w:r>
@@ -2798,6 +3074,7 @@
           <w:sz w:val="24"/>
           <w:szCs w:val="24"/>
         </w:rPr>
+        <w:lastRenderedPageBreak/>
         <w:t xml:space="preserve">WordNet - </w:t>
       </w:r>
       <w:r>
@@ -3002,6 +3279,116 @@
         </w:rPr>
         <w:t> </w:t>
       </w:r>
+    </w:p>
+    <w:p>
+      <w:pPr>
+        <w:spacing w:line="480" w:lineRule="auto"/>
+        <w:jc w:val="both"/>
+        <w:rPr>
+          <w:rFonts w:ascii="Times New Roman" w:hAnsi="Times New Roman" w:cs="Times New Roman"/>
+          <w:sz w:val="24"/>
+          <w:szCs w:val="24"/>
+        </w:rPr>
+      </w:pPr>
+    </w:p>
+    <w:p>
+      <w:pPr>
+        <w:spacing w:line="480" w:lineRule="auto"/>
+        <w:jc w:val="both"/>
+        <w:rPr>
+          <w:rFonts w:ascii="Times New Roman" w:hAnsi="Times New Roman" w:cs="Times New Roman"/>
+          <w:sz w:val="24"/>
+          <w:szCs w:val="24"/>
+        </w:rPr>
+      </w:pPr>
+    </w:p>
+    <w:p>
+      <w:pPr>
+        <w:spacing w:line="480" w:lineRule="auto"/>
+        <w:jc w:val="both"/>
+        <w:rPr>
+          <w:rFonts w:ascii="Times New Roman" w:hAnsi="Times New Roman" w:cs="Times New Roman"/>
+          <w:sz w:val="24"/>
+          <w:szCs w:val="24"/>
+        </w:rPr>
+      </w:pPr>
+    </w:p>
+    <w:p>
+      <w:pPr>
+        <w:spacing w:line="480" w:lineRule="auto"/>
+        <w:jc w:val="both"/>
+        <w:rPr>
+          <w:rFonts w:ascii="Times New Roman" w:hAnsi="Times New Roman" w:cs="Times New Roman"/>
+          <w:sz w:val="24"/>
+          <w:szCs w:val="24"/>
+        </w:rPr>
+      </w:pPr>
+    </w:p>
+    <w:p>
+      <w:pPr>
+        <w:spacing w:line="480" w:lineRule="auto"/>
+        <w:jc w:val="both"/>
+        <w:rPr>
+          <w:rFonts w:ascii="Times New Roman" w:hAnsi="Times New Roman" w:cs="Times New Roman"/>
+          <w:sz w:val="24"/>
+          <w:szCs w:val="24"/>
+        </w:rPr>
+      </w:pPr>
+    </w:p>
+    <w:p>
+      <w:pPr>
+        <w:spacing w:line="480" w:lineRule="auto"/>
+        <w:jc w:val="both"/>
+        <w:rPr>
+          <w:rFonts w:ascii="Times New Roman" w:hAnsi="Times New Roman" w:cs="Times New Roman"/>
+          <w:sz w:val="24"/>
+          <w:szCs w:val="24"/>
+        </w:rPr>
+      </w:pPr>
+    </w:p>
+    <w:p>
+      <w:pPr>
+        <w:spacing w:line="480" w:lineRule="auto"/>
+        <w:jc w:val="both"/>
+        <w:rPr>
+          <w:rFonts w:ascii="Times New Roman" w:hAnsi="Times New Roman" w:cs="Times New Roman"/>
+          <w:sz w:val="24"/>
+          <w:szCs w:val="24"/>
+        </w:rPr>
+      </w:pPr>
+    </w:p>
+    <w:p>
+      <w:pPr>
+        <w:spacing w:line="480" w:lineRule="auto"/>
+        <w:jc w:val="both"/>
+        <w:rPr>
+          <w:rFonts w:ascii="Times New Roman" w:hAnsi="Times New Roman" w:cs="Times New Roman"/>
+          <w:sz w:val="24"/>
+          <w:szCs w:val="24"/>
+        </w:rPr>
+      </w:pPr>
+    </w:p>
+    <w:p>
+      <w:pPr>
+        <w:spacing w:line="480" w:lineRule="auto"/>
+        <w:jc w:val="both"/>
+        <w:rPr>
+          <w:rFonts w:ascii="Times New Roman" w:hAnsi="Times New Roman" w:cs="Times New Roman"/>
+          <w:sz w:val="24"/>
+          <w:szCs w:val="24"/>
+        </w:rPr>
+      </w:pPr>
+    </w:p>
+    <w:p>
+      <w:pPr>
+        <w:spacing w:line="480" w:lineRule="auto"/>
+        <w:jc w:val="both"/>
+        <w:rPr>
+          <w:rFonts w:ascii="Times New Roman" w:hAnsi="Times New Roman" w:cs="Times New Roman"/>
+          <w:sz w:val="24"/>
+          <w:szCs w:val="24"/>
+        </w:rPr>
+      </w:pPr>
     </w:p>
     <w:p>
       <w:pPr>
@@ -6286,7 +6673,7 @@
                     <pic:cNvPicPr/>
                   </pic:nvPicPr>
                   <pic:blipFill>
-                    <a:blip r:embed="rId10">
+                    <a:blip r:embed="rId11">
                       <a:extLst>
                         <a:ext uri="{28A0092B-C50C-407E-A947-70E740481C1C}">
                           <a14:useLocalDpi xmlns:a14="http://schemas.microsoft.com/office/drawing/2010/main" val="0"/>
@@ -7529,17 +7916,7 @@
           <w:sz w:val="24"/>
           <w:szCs w:val="24"/>
         </w:rPr>
-        <w:t>Statistical treatment consists of formulas that were used to answer what the problem states. The formulas used are as follow</w:t>
-      </w:r>
-      <w:bookmarkStart w:id="0" w:name="_GoBack"/>
-      <w:bookmarkEnd w:id="0"/>
-      <w:r>
-        <w:rPr>
-          <w:rFonts w:ascii="Times New Roman" w:hAnsi="Times New Roman" w:cs="Times New Roman"/>
-          <w:sz w:val="24"/>
-          <w:szCs w:val="24"/>
-        </w:rPr>
-        <w:t xml:space="preserve">s: </w:t>
+        <w:t xml:space="preserve">Statistical treatment consists of formulas that were used to answer what the problem states. The formulas used are as follows: </w:t>
       </w:r>
     </w:p>
     <w:p>
@@ -9019,7 +9396,7 @@
             </w:rPr>
             <w:tab/>
           </w:r>
-          <w:hyperlink r:id="rId11" w:history="1">
+          <w:hyperlink r:id="rId12" w:history="1">
             <w:r>
               <w:rPr>
                 <w:rStyle w:val="Hyperlink"/>
@@ -9420,7 +9797,7 @@
             </w:rPr>
             <w:t xml:space="preserve">"Definition of Profanity", Retrieved from on August 08, 2014 from Merriam-Webster Online Dictionary: </w:t>
           </w:r>
-          <w:hyperlink r:id="rId12" w:history="1">
+          <w:hyperlink r:id="rId13" w:history="1">
             <w:r>
               <w:rPr>
                 <w:rStyle w:val="Hyperlink"/>
@@ -9544,7 +9921,7 @@
             </w:rPr>
             <w:t xml:space="preserve">Campus of the University of Ulster: </w:t>
           </w:r>
-          <w:hyperlink r:id="rId13" w:history="1">
+          <w:hyperlink r:id="rId14" w:history="1">
             <w:r>
               <w:rPr>
                 <w:rStyle w:val="Hyperlink"/>
@@ -9933,7 +10310,7 @@
             </w:rPr>
             <w:tab/>
           </w:r>
-          <w:hyperlink r:id="rId14" w:tgtFrame="_blank" w:history="1">
+          <w:hyperlink r:id="rId15" w:tgtFrame="_blank" w:history="1">
             <w:r>
               <w:rPr>
                 <w:rStyle w:val="Hyperlink"/>
@@ -10712,7 +11089,7 @@
             </w:rPr>
             <w:t xml:space="preserve">: </w:t>
           </w:r>
-          <w:hyperlink r:id="rId15" w:history="1">
+          <w:hyperlink r:id="rId16" w:history="1">
             <w:r>
               <w:rPr>
                 <w:rStyle w:val="Hyperlink"/>
@@ -12857,7 +13234,7 @@
                     <pic:cNvPicPr/>
                   </pic:nvPicPr>
                   <pic:blipFill>
-                    <a:blip r:embed="rId16">
+                    <a:blip r:embed="rId17">
                       <a:extLst>
                         <a:ext uri="{28A0092B-C50C-407E-A947-70E740481C1C}">
                           <a14:useLocalDpi xmlns:a14="http://schemas.microsoft.com/office/drawing/2010/main" val="0"/>
@@ -12897,7 +13274,7 @@
       </w:pPr>
     </w:p>
     <w:sectPr>
-      <w:headerReference w:type="default" r:id="rId17"/>
+      <w:headerReference w:type="default" r:id="rId18"/>
       <w:pgSz w:w="12240" w:h="15840"/>
       <w:pgMar w:top="1800" w:right="1440" w:bottom="1800" w:left="1800" w:header="720" w:footer="720" w:gutter="0"/>
       <w:cols w:space="720"/>
@@ -13052,7 +13429,7 @@
               <w:sz w:val="24"/>
               <w:szCs w:val="24"/>
             </w:rPr>
-            <w:t>26</w:t>
+            <w:t>21</w:t>
           </w:r>
           <w:r>
             <w:rPr>
@@ -15584,7 +15961,7 @@
 </file>
 
 <file path=customXml/itemProps1.xml><?xml version="1.0" encoding="utf-8"?>
-<ds:datastoreItem xmlns:ds="http://schemas.openxmlformats.org/officeDocument/2006/customXml" ds:itemID="{D005334D-4382-48CC-A4F3-296485005CD0}">
+<ds:datastoreItem xmlns:ds="http://schemas.openxmlformats.org/officeDocument/2006/customXml" ds:itemID="{E329805E-6AF2-4DB5-ADEC-BF15C1E8F62C}">
   <ds:schemaRefs>
     <ds:schemaRef ds:uri="http://schemas.openxmlformats.org/officeDocument/2006/bibliography"/>
   </ds:schemaRefs>

--- a/docs/FORChapter1to3Final.docx
+++ b/docs/FORChapter1to3Final.docx
@@ -1679,25 +1679,7 @@
           <w:sz w:val="24"/>
           <w:szCs w:val="24"/>
         </w:rPr>
-        <w:t xml:space="preserve">The system will be deployed as a Java Application. The system will be dependent of the tools such as </w:t>
-      </w:r>
-      <w:proofErr w:type="spellStart"/>
-      <w:r>
-        <w:rPr>
-          <w:rFonts w:ascii="Times New Roman" w:hAnsi="Times New Roman" w:cs="Times New Roman"/>
-          <w:sz w:val="24"/>
-          <w:szCs w:val="24"/>
-        </w:rPr>
-        <w:t>WordNet</w:t>
-      </w:r>
-      <w:proofErr w:type="spellEnd"/>
-      <w:r>
-        <w:rPr>
-          <w:rFonts w:ascii="Times New Roman" w:hAnsi="Times New Roman" w:cs="Times New Roman"/>
-          <w:sz w:val="24"/>
-          <w:szCs w:val="24"/>
-        </w:rPr>
-        <w:t xml:space="preserve">, </w:t>
+        <w:t xml:space="preserve">The system will be deployed as a Java Application. The system will be dependent of the tools such as WordNet, </w:t>
       </w:r>
       <w:proofErr w:type="spellStart"/>
       <w:r>
@@ -2734,25 +2716,7 @@
           <w:sz w:val="24"/>
           <w:szCs w:val="24"/>
         </w:rPr>
-        <w:t xml:space="preserve"> of </w:t>
-      </w:r>
-      <w:proofErr w:type="spellStart"/>
-      <w:r>
-        <w:rPr>
-          <w:rFonts w:ascii="Times New Roman" w:hAnsi="Times New Roman" w:cs="Times New Roman"/>
-          <w:sz w:val="24"/>
-          <w:szCs w:val="24"/>
-        </w:rPr>
-        <w:t>WordNet</w:t>
-      </w:r>
-      <w:proofErr w:type="spellEnd"/>
-      <w:r>
-        <w:rPr>
-          <w:rFonts w:ascii="Times New Roman" w:hAnsi="Times New Roman" w:cs="Times New Roman"/>
-          <w:sz w:val="24"/>
-          <w:szCs w:val="24"/>
-        </w:rPr>
-        <w:t xml:space="preserve"> three sentiment scores: positivity, negativity, objectivity.</w:t>
+        <w:t xml:space="preserve"> of WordNet three sentiment scores: positivity, negativity, objectivity.</w:t>
       </w:r>
     </w:p>
     <w:p>
@@ -3107,6 +3071,97 @@
           <w:szCs w:val="24"/>
         </w:rPr>
         <w:t>2.1 Review of Related Literature</w:t>
+      </w:r>
+    </w:p>
+    <w:p>
+      <w:pPr>
+        <w:spacing w:line="480" w:lineRule="auto"/>
+        <w:rPr>
+          <w:rFonts w:ascii="Times New Roman" w:hAnsi="Times New Roman" w:cs="Times New Roman"/>
+          <w:b/>
+          <w:sz w:val="24"/>
+          <w:szCs w:val="24"/>
+        </w:rPr>
+      </w:pPr>
+      <w:r>
+        <w:rPr>
+          <w:rFonts w:ascii="Times New Roman" w:hAnsi="Times New Roman" w:cs="Times New Roman"/>
+          <w:b/>
+          <w:sz w:val="24"/>
+          <w:szCs w:val="24"/>
+        </w:rPr>
+        <w:tab/>
+        <w:t>2.1.1 Why we Curse?</w:t>
+      </w:r>
+    </w:p>
+    <w:p>
+      <w:pPr>
+        <w:spacing w:line="480" w:lineRule="auto"/>
+        <w:ind w:left="720" w:firstLine="720"/>
+        <w:jc w:val="both"/>
+        <w:rPr>
+          <w:rFonts w:ascii="Times New Roman" w:hAnsi="Times New Roman" w:cs="Times New Roman"/>
+          <w:sz w:val="24"/>
+          <w:szCs w:val="24"/>
+        </w:rPr>
+      </w:pPr>
+      <w:r>
+        <w:rPr>
+          <w:rFonts w:ascii="Times New Roman" w:hAnsi="Times New Roman" w:cs="Times New Roman"/>
+          <w:sz w:val="24"/>
+          <w:szCs w:val="24"/>
+        </w:rPr>
+        <w:t>Cursing is never chaotic</w:t>
+      </w:r>
+      <w:r>
+        <w:rPr>
+          <w:rFonts w:ascii="Times New Roman" w:hAnsi="Times New Roman" w:cs="Times New Roman"/>
+          <w:sz w:val="24"/>
+          <w:szCs w:val="24"/>
+        </w:rPr>
+        <w:t>, meaningless, or random behavior – cursing is seen as purposeful and rule-governed. The rule of NPS Theory is to generate a likelihood “rules” that underlie concepts of appropriateness, offensiveness and humor. Native speakers acquire cursing rules as they learn language. Discovering and testing these cursing rules is meant to give the theory predictive power. The more accurately the NPS Theory can predict acts of cursing, the more valid is our understanding of cursing</w:t>
+      </w:r>
+      <w:r>
+        <w:rPr>
+          <w:rFonts w:ascii="Times New Roman" w:hAnsi="Times New Roman" w:cs="Times New Roman"/>
+          <w:sz w:val="24"/>
+          <w:szCs w:val="24"/>
+        </w:rPr>
+        <w:t xml:space="preserve"> [Jay, </w:t>
+      </w:r>
+      <w:proofErr w:type="spellStart"/>
+      <w:r>
+        <w:rPr>
+          <w:rFonts w:ascii="Times New Roman" w:hAnsi="Times New Roman" w:cs="Times New Roman"/>
+          <w:sz w:val="24"/>
+          <w:szCs w:val="24"/>
+        </w:rPr>
+        <w:t>n.d.</w:t>
+      </w:r>
+      <w:proofErr w:type="spellEnd"/>
+      <w:r>
+        <w:rPr>
+          <w:rFonts w:ascii="Times New Roman" w:hAnsi="Times New Roman" w:cs="Times New Roman"/>
+          <w:sz w:val="24"/>
+          <w:szCs w:val="24"/>
+        </w:rPr>
+        <w:t>]</w:t>
+      </w:r>
+      <w:r>
+        <w:rPr>
+          <w:rFonts w:ascii="Times New Roman" w:hAnsi="Times New Roman" w:cs="Times New Roman"/>
+          <w:sz w:val="24"/>
+          <w:szCs w:val="24"/>
+        </w:rPr>
+        <w:t xml:space="preserve">.  </w:t>
+      </w:r>
+      <w:r>
+        <w:rPr>
+          <w:rFonts w:ascii="Times New Roman" w:hAnsi="Times New Roman" w:cs="Times New Roman"/>
+          <w:sz w:val="24"/>
+          <w:szCs w:val="24"/>
+        </w:rPr>
+        <w:t xml:space="preserve"> </w:t>
       </w:r>
     </w:p>
     <w:p>
@@ -3130,7 +3185,16 @@
           <w:sz w:val="24"/>
           <w:szCs w:val="24"/>
         </w:rPr>
-        <w:t xml:space="preserve">2.1.1 </w:t>
+        <w:t>2.1.2</w:t>
+      </w:r>
+      <w:r>
+        <w:rPr>
+          <w:rFonts w:ascii="Times New Roman" w:hAnsi="Times New Roman" w:cs="Times New Roman"/>
+          <w:b/>
+          <w:sz w:val="24"/>
+          <w:szCs w:val="24"/>
+        </w:rPr>
+        <w:t xml:space="preserve"> </w:t>
       </w:r>
       <w:r>
         <w:rPr>
@@ -3414,7 +3478,11 @@
         <w:t> </w:t>
       </w:r>
       <w:r>
-        <w:t>of a language's</w:t>
+        <w:t xml:space="preserve">of a </w:t>
+      </w:r>
+      <w:r>
+        <w:lastRenderedPageBreak/>
+        <w:t>language's</w:t>
       </w:r>
       <w:r>
         <w:rPr>
@@ -3493,8 +3561,16 @@
           <w:sz w:val="24"/>
           <w:szCs w:val="24"/>
         </w:rPr>
-        <w:lastRenderedPageBreak/>
-        <w:t xml:space="preserve">2.1.2 </w:t>
+        <w:t>2.1.3</w:t>
+      </w:r>
+      <w:r>
+        <w:rPr>
+          <w:rFonts w:ascii="Times New Roman" w:hAnsi="Times New Roman" w:cs="Times New Roman"/>
+          <w:b/>
+          <w:sz w:val="24"/>
+          <w:szCs w:val="24"/>
+        </w:rPr>
+        <w:t xml:space="preserve"> </w:t>
       </w:r>
       <w:r>
         <w:rPr>
@@ -3691,7 +3767,16 @@
           <w:sz w:val="24"/>
           <w:szCs w:val="24"/>
         </w:rPr>
-        <w:t xml:space="preserve">With the bootstrap method, the basic sample is treated as the population and a Monte Carlo-style procedure is conducted on it. This is done by randomly drawing a large number of ‘resamples’ of size n from this original sample (of size n either) with replacement. So, although each resample will have the same number of elements as the original sample, it could include some of the original data points more than once, and some not included. Therefore, each of these resamples will randomly depart from the original sample. And because the elements in these resamples vary slightly, the statistic G*, calculated from one of these resample will take on slightly different values. The central assertion of the bootstrap method is that the relative frequency distribution of these G*’s is an estimate of the sampling distribution of G [The Original Bootstrap Method, </w:t>
+        <w:t xml:space="preserve">With the bootstrap method, the basic sample is treated as the population and a Monte Carlo-style procedure is conducted on it. This is done by randomly drawing a large number of ‘resamples’ of size n from this original sample (of size n either) with replacement. So, although each resample will have the same number of elements as the original sample, it could include some of the original data points more than once, and some not included. Therefore, each of these resamples will randomly depart from the original sample. And because the elements in these resamples vary slightly, the statistic G*, calculated from one of these resample will take on slightly different values. The central assertion of the bootstrap method is that the relative frequency </w:t>
+      </w:r>
+      <w:r>
+        <w:rPr>
+          <w:rFonts w:ascii="Times New Roman" w:hAnsi="Times New Roman" w:cs="Times New Roman"/>
+          <w:sz w:val="24"/>
+          <w:szCs w:val="24"/>
+        </w:rPr>
+        <w:lastRenderedPageBreak/>
+        <w:t xml:space="preserve">distribution of these G*’s is an estimate of the sampling distribution of G [The Original Bootstrap Method, </w:t>
       </w:r>
       <w:proofErr w:type="spellStart"/>
       <w:r>
@@ -3731,7 +3816,16 @@
           <w:sz w:val="24"/>
           <w:szCs w:val="24"/>
         </w:rPr>
-        <w:t xml:space="preserve">2.1.3 </w:t>
+        <w:t>2.1.4</w:t>
+      </w:r>
+      <w:r>
+        <w:rPr>
+          <w:rFonts w:ascii="Times New Roman" w:hAnsi="Times New Roman" w:cs="Times New Roman"/>
+          <w:b/>
+          <w:sz w:val="24"/>
+          <w:szCs w:val="24"/>
+        </w:rPr>
+        <w:t xml:space="preserve"> </w:t>
       </w:r>
       <w:r>
         <w:rPr>
@@ -3954,17 +4048,7 @@
           <w:szCs w:val="24"/>
           <w:shd w:val="clear" w:color="auto" w:fill="FFFFFF"/>
         </w:rPr>
-        <w:t xml:space="preserve">supervised </w:t>
-      </w:r>
-      <w:r>
-        <w:rPr>
-          <w:rFonts w:ascii="Times New Roman" w:hAnsi="Times New Roman" w:cs="Times New Roman"/>
-          <w:sz w:val="24"/>
-          <w:szCs w:val="24"/>
-          <w:shd w:val="clear" w:color="auto" w:fill="FFFFFF"/>
-        </w:rPr>
-        <w:lastRenderedPageBreak/>
-        <w:t>learning</w:t>
+        <w:t>supervised learning</w:t>
       </w:r>
       <w:r>
         <w:rPr>
@@ -4062,7 +4146,16 @@
           <w:sz w:val="24"/>
           <w:szCs w:val="24"/>
         </w:rPr>
-        <w:t>2.1.4 Naïve Bayes Classifier</w:t>
+        <w:t>2.1.5</w:t>
+      </w:r>
+      <w:r>
+        <w:rPr>
+          <w:rFonts w:ascii="Times New Roman" w:hAnsi="Times New Roman" w:cs="Times New Roman"/>
+          <w:b/>
+          <w:sz w:val="24"/>
+          <w:szCs w:val="24"/>
+        </w:rPr>
+        <w:t xml:space="preserve"> Naïve Bayes Classifier</w:t>
       </w:r>
     </w:p>
     <w:p>
@@ -4084,6 +4177,7 @@
           <w:szCs w:val="24"/>
           <w:shd w:val="clear" w:color="auto" w:fill="FFFFFF"/>
         </w:rPr>
+        <w:lastRenderedPageBreak/>
         <w:t>Naive Bayes has been studied extensively since the 1950s. It was introduced under a different name into the</w:t>
       </w:r>
       <w:r>
@@ -4380,7 +4474,6 @@
           <w:szCs w:val="24"/>
           <w:shd w:val="clear" w:color="auto" w:fill="FFFFFF"/>
         </w:rPr>
-        <w:lastRenderedPageBreak/>
         <w:t>Naive Bayes classifiers are highly scalable, requiring a number of parameters linear in the number of variables (features/predictors) in a learning problem.</w:t>
       </w:r>
       <w:r>
@@ -4642,7 +4735,17 @@
           <w:szCs w:val="24"/>
           <w:shd w:val="clear" w:color="auto" w:fill="FFFFFF"/>
         </w:rPr>
-        <w:t xml:space="preserve">Bullying, in both physical and cyber worlds (the latter known as cyberbullying), has been recognized as a serious national health issue among adolescents. One is being bullied or victimized when he or she is exposed repeatedly over time to negative actions on the part of others. There are wide ranges of emotions expressed in bullying traces. After manually inspecting a number of bullying traces in Twitter, our domain experts identified seven most common emotions such as anger, embarrassment, empathy, fear, pride, relief and sadness. Analyzing Social Media to Detect Cyber Bullying using Sentiment Mining found that “sentiment analysis is the task of finding the opinions of people about specific textual entities. The decision making process of people is usually affected by the opinions formed by domain authorities and the proliferation of online discussions [Bi, </w:t>
+        <w:t xml:space="preserve">Bullying, in both physical and cyber worlds (the latter known as cyberbullying), has been recognized as a serious national health issue among adolescents. One is being bullied or victimized when he or she is exposed repeatedly over time to negative actions on the part of others. There are wide ranges of emotions expressed in bullying traces. After manually inspecting a number of bullying traces in Twitter, our domain </w:t>
+      </w:r>
+      <w:r>
+        <w:rPr>
+          <w:rFonts w:ascii="Times New Roman" w:hAnsi="Times New Roman" w:cs="Times New Roman"/>
+          <w:sz w:val="24"/>
+          <w:szCs w:val="24"/>
+          <w:shd w:val="clear" w:color="auto" w:fill="FFFFFF"/>
+        </w:rPr>
+        <w:lastRenderedPageBreak/>
+        <w:t xml:space="preserve">experts identified seven most common emotions such as anger, embarrassment, empathy, fear, pride, relief and sadness. Analyzing Social Media to Detect Cyber Bullying using Sentiment Mining found that “sentiment analysis is the task of finding the opinions of people about specific textual entities. The decision making process of people is usually affected by the opinions formed by domain authorities and the proliferation of online discussions [Bi, </w:t>
       </w:r>
       <w:proofErr w:type="spellStart"/>
       <w:r>
@@ -4685,17 +4788,7 @@
           <w:szCs w:val="24"/>
           <w:shd w:val="clear" w:color="auto" w:fill="FFFFFF"/>
         </w:rPr>
-        <w:t xml:space="preserve">Sentiment Analysis has the potential to identify victims who pose high risk to themselves or others, and to enhance the scientific understanding of bullying overall </w:t>
-      </w:r>
-      <w:r>
-        <w:rPr>
-          <w:rFonts w:ascii="Times New Roman" w:hAnsi="Times New Roman" w:cs="Times New Roman"/>
-          <w:sz w:val="24"/>
-          <w:szCs w:val="24"/>
-          <w:shd w:val="clear" w:color="auto" w:fill="FFFFFF"/>
-        </w:rPr>
-        <w:lastRenderedPageBreak/>
-        <w:t xml:space="preserve">Victims usually experience negative emotions such as depression, anxiety and loneliness. In extreme cases such emotions are more violent or even suicidal. Detecting at risk individuals via sentiment analysis enables potential interventions. In addition, social scientists are interested in sentiment analysis on bullying traces to understand participants’ motivations </w:t>
+        <w:t xml:space="preserve">Sentiment Analysis has the potential to identify victims who pose high risk to themselves or others, and to enhance the scientific understanding of bullying overall Victims usually experience negative emotions such as depression, anxiety and loneliness. In extreme cases such emotions are more violent or even suicidal. Detecting at risk individuals via sentiment analysis enables potential interventions. In addition, social scientists are interested in sentiment analysis on bullying traces to understand participants’ motivations </w:t>
       </w:r>
       <w:r>
         <w:rPr>
@@ -4754,7 +4847,7 @@
           <w:szCs w:val="24"/>
           <w:shd w:val="clear" w:color="auto" w:fill="FFFFFF"/>
         </w:rPr>
-        <w:t xml:space="preserve">is to identify offensive contents in social media, and further predict a user’s potentiality to send out offensive contents. It includes two phases of offensive detection. Phase 1 aims to detect the offensiveness on the sentence level and Phase 2 derives offensiveness on the user level. In Phase 1, the researchers apply advanced text mining and natural language processing technique to derive lexical and syntactic features of each sentence. Using these features, we derive an offensive value for each sentence. In Phase 2, we further incorporate user-level features where we leverage research on authorship analysis. The system consists of pre-processing and two major components: sentence offensiveness prediction and user offensiveness estimation. During the pre-processing stage, user’s conversation history is chunked into posts, and then into sentences. During sentence offensiveness prediction, each sentence’s offensiveness can be derived from two features: its word’s offensiveness and the context. The researchers use lexical feature to represent words’ offensiveness in a sentence, and syntactic feature to represent context in a sentence. Words’ offensiveness nature is measured from two lexicons. For the context, we </w:t>
+        <w:t xml:space="preserve">is to identify offensive contents in social media, and further predict a user’s potentiality to send out offensive contents. It includes two phases of offensive detection. Phase 1 aims to detect the offensiveness on the sentence level and Phase 2 derives offensiveness on the user level. In Phase 1, the researchers apply advanced text mining and natural language processing technique to derive lexical and syntactic features of each sentence. Using these features, we derive an offensive value for each sentence. In Phase 2, we further incorporate user-level features where we leverage </w:t>
       </w:r>
       <w:r>
         <w:rPr>
@@ -4764,7 +4857,7 @@
           <w:shd w:val="clear" w:color="auto" w:fill="FFFFFF"/>
         </w:rPr>
         <w:lastRenderedPageBreak/>
-        <w:t>grammatically parse sentences into dependency sets to capture all dependency types between a word and other words in the same sentence, and mark some of its related words as intensifiers. The intensifiers are effective in detecting whether offensive words are used to describe users or other offensive words. During user offensiveness estimation stage, sentence offensiveness and users’ language patterns are helped to predict user’s likelihood of being offensive. Experimental result shows that the LSF sentence offensiveness prediction and user offensiveness estimate algorithms outperform traditional learning based approaches in terms of precision, recall and f-score. It also achieves high processing speed for effective deployment in social media</w:t>
+        <w:t>research on authorship analysis. The system consists of pre-processing and two major components: sentence offensiveness prediction and user offensiveness estimation. During the pre-processing stage, user’s conversation history is chunked into posts, and then into sentences. During sentence offensiveness prediction, each sentence’s offensiveness can be derived from two features: its word’s offensiveness and the context. The researchers use lexical feature to represent words’ offensiveness in a sentence, and syntactic feature to represent context in a sentence. Words’ offensiveness nature is measured from two lexicons. For the context, we grammatically parse sentences into dependency sets to capture all dependency types between a word and other words in the same sentence, and mark some of its related words as intensifiers. The intensifiers are effective in detecting whether offensive words are used to describe users or other offensive words. During user offensiveness estimation stage, sentence offensiveness and users’ language patterns are helped to predict user’s likelihood of being offensive. Experimental result shows that the LSF sentence offensiveness prediction and user offensiveness estimate algorithms outperform traditional learning based approaches in terms of precision, recall and f-score. It also achieves high processing speed for effective deployment in social media</w:t>
       </w:r>
       <w:r>
         <w:rPr>
@@ -4843,7 +4936,17 @@
           <w:szCs w:val="24"/>
           <w:shd w:val="clear" w:color="auto" w:fill="FFFFFF"/>
         </w:rPr>
-        <w:t xml:space="preserve">r detection task was offered by the organizers of CAW 2.0, but only one submission was received. It is determined that a baseline text mining system (using bag of words approach) was significantly improved by including sentiment and contextual features. Even with the combined </w:t>
+        <w:t xml:space="preserve">r detection task was offered by the organizers of CAW 2.0, but only one submission was received. It is determined that a baseline text mining system (using bag of words approach) was significantly improved by including sentiment and </w:t>
+      </w:r>
+      <w:r>
+        <w:rPr>
+          <w:rFonts w:ascii="Times New Roman" w:hAnsi="Times New Roman" w:cs="Times New Roman"/>
+          <w:sz w:val="24"/>
+          <w:szCs w:val="24"/>
+          <w:shd w:val="clear" w:color="auto" w:fill="FFFFFF"/>
+        </w:rPr>
+        <w:lastRenderedPageBreak/>
+        <w:t xml:space="preserve">contextual features. Even with the combined </w:t>
       </w:r>
       <w:proofErr w:type="spellStart"/>
       <w:r>
@@ -4940,17 +5043,7 @@
           <w:szCs w:val="24"/>
           <w:shd w:val="clear" w:color="auto" w:fill="FFFFFF"/>
         </w:rPr>
-        <w:t xml:space="preserve">, mainly tackles the problem about how the offensive language can be removed in a user message. They analyze the offensive language in text messages posted in online communities, and propose a new automatic sentence-level filtering approach that is able to semantically remove the offensive language utilizing the grammatical relations among words. Their solution includes 3 steps. First, they </w:t>
-      </w:r>
-      <w:r>
-        <w:rPr>
-          <w:rFonts w:ascii="Times New Roman" w:hAnsi="Times New Roman" w:cs="Times New Roman"/>
-          <w:sz w:val="24"/>
-          <w:szCs w:val="24"/>
-          <w:shd w:val="clear" w:color="auto" w:fill="FFFFFF"/>
-        </w:rPr>
-        <w:lastRenderedPageBreak/>
-        <w:t xml:space="preserve">analyzed the characteristics of offensive text content in user messages. Then, they introduced their filtering philosophy according to the summarized characteristics. Finally, they show how this philosophy is transformed into heuristic rules applicable in the filtering process. The overview idea of their filtering approach is shown in the presented Algorithm 1 in which the functions POS tagging ad TD generator generate Part-of-Speech tags and typed dependency relations, respectively. They also use existing NLP (Natural Language Processing) tools to implement these two functions. They also focused in the design of two other functions </w:t>
+        <w:t xml:space="preserve">, mainly tackles the problem about how the offensive language can be removed in a user message. They analyze the offensive language in text messages posted in online communities, and propose a new automatic sentence-level filtering approach that is able to semantically remove the offensive language utilizing the grammatical relations among words. Their solution includes 3 steps. First, they analyzed the characteristics of offensive text content in user messages. Then, they introduced their filtering philosophy according to the summarized characteristics. Finally, they show how this philosophy is transformed into heuristic rules applicable in the filtering process. The overview idea of their filtering approach is shown in the presented Algorithm 1 in which the functions POS tagging ad TD generator generate Part-of-Speech tags and typed dependency relations, respectively. They also use existing NLP (Natural Language Processing) tools to implement these two functions. They also focused in the design of two other functions </w:t>
       </w:r>
       <w:proofErr w:type="spellStart"/>
       <w:r>
@@ -5019,19 +5112,8 @@
           <w:szCs w:val="24"/>
           <w:shd w:val="clear" w:color="auto" w:fill="FFFFFF"/>
         </w:rPr>
-        <w:t>[</w:t>
-      </w:r>
-      <w:proofErr w:type="spellStart"/>
-      <w:r>
-        <w:rPr>
-          <w:rFonts w:ascii="Times New Roman" w:hAnsi="Times New Roman" w:cs="Times New Roman"/>
-          <w:sz w:val="24"/>
-          <w:szCs w:val="24"/>
-          <w:shd w:val="clear" w:color="auto" w:fill="FFFFFF"/>
-        </w:rPr>
-        <w:t>Xu</w:t>
-      </w:r>
-      <w:proofErr w:type="spellEnd"/>
+        <w:t>[Xu</w:t>
+      </w:r>
       <w:r>
         <w:rPr>
           <w:rFonts w:ascii="Times New Roman" w:hAnsi="Times New Roman" w:cs="Times New Roman"/>
@@ -5100,6 +5182,7 @@
           <w:szCs w:val="24"/>
           <w:shd w:val="clear" w:color="auto" w:fill="FFFFFF"/>
         </w:rPr>
+        <w:lastRenderedPageBreak/>
         <w:t xml:space="preserve">The researchers of </w:t>
       </w:r>
       <w:r>
@@ -5117,17 +5200,7 @@
           <w:szCs w:val="24"/>
           <w:shd w:val="clear" w:color="auto" w:fill="FFFFFF"/>
         </w:rPr>
-        <w:t xml:space="preserve"> in proposed a novel semi-supervised approach for detecting profanity-related offensive content in Twitter. They introduced an approach that exploits linguistic regularities in profane language via statistical topic modeling on a huge Twitter corpus, and detects offensive tweets using these automatically generated features. Their step by step processes are as follows: (a) Bootstrap between twitters and tweets based on a seed word set to obtain training tweets for topic model learning; (b) Topic models are learned via a generative LDA approach; (c) Tweets in a holdout testing set are processed in the same fashion as in (a); (d) Topic </w:t>
-      </w:r>
-      <w:r>
-        <w:rPr>
-          <w:rFonts w:ascii="Times New Roman" w:hAnsi="Times New Roman" w:cs="Times New Roman"/>
-          <w:sz w:val="24"/>
-          <w:szCs w:val="24"/>
-          <w:shd w:val="clear" w:color="auto" w:fill="FFFFFF"/>
-        </w:rPr>
-        <w:lastRenderedPageBreak/>
-        <w:t xml:space="preserve">distributions are inferred for each testing tweet by the topic model learned in step (b); (e) Seed words are applied against each testing tweet, leading to a binary lexicon feature; (f) ML models are built and evaluated. </w:t>
+        <w:t xml:space="preserve"> in proposed a novel semi-supervised approach for detecting profanity-related offensive content in Twitter. They introduced an approach that exploits linguistic regularities in profane language via statistical topic modeling on a huge Twitter corpus, and detects offensive tweets using these automatically generated features. Their step by step processes are as follows: (a) Bootstrap between twitters and tweets based on a seed word set to obtain training tweets for topic model learning; (b) Topic models are learned via a generative LDA approach; (c) Tweets in a holdout testing set are processed in the same fashion as in (a); (d) Topic distributions are inferred for each testing tweet by the topic model learned in step (b); (e) Seed words are applied against each testing tweet, leading to a binary lexicon feature; (f) ML models are built and evaluated. </w:t>
       </w:r>
       <w:r>
         <w:rPr>
@@ -5282,7 +5355,17 @@
           <w:szCs w:val="24"/>
           <w:shd w:val="clear" w:color="auto" w:fill="FFFFFF"/>
         </w:rPr>
-        <w:t>, 2008]. Compared to supervised and unsupervised methods, semi-supervised methods for sentiment classification become more and more popular due to their making use of both the labeled and unlabeled data. This paper mainly focuses on semi-supervised methods for sentiment classification.</w:t>
+        <w:t xml:space="preserve">, 2008]. Compared to supervised and unsupervised methods, semi-supervised methods for sentiment classification become more and more popular due to their making use of both the labeled and unlabeled </w:t>
+      </w:r>
+      <w:r>
+        <w:rPr>
+          <w:rFonts w:ascii="Times New Roman" w:hAnsi="Times New Roman" w:cs="Times New Roman"/>
+          <w:sz w:val="24"/>
+          <w:szCs w:val="24"/>
+          <w:shd w:val="clear" w:color="auto" w:fill="FFFFFF"/>
+        </w:rPr>
+        <w:lastRenderedPageBreak/>
+        <w:t>data. This paper mainly focuses on semi-supervised methods for sentiment classification.</w:t>
       </w:r>
     </w:p>
     <w:p>
@@ -5321,17 +5404,7 @@
           <w:szCs w:val="24"/>
           <w:shd w:val="clear" w:color="auto" w:fill="FFFFFF"/>
         </w:rPr>
-        <w:t xml:space="preserve"> analyzed the sentiment of documents and words based on a bipartite graph representation of the labeled and unlabeled data while Li et al. [2009] employed some simple update rules to make use of tri-factorization of the term-document matrix. It is </w:t>
-      </w:r>
-      <w:r>
-        <w:rPr>
-          <w:rFonts w:ascii="Times New Roman" w:hAnsi="Times New Roman" w:cs="Times New Roman"/>
-          <w:sz w:val="24"/>
-          <w:szCs w:val="24"/>
-          <w:shd w:val="clear" w:color="auto" w:fill="FFFFFF"/>
-        </w:rPr>
-        <w:lastRenderedPageBreak/>
-        <w:t>rather common that such methods require a high-quality lexicon with the pol</w:t>
+        <w:t xml:space="preserve"> analyzed the sentiment of documents and words based on a bipartite graph representation of the labeled and unlabeled data while Li et al. [2009] employed some simple update rules to make use of tri-factorization of the term-document matrix. It is rather common that such methods require a high-quality lexicon with the pol</w:t>
       </w:r>
       <w:r>
         <w:rPr>
@@ -5557,7 +5630,17 @@
           <w:szCs w:val="24"/>
           <w:shd w:val="clear" w:color="auto" w:fill="FFFFFF"/>
         </w:rPr>
-        <w:t xml:space="preserve"> integrated various methods, such as spectral clustering, active learning, </w:t>
+        <w:t xml:space="preserve"> integrated various methods, </w:t>
+      </w:r>
+      <w:r>
+        <w:rPr>
+          <w:rFonts w:ascii="Times New Roman" w:hAnsi="Times New Roman" w:cs="Times New Roman"/>
+          <w:sz w:val="24"/>
+          <w:szCs w:val="24"/>
+          <w:shd w:val="clear" w:color="auto" w:fill="FFFFFF"/>
+        </w:rPr>
+        <w:lastRenderedPageBreak/>
+        <w:t xml:space="preserve">such as spectral clustering, active learning, </w:t>
       </w:r>
       <w:proofErr w:type="spellStart"/>
       <w:r>
@@ -5645,16 +5728,7 @@
           <w:sz w:val="24"/>
           <w:szCs w:val="24"/>
         </w:rPr>
-        <w:t xml:space="preserve">Semi-Supervised Learning for Semantic Relation Classification using Stratified Sampling Strategy explores several key issues in semi-supervised learning based on bootstrapping for semantic relation classification. The application of stratified sampling originated from statistics theory to the selection of the initial seed </w:t>
-      </w:r>
-      <w:r>
-        <w:rPr>
-          <w:rFonts w:ascii="Times New Roman" w:hAnsi="Times New Roman" w:cs="Times New Roman"/>
-          <w:sz w:val="24"/>
-          <w:szCs w:val="24"/>
-        </w:rPr>
-        <w:lastRenderedPageBreak/>
-        <w:t>set contributes most to the performance improvement in the bootstrapping procedure. In addition, the more strata the training data is divided into, the better performance will be achieved. However, the augmentation of the labeled data using the stratified strategy fails to function effectively largely due to the unbalanced distribution of the confidently classified instances, rather than the stratified sampling strategy itself</w:t>
+        <w:t>Semi-Supervised Learning for Semantic Relation Classification using Stratified Sampling Strategy explores several key issues in semi-supervised learning based on bootstrapping for semantic relation classification. The application of stratified sampling originated from statistics theory to the selection of the initial seed set contributes most to the performance improvement in the bootstrapping procedure. In addition, the more strata the training data is divided into, the better performance will be achieved. However, the augmentation of the labeled data using the stratified strategy fails to function effectively largely due to the unbalanced distribution of the confidently classified instances, rather than the stratified sampling strategy itself</w:t>
       </w:r>
       <w:r>
         <w:rPr>
@@ -5759,7 +5833,16 @@
           <w:sz w:val="24"/>
           <w:szCs w:val="24"/>
         </w:rPr>
-        <w:t xml:space="preserve"> address semi-supervised learning for imbalanced sentiment classification. It adopts under-sampling to generate multiple sets of balanced initial training data and then propose a novel semi-supervised learning method based on random subspace generation which dynamically generates various subspaces in the iteration process to guarantee enough variation among the involved classifiers. Evaluation shows that semi-supervised method can successfully make use of the unlabeled data and that dynamic subspace generation significantly outperforms traditional static</w:t>
+        <w:t xml:space="preserve"> address semi-supervised learning for imbalanced sentiment classification. It adopts under-sampling </w:t>
+      </w:r>
+      <w:r>
+        <w:rPr>
+          <w:rFonts w:ascii="Times New Roman" w:hAnsi="Times New Roman" w:cs="Times New Roman"/>
+          <w:sz w:val="24"/>
+          <w:szCs w:val="24"/>
+        </w:rPr>
+        <w:lastRenderedPageBreak/>
+        <w:t>to generate multiple sets of balanced initial training data and then propose a novel semi-supervised learning method based on random subspace generation which dynamically generates various subspaces in the iteration process to guarantee enough variation among the involved classifiers. Evaluation shows that semi-supervised method can successfully make use of the unlabeled data and that dynamic subspace generation significantly outperforms traditional static</w:t>
       </w:r>
       <w:r>
         <w:rPr>
@@ -5824,25 +5907,13 @@
           <w:szCs w:val="24"/>
         </w:rPr>
       </w:pPr>
-    </w:p>
-    <w:p>
-      <w:pPr>
-        <w:spacing w:line="480" w:lineRule="auto"/>
+      <w:r>
         <w:rPr>
           <w:rFonts w:ascii="Times New Roman" w:hAnsi="Times New Roman" w:cs="Times New Roman"/>
           <w:b/>
           <w:sz w:val="24"/>
           <w:szCs w:val="24"/>
         </w:rPr>
-      </w:pPr>
-      <w:r>
-        <w:rPr>
-          <w:rFonts w:ascii="Times New Roman" w:hAnsi="Times New Roman" w:cs="Times New Roman"/>
-          <w:b/>
-          <w:sz w:val="24"/>
-          <w:szCs w:val="24"/>
-        </w:rPr>
-        <w:lastRenderedPageBreak/>
         <w:t>2.3 Synthesis of the Study</w:t>
       </w:r>
     </w:p>
@@ -5968,83 +6039,6 @@
         <w:jc w:val="both"/>
         <w:rPr>
           <w:shd w:val="clear" w:color="auto" w:fill="FFFFFF"/>
-        </w:rPr>
-      </w:pPr>
-    </w:p>
-    <w:p>
-      <w:pPr>
-        <w:pStyle w:val="NormalWeb"/>
-        <w:shd w:val="clear" w:color="auto" w:fill="FFFFFF"/>
-        <w:spacing w:before="0" w:beforeAutospacing="0" w:after="0" w:afterAutospacing="0" w:line="480" w:lineRule="auto"/>
-        <w:jc w:val="both"/>
-        <w:rPr>
-          <w:shd w:val="clear" w:color="auto" w:fill="FFFFFF"/>
-        </w:rPr>
-      </w:pPr>
-    </w:p>
-    <w:p>
-      <w:pPr>
-        <w:pStyle w:val="NormalWeb"/>
-        <w:shd w:val="clear" w:color="auto" w:fill="FFFFFF"/>
-        <w:spacing w:before="0" w:beforeAutospacing="0" w:after="0" w:afterAutospacing="0" w:line="480" w:lineRule="auto"/>
-        <w:jc w:val="both"/>
-        <w:rPr>
-          <w:shd w:val="clear" w:color="auto" w:fill="FFFFFF"/>
-        </w:rPr>
-      </w:pPr>
-    </w:p>
-    <w:p>
-      <w:pPr>
-        <w:pStyle w:val="NormalWeb"/>
-        <w:shd w:val="clear" w:color="auto" w:fill="FFFFFF"/>
-        <w:spacing w:before="0" w:beforeAutospacing="0" w:after="0" w:afterAutospacing="0" w:line="480" w:lineRule="auto"/>
-        <w:jc w:val="both"/>
-        <w:rPr>
-          <w:shd w:val="clear" w:color="auto" w:fill="FFFFFF"/>
-        </w:rPr>
-      </w:pPr>
-    </w:p>
-    <w:p>
-      <w:pPr>
-        <w:pStyle w:val="NormalWeb"/>
-        <w:shd w:val="clear" w:color="auto" w:fill="FFFFFF"/>
-        <w:spacing w:before="0" w:beforeAutospacing="0" w:after="0" w:afterAutospacing="0" w:line="480" w:lineRule="auto"/>
-        <w:jc w:val="both"/>
-        <w:rPr>
-          <w:shd w:val="clear" w:color="auto" w:fill="FFFFFF"/>
-        </w:rPr>
-      </w:pPr>
-    </w:p>
-    <w:p>
-      <w:pPr>
-        <w:pStyle w:val="NormalWeb"/>
-        <w:shd w:val="clear" w:color="auto" w:fill="FFFFFF"/>
-        <w:spacing w:before="0" w:beforeAutospacing="0" w:after="0" w:afterAutospacing="0" w:line="480" w:lineRule="auto"/>
-        <w:jc w:val="both"/>
-        <w:rPr>
-          <w:shd w:val="clear" w:color="auto" w:fill="FFFFFF"/>
-        </w:rPr>
-      </w:pPr>
-    </w:p>
-    <w:p>
-      <w:pPr>
-        <w:spacing w:line="480" w:lineRule="auto"/>
-        <w:rPr>
-          <w:rFonts w:ascii="Times New Roman" w:hAnsi="Times New Roman" w:cs="Times New Roman"/>
-          <w:b/>
-          <w:sz w:val="24"/>
-          <w:szCs w:val="24"/>
-        </w:rPr>
-      </w:pPr>
-    </w:p>
-    <w:p>
-      <w:pPr>
-        <w:spacing w:line="480" w:lineRule="auto"/>
-        <w:rPr>
-          <w:rFonts w:ascii="Times New Roman" w:hAnsi="Times New Roman" w:cs="Times New Roman"/>
-          <w:b/>
-          <w:sz w:val="24"/>
-          <w:szCs w:val="24"/>
         </w:rPr>
       </w:pPr>
     </w:p>
@@ -7072,25 +7066,7 @@
           <w:sz w:val="24"/>
           <w:szCs w:val="24"/>
         </w:rPr>
-        <w:t xml:space="preserve"> </w:t>
-      </w:r>
-      <w:proofErr w:type="spellStart"/>
-      <w:r>
-        <w:rPr>
-          <w:rFonts w:ascii="Times New Roman" w:hAnsi="Times New Roman" w:cs="Times New Roman"/>
-          <w:sz w:val="24"/>
-          <w:szCs w:val="24"/>
-        </w:rPr>
-        <w:t>WordNet</w:t>
-      </w:r>
-      <w:proofErr w:type="spellEnd"/>
-      <w:r>
-        <w:rPr>
-          <w:rFonts w:ascii="Times New Roman" w:hAnsi="Times New Roman" w:cs="Times New Roman"/>
-          <w:sz w:val="24"/>
-          <w:szCs w:val="24"/>
-        </w:rPr>
-        <w:t xml:space="preserve">, </w:t>
+        <w:t xml:space="preserve"> WordNet, </w:t>
       </w:r>
       <w:proofErr w:type="spellStart"/>
       <w:r>
@@ -7320,6 +7296,7 @@
     </w:p>
     <w:p>
       <w:pPr>
+        <w:spacing w:line="480" w:lineRule="auto"/>
         <w:ind w:firstLine="720"/>
         <w:jc w:val="both"/>
         <w:rPr>
@@ -7529,17 +7506,7 @@
           <w:sz w:val="24"/>
           <w:szCs w:val="24"/>
         </w:rPr>
-        <w:t>Statistical treatment consists of formulas that were used to answer what the problem states. The formulas used are as follow</w:t>
-      </w:r>
-      <w:bookmarkStart w:id="0" w:name="_GoBack"/>
-      <w:bookmarkEnd w:id="0"/>
-      <w:r>
-        <w:rPr>
-          <w:rFonts w:ascii="Times New Roman" w:hAnsi="Times New Roman" w:cs="Times New Roman"/>
-          <w:sz w:val="24"/>
-          <w:szCs w:val="24"/>
-        </w:rPr>
-        <w:t xml:space="preserve">s: </w:t>
+        <w:t xml:space="preserve">Statistical treatment consists of formulas that were used to answer what the problem states. The formulas used are as follows: </w:t>
       </w:r>
     </w:p>
     <w:p>
@@ -7732,6 +7699,7 @@
           <w:sz w:val="24"/>
           <w:szCs w:val="24"/>
         </w:rPr>
+        <w:lastRenderedPageBreak/>
         <w:t xml:space="preserve">Where: </w:t>
       </w:r>
     </w:p>
@@ -7753,7 +7721,6 @@
           <w:sz w:val="24"/>
           <w:szCs w:val="24"/>
         </w:rPr>
-        <w:lastRenderedPageBreak/>
         <w:t>TN (True Negative) – both the expert and the system indicated</w:t>
       </w:r>
       <w:r>
@@ -8111,6 +8078,7 @@
           <w:sz w:val="24"/>
           <w:szCs w:val="24"/>
         </w:rPr>
+        <w:lastRenderedPageBreak/>
         <w:t>FP (False Positive) – System d</w:t>
       </w:r>
       <w:r>
@@ -8148,7 +8116,6 @@
           <w:sz w:val="24"/>
           <w:szCs w:val="24"/>
         </w:rPr>
-        <w:lastRenderedPageBreak/>
         <w:t xml:space="preserve">FN (False Negative) – system indicated that the input is not offensive, the </w:t>
       </w:r>
       <w:r>
@@ -8283,7 +8250,6 @@
     <w:p>
       <w:pPr>
         <w:spacing w:line="480" w:lineRule="auto"/>
-        <w:ind w:left="2160"/>
         <w:rPr>
           <w:rFonts w:ascii="Times New Roman" w:eastAsiaTheme="minorEastAsia" w:hAnsi="Times New Roman" w:cs="Times New Roman"/>
           <w:sz w:val="24"/>
@@ -8294,7 +8260,6 @@
     <w:p>
       <w:pPr>
         <w:spacing w:line="480" w:lineRule="auto"/>
-        <w:ind w:left="2160"/>
         <w:rPr>
           <w:rFonts w:ascii="Times New Roman" w:eastAsiaTheme="minorEastAsia" w:hAnsi="Times New Roman" w:cs="Times New Roman"/>
           <w:sz w:val="24"/>
@@ -8305,7 +8270,6 @@
     <w:p>
       <w:pPr>
         <w:spacing w:line="480" w:lineRule="auto"/>
-        <w:ind w:left="2160"/>
         <w:rPr>
           <w:rFonts w:ascii="Times New Roman" w:eastAsiaTheme="minorEastAsia" w:hAnsi="Times New Roman" w:cs="Times New Roman"/>
           <w:sz w:val="24"/>
@@ -8316,29 +8280,6 @@
     <w:p>
       <w:pPr>
         <w:spacing w:line="480" w:lineRule="auto"/>
-        <w:ind w:left="2160"/>
-        <w:rPr>
-          <w:rFonts w:ascii="Times New Roman" w:eastAsiaTheme="minorEastAsia" w:hAnsi="Times New Roman" w:cs="Times New Roman"/>
-          <w:sz w:val="24"/>
-          <w:szCs w:val="24"/>
-        </w:rPr>
-      </w:pPr>
-    </w:p>
-    <w:p>
-      <w:pPr>
-        <w:spacing w:line="480" w:lineRule="auto"/>
-        <w:ind w:left="2160"/>
-        <w:rPr>
-          <w:rFonts w:ascii="Times New Roman" w:eastAsiaTheme="minorEastAsia" w:hAnsi="Times New Roman" w:cs="Times New Roman"/>
-          <w:sz w:val="24"/>
-          <w:szCs w:val="24"/>
-        </w:rPr>
-      </w:pPr>
-    </w:p>
-    <w:p>
-      <w:pPr>
-        <w:spacing w:line="480" w:lineRule="auto"/>
-        <w:ind w:left="2160"/>
         <w:rPr>
           <w:rFonts w:ascii="Times New Roman" w:eastAsiaTheme="minorEastAsia" w:hAnsi="Times New Roman" w:cs="Times New Roman"/>
           <w:sz w:val="24"/>
@@ -8438,6 +8379,7 @@
         </w:p>
         <w:p>
           <w:pPr>
+            <w:spacing w:line="480" w:lineRule="auto"/>
             <w:rPr>
               <w:lang w:bidi="en-US"/>
             </w:rPr>
@@ -8659,6 +8601,7 @@
         <w:p>
           <w:pPr>
             <w:pStyle w:val="Bibliography"/>
+            <w:spacing w:line="480" w:lineRule="auto"/>
             <w:jc w:val="both"/>
             <w:rPr>
               <w:rFonts w:ascii="Times New Roman" w:hAnsi="Times New Roman" w:cs="Times New Roman"/>
@@ -9051,6 +8994,7 @@
               <w:sz w:val="24"/>
               <w:szCs w:val="24"/>
             </w:rPr>
+            <w:lastRenderedPageBreak/>
             <w:t>Chen, Y., Xu, H., Zhou, Y. and Sencun, Z. Detecting Offensive Language in Social</w:t>
           </w:r>
           <w:r>
@@ -9146,7 +9090,6 @@
               <w:sz w:val="24"/>
               <w:szCs w:val="24"/>
             </w:rPr>
-            <w:lastRenderedPageBreak/>
             <w:t xml:space="preserve">Cheng, J., Hu, M. and Liu, B. Opinion Observer: Analyzing and Comparing </w:t>
           </w:r>
           <w:r>
@@ -9752,6 +9695,7 @@
               <w:sz w:val="24"/>
               <w:szCs w:val="24"/>
             </w:rPr>
+            <w:lastRenderedPageBreak/>
             <w:t xml:space="preserve">Hong, L., Xue, Z. and Yin, D. Detection of Harassment on Web 2.0. </w:t>
           </w:r>
           <w:r>
@@ -9793,7 +9737,6 @@
               <w:sz w:val="24"/>
               <w:szCs w:val="24"/>
             </w:rPr>
-            <w:lastRenderedPageBreak/>
             <w:t>Huang, C., Lee, S., Li, S. and Zhou, G. Employing Personal/Impersonal Views in</w:t>
           </w:r>
           <w:r>
@@ -9889,10 +9832,12 @@
             <w:spacing w:after="0" w:line="480" w:lineRule="auto"/>
             <w:jc w:val="both"/>
             <w:rPr>
-              <w:rFonts w:ascii="Times New Roman" w:hAnsi="Times New Roman" w:cs="Times New Roman"/>
-              <w:noProof/>
-              <w:sz w:val="24"/>
-              <w:szCs w:val="24"/>
+              <w:rStyle w:val="Hyperlink"/>
+              <w:rFonts w:ascii="Times New Roman" w:hAnsi="Times New Roman" w:cs="Times New Roman"/>
+              <w:color w:val="auto"/>
+              <w:sz w:val="24"/>
+              <w:szCs w:val="24"/>
+              <w:shd w:val="clear" w:color="auto" w:fill="F6F7F8"/>
             </w:rPr>
           </w:pPr>
           <w:r>
@@ -9965,6 +9910,78 @@
               <w:sz w:val="24"/>
               <w:szCs w:val="24"/>
             </w:rPr>
+            <w:t xml:space="preserve">Jay, T. </w:t>
+          </w:r>
+          <w:r>
+            <w:rPr>
+              <w:rFonts w:ascii="Times New Roman" w:hAnsi="Times New Roman" w:cs="Times New Roman"/>
+              <w:i/>
+              <w:iCs/>
+              <w:noProof/>
+              <w:sz w:val="24"/>
+              <w:szCs w:val="24"/>
+            </w:rPr>
+            <w:t>Why We Curse?</w:t>
+          </w:r>
+          <w:r>
+            <w:rPr>
+              <w:rFonts w:ascii="Times New Roman" w:hAnsi="Times New Roman" w:cs="Times New Roman"/>
+              <w:noProof/>
+              <w:sz w:val="24"/>
+              <w:szCs w:val="24"/>
+            </w:rPr>
+            <w:t xml:space="preserve"> John Benjamins Publishing Company, North Adams, </w:t>
+          </w:r>
+          <w:r>
+            <w:rPr>
+              <w:rFonts w:ascii="Times New Roman" w:hAnsi="Times New Roman" w:cs="Times New Roman"/>
+              <w:noProof/>
+              <w:sz w:val="24"/>
+              <w:szCs w:val="24"/>
+            </w:rPr>
+            <w:t>Massachusetts,</w:t>
+          </w:r>
+        </w:p>
+        <w:p>
+          <w:pPr>
+            <w:spacing w:after="0" w:line="480" w:lineRule="auto"/>
+            <w:ind w:firstLine="720"/>
+            <w:jc w:val="both"/>
+            <w:rPr>
+              <w:rFonts w:ascii="Times New Roman" w:hAnsi="Times New Roman" w:cs="Times New Roman"/>
+              <w:noProof/>
+              <w:sz w:val="24"/>
+              <w:szCs w:val="24"/>
+            </w:rPr>
+          </w:pPr>
+          <w:r>
+            <w:rPr>
+              <w:rFonts w:ascii="Times New Roman" w:hAnsi="Times New Roman" w:cs="Times New Roman"/>
+              <w:noProof/>
+              <w:sz w:val="24"/>
+              <w:szCs w:val="24"/>
+            </w:rPr>
+            <w:t>n.d.</w:t>
+          </w:r>
+        </w:p>
+        <w:p>
+          <w:pPr>
+            <w:spacing w:after="0" w:line="480" w:lineRule="auto"/>
+            <w:jc w:val="both"/>
+            <w:rPr>
+              <w:rFonts w:ascii="Times New Roman" w:hAnsi="Times New Roman" w:cs="Times New Roman"/>
+              <w:noProof/>
+              <w:sz w:val="24"/>
+              <w:szCs w:val="24"/>
+            </w:rPr>
+          </w:pPr>
+          <w:r>
+            <w:rPr>
+              <w:rFonts w:ascii="Times New Roman" w:hAnsi="Times New Roman" w:cs="Times New Roman"/>
+              <w:noProof/>
+              <w:sz w:val="24"/>
+              <w:szCs w:val="24"/>
+            </w:rPr>
             <w:t>Kong, F., Qian, L., Xhou, G. and Zhu, Q. Semi-Supervised Learning for Semantic</w:t>
           </w:r>
           <w:r>
@@ -10437,6 +10454,7 @@
               <w:sz w:val="24"/>
               <w:szCs w:val="24"/>
             </w:rPr>
+            <w:lastRenderedPageBreak/>
             <w:t>Melville, P. and Sindhwani, V. Document-</w:t>
           </w:r>
           <w:r>
@@ -10622,7 +10640,6 @@
               <w:sz w:val="24"/>
               <w:szCs w:val="24"/>
             </w:rPr>
-            <w:lastRenderedPageBreak/>
             <w:t xml:space="preserve">Rish, I. An Empirical Study of the Naive Bayes Classifier (PDF). </w:t>
           </w:r>
           <w:r>
@@ -11094,66 +11111,6 @@
         <w:jc w:val="both"/>
         <w:rPr>
           <w:rFonts w:ascii="Times New Roman" w:hAnsi="Times New Roman" w:cs="Times New Roman"/>
-          <w:b/>
-          <w:sz w:val="24"/>
-          <w:szCs w:val="24"/>
-        </w:rPr>
-      </w:pPr>
-    </w:p>
-    <w:p>
-      <w:pPr>
-        <w:spacing w:after="0" w:line="480" w:lineRule="auto"/>
-        <w:jc w:val="both"/>
-        <w:rPr>
-          <w:rFonts w:ascii="Times New Roman" w:hAnsi="Times New Roman" w:cs="Times New Roman"/>
-          <w:b/>
-          <w:sz w:val="24"/>
-          <w:szCs w:val="24"/>
-        </w:rPr>
-      </w:pPr>
-    </w:p>
-    <w:p>
-      <w:pPr>
-        <w:spacing w:after="0" w:line="480" w:lineRule="auto"/>
-        <w:jc w:val="both"/>
-        <w:rPr>
-          <w:rFonts w:ascii="Times New Roman" w:hAnsi="Times New Roman" w:cs="Times New Roman"/>
-          <w:b/>
-          <w:sz w:val="24"/>
-          <w:szCs w:val="24"/>
-        </w:rPr>
-      </w:pPr>
-    </w:p>
-    <w:p>
-      <w:pPr>
-        <w:spacing w:after="0" w:line="480" w:lineRule="auto"/>
-        <w:jc w:val="both"/>
-        <w:rPr>
-          <w:rFonts w:ascii="Times New Roman" w:hAnsi="Times New Roman" w:cs="Times New Roman"/>
-          <w:b/>
-          <w:sz w:val="24"/>
-          <w:szCs w:val="24"/>
-        </w:rPr>
-      </w:pPr>
-    </w:p>
-    <w:p>
-      <w:pPr>
-        <w:spacing w:after="0" w:line="480" w:lineRule="auto"/>
-        <w:jc w:val="both"/>
-        <w:rPr>
-          <w:rFonts w:ascii="Times New Roman" w:hAnsi="Times New Roman" w:cs="Times New Roman"/>
-          <w:b/>
-          <w:sz w:val="24"/>
-          <w:szCs w:val="24"/>
-        </w:rPr>
-      </w:pPr>
-    </w:p>
-    <w:p>
-      <w:pPr>
-        <w:spacing w:after="0" w:line="480" w:lineRule="auto"/>
-        <w:jc w:val="both"/>
-        <w:rPr>
-          <w:rFonts w:ascii="Times New Roman" w:hAnsi="Times New Roman" w:cs="Times New Roman"/>
           <w:sz w:val="24"/>
           <w:szCs w:val="24"/>
         </w:rPr>
@@ -11171,6 +11128,7 @@
     </w:p>
     <w:p>
       <w:pPr>
+        <w:spacing w:line="480" w:lineRule="auto"/>
         <w:rPr>
           <w:rFonts w:ascii="Times New Roman" w:hAnsi="Times New Roman" w:cs="Times New Roman"/>
           <w:b/>
@@ -11186,7 +11144,7 @@
           <w:ilvl w:val="0"/>
           <w:numId w:val="6"/>
         </w:numPr>
-        <w:spacing w:after="160" w:line="259" w:lineRule="auto"/>
+        <w:spacing w:after="160" w:line="480" w:lineRule="auto"/>
         <w:rPr>
           <w:rFonts w:ascii="Times New Roman" w:hAnsi="Times New Roman" w:cs="Times New Roman"/>
           <w:sz w:val="24"/>
@@ -11205,6 +11163,7 @@
     <w:p>
       <w:pPr>
         <w:pStyle w:val="ListParagraph"/>
+        <w:spacing w:line="480" w:lineRule="auto"/>
         <w:ind w:left="1080"/>
         <w:rPr>
           <w:rFonts w:ascii="Times New Roman" w:hAnsi="Times New Roman" w:cs="Times New Roman"/>
@@ -11898,6 +11857,7 @@
     </w:tbl>
     <w:p>
       <w:pPr>
+        <w:spacing w:line="480" w:lineRule="auto"/>
         <w:rPr>
           <w:rFonts w:ascii="Times New Roman" w:hAnsi="Times New Roman" w:cs="Times New Roman"/>
           <w:sz w:val="24"/>
@@ -11912,7 +11872,7 @@
           <w:ilvl w:val="0"/>
           <w:numId w:val="6"/>
         </w:numPr>
-        <w:spacing w:after="160" w:line="259" w:lineRule="auto"/>
+        <w:spacing w:after="160" w:line="480" w:lineRule="auto"/>
         <w:rPr>
           <w:rFonts w:ascii="Times New Roman" w:hAnsi="Times New Roman" w:cs="Times New Roman"/>
           <w:sz w:val="24"/>
@@ -11931,6 +11891,7 @@
     <w:p>
       <w:pPr>
         <w:pStyle w:val="ListParagraph"/>
+        <w:spacing w:line="480" w:lineRule="auto"/>
         <w:ind w:left="1080"/>
         <w:rPr>
           <w:rFonts w:ascii="Times New Roman" w:hAnsi="Times New Roman" w:cs="Times New Roman"/>
@@ -11964,6 +11925,7 @@
               <w:jc w:val="right"/>
             </w:pPr>
             <w:r>
+              <w:lastRenderedPageBreak/>
               <w:t>Sentence</w:t>
             </w:r>
           </w:p>
@@ -12160,7 +12122,6 @@
               <w:spacing w:line="480" w:lineRule="auto"/>
             </w:pPr>
             <w:r>
-              <w:lastRenderedPageBreak/>
               <w:t>3</w:t>
             </w:r>
           </w:p>
@@ -12755,17 +12716,17 @@
     </w:tbl>
     <w:p>
       <w:pPr>
-        <w:pStyle w:val="ListParagraph"/>
-        <w:ind w:left="1080"/>
-        <w:rPr>
-          <w:rFonts w:ascii="Times New Roman" w:hAnsi="Times New Roman" w:cs="Times New Roman"/>
-          <w:sz w:val="24"/>
-          <w:szCs w:val="24"/>
-        </w:rPr>
-      </w:pPr>
-    </w:p>
-    <w:p>
-      <w:pPr>
+        <w:spacing w:line="480" w:lineRule="auto"/>
+        <w:rPr>
+          <w:rFonts w:ascii="Times New Roman" w:hAnsi="Times New Roman" w:cs="Times New Roman"/>
+          <w:sz w:val="24"/>
+          <w:szCs w:val="24"/>
+        </w:rPr>
+      </w:pPr>
+    </w:p>
+    <w:p>
+      <w:pPr>
+        <w:spacing w:line="480" w:lineRule="auto"/>
         <w:rPr>
           <w:rFonts w:ascii="Times New Roman" w:hAnsi="Times New Roman" w:cs="Times New Roman"/>
           <w:b/>
@@ -12773,24 +12734,82 @@
           <w:szCs w:val="24"/>
         </w:rPr>
       </w:pPr>
-      <w:r>
+    </w:p>
+    <w:p>
+      <w:pPr>
+        <w:spacing w:line="480" w:lineRule="auto"/>
         <w:rPr>
           <w:rFonts w:ascii="Times New Roman" w:hAnsi="Times New Roman" w:cs="Times New Roman"/>
           <w:b/>
           <w:sz w:val="24"/>
           <w:szCs w:val="24"/>
         </w:rPr>
+      </w:pPr>
+    </w:p>
+    <w:p>
+      <w:pPr>
+        <w:spacing w:line="480" w:lineRule="auto"/>
+        <w:rPr>
+          <w:rFonts w:ascii="Times New Roman" w:hAnsi="Times New Roman" w:cs="Times New Roman"/>
+          <w:b/>
+          <w:sz w:val="24"/>
+          <w:szCs w:val="24"/>
+        </w:rPr>
+      </w:pPr>
+    </w:p>
+    <w:p>
+      <w:pPr>
+        <w:spacing w:line="480" w:lineRule="auto"/>
+        <w:rPr>
+          <w:rFonts w:ascii="Times New Roman" w:hAnsi="Times New Roman" w:cs="Times New Roman"/>
+          <w:b/>
+          <w:sz w:val="24"/>
+          <w:szCs w:val="24"/>
+        </w:rPr>
+      </w:pPr>
+    </w:p>
+    <w:p>
+      <w:pPr>
+        <w:spacing w:line="480" w:lineRule="auto"/>
+        <w:rPr>
+          <w:rFonts w:ascii="Times New Roman" w:hAnsi="Times New Roman" w:cs="Times New Roman"/>
+          <w:b/>
+          <w:sz w:val="24"/>
+          <w:szCs w:val="24"/>
+        </w:rPr>
+      </w:pPr>
+    </w:p>
+    <w:p>
+      <w:pPr>
+        <w:spacing w:line="480" w:lineRule="auto"/>
+        <w:rPr>
+          <w:rFonts w:ascii="Times New Roman" w:hAnsi="Times New Roman" w:cs="Times New Roman"/>
+          <w:b/>
+          <w:sz w:val="24"/>
+          <w:szCs w:val="24"/>
+        </w:rPr>
+      </w:pPr>
+    </w:p>
+    <w:p>
+      <w:pPr>
+        <w:spacing w:line="480" w:lineRule="auto"/>
+        <w:rPr>
+          <w:rFonts w:ascii="Times New Roman" w:hAnsi="Times New Roman" w:cs="Times New Roman"/>
+          <w:b/>
+          <w:sz w:val="24"/>
+          <w:szCs w:val="24"/>
+        </w:rPr>
+      </w:pPr>
+      <w:r>
+        <w:rPr>
+          <w:rFonts w:ascii="Times New Roman" w:hAnsi="Times New Roman" w:cs="Times New Roman"/>
+          <w:b/>
+          <w:sz w:val="24"/>
+          <w:szCs w:val="24"/>
+        </w:rPr>
+        <w:lastRenderedPageBreak/>
         <w:t>APPENDIX B – SCREENSHOT</w:t>
       </w:r>
-    </w:p>
-    <w:p>
-      <w:pPr>
-        <w:rPr>
-          <w:rFonts w:ascii="Times New Roman" w:hAnsi="Times New Roman" w:cs="Times New Roman"/>
-          <w:sz w:val="24"/>
-          <w:szCs w:val="24"/>
-        </w:rPr>
-      </w:pPr>
     </w:p>
     <w:p>
       <w:pPr>
@@ -12799,7 +12818,7 @@
           <w:ilvl w:val="0"/>
           <w:numId w:val="7"/>
         </w:numPr>
-        <w:spacing w:after="160" w:line="259" w:lineRule="auto"/>
+        <w:spacing w:after="160" w:line="480" w:lineRule="auto"/>
         <w:rPr>
           <w:rFonts w:ascii="Times New Roman" w:hAnsi="Times New Roman" w:cs="Times New Roman"/>
           <w:sz w:val="24"/>
@@ -12818,6 +12837,7 @@
     <w:p>
       <w:pPr>
         <w:pStyle w:val="ListParagraph"/>
+        <w:spacing w:line="480" w:lineRule="auto"/>
         <w:rPr>
           <w:rFonts w:ascii="Times New Roman" w:hAnsi="Times New Roman" w:cs="Times New Roman"/>
           <w:sz w:val="24"/>
@@ -12828,6 +12848,7 @@
     <w:p>
       <w:pPr>
         <w:pStyle w:val="ListParagraph"/>
+        <w:spacing w:line="480" w:lineRule="auto"/>
         <w:rPr>
           <w:rFonts w:ascii="Times New Roman" w:hAnsi="Times New Roman" w:cs="Times New Roman"/>
           <w:sz w:val="24"/>
@@ -12895,6 +12916,8 @@
           <w:szCs w:val="24"/>
         </w:rPr>
       </w:pPr>
+      <w:bookmarkStart w:id="0" w:name="_GoBack"/>
+      <w:bookmarkEnd w:id="0"/>
     </w:p>
     <w:sectPr>
       <w:headerReference w:type="default" r:id="rId17"/>
@@ -13052,7 +13075,7 @@
               <w:sz w:val="24"/>
               <w:szCs w:val="24"/>
             </w:rPr>
-            <w:t>26</w:t>
+            <w:t>34</w:t>
           </w:r>
           <w:r>
             <w:rPr>
@@ -14611,7 +14634,6 @@
       <w:lang w:val="en-PH"/>
     </w:rPr>
     <w:tblPr>
-      <w:tblInd w:w="0" w:type="dxa"/>
       <w:tblBorders>
         <w:top w:val="single" w:sz="4" w:space="0" w:color="000000" w:themeColor="text1"/>
         <w:left w:val="single" w:sz="4" w:space="0" w:color="000000" w:themeColor="text1"/>
@@ -14620,12 +14642,6 @@
         <w:insideH w:val="single" w:sz="4" w:space="0" w:color="000000" w:themeColor="text1"/>
         <w:insideV w:val="single" w:sz="4" w:space="0" w:color="000000" w:themeColor="text1"/>
       </w:tblBorders>
-      <w:tblCellMar>
-        <w:top w:w="0" w:type="dxa"/>
-        <w:left w:w="108" w:type="dxa"/>
-        <w:bottom w:w="0" w:type="dxa"/>
-        <w:right w:w="108" w:type="dxa"/>
-      </w:tblCellMar>
     </w:tblPr>
   </w:style>
   <w:style w:type="character" w:styleId="SubtleEmphasis">
@@ -14925,7 +14941,7 @@
     <b:JournalName>In Proceedings of WWW-05</b:JournalName>
     <b:Year>2005</b:Year>
     <b:Pages>pp.342-351</b:Pages>
-    <b:RefOrder>3</b:RefOrder>
+    <b:RefOrder>1</b:RefOrder>
   </b:Source>
   <b:Source>
     <b:Tag>Car05</b:Tag>
@@ -14947,7 +14963,7 @@
     <b:Year>2005</b:Year>
     <b:Volume>39</b:Volume>
     <b:Issue>2/3</b:Issue>
-    <b:RefOrder>4</b:RefOrder>
+    <b:RefOrder>2</b:RefOrder>
   </b:Source>
   <b:Source>
     <b:Tag>Cui06</b:Tag>
@@ -14968,7 +14984,7 @@
     <b:JournalName>In Proceedings of AAAI-06</b:JournalName>
     <b:Year>2006</b:Year>
     <b:Pages>pp. 1265-1270</b:Pages>
-    <b:RefOrder>5</b:RefOrder>
+    <b:RefOrder>3</b:RefOrder>
   </b:Source>
   <b:Source>
     <b:Tag>Bal09</b:Tag>
@@ -14989,7 +15005,7 @@
     <b:JournalName>In Proceedings of NAACL-09 Student Research Workshop and Doctoral Consortium</b:JournalName>
     <b:Year>2009</b:Year>
     <b:Pages>pp. 72-77</b:Pages>
-    <b:RefOrder>6</b:RefOrder>
+    <b:RefOrder>4</b:RefOrder>
   </b:Source>
   <b:Source>
     <b:Tag>Lee02</b:Tag>
@@ -15010,7 +15026,7 @@
     <b:JournalName>In Proceedings of EMNLP-02</b:JournalName>
     <b:Year>2002</b:Year>
     <b:Pages>pp. 79-86</b:Pages>
-    <b:RefOrder>7</b:RefOrder>
+    <b:RefOrder>5</b:RefOrder>
   </b:Source>
   <b:Source>
     <b:Tag>Bow02</b:Tag>
@@ -15032,7 +15048,7 @@
     <b:Year>2002</b:Year>
     <b:Pages>pp. 321-357</b:Pages>
     <b:Volume>16</b:Volume>
-    <b:RefOrder>8</b:RefOrder>
+    <b:RefOrder>6</b:RefOrder>
   </b:Source>
   <b:Source>
     <b:Tag>Dui03</b:Tag>
@@ -15053,7 +15069,7 @@
     <b:JournalName>In Proceedings of ICML-03, Workshop on Learning with Imbalanced Data Sets II</b:JournalName>
     <b:Year>2003</b:Year>
     <b:Pages>pp. 81-88</b:Pages>
-    <b:RefOrder>9</b:RefOrder>
+    <b:RefOrder>7</b:RefOrder>
   </b:Source>
   <b:Source>
     <b:Tag>Liu06</b:Tag>
@@ -15075,7 +15091,7 @@
     <b:Year>2006</b:Year>
     <b:Pages>pp.63-77</b:Pages>
     <b:Volume>18</b:Volume>
-    <b:RefOrder>10</b:RefOrder>
+    <b:RefOrder>8</b:RefOrder>
   </b:Source>
   <b:Source>
     <b:Tag>Nor03</b:Tag>
@@ -15096,7 +15112,7 @@
     <b:JournalName>Prentice Hall</b:JournalName>
     <b:Year>2003</b:Year>
     <b:StandardNumber>ISBN 978-0137903955</b:StandardNumber>
-    <b:RefOrder>11</b:RefOrder>
+    <b:RefOrder>9</b:RefOrder>
   </b:Source>
   <b:Source>
     <b:Tag>Kar03</b:Tag>
@@ -15116,7 +15132,7 @@
     <b:Title>Tackling the Poor Assumptions of Naive Bayes  Classifiers (PDF)</b:Title>
     <b:JournalName>ICML</b:JournalName>
     <b:Year>2003</b:Year>
-    <b:RefOrder>12</b:RefOrder>
+    <b:RefOrder>10</b:RefOrder>
   </b:Source>
   <b:Source>
     <b:Tag>Ris01</b:Tag>
@@ -15135,7 +15151,7 @@
     <b:Title>An Empirical Study of the Naive Bayes Classifier (PDF). </b:Title>
     <b:JournalName>IJCAI Workshop on Empirical Methods in AI</b:JournalName>
     <b:Year>2001</b:Year>
-    <b:RefOrder>13</b:RefOrder>
+    <b:RefOrder>11</b:RefOrder>
   </b:Source>
   <b:Source>
     <b:Tag>BiDnd</b:Tag>
@@ -15156,7 +15172,7 @@
     <b:JournalName>School of Computing and Mathematics, Faculty of Computing and Engineering at the Jordanstown Campus of the University of Ulster</b:JournalName>
     <b:Year>n.d.</b:Year>
     <b:URL>http://www.findaphd.com/search/ProjectDetails.aspx?PJID=56055</b:URL>
-    <b:RefOrder>14</b:RefOrder>
+    <b:RefOrder>12</b:RefOrder>
   </b:Source>
   <b:Source>
     <b:Tag>Tur02</b:Tag>
@@ -15176,7 +15192,7 @@
     <b:JournalName>In Proceedings of ACL-02, pp.417-424</b:JournalName>
     <b:Year>2002</b:Year>
     <b:Pages>pp. 417-424</b:Pages>
-    <b:RefOrder>15</b:RefOrder>
+    <b:RefOrder>13</b:RefOrder>
   </b:Source>
   <b:Source>
     <b:Tag>Mel08</b:Tag>
@@ -15197,7 +15213,7 @@
     <b:JournalName>In Proceedings of ICDM-08</b:JournalName>
     <b:Year>2008</b:Year>
     <b:Pages>pp. 1025-1030</b:Pages>
-    <b:RefOrder>16</b:RefOrder>
+    <b:RefOrder>14</b:RefOrder>
   </b:Source>
   <b:Source>
     <b:Tag>Yar95</b:Tag>
@@ -15217,7 +15233,7 @@
     <b:JournalName>In Proceedings of ACL-05</b:JournalName>
     <b:Year>1995</b:Year>
     <b:Pages>pp. 189-196</b:Pages>
-    <b:RefOrder>17</b:RefOrder>
+    <b:RefOrder>15</b:RefOrder>
   </b:Source>
   <b:Source>
     <b:Tag>Blu983</b:Tag>
@@ -15238,7 +15254,7 @@
     <b:JournalName>In Proceedings of the Eleventh Annual Conference on Computational Learning Theory</b:JournalName>
     <b:Year>1998</b:Year>
     <b:Pages>pp. 92-100</b:Pages>
-    <b:RefOrder>18</b:RefOrder>
+    <b:RefOrder>16</b:RefOrder>
   </b:Source>
   <b:Source>
     <b:Tag>Wan09</b:Tag>
@@ -15258,7 +15274,7 @@
     <b:JournalName>In Proceedings of ACL-IJCNLP-09</b:JournalName>
     <b:Year>2009</b:Year>
     <b:Pages>pp. 235-243</b:Pages>
-    <b:RefOrder>19</b:RefOrder>
+    <b:RefOrder>17</b:RefOrder>
   </b:Source>
   <b:Source>
     <b:Tag>Hua10</b:Tag>
@@ -15279,7 +15295,7 @@
     <b:JournalName>In Proceedings of ACL-10</b:JournalName>
     <b:Year>2010</b:Year>
     <b:Pages>pp. 414-423</b:Pages>
-    <b:RefOrder>20</b:RefOrder>
+    <b:RefOrder>18</b:RefOrder>
   </b:Source>
   <b:Source>
     <b:Tag>Das09</b:Tag>
@@ -15300,7 +15316,7 @@
     <b:JournalName>In Proceedings of ACL-IJCNLP-09</b:JournalName>
     <b:Year>2009</b:Year>
     <b:Pages>pp. 701-709</b:Pages>
-    <b:RefOrder>21</b:RefOrder>
+    <b:RefOrder>19</b:RefOrder>
   </b:Source>
   <b:Source>
     <b:Tag>LiJ08</b:Tag>
@@ -15325,7 +15341,7 @@
     <b:Volume>7</b:Volume>
     <b:Issue>12</b:Issue>
     <b:City>Hyderabad, India</b:City>
-    <b:RefOrder>22</b:RefOrder>
+    <b:RefOrder>20</b:RefOrder>
   </b:Source>
   <b:Source>
     <b:Tag>Van11</b:Tag>
@@ -15344,7 +15360,7 @@
     <b:Title>Automated Detection of Offensive Language Behavior on Social Networking Sites</b:Title>
     <b:JournalName>In Proceedings of Universiteitgent</b:JournalName>
     <b:Year>2011</b:Year>
-    <b:RefOrder>23</b:RefOrder>
+    <b:RefOrder>21</b:RefOrder>
   </b:Source>
   <b:Source>
     <b:Tag>Lia05</b:Tag>
@@ -15365,7 +15381,7 @@
     <b:Year>2005</b:Year>
     <b:Month>May</b:Month>
     <b:Pages>pp. 13-73</b:Pages>
-    <b:RefOrder>24</b:RefOrder>
+    <b:RefOrder>22</b:RefOrder>
   </b:Source>
   <b:Source>
     <b:Tag>Balnd</b:Tag>
@@ -15385,7 +15401,7 @@
     <b:Title>Open Problems in Efficient Semi-Supervised</b:Title>
     <b:JournalName>In Proceedings of National Science Foundation Grant CCF-0514922 and a Google Research Grant</b:JournalName>
     <b:Year>n.d.</b:Year>
-    <b:RefOrder>25</b:RefOrder>
+    <b:RefOrder>23</b:RefOrder>
   </b:Source>
   <b:Source>
     <b:Tag>Efr93</b:Tag>
@@ -15404,7 +15420,7 @@
     </b:Author>
     <b:Title>Chapter 8: The Bootstrap</b:Title>
     <b:Year>1993</b:Year>
-    <b:RefOrder>26</b:RefOrder>
+    <b:RefOrder>24</b:RefOrder>
   </b:Source>
   <b:Source>
     <b:Tag>Chand</b:Tag>
@@ -15413,7 +15429,7 @@
     <b:Title>Chapter 4: The Original Bootstrap Method</b:Title>
     <b:Year>n.d.</b:Year>
     <b:URL>http://scholar.lib.vt.edu/theses/available/etd-61697-14555/unrestricted/Ch4.pdf</b:URL>
-    <b:RefOrder>27</b:RefOrder>
+    <b:RefOrder>25</b:RefOrder>
   </b:Source>
   <b:Source>
     <b:Tag>Bel12</b:Tag>
@@ -15434,7 +15450,7 @@
     </b:Author>
     <b:JournalName>In Proceedings of ACM 978-1-4503-1543-2/12/08</b:JournalName>
     <b:Month>August</b:Month>
-    <b:RefOrder>28</b:RefOrder>
+    <b:RefOrder>26</b:RefOrder>
   </b:Source>
   <b:Source>
     <b:Tag>Che12</b:Tag>
@@ -15454,7 +15470,7 @@
     <b:Title>Detecting Offensive Language in Social Media to Protect Adolescent Online Safety </b:Title>
     <b:JournalName>In Proceedings of PennState College of Information Sciences and Technology</b:JournalName>
     <b:Year>2012</b:Year>
-    <b:RefOrder>29</b:RefOrder>
+    <b:RefOrder>27</b:RefOrder>
   </b:Source>
   <b:Source>
     <b:Tag>Hon09</b:Tag>
@@ -15475,7 +15491,7 @@
     <b:JournalName>In Proceedings of Lehigh University: Computer Science and Engineering</b:JournalName>
     <b:Year>2009</b:Year>
     <b:Month>April</b:Month>
-    <b:RefOrder>30</b:RefOrder>
+    <b:RefOrder>28</b:RefOrder>
   </b:Source>
   <b:Source>
     <b:Tag>XuZ10</b:Tag>
@@ -15496,7 +15512,7 @@
     <b:JournalName>In Proceedings of CEAS 2010 - Seventh Annual Collaboration, Electronic Messaging, Anti-abuse and Spam Conference</b:JournalName>
     <b:Year>2010</b:Year>
     <b:Month>July</b:Month>
-    <b:RefOrder>31</b:RefOrder>
+    <b:RefOrder>29</b:RefOrder>
   </b:Source>
   <b:Source>
     <b:Tag>Fan12</b:Tag>
@@ -15516,7 +15532,7 @@
     <b:Title>Detecting Offensive Tweets via Topical Feature Discovery over a Large Scale Twitter Corpus</b:Title>
     <b:JournalName>In Proceedings of ACM 978-1-4503-1156-4/12/10</b:JournalName>
     <b:Year>2012</b:Year>
-    <b:RefOrder>32</b:RefOrder>
+    <b:RefOrder>30</b:RefOrder>
   </b:Source>
   <b:Source>
     <b:Tag>Kon09</b:Tag>
@@ -15540,7 +15556,7 @@
     <b:Pages>pp. 1437-1445</b:Pages>
     <b:Volume>6</b:Volume>
     <b:Issue>7</b:Issue>
-    <b:RefOrder>33</b:RefOrder>
+    <b:RefOrder>31</b:RefOrder>
   </b:Source>
   <b:Source>
     <b:Tag>Inand</b:Tag>
@@ -15553,7 +15569,7 @@
     <b:YearAccessed>2015</b:YearAccessed>
     <b:MonthAccessed>September</b:MonthAccessed>
     <b:DayAccessed>18</b:DayAccessed>
-    <b:RefOrder>2</b:RefOrder>
+    <b:RefOrder>32</b:RefOrder>
   </b:Source>
   <b:Source>
     <b:Tag>Ina15</b:Tag>
@@ -15565,7 +15581,7 @@
     <b:MonthAccessed>18</b:MonthAccessed>
     <b:DayAccessed>September</b:DayAccessed>
     <b:URL>https://sites.google.com/site/nbushra100/home/elizabeth</b:URL>
-    <b:RefOrder>1</b:RefOrder>
+    <b:RefOrder>33</b:RefOrder>
   </b:Source>
   <b:Source>
     <b:Tag>Sem12</b:Tag>
@@ -15580,11 +15596,31 @@
     <b:URL>https://en.wikipedia.org/wiki/Semi-supervised_learning</b:URL>
     <b:RefOrder>34</b:RefOrder>
   </b:Source>
+  <b:Source>
+    <b:Tag>Jaynd</b:Tag>
+    <b:SourceType>Book</b:SourceType>
+    <b:Guid>{FC21563C-D73C-4689-AC4F-FC7C6330A1D6}</b:Guid>
+    <b:Author>
+      <b:Author>
+        <b:NameList>
+          <b:Person>
+            <b:Last>Jay</b:Last>
+            <b:First>T.</b:First>
+          </b:Person>
+        </b:NameList>
+      </b:Author>
+    </b:Author>
+    <b:Title>Why We Curse?</b:Title>
+    <b:Year>n.d.</b:Year>
+    <b:City>North Adams, Massachusetts</b:City>
+    <b:Publisher>John Benjamins Publishing Company</b:Publisher>
+    <b:RefOrder>35</b:RefOrder>
+  </b:Source>
 </b:Sources>
 </file>
 
 <file path=customXml/itemProps1.xml><?xml version="1.0" encoding="utf-8"?>
-<ds:datastoreItem xmlns:ds="http://schemas.openxmlformats.org/officeDocument/2006/customXml" ds:itemID="{D005334D-4382-48CC-A4F3-296485005CD0}">
+<ds:datastoreItem xmlns:ds="http://schemas.openxmlformats.org/officeDocument/2006/customXml" ds:itemID="{D7AAD57F-47A2-4EBA-96DD-4174691C2376}">
   <ds:schemaRefs>
     <ds:schemaRef ds:uri="http://schemas.openxmlformats.org/officeDocument/2006/bibliography"/>
   </ds:schemaRefs>

--- a/docs/FORChapter1to3Final.docx
+++ b/docs/FORChapter1to3Final.docx
@@ -1039,59 +1039,43 @@
           <w:shd w:val="clear" w:color="auto" w:fill="FFFFFF"/>
         </w:rPr>
         <w:lastRenderedPageBreak/>
-        <w:t>1.3 Conceptual Framework</w:t>
-      </w:r>
-    </w:p>
-    <w:p>
-      <w:pPr>
+        <w:t>1.3 Theoretical</w:t>
+      </w:r>
+      <w:r>
+        <w:rPr>
+          <w:rFonts w:ascii="Times New Roman" w:hAnsi="Times New Roman" w:cs="Times New Roman"/>
+          <w:b/>
+          <w:sz w:val="24"/>
+          <w:szCs w:val="24"/>
+          <w:shd w:val="clear" w:color="auto" w:fill="FFFFFF"/>
+        </w:rPr>
+        <w:t xml:space="preserve"> Framework</w:t>
+      </w:r>
+    </w:p>
+    <w:p>
+      <w:pPr>
+        <w:shd w:val="clear" w:color="auto" w:fill="FFFFFF"/>
         <w:spacing w:after="0" w:line="480" w:lineRule="auto"/>
         <w:jc w:val="both"/>
         <w:rPr>
           <w:rFonts w:ascii="Times New Roman" w:hAnsi="Times New Roman" w:cs="Times New Roman"/>
-          <w:b/>
-          <w:sz w:val="24"/>
-          <w:szCs w:val="24"/>
-          <w:shd w:val="clear" w:color="auto" w:fill="FFFFFF"/>
-        </w:rPr>
-      </w:pPr>
-      <w:r>
-        <w:rPr>
-          <w:rFonts w:ascii="Times New Roman" w:hAnsi="Times New Roman" w:cs="Times New Roman"/>
-          <w:b/>
-          <w:sz w:val="24"/>
-          <w:szCs w:val="24"/>
-          <w:shd w:val="clear" w:color="auto" w:fill="FFFFFF"/>
-        </w:rPr>
-        <w:tab/>
-        <w:t>1.3.1 Conceptual Framework of the System</w:t>
-      </w:r>
-    </w:p>
-    <w:p>
-      <w:pPr>
-        <w:spacing w:after="0" w:line="480" w:lineRule="auto"/>
-        <w:jc w:val="both"/>
-        <w:rPr>
-          <w:rFonts w:ascii="Times New Roman" w:hAnsi="Times New Roman" w:cs="Times New Roman"/>
-          <w:b/>
-          <w:sz w:val="24"/>
-          <w:szCs w:val="24"/>
-          <w:shd w:val="clear" w:color="auto" w:fill="FFFFFF"/>
-        </w:rPr>
-      </w:pPr>
-      <w:r>
-        <w:rPr>
-          <w:rFonts w:ascii="Times New Roman" w:hAnsi="Times New Roman" w:cs="Times New Roman"/>
-          <w:b/>
+          <w:sz w:val="24"/>
+          <w:szCs w:val="24"/>
+        </w:rPr>
+      </w:pPr>
+      <w:r>
+        <w:rPr>
+          <w:rFonts w:ascii="Times New Roman" w:hAnsi="Times New Roman" w:cs="Times New Roman"/>
           <w:noProof/>
           <w:sz w:val="24"/>
           <w:szCs w:val="24"/>
           <w:shd w:val="clear" w:color="auto" w:fill="FFFFFF"/>
         </w:rPr>
         <w:drawing>
-          <wp:inline distT="0" distB="0" distL="0" distR="0" wp14:anchorId="4AAB24DA" wp14:editId="22B18B79">
-            <wp:extent cx="5715000" cy="1656715"/>
-            <wp:effectExtent l="0" t="0" r="0" b="635"/>
-            <wp:docPr id="6" name="Picture 6"/>
+          <wp:inline distT="0" distB="0" distL="0" distR="0" wp14:anchorId="3B448E63" wp14:editId="50173CD0">
+            <wp:extent cx="4286250" cy="1524000"/>
+            <wp:effectExtent l="0" t="0" r="0" b="0"/>
+            <wp:docPr id="1" name="Picture 1"/>
             <wp:cNvGraphicFramePr>
               <a:graphicFrameLocks xmlns:a="http://schemas.openxmlformats.org/drawingml/2006/main" noChangeAspect="1"/>
             </wp:cNvGraphicFramePr>
@@ -1099,7 +1083,7 @@
               <a:graphicData uri="http://schemas.openxmlformats.org/drawingml/2006/picture">
                 <pic:pic xmlns:pic="http://schemas.openxmlformats.org/drawingml/2006/picture">
                   <pic:nvPicPr>
-                    <pic:cNvPr id="6" name="systemCF.png"/>
+                    <pic:cNvPr id="1" name="theoreticF.png"/>
                     <pic:cNvPicPr/>
                   </pic:nvPicPr>
                   <pic:blipFill>
@@ -1117,7 +1101,7 @@
                   <pic:spPr>
                     <a:xfrm>
                       <a:off x="0" y="0"/>
-                      <a:ext cx="5715000" cy="1656715"/>
+                      <a:ext cx="4286250" cy="1524000"/>
                     </a:xfrm>
                     <a:prstGeom prst="rect">
                       <a:avLst/>
@@ -1132,69 +1116,56 @@
     </w:p>
     <w:p>
       <w:pPr>
+        <w:shd w:val="clear" w:color="auto" w:fill="FFFFFF"/>
         <w:spacing w:after="0" w:line="480" w:lineRule="auto"/>
         <w:jc w:val="both"/>
         <w:rPr>
           <w:rFonts w:ascii="Times New Roman" w:hAnsi="Times New Roman" w:cs="Times New Roman"/>
           <w:sz w:val="24"/>
           <w:szCs w:val="24"/>
-          <w:shd w:val="clear" w:color="auto" w:fill="FFFFFF"/>
-        </w:rPr>
-      </w:pPr>
-      <w:r>
-        <w:rPr>
-          <w:rFonts w:ascii="Times New Roman" w:hAnsi="Times New Roman" w:cs="Times New Roman"/>
-          <w:b/>
-          <w:sz w:val="24"/>
-          <w:szCs w:val="24"/>
-          <w:shd w:val="clear" w:color="auto" w:fill="FFFFFF"/>
+        </w:rPr>
+      </w:pPr>
+      <w:r>
+        <w:rPr>
+          <w:rFonts w:ascii="Times New Roman" w:hAnsi="Times New Roman" w:cs="Times New Roman"/>
+          <w:sz w:val="24"/>
+          <w:szCs w:val="24"/>
         </w:rPr>
         <w:tab/>
-      </w:r>
-      <w:r>
-        <w:rPr>
-          <w:rFonts w:ascii="Times New Roman" w:hAnsi="Times New Roman" w:cs="Times New Roman"/>
-          <w:sz w:val="24"/>
-          <w:szCs w:val="24"/>
-          <w:shd w:val="clear" w:color="auto" w:fill="FFFFFF"/>
-        </w:rPr>
-        <w:t xml:space="preserve">The Concept is to create a model in which there will be a. machine that learns inappropriate expressions and recognize it. The process of training will be </w:t>
-      </w:r>
-      <w:r>
-        <w:rPr>
-          <w:rFonts w:ascii="Times New Roman" w:hAnsi="Times New Roman" w:cs="Times New Roman"/>
-          <w:sz w:val="24"/>
-          <w:szCs w:val="24"/>
-          <w:shd w:val="clear" w:color="auto" w:fill="FFFFFF"/>
-        </w:rPr>
-        <w:t xml:space="preserve">by the utilization of a sentiment corpus, which contains the sentiment polarity values, which will affect the threshold </w:t>
-      </w:r>
-      <w:r>
-        <w:rPr>
-          <w:rFonts w:ascii="Times New Roman" w:hAnsi="Times New Roman" w:cs="Times New Roman"/>
-          <w:sz w:val="24"/>
-          <w:szCs w:val="24"/>
-          <w:shd w:val="clear" w:color="auto" w:fill="FFFFFF"/>
-        </w:rPr>
-        <w:t xml:space="preserve">values for the inappropriateness </w:t>
-      </w:r>
-      <w:r>
-        <w:rPr>
-          <w:rFonts w:ascii="Times New Roman" w:hAnsi="Times New Roman" w:cs="Times New Roman"/>
-          <w:sz w:val="24"/>
-          <w:szCs w:val="24"/>
-          <w:shd w:val="clear" w:color="auto" w:fill="FFFFFF"/>
-        </w:rPr>
-        <w:t>and the features that will be collected in the inappropriate</w:t>
-      </w:r>
-      <w:r>
-        <w:rPr>
-          <w:rFonts w:ascii="Times New Roman" w:hAnsi="Times New Roman" w:cs="Times New Roman"/>
-          <w:sz w:val="24"/>
-          <w:szCs w:val="24"/>
-          <w:shd w:val="clear" w:color="auto" w:fill="FFFFFF"/>
-        </w:rPr>
-        <w:t xml:space="preserve"> expressions feature collection, in which leads to affect the performance of the recognition of inappropriate expressions during the simulation.</w:t>
+        <w:t xml:space="preserve">The theory, which is </w:t>
+      </w:r>
+      <w:proofErr w:type="spellStart"/>
+      <w:r>
+        <w:rPr>
+          <w:rFonts w:ascii="Times New Roman" w:hAnsi="Times New Roman" w:cs="Times New Roman"/>
+        </w:rPr>
+        <w:t>Neuro</w:t>
+      </w:r>
+      <w:proofErr w:type="spellEnd"/>
+      <w:r>
+        <w:rPr>
+          <w:rFonts w:ascii="Times New Roman" w:hAnsi="Times New Roman" w:cs="Times New Roman"/>
+        </w:rPr>
+        <w:t>-Psycho-Social Theory of Speech. There are “Rules” that governs the human’s expression of Inappropriateness, Offensiveness, and Humor. The catalysts of these expressions are the Neurological Factors, Psychological Factors, and Social-Cultural Factors.</w:t>
+      </w:r>
+      <w:r>
+        <w:rPr>
+          <w:rFonts w:ascii="Times New Roman" w:hAnsi="Times New Roman" w:cs="Times New Roman"/>
+          <w:color w:val="FF0000"/>
+          <w:sz w:val="24"/>
+          <w:szCs w:val="24"/>
+          <w:shd w:val="clear" w:color="auto" w:fill="FFFFFF"/>
+        </w:rPr>
+        <w:t xml:space="preserve"> </w:t>
+      </w:r>
+      <w:r>
+        <w:rPr>
+          <w:rFonts w:ascii="Times New Roman" w:hAnsi="Times New Roman" w:cs="Times New Roman"/>
+          <w:sz w:val="24"/>
+          <w:szCs w:val="24"/>
+          <w:shd w:val="clear" w:color="auto" w:fill="FFFFFF"/>
+        </w:rPr>
+        <w:t>[Jay, n. d.]</w:t>
       </w:r>
     </w:p>
     <w:p>
@@ -1217,8 +1188,17 @@
           <w:szCs w:val="24"/>
           <w:shd w:val="clear" w:color="auto" w:fill="FFFFFF"/>
         </w:rPr>
-        <w:tab/>
-        <w:t>1.3.2 Conceptual Framework of the Study</w:t>
+        <w:t>1.4</w:t>
+      </w:r>
+      <w:r>
+        <w:rPr>
+          <w:rFonts w:ascii="Times New Roman" w:hAnsi="Times New Roman" w:cs="Times New Roman"/>
+          <w:b/>
+          <w:sz w:val="24"/>
+          <w:szCs w:val="24"/>
+          <w:shd w:val="clear" w:color="auto" w:fill="FFFFFF"/>
+        </w:rPr>
+        <w:t xml:space="preserve"> Conceptual Framework</w:t>
       </w:r>
     </w:p>
     <w:p>
@@ -1237,16 +1217,50 @@
         <w:rPr>
           <w:rFonts w:ascii="Times New Roman" w:hAnsi="Times New Roman" w:cs="Times New Roman"/>
           <w:b/>
+          <w:sz w:val="24"/>
+          <w:szCs w:val="24"/>
+          <w:shd w:val="clear" w:color="auto" w:fill="FFFFFF"/>
+        </w:rPr>
+        <w:tab/>
+        <w:t>1.4</w:t>
+      </w:r>
+      <w:r>
+        <w:rPr>
+          <w:rFonts w:ascii="Times New Roman" w:hAnsi="Times New Roman" w:cs="Times New Roman"/>
+          <w:b/>
+          <w:sz w:val="24"/>
+          <w:szCs w:val="24"/>
+          <w:shd w:val="clear" w:color="auto" w:fill="FFFFFF"/>
+        </w:rPr>
+        <w:t>.1 Conceptual Framework of the System</w:t>
+      </w:r>
+    </w:p>
+    <w:p>
+      <w:pPr>
+        <w:spacing w:after="0" w:line="480" w:lineRule="auto"/>
+        <w:jc w:val="both"/>
+        <w:rPr>
+          <w:rFonts w:ascii="Times New Roman" w:hAnsi="Times New Roman" w:cs="Times New Roman"/>
+          <w:b/>
+          <w:sz w:val="24"/>
+          <w:szCs w:val="24"/>
+          <w:shd w:val="clear" w:color="auto" w:fill="FFFFFF"/>
+        </w:rPr>
+      </w:pPr>
+      <w:r>
+        <w:rPr>
+          <w:rFonts w:ascii="Times New Roman" w:hAnsi="Times New Roman" w:cs="Times New Roman"/>
+          <w:b/>
           <w:noProof/>
           <w:sz w:val="24"/>
           <w:szCs w:val="24"/>
           <w:shd w:val="clear" w:color="auto" w:fill="FFFFFF"/>
         </w:rPr>
         <w:drawing>
-          <wp:inline distT="0" distB="0" distL="0" distR="0" wp14:anchorId="1040775A" wp14:editId="142F7BBC">
+          <wp:inline distT="0" distB="0" distL="0" distR="0" wp14:anchorId="4AAB24DA" wp14:editId="22B18B79">
             <wp:extent cx="5715000" cy="1656715"/>
             <wp:effectExtent l="0" t="0" r="0" b="635"/>
-            <wp:docPr id="3" name="Picture 3"/>
+            <wp:docPr id="6" name="Picture 6"/>
             <wp:cNvGraphicFramePr>
               <a:graphicFrameLocks xmlns:a="http://schemas.openxmlformats.org/drawingml/2006/main" noChangeAspect="1"/>
             </wp:cNvGraphicFramePr>
@@ -1254,7 +1268,7 @@
               <a:graphicData uri="http://schemas.openxmlformats.org/drawingml/2006/picture">
                 <pic:pic xmlns:pic="http://schemas.openxmlformats.org/drawingml/2006/picture">
                   <pic:nvPicPr>
-                    <pic:cNvPr id="3" name="studyCF.png"/>
+                    <pic:cNvPr id="6" name="systemCF.png"/>
                     <pic:cNvPicPr/>
                   </pic:nvPicPr>
                   <pic:blipFill>
@@ -1313,6 +1327,199 @@
           <w:szCs w:val="24"/>
           <w:shd w:val="clear" w:color="auto" w:fill="FFFFFF"/>
         </w:rPr>
+        <w:t xml:space="preserve">The Concept is to create a model in which there will be a. machine that learns inappropriate expressions and recognize it. The process of training will be </w:t>
+      </w:r>
+      <w:r>
+        <w:rPr>
+          <w:rFonts w:ascii="Times New Roman" w:hAnsi="Times New Roman" w:cs="Times New Roman"/>
+          <w:sz w:val="24"/>
+          <w:szCs w:val="24"/>
+          <w:shd w:val="clear" w:color="auto" w:fill="FFFFFF"/>
+        </w:rPr>
+        <w:t>by the utilization of a sentiment corpus</w:t>
+      </w:r>
+      <w:r>
+        <w:rPr>
+          <w:rFonts w:ascii="Times New Roman" w:hAnsi="Times New Roman" w:cs="Times New Roman"/>
+          <w:sz w:val="24"/>
+          <w:szCs w:val="24"/>
+          <w:shd w:val="clear" w:color="auto" w:fill="FFFFFF"/>
+        </w:rPr>
+        <w:t xml:space="preserve"> to represent the catalysts of the Inappropriate expression</w:t>
+      </w:r>
+      <w:r>
+        <w:rPr>
+          <w:rFonts w:ascii="Times New Roman" w:hAnsi="Times New Roman" w:cs="Times New Roman"/>
+          <w:sz w:val="24"/>
+          <w:szCs w:val="24"/>
+          <w:shd w:val="clear" w:color="auto" w:fill="FFFFFF"/>
+        </w:rPr>
+        <w:t xml:space="preserve">, which contains the sentiment polarity values, which will affect the threshold </w:t>
+      </w:r>
+      <w:r>
+        <w:rPr>
+          <w:rFonts w:ascii="Times New Roman" w:hAnsi="Times New Roman" w:cs="Times New Roman"/>
+          <w:sz w:val="24"/>
+          <w:szCs w:val="24"/>
+          <w:shd w:val="clear" w:color="auto" w:fill="FFFFFF"/>
+        </w:rPr>
+        <w:t xml:space="preserve">values for the inappropriateness </w:t>
+      </w:r>
+      <w:r>
+        <w:rPr>
+          <w:rFonts w:ascii="Times New Roman" w:hAnsi="Times New Roman" w:cs="Times New Roman"/>
+          <w:sz w:val="24"/>
+          <w:szCs w:val="24"/>
+          <w:shd w:val="clear" w:color="auto" w:fill="FFFFFF"/>
+        </w:rPr>
+        <w:t>and the features that will be collected in the inappropriate</w:t>
+      </w:r>
+      <w:r>
+        <w:rPr>
+          <w:rFonts w:ascii="Times New Roman" w:hAnsi="Times New Roman" w:cs="Times New Roman"/>
+          <w:sz w:val="24"/>
+          <w:szCs w:val="24"/>
+          <w:shd w:val="clear" w:color="auto" w:fill="FFFFFF"/>
+        </w:rPr>
+        <w:t xml:space="preserve"> expressions </w:t>
+      </w:r>
+      <w:r>
+        <w:rPr>
+          <w:rFonts w:ascii="Times New Roman" w:hAnsi="Times New Roman" w:cs="Times New Roman"/>
+          <w:sz w:val="24"/>
+          <w:szCs w:val="24"/>
+          <w:shd w:val="clear" w:color="auto" w:fill="FFFFFF"/>
+        </w:rPr>
+        <w:lastRenderedPageBreak/>
+        <w:t>feature collection, in which leads to affect the performance of the recognition of inappropriate expressions during the simulation.</w:t>
+      </w:r>
+    </w:p>
+    <w:p>
+      <w:pPr>
+        <w:spacing w:after="0" w:line="480" w:lineRule="auto"/>
+        <w:jc w:val="both"/>
+        <w:rPr>
+          <w:rFonts w:ascii="Times New Roman" w:hAnsi="Times New Roman" w:cs="Times New Roman"/>
+          <w:b/>
+          <w:sz w:val="24"/>
+          <w:szCs w:val="24"/>
+          <w:shd w:val="clear" w:color="auto" w:fill="FFFFFF"/>
+        </w:rPr>
+      </w:pPr>
+      <w:r>
+        <w:rPr>
+          <w:rFonts w:ascii="Times New Roman" w:hAnsi="Times New Roman" w:cs="Times New Roman"/>
+          <w:b/>
+          <w:sz w:val="24"/>
+          <w:szCs w:val="24"/>
+          <w:shd w:val="clear" w:color="auto" w:fill="FFFFFF"/>
+        </w:rPr>
+        <w:tab/>
+        <w:t>1.4</w:t>
+      </w:r>
+      <w:r>
+        <w:rPr>
+          <w:rFonts w:ascii="Times New Roman" w:hAnsi="Times New Roman" w:cs="Times New Roman"/>
+          <w:b/>
+          <w:sz w:val="24"/>
+          <w:szCs w:val="24"/>
+          <w:shd w:val="clear" w:color="auto" w:fill="FFFFFF"/>
+        </w:rPr>
+        <w:t>.2 Conceptual Framework of the Study</w:t>
+      </w:r>
+    </w:p>
+    <w:p>
+      <w:pPr>
+        <w:spacing w:after="0" w:line="480" w:lineRule="auto"/>
+        <w:jc w:val="both"/>
+        <w:rPr>
+          <w:rFonts w:ascii="Times New Roman" w:hAnsi="Times New Roman" w:cs="Times New Roman"/>
+          <w:b/>
+          <w:sz w:val="24"/>
+          <w:szCs w:val="24"/>
+          <w:shd w:val="clear" w:color="auto" w:fill="FFFFFF"/>
+        </w:rPr>
+      </w:pPr>
+      <w:r>
+        <w:rPr>
+          <w:rFonts w:ascii="Times New Roman" w:hAnsi="Times New Roman" w:cs="Times New Roman"/>
+          <w:b/>
+          <w:noProof/>
+          <w:sz w:val="24"/>
+          <w:szCs w:val="24"/>
+          <w:shd w:val="clear" w:color="auto" w:fill="FFFFFF"/>
+        </w:rPr>
+        <w:drawing>
+          <wp:inline distT="0" distB="0" distL="0" distR="0" wp14:anchorId="1040775A" wp14:editId="142F7BBC">
+            <wp:extent cx="5715000" cy="1656715"/>
+            <wp:effectExtent l="0" t="0" r="0" b="635"/>
+            <wp:docPr id="3" name="Picture 3"/>
+            <wp:cNvGraphicFramePr>
+              <a:graphicFrameLocks xmlns:a="http://schemas.openxmlformats.org/drawingml/2006/main" noChangeAspect="1"/>
+            </wp:cNvGraphicFramePr>
+            <a:graphic xmlns:a="http://schemas.openxmlformats.org/drawingml/2006/main">
+              <a:graphicData uri="http://schemas.openxmlformats.org/drawingml/2006/picture">
+                <pic:pic xmlns:pic="http://schemas.openxmlformats.org/drawingml/2006/picture">
+                  <pic:nvPicPr>
+                    <pic:cNvPr id="3" name="studyCF.png"/>
+                    <pic:cNvPicPr/>
+                  </pic:nvPicPr>
+                  <pic:blipFill>
+                    <a:blip r:embed="rId10">
+                      <a:extLst>
+                        <a:ext uri="{28A0092B-C50C-407E-A947-70E740481C1C}">
+                          <a14:useLocalDpi xmlns:a14="http://schemas.microsoft.com/office/drawing/2010/main" val="0"/>
+                        </a:ext>
+                      </a:extLst>
+                    </a:blip>
+                    <a:stretch>
+                      <a:fillRect/>
+                    </a:stretch>
+                  </pic:blipFill>
+                  <pic:spPr>
+                    <a:xfrm>
+                      <a:off x="0" y="0"/>
+                      <a:ext cx="5715000" cy="1656715"/>
+                    </a:xfrm>
+                    <a:prstGeom prst="rect">
+                      <a:avLst/>
+                    </a:prstGeom>
+                  </pic:spPr>
+                </pic:pic>
+              </a:graphicData>
+            </a:graphic>
+          </wp:inline>
+        </w:drawing>
+      </w:r>
+    </w:p>
+    <w:p>
+      <w:pPr>
+        <w:spacing w:after="0" w:line="480" w:lineRule="auto"/>
+        <w:jc w:val="both"/>
+        <w:rPr>
+          <w:rFonts w:ascii="Times New Roman" w:hAnsi="Times New Roman" w:cs="Times New Roman"/>
+          <w:sz w:val="24"/>
+          <w:szCs w:val="24"/>
+          <w:shd w:val="clear" w:color="auto" w:fill="FFFFFF"/>
+        </w:rPr>
+      </w:pPr>
+      <w:r>
+        <w:rPr>
+          <w:rFonts w:ascii="Times New Roman" w:hAnsi="Times New Roman" w:cs="Times New Roman"/>
+          <w:b/>
+          <w:sz w:val="24"/>
+          <w:szCs w:val="24"/>
+          <w:shd w:val="clear" w:color="auto" w:fill="FFFFFF"/>
+        </w:rPr>
+        <w:tab/>
+      </w:r>
+      <w:r>
+        <w:rPr>
+          <w:rFonts w:ascii="Times New Roman" w:hAnsi="Times New Roman" w:cs="Times New Roman"/>
+          <w:sz w:val="24"/>
+          <w:szCs w:val="24"/>
+          <w:shd w:val="clear" w:color="auto" w:fill="FFFFFF"/>
+        </w:rPr>
         <w:softHyphen/>
       </w:r>
       <w:r>
@@ -1376,17 +1583,7 @@
           <w:szCs w:val="24"/>
           <w:shd w:val="clear" w:color="auto" w:fill="FFFFFF"/>
         </w:rPr>
-        <w:t xml:space="preserve"> The Concept is to study a model in which there will be a. machine that learns inappropriate expressions and recognize it. There will be different training sets and different sample documents. Then, the results will be experimented via Experiment Paper. The output </w:t>
-      </w:r>
-      <w:r>
-        <w:rPr>
-          <w:rFonts w:ascii="Times New Roman" w:hAnsi="Times New Roman" w:cs="Times New Roman"/>
-          <w:sz w:val="24"/>
-          <w:szCs w:val="24"/>
-          <w:shd w:val="clear" w:color="auto" w:fill="FFFFFF"/>
-        </w:rPr>
-        <w:lastRenderedPageBreak/>
-        <w:t>will be the evaluations and recommendation of the system and the approach to solve the problem about recognizing inappropriate expressions.</w:t>
+        <w:t xml:space="preserve"> The Concept is to study a model in which there will be a. machine that learns inappropriate expressions and recognize it. There will be different training sets and different sample documents. Then, the results will be experimented via Experiment Paper. The output will be the evaluations and recommendation of the system and the approach to solve the problem about recognizing inappropriate expressions.</w:t>
       </w:r>
     </w:p>
     <w:p>
@@ -1406,7 +1603,16 @@
           <w:sz w:val="24"/>
           <w:szCs w:val="24"/>
         </w:rPr>
-        <w:t xml:space="preserve">1.4 </w:t>
+        <w:t>1.5</w:t>
+      </w:r>
+      <w:r>
+        <w:rPr>
+          <w:rFonts w:ascii="Times New Roman" w:hAnsi="Times New Roman" w:cs="Times New Roman"/>
+          <w:b/>
+          <w:sz w:val="24"/>
+          <w:szCs w:val="24"/>
+        </w:rPr>
+        <w:t xml:space="preserve"> </w:t>
       </w:r>
       <w:r>
         <w:rPr>
@@ -1592,9 +1798,22 @@
     <w:p>
       <w:pPr>
         <w:spacing w:after="0" w:line="480" w:lineRule="auto"/>
+        <w:ind w:left="1440" w:firstLine="720"/>
         <w:jc w:val="both"/>
         <w:rPr>
           <w:rFonts w:ascii="Times New Roman" w:hAnsi="Times New Roman" w:cs="Times New Roman"/>
+          <w:sz w:val="24"/>
+          <w:szCs w:val="24"/>
+          <w:shd w:val="clear" w:color="auto" w:fill="FFFFFF"/>
+        </w:rPr>
+      </w:pPr>
+    </w:p>
+    <w:p>
+      <w:pPr>
+        <w:spacing w:after="0" w:line="480" w:lineRule="auto"/>
+        <w:jc w:val="both"/>
+        <w:rPr>
+          <w:rFonts w:ascii="Times New Roman" w:hAnsi="Times New Roman" w:cs="Times New Roman"/>
           <w:b/>
           <w:sz w:val="24"/>
           <w:szCs w:val="24"/>
@@ -1609,7 +1828,8 @@
           <w:szCs w:val="24"/>
           <w:shd w:val="clear" w:color="auto" w:fill="FFFFFF"/>
         </w:rPr>
-        <w:t>1.5</w:t>
+        <w:lastRenderedPageBreak/>
+        <w:t>1.6</w:t>
       </w:r>
       <w:r>
         <w:rPr>
@@ -1641,7 +1861,7 @@
           <w:sz w:val="24"/>
           <w:szCs w:val="24"/>
         </w:rPr>
-        <w:t>1.5</w:t>
+        <w:t>1.6</w:t>
       </w:r>
       <w:r>
         <w:rPr>
@@ -1781,14 +2001,41 @@
     <w:p>
       <w:pPr>
         <w:spacing w:line="480" w:lineRule="auto"/>
-        <w:ind w:left="720" w:firstLine="720"/>
-        <w:jc w:val="both"/>
-        <w:rPr>
-          <w:rFonts w:ascii="Times New Roman" w:hAnsi="Times New Roman" w:cs="Times New Roman"/>
-          <w:sz w:val="24"/>
-          <w:szCs w:val="24"/>
-        </w:rPr>
-      </w:pPr>
+        <w:ind w:firstLine="720"/>
+        <w:rPr>
+          <w:rFonts w:ascii="Times New Roman" w:hAnsi="Times New Roman" w:cs="Times New Roman"/>
+          <w:b/>
+          <w:sz w:val="24"/>
+          <w:szCs w:val="24"/>
+        </w:rPr>
+      </w:pPr>
+      <w:r>
+        <w:rPr>
+          <w:rFonts w:ascii="Times New Roman" w:hAnsi="Times New Roman" w:cs="Times New Roman"/>
+          <w:b/>
+          <w:sz w:val="24"/>
+          <w:szCs w:val="24"/>
+        </w:rPr>
+        <w:t>1.6</w:t>
+      </w:r>
+      <w:r>
+        <w:rPr>
+          <w:rFonts w:ascii="Times New Roman" w:hAnsi="Times New Roman" w:cs="Times New Roman"/>
+          <w:b/>
+          <w:sz w:val="24"/>
+          <w:szCs w:val="24"/>
+        </w:rPr>
+        <w:t xml:space="preserve">.2 </w:t>
+      </w:r>
+      <w:r>
+        <w:rPr>
+          <w:rFonts w:ascii="Times New Roman" w:hAnsi="Times New Roman" w:cs="Times New Roman"/>
+          <w:b/>
+          <w:sz w:val="24"/>
+          <w:szCs w:val="24"/>
+        </w:rPr>
+        <w:t>Scope and Limitations of the Study</w:t>
+      </w:r>
     </w:p>
     <w:p>
       <w:pPr>
@@ -1801,17 +2048,505 @@
           <w:szCs w:val="24"/>
         </w:rPr>
       </w:pPr>
+      <w:r>
+        <w:rPr>
+          <w:rFonts w:ascii="Times New Roman" w:hAnsi="Times New Roman" w:cs="Times New Roman"/>
+          <w:sz w:val="24"/>
+          <w:szCs w:val="24"/>
+        </w:rPr>
+        <w:t>The time frame for the development of the system will compose of an estimated time of 3 months of prototyping. The study will be evaluated by experts,</w:t>
+      </w:r>
+      <w:r>
+        <w:rPr>
+          <w:rFonts w:ascii="Times New Roman" w:hAnsi="Times New Roman" w:cs="Times New Roman"/>
+          <w:sz w:val="24"/>
+          <w:szCs w:val="24"/>
+        </w:rPr>
+        <w:t xml:space="preserve"> like News Editors</w:t>
+      </w:r>
+      <w:r>
+        <w:rPr>
+          <w:rFonts w:ascii="Times New Roman" w:hAnsi="Times New Roman" w:cs="Times New Roman"/>
+          <w:sz w:val="24"/>
+          <w:szCs w:val="24"/>
+        </w:rPr>
+        <w:t>, Social Science Experts, and Linguist</w:t>
+      </w:r>
+      <w:r>
+        <w:rPr>
+          <w:rFonts w:ascii="Times New Roman" w:hAnsi="Times New Roman" w:cs="Times New Roman"/>
+          <w:sz w:val="24"/>
+          <w:szCs w:val="24"/>
+        </w:rPr>
+        <w:t>ic</w:t>
+      </w:r>
+      <w:r>
+        <w:rPr>
+          <w:rFonts w:ascii="Times New Roman" w:hAnsi="Times New Roman" w:cs="Times New Roman"/>
+          <w:sz w:val="24"/>
+          <w:szCs w:val="24"/>
+        </w:rPr>
+        <w:t>s</w:t>
+      </w:r>
+      <w:r>
+        <w:rPr>
+          <w:rFonts w:ascii="Times New Roman" w:hAnsi="Times New Roman" w:cs="Times New Roman"/>
+          <w:sz w:val="24"/>
+          <w:szCs w:val="24"/>
+        </w:rPr>
+        <w:t xml:space="preserve"> </w:t>
+      </w:r>
+      <w:r>
+        <w:rPr>
+          <w:rFonts w:ascii="Times New Roman" w:hAnsi="Times New Roman" w:cs="Times New Roman"/>
+          <w:sz w:val="24"/>
+          <w:szCs w:val="24"/>
+        </w:rPr>
+        <w:t>Experts</w:t>
+      </w:r>
+      <w:r>
+        <w:rPr>
+          <w:rFonts w:ascii="Times New Roman" w:hAnsi="Times New Roman" w:cs="Times New Roman"/>
+          <w:sz w:val="24"/>
+          <w:szCs w:val="24"/>
+        </w:rPr>
+        <w:t>.</w:t>
+      </w:r>
+      <w:r>
+        <w:rPr>
+          <w:rFonts w:ascii="Times New Roman" w:hAnsi="Times New Roman" w:cs="Times New Roman"/>
+          <w:sz w:val="24"/>
+          <w:szCs w:val="24"/>
+        </w:rPr>
+        <w:t xml:space="preserve"> The inputs will be documents and text file</w:t>
+      </w:r>
+      <w:r>
+        <w:rPr>
+          <w:rFonts w:ascii="Times New Roman" w:hAnsi="Times New Roman" w:cs="Times New Roman"/>
+          <w:sz w:val="24"/>
+          <w:szCs w:val="24"/>
+        </w:rPr>
+        <w:t>.</w:t>
+      </w:r>
+    </w:p>
+    <w:p>
+      <w:pPr>
+        <w:spacing w:after="0" w:line="480" w:lineRule="auto"/>
+        <w:jc w:val="both"/>
+        <w:rPr>
+          <w:rFonts w:ascii="Times New Roman" w:hAnsi="Times New Roman" w:cs="Times New Roman"/>
+          <w:b/>
+          <w:sz w:val="24"/>
+          <w:szCs w:val="24"/>
+          <w:shd w:val="clear" w:color="auto" w:fill="FFFFFF"/>
+        </w:rPr>
+      </w:pPr>
+      <w:r>
+        <w:rPr>
+          <w:rFonts w:ascii="Times New Roman" w:hAnsi="Times New Roman" w:cs="Times New Roman"/>
+          <w:b/>
+          <w:sz w:val="24"/>
+          <w:szCs w:val="24"/>
+          <w:shd w:val="clear" w:color="auto" w:fill="FFFFFF"/>
+        </w:rPr>
+        <w:t>1.7</w:t>
+      </w:r>
+      <w:r>
+        <w:rPr>
+          <w:rFonts w:ascii="Times New Roman" w:hAnsi="Times New Roman" w:cs="Times New Roman"/>
+          <w:b/>
+          <w:sz w:val="24"/>
+          <w:szCs w:val="24"/>
+          <w:shd w:val="clear" w:color="auto" w:fill="FFFFFF"/>
+        </w:rPr>
+        <w:t xml:space="preserve"> </w:t>
+      </w:r>
+      <w:r>
+        <w:rPr>
+          <w:rFonts w:ascii="Times New Roman" w:hAnsi="Times New Roman" w:cs="Times New Roman"/>
+          <w:b/>
+          <w:sz w:val="24"/>
+          <w:szCs w:val="24"/>
+          <w:shd w:val="clear" w:color="auto" w:fill="FFFFFF"/>
+        </w:rPr>
+        <w:t>Significance of the Study</w:t>
+      </w:r>
+    </w:p>
+    <w:p>
+      <w:pPr>
+        <w:spacing w:line="480" w:lineRule="auto"/>
+        <w:jc w:val="both"/>
+        <w:rPr>
+          <w:rFonts w:ascii="Times New Roman" w:hAnsi="Times New Roman" w:cs="Times New Roman"/>
+          <w:sz w:val="24"/>
+          <w:szCs w:val="24"/>
+        </w:rPr>
+      </w:pPr>
+      <w:r>
+        <w:rPr>
+          <w:rFonts w:ascii="Times New Roman" w:hAnsi="Times New Roman" w:cs="Times New Roman"/>
+          <w:sz w:val="24"/>
+          <w:szCs w:val="24"/>
+        </w:rPr>
+        <w:tab/>
+      </w:r>
+      <w:r>
+        <w:rPr>
+          <w:rFonts w:ascii="Times New Roman" w:hAnsi="Times New Roman" w:cs="Times New Roman"/>
+          <w:sz w:val="24"/>
+          <w:szCs w:val="24"/>
+        </w:rPr>
+        <w:t xml:space="preserve">Inappropriate Expressions Recognition using Bootstrapping as Semi-supervised Learning focuses on recognizing inappropriate expressions on a document. </w:t>
+      </w:r>
+      <w:r>
+        <w:rPr>
+          <w:rFonts w:ascii="Times New Roman" w:hAnsi="Times New Roman" w:cs="Times New Roman"/>
+          <w:sz w:val="24"/>
+          <w:szCs w:val="24"/>
+        </w:rPr>
+        <w:t xml:space="preserve">The </w:t>
+      </w:r>
+      <w:r>
+        <w:rPr>
+          <w:rFonts w:ascii="Times New Roman" w:hAnsi="Times New Roman" w:cs="Times New Roman"/>
+          <w:sz w:val="24"/>
+          <w:szCs w:val="24"/>
+        </w:rPr>
+        <w:t>system will benefit the following:</w:t>
+      </w:r>
+    </w:p>
+    <w:p>
+      <w:pPr>
+        <w:spacing w:line="480" w:lineRule="auto"/>
+        <w:jc w:val="both"/>
+        <w:rPr>
+          <w:rFonts w:ascii="Times New Roman" w:hAnsi="Times New Roman" w:cs="Times New Roman"/>
+          <w:sz w:val="24"/>
+          <w:szCs w:val="24"/>
+        </w:rPr>
+      </w:pPr>
+      <w:r>
+        <w:rPr>
+          <w:rFonts w:ascii="Times New Roman" w:hAnsi="Times New Roman" w:cs="Times New Roman"/>
+          <w:sz w:val="24"/>
+          <w:szCs w:val="24"/>
+        </w:rPr>
+        <w:lastRenderedPageBreak/>
+        <w:tab/>
+      </w:r>
+      <w:r>
+        <w:rPr>
+          <w:rFonts w:ascii="Times New Roman" w:hAnsi="Times New Roman" w:cs="Times New Roman"/>
+          <w:b/>
+          <w:sz w:val="24"/>
+          <w:szCs w:val="24"/>
+        </w:rPr>
+        <w:t>Students</w:t>
+      </w:r>
+      <w:r>
+        <w:rPr>
+          <w:rFonts w:ascii="Times New Roman" w:hAnsi="Times New Roman" w:cs="Times New Roman"/>
+          <w:sz w:val="24"/>
+          <w:szCs w:val="24"/>
+        </w:rPr>
+        <w:t xml:space="preserve"> </w:t>
+      </w:r>
+      <w:r>
+        <w:rPr>
+          <w:rFonts w:ascii="Times New Roman" w:hAnsi="Times New Roman" w:cs="Times New Roman"/>
+          <w:sz w:val="24"/>
+          <w:szCs w:val="24"/>
+        </w:rPr>
+        <w:t>–</w:t>
+      </w:r>
+      <w:r>
+        <w:rPr>
+          <w:rFonts w:ascii="Times New Roman" w:hAnsi="Times New Roman" w:cs="Times New Roman"/>
+          <w:sz w:val="24"/>
+          <w:szCs w:val="24"/>
+        </w:rPr>
+        <w:t xml:space="preserve"> </w:t>
+      </w:r>
+      <w:r>
+        <w:rPr>
+          <w:rFonts w:ascii="Times New Roman" w:hAnsi="Times New Roman" w:cs="Times New Roman"/>
+          <w:sz w:val="24"/>
+          <w:szCs w:val="24"/>
+        </w:rPr>
+        <w:t xml:space="preserve">these are people </w:t>
+      </w:r>
+      <w:r>
+        <w:rPr>
+          <w:rFonts w:ascii="Times New Roman" w:hAnsi="Times New Roman" w:cs="Times New Roman"/>
+          <w:sz w:val="24"/>
+          <w:szCs w:val="24"/>
+        </w:rPr>
+        <w:t xml:space="preserve">who </w:t>
+      </w:r>
+      <w:r>
+        <w:rPr>
+          <w:rFonts w:ascii="Times New Roman" w:hAnsi="Times New Roman" w:cs="Times New Roman"/>
+          <w:sz w:val="24"/>
+          <w:szCs w:val="24"/>
+        </w:rPr>
+        <w:t xml:space="preserve">have a whole society around technology </w:t>
+      </w:r>
+      <w:r>
+        <w:rPr>
+          <w:rFonts w:ascii="Times New Roman" w:hAnsi="Times New Roman" w:cs="Times New Roman"/>
+          <w:sz w:val="24"/>
+          <w:szCs w:val="24"/>
+        </w:rPr>
+        <w:t>because most of them</w:t>
+      </w:r>
+      <w:r>
+        <w:rPr>
+          <w:rFonts w:ascii="Times New Roman" w:hAnsi="Times New Roman" w:cs="Times New Roman"/>
+          <w:sz w:val="24"/>
+          <w:szCs w:val="24"/>
+        </w:rPr>
+        <w:t xml:space="preserve"> routinely use chat and email to</w:t>
+      </w:r>
+      <w:r>
+        <w:rPr>
+          <w:rFonts w:ascii="Times New Roman" w:hAnsi="Times New Roman" w:cs="Times New Roman"/>
+          <w:sz w:val="24"/>
+          <w:szCs w:val="24"/>
+        </w:rPr>
+        <w:t xml:space="preserve"> communicate with each other. </w:t>
+      </w:r>
+      <w:r>
+        <w:rPr>
+          <w:rFonts w:ascii="Times New Roman" w:hAnsi="Times New Roman" w:cs="Times New Roman"/>
+          <w:sz w:val="24"/>
+          <w:szCs w:val="24"/>
+        </w:rPr>
+        <w:t>The system will prevent</w:t>
+      </w:r>
+      <w:r>
+        <w:rPr>
+          <w:rFonts w:ascii="Times New Roman" w:hAnsi="Times New Roman" w:cs="Times New Roman"/>
+          <w:sz w:val="24"/>
+          <w:szCs w:val="24"/>
+        </w:rPr>
+        <w:t xml:space="preserve"> </w:t>
+      </w:r>
+      <w:r>
+        <w:rPr>
+          <w:rFonts w:ascii="Times New Roman" w:hAnsi="Times New Roman" w:cs="Times New Roman"/>
+          <w:sz w:val="24"/>
+          <w:szCs w:val="24"/>
+        </w:rPr>
+        <w:t xml:space="preserve">receiving </w:t>
+      </w:r>
+      <w:r>
+        <w:rPr>
+          <w:rFonts w:ascii="Times New Roman" w:hAnsi="Times New Roman" w:cs="Times New Roman"/>
+          <w:sz w:val="24"/>
+          <w:szCs w:val="24"/>
+        </w:rPr>
+        <w:t>possible</w:t>
+      </w:r>
+      <w:r>
+        <w:rPr>
+          <w:rFonts w:ascii="Times New Roman" w:hAnsi="Times New Roman" w:cs="Times New Roman"/>
+          <w:sz w:val="24"/>
+          <w:szCs w:val="24"/>
+        </w:rPr>
+        <w:t xml:space="preserve"> inappropriate expressions through the internet.</w:t>
+      </w:r>
+    </w:p>
+    <w:p>
+      <w:pPr>
+        <w:spacing w:line="480" w:lineRule="auto"/>
+        <w:jc w:val="both"/>
+        <w:rPr>
+          <w:rFonts w:ascii="Times New Roman" w:hAnsi="Times New Roman" w:cs="Times New Roman"/>
+          <w:sz w:val="24"/>
+          <w:szCs w:val="24"/>
+        </w:rPr>
+      </w:pPr>
+      <w:r>
+        <w:rPr>
+          <w:rFonts w:ascii="Times New Roman" w:hAnsi="Times New Roman" w:cs="Times New Roman"/>
+          <w:sz w:val="24"/>
+          <w:szCs w:val="24"/>
+        </w:rPr>
+        <w:tab/>
+      </w:r>
+      <w:r>
+        <w:rPr>
+          <w:rFonts w:ascii="Times New Roman" w:hAnsi="Times New Roman" w:cs="Times New Roman"/>
+          <w:b/>
+          <w:sz w:val="24"/>
+          <w:szCs w:val="24"/>
+        </w:rPr>
+        <w:t>Parents</w:t>
+      </w:r>
+      <w:r>
+        <w:rPr>
+          <w:rFonts w:ascii="Times New Roman" w:hAnsi="Times New Roman" w:cs="Times New Roman"/>
+          <w:sz w:val="24"/>
+          <w:szCs w:val="24"/>
+        </w:rPr>
+        <w:t xml:space="preserve"> –</w:t>
+      </w:r>
+      <w:r>
+        <w:rPr>
+          <w:rFonts w:ascii="Times New Roman" w:hAnsi="Times New Roman" w:cs="Times New Roman"/>
+          <w:sz w:val="24"/>
+          <w:szCs w:val="24"/>
+        </w:rPr>
+        <w:t xml:space="preserve"> </w:t>
+      </w:r>
+      <w:r>
+        <w:rPr>
+          <w:rFonts w:ascii="Times New Roman" w:hAnsi="Times New Roman" w:cs="Times New Roman"/>
+          <w:sz w:val="24"/>
+          <w:szCs w:val="24"/>
+        </w:rPr>
+        <w:t xml:space="preserve">these are the people </w:t>
+      </w:r>
+      <w:r>
+        <w:rPr>
+          <w:rFonts w:ascii="Times New Roman" w:hAnsi="Times New Roman" w:cs="Times New Roman"/>
+          <w:sz w:val="24"/>
+          <w:szCs w:val="24"/>
+        </w:rPr>
+        <w:t>who are worrying so much about what their children do on th</w:t>
+      </w:r>
+      <w:r>
+        <w:rPr>
+          <w:rFonts w:ascii="Times New Roman" w:hAnsi="Times New Roman" w:cs="Times New Roman"/>
+          <w:sz w:val="24"/>
+          <w:szCs w:val="24"/>
+        </w:rPr>
+        <w:t xml:space="preserve">e internet because some articles found on </w:t>
+      </w:r>
+      <w:r>
+        <w:rPr>
+          <w:rFonts w:ascii="Times New Roman" w:hAnsi="Times New Roman" w:cs="Times New Roman"/>
+          <w:sz w:val="24"/>
+          <w:szCs w:val="24"/>
+        </w:rPr>
+        <w:t xml:space="preserve">google are not appropriate </w:t>
+      </w:r>
+      <w:r>
+        <w:rPr>
+          <w:rFonts w:ascii="Times New Roman" w:hAnsi="Times New Roman" w:cs="Times New Roman"/>
+          <w:sz w:val="24"/>
+          <w:szCs w:val="24"/>
+        </w:rPr>
+        <w:t>for their child and contains inappropriate expressions like offensi</w:t>
+      </w:r>
+      <w:r>
+        <w:rPr>
+          <w:rFonts w:ascii="Times New Roman" w:hAnsi="Times New Roman" w:cs="Times New Roman"/>
+          <w:sz w:val="24"/>
+          <w:szCs w:val="24"/>
+        </w:rPr>
+        <w:t>ve</w:t>
+      </w:r>
+      <w:r>
+        <w:rPr>
+          <w:rFonts w:ascii="Times New Roman" w:hAnsi="Times New Roman" w:cs="Times New Roman"/>
+          <w:sz w:val="24"/>
+          <w:szCs w:val="24"/>
+        </w:rPr>
+        <w:t xml:space="preserve"> and sexually ex</w:t>
+      </w:r>
+      <w:r>
+        <w:rPr>
+          <w:rFonts w:ascii="Times New Roman" w:hAnsi="Times New Roman" w:cs="Times New Roman"/>
+          <w:sz w:val="24"/>
+          <w:szCs w:val="24"/>
+        </w:rPr>
+        <w:t>plicit words.</w:t>
+      </w:r>
+    </w:p>
+    <w:p>
+      <w:pPr>
+        <w:spacing w:line="480" w:lineRule="auto"/>
+        <w:jc w:val="both"/>
+        <w:rPr>
+          <w:rFonts w:ascii="Times New Roman" w:hAnsi="Times New Roman" w:cs="Times New Roman"/>
+          <w:sz w:val="24"/>
+          <w:szCs w:val="24"/>
+        </w:rPr>
+      </w:pPr>
+      <w:r>
+        <w:rPr>
+          <w:rFonts w:ascii="Times New Roman" w:hAnsi="Times New Roman" w:cs="Times New Roman"/>
+          <w:sz w:val="24"/>
+          <w:szCs w:val="24"/>
+        </w:rPr>
+        <w:tab/>
+      </w:r>
+      <w:r>
+        <w:rPr>
+          <w:rFonts w:ascii="Times New Roman" w:hAnsi="Times New Roman" w:cs="Times New Roman"/>
+          <w:b/>
+          <w:sz w:val="24"/>
+          <w:szCs w:val="24"/>
+        </w:rPr>
+        <w:t xml:space="preserve">Editorial Boards- </w:t>
+      </w:r>
+      <w:r>
+        <w:rPr>
+          <w:rFonts w:ascii="Times New Roman" w:hAnsi="Times New Roman" w:cs="Times New Roman"/>
+          <w:sz w:val="24"/>
+          <w:szCs w:val="24"/>
+        </w:rPr>
+        <w:t xml:space="preserve">these are the people who are worrying so much about the works that will be published. With this system, there will </w:t>
+      </w:r>
+      <w:r>
+        <w:rPr>
+          <w:rFonts w:ascii="Times New Roman" w:hAnsi="Times New Roman" w:cs="Times New Roman"/>
+          <w:sz w:val="24"/>
+          <w:szCs w:val="24"/>
+        </w:rPr>
+        <w:t>be recognition of inappropriate expressions in the document that may help the editorial judge the work’s level of inappropriateness.</w:t>
+      </w:r>
     </w:p>
     <w:p>
       <w:pPr>
         <w:spacing w:line="480" w:lineRule="auto"/>
         <w:ind w:firstLine="720"/>
+        <w:jc w:val="both"/>
+        <w:rPr>
+          <w:rFonts w:ascii="Times New Roman" w:hAnsi="Times New Roman" w:cs="Times New Roman"/>
+          <w:sz w:val="24"/>
+          <w:szCs w:val="24"/>
+        </w:rPr>
+      </w:pPr>
+      <w:r>
         <w:rPr>
           <w:rFonts w:ascii="Times New Roman" w:hAnsi="Times New Roman" w:cs="Times New Roman"/>
           <w:b/>
           <w:sz w:val="24"/>
           <w:szCs w:val="24"/>
         </w:rPr>
+        <w:t>Natural Language Processing Researchers (NLP)</w:t>
+      </w:r>
+      <w:r>
+        <w:rPr>
+          <w:rFonts w:ascii="Times New Roman" w:hAnsi="Times New Roman" w:cs="Times New Roman"/>
+          <w:sz w:val="24"/>
+          <w:szCs w:val="24"/>
+        </w:rPr>
+        <w:t xml:space="preserve"> – These are the experts in Natural Language processing. The system will provide avenues for further improvement of the said topic.</w:t>
+      </w:r>
+    </w:p>
+    <w:p>
+      <w:pPr>
+        <w:spacing w:line="480" w:lineRule="auto"/>
+        <w:ind w:firstLine="720"/>
+        <w:jc w:val="both"/>
+        <w:rPr>
+          <w:rFonts w:ascii="Times New Roman" w:hAnsi="Times New Roman" w:cs="Times New Roman"/>
+          <w:sz w:val="24"/>
+          <w:szCs w:val="24"/>
+        </w:rPr>
       </w:pPr>
       <w:r>
         <w:rPr>
@@ -1820,18 +2555,826 @@
           <w:sz w:val="24"/>
           <w:szCs w:val="24"/>
         </w:rPr>
+        <w:t>Future Researches</w:t>
+      </w:r>
+      <w:r>
+        <w:rPr>
+          <w:rFonts w:ascii="Times New Roman" w:hAnsi="Times New Roman" w:cs="Times New Roman"/>
+          <w:sz w:val="24"/>
+          <w:szCs w:val="24"/>
+        </w:rPr>
+        <w:t xml:space="preserve"> – These are the people who will conduct future research to improve the existing studies about Sentiment Analysis</w:t>
+      </w:r>
+      <w:r>
+        <w:rPr>
+          <w:rFonts w:ascii="Times New Roman" w:hAnsi="Times New Roman" w:cs="Times New Roman"/>
+          <w:sz w:val="24"/>
+          <w:szCs w:val="24"/>
+        </w:rPr>
+        <w:t xml:space="preserve"> and Inappropriate Expressions</w:t>
+      </w:r>
+      <w:r>
+        <w:rPr>
+          <w:rFonts w:ascii="Times New Roman" w:hAnsi="Times New Roman" w:cs="Times New Roman"/>
+          <w:sz w:val="24"/>
+          <w:szCs w:val="24"/>
+        </w:rPr>
+        <w:t>. They can add additional functions to the system.</w:t>
+      </w:r>
+    </w:p>
+    <w:p>
+      <w:pPr>
+        <w:spacing w:line="480" w:lineRule="auto"/>
+        <w:rPr>
+          <w:rFonts w:ascii="Times New Roman" w:hAnsi="Times New Roman" w:cs="Times New Roman"/>
+          <w:b/>
+          <w:sz w:val="24"/>
+          <w:szCs w:val="24"/>
+        </w:rPr>
+      </w:pPr>
+      <w:r>
+        <w:rPr>
+          <w:rFonts w:ascii="Times New Roman" w:hAnsi="Times New Roman" w:cs="Times New Roman"/>
+          <w:b/>
+          <w:sz w:val="24"/>
+          <w:szCs w:val="24"/>
+        </w:rPr>
+        <w:t>1.8</w:t>
+      </w:r>
+      <w:r>
+        <w:rPr>
+          <w:rFonts w:ascii="Times New Roman" w:hAnsi="Times New Roman" w:cs="Times New Roman"/>
+          <w:b/>
+          <w:sz w:val="24"/>
+          <w:szCs w:val="24"/>
+        </w:rPr>
+        <w:t xml:space="preserve"> </w:t>
+      </w:r>
+      <w:r>
+        <w:rPr>
+          <w:rFonts w:ascii="Times New Roman" w:hAnsi="Times New Roman" w:cs="Times New Roman"/>
+          <w:b/>
+          <w:sz w:val="24"/>
+          <w:szCs w:val="24"/>
+        </w:rPr>
+        <w:t>Definition of Terms</w:t>
+      </w:r>
+    </w:p>
+    <w:p>
+      <w:pPr>
+        <w:spacing w:line="480" w:lineRule="auto"/>
+        <w:jc w:val="both"/>
+        <w:rPr>
+          <w:rFonts w:ascii="Times New Roman" w:hAnsi="Times New Roman" w:cs="Times New Roman"/>
+          <w:sz w:val="24"/>
+          <w:szCs w:val="24"/>
+        </w:rPr>
+      </w:pPr>
+      <w:r>
+        <w:rPr>
+          <w:rFonts w:ascii="Times New Roman" w:hAnsi="Times New Roman" w:cs="Times New Roman"/>
+          <w:sz w:val="24"/>
+          <w:szCs w:val="24"/>
+        </w:rPr>
+        <w:t xml:space="preserve">Bootstrapping </w:t>
+      </w:r>
+      <w:r>
+        <w:rPr>
+          <w:rFonts w:ascii="Times New Roman" w:hAnsi="Times New Roman" w:cs="Times New Roman"/>
+          <w:sz w:val="24"/>
+          <w:szCs w:val="24"/>
+        </w:rPr>
+        <w:t>Algorithm</w:t>
+      </w:r>
+      <w:r>
+        <w:rPr>
+          <w:rFonts w:ascii="Times New Roman" w:hAnsi="Times New Roman" w:cs="Times New Roman"/>
+          <w:sz w:val="24"/>
+          <w:szCs w:val="24"/>
+        </w:rPr>
+        <w:t xml:space="preserve">– </w:t>
+      </w:r>
+      <w:r>
+        <w:rPr>
+          <w:rFonts w:ascii="Times New Roman" w:hAnsi="Times New Roman" w:cs="Times New Roman"/>
+          <w:sz w:val="24"/>
+          <w:szCs w:val="24"/>
+        </w:rPr>
+        <w:t>is a method for deriving robust estimates of standard errors and confidence intervals for estimates such as the mean, median, proportion, odds ratio, correlation coefficient or regression coefficient.</w:t>
+      </w:r>
+    </w:p>
+    <w:p>
+      <w:pPr>
+        <w:spacing w:line="480" w:lineRule="auto"/>
+        <w:jc w:val="both"/>
+        <w:rPr>
+          <w:rFonts w:ascii="Times New Roman" w:hAnsi="Times New Roman" w:cs="Times New Roman"/>
+          <w:sz w:val="24"/>
+          <w:szCs w:val="24"/>
+        </w:rPr>
+      </w:pPr>
+      <w:r>
+        <w:rPr>
+          <w:rFonts w:ascii="Times New Roman" w:hAnsi="Times New Roman" w:cs="Times New Roman"/>
+          <w:sz w:val="24"/>
+          <w:szCs w:val="24"/>
+        </w:rPr>
         <w:lastRenderedPageBreak/>
-        <w:t>1.5</w:t>
-      </w:r>
-      <w:r>
+        <w:t>Inappropriate Expression</w:t>
+      </w:r>
+      <w:r>
+        <w:rPr>
+          <w:rFonts w:ascii="Times New Roman" w:hAnsi="Times New Roman" w:cs="Times New Roman"/>
+          <w:sz w:val="24"/>
+          <w:szCs w:val="24"/>
+        </w:rPr>
+        <w:t>s</w:t>
+      </w:r>
+      <w:r>
+        <w:rPr>
+          <w:rFonts w:ascii="Times New Roman" w:hAnsi="Times New Roman" w:cs="Times New Roman"/>
+          <w:sz w:val="24"/>
+          <w:szCs w:val="24"/>
+        </w:rPr>
+        <w:t xml:space="preserve"> – is something that is not within the bounds of what is considered appr</w:t>
+      </w:r>
+      <w:r>
+        <w:rPr>
+          <w:rFonts w:ascii="Times New Roman" w:hAnsi="Times New Roman" w:cs="Times New Roman"/>
+          <w:sz w:val="24"/>
+          <w:szCs w:val="24"/>
+        </w:rPr>
+        <w:t>opriate or socially acceptable.</w:t>
+      </w:r>
+    </w:p>
+    <w:p>
+      <w:pPr>
+        <w:spacing w:line="480" w:lineRule="auto"/>
+        <w:jc w:val="both"/>
+        <w:rPr>
+          <w:rFonts w:ascii="Times New Roman" w:hAnsi="Times New Roman" w:cs="Times New Roman"/>
+          <w:sz w:val="24"/>
+          <w:szCs w:val="24"/>
+        </w:rPr>
+      </w:pPr>
+      <w:r>
+        <w:rPr>
+          <w:rFonts w:ascii="Times New Roman" w:hAnsi="Times New Roman" w:cs="Times New Roman"/>
+          <w:sz w:val="24"/>
+          <w:szCs w:val="24"/>
+          <w:shd w:val="clear" w:color="auto" w:fill="FFFFFF"/>
+        </w:rPr>
+        <w:t>Naive Bayes - methods are a set of supervised learning algorithms based on applying Bayes’ theorem with the “naive” assumption of independence between every pair of features.</w:t>
+      </w:r>
+      <w:r>
+        <w:rPr>
+          <w:rStyle w:val="apple-converted-space"/>
+          <w:rFonts w:ascii="Times New Roman" w:hAnsi="Times New Roman" w:cs="Times New Roman"/>
+          <w:sz w:val="24"/>
+          <w:szCs w:val="24"/>
+          <w:shd w:val="clear" w:color="auto" w:fill="FFFFFF"/>
+        </w:rPr>
+        <w:t> </w:t>
+      </w:r>
+    </w:p>
+    <w:p>
+      <w:pPr>
+        <w:spacing w:line="480" w:lineRule="auto"/>
+        <w:jc w:val="both"/>
+        <w:rPr>
+          <w:rFonts w:ascii="Times New Roman" w:hAnsi="Times New Roman" w:cs="Times New Roman"/>
+          <w:sz w:val="24"/>
+          <w:szCs w:val="24"/>
+        </w:rPr>
+      </w:pPr>
+      <w:r>
+        <w:rPr>
+          <w:rFonts w:ascii="Times New Roman" w:hAnsi="Times New Roman" w:cs="Times New Roman"/>
+          <w:sz w:val="24"/>
+          <w:szCs w:val="24"/>
+        </w:rPr>
+        <w:t xml:space="preserve">Natural Language Processing – is a field of computer science, artificial intelligence and computational linguistics concerned with the interactions between computers and human languages. </w:t>
+      </w:r>
+    </w:p>
+    <w:p>
+      <w:pPr>
+        <w:spacing w:line="480" w:lineRule="auto"/>
+        <w:jc w:val="both"/>
+        <w:rPr>
+          <w:rFonts w:ascii="Times New Roman" w:hAnsi="Times New Roman" w:cs="Times New Roman"/>
+          <w:sz w:val="24"/>
+          <w:szCs w:val="24"/>
+        </w:rPr>
+      </w:pPr>
+      <w:r>
+        <w:rPr>
+          <w:rFonts w:ascii="Times New Roman" w:hAnsi="Times New Roman" w:cs="Times New Roman"/>
+          <w:sz w:val="24"/>
+          <w:szCs w:val="24"/>
+        </w:rPr>
+        <w:t>Offensive Language – the term that is applied to hurtful, derogatory or obscene comments made by one person to another person.</w:t>
+      </w:r>
+    </w:p>
+    <w:p>
+      <w:pPr>
+        <w:spacing w:line="480" w:lineRule="auto"/>
+        <w:jc w:val="both"/>
+        <w:rPr>
+          <w:rFonts w:ascii="Times New Roman" w:hAnsi="Times New Roman" w:cs="Times New Roman"/>
+          <w:sz w:val="24"/>
+          <w:szCs w:val="24"/>
+        </w:rPr>
+      </w:pPr>
+      <w:r>
+        <w:rPr>
+          <w:rFonts w:ascii="Times New Roman" w:hAnsi="Times New Roman" w:cs="Times New Roman"/>
+          <w:sz w:val="24"/>
+          <w:szCs w:val="24"/>
+        </w:rPr>
+        <w:t xml:space="preserve">Part-of-Speech Tagger - </w:t>
+      </w:r>
+      <w:r>
+        <w:rPr>
+          <w:rStyle w:val="apple-converted-space"/>
+          <w:rFonts w:ascii="Times New Roman" w:hAnsi="Times New Roman" w:cs="Times New Roman"/>
+          <w:sz w:val="18"/>
+          <w:szCs w:val="18"/>
+          <w:shd w:val="clear" w:color="auto" w:fill="FFFFFF"/>
+        </w:rPr>
+        <w:t> </w:t>
+      </w:r>
+      <w:r>
+        <w:rPr>
+          <w:rFonts w:ascii="Times New Roman" w:hAnsi="Times New Roman" w:cs="Times New Roman"/>
+          <w:sz w:val="24"/>
+          <w:szCs w:val="24"/>
+          <w:shd w:val="clear" w:color="auto" w:fill="FFFFFF"/>
+        </w:rPr>
+        <w:t>is a piece of software that reads text in some language and assigns parts of speech to each word (and other token), such as noun, verb, adjective, etc., although generally computational applications use more fine-grained POS tags like 'noun-plural'.</w:t>
+      </w:r>
+    </w:p>
+    <w:p>
+      <w:pPr>
+        <w:spacing w:line="480" w:lineRule="auto"/>
+        <w:jc w:val="both"/>
+        <w:rPr>
+          <w:rFonts w:ascii="Times New Roman" w:hAnsi="Times New Roman" w:cs="Times New Roman"/>
+          <w:sz w:val="24"/>
+          <w:szCs w:val="24"/>
+        </w:rPr>
+      </w:pPr>
+      <w:r>
+        <w:rPr>
+          <w:rFonts w:ascii="Times New Roman" w:hAnsi="Times New Roman" w:cs="Times New Roman"/>
+          <w:sz w:val="24"/>
+          <w:szCs w:val="24"/>
+        </w:rPr>
+        <w:t>Semi</w:t>
+      </w:r>
+      <w:r>
+        <w:rPr>
+          <w:rFonts w:ascii="Times New Roman" w:hAnsi="Times New Roman" w:cs="Times New Roman"/>
+          <w:sz w:val="24"/>
+          <w:szCs w:val="24"/>
+        </w:rPr>
+        <w:t>-</w:t>
+      </w:r>
+      <w:r>
+        <w:rPr>
+          <w:rFonts w:ascii="Times New Roman" w:hAnsi="Times New Roman" w:cs="Times New Roman"/>
+          <w:sz w:val="24"/>
+          <w:szCs w:val="24"/>
+        </w:rPr>
+        <w:t>supervised Learning – is a class of supervised learning tasks and techniques that also make use of unlabeled data for training – typically a small amount of labeled data with a large amount of unlabeled data.</w:t>
+      </w:r>
+    </w:p>
+    <w:p>
+      <w:pPr>
+        <w:spacing w:line="480" w:lineRule="auto"/>
+        <w:jc w:val="both"/>
+        <w:rPr>
+          <w:rFonts w:ascii="Times New Roman" w:hAnsi="Times New Roman" w:cs="Times New Roman"/>
+          <w:sz w:val="24"/>
+          <w:szCs w:val="24"/>
+        </w:rPr>
+      </w:pPr>
+      <w:r>
+        <w:rPr>
+          <w:rFonts w:ascii="Times New Roman" w:hAnsi="Times New Roman" w:cs="Times New Roman"/>
+          <w:sz w:val="24"/>
+          <w:szCs w:val="24"/>
+        </w:rPr>
+        <w:t>Sentiment Analysis – refers to the use of natural language processing, text analysis and computational linguistics to identify and extract subjective information in source materials.</w:t>
+      </w:r>
+    </w:p>
+    <w:p>
+      <w:pPr>
+        <w:spacing w:line="480" w:lineRule="auto"/>
+        <w:jc w:val="both"/>
+        <w:rPr>
+          <w:rFonts w:ascii="Times New Roman" w:hAnsi="Times New Roman" w:cs="Times New Roman"/>
+          <w:sz w:val="24"/>
+          <w:szCs w:val="24"/>
+        </w:rPr>
+      </w:pPr>
+      <w:proofErr w:type="spellStart"/>
+      <w:r>
+        <w:rPr>
+          <w:rFonts w:ascii="Times New Roman" w:hAnsi="Times New Roman" w:cs="Times New Roman"/>
+          <w:sz w:val="24"/>
+          <w:szCs w:val="24"/>
+        </w:rPr>
+        <w:t>SentiWordNet</w:t>
+      </w:r>
+      <w:proofErr w:type="spellEnd"/>
+      <w:r>
+        <w:rPr>
+          <w:rFonts w:ascii="Times New Roman" w:hAnsi="Times New Roman" w:cs="Times New Roman"/>
+          <w:sz w:val="24"/>
+          <w:szCs w:val="24"/>
+        </w:rPr>
+        <w:t xml:space="preserve"> - is a lexical resource for opinion mining. </w:t>
+      </w:r>
+      <w:proofErr w:type="spellStart"/>
+      <w:r>
+        <w:rPr>
+          <w:rFonts w:ascii="Times New Roman" w:hAnsi="Times New Roman" w:cs="Times New Roman"/>
+          <w:sz w:val="24"/>
+          <w:szCs w:val="24"/>
+        </w:rPr>
+        <w:t>SentiWordNet</w:t>
+      </w:r>
+      <w:proofErr w:type="spellEnd"/>
+      <w:r>
+        <w:rPr>
+          <w:rFonts w:ascii="Times New Roman" w:hAnsi="Times New Roman" w:cs="Times New Roman"/>
+          <w:sz w:val="24"/>
+          <w:szCs w:val="24"/>
+        </w:rPr>
+        <w:t xml:space="preserve"> assigns to each </w:t>
+      </w:r>
+      <w:proofErr w:type="spellStart"/>
+      <w:r>
+        <w:rPr>
+          <w:rFonts w:ascii="Times New Roman" w:hAnsi="Times New Roman" w:cs="Times New Roman"/>
+          <w:sz w:val="24"/>
+          <w:szCs w:val="24"/>
+        </w:rPr>
+        <w:t>synset</w:t>
+      </w:r>
+      <w:proofErr w:type="spellEnd"/>
+      <w:r>
+        <w:rPr>
+          <w:rFonts w:ascii="Times New Roman" w:hAnsi="Times New Roman" w:cs="Times New Roman"/>
+          <w:sz w:val="24"/>
+          <w:szCs w:val="24"/>
+        </w:rPr>
+        <w:t xml:space="preserve"> of </w:t>
+      </w:r>
+      <w:proofErr w:type="spellStart"/>
+      <w:r>
+        <w:rPr>
+          <w:rFonts w:ascii="Times New Roman" w:hAnsi="Times New Roman" w:cs="Times New Roman"/>
+          <w:sz w:val="24"/>
+          <w:szCs w:val="24"/>
+        </w:rPr>
+        <w:t>WordNet</w:t>
+      </w:r>
+      <w:proofErr w:type="spellEnd"/>
+      <w:r>
+        <w:rPr>
+          <w:rFonts w:ascii="Times New Roman" w:hAnsi="Times New Roman" w:cs="Times New Roman"/>
+          <w:sz w:val="24"/>
+          <w:szCs w:val="24"/>
+        </w:rPr>
+        <w:t xml:space="preserve"> three sentiment scores: positivity, negativity, objectivity.</w:t>
+      </w:r>
+    </w:p>
+    <w:p>
+      <w:pPr>
+        <w:spacing w:line="480" w:lineRule="auto"/>
+        <w:jc w:val="both"/>
+        <w:rPr>
+          <w:rFonts w:ascii="Times New Roman" w:hAnsi="Times New Roman" w:cs="Times New Roman"/>
+          <w:sz w:val="24"/>
+          <w:szCs w:val="24"/>
+        </w:rPr>
+      </w:pPr>
+      <w:r>
+        <w:rPr>
+          <w:rFonts w:ascii="Times New Roman" w:hAnsi="Times New Roman" w:cs="Times New Roman"/>
+          <w:sz w:val="24"/>
+          <w:szCs w:val="24"/>
+        </w:rPr>
+        <w:t xml:space="preserve">Sexually </w:t>
+      </w:r>
+      <w:r>
+        <w:rPr>
+          <w:rFonts w:ascii="Times New Roman" w:hAnsi="Times New Roman" w:cs="Times New Roman"/>
+          <w:sz w:val="24"/>
+          <w:szCs w:val="24"/>
+        </w:rPr>
+        <w:t>explicit – presents sexual content without deliberately obscuring or censoring it.</w:t>
+      </w:r>
+    </w:p>
+    <w:p>
+      <w:pPr>
+        <w:spacing w:line="480" w:lineRule="auto"/>
+        <w:jc w:val="both"/>
+        <w:rPr>
+          <w:rFonts w:ascii="Times New Roman" w:hAnsi="Times New Roman" w:cs="Times New Roman"/>
+          <w:sz w:val="24"/>
+          <w:szCs w:val="24"/>
+        </w:rPr>
+      </w:pPr>
+      <w:r>
+        <w:rPr>
+          <w:rFonts w:ascii="Times New Roman" w:hAnsi="Times New Roman" w:cs="Times New Roman"/>
+          <w:sz w:val="24"/>
+          <w:szCs w:val="24"/>
+        </w:rPr>
+        <w:lastRenderedPageBreak/>
+        <w:t xml:space="preserve">WordNet - </w:t>
+      </w:r>
+      <w:r>
+        <w:rPr>
+          <w:rFonts w:ascii="Times New Roman" w:hAnsi="Times New Roman" w:cs="Times New Roman"/>
+          <w:sz w:val="24"/>
+          <w:szCs w:val="24"/>
+          <w:shd w:val="clear" w:color="auto" w:fill="FFFFFF"/>
+        </w:rPr>
+        <w:t>is a</w:t>
+      </w:r>
+      <w:r>
+        <w:rPr>
+          <w:rStyle w:val="apple-converted-space"/>
+          <w:rFonts w:ascii="Times New Roman" w:hAnsi="Times New Roman" w:cs="Times New Roman"/>
+          <w:sz w:val="24"/>
+          <w:szCs w:val="24"/>
+          <w:shd w:val="clear" w:color="auto" w:fill="FFFFFF"/>
+        </w:rPr>
+        <w:t> </w:t>
+      </w:r>
+      <w:r>
+        <w:rPr>
+          <w:rFonts w:ascii="Times New Roman" w:hAnsi="Times New Roman" w:cs="Times New Roman"/>
+          <w:sz w:val="24"/>
+          <w:szCs w:val="24"/>
+          <w:shd w:val="clear" w:color="auto" w:fill="FFFFFF"/>
+        </w:rPr>
+        <w:t>lexical database</w:t>
+      </w:r>
+      <w:r>
+        <w:rPr>
+          <w:rStyle w:val="apple-converted-space"/>
+          <w:rFonts w:ascii="Times New Roman" w:hAnsi="Times New Roman" w:cs="Times New Roman"/>
+          <w:sz w:val="24"/>
+          <w:szCs w:val="24"/>
+          <w:shd w:val="clear" w:color="auto" w:fill="FFFFFF"/>
+        </w:rPr>
+        <w:t> </w:t>
+      </w:r>
+      <w:r>
+        <w:rPr>
+          <w:rFonts w:ascii="Times New Roman" w:hAnsi="Times New Roman" w:cs="Times New Roman"/>
+          <w:sz w:val="24"/>
+          <w:szCs w:val="24"/>
+          <w:shd w:val="clear" w:color="auto" w:fill="FFFFFF"/>
+        </w:rPr>
+        <w:t>for the</w:t>
+      </w:r>
+      <w:r>
+        <w:rPr>
+          <w:rStyle w:val="apple-converted-space"/>
+          <w:rFonts w:ascii="Times New Roman" w:hAnsi="Times New Roman" w:cs="Times New Roman"/>
+          <w:sz w:val="24"/>
+          <w:szCs w:val="24"/>
+          <w:shd w:val="clear" w:color="auto" w:fill="FFFFFF"/>
+        </w:rPr>
+        <w:t> </w:t>
+      </w:r>
+      <w:r>
+        <w:rPr>
+          <w:rFonts w:ascii="Times New Roman" w:hAnsi="Times New Roman" w:cs="Times New Roman"/>
+          <w:sz w:val="24"/>
+          <w:szCs w:val="24"/>
+          <w:shd w:val="clear" w:color="auto" w:fill="FFFFFF"/>
+        </w:rPr>
+        <w:t>English language.</w:t>
+      </w:r>
+      <w:r>
+        <w:rPr>
+          <w:rStyle w:val="apple-converted-space"/>
+          <w:rFonts w:ascii="Times New Roman" w:hAnsi="Times New Roman" w:cs="Times New Roman"/>
+          <w:sz w:val="24"/>
+          <w:szCs w:val="24"/>
+          <w:shd w:val="clear" w:color="auto" w:fill="FFFFFF"/>
+        </w:rPr>
+        <w:t> </w:t>
+      </w:r>
+      <w:r>
+        <w:rPr>
+          <w:rFonts w:ascii="Times New Roman" w:hAnsi="Times New Roman" w:cs="Times New Roman"/>
+          <w:sz w:val="24"/>
+          <w:szCs w:val="24"/>
+          <w:shd w:val="clear" w:color="auto" w:fill="FFFFFF"/>
+        </w:rPr>
+        <w:t>It groups English</w:t>
+      </w:r>
+      <w:r>
+        <w:rPr>
+          <w:rStyle w:val="apple-converted-space"/>
+          <w:rFonts w:ascii="Times New Roman" w:hAnsi="Times New Roman" w:cs="Times New Roman"/>
+          <w:sz w:val="24"/>
+          <w:szCs w:val="24"/>
+          <w:shd w:val="clear" w:color="auto" w:fill="FFFFFF"/>
+        </w:rPr>
+        <w:t> </w:t>
+      </w:r>
+      <w:r>
+        <w:rPr>
+          <w:rFonts w:ascii="Times New Roman" w:hAnsi="Times New Roman" w:cs="Times New Roman"/>
+          <w:sz w:val="24"/>
+          <w:szCs w:val="24"/>
+          <w:shd w:val="clear" w:color="auto" w:fill="FFFFFF"/>
+        </w:rPr>
+        <w:t>words</w:t>
+      </w:r>
+      <w:r>
+        <w:rPr>
+          <w:rStyle w:val="apple-converted-space"/>
+          <w:rFonts w:ascii="Times New Roman" w:hAnsi="Times New Roman" w:cs="Times New Roman"/>
+          <w:sz w:val="24"/>
+          <w:szCs w:val="24"/>
+          <w:shd w:val="clear" w:color="auto" w:fill="FFFFFF"/>
+        </w:rPr>
+        <w:t> </w:t>
+      </w:r>
+      <w:r>
+        <w:rPr>
+          <w:rFonts w:ascii="Times New Roman" w:hAnsi="Times New Roman" w:cs="Times New Roman"/>
+          <w:sz w:val="24"/>
+          <w:szCs w:val="24"/>
+          <w:shd w:val="clear" w:color="auto" w:fill="FFFFFF"/>
+        </w:rPr>
+        <w:t>into sets of</w:t>
+      </w:r>
+      <w:r>
+        <w:rPr>
+          <w:rStyle w:val="apple-converted-space"/>
+          <w:rFonts w:ascii="Times New Roman" w:hAnsi="Times New Roman" w:cs="Times New Roman"/>
+          <w:sz w:val="24"/>
+          <w:szCs w:val="24"/>
+          <w:shd w:val="clear" w:color="auto" w:fill="FFFFFF"/>
+        </w:rPr>
+        <w:t> </w:t>
+      </w:r>
+      <w:r>
+        <w:rPr>
+          <w:rFonts w:ascii="Times New Roman" w:hAnsi="Times New Roman" w:cs="Times New Roman"/>
+          <w:sz w:val="24"/>
+          <w:szCs w:val="24"/>
+          <w:shd w:val="clear" w:color="auto" w:fill="FFFFFF"/>
+        </w:rPr>
+        <w:t>synonyms</w:t>
+      </w:r>
+      <w:r>
+        <w:rPr>
+          <w:rStyle w:val="apple-converted-space"/>
+          <w:rFonts w:ascii="Times New Roman" w:hAnsi="Times New Roman" w:cs="Times New Roman"/>
+          <w:sz w:val="24"/>
+          <w:szCs w:val="24"/>
+          <w:shd w:val="clear" w:color="auto" w:fill="FFFFFF"/>
+        </w:rPr>
+        <w:t> </w:t>
+      </w:r>
+      <w:r>
+        <w:rPr>
+          <w:rFonts w:ascii="Times New Roman" w:hAnsi="Times New Roman" w:cs="Times New Roman"/>
+          <w:sz w:val="24"/>
+          <w:szCs w:val="24"/>
+          <w:shd w:val="clear" w:color="auto" w:fill="FFFFFF"/>
+        </w:rPr>
+        <w:t>called</w:t>
+      </w:r>
+      <w:r>
+        <w:rPr>
+          <w:rStyle w:val="apple-converted-space"/>
+          <w:rFonts w:ascii="Times New Roman" w:hAnsi="Times New Roman" w:cs="Times New Roman"/>
+          <w:sz w:val="24"/>
+          <w:szCs w:val="24"/>
+          <w:shd w:val="clear" w:color="auto" w:fill="FFFFFF"/>
+        </w:rPr>
+        <w:t> </w:t>
+      </w:r>
+      <w:proofErr w:type="spellStart"/>
+      <w:r>
+        <w:rPr>
+          <w:rFonts w:ascii="Times New Roman" w:hAnsi="Times New Roman" w:cs="Times New Roman"/>
+          <w:iCs/>
+          <w:sz w:val="24"/>
+          <w:szCs w:val="24"/>
+          <w:shd w:val="clear" w:color="auto" w:fill="FFFFFF"/>
+        </w:rPr>
+        <w:t>synsets</w:t>
+      </w:r>
+      <w:proofErr w:type="spellEnd"/>
+      <w:r>
+        <w:rPr>
+          <w:rFonts w:ascii="Times New Roman" w:hAnsi="Times New Roman" w:cs="Times New Roman"/>
+          <w:sz w:val="24"/>
+          <w:szCs w:val="24"/>
+          <w:shd w:val="clear" w:color="auto" w:fill="FFFFFF"/>
+        </w:rPr>
+        <w:t>, provides short definitions and usage examples, and records a number of relations among these synonym sets or their members.</w:t>
+      </w:r>
+      <w:r>
+        <w:rPr>
+          <w:rStyle w:val="apple-converted-space"/>
+          <w:rFonts w:ascii="Times New Roman" w:hAnsi="Times New Roman" w:cs="Times New Roman"/>
+          <w:sz w:val="24"/>
+          <w:szCs w:val="24"/>
+          <w:shd w:val="clear" w:color="auto" w:fill="FFFFFF"/>
+        </w:rPr>
+        <w:t> </w:t>
+      </w:r>
+    </w:p>
+    <w:p>
+      <w:pPr>
+        <w:spacing w:line="480" w:lineRule="auto"/>
+        <w:jc w:val="both"/>
+        <w:rPr>
+          <w:rFonts w:ascii="Times New Roman" w:hAnsi="Times New Roman" w:cs="Times New Roman"/>
+          <w:sz w:val="24"/>
+          <w:szCs w:val="24"/>
+        </w:rPr>
+      </w:pPr>
+    </w:p>
+    <w:p>
+      <w:pPr>
+        <w:spacing w:line="480" w:lineRule="auto"/>
+        <w:jc w:val="both"/>
+        <w:rPr>
+          <w:rFonts w:ascii="Times New Roman" w:hAnsi="Times New Roman" w:cs="Times New Roman"/>
+          <w:sz w:val="24"/>
+          <w:szCs w:val="24"/>
+        </w:rPr>
+      </w:pPr>
+    </w:p>
+    <w:p>
+      <w:pPr>
+        <w:spacing w:line="480" w:lineRule="auto"/>
+        <w:jc w:val="both"/>
+        <w:rPr>
+          <w:rFonts w:ascii="Times New Roman" w:hAnsi="Times New Roman" w:cs="Times New Roman"/>
+          <w:sz w:val="24"/>
+          <w:szCs w:val="24"/>
+        </w:rPr>
+      </w:pPr>
+    </w:p>
+    <w:p>
+      <w:pPr>
+        <w:spacing w:line="480" w:lineRule="auto"/>
+        <w:jc w:val="both"/>
+        <w:rPr>
+          <w:rFonts w:ascii="Times New Roman" w:hAnsi="Times New Roman" w:cs="Times New Roman"/>
+          <w:sz w:val="24"/>
+          <w:szCs w:val="24"/>
+        </w:rPr>
+      </w:pPr>
+    </w:p>
+    <w:p>
+      <w:pPr>
+        <w:spacing w:line="480" w:lineRule="auto"/>
+        <w:jc w:val="both"/>
+        <w:rPr>
+          <w:rFonts w:ascii="Times New Roman" w:hAnsi="Times New Roman" w:cs="Times New Roman"/>
+          <w:sz w:val="24"/>
+          <w:szCs w:val="24"/>
+        </w:rPr>
+      </w:pPr>
+    </w:p>
+    <w:p>
+      <w:pPr>
+        <w:spacing w:line="480" w:lineRule="auto"/>
+        <w:jc w:val="both"/>
+        <w:rPr>
+          <w:rFonts w:ascii="Times New Roman" w:hAnsi="Times New Roman" w:cs="Times New Roman"/>
+          <w:sz w:val="24"/>
+          <w:szCs w:val="24"/>
+        </w:rPr>
+      </w:pPr>
+    </w:p>
+    <w:p>
+      <w:pPr>
+        <w:spacing w:line="480" w:lineRule="auto"/>
+        <w:jc w:val="both"/>
+        <w:rPr>
+          <w:rFonts w:ascii="Times New Roman" w:hAnsi="Times New Roman" w:cs="Times New Roman"/>
+          <w:sz w:val="24"/>
+          <w:szCs w:val="24"/>
+        </w:rPr>
+      </w:pPr>
+    </w:p>
+    <w:p>
+      <w:pPr>
+        <w:spacing w:line="480" w:lineRule="auto"/>
+        <w:jc w:val="both"/>
+        <w:rPr>
+          <w:rFonts w:ascii="Times New Roman" w:hAnsi="Times New Roman" w:cs="Times New Roman"/>
+          <w:sz w:val="24"/>
+          <w:szCs w:val="24"/>
+        </w:rPr>
+      </w:pPr>
+    </w:p>
+    <w:p>
+      <w:pPr>
+        <w:spacing w:line="480" w:lineRule="auto"/>
+        <w:jc w:val="both"/>
+        <w:rPr>
+          <w:rFonts w:ascii="Times New Roman" w:hAnsi="Times New Roman" w:cs="Times New Roman"/>
+          <w:sz w:val="24"/>
+          <w:szCs w:val="24"/>
+        </w:rPr>
+      </w:pPr>
+    </w:p>
+    <w:p>
+      <w:pPr>
+        <w:spacing w:line="480" w:lineRule="auto"/>
+        <w:jc w:val="both"/>
+        <w:rPr>
+          <w:rFonts w:ascii="Times New Roman" w:hAnsi="Times New Roman" w:cs="Times New Roman"/>
+          <w:sz w:val="24"/>
+          <w:szCs w:val="24"/>
+        </w:rPr>
+      </w:pPr>
+    </w:p>
+    <w:p>
+      <w:pPr>
+        <w:spacing w:line="480" w:lineRule="auto"/>
+        <w:jc w:val="both"/>
+        <w:rPr>
+          <w:rFonts w:ascii="Times New Roman" w:hAnsi="Times New Roman" w:cs="Times New Roman"/>
+          <w:sz w:val="24"/>
+          <w:szCs w:val="24"/>
+        </w:rPr>
+      </w:pPr>
+    </w:p>
+    <w:p>
+      <w:pPr>
+        <w:spacing w:line="480" w:lineRule="auto"/>
+        <w:jc w:val="both"/>
+        <w:rPr>
+          <w:rFonts w:ascii="Times New Roman" w:hAnsi="Times New Roman" w:cs="Times New Roman"/>
+          <w:sz w:val="24"/>
+          <w:szCs w:val="24"/>
+        </w:rPr>
+      </w:pPr>
+    </w:p>
+    <w:p>
+      <w:pPr>
+        <w:spacing w:line="480" w:lineRule="auto"/>
+        <w:jc w:val="both"/>
+        <w:rPr>
+          <w:rFonts w:ascii="Times New Roman" w:hAnsi="Times New Roman" w:cs="Times New Roman"/>
+          <w:sz w:val="24"/>
+          <w:szCs w:val="24"/>
+        </w:rPr>
+      </w:pPr>
+    </w:p>
+    <w:p>
+      <w:pPr>
+        <w:spacing w:line="480" w:lineRule="auto"/>
+        <w:jc w:val="both"/>
+        <w:rPr>
+          <w:rFonts w:ascii="Times New Roman" w:hAnsi="Times New Roman" w:cs="Times New Roman"/>
+          <w:sz w:val="24"/>
+          <w:szCs w:val="24"/>
+        </w:rPr>
+      </w:pPr>
+    </w:p>
+    <w:p>
+      <w:pPr>
+        <w:spacing w:line="480" w:lineRule="auto"/>
+        <w:jc w:val="both"/>
+        <w:rPr>
+          <w:rFonts w:ascii="Times New Roman" w:hAnsi="Times New Roman" w:cs="Times New Roman"/>
+          <w:sz w:val="24"/>
+          <w:szCs w:val="24"/>
+        </w:rPr>
+      </w:pPr>
+    </w:p>
+    <w:p>
+      <w:pPr>
+        <w:spacing w:line="480" w:lineRule="auto"/>
+        <w:jc w:val="center"/>
         <w:rPr>
           <w:rFonts w:ascii="Times New Roman" w:hAnsi="Times New Roman" w:cs="Times New Roman"/>
           <w:b/>
           <w:sz w:val="24"/>
           <w:szCs w:val="24"/>
         </w:rPr>
-        <w:t xml:space="preserve">.2 </w:t>
-      </w:r>
+      </w:pPr>
       <w:r>
         <w:rPr>
           <w:rFonts w:ascii="Times New Roman" w:hAnsi="Times New Roman" w:cs="Times New Roman"/>
@@ -1839,7 +3382,58 @@
           <w:sz w:val="24"/>
           <w:szCs w:val="24"/>
         </w:rPr>
-        <w:t>Scope and Limitations of the Study</w:t>
+        <w:lastRenderedPageBreak/>
+        <w:t>Chapter 2: Review of Related Literature</w:t>
+      </w:r>
+      <w:r>
+        <w:rPr>
+          <w:rFonts w:ascii="Times New Roman" w:hAnsi="Times New Roman" w:cs="Times New Roman"/>
+          <w:b/>
+          <w:sz w:val="24"/>
+          <w:szCs w:val="24"/>
+        </w:rPr>
+        <w:t xml:space="preserve"> and Studies</w:t>
+      </w:r>
+    </w:p>
+    <w:p>
+      <w:pPr>
+        <w:spacing w:line="480" w:lineRule="auto"/>
+        <w:rPr>
+          <w:rFonts w:ascii="Times New Roman" w:hAnsi="Times New Roman" w:cs="Times New Roman"/>
+          <w:b/>
+          <w:sz w:val="24"/>
+          <w:szCs w:val="24"/>
+        </w:rPr>
+      </w:pPr>
+      <w:r>
+        <w:rPr>
+          <w:rFonts w:ascii="Times New Roman" w:hAnsi="Times New Roman" w:cs="Times New Roman"/>
+          <w:b/>
+          <w:sz w:val="24"/>
+          <w:szCs w:val="24"/>
+        </w:rPr>
+        <w:t>2.1 Review of Related Literature</w:t>
+      </w:r>
+    </w:p>
+    <w:p>
+      <w:pPr>
+        <w:spacing w:line="480" w:lineRule="auto"/>
+        <w:rPr>
+          <w:rFonts w:ascii="Times New Roman" w:hAnsi="Times New Roman" w:cs="Times New Roman"/>
+          <w:b/>
+          <w:sz w:val="24"/>
+          <w:szCs w:val="24"/>
+        </w:rPr>
+      </w:pPr>
+      <w:r>
+        <w:rPr>
+          <w:rFonts w:ascii="Times New Roman" w:hAnsi="Times New Roman" w:cs="Times New Roman"/>
+          <w:b/>
+          <w:sz w:val="24"/>
+          <w:szCs w:val="24"/>
+        </w:rPr>
+        <w:tab/>
+        <w:t>2.1.1 Why we Curse?</w:t>
       </w:r>
     </w:p>
     <w:p>
@@ -1859,39 +3453,49 @@
           <w:sz w:val="24"/>
           <w:szCs w:val="24"/>
         </w:rPr>
-        <w:t>The time frame for the development of the system will compose of an estimated time of 3 months of prototyping. The study will be evaluated by experts,</w:t>
-      </w:r>
-      <w:r>
-        <w:rPr>
-          <w:rFonts w:ascii="Times New Roman" w:hAnsi="Times New Roman" w:cs="Times New Roman"/>
-          <w:sz w:val="24"/>
-          <w:szCs w:val="24"/>
-        </w:rPr>
-        <w:t xml:space="preserve"> like News Editors</w:t>
-      </w:r>
-      <w:r>
-        <w:rPr>
-          <w:rFonts w:ascii="Times New Roman" w:hAnsi="Times New Roman" w:cs="Times New Roman"/>
-          <w:sz w:val="24"/>
-          <w:szCs w:val="24"/>
-        </w:rPr>
-        <w:t>, Social Science Experts, and Linguist</w:t>
-      </w:r>
-      <w:r>
-        <w:rPr>
-          <w:rFonts w:ascii="Times New Roman" w:hAnsi="Times New Roman" w:cs="Times New Roman"/>
-          <w:sz w:val="24"/>
-          <w:szCs w:val="24"/>
-        </w:rPr>
-        <w:t>ic</w:t>
-      </w:r>
-      <w:r>
-        <w:rPr>
-          <w:rFonts w:ascii="Times New Roman" w:hAnsi="Times New Roman" w:cs="Times New Roman"/>
-          <w:sz w:val="24"/>
-          <w:szCs w:val="24"/>
-        </w:rPr>
-        <w:t>s</w:t>
+        <w:t>Cursing is never chaotic</w:t>
+      </w:r>
+      <w:r>
+        <w:rPr>
+          <w:rFonts w:ascii="Times New Roman" w:hAnsi="Times New Roman" w:cs="Times New Roman"/>
+          <w:sz w:val="24"/>
+          <w:szCs w:val="24"/>
+        </w:rPr>
+        <w:t>, meaningless, or random behavior – cursing is seen as purposeful and rule-governed. The rule of NPS Theory is to generate a likelihood “rules” that underlie concepts of appropriateness, offensiveness and humor. Native speakers acquire cursing rules as they learn language. Discovering and testing these cursing rules is meant to give the theory predictive power. The more accurately the NPS Theory can predict acts of cursing, the more valid is our understanding of cursing</w:t>
+      </w:r>
+      <w:r>
+        <w:rPr>
+          <w:rFonts w:ascii="Times New Roman" w:hAnsi="Times New Roman" w:cs="Times New Roman"/>
+          <w:sz w:val="24"/>
+          <w:szCs w:val="24"/>
+        </w:rPr>
+        <w:t xml:space="preserve"> [Jay, </w:t>
+      </w:r>
+      <w:proofErr w:type="spellStart"/>
+      <w:r>
+        <w:rPr>
+          <w:rFonts w:ascii="Times New Roman" w:hAnsi="Times New Roman" w:cs="Times New Roman"/>
+          <w:sz w:val="24"/>
+          <w:szCs w:val="24"/>
+        </w:rPr>
+        <w:t>n.d.</w:t>
+      </w:r>
+      <w:proofErr w:type="spellEnd"/>
+      <w:r>
+        <w:rPr>
+          <w:rFonts w:ascii="Times New Roman" w:hAnsi="Times New Roman" w:cs="Times New Roman"/>
+          <w:sz w:val="24"/>
+          <w:szCs w:val="24"/>
+        </w:rPr>
+        <w:t>]</w:t>
+      </w:r>
+      <w:r>
+        <w:rPr>
+          <w:rFonts w:ascii="Times New Roman" w:hAnsi="Times New Roman" w:cs="Times New Roman"/>
+          <w:sz w:val="24"/>
+          <w:szCs w:val="24"/>
+        </w:rPr>
+        <w:t xml:space="preserve">.  </w:t>
       </w:r>
       <w:r>
         <w:rPr>
@@ -1900,1213 +3504,6 @@
           <w:szCs w:val="24"/>
         </w:rPr>
         <w:t xml:space="preserve"> </w:t>
-      </w:r>
-      <w:r>
-        <w:rPr>
-          <w:rFonts w:ascii="Times New Roman" w:hAnsi="Times New Roman" w:cs="Times New Roman"/>
-          <w:sz w:val="24"/>
-          <w:szCs w:val="24"/>
-        </w:rPr>
-        <w:t>Experts</w:t>
-      </w:r>
-      <w:r>
-        <w:rPr>
-          <w:rFonts w:ascii="Times New Roman" w:hAnsi="Times New Roman" w:cs="Times New Roman"/>
-          <w:sz w:val="24"/>
-          <w:szCs w:val="24"/>
-        </w:rPr>
-        <w:t>.</w:t>
-      </w:r>
-      <w:r>
-        <w:rPr>
-          <w:rFonts w:ascii="Times New Roman" w:hAnsi="Times New Roman" w:cs="Times New Roman"/>
-          <w:sz w:val="24"/>
-          <w:szCs w:val="24"/>
-        </w:rPr>
-        <w:t xml:space="preserve"> The inputs will be documents and text file</w:t>
-      </w:r>
-      <w:r>
-        <w:rPr>
-          <w:rFonts w:ascii="Times New Roman" w:hAnsi="Times New Roman" w:cs="Times New Roman"/>
-          <w:sz w:val="24"/>
-          <w:szCs w:val="24"/>
-        </w:rPr>
-        <w:t>.</w:t>
-      </w:r>
-    </w:p>
-    <w:p>
-      <w:pPr>
-        <w:spacing w:after="0" w:line="480" w:lineRule="auto"/>
-        <w:jc w:val="both"/>
-        <w:rPr>
-          <w:rFonts w:ascii="Times New Roman" w:hAnsi="Times New Roman" w:cs="Times New Roman"/>
-          <w:b/>
-          <w:sz w:val="24"/>
-          <w:szCs w:val="24"/>
-          <w:shd w:val="clear" w:color="auto" w:fill="FFFFFF"/>
-        </w:rPr>
-      </w:pPr>
-      <w:r>
-        <w:rPr>
-          <w:rFonts w:ascii="Times New Roman" w:hAnsi="Times New Roman" w:cs="Times New Roman"/>
-          <w:b/>
-          <w:sz w:val="24"/>
-          <w:szCs w:val="24"/>
-          <w:shd w:val="clear" w:color="auto" w:fill="FFFFFF"/>
-        </w:rPr>
-        <w:t>1.6</w:t>
-      </w:r>
-      <w:r>
-        <w:rPr>
-          <w:rFonts w:ascii="Times New Roman" w:hAnsi="Times New Roman" w:cs="Times New Roman"/>
-          <w:b/>
-          <w:sz w:val="24"/>
-          <w:szCs w:val="24"/>
-          <w:shd w:val="clear" w:color="auto" w:fill="FFFFFF"/>
-        </w:rPr>
-        <w:t xml:space="preserve"> </w:t>
-      </w:r>
-      <w:r>
-        <w:rPr>
-          <w:rFonts w:ascii="Times New Roman" w:hAnsi="Times New Roman" w:cs="Times New Roman"/>
-          <w:b/>
-          <w:sz w:val="24"/>
-          <w:szCs w:val="24"/>
-          <w:shd w:val="clear" w:color="auto" w:fill="FFFFFF"/>
-        </w:rPr>
-        <w:t>Significance of the Study</w:t>
-      </w:r>
-    </w:p>
-    <w:p>
-      <w:pPr>
-        <w:spacing w:line="480" w:lineRule="auto"/>
-        <w:jc w:val="both"/>
-        <w:rPr>
-          <w:rFonts w:ascii="Times New Roman" w:hAnsi="Times New Roman" w:cs="Times New Roman"/>
-          <w:sz w:val="24"/>
-          <w:szCs w:val="24"/>
-        </w:rPr>
-      </w:pPr>
-      <w:r>
-        <w:rPr>
-          <w:rFonts w:ascii="Times New Roman" w:hAnsi="Times New Roman" w:cs="Times New Roman"/>
-          <w:sz w:val="24"/>
-          <w:szCs w:val="24"/>
-        </w:rPr>
-        <w:tab/>
-      </w:r>
-      <w:r>
-        <w:rPr>
-          <w:rFonts w:ascii="Times New Roman" w:hAnsi="Times New Roman" w:cs="Times New Roman"/>
-          <w:sz w:val="24"/>
-          <w:szCs w:val="24"/>
-        </w:rPr>
-        <w:t xml:space="preserve">Inappropriate Expressions Recognition using Bootstrapping as Semi-supervised Learning focuses on recognizing inappropriate expressions on a document. </w:t>
-      </w:r>
-      <w:r>
-        <w:rPr>
-          <w:rFonts w:ascii="Times New Roman" w:hAnsi="Times New Roman" w:cs="Times New Roman"/>
-          <w:sz w:val="24"/>
-          <w:szCs w:val="24"/>
-        </w:rPr>
-        <w:t xml:space="preserve">The </w:t>
-      </w:r>
-      <w:r>
-        <w:rPr>
-          <w:rFonts w:ascii="Times New Roman" w:hAnsi="Times New Roman" w:cs="Times New Roman"/>
-          <w:sz w:val="24"/>
-          <w:szCs w:val="24"/>
-        </w:rPr>
-        <w:t>system will benefit the following:</w:t>
-      </w:r>
-    </w:p>
-    <w:p>
-      <w:pPr>
-        <w:spacing w:line="480" w:lineRule="auto"/>
-        <w:jc w:val="both"/>
-        <w:rPr>
-          <w:rFonts w:ascii="Times New Roman" w:hAnsi="Times New Roman" w:cs="Times New Roman"/>
-          <w:sz w:val="24"/>
-          <w:szCs w:val="24"/>
-        </w:rPr>
-      </w:pPr>
-      <w:r>
-        <w:rPr>
-          <w:rFonts w:ascii="Times New Roman" w:hAnsi="Times New Roman" w:cs="Times New Roman"/>
-          <w:sz w:val="24"/>
-          <w:szCs w:val="24"/>
-        </w:rPr>
-        <w:tab/>
-      </w:r>
-      <w:r>
-        <w:rPr>
-          <w:rFonts w:ascii="Times New Roman" w:hAnsi="Times New Roman" w:cs="Times New Roman"/>
-          <w:b/>
-          <w:sz w:val="24"/>
-          <w:szCs w:val="24"/>
-        </w:rPr>
-        <w:t>Students</w:t>
-      </w:r>
-      <w:r>
-        <w:rPr>
-          <w:rFonts w:ascii="Times New Roman" w:hAnsi="Times New Roman" w:cs="Times New Roman"/>
-          <w:sz w:val="24"/>
-          <w:szCs w:val="24"/>
-        </w:rPr>
-        <w:t xml:space="preserve"> </w:t>
-      </w:r>
-      <w:r>
-        <w:rPr>
-          <w:rFonts w:ascii="Times New Roman" w:hAnsi="Times New Roman" w:cs="Times New Roman"/>
-          <w:sz w:val="24"/>
-          <w:szCs w:val="24"/>
-        </w:rPr>
-        <w:t>–</w:t>
-      </w:r>
-      <w:r>
-        <w:rPr>
-          <w:rFonts w:ascii="Times New Roman" w:hAnsi="Times New Roman" w:cs="Times New Roman"/>
-          <w:sz w:val="24"/>
-          <w:szCs w:val="24"/>
-        </w:rPr>
-        <w:t xml:space="preserve"> </w:t>
-      </w:r>
-      <w:r>
-        <w:rPr>
-          <w:rFonts w:ascii="Times New Roman" w:hAnsi="Times New Roman" w:cs="Times New Roman"/>
-          <w:sz w:val="24"/>
-          <w:szCs w:val="24"/>
-        </w:rPr>
-        <w:t xml:space="preserve">these are people </w:t>
-      </w:r>
-      <w:r>
-        <w:rPr>
-          <w:rFonts w:ascii="Times New Roman" w:hAnsi="Times New Roman" w:cs="Times New Roman"/>
-          <w:sz w:val="24"/>
-          <w:szCs w:val="24"/>
-        </w:rPr>
-        <w:t xml:space="preserve">who </w:t>
-      </w:r>
-      <w:r>
-        <w:rPr>
-          <w:rFonts w:ascii="Times New Roman" w:hAnsi="Times New Roman" w:cs="Times New Roman"/>
-          <w:sz w:val="24"/>
-          <w:szCs w:val="24"/>
-        </w:rPr>
-        <w:t xml:space="preserve">have a whole society around technology </w:t>
-      </w:r>
-      <w:r>
-        <w:rPr>
-          <w:rFonts w:ascii="Times New Roman" w:hAnsi="Times New Roman" w:cs="Times New Roman"/>
-          <w:sz w:val="24"/>
-          <w:szCs w:val="24"/>
-        </w:rPr>
-        <w:t>because most of them</w:t>
-      </w:r>
-      <w:r>
-        <w:rPr>
-          <w:rFonts w:ascii="Times New Roman" w:hAnsi="Times New Roman" w:cs="Times New Roman"/>
-          <w:sz w:val="24"/>
-          <w:szCs w:val="24"/>
-        </w:rPr>
-        <w:t xml:space="preserve"> routinely use chat and email to</w:t>
-      </w:r>
-      <w:r>
-        <w:rPr>
-          <w:rFonts w:ascii="Times New Roman" w:hAnsi="Times New Roman" w:cs="Times New Roman"/>
-          <w:sz w:val="24"/>
-          <w:szCs w:val="24"/>
-        </w:rPr>
-        <w:t xml:space="preserve"> communicate with each other. </w:t>
-      </w:r>
-      <w:r>
-        <w:rPr>
-          <w:rFonts w:ascii="Times New Roman" w:hAnsi="Times New Roman" w:cs="Times New Roman"/>
-          <w:sz w:val="24"/>
-          <w:szCs w:val="24"/>
-        </w:rPr>
-        <w:t>The system will prevent</w:t>
-      </w:r>
-      <w:r>
-        <w:rPr>
-          <w:rFonts w:ascii="Times New Roman" w:hAnsi="Times New Roman" w:cs="Times New Roman"/>
-          <w:sz w:val="24"/>
-          <w:szCs w:val="24"/>
-        </w:rPr>
-        <w:t xml:space="preserve"> </w:t>
-      </w:r>
-      <w:r>
-        <w:rPr>
-          <w:rFonts w:ascii="Times New Roman" w:hAnsi="Times New Roman" w:cs="Times New Roman"/>
-          <w:sz w:val="24"/>
-          <w:szCs w:val="24"/>
-        </w:rPr>
-        <w:t xml:space="preserve">receiving </w:t>
-      </w:r>
-      <w:r>
-        <w:rPr>
-          <w:rFonts w:ascii="Times New Roman" w:hAnsi="Times New Roman" w:cs="Times New Roman"/>
-          <w:sz w:val="24"/>
-          <w:szCs w:val="24"/>
-        </w:rPr>
-        <w:t>possible</w:t>
-      </w:r>
-      <w:r>
-        <w:rPr>
-          <w:rFonts w:ascii="Times New Roman" w:hAnsi="Times New Roman" w:cs="Times New Roman"/>
-          <w:sz w:val="24"/>
-          <w:szCs w:val="24"/>
-        </w:rPr>
-        <w:t xml:space="preserve"> inappropriate expressions through the internet.</w:t>
-      </w:r>
-    </w:p>
-    <w:p>
-      <w:pPr>
-        <w:spacing w:line="480" w:lineRule="auto"/>
-        <w:jc w:val="both"/>
-        <w:rPr>
-          <w:rFonts w:ascii="Times New Roman" w:hAnsi="Times New Roman" w:cs="Times New Roman"/>
-          <w:sz w:val="24"/>
-          <w:szCs w:val="24"/>
-        </w:rPr>
-      </w:pPr>
-      <w:r>
-        <w:rPr>
-          <w:rFonts w:ascii="Times New Roman" w:hAnsi="Times New Roman" w:cs="Times New Roman"/>
-          <w:sz w:val="24"/>
-          <w:szCs w:val="24"/>
-        </w:rPr>
-        <w:tab/>
-      </w:r>
-      <w:r>
-        <w:rPr>
-          <w:rFonts w:ascii="Times New Roman" w:hAnsi="Times New Roman" w:cs="Times New Roman"/>
-          <w:b/>
-          <w:sz w:val="24"/>
-          <w:szCs w:val="24"/>
-        </w:rPr>
-        <w:t>Parents</w:t>
-      </w:r>
-      <w:r>
-        <w:rPr>
-          <w:rFonts w:ascii="Times New Roman" w:hAnsi="Times New Roman" w:cs="Times New Roman"/>
-          <w:sz w:val="24"/>
-          <w:szCs w:val="24"/>
-        </w:rPr>
-        <w:t xml:space="preserve"> –</w:t>
-      </w:r>
-      <w:r>
-        <w:rPr>
-          <w:rFonts w:ascii="Times New Roman" w:hAnsi="Times New Roman" w:cs="Times New Roman"/>
-          <w:sz w:val="24"/>
-          <w:szCs w:val="24"/>
-        </w:rPr>
-        <w:t xml:space="preserve"> </w:t>
-      </w:r>
-      <w:r>
-        <w:rPr>
-          <w:rFonts w:ascii="Times New Roman" w:hAnsi="Times New Roman" w:cs="Times New Roman"/>
-          <w:sz w:val="24"/>
-          <w:szCs w:val="24"/>
-        </w:rPr>
-        <w:t xml:space="preserve">these are the people </w:t>
-      </w:r>
-      <w:r>
-        <w:rPr>
-          <w:rFonts w:ascii="Times New Roman" w:hAnsi="Times New Roman" w:cs="Times New Roman"/>
-          <w:sz w:val="24"/>
-          <w:szCs w:val="24"/>
-        </w:rPr>
-        <w:t>who are worrying so much about what their children do on th</w:t>
-      </w:r>
-      <w:r>
-        <w:rPr>
-          <w:rFonts w:ascii="Times New Roman" w:hAnsi="Times New Roman" w:cs="Times New Roman"/>
-          <w:sz w:val="24"/>
-          <w:szCs w:val="24"/>
-        </w:rPr>
-        <w:t xml:space="preserve">e internet because some articles found on </w:t>
-      </w:r>
-      <w:r>
-        <w:rPr>
-          <w:rFonts w:ascii="Times New Roman" w:hAnsi="Times New Roman" w:cs="Times New Roman"/>
-          <w:sz w:val="24"/>
-          <w:szCs w:val="24"/>
-        </w:rPr>
-        <w:t xml:space="preserve">google are not appropriate </w:t>
-      </w:r>
-      <w:r>
-        <w:rPr>
-          <w:rFonts w:ascii="Times New Roman" w:hAnsi="Times New Roman" w:cs="Times New Roman"/>
-          <w:sz w:val="24"/>
-          <w:szCs w:val="24"/>
-        </w:rPr>
-        <w:t>for their child and contains inappropriate expressions like offensi</w:t>
-      </w:r>
-      <w:r>
-        <w:rPr>
-          <w:rFonts w:ascii="Times New Roman" w:hAnsi="Times New Roman" w:cs="Times New Roman"/>
-          <w:sz w:val="24"/>
-          <w:szCs w:val="24"/>
-        </w:rPr>
-        <w:t>ve</w:t>
-      </w:r>
-      <w:r>
-        <w:rPr>
-          <w:rFonts w:ascii="Times New Roman" w:hAnsi="Times New Roman" w:cs="Times New Roman"/>
-          <w:sz w:val="24"/>
-          <w:szCs w:val="24"/>
-        </w:rPr>
-        <w:t xml:space="preserve"> and sexually ex</w:t>
-      </w:r>
-      <w:r>
-        <w:rPr>
-          <w:rFonts w:ascii="Times New Roman" w:hAnsi="Times New Roman" w:cs="Times New Roman"/>
-          <w:sz w:val="24"/>
-          <w:szCs w:val="24"/>
-        </w:rPr>
-        <w:t>plicit words.</w:t>
-      </w:r>
-    </w:p>
-    <w:p>
-      <w:pPr>
-        <w:spacing w:line="480" w:lineRule="auto"/>
-        <w:jc w:val="both"/>
-        <w:rPr>
-          <w:rFonts w:ascii="Times New Roman" w:hAnsi="Times New Roman" w:cs="Times New Roman"/>
-          <w:sz w:val="24"/>
-          <w:szCs w:val="24"/>
-        </w:rPr>
-      </w:pPr>
-      <w:r>
-        <w:rPr>
-          <w:rFonts w:ascii="Times New Roman" w:hAnsi="Times New Roman" w:cs="Times New Roman"/>
-          <w:sz w:val="24"/>
-          <w:szCs w:val="24"/>
-        </w:rPr>
-        <w:tab/>
-      </w:r>
-      <w:r>
-        <w:rPr>
-          <w:rFonts w:ascii="Times New Roman" w:hAnsi="Times New Roman" w:cs="Times New Roman"/>
-          <w:b/>
-          <w:sz w:val="24"/>
-          <w:szCs w:val="24"/>
-        </w:rPr>
-        <w:t xml:space="preserve">Editorial Boards- </w:t>
-      </w:r>
-      <w:r>
-        <w:rPr>
-          <w:rFonts w:ascii="Times New Roman" w:hAnsi="Times New Roman" w:cs="Times New Roman"/>
-          <w:sz w:val="24"/>
-          <w:szCs w:val="24"/>
-        </w:rPr>
-        <w:t xml:space="preserve">these are the people who are worrying so much about the works that will be published. With this system, there will </w:t>
-      </w:r>
-      <w:r>
-        <w:rPr>
-          <w:rFonts w:ascii="Times New Roman" w:hAnsi="Times New Roman" w:cs="Times New Roman"/>
-          <w:sz w:val="24"/>
-          <w:szCs w:val="24"/>
-        </w:rPr>
-        <w:t>be recognition of inappropriate expressions in the document that may help the editorial judge the work’s level of inappropriateness.</w:t>
-      </w:r>
-    </w:p>
-    <w:p>
-      <w:pPr>
-        <w:spacing w:line="480" w:lineRule="auto"/>
-        <w:ind w:firstLine="720"/>
-        <w:jc w:val="both"/>
-        <w:rPr>
-          <w:rFonts w:ascii="Times New Roman" w:hAnsi="Times New Roman" w:cs="Times New Roman"/>
-          <w:sz w:val="24"/>
-          <w:szCs w:val="24"/>
-        </w:rPr>
-      </w:pPr>
-      <w:r>
-        <w:rPr>
-          <w:rFonts w:ascii="Times New Roman" w:hAnsi="Times New Roman" w:cs="Times New Roman"/>
-          <w:b/>
-          <w:sz w:val="24"/>
-          <w:szCs w:val="24"/>
-        </w:rPr>
-        <w:lastRenderedPageBreak/>
-        <w:t>Natural Language Processing Researchers (NLP)</w:t>
-      </w:r>
-      <w:r>
-        <w:rPr>
-          <w:rFonts w:ascii="Times New Roman" w:hAnsi="Times New Roman" w:cs="Times New Roman"/>
-          <w:sz w:val="24"/>
-          <w:szCs w:val="24"/>
-        </w:rPr>
-        <w:t xml:space="preserve"> – These are the experts in Natural Language processing. The system will provide avenues for further improvement of the said topic.</w:t>
-      </w:r>
-    </w:p>
-    <w:p>
-      <w:pPr>
-        <w:spacing w:line="480" w:lineRule="auto"/>
-        <w:ind w:firstLine="720"/>
-        <w:jc w:val="both"/>
-        <w:rPr>
-          <w:rFonts w:ascii="Times New Roman" w:hAnsi="Times New Roman" w:cs="Times New Roman"/>
-          <w:sz w:val="24"/>
-          <w:szCs w:val="24"/>
-        </w:rPr>
-      </w:pPr>
-      <w:r>
-        <w:rPr>
-          <w:rFonts w:ascii="Times New Roman" w:hAnsi="Times New Roman" w:cs="Times New Roman"/>
-          <w:b/>
-          <w:sz w:val="24"/>
-          <w:szCs w:val="24"/>
-        </w:rPr>
-        <w:t>Future Researches</w:t>
-      </w:r>
-      <w:r>
-        <w:rPr>
-          <w:rFonts w:ascii="Times New Roman" w:hAnsi="Times New Roman" w:cs="Times New Roman"/>
-          <w:sz w:val="24"/>
-          <w:szCs w:val="24"/>
-        </w:rPr>
-        <w:t xml:space="preserve"> – These are the people who will conduct future research to improve the existing studies about Sentiment Analysis</w:t>
-      </w:r>
-      <w:r>
-        <w:rPr>
-          <w:rFonts w:ascii="Times New Roman" w:hAnsi="Times New Roman" w:cs="Times New Roman"/>
-          <w:sz w:val="24"/>
-          <w:szCs w:val="24"/>
-        </w:rPr>
-        <w:t xml:space="preserve"> and Inappropriate Expressions</w:t>
-      </w:r>
-      <w:r>
-        <w:rPr>
-          <w:rFonts w:ascii="Times New Roman" w:hAnsi="Times New Roman" w:cs="Times New Roman"/>
-          <w:sz w:val="24"/>
-          <w:szCs w:val="24"/>
-        </w:rPr>
-        <w:t>. They can add additional functions to the system.</w:t>
-      </w:r>
-    </w:p>
-    <w:p>
-      <w:pPr>
-        <w:spacing w:line="480" w:lineRule="auto"/>
-        <w:rPr>
-          <w:rFonts w:ascii="Times New Roman" w:hAnsi="Times New Roman" w:cs="Times New Roman"/>
-          <w:b/>
-          <w:sz w:val="24"/>
-          <w:szCs w:val="24"/>
-        </w:rPr>
-      </w:pPr>
-      <w:r>
-        <w:rPr>
-          <w:rFonts w:ascii="Times New Roman" w:hAnsi="Times New Roman" w:cs="Times New Roman"/>
-          <w:b/>
-          <w:sz w:val="24"/>
-          <w:szCs w:val="24"/>
-        </w:rPr>
-        <w:t>1.7</w:t>
-      </w:r>
-      <w:r>
-        <w:rPr>
-          <w:rFonts w:ascii="Times New Roman" w:hAnsi="Times New Roman" w:cs="Times New Roman"/>
-          <w:b/>
-          <w:sz w:val="24"/>
-          <w:szCs w:val="24"/>
-        </w:rPr>
-        <w:t xml:space="preserve"> </w:t>
-      </w:r>
-      <w:r>
-        <w:rPr>
-          <w:rFonts w:ascii="Times New Roman" w:hAnsi="Times New Roman" w:cs="Times New Roman"/>
-          <w:b/>
-          <w:sz w:val="24"/>
-          <w:szCs w:val="24"/>
-        </w:rPr>
-        <w:t>Definition of Terms</w:t>
-      </w:r>
-    </w:p>
-    <w:p>
-      <w:pPr>
-        <w:spacing w:line="480" w:lineRule="auto"/>
-        <w:jc w:val="both"/>
-        <w:rPr>
-          <w:rFonts w:ascii="Times New Roman" w:hAnsi="Times New Roman" w:cs="Times New Roman"/>
-          <w:sz w:val="24"/>
-          <w:szCs w:val="24"/>
-        </w:rPr>
-      </w:pPr>
-      <w:r>
-        <w:rPr>
-          <w:rFonts w:ascii="Times New Roman" w:hAnsi="Times New Roman" w:cs="Times New Roman"/>
-          <w:sz w:val="24"/>
-          <w:szCs w:val="24"/>
-        </w:rPr>
-        <w:t xml:space="preserve">Bootstrapping </w:t>
-      </w:r>
-      <w:r>
-        <w:rPr>
-          <w:rFonts w:ascii="Times New Roman" w:hAnsi="Times New Roman" w:cs="Times New Roman"/>
-          <w:sz w:val="24"/>
-          <w:szCs w:val="24"/>
-        </w:rPr>
-        <w:t>Algorithm</w:t>
-      </w:r>
-      <w:r>
-        <w:rPr>
-          <w:rFonts w:ascii="Times New Roman" w:hAnsi="Times New Roman" w:cs="Times New Roman"/>
-          <w:sz w:val="24"/>
-          <w:szCs w:val="24"/>
-        </w:rPr>
-        <w:t xml:space="preserve">– </w:t>
-      </w:r>
-      <w:r>
-        <w:rPr>
-          <w:rFonts w:ascii="Times New Roman" w:hAnsi="Times New Roman" w:cs="Times New Roman"/>
-          <w:sz w:val="24"/>
-          <w:szCs w:val="24"/>
-        </w:rPr>
-        <w:t>is a method for deriving robust estimates of standard errors and confidence intervals for estimates such as the mean, median, proportion, odds ratio, correlation coefficient or regression coefficient.</w:t>
-      </w:r>
-    </w:p>
-    <w:p>
-      <w:pPr>
-        <w:spacing w:line="480" w:lineRule="auto"/>
-        <w:jc w:val="both"/>
-        <w:rPr>
-          <w:rFonts w:ascii="Times New Roman" w:hAnsi="Times New Roman" w:cs="Times New Roman"/>
-          <w:sz w:val="24"/>
-          <w:szCs w:val="24"/>
-        </w:rPr>
-      </w:pPr>
-      <w:r>
-        <w:rPr>
-          <w:rFonts w:ascii="Times New Roman" w:hAnsi="Times New Roman" w:cs="Times New Roman"/>
-          <w:sz w:val="24"/>
-          <w:szCs w:val="24"/>
-        </w:rPr>
-        <w:t>Inappropriate Expression</w:t>
-      </w:r>
-      <w:r>
-        <w:rPr>
-          <w:rFonts w:ascii="Times New Roman" w:hAnsi="Times New Roman" w:cs="Times New Roman"/>
-          <w:sz w:val="24"/>
-          <w:szCs w:val="24"/>
-        </w:rPr>
-        <w:t>s</w:t>
-      </w:r>
-      <w:r>
-        <w:rPr>
-          <w:rFonts w:ascii="Times New Roman" w:hAnsi="Times New Roman" w:cs="Times New Roman"/>
-          <w:sz w:val="24"/>
-          <w:szCs w:val="24"/>
-        </w:rPr>
-        <w:t xml:space="preserve"> – is something that is not within the bounds of what is considered appr</w:t>
-      </w:r>
-      <w:r>
-        <w:rPr>
-          <w:rFonts w:ascii="Times New Roman" w:hAnsi="Times New Roman" w:cs="Times New Roman"/>
-          <w:sz w:val="24"/>
-          <w:szCs w:val="24"/>
-        </w:rPr>
-        <w:t>opriate or socially acceptable.</w:t>
-      </w:r>
-    </w:p>
-    <w:p>
-      <w:pPr>
-        <w:spacing w:line="480" w:lineRule="auto"/>
-        <w:jc w:val="both"/>
-        <w:rPr>
-          <w:rFonts w:ascii="Times New Roman" w:hAnsi="Times New Roman" w:cs="Times New Roman"/>
-          <w:sz w:val="24"/>
-          <w:szCs w:val="24"/>
-        </w:rPr>
-      </w:pPr>
-      <w:r>
-        <w:rPr>
-          <w:rFonts w:ascii="Times New Roman" w:hAnsi="Times New Roman" w:cs="Times New Roman"/>
-          <w:sz w:val="24"/>
-          <w:szCs w:val="24"/>
-          <w:shd w:val="clear" w:color="auto" w:fill="FFFFFF"/>
-        </w:rPr>
-        <w:t>Naive Bayes - methods are a set of supervised learning algorithms based on applying Bayes’ theorem with the “naive” assumption of independence between every pair of features.</w:t>
-      </w:r>
-      <w:r>
-        <w:rPr>
-          <w:rStyle w:val="apple-converted-space"/>
-          <w:rFonts w:ascii="Times New Roman" w:hAnsi="Times New Roman" w:cs="Times New Roman"/>
-          <w:sz w:val="24"/>
-          <w:szCs w:val="24"/>
-          <w:shd w:val="clear" w:color="auto" w:fill="FFFFFF"/>
-        </w:rPr>
-        <w:t> </w:t>
-      </w:r>
-    </w:p>
-    <w:p>
-      <w:pPr>
-        <w:spacing w:line="480" w:lineRule="auto"/>
-        <w:jc w:val="both"/>
-        <w:rPr>
-          <w:rFonts w:ascii="Times New Roman" w:hAnsi="Times New Roman" w:cs="Times New Roman"/>
-          <w:sz w:val="24"/>
-          <w:szCs w:val="24"/>
-        </w:rPr>
-      </w:pPr>
-      <w:r>
-        <w:rPr>
-          <w:rFonts w:ascii="Times New Roman" w:hAnsi="Times New Roman" w:cs="Times New Roman"/>
-          <w:sz w:val="24"/>
-          <w:szCs w:val="24"/>
-        </w:rPr>
-        <w:t xml:space="preserve">Natural Language Processing – is a field of computer science, artificial intelligence and computational linguistics concerned with the interactions between computers and human languages. </w:t>
-      </w:r>
-    </w:p>
-    <w:p>
-      <w:pPr>
-        <w:spacing w:line="480" w:lineRule="auto"/>
-        <w:jc w:val="both"/>
-        <w:rPr>
-          <w:rFonts w:ascii="Times New Roman" w:hAnsi="Times New Roman" w:cs="Times New Roman"/>
-          <w:sz w:val="24"/>
-          <w:szCs w:val="24"/>
-        </w:rPr>
-      </w:pPr>
-      <w:r>
-        <w:rPr>
-          <w:rFonts w:ascii="Times New Roman" w:hAnsi="Times New Roman" w:cs="Times New Roman"/>
-          <w:sz w:val="24"/>
-          <w:szCs w:val="24"/>
-        </w:rPr>
-        <w:t>Offensive Language – the term that is applied to hurtful, derogatory or obscene comments made by one person to another person.</w:t>
-      </w:r>
-    </w:p>
-    <w:p>
-      <w:pPr>
-        <w:spacing w:line="480" w:lineRule="auto"/>
-        <w:jc w:val="both"/>
-        <w:rPr>
-          <w:rFonts w:ascii="Times New Roman" w:hAnsi="Times New Roman" w:cs="Times New Roman"/>
-          <w:sz w:val="24"/>
-          <w:szCs w:val="24"/>
-        </w:rPr>
-      </w:pPr>
-      <w:r>
-        <w:rPr>
-          <w:rFonts w:ascii="Times New Roman" w:hAnsi="Times New Roman" w:cs="Times New Roman"/>
-          <w:sz w:val="24"/>
-          <w:szCs w:val="24"/>
-        </w:rPr>
-        <w:lastRenderedPageBreak/>
-        <w:t xml:space="preserve">Part-of-Speech Tagger - </w:t>
-      </w:r>
-      <w:r>
-        <w:rPr>
-          <w:rStyle w:val="apple-converted-space"/>
-          <w:rFonts w:ascii="Times New Roman" w:hAnsi="Times New Roman" w:cs="Times New Roman"/>
-          <w:sz w:val="18"/>
-          <w:szCs w:val="18"/>
-          <w:shd w:val="clear" w:color="auto" w:fill="FFFFFF"/>
-        </w:rPr>
-        <w:t> </w:t>
-      </w:r>
-      <w:r>
-        <w:rPr>
-          <w:rFonts w:ascii="Times New Roman" w:hAnsi="Times New Roman" w:cs="Times New Roman"/>
-          <w:sz w:val="24"/>
-          <w:szCs w:val="24"/>
-          <w:shd w:val="clear" w:color="auto" w:fill="FFFFFF"/>
-        </w:rPr>
-        <w:t>is a piece of software that reads text in some language and assigns parts of speech to each word (and other token), such as noun, verb, adjective, etc., although generally computational applications use more fine-grained POS tags like 'noun-plural'.</w:t>
-      </w:r>
-    </w:p>
-    <w:p>
-      <w:pPr>
-        <w:spacing w:line="480" w:lineRule="auto"/>
-        <w:jc w:val="both"/>
-        <w:rPr>
-          <w:rFonts w:ascii="Times New Roman" w:hAnsi="Times New Roman" w:cs="Times New Roman"/>
-          <w:sz w:val="24"/>
-          <w:szCs w:val="24"/>
-        </w:rPr>
-      </w:pPr>
-      <w:r>
-        <w:rPr>
-          <w:rFonts w:ascii="Times New Roman" w:hAnsi="Times New Roman" w:cs="Times New Roman"/>
-          <w:sz w:val="24"/>
-          <w:szCs w:val="24"/>
-        </w:rPr>
-        <w:t>Semi</w:t>
-      </w:r>
-      <w:r>
-        <w:rPr>
-          <w:rFonts w:ascii="Times New Roman" w:hAnsi="Times New Roman" w:cs="Times New Roman"/>
-          <w:sz w:val="24"/>
-          <w:szCs w:val="24"/>
-        </w:rPr>
-        <w:t>-</w:t>
-      </w:r>
-      <w:r>
-        <w:rPr>
-          <w:rFonts w:ascii="Times New Roman" w:hAnsi="Times New Roman" w:cs="Times New Roman"/>
-          <w:sz w:val="24"/>
-          <w:szCs w:val="24"/>
-        </w:rPr>
-        <w:t>supervised Learning – is a class of supervised learning tasks and techniques that also make use of unlabeled data for training – typically a small amount of labeled data with a large amount of unlabeled data.</w:t>
-      </w:r>
-    </w:p>
-    <w:p>
-      <w:pPr>
-        <w:spacing w:line="480" w:lineRule="auto"/>
-        <w:jc w:val="both"/>
-        <w:rPr>
-          <w:rFonts w:ascii="Times New Roman" w:hAnsi="Times New Roman" w:cs="Times New Roman"/>
-          <w:sz w:val="24"/>
-          <w:szCs w:val="24"/>
-        </w:rPr>
-      </w:pPr>
-      <w:r>
-        <w:rPr>
-          <w:rFonts w:ascii="Times New Roman" w:hAnsi="Times New Roman" w:cs="Times New Roman"/>
-          <w:sz w:val="24"/>
-          <w:szCs w:val="24"/>
-        </w:rPr>
-        <w:t>Sentiment Analysis – refers to the use of natural language processing, text analysis and computational linguistics to identify and extract subjective information in source materials.</w:t>
-      </w:r>
-    </w:p>
-    <w:p>
-      <w:pPr>
-        <w:spacing w:line="480" w:lineRule="auto"/>
-        <w:jc w:val="both"/>
-        <w:rPr>
-          <w:rFonts w:ascii="Times New Roman" w:hAnsi="Times New Roman" w:cs="Times New Roman"/>
-          <w:sz w:val="24"/>
-          <w:szCs w:val="24"/>
-        </w:rPr>
-      </w:pPr>
-      <w:proofErr w:type="spellStart"/>
-      <w:r>
-        <w:rPr>
-          <w:rFonts w:ascii="Times New Roman" w:hAnsi="Times New Roman" w:cs="Times New Roman"/>
-          <w:sz w:val="24"/>
-          <w:szCs w:val="24"/>
-        </w:rPr>
-        <w:t>SentiWordNet</w:t>
-      </w:r>
-      <w:proofErr w:type="spellEnd"/>
-      <w:r>
-        <w:rPr>
-          <w:rFonts w:ascii="Times New Roman" w:hAnsi="Times New Roman" w:cs="Times New Roman"/>
-          <w:sz w:val="24"/>
-          <w:szCs w:val="24"/>
-        </w:rPr>
-        <w:t xml:space="preserve"> - is a lexical resource for opinion mining. </w:t>
-      </w:r>
-      <w:proofErr w:type="spellStart"/>
-      <w:r>
-        <w:rPr>
-          <w:rFonts w:ascii="Times New Roman" w:hAnsi="Times New Roman" w:cs="Times New Roman"/>
-          <w:sz w:val="24"/>
-          <w:szCs w:val="24"/>
-        </w:rPr>
-        <w:t>SentiWordNet</w:t>
-      </w:r>
-      <w:proofErr w:type="spellEnd"/>
-      <w:r>
-        <w:rPr>
-          <w:rFonts w:ascii="Times New Roman" w:hAnsi="Times New Roman" w:cs="Times New Roman"/>
-          <w:sz w:val="24"/>
-          <w:szCs w:val="24"/>
-        </w:rPr>
-        <w:t xml:space="preserve"> assigns to each </w:t>
-      </w:r>
-      <w:proofErr w:type="spellStart"/>
-      <w:r>
-        <w:rPr>
-          <w:rFonts w:ascii="Times New Roman" w:hAnsi="Times New Roman" w:cs="Times New Roman"/>
-          <w:sz w:val="24"/>
-          <w:szCs w:val="24"/>
-        </w:rPr>
-        <w:t>synset</w:t>
-      </w:r>
-      <w:proofErr w:type="spellEnd"/>
-      <w:r>
-        <w:rPr>
-          <w:rFonts w:ascii="Times New Roman" w:hAnsi="Times New Roman" w:cs="Times New Roman"/>
-          <w:sz w:val="24"/>
-          <w:szCs w:val="24"/>
-        </w:rPr>
-        <w:t xml:space="preserve"> of </w:t>
-      </w:r>
-      <w:proofErr w:type="spellStart"/>
-      <w:r>
-        <w:rPr>
-          <w:rFonts w:ascii="Times New Roman" w:hAnsi="Times New Roman" w:cs="Times New Roman"/>
-          <w:sz w:val="24"/>
-          <w:szCs w:val="24"/>
-        </w:rPr>
-        <w:t>WordNet</w:t>
-      </w:r>
-      <w:proofErr w:type="spellEnd"/>
-      <w:r>
-        <w:rPr>
-          <w:rFonts w:ascii="Times New Roman" w:hAnsi="Times New Roman" w:cs="Times New Roman"/>
-          <w:sz w:val="24"/>
-          <w:szCs w:val="24"/>
-        </w:rPr>
-        <w:t xml:space="preserve"> three sentiment scores: positivity, negativity, objectivity.</w:t>
-      </w:r>
-    </w:p>
-    <w:p>
-      <w:pPr>
-        <w:spacing w:line="480" w:lineRule="auto"/>
-        <w:jc w:val="both"/>
-        <w:rPr>
-          <w:rFonts w:ascii="Times New Roman" w:hAnsi="Times New Roman" w:cs="Times New Roman"/>
-          <w:sz w:val="24"/>
-          <w:szCs w:val="24"/>
-        </w:rPr>
-      </w:pPr>
-      <w:r>
-        <w:rPr>
-          <w:rFonts w:ascii="Times New Roman" w:hAnsi="Times New Roman" w:cs="Times New Roman"/>
-          <w:sz w:val="24"/>
-          <w:szCs w:val="24"/>
-        </w:rPr>
-        <w:t xml:space="preserve">Sexually </w:t>
-      </w:r>
-      <w:r>
-        <w:rPr>
-          <w:rFonts w:ascii="Times New Roman" w:hAnsi="Times New Roman" w:cs="Times New Roman"/>
-          <w:sz w:val="24"/>
-          <w:szCs w:val="24"/>
-        </w:rPr>
-        <w:t>explicit – presents sexual content without deliberately obscuring or censoring it.</w:t>
-      </w:r>
-    </w:p>
-    <w:p>
-      <w:pPr>
-        <w:spacing w:line="480" w:lineRule="auto"/>
-        <w:jc w:val="both"/>
-        <w:rPr>
-          <w:rFonts w:ascii="Times New Roman" w:hAnsi="Times New Roman" w:cs="Times New Roman"/>
-          <w:sz w:val="24"/>
-          <w:szCs w:val="24"/>
-        </w:rPr>
-      </w:pPr>
-      <w:r>
-        <w:rPr>
-          <w:rFonts w:ascii="Times New Roman" w:hAnsi="Times New Roman" w:cs="Times New Roman"/>
-          <w:sz w:val="24"/>
-          <w:szCs w:val="24"/>
-        </w:rPr>
-        <w:t xml:space="preserve">WordNet - </w:t>
-      </w:r>
-      <w:r>
-        <w:rPr>
-          <w:rFonts w:ascii="Times New Roman" w:hAnsi="Times New Roman" w:cs="Times New Roman"/>
-          <w:sz w:val="24"/>
-          <w:szCs w:val="24"/>
-          <w:shd w:val="clear" w:color="auto" w:fill="FFFFFF"/>
-        </w:rPr>
-        <w:t>is a</w:t>
-      </w:r>
-      <w:r>
-        <w:rPr>
-          <w:rStyle w:val="apple-converted-space"/>
-          <w:rFonts w:ascii="Times New Roman" w:hAnsi="Times New Roman" w:cs="Times New Roman"/>
-          <w:sz w:val="24"/>
-          <w:szCs w:val="24"/>
-          <w:shd w:val="clear" w:color="auto" w:fill="FFFFFF"/>
-        </w:rPr>
-        <w:t> </w:t>
-      </w:r>
-      <w:r>
-        <w:rPr>
-          <w:rFonts w:ascii="Times New Roman" w:hAnsi="Times New Roman" w:cs="Times New Roman"/>
-          <w:sz w:val="24"/>
-          <w:szCs w:val="24"/>
-          <w:shd w:val="clear" w:color="auto" w:fill="FFFFFF"/>
-        </w:rPr>
-        <w:t>lexical database</w:t>
-      </w:r>
-      <w:r>
-        <w:rPr>
-          <w:rStyle w:val="apple-converted-space"/>
-          <w:rFonts w:ascii="Times New Roman" w:hAnsi="Times New Roman" w:cs="Times New Roman"/>
-          <w:sz w:val="24"/>
-          <w:szCs w:val="24"/>
-          <w:shd w:val="clear" w:color="auto" w:fill="FFFFFF"/>
-        </w:rPr>
-        <w:t> </w:t>
-      </w:r>
-      <w:r>
-        <w:rPr>
-          <w:rFonts w:ascii="Times New Roman" w:hAnsi="Times New Roman" w:cs="Times New Roman"/>
-          <w:sz w:val="24"/>
-          <w:szCs w:val="24"/>
-          <w:shd w:val="clear" w:color="auto" w:fill="FFFFFF"/>
-        </w:rPr>
-        <w:t>for the</w:t>
-      </w:r>
-      <w:r>
-        <w:rPr>
-          <w:rStyle w:val="apple-converted-space"/>
-          <w:rFonts w:ascii="Times New Roman" w:hAnsi="Times New Roman" w:cs="Times New Roman"/>
-          <w:sz w:val="24"/>
-          <w:szCs w:val="24"/>
-          <w:shd w:val="clear" w:color="auto" w:fill="FFFFFF"/>
-        </w:rPr>
-        <w:t> </w:t>
-      </w:r>
-      <w:r>
-        <w:rPr>
-          <w:rFonts w:ascii="Times New Roman" w:hAnsi="Times New Roman" w:cs="Times New Roman"/>
-          <w:sz w:val="24"/>
-          <w:szCs w:val="24"/>
-          <w:shd w:val="clear" w:color="auto" w:fill="FFFFFF"/>
-        </w:rPr>
-        <w:t>English language.</w:t>
-      </w:r>
-      <w:r>
-        <w:rPr>
-          <w:rStyle w:val="apple-converted-space"/>
-          <w:rFonts w:ascii="Times New Roman" w:hAnsi="Times New Roman" w:cs="Times New Roman"/>
-          <w:sz w:val="24"/>
-          <w:szCs w:val="24"/>
-          <w:shd w:val="clear" w:color="auto" w:fill="FFFFFF"/>
-        </w:rPr>
-        <w:t> </w:t>
-      </w:r>
-      <w:r>
-        <w:rPr>
-          <w:rFonts w:ascii="Times New Roman" w:hAnsi="Times New Roman" w:cs="Times New Roman"/>
-          <w:sz w:val="24"/>
-          <w:szCs w:val="24"/>
-          <w:shd w:val="clear" w:color="auto" w:fill="FFFFFF"/>
-        </w:rPr>
-        <w:t>It groups English</w:t>
-      </w:r>
-      <w:r>
-        <w:rPr>
-          <w:rStyle w:val="apple-converted-space"/>
-          <w:rFonts w:ascii="Times New Roman" w:hAnsi="Times New Roman" w:cs="Times New Roman"/>
-          <w:sz w:val="24"/>
-          <w:szCs w:val="24"/>
-          <w:shd w:val="clear" w:color="auto" w:fill="FFFFFF"/>
-        </w:rPr>
-        <w:t> </w:t>
-      </w:r>
-      <w:r>
-        <w:rPr>
-          <w:rFonts w:ascii="Times New Roman" w:hAnsi="Times New Roman" w:cs="Times New Roman"/>
-          <w:sz w:val="24"/>
-          <w:szCs w:val="24"/>
-          <w:shd w:val="clear" w:color="auto" w:fill="FFFFFF"/>
-        </w:rPr>
-        <w:t>words</w:t>
-      </w:r>
-      <w:r>
-        <w:rPr>
-          <w:rStyle w:val="apple-converted-space"/>
-          <w:rFonts w:ascii="Times New Roman" w:hAnsi="Times New Roman" w:cs="Times New Roman"/>
-          <w:sz w:val="24"/>
-          <w:szCs w:val="24"/>
-          <w:shd w:val="clear" w:color="auto" w:fill="FFFFFF"/>
-        </w:rPr>
-        <w:t> </w:t>
-      </w:r>
-      <w:r>
-        <w:rPr>
-          <w:rFonts w:ascii="Times New Roman" w:hAnsi="Times New Roman" w:cs="Times New Roman"/>
-          <w:sz w:val="24"/>
-          <w:szCs w:val="24"/>
-          <w:shd w:val="clear" w:color="auto" w:fill="FFFFFF"/>
-        </w:rPr>
-        <w:t>into sets of</w:t>
-      </w:r>
-      <w:r>
-        <w:rPr>
-          <w:rStyle w:val="apple-converted-space"/>
-          <w:rFonts w:ascii="Times New Roman" w:hAnsi="Times New Roman" w:cs="Times New Roman"/>
-          <w:sz w:val="24"/>
-          <w:szCs w:val="24"/>
-          <w:shd w:val="clear" w:color="auto" w:fill="FFFFFF"/>
-        </w:rPr>
-        <w:t> </w:t>
-      </w:r>
-      <w:r>
-        <w:rPr>
-          <w:rFonts w:ascii="Times New Roman" w:hAnsi="Times New Roman" w:cs="Times New Roman"/>
-          <w:sz w:val="24"/>
-          <w:szCs w:val="24"/>
-          <w:shd w:val="clear" w:color="auto" w:fill="FFFFFF"/>
-        </w:rPr>
-        <w:t>synonyms</w:t>
-      </w:r>
-      <w:r>
-        <w:rPr>
-          <w:rStyle w:val="apple-converted-space"/>
-          <w:rFonts w:ascii="Times New Roman" w:hAnsi="Times New Roman" w:cs="Times New Roman"/>
-          <w:sz w:val="24"/>
-          <w:szCs w:val="24"/>
-          <w:shd w:val="clear" w:color="auto" w:fill="FFFFFF"/>
-        </w:rPr>
-        <w:t> </w:t>
-      </w:r>
-      <w:r>
-        <w:rPr>
-          <w:rFonts w:ascii="Times New Roman" w:hAnsi="Times New Roman" w:cs="Times New Roman"/>
-          <w:sz w:val="24"/>
-          <w:szCs w:val="24"/>
-          <w:shd w:val="clear" w:color="auto" w:fill="FFFFFF"/>
-        </w:rPr>
-        <w:t>called</w:t>
-      </w:r>
-      <w:r>
-        <w:rPr>
-          <w:rStyle w:val="apple-converted-space"/>
-          <w:rFonts w:ascii="Times New Roman" w:hAnsi="Times New Roman" w:cs="Times New Roman"/>
-          <w:sz w:val="24"/>
-          <w:szCs w:val="24"/>
-          <w:shd w:val="clear" w:color="auto" w:fill="FFFFFF"/>
-        </w:rPr>
-        <w:t> </w:t>
-      </w:r>
-      <w:proofErr w:type="spellStart"/>
-      <w:r>
-        <w:rPr>
-          <w:rFonts w:ascii="Times New Roman" w:hAnsi="Times New Roman" w:cs="Times New Roman"/>
-          <w:iCs/>
-          <w:sz w:val="24"/>
-          <w:szCs w:val="24"/>
-          <w:shd w:val="clear" w:color="auto" w:fill="FFFFFF"/>
-        </w:rPr>
-        <w:t>synsets</w:t>
-      </w:r>
-      <w:proofErr w:type="spellEnd"/>
-      <w:r>
-        <w:rPr>
-          <w:rFonts w:ascii="Times New Roman" w:hAnsi="Times New Roman" w:cs="Times New Roman"/>
-          <w:sz w:val="24"/>
-          <w:szCs w:val="24"/>
-          <w:shd w:val="clear" w:color="auto" w:fill="FFFFFF"/>
-        </w:rPr>
-        <w:t>, provides short definitions and usage examples, and records a number of relations among these synonym sets or their members.</w:t>
-      </w:r>
-      <w:r>
-        <w:rPr>
-          <w:rStyle w:val="apple-converted-space"/>
-          <w:rFonts w:ascii="Times New Roman" w:hAnsi="Times New Roman" w:cs="Times New Roman"/>
-          <w:sz w:val="24"/>
-          <w:szCs w:val="24"/>
-          <w:shd w:val="clear" w:color="auto" w:fill="FFFFFF"/>
-        </w:rPr>
-        <w:t> </w:t>
-      </w:r>
-    </w:p>
-    <w:p>
-      <w:pPr>
-        <w:spacing w:line="480" w:lineRule="auto"/>
-        <w:jc w:val="both"/>
-        <w:rPr>
-          <w:rFonts w:ascii="Times New Roman" w:hAnsi="Times New Roman" w:cs="Times New Roman"/>
-          <w:sz w:val="24"/>
-          <w:szCs w:val="24"/>
-        </w:rPr>
-      </w:pPr>
-    </w:p>
-    <w:p>
-      <w:pPr>
-        <w:spacing w:line="480" w:lineRule="auto"/>
-        <w:jc w:val="both"/>
-        <w:rPr>
-          <w:rFonts w:ascii="Times New Roman" w:hAnsi="Times New Roman" w:cs="Times New Roman"/>
-          <w:sz w:val="24"/>
-          <w:szCs w:val="24"/>
-        </w:rPr>
-      </w:pPr>
-    </w:p>
-    <w:p>
-      <w:pPr>
-        <w:spacing w:line="480" w:lineRule="auto"/>
-        <w:jc w:val="both"/>
-        <w:rPr>
-          <w:rFonts w:ascii="Times New Roman" w:hAnsi="Times New Roman" w:cs="Times New Roman"/>
-          <w:sz w:val="24"/>
-          <w:szCs w:val="24"/>
-        </w:rPr>
-      </w:pPr>
-    </w:p>
-    <w:p>
-      <w:pPr>
-        <w:spacing w:line="480" w:lineRule="auto"/>
-        <w:jc w:val="both"/>
-        <w:rPr>
-          <w:rFonts w:ascii="Times New Roman" w:hAnsi="Times New Roman" w:cs="Times New Roman"/>
-          <w:sz w:val="24"/>
-          <w:szCs w:val="24"/>
-        </w:rPr>
-      </w:pPr>
-    </w:p>
-    <w:p>
-      <w:pPr>
-        <w:spacing w:line="480" w:lineRule="auto"/>
-        <w:jc w:val="both"/>
-        <w:rPr>
-          <w:rFonts w:ascii="Times New Roman" w:hAnsi="Times New Roman" w:cs="Times New Roman"/>
-          <w:sz w:val="24"/>
-          <w:szCs w:val="24"/>
-        </w:rPr>
-      </w:pPr>
-    </w:p>
-    <w:p>
-      <w:pPr>
-        <w:spacing w:line="480" w:lineRule="auto"/>
-        <w:jc w:val="center"/>
-        <w:rPr>
-          <w:rFonts w:ascii="Times New Roman" w:hAnsi="Times New Roman" w:cs="Times New Roman"/>
-          <w:b/>
-          <w:sz w:val="24"/>
-          <w:szCs w:val="24"/>
-        </w:rPr>
-      </w:pPr>
-      <w:r>
-        <w:rPr>
-          <w:rFonts w:ascii="Times New Roman" w:hAnsi="Times New Roman" w:cs="Times New Roman"/>
-          <w:b/>
-          <w:sz w:val="24"/>
-          <w:szCs w:val="24"/>
-        </w:rPr>
-        <w:lastRenderedPageBreak/>
-        <w:t>Chapter 2: Review of Related Literature</w:t>
-      </w:r>
-      <w:r>
-        <w:rPr>
-          <w:rFonts w:ascii="Times New Roman" w:hAnsi="Times New Roman" w:cs="Times New Roman"/>
-          <w:b/>
-          <w:sz w:val="24"/>
-          <w:szCs w:val="24"/>
-        </w:rPr>
-        <w:t xml:space="preserve"> and Studies</w:t>
-      </w:r>
-    </w:p>
-    <w:p>
-      <w:pPr>
-        <w:spacing w:line="480" w:lineRule="auto"/>
-        <w:rPr>
-          <w:rFonts w:ascii="Times New Roman" w:hAnsi="Times New Roman" w:cs="Times New Roman"/>
-          <w:b/>
-          <w:sz w:val="24"/>
-          <w:szCs w:val="24"/>
-        </w:rPr>
-      </w:pPr>
-      <w:r>
-        <w:rPr>
-          <w:rFonts w:ascii="Times New Roman" w:hAnsi="Times New Roman" w:cs="Times New Roman"/>
-          <w:b/>
-          <w:sz w:val="24"/>
-          <w:szCs w:val="24"/>
-        </w:rPr>
-        <w:t>2.1 Review of Related Literature</w:t>
       </w:r>
     </w:p>
     <w:p>
@@ -3130,7 +3527,16 @@
           <w:sz w:val="24"/>
           <w:szCs w:val="24"/>
         </w:rPr>
-        <w:t xml:space="preserve">2.1.1 </w:t>
+        <w:t>2.1.2</w:t>
+      </w:r>
+      <w:r>
+        <w:rPr>
+          <w:rFonts w:ascii="Times New Roman" w:hAnsi="Times New Roman" w:cs="Times New Roman"/>
+          <w:b/>
+          <w:sz w:val="24"/>
+          <w:szCs w:val="24"/>
+        </w:rPr>
+        <w:t xml:space="preserve"> </w:t>
       </w:r>
       <w:r>
         <w:rPr>
@@ -3414,7 +3820,11 @@
         <w:t> </w:t>
       </w:r>
       <w:r>
-        <w:t>of a language's</w:t>
+        <w:t xml:space="preserve">of a </w:t>
+      </w:r>
+      <w:r>
+        <w:lastRenderedPageBreak/>
+        <w:t>language's</w:t>
       </w:r>
       <w:r>
         <w:rPr>
@@ -3493,8 +3903,16 @@
           <w:sz w:val="24"/>
           <w:szCs w:val="24"/>
         </w:rPr>
-        <w:lastRenderedPageBreak/>
-        <w:t xml:space="preserve">2.1.2 </w:t>
+        <w:t>2.1.3</w:t>
+      </w:r>
+      <w:r>
+        <w:rPr>
+          <w:rFonts w:ascii="Times New Roman" w:hAnsi="Times New Roman" w:cs="Times New Roman"/>
+          <w:b/>
+          <w:sz w:val="24"/>
+          <w:szCs w:val="24"/>
+        </w:rPr>
+        <w:t xml:space="preserve"> </w:t>
       </w:r>
       <w:r>
         <w:rPr>
@@ -3691,7 +4109,16 @@
           <w:sz w:val="24"/>
           <w:szCs w:val="24"/>
         </w:rPr>
-        <w:t xml:space="preserve">With the bootstrap method, the basic sample is treated as the population and a Monte Carlo-style procedure is conducted on it. This is done by randomly drawing a large number of ‘resamples’ of size n from this original sample (of size n either) with replacement. So, although each resample will have the same number of elements as the original sample, it could include some of the original data points more than once, and some not included. Therefore, each of these resamples will randomly depart from the original sample. And because the elements in these resamples vary slightly, the statistic G*, calculated from one of these resample will take on slightly different values. The central assertion of the bootstrap method is that the relative frequency distribution of these G*’s is an estimate of the sampling distribution of G [The Original Bootstrap Method, </w:t>
+        <w:t xml:space="preserve">With the bootstrap method, the basic sample is treated as the population and a Monte Carlo-style procedure is conducted on it. This is done by randomly drawing a large number of ‘resamples’ of size n from this original sample (of size n either) with replacement. So, although each resample will have the same number of elements as the original sample, it could include some of the original data points more than once, and some not included. Therefore, each of these resamples will randomly depart from the original sample. And because the elements in these resamples vary slightly, the statistic G*, calculated from one of these resample will take on slightly different values. The central assertion of the bootstrap method is that the relative frequency </w:t>
+      </w:r>
+      <w:r>
+        <w:rPr>
+          <w:rFonts w:ascii="Times New Roman" w:hAnsi="Times New Roman" w:cs="Times New Roman"/>
+          <w:sz w:val="24"/>
+          <w:szCs w:val="24"/>
+        </w:rPr>
+        <w:lastRenderedPageBreak/>
+        <w:t xml:space="preserve">distribution of these G*’s is an estimate of the sampling distribution of G [The Original Bootstrap Method, </w:t>
       </w:r>
       <w:proofErr w:type="spellStart"/>
       <w:r>
@@ -3731,7 +4158,16 @@
           <w:sz w:val="24"/>
           <w:szCs w:val="24"/>
         </w:rPr>
-        <w:t xml:space="preserve">2.1.3 </w:t>
+        <w:t>2.1.4</w:t>
+      </w:r>
+      <w:r>
+        <w:rPr>
+          <w:rFonts w:ascii="Times New Roman" w:hAnsi="Times New Roman" w:cs="Times New Roman"/>
+          <w:b/>
+          <w:sz w:val="24"/>
+          <w:szCs w:val="24"/>
+        </w:rPr>
+        <w:t xml:space="preserve"> </w:t>
       </w:r>
       <w:r>
         <w:rPr>
@@ -3954,17 +4390,7 @@
           <w:szCs w:val="24"/>
           <w:shd w:val="clear" w:color="auto" w:fill="FFFFFF"/>
         </w:rPr>
-        <w:t xml:space="preserve">supervised </w:t>
-      </w:r>
-      <w:r>
-        <w:rPr>
-          <w:rFonts w:ascii="Times New Roman" w:hAnsi="Times New Roman" w:cs="Times New Roman"/>
-          <w:sz w:val="24"/>
-          <w:szCs w:val="24"/>
-          <w:shd w:val="clear" w:color="auto" w:fill="FFFFFF"/>
-        </w:rPr>
-        <w:lastRenderedPageBreak/>
-        <w:t>learning</w:t>
+        <w:t>supervised learning</w:t>
       </w:r>
       <w:r>
         <w:rPr>
@@ -4062,7 +4488,16 @@
           <w:sz w:val="24"/>
           <w:szCs w:val="24"/>
         </w:rPr>
-        <w:t>2.1.4 Naïve Bayes Classifier</w:t>
+        <w:t>2.1.5</w:t>
+      </w:r>
+      <w:r>
+        <w:rPr>
+          <w:rFonts w:ascii="Times New Roman" w:hAnsi="Times New Roman" w:cs="Times New Roman"/>
+          <w:b/>
+          <w:sz w:val="24"/>
+          <w:szCs w:val="24"/>
+        </w:rPr>
+        <w:t xml:space="preserve"> Naïve Bayes Classifier</w:t>
       </w:r>
     </w:p>
     <w:p>
@@ -4084,6 +4519,7 @@
           <w:szCs w:val="24"/>
           <w:shd w:val="clear" w:color="auto" w:fill="FFFFFF"/>
         </w:rPr>
+        <w:lastRenderedPageBreak/>
         <w:t>Naive Bayes has been studied extensively since the 1950s. It was introduced under a different name into the</w:t>
       </w:r>
       <w:r>
@@ -4380,7 +4816,6 @@
           <w:szCs w:val="24"/>
           <w:shd w:val="clear" w:color="auto" w:fill="FFFFFF"/>
         </w:rPr>
-        <w:lastRenderedPageBreak/>
         <w:t>Naive Bayes classifiers are highly scalable, requiring a number of parameters linear in the number of variables (features/predictors) in a learning problem.</w:t>
       </w:r>
       <w:r>
@@ -4642,7 +5077,17 @@
           <w:szCs w:val="24"/>
           <w:shd w:val="clear" w:color="auto" w:fill="FFFFFF"/>
         </w:rPr>
-        <w:t xml:space="preserve">Bullying, in both physical and cyber worlds (the latter known as cyberbullying), has been recognized as a serious national health issue among adolescents. One is being bullied or victimized when he or she is exposed repeatedly over time to negative actions on the part of others. There are wide ranges of emotions expressed in bullying traces. After manually inspecting a number of bullying traces in Twitter, our domain experts identified seven most common emotions such as anger, embarrassment, empathy, fear, pride, relief and sadness. Analyzing Social Media to Detect Cyber Bullying using Sentiment Mining found that “sentiment analysis is the task of finding the opinions of people about specific textual entities. The decision making process of people is usually affected by the opinions formed by domain authorities and the proliferation of online discussions [Bi, </w:t>
+        <w:t xml:space="preserve">Bullying, in both physical and cyber worlds (the latter known as cyberbullying), has been recognized as a serious national health issue among adolescents. One is being bullied or victimized when he or she is exposed repeatedly over time to negative actions on the part of others. There are wide ranges of emotions expressed in bullying traces. After manually inspecting a number of bullying traces in Twitter, our domain </w:t>
+      </w:r>
+      <w:r>
+        <w:rPr>
+          <w:rFonts w:ascii="Times New Roman" w:hAnsi="Times New Roman" w:cs="Times New Roman"/>
+          <w:sz w:val="24"/>
+          <w:szCs w:val="24"/>
+          <w:shd w:val="clear" w:color="auto" w:fill="FFFFFF"/>
+        </w:rPr>
+        <w:lastRenderedPageBreak/>
+        <w:t xml:space="preserve">experts identified seven most common emotions such as anger, embarrassment, empathy, fear, pride, relief and sadness. Analyzing Social Media to Detect Cyber Bullying using Sentiment Mining found that “sentiment analysis is the task of finding the opinions of people about specific textual entities. The decision making process of people is usually affected by the opinions formed by domain authorities and the proliferation of online discussions [Bi, </w:t>
       </w:r>
       <w:proofErr w:type="spellStart"/>
       <w:r>
@@ -4685,17 +5130,7 @@
           <w:szCs w:val="24"/>
           <w:shd w:val="clear" w:color="auto" w:fill="FFFFFF"/>
         </w:rPr>
-        <w:t xml:space="preserve">Sentiment Analysis has the potential to identify victims who pose high risk to themselves or others, and to enhance the scientific understanding of bullying overall </w:t>
-      </w:r>
-      <w:r>
-        <w:rPr>
-          <w:rFonts w:ascii="Times New Roman" w:hAnsi="Times New Roman" w:cs="Times New Roman"/>
-          <w:sz w:val="24"/>
-          <w:szCs w:val="24"/>
-          <w:shd w:val="clear" w:color="auto" w:fill="FFFFFF"/>
-        </w:rPr>
-        <w:lastRenderedPageBreak/>
-        <w:t xml:space="preserve">Victims usually experience negative emotions such as depression, anxiety and loneliness. In extreme cases such emotions are more violent or even suicidal. Detecting at risk individuals via sentiment analysis enables potential interventions. In addition, social scientists are interested in sentiment analysis on bullying traces to understand participants’ motivations </w:t>
+        <w:t xml:space="preserve">Sentiment Analysis has the potential to identify victims who pose high risk to themselves or others, and to enhance the scientific understanding of bullying overall Victims usually experience negative emotions such as depression, anxiety and loneliness. In extreme cases such emotions are more violent or even suicidal. Detecting at risk individuals via sentiment analysis enables potential interventions. In addition, social scientists are interested in sentiment analysis on bullying traces to understand participants’ motivations </w:t>
       </w:r>
       <w:r>
         <w:rPr>
@@ -4754,7 +5189,7 @@
           <w:szCs w:val="24"/>
           <w:shd w:val="clear" w:color="auto" w:fill="FFFFFF"/>
         </w:rPr>
-        <w:t xml:space="preserve">is to identify offensive contents in social media, and further predict a user’s potentiality to send out offensive contents. It includes two phases of offensive detection. Phase 1 aims to detect the offensiveness on the sentence level and Phase 2 derives offensiveness on the user level. In Phase 1, the researchers apply advanced text mining and natural language processing technique to derive lexical and syntactic features of each sentence. Using these features, we derive an offensive value for each sentence. In Phase 2, we further incorporate user-level features where we leverage research on authorship analysis. The system consists of pre-processing and two major components: sentence offensiveness prediction and user offensiveness estimation. During the pre-processing stage, user’s conversation history is chunked into posts, and then into sentences. During sentence offensiveness prediction, each sentence’s offensiveness can be derived from two features: its word’s offensiveness and the context. The researchers use lexical feature to represent words’ offensiveness in a sentence, and syntactic feature to represent context in a sentence. Words’ offensiveness nature is measured from two lexicons. For the context, we </w:t>
+        <w:t xml:space="preserve">is to identify offensive contents in social media, and further predict a user’s potentiality to send out offensive contents. It includes two phases of offensive detection. Phase 1 aims to detect the offensiveness on the sentence level and Phase 2 derives offensiveness on the user level. In Phase 1, the researchers apply advanced text mining and natural language processing technique to derive lexical and syntactic features of each sentence. Using these features, we derive an offensive value for each sentence. In Phase 2, we further incorporate user-level features where we leverage </w:t>
       </w:r>
       <w:r>
         <w:rPr>
@@ -4764,7 +5199,7 @@
           <w:shd w:val="clear" w:color="auto" w:fill="FFFFFF"/>
         </w:rPr>
         <w:lastRenderedPageBreak/>
-        <w:t>grammatically parse sentences into dependency sets to capture all dependency types between a word and other words in the same sentence, and mark some of its related words as intensifiers. The intensifiers are effective in detecting whether offensive words are used to describe users or other offensive words. During user offensiveness estimation stage, sentence offensiveness and users’ language patterns are helped to predict user’s likelihood of being offensive. Experimental result shows that the LSF sentence offensiveness prediction and user offensiveness estimate algorithms outperform traditional learning based approaches in terms of precision, recall and f-score. It also achieves high processing speed for effective deployment in social media</w:t>
+        <w:t>research on authorship analysis. The system consists of pre-processing and two major components: sentence offensiveness prediction and user offensiveness estimation. During the pre-processing stage, user’s conversation history is chunked into posts, and then into sentences. During sentence offensiveness prediction, each sentence’s offensiveness can be derived from two features: its word’s offensiveness and the context. The researchers use lexical feature to represent words’ offensiveness in a sentence, and syntactic feature to represent context in a sentence. Words’ offensiveness nature is measured from two lexicons. For the context, we grammatically parse sentences into dependency sets to capture all dependency types between a word and other words in the same sentence, and mark some of its related words as intensifiers. The intensifiers are effective in detecting whether offensive words are used to describe users or other offensive words. During user offensiveness estimation stage, sentence offensiveness and users’ language patterns are helped to predict user’s likelihood of being offensive. Experimental result shows that the LSF sentence offensiveness prediction and user offensiveness estimate algorithms outperform traditional learning based approaches in terms of precision, recall and f-score. It also achieves high processing speed for effective deployment in social media</w:t>
       </w:r>
       <w:r>
         <w:rPr>
@@ -4843,7 +5278,17 @@
           <w:szCs w:val="24"/>
           <w:shd w:val="clear" w:color="auto" w:fill="FFFFFF"/>
         </w:rPr>
-        <w:t xml:space="preserve">r detection task was offered by the organizers of CAW 2.0, but only one submission was received. It is determined that a baseline text mining system (using bag of words approach) was significantly improved by including sentiment and contextual features. Even with the combined </w:t>
+        <w:t xml:space="preserve">r detection task was offered by the organizers of CAW 2.0, but only one submission was received. It is determined that a baseline text mining system (using bag of words approach) was significantly improved by including sentiment and </w:t>
+      </w:r>
+      <w:r>
+        <w:rPr>
+          <w:rFonts w:ascii="Times New Roman" w:hAnsi="Times New Roman" w:cs="Times New Roman"/>
+          <w:sz w:val="24"/>
+          <w:szCs w:val="24"/>
+          <w:shd w:val="clear" w:color="auto" w:fill="FFFFFF"/>
+        </w:rPr>
+        <w:lastRenderedPageBreak/>
+        <w:t xml:space="preserve">contextual features. Even with the combined </w:t>
       </w:r>
       <w:proofErr w:type="spellStart"/>
       <w:r>
@@ -4940,17 +5385,7 @@
           <w:szCs w:val="24"/>
           <w:shd w:val="clear" w:color="auto" w:fill="FFFFFF"/>
         </w:rPr>
-        <w:t xml:space="preserve">, mainly tackles the problem about how the offensive language can be removed in a user message. They analyze the offensive language in text messages posted in online communities, and propose a new automatic sentence-level filtering approach that is able to semantically remove the offensive language utilizing the grammatical relations among words. Their solution includes 3 steps. First, they </w:t>
-      </w:r>
-      <w:r>
-        <w:rPr>
-          <w:rFonts w:ascii="Times New Roman" w:hAnsi="Times New Roman" w:cs="Times New Roman"/>
-          <w:sz w:val="24"/>
-          <w:szCs w:val="24"/>
-          <w:shd w:val="clear" w:color="auto" w:fill="FFFFFF"/>
-        </w:rPr>
-        <w:lastRenderedPageBreak/>
-        <w:t xml:space="preserve">analyzed the characteristics of offensive text content in user messages. Then, they introduced their filtering philosophy according to the summarized characteristics. Finally, they show how this philosophy is transformed into heuristic rules applicable in the filtering process. The overview idea of their filtering approach is shown in the presented Algorithm 1 in which the functions POS tagging ad TD generator generate Part-of-Speech tags and typed dependency relations, respectively. They also use existing NLP (Natural Language Processing) tools to implement these two functions. They also focused in the design of two other functions </w:t>
+        <w:t xml:space="preserve">, mainly tackles the problem about how the offensive language can be removed in a user message. They analyze the offensive language in text messages posted in online communities, and propose a new automatic sentence-level filtering approach that is able to semantically remove the offensive language utilizing the grammatical relations among words. Their solution includes 3 steps. First, they analyzed the characteristics of offensive text content in user messages. Then, they introduced their filtering philosophy according to the summarized characteristics. Finally, they show how this philosophy is transformed into heuristic rules applicable in the filtering process. The overview idea of their filtering approach is shown in the presented Algorithm 1 in which the functions POS tagging ad TD generator generate Part-of-Speech tags and typed dependency relations, respectively. They also use existing NLP (Natural Language Processing) tools to implement these two functions. They also focused in the design of two other functions </w:t>
       </w:r>
       <w:proofErr w:type="spellStart"/>
       <w:r>
@@ -5100,6 +5535,7 @@
           <w:szCs w:val="24"/>
           <w:shd w:val="clear" w:color="auto" w:fill="FFFFFF"/>
         </w:rPr>
+        <w:lastRenderedPageBreak/>
         <w:t xml:space="preserve">The researchers of </w:t>
       </w:r>
       <w:r>
@@ -5117,17 +5553,7 @@
           <w:szCs w:val="24"/>
           <w:shd w:val="clear" w:color="auto" w:fill="FFFFFF"/>
         </w:rPr>
-        <w:t xml:space="preserve"> in proposed a novel semi-supervised approach for detecting profanity-related offensive content in Twitter. They introduced an approach that exploits linguistic regularities in profane language via statistical topic modeling on a huge Twitter corpus, and detects offensive tweets using these automatically generated features. Their step by step processes are as follows: (a) Bootstrap between twitters and tweets based on a seed word set to obtain training tweets for topic model learning; (b) Topic models are learned via a generative LDA approach; (c) Tweets in a holdout testing set are processed in the same fashion as in (a); (d) Topic </w:t>
-      </w:r>
-      <w:r>
-        <w:rPr>
-          <w:rFonts w:ascii="Times New Roman" w:hAnsi="Times New Roman" w:cs="Times New Roman"/>
-          <w:sz w:val="24"/>
-          <w:szCs w:val="24"/>
-          <w:shd w:val="clear" w:color="auto" w:fill="FFFFFF"/>
-        </w:rPr>
-        <w:lastRenderedPageBreak/>
-        <w:t xml:space="preserve">distributions are inferred for each testing tweet by the topic model learned in step (b); (e) Seed words are applied against each testing tweet, leading to a binary lexicon feature; (f) ML models are built and evaluated. </w:t>
+        <w:t xml:space="preserve"> in proposed a novel semi-supervised approach for detecting profanity-related offensive content in Twitter. They introduced an approach that exploits linguistic regularities in profane language via statistical topic modeling on a huge Twitter corpus, and detects offensive tweets using these automatically generated features. Their step by step processes are as follows: (a) Bootstrap between twitters and tweets based on a seed word set to obtain training tweets for topic model learning; (b) Topic models are learned via a generative LDA approach; (c) Tweets in a holdout testing set are processed in the same fashion as in (a); (d) Topic distributions are inferred for each testing tweet by the topic model learned in step (b); (e) Seed words are applied against each testing tweet, leading to a binary lexicon feature; (f) ML models are built and evaluated. </w:t>
       </w:r>
       <w:r>
         <w:rPr>
@@ -5282,7 +5708,17 @@
           <w:szCs w:val="24"/>
           <w:shd w:val="clear" w:color="auto" w:fill="FFFFFF"/>
         </w:rPr>
-        <w:t>, 2008]. Compared to supervised and unsupervised methods, semi-supervised methods for sentiment classification become more and more popular due to their making use of both the labeled and unlabeled data. This paper mainly focuses on semi-supervised methods for sentiment classification.</w:t>
+        <w:t xml:space="preserve">, 2008]. Compared to supervised and unsupervised methods, semi-supervised methods for sentiment classification become more and more popular due to their making use of both the labeled and unlabeled </w:t>
+      </w:r>
+      <w:r>
+        <w:rPr>
+          <w:rFonts w:ascii="Times New Roman" w:hAnsi="Times New Roman" w:cs="Times New Roman"/>
+          <w:sz w:val="24"/>
+          <w:szCs w:val="24"/>
+          <w:shd w:val="clear" w:color="auto" w:fill="FFFFFF"/>
+        </w:rPr>
+        <w:lastRenderedPageBreak/>
+        <w:t>data. This paper mainly focuses on semi-supervised methods for sentiment classification.</w:t>
       </w:r>
     </w:p>
     <w:p>
@@ -5321,17 +5757,7 @@
           <w:szCs w:val="24"/>
           <w:shd w:val="clear" w:color="auto" w:fill="FFFFFF"/>
         </w:rPr>
-        <w:t xml:space="preserve"> analyzed the sentiment of documents and words based on a bipartite graph representation of the labeled and unlabeled data while Li et al. [2009] employed some simple update rules to make use of tri-factorization of the term-document matrix. It is </w:t>
-      </w:r>
-      <w:r>
-        <w:rPr>
-          <w:rFonts w:ascii="Times New Roman" w:hAnsi="Times New Roman" w:cs="Times New Roman"/>
-          <w:sz w:val="24"/>
-          <w:szCs w:val="24"/>
-          <w:shd w:val="clear" w:color="auto" w:fill="FFFFFF"/>
-        </w:rPr>
-        <w:lastRenderedPageBreak/>
-        <w:t>rather common that such methods require a high-quality lexicon with the pol</w:t>
+        <w:t xml:space="preserve"> analyzed the sentiment of documents and words based on a bipartite graph representation of the labeled and unlabeled data while Li et al. [2009] employed some simple update rules to make use of tri-factorization of the term-document matrix. It is rather common that such methods require a high-quality lexicon with the pol</w:t>
       </w:r>
       <w:r>
         <w:rPr>
@@ -5557,7 +5983,17 @@
           <w:szCs w:val="24"/>
           <w:shd w:val="clear" w:color="auto" w:fill="FFFFFF"/>
         </w:rPr>
-        <w:t xml:space="preserve"> integrated various methods, such as spectral clustering, active learning, </w:t>
+        <w:t xml:space="preserve"> integrated various methods, </w:t>
+      </w:r>
+      <w:r>
+        <w:rPr>
+          <w:rFonts w:ascii="Times New Roman" w:hAnsi="Times New Roman" w:cs="Times New Roman"/>
+          <w:sz w:val="24"/>
+          <w:szCs w:val="24"/>
+          <w:shd w:val="clear" w:color="auto" w:fill="FFFFFF"/>
+        </w:rPr>
+        <w:lastRenderedPageBreak/>
+        <w:t xml:space="preserve">such as spectral clustering, active learning, </w:t>
       </w:r>
       <w:proofErr w:type="spellStart"/>
       <w:r>
@@ -5645,16 +6081,7 @@
           <w:sz w:val="24"/>
           <w:szCs w:val="24"/>
         </w:rPr>
-        <w:t xml:space="preserve">Semi-Supervised Learning for Semantic Relation Classification using Stratified Sampling Strategy explores several key issues in semi-supervised learning based on bootstrapping for semantic relation classification. The application of stratified sampling originated from statistics theory to the selection of the initial seed </w:t>
-      </w:r>
-      <w:r>
-        <w:rPr>
-          <w:rFonts w:ascii="Times New Roman" w:hAnsi="Times New Roman" w:cs="Times New Roman"/>
-          <w:sz w:val="24"/>
-          <w:szCs w:val="24"/>
-        </w:rPr>
-        <w:lastRenderedPageBreak/>
-        <w:t>set contributes most to the performance improvement in the bootstrapping procedure. In addition, the more strata the training data is divided into, the better performance will be achieved. However, the augmentation of the labeled data using the stratified strategy fails to function effectively largely due to the unbalanced distribution of the confidently classified instances, rather than the stratified sampling strategy itself</w:t>
+        <w:t>Semi-Supervised Learning for Semantic Relation Classification using Stratified Sampling Strategy explores several key issues in semi-supervised learning based on bootstrapping for semantic relation classification. The application of stratified sampling originated from statistics theory to the selection of the initial seed set contributes most to the performance improvement in the bootstrapping procedure. In addition, the more strata the training data is divided into, the better performance will be achieved. However, the augmentation of the labeled data using the stratified strategy fails to function effectively largely due to the unbalanced distribution of the confidently classified instances, rather than the stratified sampling strategy itself</w:t>
       </w:r>
       <w:r>
         <w:rPr>
@@ -5759,7 +6186,16 @@
           <w:sz w:val="24"/>
           <w:szCs w:val="24"/>
         </w:rPr>
-        <w:t xml:space="preserve"> address semi-supervised learning for imbalanced sentiment classification. It adopts under-sampling to generate multiple sets of balanced initial training data and then propose a novel semi-supervised learning method based on random subspace generation which dynamically generates various subspaces in the iteration process to guarantee enough variation among the involved classifiers. Evaluation shows that semi-supervised method can successfully make use of the unlabeled data and that dynamic subspace generation significantly outperforms traditional static</w:t>
+        <w:t xml:space="preserve"> address semi-supervised learning for imbalanced sentiment classification. It adopts under-sampling </w:t>
+      </w:r>
+      <w:r>
+        <w:rPr>
+          <w:rFonts w:ascii="Times New Roman" w:hAnsi="Times New Roman" w:cs="Times New Roman"/>
+          <w:sz w:val="24"/>
+          <w:szCs w:val="24"/>
+        </w:rPr>
+        <w:lastRenderedPageBreak/>
+        <w:t>to generate multiple sets of balanced initial training data and then propose a novel semi-supervised learning method based on random subspace generation which dynamically generates various subspaces in the iteration process to guarantee enough variation among the involved classifiers. Evaluation shows that semi-supervised method can successfully make use of the unlabeled data and that dynamic subspace generation significantly outperforms traditional static</w:t>
       </w:r>
       <w:r>
         <w:rPr>
@@ -5824,25 +6260,13 @@
           <w:szCs w:val="24"/>
         </w:rPr>
       </w:pPr>
-    </w:p>
-    <w:p>
-      <w:pPr>
-        <w:spacing w:line="480" w:lineRule="auto"/>
+      <w:r>
         <w:rPr>
           <w:rFonts w:ascii="Times New Roman" w:hAnsi="Times New Roman" w:cs="Times New Roman"/>
           <w:b/>
           <w:sz w:val="24"/>
           <w:szCs w:val="24"/>
         </w:rPr>
-      </w:pPr>
-      <w:r>
-        <w:rPr>
-          <w:rFonts w:ascii="Times New Roman" w:hAnsi="Times New Roman" w:cs="Times New Roman"/>
-          <w:b/>
-          <w:sz w:val="24"/>
-          <w:szCs w:val="24"/>
-        </w:rPr>
-        <w:lastRenderedPageBreak/>
         <w:t>2.3 Synthesis of the Study</w:t>
       </w:r>
     </w:p>
@@ -5968,83 +6392,6 @@
         <w:jc w:val="both"/>
         <w:rPr>
           <w:shd w:val="clear" w:color="auto" w:fill="FFFFFF"/>
-        </w:rPr>
-      </w:pPr>
-    </w:p>
-    <w:p>
-      <w:pPr>
-        <w:pStyle w:val="NormalWeb"/>
-        <w:shd w:val="clear" w:color="auto" w:fill="FFFFFF"/>
-        <w:spacing w:before="0" w:beforeAutospacing="0" w:after="0" w:afterAutospacing="0" w:line="480" w:lineRule="auto"/>
-        <w:jc w:val="both"/>
-        <w:rPr>
-          <w:shd w:val="clear" w:color="auto" w:fill="FFFFFF"/>
-        </w:rPr>
-      </w:pPr>
-    </w:p>
-    <w:p>
-      <w:pPr>
-        <w:pStyle w:val="NormalWeb"/>
-        <w:shd w:val="clear" w:color="auto" w:fill="FFFFFF"/>
-        <w:spacing w:before="0" w:beforeAutospacing="0" w:after="0" w:afterAutospacing="0" w:line="480" w:lineRule="auto"/>
-        <w:jc w:val="both"/>
-        <w:rPr>
-          <w:shd w:val="clear" w:color="auto" w:fill="FFFFFF"/>
-        </w:rPr>
-      </w:pPr>
-    </w:p>
-    <w:p>
-      <w:pPr>
-        <w:pStyle w:val="NormalWeb"/>
-        <w:shd w:val="clear" w:color="auto" w:fill="FFFFFF"/>
-        <w:spacing w:before="0" w:beforeAutospacing="0" w:after="0" w:afterAutospacing="0" w:line="480" w:lineRule="auto"/>
-        <w:jc w:val="both"/>
-        <w:rPr>
-          <w:shd w:val="clear" w:color="auto" w:fill="FFFFFF"/>
-        </w:rPr>
-      </w:pPr>
-    </w:p>
-    <w:p>
-      <w:pPr>
-        <w:pStyle w:val="NormalWeb"/>
-        <w:shd w:val="clear" w:color="auto" w:fill="FFFFFF"/>
-        <w:spacing w:before="0" w:beforeAutospacing="0" w:after="0" w:afterAutospacing="0" w:line="480" w:lineRule="auto"/>
-        <w:jc w:val="both"/>
-        <w:rPr>
-          <w:shd w:val="clear" w:color="auto" w:fill="FFFFFF"/>
-        </w:rPr>
-      </w:pPr>
-    </w:p>
-    <w:p>
-      <w:pPr>
-        <w:pStyle w:val="NormalWeb"/>
-        <w:shd w:val="clear" w:color="auto" w:fill="FFFFFF"/>
-        <w:spacing w:before="0" w:beforeAutospacing="0" w:after="0" w:afterAutospacing="0" w:line="480" w:lineRule="auto"/>
-        <w:jc w:val="both"/>
-        <w:rPr>
-          <w:shd w:val="clear" w:color="auto" w:fill="FFFFFF"/>
-        </w:rPr>
-      </w:pPr>
-    </w:p>
-    <w:p>
-      <w:pPr>
-        <w:spacing w:line="480" w:lineRule="auto"/>
-        <w:rPr>
-          <w:rFonts w:ascii="Times New Roman" w:hAnsi="Times New Roman" w:cs="Times New Roman"/>
-          <w:b/>
-          <w:sz w:val="24"/>
-          <w:szCs w:val="24"/>
-        </w:rPr>
-      </w:pPr>
-    </w:p>
-    <w:p>
-      <w:pPr>
-        <w:spacing w:line="480" w:lineRule="auto"/>
-        <w:rPr>
-          <w:rFonts w:ascii="Times New Roman" w:hAnsi="Times New Roman" w:cs="Times New Roman"/>
-          <w:b/>
-          <w:sz w:val="24"/>
-          <w:szCs w:val="24"/>
         </w:rPr>
       </w:pPr>
     </w:p>
@@ -6286,7 +6633,7 @@
                     <pic:cNvPicPr/>
                   </pic:nvPicPr>
                   <pic:blipFill>
-                    <a:blip r:embed="rId10">
+                    <a:blip r:embed="rId11">
                       <a:extLst>
                         <a:ext uri="{28A0092B-C50C-407E-A947-70E740481C1C}">
                           <a14:useLocalDpi xmlns:a14="http://schemas.microsoft.com/office/drawing/2010/main" val="0"/>
@@ -7320,6 +7667,7 @@
     </w:p>
     <w:p>
       <w:pPr>
+        <w:spacing w:line="480" w:lineRule="auto"/>
         <w:ind w:firstLine="720"/>
         <w:jc w:val="both"/>
         <w:rPr>
@@ -7529,17 +7877,7 @@
           <w:sz w:val="24"/>
           <w:szCs w:val="24"/>
         </w:rPr>
-        <w:t>Statistical treatment consists of formulas that were used to answer what the problem states. The formulas used are as follow</w:t>
-      </w:r>
-      <w:bookmarkStart w:id="0" w:name="_GoBack"/>
-      <w:bookmarkEnd w:id="0"/>
-      <w:r>
-        <w:rPr>
-          <w:rFonts w:ascii="Times New Roman" w:hAnsi="Times New Roman" w:cs="Times New Roman"/>
-          <w:sz w:val="24"/>
-          <w:szCs w:val="24"/>
-        </w:rPr>
-        <w:t xml:space="preserve">s: </w:t>
+        <w:t xml:space="preserve">Statistical treatment consists of formulas that were used to answer what the problem states. The formulas used are as follows: </w:t>
       </w:r>
     </w:p>
     <w:p>
@@ -7732,6 +8070,7 @@
           <w:sz w:val="24"/>
           <w:szCs w:val="24"/>
         </w:rPr>
+        <w:lastRenderedPageBreak/>
         <w:t xml:space="preserve">Where: </w:t>
       </w:r>
     </w:p>
@@ -7753,7 +8092,6 @@
           <w:sz w:val="24"/>
           <w:szCs w:val="24"/>
         </w:rPr>
-        <w:lastRenderedPageBreak/>
         <w:t>TN (True Negative) – both the expert and the system indicated</w:t>
       </w:r>
       <w:r>
@@ -8111,6 +8449,7 @@
           <w:sz w:val="24"/>
           <w:szCs w:val="24"/>
         </w:rPr>
+        <w:lastRenderedPageBreak/>
         <w:t>FP (False Positive) – System d</w:t>
       </w:r>
       <w:r>
@@ -8148,7 +8487,6 @@
           <w:sz w:val="24"/>
           <w:szCs w:val="24"/>
         </w:rPr>
-        <w:lastRenderedPageBreak/>
         <w:t xml:space="preserve">FN (False Negative) – system indicated that the input is not offensive, the </w:t>
       </w:r>
       <w:r>
@@ -8283,7 +8621,6 @@
     <w:p>
       <w:pPr>
         <w:spacing w:line="480" w:lineRule="auto"/>
-        <w:ind w:left="2160"/>
         <w:rPr>
           <w:rFonts w:ascii="Times New Roman" w:eastAsiaTheme="minorEastAsia" w:hAnsi="Times New Roman" w:cs="Times New Roman"/>
           <w:sz w:val="24"/>
@@ -8294,7 +8631,6 @@
     <w:p>
       <w:pPr>
         <w:spacing w:line="480" w:lineRule="auto"/>
-        <w:ind w:left="2160"/>
         <w:rPr>
           <w:rFonts w:ascii="Times New Roman" w:eastAsiaTheme="minorEastAsia" w:hAnsi="Times New Roman" w:cs="Times New Roman"/>
           <w:sz w:val="24"/>
@@ -8305,7 +8641,6 @@
     <w:p>
       <w:pPr>
         <w:spacing w:line="480" w:lineRule="auto"/>
-        <w:ind w:left="2160"/>
         <w:rPr>
           <w:rFonts w:ascii="Times New Roman" w:eastAsiaTheme="minorEastAsia" w:hAnsi="Times New Roman" w:cs="Times New Roman"/>
           <w:sz w:val="24"/>
@@ -8316,29 +8651,6 @@
     <w:p>
       <w:pPr>
         <w:spacing w:line="480" w:lineRule="auto"/>
-        <w:ind w:left="2160"/>
-        <w:rPr>
-          <w:rFonts w:ascii="Times New Roman" w:eastAsiaTheme="minorEastAsia" w:hAnsi="Times New Roman" w:cs="Times New Roman"/>
-          <w:sz w:val="24"/>
-          <w:szCs w:val="24"/>
-        </w:rPr>
-      </w:pPr>
-    </w:p>
-    <w:p>
-      <w:pPr>
-        <w:spacing w:line="480" w:lineRule="auto"/>
-        <w:ind w:left="2160"/>
-        <w:rPr>
-          <w:rFonts w:ascii="Times New Roman" w:eastAsiaTheme="minorEastAsia" w:hAnsi="Times New Roman" w:cs="Times New Roman"/>
-          <w:sz w:val="24"/>
-          <w:szCs w:val="24"/>
-        </w:rPr>
-      </w:pPr>
-    </w:p>
-    <w:p>
-      <w:pPr>
-        <w:spacing w:line="480" w:lineRule="auto"/>
-        <w:ind w:left="2160"/>
         <w:rPr>
           <w:rFonts w:ascii="Times New Roman" w:eastAsiaTheme="minorEastAsia" w:hAnsi="Times New Roman" w:cs="Times New Roman"/>
           <w:sz w:val="24"/>
@@ -8438,6 +8750,7 @@
         </w:p>
         <w:p>
           <w:pPr>
+            <w:spacing w:line="480" w:lineRule="auto"/>
             <w:rPr>
               <w:lang w:bidi="en-US"/>
             </w:rPr>
@@ -8659,6 +8972,7 @@
         <w:p>
           <w:pPr>
             <w:pStyle w:val="Bibliography"/>
+            <w:spacing w:line="480" w:lineRule="auto"/>
             <w:jc w:val="both"/>
             <w:rPr>
               <w:rFonts w:ascii="Times New Roman" w:hAnsi="Times New Roman" w:cs="Times New Roman"/>
@@ -9019,7 +9333,7 @@
             </w:rPr>
             <w:tab/>
           </w:r>
-          <w:hyperlink r:id="rId11" w:history="1">
+          <w:hyperlink r:id="rId12" w:history="1">
             <w:r>
               <w:rPr>
                 <w:rStyle w:val="Hyperlink"/>
@@ -9051,6 +9365,7 @@
               <w:sz w:val="24"/>
               <w:szCs w:val="24"/>
             </w:rPr>
+            <w:lastRenderedPageBreak/>
             <w:t>Chen, Y., Xu, H., Zhou, Y. and Sencun, Z. Detecting Offensive Language in Social</w:t>
           </w:r>
           <w:r>
@@ -9146,7 +9461,6 @@
               <w:sz w:val="24"/>
               <w:szCs w:val="24"/>
             </w:rPr>
-            <w:lastRenderedPageBreak/>
             <w:t xml:space="preserve">Cheng, J., Hu, M. and Liu, B. Opinion Observer: Analyzing and Comparing </w:t>
           </w:r>
           <w:r>
@@ -9420,7 +9734,7 @@
             </w:rPr>
             <w:t xml:space="preserve">"Definition of Profanity", Retrieved from on August 08, 2014 from Merriam-Webster Online Dictionary: </w:t>
           </w:r>
-          <w:hyperlink r:id="rId12" w:history="1">
+          <w:hyperlink r:id="rId13" w:history="1">
             <w:r>
               <w:rPr>
                 <w:rStyle w:val="Hyperlink"/>
@@ -9544,7 +9858,7 @@
             </w:rPr>
             <w:t xml:space="preserve">Campus of the University of Ulster: </w:t>
           </w:r>
-          <w:hyperlink r:id="rId13" w:history="1">
+          <w:hyperlink r:id="rId14" w:history="1">
             <w:r>
               <w:rPr>
                 <w:rStyle w:val="Hyperlink"/>
@@ -9752,6 +10066,7 @@
               <w:sz w:val="24"/>
               <w:szCs w:val="24"/>
             </w:rPr>
+            <w:lastRenderedPageBreak/>
             <w:t xml:space="preserve">Hong, L., Xue, Z. and Yin, D. Detection of Harassment on Web 2.0. </w:t>
           </w:r>
           <w:r>
@@ -9793,7 +10108,6 @@
               <w:sz w:val="24"/>
               <w:szCs w:val="24"/>
             </w:rPr>
-            <w:lastRenderedPageBreak/>
             <w:t>Huang, C., Lee, S., Li, S. and Zhou, G. Employing Personal/Impersonal Views in</w:t>
           </w:r>
           <w:r>
@@ -9889,10 +10203,12 @@
             <w:spacing w:after="0" w:line="480" w:lineRule="auto"/>
             <w:jc w:val="both"/>
             <w:rPr>
-              <w:rFonts w:ascii="Times New Roman" w:hAnsi="Times New Roman" w:cs="Times New Roman"/>
-              <w:noProof/>
-              <w:sz w:val="24"/>
-              <w:szCs w:val="24"/>
+              <w:rStyle w:val="Hyperlink"/>
+              <w:rFonts w:ascii="Times New Roman" w:hAnsi="Times New Roman" w:cs="Times New Roman"/>
+              <w:color w:val="auto"/>
+              <w:sz w:val="24"/>
+              <w:szCs w:val="24"/>
+              <w:shd w:val="clear" w:color="auto" w:fill="F6F7F8"/>
             </w:rPr>
           </w:pPr>
           <w:r>
@@ -9933,7 +10249,7 @@
             </w:rPr>
             <w:tab/>
           </w:r>
-          <w:hyperlink r:id="rId14" w:tgtFrame="_blank" w:history="1">
+          <w:hyperlink r:id="rId15" w:tgtFrame="_blank" w:history="1">
             <w:r>
               <w:rPr>
                 <w:rStyle w:val="Hyperlink"/>
@@ -9965,6 +10281,78 @@
               <w:sz w:val="24"/>
               <w:szCs w:val="24"/>
             </w:rPr>
+            <w:t xml:space="preserve">Jay, T. </w:t>
+          </w:r>
+          <w:r>
+            <w:rPr>
+              <w:rFonts w:ascii="Times New Roman" w:hAnsi="Times New Roman" w:cs="Times New Roman"/>
+              <w:i/>
+              <w:iCs/>
+              <w:noProof/>
+              <w:sz w:val="24"/>
+              <w:szCs w:val="24"/>
+            </w:rPr>
+            <w:t>Why We Curse?</w:t>
+          </w:r>
+          <w:r>
+            <w:rPr>
+              <w:rFonts w:ascii="Times New Roman" w:hAnsi="Times New Roman" w:cs="Times New Roman"/>
+              <w:noProof/>
+              <w:sz w:val="24"/>
+              <w:szCs w:val="24"/>
+            </w:rPr>
+            <w:t xml:space="preserve"> John Benjamins Publishing Company, North Adams, </w:t>
+          </w:r>
+          <w:r>
+            <w:rPr>
+              <w:rFonts w:ascii="Times New Roman" w:hAnsi="Times New Roman" w:cs="Times New Roman"/>
+              <w:noProof/>
+              <w:sz w:val="24"/>
+              <w:szCs w:val="24"/>
+            </w:rPr>
+            <w:t>Massachusetts,</w:t>
+          </w:r>
+        </w:p>
+        <w:p>
+          <w:pPr>
+            <w:spacing w:after="0" w:line="480" w:lineRule="auto"/>
+            <w:ind w:firstLine="720"/>
+            <w:jc w:val="both"/>
+            <w:rPr>
+              <w:rFonts w:ascii="Times New Roman" w:hAnsi="Times New Roman" w:cs="Times New Roman"/>
+              <w:noProof/>
+              <w:sz w:val="24"/>
+              <w:szCs w:val="24"/>
+            </w:rPr>
+          </w:pPr>
+          <w:r>
+            <w:rPr>
+              <w:rFonts w:ascii="Times New Roman" w:hAnsi="Times New Roman" w:cs="Times New Roman"/>
+              <w:noProof/>
+              <w:sz w:val="24"/>
+              <w:szCs w:val="24"/>
+            </w:rPr>
+            <w:t>n.d.</w:t>
+          </w:r>
+        </w:p>
+        <w:p>
+          <w:pPr>
+            <w:spacing w:after="0" w:line="480" w:lineRule="auto"/>
+            <w:jc w:val="both"/>
+            <w:rPr>
+              <w:rFonts w:ascii="Times New Roman" w:hAnsi="Times New Roman" w:cs="Times New Roman"/>
+              <w:noProof/>
+              <w:sz w:val="24"/>
+              <w:szCs w:val="24"/>
+            </w:rPr>
+          </w:pPr>
+          <w:r>
+            <w:rPr>
+              <w:rFonts w:ascii="Times New Roman" w:hAnsi="Times New Roman" w:cs="Times New Roman"/>
+              <w:noProof/>
+              <w:sz w:val="24"/>
+              <w:szCs w:val="24"/>
+            </w:rPr>
             <w:t>Kong, F., Qian, L., Xhou, G. and Zhu, Q. Semi-Supervised Learning for Semantic</w:t>
           </w:r>
           <w:r>
@@ -10110,6 +10498,8 @@
               <w:szCs w:val="24"/>
             </w:rPr>
           </w:pPr>
+          <w:bookmarkStart w:id="0" w:name="_GoBack"/>
+          <w:bookmarkEnd w:id="0"/>
           <w:r>
             <w:rPr>
               <w:rFonts w:ascii="Times New Roman" w:hAnsi="Times New Roman" w:cs="Times New Roman"/>
@@ -10437,6 +10827,7 @@
               <w:sz w:val="24"/>
               <w:szCs w:val="24"/>
             </w:rPr>
+            <w:lastRenderedPageBreak/>
             <w:t>Melville, P. and Sindhwani, V. Document-</w:t>
           </w:r>
           <w:r>
@@ -10622,7 +11013,6 @@
               <w:sz w:val="24"/>
               <w:szCs w:val="24"/>
             </w:rPr>
-            <w:lastRenderedPageBreak/>
             <w:t xml:space="preserve">Rish, I. An Empirical Study of the Naive Bayes Classifier (PDF). </w:t>
           </w:r>
           <w:r>
@@ -10712,7 +11102,7 @@
             </w:rPr>
             <w:t xml:space="preserve">: </w:t>
           </w:r>
-          <w:hyperlink r:id="rId15" w:history="1">
+          <w:hyperlink r:id="rId16" w:history="1">
             <w:r>
               <w:rPr>
                 <w:rStyle w:val="Hyperlink"/>
@@ -11094,66 +11484,6 @@
         <w:jc w:val="both"/>
         <w:rPr>
           <w:rFonts w:ascii="Times New Roman" w:hAnsi="Times New Roman" w:cs="Times New Roman"/>
-          <w:b/>
-          <w:sz w:val="24"/>
-          <w:szCs w:val="24"/>
-        </w:rPr>
-      </w:pPr>
-    </w:p>
-    <w:p>
-      <w:pPr>
-        <w:spacing w:after="0" w:line="480" w:lineRule="auto"/>
-        <w:jc w:val="both"/>
-        <w:rPr>
-          <w:rFonts w:ascii="Times New Roman" w:hAnsi="Times New Roman" w:cs="Times New Roman"/>
-          <w:b/>
-          <w:sz w:val="24"/>
-          <w:szCs w:val="24"/>
-        </w:rPr>
-      </w:pPr>
-    </w:p>
-    <w:p>
-      <w:pPr>
-        <w:spacing w:after="0" w:line="480" w:lineRule="auto"/>
-        <w:jc w:val="both"/>
-        <w:rPr>
-          <w:rFonts w:ascii="Times New Roman" w:hAnsi="Times New Roman" w:cs="Times New Roman"/>
-          <w:b/>
-          <w:sz w:val="24"/>
-          <w:szCs w:val="24"/>
-        </w:rPr>
-      </w:pPr>
-    </w:p>
-    <w:p>
-      <w:pPr>
-        <w:spacing w:after="0" w:line="480" w:lineRule="auto"/>
-        <w:jc w:val="both"/>
-        <w:rPr>
-          <w:rFonts w:ascii="Times New Roman" w:hAnsi="Times New Roman" w:cs="Times New Roman"/>
-          <w:b/>
-          <w:sz w:val="24"/>
-          <w:szCs w:val="24"/>
-        </w:rPr>
-      </w:pPr>
-    </w:p>
-    <w:p>
-      <w:pPr>
-        <w:spacing w:after="0" w:line="480" w:lineRule="auto"/>
-        <w:jc w:val="both"/>
-        <w:rPr>
-          <w:rFonts w:ascii="Times New Roman" w:hAnsi="Times New Roman" w:cs="Times New Roman"/>
-          <w:b/>
-          <w:sz w:val="24"/>
-          <w:szCs w:val="24"/>
-        </w:rPr>
-      </w:pPr>
-    </w:p>
-    <w:p>
-      <w:pPr>
-        <w:spacing w:after="0" w:line="480" w:lineRule="auto"/>
-        <w:jc w:val="both"/>
-        <w:rPr>
-          <w:rFonts w:ascii="Times New Roman" w:hAnsi="Times New Roman" w:cs="Times New Roman"/>
           <w:sz w:val="24"/>
           <w:szCs w:val="24"/>
         </w:rPr>
@@ -11171,6 +11501,7 @@
     </w:p>
     <w:p>
       <w:pPr>
+        <w:spacing w:line="480" w:lineRule="auto"/>
         <w:rPr>
           <w:rFonts w:ascii="Times New Roman" w:hAnsi="Times New Roman" w:cs="Times New Roman"/>
           <w:b/>
@@ -11186,7 +11517,7 @@
           <w:ilvl w:val="0"/>
           <w:numId w:val="6"/>
         </w:numPr>
-        <w:spacing w:after="160" w:line="259" w:lineRule="auto"/>
+        <w:spacing w:after="160" w:line="480" w:lineRule="auto"/>
         <w:rPr>
           <w:rFonts w:ascii="Times New Roman" w:hAnsi="Times New Roman" w:cs="Times New Roman"/>
           <w:sz w:val="24"/>
@@ -11205,6 +11536,7 @@
     <w:p>
       <w:pPr>
         <w:pStyle w:val="ListParagraph"/>
+        <w:spacing w:line="480" w:lineRule="auto"/>
         <w:ind w:left="1080"/>
         <w:rPr>
           <w:rFonts w:ascii="Times New Roman" w:hAnsi="Times New Roman" w:cs="Times New Roman"/>
@@ -11898,6 +12230,7 @@
     </w:tbl>
     <w:p>
       <w:pPr>
+        <w:spacing w:line="480" w:lineRule="auto"/>
         <w:rPr>
           <w:rFonts w:ascii="Times New Roman" w:hAnsi="Times New Roman" w:cs="Times New Roman"/>
           <w:sz w:val="24"/>
@@ -11912,7 +12245,7 @@
           <w:ilvl w:val="0"/>
           <w:numId w:val="6"/>
         </w:numPr>
-        <w:spacing w:after="160" w:line="259" w:lineRule="auto"/>
+        <w:spacing w:after="160" w:line="480" w:lineRule="auto"/>
         <w:rPr>
           <w:rFonts w:ascii="Times New Roman" w:hAnsi="Times New Roman" w:cs="Times New Roman"/>
           <w:sz w:val="24"/>
@@ -11931,6 +12264,7 @@
     <w:p>
       <w:pPr>
         <w:pStyle w:val="ListParagraph"/>
+        <w:spacing w:line="480" w:lineRule="auto"/>
         <w:ind w:left="1080"/>
         <w:rPr>
           <w:rFonts w:ascii="Times New Roman" w:hAnsi="Times New Roman" w:cs="Times New Roman"/>
@@ -11964,6 +12298,7 @@
               <w:jc w:val="right"/>
             </w:pPr>
             <w:r>
+              <w:lastRenderedPageBreak/>
               <w:t>Sentence</w:t>
             </w:r>
           </w:p>
@@ -12160,7 +12495,6 @@
               <w:spacing w:line="480" w:lineRule="auto"/>
             </w:pPr>
             <w:r>
-              <w:lastRenderedPageBreak/>
               <w:t>3</w:t>
             </w:r>
           </w:p>
@@ -12755,17 +13089,17 @@
     </w:tbl>
     <w:p>
       <w:pPr>
-        <w:pStyle w:val="ListParagraph"/>
-        <w:ind w:left="1080"/>
-        <w:rPr>
-          <w:rFonts w:ascii="Times New Roman" w:hAnsi="Times New Roman" w:cs="Times New Roman"/>
-          <w:sz w:val="24"/>
-          <w:szCs w:val="24"/>
-        </w:rPr>
-      </w:pPr>
-    </w:p>
-    <w:p>
-      <w:pPr>
+        <w:spacing w:line="480" w:lineRule="auto"/>
+        <w:rPr>
+          <w:rFonts w:ascii="Times New Roman" w:hAnsi="Times New Roman" w:cs="Times New Roman"/>
+          <w:sz w:val="24"/>
+          <w:szCs w:val="24"/>
+        </w:rPr>
+      </w:pPr>
+    </w:p>
+    <w:p>
+      <w:pPr>
+        <w:spacing w:line="480" w:lineRule="auto"/>
         <w:rPr>
           <w:rFonts w:ascii="Times New Roman" w:hAnsi="Times New Roman" w:cs="Times New Roman"/>
           <w:b/>
@@ -12773,24 +13107,82 @@
           <w:szCs w:val="24"/>
         </w:rPr>
       </w:pPr>
-      <w:r>
+    </w:p>
+    <w:p>
+      <w:pPr>
+        <w:spacing w:line="480" w:lineRule="auto"/>
         <w:rPr>
           <w:rFonts w:ascii="Times New Roman" w:hAnsi="Times New Roman" w:cs="Times New Roman"/>
           <w:b/>
           <w:sz w:val="24"/>
           <w:szCs w:val="24"/>
         </w:rPr>
+      </w:pPr>
+    </w:p>
+    <w:p>
+      <w:pPr>
+        <w:spacing w:line="480" w:lineRule="auto"/>
+        <w:rPr>
+          <w:rFonts w:ascii="Times New Roman" w:hAnsi="Times New Roman" w:cs="Times New Roman"/>
+          <w:b/>
+          <w:sz w:val="24"/>
+          <w:szCs w:val="24"/>
+        </w:rPr>
+      </w:pPr>
+    </w:p>
+    <w:p>
+      <w:pPr>
+        <w:spacing w:line="480" w:lineRule="auto"/>
+        <w:rPr>
+          <w:rFonts w:ascii="Times New Roman" w:hAnsi="Times New Roman" w:cs="Times New Roman"/>
+          <w:b/>
+          <w:sz w:val="24"/>
+          <w:szCs w:val="24"/>
+        </w:rPr>
+      </w:pPr>
+    </w:p>
+    <w:p>
+      <w:pPr>
+        <w:spacing w:line="480" w:lineRule="auto"/>
+        <w:rPr>
+          <w:rFonts w:ascii="Times New Roman" w:hAnsi="Times New Roman" w:cs="Times New Roman"/>
+          <w:b/>
+          <w:sz w:val="24"/>
+          <w:szCs w:val="24"/>
+        </w:rPr>
+      </w:pPr>
+    </w:p>
+    <w:p>
+      <w:pPr>
+        <w:spacing w:line="480" w:lineRule="auto"/>
+        <w:rPr>
+          <w:rFonts w:ascii="Times New Roman" w:hAnsi="Times New Roman" w:cs="Times New Roman"/>
+          <w:b/>
+          <w:sz w:val="24"/>
+          <w:szCs w:val="24"/>
+        </w:rPr>
+      </w:pPr>
+    </w:p>
+    <w:p>
+      <w:pPr>
+        <w:spacing w:line="480" w:lineRule="auto"/>
+        <w:rPr>
+          <w:rFonts w:ascii="Times New Roman" w:hAnsi="Times New Roman" w:cs="Times New Roman"/>
+          <w:b/>
+          <w:sz w:val="24"/>
+          <w:szCs w:val="24"/>
+        </w:rPr>
+      </w:pPr>
+      <w:r>
+        <w:rPr>
+          <w:rFonts w:ascii="Times New Roman" w:hAnsi="Times New Roman" w:cs="Times New Roman"/>
+          <w:b/>
+          <w:sz w:val="24"/>
+          <w:szCs w:val="24"/>
+        </w:rPr>
+        <w:lastRenderedPageBreak/>
         <w:t>APPENDIX B – SCREENSHOT</w:t>
       </w:r>
-    </w:p>
-    <w:p>
-      <w:pPr>
-        <w:rPr>
-          <w:rFonts w:ascii="Times New Roman" w:hAnsi="Times New Roman" w:cs="Times New Roman"/>
-          <w:sz w:val="24"/>
-          <w:szCs w:val="24"/>
-        </w:rPr>
-      </w:pPr>
     </w:p>
     <w:p>
       <w:pPr>
@@ -12799,7 +13191,7 @@
           <w:ilvl w:val="0"/>
           <w:numId w:val="7"/>
         </w:numPr>
-        <w:spacing w:after="160" w:line="259" w:lineRule="auto"/>
+        <w:spacing w:after="160" w:line="480" w:lineRule="auto"/>
         <w:rPr>
           <w:rFonts w:ascii="Times New Roman" w:hAnsi="Times New Roman" w:cs="Times New Roman"/>
           <w:sz w:val="24"/>
@@ -12818,6 +13210,7 @@
     <w:p>
       <w:pPr>
         <w:pStyle w:val="ListParagraph"/>
+        <w:spacing w:line="480" w:lineRule="auto"/>
         <w:rPr>
           <w:rFonts w:ascii="Times New Roman" w:hAnsi="Times New Roman" w:cs="Times New Roman"/>
           <w:sz w:val="24"/>
@@ -12828,6 +13221,7 @@
     <w:p>
       <w:pPr>
         <w:pStyle w:val="ListParagraph"/>
+        <w:spacing w:line="480" w:lineRule="auto"/>
         <w:rPr>
           <w:rFonts w:ascii="Times New Roman" w:hAnsi="Times New Roman" w:cs="Times New Roman"/>
           <w:sz w:val="24"/>
@@ -12857,7 +13251,7 @@
                     <pic:cNvPicPr/>
                   </pic:nvPicPr>
                   <pic:blipFill>
-                    <a:blip r:embed="rId16">
+                    <a:blip r:embed="rId17">
                       <a:extLst>
                         <a:ext uri="{28A0092B-C50C-407E-A947-70E740481C1C}">
                           <a14:useLocalDpi xmlns:a14="http://schemas.microsoft.com/office/drawing/2010/main" val="0"/>
@@ -12897,7 +13291,7 @@
       </w:pPr>
     </w:p>
     <w:sectPr>
-      <w:headerReference w:type="default" r:id="rId17"/>
+      <w:headerReference w:type="default" r:id="rId18"/>
       <w:pgSz w:w="12240" w:h="15840"/>
       <w:pgMar w:top="1800" w:right="1440" w:bottom="1800" w:left="1800" w:header="720" w:footer="720" w:gutter="0"/>
       <w:cols w:space="720"/>
@@ -13052,7 +13446,7 @@
               <w:sz w:val="24"/>
               <w:szCs w:val="24"/>
             </w:rPr>
-            <w:t>26</w:t>
+            <w:t>34</w:t>
           </w:r>
           <w:r>
             <w:rPr>
@@ -14925,7 +15319,7 @@
     <b:JournalName>In Proceedings of WWW-05</b:JournalName>
     <b:Year>2005</b:Year>
     <b:Pages>pp.342-351</b:Pages>
-    <b:RefOrder>3</b:RefOrder>
+    <b:RefOrder>1</b:RefOrder>
   </b:Source>
   <b:Source>
     <b:Tag>Car05</b:Tag>
@@ -14947,7 +15341,7 @@
     <b:Year>2005</b:Year>
     <b:Volume>39</b:Volume>
     <b:Issue>2/3</b:Issue>
-    <b:RefOrder>4</b:RefOrder>
+    <b:RefOrder>2</b:RefOrder>
   </b:Source>
   <b:Source>
     <b:Tag>Cui06</b:Tag>
@@ -14968,7 +15362,7 @@
     <b:JournalName>In Proceedings of AAAI-06</b:JournalName>
     <b:Year>2006</b:Year>
     <b:Pages>pp. 1265-1270</b:Pages>
-    <b:RefOrder>5</b:RefOrder>
+    <b:RefOrder>3</b:RefOrder>
   </b:Source>
   <b:Source>
     <b:Tag>Bal09</b:Tag>
@@ -14989,7 +15383,7 @@
     <b:JournalName>In Proceedings of NAACL-09 Student Research Workshop and Doctoral Consortium</b:JournalName>
     <b:Year>2009</b:Year>
     <b:Pages>pp. 72-77</b:Pages>
-    <b:RefOrder>6</b:RefOrder>
+    <b:RefOrder>4</b:RefOrder>
   </b:Source>
   <b:Source>
     <b:Tag>Lee02</b:Tag>
@@ -15010,7 +15404,7 @@
     <b:JournalName>In Proceedings of EMNLP-02</b:JournalName>
     <b:Year>2002</b:Year>
     <b:Pages>pp. 79-86</b:Pages>
-    <b:RefOrder>7</b:RefOrder>
+    <b:RefOrder>5</b:RefOrder>
   </b:Source>
   <b:Source>
     <b:Tag>Bow02</b:Tag>
@@ -15032,7 +15426,7 @@
     <b:Year>2002</b:Year>
     <b:Pages>pp. 321-357</b:Pages>
     <b:Volume>16</b:Volume>
-    <b:RefOrder>8</b:RefOrder>
+    <b:RefOrder>6</b:RefOrder>
   </b:Source>
   <b:Source>
     <b:Tag>Dui03</b:Tag>
@@ -15053,7 +15447,7 @@
     <b:JournalName>In Proceedings of ICML-03, Workshop on Learning with Imbalanced Data Sets II</b:JournalName>
     <b:Year>2003</b:Year>
     <b:Pages>pp. 81-88</b:Pages>
-    <b:RefOrder>9</b:RefOrder>
+    <b:RefOrder>7</b:RefOrder>
   </b:Source>
   <b:Source>
     <b:Tag>Liu06</b:Tag>
@@ -15075,7 +15469,7 @@
     <b:Year>2006</b:Year>
     <b:Pages>pp.63-77</b:Pages>
     <b:Volume>18</b:Volume>
-    <b:RefOrder>10</b:RefOrder>
+    <b:RefOrder>8</b:RefOrder>
   </b:Source>
   <b:Source>
     <b:Tag>Nor03</b:Tag>
@@ -15096,7 +15490,7 @@
     <b:JournalName>Prentice Hall</b:JournalName>
     <b:Year>2003</b:Year>
     <b:StandardNumber>ISBN 978-0137903955</b:StandardNumber>
-    <b:RefOrder>11</b:RefOrder>
+    <b:RefOrder>9</b:RefOrder>
   </b:Source>
   <b:Source>
     <b:Tag>Kar03</b:Tag>
@@ -15116,7 +15510,7 @@
     <b:Title>Tackling the Poor Assumptions of Naive Bayes  Classifiers (PDF)</b:Title>
     <b:JournalName>ICML</b:JournalName>
     <b:Year>2003</b:Year>
-    <b:RefOrder>12</b:RefOrder>
+    <b:RefOrder>10</b:RefOrder>
   </b:Source>
   <b:Source>
     <b:Tag>Ris01</b:Tag>
@@ -15135,7 +15529,7 @@
     <b:Title>An Empirical Study of the Naive Bayes Classifier (PDF). </b:Title>
     <b:JournalName>IJCAI Workshop on Empirical Methods in AI</b:JournalName>
     <b:Year>2001</b:Year>
-    <b:RefOrder>13</b:RefOrder>
+    <b:RefOrder>11</b:RefOrder>
   </b:Source>
   <b:Source>
     <b:Tag>BiDnd</b:Tag>
@@ -15156,7 +15550,7 @@
     <b:JournalName>School of Computing and Mathematics, Faculty of Computing and Engineering at the Jordanstown Campus of the University of Ulster</b:JournalName>
     <b:Year>n.d.</b:Year>
     <b:URL>http://www.findaphd.com/search/ProjectDetails.aspx?PJID=56055</b:URL>
-    <b:RefOrder>14</b:RefOrder>
+    <b:RefOrder>12</b:RefOrder>
   </b:Source>
   <b:Source>
     <b:Tag>Tur02</b:Tag>
@@ -15176,7 +15570,7 @@
     <b:JournalName>In Proceedings of ACL-02, pp.417-424</b:JournalName>
     <b:Year>2002</b:Year>
     <b:Pages>pp. 417-424</b:Pages>
-    <b:RefOrder>15</b:RefOrder>
+    <b:RefOrder>13</b:RefOrder>
   </b:Source>
   <b:Source>
     <b:Tag>Mel08</b:Tag>
@@ -15197,7 +15591,7 @@
     <b:JournalName>In Proceedings of ICDM-08</b:JournalName>
     <b:Year>2008</b:Year>
     <b:Pages>pp. 1025-1030</b:Pages>
-    <b:RefOrder>16</b:RefOrder>
+    <b:RefOrder>14</b:RefOrder>
   </b:Source>
   <b:Source>
     <b:Tag>Yar95</b:Tag>
@@ -15217,7 +15611,7 @@
     <b:JournalName>In Proceedings of ACL-05</b:JournalName>
     <b:Year>1995</b:Year>
     <b:Pages>pp. 189-196</b:Pages>
-    <b:RefOrder>17</b:RefOrder>
+    <b:RefOrder>15</b:RefOrder>
   </b:Source>
   <b:Source>
     <b:Tag>Blu983</b:Tag>
@@ -15238,7 +15632,7 @@
     <b:JournalName>In Proceedings of the Eleventh Annual Conference on Computational Learning Theory</b:JournalName>
     <b:Year>1998</b:Year>
     <b:Pages>pp. 92-100</b:Pages>
-    <b:RefOrder>18</b:RefOrder>
+    <b:RefOrder>16</b:RefOrder>
   </b:Source>
   <b:Source>
     <b:Tag>Wan09</b:Tag>
@@ -15258,7 +15652,7 @@
     <b:JournalName>In Proceedings of ACL-IJCNLP-09</b:JournalName>
     <b:Year>2009</b:Year>
     <b:Pages>pp. 235-243</b:Pages>
-    <b:RefOrder>19</b:RefOrder>
+    <b:RefOrder>17</b:RefOrder>
   </b:Source>
   <b:Source>
     <b:Tag>Hua10</b:Tag>
@@ -15279,7 +15673,7 @@
     <b:JournalName>In Proceedings of ACL-10</b:JournalName>
     <b:Year>2010</b:Year>
     <b:Pages>pp. 414-423</b:Pages>
-    <b:RefOrder>20</b:RefOrder>
+    <b:RefOrder>18</b:RefOrder>
   </b:Source>
   <b:Source>
     <b:Tag>Das09</b:Tag>
@@ -15300,7 +15694,7 @@
     <b:JournalName>In Proceedings of ACL-IJCNLP-09</b:JournalName>
     <b:Year>2009</b:Year>
     <b:Pages>pp. 701-709</b:Pages>
-    <b:RefOrder>21</b:RefOrder>
+    <b:RefOrder>19</b:RefOrder>
   </b:Source>
   <b:Source>
     <b:Tag>LiJ08</b:Tag>
@@ -15325,7 +15719,7 @@
     <b:Volume>7</b:Volume>
     <b:Issue>12</b:Issue>
     <b:City>Hyderabad, India</b:City>
-    <b:RefOrder>22</b:RefOrder>
+    <b:RefOrder>20</b:RefOrder>
   </b:Source>
   <b:Source>
     <b:Tag>Van11</b:Tag>
@@ -15344,7 +15738,7 @@
     <b:Title>Automated Detection of Offensive Language Behavior on Social Networking Sites</b:Title>
     <b:JournalName>In Proceedings of Universiteitgent</b:JournalName>
     <b:Year>2011</b:Year>
-    <b:RefOrder>23</b:RefOrder>
+    <b:RefOrder>21</b:RefOrder>
   </b:Source>
   <b:Source>
     <b:Tag>Lia05</b:Tag>
@@ -15365,7 +15759,7 @@
     <b:Year>2005</b:Year>
     <b:Month>May</b:Month>
     <b:Pages>pp. 13-73</b:Pages>
-    <b:RefOrder>24</b:RefOrder>
+    <b:RefOrder>22</b:RefOrder>
   </b:Source>
   <b:Source>
     <b:Tag>Balnd</b:Tag>
@@ -15385,7 +15779,7 @@
     <b:Title>Open Problems in Efficient Semi-Supervised</b:Title>
     <b:JournalName>In Proceedings of National Science Foundation Grant CCF-0514922 and a Google Research Grant</b:JournalName>
     <b:Year>n.d.</b:Year>
-    <b:RefOrder>25</b:RefOrder>
+    <b:RefOrder>23</b:RefOrder>
   </b:Source>
   <b:Source>
     <b:Tag>Efr93</b:Tag>
@@ -15404,7 +15798,7 @@
     </b:Author>
     <b:Title>Chapter 8: The Bootstrap</b:Title>
     <b:Year>1993</b:Year>
-    <b:RefOrder>26</b:RefOrder>
+    <b:RefOrder>24</b:RefOrder>
   </b:Source>
   <b:Source>
     <b:Tag>Chand</b:Tag>
@@ -15413,7 +15807,7 @@
     <b:Title>Chapter 4: The Original Bootstrap Method</b:Title>
     <b:Year>n.d.</b:Year>
     <b:URL>http://scholar.lib.vt.edu/theses/available/etd-61697-14555/unrestricted/Ch4.pdf</b:URL>
-    <b:RefOrder>27</b:RefOrder>
+    <b:RefOrder>25</b:RefOrder>
   </b:Source>
   <b:Source>
     <b:Tag>Bel12</b:Tag>
@@ -15434,7 +15828,7 @@
     </b:Author>
     <b:JournalName>In Proceedings of ACM 978-1-4503-1543-2/12/08</b:JournalName>
     <b:Month>August</b:Month>
-    <b:RefOrder>28</b:RefOrder>
+    <b:RefOrder>26</b:RefOrder>
   </b:Source>
   <b:Source>
     <b:Tag>Che12</b:Tag>
@@ -15454,7 +15848,7 @@
     <b:Title>Detecting Offensive Language in Social Media to Protect Adolescent Online Safety </b:Title>
     <b:JournalName>In Proceedings of PennState College of Information Sciences and Technology</b:JournalName>
     <b:Year>2012</b:Year>
-    <b:RefOrder>29</b:RefOrder>
+    <b:RefOrder>27</b:RefOrder>
   </b:Source>
   <b:Source>
     <b:Tag>Hon09</b:Tag>
@@ -15475,7 +15869,7 @@
     <b:JournalName>In Proceedings of Lehigh University: Computer Science and Engineering</b:JournalName>
     <b:Year>2009</b:Year>
     <b:Month>April</b:Month>
-    <b:RefOrder>30</b:RefOrder>
+    <b:RefOrder>28</b:RefOrder>
   </b:Source>
   <b:Source>
     <b:Tag>XuZ10</b:Tag>
@@ -15496,7 +15890,7 @@
     <b:JournalName>In Proceedings of CEAS 2010 - Seventh Annual Collaboration, Electronic Messaging, Anti-abuse and Spam Conference</b:JournalName>
     <b:Year>2010</b:Year>
     <b:Month>July</b:Month>
-    <b:RefOrder>31</b:RefOrder>
+    <b:RefOrder>29</b:RefOrder>
   </b:Source>
   <b:Source>
     <b:Tag>Fan12</b:Tag>
@@ -15516,7 +15910,7 @@
     <b:Title>Detecting Offensive Tweets via Topical Feature Discovery over a Large Scale Twitter Corpus</b:Title>
     <b:JournalName>In Proceedings of ACM 978-1-4503-1156-4/12/10</b:JournalName>
     <b:Year>2012</b:Year>
-    <b:RefOrder>32</b:RefOrder>
+    <b:RefOrder>30</b:RefOrder>
   </b:Source>
   <b:Source>
     <b:Tag>Kon09</b:Tag>
@@ -15540,7 +15934,7 @@
     <b:Pages>pp. 1437-1445</b:Pages>
     <b:Volume>6</b:Volume>
     <b:Issue>7</b:Issue>
-    <b:RefOrder>33</b:RefOrder>
+    <b:RefOrder>31</b:RefOrder>
   </b:Source>
   <b:Source>
     <b:Tag>Inand</b:Tag>
@@ -15553,7 +15947,7 @@
     <b:YearAccessed>2015</b:YearAccessed>
     <b:MonthAccessed>September</b:MonthAccessed>
     <b:DayAccessed>18</b:DayAccessed>
-    <b:RefOrder>2</b:RefOrder>
+    <b:RefOrder>32</b:RefOrder>
   </b:Source>
   <b:Source>
     <b:Tag>Ina15</b:Tag>
@@ -15565,7 +15959,7 @@
     <b:MonthAccessed>18</b:MonthAccessed>
     <b:DayAccessed>September</b:DayAccessed>
     <b:URL>https://sites.google.com/site/nbushra100/home/elizabeth</b:URL>
-    <b:RefOrder>1</b:RefOrder>
+    <b:RefOrder>33</b:RefOrder>
   </b:Source>
   <b:Source>
     <b:Tag>Sem12</b:Tag>
@@ -15580,11 +15974,31 @@
     <b:URL>https://en.wikipedia.org/wiki/Semi-supervised_learning</b:URL>
     <b:RefOrder>34</b:RefOrder>
   </b:Source>
+  <b:Source>
+    <b:Tag>Jaynd</b:Tag>
+    <b:SourceType>Book</b:SourceType>
+    <b:Guid>{FC21563C-D73C-4689-AC4F-FC7C6330A1D6}</b:Guid>
+    <b:Author>
+      <b:Author>
+        <b:NameList>
+          <b:Person>
+            <b:Last>Jay</b:Last>
+            <b:First>T.</b:First>
+          </b:Person>
+        </b:NameList>
+      </b:Author>
+    </b:Author>
+    <b:Title>Why We Curse?</b:Title>
+    <b:Year>n.d.</b:Year>
+    <b:City>North Adams, Massachusetts</b:City>
+    <b:Publisher>John Benjamins Publishing Company</b:Publisher>
+    <b:RefOrder>35</b:RefOrder>
+  </b:Source>
 </b:Sources>
 </file>
 
 <file path=customXml/itemProps1.xml><?xml version="1.0" encoding="utf-8"?>
-<ds:datastoreItem xmlns:ds="http://schemas.openxmlformats.org/officeDocument/2006/customXml" ds:itemID="{D005334D-4382-48CC-A4F3-296485005CD0}">
+<ds:datastoreItem xmlns:ds="http://schemas.openxmlformats.org/officeDocument/2006/customXml" ds:itemID="{6B1EA230-46E8-49AB-8EFB-1C99DEF8202A}">
   <ds:schemaRefs>
     <ds:schemaRef ds:uri="http://schemas.openxmlformats.org/officeDocument/2006/bibliography"/>
   </ds:schemaRefs>

--- a/docs/FORChapter1to3Final.docx
+++ b/docs/FORChapter1to3Final.docx
@@ -4,11 +4,36 @@
   <w:body>
     <w:p>
       <w:pPr>
+        <w:pStyle w:val="Heading1"/>
         <w:spacing w:line="480" w:lineRule="auto"/>
         <w:jc w:val="center"/>
         <w:rPr>
           <w:rFonts w:ascii="Times New Roman" w:hAnsi="Times New Roman" w:cs="Times New Roman"/>
+          <w:color w:val="auto"/>
+          <w:sz w:val="24"/>
+          <w:szCs w:val="24"/>
+        </w:rPr>
+      </w:pPr>
+      <w:bookmarkStart w:id="0" w:name="_GoBack"/>
+      <w:bookmarkEnd w:id="0"/>
+      <w:r>
+        <w:rPr>
+          <w:rFonts w:ascii="Times New Roman" w:hAnsi="Times New Roman" w:cs="Times New Roman"/>
+          <w:color w:val="auto"/>
+          <w:sz w:val="24"/>
+          <w:szCs w:val="24"/>
+        </w:rPr>
+        <w:t>CHAPTER 1: THE PROBLEM AND ITS BACKGROUND</w:t>
+      </w:r>
+    </w:p>
+    <w:p>
+      <w:pPr>
+        <w:pStyle w:val="Heading2"/>
+        <w:spacing w:line="480" w:lineRule="auto"/>
+        <w:rPr>
+          <w:rFonts w:ascii="Times New Roman" w:eastAsia="Times New Roman" w:hAnsi="Times New Roman" w:cs="Times New Roman"/>
           <w:b/>
+          <w:color w:val="auto"/>
           <w:sz w:val="24"/>
           <w:szCs w:val="24"/>
         </w:rPr>
@@ -17,88 +42,37 @@
         <w:rPr>
           <w:rFonts w:ascii="Times New Roman" w:hAnsi="Times New Roman" w:cs="Times New Roman"/>
           <w:b/>
-          <w:sz w:val="24"/>
-          <w:szCs w:val="24"/>
-        </w:rPr>
-        <w:softHyphen/>
+          <w:color w:val="auto"/>
+          <w:sz w:val="24"/>
+          <w:szCs w:val="24"/>
+        </w:rPr>
+        <w:t>1</w:t>
       </w:r>
       <w:r>
         <w:rPr>
           <w:rFonts w:ascii="Times New Roman" w:hAnsi="Times New Roman" w:cs="Times New Roman"/>
           <w:b/>
-          <w:sz w:val="24"/>
-          <w:szCs w:val="24"/>
-        </w:rPr>
-        <w:softHyphen/>
+          <w:color w:val="auto"/>
+          <w:sz w:val="24"/>
+          <w:szCs w:val="24"/>
+        </w:rPr>
+        <w:t>.1</w:t>
       </w:r>
       <w:r>
         <w:rPr>
           <w:rFonts w:ascii="Times New Roman" w:hAnsi="Times New Roman" w:cs="Times New Roman"/>
           <w:b/>
-          <w:sz w:val="24"/>
-          <w:szCs w:val="24"/>
-        </w:rPr>
-        <w:t>Chapter 1:</w:t>
+          <w:color w:val="auto"/>
+          <w:sz w:val="24"/>
+          <w:szCs w:val="24"/>
+        </w:rPr>
+        <w:t xml:space="preserve"> </w:t>
       </w:r>
       <w:r>
         <w:rPr>
           <w:rFonts w:ascii="Times New Roman" w:hAnsi="Times New Roman" w:cs="Times New Roman"/>
           <w:b/>
-          <w:sz w:val="24"/>
-          <w:szCs w:val="24"/>
-        </w:rPr>
-        <w:t xml:space="preserve"> The Problem</w:t>
-      </w:r>
-      <w:r>
-        <w:rPr>
-          <w:rFonts w:ascii="Times New Roman" w:hAnsi="Times New Roman" w:cs="Times New Roman"/>
-          <w:b/>
-          <w:sz w:val="24"/>
-          <w:szCs w:val="24"/>
-        </w:rPr>
-        <w:t xml:space="preserve"> and Its Background</w:t>
-      </w:r>
-    </w:p>
-    <w:p>
-      <w:pPr>
-        <w:spacing w:line="480" w:lineRule="auto"/>
-        <w:rPr>
-          <w:rFonts w:ascii="Times New Roman" w:eastAsia="Times New Roman" w:hAnsi="Times New Roman" w:cs="Times New Roman"/>
-          <w:sz w:val="24"/>
-          <w:szCs w:val="24"/>
-        </w:rPr>
-      </w:pPr>
-      <w:r>
-        <w:rPr>
-          <w:rFonts w:ascii="Times New Roman" w:hAnsi="Times New Roman" w:cs="Times New Roman"/>
-          <w:b/>
-          <w:sz w:val="24"/>
-          <w:szCs w:val="24"/>
-        </w:rPr>
-        <w:t>1</w:t>
-      </w:r>
-      <w:r>
-        <w:rPr>
-          <w:rFonts w:ascii="Times New Roman" w:hAnsi="Times New Roman" w:cs="Times New Roman"/>
-          <w:b/>
-          <w:sz w:val="24"/>
-          <w:szCs w:val="24"/>
-        </w:rPr>
-        <w:t>.1</w:t>
-      </w:r>
-      <w:r>
-        <w:rPr>
-          <w:rFonts w:ascii="Times New Roman" w:hAnsi="Times New Roman" w:cs="Times New Roman"/>
-          <w:b/>
-          <w:sz w:val="24"/>
-          <w:szCs w:val="24"/>
-        </w:rPr>
-        <w:t xml:space="preserve"> </w:t>
-      </w:r>
-      <w:r>
-        <w:rPr>
-          <w:rFonts w:ascii="Times New Roman" w:hAnsi="Times New Roman" w:cs="Times New Roman"/>
-          <w:b/>
+          <w:color w:val="auto"/>
           <w:sz w:val="24"/>
           <w:szCs w:val="24"/>
         </w:rPr>
@@ -355,33 +329,21 @@
     </w:p>
     <w:p>
       <w:pPr>
-        <w:shd w:val="clear" w:color="auto" w:fill="FFFFFF"/>
-        <w:spacing w:after="0" w:line="480" w:lineRule="auto"/>
-        <w:jc w:val="both"/>
+        <w:pStyle w:val="Heading2"/>
+        <w:spacing w:line="480" w:lineRule="auto"/>
         <w:rPr>
           <w:rFonts w:ascii="Times New Roman" w:hAnsi="Times New Roman" w:cs="Times New Roman"/>
           <w:b/>
-          <w:sz w:val="24"/>
-          <w:szCs w:val="24"/>
-        </w:rPr>
-      </w:pPr>
-    </w:p>
-    <w:p>
-      <w:pPr>
-        <w:shd w:val="clear" w:color="auto" w:fill="FFFFFF"/>
-        <w:spacing w:after="0" w:line="480" w:lineRule="auto"/>
-        <w:jc w:val="both"/>
+          <w:color w:val="auto"/>
+          <w:sz w:val="24"/>
+          <w:szCs w:val="24"/>
+        </w:rPr>
+      </w:pPr>
+      <w:r>
         <w:rPr>
           <w:rFonts w:ascii="Times New Roman" w:hAnsi="Times New Roman" w:cs="Times New Roman"/>
           <w:b/>
-          <w:sz w:val="24"/>
-          <w:szCs w:val="24"/>
-        </w:rPr>
-      </w:pPr>
-      <w:r>
-        <w:rPr>
-          <w:rFonts w:ascii="Times New Roman" w:hAnsi="Times New Roman" w:cs="Times New Roman"/>
-          <w:b/>
+          <w:color w:val="auto"/>
           <w:sz w:val="24"/>
           <w:szCs w:val="24"/>
         </w:rPr>
@@ -984,79 +946,35 @@
     </w:p>
     <w:p>
       <w:pPr>
+        <w:pStyle w:val="Heading2"/>
+        <w:spacing w:line="480" w:lineRule="auto"/>
+        <w:rPr>
+          <w:rFonts w:ascii="Times New Roman" w:hAnsi="Times New Roman" w:cs="Times New Roman"/>
+          <w:b/>
+          <w:color w:val="auto"/>
+          <w:sz w:val="24"/>
+          <w:szCs w:val="24"/>
+          <w:shd w:val="clear" w:color="auto" w:fill="FFFFFF"/>
+        </w:rPr>
+      </w:pPr>
+      <w:r>
+        <w:rPr>
+          <w:rFonts w:ascii="Times New Roman" w:hAnsi="Times New Roman" w:cs="Times New Roman"/>
+          <w:b/>
+          <w:color w:val="auto"/>
+          <w:sz w:val="24"/>
+          <w:szCs w:val="24"/>
+          <w:shd w:val="clear" w:color="auto" w:fill="FFFFFF"/>
+        </w:rPr>
+        <w:lastRenderedPageBreak/>
+        <w:t>1.3 Theoretical Framework</w:t>
+      </w:r>
+    </w:p>
+    <w:p>
+      <w:pPr>
         <w:shd w:val="clear" w:color="auto" w:fill="FFFFFF"/>
         <w:spacing w:after="0" w:line="480" w:lineRule="auto"/>
-        <w:jc w:val="both"/>
-        <w:rPr>
-          <w:rFonts w:ascii="Times New Roman" w:hAnsi="Times New Roman" w:cs="Times New Roman"/>
-          <w:sz w:val="24"/>
-          <w:szCs w:val="24"/>
-        </w:rPr>
-      </w:pPr>
-    </w:p>
-    <w:p>
-      <w:pPr>
-        <w:shd w:val="clear" w:color="auto" w:fill="FFFFFF"/>
-        <w:spacing w:after="0" w:line="480" w:lineRule="auto"/>
-        <w:jc w:val="both"/>
-        <w:rPr>
-          <w:rFonts w:ascii="Times New Roman" w:hAnsi="Times New Roman" w:cs="Times New Roman"/>
-          <w:sz w:val="24"/>
-          <w:szCs w:val="24"/>
-        </w:rPr>
-      </w:pPr>
-    </w:p>
-    <w:p>
-      <w:pPr>
-        <w:shd w:val="clear" w:color="auto" w:fill="FFFFFF"/>
-        <w:spacing w:after="0" w:line="480" w:lineRule="auto"/>
-        <w:jc w:val="both"/>
-        <w:rPr>
-          <w:rFonts w:ascii="Times New Roman" w:hAnsi="Times New Roman" w:cs="Times New Roman"/>
-          <w:sz w:val="24"/>
-          <w:szCs w:val="24"/>
-        </w:rPr>
-      </w:pPr>
-    </w:p>
-    <w:p>
-      <w:pPr>
-        <w:spacing w:after="0" w:line="480" w:lineRule="auto"/>
-        <w:jc w:val="both"/>
-        <w:rPr>
-          <w:rFonts w:ascii="Times New Roman" w:hAnsi="Times New Roman" w:cs="Times New Roman"/>
-          <w:b/>
-          <w:sz w:val="24"/>
-          <w:szCs w:val="24"/>
-          <w:shd w:val="clear" w:color="auto" w:fill="FFFFFF"/>
-        </w:rPr>
-      </w:pPr>
-      <w:r>
-        <w:rPr>
-          <w:rFonts w:ascii="Times New Roman" w:hAnsi="Times New Roman" w:cs="Times New Roman"/>
-          <w:b/>
-          <w:sz w:val="24"/>
-          <w:szCs w:val="24"/>
-          <w:shd w:val="clear" w:color="auto" w:fill="FFFFFF"/>
-        </w:rPr>
-        <w:lastRenderedPageBreak/>
-        <w:t>1.3 Theoretical</w:t>
-      </w:r>
-      <w:r>
-        <w:rPr>
-          <w:rFonts w:ascii="Times New Roman" w:hAnsi="Times New Roman" w:cs="Times New Roman"/>
-          <w:b/>
-          <w:sz w:val="24"/>
-          <w:szCs w:val="24"/>
-          <w:shd w:val="clear" w:color="auto" w:fill="FFFFFF"/>
-        </w:rPr>
-        <w:t xml:space="preserve"> Framework</w:t>
-      </w:r>
-    </w:p>
-    <w:p>
-      <w:pPr>
-        <w:shd w:val="clear" w:color="auto" w:fill="FFFFFF"/>
-        <w:spacing w:after="0" w:line="480" w:lineRule="auto"/>
-        <w:jc w:val="both"/>
+        <w:jc w:val="center"/>
         <w:rPr>
           <w:rFonts w:ascii="Times New Roman" w:hAnsi="Times New Roman" w:cs="Times New Roman"/>
           <w:sz w:val="24"/>
@@ -1072,7 +990,7 @@
           <w:shd w:val="clear" w:color="auto" w:fill="FFFFFF"/>
         </w:rPr>
         <w:drawing>
-          <wp:inline distT="0" distB="0" distL="0" distR="0" wp14:anchorId="3B448E63" wp14:editId="50173CD0">
+          <wp:inline distT="0" distB="0" distL="0" distR="0" wp14:anchorId="66803AD6" wp14:editId="605E090B">
             <wp:extent cx="4286250" cy="1524000"/>
             <wp:effectExtent l="0" t="0" r="0" b="0"/>
             <wp:docPr id="1" name="Picture 1"/>
@@ -1134,19 +1052,11 @@
         <w:tab/>
         <w:t xml:space="preserve">The theory, which is </w:t>
       </w:r>
-      <w:proofErr w:type="spellStart"/>
-      <w:r>
-        <w:rPr>
-          <w:rFonts w:ascii="Times New Roman" w:hAnsi="Times New Roman" w:cs="Times New Roman"/>
-        </w:rPr>
-        <w:t>Neuro</w:t>
-      </w:r>
-      <w:proofErr w:type="spellEnd"/>
-      <w:r>
-        <w:rPr>
-          <w:rFonts w:ascii="Times New Roman" w:hAnsi="Times New Roman" w:cs="Times New Roman"/>
-        </w:rPr>
-        <w:t>-Psycho-Social Theory of Speech. There are “Rules” that governs the human’s expression of Inappropriateness, Offensiveness, and Humor. The catalysts of these expressions are the Neurological Factors, Psychological Factors, and Social-Cultural Factors.</w:t>
+      <w:r>
+        <w:rPr>
+          <w:rFonts w:ascii="Times New Roman" w:hAnsi="Times New Roman" w:cs="Times New Roman"/>
+        </w:rPr>
+        <w:t>Neuro-Psycho-Social Theory of Speech. There are “Rules” that governs the human’s expression of Inappropriateness, Offensiveness, and Humor. The catalysts of these expressions are the Neurological Factors, Psychological Factors, and Social-Cultural Factors.</w:t>
       </w:r>
       <w:r>
         <w:rPr>
@@ -1165,7 +1075,87 @@
           <w:szCs w:val="24"/>
           <w:shd w:val="clear" w:color="auto" w:fill="FFFFFF"/>
         </w:rPr>
-        <w:t>[Jay, n. d.]</w:t>
+        <w:t>[Jay, 2009</w:t>
+      </w:r>
+      <w:r>
+        <w:rPr>
+          <w:rFonts w:ascii="Times New Roman" w:hAnsi="Times New Roman" w:cs="Times New Roman"/>
+          <w:sz w:val="24"/>
+          <w:szCs w:val="24"/>
+          <w:shd w:val="clear" w:color="auto" w:fill="FFFFFF"/>
+        </w:rPr>
+        <w:t>]</w:t>
+      </w:r>
+    </w:p>
+    <w:p>
+      <w:pPr>
+        <w:pStyle w:val="Heading2"/>
+        <w:spacing w:line="480" w:lineRule="auto"/>
+        <w:rPr>
+          <w:rFonts w:ascii="Times New Roman" w:hAnsi="Times New Roman" w:cs="Times New Roman"/>
+          <w:b/>
+          <w:color w:val="auto"/>
+          <w:sz w:val="24"/>
+          <w:szCs w:val="24"/>
+          <w:shd w:val="clear" w:color="auto" w:fill="FFFFFF"/>
+        </w:rPr>
+      </w:pPr>
+      <w:r>
+        <w:rPr>
+          <w:rFonts w:ascii="Times New Roman" w:hAnsi="Times New Roman" w:cs="Times New Roman"/>
+          <w:b/>
+          <w:color w:val="auto"/>
+          <w:sz w:val="24"/>
+          <w:szCs w:val="24"/>
+          <w:shd w:val="clear" w:color="auto" w:fill="FFFFFF"/>
+        </w:rPr>
+        <w:t>1.4</w:t>
+      </w:r>
+      <w:r>
+        <w:rPr>
+          <w:rFonts w:ascii="Times New Roman" w:hAnsi="Times New Roman" w:cs="Times New Roman"/>
+          <w:b/>
+          <w:color w:val="auto"/>
+          <w:sz w:val="24"/>
+          <w:szCs w:val="24"/>
+          <w:shd w:val="clear" w:color="auto" w:fill="FFFFFF"/>
+        </w:rPr>
+        <w:t xml:space="preserve"> Conceptual Framework</w:t>
+      </w:r>
+    </w:p>
+    <w:p>
+      <w:pPr>
+        <w:pStyle w:val="Heading3"/>
+        <w:spacing w:line="480" w:lineRule="auto"/>
+        <w:rPr>
+          <w:rFonts w:ascii="Times New Roman" w:hAnsi="Times New Roman" w:cs="Times New Roman"/>
+          <w:b/>
+          <w:shd w:val="clear" w:color="auto" w:fill="FFFFFF"/>
+        </w:rPr>
+      </w:pPr>
+      <w:r>
+        <w:rPr>
+          <w:shd w:val="clear" w:color="auto" w:fill="FFFFFF"/>
+        </w:rPr>
+        <w:tab/>
+      </w:r>
+      <w:r>
+        <w:rPr>
+          <w:rFonts w:ascii="Times New Roman" w:hAnsi="Times New Roman" w:cs="Times New Roman"/>
+          <w:b/>
+          <w:color w:val="auto"/>
+          <w:shd w:val="clear" w:color="auto" w:fill="FFFFFF"/>
+        </w:rPr>
+        <w:t>1.4</w:t>
+      </w:r>
+      <w:r>
+        <w:rPr>
+          <w:rFonts w:ascii="Times New Roman" w:hAnsi="Times New Roman" w:cs="Times New Roman"/>
+          <w:b/>
+          <w:color w:val="auto"/>
+          <w:shd w:val="clear" w:color="auto" w:fill="FFFFFF"/>
+        </w:rPr>
+        <w:t>.1 Conceptual Framework of the System</w:t>
       </w:r>
     </w:p>
     <w:p>
@@ -1184,80 +1174,13 @@
         <w:rPr>
           <w:rFonts w:ascii="Times New Roman" w:hAnsi="Times New Roman" w:cs="Times New Roman"/>
           <w:b/>
-          <w:sz w:val="24"/>
-          <w:szCs w:val="24"/>
-          <w:shd w:val="clear" w:color="auto" w:fill="FFFFFF"/>
-        </w:rPr>
-        <w:t>1.4</w:t>
-      </w:r>
-      <w:r>
-        <w:rPr>
-          <w:rFonts w:ascii="Times New Roman" w:hAnsi="Times New Roman" w:cs="Times New Roman"/>
-          <w:b/>
-          <w:sz w:val="24"/>
-          <w:szCs w:val="24"/>
-          <w:shd w:val="clear" w:color="auto" w:fill="FFFFFF"/>
-        </w:rPr>
-        <w:t xml:space="preserve"> Conceptual Framework</w:t>
-      </w:r>
-    </w:p>
-    <w:p>
-      <w:pPr>
-        <w:spacing w:after="0" w:line="480" w:lineRule="auto"/>
-        <w:jc w:val="both"/>
-        <w:rPr>
-          <w:rFonts w:ascii="Times New Roman" w:hAnsi="Times New Roman" w:cs="Times New Roman"/>
-          <w:b/>
-          <w:sz w:val="24"/>
-          <w:szCs w:val="24"/>
-          <w:shd w:val="clear" w:color="auto" w:fill="FFFFFF"/>
-        </w:rPr>
-      </w:pPr>
-      <w:r>
-        <w:rPr>
-          <w:rFonts w:ascii="Times New Roman" w:hAnsi="Times New Roman" w:cs="Times New Roman"/>
-          <w:b/>
-          <w:sz w:val="24"/>
-          <w:szCs w:val="24"/>
-          <w:shd w:val="clear" w:color="auto" w:fill="FFFFFF"/>
-        </w:rPr>
-        <w:tab/>
-        <w:t>1.4</w:t>
-      </w:r>
-      <w:r>
-        <w:rPr>
-          <w:rFonts w:ascii="Times New Roman" w:hAnsi="Times New Roman" w:cs="Times New Roman"/>
-          <w:b/>
-          <w:sz w:val="24"/>
-          <w:szCs w:val="24"/>
-          <w:shd w:val="clear" w:color="auto" w:fill="FFFFFF"/>
-        </w:rPr>
-        <w:t>.1 Conceptual Framework of the System</w:t>
-      </w:r>
-    </w:p>
-    <w:p>
-      <w:pPr>
-        <w:spacing w:after="0" w:line="480" w:lineRule="auto"/>
-        <w:jc w:val="both"/>
-        <w:rPr>
-          <w:rFonts w:ascii="Times New Roman" w:hAnsi="Times New Roman" w:cs="Times New Roman"/>
-          <w:b/>
-          <w:sz w:val="24"/>
-          <w:szCs w:val="24"/>
-          <w:shd w:val="clear" w:color="auto" w:fill="FFFFFF"/>
-        </w:rPr>
-      </w:pPr>
-      <w:r>
-        <w:rPr>
-          <w:rFonts w:ascii="Times New Roman" w:hAnsi="Times New Roman" w:cs="Times New Roman"/>
-          <w:b/>
           <w:noProof/>
           <w:sz w:val="24"/>
           <w:szCs w:val="24"/>
           <w:shd w:val="clear" w:color="auto" w:fill="FFFFFF"/>
         </w:rPr>
         <w:drawing>
-          <wp:inline distT="0" distB="0" distL="0" distR="0" wp14:anchorId="4AAB24DA" wp14:editId="22B18B79">
+          <wp:inline distT="0" distB="0" distL="0" distR="0" wp14:anchorId="128DDB04" wp14:editId="6717F122">
             <wp:extent cx="5715000" cy="1656715"/>
             <wp:effectExtent l="0" t="0" r="0" b="635"/>
             <wp:docPr id="6" name="Picture 6"/>
@@ -1396,6 +1319,42 @@
     </w:p>
     <w:p>
       <w:pPr>
+        <w:pStyle w:val="Heading3"/>
+        <w:spacing w:line="480" w:lineRule="auto"/>
+        <w:rPr>
+          <w:rFonts w:ascii="Times New Roman" w:hAnsi="Times New Roman" w:cs="Times New Roman"/>
+          <w:b/>
+          <w:color w:val="auto"/>
+          <w:shd w:val="clear" w:color="auto" w:fill="FFFFFF"/>
+        </w:rPr>
+      </w:pPr>
+      <w:r>
+        <w:rPr>
+          <w:shd w:val="clear" w:color="auto" w:fill="FFFFFF"/>
+        </w:rPr>
+        <w:tab/>
+      </w:r>
+      <w:r>
+        <w:rPr>
+          <w:rFonts w:ascii="Times New Roman" w:hAnsi="Times New Roman" w:cs="Times New Roman"/>
+          <w:b/>
+          <w:color w:val="auto"/>
+          <w:shd w:val="clear" w:color="auto" w:fill="FFFFFF"/>
+        </w:rPr>
+        <w:t>1.4</w:t>
+      </w:r>
+      <w:r>
+        <w:rPr>
+          <w:rFonts w:ascii="Times New Roman" w:hAnsi="Times New Roman" w:cs="Times New Roman"/>
+          <w:b/>
+          <w:color w:val="auto"/>
+          <w:shd w:val="clear" w:color="auto" w:fill="FFFFFF"/>
+        </w:rPr>
+        <w:t>.2 Conceptual Framework of the Study</w:t>
+      </w:r>
+    </w:p>
+    <w:p>
+      <w:pPr>
         <w:spacing w:after="0" w:line="480" w:lineRule="auto"/>
         <w:jc w:val="both"/>
         <w:rPr>
@@ -1410,47 +1369,13 @@
         <w:rPr>
           <w:rFonts w:ascii="Times New Roman" w:hAnsi="Times New Roman" w:cs="Times New Roman"/>
           <w:b/>
-          <w:sz w:val="24"/>
-          <w:szCs w:val="24"/>
-          <w:shd w:val="clear" w:color="auto" w:fill="FFFFFF"/>
-        </w:rPr>
-        <w:tab/>
-        <w:t>1.4</w:t>
-      </w:r>
-      <w:r>
-        <w:rPr>
-          <w:rFonts w:ascii="Times New Roman" w:hAnsi="Times New Roman" w:cs="Times New Roman"/>
-          <w:b/>
-          <w:sz w:val="24"/>
-          <w:szCs w:val="24"/>
-          <w:shd w:val="clear" w:color="auto" w:fill="FFFFFF"/>
-        </w:rPr>
-        <w:t>.2 Conceptual Framework of the Study</w:t>
-      </w:r>
-    </w:p>
-    <w:p>
-      <w:pPr>
-        <w:spacing w:after="0" w:line="480" w:lineRule="auto"/>
-        <w:jc w:val="both"/>
-        <w:rPr>
-          <w:rFonts w:ascii="Times New Roman" w:hAnsi="Times New Roman" w:cs="Times New Roman"/>
-          <w:b/>
-          <w:sz w:val="24"/>
-          <w:szCs w:val="24"/>
-          <w:shd w:val="clear" w:color="auto" w:fill="FFFFFF"/>
-        </w:rPr>
-      </w:pPr>
-      <w:r>
-        <w:rPr>
-          <w:rFonts w:ascii="Times New Roman" w:hAnsi="Times New Roman" w:cs="Times New Roman"/>
-          <w:b/>
           <w:noProof/>
           <w:sz w:val="24"/>
           <w:szCs w:val="24"/>
           <w:shd w:val="clear" w:color="auto" w:fill="FFFFFF"/>
         </w:rPr>
         <w:drawing>
-          <wp:inline distT="0" distB="0" distL="0" distR="0" wp14:anchorId="1040775A" wp14:editId="142F7BBC">
+          <wp:inline distT="0" distB="0" distL="0" distR="0" wp14:anchorId="1C8A8689" wp14:editId="0957FFCD">
             <wp:extent cx="5715000" cy="1656715"/>
             <wp:effectExtent l="0" t="0" r="0" b="635"/>
             <wp:docPr id="3" name="Picture 3"/>
@@ -1588,6 +1513,7 @@
     </w:p>
     <w:p>
       <w:pPr>
+        <w:pStyle w:val="Heading2"/>
         <w:spacing w:line="480" w:lineRule="auto"/>
         <w:rPr>
           <w:rFonts w:ascii="Times New Roman" w:hAnsi="Times New Roman" w:cs="Times New Roman"/>
@@ -1600,6 +1526,7 @@
         <w:rPr>
           <w:rFonts w:ascii="Times New Roman" w:hAnsi="Times New Roman" w:cs="Times New Roman"/>
           <w:b/>
+          <w:color w:val="auto"/>
           <w:sz w:val="24"/>
           <w:szCs w:val="24"/>
         </w:rPr>
@@ -1609,6 +1536,7 @@
         <w:rPr>
           <w:rFonts w:ascii="Times New Roman" w:hAnsi="Times New Roman" w:cs="Times New Roman"/>
           <w:b/>
+          <w:color w:val="auto"/>
           <w:sz w:val="24"/>
           <w:szCs w:val="24"/>
         </w:rPr>
@@ -1618,6 +1546,7 @@
         <w:rPr>
           <w:rFonts w:ascii="Times New Roman" w:hAnsi="Times New Roman" w:cs="Times New Roman"/>
           <w:b/>
+          <w:color w:val="auto"/>
           <w:sz w:val="24"/>
           <w:szCs w:val="24"/>
         </w:rPr>
@@ -1810,11 +1739,12 @@
     </w:p>
     <w:p>
       <w:pPr>
-        <w:spacing w:after="0" w:line="480" w:lineRule="auto"/>
-        <w:jc w:val="both"/>
+        <w:pStyle w:val="Heading2"/>
+        <w:spacing w:line="480" w:lineRule="auto"/>
         <w:rPr>
           <w:rFonts w:ascii="Times New Roman" w:hAnsi="Times New Roman" w:cs="Times New Roman"/>
           <w:b/>
+          <w:color w:val="auto"/>
           <w:sz w:val="24"/>
           <w:szCs w:val="24"/>
           <w:shd w:val="clear" w:color="auto" w:fill="FFFFFF"/>
@@ -1824,6 +1754,7 @@
         <w:rPr>
           <w:rFonts w:ascii="Times New Roman" w:hAnsi="Times New Roman" w:cs="Times New Roman"/>
           <w:b/>
+          <w:color w:val="auto"/>
           <w:sz w:val="24"/>
           <w:szCs w:val="24"/>
           <w:shd w:val="clear" w:color="auto" w:fill="FFFFFF"/>
@@ -1835,11 +1766,657 @@
         <w:rPr>
           <w:rFonts w:ascii="Times New Roman" w:hAnsi="Times New Roman" w:cs="Times New Roman"/>
           <w:b/>
+          <w:color w:val="auto"/>
           <w:sz w:val="24"/>
           <w:szCs w:val="24"/>
           <w:shd w:val="clear" w:color="auto" w:fill="FFFFFF"/>
         </w:rPr>
         <w:t xml:space="preserve"> Scope and Limitations</w:t>
+      </w:r>
+    </w:p>
+    <w:p>
+      <w:pPr>
+        <w:pStyle w:val="Heading3"/>
+        <w:spacing w:line="480" w:lineRule="auto"/>
+        <w:ind w:firstLine="720"/>
+        <w:rPr>
+          <w:rFonts w:ascii="Times New Roman" w:hAnsi="Times New Roman" w:cs="Times New Roman"/>
+          <w:b/>
+          <w:color w:val="auto"/>
+        </w:rPr>
+      </w:pPr>
+      <w:r>
+        <w:rPr>
+          <w:rFonts w:ascii="Times New Roman" w:hAnsi="Times New Roman" w:cs="Times New Roman"/>
+          <w:b/>
+          <w:color w:val="auto"/>
+        </w:rPr>
+        <w:t>1.6</w:t>
+      </w:r>
+      <w:r>
+        <w:rPr>
+          <w:rFonts w:ascii="Times New Roman" w:hAnsi="Times New Roman" w:cs="Times New Roman"/>
+          <w:b/>
+          <w:color w:val="auto"/>
+        </w:rPr>
+        <w:t>.1</w:t>
+      </w:r>
+      <w:r>
+        <w:rPr>
+          <w:rFonts w:ascii="Times New Roman" w:hAnsi="Times New Roman" w:cs="Times New Roman"/>
+          <w:b/>
+          <w:color w:val="auto"/>
+        </w:rPr>
+        <w:t xml:space="preserve"> Scope and Limitation of the System</w:t>
+      </w:r>
+    </w:p>
+    <w:p>
+      <w:pPr>
+        <w:spacing w:line="480" w:lineRule="auto"/>
+        <w:ind w:left="720" w:firstLine="720"/>
+        <w:jc w:val="both"/>
+        <w:rPr>
+          <w:rFonts w:ascii="Times New Roman" w:hAnsi="Times New Roman" w:cs="Times New Roman"/>
+          <w:sz w:val="24"/>
+          <w:szCs w:val="24"/>
+        </w:rPr>
+      </w:pPr>
+      <w:r>
+        <w:rPr>
+          <w:rFonts w:ascii="Times New Roman" w:hAnsi="Times New Roman" w:cs="Times New Roman"/>
+          <w:sz w:val="24"/>
+          <w:szCs w:val="24"/>
+        </w:rPr>
+        <w:t xml:space="preserve">The system will be deployed as a Java Application. The system will be dependent of the tools such as WordNet, </w:t>
+      </w:r>
+      <w:proofErr w:type="spellStart"/>
+      <w:r>
+        <w:rPr>
+          <w:rFonts w:ascii="Times New Roman" w:hAnsi="Times New Roman" w:cs="Times New Roman"/>
+          <w:sz w:val="24"/>
+          <w:szCs w:val="24"/>
+        </w:rPr>
+        <w:t>SentiWordNet</w:t>
+      </w:r>
+      <w:proofErr w:type="spellEnd"/>
+      <w:r>
+        <w:rPr>
+          <w:rFonts w:ascii="Times New Roman" w:hAnsi="Times New Roman" w:cs="Times New Roman"/>
+          <w:sz w:val="24"/>
+          <w:szCs w:val="24"/>
+        </w:rPr>
+        <w:t>,</w:t>
+      </w:r>
+      <w:r>
+        <w:rPr>
+          <w:rFonts w:ascii="Times New Roman" w:hAnsi="Times New Roman" w:cs="Times New Roman"/>
+          <w:sz w:val="24"/>
+          <w:szCs w:val="24"/>
+        </w:rPr>
+        <w:t xml:space="preserve"> and</w:t>
+      </w:r>
+      <w:r>
+        <w:rPr>
+          <w:rFonts w:ascii="Times New Roman" w:hAnsi="Times New Roman" w:cs="Times New Roman"/>
+          <w:sz w:val="24"/>
+          <w:szCs w:val="24"/>
+        </w:rPr>
+        <w:t xml:space="preserve"> Stanford Part-of-Speech Tagger.</w:t>
+      </w:r>
+      <w:r>
+        <w:rPr>
+          <w:rFonts w:ascii="Times New Roman" w:hAnsi="Times New Roman" w:cs="Times New Roman"/>
+          <w:sz w:val="24"/>
+          <w:szCs w:val="24"/>
+        </w:rPr>
+        <w:t xml:space="preserve"> The system that will be developed will be dependent on the Latest Java Virtual Machine and Runtime Environment.</w:t>
+      </w:r>
+    </w:p>
+    <w:p>
+      <w:pPr>
+        <w:spacing w:line="480" w:lineRule="auto"/>
+        <w:ind w:left="720" w:firstLine="720"/>
+        <w:jc w:val="both"/>
+        <w:rPr>
+          <w:rFonts w:ascii="Times New Roman" w:hAnsi="Times New Roman" w:cs="Times New Roman"/>
+          <w:sz w:val="24"/>
+          <w:szCs w:val="24"/>
+        </w:rPr>
+      </w:pPr>
+      <w:r>
+        <w:rPr>
+          <w:rFonts w:ascii="Times New Roman" w:hAnsi="Times New Roman" w:cs="Times New Roman"/>
+          <w:sz w:val="24"/>
+          <w:szCs w:val="24"/>
+        </w:rPr>
+        <w:t>The algorithms to be used is Bootstrapping for the machine learning, Naïve Bayes Text Classification for the analysis of th</w:t>
+      </w:r>
+      <w:r>
+        <w:rPr>
+          <w:rFonts w:ascii="Times New Roman" w:hAnsi="Times New Roman" w:cs="Times New Roman"/>
+          <w:sz w:val="24"/>
+          <w:szCs w:val="24"/>
+        </w:rPr>
+        <w:t>e inappropriate expressions and for the feature extraction in the inappropriate expressions learning process</w:t>
+      </w:r>
+      <w:r>
+        <w:rPr>
+          <w:rFonts w:ascii="Times New Roman" w:hAnsi="Times New Roman" w:cs="Times New Roman"/>
+          <w:sz w:val="24"/>
+          <w:szCs w:val="24"/>
+        </w:rPr>
+        <w:t>.</w:t>
+      </w:r>
+    </w:p>
+    <w:p>
+      <w:pPr>
+        <w:pStyle w:val="Heading3"/>
+        <w:spacing w:line="480" w:lineRule="auto"/>
+        <w:ind w:firstLine="720"/>
+        <w:rPr>
+          <w:rFonts w:ascii="Times New Roman" w:hAnsi="Times New Roman" w:cs="Times New Roman"/>
+          <w:b/>
+          <w:color w:val="auto"/>
+        </w:rPr>
+      </w:pPr>
+      <w:r>
+        <w:rPr>
+          <w:rFonts w:ascii="Times New Roman" w:hAnsi="Times New Roman" w:cs="Times New Roman"/>
+          <w:b/>
+          <w:color w:val="auto"/>
+        </w:rPr>
+        <w:t>1.6</w:t>
+      </w:r>
+      <w:r>
+        <w:rPr>
+          <w:rFonts w:ascii="Times New Roman" w:hAnsi="Times New Roman" w:cs="Times New Roman"/>
+          <w:b/>
+          <w:color w:val="auto"/>
+        </w:rPr>
+        <w:t xml:space="preserve">.2 </w:t>
+      </w:r>
+      <w:r>
+        <w:rPr>
+          <w:rFonts w:ascii="Times New Roman" w:hAnsi="Times New Roman" w:cs="Times New Roman"/>
+          <w:b/>
+          <w:color w:val="auto"/>
+        </w:rPr>
+        <w:t>Scope and Limitations of the Study</w:t>
+      </w:r>
+    </w:p>
+    <w:p>
+      <w:pPr>
+        <w:spacing w:line="480" w:lineRule="auto"/>
+        <w:ind w:left="720" w:firstLine="720"/>
+        <w:jc w:val="both"/>
+        <w:rPr>
+          <w:rFonts w:ascii="Times New Roman" w:hAnsi="Times New Roman" w:cs="Times New Roman"/>
+          <w:sz w:val="24"/>
+          <w:szCs w:val="24"/>
+        </w:rPr>
+      </w:pPr>
+      <w:r>
+        <w:rPr>
+          <w:rFonts w:ascii="Times New Roman" w:hAnsi="Times New Roman" w:cs="Times New Roman"/>
+          <w:sz w:val="24"/>
+          <w:szCs w:val="24"/>
+        </w:rPr>
+        <w:t>The time frame for the development of the system will compose of an estimated time of 3 months of prototyping. The study will be evaluated by experts,</w:t>
+      </w:r>
+      <w:r>
+        <w:rPr>
+          <w:rFonts w:ascii="Times New Roman" w:hAnsi="Times New Roman" w:cs="Times New Roman"/>
+          <w:sz w:val="24"/>
+          <w:szCs w:val="24"/>
+        </w:rPr>
+        <w:t xml:space="preserve"> like News Editors</w:t>
+      </w:r>
+      <w:r>
+        <w:rPr>
+          <w:rFonts w:ascii="Times New Roman" w:hAnsi="Times New Roman" w:cs="Times New Roman"/>
+          <w:sz w:val="24"/>
+          <w:szCs w:val="24"/>
+        </w:rPr>
+        <w:t>, Social Science Experts, and Linguist</w:t>
+      </w:r>
+      <w:r>
+        <w:rPr>
+          <w:rFonts w:ascii="Times New Roman" w:hAnsi="Times New Roman" w:cs="Times New Roman"/>
+          <w:sz w:val="24"/>
+          <w:szCs w:val="24"/>
+        </w:rPr>
+        <w:t>ic</w:t>
+      </w:r>
+      <w:r>
+        <w:rPr>
+          <w:rFonts w:ascii="Times New Roman" w:hAnsi="Times New Roman" w:cs="Times New Roman"/>
+          <w:sz w:val="24"/>
+          <w:szCs w:val="24"/>
+        </w:rPr>
+        <w:t>s</w:t>
+      </w:r>
+      <w:r>
+        <w:rPr>
+          <w:rFonts w:ascii="Times New Roman" w:hAnsi="Times New Roman" w:cs="Times New Roman"/>
+          <w:sz w:val="24"/>
+          <w:szCs w:val="24"/>
+        </w:rPr>
+        <w:t xml:space="preserve"> </w:t>
+      </w:r>
+      <w:r>
+        <w:rPr>
+          <w:rFonts w:ascii="Times New Roman" w:hAnsi="Times New Roman" w:cs="Times New Roman"/>
+          <w:sz w:val="24"/>
+          <w:szCs w:val="24"/>
+        </w:rPr>
+        <w:t>Experts</w:t>
+      </w:r>
+      <w:r>
+        <w:rPr>
+          <w:rFonts w:ascii="Times New Roman" w:hAnsi="Times New Roman" w:cs="Times New Roman"/>
+          <w:sz w:val="24"/>
+          <w:szCs w:val="24"/>
+        </w:rPr>
+        <w:t>.</w:t>
+      </w:r>
+      <w:r>
+        <w:rPr>
+          <w:rFonts w:ascii="Times New Roman" w:hAnsi="Times New Roman" w:cs="Times New Roman"/>
+          <w:sz w:val="24"/>
+          <w:szCs w:val="24"/>
+        </w:rPr>
+        <w:t xml:space="preserve"> The inputs will be documents and text file</w:t>
+      </w:r>
+      <w:r>
+        <w:rPr>
+          <w:rFonts w:ascii="Times New Roman" w:hAnsi="Times New Roman" w:cs="Times New Roman"/>
+          <w:sz w:val="24"/>
+          <w:szCs w:val="24"/>
+        </w:rPr>
+        <w:t>.</w:t>
+      </w:r>
+    </w:p>
+    <w:p>
+      <w:pPr>
+        <w:pStyle w:val="Heading2"/>
+        <w:spacing w:line="480" w:lineRule="auto"/>
+        <w:rPr>
+          <w:rFonts w:ascii="Times New Roman" w:hAnsi="Times New Roman" w:cs="Times New Roman"/>
+          <w:b/>
+          <w:color w:val="auto"/>
+          <w:sz w:val="24"/>
+          <w:szCs w:val="24"/>
+          <w:shd w:val="clear" w:color="auto" w:fill="FFFFFF"/>
+        </w:rPr>
+      </w:pPr>
+      <w:r>
+        <w:rPr>
+          <w:rFonts w:ascii="Times New Roman" w:hAnsi="Times New Roman" w:cs="Times New Roman"/>
+          <w:b/>
+          <w:color w:val="auto"/>
+          <w:sz w:val="24"/>
+          <w:szCs w:val="24"/>
+          <w:shd w:val="clear" w:color="auto" w:fill="FFFFFF"/>
+        </w:rPr>
+        <w:t>1.7</w:t>
+      </w:r>
+      <w:r>
+        <w:rPr>
+          <w:rFonts w:ascii="Times New Roman" w:hAnsi="Times New Roman" w:cs="Times New Roman"/>
+          <w:b/>
+          <w:color w:val="auto"/>
+          <w:sz w:val="24"/>
+          <w:szCs w:val="24"/>
+          <w:shd w:val="clear" w:color="auto" w:fill="FFFFFF"/>
+        </w:rPr>
+        <w:t xml:space="preserve"> </w:t>
+      </w:r>
+      <w:r>
+        <w:rPr>
+          <w:rFonts w:ascii="Times New Roman" w:hAnsi="Times New Roman" w:cs="Times New Roman"/>
+          <w:b/>
+          <w:color w:val="auto"/>
+          <w:sz w:val="24"/>
+          <w:szCs w:val="24"/>
+          <w:shd w:val="clear" w:color="auto" w:fill="FFFFFF"/>
+        </w:rPr>
+        <w:t>Significance of the Study</w:t>
+      </w:r>
+    </w:p>
+    <w:p>
+      <w:pPr>
+        <w:spacing w:line="480" w:lineRule="auto"/>
+        <w:jc w:val="both"/>
+        <w:rPr>
+          <w:rFonts w:ascii="Times New Roman" w:hAnsi="Times New Roman" w:cs="Times New Roman"/>
+          <w:sz w:val="24"/>
+          <w:szCs w:val="24"/>
+        </w:rPr>
+      </w:pPr>
+      <w:r>
+        <w:rPr>
+          <w:rFonts w:ascii="Times New Roman" w:hAnsi="Times New Roman" w:cs="Times New Roman"/>
+          <w:sz w:val="24"/>
+          <w:szCs w:val="24"/>
+        </w:rPr>
+        <w:tab/>
+      </w:r>
+      <w:r>
+        <w:rPr>
+          <w:rFonts w:ascii="Times New Roman" w:hAnsi="Times New Roman" w:cs="Times New Roman"/>
+          <w:sz w:val="24"/>
+          <w:szCs w:val="24"/>
+        </w:rPr>
+        <w:t xml:space="preserve">Inappropriate Expressions Recognition using Bootstrapping as Semi-supervised Learning focuses on recognizing inappropriate expressions on a document. </w:t>
+      </w:r>
+      <w:r>
+        <w:rPr>
+          <w:rFonts w:ascii="Times New Roman" w:hAnsi="Times New Roman" w:cs="Times New Roman"/>
+          <w:sz w:val="24"/>
+          <w:szCs w:val="24"/>
+        </w:rPr>
+        <w:t xml:space="preserve">The </w:t>
+      </w:r>
+      <w:r>
+        <w:rPr>
+          <w:rFonts w:ascii="Times New Roman" w:hAnsi="Times New Roman" w:cs="Times New Roman"/>
+          <w:sz w:val="24"/>
+          <w:szCs w:val="24"/>
+        </w:rPr>
+        <w:t>system will benefit the following:</w:t>
+      </w:r>
+    </w:p>
+    <w:p>
+      <w:pPr>
+        <w:spacing w:line="480" w:lineRule="auto"/>
+        <w:jc w:val="both"/>
+        <w:rPr>
+          <w:rFonts w:ascii="Times New Roman" w:hAnsi="Times New Roman" w:cs="Times New Roman"/>
+          <w:sz w:val="24"/>
+          <w:szCs w:val="24"/>
+        </w:rPr>
+      </w:pPr>
+      <w:r>
+        <w:rPr>
+          <w:rFonts w:ascii="Times New Roman" w:hAnsi="Times New Roman" w:cs="Times New Roman"/>
+          <w:sz w:val="24"/>
+          <w:szCs w:val="24"/>
+        </w:rPr>
+        <w:tab/>
+      </w:r>
+      <w:r>
+        <w:rPr>
+          <w:rFonts w:ascii="Times New Roman" w:hAnsi="Times New Roman" w:cs="Times New Roman"/>
+          <w:b/>
+          <w:sz w:val="24"/>
+          <w:szCs w:val="24"/>
+        </w:rPr>
+        <w:t>Students</w:t>
+      </w:r>
+      <w:r>
+        <w:rPr>
+          <w:rFonts w:ascii="Times New Roman" w:hAnsi="Times New Roman" w:cs="Times New Roman"/>
+          <w:sz w:val="24"/>
+          <w:szCs w:val="24"/>
+        </w:rPr>
+        <w:t xml:space="preserve"> </w:t>
+      </w:r>
+      <w:r>
+        <w:rPr>
+          <w:rFonts w:ascii="Times New Roman" w:hAnsi="Times New Roman" w:cs="Times New Roman"/>
+          <w:sz w:val="24"/>
+          <w:szCs w:val="24"/>
+        </w:rPr>
+        <w:t>–</w:t>
+      </w:r>
+      <w:r>
+        <w:rPr>
+          <w:rFonts w:ascii="Times New Roman" w:hAnsi="Times New Roman" w:cs="Times New Roman"/>
+          <w:sz w:val="24"/>
+          <w:szCs w:val="24"/>
+        </w:rPr>
+        <w:t xml:space="preserve"> </w:t>
+      </w:r>
+      <w:r>
+        <w:rPr>
+          <w:rFonts w:ascii="Times New Roman" w:hAnsi="Times New Roman" w:cs="Times New Roman"/>
+          <w:sz w:val="24"/>
+          <w:szCs w:val="24"/>
+        </w:rPr>
+        <w:t xml:space="preserve">these are people </w:t>
+      </w:r>
+      <w:r>
+        <w:rPr>
+          <w:rFonts w:ascii="Times New Roman" w:hAnsi="Times New Roman" w:cs="Times New Roman"/>
+          <w:sz w:val="24"/>
+          <w:szCs w:val="24"/>
+        </w:rPr>
+        <w:t xml:space="preserve">who </w:t>
+      </w:r>
+      <w:r>
+        <w:rPr>
+          <w:rFonts w:ascii="Times New Roman" w:hAnsi="Times New Roman" w:cs="Times New Roman"/>
+          <w:sz w:val="24"/>
+          <w:szCs w:val="24"/>
+        </w:rPr>
+        <w:t xml:space="preserve">have a whole society around technology </w:t>
+      </w:r>
+      <w:r>
+        <w:rPr>
+          <w:rFonts w:ascii="Times New Roman" w:hAnsi="Times New Roman" w:cs="Times New Roman"/>
+          <w:sz w:val="24"/>
+          <w:szCs w:val="24"/>
+        </w:rPr>
+        <w:t>because most of them</w:t>
+      </w:r>
+      <w:r>
+        <w:rPr>
+          <w:rFonts w:ascii="Times New Roman" w:hAnsi="Times New Roman" w:cs="Times New Roman"/>
+          <w:sz w:val="24"/>
+          <w:szCs w:val="24"/>
+        </w:rPr>
+        <w:t xml:space="preserve"> routinely use chat and email to</w:t>
+      </w:r>
+      <w:r>
+        <w:rPr>
+          <w:rFonts w:ascii="Times New Roman" w:hAnsi="Times New Roman" w:cs="Times New Roman"/>
+          <w:sz w:val="24"/>
+          <w:szCs w:val="24"/>
+        </w:rPr>
+        <w:t xml:space="preserve"> communicate with each other. </w:t>
+      </w:r>
+      <w:r>
+        <w:rPr>
+          <w:rFonts w:ascii="Times New Roman" w:hAnsi="Times New Roman" w:cs="Times New Roman"/>
+          <w:sz w:val="24"/>
+          <w:szCs w:val="24"/>
+        </w:rPr>
+        <w:t>The system will prevent</w:t>
+      </w:r>
+      <w:r>
+        <w:rPr>
+          <w:rFonts w:ascii="Times New Roman" w:hAnsi="Times New Roman" w:cs="Times New Roman"/>
+          <w:sz w:val="24"/>
+          <w:szCs w:val="24"/>
+        </w:rPr>
+        <w:t xml:space="preserve"> </w:t>
+      </w:r>
+      <w:r>
+        <w:rPr>
+          <w:rFonts w:ascii="Times New Roman" w:hAnsi="Times New Roman" w:cs="Times New Roman"/>
+          <w:sz w:val="24"/>
+          <w:szCs w:val="24"/>
+        </w:rPr>
+        <w:t xml:space="preserve">receiving </w:t>
+      </w:r>
+      <w:r>
+        <w:rPr>
+          <w:rFonts w:ascii="Times New Roman" w:hAnsi="Times New Roman" w:cs="Times New Roman"/>
+          <w:sz w:val="24"/>
+          <w:szCs w:val="24"/>
+        </w:rPr>
+        <w:t>possible</w:t>
+      </w:r>
+      <w:r>
+        <w:rPr>
+          <w:rFonts w:ascii="Times New Roman" w:hAnsi="Times New Roman" w:cs="Times New Roman"/>
+          <w:sz w:val="24"/>
+          <w:szCs w:val="24"/>
+        </w:rPr>
+        <w:t xml:space="preserve"> inappropriate expressions through the internet.</w:t>
+      </w:r>
+    </w:p>
+    <w:p>
+      <w:pPr>
+        <w:spacing w:line="480" w:lineRule="auto"/>
+        <w:jc w:val="both"/>
+        <w:rPr>
+          <w:rFonts w:ascii="Times New Roman" w:hAnsi="Times New Roman" w:cs="Times New Roman"/>
+          <w:sz w:val="24"/>
+          <w:szCs w:val="24"/>
+        </w:rPr>
+      </w:pPr>
+      <w:r>
+        <w:rPr>
+          <w:rFonts w:ascii="Times New Roman" w:hAnsi="Times New Roman" w:cs="Times New Roman"/>
+          <w:sz w:val="24"/>
+          <w:szCs w:val="24"/>
+        </w:rPr>
+        <w:lastRenderedPageBreak/>
+        <w:tab/>
+      </w:r>
+      <w:r>
+        <w:rPr>
+          <w:rFonts w:ascii="Times New Roman" w:hAnsi="Times New Roman" w:cs="Times New Roman"/>
+          <w:b/>
+          <w:sz w:val="24"/>
+          <w:szCs w:val="24"/>
+        </w:rPr>
+        <w:t>Parents</w:t>
+      </w:r>
+      <w:r>
+        <w:rPr>
+          <w:rFonts w:ascii="Times New Roman" w:hAnsi="Times New Roman" w:cs="Times New Roman"/>
+          <w:sz w:val="24"/>
+          <w:szCs w:val="24"/>
+        </w:rPr>
+        <w:t xml:space="preserve"> –</w:t>
+      </w:r>
+      <w:r>
+        <w:rPr>
+          <w:rFonts w:ascii="Times New Roman" w:hAnsi="Times New Roman" w:cs="Times New Roman"/>
+          <w:sz w:val="24"/>
+          <w:szCs w:val="24"/>
+        </w:rPr>
+        <w:t xml:space="preserve"> </w:t>
+      </w:r>
+      <w:r>
+        <w:rPr>
+          <w:rFonts w:ascii="Times New Roman" w:hAnsi="Times New Roman" w:cs="Times New Roman"/>
+          <w:sz w:val="24"/>
+          <w:szCs w:val="24"/>
+        </w:rPr>
+        <w:t xml:space="preserve">these are the people </w:t>
+      </w:r>
+      <w:r>
+        <w:rPr>
+          <w:rFonts w:ascii="Times New Roman" w:hAnsi="Times New Roman" w:cs="Times New Roman"/>
+          <w:sz w:val="24"/>
+          <w:szCs w:val="24"/>
+        </w:rPr>
+        <w:t>who are worrying so much about what their children do on th</w:t>
+      </w:r>
+      <w:r>
+        <w:rPr>
+          <w:rFonts w:ascii="Times New Roman" w:hAnsi="Times New Roman" w:cs="Times New Roman"/>
+          <w:sz w:val="24"/>
+          <w:szCs w:val="24"/>
+        </w:rPr>
+        <w:t xml:space="preserve">e internet because some articles found on </w:t>
+      </w:r>
+      <w:r>
+        <w:rPr>
+          <w:rFonts w:ascii="Times New Roman" w:hAnsi="Times New Roman" w:cs="Times New Roman"/>
+          <w:sz w:val="24"/>
+          <w:szCs w:val="24"/>
+        </w:rPr>
+        <w:t xml:space="preserve">google are not appropriate </w:t>
+      </w:r>
+      <w:r>
+        <w:rPr>
+          <w:rFonts w:ascii="Times New Roman" w:hAnsi="Times New Roman" w:cs="Times New Roman"/>
+          <w:sz w:val="24"/>
+          <w:szCs w:val="24"/>
+        </w:rPr>
+        <w:t>for their child and contains inappropriate expressions like offensi</w:t>
+      </w:r>
+      <w:r>
+        <w:rPr>
+          <w:rFonts w:ascii="Times New Roman" w:hAnsi="Times New Roman" w:cs="Times New Roman"/>
+          <w:sz w:val="24"/>
+          <w:szCs w:val="24"/>
+        </w:rPr>
+        <w:t>ve</w:t>
+      </w:r>
+      <w:r>
+        <w:rPr>
+          <w:rFonts w:ascii="Times New Roman" w:hAnsi="Times New Roman" w:cs="Times New Roman"/>
+          <w:sz w:val="24"/>
+          <w:szCs w:val="24"/>
+        </w:rPr>
+        <w:t xml:space="preserve"> and sexually ex</w:t>
+      </w:r>
+      <w:r>
+        <w:rPr>
+          <w:rFonts w:ascii="Times New Roman" w:hAnsi="Times New Roman" w:cs="Times New Roman"/>
+          <w:sz w:val="24"/>
+          <w:szCs w:val="24"/>
+        </w:rPr>
+        <w:t>plicit words.</w:t>
+      </w:r>
+    </w:p>
+    <w:p>
+      <w:pPr>
+        <w:spacing w:line="480" w:lineRule="auto"/>
+        <w:jc w:val="both"/>
+        <w:rPr>
+          <w:rFonts w:ascii="Times New Roman" w:hAnsi="Times New Roman" w:cs="Times New Roman"/>
+          <w:sz w:val="24"/>
+          <w:szCs w:val="24"/>
+        </w:rPr>
+      </w:pPr>
+      <w:r>
+        <w:rPr>
+          <w:rFonts w:ascii="Times New Roman" w:hAnsi="Times New Roman" w:cs="Times New Roman"/>
+          <w:sz w:val="24"/>
+          <w:szCs w:val="24"/>
+        </w:rPr>
+        <w:tab/>
+      </w:r>
+      <w:r>
+        <w:rPr>
+          <w:rFonts w:ascii="Times New Roman" w:hAnsi="Times New Roman" w:cs="Times New Roman"/>
+          <w:b/>
+          <w:sz w:val="24"/>
+          <w:szCs w:val="24"/>
+        </w:rPr>
+        <w:t xml:space="preserve">Editorial Boards- </w:t>
+      </w:r>
+      <w:r>
+        <w:rPr>
+          <w:rFonts w:ascii="Times New Roman" w:hAnsi="Times New Roman" w:cs="Times New Roman"/>
+          <w:sz w:val="24"/>
+          <w:szCs w:val="24"/>
+        </w:rPr>
+        <w:t xml:space="preserve">these are the people who are worrying so much about the works that will be published. With this system, there will </w:t>
+      </w:r>
+      <w:r>
+        <w:rPr>
+          <w:rFonts w:ascii="Times New Roman" w:hAnsi="Times New Roman" w:cs="Times New Roman"/>
+          <w:sz w:val="24"/>
+          <w:szCs w:val="24"/>
+        </w:rPr>
+        <w:t>be recognition of inappropriate expressions in the document that may help the editorial judge the work’s level of inappropriateness.</w:t>
       </w:r>
     </w:p>
     <w:p>
@@ -1849,10 +2426,38 @@
         <w:jc w:val="both"/>
         <w:rPr>
           <w:rFonts w:ascii="Times New Roman" w:hAnsi="Times New Roman" w:cs="Times New Roman"/>
+          <w:sz w:val="24"/>
+          <w:szCs w:val="24"/>
+        </w:rPr>
+      </w:pPr>
+      <w:r>
+        <w:rPr>
+          <w:rFonts w:ascii="Times New Roman" w:hAnsi="Times New Roman" w:cs="Times New Roman"/>
           <w:b/>
           <w:sz w:val="24"/>
           <w:szCs w:val="24"/>
         </w:rPr>
+        <w:t>Natural Language Processing Researchers (NLP)</w:t>
+      </w:r>
+      <w:r>
+        <w:rPr>
+          <w:rFonts w:ascii="Times New Roman" w:hAnsi="Times New Roman" w:cs="Times New Roman"/>
+          <w:sz w:val="24"/>
+          <w:szCs w:val="24"/>
+        </w:rPr>
+        <w:t xml:space="preserve"> – These are the experts in Natural Language processing. The system will provide avenues for further improvement of the said topic.</w:t>
+      </w:r>
+    </w:p>
+    <w:p>
+      <w:pPr>
+        <w:spacing w:line="480" w:lineRule="auto"/>
+        <w:ind w:firstLine="720"/>
+        <w:jc w:val="both"/>
+        <w:rPr>
+          <w:rFonts w:ascii="Times New Roman" w:hAnsi="Times New Roman" w:cs="Times New Roman"/>
+          <w:sz w:val="24"/>
+          <w:szCs w:val="24"/>
+        </w:rPr>
       </w:pPr>
       <w:r>
         <w:rPr>
@@ -1861,25 +2466,916 @@
           <w:sz w:val="24"/>
           <w:szCs w:val="24"/>
         </w:rPr>
-        <w:t>1.6</w:t>
-      </w:r>
-      <w:r>
+        <w:t>Future Researches</w:t>
+      </w:r>
+      <w:r>
+        <w:rPr>
+          <w:rFonts w:ascii="Times New Roman" w:hAnsi="Times New Roman" w:cs="Times New Roman"/>
+          <w:sz w:val="24"/>
+          <w:szCs w:val="24"/>
+        </w:rPr>
+        <w:t xml:space="preserve"> – These are the people who will conduct future research to improve the existing studies about Sentiment Analysis</w:t>
+      </w:r>
+      <w:r>
+        <w:rPr>
+          <w:rFonts w:ascii="Times New Roman" w:hAnsi="Times New Roman" w:cs="Times New Roman"/>
+          <w:sz w:val="24"/>
+          <w:szCs w:val="24"/>
+        </w:rPr>
+        <w:t xml:space="preserve"> and Inappropriate Expressions</w:t>
+      </w:r>
+      <w:r>
+        <w:rPr>
+          <w:rFonts w:ascii="Times New Roman" w:hAnsi="Times New Roman" w:cs="Times New Roman"/>
+          <w:sz w:val="24"/>
+          <w:szCs w:val="24"/>
+        </w:rPr>
+        <w:t>. They can add additional functions to the system.</w:t>
+      </w:r>
+    </w:p>
+    <w:p>
+      <w:pPr>
+        <w:pStyle w:val="Heading2"/>
+        <w:spacing w:line="480" w:lineRule="auto"/>
         <w:rPr>
           <w:rFonts w:ascii="Times New Roman" w:hAnsi="Times New Roman" w:cs="Times New Roman"/>
           <w:b/>
-          <w:sz w:val="24"/>
-          <w:szCs w:val="24"/>
-        </w:rPr>
-        <w:t>.1</w:t>
-      </w:r>
+          <w:color w:val="auto"/>
+          <w:sz w:val="24"/>
+          <w:szCs w:val="24"/>
+        </w:rPr>
+      </w:pPr>
       <w:r>
         <w:rPr>
           <w:rFonts w:ascii="Times New Roman" w:hAnsi="Times New Roman" w:cs="Times New Roman"/>
           <w:b/>
-          <w:sz w:val="24"/>
-          <w:szCs w:val="24"/>
-        </w:rPr>
-        <w:t xml:space="preserve"> Scope and Limitation of the System</w:t>
+          <w:color w:val="auto"/>
+          <w:sz w:val="24"/>
+          <w:szCs w:val="24"/>
+        </w:rPr>
+        <w:t>1.8</w:t>
+      </w:r>
+      <w:r>
+        <w:rPr>
+          <w:rFonts w:ascii="Times New Roman" w:hAnsi="Times New Roman" w:cs="Times New Roman"/>
+          <w:b/>
+          <w:color w:val="auto"/>
+          <w:sz w:val="24"/>
+          <w:szCs w:val="24"/>
+        </w:rPr>
+        <w:t xml:space="preserve"> </w:t>
+      </w:r>
+      <w:r>
+        <w:rPr>
+          <w:rFonts w:ascii="Times New Roman" w:hAnsi="Times New Roman" w:cs="Times New Roman"/>
+          <w:b/>
+          <w:color w:val="auto"/>
+          <w:sz w:val="24"/>
+          <w:szCs w:val="24"/>
+        </w:rPr>
+        <w:t>Definition of Terms</w:t>
+      </w:r>
+    </w:p>
+    <w:p>
+      <w:pPr>
+        <w:spacing w:line="480" w:lineRule="auto"/>
+        <w:jc w:val="both"/>
+        <w:rPr>
+          <w:rFonts w:ascii="Times New Roman" w:hAnsi="Times New Roman" w:cs="Times New Roman"/>
+          <w:sz w:val="24"/>
+          <w:szCs w:val="24"/>
+        </w:rPr>
+      </w:pPr>
+      <w:r>
+        <w:rPr>
+          <w:rFonts w:ascii="Times New Roman" w:hAnsi="Times New Roman" w:cs="Times New Roman"/>
+          <w:sz w:val="24"/>
+          <w:szCs w:val="24"/>
+        </w:rPr>
+        <w:t xml:space="preserve">Bootstrapping </w:t>
+      </w:r>
+      <w:r>
+        <w:rPr>
+          <w:rFonts w:ascii="Times New Roman" w:hAnsi="Times New Roman" w:cs="Times New Roman"/>
+          <w:sz w:val="24"/>
+          <w:szCs w:val="24"/>
+        </w:rPr>
+        <w:t>Algorithm</w:t>
+      </w:r>
+      <w:r>
+        <w:rPr>
+          <w:rFonts w:ascii="Times New Roman" w:hAnsi="Times New Roman" w:cs="Times New Roman"/>
+          <w:sz w:val="24"/>
+          <w:szCs w:val="24"/>
+        </w:rPr>
+        <w:t xml:space="preserve">– </w:t>
+      </w:r>
+      <w:r>
+        <w:rPr>
+          <w:rFonts w:ascii="Times New Roman" w:hAnsi="Times New Roman" w:cs="Times New Roman"/>
+          <w:sz w:val="24"/>
+          <w:szCs w:val="24"/>
+        </w:rPr>
+        <w:t>is a method for deriving robust estimates of standard errors and confidence intervals for estimates such as the mean, median, proportion, odds ratio, correlation coefficient or regression coefficient.</w:t>
+      </w:r>
+    </w:p>
+    <w:p>
+      <w:pPr>
+        <w:spacing w:line="480" w:lineRule="auto"/>
+        <w:jc w:val="both"/>
+        <w:rPr>
+          <w:rFonts w:ascii="Times New Roman" w:hAnsi="Times New Roman" w:cs="Times New Roman"/>
+          <w:sz w:val="24"/>
+          <w:szCs w:val="24"/>
+        </w:rPr>
+      </w:pPr>
+      <w:r>
+        <w:rPr>
+          <w:rFonts w:ascii="Times New Roman" w:hAnsi="Times New Roman" w:cs="Times New Roman"/>
+          <w:sz w:val="24"/>
+          <w:szCs w:val="24"/>
+        </w:rPr>
+        <w:t>Inappropriate Expression</w:t>
+      </w:r>
+      <w:r>
+        <w:rPr>
+          <w:rFonts w:ascii="Times New Roman" w:hAnsi="Times New Roman" w:cs="Times New Roman"/>
+          <w:sz w:val="24"/>
+          <w:szCs w:val="24"/>
+        </w:rPr>
+        <w:t>s</w:t>
+      </w:r>
+      <w:r>
+        <w:rPr>
+          <w:rFonts w:ascii="Times New Roman" w:hAnsi="Times New Roman" w:cs="Times New Roman"/>
+          <w:sz w:val="24"/>
+          <w:szCs w:val="24"/>
+        </w:rPr>
+        <w:t xml:space="preserve"> – is something that is not within the bounds of what is considered appr</w:t>
+      </w:r>
+      <w:r>
+        <w:rPr>
+          <w:rFonts w:ascii="Times New Roman" w:hAnsi="Times New Roman" w:cs="Times New Roman"/>
+          <w:sz w:val="24"/>
+          <w:szCs w:val="24"/>
+        </w:rPr>
+        <w:t>opriate or socially acceptable.</w:t>
+      </w:r>
+    </w:p>
+    <w:p>
+      <w:pPr>
+        <w:spacing w:line="480" w:lineRule="auto"/>
+        <w:jc w:val="both"/>
+        <w:rPr>
+          <w:rFonts w:ascii="Times New Roman" w:hAnsi="Times New Roman" w:cs="Times New Roman"/>
+          <w:sz w:val="24"/>
+          <w:szCs w:val="24"/>
+        </w:rPr>
+      </w:pPr>
+      <w:r>
+        <w:rPr>
+          <w:rFonts w:ascii="Times New Roman" w:hAnsi="Times New Roman" w:cs="Times New Roman"/>
+          <w:sz w:val="24"/>
+          <w:szCs w:val="24"/>
+          <w:shd w:val="clear" w:color="auto" w:fill="FFFFFF"/>
+        </w:rPr>
+        <w:lastRenderedPageBreak/>
+        <w:t>Naive Bayes - methods are a set of supervised learning algorithms based on applying Bayes’ theorem with the “naive” assumption of independence between every pair of features.</w:t>
+      </w:r>
+      <w:r>
+        <w:rPr>
+          <w:rStyle w:val="apple-converted-space"/>
+          <w:rFonts w:ascii="Times New Roman" w:hAnsi="Times New Roman" w:cs="Times New Roman"/>
+          <w:sz w:val="24"/>
+          <w:szCs w:val="24"/>
+          <w:shd w:val="clear" w:color="auto" w:fill="FFFFFF"/>
+        </w:rPr>
+        <w:t> </w:t>
+      </w:r>
+    </w:p>
+    <w:p>
+      <w:pPr>
+        <w:spacing w:line="480" w:lineRule="auto"/>
+        <w:jc w:val="both"/>
+        <w:rPr>
+          <w:rFonts w:ascii="Times New Roman" w:hAnsi="Times New Roman" w:cs="Times New Roman"/>
+          <w:sz w:val="24"/>
+          <w:szCs w:val="24"/>
+        </w:rPr>
+      </w:pPr>
+      <w:r>
+        <w:rPr>
+          <w:rFonts w:ascii="Times New Roman" w:hAnsi="Times New Roman" w:cs="Times New Roman"/>
+          <w:sz w:val="24"/>
+          <w:szCs w:val="24"/>
+        </w:rPr>
+        <w:t xml:space="preserve">Natural Language Processing – is a field of computer science, artificial intelligence and computational linguistics concerned with the interactions between computers and human languages. </w:t>
+      </w:r>
+    </w:p>
+    <w:p>
+      <w:pPr>
+        <w:spacing w:line="480" w:lineRule="auto"/>
+        <w:jc w:val="both"/>
+        <w:rPr>
+          <w:rFonts w:ascii="Times New Roman" w:hAnsi="Times New Roman" w:cs="Times New Roman"/>
+          <w:sz w:val="24"/>
+          <w:szCs w:val="24"/>
+        </w:rPr>
+      </w:pPr>
+      <w:r>
+        <w:rPr>
+          <w:rFonts w:ascii="Times New Roman" w:hAnsi="Times New Roman" w:cs="Times New Roman"/>
+          <w:sz w:val="24"/>
+          <w:szCs w:val="24"/>
+        </w:rPr>
+        <w:t>Offensive Language – the term that is applied to hurtful, derogatory or obscene comments made by one person to another person.</w:t>
+      </w:r>
+    </w:p>
+    <w:p>
+      <w:pPr>
+        <w:spacing w:line="480" w:lineRule="auto"/>
+        <w:jc w:val="both"/>
+        <w:rPr>
+          <w:rFonts w:ascii="Times New Roman" w:hAnsi="Times New Roman" w:cs="Times New Roman"/>
+          <w:sz w:val="24"/>
+          <w:szCs w:val="24"/>
+        </w:rPr>
+      </w:pPr>
+      <w:r>
+        <w:rPr>
+          <w:rFonts w:ascii="Times New Roman" w:hAnsi="Times New Roman" w:cs="Times New Roman"/>
+          <w:sz w:val="24"/>
+          <w:szCs w:val="24"/>
+        </w:rPr>
+        <w:t xml:space="preserve">Part-of-Speech Tagger - </w:t>
+      </w:r>
+      <w:r>
+        <w:rPr>
+          <w:rStyle w:val="apple-converted-space"/>
+          <w:rFonts w:ascii="Times New Roman" w:hAnsi="Times New Roman" w:cs="Times New Roman"/>
+          <w:sz w:val="18"/>
+          <w:szCs w:val="18"/>
+          <w:shd w:val="clear" w:color="auto" w:fill="FFFFFF"/>
+        </w:rPr>
+        <w:t> </w:t>
+      </w:r>
+      <w:r>
+        <w:rPr>
+          <w:rFonts w:ascii="Times New Roman" w:hAnsi="Times New Roman" w:cs="Times New Roman"/>
+          <w:sz w:val="24"/>
+          <w:szCs w:val="24"/>
+          <w:shd w:val="clear" w:color="auto" w:fill="FFFFFF"/>
+        </w:rPr>
+        <w:t>is a piece of software that reads text in some language and assigns parts of speech to each word (and other token), such as noun, verb, adjective, etc., although generally computational applications use more fine-grained POS tags like 'noun-plural'.</w:t>
+      </w:r>
+    </w:p>
+    <w:p>
+      <w:pPr>
+        <w:spacing w:line="480" w:lineRule="auto"/>
+        <w:jc w:val="both"/>
+        <w:rPr>
+          <w:rFonts w:ascii="Times New Roman" w:hAnsi="Times New Roman" w:cs="Times New Roman"/>
+          <w:sz w:val="24"/>
+          <w:szCs w:val="24"/>
+        </w:rPr>
+      </w:pPr>
+      <w:r>
+        <w:rPr>
+          <w:rFonts w:ascii="Times New Roman" w:hAnsi="Times New Roman" w:cs="Times New Roman"/>
+          <w:sz w:val="24"/>
+          <w:szCs w:val="24"/>
+        </w:rPr>
+        <w:t>Semi</w:t>
+      </w:r>
+      <w:r>
+        <w:rPr>
+          <w:rFonts w:ascii="Times New Roman" w:hAnsi="Times New Roman" w:cs="Times New Roman"/>
+          <w:sz w:val="24"/>
+          <w:szCs w:val="24"/>
+        </w:rPr>
+        <w:t>-</w:t>
+      </w:r>
+      <w:r>
+        <w:rPr>
+          <w:rFonts w:ascii="Times New Roman" w:hAnsi="Times New Roman" w:cs="Times New Roman"/>
+          <w:sz w:val="24"/>
+          <w:szCs w:val="24"/>
+        </w:rPr>
+        <w:t>supervised Learning – is a class of supervised learning tasks and techniques that also make use of unlabeled data for training – typically a small amount of labeled data with a large amount of unlabeled data.</w:t>
+      </w:r>
+    </w:p>
+    <w:p>
+      <w:pPr>
+        <w:spacing w:line="480" w:lineRule="auto"/>
+        <w:jc w:val="both"/>
+        <w:rPr>
+          <w:rFonts w:ascii="Times New Roman" w:hAnsi="Times New Roman" w:cs="Times New Roman"/>
+          <w:sz w:val="24"/>
+          <w:szCs w:val="24"/>
+        </w:rPr>
+      </w:pPr>
+      <w:r>
+        <w:rPr>
+          <w:rFonts w:ascii="Times New Roman" w:hAnsi="Times New Roman" w:cs="Times New Roman"/>
+          <w:sz w:val="24"/>
+          <w:szCs w:val="24"/>
+        </w:rPr>
+        <w:t>Sentiment Analysis – refers to the use of natural language processing, text analysis and computational linguistics to identify and extract subjective information in source materials.</w:t>
+      </w:r>
+    </w:p>
+    <w:p>
+      <w:pPr>
+        <w:spacing w:line="480" w:lineRule="auto"/>
+        <w:jc w:val="both"/>
+        <w:rPr>
+          <w:rFonts w:ascii="Times New Roman" w:hAnsi="Times New Roman" w:cs="Times New Roman"/>
+          <w:sz w:val="24"/>
+          <w:szCs w:val="24"/>
+        </w:rPr>
+      </w:pPr>
+      <w:proofErr w:type="spellStart"/>
+      <w:r>
+        <w:rPr>
+          <w:rFonts w:ascii="Times New Roman" w:hAnsi="Times New Roman" w:cs="Times New Roman"/>
+          <w:sz w:val="24"/>
+          <w:szCs w:val="24"/>
+        </w:rPr>
+        <w:t>SentiWordNet</w:t>
+      </w:r>
+      <w:proofErr w:type="spellEnd"/>
+      <w:r>
+        <w:rPr>
+          <w:rFonts w:ascii="Times New Roman" w:hAnsi="Times New Roman" w:cs="Times New Roman"/>
+          <w:sz w:val="24"/>
+          <w:szCs w:val="24"/>
+        </w:rPr>
+        <w:t xml:space="preserve"> - is a lexical resource for opinion mining. </w:t>
+      </w:r>
+      <w:proofErr w:type="spellStart"/>
+      <w:r>
+        <w:rPr>
+          <w:rFonts w:ascii="Times New Roman" w:hAnsi="Times New Roman" w:cs="Times New Roman"/>
+          <w:sz w:val="24"/>
+          <w:szCs w:val="24"/>
+        </w:rPr>
+        <w:t>SentiWordNet</w:t>
+      </w:r>
+      <w:proofErr w:type="spellEnd"/>
+      <w:r>
+        <w:rPr>
+          <w:rFonts w:ascii="Times New Roman" w:hAnsi="Times New Roman" w:cs="Times New Roman"/>
+          <w:sz w:val="24"/>
+          <w:szCs w:val="24"/>
+        </w:rPr>
+        <w:t xml:space="preserve"> assigns to each </w:t>
+      </w:r>
+      <w:proofErr w:type="spellStart"/>
+      <w:r>
+        <w:rPr>
+          <w:rFonts w:ascii="Times New Roman" w:hAnsi="Times New Roman" w:cs="Times New Roman"/>
+          <w:sz w:val="24"/>
+          <w:szCs w:val="24"/>
+        </w:rPr>
+        <w:t>synset</w:t>
+      </w:r>
+      <w:proofErr w:type="spellEnd"/>
+      <w:r>
+        <w:rPr>
+          <w:rFonts w:ascii="Times New Roman" w:hAnsi="Times New Roman" w:cs="Times New Roman"/>
+          <w:sz w:val="24"/>
+          <w:szCs w:val="24"/>
+        </w:rPr>
+        <w:t xml:space="preserve"> of WordNet three sentiment scores: positivity, negativity, objectivity.</w:t>
+      </w:r>
+    </w:p>
+    <w:p>
+      <w:pPr>
+        <w:spacing w:line="480" w:lineRule="auto"/>
+        <w:jc w:val="both"/>
+        <w:rPr>
+          <w:rFonts w:ascii="Times New Roman" w:hAnsi="Times New Roman" w:cs="Times New Roman"/>
+          <w:sz w:val="24"/>
+          <w:szCs w:val="24"/>
+        </w:rPr>
+      </w:pPr>
+      <w:r>
+        <w:rPr>
+          <w:rFonts w:ascii="Times New Roman" w:hAnsi="Times New Roman" w:cs="Times New Roman"/>
+          <w:sz w:val="24"/>
+          <w:szCs w:val="24"/>
+        </w:rPr>
+        <w:t xml:space="preserve">Sexually </w:t>
+      </w:r>
+      <w:r>
+        <w:rPr>
+          <w:rFonts w:ascii="Times New Roman" w:hAnsi="Times New Roman" w:cs="Times New Roman"/>
+          <w:sz w:val="24"/>
+          <w:szCs w:val="24"/>
+        </w:rPr>
+        <w:t>explicit – presents sexual content without deliberately obscuring or censoring it.</w:t>
+      </w:r>
+    </w:p>
+    <w:p>
+      <w:pPr>
+        <w:spacing w:line="480" w:lineRule="auto"/>
+        <w:jc w:val="both"/>
+        <w:rPr>
+          <w:rFonts w:ascii="Times New Roman" w:hAnsi="Times New Roman" w:cs="Times New Roman"/>
+          <w:sz w:val="24"/>
+          <w:szCs w:val="24"/>
+        </w:rPr>
+      </w:pPr>
+      <w:r>
+        <w:rPr>
+          <w:rFonts w:ascii="Times New Roman" w:hAnsi="Times New Roman" w:cs="Times New Roman"/>
+          <w:sz w:val="24"/>
+          <w:szCs w:val="24"/>
+        </w:rPr>
+        <w:t>Urban Dictionary – is comprised of submissions from everyday people and regulated by volunteer editors, who are given an extremely small set of rules to maintain quality control</w:t>
+      </w:r>
+      <w:r>
+        <w:rPr>
+          <w:rFonts w:ascii="Times New Roman" w:hAnsi="Times New Roman" w:cs="Times New Roman"/>
+          <w:sz w:val="24"/>
+          <w:szCs w:val="24"/>
+        </w:rPr>
+        <w:t>.</w:t>
+      </w:r>
+    </w:p>
+    <w:p>
+      <w:pPr>
+        <w:spacing w:line="480" w:lineRule="auto"/>
+        <w:jc w:val="both"/>
+        <w:rPr>
+          <w:rFonts w:ascii="Times New Roman" w:hAnsi="Times New Roman" w:cs="Times New Roman"/>
+          <w:sz w:val="24"/>
+          <w:szCs w:val="24"/>
+        </w:rPr>
+      </w:pPr>
+    </w:p>
+    <w:p>
+      <w:pPr>
+        <w:spacing w:line="480" w:lineRule="auto"/>
+        <w:jc w:val="both"/>
+        <w:rPr>
+          <w:rFonts w:ascii="Times New Roman" w:hAnsi="Times New Roman" w:cs="Times New Roman"/>
+          <w:sz w:val="24"/>
+          <w:szCs w:val="24"/>
+        </w:rPr>
+      </w:pPr>
+      <w:r>
+        <w:rPr>
+          <w:rFonts w:ascii="Times New Roman" w:hAnsi="Times New Roman" w:cs="Times New Roman"/>
+          <w:sz w:val="24"/>
+          <w:szCs w:val="24"/>
+        </w:rPr>
+        <w:t xml:space="preserve">WordNet - </w:t>
+      </w:r>
+      <w:r>
+        <w:rPr>
+          <w:rFonts w:ascii="Times New Roman" w:hAnsi="Times New Roman" w:cs="Times New Roman"/>
+          <w:sz w:val="24"/>
+          <w:szCs w:val="24"/>
+          <w:shd w:val="clear" w:color="auto" w:fill="FFFFFF"/>
+        </w:rPr>
+        <w:t>is a</w:t>
+      </w:r>
+      <w:r>
+        <w:rPr>
+          <w:rStyle w:val="apple-converted-space"/>
+          <w:rFonts w:ascii="Times New Roman" w:hAnsi="Times New Roman" w:cs="Times New Roman"/>
+          <w:sz w:val="24"/>
+          <w:szCs w:val="24"/>
+          <w:shd w:val="clear" w:color="auto" w:fill="FFFFFF"/>
+        </w:rPr>
+        <w:t> </w:t>
+      </w:r>
+      <w:r>
+        <w:rPr>
+          <w:rFonts w:ascii="Times New Roman" w:hAnsi="Times New Roman" w:cs="Times New Roman"/>
+          <w:sz w:val="24"/>
+          <w:szCs w:val="24"/>
+          <w:shd w:val="clear" w:color="auto" w:fill="FFFFFF"/>
+        </w:rPr>
+        <w:t>lexical database</w:t>
+      </w:r>
+      <w:r>
+        <w:rPr>
+          <w:rStyle w:val="apple-converted-space"/>
+          <w:rFonts w:ascii="Times New Roman" w:hAnsi="Times New Roman" w:cs="Times New Roman"/>
+          <w:sz w:val="24"/>
+          <w:szCs w:val="24"/>
+          <w:shd w:val="clear" w:color="auto" w:fill="FFFFFF"/>
+        </w:rPr>
+        <w:t> </w:t>
+      </w:r>
+      <w:r>
+        <w:rPr>
+          <w:rFonts w:ascii="Times New Roman" w:hAnsi="Times New Roman" w:cs="Times New Roman"/>
+          <w:sz w:val="24"/>
+          <w:szCs w:val="24"/>
+          <w:shd w:val="clear" w:color="auto" w:fill="FFFFFF"/>
+        </w:rPr>
+        <w:t>for the</w:t>
+      </w:r>
+      <w:r>
+        <w:rPr>
+          <w:rStyle w:val="apple-converted-space"/>
+          <w:rFonts w:ascii="Times New Roman" w:hAnsi="Times New Roman" w:cs="Times New Roman"/>
+          <w:sz w:val="24"/>
+          <w:szCs w:val="24"/>
+          <w:shd w:val="clear" w:color="auto" w:fill="FFFFFF"/>
+        </w:rPr>
+        <w:t> </w:t>
+      </w:r>
+      <w:r>
+        <w:rPr>
+          <w:rFonts w:ascii="Times New Roman" w:hAnsi="Times New Roman" w:cs="Times New Roman"/>
+          <w:sz w:val="24"/>
+          <w:szCs w:val="24"/>
+          <w:shd w:val="clear" w:color="auto" w:fill="FFFFFF"/>
+        </w:rPr>
+        <w:t>English language.</w:t>
+      </w:r>
+      <w:r>
+        <w:rPr>
+          <w:rStyle w:val="apple-converted-space"/>
+          <w:rFonts w:ascii="Times New Roman" w:hAnsi="Times New Roman" w:cs="Times New Roman"/>
+          <w:sz w:val="24"/>
+          <w:szCs w:val="24"/>
+          <w:shd w:val="clear" w:color="auto" w:fill="FFFFFF"/>
+        </w:rPr>
+        <w:t> </w:t>
+      </w:r>
+      <w:r>
+        <w:rPr>
+          <w:rFonts w:ascii="Times New Roman" w:hAnsi="Times New Roman" w:cs="Times New Roman"/>
+          <w:sz w:val="24"/>
+          <w:szCs w:val="24"/>
+          <w:shd w:val="clear" w:color="auto" w:fill="FFFFFF"/>
+        </w:rPr>
+        <w:t>It groups English</w:t>
+      </w:r>
+      <w:r>
+        <w:rPr>
+          <w:rStyle w:val="apple-converted-space"/>
+          <w:rFonts w:ascii="Times New Roman" w:hAnsi="Times New Roman" w:cs="Times New Roman"/>
+          <w:sz w:val="24"/>
+          <w:szCs w:val="24"/>
+          <w:shd w:val="clear" w:color="auto" w:fill="FFFFFF"/>
+        </w:rPr>
+        <w:t> </w:t>
+      </w:r>
+      <w:r>
+        <w:rPr>
+          <w:rFonts w:ascii="Times New Roman" w:hAnsi="Times New Roman" w:cs="Times New Roman"/>
+          <w:sz w:val="24"/>
+          <w:szCs w:val="24"/>
+          <w:shd w:val="clear" w:color="auto" w:fill="FFFFFF"/>
+        </w:rPr>
+        <w:t>words</w:t>
+      </w:r>
+      <w:r>
+        <w:rPr>
+          <w:rStyle w:val="apple-converted-space"/>
+          <w:rFonts w:ascii="Times New Roman" w:hAnsi="Times New Roman" w:cs="Times New Roman"/>
+          <w:sz w:val="24"/>
+          <w:szCs w:val="24"/>
+          <w:shd w:val="clear" w:color="auto" w:fill="FFFFFF"/>
+        </w:rPr>
+        <w:t> </w:t>
+      </w:r>
+      <w:r>
+        <w:rPr>
+          <w:rFonts w:ascii="Times New Roman" w:hAnsi="Times New Roman" w:cs="Times New Roman"/>
+          <w:sz w:val="24"/>
+          <w:szCs w:val="24"/>
+          <w:shd w:val="clear" w:color="auto" w:fill="FFFFFF"/>
+        </w:rPr>
+        <w:t>into sets of</w:t>
+      </w:r>
+      <w:r>
+        <w:rPr>
+          <w:rStyle w:val="apple-converted-space"/>
+          <w:rFonts w:ascii="Times New Roman" w:hAnsi="Times New Roman" w:cs="Times New Roman"/>
+          <w:sz w:val="24"/>
+          <w:szCs w:val="24"/>
+          <w:shd w:val="clear" w:color="auto" w:fill="FFFFFF"/>
+        </w:rPr>
+        <w:t> </w:t>
+      </w:r>
+      <w:r>
+        <w:rPr>
+          <w:rFonts w:ascii="Times New Roman" w:hAnsi="Times New Roman" w:cs="Times New Roman"/>
+          <w:sz w:val="24"/>
+          <w:szCs w:val="24"/>
+          <w:shd w:val="clear" w:color="auto" w:fill="FFFFFF"/>
+        </w:rPr>
+        <w:t>synonyms</w:t>
+      </w:r>
+      <w:r>
+        <w:rPr>
+          <w:rStyle w:val="apple-converted-space"/>
+          <w:rFonts w:ascii="Times New Roman" w:hAnsi="Times New Roman" w:cs="Times New Roman"/>
+          <w:sz w:val="24"/>
+          <w:szCs w:val="24"/>
+          <w:shd w:val="clear" w:color="auto" w:fill="FFFFFF"/>
+        </w:rPr>
+        <w:t> </w:t>
+      </w:r>
+      <w:r>
+        <w:rPr>
+          <w:rFonts w:ascii="Times New Roman" w:hAnsi="Times New Roman" w:cs="Times New Roman"/>
+          <w:sz w:val="24"/>
+          <w:szCs w:val="24"/>
+          <w:shd w:val="clear" w:color="auto" w:fill="FFFFFF"/>
+        </w:rPr>
+        <w:t>called</w:t>
+      </w:r>
+      <w:r>
+        <w:rPr>
+          <w:rStyle w:val="apple-converted-space"/>
+          <w:rFonts w:ascii="Times New Roman" w:hAnsi="Times New Roman" w:cs="Times New Roman"/>
+          <w:sz w:val="24"/>
+          <w:szCs w:val="24"/>
+          <w:shd w:val="clear" w:color="auto" w:fill="FFFFFF"/>
+        </w:rPr>
+        <w:t> </w:t>
+      </w:r>
+      <w:proofErr w:type="spellStart"/>
+      <w:r>
+        <w:rPr>
+          <w:rFonts w:ascii="Times New Roman" w:hAnsi="Times New Roman" w:cs="Times New Roman"/>
+          <w:iCs/>
+          <w:sz w:val="24"/>
+          <w:szCs w:val="24"/>
+          <w:shd w:val="clear" w:color="auto" w:fill="FFFFFF"/>
+        </w:rPr>
+        <w:t>synsets</w:t>
+      </w:r>
+      <w:proofErr w:type="spellEnd"/>
+      <w:r>
+        <w:rPr>
+          <w:rFonts w:ascii="Times New Roman" w:hAnsi="Times New Roman" w:cs="Times New Roman"/>
+          <w:sz w:val="24"/>
+          <w:szCs w:val="24"/>
+          <w:shd w:val="clear" w:color="auto" w:fill="FFFFFF"/>
+        </w:rPr>
+        <w:t>, provides short definitions and usage examples, and records a number of relations among these synonym sets or their members.</w:t>
+      </w:r>
+      <w:r>
+        <w:rPr>
+          <w:rStyle w:val="apple-converted-space"/>
+          <w:rFonts w:ascii="Times New Roman" w:hAnsi="Times New Roman" w:cs="Times New Roman"/>
+          <w:sz w:val="24"/>
+          <w:szCs w:val="24"/>
+          <w:shd w:val="clear" w:color="auto" w:fill="FFFFFF"/>
+        </w:rPr>
+        <w:t> </w:t>
+      </w:r>
+    </w:p>
+    <w:p>
+      <w:pPr>
+        <w:spacing w:line="480" w:lineRule="auto"/>
+        <w:jc w:val="both"/>
+        <w:rPr>
+          <w:rFonts w:ascii="Times New Roman" w:hAnsi="Times New Roman" w:cs="Times New Roman"/>
+          <w:sz w:val="24"/>
+          <w:szCs w:val="24"/>
+        </w:rPr>
+      </w:pPr>
+    </w:p>
+    <w:p>
+      <w:pPr>
+        <w:spacing w:line="480" w:lineRule="auto"/>
+        <w:jc w:val="both"/>
+        <w:rPr>
+          <w:rFonts w:ascii="Times New Roman" w:hAnsi="Times New Roman" w:cs="Times New Roman"/>
+          <w:sz w:val="24"/>
+          <w:szCs w:val="24"/>
+        </w:rPr>
+      </w:pPr>
+    </w:p>
+    <w:p>
+      <w:pPr>
+        <w:spacing w:line="480" w:lineRule="auto"/>
+        <w:jc w:val="both"/>
+        <w:rPr>
+          <w:rFonts w:ascii="Times New Roman" w:hAnsi="Times New Roman" w:cs="Times New Roman"/>
+          <w:sz w:val="24"/>
+          <w:szCs w:val="24"/>
+        </w:rPr>
+      </w:pPr>
+    </w:p>
+    <w:p>
+      <w:pPr>
+        <w:spacing w:line="480" w:lineRule="auto"/>
+        <w:jc w:val="both"/>
+        <w:rPr>
+          <w:rFonts w:ascii="Times New Roman" w:hAnsi="Times New Roman" w:cs="Times New Roman"/>
+          <w:sz w:val="24"/>
+          <w:szCs w:val="24"/>
+        </w:rPr>
+      </w:pPr>
+    </w:p>
+    <w:p>
+      <w:pPr>
+        <w:spacing w:line="480" w:lineRule="auto"/>
+        <w:jc w:val="both"/>
+        <w:rPr>
+          <w:rFonts w:ascii="Times New Roman" w:hAnsi="Times New Roman" w:cs="Times New Roman"/>
+          <w:sz w:val="24"/>
+          <w:szCs w:val="24"/>
+        </w:rPr>
+      </w:pPr>
+    </w:p>
+    <w:p>
+      <w:pPr>
+        <w:spacing w:line="480" w:lineRule="auto"/>
+        <w:jc w:val="both"/>
+        <w:rPr>
+          <w:rFonts w:ascii="Times New Roman" w:hAnsi="Times New Roman" w:cs="Times New Roman"/>
+          <w:sz w:val="24"/>
+          <w:szCs w:val="24"/>
+        </w:rPr>
+      </w:pPr>
+    </w:p>
+    <w:p>
+      <w:pPr>
+        <w:spacing w:line="480" w:lineRule="auto"/>
+        <w:jc w:val="both"/>
+        <w:rPr>
+          <w:rFonts w:ascii="Times New Roman" w:hAnsi="Times New Roman" w:cs="Times New Roman"/>
+          <w:sz w:val="24"/>
+          <w:szCs w:val="24"/>
+        </w:rPr>
+      </w:pPr>
+    </w:p>
+    <w:p>
+      <w:pPr>
+        <w:spacing w:line="480" w:lineRule="auto"/>
+        <w:jc w:val="both"/>
+        <w:rPr>
+          <w:rFonts w:ascii="Times New Roman" w:hAnsi="Times New Roman" w:cs="Times New Roman"/>
+          <w:sz w:val="24"/>
+          <w:szCs w:val="24"/>
+        </w:rPr>
+      </w:pPr>
+    </w:p>
+    <w:p>
+      <w:pPr>
+        <w:spacing w:line="480" w:lineRule="auto"/>
+        <w:jc w:val="both"/>
+        <w:rPr>
+          <w:rFonts w:ascii="Times New Roman" w:hAnsi="Times New Roman" w:cs="Times New Roman"/>
+          <w:sz w:val="24"/>
+          <w:szCs w:val="24"/>
+        </w:rPr>
+      </w:pPr>
+    </w:p>
+    <w:p>
+      <w:pPr>
+        <w:spacing w:line="480" w:lineRule="auto"/>
+        <w:jc w:val="both"/>
+        <w:rPr>
+          <w:rFonts w:ascii="Times New Roman" w:hAnsi="Times New Roman" w:cs="Times New Roman"/>
+          <w:sz w:val="24"/>
+          <w:szCs w:val="24"/>
+        </w:rPr>
+      </w:pPr>
+    </w:p>
+    <w:p>
+      <w:pPr>
+        <w:spacing w:line="480" w:lineRule="auto"/>
+        <w:jc w:val="both"/>
+        <w:rPr>
+          <w:rFonts w:ascii="Times New Roman" w:hAnsi="Times New Roman" w:cs="Times New Roman"/>
+          <w:sz w:val="24"/>
+          <w:szCs w:val="24"/>
+        </w:rPr>
+      </w:pPr>
+    </w:p>
+    <w:p>
+      <w:pPr>
+        <w:pStyle w:val="Heading1"/>
+        <w:spacing w:line="480" w:lineRule="auto"/>
+        <w:jc w:val="center"/>
+        <w:rPr>
+          <w:rFonts w:ascii="Times New Roman" w:hAnsi="Times New Roman" w:cs="Times New Roman"/>
+          <w:color w:val="auto"/>
+          <w:sz w:val="24"/>
+          <w:szCs w:val="24"/>
+        </w:rPr>
+      </w:pPr>
+      <w:r>
+        <w:rPr>
+          <w:rFonts w:ascii="Times New Roman" w:hAnsi="Times New Roman" w:cs="Times New Roman"/>
+          <w:color w:val="auto"/>
+          <w:sz w:val="24"/>
+          <w:szCs w:val="24"/>
+        </w:rPr>
+        <w:lastRenderedPageBreak/>
+        <w:t>CHAPTER 2: REVIEW OF RELATED LITERATURE AND STUDIES</w:t>
+      </w:r>
+    </w:p>
+    <w:p>
+      <w:pPr>
+        <w:spacing w:before="240" w:line="480" w:lineRule="auto"/>
+        <w:ind w:firstLine="720"/>
+        <w:jc w:val="both"/>
+        <w:rPr>
+          <w:rFonts w:ascii="Times New Roman" w:hAnsi="Times New Roman" w:cs="Times New Roman"/>
+          <w:sz w:val="24"/>
+          <w:szCs w:val="24"/>
+        </w:rPr>
+      </w:pPr>
+      <w:r>
+        <w:rPr>
+          <w:rFonts w:ascii="Times New Roman" w:hAnsi="Times New Roman" w:cs="Times New Roman"/>
+          <w:sz w:val="24"/>
+          <w:szCs w:val="24"/>
+        </w:rPr>
+        <w:t>This chapter includes review of related literature and studies. It also includes the synthesis of the study. This chapter provided relevant information and researchers regarding the study that gave additional knowledge to the researchers.</w:t>
+      </w:r>
+    </w:p>
+    <w:p>
+      <w:pPr>
+        <w:pStyle w:val="Heading2"/>
+        <w:spacing w:line="480" w:lineRule="auto"/>
+        <w:rPr>
+          <w:rFonts w:ascii="Times New Roman" w:hAnsi="Times New Roman" w:cs="Times New Roman"/>
+          <w:b/>
+          <w:color w:val="auto"/>
+          <w:sz w:val="24"/>
+          <w:szCs w:val="24"/>
+        </w:rPr>
+      </w:pPr>
+      <w:r>
+        <w:rPr>
+          <w:rFonts w:ascii="Times New Roman" w:hAnsi="Times New Roman" w:cs="Times New Roman"/>
+          <w:b/>
+          <w:color w:val="auto"/>
+          <w:sz w:val="24"/>
+          <w:szCs w:val="24"/>
+        </w:rPr>
+        <w:t>2.1 Review of Related Literature</w:t>
+      </w:r>
+    </w:p>
+    <w:p>
+      <w:pPr>
+        <w:spacing w:line="480" w:lineRule="auto"/>
+        <w:rPr>
+          <w:rFonts w:ascii="Times New Roman" w:hAnsi="Times New Roman" w:cs="Times New Roman"/>
+          <w:b/>
+          <w:sz w:val="24"/>
+          <w:szCs w:val="24"/>
+        </w:rPr>
+      </w:pPr>
+      <w:r>
+        <w:rPr>
+          <w:rFonts w:ascii="Times New Roman" w:hAnsi="Times New Roman" w:cs="Times New Roman"/>
+          <w:b/>
+          <w:sz w:val="24"/>
+          <w:szCs w:val="24"/>
+        </w:rPr>
+        <w:tab/>
+        <w:t>2.1.1 Why</w:t>
+      </w:r>
+      <w:r>
+        <w:rPr>
+          <w:rFonts w:ascii="Times New Roman" w:hAnsi="Times New Roman" w:cs="Times New Roman"/>
+          <w:b/>
+          <w:sz w:val="24"/>
+          <w:szCs w:val="24"/>
+        </w:rPr>
+        <w:t xml:space="preserve"> we </w:t>
+      </w:r>
+      <w:r>
+        <w:rPr>
+          <w:rFonts w:ascii="Times New Roman" w:hAnsi="Times New Roman" w:cs="Times New Roman"/>
+          <w:b/>
+          <w:sz w:val="24"/>
+          <w:szCs w:val="24"/>
+        </w:rPr>
+        <w:t>swear or c</w:t>
+      </w:r>
+      <w:r>
+        <w:rPr>
+          <w:rFonts w:ascii="Times New Roman" w:hAnsi="Times New Roman" w:cs="Times New Roman"/>
+          <w:b/>
+          <w:sz w:val="24"/>
+          <w:szCs w:val="24"/>
+        </w:rPr>
+        <w:t>urse</w:t>
+      </w:r>
+      <w:r>
+        <w:rPr>
+          <w:rFonts w:ascii="Times New Roman" w:hAnsi="Times New Roman" w:cs="Times New Roman"/>
+          <w:b/>
+          <w:sz w:val="24"/>
+          <w:szCs w:val="24"/>
+        </w:rPr>
+        <w:t>?</w:t>
       </w:r>
     </w:p>
     <w:p>
@@ -1889,77 +3385,173 @@
         <w:jc w:val="both"/>
         <w:rPr>
           <w:rFonts w:ascii="Times New Roman" w:hAnsi="Times New Roman" w:cs="Times New Roman"/>
-          <w:sz w:val="24"/>
-          <w:szCs w:val="24"/>
-        </w:rPr>
-      </w:pPr>
-      <w:r>
-        <w:rPr>
-          <w:rFonts w:ascii="Times New Roman" w:hAnsi="Times New Roman" w:cs="Times New Roman"/>
-          <w:sz w:val="24"/>
-          <w:szCs w:val="24"/>
-        </w:rPr>
-        <w:t xml:space="preserve">The system will be deployed as a Java Application. The system will be dependent of the tools such as </w:t>
-      </w:r>
-      <w:proofErr w:type="spellStart"/>
-      <w:r>
-        <w:rPr>
-          <w:rFonts w:ascii="Times New Roman" w:hAnsi="Times New Roman" w:cs="Times New Roman"/>
-          <w:sz w:val="24"/>
-          <w:szCs w:val="24"/>
-        </w:rPr>
-        <w:t>WordNet</w:t>
-      </w:r>
-      <w:proofErr w:type="spellEnd"/>
-      <w:r>
-        <w:rPr>
-          <w:rFonts w:ascii="Times New Roman" w:hAnsi="Times New Roman" w:cs="Times New Roman"/>
-          <w:sz w:val="24"/>
-          <w:szCs w:val="24"/>
-        </w:rPr>
-        <w:t xml:space="preserve">, </w:t>
-      </w:r>
-      <w:proofErr w:type="spellStart"/>
-      <w:r>
-        <w:rPr>
-          <w:rFonts w:ascii="Times New Roman" w:hAnsi="Times New Roman" w:cs="Times New Roman"/>
-          <w:sz w:val="24"/>
-          <w:szCs w:val="24"/>
-        </w:rPr>
-        <w:t>SentiWordNet</w:t>
-      </w:r>
-      <w:proofErr w:type="spellEnd"/>
-      <w:r>
-        <w:rPr>
-          <w:rFonts w:ascii="Times New Roman" w:hAnsi="Times New Roman" w:cs="Times New Roman"/>
-          <w:sz w:val="24"/>
-          <w:szCs w:val="24"/>
-        </w:rPr>
-        <w:t>,</w:t>
-      </w:r>
-      <w:r>
-        <w:rPr>
-          <w:rFonts w:ascii="Times New Roman" w:hAnsi="Times New Roman" w:cs="Times New Roman"/>
-          <w:sz w:val="24"/>
-          <w:szCs w:val="24"/>
-        </w:rPr>
-        <w:t xml:space="preserve"> and</w:t>
-      </w:r>
-      <w:r>
-        <w:rPr>
-          <w:rFonts w:ascii="Times New Roman" w:hAnsi="Times New Roman" w:cs="Times New Roman"/>
-          <w:sz w:val="24"/>
-          <w:szCs w:val="24"/>
-        </w:rPr>
-        <w:t xml:space="preserve"> Stanford Part-of-Speech Tagger.</w:t>
-      </w:r>
-      <w:r>
-        <w:rPr>
-          <w:rFonts w:ascii="Times New Roman" w:hAnsi="Times New Roman" w:cs="Times New Roman"/>
-          <w:sz w:val="24"/>
-          <w:szCs w:val="24"/>
-        </w:rPr>
-        <w:t xml:space="preserve"> The system that will be developed will be dependent on the Latest Java Virtual Machine and Runtime Environment.</w:t>
+          <w:color w:val="111111"/>
+          <w:sz w:val="24"/>
+          <w:szCs w:val="24"/>
+          <w:shd w:val="clear" w:color="auto" w:fill="FFFFFF"/>
+        </w:rPr>
+      </w:pPr>
+      <w:r>
+        <w:rPr>
+          <w:rFonts w:ascii="Times New Roman" w:hAnsi="Times New Roman" w:cs="Times New Roman"/>
+          <w:color w:val="111111"/>
+          <w:sz w:val="24"/>
+          <w:szCs w:val="24"/>
+          <w:shd w:val="clear" w:color="auto" w:fill="FFFFFF"/>
+        </w:rPr>
+        <w:t>Swear words (or taboo words, as he calls them) can include sexual references (</w:t>
+      </w:r>
+      <w:r>
+        <w:rPr>
+          <w:rStyle w:val="Emphasis"/>
+          <w:rFonts w:ascii="Times New Roman" w:hAnsi="Times New Roman" w:cs="Times New Roman"/>
+          <w:color w:val="111111"/>
+          <w:sz w:val="24"/>
+          <w:szCs w:val="24"/>
+          <w:bdr w:val="none" w:sz="0" w:space="0" w:color="auto" w:frame="1"/>
+          <w:shd w:val="clear" w:color="auto" w:fill="FFFFFF"/>
+        </w:rPr>
+        <w:t>fuck</w:t>
+      </w:r>
+      <w:r>
+        <w:rPr>
+          <w:rFonts w:ascii="Times New Roman" w:hAnsi="Times New Roman" w:cs="Times New Roman"/>
+          <w:color w:val="111111"/>
+          <w:sz w:val="24"/>
+          <w:szCs w:val="24"/>
+          <w:shd w:val="clear" w:color="auto" w:fill="FFFFFF"/>
+        </w:rPr>
+        <w:t>), those that are profane or blasphemous (</w:t>
+      </w:r>
+      <w:r>
+        <w:rPr>
+          <w:rStyle w:val="Emphasis"/>
+          <w:rFonts w:ascii="Times New Roman" w:hAnsi="Times New Roman" w:cs="Times New Roman"/>
+          <w:color w:val="111111"/>
+          <w:sz w:val="24"/>
+          <w:szCs w:val="24"/>
+          <w:bdr w:val="none" w:sz="0" w:space="0" w:color="auto" w:frame="1"/>
+          <w:shd w:val="clear" w:color="auto" w:fill="FFFFFF"/>
+        </w:rPr>
+        <w:t>goddamn</w:t>
+      </w:r>
+      <w:r>
+        <w:rPr>
+          <w:rFonts w:ascii="Times New Roman" w:hAnsi="Times New Roman" w:cs="Times New Roman"/>
+          <w:color w:val="111111"/>
+          <w:sz w:val="24"/>
+          <w:szCs w:val="24"/>
+          <w:shd w:val="clear" w:color="auto" w:fill="FFFFFF"/>
+        </w:rPr>
+        <w:t>), scatological or disgusting objects (</w:t>
+      </w:r>
+      <w:r>
+        <w:rPr>
+          <w:rStyle w:val="Emphasis"/>
+          <w:rFonts w:ascii="Times New Roman" w:hAnsi="Times New Roman" w:cs="Times New Roman"/>
+          <w:color w:val="111111"/>
+          <w:sz w:val="24"/>
+          <w:szCs w:val="24"/>
+          <w:bdr w:val="none" w:sz="0" w:space="0" w:color="auto" w:frame="1"/>
+          <w:shd w:val="clear" w:color="auto" w:fill="FFFFFF"/>
+        </w:rPr>
+        <w:t>shit</w:t>
+      </w:r>
+      <w:r>
+        <w:rPr>
+          <w:rFonts w:ascii="Times New Roman" w:hAnsi="Times New Roman" w:cs="Times New Roman"/>
+          <w:color w:val="111111"/>
+          <w:sz w:val="24"/>
+          <w:szCs w:val="24"/>
+          <w:shd w:val="clear" w:color="auto" w:fill="FFFFFF"/>
+        </w:rPr>
+        <w:t>), animal names (</w:t>
+      </w:r>
+      <w:r>
+        <w:rPr>
+          <w:rStyle w:val="Emphasis"/>
+          <w:rFonts w:ascii="Times New Roman" w:hAnsi="Times New Roman" w:cs="Times New Roman"/>
+          <w:color w:val="111111"/>
+          <w:sz w:val="24"/>
+          <w:szCs w:val="24"/>
+          <w:bdr w:val="none" w:sz="0" w:space="0" w:color="auto" w:frame="1"/>
+          <w:shd w:val="clear" w:color="auto" w:fill="FFFFFF"/>
+        </w:rPr>
+        <w:t>pig, ass</w:t>
+      </w:r>
+      <w:r>
+        <w:rPr>
+          <w:rFonts w:ascii="Times New Roman" w:hAnsi="Times New Roman" w:cs="Times New Roman"/>
+          <w:color w:val="111111"/>
+          <w:sz w:val="24"/>
+          <w:szCs w:val="24"/>
+          <w:shd w:val="clear" w:color="auto" w:fill="FFFFFF"/>
+        </w:rPr>
+        <w:t>), ethnic/racial/gender slurs (</w:t>
+      </w:r>
+      <w:r>
+        <w:rPr>
+          <w:rStyle w:val="Emphasis"/>
+          <w:rFonts w:ascii="Times New Roman" w:hAnsi="Times New Roman" w:cs="Times New Roman"/>
+          <w:color w:val="111111"/>
+          <w:sz w:val="24"/>
+          <w:szCs w:val="24"/>
+          <w:bdr w:val="none" w:sz="0" w:space="0" w:color="auto" w:frame="1"/>
+          <w:shd w:val="clear" w:color="auto" w:fill="FFFFFF"/>
+        </w:rPr>
+        <w:t>fag</w:t>
+      </w:r>
+      <w:r>
+        <w:rPr>
+          <w:rFonts w:ascii="Times New Roman" w:hAnsi="Times New Roman" w:cs="Times New Roman"/>
+          <w:color w:val="111111"/>
+          <w:sz w:val="24"/>
+          <w:szCs w:val="24"/>
+          <w:shd w:val="clear" w:color="auto" w:fill="FFFFFF"/>
+        </w:rPr>
+        <w:t>), ancestral allusions (</w:t>
+      </w:r>
+      <w:r>
+        <w:rPr>
+          <w:rStyle w:val="Emphasis"/>
+          <w:rFonts w:ascii="Times New Roman" w:hAnsi="Times New Roman" w:cs="Times New Roman"/>
+          <w:color w:val="111111"/>
+          <w:sz w:val="24"/>
+          <w:szCs w:val="24"/>
+          <w:bdr w:val="none" w:sz="0" w:space="0" w:color="auto" w:frame="1"/>
+          <w:shd w:val="clear" w:color="auto" w:fill="FFFFFF"/>
+        </w:rPr>
+        <w:t>bastard</w:t>
+      </w:r>
+      <w:r>
+        <w:rPr>
+          <w:rFonts w:ascii="Times New Roman" w:hAnsi="Times New Roman" w:cs="Times New Roman"/>
+          <w:color w:val="111111"/>
+          <w:sz w:val="24"/>
+          <w:szCs w:val="24"/>
+          <w:shd w:val="clear" w:color="auto" w:fill="FFFFFF"/>
+        </w:rPr>
+        <w:t>), substandard vulgar terms and offensive slang. Taboo words can be mildly offensive to extremely offensive, and people will often use a more mild euphemism to replace a swear word when in mixed (or unknown) company</w:t>
+      </w:r>
+      <w:r>
+        <w:rPr>
+          <w:rFonts w:ascii="Times New Roman" w:hAnsi="Times New Roman" w:cs="Times New Roman"/>
+          <w:color w:val="111111"/>
+          <w:sz w:val="24"/>
+          <w:szCs w:val="24"/>
+          <w:shd w:val="clear" w:color="auto" w:fill="FFFFFF"/>
+        </w:rPr>
+        <w:t xml:space="preserve"> [Jay, 2009]</w:t>
+      </w:r>
+      <w:r>
+        <w:rPr>
+          <w:rFonts w:ascii="Times New Roman" w:hAnsi="Times New Roman" w:cs="Times New Roman"/>
+          <w:color w:val="111111"/>
+          <w:sz w:val="24"/>
+          <w:szCs w:val="24"/>
+          <w:shd w:val="clear" w:color="auto" w:fill="FFFFFF"/>
+        </w:rPr>
+        <w:t>.</w:t>
       </w:r>
     </w:p>
     <w:p>
@@ -1969,72 +3561,63 @@
         <w:jc w:val="both"/>
         <w:rPr>
           <w:rFonts w:ascii="Times New Roman" w:hAnsi="Times New Roman" w:cs="Times New Roman"/>
-          <w:sz w:val="24"/>
-          <w:szCs w:val="24"/>
-        </w:rPr>
-      </w:pPr>
-      <w:r>
-        <w:rPr>
-          <w:rFonts w:ascii="Times New Roman" w:hAnsi="Times New Roman" w:cs="Times New Roman"/>
-          <w:sz w:val="24"/>
-          <w:szCs w:val="24"/>
-        </w:rPr>
-        <w:t>The algorithms to be used is Bootstrapping for the machine learning, Naïve Bayes Text Classification for the analysis of th</w:t>
-      </w:r>
-      <w:r>
-        <w:rPr>
-          <w:rFonts w:ascii="Times New Roman" w:hAnsi="Times New Roman" w:cs="Times New Roman"/>
-          <w:sz w:val="24"/>
-          <w:szCs w:val="24"/>
-        </w:rPr>
-        <w:t>e inappropriate expressions and for the feature extraction in the inappropriate expressions learning process</w:t>
-      </w:r>
-      <w:r>
-        <w:rPr>
-          <w:rFonts w:ascii="Times New Roman" w:hAnsi="Times New Roman" w:cs="Times New Roman"/>
-          <w:sz w:val="24"/>
-          <w:szCs w:val="24"/>
+          <w:color w:val="111111"/>
+          <w:sz w:val="24"/>
+          <w:szCs w:val="24"/>
+          <w:shd w:val="clear" w:color="auto" w:fill="FFFFFF"/>
+        </w:rPr>
+      </w:pPr>
+      <w:r>
+        <w:rPr>
+          <w:rFonts w:ascii="Times New Roman" w:hAnsi="Times New Roman" w:cs="Times New Roman"/>
+          <w:color w:val="111111"/>
+          <w:sz w:val="24"/>
+          <w:szCs w:val="24"/>
+          <w:shd w:val="clear" w:color="auto" w:fill="FFFFFF"/>
+        </w:rPr>
+        <w:t>Taboo words can be used for a variety of reasons, including to achieve a specific reaction from others. Swearing injects a direct, succinct emotional component into the discussion, usually in order to express frustration, anger or surprise (up to two-thirds of our swearing is for just such expressions). These insulting swears can be name calling or wishing someone harm, so it’s no wonder they are often a defining feature of hate speech, verbal abuse, sexual harassment and obscene phone calls</w:t>
+      </w:r>
+      <w:r>
+        <w:rPr>
+          <w:rFonts w:ascii="Times New Roman" w:hAnsi="Times New Roman" w:cs="Times New Roman"/>
+          <w:color w:val="111111"/>
+          <w:sz w:val="24"/>
+          <w:szCs w:val="24"/>
+          <w:shd w:val="clear" w:color="auto" w:fill="FFFFFF"/>
+        </w:rPr>
+        <w:t xml:space="preserve"> [</w:t>
+      </w:r>
+      <w:proofErr w:type="spellStart"/>
+      <w:r>
+        <w:rPr>
+          <w:rFonts w:ascii="Times New Roman" w:hAnsi="Times New Roman" w:cs="Times New Roman"/>
+          <w:color w:val="111111"/>
+          <w:sz w:val="24"/>
+          <w:szCs w:val="24"/>
+          <w:shd w:val="clear" w:color="auto" w:fill="FFFFFF"/>
+        </w:rPr>
+        <w:t>Grohol</w:t>
+      </w:r>
+      <w:proofErr w:type="spellEnd"/>
+      <w:r>
+        <w:rPr>
+          <w:rFonts w:ascii="Times New Roman" w:hAnsi="Times New Roman" w:cs="Times New Roman"/>
+          <w:color w:val="111111"/>
+          <w:sz w:val="24"/>
+          <w:szCs w:val="24"/>
+          <w:shd w:val="clear" w:color="auto" w:fill="FFFFFF"/>
+        </w:rPr>
+        <w:t>, 2009]</w:t>
+      </w:r>
+      <w:r>
+        <w:rPr>
+          <w:rFonts w:ascii="Times New Roman" w:hAnsi="Times New Roman" w:cs="Times New Roman"/>
+          <w:color w:val="111111"/>
+          <w:sz w:val="24"/>
+          <w:szCs w:val="24"/>
+          <w:shd w:val="clear" w:color="auto" w:fill="FFFFFF"/>
         </w:rPr>
         <w:t>.</w:t>
-      </w:r>
-    </w:p>
-    <w:p>
-      <w:pPr>
-        <w:spacing w:line="480" w:lineRule="auto"/>
-        <w:ind w:firstLine="720"/>
-        <w:rPr>
-          <w:rFonts w:ascii="Times New Roman" w:hAnsi="Times New Roman" w:cs="Times New Roman"/>
-          <w:b/>
-          <w:sz w:val="24"/>
-          <w:szCs w:val="24"/>
-        </w:rPr>
-      </w:pPr>
-      <w:r>
-        <w:rPr>
-          <w:rFonts w:ascii="Times New Roman" w:hAnsi="Times New Roman" w:cs="Times New Roman"/>
-          <w:b/>
-          <w:sz w:val="24"/>
-          <w:szCs w:val="24"/>
-        </w:rPr>
-        <w:t>1.6</w:t>
-      </w:r>
-      <w:r>
-        <w:rPr>
-          <w:rFonts w:ascii="Times New Roman" w:hAnsi="Times New Roman" w:cs="Times New Roman"/>
-          <w:b/>
-          <w:sz w:val="24"/>
-          <w:szCs w:val="24"/>
-        </w:rPr>
-        <w:t xml:space="preserve">.2 </w:t>
-      </w:r>
-      <w:r>
-        <w:rPr>
-          <w:rFonts w:ascii="Times New Roman" w:hAnsi="Times New Roman" w:cs="Times New Roman"/>
-          <w:b/>
-          <w:sz w:val="24"/>
-          <w:szCs w:val="24"/>
-        </w:rPr>
-        <w:t>Scope and Limitations of the Study</w:t>
       </w:r>
     </w:p>
     <w:p>
@@ -2054,39 +3637,48 @@
           <w:sz w:val="24"/>
           <w:szCs w:val="24"/>
         </w:rPr>
-        <w:t>The time frame for the development of the system will compose of an estimated time of 3 months of prototyping. The study will be evaluated by experts,</w:t>
-      </w:r>
-      <w:r>
-        <w:rPr>
-          <w:rFonts w:ascii="Times New Roman" w:hAnsi="Times New Roman" w:cs="Times New Roman"/>
-          <w:sz w:val="24"/>
-          <w:szCs w:val="24"/>
-        </w:rPr>
-        <w:t xml:space="preserve"> like News Editors</w:t>
-      </w:r>
-      <w:r>
-        <w:rPr>
-          <w:rFonts w:ascii="Times New Roman" w:hAnsi="Times New Roman" w:cs="Times New Roman"/>
-          <w:sz w:val="24"/>
-          <w:szCs w:val="24"/>
-        </w:rPr>
-        <w:t>, Social Science Experts, and Linguist</w:t>
-      </w:r>
-      <w:r>
-        <w:rPr>
-          <w:rFonts w:ascii="Times New Roman" w:hAnsi="Times New Roman" w:cs="Times New Roman"/>
-          <w:sz w:val="24"/>
-          <w:szCs w:val="24"/>
-        </w:rPr>
-        <w:t>ic</w:t>
-      </w:r>
-      <w:r>
-        <w:rPr>
-          <w:rFonts w:ascii="Times New Roman" w:hAnsi="Times New Roman" w:cs="Times New Roman"/>
-          <w:sz w:val="24"/>
-          <w:szCs w:val="24"/>
-        </w:rPr>
-        <w:t>s</w:t>
+        <w:lastRenderedPageBreak/>
+        <w:t>Cursing appears as soon as children hear curse words, as early</w:t>
+      </w:r>
+      <w:r>
+        <w:rPr>
+          <w:rFonts w:ascii="Times New Roman" w:hAnsi="Times New Roman" w:cs="Times New Roman"/>
+          <w:sz w:val="24"/>
+          <w:szCs w:val="24"/>
+        </w:rPr>
+        <w:t xml:space="preserve"> as one year of age [Jay, 2009</w:t>
+      </w:r>
+      <w:r>
+        <w:rPr>
+          <w:rFonts w:ascii="Times New Roman" w:hAnsi="Times New Roman" w:cs="Times New Roman"/>
+          <w:sz w:val="24"/>
+          <w:szCs w:val="24"/>
+        </w:rPr>
+        <w:t>]</w:t>
+      </w:r>
+      <w:r>
+        <w:rPr>
+          <w:rFonts w:ascii="Times New Roman" w:hAnsi="Times New Roman" w:cs="Times New Roman"/>
+          <w:sz w:val="24"/>
+          <w:szCs w:val="24"/>
+        </w:rPr>
+        <w:t>. Children's cursing emerges in a predictable fashion. Early cursing and name calling are based on references to scatology and perceived differences about others (</w:t>
+      </w:r>
+      <w:r>
+        <w:rPr>
+          <w:rFonts w:ascii="Times New Roman" w:hAnsi="Times New Roman" w:cs="Times New Roman"/>
+          <w:sz w:val="24"/>
+          <w:szCs w:val="24"/>
+        </w:rPr>
+        <w:t>e.g., not</w:t>
+      </w:r>
+      <w:r>
+        <w:rPr>
+          <w:rFonts w:ascii="Times New Roman" w:hAnsi="Times New Roman" w:cs="Times New Roman"/>
+          <w:sz w:val="24"/>
+          <w:szCs w:val="24"/>
+        </w:rPr>
+        <w:t>-eater,</w:t>
       </w:r>
       <w:r>
         <w:rPr>
@@ -2102,1338 +3694,7 @@
           <w:sz w:val="24"/>
           <w:szCs w:val="24"/>
         </w:rPr>
-        <w:t>Experts</w:t>
-      </w:r>
-      <w:r>
-        <w:rPr>
-          <w:rFonts w:ascii="Times New Roman" w:hAnsi="Times New Roman" w:cs="Times New Roman"/>
-          <w:sz w:val="24"/>
-          <w:szCs w:val="24"/>
-        </w:rPr>
-        <w:t>.</w:t>
-      </w:r>
-      <w:r>
-        <w:rPr>
-          <w:rFonts w:ascii="Times New Roman" w:hAnsi="Times New Roman" w:cs="Times New Roman"/>
-          <w:sz w:val="24"/>
-          <w:szCs w:val="24"/>
-        </w:rPr>
-        <w:t xml:space="preserve"> The inputs will be documents and text file</w:t>
-      </w:r>
-      <w:r>
-        <w:rPr>
-          <w:rFonts w:ascii="Times New Roman" w:hAnsi="Times New Roman" w:cs="Times New Roman"/>
-          <w:sz w:val="24"/>
-          <w:szCs w:val="24"/>
-        </w:rPr>
-        <w:t>.</w:t>
-      </w:r>
-    </w:p>
-    <w:p>
-      <w:pPr>
-        <w:spacing w:after="0" w:line="480" w:lineRule="auto"/>
-        <w:jc w:val="both"/>
-        <w:rPr>
-          <w:rFonts w:ascii="Times New Roman" w:hAnsi="Times New Roman" w:cs="Times New Roman"/>
-          <w:b/>
-          <w:sz w:val="24"/>
-          <w:szCs w:val="24"/>
-          <w:shd w:val="clear" w:color="auto" w:fill="FFFFFF"/>
-        </w:rPr>
-      </w:pPr>
-      <w:r>
-        <w:rPr>
-          <w:rFonts w:ascii="Times New Roman" w:hAnsi="Times New Roman" w:cs="Times New Roman"/>
-          <w:b/>
-          <w:sz w:val="24"/>
-          <w:szCs w:val="24"/>
-          <w:shd w:val="clear" w:color="auto" w:fill="FFFFFF"/>
-        </w:rPr>
-        <w:t>1.7</w:t>
-      </w:r>
-      <w:r>
-        <w:rPr>
-          <w:rFonts w:ascii="Times New Roman" w:hAnsi="Times New Roman" w:cs="Times New Roman"/>
-          <w:b/>
-          <w:sz w:val="24"/>
-          <w:szCs w:val="24"/>
-          <w:shd w:val="clear" w:color="auto" w:fill="FFFFFF"/>
-        </w:rPr>
-        <w:t xml:space="preserve"> </w:t>
-      </w:r>
-      <w:r>
-        <w:rPr>
-          <w:rFonts w:ascii="Times New Roman" w:hAnsi="Times New Roman" w:cs="Times New Roman"/>
-          <w:b/>
-          <w:sz w:val="24"/>
-          <w:szCs w:val="24"/>
-          <w:shd w:val="clear" w:color="auto" w:fill="FFFFFF"/>
-        </w:rPr>
-        <w:t>Significance of the Study</w:t>
-      </w:r>
-    </w:p>
-    <w:p>
-      <w:pPr>
-        <w:spacing w:line="480" w:lineRule="auto"/>
-        <w:jc w:val="both"/>
-        <w:rPr>
-          <w:rFonts w:ascii="Times New Roman" w:hAnsi="Times New Roman" w:cs="Times New Roman"/>
-          <w:sz w:val="24"/>
-          <w:szCs w:val="24"/>
-        </w:rPr>
-      </w:pPr>
-      <w:r>
-        <w:rPr>
-          <w:rFonts w:ascii="Times New Roman" w:hAnsi="Times New Roman" w:cs="Times New Roman"/>
-          <w:sz w:val="24"/>
-          <w:szCs w:val="24"/>
-        </w:rPr>
-        <w:tab/>
-      </w:r>
-      <w:r>
-        <w:rPr>
-          <w:rFonts w:ascii="Times New Roman" w:hAnsi="Times New Roman" w:cs="Times New Roman"/>
-          <w:sz w:val="24"/>
-          <w:szCs w:val="24"/>
-        </w:rPr>
-        <w:t xml:space="preserve">Inappropriate Expressions Recognition using Bootstrapping as Semi-supervised Learning focuses on recognizing inappropriate expressions on a document. </w:t>
-      </w:r>
-      <w:r>
-        <w:rPr>
-          <w:rFonts w:ascii="Times New Roman" w:hAnsi="Times New Roman" w:cs="Times New Roman"/>
-          <w:sz w:val="24"/>
-          <w:szCs w:val="24"/>
-        </w:rPr>
-        <w:t xml:space="preserve">The </w:t>
-      </w:r>
-      <w:r>
-        <w:rPr>
-          <w:rFonts w:ascii="Times New Roman" w:hAnsi="Times New Roman" w:cs="Times New Roman"/>
-          <w:sz w:val="24"/>
-          <w:szCs w:val="24"/>
-        </w:rPr>
-        <w:t>system will benefit the following:</w:t>
-      </w:r>
-    </w:p>
-    <w:p>
-      <w:pPr>
-        <w:spacing w:line="480" w:lineRule="auto"/>
-        <w:jc w:val="both"/>
-        <w:rPr>
-          <w:rFonts w:ascii="Times New Roman" w:hAnsi="Times New Roman" w:cs="Times New Roman"/>
-          <w:sz w:val="24"/>
-          <w:szCs w:val="24"/>
-        </w:rPr>
-      </w:pPr>
-      <w:r>
-        <w:rPr>
-          <w:rFonts w:ascii="Times New Roman" w:hAnsi="Times New Roman" w:cs="Times New Roman"/>
-          <w:sz w:val="24"/>
-          <w:szCs w:val="24"/>
-        </w:rPr>
-        <w:lastRenderedPageBreak/>
-        <w:tab/>
-      </w:r>
-      <w:r>
-        <w:rPr>
-          <w:rFonts w:ascii="Times New Roman" w:hAnsi="Times New Roman" w:cs="Times New Roman"/>
-          <w:b/>
-          <w:sz w:val="24"/>
-          <w:szCs w:val="24"/>
-        </w:rPr>
-        <w:t>Students</w:t>
-      </w:r>
-      <w:r>
-        <w:rPr>
-          <w:rFonts w:ascii="Times New Roman" w:hAnsi="Times New Roman" w:cs="Times New Roman"/>
-          <w:sz w:val="24"/>
-          <w:szCs w:val="24"/>
-        </w:rPr>
-        <w:t xml:space="preserve"> </w:t>
-      </w:r>
-      <w:r>
-        <w:rPr>
-          <w:rFonts w:ascii="Times New Roman" w:hAnsi="Times New Roman" w:cs="Times New Roman"/>
-          <w:sz w:val="24"/>
-          <w:szCs w:val="24"/>
-        </w:rPr>
-        <w:t>–</w:t>
-      </w:r>
-      <w:r>
-        <w:rPr>
-          <w:rFonts w:ascii="Times New Roman" w:hAnsi="Times New Roman" w:cs="Times New Roman"/>
-          <w:sz w:val="24"/>
-          <w:szCs w:val="24"/>
-        </w:rPr>
-        <w:t xml:space="preserve"> </w:t>
-      </w:r>
-      <w:r>
-        <w:rPr>
-          <w:rFonts w:ascii="Times New Roman" w:hAnsi="Times New Roman" w:cs="Times New Roman"/>
-          <w:sz w:val="24"/>
-          <w:szCs w:val="24"/>
-        </w:rPr>
-        <w:t xml:space="preserve">these are people </w:t>
-      </w:r>
-      <w:r>
-        <w:rPr>
-          <w:rFonts w:ascii="Times New Roman" w:hAnsi="Times New Roman" w:cs="Times New Roman"/>
-          <w:sz w:val="24"/>
-          <w:szCs w:val="24"/>
-        </w:rPr>
-        <w:t xml:space="preserve">who </w:t>
-      </w:r>
-      <w:r>
-        <w:rPr>
-          <w:rFonts w:ascii="Times New Roman" w:hAnsi="Times New Roman" w:cs="Times New Roman"/>
-          <w:sz w:val="24"/>
-          <w:szCs w:val="24"/>
-        </w:rPr>
-        <w:t xml:space="preserve">have a whole society around technology </w:t>
-      </w:r>
-      <w:r>
-        <w:rPr>
-          <w:rFonts w:ascii="Times New Roman" w:hAnsi="Times New Roman" w:cs="Times New Roman"/>
-          <w:sz w:val="24"/>
-          <w:szCs w:val="24"/>
-        </w:rPr>
-        <w:t>because most of them</w:t>
-      </w:r>
-      <w:r>
-        <w:rPr>
-          <w:rFonts w:ascii="Times New Roman" w:hAnsi="Times New Roman" w:cs="Times New Roman"/>
-          <w:sz w:val="24"/>
-          <w:szCs w:val="24"/>
-        </w:rPr>
-        <w:t xml:space="preserve"> routinely use chat and email to</w:t>
-      </w:r>
-      <w:r>
-        <w:rPr>
-          <w:rFonts w:ascii="Times New Roman" w:hAnsi="Times New Roman" w:cs="Times New Roman"/>
-          <w:sz w:val="24"/>
-          <w:szCs w:val="24"/>
-        </w:rPr>
-        <w:t xml:space="preserve"> communicate with each other. </w:t>
-      </w:r>
-      <w:r>
-        <w:rPr>
-          <w:rFonts w:ascii="Times New Roman" w:hAnsi="Times New Roman" w:cs="Times New Roman"/>
-          <w:sz w:val="24"/>
-          <w:szCs w:val="24"/>
-        </w:rPr>
-        <w:t>The system will prevent</w:t>
-      </w:r>
-      <w:r>
-        <w:rPr>
-          <w:rFonts w:ascii="Times New Roman" w:hAnsi="Times New Roman" w:cs="Times New Roman"/>
-          <w:sz w:val="24"/>
-          <w:szCs w:val="24"/>
-        </w:rPr>
-        <w:t xml:space="preserve"> </w:t>
-      </w:r>
-      <w:r>
-        <w:rPr>
-          <w:rFonts w:ascii="Times New Roman" w:hAnsi="Times New Roman" w:cs="Times New Roman"/>
-          <w:sz w:val="24"/>
-          <w:szCs w:val="24"/>
-        </w:rPr>
-        <w:t xml:space="preserve">receiving </w:t>
-      </w:r>
-      <w:r>
-        <w:rPr>
-          <w:rFonts w:ascii="Times New Roman" w:hAnsi="Times New Roman" w:cs="Times New Roman"/>
-          <w:sz w:val="24"/>
-          <w:szCs w:val="24"/>
-        </w:rPr>
-        <w:t>possible</w:t>
-      </w:r>
-      <w:r>
-        <w:rPr>
-          <w:rFonts w:ascii="Times New Roman" w:hAnsi="Times New Roman" w:cs="Times New Roman"/>
-          <w:sz w:val="24"/>
-          <w:szCs w:val="24"/>
-        </w:rPr>
-        <w:t xml:space="preserve"> inappropriate expressions through the internet.</w:t>
-      </w:r>
-    </w:p>
-    <w:p>
-      <w:pPr>
-        <w:spacing w:line="480" w:lineRule="auto"/>
-        <w:jc w:val="both"/>
-        <w:rPr>
-          <w:rFonts w:ascii="Times New Roman" w:hAnsi="Times New Roman" w:cs="Times New Roman"/>
-          <w:sz w:val="24"/>
-          <w:szCs w:val="24"/>
-        </w:rPr>
-      </w:pPr>
-      <w:r>
-        <w:rPr>
-          <w:rFonts w:ascii="Times New Roman" w:hAnsi="Times New Roman" w:cs="Times New Roman"/>
-          <w:sz w:val="24"/>
-          <w:szCs w:val="24"/>
-        </w:rPr>
-        <w:tab/>
-      </w:r>
-      <w:r>
-        <w:rPr>
-          <w:rFonts w:ascii="Times New Roman" w:hAnsi="Times New Roman" w:cs="Times New Roman"/>
-          <w:b/>
-          <w:sz w:val="24"/>
-          <w:szCs w:val="24"/>
-        </w:rPr>
-        <w:t>Parents</w:t>
-      </w:r>
-      <w:r>
-        <w:rPr>
-          <w:rFonts w:ascii="Times New Roman" w:hAnsi="Times New Roman" w:cs="Times New Roman"/>
-          <w:sz w:val="24"/>
-          <w:szCs w:val="24"/>
-        </w:rPr>
-        <w:t xml:space="preserve"> –</w:t>
-      </w:r>
-      <w:r>
-        <w:rPr>
-          <w:rFonts w:ascii="Times New Roman" w:hAnsi="Times New Roman" w:cs="Times New Roman"/>
-          <w:sz w:val="24"/>
-          <w:szCs w:val="24"/>
-        </w:rPr>
-        <w:t xml:space="preserve"> </w:t>
-      </w:r>
-      <w:r>
-        <w:rPr>
-          <w:rFonts w:ascii="Times New Roman" w:hAnsi="Times New Roman" w:cs="Times New Roman"/>
-          <w:sz w:val="24"/>
-          <w:szCs w:val="24"/>
-        </w:rPr>
-        <w:t xml:space="preserve">these are the people </w:t>
-      </w:r>
-      <w:r>
-        <w:rPr>
-          <w:rFonts w:ascii="Times New Roman" w:hAnsi="Times New Roman" w:cs="Times New Roman"/>
-          <w:sz w:val="24"/>
-          <w:szCs w:val="24"/>
-        </w:rPr>
-        <w:t>who are worrying so much about what their children do on th</w:t>
-      </w:r>
-      <w:r>
-        <w:rPr>
-          <w:rFonts w:ascii="Times New Roman" w:hAnsi="Times New Roman" w:cs="Times New Roman"/>
-          <w:sz w:val="24"/>
-          <w:szCs w:val="24"/>
-        </w:rPr>
-        <w:t xml:space="preserve">e internet because some articles found on </w:t>
-      </w:r>
-      <w:r>
-        <w:rPr>
-          <w:rFonts w:ascii="Times New Roman" w:hAnsi="Times New Roman" w:cs="Times New Roman"/>
-          <w:sz w:val="24"/>
-          <w:szCs w:val="24"/>
-        </w:rPr>
-        <w:t xml:space="preserve">google are not appropriate </w:t>
-      </w:r>
-      <w:r>
-        <w:rPr>
-          <w:rFonts w:ascii="Times New Roman" w:hAnsi="Times New Roman" w:cs="Times New Roman"/>
-          <w:sz w:val="24"/>
-          <w:szCs w:val="24"/>
-        </w:rPr>
-        <w:t>for their child and contains inappropriate expressions like offensi</w:t>
-      </w:r>
-      <w:r>
-        <w:rPr>
-          <w:rFonts w:ascii="Times New Roman" w:hAnsi="Times New Roman" w:cs="Times New Roman"/>
-          <w:sz w:val="24"/>
-          <w:szCs w:val="24"/>
-        </w:rPr>
-        <w:t>ve</w:t>
-      </w:r>
-      <w:r>
-        <w:rPr>
-          <w:rFonts w:ascii="Times New Roman" w:hAnsi="Times New Roman" w:cs="Times New Roman"/>
-          <w:sz w:val="24"/>
-          <w:szCs w:val="24"/>
-        </w:rPr>
-        <w:t xml:space="preserve"> and sexually ex</w:t>
-      </w:r>
-      <w:r>
-        <w:rPr>
-          <w:rFonts w:ascii="Times New Roman" w:hAnsi="Times New Roman" w:cs="Times New Roman"/>
-          <w:sz w:val="24"/>
-          <w:szCs w:val="24"/>
-        </w:rPr>
-        <w:t>plicit words.</w:t>
-      </w:r>
-    </w:p>
-    <w:p>
-      <w:pPr>
-        <w:spacing w:line="480" w:lineRule="auto"/>
-        <w:jc w:val="both"/>
-        <w:rPr>
-          <w:rFonts w:ascii="Times New Roman" w:hAnsi="Times New Roman" w:cs="Times New Roman"/>
-          <w:sz w:val="24"/>
-          <w:szCs w:val="24"/>
-        </w:rPr>
-      </w:pPr>
-      <w:r>
-        <w:rPr>
-          <w:rFonts w:ascii="Times New Roman" w:hAnsi="Times New Roman" w:cs="Times New Roman"/>
-          <w:sz w:val="24"/>
-          <w:szCs w:val="24"/>
-        </w:rPr>
-        <w:tab/>
-      </w:r>
-      <w:r>
-        <w:rPr>
-          <w:rFonts w:ascii="Times New Roman" w:hAnsi="Times New Roman" w:cs="Times New Roman"/>
-          <w:b/>
-          <w:sz w:val="24"/>
-          <w:szCs w:val="24"/>
-        </w:rPr>
-        <w:t xml:space="preserve">Editorial Boards- </w:t>
-      </w:r>
-      <w:r>
-        <w:rPr>
-          <w:rFonts w:ascii="Times New Roman" w:hAnsi="Times New Roman" w:cs="Times New Roman"/>
-          <w:sz w:val="24"/>
-          <w:szCs w:val="24"/>
-        </w:rPr>
-        <w:t xml:space="preserve">these are the people who are worrying so much about the works that will be published. With this system, there will </w:t>
-      </w:r>
-      <w:r>
-        <w:rPr>
-          <w:rFonts w:ascii="Times New Roman" w:hAnsi="Times New Roman" w:cs="Times New Roman"/>
-          <w:sz w:val="24"/>
-          <w:szCs w:val="24"/>
-        </w:rPr>
-        <w:t>be recognition of inappropriate expressions in the document that may help the editorial judge the work’s level of inappropriateness.</w:t>
-      </w:r>
-    </w:p>
-    <w:p>
-      <w:pPr>
-        <w:spacing w:line="480" w:lineRule="auto"/>
-        <w:ind w:firstLine="720"/>
-        <w:jc w:val="both"/>
-        <w:rPr>
-          <w:rFonts w:ascii="Times New Roman" w:hAnsi="Times New Roman" w:cs="Times New Roman"/>
-          <w:sz w:val="24"/>
-          <w:szCs w:val="24"/>
-        </w:rPr>
-      </w:pPr>
-      <w:r>
-        <w:rPr>
-          <w:rFonts w:ascii="Times New Roman" w:hAnsi="Times New Roman" w:cs="Times New Roman"/>
-          <w:b/>
-          <w:sz w:val="24"/>
-          <w:szCs w:val="24"/>
-        </w:rPr>
-        <w:t>Natural Language Processing Researchers (NLP)</w:t>
-      </w:r>
-      <w:r>
-        <w:rPr>
-          <w:rFonts w:ascii="Times New Roman" w:hAnsi="Times New Roman" w:cs="Times New Roman"/>
-          <w:sz w:val="24"/>
-          <w:szCs w:val="24"/>
-        </w:rPr>
-        <w:t xml:space="preserve"> – These are the experts in Natural Language processing. The system will provide avenues for further improvement of the said topic.</w:t>
-      </w:r>
-    </w:p>
-    <w:p>
-      <w:pPr>
-        <w:spacing w:line="480" w:lineRule="auto"/>
-        <w:ind w:firstLine="720"/>
-        <w:jc w:val="both"/>
-        <w:rPr>
-          <w:rFonts w:ascii="Times New Roman" w:hAnsi="Times New Roman" w:cs="Times New Roman"/>
-          <w:sz w:val="24"/>
-          <w:szCs w:val="24"/>
-        </w:rPr>
-      </w:pPr>
-      <w:r>
-        <w:rPr>
-          <w:rFonts w:ascii="Times New Roman" w:hAnsi="Times New Roman" w:cs="Times New Roman"/>
-          <w:b/>
-          <w:sz w:val="24"/>
-          <w:szCs w:val="24"/>
-        </w:rPr>
-        <w:t>Future Researches</w:t>
-      </w:r>
-      <w:r>
-        <w:rPr>
-          <w:rFonts w:ascii="Times New Roman" w:hAnsi="Times New Roman" w:cs="Times New Roman"/>
-          <w:sz w:val="24"/>
-          <w:szCs w:val="24"/>
-        </w:rPr>
-        <w:t xml:space="preserve"> – These are the people who will conduct future research to improve the existing studies about Sentiment Analysis</w:t>
-      </w:r>
-      <w:r>
-        <w:rPr>
-          <w:rFonts w:ascii="Times New Roman" w:hAnsi="Times New Roman" w:cs="Times New Roman"/>
-          <w:sz w:val="24"/>
-          <w:szCs w:val="24"/>
-        </w:rPr>
-        <w:t xml:space="preserve"> and Inappropriate Expressions</w:t>
-      </w:r>
-      <w:r>
-        <w:rPr>
-          <w:rFonts w:ascii="Times New Roman" w:hAnsi="Times New Roman" w:cs="Times New Roman"/>
-          <w:sz w:val="24"/>
-          <w:szCs w:val="24"/>
-        </w:rPr>
-        <w:t>. They can add additional functions to the system.</w:t>
-      </w:r>
-    </w:p>
-    <w:p>
-      <w:pPr>
-        <w:spacing w:line="480" w:lineRule="auto"/>
-        <w:rPr>
-          <w:rFonts w:ascii="Times New Roman" w:hAnsi="Times New Roman" w:cs="Times New Roman"/>
-          <w:b/>
-          <w:sz w:val="24"/>
-          <w:szCs w:val="24"/>
-        </w:rPr>
-      </w:pPr>
-      <w:r>
-        <w:rPr>
-          <w:rFonts w:ascii="Times New Roman" w:hAnsi="Times New Roman" w:cs="Times New Roman"/>
-          <w:b/>
-          <w:sz w:val="24"/>
-          <w:szCs w:val="24"/>
-        </w:rPr>
-        <w:t>1.8</w:t>
-      </w:r>
-      <w:r>
-        <w:rPr>
-          <w:rFonts w:ascii="Times New Roman" w:hAnsi="Times New Roman" w:cs="Times New Roman"/>
-          <w:b/>
-          <w:sz w:val="24"/>
-          <w:szCs w:val="24"/>
-        </w:rPr>
-        <w:t xml:space="preserve"> </w:t>
-      </w:r>
-      <w:r>
-        <w:rPr>
-          <w:rFonts w:ascii="Times New Roman" w:hAnsi="Times New Roman" w:cs="Times New Roman"/>
-          <w:b/>
-          <w:sz w:val="24"/>
-          <w:szCs w:val="24"/>
-        </w:rPr>
-        <w:t>Definition of Terms</w:t>
-      </w:r>
-    </w:p>
-    <w:p>
-      <w:pPr>
-        <w:spacing w:line="480" w:lineRule="auto"/>
-        <w:jc w:val="both"/>
-        <w:rPr>
-          <w:rFonts w:ascii="Times New Roman" w:hAnsi="Times New Roman" w:cs="Times New Roman"/>
-          <w:sz w:val="24"/>
-          <w:szCs w:val="24"/>
-        </w:rPr>
-      </w:pPr>
-      <w:r>
-        <w:rPr>
-          <w:rFonts w:ascii="Times New Roman" w:hAnsi="Times New Roman" w:cs="Times New Roman"/>
-          <w:sz w:val="24"/>
-          <w:szCs w:val="24"/>
-        </w:rPr>
-        <w:t xml:space="preserve">Bootstrapping </w:t>
-      </w:r>
-      <w:r>
-        <w:rPr>
-          <w:rFonts w:ascii="Times New Roman" w:hAnsi="Times New Roman" w:cs="Times New Roman"/>
-          <w:sz w:val="24"/>
-          <w:szCs w:val="24"/>
-        </w:rPr>
-        <w:t>Algorithm</w:t>
-      </w:r>
-      <w:r>
-        <w:rPr>
-          <w:rFonts w:ascii="Times New Roman" w:hAnsi="Times New Roman" w:cs="Times New Roman"/>
-          <w:sz w:val="24"/>
-          <w:szCs w:val="24"/>
-        </w:rPr>
-        <w:t xml:space="preserve">– </w:t>
-      </w:r>
-      <w:r>
-        <w:rPr>
-          <w:rFonts w:ascii="Times New Roman" w:hAnsi="Times New Roman" w:cs="Times New Roman"/>
-          <w:sz w:val="24"/>
-          <w:szCs w:val="24"/>
-        </w:rPr>
-        <w:t>is a method for deriving robust estimates of standard errors and confidence intervals for estimates such as the mean, median, proportion, odds ratio, correlation coefficient or regression coefficient.</w:t>
-      </w:r>
-    </w:p>
-    <w:p>
-      <w:pPr>
-        <w:spacing w:line="480" w:lineRule="auto"/>
-        <w:jc w:val="both"/>
-        <w:rPr>
-          <w:rFonts w:ascii="Times New Roman" w:hAnsi="Times New Roman" w:cs="Times New Roman"/>
-          <w:sz w:val="24"/>
-          <w:szCs w:val="24"/>
-        </w:rPr>
-      </w:pPr>
-      <w:r>
-        <w:rPr>
-          <w:rFonts w:ascii="Times New Roman" w:hAnsi="Times New Roman" w:cs="Times New Roman"/>
-          <w:sz w:val="24"/>
-          <w:szCs w:val="24"/>
-        </w:rPr>
-        <w:lastRenderedPageBreak/>
-        <w:t>Inappropriate Expression</w:t>
-      </w:r>
-      <w:r>
-        <w:rPr>
-          <w:rFonts w:ascii="Times New Roman" w:hAnsi="Times New Roman" w:cs="Times New Roman"/>
-          <w:sz w:val="24"/>
-          <w:szCs w:val="24"/>
-        </w:rPr>
-        <w:t>s</w:t>
-      </w:r>
-      <w:r>
-        <w:rPr>
-          <w:rFonts w:ascii="Times New Roman" w:hAnsi="Times New Roman" w:cs="Times New Roman"/>
-          <w:sz w:val="24"/>
-          <w:szCs w:val="24"/>
-        </w:rPr>
-        <w:t xml:space="preserve"> – is something that is not within the bounds of what is considered appr</w:t>
-      </w:r>
-      <w:r>
-        <w:rPr>
-          <w:rFonts w:ascii="Times New Roman" w:hAnsi="Times New Roman" w:cs="Times New Roman"/>
-          <w:sz w:val="24"/>
-          <w:szCs w:val="24"/>
-        </w:rPr>
-        <w:t>opriate or socially acceptable.</w:t>
-      </w:r>
-    </w:p>
-    <w:p>
-      <w:pPr>
-        <w:spacing w:line="480" w:lineRule="auto"/>
-        <w:jc w:val="both"/>
-        <w:rPr>
-          <w:rFonts w:ascii="Times New Roman" w:hAnsi="Times New Roman" w:cs="Times New Roman"/>
-          <w:sz w:val="24"/>
-          <w:szCs w:val="24"/>
-        </w:rPr>
-      </w:pPr>
-      <w:r>
-        <w:rPr>
-          <w:rFonts w:ascii="Times New Roman" w:hAnsi="Times New Roman" w:cs="Times New Roman"/>
-          <w:sz w:val="24"/>
-          <w:szCs w:val="24"/>
-          <w:shd w:val="clear" w:color="auto" w:fill="FFFFFF"/>
-        </w:rPr>
-        <w:t>Naive Bayes - methods are a set of supervised learning algorithms based on applying Bayes’ theorem with the “naive” assumption of independence between every pair of features.</w:t>
-      </w:r>
-      <w:r>
-        <w:rPr>
-          <w:rStyle w:val="apple-converted-space"/>
-          <w:rFonts w:ascii="Times New Roman" w:hAnsi="Times New Roman" w:cs="Times New Roman"/>
-          <w:sz w:val="24"/>
-          <w:szCs w:val="24"/>
-          <w:shd w:val="clear" w:color="auto" w:fill="FFFFFF"/>
-        </w:rPr>
-        <w:t> </w:t>
-      </w:r>
-    </w:p>
-    <w:p>
-      <w:pPr>
-        <w:spacing w:line="480" w:lineRule="auto"/>
-        <w:jc w:val="both"/>
-        <w:rPr>
-          <w:rFonts w:ascii="Times New Roman" w:hAnsi="Times New Roman" w:cs="Times New Roman"/>
-          <w:sz w:val="24"/>
-          <w:szCs w:val="24"/>
-        </w:rPr>
-      </w:pPr>
-      <w:r>
-        <w:rPr>
-          <w:rFonts w:ascii="Times New Roman" w:hAnsi="Times New Roman" w:cs="Times New Roman"/>
-          <w:sz w:val="24"/>
-          <w:szCs w:val="24"/>
-        </w:rPr>
-        <w:t xml:space="preserve">Natural Language Processing – is a field of computer science, artificial intelligence and computational linguistics concerned with the interactions between computers and human languages. </w:t>
-      </w:r>
-    </w:p>
-    <w:p>
-      <w:pPr>
-        <w:spacing w:line="480" w:lineRule="auto"/>
-        <w:jc w:val="both"/>
-        <w:rPr>
-          <w:rFonts w:ascii="Times New Roman" w:hAnsi="Times New Roman" w:cs="Times New Roman"/>
-          <w:sz w:val="24"/>
-          <w:szCs w:val="24"/>
-        </w:rPr>
-      </w:pPr>
-      <w:r>
-        <w:rPr>
-          <w:rFonts w:ascii="Times New Roman" w:hAnsi="Times New Roman" w:cs="Times New Roman"/>
-          <w:sz w:val="24"/>
-          <w:szCs w:val="24"/>
-        </w:rPr>
-        <w:t>Offensive Language – the term that is applied to hurtful, derogatory or obscene comments made by one person to another person.</w:t>
-      </w:r>
-    </w:p>
-    <w:p>
-      <w:pPr>
-        <w:spacing w:line="480" w:lineRule="auto"/>
-        <w:jc w:val="both"/>
-        <w:rPr>
-          <w:rFonts w:ascii="Times New Roman" w:hAnsi="Times New Roman" w:cs="Times New Roman"/>
-          <w:sz w:val="24"/>
-          <w:szCs w:val="24"/>
-        </w:rPr>
-      </w:pPr>
-      <w:r>
-        <w:rPr>
-          <w:rFonts w:ascii="Times New Roman" w:hAnsi="Times New Roman" w:cs="Times New Roman"/>
-          <w:sz w:val="24"/>
-          <w:szCs w:val="24"/>
-        </w:rPr>
-        <w:t xml:space="preserve">Part-of-Speech Tagger - </w:t>
-      </w:r>
-      <w:r>
-        <w:rPr>
-          <w:rStyle w:val="apple-converted-space"/>
-          <w:rFonts w:ascii="Times New Roman" w:hAnsi="Times New Roman" w:cs="Times New Roman"/>
-          <w:sz w:val="18"/>
-          <w:szCs w:val="18"/>
-          <w:shd w:val="clear" w:color="auto" w:fill="FFFFFF"/>
-        </w:rPr>
-        <w:t> </w:t>
-      </w:r>
-      <w:r>
-        <w:rPr>
-          <w:rFonts w:ascii="Times New Roman" w:hAnsi="Times New Roman" w:cs="Times New Roman"/>
-          <w:sz w:val="24"/>
-          <w:szCs w:val="24"/>
-          <w:shd w:val="clear" w:color="auto" w:fill="FFFFFF"/>
-        </w:rPr>
-        <w:t>is a piece of software that reads text in some language and assigns parts of speech to each word (and other token), such as noun, verb, adjective, etc., although generally computational applications use more fine-grained POS tags like 'noun-plural'.</w:t>
-      </w:r>
-    </w:p>
-    <w:p>
-      <w:pPr>
-        <w:spacing w:line="480" w:lineRule="auto"/>
-        <w:jc w:val="both"/>
-        <w:rPr>
-          <w:rFonts w:ascii="Times New Roman" w:hAnsi="Times New Roman" w:cs="Times New Roman"/>
-          <w:sz w:val="24"/>
-          <w:szCs w:val="24"/>
-        </w:rPr>
-      </w:pPr>
-      <w:r>
-        <w:rPr>
-          <w:rFonts w:ascii="Times New Roman" w:hAnsi="Times New Roman" w:cs="Times New Roman"/>
-          <w:sz w:val="24"/>
-          <w:szCs w:val="24"/>
-        </w:rPr>
-        <w:t>Semi</w:t>
-      </w:r>
-      <w:r>
-        <w:rPr>
-          <w:rFonts w:ascii="Times New Roman" w:hAnsi="Times New Roman" w:cs="Times New Roman"/>
-          <w:sz w:val="24"/>
-          <w:szCs w:val="24"/>
-        </w:rPr>
-        <w:t>-</w:t>
-      </w:r>
-      <w:r>
-        <w:rPr>
-          <w:rFonts w:ascii="Times New Roman" w:hAnsi="Times New Roman" w:cs="Times New Roman"/>
-          <w:sz w:val="24"/>
-          <w:szCs w:val="24"/>
-        </w:rPr>
-        <w:t>supervised Learning – is a class of supervised learning tasks and techniques that also make use of unlabeled data for training – typically a small amount of labeled data with a large amount of unlabeled data.</w:t>
-      </w:r>
-    </w:p>
-    <w:p>
-      <w:pPr>
-        <w:spacing w:line="480" w:lineRule="auto"/>
-        <w:jc w:val="both"/>
-        <w:rPr>
-          <w:rFonts w:ascii="Times New Roman" w:hAnsi="Times New Roman" w:cs="Times New Roman"/>
-          <w:sz w:val="24"/>
-          <w:szCs w:val="24"/>
-        </w:rPr>
-      </w:pPr>
-      <w:r>
-        <w:rPr>
-          <w:rFonts w:ascii="Times New Roman" w:hAnsi="Times New Roman" w:cs="Times New Roman"/>
-          <w:sz w:val="24"/>
-          <w:szCs w:val="24"/>
-        </w:rPr>
-        <w:t>Sentiment Analysis – refers to the use of natural language processing, text analysis and computational linguistics to identify and extract subjective information in source materials.</w:t>
-      </w:r>
-    </w:p>
-    <w:p>
-      <w:pPr>
-        <w:spacing w:line="480" w:lineRule="auto"/>
-        <w:jc w:val="both"/>
-        <w:rPr>
-          <w:rFonts w:ascii="Times New Roman" w:hAnsi="Times New Roman" w:cs="Times New Roman"/>
-          <w:sz w:val="24"/>
-          <w:szCs w:val="24"/>
-        </w:rPr>
-      </w:pPr>
-      <w:proofErr w:type="spellStart"/>
-      <w:r>
-        <w:rPr>
-          <w:rFonts w:ascii="Times New Roman" w:hAnsi="Times New Roman" w:cs="Times New Roman"/>
-          <w:sz w:val="24"/>
-          <w:szCs w:val="24"/>
-        </w:rPr>
-        <w:t>SentiWordNet</w:t>
-      </w:r>
-      <w:proofErr w:type="spellEnd"/>
-      <w:r>
-        <w:rPr>
-          <w:rFonts w:ascii="Times New Roman" w:hAnsi="Times New Roman" w:cs="Times New Roman"/>
-          <w:sz w:val="24"/>
-          <w:szCs w:val="24"/>
-        </w:rPr>
-        <w:t xml:space="preserve"> - is a lexical resource for opinion mining. </w:t>
-      </w:r>
-      <w:proofErr w:type="spellStart"/>
-      <w:r>
-        <w:rPr>
-          <w:rFonts w:ascii="Times New Roman" w:hAnsi="Times New Roman" w:cs="Times New Roman"/>
-          <w:sz w:val="24"/>
-          <w:szCs w:val="24"/>
-        </w:rPr>
-        <w:t>SentiWordNet</w:t>
-      </w:r>
-      <w:proofErr w:type="spellEnd"/>
-      <w:r>
-        <w:rPr>
-          <w:rFonts w:ascii="Times New Roman" w:hAnsi="Times New Roman" w:cs="Times New Roman"/>
-          <w:sz w:val="24"/>
-          <w:szCs w:val="24"/>
-        </w:rPr>
-        <w:t xml:space="preserve"> assigns to each </w:t>
-      </w:r>
-      <w:proofErr w:type="spellStart"/>
-      <w:r>
-        <w:rPr>
-          <w:rFonts w:ascii="Times New Roman" w:hAnsi="Times New Roman" w:cs="Times New Roman"/>
-          <w:sz w:val="24"/>
-          <w:szCs w:val="24"/>
-        </w:rPr>
-        <w:t>synset</w:t>
-      </w:r>
-      <w:proofErr w:type="spellEnd"/>
-      <w:r>
-        <w:rPr>
-          <w:rFonts w:ascii="Times New Roman" w:hAnsi="Times New Roman" w:cs="Times New Roman"/>
-          <w:sz w:val="24"/>
-          <w:szCs w:val="24"/>
-        </w:rPr>
-        <w:t xml:space="preserve"> of </w:t>
-      </w:r>
-      <w:proofErr w:type="spellStart"/>
-      <w:r>
-        <w:rPr>
-          <w:rFonts w:ascii="Times New Roman" w:hAnsi="Times New Roman" w:cs="Times New Roman"/>
-          <w:sz w:val="24"/>
-          <w:szCs w:val="24"/>
-        </w:rPr>
-        <w:t>WordNet</w:t>
-      </w:r>
-      <w:proofErr w:type="spellEnd"/>
-      <w:r>
-        <w:rPr>
-          <w:rFonts w:ascii="Times New Roman" w:hAnsi="Times New Roman" w:cs="Times New Roman"/>
-          <w:sz w:val="24"/>
-          <w:szCs w:val="24"/>
-        </w:rPr>
-        <w:t xml:space="preserve"> three sentiment scores: positivity, negativity, objectivity.</w:t>
-      </w:r>
-    </w:p>
-    <w:p>
-      <w:pPr>
-        <w:spacing w:line="480" w:lineRule="auto"/>
-        <w:jc w:val="both"/>
-        <w:rPr>
-          <w:rFonts w:ascii="Times New Roman" w:hAnsi="Times New Roman" w:cs="Times New Roman"/>
-          <w:sz w:val="24"/>
-          <w:szCs w:val="24"/>
-        </w:rPr>
-      </w:pPr>
-      <w:r>
-        <w:rPr>
-          <w:rFonts w:ascii="Times New Roman" w:hAnsi="Times New Roman" w:cs="Times New Roman"/>
-          <w:sz w:val="24"/>
-          <w:szCs w:val="24"/>
-        </w:rPr>
-        <w:t xml:space="preserve">Sexually </w:t>
-      </w:r>
-      <w:r>
-        <w:rPr>
-          <w:rFonts w:ascii="Times New Roman" w:hAnsi="Times New Roman" w:cs="Times New Roman"/>
-          <w:sz w:val="24"/>
-          <w:szCs w:val="24"/>
-        </w:rPr>
-        <w:t>explicit – presents sexual content without deliberately obscuring or censoring it.</w:t>
-      </w:r>
-    </w:p>
-    <w:p>
-      <w:pPr>
-        <w:spacing w:line="480" w:lineRule="auto"/>
-        <w:jc w:val="both"/>
-        <w:rPr>
-          <w:rFonts w:ascii="Times New Roman" w:hAnsi="Times New Roman" w:cs="Times New Roman"/>
-          <w:sz w:val="24"/>
-          <w:szCs w:val="24"/>
-        </w:rPr>
-      </w:pPr>
-      <w:r>
-        <w:rPr>
-          <w:rFonts w:ascii="Times New Roman" w:hAnsi="Times New Roman" w:cs="Times New Roman"/>
-          <w:sz w:val="24"/>
-          <w:szCs w:val="24"/>
-        </w:rPr>
-        <w:lastRenderedPageBreak/>
-        <w:t xml:space="preserve">WordNet - </w:t>
-      </w:r>
-      <w:r>
-        <w:rPr>
-          <w:rFonts w:ascii="Times New Roman" w:hAnsi="Times New Roman" w:cs="Times New Roman"/>
-          <w:sz w:val="24"/>
-          <w:szCs w:val="24"/>
-          <w:shd w:val="clear" w:color="auto" w:fill="FFFFFF"/>
-        </w:rPr>
-        <w:t>is a</w:t>
-      </w:r>
-      <w:r>
-        <w:rPr>
-          <w:rStyle w:val="apple-converted-space"/>
-          <w:rFonts w:ascii="Times New Roman" w:hAnsi="Times New Roman" w:cs="Times New Roman"/>
-          <w:sz w:val="24"/>
-          <w:szCs w:val="24"/>
-          <w:shd w:val="clear" w:color="auto" w:fill="FFFFFF"/>
-        </w:rPr>
-        <w:t> </w:t>
-      </w:r>
-      <w:r>
-        <w:rPr>
-          <w:rFonts w:ascii="Times New Roman" w:hAnsi="Times New Roman" w:cs="Times New Roman"/>
-          <w:sz w:val="24"/>
-          <w:szCs w:val="24"/>
-          <w:shd w:val="clear" w:color="auto" w:fill="FFFFFF"/>
-        </w:rPr>
-        <w:t>lexical database</w:t>
-      </w:r>
-      <w:r>
-        <w:rPr>
-          <w:rStyle w:val="apple-converted-space"/>
-          <w:rFonts w:ascii="Times New Roman" w:hAnsi="Times New Roman" w:cs="Times New Roman"/>
-          <w:sz w:val="24"/>
-          <w:szCs w:val="24"/>
-          <w:shd w:val="clear" w:color="auto" w:fill="FFFFFF"/>
-        </w:rPr>
-        <w:t> </w:t>
-      </w:r>
-      <w:r>
-        <w:rPr>
-          <w:rFonts w:ascii="Times New Roman" w:hAnsi="Times New Roman" w:cs="Times New Roman"/>
-          <w:sz w:val="24"/>
-          <w:szCs w:val="24"/>
-          <w:shd w:val="clear" w:color="auto" w:fill="FFFFFF"/>
-        </w:rPr>
-        <w:t>for the</w:t>
-      </w:r>
-      <w:r>
-        <w:rPr>
-          <w:rStyle w:val="apple-converted-space"/>
-          <w:rFonts w:ascii="Times New Roman" w:hAnsi="Times New Roman" w:cs="Times New Roman"/>
-          <w:sz w:val="24"/>
-          <w:szCs w:val="24"/>
-          <w:shd w:val="clear" w:color="auto" w:fill="FFFFFF"/>
-        </w:rPr>
-        <w:t> </w:t>
-      </w:r>
-      <w:r>
-        <w:rPr>
-          <w:rFonts w:ascii="Times New Roman" w:hAnsi="Times New Roman" w:cs="Times New Roman"/>
-          <w:sz w:val="24"/>
-          <w:szCs w:val="24"/>
-          <w:shd w:val="clear" w:color="auto" w:fill="FFFFFF"/>
-        </w:rPr>
-        <w:t>English language.</w:t>
-      </w:r>
-      <w:r>
-        <w:rPr>
-          <w:rStyle w:val="apple-converted-space"/>
-          <w:rFonts w:ascii="Times New Roman" w:hAnsi="Times New Roman" w:cs="Times New Roman"/>
-          <w:sz w:val="24"/>
-          <w:szCs w:val="24"/>
-          <w:shd w:val="clear" w:color="auto" w:fill="FFFFFF"/>
-        </w:rPr>
-        <w:t> </w:t>
-      </w:r>
-      <w:r>
-        <w:rPr>
-          <w:rFonts w:ascii="Times New Roman" w:hAnsi="Times New Roman" w:cs="Times New Roman"/>
-          <w:sz w:val="24"/>
-          <w:szCs w:val="24"/>
-          <w:shd w:val="clear" w:color="auto" w:fill="FFFFFF"/>
-        </w:rPr>
-        <w:t>It groups English</w:t>
-      </w:r>
-      <w:r>
-        <w:rPr>
-          <w:rStyle w:val="apple-converted-space"/>
-          <w:rFonts w:ascii="Times New Roman" w:hAnsi="Times New Roman" w:cs="Times New Roman"/>
-          <w:sz w:val="24"/>
-          <w:szCs w:val="24"/>
-          <w:shd w:val="clear" w:color="auto" w:fill="FFFFFF"/>
-        </w:rPr>
-        <w:t> </w:t>
-      </w:r>
-      <w:r>
-        <w:rPr>
-          <w:rFonts w:ascii="Times New Roman" w:hAnsi="Times New Roman" w:cs="Times New Roman"/>
-          <w:sz w:val="24"/>
-          <w:szCs w:val="24"/>
-          <w:shd w:val="clear" w:color="auto" w:fill="FFFFFF"/>
-        </w:rPr>
-        <w:t>words</w:t>
-      </w:r>
-      <w:r>
-        <w:rPr>
-          <w:rStyle w:val="apple-converted-space"/>
-          <w:rFonts w:ascii="Times New Roman" w:hAnsi="Times New Roman" w:cs="Times New Roman"/>
-          <w:sz w:val="24"/>
-          <w:szCs w:val="24"/>
-          <w:shd w:val="clear" w:color="auto" w:fill="FFFFFF"/>
-        </w:rPr>
-        <w:t> </w:t>
-      </w:r>
-      <w:r>
-        <w:rPr>
-          <w:rFonts w:ascii="Times New Roman" w:hAnsi="Times New Roman" w:cs="Times New Roman"/>
-          <w:sz w:val="24"/>
-          <w:szCs w:val="24"/>
-          <w:shd w:val="clear" w:color="auto" w:fill="FFFFFF"/>
-        </w:rPr>
-        <w:t>into sets of</w:t>
-      </w:r>
-      <w:r>
-        <w:rPr>
-          <w:rStyle w:val="apple-converted-space"/>
-          <w:rFonts w:ascii="Times New Roman" w:hAnsi="Times New Roman" w:cs="Times New Roman"/>
-          <w:sz w:val="24"/>
-          <w:szCs w:val="24"/>
-          <w:shd w:val="clear" w:color="auto" w:fill="FFFFFF"/>
-        </w:rPr>
-        <w:t> </w:t>
-      </w:r>
-      <w:r>
-        <w:rPr>
-          <w:rFonts w:ascii="Times New Roman" w:hAnsi="Times New Roman" w:cs="Times New Roman"/>
-          <w:sz w:val="24"/>
-          <w:szCs w:val="24"/>
-          <w:shd w:val="clear" w:color="auto" w:fill="FFFFFF"/>
-        </w:rPr>
-        <w:t>synonyms</w:t>
-      </w:r>
-      <w:r>
-        <w:rPr>
-          <w:rStyle w:val="apple-converted-space"/>
-          <w:rFonts w:ascii="Times New Roman" w:hAnsi="Times New Roman" w:cs="Times New Roman"/>
-          <w:sz w:val="24"/>
-          <w:szCs w:val="24"/>
-          <w:shd w:val="clear" w:color="auto" w:fill="FFFFFF"/>
-        </w:rPr>
-        <w:t> </w:t>
-      </w:r>
-      <w:r>
-        <w:rPr>
-          <w:rFonts w:ascii="Times New Roman" w:hAnsi="Times New Roman" w:cs="Times New Roman"/>
-          <w:sz w:val="24"/>
-          <w:szCs w:val="24"/>
-          <w:shd w:val="clear" w:color="auto" w:fill="FFFFFF"/>
-        </w:rPr>
-        <w:t>called</w:t>
-      </w:r>
-      <w:r>
-        <w:rPr>
-          <w:rStyle w:val="apple-converted-space"/>
-          <w:rFonts w:ascii="Times New Roman" w:hAnsi="Times New Roman" w:cs="Times New Roman"/>
-          <w:sz w:val="24"/>
-          <w:szCs w:val="24"/>
-          <w:shd w:val="clear" w:color="auto" w:fill="FFFFFF"/>
-        </w:rPr>
-        <w:t> </w:t>
-      </w:r>
-      <w:proofErr w:type="spellStart"/>
-      <w:r>
-        <w:rPr>
-          <w:rFonts w:ascii="Times New Roman" w:hAnsi="Times New Roman" w:cs="Times New Roman"/>
-          <w:iCs/>
-          <w:sz w:val="24"/>
-          <w:szCs w:val="24"/>
-          <w:shd w:val="clear" w:color="auto" w:fill="FFFFFF"/>
-        </w:rPr>
-        <w:t>synsets</w:t>
-      </w:r>
-      <w:proofErr w:type="spellEnd"/>
-      <w:r>
-        <w:rPr>
-          <w:rFonts w:ascii="Times New Roman" w:hAnsi="Times New Roman" w:cs="Times New Roman"/>
-          <w:sz w:val="24"/>
-          <w:szCs w:val="24"/>
-          <w:shd w:val="clear" w:color="auto" w:fill="FFFFFF"/>
-        </w:rPr>
-        <w:t>, provides short definitions and usage examples, and records a number of relations among these synonym sets or their members.</w:t>
-      </w:r>
-      <w:r>
-        <w:rPr>
-          <w:rStyle w:val="apple-converted-space"/>
-          <w:rFonts w:ascii="Times New Roman" w:hAnsi="Times New Roman" w:cs="Times New Roman"/>
-          <w:sz w:val="24"/>
-          <w:szCs w:val="24"/>
-          <w:shd w:val="clear" w:color="auto" w:fill="FFFFFF"/>
-        </w:rPr>
-        <w:t> </w:t>
-      </w:r>
-    </w:p>
-    <w:p>
-      <w:pPr>
-        <w:spacing w:line="480" w:lineRule="auto"/>
-        <w:jc w:val="both"/>
-        <w:rPr>
-          <w:rFonts w:ascii="Times New Roman" w:hAnsi="Times New Roman" w:cs="Times New Roman"/>
-          <w:sz w:val="24"/>
-          <w:szCs w:val="24"/>
-        </w:rPr>
-      </w:pPr>
-    </w:p>
-    <w:p>
-      <w:pPr>
-        <w:spacing w:line="480" w:lineRule="auto"/>
-        <w:jc w:val="both"/>
-        <w:rPr>
-          <w:rFonts w:ascii="Times New Roman" w:hAnsi="Times New Roman" w:cs="Times New Roman"/>
-          <w:sz w:val="24"/>
-          <w:szCs w:val="24"/>
-        </w:rPr>
-      </w:pPr>
-    </w:p>
-    <w:p>
-      <w:pPr>
-        <w:spacing w:line="480" w:lineRule="auto"/>
-        <w:jc w:val="both"/>
-        <w:rPr>
-          <w:rFonts w:ascii="Times New Roman" w:hAnsi="Times New Roman" w:cs="Times New Roman"/>
-          <w:sz w:val="24"/>
-          <w:szCs w:val="24"/>
-        </w:rPr>
-      </w:pPr>
-    </w:p>
-    <w:p>
-      <w:pPr>
-        <w:spacing w:line="480" w:lineRule="auto"/>
-        <w:jc w:val="both"/>
-        <w:rPr>
-          <w:rFonts w:ascii="Times New Roman" w:hAnsi="Times New Roman" w:cs="Times New Roman"/>
-          <w:sz w:val="24"/>
-          <w:szCs w:val="24"/>
-        </w:rPr>
-      </w:pPr>
-    </w:p>
-    <w:p>
-      <w:pPr>
-        <w:spacing w:line="480" w:lineRule="auto"/>
-        <w:jc w:val="both"/>
-        <w:rPr>
-          <w:rFonts w:ascii="Times New Roman" w:hAnsi="Times New Roman" w:cs="Times New Roman"/>
-          <w:sz w:val="24"/>
-          <w:szCs w:val="24"/>
-        </w:rPr>
-      </w:pPr>
-    </w:p>
-    <w:p>
-      <w:pPr>
-        <w:spacing w:line="480" w:lineRule="auto"/>
-        <w:jc w:val="both"/>
-        <w:rPr>
-          <w:rFonts w:ascii="Times New Roman" w:hAnsi="Times New Roman" w:cs="Times New Roman"/>
-          <w:sz w:val="24"/>
-          <w:szCs w:val="24"/>
-        </w:rPr>
-      </w:pPr>
-    </w:p>
-    <w:p>
-      <w:pPr>
-        <w:spacing w:line="480" w:lineRule="auto"/>
-        <w:jc w:val="both"/>
-        <w:rPr>
-          <w:rFonts w:ascii="Times New Roman" w:hAnsi="Times New Roman" w:cs="Times New Roman"/>
-          <w:sz w:val="24"/>
-          <w:szCs w:val="24"/>
-        </w:rPr>
-      </w:pPr>
-    </w:p>
-    <w:p>
-      <w:pPr>
-        <w:spacing w:line="480" w:lineRule="auto"/>
-        <w:jc w:val="both"/>
-        <w:rPr>
-          <w:rFonts w:ascii="Times New Roman" w:hAnsi="Times New Roman" w:cs="Times New Roman"/>
-          <w:sz w:val="24"/>
-          <w:szCs w:val="24"/>
-        </w:rPr>
-      </w:pPr>
-    </w:p>
-    <w:p>
-      <w:pPr>
-        <w:spacing w:line="480" w:lineRule="auto"/>
-        <w:jc w:val="both"/>
-        <w:rPr>
-          <w:rFonts w:ascii="Times New Roman" w:hAnsi="Times New Roman" w:cs="Times New Roman"/>
-          <w:sz w:val="24"/>
-          <w:szCs w:val="24"/>
-        </w:rPr>
-      </w:pPr>
-    </w:p>
-    <w:p>
-      <w:pPr>
-        <w:spacing w:line="480" w:lineRule="auto"/>
-        <w:jc w:val="both"/>
-        <w:rPr>
-          <w:rFonts w:ascii="Times New Roman" w:hAnsi="Times New Roman" w:cs="Times New Roman"/>
-          <w:sz w:val="24"/>
-          <w:szCs w:val="24"/>
-        </w:rPr>
-      </w:pPr>
-    </w:p>
-    <w:p>
-      <w:pPr>
-        <w:spacing w:line="480" w:lineRule="auto"/>
-        <w:jc w:val="both"/>
-        <w:rPr>
-          <w:rFonts w:ascii="Times New Roman" w:hAnsi="Times New Roman" w:cs="Times New Roman"/>
-          <w:sz w:val="24"/>
-          <w:szCs w:val="24"/>
-        </w:rPr>
-      </w:pPr>
-    </w:p>
-    <w:p>
-      <w:pPr>
-        <w:spacing w:line="480" w:lineRule="auto"/>
-        <w:jc w:val="both"/>
-        <w:rPr>
-          <w:rFonts w:ascii="Times New Roman" w:hAnsi="Times New Roman" w:cs="Times New Roman"/>
-          <w:sz w:val="24"/>
-          <w:szCs w:val="24"/>
-        </w:rPr>
-      </w:pPr>
-    </w:p>
-    <w:p>
-      <w:pPr>
-        <w:spacing w:line="480" w:lineRule="auto"/>
-        <w:jc w:val="both"/>
-        <w:rPr>
-          <w:rFonts w:ascii="Times New Roman" w:hAnsi="Times New Roman" w:cs="Times New Roman"/>
-          <w:sz w:val="24"/>
-          <w:szCs w:val="24"/>
-        </w:rPr>
-      </w:pPr>
-    </w:p>
-    <w:p>
-      <w:pPr>
-        <w:spacing w:line="480" w:lineRule="auto"/>
-        <w:jc w:val="both"/>
-        <w:rPr>
-          <w:rFonts w:ascii="Times New Roman" w:hAnsi="Times New Roman" w:cs="Times New Roman"/>
-          <w:sz w:val="24"/>
-          <w:szCs w:val="24"/>
-        </w:rPr>
-      </w:pPr>
-    </w:p>
-    <w:p>
-      <w:pPr>
-        <w:spacing w:line="480" w:lineRule="auto"/>
-        <w:jc w:val="both"/>
-        <w:rPr>
-          <w:rFonts w:ascii="Times New Roman" w:hAnsi="Times New Roman" w:cs="Times New Roman"/>
-          <w:sz w:val="24"/>
-          <w:szCs w:val="24"/>
-        </w:rPr>
-      </w:pPr>
-    </w:p>
-    <w:p>
-      <w:pPr>
-        <w:spacing w:line="480" w:lineRule="auto"/>
-        <w:jc w:val="center"/>
-        <w:rPr>
-          <w:rFonts w:ascii="Times New Roman" w:hAnsi="Times New Roman" w:cs="Times New Roman"/>
-          <w:b/>
-          <w:sz w:val="24"/>
-          <w:szCs w:val="24"/>
-        </w:rPr>
-      </w:pPr>
-      <w:r>
-        <w:rPr>
-          <w:rFonts w:ascii="Times New Roman" w:hAnsi="Times New Roman" w:cs="Times New Roman"/>
-          <w:b/>
-          <w:sz w:val="24"/>
-          <w:szCs w:val="24"/>
-        </w:rPr>
-        <w:lastRenderedPageBreak/>
-        <w:t>Chapter 2: Review of Related Literature</w:t>
-      </w:r>
-      <w:r>
-        <w:rPr>
-          <w:rFonts w:ascii="Times New Roman" w:hAnsi="Times New Roman" w:cs="Times New Roman"/>
-          <w:b/>
-          <w:sz w:val="24"/>
-          <w:szCs w:val="24"/>
-        </w:rPr>
-        <w:t xml:space="preserve"> and Studies</w:t>
-      </w:r>
-    </w:p>
-    <w:p>
-      <w:pPr>
-        <w:spacing w:line="480" w:lineRule="auto"/>
-        <w:rPr>
-          <w:rFonts w:ascii="Times New Roman" w:hAnsi="Times New Roman" w:cs="Times New Roman"/>
-          <w:b/>
-          <w:sz w:val="24"/>
-          <w:szCs w:val="24"/>
-        </w:rPr>
-      </w:pPr>
-      <w:r>
-        <w:rPr>
-          <w:rFonts w:ascii="Times New Roman" w:hAnsi="Times New Roman" w:cs="Times New Roman"/>
-          <w:b/>
-          <w:sz w:val="24"/>
-          <w:szCs w:val="24"/>
-        </w:rPr>
-        <w:t>2.1 Review of Related Literature</w:t>
-      </w:r>
-    </w:p>
-    <w:p>
-      <w:pPr>
-        <w:spacing w:line="480" w:lineRule="auto"/>
-        <w:rPr>
-          <w:rFonts w:ascii="Times New Roman" w:hAnsi="Times New Roman" w:cs="Times New Roman"/>
-          <w:b/>
-          <w:sz w:val="24"/>
-          <w:szCs w:val="24"/>
-        </w:rPr>
-      </w:pPr>
-      <w:r>
-        <w:rPr>
-          <w:rFonts w:ascii="Times New Roman" w:hAnsi="Times New Roman" w:cs="Times New Roman"/>
-          <w:b/>
-          <w:sz w:val="24"/>
-          <w:szCs w:val="24"/>
-        </w:rPr>
-        <w:tab/>
-        <w:t>2.1.1 Why we Curse?</w:t>
+        <w:t xml:space="preserve">four-eyes).In adolescence, cursing becomes more abstract and socially based. Gender differences in cursing emerge as soon as children attend school: Boys curse more and use more words and use more offensive words than do girls. Cursing reaches a peak in adolescence but continues into old age, persisting through senile decline and dementia. </w:t>
       </w:r>
     </w:p>
     <w:p>
@@ -3453,23 +3714,63 @@
           <w:sz w:val="24"/>
           <w:szCs w:val="24"/>
         </w:rPr>
-        <w:t>Cursing is never chaotic</w:t>
-      </w:r>
-      <w:r>
-        <w:rPr>
-          <w:rFonts w:ascii="Times New Roman" w:hAnsi="Times New Roman" w:cs="Times New Roman"/>
-          <w:sz w:val="24"/>
-          <w:szCs w:val="24"/>
-        </w:rPr>
-        <w:t>, meaningless, or random behavior – cursing is seen as purposeful and rule-governed. The rule of NPS Theory is to generate a likelihood “rules” that underlie concepts of appropriateness, offensiveness and humor. Native speakers acquire cursing rules as they learn language. Discovering and testing these cursing rules is meant to give the theory predictive power. The more accurately the NPS Theory can predict acts of cursing, the more valid is our understanding of cursing</w:t>
-      </w:r>
-      <w:r>
-        <w:rPr>
-          <w:rFonts w:ascii="Times New Roman" w:hAnsi="Times New Roman" w:cs="Times New Roman"/>
-          <w:sz w:val="24"/>
-          <w:szCs w:val="24"/>
-        </w:rPr>
-        <w:t xml:space="preserve"> [Jay, </w:t>
+        <w:t xml:space="preserve">Children learn that curse words are associated with emotion states through classical conditioning, the repeated pairing of words (e.g., damn!) with emotional events. Curse words effectively replace infantile expressions of anger such as biting </w:t>
+      </w:r>
+      <w:r>
+        <w:rPr>
+          <w:rFonts w:ascii="Times New Roman" w:hAnsi="Times New Roman" w:cs="Times New Roman"/>
+          <w:sz w:val="24"/>
+          <w:szCs w:val="24"/>
+        </w:rPr>
+        <w:t>and screaming [</w:t>
+      </w:r>
+      <w:r>
+        <w:rPr>
+          <w:rFonts w:ascii="Times New Roman" w:hAnsi="Times New Roman" w:cs="Times New Roman"/>
+          <w:sz w:val="24"/>
+          <w:szCs w:val="24"/>
+        </w:rPr>
+        <w:t>Goodenough, 1931</w:t>
+      </w:r>
+      <w:r>
+        <w:rPr>
+          <w:rFonts w:ascii="Times New Roman" w:hAnsi="Times New Roman" w:cs="Times New Roman"/>
+          <w:sz w:val="24"/>
+          <w:szCs w:val="24"/>
+        </w:rPr>
+        <w:t>]</w:t>
+      </w:r>
+      <w:r>
+        <w:rPr>
+          <w:rFonts w:ascii="Times New Roman" w:hAnsi="Times New Roman" w:cs="Times New Roman"/>
+          <w:sz w:val="24"/>
+          <w:szCs w:val="24"/>
+        </w:rPr>
+        <w:t>. Children associate curse word</w:t>
+      </w:r>
+      <w:r>
+        <w:rPr>
+          <w:rFonts w:ascii="Times New Roman" w:hAnsi="Times New Roman" w:cs="Times New Roman"/>
+          <w:sz w:val="24"/>
+          <w:szCs w:val="24"/>
+        </w:rPr>
+        <w:t>s with all emotion states (e.g.</w:t>
+      </w:r>
+      <w:r>
+        <w:rPr>
+          <w:rFonts w:ascii="Times New Roman" w:hAnsi="Times New Roman" w:cs="Times New Roman"/>
+          <w:sz w:val="24"/>
+          <w:szCs w:val="24"/>
+        </w:rPr>
+        <w:t>, joy, surprise, fear)</w:t>
+      </w:r>
+      <w:r>
+        <w:rPr>
+          <w:rFonts w:ascii="Times New Roman" w:hAnsi="Times New Roman" w:cs="Times New Roman"/>
+          <w:sz w:val="24"/>
+          <w:szCs w:val="24"/>
+        </w:rPr>
+        <w:t xml:space="preserve">; they learn to express emotions through words, and they learn to perceive others' emotional states through the emotional speech they observe. Children learn that curse words intensify emotions in a manner that </w:t>
       </w:r>
       <w:proofErr w:type="spellStart"/>
       <w:r>
@@ -3478,7 +3779,7 @@
           <w:sz w:val="24"/>
           <w:szCs w:val="24"/>
         </w:rPr>
-        <w:t>n.d.</w:t>
+        <w:t>noncurse</w:t>
       </w:r>
       <w:proofErr w:type="spellEnd"/>
       <w:r>
@@ -3487,6 +3788,69 @@
           <w:sz w:val="24"/>
           <w:szCs w:val="24"/>
         </w:rPr>
+        <w:t xml:space="preserve"> words cannot achieve. </w:t>
+      </w:r>
+    </w:p>
+    <w:p>
+      <w:pPr>
+        <w:spacing w:line="480" w:lineRule="auto"/>
+        <w:ind w:left="720" w:firstLine="720"/>
+        <w:jc w:val="both"/>
+        <w:rPr>
+          <w:rFonts w:ascii="Times New Roman" w:hAnsi="Times New Roman" w:cs="Times New Roman"/>
+          <w:color w:val="111111"/>
+          <w:sz w:val="24"/>
+          <w:szCs w:val="24"/>
+          <w:shd w:val="clear" w:color="auto" w:fill="FFFFFF"/>
+        </w:rPr>
+      </w:pPr>
+      <w:r>
+        <w:rPr>
+          <w:rFonts w:ascii="Times New Roman" w:hAnsi="Times New Roman" w:cs="Times New Roman"/>
+          <w:sz w:val="24"/>
+          <w:szCs w:val="24"/>
+        </w:rPr>
+        <w:t>Language learning and cursing depend on one's social, emotional, and cognitive reasoning abilities. As children become more cognitive1y sophisticated, their emotional language, name calling, and sexual references shift to match their higher mental functioning. Many uses of curse words occur at an automatic or reflexive level in the form of respons</w:t>
+      </w:r>
+      <w:r>
+        <w:rPr>
+          <w:rFonts w:ascii="Times New Roman" w:hAnsi="Times New Roman" w:cs="Times New Roman"/>
+          <w:sz w:val="24"/>
+          <w:szCs w:val="24"/>
+        </w:rPr>
+        <w:t>e cries and epithets. Eventually,</w:t>
+      </w:r>
+      <w:r>
+        <w:rPr>
+          <w:rFonts w:ascii="Times New Roman" w:hAnsi="Times New Roman" w:cs="Times New Roman"/>
+          <w:sz w:val="24"/>
+          <w:szCs w:val="24"/>
+        </w:rPr>
+        <w:t xml:space="preserve"> the semantic and syntactic rules for cursing are acquired, allowing children to use curse words </w:t>
+      </w:r>
+      <w:r>
+        <w:rPr>
+          <w:rFonts w:ascii="Times New Roman" w:hAnsi="Times New Roman" w:cs="Times New Roman"/>
+          <w:sz w:val="24"/>
+          <w:szCs w:val="24"/>
+        </w:rPr>
+        <w:lastRenderedPageBreak/>
+        <w:t>appropriately in propo</w:t>
+      </w:r>
+      <w:r>
+        <w:rPr>
+          <w:rFonts w:ascii="Times New Roman" w:hAnsi="Times New Roman" w:cs="Times New Roman"/>
+          <w:sz w:val="24"/>
+          <w:szCs w:val="24"/>
+        </w:rPr>
+        <w:t>sitional statements [Jay, 2009</w:t>
+      </w:r>
+      <w:r>
+        <w:rPr>
+          <w:rFonts w:ascii="Times New Roman" w:hAnsi="Times New Roman" w:cs="Times New Roman"/>
+          <w:sz w:val="24"/>
+          <w:szCs w:val="24"/>
+        </w:rPr>
         <w:t>]</w:t>
       </w:r>
       <w:r>
@@ -3495,7 +3859,145 @@
           <w:sz w:val="24"/>
           <w:szCs w:val="24"/>
         </w:rPr>
-        <w:t xml:space="preserve">.  </w:t>
+        <w:t>. These propositional statements are primarily used to express emotions (connotation), but curse words also function to make references about the world (denotation).</w:t>
+      </w:r>
+    </w:p>
+    <w:p>
+      <w:pPr>
+        <w:spacing w:line="480" w:lineRule="auto"/>
+        <w:ind w:left="720" w:firstLine="720"/>
+        <w:jc w:val="both"/>
+        <w:rPr>
+          <w:rFonts w:ascii="Times New Roman" w:hAnsi="Times New Roman" w:cs="Times New Roman"/>
+          <w:sz w:val="24"/>
+          <w:szCs w:val="24"/>
+        </w:rPr>
+      </w:pPr>
+      <w:r>
+        <w:rPr>
+          <w:rFonts w:ascii="Times New Roman" w:hAnsi="Times New Roman" w:cs="Times New Roman"/>
+          <w:sz w:val="24"/>
+          <w:szCs w:val="24"/>
+        </w:rPr>
+        <w:t>Cursing is never chaotic, meaningless, or random behavior – cursing is seen as purposeful and rule-governed. The rule of NPS Theory is to generate a likelihood “rules” that underlie concepts of appropriateness, offensiveness and humor. Native speakers acquire cursing rules as they learn language. Discovering and testing these cursing rules is meant to give the theory predictive power. The more accurately the NPS Theory can predict acts of cursing, the more valid is our understanding of cursing</w:t>
+      </w:r>
+      <w:r>
+        <w:rPr>
+          <w:rFonts w:ascii="Times New Roman" w:hAnsi="Times New Roman" w:cs="Times New Roman"/>
+          <w:sz w:val="24"/>
+          <w:szCs w:val="24"/>
+        </w:rPr>
+        <w:t xml:space="preserve"> [Jay, 2009</w:t>
+      </w:r>
+      <w:r>
+        <w:rPr>
+          <w:rFonts w:ascii="Times New Roman" w:hAnsi="Times New Roman" w:cs="Times New Roman"/>
+          <w:sz w:val="24"/>
+          <w:szCs w:val="24"/>
+        </w:rPr>
+        <w:t>]</w:t>
+      </w:r>
+      <w:r>
+        <w:rPr>
+          <w:rFonts w:ascii="Times New Roman" w:hAnsi="Times New Roman" w:cs="Times New Roman"/>
+          <w:sz w:val="24"/>
+          <w:szCs w:val="24"/>
+        </w:rPr>
+        <w:t xml:space="preserve">.   </w:t>
+      </w:r>
+    </w:p>
+    <w:p>
+      <w:pPr>
+        <w:spacing w:line="480" w:lineRule="auto"/>
+        <w:jc w:val="both"/>
+        <w:rPr>
+          <w:rFonts w:ascii="Times New Roman" w:hAnsi="Times New Roman" w:cs="Times New Roman"/>
+          <w:b/>
+          <w:sz w:val="24"/>
+          <w:szCs w:val="24"/>
+        </w:rPr>
+      </w:pPr>
+      <w:r>
+        <w:rPr>
+          <w:rFonts w:ascii="Times New Roman" w:hAnsi="Times New Roman" w:cs="Times New Roman"/>
+          <w:sz w:val="24"/>
+          <w:szCs w:val="24"/>
+        </w:rPr>
+        <w:tab/>
+      </w:r>
+      <w:r>
+        <w:rPr>
+          <w:rFonts w:ascii="Times New Roman" w:hAnsi="Times New Roman" w:cs="Times New Roman"/>
+          <w:b/>
+          <w:sz w:val="24"/>
+          <w:szCs w:val="24"/>
+        </w:rPr>
+        <w:t>2.1.2 Sexual Identity and Sexual Terminology</w:t>
+      </w:r>
+    </w:p>
+    <w:p>
+      <w:pPr>
+        <w:spacing w:line="480" w:lineRule="auto"/>
+        <w:ind w:left="720" w:firstLine="720"/>
+        <w:jc w:val="both"/>
+        <w:rPr>
+          <w:rFonts w:ascii="Times New Roman" w:hAnsi="Times New Roman" w:cs="Times New Roman"/>
+          <w:sz w:val="24"/>
+          <w:szCs w:val="24"/>
+        </w:rPr>
+      </w:pPr>
+      <w:r>
+        <w:rPr>
+          <w:rFonts w:ascii="Times New Roman" w:hAnsi="Times New Roman" w:cs="Times New Roman"/>
+          <w:sz w:val="24"/>
+          <w:szCs w:val="24"/>
+        </w:rPr>
+        <w:t>Human sexuality is a critical aspect of emotional language in general and of cursing in particular because sexuality is one of the most tabooed aspects of human existence. The language of sexuality is intimately connected to one's emotional life, one's sexual orientation, and one's cursing habits or style. Human sexuality becomes represented in two ways: The sexual body is represented as a materiality, and a set of sexual ideas or sexual language is developed about that materiality</w:t>
+      </w:r>
+      <w:r>
+        <w:rPr>
+          <w:rFonts w:ascii="Times New Roman" w:hAnsi="Times New Roman" w:cs="Times New Roman"/>
+          <w:sz w:val="24"/>
+          <w:szCs w:val="24"/>
+        </w:rPr>
+        <w:t xml:space="preserve"> [Jay, 2009]</w:t>
+      </w:r>
+      <w:r>
+        <w:rPr>
+          <w:rFonts w:ascii="Times New Roman" w:hAnsi="Times New Roman" w:cs="Times New Roman"/>
+          <w:sz w:val="24"/>
+          <w:szCs w:val="24"/>
+        </w:rPr>
+        <w:t xml:space="preserve">. </w:t>
+      </w:r>
+    </w:p>
+    <w:p>
+      <w:pPr>
+        <w:spacing w:line="480" w:lineRule="auto"/>
+        <w:ind w:left="720" w:firstLine="720"/>
+        <w:jc w:val="both"/>
+        <w:rPr>
+          <w:rFonts w:ascii="Times New Roman" w:hAnsi="Times New Roman" w:cs="Times New Roman"/>
+          <w:sz w:val="24"/>
+          <w:szCs w:val="24"/>
+        </w:rPr>
+      </w:pPr>
+      <w:r>
+        <w:rPr>
+          <w:rFonts w:ascii="Times New Roman" w:hAnsi="Times New Roman" w:cs="Times New Roman"/>
+          <w:sz w:val="24"/>
+          <w:szCs w:val="24"/>
+        </w:rPr>
+        <w:t xml:space="preserve">Children learn sexual terminology through interactions with peers and adults. Parents express their sexual values, fears, and anxieties to children when they inhibit or punish sexual references. Punishment and avoidance of sex terms teach the child that sexual words are powerful and that sexuality itself is powerful. Parents with high </w:t>
+      </w:r>
+      <w:r>
+        <w:rPr>
+          <w:rFonts w:ascii="Times New Roman" w:hAnsi="Times New Roman" w:cs="Times New Roman"/>
+          <w:sz w:val="24"/>
+          <w:szCs w:val="24"/>
+        </w:rPr>
+        <w:lastRenderedPageBreak/>
+        <w:t>sexual anxiety are likely to transfer their anxiety to their children, who learn that both sex talk and sex are to be avoided. This learning takes place through the repression of sex talk itself through a course of negations and omissions. Through the acquisition of sexual terminology and the conditioned fears and pleasures regarding sexuality, the child develops a level of comfort with sexuality. This sexual identity will influence how a speaker uses words for sex acts, body parts, and gender</w:t>
       </w:r>
       <w:r>
         <w:rPr>
@@ -3504,6 +4006,186 @@
           <w:szCs w:val="24"/>
         </w:rPr>
         <w:t xml:space="preserve"> </w:t>
+      </w:r>
+      <w:r>
+        <w:rPr>
+          <w:rFonts w:ascii="Times New Roman" w:hAnsi="Times New Roman" w:cs="Times New Roman"/>
+          <w:sz w:val="24"/>
+          <w:szCs w:val="24"/>
+        </w:rPr>
+        <w:t>related insults with other people</w:t>
+      </w:r>
+      <w:r>
+        <w:rPr>
+          <w:rFonts w:ascii="Times New Roman" w:hAnsi="Times New Roman" w:cs="Times New Roman"/>
+          <w:sz w:val="24"/>
+          <w:szCs w:val="24"/>
+        </w:rPr>
+        <w:t xml:space="preserve"> [Jay, 2009]</w:t>
+      </w:r>
+      <w:r>
+        <w:rPr>
+          <w:rFonts w:ascii="Times New Roman" w:hAnsi="Times New Roman" w:cs="Times New Roman"/>
+          <w:sz w:val="24"/>
+          <w:szCs w:val="24"/>
+        </w:rPr>
+        <w:t xml:space="preserve">. </w:t>
+      </w:r>
+    </w:p>
+    <w:p>
+      <w:pPr>
+        <w:spacing w:line="480" w:lineRule="auto"/>
+        <w:ind w:left="720" w:firstLine="720"/>
+        <w:jc w:val="both"/>
+        <w:rPr>
+          <w:rFonts w:ascii="Times New Roman" w:hAnsi="Times New Roman" w:cs="Times New Roman"/>
+          <w:sz w:val="24"/>
+          <w:szCs w:val="24"/>
+        </w:rPr>
+      </w:pPr>
+      <w:r>
+        <w:rPr>
+          <w:rFonts w:ascii="Times New Roman" w:hAnsi="Times New Roman" w:cs="Times New Roman"/>
+          <w:sz w:val="24"/>
+          <w:szCs w:val="24"/>
+        </w:rPr>
+        <w:t>As children develop linguistically and sexually, their conversations about sexuality become more highly dependent on who is listening. Both adolescent and adult sexual conversations clearly depend on intimacy, sexual identity, and forma</w:t>
+      </w:r>
+      <w:r>
+        <w:rPr>
+          <w:rFonts w:ascii="Times New Roman" w:hAnsi="Times New Roman" w:cs="Times New Roman"/>
+          <w:sz w:val="24"/>
+          <w:szCs w:val="24"/>
+        </w:rPr>
+        <w:t>lity [Wells, 1990]</w:t>
+      </w:r>
+      <w:r>
+        <w:rPr>
+          <w:rFonts w:ascii="Times New Roman" w:hAnsi="Times New Roman" w:cs="Times New Roman"/>
+          <w:sz w:val="24"/>
+          <w:szCs w:val="24"/>
+        </w:rPr>
+        <w:t xml:space="preserve">. Most adults can talk about sexuality with lovers or with others who share similar sexual preferences. But almost all young adults have trouble talking about sex with their parents (those who avoided sex talk in the first place) and in mixed gender crowds. </w:t>
+      </w:r>
+    </w:p>
+    <w:p>
+      <w:pPr>
+        <w:spacing w:line="480" w:lineRule="auto"/>
+        <w:ind w:left="720" w:firstLine="720"/>
+        <w:jc w:val="both"/>
+        <w:rPr>
+          <w:rFonts w:ascii="Times New Roman" w:hAnsi="Times New Roman" w:cs="Times New Roman"/>
+          <w:b/>
+          <w:sz w:val="24"/>
+          <w:szCs w:val="24"/>
+        </w:rPr>
+      </w:pPr>
+      <w:r>
+        <w:rPr>
+          <w:rFonts w:ascii="Times New Roman" w:hAnsi="Times New Roman" w:cs="Times New Roman"/>
+          <w:sz w:val="24"/>
+          <w:szCs w:val="24"/>
+        </w:rPr>
+        <w:t>Most people talk about sex by using</w:t>
+      </w:r>
+      <w:r>
+        <w:rPr>
+          <w:rFonts w:ascii="Times New Roman" w:hAnsi="Times New Roman" w:cs="Times New Roman"/>
+          <w:sz w:val="24"/>
+          <w:szCs w:val="24"/>
+        </w:rPr>
+        <w:t xml:space="preserve"> vulgar terms and sexual slang [</w:t>
+      </w:r>
+      <w:r>
+        <w:rPr>
+          <w:rFonts w:ascii="Times New Roman" w:hAnsi="Times New Roman" w:cs="Times New Roman"/>
+          <w:sz w:val="24"/>
+          <w:szCs w:val="24"/>
+        </w:rPr>
+        <w:t>Jay, 2009]</w:t>
+      </w:r>
+      <w:r>
+        <w:rPr>
+          <w:rFonts w:ascii="Times New Roman" w:hAnsi="Times New Roman" w:cs="Times New Roman"/>
+          <w:sz w:val="24"/>
+          <w:szCs w:val="24"/>
+        </w:rPr>
+        <w:t xml:space="preserve">. Clinical terms are reserved for polite situations. </w:t>
+      </w:r>
+      <w:r>
+        <w:rPr>
+          <w:rFonts w:ascii="Times New Roman" w:hAnsi="Times New Roman" w:cs="Times New Roman"/>
+          <w:sz w:val="24"/>
+          <w:szCs w:val="24"/>
+        </w:rPr>
+        <w:t>Some sex acts are so taboo (e.g</w:t>
+      </w:r>
+      <w:r>
+        <w:rPr>
+          <w:rFonts w:ascii="Times New Roman" w:hAnsi="Times New Roman" w:cs="Times New Roman"/>
+          <w:sz w:val="24"/>
+          <w:szCs w:val="24"/>
+        </w:rPr>
+        <w:t>., oral sex) that no acceptable term can be used in polite company. Euphemisms and circumlocutions are commonly used in order to talk about sex and taboo topics. In fact, married couples, cohabiting couples, and sexually active partners create personal idioms and idiosyncratic terminology to use in in</w:t>
+      </w:r>
+      <w:r>
+        <w:rPr>
+          <w:rFonts w:ascii="Times New Roman" w:hAnsi="Times New Roman" w:cs="Times New Roman"/>
+          <w:sz w:val="24"/>
+          <w:szCs w:val="24"/>
+        </w:rPr>
+        <w:t>timate situations [</w:t>
+      </w:r>
+      <w:proofErr w:type="spellStart"/>
+      <w:r>
+        <w:rPr>
+          <w:rFonts w:ascii="Times New Roman" w:hAnsi="Times New Roman" w:cs="Times New Roman"/>
+          <w:sz w:val="24"/>
+          <w:szCs w:val="24"/>
+        </w:rPr>
+        <w:t>Cornog</w:t>
+      </w:r>
+      <w:proofErr w:type="spellEnd"/>
+      <w:r>
+        <w:rPr>
+          <w:rFonts w:ascii="Times New Roman" w:hAnsi="Times New Roman" w:cs="Times New Roman"/>
+          <w:sz w:val="24"/>
+          <w:szCs w:val="24"/>
+        </w:rPr>
+        <w:t>, 1986]</w:t>
+      </w:r>
+      <w:r>
+        <w:rPr>
+          <w:rFonts w:ascii="Times New Roman" w:hAnsi="Times New Roman" w:cs="Times New Roman"/>
+          <w:sz w:val="24"/>
+          <w:szCs w:val="24"/>
+        </w:rPr>
+        <w:t>. We see in the following chapters in Part ill that the use of</w:t>
+      </w:r>
+      <w:r>
+        <w:rPr>
+          <w:rFonts w:ascii="Times New Roman" w:hAnsi="Times New Roman" w:cs="Times New Roman"/>
+          <w:sz w:val="24"/>
+          <w:szCs w:val="24"/>
+        </w:rPr>
+        <w:t xml:space="preserve"> </w:t>
+      </w:r>
+      <w:r>
+        <w:rPr>
+          <w:rFonts w:ascii="Times New Roman" w:hAnsi="Times New Roman" w:cs="Times New Roman"/>
+          <w:sz w:val="24"/>
+          <w:szCs w:val="24"/>
+        </w:rPr>
+        <w:t xml:space="preserve">sexual language is very important to speakers, revealing their personality traits, attitudes about sexuality, </w:t>
+      </w:r>
+      <w:r>
+        <w:rPr>
+          <w:rFonts w:ascii="Times New Roman" w:hAnsi="Times New Roman" w:cs="Times New Roman"/>
+          <w:sz w:val="24"/>
+          <w:szCs w:val="24"/>
+        </w:rPr>
+        <w:lastRenderedPageBreak/>
+        <w:t>and parental influences. Both the physical acts of sex and one's sexual identity are expressed and experienced through language choices.</w:t>
       </w:r>
     </w:p>
     <w:p>
@@ -3527,7 +4209,16 @@
           <w:sz w:val="24"/>
           <w:szCs w:val="24"/>
         </w:rPr>
-        <w:t>2.1.2</w:t>
+        <w:t>2</w:t>
+      </w:r>
+      <w:r>
+        <w:rPr>
+          <w:rFonts w:ascii="Times New Roman" w:hAnsi="Times New Roman" w:cs="Times New Roman"/>
+          <w:b/>
+          <w:sz w:val="24"/>
+          <w:szCs w:val="24"/>
+        </w:rPr>
+        <w:t>.1.3</w:t>
       </w:r>
       <w:r>
         <w:rPr>
@@ -3820,11 +4511,7 @@
         <w:t> </w:t>
       </w:r>
       <w:r>
-        <w:t xml:space="preserve">of a </w:t>
-      </w:r>
-      <w:r>
-        <w:lastRenderedPageBreak/>
-        <w:t>language's</w:t>
+        <w:t>of a language's</w:t>
       </w:r>
       <w:r>
         <w:rPr>
@@ -3880,9 +4567,844 @@
         <w:pStyle w:val="NormalWeb"/>
         <w:shd w:val="clear" w:color="auto" w:fill="FFFFFF"/>
         <w:spacing w:before="0" w:beforeAutospacing="0" w:after="0" w:afterAutospacing="0" w:line="480" w:lineRule="auto"/>
+        <w:ind w:firstLine="720"/>
+        <w:jc w:val="both"/>
+      </w:pPr>
+      <w:r>
+        <w:rPr>
+          <w:b/>
+        </w:rPr>
+        <w:t>2.1.4</w:t>
+      </w:r>
+      <w:r>
+        <w:rPr>
+          <w:b/>
+        </w:rPr>
+        <w:t xml:space="preserve"> </w:t>
+      </w:r>
+      <w:r>
+        <w:rPr>
+          <w:b/>
+        </w:rPr>
+        <w:t>IBM’s Super Computer learns to Swear</w:t>
+      </w:r>
+    </w:p>
+    <w:p>
+      <w:pPr>
+        <w:pStyle w:val="NormalWeb"/>
+        <w:shd w:val="clear" w:color="auto" w:fill="FFFFFF"/>
+        <w:spacing w:before="300" w:beforeAutospacing="0" w:after="300" w:afterAutospacing="0" w:line="480" w:lineRule="auto"/>
         <w:ind w:left="720" w:firstLine="720"/>
         <w:jc w:val="both"/>
-      </w:pPr>
+        <w:rPr>
+          <w:shd w:val="clear" w:color="auto" w:fill="FFFFFF"/>
+        </w:rPr>
+      </w:pPr>
+      <w:r>
+        <w:rPr>
+          <w:shd w:val="clear" w:color="auto" w:fill="FFFFFF"/>
+        </w:rPr>
+        <w:lastRenderedPageBreak/>
+        <w:t>The first cognitive system was</w:t>
+      </w:r>
+      <w:r>
+        <w:rPr>
+          <w:rStyle w:val="apple-converted-space"/>
+          <w:shd w:val="clear" w:color="auto" w:fill="FFFFFF"/>
+        </w:rPr>
+        <w:t> </w:t>
+      </w:r>
+      <w:r>
+        <w:rPr>
+          <w:bdr w:val="none" w:sz="0" w:space="0" w:color="auto" w:frame="1"/>
+          <w:shd w:val="clear" w:color="auto" w:fill="FFFFFF"/>
+        </w:rPr>
+        <w:t>Watson</w:t>
+      </w:r>
+      <w:r>
+        <w:rPr>
+          <w:shd w:val="clear" w:color="auto" w:fill="FFFFFF"/>
+        </w:rPr>
+        <w:t>, which debuted in a televised Jeopardy! Challenge where it bested the show’s two greatest champions. The challenge for Watson was to answer questions posed in every nuance of natural language, such as puns, synonyms and homonyms, slang, and jargon [</w:t>
+      </w:r>
+      <w:r>
+        <w:rPr>
+          <w:shd w:val="clear" w:color="auto" w:fill="FFFFFF"/>
+        </w:rPr>
+        <w:t>IBM Research</w:t>
+      </w:r>
+      <w:r>
+        <w:rPr>
+          <w:shd w:val="clear" w:color="auto" w:fill="FFFFFF"/>
+        </w:rPr>
+        <w:t xml:space="preserve">, </w:t>
+      </w:r>
+      <w:proofErr w:type="spellStart"/>
+      <w:r>
+        <w:rPr>
+          <w:shd w:val="clear" w:color="auto" w:fill="FFFFFF"/>
+        </w:rPr>
+        <w:t>n.d.</w:t>
+      </w:r>
+      <w:proofErr w:type="spellEnd"/>
+      <w:r>
+        <w:rPr>
+          <w:shd w:val="clear" w:color="auto" w:fill="FFFFFF"/>
+        </w:rPr>
+        <w:t>]</w:t>
+      </w:r>
+      <w:r>
+        <w:rPr>
+          <w:shd w:val="clear" w:color="auto" w:fill="FFFFFF"/>
+        </w:rPr>
+        <w:t>.</w:t>
+      </w:r>
+    </w:p>
+    <w:p>
+      <w:pPr>
+        <w:pStyle w:val="NormalWeb"/>
+        <w:shd w:val="clear" w:color="auto" w:fill="FFFFFF"/>
+        <w:spacing w:before="300" w:beforeAutospacing="0" w:after="300" w:afterAutospacing="0" w:line="480" w:lineRule="auto"/>
+        <w:ind w:left="720" w:firstLine="720"/>
+        <w:jc w:val="both"/>
+      </w:pPr>
+      <w:r>
+        <w:t>In 2011 Watson, the IBM super computer best known for its run as a Jeopardy contestant, gained a new tool in its language arsenal: swearing</w:t>
+      </w:r>
+      <w:r>
+        <w:t xml:space="preserve"> [How-to-Geek, </w:t>
+      </w:r>
+      <w:proofErr w:type="spellStart"/>
+      <w:r>
+        <w:t>n.d.</w:t>
+      </w:r>
+      <w:proofErr w:type="spellEnd"/>
+      <w:r>
+        <w:t>]</w:t>
+      </w:r>
+      <w:r>
+        <w:t>.</w:t>
+      </w:r>
+      <w:r>
+        <w:t xml:space="preserve"> </w:t>
+      </w:r>
+      <w:r>
+        <w:t>Researchers in charge of expanding Watson’s vocabulary and ability to use language in a more nuanced and natural fashion thought it would be helpful to teach Watson slang and colloquial sayings. Essentially, they wanted to give Watson the ability to speak more like we speak to each other and less like a super computer carefully selecting an answer</w:t>
+      </w:r>
+      <w:r>
+        <w:t xml:space="preserve"> [How-to-Geek, </w:t>
+      </w:r>
+      <w:proofErr w:type="spellStart"/>
+      <w:r>
+        <w:t>n.d.</w:t>
+      </w:r>
+      <w:proofErr w:type="spellEnd"/>
+      <w:r>
+        <w:t>]</w:t>
+      </w:r>
+      <w:r>
+        <w:t>.</w:t>
+      </w:r>
+    </w:p>
+    <w:p>
+      <w:pPr>
+        <w:shd w:val="clear" w:color="auto" w:fill="FFFFFF"/>
+        <w:spacing w:before="300" w:after="300" w:line="480" w:lineRule="auto"/>
+        <w:ind w:left="720" w:firstLine="720"/>
+        <w:jc w:val="both"/>
+        <w:rPr>
+          <w:rFonts w:ascii="Times New Roman" w:eastAsia="Times New Roman" w:hAnsi="Times New Roman" w:cs="Times New Roman"/>
+          <w:sz w:val="24"/>
+          <w:szCs w:val="24"/>
+        </w:rPr>
+      </w:pPr>
+      <w:r>
+        <w:rPr>
+          <w:rFonts w:ascii="Times New Roman" w:eastAsia="Times New Roman" w:hAnsi="Times New Roman" w:cs="Times New Roman"/>
+          <w:sz w:val="24"/>
+          <w:szCs w:val="24"/>
+        </w:rPr>
+        <w:t xml:space="preserve">To this end the researchers unleashed Watson on Urban Dictionary, the massive 7-million-entry Internet dictionary of slang words and phrases. On one hand the experiment was a huge success, crunching through the Urban Dictionary database radically expanded Watson’s word selection and the nuance of its language use. On the other hand, Watson proved to be terrible at distinguishing when its language was and was not appropriate–shortly after it acquired its new </w:t>
+      </w:r>
+      <w:proofErr w:type="spellStart"/>
+      <w:r>
+        <w:rPr>
+          <w:rFonts w:ascii="Times New Roman" w:eastAsia="Times New Roman" w:hAnsi="Times New Roman" w:cs="Times New Roman"/>
+          <w:sz w:val="24"/>
+          <w:szCs w:val="24"/>
+        </w:rPr>
+        <w:t>vocabularly</w:t>
+      </w:r>
+      <w:proofErr w:type="spellEnd"/>
+      <w:r>
+        <w:rPr>
+          <w:rFonts w:ascii="Times New Roman" w:eastAsia="Times New Roman" w:hAnsi="Times New Roman" w:cs="Times New Roman"/>
+          <w:sz w:val="24"/>
+          <w:szCs w:val="24"/>
+        </w:rPr>
+        <w:t xml:space="preserve"> from Urban Dictionary it reportedly responded to a researcher’s inquiry by reporting it was “bullshit”</w:t>
+      </w:r>
+      <w:r>
+        <w:rPr>
+          <w:rFonts w:ascii="Times New Roman" w:eastAsia="Times New Roman" w:hAnsi="Times New Roman" w:cs="Times New Roman"/>
+          <w:sz w:val="24"/>
+          <w:szCs w:val="24"/>
+        </w:rPr>
+        <w:t xml:space="preserve"> </w:t>
+      </w:r>
+      <w:r>
+        <w:t xml:space="preserve">[How-to-Geek, </w:t>
+      </w:r>
+      <w:proofErr w:type="spellStart"/>
+      <w:r>
+        <w:t>n.d.</w:t>
+      </w:r>
+      <w:proofErr w:type="spellEnd"/>
+      <w:r>
+        <w:t>]</w:t>
+      </w:r>
+      <w:r>
+        <w:rPr>
+          <w:rFonts w:ascii="Times New Roman" w:eastAsia="Times New Roman" w:hAnsi="Times New Roman" w:cs="Times New Roman"/>
+          <w:sz w:val="24"/>
+          <w:szCs w:val="24"/>
+        </w:rPr>
+        <w:t>.</w:t>
+      </w:r>
+    </w:p>
+    <w:p>
+      <w:pPr>
+        <w:shd w:val="clear" w:color="auto" w:fill="FFFFFF"/>
+        <w:spacing w:before="300" w:after="300" w:line="480" w:lineRule="auto"/>
+        <w:ind w:left="720" w:firstLine="720"/>
+        <w:jc w:val="both"/>
+        <w:rPr>
+          <w:rFonts w:ascii="Times New Roman" w:eastAsia="Times New Roman" w:hAnsi="Times New Roman" w:cs="Times New Roman"/>
+          <w:sz w:val="24"/>
+          <w:szCs w:val="24"/>
+        </w:rPr>
+      </w:pPr>
+      <w:r>
+        <w:rPr>
+          <w:rFonts w:ascii="Times New Roman" w:eastAsia="Times New Roman" w:hAnsi="Times New Roman" w:cs="Times New Roman"/>
+          <w:sz w:val="24"/>
+          <w:szCs w:val="24"/>
+        </w:rPr>
+        <w:lastRenderedPageBreak/>
+        <w:t>In response to the changes in Watson’s vocabulary researchers terminated the Urban Dictionary experiment and set up filters to help Watson refrain from swearing in the future</w:t>
+      </w:r>
+      <w:r>
+        <w:rPr>
+          <w:rFonts w:ascii="Times New Roman" w:eastAsia="Times New Roman" w:hAnsi="Times New Roman" w:cs="Times New Roman"/>
+          <w:sz w:val="24"/>
+          <w:szCs w:val="24"/>
+        </w:rPr>
+        <w:t xml:space="preserve"> </w:t>
+      </w:r>
+      <w:r>
+        <w:t xml:space="preserve">[How-to-Geek, </w:t>
+      </w:r>
+      <w:proofErr w:type="spellStart"/>
+      <w:r>
+        <w:t>n.d.</w:t>
+      </w:r>
+      <w:proofErr w:type="spellEnd"/>
+      <w:r>
+        <w:t>]</w:t>
+      </w:r>
+      <w:r>
+        <w:rPr>
+          <w:rFonts w:ascii="Times New Roman" w:eastAsia="Times New Roman" w:hAnsi="Times New Roman" w:cs="Times New Roman"/>
+          <w:sz w:val="24"/>
+          <w:szCs w:val="24"/>
+        </w:rPr>
+        <w:t>.</w:t>
+      </w:r>
+    </w:p>
+    <w:p>
+      <w:pPr>
+        <w:rPr>
+          <w:rFonts w:ascii="Times New Roman" w:hAnsi="Times New Roman" w:cs="Times New Roman"/>
+          <w:b/>
+          <w:sz w:val="24"/>
+          <w:szCs w:val="24"/>
+        </w:rPr>
+      </w:pPr>
+      <w:r>
+        <w:rPr>
+          <w:rFonts w:ascii="Times New Roman" w:eastAsia="Times New Roman" w:hAnsi="Times New Roman" w:cs="Times New Roman"/>
+          <w:sz w:val="24"/>
+          <w:szCs w:val="24"/>
+        </w:rPr>
+        <w:tab/>
+      </w:r>
+      <w:r>
+        <w:rPr>
+          <w:rFonts w:ascii="Times New Roman" w:hAnsi="Times New Roman" w:cs="Times New Roman"/>
+          <w:b/>
+          <w:sz w:val="24"/>
+          <w:szCs w:val="24"/>
+        </w:rPr>
+        <w:t>2.1.5</w:t>
+      </w:r>
+      <w:r>
+        <w:rPr>
+          <w:rFonts w:ascii="Times New Roman" w:hAnsi="Times New Roman" w:cs="Times New Roman"/>
+          <w:b/>
+          <w:sz w:val="24"/>
+          <w:szCs w:val="24"/>
+        </w:rPr>
+        <w:t xml:space="preserve"> Word Filter</w:t>
+      </w:r>
+    </w:p>
+    <w:p>
+      <w:pPr>
+        <w:spacing w:line="480" w:lineRule="auto"/>
+        <w:ind w:left="720" w:firstLine="720"/>
+        <w:jc w:val="both"/>
+        <w:rPr>
+          <w:rFonts w:ascii="Times New Roman" w:hAnsi="Times New Roman" w:cs="Times New Roman"/>
+          <w:sz w:val="24"/>
+          <w:szCs w:val="24"/>
+          <w:shd w:val="clear" w:color="auto" w:fill="FFFFFF"/>
+        </w:rPr>
+      </w:pPr>
+      <w:r>
+        <w:rPr>
+          <w:rFonts w:ascii="Times New Roman" w:hAnsi="Times New Roman" w:cs="Times New Roman"/>
+          <w:sz w:val="24"/>
+          <w:szCs w:val="24"/>
+          <w:shd w:val="clear" w:color="auto" w:fill="FFFFFF"/>
+        </w:rPr>
+        <w:t>A</w:t>
+      </w:r>
+      <w:r>
+        <w:rPr>
+          <w:rStyle w:val="apple-converted-space"/>
+          <w:rFonts w:ascii="Times New Roman" w:hAnsi="Times New Roman" w:cs="Times New Roman"/>
+          <w:sz w:val="24"/>
+          <w:szCs w:val="24"/>
+          <w:shd w:val="clear" w:color="auto" w:fill="FFFFFF"/>
+        </w:rPr>
+        <w:t> </w:t>
+      </w:r>
+      <w:r>
+        <w:rPr>
+          <w:rFonts w:ascii="Times New Roman" w:hAnsi="Times New Roman" w:cs="Times New Roman"/>
+          <w:i/>
+          <w:iCs/>
+          <w:sz w:val="24"/>
+          <w:szCs w:val="24"/>
+          <w:shd w:val="clear" w:color="auto" w:fill="FFFFFF"/>
+        </w:rPr>
+        <w:t>swear filter</w:t>
+      </w:r>
+      <w:r>
+        <w:rPr>
+          <w:rFonts w:ascii="Times New Roman" w:hAnsi="Times New Roman" w:cs="Times New Roman"/>
+          <w:sz w:val="24"/>
+          <w:szCs w:val="24"/>
+          <w:shd w:val="clear" w:color="auto" w:fill="FFFFFF"/>
+        </w:rPr>
+        <w:t>, also known as a</w:t>
+      </w:r>
+      <w:r>
+        <w:rPr>
+          <w:rStyle w:val="apple-converted-space"/>
+          <w:rFonts w:ascii="Times New Roman" w:hAnsi="Times New Roman" w:cs="Times New Roman"/>
+          <w:sz w:val="24"/>
+          <w:szCs w:val="24"/>
+          <w:shd w:val="clear" w:color="auto" w:fill="FFFFFF"/>
+        </w:rPr>
+        <w:t> </w:t>
+      </w:r>
+      <w:r>
+        <w:rPr>
+          <w:rFonts w:ascii="Times New Roman" w:hAnsi="Times New Roman" w:cs="Times New Roman"/>
+          <w:i/>
+          <w:iCs/>
+          <w:sz w:val="24"/>
+          <w:szCs w:val="24"/>
+          <w:shd w:val="clear" w:color="auto" w:fill="FFFFFF"/>
+        </w:rPr>
+        <w:t>profanity filter</w:t>
+      </w:r>
+      <w:r>
+        <w:rPr>
+          <w:rStyle w:val="apple-converted-space"/>
+          <w:rFonts w:ascii="Times New Roman" w:hAnsi="Times New Roman" w:cs="Times New Roman"/>
+          <w:sz w:val="24"/>
+          <w:szCs w:val="24"/>
+          <w:shd w:val="clear" w:color="auto" w:fill="FFFFFF"/>
+        </w:rPr>
+        <w:t> </w:t>
+      </w:r>
+      <w:r>
+        <w:rPr>
+          <w:rFonts w:ascii="Times New Roman" w:hAnsi="Times New Roman" w:cs="Times New Roman"/>
+          <w:sz w:val="24"/>
+          <w:szCs w:val="24"/>
+          <w:shd w:val="clear" w:color="auto" w:fill="FFFFFF"/>
+        </w:rPr>
+        <w:t>or</w:t>
+      </w:r>
+      <w:r>
+        <w:rPr>
+          <w:rStyle w:val="apple-converted-space"/>
+          <w:rFonts w:ascii="Times New Roman" w:hAnsi="Times New Roman" w:cs="Times New Roman"/>
+          <w:sz w:val="24"/>
+          <w:szCs w:val="24"/>
+          <w:shd w:val="clear" w:color="auto" w:fill="FFFFFF"/>
+        </w:rPr>
+        <w:t> </w:t>
+      </w:r>
+      <w:r>
+        <w:rPr>
+          <w:rFonts w:ascii="Times New Roman" w:hAnsi="Times New Roman" w:cs="Times New Roman"/>
+          <w:i/>
+          <w:iCs/>
+          <w:sz w:val="24"/>
+          <w:szCs w:val="24"/>
+          <w:shd w:val="clear" w:color="auto" w:fill="FFFFFF"/>
+        </w:rPr>
+        <w:t>language filter</w:t>
+      </w:r>
+      <w:r>
+        <w:rPr>
+          <w:rStyle w:val="apple-converted-space"/>
+          <w:rFonts w:ascii="Times New Roman" w:hAnsi="Times New Roman" w:cs="Times New Roman"/>
+          <w:sz w:val="24"/>
+          <w:szCs w:val="24"/>
+          <w:shd w:val="clear" w:color="auto" w:fill="FFFFFF"/>
+        </w:rPr>
+        <w:t> </w:t>
+      </w:r>
+      <w:r>
+        <w:rPr>
+          <w:rFonts w:ascii="Times New Roman" w:hAnsi="Times New Roman" w:cs="Times New Roman"/>
+          <w:sz w:val="24"/>
+          <w:szCs w:val="24"/>
+          <w:shd w:val="clear" w:color="auto" w:fill="FFFFFF"/>
+        </w:rPr>
+        <w:t>is a</w:t>
+      </w:r>
+      <w:r>
+        <w:rPr>
+          <w:rStyle w:val="apple-converted-space"/>
+          <w:rFonts w:ascii="Times New Roman" w:hAnsi="Times New Roman" w:cs="Times New Roman"/>
+          <w:sz w:val="24"/>
+          <w:szCs w:val="24"/>
+          <w:shd w:val="clear" w:color="auto" w:fill="FFFFFF"/>
+        </w:rPr>
+        <w:t> </w:t>
+      </w:r>
+      <w:r>
+        <w:rPr>
+          <w:rFonts w:ascii="Times New Roman" w:hAnsi="Times New Roman" w:cs="Times New Roman"/>
+          <w:sz w:val="24"/>
+          <w:szCs w:val="24"/>
+          <w:shd w:val="clear" w:color="auto" w:fill="FFFFFF"/>
+        </w:rPr>
+        <w:t>software</w:t>
+      </w:r>
+      <w:r>
+        <w:rPr>
+          <w:rStyle w:val="apple-converted-space"/>
+          <w:rFonts w:ascii="Times New Roman" w:hAnsi="Times New Roman" w:cs="Times New Roman"/>
+          <w:sz w:val="24"/>
+          <w:szCs w:val="24"/>
+          <w:shd w:val="clear" w:color="auto" w:fill="FFFFFF"/>
+        </w:rPr>
+        <w:t> </w:t>
+      </w:r>
+      <w:r>
+        <w:rPr>
+          <w:rFonts w:ascii="Times New Roman" w:hAnsi="Times New Roman" w:cs="Times New Roman"/>
+          <w:sz w:val="24"/>
+          <w:szCs w:val="24"/>
+          <w:shd w:val="clear" w:color="auto" w:fill="FFFFFF"/>
+        </w:rPr>
+        <w:t>subsystem which modifies text to remove words deemed offensive by the administrator or community of an</w:t>
+      </w:r>
+      <w:r>
+        <w:rPr>
+          <w:rStyle w:val="apple-converted-space"/>
+          <w:rFonts w:ascii="Times New Roman" w:hAnsi="Times New Roman" w:cs="Times New Roman"/>
+          <w:sz w:val="24"/>
+          <w:szCs w:val="24"/>
+          <w:shd w:val="clear" w:color="auto" w:fill="FFFFFF"/>
+        </w:rPr>
+        <w:t> </w:t>
+      </w:r>
+      <w:r>
+        <w:rPr>
+          <w:rFonts w:ascii="Times New Roman" w:hAnsi="Times New Roman" w:cs="Times New Roman"/>
+          <w:sz w:val="24"/>
+          <w:szCs w:val="24"/>
+          <w:shd w:val="clear" w:color="auto" w:fill="FFFFFF"/>
+        </w:rPr>
+        <w:t>online forum. Swear filters are common in custom-programmed</w:t>
+      </w:r>
+      <w:r>
+        <w:rPr>
+          <w:rStyle w:val="apple-converted-space"/>
+          <w:rFonts w:ascii="Times New Roman" w:hAnsi="Times New Roman" w:cs="Times New Roman"/>
+          <w:sz w:val="24"/>
+          <w:szCs w:val="24"/>
+          <w:shd w:val="clear" w:color="auto" w:fill="FFFFFF"/>
+        </w:rPr>
+        <w:t> </w:t>
+      </w:r>
+      <w:r>
+        <w:rPr>
+          <w:rFonts w:ascii="Times New Roman" w:hAnsi="Times New Roman" w:cs="Times New Roman"/>
+          <w:sz w:val="24"/>
+          <w:szCs w:val="24"/>
+          <w:shd w:val="clear" w:color="auto" w:fill="FFFFFF"/>
+        </w:rPr>
+        <w:t>chat rooms</w:t>
+      </w:r>
+      <w:r>
+        <w:rPr>
+          <w:rStyle w:val="apple-converted-space"/>
+          <w:rFonts w:ascii="Times New Roman" w:hAnsi="Times New Roman" w:cs="Times New Roman"/>
+          <w:sz w:val="24"/>
+          <w:szCs w:val="24"/>
+          <w:shd w:val="clear" w:color="auto" w:fill="FFFFFF"/>
+        </w:rPr>
+        <w:t> </w:t>
+      </w:r>
+      <w:r>
+        <w:rPr>
+          <w:rFonts w:ascii="Times New Roman" w:hAnsi="Times New Roman" w:cs="Times New Roman"/>
+          <w:sz w:val="24"/>
+          <w:szCs w:val="24"/>
+          <w:shd w:val="clear" w:color="auto" w:fill="FFFFFF"/>
+        </w:rPr>
+        <w:t>and</w:t>
+      </w:r>
+      <w:r>
+        <w:rPr>
+          <w:rStyle w:val="apple-converted-space"/>
+          <w:rFonts w:ascii="Times New Roman" w:hAnsi="Times New Roman" w:cs="Times New Roman"/>
+          <w:sz w:val="24"/>
+          <w:szCs w:val="24"/>
+          <w:shd w:val="clear" w:color="auto" w:fill="FFFFFF"/>
+        </w:rPr>
+        <w:t> </w:t>
+      </w:r>
+      <w:r>
+        <w:rPr>
+          <w:rFonts w:ascii="Times New Roman" w:hAnsi="Times New Roman" w:cs="Times New Roman"/>
+          <w:sz w:val="24"/>
+          <w:szCs w:val="24"/>
+          <w:shd w:val="clear" w:color="auto" w:fill="FFFFFF"/>
+        </w:rPr>
+        <w:t>online video games, primarily</w:t>
+      </w:r>
+      <w:r>
+        <w:rPr>
+          <w:rStyle w:val="apple-converted-space"/>
+          <w:rFonts w:ascii="Times New Roman" w:hAnsi="Times New Roman" w:cs="Times New Roman"/>
+          <w:sz w:val="24"/>
+          <w:szCs w:val="24"/>
+          <w:shd w:val="clear" w:color="auto" w:fill="FFFFFF"/>
+        </w:rPr>
+        <w:t> </w:t>
+      </w:r>
+      <w:r>
+        <w:rPr>
+          <w:rFonts w:ascii="Times New Roman" w:hAnsi="Times New Roman" w:cs="Times New Roman"/>
+          <w:sz w:val="24"/>
+          <w:szCs w:val="24"/>
+          <w:shd w:val="clear" w:color="auto" w:fill="FFFFFF"/>
+        </w:rPr>
+        <w:t>MMORPGs. This is not to be confused with</w:t>
+      </w:r>
+      <w:r>
+        <w:rPr>
+          <w:rStyle w:val="apple-converted-space"/>
+          <w:rFonts w:ascii="Times New Roman" w:hAnsi="Times New Roman" w:cs="Times New Roman"/>
+          <w:sz w:val="24"/>
+          <w:szCs w:val="24"/>
+          <w:shd w:val="clear" w:color="auto" w:fill="FFFFFF"/>
+        </w:rPr>
+        <w:t> </w:t>
+      </w:r>
+      <w:r>
+        <w:rPr>
+          <w:rFonts w:ascii="Times New Roman" w:hAnsi="Times New Roman" w:cs="Times New Roman"/>
+          <w:sz w:val="24"/>
+          <w:szCs w:val="24"/>
+          <w:shd w:val="clear" w:color="auto" w:fill="FFFFFF"/>
+        </w:rPr>
+        <w:t>content filtering, which is usually built into internet browsing programs by</w:t>
+      </w:r>
+      <w:r>
+        <w:rPr>
+          <w:rStyle w:val="apple-converted-space"/>
+          <w:rFonts w:ascii="Times New Roman" w:hAnsi="Times New Roman" w:cs="Times New Roman"/>
+          <w:sz w:val="24"/>
+          <w:szCs w:val="24"/>
+          <w:shd w:val="clear" w:color="auto" w:fill="FFFFFF"/>
+        </w:rPr>
+        <w:t> </w:t>
+      </w:r>
+      <w:r>
+        <w:rPr>
+          <w:rFonts w:ascii="Times New Roman" w:hAnsi="Times New Roman" w:cs="Times New Roman"/>
+          <w:sz w:val="24"/>
+          <w:szCs w:val="24"/>
+          <w:shd w:val="clear" w:color="auto" w:fill="FFFFFF"/>
+        </w:rPr>
+        <w:t>third-party developers</w:t>
+      </w:r>
+      <w:r>
+        <w:rPr>
+          <w:rStyle w:val="apple-converted-space"/>
+          <w:rFonts w:ascii="Times New Roman" w:hAnsi="Times New Roman" w:cs="Times New Roman"/>
+          <w:sz w:val="24"/>
+          <w:szCs w:val="24"/>
+          <w:shd w:val="clear" w:color="auto" w:fill="FFFFFF"/>
+        </w:rPr>
+        <w:t> </w:t>
+      </w:r>
+      <w:r>
+        <w:rPr>
+          <w:rFonts w:ascii="Times New Roman" w:hAnsi="Times New Roman" w:cs="Times New Roman"/>
+          <w:sz w:val="24"/>
+          <w:szCs w:val="24"/>
+          <w:shd w:val="clear" w:color="auto" w:fill="FFFFFF"/>
+        </w:rPr>
+        <w:t>to filter or block specific websites or types of websites. Swear filters are usually created or implemented by the developers of the Internet service</w:t>
+      </w:r>
+      <w:r>
+        <w:rPr>
+          <w:rFonts w:ascii="Times New Roman" w:hAnsi="Times New Roman" w:cs="Times New Roman"/>
+          <w:sz w:val="24"/>
+          <w:szCs w:val="24"/>
+          <w:shd w:val="clear" w:color="auto" w:fill="FFFFFF"/>
+        </w:rPr>
+        <w:t xml:space="preserve"> [</w:t>
+      </w:r>
+      <w:proofErr w:type="spellStart"/>
+      <w:r>
+        <w:rPr>
+          <w:rFonts w:ascii="Times New Roman" w:hAnsi="Times New Roman" w:cs="Times New Roman"/>
+          <w:sz w:val="24"/>
+          <w:szCs w:val="24"/>
+          <w:shd w:val="clear" w:color="auto" w:fill="FFFFFF"/>
+        </w:rPr>
+        <w:t>FileSharingTalk</w:t>
+      </w:r>
+      <w:proofErr w:type="spellEnd"/>
+      <w:r>
+        <w:rPr>
+          <w:rFonts w:ascii="Times New Roman" w:hAnsi="Times New Roman" w:cs="Times New Roman"/>
+          <w:sz w:val="24"/>
+          <w:szCs w:val="24"/>
+          <w:shd w:val="clear" w:color="auto" w:fill="FFFFFF"/>
+        </w:rPr>
+        <w:t>, 2006]</w:t>
+      </w:r>
+      <w:r>
+        <w:rPr>
+          <w:rFonts w:ascii="Times New Roman" w:hAnsi="Times New Roman" w:cs="Times New Roman"/>
+          <w:sz w:val="24"/>
+          <w:szCs w:val="24"/>
+          <w:shd w:val="clear" w:color="auto" w:fill="FFFFFF"/>
+        </w:rPr>
+        <w:t>.</w:t>
+      </w:r>
+    </w:p>
+    <w:p>
+      <w:pPr>
+        <w:pStyle w:val="NormalWeb"/>
+        <w:shd w:val="clear" w:color="auto" w:fill="FFFFFF"/>
+        <w:spacing w:before="120" w:beforeAutospacing="0" w:after="120" w:afterAutospacing="0" w:line="480" w:lineRule="auto"/>
+        <w:ind w:left="720" w:firstLine="720"/>
+        <w:jc w:val="both"/>
+      </w:pPr>
+      <w:r>
+        <w:t xml:space="preserve">A common quirk with </w:t>
+      </w:r>
+      <w:proofErr w:type="spellStart"/>
+      <w:r>
+        <w:t>wordfilters</w:t>
+      </w:r>
+      <w:proofErr w:type="spellEnd"/>
+      <w:r>
+        <w:t>, often considered either comical or annoying by users, is that they often affect words that are not intended to be filtered. This is a typical problem when short words are filtered. For example, if the word "ass" is filtered, so are "assist", "classic", "assassin", and other words which contain the sequence. For example, one may see, "Do you need ***</w:t>
+      </w:r>
+      <w:proofErr w:type="spellStart"/>
+      <w:r>
+        <w:t>istance</w:t>
+      </w:r>
+      <w:proofErr w:type="spellEnd"/>
+      <w:r>
+        <w:t xml:space="preserve"> for playing cl***</w:t>
+      </w:r>
+      <w:proofErr w:type="spellStart"/>
+      <w:r>
+        <w:t>ical</w:t>
+      </w:r>
+      <w:proofErr w:type="spellEnd"/>
+      <w:r>
+        <w:t xml:space="preserve"> music?" Multiple words may be filtered if whitespace is ignored, resulting in "as suspected" becoming "****</w:t>
+      </w:r>
+      <w:proofErr w:type="spellStart"/>
+      <w:r>
+        <w:t>uspected</w:t>
+      </w:r>
+      <w:proofErr w:type="spellEnd"/>
+      <w:r>
+        <w:t>". Prohibiting a phrase such as "hard on" will result in filtering innocuous statements such as "That was a hard one!" and "Sorry I was hard on you."</w:t>
+      </w:r>
+      <w:r>
+        <w:t xml:space="preserve"> </w:t>
+      </w:r>
+      <w:r>
+        <w:t>[Sheerin, 2010]</w:t>
+      </w:r>
+      <w:r>
+        <w:t>.</w:t>
+      </w:r>
+    </w:p>
+    <w:p>
+      <w:pPr>
+        <w:pStyle w:val="NormalWeb"/>
+        <w:shd w:val="clear" w:color="auto" w:fill="FFFFFF"/>
+        <w:spacing w:before="120" w:beforeAutospacing="0" w:after="120" w:afterAutospacing="0" w:line="480" w:lineRule="auto"/>
+        <w:ind w:left="720" w:firstLine="720"/>
+        <w:jc w:val="both"/>
+      </w:pPr>
+      <w:r>
+        <w:lastRenderedPageBreak/>
+        <w:t xml:space="preserve">Some words that have been filtered accidentally can become replacements for </w:t>
+      </w:r>
+      <w:proofErr w:type="gramStart"/>
+      <w:r>
+        <w:t>profane</w:t>
+      </w:r>
+      <w:proofErr w:type="gramEnd"/>
+      <w:r>
+        <w:t xml:space="preserve"> words. One example of this is found on the</w:t>
+      </w:r>
+      <w:r>
+        <w:rPr>
+          <w:rStyle w:val="apple-converted-space"/>
+        </w:rPr>
+        <w:t> </w:t>
+      </w:r>
+      <w:proofErr w:type="spellStart"/>
+      <w:r>
+        <w:fldChar w:fldCharType="begin"/>
+      </w:r>
+      <w:r>
+        <w:instrText xml:space="preserve"> HYPERLINK "https://en.wikipedia.org/wiki/Myst" \o "Myst" </w:instrText>
+      </w:r>
+      <w:r>
+        <w:fldChar w:fldCharType="separate"/>
+      </w:r>
+      <w:r>
+        <w:rPr>
+          <w:rStyle w:val="Hyperlink"/>
+          <w:color w:val="auto"/>
+        </w:rPr>
+        <w:t>Myst</w:t>
+      </w:r>
+      <w:proofErr w:type="spellEnd"/>
+      <w:r>
+        <w:fldChar w:fldCharType="end"/>
+      </w:r>
+      <w:r>
+        <w:rPr>
+          <w:rStyle w:val="apple-converted-space"/>
+        </w:rPr>
+        <w:t> </w:t>
+      </w:r>
+      <w:r>
+        <w:t xml:space="preserve">forum </w:t>
+      </w:r>
+      <w:proofErr w:type="spellStart"/>
+      <w:r>
+        <w:t>Mystcommunity</w:t>
+      </w:r>
+      <w:proofErr w:type="spellEnd"/>
+      <w:r>
+        <w:t>. There, the word 'manuscript' was accidentally censored for containing the word 'anus', which resulted in 'm****</w:t>
+      </w:r>
+      <w:proofErr w:type="spellStart"/>
+      <w:r>
+        <w:t>cript</w:t>
+      </w:r>
+      <w:proofErr w:type="spellEnd"/>
+      <w:r>
+        <w:t>'. The word was adopted as a replacement swear and carried over when the forum moved, and many substitutes, such as " 'scripting ", are used (though mostly by the older community members)</w:t>
+      </w:r>
+      <w:r>
+        <w:t xml:space="preserve"> </w:t>
+      </w:r>
+      <w:r>
+        <w:t>[Sheerin, 2010]</w:t>
+      </w:r>
+      <w:r>
+        <w:t>.</w:t>
+      </w:r>
+    </w:p>
+    <w:p>
+      <w:pPr>
+        <w:pStyle w:val="NormalWeb"/>
+        <w:shd w:val="clear" w:color="auto" w:fill="FFFFFF"/>
+        <w:spacing w:before="120" w:beforeAutospacing="0" w:after="120" w:afterAutospacing="0" w:line="480" w:lineRule="auto"/>
+        <w:ind w:left="720" w:firstLine="720"/>
+        <w:jc w:val="both"/>
+      </w:pPr>
+      <w:r>
+        <w:t>Place names may be filtered out unintentionally due to containing portions of swear words. In the early years of the internet, the British place name</w:t>
+      </w:r>
+      <w:r>
+        <w:rPr>
+          <w:rStyle w:val="apple-converted-space"/>
+        </w:rPr>
+        <w:t> </w:t>
+      </w:r>
+      <w:proofErr w:type="spellStart"/>
+      <w:r>
+        <w:fldChar w:fldCharType="begin"/>
+      </w:r>
+      <w:r>
+        <w:instrText xml:space="preserve"> HYPERLINK "https://en.wikipedia.org/wiki/Penistone" \o "Penistone" </w:instrText>
+      </w:r>
+      <w:r>
+        <w:fldChar w:fldCharType="separate"/>
+      </w:r>
+      <w:r>
+        <w:rPr>
+          <w:rStyle w:val="Hyperlink"/>
+          <w:color w:val="auto"/>
+        </w:rPr>
+        <w:t>Penistone</w:t>
+      </w:r>
+      <w:proofErr w:type="spellEnd"/>
+      <w:r>
+        <w:fldChar w:fldCharType="end"/>
+      </w:r>
+      <w:r>
+        <w:rPr>
+          <w:rStyle w:val="apple-converted-space"/>
+        </w:rPr>
+        <w:t> </w:t>
+      </w:r>
+      <w:r>
+        <w:t>was often filtered out from spam and swear filters</w:t>
+      </w:r>
+      <w:r>
+        <w:t xml:space="preserve"> [Sheerin, 2010]</w:t>
+      </w:r>
+      <w:r>
+        <w:t>.</w:t>
+      </w:r>
     </w:p>
     <w:p>
       <w:pPr>
@@ -3903,7 +5425,16 @@
           <w:sz w:val="24"/>
           <w:szCs w:val="24"/>
         </w:rPr>
-        <w:t>2.1.3</w:t>
+        <w:t>2</w:t>
+      </w:r>
+      <w:r>
+        <w:rPr>
+          <w:rFonts w:ascii="Times New Roman" w:hAnsi="Times New Roman" w:cs="Times New Roman"/>
+          <w:b/>
+          <w:sz w:val="24"/>
+          <w:szCs w:val="24"/>
+        </w:rPr>
+        <w:t>.1.6</w:t>
       </w:r>
       <w:r>
         <w:rPr>
@@ -4109,7 +5640,7 @@
           <w:sz w:val="24"/>
           <w:szCs w:val="24"/>
         </w:rPr>
-        <w:t xml:space="preserve">With the bootstrap method, the basic sample is treated as the population and a Monte Carlo-style procedure is conducted on it. This is done by randomly drawing a large number of ‘resamples’ of size n from this original sample (of size n either) with replacement. So, although each resample will have the same number of elements as the original sample, it could include some of the original data points more than once, and some not included. Therefore, each of these resamples will randomly depart from the original sample. And because the elements in these resamples vary slightly, the statistic G*, calculated from one of these resample will take on slightly different values. The central assertion of the bootstrap method is that the relative frequency </w:t>
+        <w:t xml:space="preserve">With the bootstrap method, the basic sample is treated as the population and a Monte Carlo-style procedure is conducted on it. This is done by randomly drawing a large number of ‘resamples’ of size n from this original sample (of size n either) with replacement. So, although each resample will have the same number of elements as the original sample, it could include some of the original data points more than once, and some not included. Therefore, each of these resamples will randomly depart from the original sample. And because the elements in these resamples vary slightly, the </w:t>
       </w:r>
       <w:r>
         <w:rPr>
@@ -4118,7 +5649,7 @@
           <w:szCs w:val="24"/>
         </w:rPr>
         <w:lastRenderedPageBreak/>
-        <w:t xml:space="preserve">distribution of these G*’s is an estimate of the sampling distribution of G [The Original Bootstrap Method, </w:t>
+        <w:t xml:space="preserve">statistic G*, calculated from one of these resample will take on slightly different values. The central assertion of the bootstrap method is that the relative frequency distribution of these G*’s is an estimate of the sampling distribution of G [The Original Bootstrap Method, </w:t>
       </w:r>
       <w:proofErr w:type="spellStart"/>
       <w:r>
@@ -4158,7 +5689,7 @@
           <w:sz w:val="24"/>
           <w:szCs w:val="24"/>
         </w:rPr>
-        <w:t>2.1.4</w:t>
+        <w:t>2.1.7</w:t>
       </w:r>
       <w:r>
         <w:rPr>
@@ -4465,6 +5996,7 @@
     <w:p>
       <w:pPr>
         <w:spacing w:line="480" w:lineRule="auto"/>
+        <w:ind w:firstLine="720"/>
         <w:jc w:val="both"/>
         <w:rPr>
           <w:rFonts w:ascii="Times New Roman" w:hAnsi="Times New Roman" w:cs="Times New Roman"/>
@@ -4476,19 +6008,21 @@
       <w:r>
         <w:rPr>
           <w:rFonts w:ascii="Times New Roman" w:hAnsi="Times New Roman" w:cs="Times New Roman"/>
-          <w:sz w:val="24"/>
-          <w:szCs w:val="24"/>
-        </w:rPr>
-        <w:tab/>
-      </w:r>
-      <w:r>
-        <w:rPr>
-          <w:rFonts w:ascii="Times New Roman" w:hAnsi="Times New Roman" w:cs="Times New Roman"/>
           <w:b/>
           <w:sz w:val="24"/>
           <w:szCs w:val="24"/>
         </w:rPr>
-        <w:t>2.1.5</w:t>
+        <w:lastRenderedPageBreak/>
+        <w:t>2</w:t>
+      </w:r>
+      <w:r>
+        <w:rPr>
+          <w:rFonts w:ascii="Times New Roman" w:hAnsi="Times New Roman" w:cs="Times New Roman"/>
+          <w:b/>
+          <w:sz w:val="24"/>
+          <w:szCs w:val="24"/>
+        </w:rPr>
+        <w:t>.1.8</w:t>
       </w:r>
       <w:r>
         <w:rPr>
@@ -4519,7 +6053,6 @@
           <w:szCs w:val="24"/>
           <w:shd w:val="clear" w:color="auto" w:fill="FFFFFF"/>
         </w:rPr>
-        <w:lastRenderedPageBreak/>
         <w:t>Naive Bayes has been studied extensively since the 1950s. It was introduced under a different name into the</w:t>
       </w:r>
       <w:r>
@@ -4992,10 +6525,12 @@
     </w:p>
     <w:p>
       <w:pPr>
+        <w:pStyle w:val="Heading2"/>
         <w:spacing w:line="480" w:lineRule="auto"/>
         <w:rPr>
           <w:rFonts w:ascii="Times New Roman" w:hAnsi="Times New Roman" w:cs="Times New Roman"/>
           <w:b/>
+          <w:color w:val="auto"/>
           <w:sz w:val="24"/>
           <w:szCs w:val="24"/>
         </w:rPr>
@@ -5004,6 +6539,7 @@
         <w:rPr>
           <w:rFonts w:ascii="Times New Roman" w:hAnsi="Times New Roman" w:cs="Times New Roman"/>
           <w:b/>
+          <w:color w:val="auto"/>
           <w:sz w:val="24"/>
           <w:szCs w:val="24"/>
         </w:rPr>
@@ -5028,7 +6564,16 @@
           <w:szCs w:val="24"/>
         </w:rPr>
         <w:tab/>
-        <w:t xml:space="preserve">2.2.1 </w:t>
+        <w:t>2.2.1</w:t>
+      </w:r>
+      <w:r>
+        <w:rPr>
+          <w:rFonts w:ascii="Times New Roman" w:hAnsi="Times New Roman" w:cs="Times New Roman"/>
+          <w:b/>
+          <w:sz w:val="24"/>
+          <w:szCs w:val="24"/>
+        </w:rPr>
+        <w:t xml:space="preserve"> </w:t>
       </w:r>
       <w:r>
         <w:rPr>
@@ -5077,7 +6622,7 @@
           <w:szCs w:val="24"/>
           <w:shd w:val="clear" w:color="auto" w:fill="FFFFFF"/>
         </w:rPr>
-        <w:t xml:space="preserve">Bullying, in both physical and cyber worlds (the latter known as cyberbullying), has been recognized as a serious national health issue among adolescents. One is being bullied or victimized when he or she is exposed repeatedly over time to negative actions on the part of others. There are wide ranges of emotions expressed in bullying traces. After manually inspecting a number of bullying traces in Twitter, our domain </w:t>
+        <w:t xml:space="preserve">Bullying, in both physical and cyber worlds (the latter known as cyberbullying), has been recognized as a serious national health issue among adolescents. One is being bullied or victimized when he or she is exposed repeatedly over time to negative actions on the part of others. There are wide ranges of emotions expressed in bullying </w:t>
       </w:r>
       <w:r>
         <w:rPr>
@@ -5087,7 +6632,7 @@
           <w:shd w:val="clear" w:color="auto" w:fill="FFFFFF"/>
         </w:rPr>
         <w:lastRenderedPageBreak/>
-        <w:t xml:space="preserve">experts identified seven most common emotions such as anger, embarrassment, empathy, fear, pride, relief and sadness. Analyzing Social Media to Detect Cyber Bullying using Sentiment Mining found that “sentiment analysis is the task of finding the opinions of people about specific textual entities. The decision making process of people is usually affected by the opinions formed by domain authorities and the proliferation of online discussions [Bi, </w:t>
+        <w:t xml:space="preserve">traces. After manually inspecting a number of bullying traces in Twitter, our domain experts identified seven most common emotions such as anger, embarrassment, empathy, fear, pride, relief and sadness. Analyzing Social Media to Detect Cyber Bullying using Sentiment Mining found that “sentiment analysis is the task of finding the opinions of people about specific textual entities. The decision making process of people is usually affected by the opinions formed by domain authorities and the proliferation of online discussions [Bi, </w:t>
       </w:r>
       <w:proofErr w:type="spellStart"/>
       <w:r>
@@ -5189,7 +6734,7 @@
           <w:szCs w:val="24"/>
           <w:shd w:val="clear" w:color="auto" w:fill="FFFFFF"/>
         </w:rPr>
-        <w:t xml:space="preserve">is to identify offensive contents in social media, and further predict a user’s potentiality to send out offensive contents. It includes two phases of offensive detection. Phase 1 aims to detect the offensiveness on the sentence level and Phase 2 derives offensiveness on the user level. In Phase 1, the researchers apply advanced text mining and natural language processing technique to derive lexical and syntactic features of each sentence. Using these features, we derive an offensive value for each sentence. In Phase 2, we further incorporate user-level features where we leverage </w:t>
+        <w:t xml:space="preserve">is to identify offensive contents in social media, and further predict a user’s potentiality to send out offensive contents. It includes two phases of offensive detection. Phase 1 aims to detect the offensiveness on the sentence level and Phase 2 derives offensiveness on the user level. In Phase 1, the researchers apply advanced text mining and natural language processing technique to derive lexical and syntactic features of each sentence. Using these features, we derive an offensive value for each </w:t>
       </w:r>
       <w:r>
         <w:rPr>
@@ -5199,7 +6744,7 @@
           <w:shd w:val="clear" w:color="auto" w:fill="FFFFFF"/>
         </w:rPr>
         <w:lastRenderedPageBreak/>
-        <w:t>research on authorship analysis. The system consists of pre-processing and two major components: sentence offensiveness prediction and user offensiveness estimation. During the pre-processing stage, user’s conversation history is chunked into posts, and then into sentences. During sentence offensiveness prediction, each sentence’s offensiveness can be derived from two features: its word’s offensiveness and the context. The researchers use lexical feature to represent words’ offensiveness in a sentence, and syntactic feature to represent context in a sentence. Words’ offensiveness nature is measured from two lexicons. For the context, we grammatically parse sentences into dependency sets to capture all dependency types between a word and other words in the same sentence, and mark some of its related words as intensifiers. The intensifiers are effective in detecting whether offensive words are used to describe users or other offensive words. During user offensiveness estimation stage, sentence offensiveness and users’ language patterns are helped to predict user’s likelihood of being offensive. Experimental result shows that the LSF sentence offensiveness prediction and user offensiveness estimate algorithms outperform traditional learning based approaches in terms of precision, recall and f-score. It also achieves high processing speed for effective deployment in social media</w:t>
+        <w:t>sentence. In Phase 2, we further incorporate user-level features where we leverage research on authorship analysis. The system consists of pre-processing and two major components: sentence offensiveness prediction and user offensiveness estimation. During the pre-processing stage, user’s conversation history is chunked into posts, and then into sentences. During sentence offensiveness prediction, each sentence’s offensiveness can be derived from two features: its word’s offensiveness and the context. The researchers use lexical feature to represent words’ offensiveness in a sentence, and syntactic feature to represent context in a sentence. Words’ offensiveness nature is measured from two lexicons. For the context, we grammatically parse sentences into dependency sets to capture all dependency types between a word and other words in the same sentence, and mark some of its related words as intensifiers. The intensifiers are effective in detecting whether offensive words are used to describe users or other offensive words. During user offensiveness estimation stage, sentence offensiveness and users’ language patterns are helped to predict user’s likelihood of being offensive. Experimental result shows that the LSF sentence offensiveness prediction and user offensiveness estimate algorithms outperform traditional learning based approaches in terms of precision, recall and f-score. It also achieves high processing speed for effective deployment in social media</w:t>
       </w:r>
       <w:r>
         <w:rPr>
@@ -5278,7 +6823,7 @@
           <w:szCs w:val="24"/>
           <w:shd w:val="clear" w:color="auto" w:fill="FFFFFF"/>
         </w:rPr>
-        <w:t xml:space="preserve">r detection task was offered by the organizers of CAW 2.0, but only one submission was received. It is determined that a baseline text mining system (using bag of words approach) was significantly improved by including sentiment and </w:t>
+        <w:t xml:space="preserve">r detection task was offered by the organizers of CAW 2.0, but only one submission was received. It is determined that a baseline text mining system (using </w:t>
       </w:r>
       <w:r>
         <w:rPr>
@@ -5288,7 +6833,7 @@
           <w:shd w:val="clear" w:color="auto" w:fill="FFFFFF"/>
         </w:rPr>
         <w:lastRenderedPageBreak/>
-        <w:t xml:space="preserve">contextual features. Even with the combined </w:t>
+        <w:t xml:space="preserve">bag of words approach) was significantly improved by including sentiment and contextual features. Even with the combined </w:t>
       </w:r>
       <w:proofErr w:type="spellStart"/>
       <w:r>
@@ -5454,19 +6999,8 @@
           <w:szCs w:val="24"/>
           <w:shd w:val="clear" w:color="auto" w:fill="FFFFFF"/>
         </w:rPr>
-        <w:t>[</w:t>
-      </w:r>
-      <w:proofErr w:type="spellStart"/>
-      <w:r>
-        <w:rPr>
-          <w:rFonts w:ascii="Times New Roman" w:hAnsi="Times New Roman" w:cs="Times New Roman"/>
-          <w:sz w:val="24"/>
-          <w:szCs w:val="24"/>
-          <w:shd w:val="clear" w:color="auto" w:fill="FFFFFF"/>
-        </w:rPr>
-        <w:t>Xu</w:t>
-      </w:r>
-      <w:proofErr w:type="spellEnd"/>
+        <w:t>[Xu</w:t>
+      </w:r>
       <w:r>
         <w:rPr>
           <w:rFonts w:ascii="Times New Roman" w:hAnsi="Times New Roman" w:cs="Times New Roman"/>
@@ -5637,7 +7171,17 @@
           <w:szCs w:val="24"/>
           <w:shd w:val="clear" w:color="auto" w:fill="FFFFFF"/>
         </w:rPr>
-        <w:t>.2 Semi-supervised Sentiment Classification</w:t>
+        <w:t>.2</w:t>
+      </w:r>
+      <w:r>
+        <w:rPr>
+          <w:rFonts w:ascii="Times New Roman" w:hAnsi="Times New Roman" w:cs="Times New Roman"/>
+          <w:b/>
+          <w:sz w:val="24"/>
+          <w:szCs w:val="24"/>
+          <w:shd w:val="clear" w:color="auto" w:fill="FFFFFF"/>
+        </w:rPr>
+        <w:t xml:space="preserve"> Semi-supervised Sentiment Classification</w:t>
       </w:r>
     </w:p>
     <w:p>
@@ -6364,55 +7908,44 @@
     </w:p>
     <w:p>
       <w:pPr>
-        <w:pStyle w:val="NormalWeb"/>
-        <w:shd w:val="clear" w:color="auto" w:fill="FFFFFF"/>
-        <w:spacing w:before="0" w:beforeAutospacing="0" w:after="0" w:afterAutospacing="0" w:line="480" w:lineRule="auto"/>
-        <w:jc w:val="both"/>
-        <w:rPr>
-          <w:shd w:val="clear" w:color="auto" w:fill="FFFFFF"/>
-        </w:rPr>
-      </w:pPr>
-    </w:p>
-    <w:p>
-      <w:pPr>
-        <w:pStyle w:val="NormalWeb"/>
-        <w:shd w:val="clear" w:color="auto" w:fill="FFFFFF"/>
-        <w:spacing w:before="0" w:beforeAutospacing="0" w:after="0" w:afterAutospacing="0" w:line="480" w:lineRule="auto"/>
-        <w:jc w:val="both"/>
-        <w:rPr>
-          <w:shd w:val="clear" w:color="auto" w:fill="FFFFFF"/>
-        </w:rPr>
-      </w:pPr>
-    </w:p>
-    <w:p>
-      <w:pPr>
-        <w:pStyle w:val="NormalWeb"/>
-        <w:shd w:val="clear" w:color="auto" w:fill="FFFFFF"/>
-        <w:spacing w:before="0" w:beforeAutospacing="0" w:after="0" w:afterAutospacing="0" w:line="480" w:lineRule="auto"/>
-        <w:jc w:val="both"/>
-        <w:rPr>
-          <w:shd w:val="clear" w:color="auto" w:fill="FFFFFF"/>
-        </w:rPr>
-      </w:pPr>
-    </w:p>
-    <w:p>
-      <w:pPr>
-        <w:spacing w:line="480" w:lineRule="auto"/>
-        <w:rPr>
-          <w:rFonts w:ascii="Times New Roman" w:hAnsi="Times New Roman" w:cs="Times New Roman"/>
-          <w:b/>
-          <w:sz w:val="24"/>
-          <w:szCs w:val="24"/>
-        </w:rPr>
-      </w:pPr>
-    </w:p>
-    <w:p>
-      <w:pPr>
+        <w:pStyle w:val="Heading1"/>
         <w:spacing w:line="480" w:lineRule="auto"/>
         <w:jc w:val="center"/>
         <w:rPr>
           <w:rFonts w:ascii="Times New Roman" w:hAnsi="Times New Roman" w:cs="Times New Roman"/>
+          <w:color w:val="auto"/>
+          <w:sz w:val="24"/>
+          <w:szCs w:val="24"/>
+        </w:rPr>
+      </w:pPr>
+      <w:r>
+        <w:rPr>
+          <w:rFonts w:ascii="Times New Roman" w:hAnsi="Times New Roman" w:cs="Times New Roman"/>
+          <w:color w:val="auto"/>
+          <w:sz w:val="24"/>
+          <w:szCs w:val="24"/>
+        </w:rPr>
+        <w:lastRenderedPageBreak/>
+        <w:t>CHAPTER 3:</w:t>
+      </w:r>
+      <w:r>
+        <w:rPr>
+          <w:rFonts w:ascii="Times New Roman" w:hAnsi="Times New Roman" w:cs="Times New Roman"/>
+          <w:color w:val="auto"/>
+          <w:sz w:val="24"/>
+          <w:szCs w:val="24"/>
+        </w:rPr>
+        <w:t xml:space="preserve"> RESEARCH METHODOLOGY</w:t>
+      </w:r>
+    </w:p>
+    <w:p>
+      <w:pPr>
+        <w:pStyle w:val="Heading2"/>
+        <w:spacing w:line="480" w:lineRule="auto"/>
+        <w:rPr>
+          <w:rFonts w:ascii="Times New Roman" w:hAnsi="Times New Roman" w:cs="Times New Roman"/>
           <w:b/>
+          <w:color w:val="auto"/>
           <w:sz w:val="24"/>
           <w:szCs w:val="24"/>
         </w:rPr>
@@ -6421,27 +7954,7 @@
         <w:rPr>
           <w:rFonts w:ascii="Times New Roman" w:hAnsi="Times New Roman" w:cs="Times New Roman"/>
           <w:b/>
-          <w:sz w:val="24"/>
-          <w:szCs w:val="24"/>
-        </w:rPr>
-        <w:lastRenderedPageBreak/>
-        <w:t>Chapter 3 – Research Methodology</w:t>
-      </w:r>
-    </w:p>
-    <w:p>
-      <w:pPr>
-        <w:spacing w:line="480" w:lineRule="auto"/>
-        <w:rPr>
-          <w:rFonts w:ascii="Times New Roman" w:hAnsi="Times New Roman" w:cs="Times New Roman"/>
-          <w:b/>
-          <w:sz w:val="24"/>
-          <w:szCs w:val="24"/>
-        </w:rPr>
-      </w:pPr>
-      <w:r>
-        <w:rPr>
-          <w:rFonts w:ascii="Times New Roman" w:hAnsi="Times New Roman" w:cs="Times New Roman"/>
-          <w:b/>
+          <w:color w:val="auto"/>
           <w:sz w:val="24"/>
           <w:szCs w:val="24"/>
         </w:rPr>
@@ -6477,10 +7990,12 @@
     </w:p>
     <w:p>
       <w:pPr>
+        <w:pStyle w:val="Heading2"/>
         <w:spacing w:line="480" w:lineRule="auto"/>
         <w:rPr>
           <w:rFonts w:ascii="Times New Roman" w:hAnsi="Times New Roman" w:cs="Times New Roman"/>
           <w:b/>
+          <w:color w:val="auto"/>
           <w:sz w:val="24"/>
           <w:szCs w:val="24"/>
         </w:rPr>
@@ -6489,6 +8004,7 @@
         <w:rPr>
           <w:rFonts w:ascii="Times New Roman" w:hAnsi="Times New Roman" w:cs="Times New Roman"/>
           <w:b/>
+          <w:color w:val="auto"/>
           <w:sz w:val="24"/>
           <w:szCs w:val="24"/>
         </w:rPr>
@@ -6538,51 +8054,21 @@
     </w:p>
     <w:p>
       <w:pPr>
+        <w:pStyle w:val="Heading2"/>
         <w:spacing w:line="480" w:lineRule="auto"/>
         <w:rPr>
           <w:rFonts w:ascii="Times New Roman" w:hAnsi="Times New Roman" w:cs="Times New Roman"/>
           <w:b/>
-          <w:sz w:val="24"/>
-          <w:szCs w:val="24"/>
-        </w:rPr>
-      </w:pPr>
-    </w:p>
-    <w:p>
-      <w:pPr>
-        <w:spacing w:line="480" w:lineRule="auto"/>
+          <w:color w:val="auto"/>
+          <w:sz w:val="24"/>
+          <w:szCs w:val="24"/>
+        </w:rPr>
+      </w:pPr>
+      <w:r>
         <w:rPr>
           <w:rFonts w:ascii="Times New Roman" w:hAnsi="Times New Roman" w:cs="Times New Roman"/>
           <w:b/>
-          <w:sz w:val="24"/>
-          <w:szCs w:val="24"/>
-        </w:rPr>
-      </w:pPr>
-    </w:p>
-    <w:p>
-      <w:pPr>
-        <w:spacing w:line="480" w:lineRule="auto"/>
-        <w:rPr>
-          <w:rFonts w:ascii="Times New Roman" w:hAnsi="Times New Roman" w:cs="Times New Roman"/>
-          <w:b/>
-          <w:sz w:val="24"/>
-          <w:szCs w:val="24"/>
-        </w:rPr>
-      </w:pPr>
-    </w:p>
-    <w:p>
-      <w:pPr>
-        <w:spacing w:line="480" w:lineRule="auto"/>
-        <w:rPr>
-          <w:rFonts w:ascii="Times New Roman" w:hAnsi="Times New Roman" w:cs="Times New Roman"/>
-          <w:b/>
-          <w:sz w:val="24"/>
-          <w:szCs w:val="24"/>
-        </w:rPr>
-      </w:pPr>
-      <w:r>
-        <w:rPr>
-          <w:rFonts w:ascii="Times New Roman" w:hAnsi="Times New Roman" w:cs="Times New Roman"/>
-          <w:b/>
+          <w:color w:val="auto"/>
           <w:sz w:val="24"/>
           <w:szCs w:val="24"/>
         </w:rPr>
@@ -6593,6 +8079,7 @@
         <w:rPr>
           <w:rFonts w:ascii="Times New Roman" w:hAnsi="Times New Roman" w:cs="Times New Roman"/>
           <w:b/>
+          <w:color w:val="auto"/>
           <w:sz w:val="24"/>
           <w:szCs w:val="24"/>
         </w:rPr>
@@ -6618,7 +8105,7 @@
           <w:szCs w:val="24"/>
         </w:rPr>
         <w:drawing>
-          <wp:inline distT="0" distB="0" distL="0" distR="0" wp14:anchorId="7CAA8C12" wp14:editId="35CC9842">
+          <wp:inline distT="0" distB="0" distL="0" distR="0" wp14:anchorId="0FFD20A2" wp14:editId="7CD9B36D">
             <wp:extent cx="5657850" cy="3219450"/>
             <wp:effectExtent l="0" t="0" r="0" b="0"/>
             <wp:docPr id="2" name="Picture 2"/>
@@ -6938,10 +8425,12 @@
     </w:p>
     <w:p>
       <w:pPr>
+        <w:pStyle w:val="Heading2"/>
         <w:spacing w:line="480" w:lineRule="auto"/>
         <w:rPr>
           <w:rFonts w:ascii="Times New Roman" w:hAnsi="Times New Roman" w:cs="Times New Roman"/>
           <w:b/>
+          <w:color w:val="auto"/>
           <w:sz w:val="24"/>
           <w:szCs w:val="24"/>
         </w:rPr>
@@ -6950,6 +8439,7 @@
         <w:rPr>
           <w:rFonts w:ascii="Times New Roman" w:hAnsi="Times New Roman" w:cs="Times New Roman"/>
           <w:b/>
+          <w:color w:val="auto"/>
           <w:sz w:val="24"/>
           <w:szCs w:val="24"/>
         </w:rPr>
@@ -6959,6 +8449,7 @@
         <w:rPr>
           <w:rFonts w:ascii="Times New Roman" w:hAnsi="Times New Roman" w:cs="Times New Roman"/>
           <w:b/>
+          <w:color w:val="auto"/>
           <w:sz w:val="24"/>
           <w:szCs w:val="24"/>
         </w:rPr>
@@ -7089,6 +8580,29 @@
     </w:p>
     <w:p>
       <w:pPr>
+        <w:pStyle w:val="Heading2"/>
+        <w:spacing w:line="480" w:lineRule="auto"/>
+        <w:rPr>
+          <w:rFonts w:ascii="Times New Roman" w:hAnsi="Times New Roman" w:cs="Times New Roman"/>
+          <w:b/>
+          <w:sz w:val="24"/>
+          <w:szCs w:val="24"/>
+        </w:rPr>
+      </w:pPr>
+      <w:r>
+        <w:rPr>
+          <w:rFonts w:ascii="Times New Roman" w:hAnsi="Times New Roman" w:cs="Times New Roman"/>
+          <w:b/>
+          <w:color w:val="auto"/>
+          <w:sz w:val="24"/>
+          <w:szCs w:val="24"/>
+        </w:rPr>
+        <w:lastRenderedPageBreak/>
+        <w:t>3.5 Description of Subjects</w:t>
+      </w:r>
+    </w:p>
+    <w:p>
+      <w:pPr>
         <w:spacing w:line="480" w:lineRule="auto"/>
         <w:jc w:val="both"/>
         <w:rPr>
@@ -7097,271 +8611,234 @@
           <w:szCs w:val="24"/>
         </w:rPr>
       </w:pPr>
-    </w:p>
-    <w:p>
-      <w:pPr>
+      <w:r>
+        <w:rPr>
+          <w:rFonts w:ascii="Times New Roman" w:hAnsi="Times New Roman" w:cs="Times New Roman"/>
+          <w:b/>
+          <w:sz w:val="24"/>
+          <w:szCs w:val="24"/>
+        </w:rPr>
+        <w:tab/>
+      </w:r>
+      <w:r>
+        <w:rPr>
+          <w:rFonts w:ascii="Times New Roman" w:hAnsi="Times New Roman" w:cs="Times New Roman"/>
+          <w:sz w:val="24"/>
+          <w:szCs w:val="24"/>
+        </w:rPr>
+        <w:t xml:space="preserve">The </w:t>
+      </w:r>
+      <w:r>
+        <w:rPr>
+          <w:rFonts w:ascii="Times New Roman" w:hAnsi="Times New Roman" w:cs="Times New Roman"/>
+          <w:sz w:val="24"/>
+          <w:szCs w:val="24"/>
+        </w:rPr>
+        <w:t xml:space="preserve">subjects which are used in testing </w:t>
+      </w:r>
+      <w:r>
+        <w:rPr>
+          <w:rFonts w:ascii="Times New Roman" w:hAnsi="Times New Roman" w:cs="Times New Roman"/>
+          <w:sz w:val="24"/>
+          <w:szCs w:val="24"/>
+        </w:rPr>
+        <w:t xml:space="preserve">the model are 9gag, </w:t>
+      </w:r>
+      <w:proofErr w:type="spellStart"/>
+      <w:r>
+        <w:rPr>
+          <w:rFonts w:ascii="Times New Roman" w:hAnsi="Times New Roman" w:cs="Times New Roman"/>
+          <w:sz w:val="24"/>
+          <w:szCs w:val="24"/>
+        </w:rPr>
+        <w:t>youtube</w:t>
+      </w:r>
+      <w:proofErr w:type="spellEnd"/>
+      <w:r>
+        <w:rPr>
+          <w:rFonts w:ascii="Times New Roman" w:hAnsi="Times New Roman" w:cs="Times New Roman"/>
+          <w:sz w:val="24"/>
+          <w:szCs w:val="24"/>
+        </w:rPr>
+        <w:t xml:space="preserve">, </w:t>
+      </w:r>
+      <w:proofErr w:type="spellStart"/>
+      <w:r>
+        <w:rPr>
+          <w:rFonts w:ascii="Times New Roman" w:hAnsi="Times New Roman" w:cs="Times New Roman"/>
+          <w:sz w:val="24"/>
+          <w:szCs w:val="24"/>
+        </w:rPr>
+        <w:t>reddit</w:t>
+      </w:r>
+      <w:proofErr w:type="spellEnd"/>
+      <w:r>
+        <w:rPr>
+          <w:rFonts w:ascii="Times New Roman" w:hAnsi="Times New Roman" w:cs="Times New Roman"/>
+          <w:sz w:val="24"/>
+          <w:szCs w:val="24"/>
+        </w:rPr>
+        <w:t>, and 4chan</w:t>
+      </w:r>
+      <w:r>
+        <w:rPr>
+          <w:rFonts w:ascii="Times New Roman" w:hAnsi="Times New Roman" w:cs="Times New Roman"/>
+          <w:sz w:val="24"/>
+          <w:szCs w:val="24"/>
+        </w:rPr>
+        <w:t xml:space="preserve"> comments</w:t>
+      </w:r>
+      <w:r>
+        <w:rPr>
+          <w:rFonts w:ascii="Times New Roman" w:hAnsi="Times New Roman" w:cs="Times New Roman"/>
+          <w:sz w:val="24"/>
+          <w:szCs w:val="24"/>
+        </w:rPr>
+        <w:t xml:space="preserve">. </w:t>
+      </w:r>
+      <w:r>
+        <w:rPr>
+          <w:rFonts w:ascii="Times New Roman" w:hAnsi="Times New Roman" w:cs="Times New Roman"/>
+          <w:sz w:val="24"/>
+          <w:szCs w:val="24"/>
+        </w:rPr>
+        <w:t>The reason why the researche</w:t>
+      </w:r>
+      <w:r>
+        <w:rPr>
+          <w:rFonts w:ascii="Times New Roman" w:hAnsi="Times New Roman" w:cs="Times New Roman"/>
+          <w:sz w:val="24"/>
+          <w:szCs w:val="24"/>
+        </w:rPr>
+        <w:t>r</w:t>
+      </w:r>
+      <w:r>
+        <w:rPr>
+          <w:rFonts w:ascii="Times New Roman" w:hAnsi="Times New Roman" w:cs="Times New Roman"/>
+          <w:sz w:val="24"/>
+          <w:szCs w:val="24"/>
+        </w:rPr>
+        <w:t>s chose those websites is because some of the users engage in that medi</w:t>
+      </w:r>
+      <w:r>
+        <w:rPr>
+          <w:rFonts w:ascii="Times New Roman" w:hAnsi="Times New Roman" w:cs="Times New Roman"/>
+          <w:sz w:val="24"/>
+          <w:szCs w:val="24"/>
+        </w:rPr>
+        <w:t>a is using English Language as a medium of communication.</w:t>
+      </w:r>
+      <w:r>
+        <w:rPr>
+          <w:rFonts w:ascii="Times New Roman" w:hAnsi="Times New Roman" w:cs="Times New Roman"/>
+          <w:sz w:val="24"/>
+          <w:szCs w:val="24"/>
+        </w:rPr>
+        <w:t xml:space="preserve"> Another reason is because of publicity of the content</w:t>
+      </w:r>
+      <w:r>
+        <w:rPr>
+          <w:rFonts w:ascii="Times New Roman" w:hAnsi="Times New Roman" w:cs="Times New Roman"/>
+          <w:sz w:val="24"/>
+          <w:szCs w:val="24"/>
+        </w:rPr>
+        <w:t xml:space="preserve"> of these sites</w:t>
+      </w:r>
+      <w:r>
+        <w:rPr>
+          <w:rFonts w:ascii="Times New Roman" w:hAnsi="Times New Roman" w:cs="Times New Roman"/>
+          <w:sz w:val="24"/>
+          <w:szCs w:val="24"/>
+        </w:rPr>
+        <w:t>.</w:t>
+      </w:r>
+      <w:r>
+        <w:rPr>
+          <w:rFonts w:ascii="Times New Roman" w:hAnsi="Times New Roman" w:cs="Times New Roman"/>
+          <w:sz w:val="24"/>
+          <w:szCs w:val="24"/>
+        </w:rPr>
+        <w:t xml:space="preserve"> The researchers also observed that m</w:t>
+      </w:r>
+      <w:r>
+        <w:rPr>
+          <w:rFonts w:ascii="Times New Roman" w:hAnsi="Times New Roman" w:cs="Times New Roman"/>
+          <w:sz w:val="24"/>
+          <w:szCs w:val="24"/>
+        </w:rPr>
+        <w:t xml:space="preserve">ost of </w:t>
+      </w:r>
+      <w:r>
+        <w:rPr>
+          <w:rFonts w:ascii="Times New Roman" w:hAnsi="Times New Roman" w:cs="Times New Roman"/>
+          <w:sz w:val="24"/>
+          <w:szCs w:val="24"/>
+        </w:rPr>
+        <w:t>the users there are using</w:t>
+      </w:r>
+      <w:r>
+        <w:rPr>
+          <w:rFonts w:ascii="Times New Roman" w:hAnsi="Times New Roman" w:cs="Times New Roman"/>
+          <w:sz w:val="24"/>
+          <w:szCs w:val="24"/>
+        </w:rPr>
+        <w:t xml:space="preserve"> inappropriate expre</w:t>
+      </w:r>
+      <w:r>
+        <w:rPr>
+          <w:rFonts w:ascii="Times New Roman" w:hAnsi="Times New Roman" w:cs="Times New Roman"/>
+          <w:sz w:val="24"/>
+          <w:szCs w:val="24"/>
+        </w:rPr>
+        <w:t>ssions in</w:t>
+      </w:r>
+      <w:r>
+        <w:rPr>
+          <w:rFonts w:ascii="Times New Roman" w:hAnsi="Times New Roman" w:cs="Times New Roman"/>
+          <w:sz w:val="24"/>
+          <w:szCs w:val="24"/>
+        </w:rPr>
+        <w:t xml:space="preserve"> expressing their feelings, reactions and opinions.</w:t>
+      </w:r>
+    </w:p>
+    <w:p>
+      <w:pPr>
+        <w:pStyle w:val="Heading2"/>
         <w:spacing w:line="480" w:lineRule="auto"/>
-        <w:jc w:val="both"/>
-        <w:rPr>
-          <w:rFonts w:ascii="Times New Roman" w:hAnsi="Times New Roman" w:cs="Times New Roman"/>
-          <w:sz w:val="24"/>
-          <w:szCs w:val="24"/>
-        </w:rPr>
-      </w:pPr>
-    </w:p>
-    <w:p>
-      <w:pPr>
-        <w:spacing w:line="480" w:lineRule="auto"/>
         <w:rPr>
           <w:rFonts w:ascii="Times New Roman" w:hAnsi="Times New Roman" w:cs="Times New Roman"/>
           <w:b/>
-          <w:sz w:val="24"/>
-          <w:szCs w:val="24"/>
+          <w:color w:val="auto"/>
+          <w:sz w:val="24"/>
+          <w:szCs w:val="24"/>
+          <w:shd w:val="clear" w:color="auto" w:fill="FFFFFF"/>
         </w:rPr>
       </w:pPr>
       <w:r>
         <w:rPr>
           <w:rFonts w:ascii="Times New Roman" w:hAnsi="Times New Roman" w:cs="Times New Roman"/>
           <w:b/>
-          <w:sz w:val="24"/>
-          <w:szCs w:val="24"/>
-        </w:rPr>
-        <w:lastRenderedPageBreak/>
-        <w:t>3.5 Description of Subjects</w:t>
-      </w:r>
-    </w:p>
-    <w:p>
-      <w:pPr>
-        <w:spacing w:line="480" w:lineRule="auto"/>
-        <w:jc w:val="both"/>
-        <w:rPr>
-          <w:rFonts w:ascii="Times New Roman" w:hAnsi="Times New Roman" w:cs="Times New Roman"/>
-          <w:sz w:val="24"/>
-          <w:szCs w:val="24"/>
-        </w:rPr>
-      </w:pPr>
+          <w:color w:val="auto"/>
+          <w:sz w:val="24"/>
+          <w:szCs w:val="24"/>
+        </w:rPr>
+        <w:t>3.6</w:t>
+      </w:r>
       <w:r>
         <w:rPr>
           <w:rFonts w:ascii="Times New Roman" w:hAnsi="Times New Roman" w:cs="Times New Roman"/>
           <w:b/>
-          <w:sz w:val="24"/>
-          <w:szCs w:val="24"/>
-        </w:rPr>
-        <w:tab/>
-      </w:r>
-      <w:r>
-        <w:rPr>
-          <w:rFonts w:ascii="Times New Roman" w:hAnsi="Times New Roman" w:cs="Times New Roman"/>
-          <w:sz w:val="24"/>
-          <w:szCs w:val="24"/>
-        </w:rPr>
-        <w:t xml:space="preserve">The </w:t>
-      </w:r>
-      <w:r>
-        <w:rPr>
-          <w:rFonts w:ascii="Times New Roman" w:hAnsi="Times New Roman" w:cs="Times New Roman"/>
-          <w:sz w:val="24"/>
-          <w:szCs w:val="24"/>
-        </w:rPr>
-        <w:t xml:space="preserve">subjects which are used in testing </w:t>
-      </w:r>
-      <w:r>
-        <w:rPr>
-          <w:rFonts w:ascii="Times New Roman" w:hAnsi="Times New Roman" w:cs="Times New Roman"/>
-          <w:sz w:val="24"/>
-          <w:szCs w:val="24"/>
-        </w:rPr>
-        <w:t xml:space="preserve">the model are 9gag, </w:t>
-      </w:r>
-      <w:proofErr w:type="spellStart"/>
-      <w:r>
-        <w:rPr>
-          <w:rFonts w:ascii="Times New Roman" w:hAnsi="Times New Roman" w:cs="Times New Roman"/>
-          <w:sz w:val="24"/>
-          <w:szCs w:val="24"/>
-        </w:rPr>
-        <w:t>youtube</w:t>
-      </w:r>
-      <w:proofErr w:type="spellEnd"/>
-      <w:r>
-        <w:rPr>
-          <w:rFonts w:ascii="Times New Roman" w:hAnsi="Times New Roman" w:cs="Times New Roman"/>
-          <w:sz w:val="24"/>
-          <w:szCs w:val="24"/>
-        </w:rPr>
-        <w:t xml:space="preserve">, </w:t>
-      </w:r>
-      <w:proofErr w:type="spellStart"/>
-      <w:r>
-        <w:rPr>
-          <w:rFonts w:ascii="Times New Roman" w:hAnsi="Times New Roman" w:cs="Times New Roman"/>
-          <w:sz w:val="24"/>
-          <w:szCs w:val="24"/>
-        </w:rPr>
-        <w:t>reddit</w:t>
-      </w:r>
-      <w:proofErr w:type="spellEnd"/>
-      <w:r>
-        <w:rPr>
-          <w:rFonts w:ascii="Times New Roman" w:hAnsi="Times New Roman" w:cs="Times New Roman"/>
-          <w:sz w:val="24"/>
-          <w:szCs w:val="24"/>
-        </w:rPr>
-        <w:t>, and 4chan</w:t>
-      </w:r>
-      <w:r>
-        <w:rPr>
-          <w:rFonts w:ascii="Times New Roman" w:hAnsi="Times New Roman" w:cs="Times New Roman"/>
-          <w:sz w:val="24"/>
-          <w:szCs w:val="24"/>
-        </w:rPr>
-        <w:t xml:space="preserve"> comments</w:t>
-      </w:r>
-      <w:r>
-        <w:rPr>
-          <w:rFonts w:ascii="Times New Roman" w:hAnsi="Times New Roman" w:cs="Times New Roman"/>
-          <w:sz w:val="24"/>
-          <w:szCs w:val="24"/>
-        </w:rPr>
-        <w:t xml:space="preserve">. </w:t>
-      </w:r>
-      <w:r>
-        <w:rPr>
-          <w:rFonts w:ascii="Times New Roman" w:hAnsi="Times New Roman" w:cs="Times New Roman"/>
-          <w:sz w:val="24"/>
-          <w:szCs w:val="24"/>
-        </w:rPr>
-        <w:t>The reason why the researche</w:t>
-      </w:r>
-      <w:r>
-        <w:rPr>
-          <w:rFonts w:ascii="Times New Roman" w:hAnsi="Times New Roman" w:cs="Times New Roman"/>
-          <w:sz w:val="24"/>
-          <w:szCs w:val="24"/>
-        </w:rPr>
-        <w:t>r</w:t>
-      </w:r>
-      <w:r>
-        <w:rPr>
-          <w:rFonts w:ascii="Times New Roman" w:hAnsi="Times New Roman" w:cs="Times New Roman"/>
-          <w:sz w:val="24"/>
-          <w:szCs w:val="24"/>
-        </w:rPr>
-        <w:t>s chose those websites is because some of the users engage in that medi</w:t>
-      </w:r>
-      <w:r>
-        <w:rPr>
-          <w:rFonts w:ascii="Times New Roman" w:hAnsi="Times New Roman" w:cs="Times New Roman"/>
-          <w:sz w:val="24"/>
-          <w:szCs w:val="24"/>
-        </w:rPr>
-        <w:t>a is using English Language as a medium of communication.</w:t>
-      </w:r>
-      <w:r>
-        <w:rPr>
-          <w:rFonts w:ascii="Times New Roman" w:hAnsi="Times New Roman" w:cs="Times New Roman"/>
-          <w:sz w:val="24"/>
-          <w:szCs w:val="24"/>
-        </w:rPr>
-        <w:t xml:space="preserve"> Another reason is because of publicity of the content</w:t>
-      </w:r>
-      <w:r>
-        <w:rPr>
-          <w:rFonts w:ascii="Times New Roman" w:hAnsi="Times New Roman" w:cs="Times New Roman"/>
-          <w:sz w:val="24"/>
-          <w:szCs w:val="24"/>
-        </w:rPr>
-        <w:t xml:space="preserve"> of these sites</w:t>
-      </w:r>
-      <w:r>
-        <w:rPr>
-          <w:rFonts w:ascii="Times New Roman" w:hAnsi="Times New Roman" w:cs="Times New Roman"/>
-          <w:sz w:val="24"/>
-          <w:szCs w:val="24"/>
-        </w:rPr>
-        <w:t>.</w:t>
-      </w:r>
-      <w:r>
-        <w:rPr>
-          <w:rFonts w:ascii="Times New Roman" w:hAnsi="Times New Roman" w:cs="Times New Roman"/>
-          <w:sz w:val="24"/>
-          <w:szCs w:val="24"/>
-        </w:rPr>
-        <w:t xml:space="preserve"> The researchers also observed that m</w:t>
-      </w:r>
-      <w:r>
-        <w:rPr>
-          <w:rFonts w:ascii="Times New Roman" w:hAnsi="Times New Roman" w:cs="Times New Roman"/>
-          <w:sz w:val="24"/>
-          <w:szCs w:val="24"/>
-        </w:rPr>
-        <w:t xml:space="preserve">ost of </w:t>
-      </w:r>
-      <w:r>
-        <w:rPr>
-          <w:rFonts w:ascii="Times New Roman" w:hAnsi="Times New Roman" w:cs="Times New Roman"/>
-          <w:sz w:val="24"/>
-          <w:szCs w:val="24"/>
-        </w:rPr>
-        <w:t>the users there are using</w:t>
-      </w:r>
-      <w:r>
-        <w:rPr>
-          <w:rFonts w:ascii="Times New Roman" w:hAnsi="Times New Roman" w:cs="Times New Roman"/>
-          <w:sz w:val="24"/>
-          <w:szCs w:val="24"/>
-        </w:rPr>
-        <w:t xml:space="preserve"> inappropriate expre</w:t>
-      </w:r>
-      <w:r>
-        <w:rPr>
-          <w:rFonts w:ascii="Times New Roman" w:hAnsi="Times New Roman" w:cs="Times New Roman"/>
-          <w:sz w:val="24"/>
-          <w:szCs w:val="24"/>
-        </w:rPr>
-        <w:t>ssions in</w:t>
-      </w:r>
-      <w:r>
-        <w:rPr>
-          <w:rFonts w:ascii="Times New Roman" w:hAnsi="Times New Roman" w:cs="Times New Roman"/>
-          <w:sz w:val="24"/>
-          <w:szCs w:val="24"/>
-        </w:rPr>
-        <w:t xml:space="preserve"> expressing their feelings, reactions and opinions.</w:t>
-      </w:r>
-    </w:p>
-    <w:p>
-      <w:pPr>
-        <w:spacing w:line="480" w:lineRule="auto"/>
-        <w:jc w:val="both"/>
-        <w:rPr>
-          <w:rFonts w:ascii="Times New Roman" w:hAnsi="Times New Roman" w:cs="Times New Roman"/>
-          <w:sz w:val="24"/>
-          <w:szCs w:val="24"/>
-          <w:shd w:val="clear" w:color="auto" w:fill="FFFFFF"/>
-        </w:rPr>
-      </w:pPr>
+          <w:color w:val="auto"/>
+          <w:sz w:val="24"/>
+          <w:szCs w:val="24"/>
+        </w:rPr>
+        <w:t xml:space="preserve"> Instrumentation</w:t>
+      </w:r>
       <w:r>
         <w:rPr>
           <w:rFonts w:ascii="Times New Roman" w:hAnsi="Times New Roman" w:cs="Times New Roman"/>
           <w:b/>
-          <w:sz w:val="24"/>
-          <w:szCs w:val="24"/>
-        </w:rPr>
-        <w:t>3.6</w:t>
-      </w:r>
-      <w:r>
-        <w:rPr>
-          <w:rFonts w:ascii="Times New Roman" w:hAnsi="Times New Roman" w:cs="Times New Roman"/>
-          <w:b/>
-          <w:sz w:val="24"/>
-          <w:szCs w:val="24"/>
-        </w:rPr>
-        <w:t xml:space="preserve"> Instrumentation</w:t>
-      </w:r>
-      <w:r>
-        <w:rPr>
-          <w:rFonts w:ascii="Times New Roman" w:hAnsi="Times New Roman" w:cs="Times New Roman"/>
+          <w:color w:val="auto"/>
           <w:sz w:val="24"/>
           <w:szCs w:val="24"/>
           <w:shd w:val="clear" w:color="auto" w:fill="FFFFFF"/>
@@ -7419,25 +8896,7 @@
           <w:sz w:val="24"/>
           <w:szCs w:val="24"/>
         </w:rPr>
-        <w:t xml:space="preserve"> </w:t>
-      </w:r>
-      <w:proofErr w:type="spellStart"/>
-      <w:r>
-        <w:rPr>
-          <w:rFonts w:ascii="Times New Roman" w:hAnsi="Times New Roman" w:cs="Times New Roman"/>
-          <w:sz w:val="24"/>
-          <w:szCs w:val="24"/>
-        </w:rPr>
-        <w:t>WordNet</w:t>
-      </w:r>
-      <w:proofErr w:type="spellEnd"/>
-      <w:r>
-        <w:rPr>
-          <w:rFonts w:ascii="Times New Roman" w:hAnsi="Times New Roman" w:cs="Times New Roman"/>
-          <w:sz w:val="24"/>
-          <w:szCs w:val="24"/>
-        </w:rPr>
-        <w:t xml:space="preserve">, </w:t>
+        <w:t xml:space="preserve"> WordNet, </w:t>
       </w:r>
       <w:proofErr w:type="spellStart"/>
       <w:r>
@@ -7545,75 +9004,99 @@
     </w:p>
     <w:p>
       <w:pPr>
+        <w:pStyle w:val="Heading2"/>
+        <w:spacing w:line="480" w:lineRule="auto"/>
+        <w:rPr>
+          <w:rFonts w:ascii="Times New Roman" w:hAnsi="Times New Roman" w:cs="Times New Roman"/>
+          <w:b/>
+          <w:color w:val="auto"/>
+          <w:sz w:val="24"/>
+          <w:szCs w:val="24"/>
+        </w:rPr>
+      </w:pPr>
+      <w:r>
+        <w:rPr>
+          <w:rFonts w:ascii="Times New Roman" w:hAnsi="Times New Roman" w:cs="Times New Roman"/>
+          <w:b/>
+          <w:color w:val="auto"/>
+          <w:sz w:val="24"/>
+          <w:szCs w:val="24"/>
+        </w:rPr>
+        <w:t>3.7</w:t>
+      </w:r>
+      <w:r>
+        <w:rPr>
+          <w:rFonts w:ascii="Times New Roman" w:hAnsi="Times New Roman" w:cs="Times New Roman"/>
+          <w:b/>
+          <w:color w:val="auto"/>
+          <w:sz w:val="24"/>
+          <w:szCs w:val="24"/>
+        </w:rPr>
+        <w:t xml:space="preserve"> Data Gathering Procedure</w:t>
+      </w:r>
+    </w:p>
+    <w:p>
+      <w:pPr>
+        <w:spacing w:line="480" w:lineRule="auto"/>
+        <w:jc w:val="both"/>
+        <w:rPr>
+          <w:rStyle w:val="SubtleEmphasis"/>
+          <w:rFonts w:ascii="Times New Roman" w:hAnsi="Times New Roman" w:cs="Times New Roman"/>
+          <w:i w:val="0"/>
+          <w:color w:val="000000" w:themeColor="text1"/>
+          <w:sz w:val="24"/>
+          <w:szCs w:val="24"/>
+        </w:rPr>
+      </w:pPr>
+      <w:r>
+        <w:rPr>
+          <w:rFonts w:ascii="Times New Roman" w:hAnsi="Times New Roman" w:cs="Times New Roman"/>
+          <w:b/>
+          <w:sz w:val="24"/>
+          <w:szCs w:val="24"/>
+        </w:rPr>
+        <w:tab/>
+      </w:r>
+      <w:r>
+        <w:rPr>
+          <w:rStyle w:val="SubtleEmphasis"/>
+          <w:rFonts w:ascii="Times New Roman" w:hAnsi="Times New Roman" w:cs="Times New Roman"/>
+          <w:i w:val="0"/>
+          <w:color w:val="000000" w:themeColor="text1"/>
+          <w:sz w:val="24"/>
+          <w:szCs w:val="24"/>
+        </w:rPr>
+        <w:t xml:space="preserve">The data gathered by the researchers will come from the results in </w:t>
+      </w:r>
+      <w:r>
+        <w:rPr>
+          <w:rStyle w:val="SubtleEmphasis"/>
+          <w:rFonts w:ascii="Times New Roman" w:hAnsi="Times New Roman" w:cs="Times New Roman"/>
+          <w:i w:val="0"/>
+          <w:color w:val="000000" w:themeColor="text1"/>
+          <w:sz w:val="24"/>
+          <w:szCs w:val="24"/>
+        </w:rPr>
+        <w:t>the experiments performed. The experimentation of the model will be done by testing the performance in the recognition of Inappropriate Expressions and Appropriate Expressions.</w:t>
+      </w:r>
+      <w:r>
+        <w:rPr>
+          <w:rStyle w:val="SubtleEmphasis"/>
+          <w:rFonts w:ascii="Times New Roman" w:hAnsi="Times New Roman" w:cs="Times New Roman"/>
+          <w:i w:val="0"/>
+          <w:color w:val="000000" w:themeColor="text1"/>
+          <w:sz w:val="24"/>
+          <w:szCs w:val="24"/>
+        </w:rPr>
+        <w:t xml:space="preserve"> </w:t>
+      </w:r>
+    </w:p>
+    <w:p>
+      <w:pPr>
         <w:spacing w:line="480" w:lineRule="auto"/>
         <w:ind w:firstLine="720"/>
         <w:jc w:val="both"/>
         <w:rPr>
-          <w:rFonts w:ascii="Times New Roman" w:hAnsi="Times New Roman" w:cs="Times New Roman"/>
-          <w:sz w:val="24"/>
-          <w:szCs w:val="24"/>
-        </w:rPr>
-      </w:pPr>
-    </w:p>
-    <w:p>
-      <w:pPr>
-        <w:spacing w:line="480" w:lineRule="auto"/>
-        <w:ind w:firstLine="720"/>
-        <w:jc w:val="both"/>
-        <w:rPr>
-          <w:rFonts w:ascii="Times New Roman" w:hAnsi="Times New Roman" w:cs="Times New Roman"/>
-          <w:sz w:val="24"/>
-          <w:szCs w:val="24"/>
-        </w:rPr>
-      </w:pPr>
-    </w:p>
-    <w:p>
-      <w:pPr>
-        <w:spacing w:line="480" w:lineRule="auto"/>
-        <w:ind w:firstLine="720"/>
-        <w:jc w:val="both"/>
-        <w:rPr>
-          <w:rFonts w:ascii="Times New Roman" w:hAnsi="Times New Roman" w:cs="Times New Roman"/>
-          <w:sz w:val="24"/>
-          <w:szCs w:val="24"/>
-        </w:rPr>
-      </w:pPr>
-    </w:p>
-    <w:p>
-      <w:pPr>
-        <w:spacing w:line="480" w:lineRule="auto"/>
-        <w:rPr>
-          <w:rFonts w:ascii="Times New Roman" w:hAnsi="Times New Roman" w:cs="Times New Roman"/>
-          <w:b/>
-          <w:sz w:val="24"/>
-          <w:szCs w:val="24"/>
-        </w:rPr>
-      </w:pPr>
-      <w:r>
-        <w:rPr>
-          <w:rFonts w:ascii="Times New Roman" w:hAnsi="Times New Roman" w:cs="Times New Roman"/>
-          <w:b/>
-          <w:sz w:val="24"/>
-          <w:szCs w:val="24"/>
-        </w:rPr>
-        <w:lastRenderedPageBreak/>
-        <w:t>3.7</w:t>
-      </w:r>
-      <w:r>
-        <w:rPr>
-          <w:rFonts w:ascii="Times New Roman" w:hAnsi="Times New Roman" w:cs="Times New Roman"/>
-          <w:b/>
-          <w:sz w:val="24"/>
-          <w:szCs w:val="24"/>
-        </w:rPr>
-        <w:t xml:space="preserve"> Data Gathering Procedure</w:t>
-      </w:r>
-    </w:p>
-    <w:p>
-      <w:pPr>
-        <w:spacing w:line="480" w:lineRule="auto"/>
-        <w:jc w:val="both"/>
-        <w:rPr>
           <w:rStyle w:val="SubtleEmphasis"/>
           <w:rFonts w:ascii="Times New Roman" w:hAnsi="Times New Roman" w:cs="Times New Roman"/>
           <w:i w:val="0"/>
@@ -7624,15 +9107,6 @@
       </w:pPr>
       <w:r>
         <w:rPr>
-          <w:rFonts w:ascii="Times New Roman" w:hAnsi="Times New Roman" w:cs="Times New Roman"/>
-          <w:b/>
-          <w:sz w:val="24"/>
-          <w:szCs w:val="24"/>
-        </w:rPr>
-        <w:tab/>
-      </w:r>
-      <w:r>
-        <w:rPr>
           <w:rStyle w:val="SubtleEmphasis"/>
           <w:rFonts w:ascii="Times New Roman" w:hAnsi="Times New Roman" w:cs="Times New Roman"/>
           <w:i w:val="0"/>
@@ -7640,54 +9114,7 @@
           <w:sz w:val="24"/>
           <w:szCs w:val="24"/>
         </w:rPr>
-        <w:t xml:space="preserve">The data gathered by the researchers will come from the results in </w:t>
-      </w:r>
-      <w:r>
-        <w:rPr>
-          <w:rStyle w:val="SubtleEmphasis"/>
-          <w:rFonts w:ascii="Times New Roman" w:hAnsi="Times New Roman" w:cs="Times New Roman"/>
-          <w:i w:val="0"/>
-          <w:color w:val="000000" w:themeColor="text1"/>
-          <w:sz w:val="24"/>
-          <w:szCs w:val="24"/>
-        </w:rPr>
-        <w:t>the experiments performed. The experimentation of the model will be done by testing the performance in the recognition of Inappropriate Expressions and Appropriate Expressions.</w:t>
-      </w:r>
-      <w:r>
-        <w:rPr>
-          <w:rStyle w:val="SubtleEmphasis"/>
-          <w:rFonts w:ascii="Times New Roman" w:hAnsi="Times New Roman" w:cs="Times New Roman"/>
-          <w:i w:val="0"/>
-          <w:color w:val="000000" w:themeColor="text1"/>
-          <w:sz w:val="24"/>
-          <w:szCs w:val="24"/>
-        </w:rPr>
-        <w:t xml:space="preserve"> </w:t>
-      </w:r>
-    </w:p>
-    <w:p>
-      <w:pPr>
-        <w:spacing w:line="480" w:lineRule="auto"/>
-        <w:ind w:firstLine="720"/>
-        <w:jc w:val="both"/>
-        <w:rPr>
-          <w:rStyle w:val="SubtleEmphasis"/>
-          <w:rFonts w:ascii="Times New Roman" w:hAnsi="Times New Roman" w:cs="Times New Roman"/>
-          <w:i w:val="0"/>
-          <w:color w:val="000000" w:themeColor="text1"/>
-          <w:sz w:val="24"/>
-          <w:szCs w:val="24"/>
-        </w:rPr>
-      </w:pPr>
-      <w:r>
-        <w:rPr>
-          <w:rStyle w:val="SubtleEmphasis"/>
-          <w:rFonts w:ascii="Times New Roman" w:hAnsi="Times New Roman" w:cs="Times New Roman"/>
-          <w:i w:val="0"/>
-          <w:color w:val="000000" w:themeColor="text1"/>
-          <w:sz w:val="24"/>
-          <w:szCs w:val="24"/>
-        </w:rPr>
+        <w:lastRenderedPageBreak/>
         <w:t>There are two</w:t>
       </w:r>
       <w:r>
@@ -7824,10 +9251,12 @@
     </w:p>
     <w:p>
       <w:pPr>
+        <w:pStyle w:val="Heading2"/>
         <w:spacing w:line="480" w:lineRule="auto"/>
         <w:rPr>
           <w:rFonts w:ascii="Times New Roman" w:hAnsi="Times New Roman" w:cs="Times New Roman"/>
           <w:b/>
+          <w:color w:val="auto"/>
           <w:sz w:val="24"/>
           <w:szCs w:val="24"/>
         </w:rPr>
@@ -7836,6 +9265,7 @@
         <w:rPr>
           <w:rFonts w:ascii="Times New Roman" w:hAnsi="Times New Roman" w:cs="Times New Roman"/>
           <w:b/>
+          <w:color w:val="auto"/>
           <w:sz w:val="24"/>
           <w:szCs w:val="24"/>
         </w:rPr>
@@ -7845,6 +9275,7 @@
         <w:rPr>
           <w:rFonts w:ascii="Times New Roman" w:hAnsi="Times New Roman" w:cs="Times New Roman"/>
           <w:b/>
+          <w:color w:val="auto"/>
           <w:sz w:val="24"/>
           <w:szCs w:val="24"/>
         </w:rPr>
@@ -7854,6 +9285,7 @@
         <w:rPr>
           <w:rFonts w:ascii="Times New Roman" w:hAnsi="Times New Roman" w:cs="Times New Roman"/>
           <w:b/>
+          <w:color w:val="auto"/>
           <w:sz w:val="24"/>
           <w:szCs w:val="24"/>
         </w:rPr>
@@ -8070,7 +9502,6 @@
           <w:sz w:val="24"/>
           <w:szCs w:val="24"/>
         </w:rPr>
-        <w:lastRenderedPageBreak/>
         <w:t xml:space="preserve">Where: </w:t>
       </w:r>
     </w:p>
@@ -8121,6 +9552,7 @@
           <w:sz w:val="24"/>
           <w:szCs w:val="24"/>
         </w:rPr>
+        <w:lastRenderedPageBreak/>
         <w:t>FP (False Positive) – System d</w:t>
       </w:r>
       <w:r>
@@ -8449,7 +9881,6 @@
           <w:sz w:val="24"/>
           <w:szCs w:val="24"/>
         </w:rPr>
-        <w:lastRenderedPageBreak/>
         <w:t>FP (False Positive) – System d</w:t>
       </w:r>
       <w:r>
@@ -8513,6 +9944,7 @@
           <w:sz w:val="24"/>
           <w:szCs w:val="24"/>
         </w:rPr>
+        <w:lastRenderedPageBreak/>
         <w:softHyphen/>
       </w:r>
       <w:r>
@@ -8617,6 +10049,36 @@
         </w:rPr>
         <w:t>R = Recall – Percentage of inappropriate expressions correctly identified.</w:t>
       </w:r>
+    </w:p>
+    <w:p>
+      <w:pPr>
+        <w:spacing w:line="480" w:lineRule="auto"/>
+        <w:rPr>
+          <w:rFonts w:ascii="Times New Roman" w:eastAsiaTheme="minorEastAsia" w:hAnsi="Times New Roman" w:cs="Times New Roman"/>
+          <w:sz w:val="24"/>
+          <w:szCs w:val="24"/>
+        </w:rPr>
+      </w:pPr>
+    </w:p>
+    <w:p>
+      <w:pPr>
+        <w:spacing w:line="480" w:lineRule="auto"/>
+        <w:rPr>
+          <w:rFonts w:ascii="Times New Roman" w:eastAsiaTheme="minorEastAsia" w:hAnsi="Times New Roman" w:cs="Times New Roman"/>
+          <w:sz w:val="24"/>
+          <w:szCs w:val="24"/>
+        </w:rPr>
+      </w:pPr>
+    </w:p>
+    <w:p>
+      <w:pPr>
+        <w:spacing w:line="480" w:lineRule="auto"/>
+        <w:rPr>
+          <w:rFonts w:ascii="Times New Roman" w:eastAsiaTheme="minorEastAsia" w:hAnsi="Times New Roman" w:cs="Times New Roman"/>
+          <w:sz w:val="24"/>
+          <w:szCs w:val="24"/>
+        </w:rPr>
+      </w:pPr>
     </w:p>
     <w:p>
       <w:pPr>
@@ -8745,12 +10207,11 @@
               <w:sz w:val="24"/>
               <w:szCs w:val="24"/>
             </w:rPr>
-            <w:t>Bibliography</w:t>
+            <w:t>BIBLIOGRAPHY</w:t>
           </w:r>
         </w:p>
         <w:p>
           <w:pPr>
-            <w:spacing w:line="480" w:lineRule="auto"/>
             <w:rPr>
               <w:lang w:bidi="en-US"/>
             </w:rPr>
@@ -8878,8 +10339,6 @@
             <w:jc w:val="both"/>
             <w:rPr>
               <w:rFonts w:ascii="Times New Roman" w:hAnsi="Times New Roman" w:cs="Times New Roman"/>
-              <w:i/>
-              <w:iCs/>
               <w:noProof/>
               <w:sz w:val="24"/>
               <w:szCs w:val="24"/>
@@ -9449,9 +10908,9 @@
             <w:jc w:val="both"/>
             <w:rPr>
               <w:rFonts w:ascii="Times New Roman" w:hAnsi="Times New Roman" w:cs="Times New Roman"/>
-              <w:sz w:val="24"/>
-              <w:szCs w:val="24"/>
-              <w:lang w:bidi="en-US"/>
+              <w:noProof/>
+              <w:sz w:val="24"/>
+              <w:szCs w:val="24"/>
             </w:rPr>
           </w:pPr>
           <w:r>
@@ -9536,6 +10995,73 @@
               <w:szCs w:val="24"/>
             </w:rPr>
             <w:t xml:space="preserve"> (2005), pp.342-351.</w:t>
+          </w:r>
+        </w:p>
+        <w:p>
+          <w:pPr>
+            <w:spacing w:after="0" w:line="480" w:lineRule="auto"/>
+            <w:jc w:val="both"/>
+            <w:rPr>
+              <w:rFonts w:ascii="Times New Roman" w:hAnsi="Times New Roman" w:cs="Times New Roman"/>
+              <w:i/>
+              <w:iCs/>
+              <w:noProof/>
+              <w:sz w:val="24"/>
+              <w:szCs w:val="24"/>
+            </w:rPr>
+          </w:pPr>
+          <w:r>
+            <w:rPr>
+              <w:rFonts w:ascii="Times New Roman" w:hAnsi="Times New Roman" w:cs="Times New Roman"/>
+              <w:noProof/>
+              <w:sz w:val="24"/>
+              <w:szCs w:val="24"/>
+            </w:rPr>
+            <w:t xml:space="preserve">Cornog, M. Naming Sexual Body Parts: Preliminary Patterns and Implications. </w:t>
+          </w:r>
+          <w:r>
+            <w:rPr>
+              <w:rFonts w:ascii="Times New Roman" w:hAnsi="Times New Roman" w:cs="Times New Roman"/>
+              <w:i/>
+              <w:iCs/>
+              <w:noProof/>
+              <w:sz w:val="24"/>
+              <w:szCs w:val="24"/>
+            </w:rPr>
+            <w:t>The Journal</w:t>
+          </w:r>
+        </w:p>
+        <w:p>
+          <w:pPr>
+            <w:spacing w:after="0" w:line="480" w:lineRule="auto"/>
+            <w:ind w:firstLine="720"/>
+            <w:jc w:val="both"/>
+            <w:rPr>
+              <w:rFonts w:ascii="Times New Roman" w:hAnsi="Times New Roman" w:cs="Times New Roman"/>
+              <w:sz w:val="24"/>
+              <w:szCs w:val="24"/>
+              <w:lang w:bidi="en-US"/>
+            </w:rPr>
+          </w:pPr>
+          <w:r>
+            <w:rPr>
+              <w:rFonts w:ascii="Times New Roman" w:hAnsi="Times New Roman" w:cs="Times New Roman"/>
+              <w:i/>
+              <w:iCs/>
+              <w:noProof/>
+              <w:sz w:val="24"/>
+              <w:szCs w:val="24"/>
+            </w:rPr>
+            <w:t>of Sex Research</w:t>
+          </w:r>
+          <w:r>
+            <w:rPr>
+              <w:rFonts w:ascii="Times New Roman" w:hAnsi="Times New Roman" w:cs="Times New Roman"/>
+              <w:noProof/>
+              <w:sz w:val="24"/>
+              <w:szCs w:val="24"/>
+            </w:rPr>
+            <w:t>, 22, 3 (August 1986), pp. 393-398.</w:t>
           </w:r>
         </w:p>
         <w:p>
@@ -10013,6 +11539,7 @@
             <w:jc w:val="both"/>
             <w:rPr>
               <w:rFonts w:ascii="Times New Roman" w:hAnsi="Times New Roman" w:cs="Times New Roman"/>
+              <w:noProof/>
               <w:sz w:val="24"/>
               <w:szCs w:val="24"/>
             </w:rPr>
@@ -10024,6 +11551,7 @@
               <w:sz w:val="24"/>
               <w:szCs w:val="24"/>
             </w:rPr>
+            <w:lastRenderedPageBreak/>
             <w:t xml:space="preserve">Fan, B., Hong, J., Rose, C., Wang, L. and Xiang, G. Detecting Offensive Tweets via Topical Feature Discovery over a Large Scale Twitter Corpus. </w:t>
           </w:r>
           <w:r>
@@ -10045,6 +11573,131 @@
               <w:szCs w:val="24"/>
             </w:rPr>
             <w:t xml:space="preserve"> (2012).</w:t>
+          </w:r>
+        </w:p>
+        <w:p>
+          <w:pPr>
+            <w:spacing w:line="480" w:lineRule="auto"/>
+            <w:ind w:left="720" w:hanging="720"/>
+            <w:jc w:val="both"/>
+            <w:rPr>
+              <w:rFonts w:ascii="Times New Roman" w:hAnsi="Times New Roman" w:cs="Times New Roman"/>
+              <w:noProof/>
+              <w:sz w:val="24"/>
+              <w:szCs w:val="24"/>
+            </w:rPr>
+          </w:pPr>
+          <w:r>
+            <w:rPr>
+              <w:rFonts w:ascii="Times New Roman" w:hAnsi="Times New Roman" w:cs="Times New Roman"/>
+              <w:noProof/>
+              <w:sz w:val="24"/>
+              <w:szCs w:val="24"/>
+            </w:rPr>
+            <w:t xml:space="preserve">FileSharingTalk. Retrieved October 1, 2006 from </w:t>
+          </w:r>
+          <w:r>
+            <w:rPr>
+              <w:rFonts w:ascii="Times New Roman" w:hAnsi="Times New Roman" w:cs="Times New Roman"/>
+              <w:i/>
+              <w:iCs/>
+              <w:noProof/>
+              <w:sz w:val="24"/>
+              <w:szCs w:val="24"/>
+            </w:rPr>
+            <w:t>When the **** did we get a Word Filter?</w:t>
+          </w:r>
+          <w:r>
+            <w:rPr>
+              <w:rFonts w:ascii="Times New Roman" w:hAnsi="Times New Roman" w:cs="Times New Roman"/>
+              <w:noProof/>
+              <w:sz w:val="24"/>
+              <w:szCs w:val="24"/>
+            </w:rPr>
+            <w:t>: http://filesharingtalk.com/threads/88125-When-the-****-did-we-get-a-wordfilter</w:t>
+          </w:r>
+        </w:p>
+        <w:p>
+          <w:pPr>
+            <w:spacing w:line="480" w:lineRule="auto"/>
+            <w:ind w:left="720" w:hanging="720"/>
+            <w:jc w:val="both"/>
+            <w:rPr>
+              <w:rFonts w:ascii="Times New Roman" w:hAnsi="Times New Roman" w:cs="Times New Roman"/>
+              <w:noProof/>
+              <w:sz w:val="24"/>
+              <w:szCs w:val="24"/>
+            </w:rPr>
+          </w:pPr>
+          <w:r>
+            <w:rPr>
+              <w:rFonts w:ascii="Times New Roman" w:hAnsi="Times New Roman" w:cs="Times New Roman"/>
+              <w:noProof/>
+              <w:sz w:val="24"/>
+              <w:szCs w:val="24"/>
+            </w:rPr>
+            <w:t xml:space="preserve">Goodenough, F.L. Anger in Young Children. </w:t>
+          </w:r>
+          <w:r>
+            <w:rPr>
+              <w:rFonts w:ascii="Times New Roman" w:hAnsi="Times New Roman" w:cs="Times New Roman"/>
+              <w:i/>
+              <w:iCs/>
+              <w:noProof/>
+              <w:sz w:val="24"/>
+              <w:szCs w:val="24"/>
+            </w:rPr>
+            <w:t>Wesport, CT: Greenwood Press</w:t>
+          </w:r>
+          <w:r>
+            <w:rPr>
+              <w:rFonts w:ascii="Times New Roman" w:hAnsi="Times New Roman" w:cs="Times New Roman"/>
+              <w:noProof/>
+              <w:sz w:val="24"/>
+              <w:szCs w:val="24"/>
+            </w:rPr>
+            <w:t xml:space="preserve"> (1931).</w:t>
+          </w:r>
+        </w:p>
+        <w:p>
+          <w:pPr>
+            <w:spacing w:line="480" w:lineRule="auto"/>
+            <w:ind w:left="720" w:hanging="720"/>
+            <w:jc w:val="both"/>
+            <w:rPr>
+              <w:rFonts w:ascii="Times New Roman" w:hAnsi="Times New Roman" w:cs="Times New Roman"/>
+              <w:sz w:val="24"/>
+              <w:szCs w:val="24"/>
+            </w:rPr>
+          </w:pPr>
+          <w:r>
+            <w:rPr>
+              <w:rFonts w:ascii="Times New Roman" w:hAnsi="Times New Roman" w:cs="Times New Roman"/>
+              <w:noProof/>
+              <w:sz w:val="24"/>
+              <w:szCs w:val="24"/>
+            </w:rPr>
+            <w:t xml:space="preserve">Grohol, J. 2009. PsychCentral. Retrieved March 30, 2009 from </w:t>
+          </w:r>
+          <w:r>
+            <w:rPr>
+              <w:rFonts w:ascii="Times New Roman" w:hAnsi="Times New Roman" w:cs="Times New Roman"/>
+              <w:i/>
+              <w:iCs/>
+              <w:noProof/>
+              <w:sz w:val="24"/>
+              <w:szCs w:val="24"/>
+            </w:rPr>
+            <w:t>Why Do We Swear?</w:t>
+          </w:r>
+          <w:r>
+            <w:rPr>
+              <w:rFonts w:ascii="Times New Roman" w:hAnsi="Times New Roman" w:cs="Times New Roman"/>
+              <w:noProof/>
+              <w:sz w:val="24"/>
+              <w:szCs w:val="24"/>
+            </w:rPr>
+            <w:t>: http://psychcentral.com/blog/archives/2009/03/30/why-do-we-swear/</w:t>
           </w:r>
         </w:p>
         <w:p>
@@ -10066,7 +11719,6 @@
               <w:sz w:val="24"/>
               <w:szCs w:val="24"/>
             </w:rPr>
-            <w:lastRenderedPageBreak/>
             <w:t xml:space="preserve">Hong, L., Xue, Z. and Yin, D. Detection of Harassment on Web 2.0. </w:t>
           </w:r>
           <w:r>
@@ -10332,7 +11984,7 @@
               <w:sz w:val="24"/>
               <w:szCs w:val="24"/>
             </w:rPr>
-            <w:t>n.d.</w:t>
+            <w:t>2009.</w:t>
           </w:r>
         </w:p>
         <w:p>
@@ -10498,15 +12150,14 @@
               <w:szCs w:val="24"/>
             </w:rPr>
           </w:pPr>
-          <w:bookmarkStart w:id="0" w:name="_GoBack"/>
-          <w:bookmarkEnd w:id="0"/>
-          <w:r>
-            <w:rPr>
-              <w:rFonts w:ascii="Times New Roman" w:hAnsi="Times New Roman" w:cs="Times New Roman"/>
-              <w:noProof/>
-              <w:sz w:val="24"/>
-              <w:szCs w:val="24"/>
-            </w:rPr>
+          <w:r>
+            <w:rPr>
+              <w:rFonts w:ascii="Times New Roman" w:hAnsi="Times New Roman" w:cs="Times New Roman"/>
+              <w:noProof/>
+              <w:sz w:val="24"/>
+              <w:szCs w:val="24"/>
+            </w:rPr>
+            <w:lastRenderedPageBreak/>
             <w:t xml:space="preserve">Machine Learning Techniques. </w:t>
           </w:r>
           <w:r>
@@ -10827,7 +12478,6 @@
               <w:sz w:val="24"/>
               <w:szCs w:val="24"/>
             </w:rPr>
-            <w:lastRenderedPageBreak/>
             <w:t>Melville, P. and Sindhwani, V. Document-</w:t>
           </w:r>
           <w:r>
@@ -11121,6 +12771,71 @@
             <w:spacing w:after="0" w:line="480" w:lineRule="auto"/>
             <w:jc w:val="both"/>
             <w:rPr>
+              <w:rStyle w:val="Hyperlink"/>
+              <w:rFonts w:ascii="Times New Roman" w:hAnsi="Times New Roman" w:cs="Times New Roman"/>
+              <w:noProof/>
+              <w:color w:val="auto"/>
+              <w:sz w:val="24"/>
+              <w:szCs w:val="24"/>
+            </w:rPr>
+          </w:pPr>
+          <w:r>
+            <w:rPr>
+              <w:rFonts w:ascii="Times New Roman" w:hAnsi="Times New Roman" w:cs="Times New Roman"/>
+              <w:noProof/>
+              <w:sz w:val="24"/>
+              <w:szCs w:val="24"/>
+            </w:rPr>
+            <w:t xml:space="preserve">Sheerin, J. 2010. BBC News. Retrieved March 29, 2010 from </w:t>
+          </w:r>
+          <w:r>
+            <w:rPr>
+              <w:rFonts w:ascii="Times New Roman" w:hAnsi="Times New Roman" w:cs="Times New Roman"/>
+              <w:i/>
+              <w:iCs/>
+              <w:noProof/>
+              <w:sz w:val="24"/>
+              <w:szCs w:val="24"/>
+            </w:rPr>
+            <w:t>How spam filters dictated</w:t>
+          </w:r>
+          <w:r>
+            <w:rPr>
+              <w:rFonts w:ascii="Times New Roman" w:hAnsi="Times New Roman" w:cs="Times New Roman"/>
+              <w:i/>
+              <w:iCs/>
+              <w:noProof/>
+              <w:sz w:val="24"/>
+              <w:szCs w:val="24"/>
+            </w:rPr>
+            <w:tab/>
+          </w:r>
+          <w:r>
+            <w:rPr>
+              <w:rFonts w:ascii="Times New Roman" w:hAnsi="Times New Roman" w:cs="Times New Roman"/>
+              <w:i/>
+              <w:iCs/>
+              <w:noProof/>
+              <w:sz w:val="24"/>
+              <w:szCs w:val="24"/>
+            </w:rPr>
+            <w:t>Canadian magazine's fate</w:t>
+          </w:r>
+          <w:r>
+            <w:rPr>
+              <w:rFonts w:ascii="Times New Roman" w:hAnsi="Times New Roman" w:cs="Times New Roman"/>
+              <w:noProof/>
+              <w:sz w:val="24"/>
+              <w:szCs w:val="24"/>
+            </w:rPr>
+            <w:t>: http://news.bbc.co.uk/2/hi/technology/8528672.stm</w:t>
+          </w:r>
+        </w:p>
+        <w:p>
+          <w:pPr>
+            <w:spacing w:after="0" w:line="480" w:lineRule="auto"/>
+            <w:jc w:val="both"/>
+            <w:rPr>
               <w:rFonts w:ascii="Times New Roman" w:hAnsi="Times New Roman" w:cs="Times New Roman"/>
               <w:noProof/>
               <w:sz w:val="24"/>
@@ -11221,6 +12936,7 @@
               <w:sz w:val="24"/>
               <w:szCs w:val="24"/>
             </w:rPr>
+            <w:lastRenderedPageBreak/>
             <w:t xml:space="preserve">Wan, X. Co-taining for Cross-Lingual Sentiment Classification. </w:t>
           </w:r>
           <w:r>
@@ -11286,6 +13002,229 @@
               <w:szCs w:val="24"/>
             </w:rPr>
             <w:t xml:space="preserve"> (2009), pp. 235-243.</w:t>
+          </w:r>
+        </w:p>
+        <w:p>
+          <w:pPr>
+            <w:spacing w:after="0" w:line="480" w:lineRule="auto"/>
+            <w:jc w:val="both"/>
+            <w:rPr>
+              <w:rFonts w:ascii="Times New Roman" w:hAnsi="Times New Roman" w:cs="Times New Roman"/>
+              <w:noProof/>
+              <w:sz w:val="24"/>
+              <w:szCs w:val="24"/>
+            </w:rPr>
+          </w:pPr>
+          <w:r>
+            <w:rPr>
+              <w:rFonts w:ascii="Times New Roman" w:hAnsi="Times New Roman" w:cs="Times New Roman"/>
+              <w:noProof/>
+              <w:sz w:val="24"/>
+          